--- a/123.docx
+++ b/123.docx
@@ -364,14 +364,26 @@
         </w:rPr>
         <w:t>，</w:t>
       </w:r>
-      <w:proofErr w:type="gramStart"/>
-      <w:r>
-        <w:rPr>
-          <w:rFonts w:ascii="Times New Roman" w:hAnsi="Times New Roman" w:cs="Times New Roman"/>
-        </w:rPr>
-        <w:t>包括路损模型</w:t>
-      </w:r>
-      <w:proofErr w:type="gramEnd"/>
+      <w:r>
+        <w:rPr>
+          <w:rFonts w:ascii="Times New Roman" w:hAnsi="Times New Roman" w:cs="Times New Roman"/>
+        </w:rPr>
+        <w:t>包括</w:t>
+      </w:r>
+      <w:r>
+        <w:rPr>
+          <w:rFonts w:ascii="Times New Roman" w:hAnsi="Times New Roman" w:cs="Times New Roman" w:hint="eastAsia"/>
+        </w:rPr>
+        <w:t>路径损耗</w:t>
+      </w:r>
+      <w:bookmarkStart w:id="0" w:name="_GoBack"/>
+      <w:bookmarkEnd w:id="0"/>
+      <w:r>
+        <w:rPr>
+          <w:rFonts w:ascii="Times New Roman" w:hAnsi="Times New Roman" w:cs="Times New Roman"/>
+        </w:rPr>
+        <w:t>模型</w:t>
+      </w:r>
       <w:r>
         <w:rPr>
           <w:rFonts w:ascii="Times New Roman" w:hAnsi="Times New Roman" w:cs="Times New Roman" w:hint="eastAsia"/>
@@ -615,11 +627,9 @@
       <w:pPr>
         <w:ind w:firstLine="420"/>
         <w:rPr>
-          <w:rFonts w:ascii="Times New Roman" w:hAnsi="Times New Roman" w:cs="Times New Roman" w:hint="eastAsia"/>
+          <w:rFonts w:ascii="Times New Roman" w:hAnsi="Times New Roman" w:cs="Times New Roman"/>
         </w:rPr>
       </w:pPr>
-      <w:bookmarkStart w:id="0" w:name="_GoBack"/>
-      <w:bookmarkEnd w:id="0"/>
     </w:p>
     <w:sectPr>
       <w:pgSz w:w="11906" w:h="16838"/>
@@ -1029,6 +1039,7 @@
   <w:style w:type="character" w:default="1" w:styleId="a0">
     <w:name w:val="Default Paragraph Font"/>
     <w:uiPriority w:val="1"/>
+    <w:semiHidden/>
     <w:unhideWhenUsed/>
   </w:style>
   <w:style w:type="table" w:default="1" w:styleId="a1">

--- a/123.docx
+++ b/123.docx
@@ -98,538 +98,4136 @@
         <w:rPr>
           <w:rFonts w:ascii="Times New Roman" w:hAnsi="Times New Roman" w:cs="Times New Roman"/>
         </w:rPr>
-        <w:t>中完全呈现</w:t>
-      </w:r>
-      <w:r>
-        <w:rPr>
-          <w:rFonts w:ascii="Times New Roman" w:hAnsi="Times New Roman" w:cs="Times New Roman" w:hint="eastAsia"/>
-        </w:rPr>
-        <w:t>，并经历了</w:t>
-      </w:r>
-      <w:r>
-        <w:rPr>
-          <w:rFonts w:ascii="Times New Roman" w:hAnsi="Times New Roman" w:cs="Times New Roman" w:hint="eastAsia"/>
+        <w:t>中完全呈现，并经历了</w:t>
+      </w:r>
+      <w:r>
+        <w:rPr>
+          <w:rFonts w:ascii="Times New Roman" w:hAnsi="Times New Roman" w:cs="Times New Roman"/>
         </w:rPr>
         <w:t>6</w:t>
       </w:r>
       <w:r>
         <w:rPr>
-          <w:rFonts w:ascii="Times New Roman" w:hAnsi="Times New Roman" w:cs="Times New Roman" w:hint="eastAsia"/>
+          <w:rFonts w:ascii="Times New Roman" w:hAnsi="Times New Roman" w:cs="Times New Roman"/>
         </w:rPr>
         <w:t>个版本的完善成为了一个非常成熟的通信系统。</w:t>
       </w:r>
       <w:r>
         <w:rPr>
-          <w:rFonts w:ascii="Times New Roman" w:hAnsi="Times New Roman" w:cs="Times New Roman" w:hint="eastAsia"/>
-        </w:rPr>
-        <w:t>5G</w:t>
-      </w:r>
-      <w:r>
-        <w:rPr>
-          <w:rFonts w:ascii="Times New Roman" w:hAnsi="Times New Roman" w:cs="Times New Roman"/>
-        </w:rPr>
-        <w:t xml:space="preserve"> NR</w:t>
-      </w:r>
-      <w:r>
-        <w:rPr>
-          <w:rFonts w:ascii="Times New Roman" w:hAnsi="Times New Roman" w:cs="Times New Roman"/>
-        </w:rPr>
-        <w:t>系统作为一个新的通信系统</w:t>
-      </w:r>
-      <w:r>
-        <w:rPr>
-          <w:rFonts w:ascii="Times New Roman" w:hAnsi="Times New Roman" w:cs="Times New Roman" w:hint="eastAsia"/>
+          <w:rFonts w:ascii="Times New Roman" w:hAnsi="Times New Roman" w:cs="Times New Roman"/>
+        </w:rPr>
+        <w:t>5G NR</w:t>
+      </w:r>
+      <w:r>
+        <w:rPr>
+          <w:rFonts w:ascii="Times New Roman" w:hAnsi="Times New Roman" w:cs="Times New Roman"/>
+        </w:rPr>
+        <w:t>系统作为一个新的通信系统，有必要研究它与</w:t>
+      </w:r>
+      <w:r>
+        <w:rPr>
+          <w:rFonts w:ascii="Times New Roman" w:hAnsi="Times New Roman" w:cs="Times New Roman"/>
+        </w:rPr>
+        <w:t>4G LTE</w:t>
+      </w:r>
+      <w:r>
+        <w:rPr>
+          <w:rFonts w:ascii="Times New Roman" w:hAnsi="Times New Roman" w:cs="Times New Roman"/>
+        </w:rPr>
+        <w:t>系统之间的影响，以避免混合组网时新系统给旧系统或者是旧系统给新系统带来过大的干扰。</w:t>
+      </w:r>
+      <w:r>
+        <w:rPr>
+          <w:rFonts w:ascii="Times New Roman" w:hAnsi="Times New Roman" w:cs="Times New Roman"/>
+        </w:rPr>
+        <w:t>NR</w:t>
+      </w:r>
+      <w:r>
+        <w:rPr>
+          <w:rFonts w:ascii="Times New Roman" w:hAnsi="Times New Roman" w:cs="Times New Roman"/>
+        </w:rPr>
+        <w:t>系统目前有两种频段使用方案，一种使用</w:t>
+      </w:r>
+      <w:r>
+        <w:rPr>
+          <w:rFonts w:ascii="Times New Roman" w:hAnsi="Times New Roman" w:cs="Times New Roman"/>
+        </w:rPr>
+        <w:t>6GHz</w:t>
+      </w:r>
+      <w:r>
+        <w:rPr>
+          <w:rFonts w:ascii="Times New Roman" w:hAnsi="Times New Roman" w:cs="Times New Roman"/>
+        </w:rPr>
+        <w:t>以下频段（又称</w:t>
+      </w:r>
+      <w:r>
+        <w:rPr>
+          <w:rFonts w:ascii="Times New Roman" w:hAnsi="Times New Roman" w:cs="Times New Roman"/>
+        </w:rPr>
+        <w:t>FR1</w:t>
+      </w:r>
+      <w:r>
+        <w:rPr>
+          <w:rFonts w:ascii="Times New Roman" w:hAnsi="Times New Roman" w:cs="Times New Roman"/>
+        </w:rPr>
+        <w:t>频段），一种使用</w:t>
+      </w:r>
+      <w:r>
+        <w:rPr>
+          <w:rFonts w:ascii="Times New Roman" w:hAnsi="Times New Roman" w:cs="Times New Roman"/>
+        </w:rPr>
+        <w:t>6GHz</w:t>
+      </w:r>
+      <w:r>
+        <w:rPr>
+          <w:rFonts w:ascii="Times New Roman" w:hAnsi="Times New Roman" w:cs="Times New Roman"/>
+        </w:rPr>
+        <w:t>以上频段（又称</w:t>
+      </w:r>
+      <w:r>
+        <w:rPr>
+          <w:rFonts w:ascii="Times New Roman" w:hAnsi="Times New Roman" w:cs="Times New Roman"/>
+        </w:rPr>
+        <w:t>FR2</w:t>
+      </w:r>
+      <w:r>
+        <w:rPr>
+          <w:rFonts w:ascii="Times New Roman" w:hAnsi="Times New Roman" w:cs="Times New Roman"/>
+        </w:rPr>
+        <w:t>频段）</w:t>
+      </w:r>
+      <w:r>
+        <w:rPr>
+          <w:rFonts w:ascii="Times New Roman" w:hAnsi="Times New Roman" w:cs="Times New Roman"/>
+        </w:rPr>
+        <w:t>。其中</w:t>
+      </w:r>
+      <w:r>
+        <w:rPr>
+          <w:rFonts w:ascii="Times New Roman" w:hAnsi="Times New Roman" w:cs="Times New Roman"/>
+        </w:rPr>
+        <w:t>FR1</w:t>
+      </w:r>
+      <w:r>
+        <w:rPr>
+          <w:rFonts w:ascii="Times New Roman" w:hAnsi="Times New Roman" w:cs="Times New Roman"/>
+        </w:rPr>
+        <w:t>频段与</w:t>
+      </w:r>
+      <w:r>
+        <w:rPr>
+          <w:rFonts w:ascii="Times New Roman" w:hAnsi="Times New Roman" w:cs="Times New Roman"/>
+        </w:rPr>
+        <w:t>LTE</w:t>
+      </w:r>
+      <w:r>
+        <w:rPr>
+          <w:rFonts w:ascii="Times New Roman" w:hAnsi="Times New Roman" w:cs="Times New Roman"/>
+        </w:rPr>
+        <w:t>所用的频段有可能产生邻频干扰，因此本章主要研究</w:t>
+      </w:r>
+      <w:r>
+        <w:rPr>
+          <w:rFonts w:ascii="Times New Roman" w:hAnsi="Times New Roman" w:cs="Times New Roman"/>
+        </w:rPr>
+        <w:t>6GHz</w:t>
+      </w:r>
+      <w:r>
+        <w:rPr>
+          <w:rFonts w:ascii="Times New Roman" w:hAnsi="Times New Roman" w:cs="Times New Roman"/>
+        </w:rPr>
+        <w:t>以下的</w:t>
+      </w:r>
+      <w:r>
+        <w:rPr>
+          <w:rFonts w:ascii="Times New Roman" w:hAnsi="Times New Roman" w:cs="Times New Roman"/>
+        </w:rPr>
+        <w:t>NR</w:t>
+      </w:r>
+      <w:r>
+        <w:rPr>
+          <w:rFonts w:ascii="Times New Roman" w:hAnsi="Times New Roman" w:cs="Times New Roman"/>
+        </w:rPr>
+        <w:t>系统与</w:t>
+      </w:r>
+      <w:r>
+        <w:rPr>
+          <w:rFonts w:ascii="Times New Roman" w:hAnsi="Times New Roman" w:cs="Times New Roman"/>
+        </w:rPr>
+        <w:t>LTE</w:t>
+      </w:r>
+      <w:r>
+        <w:rPr>
+          <w:rFonts w:ascii="Times New Roman" w:hAnsi="Times New Roman" w:cs="Times New Roman"/>
+        </w:rPr>
+        <w:t>系统的共存。</w:t>
+      </w:r>
+      <w:r>
+        <w:rPr>
+          <w:rFonts w:ascii="Times New Roman" w:hAnsi="Times New Roman" w:cs="Times New Roman"/>
+        </w:rPr>
+        <w:t>本章</w:t>
+      </w:r>
+      <w:r>
+        <w:rPr>
+          <w:rFonts w:ascii="Times New Roman" w:hAnsi="Times New Roman" w:cs="Times New Roman"/>
+        </w:rPr>
+        <w:t>首先</w:t>
+      </w:r>
+      <w:r>
+        <w:rPr>
+          <w:rFonts w:ascii="Times New Roman" w:hAnsi="Times New Roman" w:cs="Times New Roman"/>
+        </w:rPr>
+        <w:t>介绍</w:t>
+      </w:r>
+      <w:r>
+        <w:rPr>
+          <w:rFonts w:ascii="Times New Roman" w:hAnsi="Times New Roman" w:cs="Times New Roman"/>
+        </w:rPr>
+        <w:t>了</w:t>
+      </w:r>
+      <w:r>
+        <w:rPr>
+          <w:rFonts w:ascii="Times New Roman" w:hAnsi="Times New Roman" w:cs="Times New Roman"/>
+        </w:rPr>
+        <w:t>NR</w:t>
+      </w:r>
+      <w:r>
+        <w:rPr>
+          <w:rFonts w:ascii="Times New Roman" w:hAnsi="Times New Roman" w:cs="Times New Roman"/>
+        </w:rPr>
+        <w:t>系统与</w:t>
+      </w:r>
+      <w:r>
+        <w:rPr>
+          <w:rFonts w:ascii="Times New Roman" w:hAnsi="Times New Roman" w:cs="Times New Roman"/>
+        </w:rPr>
+        <w:t>LTE</w:t>
+      </w:r>
+      <w:r>
+        <w:rPr>
+          <w:rFonts w:ascii="Times New Roman" w:hAnsi="Times New Roman" w:cs="Times New Roman"/>
+        </w:rPr>
+        <w:t>系统的系统模型，包括</w:t>
+      </w:r>
+      <w:r>
+        <w:rPr>
+          <w:rFonts w:ascii="Times New Roman" w:hAnsi="Times New Roman" w:cs="Times New Roman"/>
+        </w:rPr>
+        <w:t>传播</w:t>
+      </w:r>
+      <w:r>
+        <w:rPr>
+          <w:rFonts w:ascii="Times New Roman" w:hAnsi="Times New Roman" w:cs="Times New Roman"/>
+        </w:rPr>
+        <w:t>损耗</w:t>
+      </w:r>
+      <w:r>
+        <w:rPr>
+          <w:rFonts w:ascii="Times New Roman" w:hAnsi="Times New Roman" w:cs="Times New Roman"/>
+        </w:rPr>
+        <w:t>模型、天线模型、上行传输功率控制模型以及</w:t>
+      </w:r>
+      <w:r>
+        <w:rPr>
+          <w:rFonts w:ascii="Times New Roman" w:hAnsi="Times New Roman" w:cs="Times New Roman"/>
+        </w:rPr>
+        <w:t>ACIR</w:t>
+      </w:r>
+      <w:r>
+        <w:rPr>
+          <w:rFonts w:ascii="Times New Roman" w:hAnsi="Times New Roman" w:cs="Times New Roman"/>
+        </w:rPr>
+        <w:t>模型。</w:t>
+      </w:r>
+      <w:r>
+        <w:rPr>
+          <w:rFonts w:ascii="Times New Roman" w:hAnsi="Times New Roman" w:cs="Times New Roman"/>
+        </w:rPr>
+        <w:t>接着利用蒙特卡罗仿真技术搭建</w:t>
+      </w:r>
+      <w:r>
+        <w:rPr>
+          <w:rFonts w:ascii="Times New Roman" w:hAnsi="Times New Roman" w:cs="Times New Roman"/>
+        </w:rPr>
+        <w:t>系统级</w:t>
+      </w:r>
+      <w:r>
+        <w:rPr>
+          <w:rFonts w:ascii="Times New Roman" w:hAnsi="Times New Roman" w:cs="Times New Roman"/>
+        </w:rPr>
+        <w:t>仿真平台</w:t>
+      </w:r>
+      <w:r>
+        <w:rPr>
+          <w:rFonts w:ascii="Times New Roman" w:hAnsi="Times New Roman" w:cs="Times New Roman"/>
+        </w:rPr>
+        <w:t>。最后使用仿真平台对</w:t>
+      </w:r>
+      <w:r>
+        <w:rPr>
+          <w:rFonts w:ascii="Times New Roman" w:hAnsi="Times New Roman" w:cs="Times New Roman"/>
+        </w:rPr>
+        <w:t>LTE</w:t>
+      </w:r>
+      <w:r>
+        <w:rPr>
+          <w:rFonts w:ascii="Times New Roman" w:hAnsi="Times New Roman" w:cs="Times New Roman"/>
+        </w:rPr>
+        <w:t>系统干扰</w:t>
+      </w:r>
+      <w:r>
+        <w:rPr>
+          <w:rFonts w:ascii="Times New Roman" w:hAnsi="Times New Roman" w:cs="Times New Roman"/>
+        </w:rPr>
+        <w:t>NR</w:t>
+      </w:r>
+      <w:r>
+        <w:rPr>
+          <w:rFonts w:ascii="Times New Roman" w:hAnsi="Times New Roman" w:cs="Times New Roman"/>
+        </w:rPr>
+        <w:t>系统、</w:t>
+      </w:r>
+      <w:r>
+        <w:rPr>
+          <w:rFonts w:ascii="Times New Roman" w:hAnsi="Times New Roman" w:cs="Times New Roman"/>
+        </w:rPr>
+        <w:t>NR</w:t>
+      </w:r>
+      <w:r>
+        <w:rPr>
+          <w:rFonts w:ascii="Times New Roman" w:hAnsi="Times New Roman" w:cs="Times New Roman"/>
+        </w:rPr>
+        <w:t>系统干扰</w:t>
+      </w:r>
+      <w:r>
+        <w:rPr>
+          <w:rFonts w:ascii="Times New Roman" w:hAnsi="Times New Roman" w:cs="Times New Roman"/>
+        </w:rPr>
+        <w:t>LTE</w:t>
+      </w:r>
+      <w:r>
+        <w:rPr>
+          <w:rFonts w:ascii="Times New Roman" w:hAnsi="Times New Roman" w:cs="Times New Roman"/>
+        </w:rPr>
+        <w:t>系统进行仿真研究，并得出</w:t>
+      </w:r>
+      <w:r>
+        <w:rPr>
+          <w:rFonts w:ascii="Times New Roman" w:hAnsi="Times New Roman" w:cs="Times New Roman"/>
+        </w:rPr>
+        <w:t>NR</w:t>
+      </w:r>
+      <w:r>
+        <w:rPr>
+          <w:rFonts w:ascii="Times New Roman" w:hAnsi="Times New Roman" w:cs="Times New Roman"/>
+        </w:rPr>
+        <w:t>系统与</w:t>
+      </w:r>
+      <w:r>
+        <w:rPr>
+          <w:rFonts w:ascii="Times New Roman" w:hAnsi="Times New Roman" w:cs="Times New Roman"/>
+        </w:rPr>
+        <w:t>LTE</w:t>
+      </w:r>
+      <w:r>
+        <w:rPr>
+          <w:rFonts w:ascii="Times New Roman" w:hAnsi="Times New Roman" w:cs="Times New Roman"/>
+        </w:rPr>
+        <w:t>系统共存时所需要的保护间隔。</w:t>
+      </w:r>
+    </w:p>
+    <w:p>
+      <w:pPr>
+        <w:rPr>
+          <w:rFonts w:ascii="Times New Roman" w:hAnsi="Times New Roman" w:cs="Times New Roman"/>
+        </w:rPr>
+      </w:pPr>
+      <w:r>
+        <w:rPr>
+          <w:rFonts w:ascii="Times New Roman" w:hAnsi="Times New Roman" w:cs="Times New Roman"/>
+        </w:rPr>
+        <w:t xml:space="preserve">3.1  </w:t>
+      </w:r>
+      <w:r>
+        <w:rPr>
+          <w:rFonts w:ascii="Times New Roman" w:hAnsi="Times New Roman" w:cs="Times New Roman"/>
+        </w:rPr>
+        <w:t>系统模型</w:t>
+      </w:r>
+    </w:p>
+    <w:p>
+      <w:pPr>
+        <w:rPr>
+          <w:rFonts w:ascii="Times New Roman" w:hAnsi="Times New Roman" w:cs="Times New Roman"/>
+        </w:rPr>
+      </w:pPr>
+      <w:r>
+        <w:rPr>
+          <w:rFonts w:ascii="Times New Roman" w:hAnsi="Times New Roman" w:cs="Times New Roman"/>
+        </w:rPr>
+        <w:t xml:space="preserve">3.1.1  </w:t>
+      </w:r>
+      <w:r>
+        <w:rPr>
+          <w:rFonts w:ascii="Times New Roman" w:hAnsi="Times New Roman" w:cs="Times New Roman"/>
+        </w:rPr>
+        <w:t>6GHz</w:t>
+      </w:r>
+      <w:r>
+        <w:rPr>
+          <w:rFonts w:ascii="Times New Roman" w:hAnsi="Times New Roman" w:cs="Times New Roman"/>
+        </w:rPr>
+        <w:t>以下</w:t>
+      </w:r>
+      <w:r>
+        <w:rPr>
+          <w:rFonts w:ascii="Times New Roman" w:hAnsi="Times New Roman" w:cs="Times New Roman"/>
+        </w:rPr>
+        <w:t>NR</w:t>
+      </w:r>
+      <w:r>
+        <w:rPr>
+          <w:rFonts w:ascii="Times New Roman" w:hAnsi="Times New Roman" w:cs="Times New Roman"/>
+        </w:rPr>
+        <w:t>系统模型</w:t>
+      </w:r>
+    </w:p>
+    <w:p>
+      <w:pPr>
+        <w:ind w:firstLine="420"/>
+        <w:rPr>
+          <w:rFonts w:ascii="Times New Roman" w:hAnsi="Times New Roman" w:cs="Times New Roman"/>
+        </w:rPr>
+      </w:pPr>
+      <w:r>
+        <w:rPr>
+          <w:rFonts w:ascii="Times New Roman" w:hAnsi="Times New Roman" w:cs="Times New Roman"/>
+        </w:rPr>
+        <w:t>（</w:t>
+      </w:r>
+      <w:r>
+        <w:rPr>
+          <w:rFonts w:ascii="Times New Roman" w:hAnsi="Times New Roman" w:cs="Times New Roman"/>
+        </w:rPr>
+        <w:t>1</w:t>
+      </w:r>
+      <w:r>
+        <w:rPr>
+          <w:rFonts w:ascii="Times New Roman" w:hAnsi="Times New Roman" w:cs="Times New Roman"/>
+        </w:rPr>
+        <w:t>）</w:t>
+      </w:r>
+      <w:r>
+        <w:rPr>
+          <w:rFonts w:ascii="Times New Roman" w:hAnsi="Times New Roman" w:cs="Times New Roman"/>
+        </w:rPr>
+        <w:t>传播损耗模型</w:t>
+      </w:r>
+    </w:p>
+    <w:p>
+      <w:pPr>
+        <w:ind w:firstLine="420"/>
+        <w:rPr>
+          <w:rFonts w:ascii="Times New Roman" w:hAnsi="Times New Roman" w:cs="Times New Roman"/>
+        </w:rPr>
+      </w:pPr>
+      <w:r>
+        <w:rPr>
+          <w:rFonts w:ascii="Times New Roman" w:hAnsi="Times New Roman" w:cs="Times New Roman"/>
+        </w:rPr>
+        <w:t>传播</w:t>
+      </w:r>
+      <w:proofErr w:type="gramStart"/>
+      <w:r>
+        <w:rPr>
+          <w:rFonts w:ascii="Times New Roman" w:hAnsi="Times New Roman" w:cs="Times New Roman"/>
+        </w:rPr>
+        <w:t>损耗指</w:t>
+      </w:r>
+      <w:proofErr w:type="gramEnd"/>
+      <w:r>
+        <w:rPr>
+          <w:rFonts w:ascii="Times New Roman" w:hAnsi="Times New Roman" w:cs="Times New Roman"/>
+        </w:rPr>
+        <w:t>的是信号从端到端所经历过的所有衰落，通常表示如下：</w:t>
+      </w:r>
+    </w:p>
+    <w:p>
+      <w:pPr>
+        <w:ind w:firstLine="420"/>
+        <w:jc w:val="center"/>
+        <w:rPr>
+          <w:rFonts w:ascii="Times New Roman" w:hAnsi="Times New Roman" w:cs="Times New Roman"/>
+        </w:rPr>
+      </w:pPr>
+      <w:r>
+        <w:rPr>
+          <w:rFonts w:ascii="Times New Roman" w:hAnsi="Times New Roman" w:cs="Times New Roman"/>
+          <w:position w:val="-14"/>
+        </w:rPr>
+        <w:object w:dxaOrig="2840" w:dyaOrig="380">
+          <v:shapetype id="_x0000_t75" coordsize="21600,21600" o:spt="75" o:preferrelative="t" path="m@4@5l@4@11@9@11@9@5xe" filled="f" stroked="f">
+            <v:stroke joinstyle="miter"/>
+            <v:formulas>
+              <v:f eqn="if lineDrawn pixelLineWidth 0"/>
+              <v:f eqn="sum @0 1 0"/>
+              <v:f eqn="sum 0 0 @1"/>
+              <v:f eqn="prod @2 1 2"/>
+              <v:f eqn="prod @3 21600 pixelWidth"/>
+              <v:f eqn="prod @3 21600 pixelHeight"/>
+              <v:f eqn="sum @0 0 1"/>
+              <v:f eqn="prod @6 1 2"/>
+              <v:f eqn="prod @7 21600 pixelWidth"/>
+              <v:f eqn="sum @8 21600 0"/>
+              <v:f eqn="prod @7 21600 pixelHeight"/>
+              <v:f eqn="sum @10 21600 0"/>
+            </v:formulas>
+            <v:path o:extrusionok="f" gradientshapeok="t" o:connecttype="rect"/>
+            <o:lock v:ext="edit" aspectratio="t"/>
+          </v:shapetype>
+          <v:shape id="_x0000_i1025" type="#_x0000_t75" style="width:142.25pt;height:19pt" o:ole="">
+            <v:imagedata r:id="rId5" o:title=""/>
+          </v:shape>
+          <o:OLEObject Type="Embed" ProgID="Equation.DSMT4" ShapeID="_x0000_i1025" DrawAspect="Content" ObjectID="_1603139287" r:id="rId6"/>
+        </w:object>
+      </w:r>
+    </w:p>
+    <w:p>
+      <w:pPr>
+        <w:rPr>
+          <w:rFonts w:ascii="Times New Roman" w:hAnsi="Times New Roman" w:cs="Times New Roman"/>
+        </w:rPr>
+      </w:pPr>
+      <w:r>
+        <w:rPr>
+          <w:rFonts w:ascii="Times New Roman" w:hAnsi="Times New Roman" w:cs="Times New Roman"/>
+        </w:rPr>
+        <w:t>其中</w:t>
+      </w:r>
+      <w:r>
+        <w:rPr>
+          <w:rFonts w:ascii="Times New Roman" w:hAnsi="Times New Roman" w:cs="Times New Roman"/>
+          <w:position w:val="-10"/>
+        </w:rPr>
+        <w:object w:dxaOrig="360" w:dyaOrig="300">
+          <v:shape id="_x0000_i1026" type="#_x0000_t75" style="width:18.45pt;height:15pt" o:ole="">
+            <v:imagedata r:id="rId7" o:title=""/>
+          </v:shape>
+          <o:OLEObject Type="Embed" ProgID="Equation.DSMT4" ShapeID="_x0000_i1026" DrawAspect="Content" ObjectID="_1603139288" r:id="rId8"/>
+        </w:object>
+      </w:r>
+      <w:r>
+        <w:rPr>
+          <w:rFonts w:ascii="Times New Roman" w:hAnsi="Times New Roman" w:cs="Times New Roman"/>
+        </w:rPr>
+        <w:t>表示室外的路径损耗，</w:t>
+      </w:r>
+      <w:r>
+        <w:rPr>
+          <w:rFonts w:ascii="Times New Roman" w:hAnsi="Times New Roman" w:cs="Times New Roman"/>
+          <w:position w:val="-10"/>
+        </w:rPr>
+        <w:object w:dxaOrig="420" w:dyaOrig="300">
+          <v:shape id="_x0000_i1027" type="#_x0000_t75" style="width:21.3pt;height:15pt" o:ole="">
+            <v:imagedata r:id="rId9" o:title=""/>
+          </v:shape>
+          <o:OLEObject Type="Embed" ProgID="Equation.DSMT4" ShapeID="_x0000_i1027" DrawAspect="Content" ObjectID="_1603139289" r:id="rId10"/>
+        </w:object>
+      </w:r>
+      <w:r>
+        <w:rPr>
+          <w:rFonts w:ascii="Times New Roman" w:hAnsi="Times New Roman" w:cs="Times New Roman"/>
+        </w:rPr>
+        <w:t>表示穿透损耗，</w:t>
+      </w:r>
+      <w:r>
+        <w:rPr>
+          <w:rFonts w:ascii="Times New Roman" w:hAnsi="Times New Roman" w:cs="Times New Roman"/>
+          <w:position w:val="-10"/>
+        </w:rPr>
+        <w:object w:dxaOrig="400" w:dyaOrig="300">
+          <v:shape id="_x0000_i1028" type="#_x0000_t75" style="width:19.6pt;height:15pt" o:ole="">
+            <v:imagedata r:id="rId11" o:title=""/>
+          </v:shape>
+          <o:OLEObject Type="Embed" ProgID="Equation.DSMT4" ShapeID="_x0000_i1028" DrawAspect="Content" ObjectID="_1603139290" r:id="rId12"/>
+        </w:object>
+      </w:r>
+      <w:r>
+        <w:rPr>
+          <w:rFonts w:ascii="Times New Roman" w:hAnsi="Times New Roman" w:cs="Times New Roman"/>
+        </w:rPr>
+        <w:t>表示室内路径损耗，</w:t>
+      </w:r>
+      <w:r>
+        <w:rPr>
+          <w:rFonts w:ascii="Times New Roman" w:hAnsi="Times New Roman" w:cs="Times New Roman"/>
+          <w:position w:val="-12"/>
+        </w:rPr>
+        <w:object w:dxaOrig="279" w:dyaOrig="320">
+          <v:shape id="_x0000_i1029" type="#_x0000_t75" style="width:14.4pt;height:16.15pt" o:ole="">
+            <v:imagedata r:id="rId13" o:title=""/>
+          </v:shape>
+          <o:OLEObject Type="Embed" ProgID="Equation.DSMT4" ShapeID="_x0000_i1029" DrawAspect="Content" ObjectID="_1603139291" r:id="rId14"/>
+        </w:object>
+      </w:r>
+      <w:r>
+        <w:rPr>
+          <w:rFonts w:ascii="Times New Roman" w:hAnsi="Times New Roman" w:cs="Times New Roman"/>
+        </w:rPr>
+        <w:t>表示穿透损耗的标准差。对于室外用户来说只有室外的路径损而没有室内路径损耗，对室内用户来说既有室外路径损耗也有室内的路径损耗。</w:t>
+      </w:r>
+    </w:p>
+    <w:p>
+      <w:pPr>
+        <w:ind w:firstLine="420"/>
+        <w:rPr>
+          <w:rFonts w:ascii="Times New Roman" w:hAnsi="Times New Roman" w:cs="Times New Roman"/>
+        </w:rPr>
+      </w:pPr>
+      <w:r>
+        <w:rPr>
+          <w:rFonts w:ascii="Times New Roman" w:hAnsi="Times New Roman" w:cs="Times New Roman"/>
+        </w:rPr>
+        <w:t>路径</w:t>
+      </w:r>
+      <w:proofErr w:type="gramStart"/>
+      <w:r>
+        <w:rPr>
+          <w:rFonts w:ascii="Times New Roman" w:hAnsi="Times New Roman" w:cs="Times New Roman"/>
+        </w:rPr>
+        <w:t>损耗指</w:t>
+      </w:r>
+      <w:proofErr w:type="gramEnd"/>
+      <w:r>
+        <w:rPr>
+          <w:rFonts w:ascii="Times New Roman" w:hAnsi="Times New Roman" w:cs="Times New Roman"/>
+        </w:rPr>
+        <w:t>的是信号在空间中随着距离的增加而产生的损耗。</w:t>
+      </w:r>
+      <w:r>
+        <w:rPr>
+          <w:rFonts w:ascii="Times New Roman" w:hAnsi="Times New Roman" w:cs="Times New Roman"/>
+        </w:rPr>
+        <w:t>6GHz</w:t>
+      </w:r>
+      <w:r>
+        <w:rPr>
+          <w:rFonts w:ascii="Times New Roman" w:hAnsi="Times New Roman" w:cs="Times New Roman"/>
+        </w:rPr>
+        <w:t>以下</w:t>
+      </w:r>
+      <w:r>
+        <w:rPr>
+          <w:rFonts w:ascii="Times New Roman" w:hAnsi="Times New Roman" w:cs="Times New Roman"/>
+        </w:rPr>
+        <w:t>NR</w:t>
+      </w:r>
+      <w:r>
+        <w:rPr>
+          <w:rFonts w:ascii="Times New Roman" w:hAnsi="Times New Roman" w:cs="Times New Roman"/>
+        </w:rPr>
+        <w:t>系统的路径损耗模型采用【</w:t>
+      </w:r>
+      <w:r>
+        <w:rPr>
+          <w:rFonts w:ascii="Times New Roman" w:hAnsi="Times New Roman" w:cs="Times New Roman"/>
+        </w:rPr>
+        <w:t>1</w:t>
+      </w:r>
+      <w:r>
+        <w:rPr>
+          <w:rFonts w:ascii="Times New Roman" w:hAnsi="Times New Roman" w:cs="Times New Roman"/>
+        </w:rPr>
+        <w:t>】中</w:t>
+      </w:r>
+      <w:r>
+        <w:rPr>
+          <w:rFonts w:ascii="Times New Roman" w:hAnsi="Times New Roman" w:cs="Times New Roman"/>
+        </w:rPr>
+        <w:t>Model A</w:t>
+      </w:r>
+      <w:r>
+        <w:rPr>
+          <w:rFonts w:ascii="Times New Roman" w:hAnsi="Times New Roman" w:cs="Times New Roman"/>
+        </w:rPr>
+        <w:t>的路径损耗模型，该模型分为两个部分，一个是</w:t>
+      </w:r>
+      <w:r>
+        <w:rPr>
+          <w:rFonts w:ascii="Times New Roman" w:hAnsi="Times New Roman" w:cs="Times New Roman"/>
+        </w:rPr>
+        <w:t>LOS</w:t>
+      </w:r>
+      <w:r>
+        <w:rPr>
+          <w:rFonts w:ascii="Times New Roman" w:hAnsi="Times New Roman" w:cs="Times New Roman"/>
+        </w:rPr>
+        <w:t>径的损耗模型，一个是</w:t>
+      </w:r>
+      <w:r>
+        <w:rPr>
+          <w:rFonts w:ascii="Times New Roman" w:hAnsi="Times New Roman" w:cs="Times New Roman"/>
+        </w:rPr>
+        <w:t>NLOS</w:t>
+      </w:r>
+      <w:r>
+        <w:rPr>
+          <w:rFonts w:ascii="Times New Roman" w:hAnsi="Times New Roman" w:cs="Times New Roman"/>
+        </w:rPr>
+        <w:t>径的损耗模型，具体数学模型如下：</w:t>
+      </w:r>
+    </w:p>
+    <w:tbl>
+      <w:tblPr>
+        <w:tblStyle w:val="a3"/>
+        <w:tblW w:w="0" w:type="auto"/>
+        <w:tblLayout w:type="fixed"/>
+        <w:tblLook w:val="04A0" w:firstRow="1" w:lastRow="0" w:firstColumn="1" w:lastColumn="0" w:noHBand="0" w:noVBand="1"/>
+      </w:tblPr>
+      <w:tblGrid>
+        <w:gridCol w:w="1129"/>
+        <w:gridCol w:w="7167"/>
+      </w:tblGrid>
+      <w:tr>
+        <w:tc>
+          <w:tcPr>
+            <w:tcW w:w="1129" w:type="dxa"/>
+            <w:vAlign w:val="center"/>
+          </w:tcPr>
+          <w:p>
+            <w:pPr>
+              <w:jc w:val="center"/>
+              <w:rPr>
+                <w:rFonts w:ascii="Times New Roman" w:hAnsi="Times New Roman" w:cs="Times New Roman"/>
+              </w:rPr>
+            </w:pPr>
+            <w:r>
+              <w:rPr>
+                <w:rFonts w:ascii="Times New Roman" w:hAnsi="Times New Roman" w:cs="Times New Roman"/>
+              </w:rPr>
+              <w:t>LOS</w:t>
+            </w:r>
+            <w:r>
+              <w:rPr>
+                <w:rFonts w:ascii="Times New Roman" w:hAnsi="Times New Roman" w:cs="Times New Roman"/>
+              </w:rPr>
+              <w:t>径</w:t>
+            </w:r>
+          </w:p>
+        </w:tc>
+        <w:tc>
+          <w:tcPr>
+            <w:tcW w:w="7167" w:type="dxa"/>
+          </w:tcPr>
+          <w:p>
+            <w:pPr>
+              <w:rPr>
+                <w:rFonts w:ascii="Times New Roman" w:hAnsi="Times New Roman" w:cs="Times New Roman"/>
+                <w:sz w:val="20"/>
+                <w:lang w:val="en-GB"/>
+              </w:rPr>
+            </w:pPr>
+            <w:r>
+              <w:rPr>
+                <w:rFonts w:ascii="Times New Roman" w:hAnsi="Times New Roman" w:cs="Times New Roman"/>
+                <w:position w:val="-26"/>
+                <w:sz w:val="20"/>
+                <w:lang w:val="en-GB"/>
+              </w:rPr>
+              <w:object w:dxaOrig="3000" w:dyaOrig="620">
+                <v:shape id="_x0000_i1030" type="#_x0000_t75" style="width:149.2pt;height:31.1pt" o:ole="">
+                  <v:imagedata r:id="rId15" o:title=""/>
+                </v:shape>
+                <o:OLEObject Type="Embed" ProgID="Equation.DSMT4" ShapeID="_x0000_i1030" DrawAspect="Content" ObjectID="_1603139292" r:id="rId16"/>
+              </w:object>
+            </w:r>
+          </w:p>
+          <w:p>
+            <w:pPr>
+              <w:rPr>
+                <w:rFonts w:ascii="Times New Roman" w:hAnsi="Times New Roman" w:cs="Times New Roman"/>
+                <w:sz w:val="20"/>
+                <w:lang w:val="en-GB"/>
+              </w:rPr>
+            </w:pPr>
+            <w:r>
+              <w:rPr>
+                <w:rFonts w:ascii="Times New Roman" w:hAnsi="Times New Roman" w:cs="Times New Roman"/>
+                <w:position w:val="-10"/>
+                <w:sz w:val="20"/>
+                <w:lang w:val="en-GB"/>
+              </w:rPr>
+              <w:object w:dxaOrig="3260" w:dyaOrig="300">
+                <v:shape id="_x0000_i1031" type="#_x0000_t75" style="width:163pt;height:15pt" o:ole="">
+                  <v:imagedata r:id="rId17" o:title=""/>
+                </v:shape>
+                <o:OLEObject Type="Embed" ProgID="Equation.DSMT4" ShapeID="_x0000_i1031" DrawAspect="Content" ObjectID="_1603139293" r:id="rId18"/>
+              </w:object>
+            </w:r>
+          </w:p>
+          <w:p>
+            <w:pPr>
+              <w:rPr>
+                <w:rFonts w:ascii="Times New Roman" w:hAnsi="Times New Roman" w:cs="Times New Roman"/>
+              </w:rPr>
+            </w:pPr>
+            <w:r>
+              <w:rPr>
+                <w:rFonts w:ascii="Times New Roman" w:hAnsi="Times New Roman" w:cs="Times New Roman"/>
+                <w:position w:val="-10"/>
+                <w:sz w:val="20"/>
+                <w:lang w:val="en-GB"/>
+              </w:rPr>
+              <w:object w:dxaOrig="5800" w:dyaOrig="320">
+                <v:shape id="_x0000_i1032" type="#_x0000_t75" style="width:289.75pt;height:16.15pt" o:ole="">
+                  <v:imagedata r:id="rId19" o:title=""/>
+                </v:shape>
+                <o:OLEObject Type="Embed" ProgID="Equation.DSMT4" ShapeID="_x0000_i1032" DrawAspect="Content" ObjectID="_1603139294" r:id="rId20"/>
+              </w:object>
+            </w:r>
+          </w:p>
+        </w:tc>
+      </w:tr>
+      <w:tr>
+        <w:tc>
+          <w:tcPr>
+            <w:tcW w:w="1129" w:type="dxa"/>
+            <w:vAlign w:val="center"/>
+          </w:tcPr>
+          <w:p>
+            <w:pPr>
+              <w:jc w:val="center"/>
+              <w:rPr>
+                <w:rFonts w:ascii="Times New Roman" w:hAnsi="Times New Roman" w:cs="Times New Roman"/>
+              </w:rPr>
+            </w:pPr>
+            <w:r>
+              <w:rPr>
+                <w:rFonts w:ascii="Times New Roman" w:hAnsi="Times New Roman" w:cs="Times New Roman"/>
+              </w:rPr>
+              <w:t>NLOS</w:t>
+            </w:r>
+            <w:r>
+              <w:rPr>
+                <w:rFonts w:ascii="Times New Roman" w:hAnsi="Times New Roman" w:cs="Times New Roman"/>
+              </w:rPr>
+              <w:t>径</w:t>
+            </w:r>
+          </w:p>
+        </w:tc>
+        <w:tc>
+          <w:tcPr>
+            <w:tcW w:w="7167" w:type="dxa"/>
+          </w:tcPr>
+          <w:p>
+            <w:pPr>
+              <w:rPr>
+                <w:rFonts w:ascii="Times New Roman" w:hAnsi="Times New Roman" w:cs="Times New Roman"/>
+              </w:rPr>
+            </w:pPr>
+            <w:r>
+              <w:rPr>
+                <w:rFonts w:ascii="Times New Roman" w:hAnsi="Times New Roman" w:cs="Times New Roman"/>
+                <w:position w:val="-10"/>
+              </w:rPr>
+              <w:object w:dxaOrig="3360" w:dyaOrig="300">
+                <v:shape id="_x0000_i1033" type="#_x0000_t75" style="width:168.75pt;height:15pt" o:ole="">
+                  <v:imagedata r:id="rId21" o:title=""/>
+                </v:shape>
+                <o:OLEObject Type="Embed" ProgID="Equation.DSMT4" ShapeID="_x0000_i1033" DrawAspect="Content" ObjectID="_1603139295" r:id="rId22"/>
+              </w:object>
+            </w:r>
+          </w:p>
+          <w:p>
+            <w:pPr>
+              <w:rPr>
+                <w:rFonts w:ascii="Times New Roman" w:hAnsi="Times New Roman" w:cs="Times New Roman"/>
+              </w:rPr>
+            </w:pPr>
+            <w:r>
+              <w:rPr>
+                <w:rFonts w:ascii="Times New Roman" w:hAnsi="Times New Roman" w:cs="Times New Roman"/>
+                <w:position w:val="-40"/>
+                <w:sz w:val="20"/>
+                <w:lang w:val="en-GB"/>
+              </w:rPr>
+              <w:object w:dxaOrig="7260" w:dyaOrig="960">
+                <v:shape id="_x0000_i1034" type="#_x0000_t75" style="width:343.85pt;height:45.5pt" o:ole="">
+                  <v:imagedata r:id="rId23" o:title=""/>
+                </v:shape>
+                <o:OLEObject Type="Embed" ProgID="Equation.DSMT4" ShapeID="_x0000_i1034" DrawAspect="Content" ObjectID="_1603139296" r:id="rId24"/>
+              </w:object>
+            </w:r>
+          </w:p>
+        </w:tc>
+      </w:tr>
+      <w:tr>
+        <w:tc>
+          <w:tcPr>
+            <w:tcW w:w="1129" w:type="dxa"/>
+            <w:vAlign w:val="center"/>
+          </w:tcPr>
+          <w:p>
+            <w:pPr>
+              <w:jc w:val="center"/>
+              <w:rPr>
+                <w:rFonts w:ascii="Times New Roman" w:hAnsi="Times New Roman" w:cs="Times New Roman"/>
+              </w:rPr>
+            </w:pPr>
+            <w:r>
+              <w:rPr>
+                <w:rFonts w:ascii="Times New Roman" w:hAnsi="Times New Roman" w:cs="Times New Roman"/>
+              </w:rPr>
+              <w:t>LOS</w:t>
+            </w:r>
+            <w:r>
+              <w:rPr>
+                <w:rFonts w:ascii="Times New Roman" w:hAnsi="Times New Roman" w:cs="Times New Roman"/>
+              </w:rPr>
+              <w:t>概率</w:t>
+            </w:r>
+          </w:p>
+        </w:tc>
+        <w:tc>
+          <w:tcPr>
+            <w:tcW w:w="7167" w:type="dxa"/>
+          </w:tcPr>
+          <w:p>
+            <w:pPr>
+              <w:rPr>
+                <w:rFonts w:ascii="Times New Roman" w:hAnsi="Times New Roman" w:cs="Times New Roman"/>
+              </w:rPr>
+            </w:pPr>
+            <w:r>
+              <w:rPr>
+                <w:rFonts w:ascii="Times New Roman" w:hAnsi="Times New Roman" w:cs="Times New Roman"/>
+                <w:position w:val="-48"/>
+              </w:rPr>
+              <w:object w:dxaOrig="7339" w:dyaOrig="1060">
+                <v:shape id="_x0000_i1035" type="#_x0000_t75" style="width:343.85pt;height:53pt" o:ole="">
+                  <v:imagedata r:id="rId25" o:title=""/>
+                </v:shape>
+                <o:OLEObject Type="Embed" ProgID="Equation.DSMT4" ShapeID="_x0000_i1035" DrawAspect="Content" ObjectID="_1603139297" r:id="rId26"/>
+              </w:object>
+            </w:r>
+          </w:p>
+          <w:p>
+            <w:pPr>
+              <w:rPr>
+                <w:rFonts w:ascii="Times New Roman" w:hAnsi="Times New Roman" w:cs="Times New Roman"/>
+              </w:rPr>
+            </w:pPr>
+            <w:r>
+              <w:rPr>
+                <w:rFonts w:ascii="Times New Roman" w:hAnsi="Times New Roman" w:cs="Times New Roman"/>
+                <w:position w:val="-44"/>
+              </w:rPr>
+              <w:object w:dxaOrig="3840" w:dyaOrig="980">
+                <v:shape id="_x0000_i1036" type="#_x0000_t75" style="width:191.8pt;height:48.95pt" o:ole="">
+                  <v:imagedata r:id="rId27" o:title=""/>
+                </v:shape>
+                <o:OLEObject Type="Embed" ProgID="Equation.DSMT4" ShapeID="_x0000_i1036" DrawAspect="Content" ObjectID="_1603139298" r:id="rId28"/>
+              </w:object>
+            </w:r>
+          </w:p>
+        </w:tc>
+      </w:tr>
+    </w:tbl>
+    <w:p>
+      <w:pPr>
+        <w:rPr>
+          <w:rFonts w:ascii="Times New Roman" w:hAnsi="Times New Roman" w:cs="Times New Roman"/>
+        </w:rPr>
+      </w:pPr>
+      <w:r>
+        <w:rPr>
+          <w:rFonts w:ascii="Times New Roman" w:hAnsi="Times New Roman" w:cs="Times New Roman"/>
+        </w:rPr>
+        <w:t>其中</w:t>
+      </w:r>
+      <w:r>
+        <w:rPr>
+          <w:rFonts w:ascii="Times New Roman" w:hAnsi="Times New Roman" w:cs="Times New Roman"/>
         </w:rPr>
         <w:t>，</w:t>
       </w:r>
       <w:r>
         <w:rPr>
           <w:rFonts w:ascii="Times New Roman" w:hAnsi="Times New Roman" w:cs="Times New Roman"/>
-        </w:rPr>
-        <w:t>有必要研究它与</w:t>
-      </w:r>
-      <w:r>
-        <w:rPr>
-          <w:rFonts w:ascii="Times New Roman" w:hAnsi="Times New Roman" w:cs="Times New Roman" w:hint="eastAsia"/>
-        </w:rPr>
-        <w:t>4G</w:t>
-      </w:r>
-      <w:r>
-        <w:rPr>
-          <w:rFonts w:ascii="Times New Roman" w:hAnsi="Times New Roman" w:cs="Times New Roman"/>
-        </w:rPr>
-        <w:t xml:space="preserve"> LTE</w:t>
-      </w:r>
-      <w:r>
-        <w:rPr>
-          <w:rFonts w:ascii="Times New Roman" w:hAnsi="Times New Roman" w:cs="Times New Roman"/>
-        </w:rPr>
-        <w:t>系统之间的影响</w:t>
-      </w:r>
-      <w:r>
-        <w:rPr>
-          <w:rFonts w:ascii="Times New Roman" w:hAnsi="Times New Roman" w:cs="Times New Roman" w:hint="eastAsia"/>
+          <w:position w:val="-10"/>
+        </w:rPr>
+        <w:object w:dxaOrig="340" w:dyaOrig="300">
+          <v:shape id="_x0000_i1037" type="#_x0000_t75" style="width:17.3pt;height:15pt" o:ole="">
+            <v:imagedata r:id="rId29" o:title=""/>
+          </v:shape>
+          <o:OLEObject Type="Embed" ProgID="Equation.DSMT4" ShapeID="_x0000_i1037" DrawAspect="Content" ObjectID="_1603139299" r:id="rId30"/>
+        </w:object>
+      </w:r>
+      <w:r>
+        <w:rPr>
+          <w:rFonts w:ascii="Times New Roman" w:hAnsi="Times New Roman" w:cs="Times New Roman"/>
+        </w:rPr>
+        <w:t>是</w:t>
+      </w:r>
+      <w:r>
+        <w:rPr>
+          <w:rFonts w:ascii="Times New Roman" w:hAnsi="Times New Roman" w:cs="Times New Roman"/>
+        </w:rPr>
+        <w:t>距离的转折点</w:t>
+      </w:r>
+      <w:r>
+        <w:rPr>
+          <w:rFonts w:ascii="Times New Roman" w:hAnsi="Times New Roman" w:cs="Times New Roman"/>
         </w:rPr>
         <w:t>，</w:t>
       </w:r>
       <w:r>
         <w:rPr>
           <w:rFonts w:ascii="Times New Roman" w:hAnsi="Times New Roman" w:cs="Times New Roman"/>
-        </w:rPr>
-        <w:t>以避免混合组网时新系统给旧系统或者是旧系统给新系统带来过大的干扰</w:t>
-      </w:r>
-      <w:r>
-        <w:rPr>
-          <w:rFonts w:ascii="Times New Roman" w:hAnsi="Times New Roman" w:cs="Times New Roman" w:hint="eastAsia"/>
+          <w:position w:val="-10"/>
+        </w:rPr>
+        <w:object w:dxaOrig="1579" w:dyaOrig="300">
+          <v:shape id="_x0000_i1038" type="#_x0000_t75" style="width:78.9pt;height:15pt" o:ole="">
+            <v:imagedata r:id="rId31" o:title=""/>
+          </v:shape>
+          <o:OLEObject Type="Embed" ProgID="Equation.DSMT4" ShapeID="_x0000_i1038" DrawAspect="Content" ObjectID="_1603139300" r:id="rId32"/>
+        </w:object>
+      </w:r>
+      <w:r>
+        <w:rPr>
+          <w:rFonts w:ascii="Times New Roman" w:hAnsi="Times New Roman" w:cs="Times New Roman"/>
+        </w:rPr>
+        <w:t>；</w:t>
+      </w:r>
+      <w:r>
+        <w:rPr>
+          <w:rFonts w:ascii="Times New Roman" w:hAnsi="Times New Roman" w:cs="Times New Roman"/>
+          <w:position w:val="-10"/>
+        </w:rPr>
+        <w:object w:dxaOrig="320" w:dyaOrig="300">
+          <v:shape id="_x0000_i1039" type="#_x0000_t75" style="width:16.15pt;height:15pt" o:ole="">
+            <v:imagedata r:id="rId33" o:title=""/>
+          </v:shape>
+          <o:OLEObject Type="Embed" ProgID="Equation.DSMT4" ShapeID="_x0000_i1039" DrawAspect="Content" ObjectID="_1603139301" r:id="rId34"/>
+        </w:object>
+      </w:r>
+      <w:r>
+        <w:rPr>
+          <w:rFonts w:ascii="Times New Roman" w:hAnsi="Times New Roman" w:cs="Times New Roman"/>
+        </w:rPr>
+        <w:t>和</w:t>
+      </w:r>
+      <w:r>
+        <w:rPr>
+          <w:rFonts w:ascii="Times New Roman" w:hAnsi="Times New Roman" w:cs="Times New Roman"/>
+          <w:position w:val="-10"/>
+        </w:rPr>
+        <w:object w:dxaOrig="320" w:dyaOrig="300">
+          <v:shape id="_x0000_i1040" type="#_x0000_t75" style="width:16.15pt;height:15pt" o:ole="">
+            <v:imagedata r:id="rId35" o:title=""/>
+          </v:shape>
+          <o:OLEObject Type="Embed" ProgID="Equation.DSMT4" ShapeID="_x0000_i1040" DrawAspect="Content" ObjectID="_1603139302" r:id="rId36"/>
+        </w:object>
+      </w:r>
+      <w:r>
+        <w:rPr>
+          <w:rFonts w:ascii="Times New Roman" w:hAnsi="Times New Roman" w:cs="Times New Roman"/>
+        </w:rPr>
+        <w:t>分别是基站和用户的实际天线高度，</w:t>
+      </w:r>
+      <w:r>
+        <w:rPr>
+          <w:rFonts w:ascii="Times New Roman" w:hAnsi="Times New Roman" w:cs="Times New Roman"/>
+        </w:rPr>
+        <w:lastRenderedPageBreak/>
+        <w:t>而</w:t>
+      </w:r>
+      <w:r>
+        <w:rPr>
+          <w:rFonts w:ascii="Times New Roman" w:hAnsi="Times New Roman" w:cs="Times New Roman"/>
+          <w:position w:val="-10"/>
+        </w:rPr>
+        <w:object w:dxaOrig="320" w:dyaOrig="300">
+          <v:shape id="_x0000_i1041" type="#_x0000_t75" style="width:16.15pt;height:15pt" o:ole="">
+            <v:imagedata r:id="rId37" o:title=""/>
+          </v:shape>
+          <o:OLEObject Type="Embed" ProgID="Equation.DSMT4" ShapeID="_x0000_i1041" DrawAspect="Content" ObjectID="_1603139303" r:id="rId38"/>
+        </w:object>
+      </w:r>
+      <w:r>
+        <w:rPr>
+          <w:rFonts w:ascii="Times New Roman" w:hAnsi="Times New Roman" w:cs="Times New Roman"/>
+        </w:rPr>
+        <w:t>和</w:t>
+      </w:r>
+      <w:r>
+        <w:rPr>
+          <w:rFonts w:ascii="Times New Roman" w:hAnsi="Times New Roman" w:cs="Times New Roman"/>
+          <w:position w:val="-10"/>
+        </w:rPr>
+        <w:object w:dxaOrig="320" w:dyaOrig="300">
+          <v:shape id="_x0000_i1042" type="#_x0000_t75" style="width:16.15pt;height:15pt" o:ole="">
+            <v:imagedata r:id="rId39" o:title=""/>
+          </v:shape>
+          <o:OLEObject Type="Embed" ProgID="Equation.DSMT4" ShapeID="_x0000_i1042" DrawAspect="Content" ObjectID="_1603139304" r:id="rId40"/>
+        </w:object>
+      </w:r>
+      <w:r>
+        <w:rPr>
+          <w:rFonts w:ascii="Times New Roman" w:hAnsi="Times New Roman" w:cs="Times New Roman"/>
+        </w:rPr>
+        <w:t>是基站和用户的有效天线高度，可由下式计算得到：</w:t>
+      </w:r>
+      <w:r>
+        <w:rPr>
+          <w:rFonts w:ascii="Times New Roman" w:hAnsi="Times New Roman" w:cs="Times New Roman"/>
+          <w:position w:val="-10"/>
+        </w:rPr>
+        <w:object w:dxaOrig="1160" w:dyaOrig="300">
+          <v:shape id="_x0000_i1043" type="#_x0000_t75" style="width:58.2pt;height:15pt" o:ole="">
+            <v:imagedata r:id="rId41" o:title=""/>
+          </v:shape>
+          <o:OLEObject Type="Embed" ProgID="Equation.DSMT4" ShapeID="_x0000_i1043" DrawAspect="Content" ObjectID="_1603139305" r:id="rId42"/>
+        </w:object>
+      </w:r>
+      <w:r>
+        <w:rPr>
+          <w:rFonts w:ascii="Times New Roman" w:hAnsi="Times New Roman" w:cs="Times New Roman"/>
+        </w:rPr>
+        <w:t>，</w:t>
+      </w:r>
+      <w:r>
+        <w:rPr>
+          <w:rFonts w:ascii="Times New Roman" w:hAnsi="Times New Roman" w:cs="Times New Roman"/>
+          <w:position w:val="-10"/>
+        </w:rPr>
+        <w:object w:dxaOrig="1180" w:dyaOrig="300">
+          <v:shape id="_x0000_i1044" type="#_x0000_t75" style="width:59.35pt;height:15pt" o:ole="">
+            <v:imagedata r:id="rId43" o:title=""/>
+          </v:shape>
+          <o:OLEObject Type="Embed" ProgID="Equation.DSMT4" ShapeID="_x0000_i1044" DrawAspect="Content" ObjectID="_1603139306" r:id="rId44"/>
+        </w:object>
+      </w:r>
+      <w:r>
+        <w:rPr>
+          <w:rFonts w:ascii="Times New Roman" w:hAnsi="Times New Roman" w:cs="Times New Roman"/>
+        </w:rPr>
+        <w:t>；有效天线高度</w:t>
+      </w:r>
+      <w:r>
+        <w:rPr>
+          <w:rFonts w:ascii="Times New Roman" w:hAnsi="Times New Roman" w:cs="Times New Roman"/>
+          <w:position w:val="-10"/>
+        </w:rPr>
+        <w:object w:dxaOrig="260" w:dyaOrig="300">
+          <v:shape id="_x0000_i1045" type="#_x0000_t75" style="width:13.8pt;height:15pt" o:ole="">
+            <v:imagedata r:id="rId45" o:title=""/>
+          </v:shape>
+          <o:OLEObject Type="Embed" ProgID="Equation.DSMT4" ShapeID="_x0000_i1045" DrawAspect="Content" ObjectID="_1603139307" r:id="rId46"/>
+        </w:object>
+      </w:r>
+      <w:r>
+        <w:rPr>
+          <w:rFonts w:ascii="Times New Roman" w:hAnsi="Times New Roman" w:cs="Times New Roman"/>
+        </w:rPr>
+        <w:t>以概率</w:t>
+      </w:r>
+      <w:r>
+        <w:rPr>
+          <w:rFonts w:ascii="Times New Roman" w:hAnsi="Times New Roman" w:cs="Times New Roman"/>
+          <w:position w:val="-14"/>
+        </w:rPr>
+        <w:object w:dxaOrig="1620" w:dyaOrig="380">
+          <v:shape id="_x0000_i1046" type="#_x0000_t75" style="width:80.65pt;height:19pt" o:ole="">
+            <v:imagedata r:id="rId47" o:title=""/>
+          </v:shape>
+          <o:OLEObject Type="Embed" ProgID="Equation.DSMT4" ShapeID="_x0000_i1046" DrawAspect="Content" ObjectID="_1603139308" r:id="rId48"/>
+        </w:object>
+      </w:r>
+      <w:r>
+        <w:rPr>
+          <w:rFonts w:ascii="Times New Roman" w:hAnsi="Times New Roman" w:cs="Times New Roman"/>
+        </w:rPr>
+        <w:t>取</w:t>
+      </w:r>
+      <w:r>
+        <w:rPr>
+          <w:rFonts w:ascii="Times New Roman" w:hAnsi="Times New Roman" w:cs="Times New Roman"/>
+        </w:rPr>
+        <w:t>1</w:t>
+      </w:r>
+      <w:r>
+        <w:rPr>
+          <w:rFonts w:ascii="Times New Roman" w:hAnsi="Times New Roman" w:cs="Times New Roman"/>
+        </w:rPr>
+        <w:t>，</w:t>
+      </w:r>
+      <w:r>
+        <w:rPr>
+          <w:rFonts w:ascii="Times New Roman" w:hAnsi="Times New Roman" w:cs="Times New Roman"/>
+        </w:rPr>
+        <w:t>这里</w:t>
+      </w:r>
+      <w:r>
+        <w:rPr>
+          <w:rFonts w:ascii="Times New Roman" w:hAnsi="Times New Roman" w:cs="Times New Roman"/>
+          <w:position w:val="-12"/>
+        </w:rPr>
+        <w:object w:dxaOrig="1020" w:dyaOrig="340">
+          <v:shape id="_x0000_i1047" type="#_x0000_t75" style="width:50.7pt;height:17.3pt" o:ole="">
+            <v:imagedata r:id="rId49" o:title=""/>
+          </v:shape>
+          <o:OLEObject Type="Embed" ProgID="Equation.DSMT4" ShapeID="_x0000_i1047" DrawAspect="Content" ObjectID="_1603139309" r:id="rId50"/>
+        </w:object>
+      </w:r>
+      <w:r>
+        <w:rPr>
+          <w:rFonts w:ascii="Times New Roman" w:hAnsi="Times New Roman" w:cs="Times New Roman"/>
+        </w:rPr>
+        <w:t>由下面公式计算：</w:t>
+      </w:r>
+    </w:p>
+    <w:p>
+      <w:pPr>
+        <w:jc w:val="center"/>
+        <w:rPr>
+          <w:rFonts w:ascii="Times New Roman" w:hAnsi="Times New Roman" w:cs="Times New Roman"/>
+        </w:rPr>
+      </w:pPr>
+      <w:r>
+        <w:rPr>
+          <w:rFonts w:ascii="Times New Roman" w:hAnsi="Times New Roman" w:cs="Times New Roman"/>
+          <w:position w:val="-44"/>
+        </w:rPr>
+        <w:object w:dxaOrig="4880" w:dyaOrig="980">
+          <v:shape id="_x0000_i1048" type="#_x0000_t75" style="width:243.65pt;height:48.95pt" o:ole="">
+            <v:imagedata r:id="rId51" o:title=""/>
+          </v:shape>
+          <o:OLEObject Type="Embed" ProgID="Equation.DSMT4" ShapeID="_x0000_i1048" DrawAspect="Content" ObjectID="_1603139310" r:id="rId52"/>
+        </w:object>
+      </w:r>
+    </w:p>
+    <w:p>
+      <w:pPr>
+        <w:jc w:val="center"/>
+        <w:rPr>
+          <w:rFonts w:ascii="Times New Roman" w:hAnsi="Times New Roman" w:cs="Times New Roman"/>
+        </w:rPr>
+      </w:pPr>
+      <w:r>
+        <w:rPr>
+          <w:rFonts w:ascii="Times New Roman" w:hAnsi="Times New Roman" w:cs="Times New Roman"/>
+          <w:position w:val="-44"/>
+        </w:rPr>
+        <w:object w:dxaOrig="4000" w:dyaOrig="980">
+          <v:shape id="_x0000_i1049" type="#_x0000_t75" style="width:199.85pt;height:48.95pt" o:ole="">
+            <v:imagedata r:id="rId53" o:title=""/>
+          </v:shape>
+          <o:OLEObject Type="Embed" ProgID="Equation.DSMT4" ShapeID="_x0000_i1049" DrawAspect="Content" ObjectID="_1603139311" r:id="rId54"/>
+        </w:object>
+      </w:r>
+    </w:p>
+    <w:p>
+      <w:pPr>
+        <w:rPr>
+          <w:rFonts w:ascii="Times New Roman" w:hAnsi="Times New Roman" w:cs="Times New Roman"/>
+        </w:rPr>
+      </w:pPr>
+      <w:r>
+        <w:rPr>
+          <w:rFonts w:ascii="Times New Roman" w:hAnsi="Times New Roman" w:cs="Times New Roman"/>
+        </w:rPr>
+        <w:t>剩下的</w:t>
+      </w:r>
+      <w:r>
+        <w:rPr>
+          <w:rFonts w:ascii="Times New Roman" w:hAnsi="Times New Roman" w:cs="Times New Roman"/>
+          <w:position w:val="-10"/>
+        </w:rPr>
+        <w:object w:dxaOrig="260" w:dyaOrig="300">
+          <v:shape id="_x0000_i1050" type="#_x0000_t75" style="width:13.8pt;height:15pt" o:ole="">
+            <v:imagedata r:id="rId45" o:title=""/>
+          </v:shape>
+          <o:OLEObject Type="Embed" ProgID="Equation.DSMT4" ShapeID="_x0000_i1050" DrawAspect="Content" ObjectID="_1603139312" r:id="rId55"/>
+        </w:object>
+      </w:r>
+      <w:r>
+        <w:rPr>
+          <w:rFonts w:ascii="Times New Roman" w:hAnsi="Times New Roman" w:cs="Times New Roman"/>
+        </w:rPr>
+        <w:t>等概率地从</w:t>
+      </w:r>
+      <w:r>
+        <w:rPr>
+          <w:rFonts w:ascii="Times New Roman" w:hAnsi="Times New Roman" w:cs="Times New Roman"/>
+        </w:rPr>
+        <w:t>(12,15,…,(</w:t>
+      </w:r>
+      <w:r>
+        <w:rPr>
+          <w:rFonts w:ascii="Times New Roman" w:hAnsi="Times New Roman" w:cs="Times New Roman"/>
+          <w:position w:val="-10"/>
+        </w:rPr>
+        <w:object w:dxaOrig="320" w:dyaOrig="300">
+          <v:shape id="_x0000_i1051" type="#_x0000_t75" style="width:16.15pt;height:15pt" o:ole="">
+            <v:imagedata r:id="rId39" o:title=""/>
+          </v:shape>
+          <o:OLEObject Type="Embed" ProgID="Equation.DSMT4" ShapeID="_x0000_i1051" DrawAspect="Content" ObjectID="_1603139313" r:id="rId56"/>
+        </w:object>
+      </w:r>
+      <w:r>
+        <w:rPr>
+          <w:rFonts w:ascii="Times New Roman" w:hAnsi="Times New Roman" w:cs="Times New Roman"/>
+        </w:rPr>
+        <w:t>-1.5))</w:t>
+      </w:r>
+      <w:r>
+        <w:rPr>
+          <w:rFonts w:ascii="Times New Roman" w:hAnsi="Times New Roman" w:cs="Times New Roman"/>
+        </w:rPr>
+        <w:t>取；</w:t>
+      </w:r>
+      <w:r>
+        <w:rPr>
+          <w:rFonts w:ascii="Times New Roman" w:hAnsi="Times New Roman" w:cs="Times New Roman"/>
+          <w:position w:val="-10"/>
+        </w:rPr>
+        <w:object w:dxaOrig="240" w:dyaOrig="300">
+          <v:shape id="_x0000_i1052" type="#_x0000_t75" style="width:12.1pt;height:15pt" o:ole="">
+            <v:imagedata r:id="rId57" o:title=""/>
+          </v:shape>
+          <o:OLEObject Type="Embed" ProgID="Equation.DSMT4" ShapeID="_x0000_i1052" DrawAspect="Content" ObjectID="_1603139314" r:id="rId58"/>
+        </w:object>
+      </w:r>
+      <w:r>
+        <w:rPr>
+          <w:rFonts w:ascii="Times New Roman" w:hAnsi="Times New Roman" w:cs="Times New Roman"/>
+        </w:rPr>
+        <w:t>是载频的中心频率，单位为</w:t>
+      </w:r>
+      <w:r>
+        <w:rPr>
+          <w:rFonts w:ascii="Times New Roman" w:hAnsi="Times New Roman" w:cs="Times New Roman"/>
+        </w:rPr>
+        <w:t>Hz</w:t>
+      </w:r>
+      <w:r>
+        <w:rPr>
+          <w:rFonts w:ascii="Times New Roman" w:hAnsi="Times New Roman" w:cs="Times New Roman"/>
+        </w:rPr>
+        <w:t>；</w:t>
+      </w:r>
+      <w:r>
+        <w:rPr>
+          <w:rFonts w:ascii="Times New Roman" w:hAnsi="Times New Roman" w:cs="Times New Roman"/>
+          <w:position w:val="-10"/>
+        </w:rPr>
+        <w:object w:dxaOrig="340" w:dyaOrig="300">
+          <v:shape id="_x0000_i1053" type="#_x0000_t75" style="width:17.3pt;height:15pt" o:ole="">
+            <v:imagedata r:id="rId59" o:title=""/>
+          </v:shape>
+          <o:OLEObject Type="Embed" ProgID="Equation.DSMT4" ShapeID="_x0000_i1053" DrawAspect="Content" ObjectID="_1603139315" r:id="rId60"/>
+        </w:object>
+      </w:r>
+      <w:r>
+        <w:rPr>
+          <w:rFonts w:ascii="Times New Roman" w:hAnsi="Times New Roman" w:cs="Times New Roman"/>
+        </w:rPr>
+        <w:t>是基站与用户之间二维平面的距离，</w:t>
+      </w:r>
+      <w:r>
+        <w:rPr>
+          <w:rFonts w:ascii="Times New Roman" w:hAnsi="Times New Roman" w:cs="Times New Roman"/>
+          <w:position w:val="-10"/>
+        </w:rPr>
+        <w:object w:dxaOrig="340" w:dyaOrig="300">
+          <v:shape id="_x0000_i1054" type="#_x0000_t75" style="width:17.3pt;height:15pt" o:ole="">
+            <v:imagedata r:id="rId61" o:title=""/>
+          </v:shape>
+          <o:OLEObject Type="Embed" ProgID="Equation.DSMT4" ShapeID="_x0000_i1054" DrawAspect="Content" ObjectID="_1603139316" r:id="rId62"/>
+        </w:object>
+      </w:r>
+      <w:r>
+        <w:rPr>
+          <w:rFonts w:ascii="Times New Roman" w:hAnsi="Times New Roman" w:cs="Times New Roman"/>
+        </w:rPr>
+        <w:t>是基站</w:t>
+      </w:r>
+      <w:r>
+        <w:rPr>
+          <w:rFonts w:ascii="Times New Roman" w:hAnsi="Times New Roman" w:cs="Times New Roman"/>
+        </w:rPr>
+        <w:t>与用户之间包括高度差的距离，</w:t>
+      </w:r>
+      <w:r>
+        <w:rPr>
+          <w:rFonts w:ascii="Times New Roman" w:hAnsi="Times New Roman" w:cs="Times New Roman"/>
+        </w:rPr>
+        <w:t>计算方式如式</w:t>
+      </w:r>
+      <w:r>
+        <w:rPr>
+          <w:rFonts w:ascii="Times New Roman" w:hAnsi="Times New Roman" w:cs="Times New Roman"/>
+        </w:rPr>
+        <w:t>X</w:t>
+      </w:r>
+      <w:r>
+        <w:rPr>
+          <w:rFonts w:ascii="Times New Roman" w:hAnsi="Times New Roman" w:cs="Times New Roman"/>
+        </w:rPr>
+        <w:t>所示，距离的参数说明如图</w:t>
+      </w:r>
+      <w:r>
+        <w:rPr>
+          <w:rFonts w:ascii="Times New Roman" w:hAnsi="Times New Roman" w:cs="Times New Roman"/>
+        </w:rPr>
+        <w:t>X</w:t>
+      </w:r>
+      <w:r>
+        <w:rPr>
+          <w:rFonts w:ascii="Times New Roman" w:hAnsi="Times New Roman" w:cs="Times New Roman"/>
+        </w:rPr>
+        <w:t>所示。</w:t>
+      </w:r>
+    </w:p>
+    <w:p>
+      <w:pPr>
+        <w:jc w:val="center"/>
+        <w:rPr>
+          <w:rFonts w:ascii="Times New Roman" w:eastAsia="宋体" w:hAnsi="Times New Roman" w:cs="Times New Roman"/>
+          <w:sz w:val="24"/>
+          <w:lang w:val="en-GB"/>
+        </w:rPr>
+      </w:pPr>
+      <w:r>
+        <w:rPr>
+          <w:rFonts w:ascii="Times New Roman" w:hAnsi="Times New Roman" w:cs="Times New Roman"/>
+          <w:position w:val="-14"/>
+        </w:rPr>
+        <w:object w:dxaOrig="4599" w:dyaOrig="440">
+          <v:shape id="_x0000_i1055" type="#_x0000_t75" style="width:229.25pt;height:21.9pt" o:ole="">
+            <v:imagedata r:id="rId63" o:title=""/>
+          </v:shape>
+          <o:OLEObject Type="Embed" ProgID="Equation.DSMT4" ShapeID="_x0000_i1055" DrawAspect="Content" ObjectID="_1603139317" r:id="rId64"/>
+        </w:object>
+      </w:r>
+      <w:r>
+        <w:rPr>
+          <w:rFonts w:ascii="Times New Roman" w:eastAsia="宋体" w:hAnsi="Times New Roman" w:cs="Times New Roman"/>
+          <w:sz w:val="24"/>
+          <w:lang w:val="en-GB"/>
+        </w:rPr>
+        <w:object w:dxaOrig="4170" w:dyaOrig="2310">
+          <v:shape id="_x0000_i1056" type="#_x0000_t75" style="width:208.5pt;height:115.8pt" o:ole="">
+            <v:imagedata r:id="rId65" o:title=""/>
+          </v:shape>
+          <o:OLEObject Type="Embed" ProgID="Visio.Drawing.11" ShapeID="_x0000_i1056" DrawAspect="Content" ObjectID="_1603139318" r:id="rId66"/>
+        </w:object>
+      </w:r>
+      <w:r>
+        <w:rPr>
+          <w:rFonts w:ascii="Times New Roman" w:eastAsia="宋体" w:hAnsi="Times New Roman" w:cs="Times New Roman"/>
+          <w:lang w:val="en-GB"/>
+        </w:rPr>
+        <w:t xml:space="preserve"> </w:t>
+      </w:r>
+      <w:r>
+        <w:rPr>
+          <w:rFonts w:ascii="Times New Roman" w:eastAsia="宋体" w:hAnsi="Times New Roman" w:cs="Times New Roman"/>
+          <w:sz w:val="24"/>
+          <w:lang w:val="en-GB"/>
+        </w:rPr>
+        <w:object w:dxaOrig="4170" w:dyaOrig="2310">
+          <v:shape id="_x0000_i1057" type="#_x0000_t75" style="width:208.5pt;height:115.8pt" o:ole="">
+            <v:imagedata r:id="rId67" o:title=""/>
+          </v:shape>
+          <o:OLEObject Type="Embed" ProgID="Visio.Drawing.11" ShapeID="_x0000_i1057" DrawAspect="Content" ObjectID="_1603139319" r:id="rId68"/>
+        </w:object>
+      </w:r>
+    </w:p>
+    <w:p>
+      <w:pPr>
+        <w:rPr>
+          <w:rFonts w:ascii="Times New Roman" w:hAnsi="Times New Roman" w:cs="Times New Roman"/>
+        </w:rPr>
+      </w:pPr>
+      <w:r>
+        <w:rPr>
+          <w:rFonts w:ascii="Times New Roman" w:eastAsia="宋体" w:hAnsi="Times New Roman" w:cs="Times New Roman"/>
+          <w:sz w:val="24"/>
+          <w:lang w:val="en-GB"/>
+        </w:rPr>
+        <w:tab/>
+      </w:r>
+      <w:r>
+        <w:rPr>
+          <w:rFonts w:ascii="Times New Roman" w:hAnsi="Times New Roman" w:cs="Times New Roman"/>
+        </w:rPr>
+        <w:t>对室内用户来说，除了有</w:t>
+      </w:r>
+      <w:r>
+        <w:rPr>
+          <w:rFonts w:ascii="Times New Roman" w:hAnsi="Times New Roman" w:cs="Times New Roman"/>
+        </w:rPr>
+        <w:t>室外</w:t>
+      </w:r>
+      <w:r>
+        <w:rPr>
+          <w:rFonts w:ascii="Times New Roman" w:hAnsi="Times New Roman" w:cs="Times New Roman"/>
+        </w:rPr>
+        <w:t>路径损耗外还存在一个穿透损耗。穿透损耗指的是信号穿越</w:t>
+      </w:r>
+      <w:r>
+        <w:rPr>
+          <w:rFonts w:ascii="Times New Roman" w:hAnsi="Times New Roman" w:cs="Times New Roman"/>
+        </w:rPr>
+        <w:t>阻挡物</w:t>
+      </w:r>
+      <w:r>
+        <w:rPr>
+          <w:rFonts w:ascii="Times New Roman" w:hAnsi="Times New Roman" w:cs="Times New Roman"/>
+        </w:rPr>
+        <w:t>时所经历的损耗。对于</w:t>
+      </w:r>
+      <w:r>
+        <w:rPr>
+          <w:rFonts w:ascii="Times New Roman" w:hAnsi="Times New Roman" w:cs="Times New Roman"/>
+        </w:rPr>
+        <w:t>6GHz</w:t>
+      </w:r>
+      <w:r>
+        <w:rPr>
+          <w:rFonts w:ascii="Times New Roman" w:hAnsi="Times New Roman" w:cs="Times New Roman"/>
+        </w:rPr>
+        <w:t>以下的</w:t>
+      </w:r>
+      <w:r>
+        <w:rPr>
+          <w:rFonts w:ascii="Times New Roman" w:hAnsi="Times New Roman" w:cs="Times New Roman"/>
+        </w:rPr>
+        <w:t>NR</w:t>
+      </w:r>
+      <w:r>
+        <w:rPr>
+          <w:rFonts w:ascii="Times New Roman" w:hAnsi="Times New Roman" w:cs="Times New Roman"/>
+        </w:rPr>
+        <w:t>系统来说</w:t>
+      </w:r>
+      <w:r>
+        <w:rPr>
+          <w:rFonts w:ascii="Times New Roman" w:hAnsi="Times New Roman" w:cs="Times New Roman"/>
+        </w:rPr>
+        <w:t>穿透损耗</w:t>
+      </w:r>
+      <w:r>
+        <w:rPr>
+          <w:rFonts w:ascii="Times New Roman" w:hAnsi="Times New Roman" w:cs="Times New Roman"/>
+          <w:position w:val="-10"/>
+        </w:rPr>
+        <w:object w:dxaOrig="1080" w:dyaOrig="300">
+          <v:shape id="_x0000_i1058" type="#_x0000_t75" style="width:54.15pt;height:15pt" o:ole="">
+            <v:imagedata r:id="rId69" o:title=""/>
+          </v:shape>
+          <o:OLEObject Type="Embed" ProgID="Equation.DSMT4" ShapeID="_x0000_i1058" DrawAspect="Content" ObjectID="_1603139320" r:id="rId70"/>
+        </w:object>
+      </w:r>
+      <w:r>
+        <w:rPr>
+          <w:rFonts w:ascii="Times New Roman" w:hAnsi="Times New Roman" w:cs="Times New Roman"/>
+        </w:rPr>
+        <w:t>，而信号在室内经历的损耗</w:t>
+      </w:r>
+      <w:r>
+        <w:rPr>
+          <w:rFonts w:ascii="Times New Roman" w:hAnsi="Times New Roman" w:cs="Times New Roman"/>
+          <w:position w:val="-10"/>
+        </w:rPr>
+        <w:object w:dxaOrig="1320" w:dyaOrig="300">
+          <v:shape id="_x0000_i1059" type="#_x0000_t75" style="width:65.65pt;height:15pt" o:ole="">
+            <v:imagedata r:id="rId71" o:title=""/>
+          </v:shape>
+          <o:OLEObject Type="Embed" ProgID="Equation.DSMT4" ShapeID="_x0000_i1059" DrawAspect="Content" ObjectID="_1603139321" r:id="rId72"/>
+        </w:object>
+      </w:r>
+      <w:r>
+        <w:rPr>
+          <w:rFonts w:ascii="Times New Roman" w:hAnsi="Times New Roman" w:cs="Times New Roman"/>
         </w:rPr>
         <w:t>。</w:t>
       </w:r>
-      <w:r>
-        <w:rPr>
-          <w:rFonts w:ascii="Times New Roman" w:hAnsi="Times New Roman" w:cs="Times New Roman" w:hint="eastAsia"/>
-        </w:rPr>
-        <w:t>NR</w:t>
-      </w:r>
-      <w:r>
-        <w:rPr>
-          <w:rFonts w:ascii="Times New Roman" w:hAnsi="Times New Roman" w:cs="Times New Roman" w:hint="eastAsia"/>
-        </w:rPr>
-        <w:t>系统目前有两种频段使用方案，一种使用</w:t>
-      </w:r>
-      <w:r>
-        <w:rPr>
-          <w:rFonts w:ascii="Times New Roman" w:hAnsi="Times New Roman" w:cs="Times New Roman" w:hint="eastAsia"/>
-        </w:rPr>
-        <w:t>6GHz</w:t>
-      </w:r>
-      <w:r>
-        <w:rPr>
-          <w:rFonts w:ascii="Times New Roman" w:hAnsi="Times New Roman" w:cs="Times New Roman" w:hint="eastAsia"/>
-        </w:rPr>
-        <w:t>以下频段（又称</w:t>
-      </w:r>
-      <w:r>
-        <w:rPr>
-          <w:rFonts w:ascii="Times New Roman" w:hAnsi="Times New Roman" w:cs="Times New Roman" w:hint="eastAsia"/>
-        </w:rPr>
-        <w:t>FR1</w:t>
-      </w:r>
-      <w:r>
-        <w:rPr>
-          <w:rFonts w:ascii="Times New Roman" w:hAnsi="Times New Roman" w:cs="Times New Roman" w:hint="eastAsia"/>
-        </w:rPr>
-        <w:t>频段），一种使用</w:t>
-      </w:r>
-      <w:r>
-        <w:rPr>
-          <w:rFonts w:ascii="Times New Roman" w:hAnsi="Times New Roman" w:cs="Times New Roman" w:hint="eastAsia"/>
-        </w:rPr>
-        <w:t>6GHz</w:t>
-      </w:r>
-      <w:r>
-        <w:rPr>
-          <w:rFonts w:ascii="Times New Roman" w:hAnsi="Times New Roman" w:cs="Times New Roman" w:hint="eastAsia"/>
-        </w:rPr>
-        <w:t>以上频段（又称</w:t>
-      </w:r>
-      <w:r>
-        <w:rPr>
-          <w:rFonts w:ascii="Times New Roman" w:hAnsi="Times New Roman" w:cs="Times New Roman" w:hint="eastAsia"/>
-        </w:rPr>
-        <w:t>FR2</w:t>
-      </w:r>
-      <w:r>
-        <w:rPr>
-          <w:rFonts w:ascii="Times New Roman" w:hAnsi="Times New Roman" w:cs="Times New Roman" w:hint="eastAsia"/>
-        </w:rPr>
-        <w:t>频段）</w:t>
-      </w:r>
-      <w:r>
-        <w:rPr>
-          <w:rFonts w:ascii="Times New Roman" w:hAnsi="Times New Roman" w:cs="Times New Roman" w:hint="eastAsia"/>
-        </w:rPr>
-        <w:t>。其中</w:t>
-      </w:r>
-      <w:r>
-        <w:rPr>
-          <w:rFonts w:ascii="Times New Roman" w:hAnsi="Times New Roman" w:cs="Times New Roman" w:hint="eastAsia"/>
-        </w:rPr>
-        <w:t>FR1</w:t>
-      </w:r>
-      <w:r>
-        <w:rPr>
-          <w:rFonts w:ascii="Times New Roman" w:hAnsi="Times New Roman" w:cs="Times New Roman" w:hint="eastAsia"/>
-        </w:rPr>
-        <w:t>频段与</w:t>
-      </w:r>
-      <w:r>
-        <w:rPr>
-          <w:rFonts w:ascii="Times New Roman" w:hAnsi="Times New Roman" w:cs="Times New Roman" w:hint="eastAsia"/>
-        </w:rPr>
-        <w:t>LTE</w:t>
-      </w:r>
-      <w:r>
-        <w:rPr>
-          <w:rFonts w:ascii="Times New Roman" w:hAnsi="Times New Roman" w:cs="Times New Roman" w:hint="eastAsia"/>
-        </w:rPr>
-        <w:t>所用的频段有可能产生邻频干扰，因此本章主要研究</w:t>
-      </w:r>
-      <w:r>
-        <w:rPr>
-          <w:rFonts w:ascii="Times New Roman" w:hAnsi="Times New Roman" w:cs="Times New Roman" w:hint="eastAsia"/>
-        </w:rPr>
-        <w:t>6GHz</w:t>
-      </w:r>
-      <w:r>
-        <w:rPr>
-          <w:rFonts w:ascii="Times New Roman" w:hAnsi="Times New Roman" w:cs="Times New Roman" w:hint="eastAsia"/>
-        </w:rPr>
-        <w:t>以下的</w:t>
-      </w:r>
-      <w:r>
-        <w:rPr>
-          <w:rFonts w:ascii="Times New Roman" w:hAnsi="Times New Roman" w:cs="Times New Roman" w:hint="eastAsia"/>
-        </w:rPr>
-        <w:t>NR</w:t>
-      </w:r>
-      <w:r>
-        <w:rPr>
-          <w:rFonts w:ascii="Times New Roman" w:hAnsi="Times New Roman" w:cs="Times New Roman" w:hint="eastAsia"/>
-        </w:rPr>
-        <w:t>系统与</w:t>
-      </w:r>
-      <w:r>
-        <w:rPr>
-          <w:rFonts w:ascii="Times New Roman" w:hAnsi="Times New Roman" w:cs="Times New Roman" w:hint="eastAsia"/>
-        </w:rPr>
-        <w:t>LTE</w:t>
-      </w:r>
-      <w:r>
-        <w:rPr>
-          <w:rFonts w:ascii="Times New Roman" w:hAnsi="Times New Roman" w:cs="Times New Roman" w:hint="eastAsia"/>
-        </w:rPr>
-        <w:t>系统的共存。</w:t>
-      </w:r>
-      <w:r>
-        <w:rPr>
-          <w:rFonts w:ascii="Times New Roman" w:hAnsi="Times New Roman" w:cs="Times New Roman" w:hint="eastAsia"/>
-        </w:rPr>
-        <w:t>本章</w:t>
-      </w:r>
-      <w:r>
-        <w:rPr>
-          <w:rFonts w:ascii="Times New Roman" w:hAnsi="Times New Roman" w:cs="Times New Roman"/>
-        </w:rPr>
-        <w:t>首先</w:t>
-      </w:r>
-      <w:r>
-        <w:rPr>
-          <w:rFonts w:ascii="Times New Roman" w:hAnsi="Times New Roman" w:cs="Times New Roman"/>
-        </w:rPr>
-        <w:t>介绍</w:t>
-      </w:r>
-      <w:r>
-        <w:rPr>
-          <w:rFonts w:ascii="Times New Roman" w:hAnsi="Times New Roman" w:cs="Times New Roman"/>
-        </w:rPr>
-        <w:t>了</w:t>
-      </w:r>
-      <w:r>
-        <w:rPr>
-          <w:rFonts w:ascii="Times New Roman" w:hAnsi="Times New Roman" w:cs="Times New Roman"/>
-        </w:rPr>
-        <w:t>NR</w:t>
-      </w:r>
-      <w:r>
-        <w:rPr>
-          <w:rFonts w:ascii="Times New Roman" w:hAnsi="Times New Roman" w:cs="Times New Roman"/>
-        </w:rPr>
-        <w:t>系统与</w:t>
-      </w:r>
-      <w:r>
-        <w:rPr>
-          <w:rFonts w:ascii="Times New Roman" w:hAnsi="Times New Roman" w:cs="Times New Roman"/>
-        </w:rPr>
-        <w:t>LTE</w:t>
-      </w:r>
-      <w:r>
-        <w:rPr>
-          <w:rFonts w:ascii="Times New Roman" w:hAnsi="Times New Roman" w:cs="Times New Roman"/>
-        </w:rPr>
-        <w:t>系统的系统模型</w:t>
-      </w:r>
-      <w:r>
-        <w:rPr>
-          <w:rFonts w:ascii="Times New Roman" w:hAnsi="Times New Roman" w:cs="Times New Roman" w:hint="eastAsia"/>
+    </w:p>
+    <w:p>
+      <w:pPr>
+        <w:rPr>
+          <w:rFonts w:ascii="Times New Roman" w:hAnsi="Times New Roman" w:cs="Times New Roman"/>
+        </w:rPr>
+      </w:pPr>
+      <w:r>
+        <w:rPr>
+          <w:rFonts w:ascii="Times New Roman" w:hAnsi="Times New Roman" w:cs="Times New Roman"/>
+        </w:rPr>
+        <w:tab/>
+      </w:r>
+      <w:r>
+        <w:rPr>
+          <w:rFonts w:ascii="Times New Roman" w:hAnsi="Times New Roman" w:cs="Times New Roman"/>
+        </w:rPr>
+        <w:t>（</w:t>
+      </w:r>
+      <w:r>
+        <w:rPr>
+          <w:rFonts w:ascii="Times New Roman" w:hAnsi="Times New Roman" w:cs="Times New Roman"/>
+        </w:rPr>
+        <w:t>2</w:t>
+      </w:r>
+      <w:r>
+        <w:rPr>
+          <w:rFonts w:ascii="Times New Roman" w:hAnsi="Times New Roman" w:cs="Times New Roman"/>
+        </w:rPr>
+        <w:t>）天线模型</w:t>
+      </w:r>
+    </w:p>
+    <w:p>
+      <w:pPr>
+        <w:rPr>
+          <w:rFonts w:ascii="Times New Roman" w:hAnsi="Times New Roman" w:cs="Times New Roman"/>
+        </w:rPr>
+      </w:pPr>
+      <w:r>
+        <w:rPr>
+          <w:rFonts w:ascii="Times New Roman" w:hAnsi="Times New Roman" w:cs="Times New Roman"/>
+        </w:rPr>
+        <w:tab/>
+      </w:r>
+      <w:r>
+        <w:rPr>
+          <w:rFonts w:ascii="Times New Roman" w:hAnsi="Times New Roman" w:cs="Times New Roman"/>
+        </w:rPr>
+        <w:t>在</w:t>
+      </w:r>
+      <w:r>
+        <w:rPr>
+          <w:rFonts w:ascii="Times New Roman" w:hAnsi="Times New Roman" w:cs="Times New Roman"/>
+        </w:rPr>
+        <w:t>5G NR</w:t>
+      </w:r>
+      <w:r>
+        <w:rPr>
+          <w:rFonts w:ascii="Times New Roman" w:hAnsi="Times New Roman" w:cs="Times New Roman"/>
+        </w:rPr>
+        <w:t>系统中为了提高小区吞吐量将使用</w:t>
+      </w:r>
+      <w:r>
+        <w:rPr>
+          <w:rFonts w:ascii="Times New Roman" w:hAnsi="Times New Roman" w:cs="Times New Roman"/>
+        </w:rPr>
+        <w:t>3GPP TR 37.842</w:t>
+      </w:r>
+      <w:r>
+        <w:rPr>
+          <w:rFonts w:ascii="Times New Roman" w:hAnsi="Times New Roman" w:cs="Times New Roman"/>
+        </w:rPr>
+        <w:t>【</w:t>
+      </w:r>
+      <w:r>
+        <w:rPr>
+          <w:rFonts w:ascii="Times New Roman" w:hAnsi="Times New Roman" w:cs="Times New Roman"/>
+        </w:rPr>
+        <w:t>2</w:t>
+      </w:r>
+      <w:r>
+        <w:rPr>
+          <w:rFonts w:ascii="Times New Roman" w:hAnsi="Times New Roman" w:cs="Times New Roman"/>
+        </w:rPr>
+        <w:t>】提出的</w:t>
+      </w:r>
+      <w:r>
+        <w:rPr>
+          <w:rFonts w:ascii="Times New Roman" w:hAnsi="Times New Roman" w:cs="Times New Roman"/>
+        </w:rPr>
+        <w:t>AAS</w:t>
+      </w:r>
+      <w:r>
+        <w:rPr>
+          <w:rFonts w:ascii="Times New Roman" w:hAnsi="Times New Roman" w:cs="Times New Roman"/>
+        </w:rPr>
+        <w:t>（</w:t>
+      </w:r>
+      <w:r>
+        <w:rPr>
+          <w:rFonts w:ascii="Times New Roman" w:hAnsi="Times New Roman" w:cs="Times New Roman"/>
+        </w:rPr>
+        <w:t>active antenna system</w:t>
+      </w:r>
+      <w:r>
+        <w:rPr>
+          <w:rFonts w:ascii="Times New Roman" w:hAnsi="Times New Roman" w:cs="Times New Roman"/>
+        </w:rPr>
+        <w:t>）天线技术。</w:t>
+      </w:r>
+      <w:r>
+        <w:rPr>
+          <w:rFonts w:ascii="Times New Roman" w:hAnsi="Times New Roman" w:cs="Times New Roman"/>
+        </w:rPr>
+        <w:t>AAS</w:t>
+      </w:r>
+      <w:r>
+        <w:rPr>
+          <w:rFonts w:ascii="Times New Roman" w:hAnsi="Times New Roman" w:cs="Times New Roman"/>
+        </w:rPr>
+        <w:t>技术在</w:t>
+      </w:r>
+      <w:r>
+        <w:rPr>
+          <w:rFonts w:ascii="Times New Roman" w:hAnsi="Times New Roman" w:cs="Times New Roman"/>
+        </w:rPr>
+        <w:t>3GPP TSG RAN</w:t>
+      </w:r>
+      <w:r>
+        <w:rPr>
+          <w:rFonts w:ascii="Times New Roman" w:hAnsi="Times New Roman" w:cs="Times New Roman"/>
+        </w:rPr>
+        <w:t>第</w:t>
+      </w:r>
+      <w:r>
+        <w:rPr>
+          <w:rFonts w:ascii="Times New Roman" w:hAnsi="Times New Roman" w:cs="Times New Roman"/>
+        </w:rPr>
+        <w:t>53</w:t>
+      </w:r>
+      <w:r>
+        <w:rPr>
+          <w:rFonts w:ascii="Times New Roman" w:hAnsi="Times New Roman" w:cs="Times New Roman"/>
+        </w:rPr>
+        <w:t>次会上通过，该技术将射频组件与天线阵元整合在了一起</w:t>
+      </w:r>
+      <w:r>
+        <w:rPr>
+          <w:rFonts w:ascii="Times New Roman" w:hAnsi="Times New Roman" w:cs="Times New Roman"/>
+        </w:rPr>
+        <w:t>【</w:t>
+      </w:r>
+      <w:r>
+        <w:rPr>
+          <w:rFonts w:ascii="Times New Roman" w:hAnsi="Times New Roman" w:cs="Times New Roman"/>
+        </w:rPr>
+        <w:t>3</w:t>
+      </w:r>
+      <w:r>
+        <w:rPr>
+          <w:rFonts w:ascii="Times New Roman" w:hAnsi="Times New Roman" w:cs="Times New Roman"/>
+        </w:rPr>
+        <w:t>】</w:t>
+      </w:r>
+      <w:r>
+        <w:rPr>
+          <w:rFonts w:ascii="Times New Roman" w:hAnsi="Times New Roman" w:cs="Times New Roman"/>
+        </w:rPr>
+        <w:t>。因此，每个天线阵元上的信号</w:t>
+      </w:r>
+      <w:r>
+        <w:rPr>
+          <w:rFonts w:ascii="Times New Roman" w:hAnsi="Times New Roman" w:cs="Times New Roman"/>
+        </w:rPr>
+        <w:t>相位和幅度可以通过</w:t>
+      </w:r>
+      <w:r>
+        <w:rPr>
+          <w:rFonts w:ascii="Times New Roman" w:hAnsi="Times New Roman" w:cs="Times New Roman"/>
+        </w:rPr>
+        <w:t>电子控制，从而有助于更灵活和智能的波束形成并且</w:t>
+      </w:r>
+      <w:r>
+        <w:rPr>
+          <w:rFonts w:ascii="Times New Roman" w:hAnsi="Times New Roman" w:cs="Times New Roman"/>
+        </w:rPr>
+        <w:t>可以增加小区</w:t>
+      </w:r>
+      <w:r>
+        <w:rPr>
+          <w:rFonts w:ascii="Times New Roman" w:hAnsi="Times New Roman" w:cs="Times New Roman"/>
+        </w:rPr>
+        <w:t>容量和覆盖范围。</w:t>
+      </w:r>
+      <w:r>
+        <w:rPr>
+          <w:rFonts w:ascii="Times New Roman" w:hAnsi="Times New Roman" w:cs="Times New Roman"/>
+        </w:rPr>
+        <w:t>与传统的天线相比，使用</w:t>
+      </w:r>
+      <w:r>
+        <w:rPr>
+          <w:rFonts w:ascii="Times New Roman" w:hAnsi="Times New Roman" w:cs="Times New Roman"/>
+        </w:rPr>
+        <w:t>2D</w:t>
+      </w:r>
+      <w:r>
+        <w:rPr>
+          <w:rFonts w:ascii="Times New Roman" w:hAnsi="Times New Roman" w:cs="Times New Roman"/>
+        </w:rPr>
+        <w:t>或</w:t>
+      </w:r>
+      <w:r>
+        <w:rPr>
+          <w:rFonts w:ascii="Times New Roman" w:hAnsi="Times New Roman" w:cs="Times New Roman"/>
+        </w:rPr>
+        <w:t>3D AAS</w:t>
+      </w:r>
+      <w:r>
+        <w:rPr>
+          <w:rFonts w:ascii="Times New Roman" w:hAnsi="Times New Roman" w:cs="Times New Roman"/>
+        </w:rPr>
+        <w:t>技术的可以更方便灵活地在水平和垂直方向上产生</w:t>
+      </w:r>
+      <w:r>
+        <w:rPr>
+          <w:rFonts w:ascii="Times New Roman" w:hAnsi="Times New Roman" w:cs="Times New Roman"/>
+        </w:rPr>
+        <w:t>辐射</w:t>
+      </w:r>
+      <w:r>
+        <w:rPr>
+          <w:rFonts w:ascii="Times New Roman" w:hAnsi="Times New Roman" w:cs="Times New Roman"/>
+        </w:rPr>
+        <w:t>方向图</w:t>
+      </w:r>
+      <w:r>
+        <w:rPr>
+          <w:rFonts w:ascii="Times New Roman" w:hAnsi="Times New Roman" w:cs="Times New Roman"/>
+        </w:rPr>
+        <w:t>。</w:t>
+      </w:r>
+    </w:p>
+    <w:p>
+      <w:pPr>
+        <w:rPr>
+          <w:rFonts w:ascii="Times New Roman" w:hAnsi="Times New Roman" w:cs="Times New Roman"/>
+        </w:rPr>
+      </w:pPr>
+      <w:r>
+        <w:rPr>
+          <w:rFonts w:ascii="Times New Roman" w:hAnsi="Times New Roman" w:cs="Times New Roman"/>
+        </w:rPr>
+        <w:tab/>
+      </w:r>
+      <w:r>
+        <w:rPr>
+          <w:rFonts w:ascii="Times New Roman" w:hAnsi="Times New Roman" w:cs="Times New Roman"/>
+        </w:rPr>
+        <w:t>由于</w:t>
+      </w:r>
+      <w:r>
+        <w:rPr>
+          <w:rFonts w:ascii="Times New Roman" w:hAnsi="Times New Roman" w:cs="Times New Roman"/>
+        </w:rPr>
+        <w:t>AAS</w:t>
+      </w:r>
+      <w:r>
+        <w:rPr>
+          <w:rFonts w:ascii="Times New Roman" w:hAnsi="Times New Roman" w:cs="Times New Roman"/>
+        </w:rPr>
+        <w:t>技术可以方便地调整阵元上信号的相位和幅度，因此可以很好地和波束赋形技术结合起来。波束赋形通过调整天线阵列中每个</w:t>
+      </w:r>
+      <w:r>
+        <w:rPr>
+          <w:rFonts w:ascii="Times New Roman" w:hAnsi="Times New Roman" w:cs="Times New Roman"/>
+        </w:rPr>
+        <w:t>阵元的加权系数产生具有指向性的波束，从而能够获得明显的阵列增益。</w:t>
+      </w:r>
+      <w:r>
+        <w:rPr>
+          <w:rFonts w:ascii="Times New Roman" w:hAnsi="Times New Roman" w:cs="Times New Roman"/>
+        </w:rPr>
+        <w:t>简单来说就是利用电磁波在远场处产生的干涉现象</w:t>
+      </w:r>
+      <w:r>
+        <w:rPr>
+          <w:rFonts w:ascii="Times New Roman" w:hAnsi="Times New Roman" w:cs="Times New Roman"/>
+        </w:rPr>
+        <w:t>。</w:t>
+      </w:r>
+      <w:r>
+        <w:rPr>
+          <w:rFonts w:ascii="Times New Roman" w:hAnsi="Times New Roman" w:cs="Times New Roman"/>
+        </w:rPr>
+        <w:t>在远场</w:t>
+      </w:r>
+      <w:r>
+        <w:rPr>
+          <w:rFonts w:ascii="Times New Roman" w:hAnsi="Times New Roman" w:cs="Times New Roman"/>
+        </w:rPr>
+        <w:lastRenderedPageBreak/>
+        <w:t>的某个地方，电磁波同相叠加导致振幅增强，而在另一个地方电磁波反相叠加导致振幅减小。所以可以利用波束</w:t>
+      </w:r>
+      <w:proofErr w:type="gramStart"/>
+      <w:r>
+        <w:rPr>
+          <w:rFonts w:ascii="Times New Roman" w:hAnsi="Times New Roman" w:cs="Times New Roman"/>
+        </w:rPr>
+        <w:t>赋增强</w:t>
+      </w:r>
+      <w:proofErr w:type="gramEnd"/>
+      <w:r>
+        <w:rPr>
+          <w:rFonts w:ascii="Times New Roman" w:hAnsi="Times New Roman" w:cs="Times New Roman"/>
+        </w:rPr>
+        <w:t>被服务用户的信号而减弱被干扰用户的信号，进而改善用户对接收信号的</w:t>
+      </w:r>
+      <w:r>
+        <w:rPr>
+          <w:rFonts w:ascii="Times New Roman" w:hAnsi="Times New Roman" w:cs="Times New Roman"/>
+        </w:rPr>
+        <w:t>SINR</w:t>
+      </w:r>
+      <w:r>
+        <w:rPr>
+          <w:rFonts w:ascii="Times New Roman" w:hAnsi="Times New Roman" w:cs="Times New Roman"/>
+        </w:rPr>
+        <w:t>，提高小区吞吐量。</w:t>
+      </w:r>
+    </w:p>
+    <w:p>
+      <w:pPr>
+        <w:rPr>
+          <w:rFonts w:ascii="Times New Roman" w:hAnsi="Times New Roman" w:cs="Times New Roman"/>
+        </w:rPr>
+      </w:pPr>
+      <w:r>
+        <w:rPr>
+          <w:rFonts w:ascii="Times New Roman" w:hAnsi="Times New Roman" w:cs="Times New Roman"/>
+        </w:rPr>
+        <w:tab/>
+      </w:r>
+      <w:r>
+        <w:rPr>
+          <w:rFonts w:ascii="Times New Roman" w:hAnsi="Times New Roman" w:cs="Times New Roman"/>
+        </w:rPr>
+        <w:t>波束赋形方案有两种，一种是</w:t>
+      </w:r>
+      <w:r>
+        <w:rPr>
+          <w:rFonts w:ascii="Times New Roman" w:hAnsi="Times New Roman" w:cs="Times New Roman"/>
+        </w:rPr>
+        <w:t>UE-specific</w:t>
+      </w:r>
+      <w:r>
+        <w:rPr>
+          <w:rFonts w:ascii="Times New Roman" w:hAnsi="Times New Roman" w:cs="Times New Roman"/>
+        </w:rPr>
+        <w:t>波束赋形，该方案基于每个用户调整波束方向，使得波束峰值指向服务用户。这种方案可以使接收信号功率最大化，但是它对垂直和水平方向都需要更窄的波束宽度，以便减轻对相邻用户的干扰泄漏。同时</w:t>
+      </w:r>
+      <w:r>
+        <w:rPr>
+          <w:rFonts w:ascii="Times New Roman" w:hAnsi="Times New Roman" w:cs="Times New Roman"/>
+        </w:rPr>
+        <w:t>UE-specific</w:t>
+      </w:r>
+      <w:r>
+        <w:rPr>
+          <w:rFonts w:ascii="Times New Roman" w:hAnsi="Times New Roman" w:cs="Times New Roman"/>
+        </w:rPr>
+        <w:t>波束赋形</w:t>
+      </w:r>
+      <w:r>
+        <w:rPr>
+          <w:rFonts w:ascii="Times New Roman" w:hAnsi="Times New Roman" w:cs="Times New Roman"/>
+        </w:rPr>
+        <w:t>对整个系统的控制精度要求较高，不易于实现。</w:t>
+      </w:r>
+      <w:r>
+        <w:rPr>
+          <w:rFonts w:ascii="Times New Roman" w:hAnsi="Times New Roman" w:cs="Times New Roman"/>
+        </w:rPr>
+        <w:t>第二种是</w:t>
+      </w:r>
+      <w:r>
+        <w:rPr>
+          <w:rFonts w:ascii="Times New Roman" w:hAnsi="Times New Roman" w:cs="Times New Roman"/>
+        </w:rPr>
+        <w:t>UE group-specific</w:t>
+      </w:r>
+      <w:r>
+        <w:rPr>
+          <w:rFonts w:ascii="Times New Roman" w:hAnsi="Times New Roman" w:cs="Times New Roman"/>
+        </w:rPr>
+        <w:t>波束赋形，在该方案中，一组用户可能共用同一个波束。具体来说，基站通过向小区用户广播</w:t>
+      </w:r>
+      <w:r>
+        <w:rPr>
+          <w:rFonts w:ascii="Times New Roman" w:hAnsi="Times New Roman" w:cs="Times New Roman"/>
+        </w:rPr>
+        <w:t>CSI</w:t>
+      </w:r>
+      <w:r>
+        <w:rPr>
+          <w:rFonts w:ascii="Times New Roman" w:hAnsi="Times New Roman" w:cs="Times New Roman"/>
+        </w:rPr>
+        <w:t>（</w:t>
+      </w:r>
+      <w:r>
+        <w:rPr>
+          <w:rFonts w:ascii="Times New Roman" w:hAnsi="Times New Roman" w:cs="Times New Roman"/>
+        </w:rPr>
+        <w:t>Channel State Information</w:t>
+      </w:r>
+      <w:r>
+        <w:rPr>
+          <w:rFonts w:ascii="Times New Roman" w:hAnsi="Times New Roman" w:cs="Times New Roman"/>
+        </w:rPr>
+        <w:t>）告知用户它所拥有的波束集，然后用户估计信道信息并从波束集中选择一个能使接收信号最好的波束上报，最后基站将通过该波束传输数据信息。</w:t>
+      </w:r>
+      <w:r>
+        <w:rPr>
+          <w:rFonts w:ascii="Times New Roman" w:hAnsi="Times New Roman" w:cs="Times New Roman"/>
+        </w:rPr>
+        <w:t>相比于第一种方案，第二种方案可能会导致</w:t>
+      </w:r>
+      <w:proofErr w:type="gramStart"/>
+      <w:r>
+        <w:rPr>
+          <w:rFonts w:ascii="Times New Roman" w:hAnsi="Times New Roman" w:cs="Times New Roman"/>
+        </w:rPr>
+        <w:t>非服务</w:t>
+      </w:r>
+      <w:proofErr w:type="gramEnd"/>
+      <w:r>
+        <w:rPr>
+          <w:rFonts w:ascii="Times New Roman" w:hAnsi="Times New Roman" w:cs="Times New Roman"/>
+        </w:rPr>
+        <w:t>用户的干扰变大，因为服务用户和</w:t>
+      </w:r>
+      <w:proofErr w:type="gramStart"/>
+      <w:r>
+        <w:rPr>
+          <w:rFonts w:ascii="Times New Roman" w:hAnsi="Times New Roman" w:cs="Times New Roman"/>
+        </w:rPr>
+        <w:t>非服务</w:t>
+      </w:r>
+      <w:proofErr w:type="gramEnd"/>
+      <w:r>
+        <w:rPr>
+          <w:rFonts w:ascii="Times New Roman" w:hAnsi="Times New Roman" w:cs="Times New Roman"/>
+        </w:rPr>
+        <w:t>用户位置可能相邻，而他们刚好共用同一个波束，这就导致了</w:t>
+      </w:r>
+      <w:proofErr w:type="gramStart"/>
+      <w:r>
+        <w:rPr>
+          <w:rFonts w:ascii="Times New Roman" w:hAnsi="Times New Roman" w:cs="Times New Roman"/>
+        </w:rPr>
+        <w:t>非服务</w:t>
+      </w:r>
+      <w:proofErr w:type="gramEnd"/>
+      <w:r>
+        <w:rPr>
+          <w:rFonts w:ascii="Times New Roman" w:hAnsi="Times New Roman" w:cs="Times New Roman"/>
+        </w:rPr>
+        <w:t>用户收到的干扰信号变大。这个干扰可以通过在用户端也使用波束赋形减轻。总的来说，方案</w:t>
+      </w:r>
+      <w:proofErr w:type="gramStart"/>
+      <w:r>
+        <w:rPr>
+          <w:rFonts w:ascii="Times New Roman" w:hAnsi="Times New Roman" w:cs="Times New Roman"/>
+        </w:rPr>
+        <w:t>一</w:t>
+      </w:r>
+      <w:proofErr w:type="gramEnd"/>
+      <w:r>
+        <w:rPr>
+          <w:rFonts w:ascii="Times New Roman" w:hAnsi="Times New Roman" w:cs="Times New Roman"/>
+        </w:rPr>
+        <w:t>系统复杂度过高而且对波瓣的大小敏感导致实现起来较为困难，因此本文主要采用第二种波束赋形方案。</w:t>
+      </w:r>
+    </w:p>
+    <w:p>
+      <w:pPr>
+        <w:rPr>
+          <w:rFonts w:ascii="Times New Roman" w:hAnsi="Times New Roman" w:cs="Times New Roman"/>
+        </w:rPr>
+      </w:pPr>
+      <w:r>
+        <w:rPr>
+          <w:rFonts w:ascii="Times New Roman" w:hAnsi="Times New Roman" w:cs="Times New Roman"/>
+        </w:rPr>
+        <w:tab/>
+      </w:r>
+      <w:r>
+        <w:rPr>
+          <w:rFonts w:ascii="Times New Roman" w:hAnsi="Times New Roman" w:cs="Times New Roman"/>
+        </w:rPr>
+        <w:t>天线的长度为波长的一半时效果最好，因此信号频率越高，波长越短，此时需要的天线长度越短，这就可以在同样大小的空间内集成更多的天线阵元。</w:t>
+      </w:r>
+      <w:r>
+        <w:rPr>
+          <w:rFonts w:ascii="Times New Roman" w:hAnsi="Times New Roman" w:cs="Times New Roman"/>
+        </w:rPr>
+        <w:t>AAS</w:t>
+      </w:r>
+      <w:r>
+        <w:rPr>
+          <w:rFonts w:ascii="Times New Roman" w:hAnsi="Times New Roman" w:cs="Times New Roman"/>
+        </w:rPr>
+        <w:t>天线</w:t>
+      </w:r>
+      <w:r>
+        <w:rPr>
+          <w:rFonts w:ascii="Times New Roman" w:hAnsi="Times New Roman" w:cs="Times New Roman"/>
+        </w:rPr>
+        <w:t>由</w:t>
+      </w:r>
+      <w:proofErr w:type="spellStart"/>
+      <w:r>
+        <w:rPr>
+          <w:rFonts w:ascii="Times New Roman" w:hAnsi="Times New Roman" w:cs="Times New Roman"/>
+          <w:i/>
+        </w:rPr>
+        <w:t>M</w:t>
+      </w:r>
+      <w:r>
+        <w:rPr>
+          <w:rFonts w:ascii="Times New Roman" w:hAnsi="Times New Roman" w:cs="Times New Roman"/>
+          <w:i/>
+          <w:vertAlign w:val="subscript"/>
+        </w:rPr>
+        <w:t>g</w:t>
+      </w:r>
+      <w:r>
+        <w:rPr>
+          <w:rFonts w:ascii="Times New Roman" w:hAnsi="Times New Roman" w:cs="Times New Roman"/>
+        </w:rPr>
+        <w:t>×</w:t>
+      </w:r>
+      <w:r>
+        <w:rPr>
+          <w:rFonts w:ascii="Times New Roman" w:hAnsi="Times New Roman" w:cs="Times New Roman"/>
+          <w:i/>
+        </w:rPr>
+        <w:t>N</w:t>
+      </w:r>
+      <w:r>
+        <w:rPr>
+          <w:rFonts w:ascii="Times New Roman" w:hAnsi="Times New Roman" w:cs="Times New Roman"/>
+          <w:i/>
+          <w:vertAlign w:val="subscript"/>
+        </w:rPr>
+        <w:t>g</w:t>
+      </w:r>
+      <w:proofErr w:type="spellEnd"/>
+      <w:proofErr w:type="gramStart"/>
+      <w:r>
+        <w:rPr>
+          <w:rFonts w:ascii="Times New Roman" w:hAnsi="Times New Roman" w:cs="Times New Roman"/>
+        </w:rPr>
+        <w:t>个</w:t>
+      </w:r>
+      <w:proofErr w:type="gramEnd"/>
+      <w:r>
+        <w:rPr>
+          <w:rFonts w:ascii="Times New Roman" w:hAnsi="Times New Roman" w:cs="Times New Roman"/>
+        </w:rPr>
+        <w:t>天线面板组成</w:t>
+      </w:r>
+      <w:r>
+        <w:rPr>
+          <w:rFonts w:ascii="Times New Roman" w:hAnsi="Times New Roman" w:cs="Times New Roman"/>
+        </w:rPr>
+        <w:t>，它们在垂直及水平方向上的间隔分别为</w:t>
+      </w:r>
+      <w:proofErr w:type="spellStart"/>
+      <w:r>
+        <w:rPr>
+          <w:rFonts w:ascii="Times New Roman" w:hAnsi="Times New Roman" w:cs="Times New Roman"/>
+          <w:i/>
+        </w:rPr>
+        <w:t>d</w:t>
+      </w:r>
+      <w:r>
+        <w:rPr>
+          <w:rFonts w:ascii="Times New Roman" w:hAnsi="Times New Roman" w:cs="Times New Roman"/>
+          <w:i/>
+          <w:vertAlign w:val="subscript"/>
+        </w:rPr>
+        <w:t>g,</w:t>
+      </w:r>
+      <w:r>
+        <w:rPr>
+          <w:rFonts w:ascii="Times New Roman" w:hAnsi="Times New Roman" w:cs="Times New Roman"/>
+          <w:i/>
+          <w:vertAlign w:val="subscript"/>
+        </w:rPr>
+        <w:t>H</w:t>
+      </w:r>
+      <w:proofErr w:type="spellEnd"/>
+      <w:r>
+        <w:rPr>
+          <w:rFonts w:ascii="Times New Roman" w:hAnsi="Times New Roman" w:cs="Times New Roman"/>
+        </w:rPr>
+        <w:t>和</w:t>
+      </w:r>
+      <w:proofErr w:type="spellStart"/>
+      <w:r>
+        <w:rPr>
+          <w:rFonts w:ascii="Times New Roman" w:hAnsi="Times New Roman" w:cs="Times New Roman"/>
+          <w:i/>
+        </w:rPr>
+        <w:t>d</w:t>
+      </w:r>
+      <w:r>
+        <w:rPr>
+          <w:rFonts w:ascii="Times New Roman" w:hAnsi="Times New Roman" w:cs="Times New Roman"/>
+          <w:i/>
+          <w:vertAlign w:val="subscript"/>
+        </w:rPr>
+        <w:t>g,</w:t>
+      </w:r>
+      <w:r>
+        <w:rPr>
+          <w:rFonts w:ascii="Times New Roman" w:hAnsi="Times New Roman" w:cs="Times New Roman"/>
+          <w:i/>
+          <w:vertAlign w:val="subscript"/>
+        </w:rPr>
+        <w:t>V</w:t>
+      </w:r>
+      <w:proofErr w:type="spellEnd"/>
+      <w:r>
+        <w:rPr>
+          <w:rFonts w:ascii="Times New Roman" w:hAnsi="Times New Roman" w:cs="Times New Roman"/>
+        </w:rPr>
+        <w:t>。</w:t>
+      </w:r>
+      <w:r>
+        <w:rPr>
+          <w:rFonts w:ascii="Times New Roman" w:hAnsi="Times New Roman" w:cs="Times New Roman"/>
+        </w:rPr>
+        <w:t>而一个天线面板</w:t>
+      </w:r>
+      <w:proofErr w:type="gramStart"/>
+      <w:r>
+        <w:rPr>
+          <w:rFonts w:ascii="Times New Roman" w:hAnsi="Times New Roman" w:cs="Times New Roman"/>
+        </w:rPr>
+        <w:t>上面在</w:t>
+      </w:r>
+      <w:proofErr w:type="gramEnd"/>
+      <w:r>
+        <w:rPr>
+          <w:rFonts w:ascii="Times New Roman" w:hAnsi="Times New Roman" w:cs="Times New Roman"/>
+        </w:rPr>
+        <w:t>垂直方向和水平方向上以</w:t>
+      </w:r>
+      <w:proofErr w:type="spellStart"/>
+      <w:r>
+        <w:rPr>
+          <w:rFonts w:ascii="Times New Roman" w:hAnsi="Times New Roman" w:cs="Times New Roman"/>
+          <w:i/>
+        </w:rPr>
+        <w:t>d</w:t>
+      </w:r>
+      <w:r>
+        <w:rPr>
+          <w:rFonts w:ascii="Times New Roman" w:hAnsi="Times New Roman" w:cs="Times New Roman"/>
+          <w:i/>
+          <w:vertAlign w:val="subscript"/>
+        </w:rPr>
+        <w:t>H</w:t>
+      </w:r>
+      <w:proofErr w:type="spellEnd"/>
+      <w:r>
+        <w:rPr>
+          <w:rFonts w:ascii="Times New Roman" w:hAnsi="Times New Roman" w:cs="Times New Roman"/>
+        </w:rPr>
+        <w:t>和</w:t>
+      </w:r>
+      <w:proofErr w:type="spellStart"/>
+      <w:r>
+        <w:rPr>
+          <w:rFonts w:ascii="Times New Roman" w:hAnsi="Times New Roman" w:cs="Times New Roman"/>
+          <w:i/>
+        </w:rPr>
+        <w:t>d</w:t>
+      </w:r>
+      <w:r>
+        <w:rPr>
+          <w:rFonts w:ascii="Times New Roman" w:hAnsi="Times New Roman" w:cs="Times New Roman"/>
+          <w:i/>
+          <w:vertAlign w:val="subscript"/>
+        </w:rPr>
+        <w:t>V</w:t>
+      </w:r>
+      <w:proofErr w:type="spellEnd"/>
+      <w:r>
+        <w:rPr>
+          <w:rFonts w:ascii="Times New Roman" w:hAnsi="Times New Roman" w:cs="Times New Roman"/>
+        </w:rPr>
+        <w:t>的间隔分布着</w:t>
+      </w:r>
+      <w:r>
+        <w:rPr>
+          <w:rFonts w:ascii="Times New Roman" w:hAnsi="Times New Roman" w:cs="Times New Roman"/>
+          <w:i/>
+        </w:rPr>
+        <w:t>M</w:t>
+      </w:r>
+      <w:r>
+        <w:rPr>
+          <w:rFonts w:ascii="Times New Roman" w:hAnsi="Times New Roman" w:cs="Times New Roman"/>
+        </w:rPr>
+        <w:t>×</w:t>
+      </w:r>
+      <w:r>
+        <w:rPr>
+          <w:rFonts w:ascii="Times New Roman" w:hAnsi="Times New Roman" w:cs="Times New Roman"/>
+          <w:i/>
+        </w:rPr>
+        <w:t>N</w:t>
+      </w:r>
+      <w:proofErr w:type="gramStart"/>
+      <w:r>
+        <w:rPr>
+          <w:rFonts w:ascii="Times New Roman" w:hAnsi="Times New Roman" w:cs="Times New Roman"/>
+        </w:rPr>
+        <w:t>个</w:t>
+      </w:r>
+      <w:proofErr w:type="gramEnd"/>
+      <w:r>
+        <w:rPr>
+          <w:rFonts w:ascii="Times New Roman" w:hAnsi="Times New Roman" w:cs="Times New Roman"/>
+        </w:rPr>
+        <w:t>天线阵元，如下图所示。</w:t>
+      </w:r>
+    </w:p>
+    <w:p>
+      <w:pPr>
+        <w:jc w:val="center"/>
+        <w:rPr>
+          <w:rFonts w:ascii="Times New Roman" w:hAnsi="Times New Roman" w:cs="Times New Roman"/>
+          <w:sz w:val="24"/>
+          <w:lang w:val="en-GB"/>
+        </w:rPr>
+      </w:pPr>
+      <w:r>
+        <w:rPr>
+          <w:rFonts w:ascii="Times New Roman" w:hAnsi="Times New Roman" w:cs="Times New Roman"/>
+          <w:sz w:val="24"/>
+          <w:lang w:val="en-GB"/>
+        </w:rPr>
+        <w:object w:dxaOrig="7905" w:dyaOrig="3165">
+          <v:shape id="_x0000_i1060" type="#_x0000_t75" style="width:395.7pt;height:158.4pt" o:ole="">
+            <v:imagedata r:id="rId73" o:title=""/>
+          </v:shape>
+          <o:OLEObject Type="Embed" ProgID="Visio.Drawing.11" ShapeID="_x0000_i1060" DrawAspect="Content" ObjectID="_1603139322" r:id="rId74"/>
+        </w:object>
+      </w:r>
+    </w:p>
+    <w:p>
+      <w:pPr>
+        <w:rPr>
+          <w:rFonts w:ascii="Times New Roman" w:hAnsi="Times New Roman" w:cs="Times New Roman" w:hint="eastAsia"/>
+          <w:szCs w:val="21"/>
+          <w:lang w:val="en-GB"/>
+        </w:rPr>
+      </w:pPr>
+      <w:r>
+        <w:rPr>
+          <w:rFonts w:ascii="Times New Roman" w:hAnsi="Times New Roman" w:cs="Times New Roman"/>
+          <w:sz w:val="24"/>
+          <w:lang w:val="en-GB"/>
+        </w:rPr>
+        <w:tab/>
+      </w:r>
+      <w:r>
+        <w:rPr>
+          <w:rFonts w:ascii="Times New Roman" w:hAnsi="Times New Roman" w:cs="Times New Roman"/>
+          <w:szCs w:val="21"/>
+          <w:lang w:val="en-GB"/>
+        </w:rPr>
+        <w:t>AA</w:t>
+      </w:r>
+      <w:r>
+        <w:rPr>
+          <w:rFonts w:ascii="Times New Roman" w:hAnsi="Times New Roman" w:cs="Times New Roman"/>
+          <w:szCs w:val="21"/>
+          <w:lang w:val="en-GB"/>
+        </w:rPr>
+        <w:t>S</w:t>
+      </w:r>
+      <w:r>
+        <w:rPr>
+          <w:rFonts w:ascii="Times New Roman" w:hAnsi="Times New Roman" w:cs="Times New Roman"/>
+          <w:szCs w:val="21"/>
+          <w:lang w:val="en-GB"/>
+        </w:rPr>
+        <w:t>天线的增益由两部分组成</w:t>
+      </w:r>
+      <w:r>
+        <w:rPr>
+          <w:rFonts w:ascii="Times New Roman" w:hAnsi="Times New Roman" w:cs="Times New Roman" w:hint="eastAsia"/>
+          <w:szCs w:val="21"/>
+          <w:lang w:val="en-GB"/>
         </w:rPr>
         <w:t>，</w:t>
       </w:r>
       <w:r>
         <w:rPr>
           <w:rFonts w:ascii="Times New Roman" w:hAnsi="Times New Roman" w:cs="Times New Roman"/>
-        </w:rPr>
-        <w:t>包括</w:t>
-      </w:r>
-      <w:r>
-        <w:rPr>
-          <w:rFonts w:ascii="Times New Roman" w:hAnsi="Times New Roman" w:cs="Times New Roman" w:hint="eastAsia"/>
-        </w:rPr>
-        <w:t>路径损耗</w:t>
+          <w:szCs w:val="21"/>
+          <w:lang w:val="en-GB"/>
+        </w:rPr>
+        <w:t>一部分是由天线基础模型决定的阵元增益</w:t>
+      </w:r>
+      <w:r>
+        <w:rPr>
+          <w:rFonts w:ascii="Times New Roman" w:hAnsi="Times New Roman" w:cs="Times New Roman" w:hint="eastAsia"/>
+          <w:szCs w:val="21"/>
+          <w:lang w:val="en-GB"/>
+        </w:rPr>
+        <w:t>，</w:t>
+      </w:r>
+      <w:r>
+        <w:rPr>
+          <w:rFonts w:ascii="Times New Roman" w:hAnsi="Times New Roman" w:cs="Times New Roman"/>
+          <w:szCs w:val="21"/>
+          <w:lang w:val="en-GB"/>
+        </w:rPr>
+        <w:t>另一部分是由波束赋形带来的阵列增益</w:t>
+      </w:r>
+      <w:r>
+        <w:rPr>
+          <w:rFonts w:ascii="Times New Roman" w:hAnsi="Times New Roman" w:cs="Times New Roman" w:hint="eastAsia"/>
+          <w:szCs w:val="21"/>
+          <w:lang w:val="en-GB"/>
+        </w:rPr>
+        <w:t>。其中，阵元增益又由垂直方向增益以及水平方向增益组成。如图</w:t>
+      </w:r>
+      <w:r>
+        <w:rPr>
+          <w:rFonts w:ascii="Times New Roman" w:hAnsi="Times New Roman" w:cs="Times New Roman" w:hint="eastAsia"/>
+          <w:szCs w:val="21"/>
+          <w:lang w:val="en-GB"/>
+        </w:rPr>
+        <w:t>X</w:t>
+      </w:r>
+      <w:r>
+        <w:rPr>
+          <w:rFonts w:ascii="Times New Roman" w:hAnsi="Times New Roman" w:cs="Times New Roman" w:hint="eastAsia"/>
+          <w:szCs w:val="21"/>
+          <w:lang w:val="en-GB"/>
+        </w:rPr>
+        <w:t>所示，在笛卡尔坐标系（本文又称</w:t>
+      </w:r>
+      <w:r>
+        <w:rPr>
+          <w:rFonts w:ascii="Times New Roman" w:hAnsi="Times New Roman" w:cs="Times New Roman" w:hint="eastAsia"/>
+          <w:szCs w:val="21"/>
+          <w:lang w:val="en-GB"/>
+        </w:rPr>
+        <w:t>GCS</w:t>
+      </w:r>
+      <w:r>
+        <w:rPr>
+          <w:rFonts w:ascii="Times New Roman" w:hAnsi="Times New Roman" w:cs="Times New Roman" w:hint="eastAsia"/>
+          <w:szCs w:val="21"/>
+          <w:lang w:val="en-GB"/>
+        </w:rPr>
+        <w:t>，</w:t>
+      </w:r>
+      <w:r>
+        <w:rPr>
+          <w:rFonts w:ascii="Times New Roman" w:hAnsi="Times New Roman" w:cs="Times New Roman" w:hint="eastAsia"/>
+          <w:szCs w:val="21"/>
+          <w:lang w:val="en-GB"/>
+        </w:rPr>
+        <w:t>global</w:t>
+      </w:r>
+      <w:r>
+        <w:rPr>
+          <w:rFonts w:ascii="Times New Roman" w:hAnsi="Times New Roman" w:cs="Times New Roman"/>
+          <w:szCs w:val="21"/>
+          <w:lang w:val="en-GB"/>
+        </w:rPr>
+        <w:t xml:space="preserve"> coordinate system</w:t>
+      </w:r>
+      <w:r>
+        <w:rPr>
+          <w:rFonts w:ascii="Times New Roman" w:hAnsi="Times New Roman" w:cs="Times New Roman" w:hint="eastAsia"/>
+          <w:szCs w:val="21"/>
+          <w:lang w:val="en-GB"/>
+        </w:rPr>
+        <w:t>）中，</w:t>
+      </w:r>
+      <w:r>
+        <w:rPr>
+          <w:rFonts w:ascii="Times New Roman" w:hAnsi="Times New Roman" w:cs="Times New Roman"/>
+          <w:position w:val="-10"/>
+          <w:szCs w:val="21"/>
+          <w:lang w:val="en-GB"/>
+        </w:rPr>
+        <w:object w:dxaOrig="420" w:dyaOrig="300">
+          <v:shape id="_x0000_i1068" type="#_x0000_t75" style="width:20.75pt;height:15pt" o:ole="">
+            <v:imagedata r:id="rId75" o:title=""/>
+          </v:shape>
+          <o:OLEObject Type="Embed" ProgID="Equation.DSMT4" ShapeID="_x0000_i1068" DrawAspect="Content" ObjectID="_1603139323" r:id="rId76"/>
+        </w:object>
+      </w:r>
+      <w:r>
+        <w:rPr>
+          <w:rFonts w:ascii="Times New Roman" w:hAnsi="Times New Roman" w:cs="Times New Roman"/>
+          <w:szCs w:val="21"/>
+          <w:lang w:val="en-GB"/>
+        </w:rPr>
+        <w:t>表示发射端与接收端在水平方向上</w:t>
+      </w:r>
+      <w:r>
+        <w:rPr>
+          <w:rFonts w:ascii="Times New Roman" w:hAnsi="Times New Roman" w:cs="Times New Roman"/>
+          <w:szCs w:val="21"/>
+          <w:lang w:val="en-GB"/>
+        </w:rPr>
+        <w:t>所成直线</w:t>
+      </w:r>
+      <w:r>
+        <w:rPr>
+          <w:rFonts w:ascii="Times New Roman" w:hAnsi="Times New Roman" w:cs="Times New Roman"/>
+          <w:szCs w:val="21"/>
+          <w:lang w:val="en-GB"/>
+        </w:rPr>
+        <w:t>与</w:t>
+      </w:r>
+      <w:r>
+        <w:rPr>
+          <w:rFonts w:ascii="Times New Roman" w:hAnsi="Times New Roman" w:cs="Times New Roman"/>
+          <w:szCs w:val="21"/>
+          <w:lang w:val="en-GB"/>
+        </w:rPr>
+        <w:t>x</w:t>
+      </w:r>
+      <w:r>
+        <w:rPr>
+          <w:rFonts w:ascii="Times New Roman" w:hAnsi="Times New Roman" w:cs="Times New Roman"/>
+          <w:szCs w:val="21"/>
+          <w:lang w:val="en-GB"/>
+        </w:rPr>
+        <w:t>轴正方向的夹角</w:t>
+      </w:r>
+      <w:r>
+        <w:rPr>
+          <w:rFonts w:ascii="Times New Roman" w:hAnsi="Times New Roman" w:cs="Times New Roman" w:hint="eastAsia"/>
+          <w:szCs w:val="21"/>
+          <w:lang w:val="en-GB"/>
+        </w:rPr>
+        <w:t>，</w:t>
+      </w:r>
+      <w:r>
+        <w:rPr>
+          <w:rFonts w:ascii="Times New Roman" w:hAnsi="Times New Roman" w:cs="Times New Roman"/>
+          <w:szCs w:val="21"/>
+          <w:lang w:val="en-GB"/>
+        </w:rPr>
+        <w:t>范围为</w:t>
+      </w:r>
+      <w:r>
+        <w:rPr>
+          <w:rFonts w:ascii="Times New Roman" w:hAnsi="Times New Roman" w:cs="Times New Roman"/>
+          <w:position w:val="-10"/>
+          <w:szCs w:val="21"/>
+          <w:lang w:val="en-GB"/>
+        </w:rPr>
+        <w:object w:dxaOrig="1100" w:dyaOrig="320">
+          <v:shape id="_x0000_i1065" type="#_x0000_t75" style="width:54.7pt;height:16.15pt" o:ole="">
+            <v:imagedata r:id="rId77" o:title=""/>
+          </v:shape>
+          <o:OLEObject Type="Embed" ProgID="Equation.DSMT4" ShapeID="_x0000_i1065" DrawAspect="Content" ObjectID="_1603139324" r:id="rId78"/>
+        </w:object>
+      </w:r>
+      <w:r>
+        <w:rPr>
+          <w:rFonts w:ascii="Times New Roman" w:hAnsi="Times New Roman" w:cs="Times New Roman" w:hint="eastAsia"/>
+          <w:szCs w:val="21"/>
+          <w:lang w:val="en-GB"/>
+        </w:rPr>
+        <w:t>；</w:t>
+      </w:r>
+      <w:r>
+        <w:rPr>
+          <w:rFonts w:ascii="Times New Roman" w:hAnsi="Times New Roman" w:cs="Times New Roman"/>
+          <w:position w:val="-10"/>
+          <w:szCs w:val="21"/>
+          <w:lang w:val="en-GB"/>
+        </w:rPr>
+        <w:object w:dxaOrig="400" w:dyaOrig="300">
+          <v:shape id="_x0000_i1069" type="#_x0000_t75" style="width:20.15pt;height:15pt" o:ole="">
+            <v:imagedata r:id="rId79" o:title=""/>
+          </v:shape>
+          <o:OLEObject Type="Embed" ProgID="Equation.DSMT4" ShapeID="_x0000_i1069" DrawAspect="Content" ObjectID="_1603139325" r:id="rId80"/>
+        </w:object>
+      </w:r>
+      <w:r>
+        <w:rPr>
+          <w:rFonts w:ascii="Times New Roman" w:hAnsi="Times New Roman" w:cs="Times New Roman"/>
+          <w:szCs w:val="21"/>
+          <w:lang w:val="en-GB"/>
+        </w:rPr>
+        <w:t>表示天顶角</w:t>
+      </w:r>
+      <w:r>
+        <w:rPr>
+          <w:rFonts w:ascii="Times New Roman" w:hAnsi="Times New Roman" w:cs="Times New Roman" w:hint="eastAsia"/>
+          <w:szCs w:val="21"/>
+          <w:lang w:val="en-GB"/>
+        </w:rPr>
+        <w:t>，</w:t>
+      </w:r>
+      <w:r>
+        <w:rPr>
+          <w:rFonts w:ascii="Times New Roman" w:hAnsi="Times New Roman" w:cs="Times New Roman"/>
+          <w:szCs w:val="21"/>
+          <w:lang w:val="en-GB"/>
+        </w:rPr>
+        <w:t>范围为</w:t>
+      </w:r>
+      <w:r>
+        <w:rPr>
+          <w:rFonts w:ascii="Times New Roman" w:hAnsi="Times New Roman" w:cs="Times New Roman"/>
+          <w:position w:val="-14"/>
+          <w:szCs w:val="21"/>
+          <w:lang w:val="en-GB"/>
+        </w:rPr>
+        <w:object w:dxaOrig="840" w:dyaOrig="380">
+          <v:shape id="_x0000_i1066" type="#_x0000_t75" style="width:42.05pt;height:19pt" o:ole="">
+            <v:imagedata r:id="rId81" o:title=""/>
+          </v:shape>
+          <o:OLEObject Type="Embed" ProgID="Equation.DSMT4" ShapeID="_x0000_i1066" DrawAspect="Content" ObjectID="_1603139326" r:id="rId82"/>
+        </w:object>
+      </w:r>
+      <w:r>
+        <w:rPr>
+          <w:rFonts w:ascii="Times New Roman" w:hAnsi="Times New Roman" w:cs="Times New Roman" w:hint="eastAsia"/>
+          <w:szCs w:val="21"/>
+          <w:lang w:val="en-GB"/>
+        </w:rPr>
+        <w:t>，</w:t>
+      </w:r>
+      <w:r>
+        <w:rPr>
+          <w:rFonts w:ascii="Times New Roman" w:hAnsi="Times New Roman" w:cs="Times New Roman"/>
+          <w:position w:val="-10"/>
+          <w:szCs w:val="21"/>
+          <w:lang w:val="en-GB"/>
+        </w:rPr>
+        <w:object w:dxaOrig="780" w:dyaOrig="320">
+          <v:shape id="_x0000_i1076" type="#_x0000_t75" style="width:39.15pt;height:16.15pt" o:ole="">
+            <v:imagedata r:id="rId83" o:title=""/>
+          </v:shape>
+          <o:OLEObject Type="Embed" ProgID="Equation.DSMT4" ShapeID="_x0000_i1076" DrawAspect="Content" ObjectID="_1603139327" r:id="rId84"/>
+        </w:object>
+      </w:r>
+      <w:r>
+        <w:rPr>
+          <w:rFonts w:ascii="Times New Roman" w:hAnsi="Times New Roman" w:cs="Times New Roman"/>
+          <w:szCs w:val="21"/>
+          <w:lang w:val="en-GB"/>
+        </w:rPr>
+        <w:t>指向</w:t>
+      </w:r>
+      <w:r>
+        <w:rPr>
+          <w:rFonts w:ascii="Times New Roman" w:hAnsi="Times New Roman" w:cs="Times New Roman"/>
+          <w:szCs w:val="21"/>
+          <w:lang w:val="en-GB"/>
+        </w:rPr>
+        <w:t>z</w:t>
+      </w:r>
+      <w:r>
+        <w:rPr>
+          <w:rFonts w:ascii="Times New Roman" w:hAnsi="Times New Roman" w:cs="Times New Roman"/>
+          <w:szCs w:val="21"/>
+          <w:lang w:val="en-GB"/>
+        </w:rPr>
+        <w:t>轴正方向</w:t>
+      </w:r>
+      <w:r>
+        <w:rPr>
+          <w:rFonts w:ascii="Times New Roman" w:hAnsi="Times New Roman" w:cs="Times New Roman" w:hint="eastAsia"/>
+          <w:szCs w:val="21"/>
+          <w:lang w:val="en-GB"/>
+        </w:rPr>
+        <w:t>，</w:t>
+      </w:r>
+      <w:r>
+        <w:rPr>
+          <w:rFonts w:ascii="Times New Roman" w:hAnsi="Times New Roman" w:cs="Times New Roman"/>
+          <w:position w:val="-10"/>
+          <w:szCs w:val="21"/>
+          <w:lang w:val="en-GB"/>
+        </w:rPr>
+        <w:object w:dxaOrig="880" w:dyaOrig="320">
+          <v:shape id="_x0000_i1077" type="#_x0000_t75" style="width:43.8pt;height:16.15pt" o:ole="">
+            <v:imagedata r:id="rId85" o:title=""/>
+          </v:shape>
+          <o:OLEObject Type="Embed" ProgID="Equation.DSMT4" ShapeID="_x0000_i1077" DrawAspect="Content" ObjectID="_1603139328" r:id="rId86"/>
+        </w:object>
+      </w:r>
+      <w:r>
+        <w:rPr>
+          <w:rFonts w:ascii="Times New Roman" w:hAnsi="Times New Roman" w:cs="Times New Roman"/>
+          <w:szCs w:val="21"/>
+          <w:lang w:val="en-GB"/>
+        </w:rPr>
+        <w:t>指向水平方向</w:t>
+      </w:r>
+      <w:r>
+        <w:rPr>
+          <w:rFonts w:ascii="Times New Roman" w:hAnsi="Times New Roman" w:cs="Times New Roman" w:hint="eastAsia"/>
+          <w:szCs w:val="21"/>
+          <w:lang w:val="en-GB"/>
+        </w:rPr>
+        <w:t>。</w:t>
+      </w:r>
+      <w:r>
+        <w:rPr>
+          <w:rFonts w:ascii="Times New Roman" w:hAnsi="Times New Roman" w:cs="Times New Roman" w:hint="eastAsia"/>
+          <w:szCs w:val="21"/>
+          <w:lang w:val="en-GB"/>
+        </w:rPr>
+        <w:t>以基站或用户为原点，天线的指向为</w:t>
+      </w:r>
+      <w:r>
+        <w:rPr>
+          <w:rFonts w:ascii="Times New Roman" w:hAnsi="Times New Roman" w:cs="Times New Roman" w:hint="eastAsia"/>
+          <w:szCs w:val="21"/>
+          <w:lang w:val="en-GB"/>
+        </w:rPr>
+        <w:t>x</w:t>
+      </w:r>
+      <w:proofErr w:type="gramStart"/>
+      <w:r>
+        <w:rPr>
+          <w:rFonts w:ascii="Times New Roman" w:hAnsi="Times New Roman" w:cs="Times New Roman" w:hint="eastAsia"/>
+          <w:szCs w:val="21"/>
+          <w:lang w:val="en-GB"/>
+        </w:rPr>
+        <w:t>轴又可以</w:t>
+      </w:r>
+      <w:proofErr w:type="gramEnd"/>
+      <w:r>
+        <w:rPr>
+          <w:rFonts w:ascii="Times New Roman" w:hAnsi="Times New Roman" w:cs="Times New Roman" w:hint="eastAsia"/>
+          <w:szCs w:val="21"/>
+          <w:lang w:val="en-GB"/>
+        </w:rPr>
+        <w:t>定义</w:t>
+      </w:r>
+      <w:r>
+        <w:rPr>
+          <w:rFonts w:ascii="Times New Roman" w:hAnsi="Times New Roman" w:cs="Times New Roman" w:hint="eastAsia"/>
+          <w:szCs w:val="21"/>
+          <w:lang w:val="en-GB"/>
+        </w:rPr>
+        <w:t>LCS</w:t>
+      </w:r>
+      <w:r>
+        <w:rPr>
+          <w:rFonts w:ascii="Times New Roman" w:hAnsi="Times New Roman" w:cs="Times New Roman" w:hint="eastAsia"/>
+          <w:szCs w:val="21"/>
+          <w:lang w:val="en-GB"/>
+        </w:rPr>
+        <w:t>（</w:t>
+      </w:r>
+      <w:r>
+        <w:rPr>
+          <w:rFonts w:ascii="Times New Roman" w:hAnsi="Times New Roman" w:cs="Times New Roman" w:hint="eastAsia"/>
+          <w:szCs w:val="21"/>
+          <w:lang w:val="en-GB"/>
+        </w:rPr>
+        <w:t>local</w:t>
+      </w:r>
+      <w:r>
+        <w:rPr>
+          <w:rFonts w:ascii="Times New Roman" w:hAnsi="Times New Roman" w:cs="Times New Roman"/>
+          <w:szCs w:val="21"/>
+          <w:lang w:val="en-GB"/>
+        </w:rPr>
+        <w:t xml:space="preserve"> </w:t>
+      </w:r>
+      <w:r>
+        <w:rPr>
+          <w:rFonts w:ascii="Times New Roman" w:hAnsi="Times New Roman" w:cs="Times New Roman"/>
+          <w:szCs w:val="21"/>
+          <w:lang w:val="en-GB"/>
+        </w:rPr>
+        <w:t>coordinate system</w:t>
+      </w:r>
+      <w:r>
+        <w:rPr>
+          <w:rFonts w:ascii="Times New Roman" w:hAnsi="Times New Roman" w:cs="Times New Roman" w:hint="eastAsia"/>
+          <w:szCs w:val="21"/>
+          <w:lang w:val="en-GB"/>
+        </w:rPr>
+        <w:t>），如图</w:t>
+      </w:r>
+      <w:r>
+        <w:rPr>
+          <w:rFonts w:ascii="Times New Roman" w:hAnsi="Times New Roman" w:cs="Times New Roman" w:hint="eastAsia"/>
+          <w:szCs w:val="21"/>
+          <w:lang w:val="en-GB"/>
+        </w:rPr>
+        <w:t>X</w:t>
+      </w:r>
+      <w:r>
+        <w:rPr>
+          <w:rFonts w:ascii="Times New Roman" w:hAnsi="Times New Roman" w:cs="Times New Roman" w:hint="eastAsia"/>
+          <w:szCs w:val="21"/>
+          <w:lang w:val="en-GB"/>
+        </w:rPr>
+        <w:t>所示。</w:t>
+      </w:r>
+      <w:r>
+        <w:rPr>
+          <w:rFonts w:ascii="Times New Roman" w:hAnsi="Times New Roman" w:cs="Times New Roman"/>
+          <w:position w:val="-10"/>
+          <w:szCs w:val="21"/>
+          <w:lang w:val="en-GB"/>
+        </w:rPr>
+        <w:object w:dxaOrig="200" w:dyaOrig="240">
+          <v:shape id="_x0000_i1070" type="#_x0000_t75" style="width:9.8pt;height:12.1pt" o:ole="">
+            <v:imagedata r:id="rId87" o:title=""/>
+          </v:shape>
+          <o:OLEObject Type="Embed" ProgID="Equation.DSMT4" ShapeID="_x0000_i1070" DrawAspect="Content" ObjectID="_1603139329" r:id="rId88"/>
+        </w:object>
+      </w:r>
+      <w:r>
+        <w:rPr>
+          <w:rFonts w:ascii="Times New Roman" w:hAnsi="Times New Roman" w:cs="Times New Roman"/>
+          <w:szCs w:val="21"/>
+          <w:lang w:val="en-GB"/>
+        </w:rPr>
+        <w:t>为发射端与接收端</w:t>
+      </w:r>
+      <w:r>
+        <w:rPr>
+          <w:rFonts w:ascii="Times New Roman" w:hAnsi="Times New Roman" w:cs="Times New Roman"/>
+          <w:szCs w:val="21"/>
+          <w:lang w:val="en-GB"/>
+        </w:rPr>
+        <w:t>在水平</w:t>
+      </w:r>
+      <w:r>
+        <w:rPr>
+          <w:rFonts w:ascii="Times New Roman" w:hAnsi="Times New Roman" w:cs="Times New Roman"/>
+          <w:szCs w:val="21"/>
+          <w:lang w:val="en-GB"/>
+        </w:rPr>
+        <w:t>面</w:t>
+      </w:r>
+      <w:r>
+        <w:rPr>
+          <w:rFonts w:ascii="Times New Roman" w:hAnsi="Times New Roman" w:cs="Times New Roman" w:hint="eastAsia"/>
+          <w:szCs w:val="21"/>
+          <w:lang w:val="en-GB"/>
+        </w:rPr>
+        <w:t>上</w:t>
+      </w:r>
+      <w:r>
+        <w:rPr>
+          <w:rFonts w:ascii="Times New Roman" w:hAnsi="Times New Roman" w:cs="Times New Roman"/>
+          <w:szCs w:val="21"/>
+          <w:lang w:val="en-GB"/>
+        </w:rPr>
+        <w:t>所成直线</w:t>
+      </w:r>
+      <w:r>
+        <w:rPr>
+          <w:rFonts w:ascii="Times New Roman" w:hAnsi="Times New Roman" w:cs="Times New Roman"/>
+          <w:szCs w:val="21"/>
+          <w:lang w:val="en-GB"/>
+        </w:rPr>
+        <w:t>偏离</w:t>
+      </w:r>
+      <w:r>
+        <w:rPr>
+          <w:rFonts w:ascii="Times New Roman" w:hAnsi="Times New Roman" w:cs="Times New Roman"/>
+          <w:szCs w:val="21"/>
+          <w:lang w:val="en-GB"/>
+        </w:rPr>
+        <w:t>天线指向</w:t>
+      </w:r>
+      <w:r>
+        <w:rPr>
+          <w:rFonts w:ascii="Times New Roman" w:hAnsi="Times New Roman" w:cs="Times New Roman"/>
+          <w:szCs w:val="21"/>
+          <w:lang w:val="en-GB"/>
+        </w:rPr>
+        <w:t>的角度</w:t>
+      </w:r>
+      <w:r>
+        <w:rPr>
+          <w:rFonts w:ascii="Times New Roman" w:hAnsi="Times New Roman" w:cs="Times New Roman" w:hint="eastAsia"/>
+          <w:szCs w:val="21"/>
+          <w:lang w:val="en-GB"/>
+        </w:rPr>
+        <w:t>，</w:t>
+      </w:r>
+      <w:r>
+        <w:rPr>
+          <w:rFonts w:ascii="Times New Roman" w:hAnsi="Times New Roman" w:cs="Times New Roman"/>
+          <w:szCs w:val="21"/>
+          <w:lang w:val="en-GB"/>
+        </w:rPr>
+        <w:t>范围为</w:t>
+      </w:r>
+      <w:r>
+        <w:rPr>
+          <w:rFonts w:ascii="Times New Roman" w:hAnsi="Times New Roman" w:cs="Times New Roman"/>
+          <w:position w:val="-10"/>
+          <w:szCs w:val="21"/>
+          <w:lang w:val="en-GB"/>
+        </w:rPr>
+        <w:object w:dxaOrig="1100" w:dyaOrig="320">
+          <v:shape id="_x0000_i1086" type="#_x0000_t75" style="width:54.7pt;height:16.15pt" o:ole="">
+            <v:imagedata r:id="rId77" o:title=""/>
+          </v:shape>
+          <o:OLEObject Type="Embed" ProgID="Equation.DSMT4" ShapeID="_x0000_i1086" DrawAspect="Content" ObjectID="_1603139330" r:id="rId89"/>
+        </w:object>
+      </w:r>
+      <w:r>
+        <w:rPr>
+          <w:rFonts w:ascii="Times New Roman" w:hAnsi="Times New Roman" w:cs="Times New Roman" w:hint="eastAsia"/>
+          <w:szCs w:val="21"/>
+          <w:lang w:val="en-GB"/>
+        </w:rPr>
+        <w:t>，</w:t>
+      </w:r>
+      <w:r>
+        <w:rPr>
+          <w:rFonts w:ascii="Times New Roman" w:hAnsi="Times New Roman" w:cs="Times New Roman"/>
+          <w:szCs w:val="21"/>
+          <w:lang w:val="en-GB"/>
+        </w:rPr>
+        <w:t>当</w:t>
+      </w:r>
+      <w:r>
+        <w:rPr>
+          <w:rFonts w:ascii="Times New Roman" w:hAnsi="Times New Roman" w:cs="Times New Roman"/>
+          <w:position w:val="-10"/>
+          <w:szCs w:val="21"/>
+          <w:lang w:val="en-GB"/>
+        </w:rPr>
+        <w:object w:dxaOrig="200" w:dyaOrig="240">
+          <v:shape id="_x0000_i1071" type="#_x0000_t75" style="width:9.8pt;height:12.1pt" o:ole="">
+            <v:imagedata r:id="rId90" o:title=""/>
+          </v:shape>
+          <o:OLEObject Type="Embed" ProgID="Equation.DSMT4" ShapeID="_x0000_i1071" DrawAspect="Content" ObjectID="_1603139331" r:id="rId91"/>
+        </w:object>
+      </w:r>
+      <w:r>
+        <w:rPr>
+          <w:rFonts w:ascii="Times New Roman" w:hAnsi="Times New Roman" w:cs="Times New Roman"/>
+          <w:szCs w:val="21"/>
+          <w:lang w:val="en-GB"/>
+        </w:rPr>
+        <w:t>为</w:t>
+      </w:r>
+      <w:r>
+        <w:rPr>
+          <w:rFonts w:ascii="Times New Roman" w:hAnsi="Times New Roman" w:cs="Times New Roman" w:hint="eastAsia"/>
+          <w:szCs w:val="21"/>
+          <w:lang w:val="en-GB"/>
+        </w:rPr>
+        <w:t>0</w:t>
+      </w:r>
+      <w:r>
+        <w:rPr>
+          <w:rFonts w:ascii="Times New Roman" w:hAnsi="Times New Roman" w:cs="Times New Roman" w:hint="eastAsia"/>
+          <w:szCs w:val="21"/>
+          <w:lang w:val="en-GB"/>
+        </w:rPr>
+        <w:t>时意味着</w:t>
+      </w:r>
+      <w:r>
+        <w:rPr>
+          <w:rFonts w:ascii="Times New Roman" w:hAnsi="Times New Roman" w:cs="Times New Roman" w:hint="eastAsia"/>
+          <w:szCs w:val="21"/>
+          <w:lang w:val="en-GB"/>
+        </w:rPr>
+        <w:t>发射端的天线正好指向接收端</w:t>
+      </w:r>
+      <w:r>
+        <w:rPr>
+          <w:rFonts w:ascii="Times New Roman" w:hAnsi="Times New Roman" w:cs="Times New Roman" w:hint="eastAsia"/>
+          <w:szCs w:val="21"/>
+          <w:lang w:val="en-GB"/>
+        </w:rPr>
+        <w:t>；</w:t>
+      </w:r>
+      <w:r>
+        <w:rPr>
+          <w:rFonts w:ascii="Times New Roman" w:hAnsi="Times New Roman" w:cs="Times New Roman"/>
+          <w:position w:val="-10"/>
+          <w:szCs w:val="21"/>
+          <w:lang w:val="en-GB"/>
+        </w:rPr>
+        <w:object w:dxaOrig="720" w:dyaOrig="300">
+          <v:shape id="_x0000_i1074" type="#_x0000_t75" style="width:36.3pt;height:15pt" o:ole="">
+            <v:imagedata r:id="rId92" o:title=""/>
+          </v:shape>
+          <o:OLEObject Type="Embed" ProgID="Equation.DSMT4" ShapeID="_x0000_i1074" DrawAspect="Content" ObjectID="_1603139332" r:id="rId93"/>
+        </w:object>
+      </w:r>
+      <w:r>
+        <w:rPr>
+          <w:rFonts w:ascii="Times New Roman" w:hAnsi="Times New Roman" w:cs="Times New Roman" w:hint="eastAsia"/>
+          <w:szCs w:val="21"/>
+          <w:lang w:val="en-GB"/>
+        </w:rPr>
+        <w:t>，同样表示天顶角。</w:t>
+      </w:r>
+    </w:p>
+    <w:p>
+      <w:pPr>
+        <w:rPr>
+          <w:rFonts w:ascii="Times New Roman" w:hAnsi="Times New Roman" w:cs="Times New Roman" w:hint="eastAsia"/>
+          <w:szCs w:val="21"/>
+          <w:lang w:val="en-GB"/>
+        </w:rPr>
+      </w:pPr>
+      <w:r>
+        <w:rPr>
+          <w:noProof/>
+        </w:rPr>
+        <w:drawing>
+          <wp:inline distT="0" distB="0" distL="0" distR="0" wp14:anchorId="38E518BF" wp14:editId="47F32AC8">
+            <wp:extent cx="702259" cy="516083"/>
+            <wp:effectExtent l="0" t="0" r="3175" b="0"/>
+            <wp:docPr id="13" name="图片 13"/>
+            <wp:cNvGraphicFramePr>
+              <a:graphicFrameLocks xmlns:a="http://schemas.openxmlformats.org/drawingml/2006/main" noChangeAspect="1"/>
+            </wp:cNvGraphicFramePr>
+            <a:graphic xmlns:a="http://schemas.openxmlformats.org/drawingml/2006/main">
+              <a:graphicData uri="http://schemas.openxmlformats.org/drawingml/2006/picture">
+                <pic:pic xmlns:pic="http://schemas.openxmlformats.org/drawingml/2006/picture">
+                  <pic:nvPicPr>
+                    <pic:cNvPr id="1" name=""/>
+                    <pic:cNvPicPr/>
+                  </pic:nvPicPr>
+                  <pic:blipFill>
+                    <a:blip r:embed="rId94"/>
+                    <a:stretch>
+                      <a:fillRect/>
+                    </a:stretch>
+                  </pic:blipFill>
+                  <pic:spPr>
+                    <a:xfrm>
+                      <a:off x="0" y="0"/>
+                      <a:ext cx="738354" cy="542609"/>
+                    </a:xfrm>
+                    <a:prstGeom prst="rect">
+                      <a:avLst/>
+                    </a:prstGeom>
+                  </pic:spPr>
+                </pic:pic>
+              </a:graphicData>
+            </a:graphic>
+          </wp:inline>
+        </w:drawing>
+      </w:r>
+      <w:r>
+        <w:rPr>
+          <w:noProof/>
+        </w:rPr>
+        <w:drawing>
+          <wp:inline distT="0" distB="0" distL="0" distR="0">
+            <wp:extent cx="324029" cy="548640"/>
+            <wp:effectExtent l="0" t="0" r="0" b="3810"/>
+            <wp:docPr id="2" name="图片 2"/>
+            <wp:cNvGraphicFramePr>
+              <a:graphicFrameLocks xmlns:a="http://schemas.openxmlformats.org/drawingml/2006/main"/>
+            </wp:cNvGraphicFramePr>
+            <a:graphic xmlns:a="http://schemas.openxmlformats.org/drawingml/2006/main">
+              <a:graphicData uri="http://schemas.openxmlformats.org/drawingml/2006/picture">
+                <pic:pic xmlns:pic="http://schemas.openxmlformats.org/drawingml/2006/picture">
+                  <pic:nvPicPr>
+                    <pic:cNvPr id="0" name="Picture 4"/>
+                    <pic:cNvPicPr>
+                      <a:picLocks noChangeArrowheads="1"/>
+                    </pic:cNvPicPr>
+                  </pic:nvPicPr>
+                  <pic:blipFill>
+                    <a:blip r:embed="rId95" cstate="print">
+                      <a:extLst>
+                        <a:ext uri="{28A0092B-C50C-407E-A947-70E740481C1C}">
+                          <a14:useLocalDpi xmlns:a14="http://schemas.microsoft.com/office/drawing/2010/main" val="0"/>
+                        </a:ext>
+                      </a:extLst>
+                    </a:blip>
+                    <a:srcRect/>
+                    <a:stretch>
+                      <a:fillRect/>
+                    </a:stretch>
+                  </pic:blipFill>
+                  <pic:spPr bwMode="auto">
+                    <a:xfrm>
+                      <a:off x="0" y="0"/>
+                      <a:ext cx="333462" cy="564612"/>
+                    </a:xfrm>
+                    <a:prstGeom prst="rect">
+                      <a:avLst/>
+                    </a:prstGeom>
+                    <a:noFill/>
+                    <a:ln>
+                      <a:noFill/>
+                    </a:ln>
+                  </pic:spPr>
+                </pic:pic>
+              </a:graphicData>
+            </a:graphic>
+          </wp:inline>
+        </w:drawing>
+      </w:r>
+    </w:p>
+    <w:p>
+      <w:pPr>
+        <w:pStyle w:val="a4"/>
+        <w:numPr>
+          <w:ilvl w:val="0"/>
+          <w:numId w:val="2"/>
+        </w:numPr>
+        <w:ind w:firstLineChars="0"/>
+        <w:rPr>
+          <w:rFonts w:ascii="Times New Roman" w:hAnsi="Times New Roman" w:cs="Times New Roman"/>
+          <w:szCs w:val="21"/>
+        </w:rPr>
+      </w:pPr>
+      <w:r>
+        <w:rPr>
+          <w:rFonts w:ascii="Times New Roman" w:hAnsi="Times New Roman" w:cs="Times New Roman" w:hint="eastAsia"/>
+          <w:szCs w:val="21"/>
+        </w:rPr>
+        <w:t>阵元增益</w:t>
+      </w:r>
+    </w:p>
+    <w:p>
+      <w:pPr>
+        <w:ind w:left="421"/>
+        <w:rPr>
+          <w:rFonts w:ascii="Times New Roman" w:hAnsi="Times New Roman" w:cs="Times New Roman"/>
+          <w:szCs w:val="21"/>
+        </w:rPr>
+      </w:pPr>
+      <w:r>
+        <w:rPr>
+          <w:rFonts w:ascii="Times New Roman" w:hAnsi="Times New Roman" w:cs="Times New Roman" w:hint="eastAsia"/>
+          <w:szCs w:val="21"/>
+        </w:rPr>
+        <w:lastRenderedPageBreak/>
+        <w:t>水平</w:t>
+      </w:r>
+      <w:r>
+        <w:rPr>
+          <w:rFonts w:ascii="Times New Roman" w:hAnsi="Times New Roman" w:cs="Times New Roman" w:hint="eastAsia"/>
+          <w:szCs w:val="21"/>
+        </w:rPr>
+        <w:t>方向增益表示为</w:t>
+      </w:r>
+    </w:p>
+    <w:p>
+      <w:pPr>
+        <w:ind w:left="421"/>
+        <w:jc w:val="center"/>
+        <w:rPr>
+          <w:rFonts w:ascii="Times New Roman" w:hAnsi="Times New Roman" w:cs="Times New Roman"/>
+          <w:szCs w:val="21"/>
+        </w:rPr>
+      </w:pPr>
+      <w:r>
+        <w:rPr>
+          <w:rFonts w:ascii="Times New Roman" w:hAnsi="Times New Roman" w:cs="Times New Roman"/>
+          <w:position w:val="-34"/>
+          <w:szCs w:val="21"/>
+        </w:rPr>
+        <w:object w:dxaOrig="2820" w:dyaOrig="780">
+          <v:shape id="_x0000_i1072" type="#_x0000_t75" style="width:141.1pt;height:39.15pt" o:ole="">
+            <v:imagedata r:id="rId96" o:title=""/>
+          </v:shape>
+          <o:OLEObject Type="Embed" ProgID="Equation.DSMT4" ShapeID="_x0000_i1072" DrawAspect="Content" ObjectID="_1603139333" r:id="rId97"/>
+        </w:object>
+      </w:r>
+    </w:p>
+    <w:p>
+      <w:pPr>
+        <w:ind w:left="421"/>
+        <w:rPr>
+          <w:rFonts w:ascii="Times New Roman" w:hAnsi="Times New Roman" w:cs="Times New Roman"/>
+          <w:szCs w:val="21"/>
+        </w:rPr>
+      </w:pPr>
+      <w:r>
+        <w:rPr>
+          <w:rFonts w:ascii="Times New Roman" w:hAnsi="Times New Roman" w:cs="Times New Roman"/>
+          <w:position w:val="-10"/>
+          <w:szCs w:val="21"/>
+        </w:rPr>
+        <w:object w:dxaOrig="380" w:dyaOrig="300">
+          <v:shape id="_x0000_i1061" type="#_x0000_t75" style="width:19pt;height:15pt" o:ole="">
+            <v:imagedata r:id="rId98" o:title=""/>
+          </v:shape>
+          <o:OLEObject Type="Embed" ProgID="Equation.DSMT4" ShapeID="_x0000_i1061" DrawAspect="Content" ObjectID="_1603139334" r:id="rId99"/>
+        </w:object>
+      </w:r>
+      <w:r>
+        <w:rPr>
+          <w:rFonts w:ascii="Times New Roman" w:hAnsi="Times New Roman" w:cs="Times New Roman"/>
+          <w:szCs w:val="21"/>
+        </w:rPr>
+        <w:t>表示水平方向上的</w:t>
+      </w:r>
+      <w:r>
+        <w:rPr>
+          <w:rFonts w:ascii="Times New Roman" w:hAnsi="Times New Roman" w:cs="Times New Roman" w:hint="eastAsia"/>
+          <w:szCs w:val="21"/>
+        </w:rPr>
+        <w:t>半功率带宽</w:t>
+      </w:r>
+      <w:r>
+        <w:rPr>
+          <w:rFonts w:ascii="Times New Roman" w:hAnsi="Times New Roman" w:cs="Times New Roman" w:hint="eastAsia"/>
+          <w:szCs w:val="21"/>
+        </w:rPr>
+        <w:t>，</w:t>
+      </w:r>
+      <w:r>
+        <w:rPr>
+          <w:rFonts w:ascii="Times New Roman" w:hAnsi="Times New Roman" w:cs="Times New Roman"/>
+          <w:position w:val="-10"/>
+          <w:szCs w:val="21"/>
+        </w:rPr>
+        <w:object w:dxaOrig="279" w:dyaOrig="300">
+          <v:shape id="_x0000_i1062" type="#_x0000_t75" style="width:13.8pt;height:15pt" o:ole="">
+            <v:imagedata r:id="rId100" o:title=""/>
+          </v:shape>
+          <o:OLEObject Type="Embed" ProgID="Equation.DSMT4" ShapeID="_x0000_i1062" DrawAspect="Content" ObjectID="_1603139335" r:id="rId101"/>
+        </w:object>
+      </w:r>
+      <w:r>
+        <w:rPr>
+          <w:rFonts w:ascii="Times New Roman" w:hAnsi="Times New Roman" w:cs="Times New Roman"/>
+          <w:szCs w:val="21"/>
+        </w:rPr>
+        <w:t>表示</w:t>
+      </w:r>
+      <w:r>
+        <w:rPr>
+          <w:rFonts w:ascii="Times New Roman" w:hAnsi="Times New Roman" w:cs="Times New Roman" w:hint="eastAsia"/>
+          <w:szCs w:val="21"/>
+        </w:rPr>
+        <w:t>水平面上的最大天线增益</w:t>
+      </w:r>
+      <w:r>
+        <w:rPr>
+          <w:rFonts w:ascii="Times New Roman" w:hAnsi="Times New Roman" w:cs="Times New Roman" w:hint="eastAsia"/>
+          <w:szCs w:val="21"/>
+        </w:rPr>
+        <w:t>。</w:t>
+      </w:r>
+    </w:p>
+    <w:p>
+      <w:pPr>
+        <w:ind w:left="421"/>
+        <w:rPr>
+          <w:rFonts w:ascii="Times New Roman" w:hAnsi="Times New Roman" w:cs="Times New Roman" w:hint="eastAsia"/>
+          <w:szCs w:val="21"/>
+        </w:rPr>
+      </w:pPr>
+      <w:r>
+        <w:rPr>
+          <w:rFonts w:ascii="Times New Roman" w:hAnsi="Times New Roman" w:cs="Times New Roman" w:hint="eastAsia"/>
+          <w:szCs w:val="21"/>
+        </w:rPr>
+        <w:t>垂直方向增益表示为</w:t>
+      </w:r>
+    </w:p>
+    <w:p>
+      <w:pPr>
+        <w:ind w:left="421"/>
+        <w:jc w:val="center"/>
+        <w:rPr>
+          <w:rFonts w:ascii="Times New Roman" w:hAnsi="Times New Roman" w:cs="Times New Roman"/>
+          <w:szCs w:val="21"/>
+        </w:rPr>
+      </w:pPr>
+      <w:r>
+        <w:rPr>
+          <w:rFonts w:ascii="Times New Roman" w:hAnsi="Times New Roman" w:cs="Times New Roman"/>
+          <w:position w:val="-34"/>
+          <w:szCs w:val="21"/>
+        </w:rPr>
+        <w:object w:dxaOrig="3200" w:dyaOrig="780">
+          <v:shape id="_x0000_i1067" type="#_x0000_t75" style="width:160.15pt;height:39.15pt" o:ole="">
+            <v:imagedata r:id="rId102" o:title=""/>
+          </v:shape>
+          <o:OLEObject Type="Embed" ProgID="Equation.DSMT4" ShapeID="_x0000_i1067" DrawAspect="Content" ObjectID="_1603139336" r:id="rId103"/>
+        </w:object>
+      </w:r>
+    </w:p>
+    <w:p>
+      <w:pPr>
+        <w:ind w:firstLine="420"/>
+        <w:rPr>
+          <w:rFonts w:ascii="Times New Roman" w:hAnsi="Times New Roman" w:cs="Times New Roman"/>
+          <w:szCs w:val="21"/>
+        </w:rPr>
+      </w:pPr>
+      <w:r>
+        <w:rPr>
+          <w:rFonts w:ascii="Times New Roman" w:hAnsi="Times New Roman" w:cs="Times New Roman"/>
+          <w:position w:val="-10"/>
+          <w:szCs w:val="21"/>
+        </w:rPr>
+        <w:object w:dxaOrig="360" w:dyaOrig="300">
+          <v:shape id="_x0000_i1063" type="#_x0000_t75" style="width:17.85pt;height:15pt" o:ole="">
+            <v:imagedata r:id="rId104" o:title=""/>
+          </v:shape>
+          <o:OLEObject Type="Embed" ProgID="Equation.DSMT4" ShapeID="_x0000_i1063" DrawAspect="Content" ObjectID="_1603139337" r:id="rId105"/>
+        </w:object>
+      </w:r>
+      <w:r>
+        <w:rPr>
+          <w:rFonts w:ascii="Times New Roman" w:hAnsi="Times New Roman" w:cs="Times New Roman"/>
+          <w:szCs w:val="21"/>
+        </w:rPr>
+        <w:t>表示垂直方向上的半功率带宽</w:t>
+      </w:r>
+      <w:r>
+        <w:rPr>
+          <w:rFonts w:ascii="Times New Roman" w:hAnsi="Times New Roman" w:cs="Times New Roman" w:hint="eastAsia"/>
+          <w:szCs w:val="21"/>
+        </w:rPr>
+        <w:t>，</w:t>
+      </w:r>
+      <w:r>
+        <w:rPr>
+          <w:rFonts w:ascii="Times New Roman" w:hAnsi="Times New Roman" w:cs="Times New Roman"/>
+          <w:position w:val="-10"/>
+          <w:szCs w:val="21"/>
+        </w:rPr>
+        <w:object w:dxaOrig="480" w:dyaOrig="300">
+          <v:shape id="_x0000_i1064" type="#_x0000_t75" style="width:24.2pt;height:15pt" o:ole="">
+            <v:imagedata r:id="rId106" o:title=""/>
+          </v:shape>
+          <o:OLEObject Type="Embed" ProgID="Equation.DSMT4" ShapeID="_x0000_i1064" DrawAspect="Content" ObjectID="_1603139338" r:id="rId107"/>
+        </w:object>
+      </w:r>
+      <w:r>
+        <w:rPr>
+          <w:rFonts w:ascii="Times New Roman" w:hAnsi="Times New Roman" w:cs="Times New Roman"/>
+          <w:szCs w:val="21"/>
+        </w:rPr>
+        <w:t>表示</w:t>
+      </w:r>
+      <w:r>
+        <w:rPr>
+          <w:rFonts w:ascii="Times New Roman" w:hAnsi="Times New Roman" w:cs="Times New Roman" w:hint="eastAsia"/>
+          <w:szCs w:val="21"/>
+        </w:rPr>
+        <w:t>垂直方向</w:t>
+      </w:r>
+      <w:r>
+        <w:rPr>
+          <w:rFonts w:ascii="Times New Roman" w:hAnsi="Times New Roman" w:cs="Times New Roman" w:hint="eastAsia"/>
+          <w:szCs w:val="21"/>
+        </w:rPr>
+        <w:t>上的最大天线增益</w:t>
+      </w:r>
+      <w:r>
+        <w:rPr>
+          <w:rFonts w:ascii="Times New Roman" w:hAnsi="Times New Roman" w:cs="Times New Roman" w:hint="eastAsia"/>
+          <w:szCs w:val="21"/>
+        </w:rPr>
+        <w:t>。</w:t>
+      </w:r>
+    </w:p>
+    <w:p>
+      <w:pPr>
+        <w:ind w:left="421"/>
+        <w:rPr>
+          <w:rFonts w:ascii="Times New Roman" w:hAnsi="Times New Roman" w:cs="Times New Roman"/>
+          <w:szCs w:val="21"/>
+        </w:rPr>
+      </w:pPr>
+      <w:r>
+        <w:rPr>
+          <w:rFonts w:ascii="Times New Roman" w:hAnsi="Times New Roman" w:cs="Times New Roman"/>
+          <w:szCs w:val="21"/>
+        </w:rPr>
+        <w:t>总的阵元增益为</w:t>
+      </w:r>
+    </w:p>
+    <w:p>
+      <w:pPr>
+        <w:ind w:left="421"/>
+        <w:jc w:val="center"/>
+        <w:rPr>
+          <w:rFonts w:ascii="Times New Roman" w:hAnsi="Times New Roman" w:cs="Times New Roman"/>
+          <w:szCs w:val="21"/>
+        </w:rPr>
+      </w:pPr>
+      <w:r>
+        <w:rPr>
+          <w:rFonts w:ascii="Times New Roman" w:hAnsi="Times New Roman" w:cs="Times New Roman"/>
+          <w:position w:val="-16"/>
+          <w:szCs w:val="21"/>
+        </w:rPr>
+        <w:object w:dxaOrig="3780" w:dyaOrig="420">
+          <v:shape id="_x0000_i1073" type="#_x0000_t75" style="width:188.95pt;height:20.75pt" o:ole="">
+            <v:imagedata r:id="rId108" o:title=""/>
+          </v:shape>
+          <o:OLEObject Type="Embed" ProgID="Equation.DSMT4" ShapeID="_x0000_i1073" DrawAspect="Content" ObjectID="_1603139339" r:id="rId109"/>
+        </w:object>
+      </w:r>
+    </w:p>
+    <w:p>
+      <w:pPr>
+        <w:pStyle w:val="a4"/>
+        <w:numPr>
+          <w:ilvl w:val="0"/>
+          <w:numId w:val="2"/>
+        </w:numPr>
+        <w:ind w:firstLineChars="0"/>
+        <w:rPr>
+          <w:rFonts w:ascii="Times New Roman" w:hAnsi="Times New Roman" w:cs="Times New Roman"/>
+          <w:szCs w:val="21"/>
+        </w:rPr>
+      </w:pPr>
+      <w:r>
+        <w:rPr>
+          <w:rFonts w:ascii="Times New Roman" w:hAnsi="Times New Roman" w:cs="Times New Roman"/>
+          <w:szCs w:val="21"/>
+        </w:rPr>
+        <w:t>阵列增益</w:t>
+      </w:r>
+    </w:p>
+    <w:p>
+      <w:pPr>
+        <w:pStyle w:val="a4"/>
+        <w:ind w:left="420" w:firstLineChars="0" w:firstLine="0"/>
+        <w:rPr>
+          <w:rFonts w:ascii="Times New Roman" w:hAnsi="Times New Roman" w:cs="Times New Roman"/>
+          <w:szCs w:val="21"/>
+        </w:rPr>
+      </w:pPr>
+      <w:r>
+        <w:rPr>
+          <w:rFonts w:ascii="Times New Roman" w:hAnsi="Times New Roman" w:cs="Times New Roman" w:hint="eastAsia"/>
+          <w:szCs w:val="21"/>
+        </w:rPr>
+        <w:t>假设只产生一个波束，则该</w:t>
+      </w:r>
+      <w:r>
+        <w:rPr>
+          <w:rFonts w:ascii="Times New Roman" w:hAnsi="Times New Roman" w:cs="Times New Roman" w:hint="eastAsia"/>
+          <w:szCs w:val="21"/>
+        </w:rPr>
+        <w:t>波束产生的增益可通过下式进行计算：</w:t>
+      </w:r>
+    </w:p>
+    <w:p>
+      <w:pPr>
+        <w:pStyle w:val="a4"/>
+        <w:ind w:left="420" w:firstLineChars="0" w:firstLine="0"/>
+        <w:jc w:val="center"/>
+        <w:rPr>
+          <w:rFonts w:ascii="Times New Roman" w:hAnsi="Times New Roman" w:cs="Times New Roman"/>
+          <w:szCs w:val="21"/>
+        </w:rPr>
+      </w:pPr>
+      <w:r>
+        <w:rPr>
+          <w:rFonts w:ascii="Times New Roman" w:hAnsi="Times New Roman" w:cs="Times New Roman"/>
+          <w:position w:val="-32"/>
+          <w:szCs w:val="21"/>
+        </w:rPr>
+        <w:object w:dxaOrig="4080" w:dyaOrig="740">
+          <v:shape id="_x0000_i1079" type="#_x0000_t75" style="width:203.9pt;height:36.85pt" o:ole="">
+            <v:imagedata r:id="rId110" o:title=""/>
+          </v:shape>
+          <o:OLEObject Type="Embed" ProgID="Equation.DSMT4" ShapeID="_x0000_i1079" DrawAspect="Content" ObjectID="_1603139340" r:id="rId111"/>
+        </w:object>
+      </w:r>
+    </w:p>
+    <w:p>
+      <w:pPr>
+        <w:pStyle w:val="a4"/>
+        <w:ind w:left="420" w:firstLineChars="0" w:firstLine="0"/>
+        <w:rPr>
+          <w:rFonts w:ascii="Times New Roman" w:hAnsi="Times New Roman" w:cs="Times New Roman"/>
+          <w:szCs w:val="21"/>
+        </w:rPr>
+      </w:pPr>
+      <w:r>
+        <w:rPr>
+          <w:rFonts w:ascii="Times New Roman" w:hAnsi="Times New Roman" w:cs="Times New Roman"/>
+          <w:szCs w:val="21"/>
+        </w:rPr>
+        <w:t>其中</w:t>
+      </w:r>
+      <w:r>
+        <w:rPr>
+          <w:rFonts w:ascii="Times New Roman" w:hAnsi="Times New Roman" w:cs="Times New Roman"/>
+          <w:position w:val="-12"/>
+          <w:szCs w:val="21"/>
+        </w:rPr>
+        <w:object w:dxaOrig="360" w:dyaOrig="320">
+          <v:shape id="_x0000_i1078" type="#_x0000_t75" style="width:17.85pt;height:16.15pt" o:ole="">
+            <v:imagedata r:id="rId112" o:title=""/>
+          </v:shape>
+          <o:OLEObject Type="Embed" ProgID="Equation.DSMT4" ShapeID="_x0000_i1078" DrawAspect="Content" ObjectID="_1603139341" r:id="rId113"/>
+        </w:object>
+      </w:r>
+      <w:r>
+        <w:rPr>
+          <w:rFonts w:ascii="Times New Roman" w:hAnsi="Times New Roman" w:cs="Times New Roman"/>
+          <w:szCs w:val="21"/>
+        </w:rPr>
+        <w:t>表示位置矢量</w:t>
+      </w:r>
+      <w:r>
+        <w:rPr>
+          <w:rFonts w:ascii="Times New Roman" w:hAnsi="Times New Roman" w:cs="Times New Roman" w:hint="eastAsia"/>
+          <w:szCs w:val="21"/>
+        </w:rPr>
+        <w:t>，</w:t>
+      </w:r>
+      <w:r>
+        <w:rPr>
+          <w:rFonts w:ascii="Times New Roman" w:hAnsi="Times New Roman" w:cs="Times New Roman"/>
+          <w:szCs w:val="21"/>
+        </w:rPr>
+        <w:t>由下式算得</w:t>
+      </w:r>
+    </w:p>
+    <w:p>
+      <w:pPr>
+        <w:pStyle w:val="a4"/>
+        <w:ind w:left="420" w:firstLineChars="0" w:firstLine="0"/>
+        <w:jc w:val="center"/>
+        <w:rPr>
+          <w:rFonts w:ascii="Times New Roman" w:hAnsi="Times New Roman" w:cs="Times New Roman"/>
+          <w:szCs w:val="21"/>
+        </w:rPr>
+      </w:pPr>
+      <w:r>
+        <w:rPr>
+          <w:rFonts w:ascii="Times New Roman" w:hAnsi="Times New Roman" w:cs="Times New Roman"/>
+          <w:position w:val="-26"/>
+          <w:szCs w:val="21"/>
+        </w:rPr>
+        <w:object w:dxaOrig="5560" w:dyaOrig="620">
+          <v:shape id="_x0000_i1075" type="#_x0000_t75" style="width:278.2pt;height:31.1pt" o:ole="">
+            <v:imagedata r:id="rId114" o:title=""/>
+          </v:shape>
+          <o:OLEObject Type="Embed" ProgID="Equation.DSMT4" ShapeID="_x0000_i1075" DrawAspect="Content" ObjectID="_1603139342" r:id="rId115"/>
+        </w:object>
+      </w:r>
+    </w:p>
+    <w:p>
+      <w:pPr>
+        <w:pStyle w:val="a4"/>
+        <w:ind w:left="420" w:firstLineChars="0" w:firstLine="0"/>
+        <w:rPr>
+          <w:rFonts w:ascii="Times New Roman" w:hAnsi="Times New Roman" w:cs="Times New Roman"/>
+          <w:szCs w:val="21"/>
+        </w:rPr>
+      </w:pPr>
+      <w:r>
+        <w:rPr>
+          <w:rFonts w:ascii="Times New Roman" w:hAnsi="Times New Roman" w:cs="Times New Roman" w:hint="eastAsia"/>
+          <w:szCs w:val="21"/>
+        </w:rPr>
+        <w:t>这里</w:t>
+      </w:r>
+      <w:r>
+        <w:rPr>
+          <w:rFonts w:ascii="Times New Roman" w:hAnsi="Times New Roman" w:cs="Times New Roman"/>
+          <w:position w:val="-20"/>
+          <w:szCs w:val="21"/>
+        </w:rPr>
+        <w:object w:dxaOrig="900" w:dyaOrig="540">
+          <v:shape id="_x0000_i1080" type="#_x0000_t75" style="width:44.95pt;height:27.05pt" o:ole="">
+            <v:imagedata r:id="rId116" o:title=""/>
+          </v:shape>
+          <o:OLEObject Type="Embed" ProgID="Equation.DSMT4" ShapeID="_x0000_i1080" DrawAspect="Content" ObjectID="_1603139343" r:id="rId117"/>
+        </w:object>
+      </w:r>
+      <w:r>
+        <w:rPr>
+          <w:rFonts w:ascii="Times New Roman" w:hAnsi="Times New Roman" w:cs="Times New Roman" w:hint="eastAsia"/>
+          <w:szCs w:val="21"/>
+        </w:rPr>
+        <w:t>，</w:t>
+      </w:r>
+      <w:r>
+        <w:rPr>
+          <w:rFonts w:ascii="Times New Roman" w:hAnsi="Times New Roman" w:cs="Times New Roman"/>
+          <w:szCs w:val="21"/>
+        </w:rPr>
+        <w:t>表示天顶角到下倾角的转换</w:t>
+      </w:r>
+      <w:r>
+        <w:rPr>
+          <w:rFonts w:ascii="Times New Roman" w:hAnsi="Times New Roman" w:cs="Times New Roman" w:hint="eastAsia"/>
+          <w:szCs w:val="21"/>
+        </w:rPr>
+        <w:t>，</w:t>
+      </w:r>
+      <w:r>
+        <w:rPr>
+          <w:rFonts w:ascii="Times New Roman" w:hAnsi="Times New Roman" w:cs="Times New Roman"/>
+          <w:position w:val="-6"/>
+          <w:szCs w:val="21"/>
+        </w:rPr>
+        <w:object w:dxaOrig="200" w:dyaOrig="240">
+          <v:shape id="_x0000_i1081" type="#_x0000_t75" style="width:9.8pt;height:12.1pt" o:ole="">
+            <v:imagedata r:id="rId118" o:title=""/>
+          </v:shape>
+          <o:OLEObject Type="Embed" ProgID="Equation.DSMT4" ShapeID="_x0000_i1081" DrawAspect="Content" ObjectID="_1603139344" r:id="rId119"/>
+        </w:object>
+      </w:r>
+      <w:r>
+        <w:rPr>
+          <w:rFonts w:ascii="Times New Roman" w:hAnsi="Times New Roman" w:cs="Times New Roman"/>
+          <w:szCs w:val="21"/>
+        </w:rPr>
+        <w:t>表示波长</w:t>
+      </w:r>
+      <w:r>
+        <w:rPr>
+          <w:rFonts w:ascii="Times New Roman" w:hAnsi="Times New Roman" w:cs="Times New Roman" w:hint="eastAsia"/>
+          <w:szCs w:val="21"/>
+        </w:rPr>
+        <w:t>。</w:t>
+      </w:r>
+    </w:p>
+    <w:p>
+      <w:pPr>
+        <w:pStyle w:val="a4"/>
+        <w:ind w:left="420" w:firstLineChars="0" w:firstLine="0"/>
+        <w:rPr>
+          <w:rFonts w:ascii="Times New Roman" w:hAnsi="Times New Roman" w:cs="Times New Roman" w:hint="eastAsia"/>
+          <w:szCs w:val="21"/>
+        </w:rPr>
+      </w:pPr>
+      <w:r>
+        <w:rPr>
+          <w:rFonts w:ascii="Times New Roman" w:hAnsi="Times New Roman" w:cs="Times New Roman"/>
+          <w:position w:val="-12"/>
+          <w:szCs w:val="21"/>
+        </w:rPr>
+        <w:object w:dxaOrig="400" w:dyaOrig="320">
+          <v:shape id="_x0000_i1083" type="#_x0000_t75" style="width:20.15pt;height:16.15pt" o:ole="">
+            <v:imagedata r:id="rId120" o:title=""/>
+          </v:shape>
+          <o:OLEObject Type="Embed" ProgID="Equation.DSMT4" ShapeID="_x0000_i1083" DrawAspect="Content" ObjectID="_1603139345" r:id="rId121"/>
+        </w:object>
+      </w:r>
+      <w:r>
+        <w:rPr>
+          <w:rFonts w:ascii="Times New Roman" w:hAnsi="Times New Roman" w:cs="Times New Roman"/>
+          <w:szCs w:val="21"/>
+        </w:rPr>
+        <w:t>表示</w:t>
+      </w:r>
+      <w:r>
+        <w:rPr>
+          <w:rFonts w:ascii="Times New Roman" w:hAnsi="Times New Roman" w:cs="Times New Roman"/>
+          <w:szCs w:val="21"/>
+        </w:rPr>
+        <w:t>权重因子</w:t>
+      </w:r>
+      <w:r>
+        <w:rPr>
+          <w:rFonts w:ascii="Times New Roman" w:hAnsi="Times New Roman" w:cs="Times New Roman" w:hint="eastAsia"/>
+          <w:szCs w:val="21"/>
+        </w:rPr>
+        <w:t>，</w:t>
+      </w:r>
+      <w:r>
+        <w:rPr>
+          <w:rFonts w:ascii="Times New Roman" w:hAnsi="Times New Roman" w:cs="Times New Roman"/>
+          <w:szCs w:val="21"/>
+        </w:rPr>
+        <w:t>可由下式计算</w:t>
+      </w:r>
+    </w:p>
+    <w:p>
+      <w:pPr>
+        <w:pStyle w:val="a4"/>
+        <w:ind w:left="420" w:firstLineChars="0" w:firstLine="0"/>
+        <w:jc w:val="center"/>
+        <w:rPr>
+          <w:rFonts w:ascii="Times New Roman" w:hAnsi="Times New Roman" w:cs="Times New Roman"/>
+          <w:szCs w:val="21"/>
+        </w:rPr>
+      </w:pPr>
+      <w:r>
+        <w:rPr>
+          <w:rFonts w:ascii="Times New Roman" w:hAnsi="Times New Roman" w:cs="Times New Roman"/>
+          <w:position w:val="-26"/>
+          <w:szCs w:val="21"/>
+        </w:rPr>
+        <w:object w:dxaOrig="6840" w:dyaOrig="620">
+          <v:shape id="_x0000_i1082" type="#_x0000_t75" style="width:342.15pt;height:31.1pt" o:ole="">
+            <v:imagedata r:id="rId122" o:title=""/>
+          </v:shape>
+          <o:OLEObject Type="Embed" ProgID="Equation.DSMT4" ShapeID="_x0000_i1082" DrawAspect="Content" ObjectID="_1603139346" r:id="rId123"/>
+        </w:object>
+      </w:r>
+    </w:p>
+    <w:p>
+      <w:pPr>
+        <w:ind w:firstLine="420"/>
+        <w:rPr>
+          <w:rFonts w:ascii="Times New Roman" w:hAnsi="Times New Roman" w:cs="Times New Roman"/>
+          <w:szCs w:val="21"/>
+        </w:rPr>
+      </w:pPr>
+      <w:r>
+        <w:rPr>
+          <w:rFonts w:ascii="Times New Roman" w:hAnsi="Times New Roman" w:cs="Times New Roman"/>
+          <w:szCs w:val="21"/>
+        </w:rPr>
+        <w:t>其中</w:t>
+      </w:r>
+      <w:r>
+        <w:rPr>
+          <w:position w:val="-10"/>
+        </w:rPr>
+        <w:object w:dxaOrig="460" w:dyaOrig="300">
+          <v:shape id="_x0000_i1084" type="#_x0000_t75" style="width:23.05pt;height:15pt" o:ole="">
+            <v:imagedata r:id="rId124" o:title=""/>
+          </v:shape>
+          <o:OLEObject Type="Embed" ProgID="Equation.DSMT4" ShapeID="_x0000_i1084" DrawAspect="Content" ObjectID="_1603139347" r:id="rId125"/>
+        </w:object>
+      </w:r>
+      <w:r>
+        <w:rPr>
+          <w:rFonts w:ascii="Times New Roman" w:hAnsi="Times New Roman" w:cs="Times New Roman"/>
+          <w:szCs w:val="21"/>
+        </w:rPr>
+        <w:t>表示在</w:t>
+      </w:r>
+      <w:r>
+        <w:rPr>
+          <w:rFonts w:ascii="Times New Roman" w:hAnsi="Times New Roman" w:cs="Times New Roman"/>
+          <w:szCs w:val="21"/>
+        </w:rPr>
+        <w:t>LCS</w:t>
+      </w:r>
+      <w:r>
+        <w:rPr>
+          <w:rFonts w:ascii="Times New Roman" w:hAnsi="Times New Roman" w:cs="Times New Roman"/>
+          <w:szCs w:val="21"/>
+        </w:rPr>
+        <w:t>坐标系下波束指向的水平方位角</w:t>
+      </w:r>
+      <w:r>
+        <w:rPr>
+          <w:rFonts w:ascii="Times New Roman" w:hAnsi="Times New Roman" w:cs="Times New Roman" w:hint="eastAsia"/>
+          <w:szCs w:val="21"/>
+        </w:rPr>
+        <w:t>，</w:t>
+      </w:r>
+      <w:r>
+        <w:rPr>
+          <w:position w:val="-10"/>
+        </w:rPr>
+        <w:object w:dxaOrig="360" w:dyaOrig="300">
+          <v:shape id="_x0000_i1085" type="#_x0000_t75" style="width:17.85pt;height:15pt" o:ole="">
+            <v:imagedata r:id="rId126" o:title=""/>
+          </v:shape>
+          <o:OLEObject Type="Embed" ProgID="Equation.DSMT4" ShapeID="_x0000_i1085" DrawAspect="Content" ObjectID="_1603139348" r:id="rId127"/>
+        </w:object>
+      </w:r>
+      <w:r>
+        <w:rPr>
+          <w:rFonts w:ascii="Times New Roman" w:hAnsi="Times New Roman" w:cs="Times New Roman"/>
+          <w:szCs w:val="21"/>
+        </w:rPr>
+        <w:t>表示在</w:t>
+      </w:r>
+      <w:r>
+        <w:rPr>
+          <w:rFonts w:ascii="Times New Roman" w:hAnsi="Times New Roman" w:cs="Times New Roman"/>
+          <w:szCs w:val="21"/>
+        </w:rPr>
+        <w:t>LCS</w:t>
+      </w:r>
+      <w:r>
+        <w:rPr>
+          <w:rFonts w:ascii="Times New Roman" w:hAnsi="Times New Roman" w:cs="Times New Roman"/>
+          <w:szCs w:val="21"/>
+        </w:rPr>
+        <w:t>坐标系下波束指向的下倾角</w:t>
+      </w:r>
+      <w:r>
+        <w:rPr>
+          <w:rFonts w:ascii="Times New Roman" w:hAnsi="Times New Roman" w:cs="Times New Roman" w:hint="eastAsia"/>
+          <w:szCs w:val="21"/>
+        </w:rPr>
+        <w:t>。</w:t>
+      </w:r>
+      <w:r>
+        <w:rPr>
+          <w:rFonts w:ascii="Times New Roman" w:hAnsi="Times New Roman" w:cs="Times New Roman" w:hint="eastAsia"/>
+          <w:szCs w:val="21"/>
+        </w:rPr>
+        <w:t>由上式</w:t>
+      </w:r>
+      <w:r>
+        <w:rPr>
+          <w:rFonts w:ascii="Times New Roman" w:hAnsi="Times New Roman" w:cs="Times New Roman" w:hint="eastAsia"/>
+          <w:szCs w:val="21"/>
+        </w:rPr>
+        <w:t>XXX</w:t>
+      </w:r>
+      <w:r>
+        <w:rPr>
+          <w:rFonts w:ascii="Times New Roman" w:hAnsi="Times New Roman" w:cs="Times New Roman" w:hint="eastAsia"/>
+          <w:szCs w:val="21"/>
+        </w:rPr>
+        <w:t>可以推导出，当</w:t>
+      </w:r>
+      <w:r>
+        <w:rPr>
+          <w:rFonts w:ascii="Times New Roman" w:hAnsi="Times New Roman" w:cs="Times New Roman" w:hint="eastAsia"/>
+          <w:szCs w:val="21"/>
+        </w:rPr>
+        <w:t>基站的波束正好对准用户，也即</w:t>
+      </w:r>
+      <w:r>
+        <w:rPr>
+          <w:rFonts w:ascii="Times New Roman" w:hAnsi="Times New Roman" w:cs="Times New Roman"/>
+          <w:position w:val="-10"/>
+          <w:szCs w:val="21"/>
+        </w:rPr>
+        <w:object w:dxaOrig="740" w:dyaOrig="300">
+          <v:shape id="_x0000_i1087" type="#_x0000_t75" style="width:36.85pt;height:15pt" o:ole="">
+            <v:imagedata r:id="rId128" o:title=""/>
+          </v:shape>
+          <o:OLEObject Type="Embed" ProgID="Equation.DSMT4" ShapeID="_x0000_i1087" DrawAspect="Content" ObjectID="_1603139349" r:id="rId129"/>
+        </w:object>
+      </w:r>
+      <w:r>
+        <w:rPr>
+          <w:rFonts w:ascii="Times New Roman" w:hAnsi="Times New Roman" w:cs="Times New Roman"/>
+          <w:szCs w:val="21"/>
+        </w:rPr>
+        <w:t>且</w:t>
+      </w:r>
+      <w:r>
+        <w:rPr>
+          <w:rFonts w:ascii="Times New Roman" w:hAnsi="Times New Roman" w:cs="Times New Roman"/>
+          <w:position w:val="-20"/>
+          <w:szCs w:val="21"/>
+        </w:rPr>
+        <w:object w:dxaOrig="1020" w:dyaOrig="540">
+          <v:shape id="_x0000_i1088" type="#_x0000_t75" style="width:51.25pt;height:27.05pt" o:ole="">
+            <v:imagedata r:id="rId130" o:title=""/>
+          </v:shape>
+          <o:OLEObject Type="Embed" ProgID="Equation.DSMT4" ShapeID="_x0000_i1088" DrawAspect="Content" ObjectID="_1603139350" r:id="rId131"/>
+        </w:object>
+      </w:r>
+      <w:r>
+        <w:rPr>
+          <w:rFonts w:ascii="Times New Roman" w:hAnsi="Times New Roman" w:cs="Times New Roman"/>
+          <w:szCs w:val="21"/>
+        </w:rPr>
+        <w:t>时</w:t>
+      </w:r>
+      <w:r>
+        <w:rPr>
+          <w:rFonts w:ascii="Times New Roman" w:hAnsi="Times New Roman" w:cs="Times New Roman" w:hint="eastAsia"/>
+          <w:szCs w:val="21"/>
+        </w:rPr>
+        <w:t>，</w:t>
+      </w:r>
+      <w:r>
+        <w:rPr>
+          <w:rFonts w:ascii="Times New Roman" w:hAnsi="Times New Roman" w:cs="Times New Roman"/>
+          <w:szCs w:val="21"/>
+        </w:rPr>
+        <w:t>天线增益最大</w:t>
+      </w:r>
+      <w:r>
+        <w:rPr>
+          <w:rFonts w:ascii="Times New Roman" w:hAnsi="Times New Roman" w:cs="Times New Roman" w:hint="eastAsia"/>
+          <w:szCs w:val="21"/>
+        </w:rPr>
+        <w:t>。</w:t>
+      </w:r>
+      <w:r>
+        <w:rPr>
+          <w:rFonts w:ascii="Times New Roman" w:hAnsi="Times New Roman" w:cs="Times New Roman"/>
+          <w:szCs w:val="21"/>
+        </w:rPr>
+        <w:t>天线增益的大小同时也与阵元数目的大小有关</w:t>
+      </w:r>
+      <w:r>
+        <w:rPr>
+          <w:rFonts w:ascii="Times New Roman" w:hAnsi="Times New Roman" w:cs="Times New Roman" w:hint="eastAsia"/>
+          <w:szCs w:val="21"/>
+        </w:rPr>
+        <w:t>，</w:t>
+      </w:r>
+      <w:r>
+        <w:rPr>
+          <w:rFonts w:ascii="Times New Roman" w:hAnsi="Times New Roman" w:cs="Times New Roman"/>
+          <w:szCs w:val="21"/>
+        </w:rPr>
+        <w:t>更详细的研究在下一章进行</w:t>
+      </w:r>
+      <w:r>
+        <w:rPr>
+          <w:rFonts w:ascii="Times New Roman" w:hAnsi="Times New Roman" w:cs="Times New Roman" w:hint="eastAsia"/>
+          <w:szCs w:val="21"/>
+        </w:rPr>
+        <w:t>。</w:t>
+      </w:r>
+      <w:r>
+        <w:rPr>
+          <w:rFonts w:ascii="Times New Roman" w:hAnsi="Times New Roman" w:cs="Times New Roman"/>
+          <w:szCs w:val="21"/>
+        </w:rPr>
+        <w:t>这里给出阵元数目</w:t>
+      </w:r>
+      <w:r>
+        <w:rPr>
+          <w:rFonts w:ascii="Times New Roman" w:hAnsi="Times New Roman" w:cs="Times New Roman"/>
+          <w:position w:val="-4"/>
+          <w:szCs w:val="21"/>
+        </w:rPr>
+        <w:object w:dxaOrig="440" w:dyaOrig="220">
+          <v:shape id="_x0000_i1089" type="#_x0000_t75" style="width:21.9pt;height:10.95pt" o:ole="">
+            <v:imagedata r:id="rId132" o:title=""/>
+          </v:shape>
+          <o:OLEObject Type="Embed" ProgID="Equation.DSMT4" ShapeID="_x0000_i1089" DrawAspect="Content" ObjectID="_1603139351" r:id="rId133"/>
+        </w:object>
+      </w:r>
+      <w:r>
+        <w:rPr>
+          <w:rFonts w:ascii="Times New Roman" w:hAnsi="Times New Roman" w:cs="Times New Roman"/>
+          <w:szCs w:val="21"/>
+        </w:rPr>
+        <w:t>时的天线辐射方向图</w:t>
+      </w:r>
+      <w:r>
+        <w:rPr>
+          <w:rFonts w:ascii="Times New Roman" w:hAnsi="Times New Roman" w:cs="Times New Roman" w:hint="eastAsia"/>
+          <w:szCs w:val="21"/>
+        </w:rPr>
+        <w:t>。</w:t>
+      </w:r>
+      <w:r>
+        <w:rPr>
+          <w:rFonts w:ascii="Times New Roman" w:hAnsi="Times New Roman" w:cs="Times New Roman" w:hint="eastAsia"/>
+          <w:szCs w:val="21"/>
+        </w:rPr>
+        <w:t>图中</w:t>
+      </w:r>
+      <w:r>
+        <w:rPr>
+          <w:rFonts w:ascii="Times New Roman" w:hAnsi="Times New Roman" w:cs="Times New Roman"/>
+          <w:position w:val="-10"/>
+          <w:szCs w:val="21"/>
+        </w:rPr>
+        <w:object w:dxaOrig="780" w:dyaOrig="320">
+          <v:shape id="_x0000_i1090" type="#_x0000_t75" style="width:39.15pt;height:16.15pt" o:ole="">
+            <v:imagedata r:id="rId134" o:title=""/>
+          </v:shape>
+          <o:OLEObject Type="Embed" ProgID="Equation.DSMT4" ShapeID="_x0000_i1090" DrawAspect="Content" ObjectID="_1603139352" r:id="rId135"/>
+        </w:object>
+      </w:r>
+      <w:r>
+        <w:rPr>
+          <w:rFonts w:ascii="Times New Roman" w:hAnsi="Times New Roman" w:cs="Times New Roman" w:hint="eastAsia"/>
+          <w:szCs w:val="21"/>
+        </w:rPr>
+        <w:t>，</w:t>
+      </w:r>
+      <w:r>
+        <w:rPr>
+          <w:rFonts w:ascii="Times New Roman" w:hAnsi="Times New Roman" w:cs="Times New Roman"/>
+          <w:position w:val="-10"/>
+          <w:szCs w:val="21"/>
+        </w:rPr>
+        <w:object w:dxaOrig="740" w:dyaOrig="320">
+          <v:shape id="_x0000_i1091" type="#_x0000_t75" style="width:36.85pt;height:16.15pt" o:ole="">
+            <v:imagedata r:id="rId136" o:title=""/>
+          </v:shape>
+          <o:OLEObject Type="Embed" ProgID="Equation.DSMT4" ShapeID="_x0000_i1091" DrawAspect="Content" ObjectID="_1603139353" r:id="rId137"/>
+        </w:object>
+      </w:r>
+      <w:r>
+        <w:rPr>
+          <w:rFonts w:ascii="Times New Roman" w:hAnsi="Times New Roman" w:cs="Times New Roman" w:hint="eastAsia"/>
+          <w:szCs w:val="21"/>
+        </w:rPr>
+        <w:t>，</w:t>
+      </w:r>
+      <w:r>
+        <w:rPr>
+          <w:rFonts w:ascii="Times New Roman" w:hAnsi="Times New Roman" w:cs="Times New Roman"/>
+          <w:position w:val="-10"/>
+          <w:szCs w:val="21"/>
+        </w:rPr>
+        <w:object w:dxaOrig="1340" w:dyaOrig="300">
+          <v:shape id="_x0000_i1092" type="#_x0000_t75" style="width:66.8pt;height:15pt" o:ole="">
+            <v:imagedata r:id="rId138" o:title=""/>
+          </v:shape>
+          <o:OLEObject Type="Embed" ProgID="Equation.DSMT4" ShapeID="_x0000_i1092" DrawAspect="Content" ObjectID="_1603139354" r:id="rId139"/>
+        </w:object>
+      </w:r>
+      <w:r>
+        <w:rPr>
+          <w:rFonts w:ascii="Times New Roman" w:hAnsi="Times New Roman" w:cs="Times New Roman" w:hint="eastAsia"/>
+          <w:szCs w:val="21"/>
+        </w:rPr>
+        <w:t>。</w:t>
+      </w:r>
+      <w:r>
+        <w:rPr>
+          <w:rFonts w:ascii="Times New Roman" w:hAnsi="Times New Roman" w:cs="Times New Roman"/>
+          <w:szCs w:val="21"/>
+        </w:rPr>
+        <w:t>因此图中在</w:t>
+      </w:r>
+      <w:r>
+        <w:rPr>
+          <w:rFonts w:ascii="Times New Roman" w:hAnsi="Times New Roman" w:cs="Times New Roman"/>
+          <w:position w:val="-10"/>
+          <w:szCs w:val="21"/>
+        </w:rPr>
+        <w:object w:dxaOrig="560" w:dyaOrig="320">
+          <v:shape id="_x0000_i1093" type="#_x0000_t75" style="width:28.2pt;height:16.15pt" o:ole="">
+            <v:imagedata r:id="rId140" o:title=""/>
+          </v:shape>
+          <o:OLEObject Type="Embed" ProgID="Equation.DSMT4" ShapeID="_x0000_i1093" DrawAspect="Content" ObjectID="_1603139355" r:id="rId141"/>
+        </w:object>
+      </w:r>
+      <w:r>
+        <w:rPr>
+          <w:rFonts w:ascii="Times New Roman" w:hAnsi="Times New Roman" w:cs="Times New Roman" w:hint="eastAsia"/>
+          <w:szCs w:val="21"/>
+        </w:rPr>
+        <w:t>，</w:t>
+      </w:r>
+      <w:r>
+        <w:rPr>
+          <w:rFonts w:ascii="Times New Roman" w:hAnsi="Times New Roman" w:cs="Times New Roman"/>
+          <w:position w:val="-6"/>
+          <w:szCs w:val="21"/>
+        </w:rPr>
+        <w:object w:dxaOrig="639" w:dyaOrig="279">
+          <v:shape id="_x0000_i1094" type="#_x0000_t75" style="width:31.7pt;height:13.8pt" o:ole="">
+            <v:imagedata r:id="rId142" o:title=""/>
+          </v:shape>
+          <o:OLEObject Type="Embed" ProgID="Equation.DSMT4" ShapeID="_x0000_i1094" DrawAspect="Content" ObjectID="_1603139356" r:id="rId143"/>
+        </w:object>
+      </w:r>
+      <w:r>
+        <w:rPr>
+          <w:rFonts w:ascii="Times New Roman" w:hAnsi="Times New Roman" w:cs="Times New Roman"/>
+          <w:szCs w:val="21"/>
+        </w:rPr>
+        <w:t>时</w:t>
+      </w:r>
+      <w:r>
+        <w:rPr>
+          <w:rFonts w:ascii="Times New Roman" w:hAnsi="Times New Roman" w:cs="Times New Roman" w:hint="eastAsia"/>
+          <w:szCs w:val="21"/>
+        </w:rPr>
+        <w:t>，</w:t>
+      </w:r>
+      <w:r>
+        <w:rPr>
+          <w:rFonts w:ascii="Times New Roman" w:hAnsi="Times New Roman" w:cs="Times New Roman"/>
+          <w:szCs w:val="21"/>
+        </w:rPr>
+        <w:t>天线增益能取得最大值</w:t>
+      </w:r>
+      <w:r>
+        <w:rPr>
+          <w:rFonts w:ascii="Times New Roman" w:hAnsi="Times New Roman" w:cs="Times New Roman" w:hint="eastAsia"/>
+          <w:szCs w:val="21"/>
+        </w:rPr>
+        <w:t>。</w:t>
       </w:r>
       <w:bookmarkStart w:id="0" w:name="_GoBack"/>
       <w:bookmarkEnd w:id="0"/>
-      <w:r>
-        <w:rPr>
-          <w:rFonts w:ascii="Times New Roman" w:hAnsi="Times New Roman" w:cs="Times New Roman"/>
-        </w:rPr>
-        <w:t>模型</w:t>
-      </w:r>
-      <w:r>
-        <w:rPr>
-          <w:rFonts w:ascii="Times New Roman" w:hAnsi="Times New Roman" w:cs="Times New Roman" w:hint="eastAsia"/>
-        </w:rPr>
-        <w:t>、</w:t>
-      </w:r>
-      <w:r>
-        <w:rPr>
-          <w:rFonts w:ascii="Times New Roman" w:hAnsi="Times New Roman" w:cs="Times New Roman"/>
-        </w:rPr>
-        <w:t>天线模型</w:t>
-      </w:r>
-      <w:r>
-        <w:rPr>
-          <w:rFonts w:ascii="Times New Roman" w:hAnsi="Times New Roman" w:cs="Times New Roman" w:hint="eastAsia"/>
-        </w:rPr>
-        <w:t>、</w:t>
-      </w:r>
-      <w:r>
-        <w:rPr>
-          <w:rFonts w:ascii="Times New Roman" w:hAnsi="Times New Roman" w:cs="Times New Roman"/>
-        </w:rPr>
-        <w:t>上行传输功率控制模型以及</w:t>
-      </w:r>
-      <w:r>
-        <w:rPr>
-          <w:rFonts w:ascii="Times New Roman" w:hAnsi="Times New Roman" w:cs="Times New Roman"/>
-        </w:rPr>
-        <w:t>ACIR</w:t>
-      </w:r>
-      <w:r>
-        <w:rPr>
-          <w:rFonts w:ascii="Times New Roman" w:hAnsi="Times New Roman" w:cs="Times New Roman"/>
-        </w:rPr>
-        <w:t>模型</w:t>
-      </w:r>
-      <w:r>
-        <w:rPr>
-          <w:rFonts w:ascii="Times New Roman" w:hAnsi="Times New Roman" w:cs="Times New Roman" w:hint="eastAsia"/>
-        </w:rPr>
-        <w:t>。</w:t>
-      </w:r>
-      <w:r>
-        <w:rPr>
-          <w:rFonts w:ascii="Times New Roman" w:hAnsi="Times New Roman" w:cs="Times New Roman" w:hint="eastAsia"/>
-        </w:rPr>
-        <w:t>接着利用蒙特卡罗仿真技术搭建</w:t>
-      </w:r>
-      <w:r>
-        <w:rPr>
-          <w:rFonts w:ascii="Times New Roman" w:hAnsi="Times New Roman" w:cs="Times New Roman" w:hint="eastAsia"/>
-        </w:rPr>
-        <w:t>系统级</w:t>
-      </w:r>
-      <w:r>
-        <w:rPr>
-          <w:rFonts w:ascii="Times New Roman" w:hAnsi="Times New Roman" w:cs="Times New Roman" w:hint="eastAsia"/>
-        </w:rPr>
-        <w:t>仿真平台</w:t>
-      </w:r>
-      <w:r>
-        <w:rPr>
-          <w:rFonts w:ascii="Times New Roman" w:hAnsi="Times New Roman" w:cs="Times New Roman" w:hint="eastAsia"/>
-        </w:rPr>
-        <w:t>。最后使用仿真平台对</w:t>
-      </w:r>
-      <w:r>
-        <w:rPr>
-          <w:rFonts w:ascii="Times New Roman" w:hAnsi="Times New Roman" w:cs="Times New Roman" w:hint="eastAsia"/>
-        </w:rPr>
-        <w:t>LTE</w:t>
-      </w:r>
-      <w:r>
-        <w:rPr>
-          <w:rFonts w:ascii="Times New Roman" w:hAnsi="Times New Roman" w:cs="Times New Roman" w:hint="eastAsia"/>
-        </w:rPr>
-        <w:t>系统干扰</w:t>
-      </w:r>
-      <w:r>
-        <w:rPr>
-          <w:rFonts w:ascii="Times New Roman" w:hAnsi="Times New Roman" w:cs="Times New Roman" w:hint="eastAsia"/>
-        </w:rPr>
-        <w:t>NR</w:t>
-      </w:r>
-      <w:r>
-        <w:rPr>
-          <w:rFonts w:ascii="Times New Roman" w:hAnsi="Times New Roman" w:cs="Times New Roman" w:hint="eastAsia"/>
-        </w:rPr>
-        <w:t>系统、</w:t>
-      </w:r>
-      <w:r>
-        <w:rPr>
-          <w:rFonts w:ascii="Times New Roman" w:hAnsi="Times New Roman" w:cs="Times New Roman" w:hint="eastAsia"/>
-        </w:rPr>
-        <w:t>NR</w:t>
-      </w:r>
-      <w:r>
-        <w:rPr>
-          <w:rFonts w:ascii="Times New Roman" w:hAnsi="Times New Roman" w:cs="Times New Roman" w:hint="eastAsia"/>
-        </w:rPr>
-        <w:t>系统干扰</w:t>
-      </w:r>
-      <w:r>
-        <w:rPr>
-          <w:rFonts w:ascii="Times New Roman" w:hAnsi="Times New Roman" w:cs="Times New Roman" w:hint="eastAsia"/>
-        </w:rPr>
-        <w:t>LTE</w:t>
-      </w:r>
-      <w:r>
-        <w:rPr>
-          <w:rFonts w:ascii="Times New Roman" w:hAnsi="Times New Roman" w:cs="Times New Roman" w:hint="eastAsia"/>
-        </w:rPr>
-        <w:t>系统进行仿真研究，并得出</w:t>
-      </w:r>
-      <w:r>
-        <w:rPr>
-          <w:rFonts w:ascii="Times New Roman" w:hAnsi="Times New Roman" w:cs="Times New Roman" w:hint="eastAsia"/>
-        </w:rPr>
-        <w:t>NR</w:t>
-      </w:r>
-      <w:r>
-        <w:rPr>
-          <w:rFonts w:ascii="Times New Roman" w:hAnsi="Times New Roman" w:cs="Times New Roman" w:hint="eastAsia"/>
-        </w:rPr>
-        <w:t>系统与</w:t>
-      </w:r>
-      <w:r>
-        <w:rPr>
-          <w:rFonts w:ascii="Times New Roman" w:hAnsi="Times New Roman" w:cs="Times New Roman" w:hint="eastAsia"/>
-        </w:rPr>
-        <w:t>LTE</w:t>
-      </w:r>
-      <w:r>
-        <w:rPr>
-          <w:rFonts w:ascii="Times New Roman" w:hAnsi="Times New Roman" w:cs="Times New Roman" w:hint="eastAsia"/>
-        </w:rPr>
-        <w:t>系统共存时所需要的保护间隔。</w:t>
-      </w:r>
     </w:p>
     <w:p>
       <w:pPr>
-        <w:rPr>
-          <w:rFonts w:ascii="Times New Roman" w:hAnsi="Times New Roman" w:cs="Times New Roman"/>
-        </w:rPr>
-      </w:pPr>
-      <w:r>
-        <w:rPr>
-          <w:rFonts w:ascii="Times New Roman" w:hAnsi="Times New Roman" w:cs="Times New Roman" w:hint="eastAsia"/>
-        </w:rPr>
-        <w:t>3</w:t>
-      </w:r>
-      <w:r>
-        <w:rPr>
-          <w:rFonts w:ascii="Times New Roman" w:hAnsi="Times New Roman" w:cs="Times New Roman"/>
-        </w:rPr>
-        <w:t xml:space="preserve">.1  </w:t>
-      </w:r>
-      <w:r>
-        <w:rPr>
-          <w:rFonts w:ascii="Times New Roman" w:hAnsi="Times New Roman" w:cs="Times New Roman"/>
-        </w:rPr>
-        <w:t>系统模型</w:t>
-      </w:r>
-    </w:p>
-    <w:p>
-      <w:pPr>
-        <w:rPr>
-          <w:rFonts w:ascii="Times New Roman" w:hAnsi="Times New Roman" w:cs="Times New Roman"/>
-        </w:rPr>
-      </w:pPr>
-      <w:r>
-        <w:rPr>
-          <w:rFonts w:ascii="Times New Roman" w:hAnsi="Times New Roman" w:cs="Times New Roman" w:hint="eastAsia"/>
-        </w:rPr>
-        <w:t>3</w:t>
-      </w:r>
-      <w:r>
-        <w:rPr>
-          <w:rFonts w:ascii="Times New Roman" w:hAnsi="Times New Roman" w:cs="Times New Roman"/>
-        </w:rPr>
-        <w:t xml:space="preserve">.1.1  </w:t>
-      </w:r>
-      <w:r>
-        <w:rPr>
-          <w:rFonts w:ascii="Times New Roman" w:hAnsi="Times New Roman" w:cs="Times New Roman" w:hint="eastAsia"/>
-        </w:rPr>
-        <w:t>6GHz</w:t>
-      </w:r>
-      <w:r>
-        <w:rPr>
-          <w:rFonts w:ascii="Times New Roman" w:hAnsi="Times New Roman" w:cs="Times New Roman" w:hint="eastAsia"/>
-        </w:rPr>
-        <w:t>以下</w:t>
-      </w:r>
-      <w:r>
-        <w:rPr>
-          <w:rFonts w:ascii="Times New Roman" w:hAnsi="Times New Roman" w:cs="Times New Roman" w:hint="eastAsia"/>
-        </w:rPr>
-        <w:t>NR</w:t>
-      </w:r>
-      <w:r>
-        <w:rPr>
-          <w:rFonts w:ascii="Times New Roman" w:hAnsi="Times New Roman" w:cs="Times New Roman" w:hint="eastAsia"/>
-        </w:rPr>
-        <w:t>系统模型</w:t>
-      </w:r>
-    </w:p>
-    <w:p>
-      <w:pPr>
-        <w:ind w:firstLine="420"/>
-        <w:rPr>
-          <w:rFonts w:ascii="Times New Roman" w:hAnsi="Times New Roman" w:cs="Times New Roman"/>
-        </w:rPr>
-      </w:pPr>
-      <w:r>
-        <w:rPr>
-          <w:rFonts w:ascii="Times New Roman" w:hAnsi="Times New Roman" w:cs="Times New Roman" w:hint="eastAsia"/>
-        </w:rPr>
-        <w:t>（</w:t>
-      </w:r>
-      <w:r>
-        <w:rPr>
-          <w:rFonts w:ascii="Times New Roman" w:hAnsi="Times New Roman" w:cs="Times New Roman" w:hint="eastAsia"/>
-        </w:rPr>
-        <w:t>1</w:t>
-      </w:r>
-      <w:r>
-        <w:rPr>
-          <w:rFonts w:ascii="Times New Roman" w:hAnsi="Times New Roman" w:cs="Times New Roman" w:hint="eastAsia"/>
-        </w:rPr>
-        <w:t>）</w:t>
-      </w:r>
-      <w:r>
-        <w:rPr>
-          <w:rFonts w:ascii="Times New Roman" w:hAnsi="Times New Roman" w:cs="Times New Roman" w:hint="eastAsia"/>
-        </w:rPr>
-        <w:t>路径损耗模型</w:t>
-      </w:r>
-    </w:p>
-    <w:p>
-      <w:pPr>
-        <w:ind w:firstLine="420"/>
-        <w:rPr>
-          <w:rFonts w:ascii="Times New Roman" w:hAnsi="Times New Roman" w:cs="Times New Roman"/>
-        </w:rPr>
-      </w:pPr>
+        <w:jc w:val="center"/>
+        <w:rPr>
+          <w:rFonts w:ascii="Times New Roman" w:hAnsi="Times New Roman" w:cs="Times New Roman" w:hint="eastAsia"/>
+          <w:szCs w:val="21"/>
+        </w:rPr>
+      </w:pPr>
+      <w:r>
+        <w:rPr>
+          <w:rFonts w:ascii="Times New Roman" w:hAnsi="Times New Roman" w:cs="Times New Roman" w:hint="eastAsia"/>
+          <w:noProof/>
+          <w:szCs w:val="21"/>
+        </w:rPr>
+        <w:lastRenderedPageBreak/>
+        <w:drawing>
+          <wp:inline distT="0" distB="0" distL="0" distR="0">
+            <wp:extent cx="5274310" cy="3957303"/>
+            <wp:effectExtent l="0" t="0" r="0" b="0"/>
+            <wp:docPr id="4" name="图片 4"/>
+            <wp:cNvGraphicFramePr>
+              <a:graphicFrameLocks xmlns:a="http://schemas.openxmlformats.org/drawingml/2006/main" noChangeAspect="1"/>
+            </wp:cNvGraphicFramePr>
+            <a:graphic xmlns:a="http://schemas.openxmlformats.org/drawingml/2006/main">
+              <a:graphicData uri="http://schemas.openxmlformats.org/drawingml/2006/picture">
+                <pic:pic xmlns:pic="http://schemas.openxmlformats.org/drawingml/2006/picture">
+                  <pic:nvPicPr>
+                    <pic:cNvPr id="0" name="Picture 161"/>
+                    <pic:cNvPicPr>
+                      <a:picLocks noChangeAspect="1" noChangeArrowheads="1"/>
+                    </pic:cNvPicPr>
+                  </pic:nvPicPr>
+                  <pic:blipFill>
+                    <a:blip r:embed="rId144">
+                      <a:extLst>
+                        <a:ext uri="{28A0092B-C50C-407E-A947-70E740481C1C}">
+                          <a14:useLocalDpi xmlns:a14="http://schemas.microsoft.com/office/drawing/2010/main" val="0"/>
+                        </a:ext>
+                      </a:extLst>
+                    </a:blip>
+                    <a:srcRect/>
+                    <a:stretch>
+                      <a:fillRect/>
+                    </a:stretch>
+                  </pic:blipFill>
+                  <pic:spPr bwMode="auto">
+                    <a:xfrm>
+                      <a:off x="0" y="0"/>
+                      <a:ext cx="5274310" cy="3957303"/>
+                    </a:xfrm>
+                    <a:prstGeom prst="rect">
+                      <a:avLst/>
+                    </a:prstGeom>
+                    <a:noFill/>
+                    <a:ln>
+                      <a:noFill/>
+                    </a:ln>
+                  </pic:spPr>
+                </pic:pic>
+              </a:graphicData>
+            </a:graphic>
+          </wp:inline>
+        </w:drawing>
+      </w:r>
     </w:p>
     <w:sectPr>
       <w:pgSz w:w="11906" w:h="16838"/>
@@ -639,6 +4237,243 @@
     </w:sectPr>
   </w:body>
 </w:document>
+</file>
+
+<file path=word/numbering.xml><?xml version="1.0" encoding="utf-8"?>
+<w:numbering xmlns:wpc="http://schemas.microsoft.com/office/word/2010/wordprocessingCanvas" xmlns:mc="http://schemas.openxmlformats.org/markup-compatibility/2006" xmlns:o="urn:schemas-microsoft-com:office:office" xmlns:r="http://schemas.openxmlformats.org/officeDocument/2006/relationships" xmlns:m="http://schemas.openxmlformats.org/officeDocument/2006/math" xmlns:v="urn:schemas-microsoft-com:vml" xmlns:wp14="http://schemas.microsoft.com/office/word/2010/wordprocessingDrawing" xmlns:wp="http://schemas.openxmlformats.org/drawingml/2006/wordprocessingDrawing" xmlns:w10="urn:schemas-microsoft-com:office:word" xmlns:w="http://schemas.openxmlformats.org/wordprocessingml/2006/main" xmlns:w14="http://schemas.microsoft.com/office/word/2010/wordml" xmlns:w15="http://schemas.microsoft.com/office/word/2012/wordml" xmlns:wpg="http://schemas.microsoft.com/office/word/2010/wordprocessingGroup" xmlns:wpi="http://schemas.microsoft.com/office/word/2010/wordprocessingInk" xmlns:wne="http://schemas.microsoft.com/office/word/2006/wordml" xmlns:wps="http://schemas.microsoft.com/office/word/2010/wordprocessingShape" mc:Ignorable="w14 w15 wp14">
+  <w:abstractNum w:abstractNumId="0" w15:restartNumberingAfterBreak="0">
+    <w:nsid w:val="060938D2"/>
+    <w:multiLevelType w:val="hybridMultilevel"/>
+    <w:tmpl w:val="40D22752"/>
+    <w:lvl w:ilvl="0" w:tplc="568A7A22">
+      <w:start w:val="1"/>
+      <w:numFmt w:val="bullet"/>
+      <w:lvlText w:val=""/>
+      <w:lvlJc w:val="left"/>
+      <w:pPr>
+        <w:ind w:left="841" w:hanging="420"/>
+      </w:pPr>
+      <w:rPr>
+        <w:rFonts w:ascii="Wingdings" w:hAnsi="Wingdings" w:hint="default"/>
+      </w:rPr>
+    </w:lvl>
+    <w:lvl w:ilvl="1" w:tplc="04090003" w:tentative="1">
+      <w:start w:val="1"/>
+      <w:numFmt w:val="bullet"/>
+      <w:lvlText w:val=""/>
+      <w:lvlJc w:val="left"/>
+      <w:pPr>
+        <w:ind w:left="1261" w:hanging="420"/>
+      </w:pPr>
+      <w:rPr>
+        <w:rFonts w:ascii="Wingdings" w:hAnsi="Wingdings" w:hint="default"/>
+      </w:rPr>
+    </w:lvl>
+    <w:lvl w:ilvl="2" w:tplc="04090005" w:tentative="1">
+      <w:start w:val="1"/>
+      <w:numFmt w:val="bullet"/>
+      <w:lvlText w:val=""/>
+      <w:lvlJc w:val="left"/>
+      <w:pPr>
+        <w:ind w:left="1681" w:hanging="420"/>
+      </w:pPr>
+      <w:rPr>
+        <w:rFonts w:ascii="Wingdings" w:hAnsi="Wingdings" w:hint="default"/>
+      </w:rPr>
+    </w:lvl>
+    <w:lvl w:ilvl="3" w:tplc="04090001" w:tentative="1">
+      <w:start w:val="1"/>
+      <w:numFmt w:val="bullet"/>
+      <w:lvlText w:val=""/>
+      <w:lvlJc w:val="left"/>
+      <w:pPr>
+        <w:ind w:left="2101" w:hanging="420"/>
+      </w:pPr>
+      <w:rPr>
+        <w:rFonts w:ascii="Wingdings" w:hAnsi="Wingdings" w:hint="default"/>
+      </w:rPr>
+    </w:lvl>
+    <w:lvl w:ilvl="4" w:tplc="04090003" w:tentative="1">
+      <w:start w:val="1"/>
+      <w:numFmt w:val="bullet"/>
+      <w:lvlText w:val=""/>
+      <w:lvlJc w:val="left"/>
+      <w:pPr>
+        <w:ind w:left="2521" w:hanging="420"/>
+      </w:pPr>
+      <w:rPr>
+        <w:rFonts w:ascii="Wingdings" w:hAnsi="Wingdings" w:hint="default"/>
+      </w:rPr>
+    </w:lvl>
+    <w:lvl w:ilvl="5" w:tplc="04090005" w:tentative="1">
+      <w:start w:val="1"/>
+      <w:numFmt w:val="bullet"/>
+      <w:lvlText w:val=""/>
+      <w:lvlJc w:val="left"/>
+      <w:pPr>
+        <w:ind w:left="2941" w:hanging="420"/>
+      </w:pPr>
+      <w:rPr>
+        <w:rFonts w:ascii="Wingdings" w:hAnsi="Wingdings" w:hint="default"/>
+      </w:rPr>
+    </w:lvl>
+    <w:lvl w:ilvl="6" w:tplc="04090001" w:tentative="1">
+      <w:start w:val="1"/>
+      <w:numFmt w:val="bullet"/>
+      <w:lvlText w:val=""/>
+      <w:lvlJc w:val="left"/>
+      <w:pPr>
+        <w:ind w:left="3361" w:hanging="420"/>
+      </w:pPr>
+      <w:rPr>
+        <w:rFonts w:ascii="Wingdings" w:hAnsi="Wingdings" w:hint="default"/>
+      </w:rPr>
+    </w:lvl>
+    <w:lvl w:ilvl="7" w:tplc="04090003" w:tentative="1">
+      <w:start w:val="1"/>
+      <w:numFmt w:val="bullet"/>
+      <w:lvlText w:val=""/>
+      <w:lvlJc w:val="left"/>
+      <w:pPr>
+        <w:ind w:left="3781" w:hanging="420"/>
+      </w:pPr>
+      <w:rPr>
+        <w:rFonts w:ascii="Wingdings" w:hAnsi="Wingdings" w:hint="default"/>
+      </w:rPr>
+    </w:lvl>
+    <w:lvl w:ilvl="8" w:tplc="04090005" w:tentative="1">
+      <w:start w:val="1"/>
+      <w:numFmt w:val="bullet"/>
+      <w:lvlText w:val=""/>
+      <w:lvlJc w:val="left"/>
+      <w:pPr>
+        <w:ind w:left="4201" w:hanging="420"/>
+      </w:pPr>
+      <w:rPr>
+        <w:rFonts w:ascii="Wingdings" w:hAnsi="Wingdings" w:hint="default"/>
+      </w:rPr>
+    </w:lvl>
+  </w:abstractNum>
+  <w:abstractNum w:abstractNumId="1" w15:restartNumberingAfterBreak="0">
+    <w:nsid w:val="35FA6A82"/>
+    <w:multiLevelType w:val="hybridMultilevel"/>
+    <w:tmpl w:val="B3880248"/>
+    <w:lvl w:ilvl="0" w:tplc="568A7A22">
+      <w:start w:val="1"/>
+      <w:numFmt w:val="bullet"/>
+      <w:lvlText w:val=""/>
+      <w:lvlJc w:val="left"/>
+      <w:pPr>
+        <w:ind w:left="420" w:hanging="420"/>
+      </w:pPr>
+      <w:rPr>
+        <w:rFonts w:ascii="Wingdings" w:hAnsi="Wingdings" w:hint="default"/>
+      </w:rPr>
+    </w:lvl>
+    <w:lvl w:ilvl="1" w:tplc="04090003" w:tentative="1">
+      <w:start w:val="1"/>
+      <w:numFmt w:val="bullet"/>
+      <w:lvlText w:val=""/>
+      <w:lvlJc w:val="left"/>
+      <w:pPr>
+        <w:ind w:left="840" w:hanging="420"/>
+      </w:pPr>
+      <w:rPr>
+        <w:rFonts w:ascii="Wingdings" w:hAnsi="Wingdings" w:hint="default"/>
+      </w:rPr>
+    </w:lvl>
+    <w:lvl w:ilvl="2" w:tplc="04090005" w:tentative="1">
+      <w:start w:val="1"/>
+      <w:numFmt w:val="bullet"/>
+      <w:lvlText w:val=""/>
+      <w:lvlJc w:val="left"/>
+      <w:pPr>
+        <w:ind w:left="1260" w:hanging="420"/>
+      </w:pPr>
+      <w:rPr>
+        <w:rFonts w:ascii="Wingdings" w:hAnsi="Wingdings" w:hint="default"/>
+      </w:rPr>
+    </w:lvl>
+    <w:lvl w:ilvl="3" w:tplc="04090001" w:tentative="1">
+      <w:start w:val="1"/>
+      <w:numFmt w:val="bullet"/>
+      <w:lvlText w:val=""/>
+      <w:lvlJc w:val="left"/>
+      <w:pPr>
+        <w:ind w:left="1680" w:hanging="420"/>
+      </w:pPr>
+      <w:rPr>
+        <w:rFonts w:ascii="Wingdings" w:hAnsi="Wingdings" w:hint="default"/>
+      </w:rPr>
+    </w:lvl>
+    <w:lvl w:ilvl="4" w:tplc="04090003" w:tentative="1">
+      <w:start w:val="1"/>
+      <w:numFmt w:val="bullet"/>
+      <w:lvlText w:val=""/>
+      <w:lvlJc w:val="left"/>
+      <w:pPr>
+        <w:ind w:left="2100" w:hanging="420"/>
+      </w:pPr>
+      <w:rPr>
+        <w:rFonts w:ascii="Wingdings" w:hAnsi="Wingdings" w:hint="default"/>
+      </w:rPr>
+    </w:lvl>
+    <w:lvl w:ilvl="5" w:tplc="04090005" w:tentative="1">
+      <w:start w:val="1"/>
+      <w:numFmt w:val="bullet"/>
+      <w:lvlText w:val=""/>
+      <w:lvlJc w:val="left"/>
+      <w:pPr>
+        <w:ind w:left="2520" w:hanging="420"/>
+      </w:pPr>
+      <w:rPr>
+        <w:rFonts w:ascii="Wingdings" w:hAnsi="Wingdings" w:hint="default"/>
+      </w:rPr>
+    </w:lvl>
+    <w:lvl w:ilvl="6" w:tplc="04090001" w:tentative="1">
+      <w:start w:val="1"/>
+      <w:numFmt w:val="bullet"/>
+      <w:lvlText w:val=""/>
+      <w:lvlJc w:val="left"/>
+      <w:pPr>
+        <w:ind w:left="2940" w:hanging="420"/>
+      </w:pPr>
+      <w:rPr>
+        <w:rFonts w:ascii="Wingdings" w:hAnsi="Wingdings" w:hint="default"/>
+      </w:rPr>
+    </w:lvl>
+    <w:lvl w:ilvl="7" w:tplc="04090003" w:tentative="1">
+      <w:start w:val="1"/>
+      <w:numFmt w:val="bullet"/>
+      <w:lvlText w:val=""/>
+      <w:lvlJc w:val="left"/>
+      <w:pPr>
+        <w:ind w:left="3360" w:hanging="420"/>
+      </w:pPr>
+      <w:rPr>
+        <w:rFonts w:ascii="Wingdings" w:hAnsi="Wingdings" w:hint="default"/>
+      </w:rPr>
+    </w:lvl>
+    <w:lvl w:ilvl="8" w:tplc="04090005" w:tentative="1">
+      <w:start w:val="1"/>
+      <w:numFmt w:val="bullet"/>
+      <w:lvlText w:val=""/>
+      <w:lvlJc w:val="left"/>
+      <w:pPr>
+        <w:ind w:left="3780" w:hanging="420"/>
+      </w:pPr>
+      <w:rPr>
+        <w:rFonts w:ascii="Wingdings" w:hAnsi="Wingdings" w:hint="default"/>
+      </w:rPr>
+    </w:lvl>
+  </w:abstractNum>
+  <w:num w:numId="1">
+    <w:abstractNumId w:val="0"/>
+  </w:num>
+  <w:num w:numId="2">
+    <w:abstractNumId w:val="1"/>
+  </w:num>
+</w:numbering>
 </file>
 
 <file path=word/styles.xml><?xml version="1.0" encoding="utf-8"?>
@@ -1063,6 +4898,90 @@
     <w:semiHidden/>
     <w:unhideWhenUsed/>
   </w:style>
+  <w:style w:type="table" w:styleId="a3">
+    <w:name w:val="Table Grid"/>
+    <w:basedOn w:val="a1"/>
+    <w:uiPriority w:val="39"/>
+    <w:rsid w:val="00C06AD6"/>
+    <w:tblPr>
+      <w:tblBorders>
+        <w:top w:val="single" w:sz="4" w:space="0" w:color="auto"/>
+        <w:left w:val="single" w:sz="4" w:space="0" w:color="auto"/>
+        <w:bottom w:val="single" w:sz="4" w:space="0" w:color="auto"/>
+        <w:right w:val="single" w:sz="4" w:space="0" w:color="auto"/>
+        <w:insideH w:val="single" w:sz="4" w:space="0" w:color="auto"/>
+        <w:insideV w:val="single" w:sz="4" w:space="0" w:color="auto"/>
+      </w:tblBorders>
+    </w:tblPr>
+  </w:style>
+  <w:style w:type="paragraph" w:customStyle="1" w:styleId="Figure">
+    <w:name w:val="Figure"/>
+    <w:basedOn w:val="a"/>
+    <w:next w:val="a"/>
+    <w:link w:val="FigureChar"/>
+    <w:qFormat/>
+    <w:rsid w:val="00335DCF"/>
+    <w:pPr>
+      <w:keepLines/>
+      <w:widowControl/>
+      <w:tabs>
+        <w:tab w:val="left" w:pos="794"/>
+        <w:tab w:val="left" w:pos="1191"/>
+        <w:tab w:val="left" w:pos="1588"/>
+        <w:tab w:val="left" w:pos="1985"/>
+      </w:tabs>
+      <w:overflowPunct w:val="0"/>
+      <w:autoSpaceDE w:val="0"/>
+      <w:autoSpaceDN w:val="0"/>
+      <w:adjustRightInd w:val="0"/>
+      <w:spacing w:after="240"/>
+      <w:jc w:val="center"/>
+      <w:textAlignment w:val="baseline"/>
+    </w:pPr>
+    <w:rPr>
+      <w:rFonts w:ascii="Times New Roman" w:hAnsi="Times New Roman" w:cs="Times New Roman"/>
+      <w:caps/>
+      <w:kern w:val="0"/>
+      <w:sz w:val="18"/>
+      <w:szCs w:val="20"/>
+      <w:lang w:val="fr-FR" w:eastAsia="en-US"/>
+    </w:rPr>
+  </w:style>
+  <w:style w:type="character" w:customStyle="1" w:styleId="FigureChar">
+    <w:name w:val="Figure Char"/>
+    <w:link w:val="Figure"/>
+    <w:qFormat/>
+    <w:locked/>
+    <w:rsid w:val="00335DCF"/>
+    <w:rPr>
+      <w:rFonts w:ascii="Times New Roman" w:hAnsi="Times New Roman" w:cs="Times New Roman"/>
+      <w:caps/>
+      <w:kern w:val="0"/>
+      <w:sz w:val="18"/>
+      <w:szCs w:val="20"/>
+      <w:lang w:val="fr-FR" w:eastAsia="en-US"/>
+    </w:rPr>
+  </w:style>
+  <w:style w:type="paragraph" w:styleId="a4">
+    <w:name w:val="List Paragraph"/>
+    <w:basedOn w:val="a"/>
+    <w:uiPriority w:val="34"/>
+    <w:qFormat/>
+    <w:rsid w:val="00773C3B"/>
+    <w:pPr>
+      <w:ind w:firstLineChars="200" w:firstLine="420"/>
+    </w:pPr>
+  </w:style>
+  <w:style w:type="character" w:styleId="a5">
+    <w:name w:val="Placeholder Text"/>
+    <w:basedOn w:val="a0"/>
+    <w:uiPriority w:val="99"/>
+    <w:semiHidden/>
+    <w:rsid w:val="00062BD2"/>
+    <w:rPr>
+      <w:color w:val="808080"/>
+    </w:rPr>
+  </w:style>
 </w:styles>
 </file>
 

--- a/123.docx
+++ b/123.docx
@@ -12,31 +12,171 @@
         <w:rPr>
           <w:rFonts w:ascii="Times New Roman" w:hAnsi="Times New Roman" w:cs="Times New Roman"/>
         </w:rPr>
-        <w:t>3  NR</w:t>
-      </w:r>
-      <w:r>
-        <w:rPr>
-          <w:rFonts w:ascii="Times New Roman" w:hAnsi="Times New Roman" w:cs="Times New Roman"/>
-        </w:rPr>
-        <w:t>与</w:t>
-      </w:r>
-      <w:r>
-        <w:rPr>
-          <w:rFonts w:ascii="Times New Roman" w:hAnsi="Times New Roman" w:cs="Times New Roman"/>
-        </w:rPr>
-        <w:t>LTE</w:t>
-      </w:r>
-      <w:r>
-        <w:rPr>
-          <w:rFonts w:ascii="Times New Roman" w:hAnsi="Times New Roman" w:cs="Times New Roman"/>
-        </w:rPr>
-        <w:t>系统之间共存研究</w:t>
-      </w:r>
-    </w:p>
-    <w:p>
-      <w:pPr>
-        <w:rPr>
-          <w:rFonts w:ascii="Times New Roman" w:hAnsi="Times New Roman" w:cs="Times New Roman"/>
+        <w:t xml:space="preserve">1  </w:t>
+      </w:r>
+      <w:r>
+        <w:rPr>
+          <w:rFonts w:ascii="Times New Roman" w:hAnsi="Times New Roman" w:cs="Times New Roman"/>
+        </w:rPr>
+        <w:t>绪论</w:t>
+      </w:r>
+    </w:p>
+    <w:p>
+      <w:pPr>
+        <w:rPr>
+          <w:rFonts w:ascii="Times New Roman" w:hAnsi="Times New Roman" w:cs="Times New Roman"/>
+        </w:rPr>
+      </w:pPr>
+      <w:r>
+        <w:rPr>
+          <w:rFonts w:ascii="Times New Roman" w:hAnsi="Times New Roman" w:cs="Times New Roman"/>
+        </w:rPr>
+        <w:t xml:space="preserve">1.1  </w:t>
+      </w:r>
+      <w:r>
+        <w:rPr>
+          <w:rFonts w:ascii="Times New Roman" w:hAnsi="Times New Roman" w:cs="Times New Roman"/>
+        </w:rPr>
+        <w:t>研究背景与研究意义</w:t>
+      </w:r>
+    </w:p>
+    <w:p>
+      <w:pPr>
+        <w:rPr>
+          <w:rFonts w:ascii="Times New Roman" w:hAnsi="Times New Roman" w:cs="Times New Roman"/>
+        </w:rPr>
+      </w:pPr>
+      <w:r>
+        <w:rPr>
+          <w:rFonts w:ascii="Times New Roman" w:hAnsi="Times New Roman" w:cs="Times New Roman"/>
+        </w:rPr>
+        <w:t xml:space="preserve">1.2  </w:t>
+      </w:r>
+      <w:r>
+        <w:rPr>
+          <w:rFonts w:ascii="Times New Roman" w:hAnsi="Times New Roman" w:cs="Times New Roman"/>
+        </w:rPr>
+        <w:t>论文主要内容与成果</w:t>
+      </w:r>
+    </w:p>
+    <w:p>
+      <w:pPr>
+        <w:rPr>
+          <w:rFonts w:ascii="Times New Roman" w:hAnsi="Times New Roman" w:cs="Times New Roman"/>
+        </w:rPr>
+      </w:pPr>
+      <w:r>
+        <w:rPr>
+          <w:rFonts w:ascii="Times New Roman" w:hAnsi="Times New Roman" w:cs="Times New Roman"/>
+        </w:rPr>
+        <w:t>2  NR</w:t>
+      </w:r>
+      <w:r>
+        <w:rPr>
+          <w:rFonts w:ascii="Times New Roman" w:hAnsi="Times New Roman" w:cs="Times New Roman"/>
+        </w:rPr>
+        <w:t>系统共存干扰原理分析</w:t>
+      </w:r>
+    </w:p>
+    <w:p>
+      <w:pPr>
+        <w:rPr>
+          <w:rFonts w:ascii="Times New Roman" w:hAnsi="Times New Roman" w:cs="Times New Roman"/>
+        </w:rPr>
+      </w:pPr>
+      <w:r>
+        <w:rPr>
+          <w:rFonts w:ascii="Times New Roman" w:hAnsi="Times New Roman" w:cs="Times New Roman"/>
+        </w:rPr>
+        <w:t>2.1  5G NR</w:t>
+      </w:r>
+      <w:r>
+        <w:rPr>
+          <w:rFonts w:ascii="Times New Roman" w:hAnsi="Times New Roman" w:cs="Times New Roman"/>
+        </w:rPr>
+        <w:t>系统介绍</w:t>
+      </w:r>
+    </w:p>
+    <w:p>
+      <w:pPr>
+        <w:rPr>
+          <w:rFonts w:ascii="Times New Roman" w:hAnsi="Times New Roman" w:cs="Times New Roman"/>
+        </w:rPr>
+      </w:pPr>
+      <w:r>
+        <w:rPr>
+          <w:rFonts w:ascii="Times New Roman" w:hAnsi="Times New Roman" w:cs="Times New Roman"/>
+        </w:rPr>
+        <w:t>2.1.1  NR</w:t>
+      </w:r>
+      <w:r>
+        <w:rPr>
+          <w:rFonts w:ascii="Times New Roman" w:hAnsi="Times New Roman" w:cs="Times New Roman"/>
+        </w:rPr>
+        <w:t>物理层概述</w:t>
+      </w:r>
+    </w:p>
+    <w:p>
+      <w:pPr>
+        <w:rPr>
+          <w:rFonts w:ascii="Times New Roman" w:hAnsi="Times New Roman" w:cs="Times New Roman"/>
+        </w:rPr>
+      </w:pPr>
+      <w:r>
+        <w:rPr>
+          <w:rFonts w:ascii="Times New Roman" w:hAnsi="Times New Roman" w:cs="Times New Roman"/>
+        </w:rPr>
+        <w:t>2.1.2  NR</w:t>
+      </w:r>
+      <w:r>
+        <w:rPr>
+          <w:rFonts w:ascii="Times New Roman" w:hAnsi="Times New Roman" w:cs="Times New Roman"/>
+        </w:rPr>
+        <w:t>关键技术</w:t>
+      </w:r>
+    </w:p>
+    <w:p>
+      <w:pPr>
+        <w:rPr>
+          <w:rFonts w:ascii="Times New Roman" w:hAnsi="Times New Roman" w:cs="Times New Roman"/>
+        </w:rPr>
+      </w:pPr>
+      <w:r>
+        <w:rPr>
+          <w:rFonts w:ascii="Times New Roman" w:hAnsi="Times New Roman" w:cs="Times New Roman"/>
+        </w:rPr>
+        <w:t xml:space="preserve">2.2  </w:t>
+      </w:r>
+      <w:r>
+        <w:rPr>
+          <w:rFonts w:ascii="Times New Roman" w:hAnsi="Times New Roman" w:cs="Times New Roman"/>
+        </w:rPr>
+        <w:t>共存干扰原理分析</w:t>
+      </w:r>
+    </w:p>
+    <w:p>
+      <w:pPr>
+        <w:rPr>
+          <w:rFonts w:ascii="Times New Roman" w:hAnsi="Times New Roman" w:cs="Times New Roman"/>
+        </w:rPr>
+      </w:pPr>
+      <w:r>
+        <w:rPr>
+          <w:rFonts w:ascii="Times New Roman" w:hAnsi="Times New Roman" w:cs="Times New Roman"/>
+        </w:rPr>
+        <w:t xml:space="preserve">2.2.1  </w:t>
+      </w:r>
+      <w:r>
+        <w:rPr>
+          <w:rFonts w:ascii="Times New Roman" w:hAnsi="Times New Roman" w:cs="Times New Roman"/>
+        </w:rPr>
+        <w:t>同频干扰与邻频干扰</w:t>
+      </w:r>
+    </w:p>
+    <w:p>
+      <w:pPr>
+        <w:rPr>
+          <w:rFonts w:ascii="Times New Roman" w:hAnsi="Times New Roman" w:cs="Times New Roman" w:hint="eastAsia"/>
         </w:rPr>
       </w:pPr>
       <w:r>
@@ -44,518 +184,329 @@
           <w:rFonts w:ascii="Times New Roman" w:hAnsi="Times New Roman" w:cs="Times New Roman"/>
         </w:rPr>
         <w:tab/>
-        <w:t>LTE</w:t>
-      </w:r>
-      <w:r>
-        <w:rPr>
-          <w:rFonts w:ascii="Times New Roman" w:hAnsi="Times New Roman" w:cs="Times New Roman"/>
-        </w:rPr>
-        <w:t>（</w:t>
-      </w:r>
-      <w:r>
-        <w:rPr>
-          <w:rFonts w:ascii="Times New Roman" w:hAnsi="Times New Roman" w:cs="Times New Roman"/>
-        </w:rPr>
-        <w:t>Long term Evolution</w:t>
-      </w:r>
-      <w:r>
-        <w:rPr>
-          <w:rFonts w:ascii="Times New Roman" w:hAnsi="Times New Roman" w:cs="Times New Roman"/>
-        </w:rPr>
-        <w:t>）是第四代移动通信系统，也是现在广泛使用的移动通信系统。</w:t>
-      </w:r>
-      <w:r>
-        <w:rPr>
-          <w:rFonts w:ascii="Times New Roman" w:hAnsi="Times New Roman" w:cs="Times New Roman"/>
-        </w:rPr>
-        <w:t>LTE</w:t>
-      </w:r>
-      <w:r>
-        <w:rPr>
-          <w:rFonts w:ascii="Times New Roman" w:hAnsi="Times New Roman" w:cs="Times New Roman"/>
-        </w:rPr>
-        <w:t>的第一版在</w:t>
-      </w:r>
-      <w:r>
-        <w:rPr>
-          <w:rFonts w:ascii="Times New Roman" w:hAnsi="Times New Roman" w:cs="Times New Roman"/>
-        </w:rPr>
-        <w:t>3GPP</w:t>
-      </w:r>
-      <w:r>
-        <w:rPr>
-          <w:rFonts w:ascii="Times New Roman" w:hAnsi="Times New Roman" w:cs="Times New Roman"/>
-        </w:rPr>
-        <w:t>规范系列的</w:t>
-      </w:r>
-      <w:r>
-        <w:rPr>
-          <w:rFonts w:ascii="Times New Roman" w:hAnsi="Times New Roman" w:cs="Times New Roman"/>
-        </w:rPr>
-        <w:t>Release 8</w:t>
-      </w:r>
-      <w:r>
-        <w:rPr>
-          <w:rFonts w:ascii="Times New Roman" w:hAnsi="Times New Roman" w:cs="Times New Roman"/>
-        </w:rPr>
-        <w:t>中完全呈现，并经历了</w:t>
-      </w:r>
-      <w:r>
-        <w:rPr>
-          <w:rFonts w:ascii="Times New Roman" w:hAnsi="Times New Roman" w:cs="Times New Roman"/>
-        </w:rPr>
-        <w:t>6</w:t>
-      </w:r>
-      <w:r>
-        <w:rPr>
-          <w:rFonts w:ascii="Times New Roman" w:hAnsi="Times New Roman" w:cs="Times New Roman"/>
-        </w:rPr>
-        <w:t>个版本的完善成为了一个非常成熟的通信系统。</w:t>
-      </w:r>
-      <w:r>
-        <w:rPr>
-          <w:rFonts w:ascii="Times New Roman" w:hAnsi="Times New Roman" w:cs="Times New Roman"/>
-        </w:rPr>
-        <w:t>5G NR</w:t>
-      </w:r>
-      <w:r>
-        <w:rPr>
-          <w:rFonts w:ascii="Times New Roman" w:hAnsi="Times New Roman" w:cs="Times New Roman"/>
-        </w:rPr>
-        <w:t>系统作为一个新的通信系统，有必要研究它与</w:t>
-      </w:r>
-      <w:r>
-        <w:rPr>
-          <w:rFonts w:ascii="Times New Roman" w:hAnsi="Times New Roman" w:cs="Times New Roman"/>
-        </w:rPr>
-        <w:t>4G LTE</w:t>
-      </w:r>
-      <w:r>
-        <w:rPr>
-          <w:rFonts w:ascii="Times New Roman" w:hAnsi="Times New Roman" w:cs="Times New Roman"/>
-        </w:rPr>
-        <w:t>系统之间的影响，以避免混合组网时新系统给旧系统或者是旧系统给新系统带来过大的干扰。</w:t>
-      </w:r>
-      <w:r>
-        <w:rPr>
-          <w:rFonts w:ascii="Times New Roman" w:hAnsi="Times New Roman" w:cs="Times New Roman"/>
-        </w:rPr>
-        <w:t>NR</w:t>
-      </w:r>
-      <w:r>
-        <w:rPr>
-          <w:rFonts w:ascii="Times New Roman" w:hAnsi="Times New Roman" w:cs="Times New Roman"/>
-        </w:rPr>
-        <w:t>系统目前有两种频段使用方案，一种使用</w:t>
-      </w:r>
-      <w:r>
-        <w:rPr>
-          <w:rFonts w:ascii="Times New Roman" w:hAnsi="Times New Roman" w:cs="Times New Roman"/>
-        </w:rPr>
-        <w:t>6GHz</w:t>
-      </w:r>
-      <w:r>
-        <w:rPr>
-          <w:rFonts w:ascii="Times New Roman" w:hAnsi="Times New Roman" w:cs="Times New Roman"/>
-        </w:rPr>
-        <w:t>以下频段（又称</w:t>
-      </w:r>
-      <w:r>
-        <w:rPr>
-          <w:rFonts w:ascii="Times New Roman" w:hAnsi="Times New Roman" w:cs="Times New Roman"/>
-        </w:rPr>
-        <w:t>FR1</w:t>
-      </w:r>
-      <w:r>
-        <w:rPr>
-          <w:rFonts w:ascii="Times New Roman" w:hAnsi="Times New Roman" w:cs="Times New Roman"/>
-        </w:rPr>
-        <w:t>频段），一种使用</w:t>
-      </w:r>
-      <w:r>
-        <w:rPr>
-          <w:rFonts w:ascii="Times New Roman" w:hAnsi="Times New Roman" w:cs="Times New Roman"/>
-        </w:rPr>
-        <w:t>6GHz</w:t>
-      </w:r>
-      <w:r>
-        <w:rPr>
-          <w:rFonts w:ascii="Times New Roman" w:hAnsi="Times New Roman" w:cs="Times New Roman"/>
-        </w:rPr>
-        <w:t>以上频段（又称</w:t>
-      </w:r>
-      <w:r>
-        <w:rPr>
-          <w:rFonts w:ascii="Times New Roman" w:hAnsi="Times New Roman" w:cs="Times New Roman"/>
-        </w:rPr>
-        <w:t>FR2</w:t>
-      </w:r>
-      <w:r>
-        <w:rPr>
-          <w:rFonts w:ascii="Times New Roman" w:hAnsi="Times New Roman" w:cs="Times New Roman"/>
-        </w:rPr>
-        <w:t>频段）</w:t>
-      </w:r>
-      <w:r>
-        <w:rPr>
-          <w:rFonts w:ascii="Times New Roman" w:hAnsi="Times New Roman" w:cs="Times New Roman"/>
-        </w:rPr>
-        <w:t>。其中</w:t>
-      </w:r>
-      <w:r>
-        <w:rPr>
-          <w:rFonts w:ascii="Times New Roman" w:hAnsi="Times New Roman" w:cs="Times New Roman"/>
-        </w:rPr>
-        <w:t>FR1</w:t>
-      </w:r>
-      <w:r>
-        <w:rPr>
-          <w:rFonts w:ascii="Times New Roman" w:hAnsi="Times New Roman" w:cs="Times New Roman"/>
-        </w:rPr>
-        <w:t>频段与</w:t>
-      </w:r>
-      <w:r>
-        <w:rPr>
-          <w:rFonts w:ascii="Times New Roman" w:hAnsi="Times New Roman" w:cs="Times New Roman"/>
-        </w:rPr>
-        <w:t>LTE</w:t>
-      </w:r>
-      <w:r>
-        <w:rPr>
-          <w:rFonts w:ascii="Times New Roman" w:hAnsi="Times New Roman" w:cs="Times New Roman"/>
-        </w:rPr>
-        <w:t>所用的频段有可能产生邻频干扰，因此本章主要研究</w:t>
-      </w:r>
-      <w:r>
-        <w:rPr>
-          <w:rFonts w:ascii="Times New Roman" w:hAnsi="Times New Roman" w:cs="Times New Roman"/>
-        </w:rPr>
-        <w:t>6GHz</w:t>
-      </w:r>
-      <w:r>
-        <w:rPr>
-          <w:rFonts w:ascii="Times New Roman" w:hAnsi="Times New Roman" w:cs="Times New Roman"/>
-        </w:rPr>
-        <w:t>以下的</w:t>
-      </w:r>
-      <w:r>
-        <w:rPr>
-          <w:rFonts w:ascii="Times New Roman" w:hAnsi="Times New Roman" w:cs="Times New Roman"/>
-        </w:rPr>
-        <w:t>NR</w:t>
-      </w:r>
-      <w:r>
-        <w:rPr>
-          <w:rFonts w:ascii="Times New Roman" w:hAnsi="Times New Roman" w:cs="Times New Roman"/>
-        </w:rPr>
-        <w:t>系统与</w:t>
-      </w:r>
-      <w:r>
-        <w:rPr>
-          <w:rFonts w:ascii="Times New Roman" w:hAnsi="Times New Roman" w:cs="Times New Roman"/>
-        </w:rPr>
-        <w:t>LTE</w:t>
-      </w:r>
-      <w:r>
-        <w:rPr>
-          <w:rFonts w:ascii="Times New Roman" w:hAnsi="Times New Roman" w:cs="Times New Roman"/>
-        </w:rPr>
-        <w:t>系统的共存。</w:t>
-      </w:r>
-      <w:r>
-        <w:rPr>
-          <w:rFonts w:ascii="Times New Roman" w:hAnsi="Times New Roman" w:cs="Times New Roman"/>
-        </w:rPr>
-        <w:t>本章</w:t>
-      </w:r>
-      <w:r>
-        <w:rPr>
-          <w:rFonts w:ascii="Times New Roman" w:hAnsi="Times New Roman" w:cs="Times New Roman"/>
-        </w:rPr>
-        <w:t>首先</w:t>
-      </w:r>
-      <w:r>
-        <w:rPr>
-          <w:rFonts w:ascii="Times New Roman" w:hAnsi="Times New Roman" w:cs="Times New Roman"/>
-        </w:rPr>
-        <w:t>介绍</w:t>
-      </w:r>
-      <w:r>
-        <w:rPr>
-          <w:rFonts w:ascii="Times New Roman" w:hAnsi="Times New Roman" w:cs="Times New Roman"/>
-        </w:rPr>
-        <w:t>了</w:t>
-      </w:r>
-      <w:r>
-        <w:rPr>
-          <w:rFonts w:ascii="Times New Roman" w:hAnsi="Times New Roman" w:cs="Times New Roman"/>
-        </w:rPr>
-        <w:t>NR</w:t>
-      </w:r>
-      <w:r>
-        <w:rPr>
-          <w:rFonts w:ascii="Times New Roman" w:hAnsi="Times New Roman" w:cs="Times New Roman"/>
-        </w:rPr>
-        <w:t>系统与</w:t>
-      </w:r>
-      <w:r>
-        <w:rPr>
-          <w:rFonts w:ascii="Times New Roman" w:hAnsi="Times New Roman" w:cs="Times New Roman"/>
-        </w:rPr>
-        <w:t>LTE</w:t>
-      </w:r>
-      <w:r>
-        <w:rPr>
-          <w:rFonts w:ascii="Times New Roman" w:hAnsi="Times New Roman" w:cs="Times New Roman"/>
-        </w:rPr>
-        <w:t>系统的系统模型，包括</w:t>
-      </w:r>
-      <w:r>
-        <w:rPr>
-          <w:rFonts w:ascii="Times New Roman" w:hAnsi="Times New Roman" w:cs="Times New Roman"/>
-        </w:rPr>
-        <w:t>传播</w:t>
-      </w:r>
-      <w:r>
-        <w:rPr>
-          <w:rFonts w:ascii="Times New Roman" w:hAnsi="Times New Roman" w:cs="Times New Roman"/>
-        </w:rPr>
-        <w:t>损耗</w:t>
-      </w:r>
-      <w:r>
-        <w:rPr>
-          <w:rFonts w:ascii="Times New Roman" w:hAnsi="Times New Roman" w:cs="Times New Roman"/>
-        </w:rPr>
-        <w:t>模型、天线模型、上行传输功率控制模型以及</w:t>
-      </w:r>
-      <w:r>
-        <w:rPr>
-          <w:rFonts w:ascii="Times New Roman" w:hAnsi="Times New Roman" w:cs="Times New Roman"/>
-        </w:rPr>
-        <w:t>ACIR</w:t>
-      </w:r>
-      <w:r>
-        <w:rPr>
-          <w:rFonts w:ascii="Times New Roman" w:hAnsi="Times New Roman" w:cs="Times New Roman"/>
-        </w:rPr>
-        <w:t>模型。</w:t>
-      </w:r>
-      <w:r>
-        <w:rPr>
-          <w:rFonts w:ascii="Times New Roman" w:hAnsi="Times New Roman" w:cs="Times New Roman"/>
-        </w:rPr>
-        <w:t>接着利用蒙特卡罗仿真技术搭建</w:t>
-      </w:r>
-      <w:r>
-        <w:rPr>
-          <w:rFonts w:ascii="Times New Roman" w:hAnsi="Times New Roman" w:cs="Times New Roman"/>
-        </w:rPr>
-        <w:t>系统级</w:t>
-      </w:r>
-      <w:r>
-        <w:rPr>
-          <w:rFonts w:ascii="Times New Roman" w:hAnsi="Times New Roman" w:cs="Times New Roman"/>
-        </w:rPr>
-        <w:t>仿真平台</w:t>
-      </w:r>
-      <w:r>
-        <w:rPr>
-          <w:rFonts w:ascii="Times New Roman" w:hAnsi="Times New Roman" w:cs="Times New Roman"/>
-        </w:rPr>
-        <w:t>。最后使用仿真平台对</w:t>
-      </w:r>
-      <w:r>
-        <w:rPr>
-          <w:rFonts w:ascii="Times New Roman" w:hAnsi="Times New Roman" w:cs="Times New Roman"/>
-        </w:rPr>
-        <w:t>LTE</w:t>
-      </w:r>
-      <w:r>
-        <w:rPr>
-          <w:rFonts w:ascii="Times New Roman" w:hAnsi="Times New Roman" w:cs="Times New Roman"/>
-        </w:rPr>
-        <w:t>系统干扰</w:t>
-      </w:r>
-      <w:r>
-        <w:rPr>
-          <w:rFonts w:ascii="Times New Roman" w:hAnsi="Times New Roman" w:cs="Times New Roman"/>
-        </w:rPr>
-        <w:t>NR</w:t>
-      </w:r>
-      <w:r>
-        <w:rPr>
-          <w:rFonts w:ascii="Times New Roman" w:hAnsi="Times New Roman" w:cs="Times New Roman"/>
-        </w:rPr>
-        <w:t>系统、</w:t>
-      </w:r>
-      <w:r>
-        <w:rPr>
-          <w:rFonts w:ascii="Times New Roman" w:hAnsi="Times New Roman" w:cs="Times New Roman"/>
-        </w:rPr>
-        <w:t>NR</w:t>
-      </w:r>
-      <w:r>
-        <w:rPr>
-          <w:rFonts w:ascii="Times New Roman" w:hAnsi="Times New Roman" w:cs="Times New Roman"/>
-        </w:rPr>
-        <w:t>系统干扰</w:t>
-      </w:r>
-      <w:r>
-        <w:rPr>
-          <w:rFonts w:ascii="Times New Roman" w:hAnsi="Times New Roman" w:cs="Times New Roman"/>
-        </w:rPr>
-        <w:t>LTE</w:t>
-      </w:r>
-      <w:r>
-        <w:rPr>
-          <w:rFonts w:ascii="Times New Roman" w:hAnsi="Times New Roman" w:cs="Times New Roman"/>
-        </w:rPr>
-        <w:t>系统进行仿真研究，并得出</w:t>
-      </w:r>
-      <w:r>
-        <w:rPr>
-          <w:rFonts w:ascii="Times New Roman" w:hAnsi="Times New Roman" w:cs="Times New Roman"/>
-        </w:rPr>
-        <w:t>NR</w:t>
-      </w:r>
-      <w:r>
-        <w:rPr>
-          <w:rFonts w:ascii="Times New Roman" w:hAnsi="Times New Roman" w:cs="Times New Roman"/>
-        </w:rPr>
-        <w:t>系统与</w:t>
-      </w:r>
-      <w:r>
-        <w:rPr>
-          <w:rFonts w:ascii="Times New Roman" w:hAnsi="Times New Roman" w:cs="Times New Roman"/>
-        </w:rPr>
-        <w:t>LTE</w:t>
-      </w:r>
-      <w:r>
-        <w:rPr>
-          <w:rFonts w:ascii="Times New Roman" w:hAnsi="Times New Roman" w:cs="Times New Roman"/>
-        </w:rPr>
-        <w:t>系统共存时所需要的保护间隔。</w:t>
-      </w:r>
-    </w:p>
-    <w:p>
-      <w:pPr>
-        <w:rPr>
-          <w:rFonts w:ascii="Times New Roman" w:hAnsi="Times New Roman" w:cs="Times New Roman"/>
-        </w:rPr>
-      </w:pPr>
-      <w:r>
-        <w:rPr>
-          <w:rFonts w:ascii="Times New Roman" w:hAnsi="Times New Roman" w:cs="Times New Roman"/>
-        </w:rPr>
-        <w:t xml:space="preserve">3.1  </w:t>
-      </w:r>
-      <w:r>
-        <w:rPr>
-          <w:rFonts w:ascii="Times New Roman" w:hAnsi="Times New Roman" w:cs="Times New Roman"/>
-        </w:rPr>
-        <w:t>系统模型</w:t>
-      </w:r>
-    </w:p>
-    <w:p>
-      <w:pPr>
-        <w:rPr>
-          <w:rFonts w:ascii="Times New Roman" w:hAnsi="Times New Roman" w:cs="Times New Roman"/>
-        </w:rPr>
-      </w:pPr>
-      <w:r>
-        <w:rPr>
-          <w:rFonts w:ascii="Times New Roman" w:hAnsi="Times New Roman" w:cs="Times New Roman"/>
-        </w:rPr>
-        <w:t xml:space="preserve">3.1.1  </w:t>
-      </w:r>
-      <w:r>
-        <w:rPr>
-          <w:rFonts w:ascii="Times New Roman" w:hAnsi="Times New Roman" w:cs="Times New Roman"/>
-        </w:rPr>
-        <w:t>6GHz</w:t>
-      </w:r>
-      <w:r>
-        <w:rPr>
-          <w:rFonts w:ascii="Times New Roman" w:hAnsi="Times New Roman" w:cs="Times New Roman"/>
-        </w:rPr>
-        <w:t>以下</w:t>
-      </w:r>
-      <w:r>
-        <w:rPr>
-          <w:rFonts w:ascii="Times New Roman" w:hAnsi="Times New Roman" w:cs="Times New Roman"/>
-        </w:rPr>
-        <w:t>NR</w:t>
-      </w:r>
-      <w:r>
-        <w:rPr>
-          <w:rFonts w:ascii="Times New Roman" w:hAnsi="Times New Roman" w:cs="Times New Roman"/>
-        </w:rPr>
-        <w:t>系统模型</w:t>
-      </w:r>
-    </w:p>
-    <w:p>
-      <w:pPr>
-        <w:ind w:firstLine="420"/>
-        <w:rPr>
-          <w:rFonts w:ascii="Times New Roman" w:hAnsi="Times New Roman" w:cs="Times New Roman"/>
-        </w:rPr>
-      </w:pPr>
-      <w:r>
-        <w:rPr>
-          <w:rFonts w:ascii="Times New Roman" w:hAnsi="Times New Roman" w:cs="Times New Roman"/>
-        </w:rPr>
-        <w:t>（</w:t>
-      </w:r>
-      <w:r>
-        <w:rPr>
-          <w:rFonts w:ascii="Times New Roman" w:hAnsi="Times New Roman" w:cs="Times New Roman"/>
-        </w:rPr>
-        <w:t>1</w:t>
-      </w:r>
-      <w:r>
-        <w:rPr>
-          <w:rFonts w:ascii="Times New Roman" w:hAnsi="Times New Roman" w:cs="Times New Roman"/>
-        </w:rPr>
-        <w:t>）</w:t>
-      </w:r>
-      <w:r>
-        <w:rPr>
-          <w:rFonts w:ascii="Times New Roman" w:hAnsi="Times New Roman" w:cs="Times New Roman"/>
-        </w:rPr>
-        <w:t>传播损耗模型</w:t>
-      </w:r>
-    </w:p>
-    <w:p>
-      <w:pPr>
-        <w:ind w:firstLine="420"/>
-        <w:rPr>
-          <w:rFonts w:ascii="Times New Roman" w:hAnsi="Times New Roman" w:cs="Times New Roman"/>
-        </w:rPr>
-      </w:pPr>
-      <w:r>
-        <w:rPr>
-          <w:rFonts w:ascii="Times New Roman" w:hAnsi="Times New Roman" w:cs="Times New Roman"/>
-        </w:rPr>
-        <w:t>传播</w:t>
-      </w:r>
-      <w:proofErr w:type="gramStart"/>
-      <w:r>
-        <w:rPr>
-          <w:rFonts w:ascii="Times New Roman" w:hAnsi="Times New Roman" w:cs="Times New Roman"/>
-        </w:rPr>
-        <w:t>损耗指</w:t>
-      </w:r>
-      <w:proofErr w:type="gramEnd"/>
-      <w:r>
-        <w:rPr>
-          <w:rFonts w:ascii="Times New Roman" w:hAnsi="Times New Roman" w:cs="Times New Roman"/>
-        </w:rPr>
-        <w:t>的是信号从端到端所经历过的所有衰落，通常表示如下：</w:t>
-      </w:r>
-    </w:p>
-    <w:p>
-      <w:pPr>
-        <w:ind w:firstLine="420"/>
+      </w:r>
+      <w:r>
+        <w:rPr>
+          <w:rFonts w:ascii="Times New Roman" w:hAnsi="Times New Roman" w:cs="Times New Roman"/>
+        </w:rPr>
+        <w:t>同频干扰是指使用相同频率资源的小区之间产生的干扰。</w:t>
+      </w:r>
+      <w:r>
+        <w:rPr>
+          <w:rFonts w:ascii="Times New Roman" w:hAnsi="Times New Roman" w:cs="Times New Roman"/>
+        </w:rPr>
+        <w:t>邻频干扰指使用相邻或相近频率资源的小区之间产生的干扰</w:t>
+      </w:r>
+      <w:r>
+        <w:rPr>
+          <w:rFonts w:ascii="Times New Roman" w:hAnsi="Times New Roman" w:cs="Times New Roman" w:hint="eastAsia"/>
+        </w:rPr>
+        <w:t>，邻频干扰的产生是</w:t>
+      </w:r>
+      <w:r>
+        <w:rPr>
+          <w:rFonts w:ascii="Times New Roman" w:hAnsi="Times New Roman" w:cs="Times New Roman" w:hint="eastAsia"/>
+        </w:rPr>
+        <w:t>由于调频信号含有无穷多个边频分量，当其中某些边频分量落入邻道接收机的通带内，就会造成邻频干扰。</w:t>
+      </w:r>
+      <w:r>
+        <w:rPr>
+          <w:rFonts w:ascii="Times New Roman" w:hAnsi="Times New Roman" w:cs="Times New Roman"/>
+        </w:rPr>
+        <w:t>在不同制式的通信系统下</w:t>
+      </w:r>
+      <w:r>
+        <w:rPr>
+          <w:rFonts w:ascii="Times New Roman" w:hAnsi="Times New Roman" w:cs="Times New Roman"/>
+        </w:rPr>
+        <w:t>同频干扰与邻频干扰</w:t>
+      </w:r>
+      <w:r>
+        <w:rPr>
+          <w:rFonts w:ascii="Times New Roman" w:hAnsi="Times New Roman" w:cs="Times New Roman"/>
+        </w:rPr>
+        <w:t>额表现形式不太一样。</w:t>
+      </w:r>
+      <w:r>
+        <w:rPr>
+          <w:rFonts w:ascii="Times New Roman" w:hAnsi="Times New Roman" w:cs="Times New Roman"/>
+        </w:rPr>
+        <w:t>2G GSM</w:t>
+      </w:r>
+      <w:r>
+        <w:rPr>
+          <w:rFonts w:ascii="Times New Roman" w:hAnsi="Times New Roman" w:cs="Times New Roman"/>
+        </w:rPr>
+        <w:t>系统使用</w:t>
+      </w:r>
+      <w:r>
+        <w:rPr>
+          <w:rFonts w:ascii="Times New Roman" w:hAnsi="Times New Roman" w:cs="Times New Roman"/>
+        </w:rPr>
+        <w:t>FDMA</w:t>
+      </w:r>
+      <w:r>
+        <w:rPr>
+          <w:rFonts w:ascii="Times New Roman" w:hAnsi="Times New Roman" w:cs="Times New Roman"/>
+        </w:rPr>
+        <w:t>，为了提高频率利用率，增加系统容量，常常使用频率复用技术。</w:t>
+      </w:r>
+      <w:r>
+        <w:rPr>
+          <w:rFonts w:ascii="Times New Roman" w:hAnsi="Times New Roman" w:cs="Times New Roman"/>
+          <w:color w:val="333333"/>
+          <w:szCs w:val="21"/>
+          <w:shd w:val="clear" w:color="auto" w:fill="FFFFFF"/>
+        </w:rPr>
+        <w:t>频率复用是指在相隔一定距离后，在给定的覆盖区域内，存在着使用同一组频率的小区，这些小区称为同频小区。</w:t>
+      </w:r>
+      <w:r>
+        <w:rPr>
+          <w:rFonts w:ascii="Times New Roman" w:hAnsi="Times New Roman" w:cs="Times New Roman"/>
+          <w:color w:val="333333"/>
+          <w:szCs w:val="21"/>
+          <w:shd w:val="clear" w:color="auto" w:fill="FFFFFF"/>
+        </w:rPr>
+        <w:t>如图</w:t>
+      </w:r>
+      <w:r>
+        <w:rPr>
+          <w:rFonts w:ascii="Times New Roman" w:hAnsi="Times New Roman" w:cs="Times New Roman"/>
+          <w:color w:val="333333"/>
+          <w:szCs w:val="21"/>
+          <w:shd w:val="clear" w:color="auto" w:fill="FFFFFF"/>
+        </w:rPr>
+        <w:t>X</w:t>
+      </w:r>
+      <w:r>
+        <w:rPr>
+          <w:rFonts w:ascii="Times New Roman" w:hAnsi="Times New Roman" w:cs="Times New Roman"/>
+          <w:color w:val="333333"/>
+          <w:szCs w:val="21"/>
+          <w:shd w:val="clear" w:color="auto" w:fill="FFFFFF"/>
+        </w:rPr>
+        <w:t>所示</w:t>
+      </w:r>
+      <w:r>
+        <w:rPr>
+          <w:rFonts w:ascii="Times New Roman" w:hAnsi="Times New Roman" w:cs="Times New Roman" w:hint="eastAsia"/>
+          <w:color w:val="333333"/>
+          <w:szCs w:val="21"/>
+          <w:shd w:val="clear" w:color="auto" w:fill="FFFFFF"/>
+        </w:rPr>
+        <w:t>，</w:t>
+      </w:r>
+      <w:r>
+        <w:rPr>
+          <w:rFonts w:ascii="Times New Roman" w:hAnsi="Times New Roman" w:cs="Times New Roman"/>
+          <w:color w:val="333333"/>
+          <w:szCs w:val="21"/>
+          <w:shd w:val="clear" w:color="auto" w:fill="FFFFFF"/>
+        </w:rPr>
+        <w:t>图中频率复用因子</w:t>
+      </w:r>
+      <w:r>
+        <w:rPr>
+          <w:rFonts w:ascii="Times New Roman" w:hAnsi="Times New Roman" w:cs="Times New Roman"/>
+          <w:i/>
+          <w:color w:val="333333"/>
+          <w:szCs w:val="21"/>
+          <w:shd w:val="clear" w:color="auto" w:fill="FFFFFF"/>
+        </w:rPr>
+        <w:t>N</w:t>
+      </w:r>
+      <w:r>
+        <w:rPr>
+          <w:rFonts w:ascii="Times New Roman" w:hAnsi="Times New Roman" w:cs="Times New Roman" w:hint="eastAsia"/>
+          <w:color w:val="333333"/>
+          <w:szCs w:val="21"/>
+          <w:shd w:val="clear" w:color="auto" w:fill="FFFFFF"/>
+        </w:rPr>
+        <w:t>=</w:t>
+      </w:r>
+      <w:r>
+        <w:rPr>
+          <w:rFonts w:ascii="Times New Roman" w:hAnsi="Times New Roman" w:cs="Times New Roman"/>
+          <w:color w:val="333333"/>
+          <w:szCs w:val="21"/>
+          <w:shd w:val="clear" w:color="auto" w:fill="FFFFFF"/>
+        </w:rPr>
+        <w:t>4</w:t>
+      </w:r>
+      <w:r>
+        <w:rPr>
+          <w:rFonts w:ascii="Times New Roman" w:hAnsi="Times New Roman" w:cs="Times New Roman" w:hint="eastAsia"/>
+          <w:color w:val="333333"/>
+          <w:szCs w:val="21"/>
+          <w:shd w:val="clear" w:color="auto" w:fill="FFFFFF"/>
+        </w:rPr>
+        <w:t>，</w:t>
+      </w:r>
+      <w:r>
+        <w:rPr>
+          <w:rFonts w:ascii="Times New Roman" w:hAnsi="Times New Roman" w:cs="Times New Roman"/>
+          <w:color w:val="333333"/>
+          <w:szCs w:val="21"/>
+          <w:shd w:val="clear" w:color="auto" w:fill="FFFFFF"/>
+        </w:rPr>
+        <w:t>含有数字</w:t>
+      </w:r>
+      <w:r>
+        <w:rPr>
+          <w:rFonts w:ascii="Times New Roman" w:hAnsi="Times New Roman" w:cs="Times New Roman" w:hint="eastAsia"/>
+          <w:color w:val="333333"/>
+          <w:szCs w:val="21"/>
+          <w:shd w:val="clear" w:color="auto" w:fill="FFFFFF"/>
+        </w:rPr>
+        <w:t>1~</w:t>
+      </w:r>
+      <w:r>
+        <w:rPr>
+          <w:rFonts w:ascii="Times New Roman" w:hAnsi="Times New Roman" w:cs="Times New Roman"/>
+          <w:color w:val="333333"/>
+          <w:szCs w:val="21"/>
+          <w:shd w:val="clear" w:color="auto" w:fill="FFFFFF"/>
+        </w:rPr>
+        <w:t>4</w:t>
+      </w:r>
+      <w:r>
+        <w:rPr>
+          <w:rFonts w:ascii="Times New Roman" w:hAnsi="Times New Roman" w:cs="Times New Roman"/>
+          <w:color w:val="333333"/>
+          <w:szCs w:val="21"/>
+          <w:shd w:val="clear" w:color="auto" w:fill="FFFFFF"/>
+        </w:rPr>
+        <w:t>的小区称为一个小区簇</w:t>
+      </w:r>
+      <w:r>
+        <w:rPr>
+          <w:rFonts w:ascii="Times New Roman" w:hAnsi="Times New Roman" w:cs="Times New Roman" w:hint="eastAsia"/>
+          <w:color w:val="333333"/>
+          <w:szCs w:val="21"/>
+          <w:shd w:val="clear" w:color="auto" w:fill="FFFFFF"/>
+        </w:rPr>
+        <w:t>，</w:t>
+      </w:r>
+      <w:r>
+        <w:rPr>
+          <w:rFonts w:ascii="Times New Roman" w:hAnsi="Times New Roman" w:cs="Times New Roman"/>
+          <w:color w:val="333333"/>
+          <w:szCs w:val="21"/>
+          <w:shd w:val="clear" w:color="auto" w:fill="FFFFFF"/>
+        </w:rPr>
+        <w:t>在一个小区簇内使用不同的频率</w:t>
+      </w:r>
+      <w:r>
+        <w:rPr>
+          <w:rFonts w:ascii="Times New Roman" w:hAnsi="Times New Roman" w:cs="Times New Roman" w:hint="eastAsia"/>
+          <w:color w:val="333333"/>
+          <w:szCs w:val="21"/>
+          <w:shd w:val="clear" w:color="auto" w:fill="FFFFFF"/>
+        </w:rPr>
+        <w:t>，</w:t>
+      </w:r>
+      <w:r>
+        <w:rPr>
+          <w:rFonts w:ascii="Times New Roman" w:hAnsi="Times New Roman" w:cs="Times New Roman"/>
+          <w:color w:val="333333"/>
+          <w:szCs w:val="21"/>
+          <w:shd w:val="clear" w:color="auto" w:fill="FFFFFF"/>
+        </w:rPr>
+        <w:t>而在不同的小区簇之间使用相同的频率</w:t>
+      </w:r>
+      <w:r>
+        <w:rPr>
+          <w:rFonts w:ascii="Times New Roman" w:hAnsi="Times New Roman" w:cs="Times New Roman" w:hint="eastAsia"/>
+          <w:color w:val="333333"/>
+          <w:szCs w:val="21"/>
+          <w:shd w:val="clear" w:color="auto" w:fill="FFFFFF"/>
+        </w:rPr>
+        <w:t>。在这种场景下，含有数字</w:t>
+      </w:r>
+      <w:r>
+        <w:rPr>
+          <w:rFonts w:ascii="Times New Roman" w:hAnsi="Times New Roman" w:cs="Times New Roman" w:hint="eastAsia"/>
+          <w:color w:val="333333"/>
+          <w:szCs w:val="21"/>
+          <w:shd w:val="clear" w:color="auto" w:fill="FFFFFF"/>
+        </w:rPr>
+        <w:t>4</w:t>
+      </w:r>
+      <w:r>
+        <w:rPr>
+          <w:rFonts w:ascii="Times New Roman" w:hAnsi="Times New Roman" w:cs="Times New Roman" w:hint="eastAsia"/>
+          <w:color w:val="333333"/>
+          <w:szCs w:val="21"/>
+          <w:shd w:val="clear" w:color="auto" w:fill="FFFFFF"/>
+        </w:rPr>
+        <w:t>的小区对另一个含有数字</w:t>
+      </w:r>
+      <w:r>
+        <w:rPr>
+          <w:rFonts w:ascii="Times New Roman" w:hAnsi="Times New Roman" w:cs="Times New Roman" w:hint="eastAsia"/>
+          <w:color w:val="333333"/>
+          <w:szCs w:val="21"/>
+          <w:shd w:val="clear" w:color="auto" w:fill="FFFFFF"/>
+        </w:rPr>
+        <w:t>4</w:t>
+      </w:r>
+      <w:r>
+        <w:rPr>
+          <w:rFonts w:ascii="Times New Roman" w:hAnsi="Times New Roman" w:cs="Times New Roman" w:hint="eastAsia"/>
+          <w:color w:val="333333"/>
+          <w:szCs w:val="21"/>
+          <w:shd w:val="clear" w:color="auto" w:fill="FFFFFF"/>
+        </w:rPr>
+        <w:t>的小区产生同频干扰，而含有数字</w:t>
+      </w:r>
+      <w:r>
+        <w:rPr>
+          <w:rFonts w:ascii="Times New Roman" w:hAnsi="Times New Roman" w:cs="Times New Roman" w:hint="eastAsia"/>
+          <w:color w:val="333333"/>
+          <w:szCs w:val="21"/>
+          <w:shd w:val="clear" w:color="auto" w:fill="FFFFFF"/>
+        </w:rPr>
+        <w:t>1~</w:t>
+      </w:r>
+      <w:r>
+        <w:rPr>
+          <w:rFonts w:ascii="Times New Roman" w:hAnsi="Times New Roman" w:cs="Times New Roman"/>
+          <w:color w:val="333333"/>
+          <w:szCs w:val="21"/>
+          <w:shd w:val="clear" w:color="auto" w:fill="FFFFFF"/>
+        </w:rPr>
+        <w:t>3</w:t>
+      </w:r>
+      <w:r>
+        <w:rPr>
+          <w:rFonts w:ascii="Times New Roman" w:hAnsi="Times New Roman" w:cs="Times New Roman"/>
+          <w:color w:val="333333"/>
+          <w:szCs w:val="21"/>
+          <w:shd w:val="clear" w:color="auto" w:fill="FFFFFF"/>
+        </w:rPr>
+        <w:t>的小区可能对含有数字</w:t>
+      </w:r>
+      <w:r>
+        <w:rPr>
+          <w:rFonts w:ascii="Times New Roman" w:hAnsi="Times New Roman" w:cs="Times New Roman" w:hint="eastAsia"/>
+          <w:color w:val="333333"/>
+          <w:szCs w:val="21"/>
+          <w:shd w:val="clear" w:color="auto" w:fill="FFFFFF"/>
+        </w:rPr>
+        <w:t>4</w:t>
+      </w:r>
+      <w:r>
+        <w:rPr>
+          <w:rFonts w:ascii="Times New Roman" w:hAnsi="Times New Roman" w:cs="Times New Roman" w:hint="eastAsia"/>
+          <w:color w:val="333333"/>
+          <w:szCs w:val="21"/>
+          <w:shd w:val="clear" w:color="auto" w:fill="FFFFFF"/>
+        </w:rPr>
+        <w:t>的小区产生邻频干扰。频率复用因子越大则产生的同频干扰越小。</w:t>
+      </w:r>
+    </w:p>
+    <w:p>
+      <w:pPr>
         <w:jc w:val="center"/>
         <w:rPr>
           <w:rFonts w:ascii="Times New Roman" w:hAnsi="Times New Roman" w:cs="Times New Roman"/>
@@ -564,9 +515,233 @@
       <w:r>
         <w:rPr>
           <w:rFonts w:ascii="Times New Roman" w:hAnsi="Times New Roman" w:cs="Times New Roman"/>
-          <w:position w:val="-14"/>
-        </w:rPr>
-        <w:object w:dxaOrig="2840" w:dyaOrig="380">
+          <w:noProof/>
+        </w:rPr>
+        <w:drawing>
+          <wp:inline distT="0" distB="0" distL="0" distR="0">
+            <wp:extent cx="2032928" cy="1543507"/>
+            <wp:effectExtent l="0" t="0" r="5715" b="0"/>
+            <wp:docPr id="3" name="图片 3" descr="è¿éåå¾çæè¿°"/>
+            <wp:cNvGraphicFramePr>
+              <a:graphicFrameLocks xmlns:a="http://schemas.openxmlformats.org/drawingml/2006/main" noChangeAspect="1"/>
+            </wp:cNvGraphicFramePr>
+            <a:graphic xmlns:a="http://schemas.openxmlformats.org/drawingml/2006/main">
+              <a:graphicData uri="http://schemas.openxmlformats.org/drawingml/2006/picture">
+                <pic:pic xmlns:pic="http://schemas.openxmlformats.org/drawingml/2006/picture">
+                  <pic:nvPicPr>
+                    <pic:cNvPr id="0" name="Picture 112" descr="è¿éåå¾çæè¿°"/>
+                    <pic:cNvPicPr>
+                      <a:picLocks noChangeAspect="1" noChangeArrowheads="1"/>
+                    </pic:cNvPicPr>
+                  </pic:nvPicPr>
+                  <pic:blipFill>
+                    <a:blip r:embed="rId7" cstate="print">
+                      <a:extLst>
+                        <a:ext uri="{28A0092B-C50C-407E-A947-70E740481C1C}">
+                          <a14:useLocalDpi xmlns:a14="http://schemas.microsoft.com/office/drawing/2010/main" val="0"/>
+                        </a:ext>
+                      </a:extLst>
+                    </a:blip>
+                    <a:srcRect/>
+                    <a:stretch>
+                      <a:fillRect/>
+                    </a:stretch>
+                  </pic:blipFill>
+                  <pic:spPr bwMode="auto">
+                    <a:xfrm>
+                      <a:off x="0" y="0"/>
+                      <a:ext cx="2045352" cy="1552940"/>
+                    </a:xfrm>
+                    <a:prstGeom prst="rect">
+                      <a:avLst/>
+                    </a:prstGeom>
+                    <a:noFill/>
+                    <a:ln>
+                      <a:noFill/>
+                    </a:ln>
+                  </pic:spPr>
+                </pic:pic>
+              </a:graphicData>
+            </a:graphic>
+          </wp:inline>
+        </w:drawing>
+      </w:r>
+    </w:p>
+    <w:p>
+      <w:pPr>
+        <w:rPr>
+          <w:rFonts w:ascii="Times New Roman" w:hAnsi="Times New Roman" w:cs="Times New Roman" w:hint="eastAsia"/>
+          <w:color w:val="333333"/>
+          <w:szCs w:val="21"/>
+          <w:shd w:val="clear" w:color="auto" w:fill="FFFFFF"/>
+        </w:rPr>
+      </w:pPr>
+      <w:r>
+        <w:rPr>
+          <w:rFonts w:ascii="Times New Roman" w:hAnsi="Times New Roman" w:cs="Times New Roman"/>
+        </w:rPr>
+        <w:tab/>
+      </w:r>
+      <w:r>
+        <w:rPr>
+          <w:rFonts w:ascii="Times New Roman" w:hAnsi="Times New Roman" w:cs="Times New Roman" w:hint="eastAsia"/>
+          <w:color w:val="333333"/>
+          <w:szCs w:val="21"/>
+          <w:shd w:val="clear" w:color="auto" w:fill="FFFFFF"/>
+        </w:rPr>
+        <w:t>但对于</w:t>
+      </w:r>
+      <w:r>
+        <w:rPr>
+          <w:rFonts w:ascii="Times New Roman" w:hAnsi="Times New Roman" w:cs="Times New Roman" w:hint="eastAsia"/>
+          <w:color w:val="333333"/>
+          <w:szCs w:val="21"/>
+          <w:shd w:val="clear" w:color="auto" w:fill="FFFFFF"/>
+        </w:rPr>
+        <w:t>3G</w:t>
+      </w:r>
+      <w:bookmarkStart w:id="0" w:name="_GoBack"/>
+      <w:bookmarkEnd w:id="0"/>
+      <w:r>
+        <w:rPr>
+          <w:rFonts w:ascii="Times New Roman" w:hAnsi="Times New Roman" w:cs="Times New Roman" w:hint="eastAsia"/>
+          <w:color w:val="333333"/>
+          <w:szCs w:val="21"/>
+          <w:shd w:val="clear" w:color="auto" w:fill="FFFFFF"/>
+        </w:rPr>
+        <w:t>往后的通信系统来说，同一个通信系统内所有用户共享一个无线频率，即若干个小区内的基站和用户都工作在相同频率上【</w:t>
+      </w:r>
+      <w:r>
+        <w:rPr>
+          <w:rFonts w:ascii="Times New Roman" w:hAnsi="Times New Roman" w:cs="Times New Roman"/>
+          <w:color w:val="333333"/>
+          <w:szCs w:val="21"/>
+          <w:shd w:val="clear" w:color="auto" w:fill="FFFFFF"/>
+        </w:rPr>
+        <w:t>5</w:t>
+      </w:r>
+      <w:r>
+        <w:rPr>
+          <w:rFonts w:ascii="Times New Roman" w:hAnsi="Times New Roman" w:cs="Times New Roman" w:hint="eastAsia"/>
+          <w:color w:val="333333"/>
+          <w:szCs w:val="21"/>
+          <w:shd w:val="clear" w:color="auto" w:fill="FFFFFF"/>
+        </w:rPr>
+        <w:t>】。因此任一小区的用户都会受到相邻小区基站的同频干扰，任一小区的基站也会受到相邻小区用户的干扰。</w:t>
+      </w:r>
+      <w:r>
+        <w:rPr>
+          <w:rFonts w:ascii="Times New Roman" w:hAnsi="Times New Roman" w:cs="Times New Roman" w:hint="eastAsia"/>
+          <w:color w:val="333333"/>
+          <w:szCs w:val="21"/>
+          <w:shd w:val="clear" w:color="auto" w:fill="FFFFFF"/>
+        </w:rPr>
+        <w:t>此时若在同一地理空间内部署另一个</w:t>
+      </w:r>
+      <w:r>
+        <w:rPr>
+          <w:rFonts w:ascii="Times New Roman" w:hAnsi="Times New Roman" w:cs="Times New Roman" w:hint="eastAsia"/>
+          <w:color w:val="333333"/>
+          <w:szCs w:val="21"/>
+          <w:shd w:val="clear" w:color="auto" w:fill="FFFFFF"/>
+        </w:rPr>
+        <w:t>使用的无线频率资源相邻或相近的通信系统，基站和用户受到的干扰在同频干扰的基础上仍需要加上邻频干扰。为了研究被干扰系统中同频干扰与邻频干扰情况，本文使用</w:t>
+      </w:r>
+      <w:r>
+        <w:rPr>
+          <w:rFonts w:ascii="Times New Roman" w:hAnsi="Times New Roman" w:cs="Times New Roman" w:hint="eastAsia"/>
+          <w:color w:val="333333"/>
+          <w:szCs w:val="21"/>
+          <w:shd w:val="clear" w:color="auto" w:fill="FFFFFF"/>
+        </w:rPr>
+        <w:t>SINR</w:t>
+      </w:r>
+      <w:r>
+        <w:rPr>
+          <w:rFonts w:ascii="Times New Roman" w:hAnsi="Times New Roman" w:cs="Times New Roman" w:hint="eastAsia"/>
+          <w:color w:val="333333"/>
+          <w:szCs w:val="21"/>
+          <w:shd w:val="clear" w:color="auto" w:fill="FFFFFF"/>
+        </w:rPr>
+        <w:t>指标作为衡量标准。</w:t>
+      </w:r>
+      <w:r>
+        <w:rPr>
+          <w:rFonts w:ascii="Times New Roman" w:hAnsi="Times New Roman" w:cs="Times New Roman" w:hint="eastAsia"/>
+          <w:color w:val="333333"/>
+          <w:szCs w:val="21"/>
+          <w:shd w:val="clear" w:color="auto" w:fill="FFFFFF"/>
+        </w:rPr>
+        <w:t>SINR</w:t>
+      </w:r>
+      <w:r>
+        <w:rPr>
+          <w:rFonts w:ascii="Times New Roman" w:hAnsi="Times New Roman" w:cs="Times New Roman" w:hint="eastAsia"/>
+          <w:color w:val="333333"/>
+          <w:szCs w:val="21"/>
+          <w:shd w:val="clear" w:color="auto" w:fill="FFFFFF"/>
+        </w:rPr>
+        <w:t>即是接收信号功率与接收干扰功率加上噪声的比值，</w:t>
+      </w:r>
+      <w:r>
+        <w:rPr>
+          <w:rFonts w:ascii="Times New Roman" w:hAnsi="Times New Roman" w:cs="Times New Roman" w:hint="eastAsia"/>
+          <w:color w:val="333333"/>
+          <w:szCs w:val="21"/>
+          <w:shd w:val="clear" w:color="auto" w:fill="FFFFFF"/>
+        </w:rPr>
+        <w:t>SINR</w:t>
+      </w:r>
+      <w:r>
+        <w:rPr>
+          <w:rFonts w:ascii="Times New Roman" w:hAnsi="Times New Roman" w:cs="Times New Roman" w:hint="eastAsia"/>
+          <w:color w:val="333333"/>
+          <w:szCs w:val="21"/>
+          <w:shd w:val="clear" w:color="auto" w:fill="FFFFFF"/>
+        </w:rPr>
+        <w:t>越大说明信道质量越好，解调解码后的误码率越低。</w:t>
+      </w:r>
+      <w:r>
+        <w:rPr>
+          <w:rFonts w:ascii="Times New Roman" w:hAnsi="Times New Roman" w:cs="Times New Roman" w:hint="eastAsia"/>
+          <w:color w:val="333333"/>
+          <w:szCs w:val="21"/>
+          <w:shd w:val="clear" w:color="auto" w:fill="FFFFFF"/>
+        </w:rPr>
+        <w:t>被干扰系统中某用户的</w:t>
+      </w:r>
+      <w:r>
+        <w:rPr>
+          <w:rFonts w:ascii="Times New Roman" w:hAnsi="Times New Roman" w:cs="Times New Roman" w:hint="eastAsia"/>
+          <w:color w:val="333333"/>
+          <w:szCs w:val="21"/>
+          <w:shd w:val="clear" w:color="auto" w:fill="FFFFFF"/>
+        </w:rPr>
+        <w:t>SINR</w:t>
+      </w:r>
+      <w:r>
+        <w:rPr>
+          <w:rFonts w:ascii="Times New Roman" w:hAnsi="Times New Roman" w:cs="Times New Roman" w:hint="eastAsia"/>
+          <w:color w:val="333333"/>
+          <w:szCs w:val="21"/>
+          <w:shd w:val="clear" w:color="auto" w:fill="FFFFFF"/>
+        </w:rPr>
+        <w:t>可以通过下式来描述</w:t>
+      </w:r>
+    </w:p>
+    <w:p>
+      <w:pPr>
+        <w:jc w:val="center"/>
+        <w:rPr>
+          <w:rFonts w:ascii="Times New Roman" w:hAnsi="Times New Roman" w:cs="Times New Roman"/>
+        </w:rPr>
+      </w:pPr>
+      <w:r>
+        <w:rPr>
+          <w:rFonts w:ascii="Times New Roman" w:hAnsi="Times New Roman" w:cs="Times New Roman"/>
+          <w:position w:val="-42"/>
+        </w:rPr>
+        <w:object w:dxaOrig="2720" w:dyaOrig="760">
           <v:shapetype id="_x0000_t75" coordsize="21600,21600" o:spt="75" o:preferrelative="t" path="m@4@5l@4@11@9@11@9@5xe" filled="f" stroked="f">
             <v:stroke joinstyle="miter"/>
             <v:formulas>
@@ -586,10 +761,843 @@
             <v:path o:extrusionok="f" gradientshapeok="t" o:connecttype="rect"/>
             <o:lock v:ext="edit" aspectratio="t"/>
           </v:shapetype>
+          <v:shape id="_x0000_i1134" type="#_x0000_t75" style="width:135.95pt;height:38pt" o:ole="">
+            <v:imagedata r:id="rId8" o:title=""/>
+          </v:shape>
+          <o:OLEObject Type="Embed" ProgID="Equation.DSMT4" ShapeID="_x0000_i1134" DrawAspect="Content" ObjectID="_1603290643" r:id="rId9"/>
+        </w:object>
+      </w:r>
+    </w:p>
+    <w:p>
+      <w:pPr>
+        <w:rPr>
+          <w:rFonts w:ascii="Times New Roman" w:hAnsi="Times New Roman" w:cs="Times New Roman"/>
+        </w:rPr>
+      </w:pPr>
+      <w:r>
+        <w:rPr>
+          <w:rFonts w:ascii="Times New Roman" w:hAnsi="Times New Roman" w:cs="Times New Roman"/>
+        </w:rPr>
+        <w:t>式中</w:t>
+      </w:r>
+      <w:r>
+        <w:rPr>
+          <w:rFonts w:ascii="Times New Roman" w:hAnsi="Times New Roman" w:cs="Times New Roman" w:hint="eastAsia"/>
+        </w:rPr>
+        <w:t>，</w:t>
+      </w:r>
+      <w:r>
+        <w:rPr>
+          <w:rFonts w:ascii="Times New Roman" w:hAnsi="Times New Roman" w:cs="Times New Roman" w:hint="eastAsia"/>
+          <w:i/>
+        </w:rPr>
+        <w:t>M</w:t>
+      </w:r>
+      <w:r>
+        <w:rPr>
+          <w:rFonts w:ascii="Times New Roman" w:hAnsi="Times New Roman" w:cs="Times New Roman"/>
+          <w:vertAlign w:val="subscript"/>
+        </w:rPr>
+        <w:t>1</w:t>
+      </w:r>
+      <w:r>
+        <w:rPr>
+          <w:rFonts w:ascii="Times New Roman" w:hAnsi="Times New Roman" w:cs="Times New Roman"/>
+        </w:rPr>
+        <w:t>表示被干扰系统的基站集</w:t>
+      </w:r>
+      <w:r>
+        <w:rPr>
+          <w:rFonts w:ascii="Times New Roman" w:hAnsi="Times New Roman" w:cs="Times New Roman" w:hint="eastAsia"/>
+        </w:rPr>
+        <w:t>，</w:t>
+      </w:r>
+      <w:r>
+        <w:rPr>
+          <w:rFonts w:ascii="Times New Roman" w:hAnsi="Times New Roman" w:cs="Times New Roman" w:hint="eastAsia"/>
+          <w:i/>
+        </w:rPr>
+        <w:t>M</w:t>
+      </w:r>
+      <w:r>
+        <w:rPr>
+          <w:rFonts w:ascii="Times New Roman" w:hAnsi="Times New Roman" w:cs="Times New Roman"/>
+          <w:vertAlign w:val="subscript"/>
+        </w:rPr>
+        <w:t>2</w:t>
+      </w:r>
+      <w:r>
+        <w:rPr>
+          <w:rFonts w:ascii="Times New Roman" w:hAnsi="Times New Roman" w:cs="Times New Roman"/>
+        </w:rPr>
+        <w:t>表示干扰系统的基站集</w:t>
+      </w:r>
+      <w:r>
+        <w:rPr>
+          <w:rFonts w:ascii="Times New Roman" w:hAnsi="Times New Roman" w:cs="Times New Roman" w:hint="eastAsia"/>
+        </w:rPr>
+        <w:t>；</w:t>
+      </w:r>
+      <w:r>
+        <w:rPr>
+          <w:rFonts w:ascii="Times New Roman" w:hAnsi="Times New Roman" w:cs="Times New Roman"/>
+          <w:i/>
+        </w:rPr>
+        <w:t>P</w:t>
+      </w:r>
+      <w:r>
+        <w:rPr>
+          <w:rFonts w:ascii="Times New Roman" w:hAnsi="Times New Roman" w:cs="Times New Roman"/>
+          <w:vertAlign w:val="subscript"/>
+        </w:rPr>
+        <w:t>m</w:t>
+      </w:r>
+      <w:r>
+        <w:rPr>
+          <w:rFonts w:ascii="Times New Roman" w:hAnsi="Times New Roman" w:cs="Times New Roman"/>
+        </w:rPr>
+        <w:t>表示接收到的服务信号功率</w:t>
+      </w:r>
+      <w:r>
+        <w:rPr>
+          <w:rFonts w:ascii="Times New Roman" w:hAnsi="Times New Roman" w:cs="Times New Roman" w:hint="eastAsia"/>
+        </w:rPr>
+        <w:t>，</w:t>
+      </w:r>
+      <w:r>
+        <w:rPr>
+          <w:rFonts w:ascii="Times New Roman" w:hAnsi="Times New Roman" w:cs="Times New Roman"/>
+          <w:position w:val="-10"/>
+        </w:rPr>
+        <w:object w:dxaOrig="660" w:dyaOrig="300">
+          <v:shape id="_x0000_i1133" type="#_x0000_t75" style="width:32.85pt;height:15pt" o:ole="">
+            <v:imagedata r:id="rId10" o:title=""/>
+          </v:shape>
+          <o:OLEObject Type="Embed" ProgID="Equation.DSMT4" ShapeID="_x0000_i1133" DrawAspect="Content" ObjectID="_1603290644" r:id="rId11"/>
+        </w:object>
+      </w:r>
+      <w:r>
+        <w:rPr>
+          <w:rFonts w:ascii="Times New Roman" w:hAnsi="Times New Roman" w:cs="Times New Roman" w:hint="eastAsia"/>
+        </w:rPr>
+        <w:t>；</w:t>
+      </w:r>
+      <w:r>
+        <w:rPr>
+          <w:rFonts w:ascii="Times New Roman" w:hAnsi="Times New Roman" w:cs="Times New Roman"/>
+          <w:i/>
+        </w:rPr>
+        <w:t>P</w:t>
+      </w:r>
+      <w:r>
+        <w:rPr>
+          <w:rFonts w:ascii="Times New Roman" w:hAnsi="Times New Roman" w:cs="Times New Roman"/>
+          <w:i/>
+          <w:vertAlign w:val="subscript"/>
+        </w:rPr>
+        <w:t>i</w:t>
+      </w:r>
+      <w:r>
+        <w:rPr>
+          <w:rFonts w:ascii="Times New Roman" w:hAnsi="Times New Roman" w:cs="Times New Roman"/>
+        </w:rPr>
+        <w:t>表示接收到的同频干扰功率</w:t>
+      </w:r>
+      <w:r>
+        <w:rPr>
+          <w:rFonts w:ascii="Times New Roman" w:hAnsi="Times New Roman" w:cs="Times New Roman" w:hint="eastAsia"/>
+        </w:rPr>
+        <w:t>，</w:t>
+      </w:r>
+      <w:r>
+        <w:rPr>
+          <w:rFonts w:ascii="Times New Roman" w:hAnsi="Times New Roman" w:cs="Times New Roman"/>
+          <w:i/>
+        </w:rPr>
+        <w:t>P</w:t>
+      </w:r>
+      <w:r>
+        <w:rPr>
+          <w:rFonts w:ascii="Times New Roman" w:hAnsi="Times New Roman" w:cs="Times New Roman"/>
+          <w:i/>
+          <w:vertAlign w:val="subscript"/>
+        </w:rPr>
+        <w:t>j</w:t>
+      </w:r>
+      <w:r>
+        <w:rPr>
+          <w:rFonts w:ascii="Times New Roman" w:hAnsi="Times New Roman" w:cs="Times New Roman"/>
+        </w:rPr>
+        <w:t>表示接收到的邻频干扰功率</w:t>
+      </w:r>
+      <w:r>
+        <w:rPr>
+          <w:rFonts w:ascii="Times New Roman" w:hAnsi="Times New Roman" w:cs="Times New Roman" w:hint="eastAsia"/>
+        </w:rPr>
+        <w:t>，</w:t>
+      </w:r>
+      <w:r>
+        <w:rPr>
+          <w:rFonts w:ascii="Times New Roman" w:hAnsi="Times New Roman" w:cs="Times New Roman" w:hint="eastAsia"/>
+          <w:i/>
+        </w:rPr>
+        <w:t>N</w:t>
+      </w:r>
+      <w:r>
+        <w:rPr>
+          <w:rFonts w:ascii="Times New Roman" w:hAnsi="Times New Roman" w:cs="Times New Roman" w:hint="eastAsia"/>
+        </w:rPr>
+        <w:t>表示噪声功率；</w:t>
+      </w:r>
+      <w:r>
+        <w:rPr>
+          <w:rFonts w:ascii="Times New Roman" w:hAnsi="Times New Roman" w:cs="Times New Roman"/>
+          <w:position w:val="-10"/>
+        </w:rPr>
+        <w:object w:dxaOrig="220" w:dyaOrig="240">
+          <v:shape id="_x0000_i1135" type="#_x0000_t75" style="width:10.95pt;height:12.1pt" o:ole="">
+            <v:imagedata r:id="rId12" o:title=""/>
+          </v:shape>
+          <o:OLEObject Type="Embed" ProgID="Equation.DSMT4" ShapeID="_x0000_i1135" DrawAspect="Content" ObjectID="_1603290645" r:id="rId13"/>
+        </w:object>
+      </w:r>
+      <w:r>
+        <w:rPr>
+          <w:rFonts w:ascii="Times New Roman" w:hAnsi="Times New Roman" w:cs="Times New Roman"/>
+        </w:rPr>
+        <w:t>表示邻频功率泄露比</w:t>
+      </w:r>
+      <w:r>
+        <w:rPr>
+          <w:rFonts w:ascii="Times New Roman" w:hAnsi="Times New Roman" w:cs="Times New Roman" w:hint="eastAsia"/>
+        </w:rPr>
+        <w:t>，这个变量将在下一节进行研究。</w:t>
+      </w:r>
+      <w:r>
+        <w:rPr>
+          <w:rFonts w:ascii="Times New Roman" w:hAnsi="Times New Roman" w:cs="Times New Roman" w:hint="eastAsia"/>
+        </w:rPr>
+        <w:t>该表达式主要用于下行干扰下行，</w:t>
+      </w:r>
+      <w:r>
+        <w:rPr>
+          <w:rFonts w:ascii="Times New Roman" w:hAnsi="Times New Roman" w:cs="Times New Roman" w:hint="eastAsia"/>
+        </w:rPr>
+        <w:t>但</w:t>
+      </w:r>
+      <w:r>
+        <w:rPr>
+          <w:rFonts w:ascii="Times New Roman" w:hAnsi="Times New Roman" w:cs="Times New Roman" w:hint="eastAsia"/>
+        </w:rPr>
+        <w:t>可以轻易推广到上行干扰</w:t>
+      </w:r>
+      <w:r>
+        <w:rPr>
+          <w:rFonts w:ascii="Times New Roman" w:hAnsi="Times New Roman" w:cs="Times New Roman" w:hint="eastAsia"/>
+        </w:rPr>
+        <w:t>上行，下行干扰上行及上行干扰下行等不同干扰方向。</w:t>
+      </w:r>
+    </w:p>
+    <w:p>
+      <w:pPr>
+        <w:rPr>
+          <w:rFonts w:ascii="Times New Roman" w:hAnsi="Times New Roman" w:cs="Times New Roman"/>
+        </w:rPr>
+      </w:pPr>
+      <w:r>
+        <w:rPr>
+          <w:rFonts w:ascii="Times New Roman" w:hAnsi="Times New Roman" w:cs="Times New Roman"/>
+        </w:rPr>
+        <w:t>2.2.2</w:t>
+      </w:r>
+      <w:r>
+        <w:rPr>
+          <w:rFonts w:ascii="Times New Roman" w:hAnsi="Times New Roman" w:cs="Times New Roman" w:hint="eastAsia"/>
+        </w:rPr>
+        <w:t xml:space="preserve"> </w:t>
+      </w:r>
+      <w:r>
+        <w:rPr>
+          <w:rFonts w:ascii="Times New Roman" w:hAnsi="Times New Roman" w:cs="Times New Roman"/>
+        </w:rPr>
+        <w:t xml:space="preserve"> </w:t>
+      </w:r>
+      <w:r>
+        <w:rPr>
+          <w:rFonts w:ascii="Times New Roman" w:hAnsi="Times New Roman" w:cs="Times New Roman"/>
+        </w:rPr>
+        <w:t>邻频泄露功率比</w:t>
+      </w:r>
+    </w:p>
+    <w:p>
+      <w:pPr>
+        <w:rPr>
+          <w:rFonts w:ascii="Times New Roman" w:hAnsi="Times New Roman" w:cs="Times New Roman" w:hint="eastAsia"/>
+        </w:rPr>
+      </w:pPr>
+    </w:p>
+    <w:p>
+      <w:pPr>
+        <w:rPr>
+          <w:rFonts w:ascii="Times New Roman" w:hAnsi="Times New Roman" w:cs="Times New Roman"/>
+        </w:rPr>
+      </w:pPr>
+      <w:r>
+        <w:rPr>
+          <w:rFonts w:ascii="Times New Roman" w:hAnsi="Times New Roman" w:cs="Times New Roman"/>
+        </w:rPr>
+        <w:lastRenderedPageBreak/>
+        <w:t>3  NR</w:t>
+      </w:r>
+      <w:r>
+        <w:rPr>
+          <w:rFonts w:ascii="Times New Roman" w:hAnsi="Times New Roman" w:cs="Times New Roman"/>
+        </w:rPr>
+        <w:t>与</w:t>
+      </w:r>
+      <w:r>
+        <w:rPr>
+          <w:rFonts w:ascii="Times New Roman" w:hAnsi="Times New Roman" w:cs="Times New Roman"/>
+        </w:rPr>
+        <w:t>LTE</w:t>
+      </w:r>
+      <w:r>
+        <w:rPr>
+          <w:rFonts w:ascii="Times New Roman" w:hAnsi="Times New Roman" w:cs="Times New Roman"/>
+        </w:rPr>
+        <w:t>系统之间共存研究</w:t>
+      </w:r>
+    </w:p>
+    <w:p>
+      <w:pPr>
+        <w:rPr>
+          <w:rFonts w:ascii="Times New Roman" w:hAnsi="Times New Roman" w:cs="Times New Roman"/>
+        </w:rPr>
+      </w:pPr>
+      <w:r>
+        <w:rPr>
+          <w:rFonts w:ascii="Times New Roman" w:hAnsi="Times New Roman" w:cs="Times New Roman"/>
+        </w:rPr>
+        <w:tab/>
+        <w:t>LTE</w:t>
+      </w:r>
+      <w:r>
+        <w:rPr>
+          <w:rFonts w:ascii="Times New Roman" w:hAnsi="Times New Roman" w:cs="Times New Roman"/>
+        </w:rPr>
+        <w:t>（</w:t>
+      </w:r>
+      <w:r>
+        <w:rPr>
+          <w:rFonts w:ascii="Times New Roman" w:hAnsi="Times New Roman" w:cs="Times New Roman"/>
+        </w:rPr>
+        <w:t>Long term Evolution</w:t>
+      </w:r>
+      <w:r>
+        <w:rPr>
+          <w:rFonts w:ascii="Times New Roman" w:hAnsi="Times New Roman" w:cs="Times New Roman"/>
+        </w:rPr>
+        <w:t>）是第四代移动通信系统，也是现在广泛使用的移动通信系统。</w:t>
+      </w:r>
+      <w:r>
+        <w:rPr>
+          <w:rFonts w:ascii="Times New Roman" w:hAnsi="Times New Roman" w:cs="Times New Roman"/>
+        </w:rPr>
+        <w:t>LTE</w:t>
+      </w:r>
+      <w:r>
+        <w:rPr>
+          <w:rFonts w:ascii="Times New Roman" w:hAnsi="Times New Roman" w:cs="Times New Roman"/>
+        </w:rPr>
+        <w:t>的第一版在</w:t>
+      </w:r>
+      <w:r>
+        <w:rPr>
+          <w:rFonts w:ascii="Times New Roman" w:hAnsi="Times New Roman" w:cs="Times New Roman"/>
+        </w:rPr>
+        <w:t>3GPP</w:t>
+      </w:r>
+      <w:r>
+        <w:rPr>
+          <w:rFonts w:ascii="Times New Roman" w:hAnsi="Times New Roman" w:cs="Times New Roman"/>
+        </w:rPr>
+        <w:t>规范系列的</w:t>
+      </w:r>
+      <w:r>
+        <w:rPr>
+          <w:rFonts w:ascii="Times New Roman" w:hAnsi="Times New Roman" w:cs="Times New Roman"/>
+        </w:rPr>
+        <w:t>Release 8</w:t>
+      </w:r>
+      <w:r>
+        <w:rPr>
+          <w:rFonts w:ascii="Times New Roman" w:hAnsi="Times New Roman" w:cs="Times New Roman"/>
+        </w:rPr>
+        <w:t>中完全呈现，并经历了</w:t>
+      </w:r>
+      <w:r>
+        <w:rPr>
+          <w:rFonts w:ascii="Times New Roman" w:hAnsi="Times New Roman" w:cs="Times New Roman"/>
+        </w:rPr>
+        <w:t>6</w:t>
+      </w:r>
+      <w:r>
+        <w:rPr>
+          <w:rFonts w:ascii="Times New Roman" w:hAnsi="Times New Roman" w:cs="Times New Roman"/>
+        </w:rPr>
+        <w:t>个版本的完善成为了一个非常成熟的通信系统。</w:t>
+      </w:r>
+      <w:r>
+        <w:rPr>
+          <w:rFonts w:ascii="Times New Roman" w:hAnsi="Times New Roman" w:cs="Times New Roman"/>
+        </w:rPr>
+        <w:t>5G NR</w:t>
+      </w:r>
+      <w:r>
+        <w:rPr>
+          <w:rFonts w:ascii="Times New Roman" w:hAnsi="Times New Roman" w:cs="Times New Roman"/>
+        </w:rPr>
+        <w:t>系统作为一个新的通信系统，有必要研究它与</w:t>
+      </w:r>
+      <w:r>
+        <w:rPr>
+          <w:rFonts w:ascii="Times New Roman" w:hAnsi="Times New Roman" w:cs="Times New Roman"/>
+        </w:rPr>
+        <w:t>4G LTE</w:t>
+      </w:r>
+      <w:r>
+        <w:rPr>
+          <w:rFonts w:ascii="Times New Roman" w:hAnsi="Times New Roman" w:cs="Times New Roman"/>
+        </w:rPr>
+        <w:t>系统之间的影响，以避免混合组网时新系统给旧系统或者是旧系统给新系统带来过大的干扰。</w:t>
+      </w:r>
+      <w:r>
+        <w:rPr>
+          <w:rFonts w:ascii="Times New Roman" w:hAnsi="Times New Roman" w:cs="Times New Roman"/>
+        </w:rPr>
+        <w:t>NR</w:t>
+      </w:r>
+      <w:r>
+        <w:rPr>
+          <w:rFonts w:ascii="Times New Roman" w:hAnsi="Times New Roman" w:cs="Times New Roman"/>
+        </w:rPr>
+        <w:t>系统目前有两种频段使用方案，一种使用</w:t>
+      </w:r>
+      <w:r>
+        <w:rPr>
+          <w:rFonts w:ascii="Times New Roman" w:hAnsi="Times New Roman" w:cs="Times New Roman"/>
+        </w:rPr>
+        <w:t>6GHz</w:t>
+      </w:r>
+      <w:r>
+        <w:rPr>
+          <w:rFonts w:ascii="Times New Roman" w:hAnsi="Times New Roman" w:cs="Times New Roman"/>
+        </w:rPr>
+        <w:t>以下频段（又称</w:t>
+      </w:r>
+      <w:r>
+        <w:rPr>
+          <w:rFonts w:ascii="Times New Roman" w:hAnsi="Times New Roman" w:cs="Times New Roman"/>
+        </w:rPr>
+        <w:t>FR1</w:t>
+      </w:r>
+      <w:r>
+        <w:rPr>
+          <w:rFonts w:ascii="Times New Roman" w:hAnsi="Times New Roman" w:cs="Times New Roman"/>
+        </w:rPr>
+        <w:t>频段），一种使用</w:t>
+      </w:r>
+      <w:r>
+        <w:rPr>
+          <w:rFonts w:ascii="Times New Roman" w:hAnsi="Times New Roman" w:cs="Times New Roman"/>
+        </w:rPr>
+        <w:t>6GHz</w:t>
+      </w:r>
+      <w:r>
+        <w:rPr>
+          <w:rFonts w:ascii="Times New Roman" w:hAnsi="Times New Roman" w:cs="Times New Roman"/>
+        </w:rPr>
+        <w:t>以上频段（又称</w:t>
+      </w:r>
+      <w:r>
+        <w:rPr>
+          <w:rFonts w:ascii="Times New Roman" w:hAnsi="Times New Roman" w:cs="Times New Roman"/>
+        </w:rPr>
+        <w:t>FR2</w:t>
+      </w:r>
+      <w:r>
+        <w:rPr>
+          <w:rFonts w:ascii="Times New Roman" w:hAnsi="Times New Roman" w:cs="Times New Roman"/>
+        </w:rPr>
+        <w:t>频段）</w:t>
+      </w:r>
+      <w:r>
+        <w:rPr>
+          <w:rFonts w:ascii="Times New Roman" w:hAnsi="Times New Roman" w:cs="Times New Roman"/>
+        </w:rPr>
+        <w:t>。其中</w:t>
+      </w:r>
+      <w:r>
+        <w:rPr>
+          <w:rFonts w:ascii="Times New Roman" w:hAnsi="Times New Roman" w:cs="Times New Roman"/>
+        </w:rPr>
+        <w:t>FR1</w:t>
+      </w:r>
+      <w:r>
+        <w:rPr>
+          <w:rFonts w:ascii="Times New Roman" w:hAnsi="Times New Roman" w:cs="Times New Roman"/>
+        </w:rPr>
+        <w:t>频段与</w:t>
+      </w:r>
+      <w:r>
+        <w:rPr>
+          <w:rFonts w:ascii="Times New Roman" w:hAnsi="Times New Roman" w:cs="Times New Roman"/>
+        </w:rPr>
+        <w:t>LTE</w:t>
+      </w:r>
+      <w:r>
+        <w:rPr>
+          <w:rFonts w:ascii="Times New Roman" w:hAnsi="Times New Roman" w:cs="Times New Roman"/>
+        </w:rPr>
+        <w:t>所用的频段有可能产生邻频干扰，因此本章主要研究</w:t>
+      </w:r>
+      <w:r>
+        <w:rPr>
+          <w:rFonts w:ascii="Times New Roman" w:hAnsi="Times New Roman" w:cs="Times New Roman"/>
+        </w:rPr>
+        <w:t>6GHz</w:t>
+      </w:r>
+      <w:r>
+        <w:rPr>
+          <w:rFonts w:ascii="Times New Roman" w:hAnsi="Times New Roman" w:cs="Times New Roman"/>
+        </w:rPr>
+        <w:t>以下的</w:t>
+      </w:r>
+      <w:r>
+        <w:rPr>
+          <w:rFonts w:ascii="Times New Roman" w:hAnsi="Times New Roman" w:cs="Times New Roman"/>
+        </w:rPr>
+        <w:t>NR</w:t>
+      </w:r>
+      <w:r>
+        <w:rPr>
+          <w:rFonts w:ascii="Times New Roman" w:hAnsi="Times New Roman" w:cs="Times New Roman"/>
+        </w:rPr>
+        <w:t>系统与</w:t>
+      </w:r>
+      <w:r>
+        <w:rPr>
+          <w:rFonts w:ascii="Times New Roman" w:hAnsi="Times New Roman" w:cs="Times New Roman"/>
+        </w:rPr>
+        <w:t>LTE</w:t>
+      </w:r>
+      <w:r>
+        <w:rPr>
+          <w:rFonts w:ascii="Times New Roman" w:hAnsi="Times New Roman" w:cs="Times New Roman"/>
+        </w:rPr>
+        <w:t>系统的共存。</w:t>
+      </w:r>
+      <w:r>
+        <w:rPr>
+          <w:rFonts w:ascii="Times New Roman" w:hAnsi="Times New Roman" w:cs="Times New Roman"/>
+        </w:rPr>
+        <w:t>本章</w:t>
+      </w:r>
+      <w:r>
+        <w:rPr>
+          <w:rFonts w:ascii="Times New Roman" w:hAnsi="Times New Roman" w:cs="Times New Roman"/>
+        </w:rPr>
+        <w:t>首先</w:t>
+      </w:r>
+      <w:r>
+        <w:rPr>
+          <w:rFonts w:ascii="Times New Roman" w:hAnsi="Times New Roman" w:cs="Times New Roman"/>
+        </w:rPr>
+        <w:t>介绍</w:t>
+      </w:r>
+      <w:r>
+        <w:rPr>
+          <w:rFonts w:ascii="Times New Roman" w:hAnsi="Times New Roman" w:cs="Times New Roman"/>
+        </w:rPr>
+        <w:t>了</w:t>
+      </w:r>
+      <w:r>
+        <w:rPr>
+          <w:rFonts w:ascii="Times New Roman" w:hAnsi="Times New Roman" w:cs="Times New Roman"/>
+        </w:rPr>
+        <w:t>NR</w:t>
+      </w:r>
+      <w:r>
+        <w:rPr>
+          <w:rFonts w:ascii="Times New Roman" w:hAnsi="Times New Roman" w:cs="Times New Roman"/>
+        </w:rPr>
+        <w:t>系统与</w:t>
+      </w:r>
+      <w:r>
+        <w:rPr>
+          <w:rFonts w:ascii="Times New Roman" w:hAnsi="Times New Roman" w:cs="Times New Roman"/>
+        </w:rPr>
+        <w:t>LTE</w:t>
+      </w:r>
+      <w:r>
+        <w:rPr>
+          <w:rFonts w:ascii="Times New Roman" w:hAnsi="Times New Roman" w:cs="Times New Roman"/>
+        </w:rPr>
+        <w:t>系统的系统模型，包括</w:t>
+      </w:r>
+      <w:r>
+        <w:rPr>
+          <w:rFonts w:ascii="Times New Roman" w:hAnsi="Times New Roman" w:cs="Times New Roman"/>
+        </w:rPr>
+        <w:t>传播</w:t>
+      </w:r>
+      <w:r>
+        <w:rPr>
+          <w:rFonts w:ascii="Times New Roman" w:hAnsi="Times New Roman" w:cs="Times New Roman"/>
+        </w:rPr>
+        <w:t>损耗</w:t>
+      </w:r>
+      <w:r>
+        <w:rPr>
+          <w:rFonts w:ascii="Times New Roman" w:hAnsi="Times New Roman" w:cs="Times New Roman"/>
+        </w:rPr>
+        <w:t>模型、天线模型、上行传输功率控制模型以及</w:t>
+      </w:r>
+      <w:r>
+        <w:rPr>
+          <w:rFonts w:ascii="Times New Roman" w:hAnsi="Times New Roman" w:cs="Times New Roman"/>
+        </w:rPr>
+        <w:t>ACIR</w:t>
+      </w:r>
+      <w:r>
+        <w:rPr>
+          <w:rFonts w:ascii="Times New Roman" w:hAnsi="Times New Roman" w:cs="Times New Roman"/>
+        </w:rPr>
+        <w:t>模型。</w:t>
+      </w:r>
+      <w:r>
+        <w:rPr>
+          <w:rFonts w:ascii="Times New Roman" w:hAnsi="Times New Roman" w:cs="Times New Roman"/>
+        </w:rPr>
+        <w:t>接着利用蒙特卡罗仿真技术搭建</w:t>
+      </w:r>
+      <w:r>
+        <w:rPr>
+          <w:rFonts w:ascii="Times New Roman" w:hAnsi="Times New Roman" w:cs="Times New Roman"/>
+        </w:rPr>
+        <w:t>系统级</w:t>
+      </w:r>
+      <w:r>
+        <w:rPr>
+          <w:rFonts w:ascii="Times New Roman" w:hAnsi="Times New Roman" w:cs="Times New Roman"/>
+        </w:rPr>
+        <w:t>仿真平台</w:t>
+      </w:r>
+      <w:r>
+        <w:rPr>
+          <w:rFonts w:ascii="Times New Roman" w:hAnsi="Times New Roman" w:cs="Times New Roman"/>
+        </w:rPr>
+        <w:t>。最后使用仿真平台对</w:t>
+      </w:r>
+      <w:r>
+        <w:rPr>
+          <w:rFonts w:ascii="Times New Roman" w:hAnsi="Times New Roman" w:cs="Times New Roman"/>
+        </w:rPr>
+        <w:t>LTE</w:t>
+      </w:r>
+      <w:r>
+        <w:rPr>
+          <w:rFonts w:ascii="Times New Roman" w:hAnsi="Times New Roman" w:cs="Times New Roman"/>
+        </w:rPr>
+        <w:t>系统干扰</w:t>
+      </w:r>
+      <w:r>
+        <w:rPr>
+          <w:rFonts w:ascii="Times New Roman" w:hAnsi="Times New Roman" w:cs="Times New Roman"/>
+        </w:rPr>
+        <w:t>NR</w:t>
+      </w:r>
+      <w:r>
+        <w:rPr>
+          <w:rFonts w:ascii="Times New Roman" w:hAnsi="Times New Roman" w:cs="Times New Roman"/>
+        </w:rPr>
+        <w:t>系统、</w:t>
+      </w:r>
+      <w:r>
+        <w:rPr>
+          <w:rFonts w:ascii="Times New Roman" w:hAnsi="Times New Roman" w:cs="Times New Roman"/>
+        </w:rPr>
+        <w:t>NR</w:t>
+      </w:r>
+      <w:r>
+        <w:rPr>
+          <w:rFonts w:ascii="Times New Roman" w:hAnsi="Times New Roman" w:cs="Times New Roman"/>
+        </w:rPr>
+        <w:t>系统干扰</w:t>
+      </w:r>
+      <w:r>
+        <w:rPr>
+          <w:rFonts w:ascii="Times New Roman" w:hAnsi="Times New Roman" w:cs="Times New Roman"/>
+        </w:rPr>
+        <w:t>LTE</w:t>
+      </w:r>
+      <w:r>
+        <w:rPr>
+          <w:rFonts w:ascii="Times New Roman" w:hAnsi="Times New Roman" w:cs="Times New Roman"/>
+        </w:rPr>
+        <w:t>系统进行仿真研究，并得出</w:t>
+      </w:r>
+      <w:r>
+        <w:rPr>
+          <w:rFonts w:ascii="Times New Roman" w:hAnsi="Times New Roman" w:cs="Times New Roman"/>
+        </w:rPr>
+        <w:t>NR</w:t>
+      </w:r>
+      <w:r>
+        <w:rPr>
+          <w:rFonts w:ascii="Times New Roman" w:hAnsi="Times New Roman" w:cs="Times New Roman"/>
+        </w:rPr>
+        <w:t>系统与</w:t>
+      </w:r>
+      <w:r>
+        <w:rPr>
+          <w:rFonts w:ascii="Times New Roman" w:hAnsi="Times New Roman" w:cs="Times New Roman"/>
+        </w:rPr>
+        <w:t>LTE</w:t>
+      </w:r>
+      <w:r>
+        <w:rPr>
+          <w:rFonts w:ascii="Times New Roman" w:hAnsi="Times New Roman" w:cs="Times New Roman"/>
+        </w:rPr>
+        <w:t>系统共存时所需要的保护间隔。</w:t>
+      </w:r>
+    </w:p>
+    <w:p>
+      <w:pPr>
+        <w:rPr>
+          <w:rFonts w:ascii="Times New Roman" w:hAnsi="Times New Roman" w:cs="Times New Roman"/>
+        </w:rPr>
+      </w:pPr>
+      <w:r>
+        <w:rPr>
+          <w:rFonts w:ascii="Times New Roman" w:hAnsi="Times New Roman" w:cs="Times New Roman"/>
+        </w:rPr>
+        <w:t xml:space="preserve">3.1  </w:t>
+      </w:r>
+      <w:r>
+        <w:rPr>
+          <w:rFonts w:ascii="Times New Roman" w:hAnsi="Times New Roman" w:cs="Times New Roman"/>
+        </w:rPr>
+        <w:t>系统模型</w:t>
+      </w:r>
+    </w:p>
+    <w:p>
+      <w:pPr>
+        <w:rPr>
+          <w:rFonts w:ascii="Times New Roman" w:hAnsi="Times New Roman" w:cs="Times New Roman"/>
+        </w:rPr>
+      </w:pPr>
+      <w:r>
+        <w:rPr>
+          <w:rFonts w:ascii="Times New Roman" w:hAnsi="Times New Roman" w:cs="Times New Roman"/>
+        </w:rPr>
+        <w:t xml:space="preserve">3.1.1  </w:t>
+      </w:r>
+      <w:r>
+        <w:rPr>
+          <w:rFonts w:ascii="Times New Roman" w:hAnsi="Times New Roman" w:cs="Times New Roman"/>
+        </w:rPr>
+        <w:t>6GHz</w:t>
+      </w:r>
+      <w:r>
+        <w:rPr>
+          <w:rFonts w:ascii="Times New Roman" w:hAnsi="Times New Roman" w:cs="Times New Roman"/>
+        </w:rPr>
+        <w:t>以下</w:t>
+      </w:r>
+      <w:r>
+        <w:rPr>
+          <w:rFonts w:ascii="Times New Roman" w:hAnsi="Times New Roman" w:cs="Times New Roman"/>
+        </w:rPr>
+        <w:t>NR</w:t>
+      </w:r>
+      <w:r>
+        <w:rPr>
+          <w:rFonts w:ascii="Times New Roman" w:hAnsi="Times New Roman" w:cs="Times New Roman"/>
+        </w:rPr>
+        <w:t>系统模型</w:t>
+      </w:r>
+    </w:p>
+    <w:p>
+      <w:pPr>
+        <w:ind w:firstLine="420"/>
+        <w:rPr>
+          <w:rFonts w:ascii="Times New Roman" w:hAnsi="Times New Roman" w:cs="Times New Roman"/>
+        </w:rPr>
+      </w:pPr>
+      <w:r>
+        <w:rPr>
+          <w:rFonts w:ascii="Times New Roman" w:hAnsi="Times New Roman" w:cs="Times New Roman"/>
+        </w:rPr>
+        <w:t>（</w:t>
+      </w:r>
+      <w:r>
+        <w:rPr>
+          <w:rFonts w:ascii="Times New Roman" w:hAnsi="Times New Roman" w:cs="Times New Roman"/>
+        </w:rPr>
+        <w:t>1</w:t>
+      </w:r>
+      <w:r>
+        <w:rPr>
+          <w:rFonts w:ascii="Times New Roman" w:hAnsi="Times New Roman" w:cs="Times New Roman"/>
+        </w:rPr>
+        <w:t>）</w:t>
+      </w:r>
+      <w:r>
+        <w:rPr>
+          <w:rFonts w:ascii="Times New Roman" w:hAnsi="Times New Roman" w:cs="Times New Roman"/>
+        </w:rPr>
+        <w:t>传播损耗模型</w:t>
+      </w:r>
+    </w:p>
+    <w:p>
+      <w:pPr>
+        <w:ind w:firstLine="420"/>
+        <w:rPr>
+          <w:rFonts w:ascii="Times New Roman" w:hAnsi="Times New Roman" w:cs="Times New Roman"/>
+        </w:rPr>
+      </w:pPr>
+      <w:r>
+        <w:rPr>
+          <w:rFonts w:ascii="Times New Roman" w:hAnsi="Times New Roman" w:cs="Times New Roman"/>
+        </w:rPr>
+        <w:t>传播</w:t>
+      </w:r>
+      <w:r>
+        <w:rPr>
+          <w:rFonts w:ascii="Times New Roman" w:hAnsi="Times New Roman" w:cs="Times New Roman"/>
+        </w:rPr>
+        <w:t>损耗指的是信号从端到端所经历过的所有衰落，通常表示如下：</w:t>
+      </w:r>
+    </w:p>
+    <w:p>
+      <w:pPr>
+        <w:ind w:firstLine="420"/>
+        <w:jc w:val="center"/>
+        <w:rPr>
+          <w:rFonts w:ascii="Times New Roman" w:hAnsi="Times New Roman" w:cs="Times New Roman"/>
+        </w:rPr>
+      </w:pPr>
+      <w:r>
+        <w:rPr>
+          <w:rFonts w:ascii="Times New Roman" w:hAnsi="Times New Roman" w:cs="Times New Roman"/>
+          <w:position w:val="-14"/>
+        </w:rPr>
+        <w:object w:dxaOrig="2840" w:dyaOrig="380">
           <v:shape id="_x0000_i1025" type="#_x0000_t75" style="width:142.25pt;height:19pt" o:ole="">
-            <v:imagedata r:id="rId5" o:title=""/>
-          </v:shape>
-          <o:OLEObject Type="Embed" ProgID="Equation.DSMT4" ShapeID="_x0000_i1025" DrawAspect="Content" ObjectID="_1603139287" r:id="rId6"/>
+            <v:imagedata r:id="rId14" o:title=""/>
+          </v:shape>
+          <o:OLEObject Type="Embed" ProgID="Equation.DSMT4" ShapeID="_x0000_i1025" DrawAspect="Content" ObjectID="_1603290646" r:id="rId15"/>
         </w:object>
       </w:r>
     </w:p>
@@ -612,9 +1620,9 @@
         </w:rPr>
         <w:object w:dxaOrig="360" w:dyaOrig="300">
           <v:shape id="_x0000_i1026" type="#_x0000_t75" style="width:18.45pt;height:15pt" o:ole="">
-            <v:imagedata r:id="rId7" o:title=""/>
-          </v:shape>
-          <o:OLEObject Type="Embed" ProgID="Equation.DSMT4" ShapeID="_x0000_i1026" DrawAspect="Content" ObjectID="_1603139288" r:id="rId8"/>
+            <v:imagedata r:id="rId16" o:title=""/>
+          </v:shape>
+          <o:OLEObject Type="Embed" ProgID="Equation.DSMT4" ShapeID="_x0000_i1026" DrawAspect="Content" ObjectID="_1603290647" r:id="rId17"/>
         </w:object>
       </w:r>
       <w:r>
@@ -630,9 +1638,9 @@
         </w:rPr>
         <w:object w:dxaOrig="420" w:dyaOrig="300">
           <v:shape id="_x0000_i1027" type="#_x0000_t75" style="width:21.3pt;height:15pt" o:ole="">
-            <v:imagedata r:id="rId9" o:title=""/>
-          </v:shape>
-          <o:OLEObject Type="Embed" ProgID="Equation.DSMT4" ShapeID="_x0000_i1027" DrawAspect="Content" ObjectID="_1603139289" r:id="rId10"/>
+            <v:imagedata r:id="rId18" o:title=""/>
+          </v:shape>
+          <o:OLEObject Type="Embed" ProgID="Equation.DSMT4" ShapeID="_x0000_i1027" DrawAspect="Content" ObjectID="_1603290648" r:id="rId19"/>
         </w:object>
       </w:r>
       <w:r>
@@ -648,9 +1656,9 @@
         </w:rPr>
         <w:object w:dxaOrig="400" w:dyaOrig="300">
           <v:shape id="_x0000_i1028" type="#_x0000_t75" style="width:19.6pt;height:15pt" o:ole="">
-            <v:imagedata r:id="rId11" o:title=""/>
-          </v:shape>
-          <o:OLEObject Type="Embed" ProgID="Equation.DSMT4" ShapeID="_x0000_i1028" DrawAspect="Content" ObjectID="_1603139290" r:id="rId12"/>
+            <v:imagedata r:id="rId20" o:title=""/>
+          </v:shape>
+          <o:OLEObject Type="Embed" ProgID="Equation.DSMT4" ShapeID="_x0000_i1028" DrawAspect="Content" ObjectID="_1603290649" r:id="rId21"/>
         </w:object>
       </w:r>
       <w:r>
@@ -666,9 +1674,9 @@
         </w:rPr>
         <w:object w:dxaOrig="279" w:dyaOrig="320">
           <v:shape id="_x0000_i1029" type="#_x0000_t75" style="width:14.4pt;height:16.15pt" o:ole="">
-            <v:imagedata r:id="rId13" o:title=""/>
-          </v:shape>
-          <o:OLEObject Type="Embed" ProgID="Equation.DSMT4" ShapeID="_x0000_i1029" DrawAspect="Content" ObjectID="_1603139291" r:id="rId14"/>
+            <v:imagedata r:id="rId22" o:title=""/>
+          </v:shape>
+          <o:OLEObject Type="Embed" ProgID="Equation.DSMT4" ShapeID="_x0000_i1029" DrawAspect="Content" ObjectID="_1603290650" r:id="rId23"/>
         </w:object>
       </w:r>
       <w:r>
@@ -689,21 +1697,7 @@
         <w:rPr>
           <w:rFonts w:ascii="Times New Roman" w:hAnsi="Times New Roman" w:cs="Times New Roman"/>
         </w:rPr>
-        <w:t>路径</w:t>
-      </w:r>
-      <w:proofErr w:type="gramStart"/>
-      <w:r>
-        <w:rPr>
-          <w:rFonts w:ascii="Times New Roman" w:hAnsi="Times New Roman" w:cs="Times New Roman"/>
-        </w:rPr>
-        <w:t>损耗指</w:t>
-      </w:r>
-      <w:proofErr w:type="gramEnd"/>
-      <w:r>
-        <w:rPr>
-          <w:rFonts w:ascii="Times New Roman" w:hAnsi="Times New Roman" w:cs="Times New Roman"/>
-        </w:rPr>
-        <w:t>的是信号在空间中随着距离的增加而产生的损耗。</w:t>
+        <w:t>路径损耗指的是信号在空间中随着距离的增加而产生的损耗。</w:t>
       </w:r>
       <w:r>
         <w:rPr>
@@ -837,9 +1831,9 @@
               </w:rPr>
               <w:object w:dxaOrig="3000" w:dyaOrig="620">
                 <v:shape id="_x0000_i1030" type="#_x0000_t75" style="width:149.2pt;height:31.1pt" o:ole="">
-                  <v:imagedata r:id="rId15" o:title=""/>
+                  <v:imagedata r:id="rId24" o:title=""/>
                 </v:shape>
-                <o:OLEObject Type="Embed" ProgID="Equation.DSMT4" ShapeID="_x0000_i1030" DrawAspect="Content" ObjectID="_1603139292" r:id="rId16"/>
+                <o:OLEObject Type="Embed" ProgID="Equation.DSMT4" ShapeID="_x0000_i1030" DrawAspect="Content" ObjectID="_1603290651" r:id="rId25"/>
               </w:object>
             </w:r>
           </w:p>
@@ -860,9 +1854,9 @@
               </w:rPr>
               <w:object w:dxaOrig="3260" w:dyaOrig="300">
                 <v:shape id="_x0000_i1031" type="#_x0000_t75" style="width:163pt;height:15pt" o:ole="">
-                  <v:imagedata r:id="rId17" o:title=""/>
+                  <v:imagedata r:id="rId26" o:title=""/>
                 </v:shape>
-                <o:OLEObject Type="Embed" ProgID="Equation.DSMT4" ShapeID="_x0000_i1031" DrawAspect="Content" ObjectID="_1603139293" r:id="rId18"/>
+                <o:OLEObject Type="Embed" ProgID="Equation.DSMT4" ShapeID="_x0000_i1031" DrawAspect="Content" ObjectID="_1603290652" r:id="rId27"/>
               </w:object>
             </w:r>
           </w:p>
@@ -881,9 +1875,9 @@
               </w:rPr>
               <w:object w:dxaOrig="5800" w:dyaOrig="320">
                 <v:shape id="_x0000_i1032" type="#_x0000_t75" style="width:289.75pt;height:16.15pt" o:ole="">
-                  <v:imagedata r:id="rId19" o:title=""/>
+                  <v:imagedata r:id="rId28" o:title=""/>
                 </v:shape>
-                <o:OLEObject Type="Embed" ProgID="Equation.DSMT4" ShapeID="_x0000_i1032" DrawAspect="Content" ObjectID="_1603139294" r:id="rId20"/>
+                <o:OLEObject Type="Embed" ProgID="Equation.DSMT4" ShapeID="_x0000_i1032" DrawAspect="Content" ObjectID="_1603290653" r:id="rId29"/>
               </w:object>
             </w:r>
           </w:p>
@@ -933,9 +1927,9 @@
               </w:rPr>
               <w:object w:dxaOrig="3360" w:dyaOrig="300">
                 <v:shape id="_x0000_i1033" type="#_x0000_t75" style="width:168.75pt;height:15pt" o:ole="">
-                  <v:imagedata r:id="rId21" o:title=""/>
+                  <v:imagedata r:id="rId30" o:title=""/>
                 </v:shape>
-                <o:OLEObject Type="Embed" ProgID="Equation.DSMT4" ShapeID="_x0000_i1033" DrawAspect="Content" ObjectID="_1603139295" r:id="rId22"/>
+                <o:OLEObject Type="Embed" ProgID="Equation.DSMT4" ShapeID="_x0000_i1033" DrawAspect="Content" ObjectID="_1603290654" r:id="rId31"/>
               </w:object>
             </w:r>
           </w:p>
@@ -954,9 +1948,9 @@
               </w:rPr>
               <w:object w:dxaOrig="7260" w:dyaOrig="960">
                 <v:shape id="_x0000_i1034" type="#_x0000_t75" style="width:343.85pt;height:45.5pt" o:ole="">
-                  <v:imagedata r:id="rId23" o:title=""/>
+                  <v:imagedata r:id="rId32" o:title=""/>
                 </v:shape>
-                <o:OLEObject Type="Embed" ProgID="Equation.DSMT4" ShapeID="_x0000_i1034" DrawAspect="Content" ObjectID="_1603139296" r:id="rId24"/>
+                <o:OLEObject Type="Embed" ProgID="Equation.DSMT4" ShapeID="_x0000_i1034" DrawAspect="Content" ObjectID="_1603290655" r:id="rId33"/>
               </w:object>
             </w:r>
           </w:p>
@@ -1006,9 +2000,9 @@
               </w:rPr>
               <w:object w:dxaOrig="7339" w:dyaOrig="1060">
                 <v:shape id="_x0000_i1035" type="#_x0000_t75" style="width:343.85pt;height:53pt" o:ole="">
-                  <v:imagedata r:id="rId25" o:title=""/>
+                  <v:imagedata r:id="rId34" o:title=""/>
                 </v:shape>
-                <o:OLEObject Type="Embed" ProgID="Equation.DSMT4" ShapeID="_x0000_i1035" DrawAspect="Content" ObjectID="_1603139297" r:id="rId26"/>
+                <o:OLEObject Type="Embed" ProgID="Equation.DSMT4" ShapeID="_x0000_i1035" DrawAspect="Content" ObjectID="_1603290656" r:id="rId35"/>
               </w:object>
             </w:r>
           </w:p>
@@ -1025,9 +2019,9 @@
               </w:rPr>
               <w:object w:dxaOrig="3840" w:dyaOrig="980">
                 <v:shape id="_x0000_i1036" type="#_x0000_t75" style="width:191.8pt;height:48.95pt" o:ole="">
-                  <v:imagedata r:id="rId27" o:title=""/>
+                  <v:imagedata r:id="rId36" o:title=""/>
                 </v:shape>
-                <o:OLEObject Type="Embed" ProgID="Equation.DSMT4" ShapeID="_x0000_i1036" DrawAspect="Content" ObjectID="_1603139298" r:id="rId28"/>
+                <o:OLEObject Type="Embed" ProgID="Equation.DSMT4" ShapeID="_x0000_i1036" DrawAspect="Content" ObjectID="_1603290657" r:id="rId37"/>
               </w:object>
             </w:r>
           </w:p>
@@ -1059,9 +2053,9 @@
         </w:rPr>
         <w:object w:dxaOrig="340" w:dyaOrig="300">
           <v:shape id="_x0000_i1037" type="#_x0000_t75" style="width:17.3pt;height:15pt" o:ole="">
-            <v:imagedata r:id="rId29" o:title=""/>
-          </v:shape>
-          <o:OLEObject Type="Embed" ProgID="Equation.DSMT4" ShapeID="_x0000_i1037" DrawAspect="Content" ObjectID="_1603139299" r:id="rId30"/>
+            <v:imagedata r:id="rId38" o:title=""/>
+          </v:shape>
+          <o:OLEObject Type="Embed" ProgID="Equation.DSMT4" ShapeID="_x0000_i1037" DrawAspect="Content" ObjectID="_1603290658" r:id="rId39"/>
         </w:object>
       </w:r>
       <w:r>
@@ -1089,9 +2083,9 @@
         </w:rPr>
         <w:object w:dxaOrig="1579" w:dyaOrig="300">
           <v:shape id="_x0000_i1038" type="#_x0000_t75" style="width:78.9pt;height:15pt" o:ole="">
-            <v:imagedata r:id="rId31" o:title=""/>
-          </v:shape>
-          <o:OLEObject Type="Embed" ProgID="Equation.DSMT4" ShapeID="_x0000_i1038" DrawAspect="Content" ObjectID="_1603139300" r:id="rId32"/>
+            <v:imagedata r:id="rId40" o:title=""/>
+          </v:shape>
+          <o:OLEObject Type="Embed" ProgID="Equation.DSMT4" ShapeID="_x0000_i1038" DrawAspect="Content" ObjectID="_1603290659" r:id="rId41"/>
         </w:object>
       </w:r>
       <w:r>
@@ -1107,9 +2101,9 @@
         </w:rPr>
         <w:object w:dxaOrig="320" w:dyaOrig="300">
           <v:shape id="_x0000_i1039" type="#_x0000_t75" style="width:16.15pt;height:15pt" o:ole="">
-            <v:imagedata r:id="rId33" o:title=""/>
-          </v:shape>
-          <o:OLEObject Type="Embed" ProgID="Equation.DSMT4" ShapeID="_x0000_i1039" DrawAspect="Content" ObjectID="_1603139301" r:id="rId34"/>
+            <v:imagedata r:id="rId42" o:title=""/>
+          </v:shape>
+          <o:OLEObject Type="Embed" ProgID="Equation.DSMT4" ShapeID="_x0000_i1039" DrawAspect="Content" ObjectID="_1603290660" r:id="rId43"/>
         </w:object>
       </w:r>
       <w:r>
@@ -1125,23 +2119,16 @@
         </w:rPr>
         <w:object w:dxaOrig="320" w:dyaOrig="300">
           <v:shape id="_x0000_i1040" type="#_x0000_t75" style="width:16.15pt;height:15pt" o:ole="">
-            <v:imagedata r:id="rId35" o:title=""/>
-          </v:shape>
-          <o:OLEObject Type="Embed" ProgID="Equation.DSMT4" ShapeID="_x0000_i1040" DrawAspect="Content" ObjectID="_1603139302" r:id="rId36"/>
-        </w:object>
-      </w:r>
-      <w:r>
-        <w:rPr>
-          <w:rFonts w:ascii="Times New Roman" w:hAnsi="Times New Roman" w:cs="Times New Roman"/>
-        </w:rPr>
-        <w:t>分别是基站和用户的实际天线高度，</w:t>
-      </w:r>
-      <w:r>
-        <w:rPr>
-          <w:rFonts w:ascii="Times New Roman" w:hAnsi="Times New Roman" w:cs="Times New Roman"/>
-        </w:rPr>
-        <w:lastRenderedPageBreak/>
-        <w:t>而</w:t>
+            <v:imagedata r:id="rId44" o:title=""/>
+          </v:shape>
+          <o:OLEObject Type="Embed" ProgID="Equation.DSMT4" ShapeID="_x0000_i1040" DrawAspect="Content" ObjectID="_1603290661" r:id="rId45"/>
+        </w:object>
+      </w:r>
+      <w:r>
+        <w:rPr>
+          <w:rFonts w:ascii="Times New Roman" w:hAnsi="Times New Roman" w:cs="Times New Roman"/>
+        </w:rPr>
+        <w:t>分别是基站和用户的实际天线高度，而</w:t>
       </w:r>
       <w:r>
         <w:rPr>
@@ -1150,9 +2137,9 @@
         </w:rPr>
         <w:object w:dxaOrig="320" w:dyaOrig="300">
           <v:shape id="_x0000_i1041" type="#_x0000_t75" style="width:16.15pt;height:15pt" o:ole="">
-            <v:imagedata r:id="rId37" o:title=""/>
-          </v:shape>
-          <o:OLEObject Type="Embed" ProgID="Equation.DSMT4" ShapeID="_x0000_i1041" DrawAspect="Content" ObjectID="_1603139303" r:id="rId38"/>
+            <v:imagedata r:id="rId46" o:title=""/>
+          </v:shape>
+          <o:OLEObject Type="Embed" ProgID="Equation.DSMT4" ShapeID="_x0000_i1041" DrawAspect="Content" ObjectID="_1603290662" r:id="rId47"/>
         </w:object>
       </w:r>
       <w:r>
@@ -1168,9 +2155,9 @@
         </w:rPr>
         <w:object w:dxaOrig="320" w:dyaOrig="300">
           <v:shape id="_x0000_i1042" type="#_x0000_t75" style="width:16.15pt;height:15pt" o:ole="">
-            <v:imagedata r:id="rId39" o:title=""/>
-          </v:shape>
-          <o:OLEObject Type="Embed" ProgID="Equation.DSMT4" ShapeID="_x0000_i1042" DrawAspect="Content" ObjectID="_1603139304" r:id="rId40"/>
+            <v:imagedata r:id="rId48" o:title=""/>
+          </v:shape>
+          <o:OLEObject Type="Embed" ProgID="Equation.DSMT4" ShapeID="_x0000_i1042" DrawAspect="Content" ObjectID="_1603290663" r:id="rId49"/>
         </w:object>
       </w:r>
       <w:r>
@@ -1186,9 +2173,9 @@
         </w:rPr>
         <w:object w:dxaOrig="1160" w:dyaOrig="300">
           <v:shape id="_x0000_i1043" type="#_x0000_t75" style="width:58.2pt;height:15pt" o:ole="">
-            <v:imagedata r:id="rId41" o:title=""/>
-          </v:shape>
-          <o:OLEObject Type="Embed" ProgID="Equation.DSMT4" ShapeID="_x0000_i1043" DrawAspect="Content" ObjectID="_1603139305" r:id="rId42"/>
+            <v:imagedata r:id="rId50" o:title=""/>
+          </v:shape>
+          <o:OLEObject Type="Embed" ProgID="Equation.DSMT4" ShapeID="_x0000_i1043" DrawAspect="Content" ObjectID="_1603290664" r:id="rId51"/>
         </w:object>
       </w:r>
       <w:r>
@@ -1204,16 +2191,23 @@
         </w:rPr>
         <w:object w:dxaOrig="1180" w:dyaOrig="300">
           <v:shape id="_x0000_i1044" type="#_x0000_t75" style="width:59.35pt;height:15pt" o:ole="">
-            <v:imagedata r:id="rId43" o:title=""/>
-          </v:shape>
-          <o:OLEObject Type="Embed" ProgID="Equation.DSMT4" ShapeID="_x0000_i1044" DrawAspect="Content" ObjectID="_1603139306" r:id="rId44"/>
-        </w:object>
-      </w:r>
-      <w:r>
-        <w:rPr>
-          <w:rFonts w:ascii="Times New Roman" w:hAnsi="Times New Roman" w:cs="Times New Roman"/>
-        </w:rPr>
-        <w:t>；有效天线高度</w:t>
+            <v:imagedata r:id="rId52" o:title=""/>
+          </v:shape>
+          <o:OLEObject Type="Embed" ProgID="Equation.DSMT4" ShapeID="_x0000_i1044" DrawAspect="Content" ObjectID="_1603290665" r:id="rId53"/>
+        </w:object>
+      </w:r>
+      <w:r>
+        <w:rPr>
+          <w:rFonts w:ascii="Times New Roman" w:hAnsi="Times New Roman" w:cs="Times New Roman"/>
+        </w:rPr>
+        <w:t>；</w:t>
+      </w:r>
+      <w:r>
+        <w:rPr>
+          <w:rFonts w:ascii="Times New Roman" w:hAnsi="Times New Roman" w:cs="Times New Roman"/>
+        </w:rPr>
+        <w:lastRenderedPageBreak/>
+        <w:t>有效天线高度</w:t>
       </w:r>
       <w:r>
         <w:rPr>
@@ -1222,9 +2216,9 @@
         </w:rPr>
         <w:object w:dxaOrig="260" w:dyaOrig="300">
           <v:shape id="_x0000_i1045" type="#_x0000_t75" style="width:13.8pt;height:15pt" o:ole="">
-            <v:imagedata r:id="rId45" o:title=""/>
-          </v:shape>
-          <o:OLEObject Type="Embed" ProgID="Equation.DSMT4" ShapeID="_x0000_i1045" DrawAspect="Content" ObjectID="_1603139307" r:id="rId46"/>
+            <v:imagedata r:id="rId54" o:title=""/>
+          </v:shape>
+          <o:OLEObject Type="Embed" ProgID="Equation.DSMT4" ShapeID="_x0000_i1045" DrawAspect="Content" ObjectID="_1603290666" r:id="rId55"/>
         </w:object>
       </w:r>
       <w:r>
@@ -1240,9 +2234,9 @@
         </w:rPr>
         <w:object w:dxaOrig="1620" w:dyaOrig="380">
           <v:shape id="_x0000_i1046" type="#_x0000_t75" style="width:80.65pt;height:19pt" o:ole="">
-            <v:imagedata r:id="rId47" o:title=""/>
-          </v:shape>
-          <o:OLEObject Type="Embed" ProgID="Equation.DSMT4" ShapeID="_x0000_i1046" DrawAspect="Content" ObjectID="_1603139308" r:id="rId48"/>
+            <v:imagedata r:id="rId56" o:title=""/>
+          </v:shape>
+          <o:OLEObject Type="Embed" ProgID="Equation.DSMT4" ShapeID="_x0000_i1046" DrawAspect="Content" ObjectID="_1603290667" r:id="rId57"/>
         </w:object>
       </w:r>
       <w:r>
@@ -1276,9 +2270,9 @@
         </w:rPr>
         <w:object w:dxaOrig="1020" w:dyaOrig="340">
           <v:shape id="_x0000_i1047" type="#_x0000_t75" style="width:50.7pt;height:17.3pt" o:ole="">
-            <v:imagedata r:id="rId49" o:title=""/>
-          </v:shape>
-          <o:OLEObject Type="Embed" ProgID="Equation.DSMT4" ShapeID="_x0000_i1047" DrawAspect="Content" ObjectID="_1603139309" r:id="rId50"/>
+            <v:imagedata r:id="rId58" o:title=""/>
+          </v:shape>
+          <o:OLEObject Type="Embed" ProgID="Equation.DSMT4" ShapeID="_x0000_i1047" DrawAspect="Content" ObjectID="_1603290668" r:id="rId59"/>
         </w:object>
       </w:r>
       <w:r>
@@ -1301,10 +2295,10 @@
           <w:position w:val="-44"/>
         </w:rPr>
         <w:object w:dxaOrig="4880" w:dyaOrig="980">
-          <v:shape id="_x0000_i1048" type="#_x0000_t75" style="width:243.65pt;height:48.95pt" o:ole="">
-            <v:imagedata r:id="rId51" o:title=""/>
-          </v:shape>
-          <o:OLEObject Type="Embed" ProgID="Equation.DSMT4" ShapeID="_x0000_i1048" DrawAspect="Content" ObjectID="_1603139310" r:id="rId52"/>
+          <v:shape id="_x0000_i1048" type="#_x0000_t75" style="width:244.2pt;height:48.95pt" o:ole="">
+            <v:imagedata r:id="rId60" o:title=""/>
+          </v:shape>
+          <o:OLEObject Type="Embed" ProgID="Equation.DSMT4" ShapeID="_x0000_i1048" DrawAspect="Content" ObjectID="_1603290669" r:id="rId61"/>
         </w:object>
       </w:r>
     </w:p>
@@ -1322,9 +2316,9 @@
         </w:rPr>
         <w:object w:dxaOrig="4000" w:dyaOrig="980">
           <v:shape id="_x0000_i1049" type="#_x0000_t75" style="width:199.85pt;height:48.95pt" o:ole="">
-            <v:imagedata r:id="rId53" o:title=""/>
-          </v:shape>
-          <o:OLEObject Type="Embed" ProgID="Equation.DSMT4" ShapeID="_x0000_i1049" DrawAspect="Content" ObjectID="_1603139311" r:id="rId54"/>
+            <v:imagedata r:id="rId62" o:title=""/>
+          </v:shape>
+          <o:OLEObject Type="Embed" ProgID="Equation.DSMT4" ShapeID="_x0000_i1049" DrawAspect="Content" ObjectID="_1603290670" r:id="rId63"/>
         </w:object>
       </w:r>
     </w:p>
@@ -1347,9 +2341,9 @@
         </w:rPr>
         <w:object w:dxaOrig="260" w:dyaOrig="300">
           <v:shape id="_x0000_i1050" type="#_x0000_t75" style="width:13.8pt;height:15pt" o:ole="">
-            <v:imagedata r:id="rId45" o:title=""/>
-          </v:shape>
-          <o:OLEObject Type="Embed" ProgID="Equation.DSMT4" ShapeID="_x0000_i1050" DrawAspect="Content" ObjectID="_1603139312" r:id="rId55"/>
+            <v:imagedata r:id="rId54" o:title=""/>
+          </v:shape>
+          <o:OLEObject Type="Embed" ProgID="Equation.DSMT4" ShapeID="_x0000_i1050" DrawAspect="Content" ObjectID="_1603290671" r:id="rId64"/>
         </w:object>
       </w:r>
       <w:r>
@@ -1371,9 +2365,9 @@
         </w:rPr>
         <w:object w:dxaOrig="320" w:dyaOrig="300">
           <v:shape id="_x0000_i1051" type="#_x0000_t75" style="width:16.15pt;height:15pt" o:ole="">
-            <v:imagedata r:id="rId39" o:title=""/>
-          </v:shape>
-          <o:OLEObject Type="Embed" ProgID="Equation.DSMT4" ShapeID="_x0000_i1051" DrawAspect="Content" ObjectID="_1603139313" r:id="rId56"/>
+            <v:imagedata r:id="rId48" o:title=""/>
+          </v:shape>
+          <o:OLEObject Type="Embed" ProgID="Equation.DSMT4" ShapeID="_x0000_i1051" DrawAspect="Content" ObjectID="_1603290672" r:id="rId65"/>
         </w:object>
       </w:r>
       <w:r>
@@ -1395,9 +2389,9 @@
         </w:rPr>
         <w:object w:dxaOrig="240" w:dyaOrig="300">
           <v:shape id="_x0000_i1052" type="#_x0000_t75" style="width:12.1pt;height:15pt" o:ole="">
-            <v:imagedata r:id="rId57" o:title=""/>
-          </v:shape>
-          <o:OLEObject Type="Embed" ProgID="Equation.DSMT4" ShapeID="_x0000_i1052" DrawAspect="Content" ObjectID="_1603139314" r:id="rId58"/>
+            <v:imagedata r:id="rId66" o:title=""/>
+          </v:shape>
+          <o:OLEObject Type="Embed" ProgID="Equation.DSMT4" ShapeID="_x0000_i1052" DrawAspect="Content" ObjectID="_1603290673" r:id="rId67"/>
         </w:object>
       </w:r>
       <w:r>
@@ -1425,9 +2419,9 @@
         </w:rPr>
         <w:object w:dxaOrig="340" w:dyaOrig="300">
           <v:shape id="_x0000_i1053" type="#_x0000_t75" style="width:17.3pt;height:15pt" o:ole="">
-            <v:imagedata r:id="rId59" o:title=""/>
-          </v:shape>
-          <o:OLEObject Type="Embed" ProgID="Equation.DSMT4" ShapeID="_x0000_i1053" DrawAspect="Content" ObjectID="_1603139315" r:id="rId60"/>
+            <v:imagedata r:id="rId68" o:title=""/>
+          </v:shape>
+          <o:OLEObject Type="Embed" ProgID="Equation.DSMT4" ShapeID="_x0000_i1053" DrawAspect="Content" ObjectID="_1603290674" r:id="rId69"/>
         </w:object>
       </w:r>
       <w:r>
@@ -1443,9 +2437,9 @@
         </w:rPr>
         <w:object w:dxaOrig="340" w:dyaOrig="300">
           <v:shape id="_x0000_i1054" type="#_x0000_t75" style="width:17.3pt;height:15pt" o:ole="">
-            <v:imagedata r:id="rId61" o:title=""/>
-          </v:shape>
-          <o:OLEObject Type="Embed" ProgID="Equation.DSMT4" ShapeID="_x0000_i1054" DrawAspect="Content" ObjectID="_1603139316" r:id="rId62"/>
+            <v:imagedata r:id="rId70" o:title=""/>
+          </v:shape>
+          <o:OLEObject Type="Embed" ProgID="Equation.DSMT4" ShapeID="_x0000_i1054" DrawAspect="Content" ObjectID="_1603290675" r:id="rId71"/>
         </w:object>
       </w:r>
       <w:r>
@@ -1507,9 +2501,9 @@
         </w:rPr>
         <w:object w:dxaOrig="4599" w:dyaOrig="440">
           <v:shape id="_x0000_i1055" type="#_x0000_t75" style="width:229.25pt;height:21.9pt" o:ole="">
-            <v:imagedata r:id="rId63" o:title=""/>
-          </v:shape>
-          <o:OLEObject Type="Embed" ProgID="Equation.DSMT4" ShapeID="_x0000_i1055" DrawAspect="Content" ObjectID="_1603139317" r:id="rId64"/>
+            <v:imagedata r:id="rId72" o:title=""/>
+          </v:shape>
+          <o:OLEObject Type="Embed" ProgID="Equation.DSMT4" ShapeID="_x0000_i1055" DrawAspect="Content" ObjectID="_1603290676" r:id="rId73"/>
         </w:object>
       </w:r>
       <w:r>
@@ -1519,10 +2513,10 @@
           <w:lang w:val="en-GB"/>
         </w:rPr>
         <w:object w:dxaOrig="4170" w:dyaOrig="2310">
-          <v:shape id="_x0000_i1056" type="#_x0000_t75" style="width:208.5pt;height:115.8pt" o:ole="">
-            <v:imagedata r:id="rId65" o:title=""/>
-          </v:shape>
-          <o:OLEObject Type="Embed" ProgID="Visio.Drawing.11" ShapeID="_x0000_i1056" DrawAspect="Content" ObjectID="_1603139318" r:id="rId66"/>
+          <v:shape id="_x0000_i1056" type="#_x0000_t75" style="width:208.5pt;height:116.35pt" o:ole="">
+            <v:imagedata r:id="rId74" o:title=""/>
+          </v:shape>
+          <o:OLEObject Type="Embed" ProgID="Visio.Drawing.11" ShapeID="_x0000_i1056" DrawAspect="Content" ObjectID="_1603290677" r:id="rId75"/>
         </w:object>
       </w:r>
       <w:r>
@@ -1539,10 +2533,10 @@
           <w:lang w:val="en-GB"/>
         </w:rPr>
         <w:object w:dxaOrig="4170" w:dyaOrig="2310">
-          <v:shape id="_x0000_i1057" type="#_x0000_t75" style="width:208.5pt;height:115.8pt" o:ole="">
-            <v:imagedata r:id="rId67" o:title=""/>
-          </v:shape>
-          <o:OLEObject Type="Embed" ProgID="Visio.Drawing.11" ShapeID="_x0000_i1057" DrawAspect="Content" ObjectID="_1603139319" r:id="rId68"/>
+          <v:shape id="_x0000_i1057" type="#_x0000_t75" style="width:208.5pt;height:116.35pt" o:ole="">
+            <v:imagedata r:id="rId76" o:title=""/>
+          </v:shape>
+          <o:OLEObject Type="Embed" ProgID="Visio.Drawing.11" ShapeID="_x0000_i1057" DrawAspect="Content" ObjectID="_1603290678" r:id="rId77"/>
         </w:object>
       </w:r>
     </w:p>
@@ -1627,9 +2621,9 @@
         </w:rPr>
         <w:object w:dxaOrig="1080" w:dyaOrig="300">
           <v:shape id="_x0000_i1058" type="#_x0000_t75" style="width:54.15pt;height:15pt" o:ole="">
-            <v:imagedata r:id="rId69" o:title=""/>
-          </v:shape>
-          <o:OLEObject Type="Embed" ProgID="Equation.DSMT4" ShapeID="_x0000_i1058" DrawAspect="Content" ObjectID="_1603139320" r:id="rId70"/>
+            <v:imagedata r:id="rId78" o:title=""/>
+          </v:shape>
+          <o:OLEObject Type="Embed" ProgID="Equation.DSMT4" ShapeID="_x0000_i1058" DrawAspect="Content" ObjectID="_1603290679" r:id="rId79"/>
         </w:object>
       </w:r>
       <w:r>
@@ -1645,9 +2639,9 @@
         </w:rPr>
         <w:object w:dxaOrig="1320" w:dyaOrig="300">
           <v:shape id="_x0000_i1059" type="#_x0000_t75" style="width:65.65pt;height:15pt" o:ole="">
-            <v:imagedata r:id="rId71" o:title=""/>
-          </v:shape>
-          <o:OLEObject Type="Embed" ProgID="Equation.DSMT4" ShapeID="_x0000_i1059" DrawAspect="Content" ObjectID="_1603139321" r:id="rId72"/>
+            <v:imagedata r:id="rId80" o:title=""/>
+          </v:shape>
+          <o:OLEObject Type="Embed" ProgID="Equation.DSMT4" ShapeID="_x0000_i1059" DrawAspect="Content" ObjectID="_1603290680" r:id="rId81"/>
         </w:object>
       </w:r>
       <w:r>
@@ -1951,28 +2945,14 @@
         <w:rPr>
           <w:rFonts w:ascii="Times New Roman" w:hAnsi="Times New Roman" w:cs="Times New Roman"/>
         </w:rPr>
-        <w:t>在远场</w:t>
+        <w:t>在远场的某个地方，电磁波同相叠加导致振幅增强，而在另一个地方电磁波反相叠加导致振幅减小。</w:t>
       </w:r>
       <w:r>
         <w:rPr>
           <w:rFonts w:ascii="Times New Roman" w:hAnsi="Times New Roman" w:cs="Times New Roman"/>
         </w:rPr>
         <w:lastRenderedPageBreak/>
-        <w:t>的某个地方，电磁波同相叠加导致振幅增强，而在另一个地方电磁波反相叠加导致振幅减小。所以可以利用波束</w:t>
-      </w:r>
-      <w:proofErr w:type="gramStart"/>
-      <w:r>
-        <w:rPr>
-          <w:rFonts w:ascii="Times New Roman" w:hAnsi="Times New Roman" w:cs="Times New Roman"/>
-        </w:rPr>
-        <w:t>赋增强</w:t>
-      </w:r>
-      <w:proofErr w:type="gramEnd"/>
-      <w:r>
-        <w:rPr>
-          <w:rFonts w:ascii="Times New Roman" w:hAnsi="Times New Roman" w:cs="Times New Roman"/>
-        </w:rPr>
-        <w:t>被服务用户的信号而减弱被干扰用户的信号，进而改善用户对接收信号的</w:t>
+        <w:t>所以可以利用波束赋增强被服务用户的信号而减弱被干扰用户的信号，进而改善用户对接收信号的</w:t>
       </w:r>
       <w:r>
         <w:rPr>
@@ -2027,13 +3007,7 @@
         <w:rPr>
           <w:rFonts w:ascii="Times New Roman" w:hAnsi="Times New Roman" w:cs="Times New Roman"/>
         </w:rPr>
-        <w:t>波束赋形</w:t>
-      </w:r>
-      <w:r>
-        <w:rPr>
-          <w:rFonts w:ascii="Times New Roman" w:hAnsi="Times New Roman" w:cs="Times New Roman"/>
-        </w:rPr>
-        <w:t>对整个系统的控制精度要求较高，不易于实现。</w:t>
+        <w:t>波束赋形对整个系统的控制精度要求较高，不易于实现。</w:t>
       </w:r>
       <w:r>
         <w:rPr>
@@ -2081,63 +3055,7 @@
         <w:rPr>
           <w:rFonts w:ascii="Times New Roman" w:hAnsi="Times New Roman" w:cs="Times New Roman"/>
         </w:rPr>
-        <w:t>相比于第一种方案，第二种方案可能会导致</w:t>
-      </w:r>
-      <w:proofErr w:type="gramStart"/>
-      <w:r>
-        <w:rPr>
-          <w:rFonts w:ascii="Times New Roman" w:hAnsi="Times New Roman" w:cs="Times New Roman"/>
-        </w:rPr>
-        <w:t>非服务</w:t>
-      </w:r>
-      <w:proofErr w:type="gramEnd"/>
-      <w:r>
-        <w:rPr>
-          <w:rFonts w:ascii="Times New Roman" w:hAnsi="Times New Roman" w:cs="Times New Roman"/>
-        </w:rPr>
-        <w:t>用户的干扰变大，因为服务用户和</w:t>
-      </w:r>
-      <w:proofErr w:type="gramStart"/>
-      <w:r>
-        <w:rPr>
-          <w:rFonts w:ascii="Times New Roman" w:hAnsi="Times New Roman" w:cs="Times New Roman"/>
-        </w:rPr>
-        <w:t>非服务</w:t>
-      </w:r>
-      <w:proofErr w:type="gramEnd"/>
-      <w:r>
-        <w:rPr>
-          <w:rFonts w:ascii="Times New Roman" w:hAnsi="Times New Roman" w:cs="Times New Roman"/>
-        </w:rPr>
-        <w:t>用户位置可能相邻，而他们刚好共用同一个波束，这就导致了</w:t>
-      </w:r>
-      <w:proofErr w:type="gramStart"/>
-      <w:r>
-        <w:rPr>
-          <w:rFonts w:ascii="Times New Roman" w:hAnsi="Times New Roman" w:cs="Times New Roman"/>
-        </w:rPr>
-        <w:t>非服务</w:t>
-      </w:r>
-      <w:proofErr w:type="gramEnd"/>
-      <w:r>
-        <w:rPr>
-          <w:rFonts w:ascii="Times New Roman" w:hAnsi="Times New Roman" w:cs="Times New Roman"/>
-        </w:rPr>
-        <w:t>用户收到的干扰信号变大。这个干扰可以通过在用户端也使用波束赋形减轻。总的来说，方案</w:t>
-      </w:r>
-      <w:proofErr w:type="gramStart"/>
-      <w:r>
-        <w:rPr>
-          <w:rFonts w:ascii="Times New Roman" w:hAnsi="Times New Roman" w:cs="Times New Roman"/>
-        </w:rPr>
-        <w:t>一</w:t>
-      </w:r>
-      <w:proofErr w:type="gramEnd"/>
-      <w:r>
-        <w:rPr>
-          <w:rFonts w:ascii="Times New Roman" w:hAnsi="Times New Roman" w:cs="Times New Roman"/>
-        </w:rPr>
-        <w:t>系统复杂度过高而且对波瓣的大小敏感导致实现起来较为困难，因此本文主要采用第二种波束赋形方案。</w:t>
+        <w:t>相比于第一种方案，第二种方案可能会导致非服务用户的干扰变大，因为服务用户和非服务用户位置可能相邻，而他们刚好共用同一个波束，这就导致了非服务用户收到的干扰信号变大。这个干扰可以通过在用户端也使用波束赋形减轻。总的来说，方案一系统复杂度过高而且对波瓣的大小敏感导致实现起来较为困难，因此本文主要采用第二种波束赋形方案。</w:t>
       </w:r>
     </w:p>
     <w:p>
@@ -2176,7 +3094,6 @@
         </w:rPr>
         <w:t>由</w:t>
       </w:r>
-      <w:proofErr w:type="spellStart"/>
       <w:r>
         <w:rPr>
           <w:rFonts w:ascii="Times New Roman" w:hAnsi="Times New Roman" w:cs="Times New Roman"/>
@@ -2213,20 +3130,11 @@
         </w:rPr>
         <w:t>g</w:t>
       </w:r>
-      <w:proofErr w:type="spellEnd"/>
-      <w:proofErr w:type="gramStart"/>
-      <w:r>
-        <w:rPr>
-          <w:rFonts w:ascii="Times New Roman" w:hAnsi="Times New Roman" w:cs="Times New Roman"/>
-        </w:rPr>
-        <w:t>个</w:t>
-      </w:r>
-      <w:proofErr w:type="gramEnd"/>
-      <w:r>
-        <w:rPr>
-          <w:rFonts w:ascii="Times New Roman" w:hAnsi="Times New Roman" w:cs="Times New Roman"/>
-        </w:rPr>
-        <w:t>天线面板组成</w:t>
+      <w:r>
+        <w:rPr>
+          <w:rFonts w:ascii="Times New Roman" w:hAnsi="Times New Roman" w:cs="Times New Roman"/>
+        </w:rPr>
+        <w:t>个天线面板组成</w:t>
       </w:r>
       <w:r>
         <w:rPr>
@@ -2234,7 +3142,6 @@
         </w:rPr>
         <w:t>，它们在垂直及水平方向上的间隔分别为</w:t>
       </w:r>
-      <w:proofErr w:type="spellStart"/>
       <w:r>
         <w:rPr>
           <w:rFonts w:ascii="Times New Roman" w:hAnsi="Times New Roman" w:cs="Times New Roman"/>
@@ -2248,7 +3155,20 @@
           <w:i/>
           <w:vertAlign w:val="subscript"/>
         </w:rPr>
-        <w:t>g,</w:t>
+        <w:t>g,H</w:t>
+      </w:r>
+      <w:r>
+        <w:rPr>
+          <w:rFonts w:ascii="Times New Roman" w:hAnsi="Times New Roman" w:cs="Times New Roman"/>
+        </w:rPr>
+        <w:t>和</w:t>
+      </w:r>
+      <w:r>
+        <w:rPr>
+          <w:rFonts w:ascii="Times New Roman" w:hAnsi="Times New Roman" w:cs="Times New Roman"/>
+          <w:i/>
+        </w:rPr>
+        <w:t>d</w:t>
       </w:r>
       <w:r>
         <w:rPr>
@@ -2256,16 +3176,20 @@
           <w:i/>
           <w:vertAlign w:val="subscript"/>
         </w:rPr>
-        <w:t>H</w:t>
-      </w:r>
-      <w:proofErr w:type="spellEnd"/>
-      <w:r>
-        <w:rPr>
-          <w:rFonts w:ascii="Times New Roman" w:hAnsi="Times New Roman" w:cs="Times New Roman"/>
-        </w:rPr>
-        <w:t>和</w:t>
-      </w:r>
-      <w:proofErr w:type="spellStart"/>
+        <w:t>g,V</w:t>
+      </w:r>
+      <w:r>
+        <w:rPr>
+          <w:rFonts w:ascii="Times New Roman" w:hAnsi="Times New Roman" w:cs="Times New Roman"/>
+        </w:rPr>
+        <w:t>。</w:t>
+      </w:r>
+      <w:r>
+        <w:rPr>
+          <w:rFonts w:ascii="Times New Roman" w:hAnsi="Times New Roman" w:cs="Times New Roman"/>
+        </w:rPr>
+        <w:t>而一个天线面板上面在垂直方向和水平方向上以</w:t>
+      </w:r>
       <w:r>
         <w:rPr>
           <w:rFonts w:ascii="Times New Roman" w:hAnsi="Times New Roman" w:cs="Times New Roman"/>
@@ -2279,7 +3203,20 @@
           <w:i/>
           <w:vertAlign w:val="subscript"/>
         </w:rPr>
-        <w:t>g,</w:t>
+        <w:t>H</w:t>
+      </w:r>
+      <w:r>
+        <w:rPr>
+          <w:rFonts w:ascii="Times New Roman" w:hAnsi="Times New Roman" w:cs="Times New Roman"/>
+        </w:rPr>
+        <w:t>和</w:t>
+      </w:r>
+      <w:r>
+        <w:rPr>
+          <w:rFonts w:ascii="Times New Roman" w:hAnsi="Times New Roman" w:cs="Times New Roman"/>
+          <w:i/>
+        </w:rPr>
+        <w:t>d</w:t>
       </w:r>
       <w:r>
         <w:rPr>
@@ -2289,112 +3226,37 @@
         </w:rPr>
         <w:t>V</w:t>
       </w:r>
-      <w:proofErr w:type="spellEnd"/>
-      <w:r>
-        <w:rPr>
-          <w:rFonts w:ascii="Times New Roman" w:hAnsi="Times New Roman" w:cs="Times New Roman"/>
-        </w:rPr>
-        <w:t>。</w:t>
-      </w:r>
-      <w:r>
-        <w:rPr>
-          <w:rFonts w:ascii="Times New Roman" w:hAnsi="Times New Roman" w:cs="Times New Roman"/>
-        </w:rPr>
-        <w:t>而一个天线面板</w:t>
-      </w:r>
-      <w:proofErr w:type="gramStart"/>
-      <w:r>
-        <w:rPr>
-          <w:rFonts w:ascii="Times New Roman" w:hAnsi="Times New Roman" w:cs="Times New Roman"/>
-        </w:rPr>
-        <w:t>上面在</w:t>
-      </w:r>
-      <w:proofErr w:type="gramEnd"/>
-      <w:r>
-        <w:rPr>
-          <w:rFonts w:ascii="Times New Roman" w:hAnsi="Times New Roman" w:cs="Times New Roman"/>
-        </w:rPr>
-        <w:t>垂直方向和水平方向上以</w:t>
-      </w:r>
-      <w:proofErr w:type="spellStart"/>
+      <w:r>
+        <w:rPr>
+          <w:rFonts w:ascii="Times New Roman" w:hAnsi="Times New Roman" w:cs="Times New Roman"/>
+        </w:rPr>
+        <w:t>的间隔分布着</w:t>
+      </w:r>
       <w:r>
         <w:rPr>
           <w:rFonts w:ascii="Times New Roman" w:hAnsi="Times New Roman" w:cs="Times New Roman"/>
           <w:i/>
         </w:rPr>
-        <w:t>d</w:t>
+        <w:t>M</w:t>
+      </w:r>
+      <w:r>
+        <w:rPr>
+          <w:rFonts w:ascii="Times New Roman" w:hAnsi="Times New Roman" w:cs="Times New Roman"/>
+        </w:rPr>
+        <w:t>×</w:t>
       </w:r>
       <w:r>
         <w:rPr>
           <w:rFonts w:ascii="Times New Roman" w:hAnsi="Times New Roman" w:cs="Times New Roman"/>
           <w:i/>
-          <w:vertAlign w:val="subscript"/>
-        </w:rPr>
-        <w:t>H</w:t>
-      </w:r>
-      <w:proofErr w:type="spellEnd"/>
-      <w:r>
-        <w:rPr>
-          <w:rFonts w:ascii="Times New Roman" w:hAnsi="Times New Roman" w:cs="Times New Roman"/>
-        </w:rPr>
-        <w:t>和</w:t>
-      </w:r>
-      <w:proofErr w:type="spellStart"/>
-      <w:r>
-        <w:rPr>
-          <w:rFonts w:ascii="Times New Roman" w:hAnsi="Times New Roman" w:cs="Times New Roman"/>
-          <w:i/>
-        </w:rPr>
-        <w:t>d</w:t>
-      </w:r>
-      <w:r>
-        <w:rPr>
-          <w:rFonts w:ascii="Times New Roman" w:hAnsi="Times New Roman" w:cs="Times New Roman"/>
-          <w:i/>
-          <w:vertAlign w:val="subscript"/>
-        </w:rPr>
-        <w:t>V</w:t>
-      </w:r>
-      <w:proofErr w:type="spellEnd"/>
-      <w:r>
-        <w:rPr>
-          <w:rFonts w:ascii="Times New Roman" w:hAnsi="Times New Roman" w:cs="Times New Roman"/>
-        </w:rPr>
-        <w:t>的间隔分布着</w:t>
-      </w:r>
-      <w:r>
-        <w:rPr>
-          <w:rFonts w:ascii="Times New Roman" w:hAnsi="Times New Roman" w:cs="Times New Roman"/>
-          <w:i/>
-        </w:rPr>
-        <w:t>M</w:t>
-      </w:r>
-      <w:r>
-        <w:rPr>
-          <w:rFonts w:ascii="Times New Roman" w:hAnsi="Times New Roman" w:cs="Times New Roman"/>
-        </w:rPr>
-        <w:t>×</w:t>
-      </w:r>
-      <w:r>
-        <w:rPr>
-          <w:rFonts w:ascii="Times New Roman" w:hAnsi="Times New Roman" w:cs="Times New Roman"/>
-          <w:i/>
         </w:rPr>
         <w:t>N</w:t>
       </w:r>
-      <w:proofErr w:type="gramStart"/>
-      <w:r>
-        <w:rPr>
-          <w:rFonts w:ascii="Times New Roman" w:hAnsi="Times New Roman" w:cs="Times New Roman"/>
-        </w:rPr>
-        <w:t>个</w:t>
-      </w:r>
-      <w:proofErr w:type="gramEnd"/>
-      <w:r>
-        <w:rPr>
-          <w:rFonts w:ascii="Times New Roman" w:hAnsi="Times New Roman" w:cs="Times New Roman"/>
-        </w:rPr>
-        <w:t>天线阵元，如下图所示。</w:t>
+      <w:r>
+        <w:rPr>
+          <w:rFonts w:ascii="Times New Roman" w:hAnsi="Times New Roman" w:cs="Times New Roman"/>
+        </w:rPr>
+        <w:t>个天线阵元，如下图所示。</w:t>
       </w:r>
     </w:p>
     <w:p>
@@ -2414,16 +3276,16 @@
         </w:rPr>
         <w:object w:dxaOrig="7905" w:dyaOrig="3165">
           <v:shape id="_x0000_i1060" type="#_x0000_t75" style="width:395.7pt;height:158.4pt" o:ole="">
-            <v:imagedata r:id="rId73" o:title=""/>
-          </v:shape>
-          <o:OLEObject Type="Embed" ProgID="Visio.Drawing.11" ShapeID="_x0000_i1060" DrawAspect="Content" ObjectID="_1603139322" r:id="rId74"/>
-        </w:object>
-      </w:r>
-    </w:p>
-    <w:p>
-      <w:pPr>
-        <w:rPr>
-          <w:rFonts w:ascii="Times New Roman" w:hAnsi="Times New Roman" w:cs="Times New Roman" w:hint="eastAsia"/>
+            <v:imagedata r:id="rId82" o:title=""/>
+          </v:shape>
+          <o:OLEObject Type="Embed" ProgID="Visio.Drawing.11" ShapeID="_x0000_i1060" DrawAspect="Content" ObjectID="_1603290681" r:id="rId83"/>
+        </w:object>
+      </w:r>
+    </w:p>
+    <w:p>
+      <w:pPr>
+        <w:rPr>
+          <w:rFonts w:ascii="Times New Roman" w:hAnsi="Times New Roman" w:cs="Times New Roman"/>
           <w:szCs w:val="21"/>
           <w:lang w:val="en-GB"/>
         </w:rPr>
@@ -2462,10 +3324,50 @@
       </w:r>
       <w:r>
         <w:rPr>
-          <w:rFonts w:ascii="Times New Roman" w:hAnsi="Times New Roman" w:cs="Times New Roman" w:hint="eastAsia"/>
+          <w:rFonts w:ascii="Times New Roman" w:hAnsi="Times New Roman" w:cs="Times New Roman"/>
           <w:szCs w:val="21"/>
           <w:lang w:val="en-GB"/>
         </w:rPr>
+        <w:t>，一部分是由天线基础模型决定的阵元增益，另一部分是由波束赋形带来的阵列增益</w:t>
+      </w:r>
+      <w:r>
+        <w:rPr>
+          <w:rFonts w:ascii="Times New Roman" w:hAnsi="Times New Roman" w:cs="Times New Roman"/>
+          <w:szCs w:val="21"/>
+          <w:lang w:val="en-GB"/>
+        </w:rPr>
+        <w:t>。其中，阵元增益又由垂直方向增益以及水平方向增益组成。如图</w:t>
+      </w:r>
+      <w:r>
+        <w:rPr>
+          <w:rFonts w:ascii="Times New Roman" w:hAnsi="Times New Roman" w:cs="Times New Roman"/>
+          <w:szCs w:val="21"/>
+          <w:lang w:val="en-GB"/>
+        </w:rPr>
+        <w:t>X</w:t>
+      </w:r>
+      <w:r>
+        <w:rPr>
+          <w:rFonts w:ascii="Times New Roman" w:hAnsi="Times New Roman" w:cs="Times New Roman"/>
+          <w:szCs w:val="21"/>
+          <w:lang w:val="en-GB"/>
+        </w:rPr>
+        <w:t>所示，在笛卡尔坐标系（本文又称</w:t>
+      </w:r>
+      <w:r>
+        <w:rPr>
+          <w:rFonts w:ascii="Times New Roman" w:hAnsi="Times New Roman" w:cs="Times New Roman"/>
+          <w:szCs w:val="21"/>
+          <w:lang w:val="en-GB"/>
+        </w:rPr>
+        <w:t>GCS</w:t>
+      </w:r>
+      <w:r>
+        <w:rPr>
+          <w:rFonts w:ascii="Times New Roman" w:hAnsi="Times New Roman" w:cs="Times New Roman"/>
+          <w:szCs w:val="21"/>
+          <w:lang w:val="en-GB"/>
+        </w:rPr>
         <w:t>，</w:t>
       </w:r>
       <w:r>
@@ -2474,71 +3376,321 @@
           <w:szCs w:val="21"/>
           <w:lang w:val="en-GB"/>
         </w:rPr>
-        <w:t>一部分是由天线基础模型决定的阵元增益</w:t>
-      </w:r>
-      <w:r>
-        <w:rPr>
-          <w:rFonts w:ascii="Times New Roman" w:hAnsi="Times New Roman" w:cs="Times New Roman" w:hint="eastAsia"/>
+        <w:t>global coordinate system</w:t>
+      </w:r>
+      <w:r>
+        <w:rPr>
+          <w:rFonts w:ascii="Times New Roman" w:hAnsi="Times New Roman" w:cs="Times New Roman"/>
           <w:szCs w:val="21"/>
           <w:lang w:val="en-GB"/>
         </w:rPr>
+        <w:t>）中，</w:t>
+      </w:r>
+      <w:r>
+        <w:rPr>
+          <w:rFonts w:ascii="Times New Roman" w:hAnsi="Times New Roman" w:cs="Times New Roman"/>
+          <w:position w:val="-10"/>
+          <w:szCs w:val="21"/>
+          <w:lang w:val="en-GB"/>
+        </w:rPr>
+        <w:object w:dxaOrig="420" w:dyaOrig="300">
+          <v:shape id="_x0000_i1061" type="#_x0000_t75" style="width:20.75pt;height:15pt" o:ole="">
+            <v:imagedata r:id="rId84" o:title=""/>
+          </v:shape>
+          <o:OLEObject Type="Embed" ProgID="Equation.DSMT4" ShapeID="_x0000_i1061" DrawAspect="Content" ObjectID="_1603290682" r:id="rId85"/>
+        </w:object>
+      </w:r>
+      <w:r>
+        <w:rPr>
+          <w:rFonts w:ascii="Times New Roman" w:hAnsi="Times New Roman" w:cs="Times New Roman"/>
+          <w:szCs w:val="21"/>
+          <w:lang w:val="en-GB"/>
+        </w:rPr>
+        <w:t>表示发射端与接收端在水平方向上</w:t>
+      </w:r>
+      <w:r>
+        <w:rPr>
+          <w:rFonts w:ascii="Times New Roman" w:hAnsi="Times New Roman" w:cs="Times New Roman"/>
+          <w:szCs w:val="21"/>
+          <w:lang w:val="en-GB"/>
+        </w:rPr>
+        <w:t>所成直线</w:t>
+      </w:r>
+      <w:r>
+        <w:rPr>
+          <w:rFonts w:ascii="Times New Roman" w:hAnsi="Times New Roman" w:cs="Times New Roman"/>
+          <w:szCs w:val="21"/>
+          <w:lang w:val="en-GB"/>
+        </w:rPr>
+        <w:t>（也即信号传播方向）</w:t>
+      </w:r>
+      <w:r>
+        <w:rPr>
+          <w:rFonts w:ascii="Times New Roman" w:hAnsi="Times New Roman" w:cs="Times New Roman"/>
+          <w:szCs w:val="21"/>
+          <w:lang w:val="en-GB"/>
+        </w:rPr>
+        <w:t>与</w:t>
+      </w:r>
+      <w:r>
+        <w:rPr>
+          <w:rFonts w:ascii="Times New Roman" w:hAnsi="Times New Roman" w:cs="Times New Roman"/>
+          <w:szCs w:val="21"/>
+          <w:lang w:val="en-GB"/>
+        </w:rPr>
+        <w:t>x</w:t>
+      </w:r>
+      <w:r>
+        <w:rPr>
+          <w:rFonts w:ascii="Times New Roman" w:hAnsi="Times New Roman" w:cs="Times New Roman"/>
+          <w:szCs w:val="21"/>
+          <w:lang w:val="en-GB"/>
+        </w:rPr>
+        <w:t>轴正方向的夹角，范围为</w:t>
+      </w:r>
+      <w:r>
+        <w:rPr>
+          <w:rFonts w:ascii="Times New Roman" w:hAnsi="Times New Roman" w:cs="Times New Roman"/>
+          <w:position w:val="-10"/>
+          <w:szCs w:val="21"/>
+          <w:lang w:val="en-GB"/>
+        </w:rPr>
+        <w:object w:dxaOrig="1100" w:dyaOrig="320">
+          <v:shape id="_x0000_i1062" type="#_x0000_t75" style="width:54.7pt;height:16.15pt" o:ole="">
+            <v:imagedata r:id="rId86" o:title=""/>
+          </v:shape>
+          <o:OLEObject Type="Embed" ProgID="Equation.DSMT4" ShapeID="_x0000_i1062" DrawAspect="Content" ObjectID="_1603290683" r:id="rId87"/>
+        </w:object>
+      </w:r>
+      <w:r>
+        <w:rPr>
+          <w:rFonts w:ascii="Times New Roman" w:hAnsi="Times New Roman" w:cs="Times New Roman"/>
+          <w:szCs w:val="21"/>
+          <w:lang w:val="en-GB"/>
+        </w:rPr>
+        <w:t>；</w:t>
+      </w:r>
+      <w:r>
+        <w:rPr>
+          <w:rFonts w:ascii="Times New Roman" w:hAnsi="Times New Roman" w:cs="Times New Roman"/>
+          <w:position w:val="-10"/>
+          <w:szCs w:val="21"/>
+          <w:lang w:val="en-GB"/>
+        </w:rPr>
+        <w:object w:dxaOrig="400" w:dyaOrig="300">
+          <v:shape id="_x0000_i1063" type="#_x0000_t75" style="width:20.15pt;height:15pt" o:ole="">
+            <v:imagedata r:id="rId88" o:title=""/>
+          </v:shape>
+          <o:OLEObject Type="Embed" ProgID="Equation.DSMT4" ShapeID="_x0000_i1063" DrawAspect="Content" ObjectID="_1603290684" r:id="rId89"/>
+        </w:object>
+      </w:r>
+      <w:r>
+        <w:rPr>
+          <w:rFonts w:ascii="Times New Roman" w:hAnsi="Times New Roman" w:cs="Times New Roman"/>
+          <w:szCs w:val="21"/>
+          <w:lang w:val="en-GB"/>
+        </w:rPr>
+        <w:t>表示天顶角</w:t>
+      </w:r>
+      <w:r>
+        <w:rPr>
+          <w:rFonts w:ascii="Times New Roman" w:hAnsi="Times New Roman" w:cs="Times New Roman"/>
+          <w:szCs w:val="21"/>
+          <w:lang w:val="en-GB"/>
+        </w:rPr>
+        <w:t>，范围为</w:t>
+      </w:r>
+      <w:r>
+        <w:rPr>
+          <w:rFonts w:ascii="Times New Roman" w:hAnsi="Times New Roman" w:cs="Times New Roman"/>
+          <w:position w:val="-14"/>
+          <w:szCs w:val="21"/>
+          <w:lang w:val="en-GB"/>
+        </w:rPr>
+        <w:object w:dxaOrig="840" w:dyaOrig="380">
+          <v:shape id="_x0000_i1064" type="#_x0000_t75" style="width:42.05pt;height:19pt" o:ole="">
+            <v:imagedata r:id="rId90" o:title=""/>
+          </v:shape>
+          <o:OLEObject Type="Embed" ProgID="Equation.DSMT4" ShapeID="_x0000_i1064" DrawAspect="Content" ObjectID="_1603290685" r:id="rId91"/>
+        </w:object>
+      </w:r>
+      <w:r>
+        <w:rPr>
+          <w:rFonts w:ascii="Times New Roman" w:hAnsi="Times New Roman" w:cs="Times New Roman"/>
+          <w:szCs w:val="21"/>
+          <w:lang w:val="en-GB"/>
+        </w:rPr>
         <w:t>，</w:t>
       </w:r>
       <w:r>
         <w:rPr>
           <w:rFonts w:ascii="Times New Roman" w:hAnsi="Times New Roman" w:cs="Times New Roman"/>
+          <w:position w:val="-10"/>
           <w:szCs w:val="21"/>
           <w:lang w:val="en-GB"/>
         </w:rPr>
-        <w:t>另一部分是由波束赋形带来的阵列增益</w:t>
-      </w:r>
-      <w:r>
-        <w:rPr>
-          <w:rFonts w:ascii="Times New Roman" w:hAnsi="Times New Roman" w:cs="Times New Roman" w:hint="eastAsia"/>
+        <w:object w:dxaOrig="780" w:dyaOrig="320">
+          <v:shape id="_x0000_i1065" type="#_x0000_t75" style="width:39.15pt;height:16.15pt" o:ole="">
+            <v:imagedata r:id="rId92" o:title=""/>
+          </v:shape>
+          <o:OLEObject Type="Embed" ProgID="Equation.DSMT4" ShapeID="_x0000_i1065" DrawAspect="Content" ObjectID="_1603290686" r:id="rId93"/>
+        </w:object>
+      </w:r>
+      <w:r>
+        <w:rPr>
+          <w:rFonts w:ascii="Times New Roman" w:hAnsi="Times New Roman" w:cs="Times New Roman"/>
           <w:szCs w:val="21"/>
           <w:lang w:val="en-GB"/>
         </w:rPr>
-        <w:t>。其中，阵元增益又由垂直方向增益以及水平方向增益组成。如图</w:t>
-      </w:r>
-      <w:r>
-        <w:rPr>
-          <w:rFonts w:ascii="Times New Roman" w:hAnsi="Times New Roman" w:cs="Times New Roman" w:hint="eastAsia"/>
+        <w:t>指向</w:t>
+      </w:r>
+      <w:r>
+        <w:rPr>
+          <w:rFonts w:ascii="Times New Roman" w:hAnsi="Times New Roman" w:cs="Times New Roman"/>
           <w:szCs w:val="21"/>
           <w:lang w:val="en-GB"/>
         </w:rPr>
+        <w:t>z</w:t>
+      </w:r>
+      <w:r>
+        <w:rPr>
+          <w:rFonts w:ascii="Times New Roman" w:hAnsi="Times New Roman" w:cs="Times New Roman"/>
+          <w:szCs w:val="21"/>
+          <w:lang w:val="en-GB"/>
+        </w:rPr>
+        <w:t>轴正方向，</w:t>
+      </w:r>
+      <w:r>
+        <w:rPr>
+          <w:rFonts w:ascii="Times New Roman" w:hAnsi="Times New Roman" w:cs="Times New Roman"/>
+          <w:position w:val="-10"/>
+          <w:szCs w:val="21"/>
+          <w:lang w:val="en-GB"/>
+        </w:rPr>
+        <w:object w:dxaOrig="880" w:dyaOrig="320">
+          <v:shape id="_x0000_i1066" type="#_x0000_t75" style="width:43.8pt;height:16.15pt" o:ole="">
+            <v:imagedata r:id="rId94" o:title=""/>
+          </v:shape>
+          <o:OLEObject Type="Embed" ProgID="Equation.DSMT4" ShapeID="_x0000_i1066" DrawAspect="Content" ObjectID="_1603290687" r:id="rId95"/>
+        </w:object>
+      </w:r>
+      <w:r>
+        <w:rPr>
+          <w:rFonts w:ascii="Times New Roman" w:hAnsi="Times New Roman" w:cs="Times New Roman"/>
+          <w:szCs w:val="21"/>
+          <w:lang w:val="en-GB"/>
+        </w:rPr>
+        <w:t>指向水平方向</w:t>
+      </w:r>
+      <w:r>
+        <w:rPr>
+          <w:rFonts w:ascii="Times New Roman" w:hAnsi="Times New Roman" w:cs="Times New Roman"/>
+          <w:szCs w:val="21"/>
+          <w:lang w:val="en-GB"/>
+        </w:rPr>
+        <w:t>。</w:t>
+      </w:r>
+      <w:r>
+        <w:rPr>
+          <w:rFonts w:ascii="Times New Roman" w:hAnsi="Times New Roman" w:cs="Times New Roman"/>
+          <w:szCs w:val="21"/>
+          <w:lang w:val="en-GB"/>
+        </w:rPr>
+        <w:t>以基站或用户为原点，天线的指向为</w:t>
+      </w:r>
+      <w:r>
+        <w:rPr>
+          <w:rFonts w:ascii="Times New Roman" w:hAnsi="Times New Roman" w:cs="Times New Roman"/>
+          <w:szCs w:val="21"/>
+          <w:lang w:val="en-GB"/>
+        </w:rPr>
+        <w:t>x</w:t>
+      </w:r>
+      <w:r>
+        <w:rPr>
+          <w:rFonts w:ascii="Times New Roman" w:hAnsi="Times New Roman" w:cs="Times New Roman"/>
+          <w:szCs w:val="21"/>
+          <w:lang w:val="en-GB"/>
+        </w:rPr>
+        <w:t>轴又可以定义</w:t>
+      </w:r>
+      <w:r>
+        <w:rPr>
+          <w:rFonts w:ascii="Times New Roman" w:hAnsi="Times New Roman" w:cs="Times New Roman"/>
+          <w:szCs w:val="21"/>
+          <w:lang w:val="en-GB"/>
+        </w:rPr>
+        <w:t>LCS</w:t>
+      </w:r>
+      <w:r>
+        <w:rPr>
+          <w:rFonts w:ascii="Times New Roman" w:hAnsi="Times New Roman" w:cs="Times New Roman"/>
+          <w:szCs w:val="21"/>
+          <w:lang w:val="en-GB"/>
+        </w:rPr>
+        <w:t>（</w:t>
+      </w:r>
+      <w:r>
+        <w:rPr>
+          <w:rFonts w:ascii="Times New Roman" w:hAnsi="Times New Roman" w:cs="Times New Roman"/>
+          <w:szCs w:val="21"/>
+          <w:lang w:val="en-GB"/>
+        </w:rPr>
+        <w:t>local coordinate system</w:t>
+      </w:r>
+      <w:r>
+        <w:rPr>
+          <w:rFonts w:ascii="Times New Roman" w:hAnsi="Times New Roman" w:cs="Times New Roman"/>
+          <w:szCs w:val="21"/>
+          <w:lang w:val="en-GB"/>
+        </w:rPr>
+        <w:t>），如图</w:t>
+      </w:r>
+      <w:r>
+        <w:rPr>
+          <w:rFonts w:ascii="Times New Roman" w:hAnsi="Times New Roman" w:cs="Times New Roman"/>
+          <w:szCs w:val="21"/>
+          <w:lang w:val="en-GB"/>
+        </w:rPr>
         <w:t>X</w:t>
       </w:r>
       <w:r>
         <w:rPr>
-          <w:rFonts w:ascii="Times New Roman" w:hAnsi="Times New Roman" w:cs="Times New Roman" w:hint="eastAsia"/>
+          <w:rFonts w:ascii="Times New Roman" w:hAnsi="Times New Roman" w:cs="Times New Roman"/>
           <w:szCs w:val="21"/>
           <w:lang w:val="en-GB"/>
         </w:rPr>
-        <w:t>所示，在笛卡尔坐标系（本文又称</w:t>
-      </w:r>
-      <w:r>
-        <w:rPr>
-          <w:rFonts w:ascii="Times New Roman" w:hAnsi="Times New Roman" w:cs="Times New Roman" w:hint="eastAsia"/>
+        <w:t>所示。</w:t>
+      </w:r>
+      <w:r>
+        <w:rPr>
+          <w:rFonts w:ascii="Times New Roman" w:hAnsi="Times New Roman" w:cs="Times New Roman"/>
+          <w:position w:val="-10"/>
           <w:szCs w:val="21"/>
           <w:lang w:val="en-GB"/>
         </w:rPr>
-        <w:t>GCS</w:t>
-      </w:r>
-      <w:r>
-        <w:rPr>
-          <w:rFonts w:ascii="Times New Roman" w:hAnsi="Times New Roman" w:cs="Times New Roman" w:hint="eastAsia"/>
+        <w:object w:dxaOrig="200" w:dyaOrig="240">
+          <v:shape id="_x0000_i1067" type="#_x0000_t75" style="width:9.8pt;height:12.1pt" o:ole="">
+            <v:imagedata r:id="rId96" o:title=""/>
+          </v:shape>
+          <o:OLEObject Type="Embed" ProgID="Equation.DSMT4" ShapeID="_x0000_i1067" DrawAspect="Content" ObjectID="_1603290688" r:id="rId97"/>
+        </w:object>
+      </w:r>
+      <w:r>
+        <w:rPr>
+          <w:rFonts w:ascii="Times New Roman" w:hAnsi="Times New Roman" w:cs="Times New Roman"/>
           <w:szCs w:val="21"/>
           <w:lang w:val="en-GB"/>
         </w:rPr>
-        <w:t>，</w:t>
-      </w:r>
-      <w:r>
-        <w:rPr>
-          <w:rFonts w:ascii="Times New Roman" w:hAnsi="Times New Roman" w:cs="Times New Roman" w:hint="eastAsia"/>
+        <w:t>为</w:t>
+      </w:r>
+      <w:r>
+        <w:rPr>
+          <w:rFonts w:ascii="Times New Roman" w:hAnsi="Times New Roman" w:cs="Times New Roman"/>
           <w:szCs w:val="21"/>
           <w:lang w:val="en-GB"/>
         </w:rPr>
-        <w:t>global</w:t>
+        <w:t>信号传播方向</w:t>
       </w:r>
       <w:r>
         <w:rPr>
@@ -2546,15 +3698,31 @@
           <w:szCs w:val="21"/>
           <w:lang w:val="en-GB"/>
         </w:rPr>
-        <w:t xml:space="preserve"> coordinate system</w:t>
-      </w:r>
-      <w:r>
-        <w:rPr>
-          <w:rFonts w:ascii="Times New Roman" w:hAnsi="Times New Roman" w:cs="Times New Roman" w:hint="eastAsia"/>
+        <w:t>偏离</w:t>
+      </w:r>
+      <w:r>
+        <w:rPr>
+          <w:rFonts w:ascii="Times New Roman" w:hAnsi="Times New Roman" w:cs="Times New Roman"/>
           <w:szCs w:val="21"/>
           <w:lang w:val="en-GB"/>
         </w:rPr>
-        <w:t>）中，</w:t>
+        <w:t>天线指向</w:t>
+      </w:r>
+      <w:r>
+        <w:rPr>
+          <w:rFonts w:ascii="Times New Roman" w:hAnsi="Times New Roman" w:cs="Times New Roman"/>
+          <w:szCs w:val="21"/>
+          <w:lang w:val="en-GB"/>
+        </w:rPr>
+        <w:t>的角度</w:t>
+      </w:r>
+      <w:r>
+        <w:rPr>
+          <w:rFonts w:ascii="Times New Roman" w:hAnsi="Times New Roman" w:cs="Times New Roman"/>
+          <w:szCs w:val="21"/>
+          <w:lang w:val="en-GB"/>
+        </w:rPr>
+        <w:t>，范围为</w:t>
       </w:r>
       <w:r>
         <w:rPr>
@@ -2563,11 +3731,11 @@
           <w:szCs w:val="21"/>
           <w:lang w:val="en-GB"/>
         </w:rPr>
-        <w:object w:dxaOrig="420" w:dyaOrig="300">
-          <v:shape id="_x0000_i1068" type="#_x0000_t75" style="width:20.75pt;height:15pt" o:ole="">
-            <v:imagedata r:id="rId75" o:title=""/>
-          </v:shape>
-          <o:OLEObject Type="Embed" ProgID="Equation.DSMT4" ShapeID="_x0000_i1068" DrawAspect="Content" ObjectID="_1603139323" r:id="rId76"/>
+        <w:object w:dxaOrig="1100" w:dyaOrig="320">
+          <v:shape id="_x0000_i1068" type="#_x0000_t75" style="width:54.7pt;height:16.15pt" o:ole="">
+            <v:imagedata r:id="rId86" o:title=""/>
+          </v:shape>
+          <o:OLEObject Type="Embed" ProgID="Equation.DSMT4" ShapeID="_x0000_i1068" DrawAspect="Content" ObjectID="_1603290689" r:id="rId98"/>
         </w:object>
       </w:r>
       <w:r>
@@ -2576,15 +3744,21 @@
           <w:szCs w:val="21"/>
           <w:lang w:val="en-GB"/>
         </w:rPr>
-        <w:t>表示发射端与接收端在水平方向上</w:t>
-      </w:r>
-      <w:r>
-        <w:rPr>
-          <w:rFonts w:ascii="Times New Roman" w:hAnsi="Times New Roman" w:cs="Times New Roman"/>
+        <w:t>，当</w:t>
+      </w:r>
+      <w:r>
+        <w:rPr>
+          <w:rFonts w:ascii="Times New Roman" w:hAnsi="Times New Roman" w:cs="Times New Roman"/>
+          <w:position w:val="-10"/>
           <w:szCs w:val="21"/>
           <w:lang w:val="en-GB"/>
         </w:rPr>
-        <w:t>所成直线</w:t>
+        <w:object w:dxaOrig="200" w:dyaOrig="240">
+          <v:shape id="_x0000_i1069" type="#_x0000_t75" style="width:9.8pt;height:12.1pt" o:ole="">
+            <v:imagedata r:id="rId99" o:title=""/>
+          </v:shape>
+          <o:OLEObject Type="Embed" ProgID="Equation.DSMT4" ShapeID="_x0000_i1069" DrawAspect="Content" ObjectID="_1603290690" r:id="rId100"/>
+        </w:object>
       </w:r>
       <w:r>
         <w:rPr>
@@ -2592,7 +3766,7 @@
           <w:szCs w:val="21"/>
           <w:lang w:val="en-GB"/>
         </w:rPr>
-        <w:t>与</w:t>
+        <w:t>为</w:t>
       </w:r>
       <w:r>
         <w:rPr>
@@ -2600,7 +3774,7 @@
           <w:szCs w:val="21"/>
           <w:lang w:val="en-GB"/>
         </w:rPr>
-        <w:t>x</w:t>
+        <w:t>0</w:t>
       </w:r>
       <w:r>
         <w:rPr>
@@ -2608,15 +3782,15 @@
           <w:szCs w:val="21"/>
           <w:lang w:val="en-GB"/>
         </w:rPr>
-        <w:t>轴正方向的夹角</w:t>
-      </w:r>
-      <w:r>
-        <w:rPr>
-          <w:rFonts w:ascii="Times New Roman" w:hAnsi="Times New Roman" w:cs="Times New Roman" w:hint="eastAsia"/>
+        <w:t>时意味着</w:t>
+      </w:r>
+      <w:r>
+        <w:rPr>
+          <w:rFonts w:ascii="Times New Roman" w:hAnsi="Times New Roman" w:cs="Times New Roman"/>
           <w:szCs w:val="21"/>
           <w:lang w:val="en-GB"/>
         </w:rPr>
-        <w:t>，</w:t>
+        <w:t>发射端的天线正好指向接收端</w:t>
       </w:r>
       <w:r>
         <w:rPr>
@@ -2624,7 +3798,7 @@
           <w:szCs w:val="21"/>
           <w:lang w:val="en-GB"/>
         </w:rPr>
-        <w:t>范围为</w:t>
+        <w:t>；</w:t>
       </w:r>
       <w:r>
         <w:rPr>
@@ -2633,466 +3807,33 @@
           <w:szCs w:val="21"/>
           <w:lang w:val="en-GB"/>
         </w:rPr>
-        <w:object w:dxaOrig="1100" w:dyaOrig="320">
-          <v:shape id="_x0000_i1065" type="#_x0000_t75" style="width:54.7pt;height:16.15pt" o:ole="">
-            <v:imagedata r:id="rId77" o:title=""/>
-          </v:shape>
-          <o:OLEObject Type="Embed" ProgID="Equation.DSMT4" ShapeID="_x0000_i1065" DrawAspect="Content" ObjectID="_1603139324" r:id="rId78"/>
-        </w:object>
-      </w:r>
-      <w:r>
-        <w:rPr>
-          <w:rFonts w:ascii="Times New Roman" w:hAnsi="Times New Roman" w:cs="Times New Roman" w:hint="eastAsia"/>
+        <w:object w:dxaOrig="720" w:dyaOrig="300">
+          <v:shape id="_x0000_i1070" type="#_x0000_t75" style="width:36.3pt;height:15pt" o:ole="">
+            <v:imagedata r:id="rId101" o:title=""/>
+          </v:shape>
+          <o:OLEObject Type="Embed" ProgID="Equation.DSMT4" ShapeID="_x0000_i1070" DrawAspect="Content" ObjectID="_1603290691" r:id="rId102"/>
+        </w:object>
+      </w:r>
+      <w:r>
+        <w:rPr>
+          <w:rFonts w:ascii="Times New Roman" w:hAnsi="Times New Roman" w:cs="Times New Roman"/>
           <w:szCs w:val="21"/>
           <w:lang w:val="en-GB"/>
         </w:rPr>
-        <w:t>；</w:t>
-      </w:r>
-      <w:r>
-        <w:rPr>
-          <w:rFonts w:ascii="Times New Roman" w:hAnsi="Times New Roman" w:cs="Times New Roman"/>
-          <w:position w:val="-10"/>
+        <w:t>，同样表示天顶角。</w:t>
+      </w:r>
+    </w:p>
+    <w:p>
+      <w:pPr>
+        <w:rPr>
+          <w:rFonts w:ascii="Times New Roman" w:hAnsi="Times New Roman" w:cs="Times New Roman"/>
           <w:szCs w:val="21"/>
           <w:lang w:val="en-GB"/>
         </w:rPr>
-        <w:object w:dxaOrig="400" w:dyaOrig="300">
-          <v:shape id="_x0000_i1069" type="#_x0000_t75" style="width:20.15pt;height:15pt" o:ole="">
-            <v:imagedata r:id="rId79" o:title=""/>
-          </v:shape>
-          <o:OLEObject Type="Embed" ProgID="Equation.DSMT4" ShapeID="_x0000_i1069" DrawAspect="Content" ObjectID="_1603139325" r:id="rId80"/>
-        </w:object>
-      </w:r>
-      <w:r>
-        <w:rPr>
-          <w:rFonts w:ascii="Times New Roman" w:hAnsi="Times New Roman" w:cs="Times New Roman"/>
-          <w:szCs w:val="21"/>
-          <w:lang w:val="en-GB"/>
-        </w:rPr>
-        <w:t>表示天顶角</w:t>
-      </w:r>
-      <w:r>
-        <w:rPr>
-          <w:rFonts w:ascii="Times New Roman" w:hAnsi="Times New Roman" w:cs="Times New Roman" w:hint="eastAsia"/>
-          <w:szCs w:val="21"/>
-          <w:lang w:val="en-GB"/>
-        </w:rPr>
-        <w:t>，</w:t>
-      </w:r>
-      <w:r>
-        <w:rPr>
-          <w:rFonts w:ascii="Times New Roman" w:hAnsi="Times New Roman" w:cs="Times New Roman"/>
-          <w:szCs w:val="21"/>
-          <w:lang w:val="en-GB"/>
-        </w:rPr>
-        <w:t>范围为</w:t>
-      </w:r>
-      <w:r>
-        <w:rPr>
-          <w:rFonts w:ascii="Times New Roman" w:hAnsi="Times New Roman" w:cs="Times New Roman"/>
-          <w:position w:val="-14"/>
-          <w:szCs w:val="21"/>
-          <w:lang w:val="en-GB"/>
-        </w:rPr>
-        <w:object w:dxaOrig="840" w:dyaOrig="380">
-          <v:shape id="_x0000_i1066" type="#_x0000_t75" style="width:42.05pt;height:19pt" o:ole="">
-            <v:imagedata r:id="rId81" o:title=""/>
-          </v:shape>
-          <o:OLEObject Type="Embed" ProgID="Equation.DSMT4" ShapeID="_x0000_i1066" DrawAspect="Content" ObjectID="_1603139326" r:id="rId82"/>
-        </w:object>
-      </w:r>
-      <w:r>
-        <w:rPr>
-          <w:rFonts w:ascii="Times New Roman" w:hAnsi="Times New Roman" w:cs="Times New Roman" w:hint="eastAsia"/>
-          <w:szCs w:val="21"/>
-          <w:lang w:val="en-GB"/>
-        </w:rPr>
-        <w:t>，</w:t>
-      </w:r>
-      <w:r>
-        <w:rPr>
-          <w:rFonts w:ascii="Times New Roman" w:hAnsi="Times New Roman" w:cs="Times New Roman"/>
-          <w:position w:val="-10"/>
-          <w:szCs w:val="21"/>
-          <w:lang w:val="en-GB"/>
-        </w:rPr>
-        <w:object w:dxaOrig="780" w:dyaOrig="320">
-          <v:shape id="_x0000_i1076" type="#_x0000_t75" style="width:39.15pt;height:16.15pt" o:ole="">
-            <v:imagedata r:id="rId83" o:title=""/>
-          </v:shape>
-          <o:OLEObject Type="Embed" ProgID="Equation.DSMT4" ShapeID="_x0000_i1076" DrawAspect="Content" ObjectID="_1603139327" r:id="rId84"/>
-        </w:object>
-      </w:r>
-      <w:r>
-        <w:rPr>
-          <w:rFonts w:ascii="Times New Roman" w:hAnsi="Times New Roman" w:cs="Times New Roman"/>
-          <w:szCs w:val="21"/>
-          <w:lang w:val="en-GB"/>
-        </w:rPr>
-        <w:t>指向</w:t>
-      </w:r>
-      <w:r>
-        <w:rPr>
-          <w:rFonts w:ascii="Times New Roman" w:hAnsi="Times New Roman" w:cs="Times New Roman"/>
-          <w:szCs w:val="21"/>
-          <w:lang w:val="en-GB"/>
-        </w:rPr>
-        <w:t>z</w:t>
-      </w:r>
-      <w:r>
-        <w:rPr>
-          <w:rFonts w:ascii="Times New Roman" w:hAnsi="Times New Roman" w:cs="Times New Roman"/>
-          <w:szCs w:val="21"/>
-          <w:lang w:val="en-GB"/>
-        </w:rPr>
-        <w:t>轴正方向</w:t>
-      </w:r>
-      <w:r>
-        <w:rPr>
-          <w:rFonts w:ascii="Times New Roman" w:hAnsi="Times New Roman" w:cs="Times New Roman" w:hint="eastAsia"/>
-          <w:szCs w:val="21"/>
-          <w:lang w:val="en-GB"/>
-        </w:rPr>
-        <w:t>，</w:t>
-      </w:r>
-      <w:r>
-        <w:rPr>
-          <w:rFonts w:ascii="Times New Roman" w:hAnsi="Times New Roman" w:cs="Times New Roman"/>
-          <w:position w:val="-10"/>
-          <w:szCs w:val="21"/>
-          <w:lang w:val="en-GB"/>
-        </w:rPr>
-        <w:object w:dxaOrig="880" w:dyaOrig="320">
-          <v:shape id="_x0000_i1077" type="#_x0000_t75" style="width:43.8pt;height:16.15pt" o:ole="">
-            <v:imagedata r:id="rId85" o:title=""/>
-          </v:shape>
-          <o:OLEObject Type="Embed" ProgID="Equation.DSMT4" ShapeID="_x0000_i1077" DrawAspect="Content" ObjectID="_1603139328" r:id="rId86"/>
-        </w:object>
-      </w:r>
-      <w:r>
-        <w:rPr>
-          <w:rFonts w:ascii="Times New Roman" w:hAnsi="Times New Roman" w:cs="Times New Roman"/>
-          <w:szCs w:val="21"/>
-          <w:lang w:val="en-GB"/>
-        </w:rPr>
-        <w:t>指向水平方向</w:t>
-      </w:r>
-      <w:r>
-        <w:rPr>
-          <w:rFonts w:ascii="Times New Roman" w:hAnsi="Times New Roman" w:cs="Times New Roman" w:hint="eastAsia"/>
-          <w:szCs w:val="21"/>
-          <w:lang w:val="en-GB"/>
-        </w:rPr>
-        <w:t>。</w:t>
-      </w:r>
-      <w:r>
-        <w:rPr>
-          <w:rFonts w:ascii="Times New Roman" w:hAnsi="Times New Roman" w:cs="Times New Roman" w:hint="eastAsia"/>
-          <w:szCs w:val="21"/>
-          <w:lang w:val="en-GB"/>
-        </w:rPr>
-        <w:t>以基站或用户为原点，天线的指向为</w:t>
-      </w:r>
-      <w:r>
-        <w:rPr>
-          <w:rFonts w:ascii="Times New Roman" w:hAnsi="Times New Roman" w:cs="Times New Roman" w:hint="eastAsia"/>
-          <w:szCs w:val="21"/>
-          <w:lang w:val="en-GB"/>
-        </w:rPr>
-        <w:t>x</w:t>
-      </w:r>
-      <w:proofErr w:type="gramStart"/>
-      <w:r>
-        <w:rPr>
-          <w:rFonts w:ascii="Times New Roman" w:hAnsi="Times New Roman" w:cs="Times New Roman" w:hint="eastAsia"/>
-          <w:szCs w:val="21"/>
-          <w:lang w:val="en-GB"/>
-        </w:rPr>
-        <w:t>轴又可以</w:t>
-      </w:r>
-      <w:proofErr w:type="gramEnd"/>
-      <w:r>
-        <w:rPr>
-          <w:rFonts w:ascii="Times New Roman" w:hAnsi="Times New Roman" w:cs="Times New Roman" w:hint="eastAsia"/>
-          <w:szCs w:val="21"/>
-          <w:lang w:val="en-GB"/>
-        </w:rPr>
-        <w:t>定义</w:t>
-      </w:r>
-      <w:r>
-        <w:rPr>
-          <w:rFonts w:ascii="Times New Roman" w:hAnsi="Times New Roman" w:cs="Times New Roman" w:hint="eastAsia"/>
-          <w:szCs w:val="21"/>
-          <w:lang w:val="en-GB"/>
-        </w:rPr>
-        <w:t>LCS</w:t>
-      </w:r>
-      <w:r>
-        <w:rPr>
-          <w:rFonts w:ascii="Times New Roman" w:hAnsi="Times New Roman" w:cs="Times New Roman" w:hint="eastAsia"/>
-          <w:szCs w:val="21"/>
-          <w:lang w:val="en-GB"/>
-        </w:rPr>
-        <w:t>（</w:t>
-      </w:r>
-      <w:r>
-        <w:rPr>
-          <w:rFonts w:ascii="Times New Roman" w:hAnsi="Times New Roman" w:cs="Times New Roman" w:hint="eastAsia"/>
-          <w:szCs w:val="21"/>
-          <w:lang w:val="en-GB"/>
-        </w:rPr>
-        <w:t>local</w:t>
-      </w:r>
-      <w:r>
-        <w:rPr>
-          <w:rFonts w:ascii="Times New Roman" w:hAnsi="Times New Roman" w:cs="Times New Roman"/>
-          <w:szCs w:val="21"/>
-          <w:lang w:val="en-GB"/>
-        </w:rPr>
-        <w:t xml:space="preserve"> </w:t>
-      </w:r>
-      <w:r>
-        <w:rPr>
-          <w:rFonts w:ascii="Times New Roman" w:hAnsi="Times New Roman" w:cs="Times New Roman"/>
-          <w:szCs w:val="21"/>
-          <w:lang w:val="en-GB"/>
-        </w:rPr>
-        <w:t>coordinate system</w:t>
-      </w:r>
-      <w:r>
-        <w:rPr>
-          <w:rFonts w:ascii="Times New Roman" w:hAnsi="Times New Roman" w:cs="Times New Roman" w:hint="eastAsia"/>
-          <w:szCs w:val="21"/>
-          <w:lang w:val="en-GB"/>
-        </w:rPr>
-        <w:t>），如图</w:t>
-      </w:r>
-      <w:r>
-        <w:rPr>
-          <w:rFonts w:ascii="Times New Roman" w:hAnsi="Times New Roman" w:cs="Times New Roman" w:hint="eastAsia"/>
-          <w:szCs w:val="21"/>
-          <w:lang w:val="en-GB"/>
-        </w:rPr>
-        <w:t>X</w:t>
-      </w:r>
-      <w:r>
-        <w:rPr>
-          <w:rFonts w:ascii="Times New Roman" w:hAnsi="Times New Roman" w:cs="Times New Roman" w:hint="eastAsia"/>
-          <w:szCs w:val="21"/>
-          <w:lang w:val="en-GB"/>
-        </w:rPr>
-        <w:t>所示。</w:t>
-      </w:r>
-      <w:r>
-        <w:rPr>
-          <w:rFonts w:ascii="Times New Roman" w:hAnsi="Times New Roman" w:cs="Times New Roman"/>
-          <w:position w:val="-10"/>
-          <w:szCs w:val="21"/>
-          <w:lang w:val="en-GB"/>
-        </w:rPr>
-        <w:object w:dxaOrig="200" w:dyaOrig="240">
-          <v:shape id="_x0000_i1070" type="#_x0000_t75" style="width:9.8pt;height:12.1pt" o:ole="">
-            <v:imagedata r:id="rId87" o:title=""/>
-          </v:shape>
-          <o:OLEObject Type="Embed" ProgID="Equation.DSMT4" ShapeID="_x0000_i1070" DrawAspect="Content" ObjectID="_1603139329" r:id="rId88"/>
-        </w:object>
-      </w:r>
-      <w:r>
-        <w:rPr>
-          <w:rFonts w:ascii="Times New Roman" w:hAnsi="Times New Roman" w:cs="Times New Roman"/>
-          <w:szCs w:val="21"/>
-          <w:lang w:val="en-GB"/>
-        </w:rPr>
-        <w:t>为发射端与接收端</w:t>
-      </w:r>
-      <w:r>
-        <w:rPr>
-          <w:rFonts w:ascii="Times New Roman" w:hAnsi="Times New Roman" w:cs="Times New Roman"/>
-          <w:szCs w:val="21"/>
-          <w:lang w:val="en-GB"/>
-        </w:rPr>
-        <w:t>在水平</w:t>
-      </w:r>
-      <w:r>
-        <w:rPr>
-          <w:rFonts w:ascii="Times New Roman" w:hAnsi="Times New Roman" w:cs="Times New Roman"/>
-          <w:szCs w:val="21"/>
-          <w:lang w:val="en-GB"/>
-        </w:rPr>
-        <w:t>面</w:t>
-      </w:r>
-      <w:r>
-        <w:rPr>
-          <w:rFonts w:ascii="Times New Roman" w:hAnsi="Times New Roman" w:cs="Times New Roman" w:hint="eastAsia"/>
-          <w:szCs w:val="21"/>
-          <w:lang w:val="en-GB"/>
-        </w:rPr>
-        <w:t>上</w:t>
-      </w:r>
-      <w:r>
-        <w:rPr>
-          <w:rFonts w:ascii="Times New Roman" w:hAnsi="Times New Roman" w:cs="Times New Roman"/>
-          <w:szCs w:val="21"/>
-          <w:lang w:val="en-GB"/>
-        </w:rPr>
-        <w:t>所成直线</w:t>
-      </w:r>
-      <w:r>
-        <w:rPr>
-          <w:rFonts w:ascii="Times New Roman" w:hAnsi="Times New Roman" w:cs="Times New Roman"/>
-          <w:szCs w:val="21"/>
-          <w:lang w:val="en-GB"/>
-        </w:rPr>
-        <w:t>偏离</w:t>
-      </w:r>
-      <w:r>
-        <w:rPr>
-          <w:rFonts w:ascii="Times New Roman" w:hAnsi="Times New Roman" w:cs="Times New Roman"/>
-          <w:szCs w:val="21"/>
-          <w:lang w:val="en-GB"/>
-        </w:rPr>
-        <w:t>天线指向</w:t>
-      </w:r>
-      <w:r>
-        <w:rPr>
-          <w:rFonts w:ascii="Times New Roman" w:hAnsi="Times New Roman" w:cs="Times New Roman"/>
-          <w:szCs w:val="21"/>
-          <w:lang w:val="en-GB"/>
-        </w:rPr>
-        <w:t>的角度</w:t>
-      </w:r>
-      <w:r>
-        <w:rPr>
-          <w:rFonts w:ascii="Times New Roman" w:hAnsi="Times New Roman" w:cs="Times New Roman" w:hint="eastAsia"/>
-          <w:szCs w:val="21"/>
-          <w:lang w:val="en-GB"/>
-        </w:rPr>
-        <w:t>，</w:t>
-      </w:r>
-      <w:r>
-        <w:rPr>
-          <w:rFonts w:ascii="Times New Roman" w:hAnsi="Times New Roman" w:cs="Times New Roman"/>
-          <w:szCs w:val="21"/>
-          <w:lang w:val="en-GB"/>
-        </w:rPr>
-        <w:t>范围为</w:t>
-      </w:r>
-      <w:r>
-        <w:rPr>
-          <w:rFonts w:ascii="Times New Roman" w:hAnsi="Times New Roman" w:cs="Times New Roman"/>
-          <w:position w:val="-10"/>
-          <w:szCs w:val="21"/>
-          <w:lang w:val="en-GB"/>
-        </w:rPr>
-        <w:object w:dxaOrig="1100" w:dyaOrig="320">
-          <v:shape id="_x0000_i1086" type="#_x0000_t75" style="width:54.7pt;height:16.15pt" o:ole="">
-            <v:imagedata r:id="rId77" o:title=""/>
-          </v:shape>
-          <o:OLEObject Type="Embed" ProgID="Equation.DSMT4" ShapeID="_x0000_i1086" DrawAspect="Content" ObjectID="_1603139330" r:id="rId89"/>
-        </w:object>
-      </w:r>
-      <w:r>
-        <w:rPr>
-          <w:rFonts w:ascii="Times New Roman" w:hAnsi="Times New Roman" w:cs="Times New Roman" w:hint="eastAsia"/>
-          <w:szCs w:val="21"/>
-          <w:lang w:val="en-GB"/>
-        </w:rPr>
-        <w:t>，</w:t>
-      </w:r>
-      <w:r>
-        <w:rPr>
-          <w:rFonts w:ascii="Times New Roman" w:hAnsi="Times New Roman" w:cs="Times New Roman"/>
-          <w:szCs w:val="21"/>
-          <w:lang w:val="en-GB"/>
-        </w:rPr>
-        <w:t>当</w:t>
-      </w:r>
-      <w:r>
-        <w:rPr>
-          <w:rFonts w:ascii="Times New Roman" w:hAnsi="Times New Roman" w:cs="Times New Roman"/>
-          <w:position w:val="-10"/>
-          <w:szCs w:val="21"/>
-          <w:lang w:val="en-GB"/>
-        </w:rPr>
-        <w:object w:dxaOrig="200" w:dyaOrig="240">
-          <v:shape id="_x0000_i1071" type="#_x0000_t75" style="width:9.8pt;height:12.1pt" o:ole="">
-            <v:imagedata r:id="rId90" o:title=""/>
-          </v:shape>
-          <o:OLEObject Type="Embed" ProgID="Equation.DSMT4" ShapeID="_x0000_i1071" DrawAspect="Content" ObjectID="_1603139331" r:id="rId91"/>
-        </w:object>
-      </w:r>
-      <w:r>
-        <w:rPr>
-          <w:rFonts w:ascii="Times New Roman" w:hAnsi="Times New Roman" w:cs="Times New Roman"/>
-          <w:szCs w:val="21"/>
-          <w:lang w:val="en-GB"/>
-        </w:rPr>
-        <w:t>为</w:t>
-      </w:r>
-      <w:r>
-        <w:rPr>
-          <w:rFonts w:ascii="Times New Roman" w:hAnsi="Times New Roman" w:cs="Times New Roman" w:hint="eastAsia"/>
-          <w:szCs w:val="21"/>
-          <w:lang w:val="en-GB"/>
-        </w:rPr>
-        <w:t>0</w:t>
-      </w:r>
-      <w:r>
-        <w:rPr>
-          <w:rFonts w:ascii="Times New Roman" w:hAnsi="Times New Roman" w:cs="Times New Roman" w:hint="eastAsia"/>
-          <w:szCs w:val="21"/>
-          <w:lang w:val="en-GB"/>
-        </w:rPr>
-        <w:t>时意味着</w:t>
-      </w:r>
-      <w:r>
-        <w:rPr>
-          <w:rFonts w:ascii="Times New Roman" w:hAnsi="Times New Roman" w:cs="Times New Roman" w:hint="eastAsia"/>
-          <w:szCs w:val="21"/>
-          <w:lang w:val="en-GB"/>
-        </w:rPr>
-        <w:t>发射端的天线正好指向接收端</w:t>
-      </w:r>
-      <w:r>
-        <w:rPr>
-          <w:rFonts w:ascii="Times New Roman" w:hAnsi="Times New Roman" w:cs="Times New Roman" w:hint="eastAsia"/>
-          <w:szCs w:val="21"/>
-          <w:lang w:val="en-GB"/>
-        </w:rPr>
-        <w:t>；</w:t>
-      </w:r>
-      <w:r>
-        <w:rPr>
-          <w:rFonts w:ascii="Times New Roman" w:hAnsi="Times New Roman" w:cs="Times New Roman"/>
-          <w:position w:val="-10"/>
-          <w:szCs w:val="21"/>
-          <w:lang w:val="en-GB"/>
-        </w:rPr>
-        <w:object w:dxaOrig="720" w:dyaOrig="300">
-          <v:shape id="_x0000_i1074" type="#_x0000_t75" style="width:36.3pt;height:15pt" o:ole="">
-            <v:imagedata r:id="rId92" o:title=""/>
-          </v:shape>
-          <o:OLEObject Type="Embed" ProgID="Equation.DSMT4" ShapeID="_x0000_i1074" DrawAspect="Content" ObjectID="_1603139332" r:id="rId93"/>
-        </w:object>
-      </w:r>
-      <w:r>
-        <w:rPr>
-          <w:rFonts w:ascii="Times New Roman" w:hAnsi="Times New Roman" w:cs="Times New Roman" w:hint="eastAsia"/>
-          <w:szCs w:val="21"/>
-          <w:lang w:val="en-GB"/>
-        </w:rPr>
-        <w:t>，同样表示天顶角。</w:t>
-      </w:r>
-    </w:p>
-    <w:p>
-      <w:pPr>
-        <w:rPr>
-          <w:rFonts w:ascii="Times New Roman" w:hAnsi="Times New Roman" w:cs="Times New Roman" w:hint="eastAsia"/>
-          <w:szCs w:val="21"/>
-          <w:lang w:val="en-GB"/>
-        </w:rPr>
-      </w:pPr>
-      <w:r>
-        <w:rPr>
+      </w:pPr>
+      <w:r>
+        <w:rPr>
+          <w:rFonts w:ascii="Times New Roman" w:hAnsi="Times New Roman" w:cs="Times New Roman"/>
           <w:noProof/>
         </w:rPr>
         <w:drawing>
@@ -3111,7 +3852,7 @@
                     <pic:cNvPicPr/>
                   </pic:nvPicPr>
                   <pic:blipFill>
-                    <a:blip r:embed="rId94"/>
+                    <a:blip r:embed="rId103"/>
                     <a:stretch>
                       <a:fillRect/>
                     </a:stretch>
@@ -3133,6 +3874,7 @@
       </w:r>
       <w:r>
         <w:rPr>
+          <w:rFonts w:ascii="Times New Roman" w:hAnsi="Times New Roman" w:cs="Times New Roman"/>
           <w:noProof/>
         </w:rPr>
         <w:drawing>
@@ -3153,7 +3895,7 @@
                     </pic:cNvPicPr>
                   </pic:nvPicPr>
                   <pic:blipFill>
-                    <a:blip r:embed="rId95" cstate="print">
+                    <a:blip r:embed="rId104" cstate="print">
                       <a:extLst>
                         <a:ext uri="{28A0092B-C50C-407E-A947-70E740481C1C}">
                           <a14:useLocalDpi xmlns:a14="http://schemas.microsoft.com/office/drawing/2010/main" val="0"/>
@@ -3200,7 +3942,7 @@
       </w:pPr>
       <w:r>
         <w:rPr>
-          <w:rFonts w:ascii="Times New Roman" w:hAnsi="Times New Roman" w:cs="Times New Roman" w:hint="eastAsia"/>
+          <w:rFonts w:ascii="Times New Roman" w:hAnsi="Times New Roman" w:cs="Times New Roman"/>
           <w:szCs w:val="21"/>
         </w:rPr>
         <w:t>阵元增益</w:t>
@@ -3216,15 +3958,14 @@
       </w:pPr>
       <w:r>
         <w:rPr>
-          <w:rFonts w:ascii="Times New Roman" w:hAnsi="Times New Roman" w:cs="Times New Roman" w:hint="eastAsia"/>
-          <w:szCs w:val="21"/>
-        </w:rPr>
-        <w:lastRenderedPageBreak/>
+          <w:rFonts w:ascii="Times New Roman" w:hAnsi="Times New Roman" w:cs="Times New Roman"/>
+          <w:szCs w:val="21"/>
+        </w:rPr>
         <w:t>水平</w:t>
       </w:r>
       <w:r>
         <w:rPr>
-          <w:rFonts w:ascii="Times New Roman" w:hAnsi="Times New Roman" w:cs="Times New Roman" w:hint="eastAsia"/>
+          <w:rFonts w:ascii="Times New Roman" w:hAnsi="Times New Roman" w:cs="Times New Roman"/>
           <w:szCs w:val="21"/>
         </w:rPr>
         <w:t>方向增益表示为</w:t>
@@ -3246,10 +3987,10 @@
           <w:szCs w:val="21"/>
         </w:rPr>
         <w:object w:dxaOrig="2820" w:dyaOrig="780">
-          <v:shape id="_x0000_i1072" type="#_x0000_t75" style="width:141.1pt;height:39.15pt" o:ole="">
-            <v:imagedata r:id="rId96" o:title=""/>
-          </v:shape>
-          <o:OLEObject Type="Embed" ProgID="Equation.DSMT4" ShapeID="_x0000_i1072" DrawAspect="Content" ObjectID="_1603139333" r:id="rId97"/>
+          <v:shape id="_x0000_i1071" type="#_x0000_t75" style="width:141.1pt;height:39.15pt" o:ole="">
+            <v:imagedata r:id="rId105" o:title=""/>
+          </v:shape>
+          <o:OLEObject Type="Embed" ProgID="Equation.DSMT4" ShapeID="_x0000_i1071" DrawAspect="Content" ObjectID="_1603290692" r:id="rId106"/>
         </w:object>
       </w:r>
     </w:p>
@@ -3268,32 +4009,18 @@
           <w:szCs w:val="21"/>
         </w:rPr>
         <w:object w:dxaOrig="380" w:dyaOrig="300">
-          <v:shape id="_x0000_i1061" type="#_x0000_t75" style="width:19pt;height:15pt" o:ole="">
-            <v:imagedata r:id="rId98" o:title=""/>
-          </v:shape>
-          <o:OLEObject Type="Embed" ProgID="Equation.DSMT4" ShapeID="_x0000_i1061" DrawAspect="Content" ObjectID="_1603139334" r:id="rId99"/>
-        </w:object>
-      </w:r>
-      <w:r>
-        <w:rPr>
-          <w:rFonts w:ascii="Times New Roman" w:hAnsi="Times New Roman" w:cs="Times New Roman"/>
-          <w:szCs w:val="21"/>
-        </w:rPr>
-        <w:t>表示水平方向上的</w:t>
-      </w:r>
-      <w:r>
-        <w:rPr>
-          <w:rFonts w:ascii="Times New Roman" w:hAnsi="Times New Roman" w:cs="Times New Roman" w:hint="eastAsia"/>
-          <w:szCs w:val="21"/>
-        </w:rPr>
-        <w:t>半功率带宽</w:t>
-      </w:r>
-      <w:r>
-        <w:rPr>
-          <w:rFonts w:ascii="Times New Roman" w:hAnsi="Times New Roman" w:cs="Times New Roman" w:hint="eastAsia"/>
-          <w:szCs w:val="21"/>
-        </w:rPr>
-        <w:t>，</w:t>
+          <v:shape id="_x0000_i1072" type="#_x0000_t75" style="width:19pt;height:15pt" o:ole="">
+            <v:imagedata r:id="rId107" o:title=""/>
+          </v:shape>
+          <o:OLEObject Type="Embed" ProgID="Equation.DSMT4" ShapeID="_x0000_i1072" DrawAspect="Content" ObjectID="_1603290693" r:id="rId108"/>
+        </w:object>
+      </w:r>
+      <w:r>
+        <w:rPr>
+          <w:rFonts w:ascii="Times New Roman" w:hAnsi="Times New Roman" w:cs="Times New Roman"/>
+          <w:szCs w:val="21"/>
+        </w:rPr>
+        <w:t>表示水平方向上的半功率带宽，</w:t>
       </w:r>
       <w:r>
         <w:rPr>
@@ -3302,45 +4029,31 @@
           <w:szCs w:val="21"/>
         </w:rPr>
         <w:object w:dxaOrig="279" w:dyaOrig="300">
-          <v:shape id="_x0000_i1062" type="#_x0000_t75" style="width:13.8pt;height:15pt" o:ole="">
-            <v:imagedata r:id="rId100" o:title=""/>
-          </v:shape>
-          <o:OLEObject Type="Embed" ProgID="Equation.DSMT4" ShapeID="_x0000_i1062" DrawAspect="Content" ObjectID="_1603139335" r:id="rId101"/>
-        </w:object>
-      </w:r>
-      <w:r>
-        <w:rPr>
-          <w:rFonts w:ascii="Times New Roman" w:hAnsi="Times New Roman" w:cs="Times New Roman"/>
-          <w:szCs w:val="21"/>
-        </w:rPr>
-        <w:t>表示</w:t>
-      </w:r>
-      <w:r>
-        <w:rPr>
-          <w:rFonts w:ascii="Times New Roman" w:hAnsi="Times New Roman" w:cs="Times New Roman" w:hint="eastAsia"/>
-          <w:szCs w:val="21"/>
-        </w:rPr>
-        <w:t>水平面上的最大天线增益</w:t>
-      </w:r>
-      <w:r>
-        <w:rPr>
-          <w:rFonts w:ascii="Times New Roman" w:hAnsi="Times New Roman" w:cs="Times New Roman" w:hint="eastAsia"/>
-          <w:szCs w:val="21"/>
-        </w:rPr>
-        <w:t>。</w:t>
+          <v:shape id="_x0000_i1073" type="#_x0000_t75" style="width:13.8pt;height:15pt" o:ole="">
+            <v:imagedata r:id="rId109" o:title=""/>
+          </v:shape>
+          <o:OLEObject Type="Embed" ProgID="Equation.DSMT4" ShapeID="_x0000_i1073" DrawAspect="Content" ObjectID="_1603290694" r:id="rId110"/>
+        </w:object>
+      </w:r>
+      <w:r>
+        <w:rPr>
+          <w:rFonts w:ascii="Times New Roman" w:hAnsi="Times New Roman" w:cs="Times New Roman"/>
+          <w:szCs w:val="21"/>
+        </w:rPr>
+        <w:t>表示水平面上的最大天线增益。</w:t>
       </w:r>
     </w:p>
     <w:p>
       <w:pPr>
         <w:ind w:left="421"/>
         <w:rPr>
-          <w:rFonts w:ascii="Times New Roman" w:hAnsi="Times New Roman" w:cs="Times New Roman" w:hint="eastAsia"/>
-          <w:szCs w:val="21"/>
-        </w:rPr>
-      </w:pPr>
-      <w:r>
-        <w:rPr>
-          <w:rFonts w:ascii="Times New Roman" w:hAnsi="Times New Roman" w:cs="Times New Roman" w:hint="eastAsia"/>
+          <w:rFonts w:ascii="Times New Roman" w:hAnsi="Times New Roman" w:cs="Times New Roman"/>
+          <w:szCs w:val="21"/>
+        </w:rPr>
+      </w:pPr>
+      <w:r>
+        <w:rPr>
+          <w:rFonts w:ascii="Times New Roman" w:hAnsi="Times New Roman" w:cs="Times New Roman"/>
           <w:szCs w:val="21"/>
         </w:rPr>
         <w:t>垂直方向增益表示为</w:t>
@@ -3362,10 +4075,10 @@
           <w:szCs w:val="21"/>
         </w:rPr>
         <w:object w:dxaOrig="3200" w:dyaOrig="780">
-          <v:shape id="_x0000_i1067" type="#_x0000_t75" style="width:160.15pt;height:39.15pt" o:ole="">
-            <v:imagedata r:id="rId102" o:title=""/>
-          </v:shape>
-          <o:OLEObject Type="Embed" ProgID="Equation.DSMT4" ShapeID="_x0000_i1067" DrawAspect="Content" ObjectID="_1603139336" r:id="rId103"/>
+          <v:shape id="_x0000_i1074" type="#_x0000_t75" style="width:160.15pt;height:39.15pt" o:ole="">
+            <v:imagedata r:id="rId111" o:title=""/>
+          </v:shape>
+          <o:OLEObject Type="Embed" ProgID="Equation.DSMT4" ShapeID="_x0000_i1074" DrawAspect="Content" ObjectID="_1603290695" r:id="rId112"/>
         </w:object>
       </w:r>
     </w:p>
@@ -3384,25 +4097,18 @@
           <w:szCs w:val="21"/>
         </w:rPr>
         <w:object w:dxaOrig="360" w:dyaOrig="300">
-          <v:shape id="_x0000_i1063" type="#_x0000_t75" style="width:17.85pt;height:15pt" o:ole="">
-            <v:imagedata r:id="rId104" o:title=""/>
-          </v:shape>
-          <o:OLEObject Type="Embed" ProgID="Equation.DSMT4" ShapeID="_x0000_i1063" DrawAspect="Content" ObjectID="_1603139337" r:id="rId105"/>
-        </w:object>
-      </w:r>
-      <w:r>
-        <w:rPr>
-          <w:rFonts w:ascii="Times New Roman" w:hAnsi="Times New Roman" w:cs="Times New Roman"/>
-          <w:szCs w:val="21"/>
-        </w:rPr>
-        <w:t>表示垂直方向上的半功率带宽</w:t>
-      </w:r>
-      <w:r>
-        <w:rPr>
-          <w:rFonts w:ascii="Times New Roman" w:hAnsi="Times New Roman" w:cs="Times New Roman" w:hint="eastAsia"/>
-          <w:szCs w:val="21"/>
-        </w:rPr>
-        <w:t>，</w:t>
+          <v:shape id="_x0000_i1075" type="#_x0000_t75" style="width:17.85pt;height:15pt" o:ole="">
+            <v:imagedata r:id="rId113" o:title=""/>
+          </v:shape>
+          <o:OLEObject Type="Embed" ProgID="Equation.DSMT4" ShapeID="_x0000_i1075" DrawAspect="Content" ObjectID="_1603290696" r:id="rId114"/>
+        </w:object>
+      </w:r>
+      <w:r>
+        <w:rPr>
+          <w:rFonts w:ascii="Times New Roman" w:hAnsi="Times New Roman" w:cs="Times New Roman"/>
+          <w:szCs w:val="21"/>
+        </w:rPr>
+        <w:t>表示垂直方向上的半功率带宽，</w:t>
       </w:r>
       <w:r>
         <w:rPr>
@@ -3411,39 +4117,18 @@
           <w:szCs w:val="21"/>
         </w:rPr>
         <w:object w:dxaOrig="480" w:dyaOrig="300">
-          <v:shape id="_x0000_i1064" type="#_x0000_t75" style="width:24.2pt;height:15pt" o:ole="">
-            <v:imagedata r:id="rId106" o:title=""/>
-          </v:shape>
-          <o:OLEObject Type="Embed" ProgID="Equation.DSMT4" ShapeID="_x0000_i1064" DrawAspect="Content" ObjectID="_1603139338" r:id="rId107"/>
-        </w:object>
-      </w:r>
-      <w:r>
-        <w:rPr>
-          <w:rFonts w:ascii="Times New Roman" w:hAnsi="Times New Roman" w:cs="Times New Roman"/>
-          <w:szCs w:val="21"/>
-        </w:rPr>
-        <w:t>表示</w:t>
-      </w:r>
-      <w:r>
-        <w:rPr>
-          <w:rFonts w:ascii="Times New Roman" w:hAnsi="Times New Roman" w:cs="Times New Roman" w:hint="eastAsia"/>
-          <w:szCs w:val="21"/>
-        </w:rPr>
-        <w:t>垂直方向</w:t>
-      </w:r>
-      <w:r>
-        <w:rPr>
-          <w:rFonts w:ascii="Times New Roman" w:hAnsi="Times New Roman" w:cs="Times New Roman" w:hint="eastAsia"/>
-          <w:szCs w:val="21"/>
-        </w:rPr>
-        <w:t>上的最大天线增益</w:t>
-      </w:r>
-      <w:r>
-        <w:rPr>
-          <w:rFonts w:ascii="Times New Roman" w:hAnsi="Times New Roman" w:cs="Times New Roman" w:hint="eastAsia"/>
-          <w:szCs w:val="21"/>
-        </w:rPr>
-        <w:t>。</w:t>
+          <v:shape id="_x0000_i1076" type="#_x0000_t75" style="width:24.2pt;height:15pt" o:ole="">
+            <v:imagedata r:id="rId115" o:title=""/>
+          </v:shape>
+          <o:OLEObject Type="Embed" ProgID="Equation.DSMT4" ShapeID="_x0000_i1076" DrawAspect="Content" ObjectID="_1603290697" r:id="rId116"/>
+        </w:object>
+      </w:r>
+      <w:r>
+        <w:rPr>
+          <w:rFonts w:ascii="Times New Roman" w:hAnsi="Times New Roman" w:cs="Times New Roman"/>
+          <w:szCs w:val="21"/>
+        </w:rPr>
+        <w:t>表示垂直方向上的最大天线增益。</w:t>
       </w:r>
     </w:p>
     <w:p>
@@ -3478,10 +4163,10 @@
           <w:szCs w:val="21"/>
         </w:rPr>
         <w:object w:dxaOrig="3780" w:dyaOrig="420">
-          <v:shape id="_x0000_i1073" type="#_x0000_t75" style="width:188.95pt;height:20.75pt" o:ole="">
-            <v:imagedata r:id="rId108" o:title=""/>
-          </v:shape>
-          <o:OLEObject Type="Embed" ProgID="Equation.DSMT4" ShapeID="_x0000_i1073" DrawAspect="Content" ObjectID="_1603139339" r:id="rId109"/>
+          <v:shape id="_x0000_i1077" type="#_x0000_t75" style="width:188.95pt;height:20.75pt" o:ole="">
+            <v:imagedata r:id="rId117" o:title=""/>
+          </v:shape>
+          <o:OLEObject Type="Embed" ProgID="Equation.DSMT4" ShapeID="_x0000_i1077" DrawAspect="Content" ObjectID="_1603290698" r:id="rId118"/>
         </w:object>
       </w:r>
     </w:p>
@@ -3517,14 +4202,14 @@
       </w:pPr>
       <w:r>
         <w:rPr>
-          <w:rFonts w:ascii="Times New Roman" w:hAnsi="Times New Roman" w:cs="Times New Roman" w:hint="eastAsia"/>
+          <w:rFonts w:ascii="Times New Roman" w:hAnsi="Times New Roman" w:cs="Times New Roman"/>
           <w:szCs w:val="21"/>
         </w:rPr>
         <w:t>假设只产生一个波束，则该</w:t>
       </w:r>
       <w:r>
         <w:rPr>
-          <w:rFonts w:ascii="Times New Roman" w:hAnsi="Times New Roman" w:cs="Times New Roman" w:hint="eastAsia"/>
+          <w:rFonts w:ascii="Times New Roman" w:hAnsi="Times New Roman" w:cs="Times New Roman"/>
           <w:szCs w:val="21"/>
         </w:rPr>
         <w:t>波束产生的增益可通过下式进行计算：</w:t>
@@ -3547,10 +4232,10 @@
           <w:szCs w:val="21"/>
         </w:rPr>
         <w:object w:dxaOrig="4080" w:dyaOrig="740">
-          <v:shape id="_x0000_i1079" type="#_x0000_t75" style="width:203.9pt;height:36.85pt" o:ole="">
-            <v:imagedata r:id="rId110" o:title=""/>
-          </v:shape>
-          <o:OLEObject Type="Embed" ProgID="Equation.DSMT4" ShapeID="_x0000_i1079" DrawAspect="Content" ObjectID="_1603139340" r:id="rId111"/>
+          <v:shape id="_x0000_i1078" type="#_x0000_t75" style="width:204.5pt;height:36.85pt" o:ole="">
+            <v:imagedata r:id="rId119" o:title=""/>
+          </v:shape>
+          <o:OLEObject Type="Embed" ProgID="Equation.DSMT4" ShapeID="_x0000_i1078" DrawAspect="Content" ObjectID="_1603290699" r:id="rId120"/>
         </w:object>
       </w:r>
     </w:p>
@@ -3577,32 +4262,18 @@
           <w:szCs w:val="21"/>
         </w:rPr>
         <w:object w:dxaOrig="360" w:dyaOrig="320">
-          <v:shape id="_x0000_i1078" type="#_x0000_t75" style="width:17.85pt;height:16.15pt" o:ole="">
-            <v:imagedata r:id="rId112" o:title=""/>
-          </v:shape>
-          <o:OLEObject Type="Embed" ProgID="Equation.DSMT4" ShapeID="_x0000_i1078" DrawAspect="Content" ObjectID="_1603139341" r:id="rId113"/>
-        </w:object>
-      </w:r>
-      <w:r>
-        <w:rPr>
-          <w:rFonts w:ascii="Times New Roman" w:hAnsi="Times New Roman" w:cs="Times New Roman"/>
-          <w:szCs w:val="21"/>
-        </w:rPr>
-        <w:t>表示位置矢量</w:t>
-      </w:r>
-      <w:r>
-        <w:rPr>
-          <w:rFonts w:ascii="Times New Roman" w:hAnsi="Times New Roman" w:cs="Times New Roman" w:hint="eastAsia"/>
-          <w:szCs w:val="21"/>
-        </w:rPr>
-        <w:t>，</w:t>
-      </w:r>
-      <w:r>
-        <w:rPr>
-          <w:rFonts w:ascii="Times New Roman" w:hAnsi="Times New Roman" w:cs="Times New Roman"/>
-          <w:szCs w:val="21"/>
-        </w:rPr>
-        <w:t>由下式算得</w:t>
+          <v:shape id="_x0000_i1079" type="#_x0000_t75" style="width:17.85pt;height:16.15pt" o:ole="">
+            <v:imagedata r:id="rId121" o:title=""/>
+          </v:shape>
+          <o:OLEObject Type="Embed" ProgID="Equation.DSMT4" ShapeID="_x0000_i1079" DrawAspect="Content" ObjectID="_1603290700" r:id="rId122"/>
+        </w:object>
+      </w:r>
+      <w:r>
+        <w:rPr>
+          <w:rFonts w:ascii="Times New Roman" w:hAnsi="Times New Roman" w:cs="Times New Roman"/>
+          <w:szCs w:val="21"/>
+        </w:rPr>
+        <w:t>表示位置矢量，由下式算得</w:t>
       </w:r>
     </w:p>
     <w:p>
@@ -3622,10 +4293,10 @@
           <w:szCs w:val="21"/>
         </w:rPr>
         <w:object w:dxaOrig="5560" w:dyaOrig="620">
-          <v:shape id="_x0000_i1075" type="#_x0000_t75" style="width:278.2pt;height:31.1pt" o:ole="">
-            <v:imagedata r:id="rId114" o:title=""/>
-          </v:shape>
-          <o:OLEObject Type="Embed" ProgID="Equation.DSMT4" ShapeID="_x0000_i1075" DrawAspect="Content" ObjectID="_1603139342" r:id="rId115"/>
+          <v:shape id="_x0000_i1080" type="#_x0000_t75" style="width:278.2pt;height:31.1pt" o:ole="">
+            <v:imagedata r:id="rId123" o:title=""/>
+          </v:shape>
+          <o:OLEObject Type="Embed" ProgID="Equation.DSMT4" ShapeID="_x0000_i1080" DrawAspect="Content" ObjectID="_1603290701" r:id="rId124"/>
         </w:object>
       </w:r>
     </w:p>
@@ -3640,7 +4311,7 @@
       </w:pPr>
       <w:r>
         <w:rPr>
-          <w:rFonts w:ascii="Times New Roman" w:hAnsi="Times New Roman" w:cs="Times New Roman" w:hint="eastAsia"/>
+          <w:rFonts w:ascii="Times New Roman" w:hAnsi="Times New Roman" w:cs="Times New Roman"/>
           <w:szCs w:val="21"/>
         </w:rPr>
         <w:t>这里</w:t>
@@ -3652,32 +4323,18 @@
           <w:szCs w:val="21"/>
         </w:rPr>
         <w:object w:dxaOrig="900" w:dyaOrig="540">
-          <v:shape id="_x0000_i1080" type="#_x0000_t75" style="width:44.95pt;height:27.05pt" o:ole="">
-            <v:imagedata r:id="rId116" o:title=""/>
-          </v:shape>
-          <o:OLEObject Type="Embed" ProgID="Equation.DSMT4" ShapeID="_x0000_i1080" DrawAspect="Content" ObjectID="_1603139343" r:id="rId117"/>
-        </w:object>
-      </w:r>
-      <w:r>
-        <w:rPr>
-          <w:rFonts w:ascii="Times New Roman" w:hAnsi="Times New Roman" w:cs="Times New Roman" w:hint="eastAsia"/>
-          <w:szCs w:val="21"/>
-        </w:rPr>
-        <w:t>，</w:t>
-      </w:r>
-      <w:r>
-        <w:rPr>
-          <w:rFonts w:ascii="Times New Roman" w:hAnsi="Times New Roman" w:cs="Times New Roman"/>
-          <w:szCs w:val="21"/>
-        </w:rPr>
-        <w:t>表示天顶角到下倾角的转换</w:t>
-      </w:r>
-      <w:r>
-        <w:rPr>
-          <w:rFonts w:ascii="Times New Roman" w:hAnsi="Times New Roman" w:cs="Times New Roman" w:hint="eastAsia"/>
-          <w:szCs w:val="21"/>
-        </w:rPr>
-        <w:t>，</w:t>
+          <v:shape id="_x0000_i1081" type="#_x0000_t75" style="width:44.95pt;height:27.05pt" o:ole="">
+            <v:imagedata r:id="rId125" o:title=""/>
+          </v:shape>
+          <o:OLEObject Type="Embed" ProgID="Equation.DSMT4" ShapeID="_x0000_i1081" DrawAspect="Content" ObjectID="_1603290702" r:id="rId126"/>
+        </w:object>
+      </w:r>
+      <w:r>
+        <w:rPr>
+          <w:rFonts w:ascii="Times New Roman" w:hAnsi="Times New Roman" w:cs="Times New Roman"/>
+          <w:szCs w:val="21"/>
+        </w:rPr>
+        <w:t>，表示天顶角到下倾角的转换，</w:t>
       </w:r>
       <w:r>
         <w:rPr>
@@ -3686,25 +4343,18 @@
           <w:szCs w:val="21"/>
         </w:rPr>
         <w:object w:dxaOrig="200" w:dyaOrig="240">
-          <v:shape id="_x0000_i1081" type="#_x0000_t75" style="width:9.8pt;height:12.1pt" o:ole="">
-            <v:imagedata r:id="rId118" o:title=""/>
-          </v:shape>
-          <o:OLEObject Type="Embed" ProgID="Equation.DSMT4" ShapeID="_x0000_i1081" DrawAspect="Content" ObjectID="_1603139344" r:id="rId119"/>
-        </w:object>
-      </w:r>
-      <w:r>
-        <w:rPr>
-          <w:rFonts w:ascii="Times New Roman" w:hAnsi="Times New Roman" w:cs="Times New Roman"/>
-          <w:szCs w:val="21"/>
-        </w:rPr>
-        <w:t>表示波长</w:t>
-      </w:r>
-      <w:r>
-        <w:rPr>
-          <w:rFonts w:ascii="Times New Roman" w:hAnsi="Times New Roman" w:cs="Times New Roman" w:hint="eastAsia"/>
-          <w:szCs w:val="21"/>
-        </w:rPr>
-        <w:t>。</w:t>
+          <v:shape id="_x0000_i1082" type="#_x0000_t75" style="width:9.8pt;height:12.1pt" o:ole="">
+            <v:imagedata r:id="rId127" o:title=""/>
+          </v:shape>
+          <o:OLEObject Type="Embed" ProgID="Equation.DSMT4" ShapeID="_x0000_i1082" DrawAspect="Content" ObjectID="_1603290703" r:id="rId128"/>
+        </w:object>
+      </w:r>
+      <w:r>
+        <w:rPr>
+          <w:rFonts w:ascii="Times New Roman" w:hAnsi="Times New Roman" w:cs="Times New Roman"/>
+          <w:szCs w:val="21"/>
+        </w:rPr>
+        <w:t>表示波长。</w:t>
       </w:r>
     </w:p>
     <w:p>
@@ -3712,7 +4362,7 @@
         <w:pStyle w:val="a4"/>
         <w:ind w:left="420" w:firstLineChars="0" w:firstLine="0"/>
         <w:rPr>
-          <w:rFonts w:ascii="Times New Roman" w:hAnsi="Times New Roman" w:cs="Times New Roman" w:hint="eastAsia"/>
+          <w:rFonts w:ascii="Times New Roman" w:hAnsi="Times New Roman" w:cs="Times New Roman"/>
           <w:szCs w:val="21"/>
         </w:rPr>
       </w:pPr>
@@ -3724,9 +4374,9 @@
         </w:rPr>
         <w:object w:dxaOrig="400" w:dyaOrig="320">
           <v:shape id="_x0000_i1083" type="#_x0000_t75" style="width:20.15pt;height:16.15pt" o:ole="">
-            <v:imagedata r:id="rId120" o:title=""/>
-          </v:shape>
-          <o:OLEObject Type="Embed" ProgID="Equation.DSMT4" ShapeID="_x0000_i1083" DrawAspect="Content" ObjectID="_1603139345" r:id="rId121"/>
+            <v:imagedata r:id="rId129" o:title=""/>
+          </v:shape>
+          <o:OLEObject Type="Embed" ProgID="Equation.DSMT4" ShapeID="_x0000_i1083" DrawAspect="Content" ObjectID="_1603290704" r:id="rId130"/>
         </w:object>
       </w:r>
       <w:r>
@@ -3741,21 +4391,7 @@
           <w:rFonts w:ascii="Times New Roman" w:hAnsi="Times New Roman" w:cs="Times New Roman"/>
           <w:szCs w:val="21"/>
         </w:rPr>
-        <w:t>权重因子</w:t>
-      </w:r>
-      <w:r>
-        <w:rPr>
-          <w:rFonts w:ascii="Times New Roman" w:hAnsi="Times New Roman" w:cs="Times New Roman" w:hint="eastAsia"/>
-          <w:szCs w:val="21"/>
-        </w:rPr>
-        <w:t>，</w:t>
-      </w:r>
-      <w:r>
-        <w:rPr>
-          <w:rFonts w:ascii="Times New Roman" w:hAnsi="Times New Roman" w:cs="Times New Roman"/>
-          <w:szCs w:val="21"/>
-        </w:rPr>
-        <w:t>可由下式计算</w:t>
+        <w:t>权重因子，可由下式计算</w:t>
       </w:r>
     </w:p>
     <w:p>
@@ -3775,10 +4411,10 @@
           <w:szCs w:val="21"/>
         </w:rPr>
         <w:object w:dxaOrig="6840" w:dyaOrig="620">
-          <v:shape id="_x0000_i1082" type="#_x0000_t75" style="width:342.15pt;height:31.1pt" o:ole="">
-            <v:imagedata r:id="rId122" o:title=""/>
-          </v:shape>
-          <o:OLEObject Type="Embed" ProgID="Equation.DSMT4" ShapeID="_x0000_i1082" DrawAspect="Content" ObjectID="_1603139346" r:id="rId123"/>
+          <v:shape id="_x0000_i1084" type="#_x0000_t75" style="width:342.15pt;height:31.1pt" o:ole="">
+            <v:imagedata r:id="rId131" o:title=""/>
+          </v:shape>
+          <o:OLEObject Type="Embed" ProgID="Equation.DSMT4" ShapeID="_x0000_i1084" DrawAspect="Content" ObjectID="_1603290705" r:id="rId132"/>
         </w:object>
       </w:r>
     </w:p>
@@ -3799,13 +4435,14 @@
       </w:r>
       <w:r>
         <w:rPr>
+          <w:rFonts w:ascii="Times New Roman" w:hAnsi="Times New Roman" w:cs="Times New Roman"/>
           <w:position w:val="-10"/>
         </w:rPr>
         <w:object w:dxaOrig="460" w:dyaOrig="300">
-          <v:shape id="_x0000_i1084" type="#_x0000_t75" style="width:23.05pt;height:15pt" o:ole="">
-            <v:imagedata r:id="rId124" o:title=""/>
-          </v:shape>
-          <o:OLEObject Type="Embed" ProgID="Equation.DSMT4" ShapeID="_x0000_i1084" DrawAspect="Content" ObjectID="_1603139347" r:id="rId125"/>
+          <v:shape id="_x0000_i1085" type="#_x0000_t75" style="width:23.05pt;height:15pt" o:ole="">
+            <v:imagedata r:id="rId133" o:title=""/>
+          </v:shape>
+          <o:OLEObject Type="Embed" ProgID="Equation.DSMT4" ShapeID="_x0000_i1085" DrawAspect="Content" ObjectID="_1603290706" r:id="rId134"/>
         </w:object>
       </w:r>
       <w:r>
@@ -3827,24 +4464,18 @@
           <w:rFonts w:ascii="Times New Roman" w:hAnsi="Times New Roman" w:cs="Times New Roman"/>
           <w:szCs w:val="21"/>
         </w:rPr>
-        <w:t>坐标系下波束指向的水平方位角</w:t>
-      </w:r>
-      <w:r>
-        <w:rPr>
-          <w:rFonts w:ascii="Times New Roman" w:hAnsi="Times New Roman" w:cs="Times New Roman" w:hint="eastAsia"/>
-          <w:szCs w:val="21"/>
-        </w:rPr>
-        <w:t>，</w:t>
-      </w:r>
-      <w:r>
-        <w:rPr>
+        <w:t>坐标系下波束指向的水平方位角，</w:t>
+      </w:r>
+      <w:r>
+        <w:rPr>
+          <w:rFonts w:ascii="Times New Roman" w:hAnsi="Times New Roman" w:cs="Times New Roman"/>
           <w:position w:val="-10"/>
         </w:rPr>
         <w:object w:dxaOrig="360" w:dyaOrig="300">
-          <v:shape id="_x0000_i1085" type="#_x0000_t75" style="width:17.85pt;height:15pt" o:ole="">
-            <v:imagedata r:id="rId126" o:title=""/>
-          </v:shape>
-          <o:OLEObject Type="Embed" ProgID="Equation.DSMT4" ShapeID="_x0000_i1085" DrawAspect="Content" ObjectID="_1603139348" r:id="rId127"/>
+          <v:shape id="_x0000_i1086" type="#_x0000_t75" style="width:17.85pt;height:15pt" o:ole="">
+            <v:imagedata r:id="rId135" o:title=""/>
+          </v:shape>
+          <o:OLEObject Type="Embed" ProgID="Equation.DSMT4" ShapeID="_x0000_i1086" DrawAspect="Content" ObjectID="_1603290707" r:id="rId136"/>
         </w:object>
       </w:r>
       <w:r>
@@ -3866,39 +4497,25 @@
           <w:rFonts w:ascii="Times New Roman" w:hAnsi="Times New Roman" w:cs="Times New Roman"/>
           <w:szCs w:val="21"/>
         </w:rPr>
-        <w:t>坐标系下波束指向的下倾角</w:t>
-      </w:r>
-      <w:r>
-        <w:rPr>
-          <w:rFonts w:ascii="Times New Roman" w:hAnsi="Times New Roman" w:cs="Times New Roman" w:hint="eastAsia"/>
-          <w:szCs w:val="21"/>
-        </w:rPr>
-        <w:t>。</w:t>
-      </w:r>
-      <w:r>
-        <w:rPr>
-          <w:rFonts w:ascii="Times New Roman" w:hAnsi="Times New Roman" w:cs="Times New Roman" w:hint="eastAsia"/>
-          <w:szCs w:val="21"/>
-        </w:rPr>
-        <w:t>由上式</w:t>
-      </w:r>
-      <w:r>
-        <w:rPr>
-          <w:rFonts w:ascii="Times New Roman" w:hAnsi="Times New Roman" w:cs="Times New Roman" w:hint="eastAsia"/>
+        <w:t>坐标系下波束指向的下倾角。由上式</w:t>
+      </w:r>
+      <w:r>
+        <w:rPr>
+          <w:rFonts w:ascii="Times New Roman" w:hAnsi="Times New Roman" w:cs="Times New Roman"/>
           <w:szCs w:val="21"/>
         </w:rPr>
         <w:t>XXX</w:t>
       </w:r>
       <w:r>
         <w:rPr>
-          <w:rFonts w:ascii="Times New Roman" w:hAnsi="Times New Roman" w:cs="Times New Roman" w:hint="eastAsia"/>
+          <w:rFonts w:ascii="Times New Roman" w:hAnsi="Times New Roman" w:cs="Times New Roman"/>
           <w:szCs w:val="21"/>
         </w:rPr>
         <w:t>可以推导出，当</w:t>
       </w:r>
       <w:r>
         <w:rPr>
-          <w:rFonts w:ascii="Times New Roman" w:hAnsi="Times New Roman" w:cs="Times New Roman" w:hint="eastAsia"/>
+          <w:rFonts w:ascii="Times New Roman" w:hAnsi="Times New Roman" w:cs="Times New Roman"/>
           <w:szCs w:val="21"/>
         </w:rPr>
         <w:t>基站的波束正好对准用户，也即</w:t>
@@ -3911,9 +4528,9 @@
         </w:rPr>
         <w:object w:dxaOrig="740" w:dyaOrig="300">
           <v:shape id="_x0000_i1087" type="#_x0000_t75" style="width:36.85pt;height:15pt" o:ole="">
-            <v:imagedata r:id="rId128" o:title=""/>
-          </v:shape>
-          <o:OLEObject Type="Embed" ProgID="Equation.DSMT4" ShapeID="_x0000_i1087" DrawAspect="Content" ObjectID="_1603139349" r:id="rId129"/>
+            <v:imagedata r:id="rId137" o:title=""/>
+          </v:shape>
+          <o:OLEObject Type="Embed" ProgID="Equation.DSMT4" ShapeID="_x0000_i1087" DrawAspect="Content" ObjectID="_1603290708" r:id="rId138"/>
         </w:object>
       </w:r>
       <w:r>
@@ -3931,9 +4548,9 @@
         </w:rPr>
         <w:object w:dxaOrig="1020" w:dyaOrig="540">
           <v:shape id="_x0000_i1088" type="#_x0000_t75" style="width:51.25pt;height:27.05pt" o:ole="">
-            <v:imagedata r:id="rId130" o:title=""/>
-          </v:shape>
-          <o:OLEObject Type="Embed" ProgID="Equation.DSMT4" ShapeID="_x0000_i1088" DrawAspect="Content" ObjectID="_1603139350" r:id="rId131"/>
+            <v:imagedata r:id="rId139" o:title=""/>
+          </v:shape>
+          <o:OLEObject Type="Embed" ProgID="Equation.DSMT4" ShapeID="_x0000_i1088" DrawAspect="Content" ObjectID="_1603290709" r:id="rId140"/>
         </w:object>
       </w:r>
       <w:r>
@@ -3945,59 +4562,10 @@
       </w:r>
       <w:r>
         <w:rPr>
-          <w:rFonts w:ascii="Times New Roman" w:hAnsi="Times New Roman" w:cs="Times New Roman" w:hint="eastAsia"/>
-          <w:szCs w:val="21"/>
-        </w:rPr>
-        <w:t>，</w:t>
-      </w:r>
-      <w:r>
-        <w:rPr>
-          <w:rFonts w:ascii="Times New Roman" w:hAnsi="Times New Roman" w:cs="Times New Roman"/>
-          <w:szCs w:val="21"/>
-        </w:rPr>
-        <w:t>天线增益最大</w:t>
-      </w:r>
-      <w:r>
-        <w:rPr>
-          <w:rFonts w:ascii="Times New Roman" w:hAnsi="Times New Roman" w:cs="Times New Roman" w:hint="eastAsia"/>
-          <w:szCs w:val="21"/>
-        </w:rPr>
-        <w:t>。</w:t>
-      </w:r>
-      <w:r>
-        <w:rPr>
-          <w:rFonts w:ascii="Times New Roman" w:hAnsi="Times New Roman" w:cs="Times New Roman"/>
-          <w:szCs w:val="21"/>
-        </w:rPr>
-        <w:t>天线增益的大小同时也与阵元数目的大小有关</w:t>
-      </w:r>
-      <w:r>
-        <w:rPr>
-          <w:rFonts w:ascii="Times New Roman" w:hAnsi="Times New Roman" w:cs="Times New Roman" w:hint="eastAsia"/>
-          <w:szCs w:val="21"/>
-        </w:rPr>
-        <w:t>，</w:t>
-      </w:r>
-      <w:r>
-        <w:rPr>
-          <w:rFonts w:ascii="Times New Roman" w:hAnsi="Times New Roman" w:cs="Times New Roman"/>
-          <w:szCs w:val="21"/>
-        </w:rPr>
-        <w:t>更详细的研究在下一章进行</w:t>
-      </w:r>
-      <w:r>
-        <w:rPr>
-          <w:rFonts w:ascii="Times New Roman" w:hAnsi="Times New Roman" w:cs="Times New Roman" w:hint="eastAsia"/>
-          <w:szCs w:val="21"/>
-        </w:rPr>
-        <w:t>。</w:t>
-      </w:r>
-      <w:r>
-        <w:rPr>
-          <w:rFonts w:ascii="Times New Roman" w:hAnsi="Times New Roman" w:cs="Times New Roman"/>
-          <w:szCs w:val="21"/>
-        </w:rPr>
-        <w:t>这里给出阵元数目</w:t>
+          <w:rFonts w:ascii="Times New Roman" w:hAnsi="Times New Roman" w:cs="Times New Roman"/>
+          <w:szCs w:val="21"/>
+        </w:rPr>
+        <w:t>，天线增益最大。天线增益的大小同时也与阵元数目的大小有关，更详细的研究在下一章进行。这里给出阵元数目</w:t>
       </w:r>
       <w:r>
         <w:rPr>
@@ -4007,28 +4575,21 @@
         </w:rPr>
         <w:object w:dxaOrig="440" w:dyaOrig="220">
           <v:shape id="_x0000_i1089" type="#_x0000_t75" style="width:21.9pt;height:10.95pt" o:ole="">
-            <v:imagedata r:id="rId132" o:title=""/>
-          </v:shape>
-          <o:OLEObject Type="Embed" ProgID="Equation.DSMT4" ShapeID="_x0000_i1089" DrawAspect="Content" ObjectID="_1603139351" r:id="rId133"/>
-        </w:object>
-      </w:r>
-      <w:r>
-        <w:rPr>
-          <w:rFonts w:ascii="Times New Roman" w:hAnsi="Times New Roman" w:cs="Times New Roman"/>
-          <w:szCs w:val="21"/>
-        </w:rPr>
-        <w:t>时的天线辐射方向图</w:t>
-      </w:r>
-      <w:r>
-        <w:rPr>
-          <w:rFonts w:ascii="Times New Roman" w:hAnsi="Times New Roman" w:cs="Times New Roman" w:hint="eastAsia"/>
-          <w:szCs w:val="21"/>
-        </w:rPr>
-        <w:t>。</w:t>
-      </w:r>
-      <w:r>
-        <w:rPr>
-          <w:rFonts w:ascii="Times New Roman" w:hAnsi="Times New Roman" w:cs="Times New Roman" w:hint="eastAsia"/>
+            <v:imagedata r:id="rId141" o:title=""/>
+          </v:shape>
+          <o:OLEObject Type="Embed" ProgID="Equation.DSMT4" ShapeID="_x0000_i1089" DrawAspect="Content" ObjectID="_1603290710" r:id="rId142"/>
+        </w:object>
+      </w:r>
+      <w:r>
+        <w:rPr>
+          <w:rFonts w:ascii="Times New Roman" w:hAnsi="Times New Roman" w:cs="Times New Roman"/>
+          <w:szCs w:val="21"/>
+        </w:rPr>
+        <w:t>时的天线辐射方向图。</w:t>
+      </w:r>
+      <w:r>
+        <w:rPr>
+          <w:rFonts w:ascii="Times New Roman" w:hAnsi="Times New Roman" w:cs="Times New Roman"/>
           <w:szCs w:val="21"/>
         </w:rPr>
         <w:t>图中</w:t>
@@ -4041,14 +4602,14 @@
         </w:rPr>
         <w:object w:dxaOrig="780" w:dyaOrig="320">
           <v:shape id="_x0000_i1090" type="#_x0000_t75" style="width:39.15pt;height:16.15pt" o:ole="">
-            <v:imagedata r:id="rId134" o:title=""/>
-          </v:shape>
-          <o:OLEObject Type="Embed" ProgID="Equation.DSMT4" ShapeID="_x0000_i1090" DrawAspect="Content" ObjectID="_1603139352" r:id="rId135"/>
-        </w:object>
-      </w:r>
-      <w:r>
-        <w:rPr>
-          <w:rFonts w:ascii="Times New Roman" w:hAnsi="Times New Roman" w:cs="Times New Roman" w:hint="eastAsia"/>
+            <v:imagedata r:id="rId143" o:title=""/>
+          </v:shape>
+          <o:OLEObject Type="Embed" ProgID="Equation.DSMT4" ShapeID="_x0000_i1090" DrawAspect="Content" ObjectID="_1603290711" r:id="rId144"/>
+        </w:object>
+      </w:r>
+      <w:r>
+        <w:rPr>
+          <w:rFonts w:ascii="Times New Roman" w:hAnsi="Times New Roman" w:cs="Times New Roman"/>
           <w:szCs w:val="21"/>
         </w:rPr>
         <w:t>，</w:t>
@@ -4061,14 +4622,14 @@
         </w:rPr>
         <w:object w:dxaOrig="740" w:dyaOrig="320">
           <v:shape id="_x0000_i1091" type="#_x0000_t75" style="width:36.85pt;height:16.15pt" o:ole="">
-            <v:imagedata r:id="rId136" o:title=""/>
-          </v:shape>
-          <o:OLEObject Type="Embed" ProgID="Equation.DSMT4" ShapeID="_x0000_i1091" DrawAspect="Content" ObjectID="_1603139353" r:id="rId137"/>
-        </w:object>
-      </w:r>
-      <w:r>
-        <w:rPr>
-          <w:rFonts w:ascii="Times New Roman" w:hAnsi="Times New Roman" w:cs="Times New Roman" w:hint="eastAsia"/>
+            <v:imagedata r:id="rId145" o:title=""/>
+          </v:shape>
+          <o:OLEObject Type="Embed" ProgID="Equation.DSMT4" ShapeID="_x0000_i1091" DrawAspect="Content" ObjectID="_1603290712" r:id="rId146"/>
+        </w:object>
+      </w:r>
+      <w:r>
+        <w:rPr>
+          <w:rFonts w:ascii="Times New Roman" w:hAnsi="Times New Roman" w:cs="Times New Roman"/>
           <w:szCs w:val="21"/>
         </w:rPr>
         <w:t>，</w:t>
@@ -4081,24 +4642,17 @@
         </w:rPr>
         <w:object w:dxaOrig="1340" w:dyaOrig="300">
           <v:shape id="_x0000_i1092" type="#_x0000_t75" style="width:66.8pt;height:15pt" o:ole="">
-            <v:imagedata r:id="rId138" o:title=""/>
-          </v:shape>
-          <o:OLEObject Type="Embed" ProgID="Equation.DSMT4" ShapeID="_x0000_i1092" DrawAspect="Content" ObjectID="_1603139354" r:id="rId139"/>
-        </w:object>
-      </w:r>
-      <w:r>
-        <w:rPr>
-          <w:rFonts w:ascii="Times New Roman" w:hAnsi="Times New Roman" w:cs="Times New Roman" w:hint="eastAsia"/>
-          <w:szCs w:val="21"/>
-        </w:rPr>
-        <w:t>。</w:t>
-      </w:r>
-      <w:r>
-        <w:rPr>
-          <w:rFonts w:ascii="Times New Roman" w:hAnsi="Times New Roman" w:cs="Times New Roman"/>
-          <w:szCs w:val="21"/>
-        </w:rPr>
-        <w:t>因此图中在</w:t>
+            <v:imagedata r:id="rId147" o:title=""/>
+          </v:shape>
+          <o:OLEObject Type="Embed" ProgID="Equation.DSMT4" ShapeID="_x0000_i1092" DrawAspect="Content" ObjectID="_1603290713" r:id="rId148"/>
+        </w:object>
+      </w:r>
+      <w:r>
+        <w:rPr>
+          <w:rFonts w:ascii="Times New Roman" w:hAnsi="Times New Roman" w:cs="Times New Roman"/>
+          <w:szCs w:val="21"/>
+        </w:rPr>
+        <w:t>。因此图中在</w:t>
       </w:r>
       <w:r>
         <w:rPr>
@@ -4108,14 +4662,14 @@
         </w:rPr>
         <w:object w:dxaOrig="560" w:dyaOrig="320">
           <v:shape id="_x0000_i1093" type="#_x0000_t75" style="width:28.2pt;height:16.15pt" o:ole="">
-            <v:imagedata r:id="rId140" o:title=""/>
-          </v:shape>
-          <o:OLEObject Type="Embed" ProgID="Equation.DSMT4" ShapeID="_x0000_i1093" DrawAspect="Content" ObjectID="_1603139355" r:id="rId141"/>
-        </w:object>
-      </w:r>
-      <w:r>
-        <w:rPr>
-          <w:rFonts w:ascii="Times New Roman" w:hAnsi="Times New Roman" w:cs="Times New Roman" w:hint="eastAsia"/>
+            <v:imagedata r:id="rId149" o:title=""/>
+          </v:shape>
+          <o:OLEObject Type="Embed" ProgID="Equation.DSMT4" ShapeID="_x0000_i1093" DrawAspect="Content" ObjectID="_1603290714" r:id="rId150"/>
+        </w:object>
+      </w:r>
+      <w:r>
+        <w:rPr>
+          <w:rFonts w:ascii="Times New Roman" w:hAnsi="Times New Roman" w:cs="Times New Roman"/>
           <w:szCs w:val="21"/>
         </w:rPr>
         <w:t>，</w:t>
@@ -4128,53 +4682,30 @@
         </w:rPr>
         <w:object w:dxaOrig="639" w:dyaOrig="279">
           <v:shape id="_x0000_i1094" type="#_x0000_t75" style="width:31.7pt;height:13.8pt" o:ole="">
-            <v:imagedata r:id="rId142" o:title=""/>
-          </v:shape>
-          <o:OLEObject Type="Embed" ProgID="Equation.DSMT4" ShapeID="_x0000_i1094" DrawAspect="Content" ObjectID="_1603139356" r:id="rId143"/>
-        </w:object>
-      </w:r>
-      <w:r>
-        <w:rPr>
-          <w:rFonts w:ascii="Times New Roman" w:hAnsi="Times New Roman" w:cs="Times New Roman"/>
-          <w:szCs w:val="21"/>
-        </w:rPr>
-        <w:t>时</w:t>
-      </w:r>
-      <w:r>
-        <w:rPr>
-          <w:rFonts w:ascii="Times New Roman" w:hAnsi="Times New Roman" w:cs="Times New Roman" w:hint="eastAsia"/>
-          <w:szCs w:val="21"/>
-        </w:rPr>
-        <w:t>，</w:t>
-      </w:r>
-      <w:r>
-        <w:rPr>
-          <w:rFonts w:ascii="Times New Roman" w:hAnsi="Times New Roman" w:cs="Times New Roman"/>
-          <w:szCs w:val="21"/>
-        </w:rPr>
-        <w:t>天线增益能取得最大值</w:t>
-      </w:r>
-      <w:r>
-        <w:rPr>
-          <w:rFonts w:ascii="Times New Roman" w:hAnsi="Times New Roman" w:cs="Times New Roman" w:hint="eastAsia"/>
-          <w:szCs w:val="21"/>
-        </w:rPr>
-        <w:t>。</w:t>
-      </w:r>
-      <w:bookmarkStart w:id="0" w:name="_GoBack"/>
-      <w:bookmarkEnd w:id="0"/>
+            <v:imagedata r:id="rId151" o:title=""/>
+          </v:shape>
+          <o:OLEObject Type="Embed" ProgID="Equation.DSMT4" ShapeID="_x0000_i1094" DrawAspect="Content" ObjectID="_1603290715" r:id="rId152"/>
+        </w:object>
+      </w:r>
+      <w:r>
+        <w:rPr>
+          <w:rFonts w:ascii="Times New Roman" w:hAnsi="Times New Roman" w:cs="Times New Roman"/>
+          <w:szCs w:val="21"/>
+        </w:rPr>
+        <w:t>时，天线增益能取得最大值。</w:t>
+      </w:r>
     </w:p>
     <w:p>
       <w:pPr>
         <w:jc w:val="center"/>
         <w:rPr>
-          <w:rFonts w:ascii="Times New Roman" w:hAnsi="Times New Roman" w:cs="Times New Roman" w:hint="eastAsia"/>
-          <w:szCs w:val="21"/>
-        </w:rPr>
-      </w:pPr>
-      <w:r>
-        <w:rPr>
-          <w:rFonts w:ascii="Times New Roman" w:hAnsi="Times New Roman" w:cs="Times New Roman" w:hint="eastAsia"/>
+          <w:rFonts w:ascii="Times New Roman" w:hAnsi="Times New Roman" w:cs="Times New Roman"/>
+          <w:szCs w:val="21"/>
+        </w:rPr>
+      </w:pPr>
+      <w:r>
+        <w:rPr>
+          <w:rFonts w:ascii="Times New Roman" w:hAnsi="Times New Roman" w:cs="Times New Roman"/>
           <w:noProof/>
           <w:szCs w:val="21"/>
         </w:rPr>
@@ -4197,7 +4728,7 @@
                     </pic:cNvPicPr>
                   </pic:nvPicPr>
                   <pic:blipFill>
-                    <a:blip r:embed="rId144">
+                    <a:blip r:embed="rId153">
                       <a:extLst>
                         <a:ext uri="{28A0092B-C50C-407E-A947-70E740481C1C}">
                           <a14:useLocalDpi xmlns:a14="http://schemas.microsoft.com/office/drawing/2010/main" val="0"/>
@@ -4229,6 +4760,3328 @@
         </w:drawing>
       </w:r>
     </w:p>
+    <w:p>
+      <w:pPr>
+        <w:ind w:firstLine="420"/>
+        <w:rPr>
+          <w:rFonts w:ascii="Times New Roman" w:hAnsi="Times New Roman" w:cs="Times New Roman"/>
+          <w:szCs w:val="21"/>
+        </w:rPr>
+      </w:pPr>
+      <w:r>
+        <w:rPr>
+          <w:rFonts w:ascii="Times New Roman" w:hAnsi="Times New Roman" w:cs="Times New Roman"/>
+          <w:szCs w:val="21"/>
+        </w:rPr>
+        <w:t>（</w:t>
+      </w:r>
+      <w:r>
+        <w:rPr>
+          <w:rFonts w:ascii="Times New Roman" w:hAnsi="Times New Roman" w:cs="Times New Roman"/>
+          <w:szCs w:val="21"/>
+        </w:rPr>
+        <w:t>3</w:t>
+      </w:r>
+      <w:r>
+        <w:rPr>
+          <w:rFonts w:ascii="Times New Roman" w:hAnsi="Times New Roman" w:cs="Times New Roman"/>
+          <w:szCs w:val="21"/>
+        </w:rPr>
+        <w:t>）上行传输功率控制模型</w:t>
+      </w:r>
+    </w:p>
+    <w:p>
+      <w:pPr>
+        <w:ind w:firstLine="420"/>
+        <w:rPr>
+          <w:rFonts w:ascii="Times New Roman" w:hAnsi="Times New Roman" w:cs="Times New Roman"/>
+          <w:szCs w:val="21"/>
+        </w:rPr>
+      </w:pPr>
+      <w:r>
+        <w:rPr>
+          <w:rFonts w:ascii="Times New Roman" w:hAnsi="Times New Roman" w:cs="Times New Roman"/>
+          <w:szCs w:val="21"/>
+        </w:rPr>
+        <w:t>5G NR</w:t>
+      </w:r>
+      <w:r>
+        <w:rPr>
+          <w:rFonts w:ascii="Times New Roman" w:hAnsi="Times New Roman" w:cs="Times New Roman"/>
+          <w:szCs w:val="21"/>
+        </w:rPr>
+        <w:t>系统下行链路不使用功率控制，当同一时刻只服务一个用户时，将功率与频带资源全部分配给一个用户。</w:t>
+      </w:r>
+    </w:p>
+    <w:p>
+      <w:pPr>
+        <w:ind w:firstLine="420"/>
+        <w:rPr>
+          <w:rFonts w:ascii="Times New Roman" w:hAnsi="Times New Roman" w:cs="Times New Roman"/>
+          <w:szCs w:val="21"/>
+        </w:rPr>
+      </w:pPr>
+      <w:r>
+        <w:rPr>
+          <w:rFonts w:ascii="Times New Roman" w:hAnsi="Times New Roman" w:cs="Times New Roman"/>
+          <w:szCs w:val="21"/>
+        </w:rPr>
+        <w:t>5G NR</w:t>
+      </w:r>
+      <w:r>
+        <w:rPr>
+          <w:rFonts w:ascii="Times New Roman" w:hAnsi="Times New Roman" w:cs="Times New Roman"/>
+          <w:szCs w:val="21"/>
+        </w:rPr>
+        <w:t>系统上行行链路使用功率控制</w:t>
+      </w:r>
+      <w:r>
+        <w:rPr>
+          <w:rFonts w:ascii="Times New Roman" w:hAnsi="Times New Roman" w:cs="Times New Roman"/>
+          <w:szCs w:val="21"/>
+        </w:rPr>
+        <w:t>，功率控制模型采用</w:t>
+      </w:r>
+      <w:r>
+        <w:rPr>
+          <w:rFonts w:ascii="Times New Roman" w:hAnsi="Times New Roman" w:cs="Times New Roman"/>
+          <w:szCs w:val="21"/>
+        </w:rPr>
+        <w:t>3GPP TR 36.94</w:t>
+      </w:r>
+      <w:r>
+        <w:rPr>
+          <w:rFonts w:ascii="Times New Roman" w:hAnsi="Times New Roman" w:cs="Times New Roman"/>
+          <w:szCs w:val="21"/>
+        </w:rPr>
+        <w:t>2</w:t>
+      </w:r>
+      <w:r>
+        <w:rPr>
+          <w:rFonts w:ascii="Times New Roman" w:hAnsi="Times New Roman" w:cs="Times New Roman"/>
+          <w:szCs w:val="21"/>
+        </w:rPr>
+        <w:t>【</w:t>
+      </w:r>
+      <w:r>
+        <w:rPr>
+          <w:rFonts w:ascii="Times New Roman" w:hAnsi="Times New Roman" w:cs="Times New Roman"/>
+          <w:szCs w:val="21"/>
+        </w:rPr>
+        <w:t>4</w:t>
+      </w:r>
+      <w:r>
+        <w:rPr>
+          <w:rFonts w:ascii="Times New Roman" w:hAnsi="Times New Roman" w:cs="Times New Roman"/>
+          <w:szCs w:val="21"/>
+        </w:rPr>
+        <w:t>】中的功率控制模型</w:t>
+      </w:r>
+      <w:r>
+        <w:rPr>
+          <w:rFonts w:ascii="Times New Roman" w:hAnsi="Times New Roman" w:cs="Times New Roman"/>
+          <w:szCs w:val="21"/>
+        </w:rPr>
+        <w:t>。该功率控制模型的主要思想是信道质量好的用户不使用满功率发送信号而是按照一定的比率降低发射功率，但是也存在最低发射功率值。信道质量差的用户满功率发射信号，以使得接收端收到的信号强度尽量大。</w:t>
+      </w:r>
+      <w:r>
+        <w:rPr>
+          <w:rFonts w:ascii="Times New Roman" w:hAnsi="Times New Roman" w:cs="Times New Roman"/>
+          <w:szCs w:val="21"/>
+        </w:rPr>
+        <w:t>功率控制对蜂窝通信系统来说相当重要。假设不使用功率控制，信道质量好的用户和信道质量差的用户都使用满功率发送信号</w:t>
+      </w:r>
+      <w:r>
+        <w:rPr>
+          <w:rFonts w:ascii="Times New Roman" w:hAnsi="Times New Roman" w:cs="Times New Roman"/>
+          <w:szCs w:val="21"/>
+        </w:rPr>
+        <w:t>，这就导致当信道质量好的用户作为干扰用户时，基站接收到的来自信道质量差得用户的</w:t>
+      </w:r>
+      <w:r>
+        <w:rPr>
+          <w:rFonts w:ascii="Times New Roman" w:hAnsi="Times New Roman" w:cs="Times New Roman"/>
+          <w:szCs w:val="21"/>
+        </w:rPr>
+        <w:t>SINR</w:t>
+      </w:r>
+      <w:r>
+        <w:rPr>
+          <w:rFonts w:ascii="Times New Roman" w:hAnsi="Times New Roman" w:cs="Times New Roman"/>
+          <w:szCs w:val="21"/>
+        </w:rPr>
+        <w:t>过小无法正确解调解码造成误码率过高的现象</w:t>
+      </w:r>
+      <w:r>
+        <w:rPr>
+          <w:rFonts w:ascii="Times New Roman" w:hAnsi="Times New Roman" w:cs="Times New Roman"/>
+          <w:szCs w:val="21"/>
+        </w:rPr>
+        <w:t>，该现象称为远近效应</w:t>
+      </w:r>
+      <w:r>
+        <w:rPr>
+          <w:rFonts w:ascii="Times New Roman" w:hAnsi="Times New Roman" w:cs="Times New Roman"/>
+          <w:szCs w:val="21"/>
+        </w:rPr>
+        <w:t>。当使用了功率控制后，所有用户的发送信号到达基站时它们的功率大致相当，既能符合通信要求，同时又避免对其他用户信号产生不必要的干扰，使得系统吞吐量最大化。该功率控制模型的数学描述如下：</w:t>
+      </w:r>
+    </w:p>
+    <w:p>
+      <w:pPr>
+        <w:ind w:firstLine="420"/>
+        <w:jc w:val="center"/>
+        <w:rPr>
+          <w:rFonts w:ascii="Times New Roman" w:hAnsi="Times New Roman" w:cs="Times New Roman"/>
+          <w:szCs w:val="21"/>
+        </w:rPr>
+      </w:pPr>
+      <w:r>
+        <w:rPr>
+          <w:rFonts w:ascii="Times New Roman" w:hAnsi="Times New Roman" w:cs="Times New Roman"/>
+          <w:position w:val="-34"/>
+          <w:szCs w:val="21"/>
+        </w:rPr>
+        <w:object w:dxaOrig="3360" w:dyaOrig="780">
+          <v:shape id="_x0000_i1095" type="#_x0000_t75" style="width:168.2pt;height:39.15pt" o:ole="">
+            <v:imagedata r:id="rId154" o:title=""/>
+          </v:shape>
+          <o:OLEObject Type="Embed" ProgID="Equation.DSMT4" ShapeID="_x0000_i1095" DrawAspect="Content" ObjectID="_1603290716" r:id="rId155"/>
+        </w:object>
+      </w:r>
+    </w:p>
+    <w:p>
+      <w:pPr>
+        <w:rPr>
+          <w:rFonts w:ascii="Times New Roman" w:hAnsi="Times New Roman" w:cs="Times New Roman"/>
+          <w:szCs w:val="21"/>
+        </w:rPr>
+      </w:pPr>
+      <w:r>
+        <w:rPr>
+          <w:rFonts w:ascii="Times New Roman" w:hAnsi="Times New Roman" w:cs="Times New Roman"/>
+          <w:szCs w:val="21"/>
+        </w:rPr>
+        <w:t>其中，</w:t>
+      </w:r>
+      <w:r>
+        <w:rPr>
+          <w:rFonts w:ascii="Times New Roman" w:hAnsi="Times New Roman" w:cs="Times New Roman"/>
+          <w:position w:val="-10"/>
+          <w:szCs w:val="21"/>
+        </w:rPr>
+        <w:object w:dxaOrig="220" w:dyaOrig="300">
+          <v:shape id="_x0000_i1096" type="#_x0000_t75" style="width:10.95pt;height:15pt" o:ole="">
+            <v:imagedata r:id="rId156" o:title=""/>
+          </v:shape>
+          <o:OLEObject Type="Embed" ProgID="Equation.DSMT4" ShapeID="_x0000_i1096" DrawAspect="Content" ObjectID="_1603290717" r:id="rId157"/>
+        </w:object>
+      </w:r>
+      <w:r>
+        <w:rPr>
+          <w:rFonts w:ascii="Times New Roman" w:hAnsi="Times New Roman" w:cs="Times New Roman"/>
+          <w:szCs w:val="21"/>
+        </w:rPr>
+        <w:t>为实际发送的功率，</w:t>
+      </w:r>
+      <w:r>
+        <w:rPr>
+          <w:rFonts w:ascii="Times New Roman" w:hAnsi="Times New Roman" w:cs="Times New Roman"/>
+          <w:position w:val="-10"/>
+          <w:szCs w:val="21"/>
+        </w:rPr>
+        <w:object w:dxaOrig="380" w:dyaOrig="300">
+          <v:shape id="_x0000_i1097" type="#_x0000_t75" style="width:19pt;height:15pt" o:ole="">
+            <v:imagedata r:id="rId158" o:title=""/>
+          </v:shape>
+          <o:OLEObject Type="Embed" ProgID="Equation.DSMT4" ShapeID="_x0000_i1097" DrawAspect="Content" ObjectID="_1603290718" r:id="rId159"/>
+        </w:object>
+      </w:r>
+      <w:r>
+        <w:rPr>
+          <w:rFonts w:ascii="Times New Roman" w:hAnsi="Times New Roman" w:cs="Times New Roman"/>
+          <w:szCs w:val="21"/>
+        </w:rPr>
+        <w:t>为用户最大的发送功率，</w:t>
+      </w:r>
+      <w:r>
+        <w:rPr>
+          <w:rFonts w:ascii="Times New Roman" w:hAnsi="Times New Roman" w:cs="Times New Roman"/>
+          <w:position w:val="-10"/>
+          <w:szCs w:val="21"/>
+        </w:rPr>
+        <w:object w:dxaOrig="360" w:dyaOrig="300">
+          <v:shape id="_x0000_i1098" type="#_x0000_t75" style="width:17.85pt;height:15pt" o:ole="">
+            <v:imagedata r:id="rId160" o:title=""/>
+          </v:shape>
+          <o:OLEObject Type="Embed" ProgID="Equation.DSMT4" ShapeID="_x0000_i1098" DrawAspect="Content" ObjectID="_1603290719" r:id="rId161"/>
+        </w:object>
+      </w:r>
+      <w:r>
+        <w:rPr>
+          <w:rFonts w:ascii="Times New Roman" w:hAnsi="Times New Roman" w:cs="Times New Roman"/>
+          <w:szCs w:val="21"/>
+        </w:rPr>
+        <w:t>为用户最小的发送功率，</w:t>
+      </w:r>
+      <w:r>
+        <w:rPr>
+          <w:rFonts w:ascii="Times New Roman" w:hAnsi="Times New Roman" w:cs="Times New Roman"/>
+          <w:position w:val="-26"/>
+          <w:szCs w:val="21"/>
+        </w:rPr>
+        <w:object w:dxaOrig="440" w:dyaOrig="600">
+          <v:shape id="_x0000_i1099" type="#_x0000_t75" style="width:21.9pt;height:29.95pt" o:ole="">
+            <v:imagedata r:id="rId162" o:title=""/>
+          </v:shape>
+          <o:OLEObject Type="Embed" ProgID="Equation.DSMT4" ShapeID="_x0000_i1099" DrawAspect="Content" ObjectID="_1603290720" r:id="rId163"/>
+        </w:object>
+      </w:r>
+      <w:r>
+        <w:rPr>
+          <w:rFonts w:ascii="Times New Roman" w:hAnsi="Times New Roman" w:cs="Times New Roman"/>
+          <w:szCs w:val="21"/>
+        </w:rPr>
+        <w:t>为最小功率与最大功率比，用来防止信道条件好的用户以非常低的功率发射</w:t>
+      </w:r>
+      <w:r>
+        <w:rPr>
+          <w:rFonts w:ascii="Times New Roman" w:hAnsi="Times New Roman" w:cs="Times New Roman"/>
+          <w:szCs w:val="21"/>
+        </w:rPr>
+        <w:t>；</w:t>
+      </w:r>
+      <w:r>
+        <w:rPr>
+          <w:rFonts w:ascii="Times New Roman" w:hAnsi="Times New Roman" w:cs="Times New Roman"/>
+          <w:position w:val="-6"/>
+          <w:szCs w:val="21"/>
+        </w:rPr>
+        <w:object w:dxaOrig="320" w:dyaOrig="240">
+          <v:shape id="_x0000_i1100" type="#_x0000_t75" style="width:16.15pt;height:12.1pt" o:ole="">
+            <v:imagedata r:id="rId164" o:title=""/>
+          </v:shape>
+          <o:OLEObject Type="Embed" ProgID="Equation.DSMT4" ShapeID="_x0000_i1100" DrawAspect="Content" ObjectID="_1603290721" r:id="rId165"/>
+        </w:object>
+      </w:r>
+      <w:r>
+        <w:rPr>
+          <w:rFonts w:ascii="Times New Roman" w:hAnsi="Times New Roman" w:cs="Times New Roman"/>
+          <w:szCs w:val="21"/>
+        </w:rPr>
+        <w:t>为用户到基站这条路径上的耦合损耗，</w:t>
+      </w:r>
+      <w:r>
+        <w:rPr>
+          <w:rFonts w:ascii="Times New Roman" w:hAnsi="Times New Roman" w:cs="Times New Roman"/>
+          <w:position w:val="-10"/>
+          <w:szCs w:val="21"/>
+        </w:rPr>
+        <w:object w:dxaOrig="560" w:dyaOrig="300">
+          <v:shape id="_x0000_i1101" type="#_x0000_t75" style="width:28.2pt;height:15pt" o:ole="">
+            <v:imagedata r:id="rId166" o:title=""/>
+          </v:shape>
+          <o:OLEObject Type="Embed" ProgID="Equation.DSMT4" ShapeID="_x0000_i1101" DrawAspect="Content" ObjectID="_1603290722" r:id="rId167"/>
+        </w:object>
+      </w:r>
+      <w:r>
+        <w:rPr>
+          <w:rFonts w:ascii="Times New Roman" w:hAnsi="Times New Roman" w:cs="Times New Roman"/>
+          <w:szCs w:val="21"/>
+        </w:rPr>
+        <w:t>指耦合损耗值最高的前</w:t>
+      </w:r>
+      <w:r>
+        <w:rPr>
+          <w:rFonts w:ascii="Times New Roman" w:hAnsi="Times New Roman" w:cs="Times New Roman"/>
+          <w:szCs w:val="21"/>
+        </w:rPr>
+        <w:t>x%</w:t>
+      </w:r>
+      <w:r>
+        <w:rPr>
+          <w:rFonts w:ascii="Times New Roman" w:hAnsi="Times New Roman" w:cs="Times New Roman"/>
+          <w:szCs w:val="21"/>
+        </w:rPr>
+        <w:t>用户以</w:t>
+      </w:r>
+      <w:r>
+        <w:rPr>
+          <w:rFonts w:ascii="Times New Roman" w:hAnsi="Times New Roman" w:cs="Times New Roman"/>
+          <w:position w:val="-10"/>
+          <w:szCs w:val="21"/>
+        </w:rPr>
+        <w:object w:dxaOrig="380" w:dyaOrig="300">
+          <v:shape id="_x0000_i1102" type="#_x0000_t75" style="width:19pt;height:15pt" o:ole="">
+            <v:imagedata r:id="rId158" o:title=""/>
+          </v:shape>
+          <o:OLEObject Type="Embed" ProgID="Equation.DSMT4" ShapeID="_x0000_i1102" DrawAspect="Content" ObjectID="_1603290723" r:id="rId168"/>
+        </w:object>
+      </w:r>
+      <w:r>
+        <w:rPr>
+          <w:rFonts w:ascii="Times New Roman" w:hAnsi="Times New Roman" w:cs="Times New Roman"/>
+          <w:szCs w:val="21"/>
+        </w:rPr>
+        <w:t>的功率发送信号，其余用户将按照比率</w:t>
+      </w:r>
+      <w:r>
+        <w:rPr>
+          <w:rFonts w:ascii="Times New Roman" w:hAnsi="Times New Roman" w:cs="Times New Roman"/>
+          <w:position w:val="-28"/>
+          <w:szCs w:val="21"/>
+        </w:rPr>
+        <w:object w:dxaOrig="880" w:dyaOrig="700">
+          <v:shape id="_x0000_i1103" type="#_x0000_t75" style="width:43.8pt;height:35.15pt" o:ole="">
+            <v:imagedata r:id="rId169" o:title=""/>
+          </v:shape>
+          <o:OLEObject Type="Embed" ProgID="Equation.DSMT4" ShapeID="_x0000_i1103" DrawAspect="Content" ObjectID="_1603290724" r:id="rId170"/>
+        </w:object>
+      </w:r>
+      <w:r>
+        <w:rPr>
+          <w:rFonts w:ascii="Times New Roman" w:hAnsi="Times New Roman" w:cs="Times New Roman"/>
+          <w:szCs w:val="21"/>
+        </w:rPr>
+        <w:t>降低发射功率；</w:t>
+      </w:r>
+      <w:r>
+        <w:rPr>
+          <w:rFonts w:ascii="Times New Roman" w:hAnsi="Times New Roman" w:cs="Times New Roman"/>
+          <w:position w:val="-10"/>
+          <w:szCs w:val="21"/>
+        </w:rPr>
+        <w:object w:dxaOrig="180" w:dyaOrig="240">
+          <v:shape id="_x0000_i1104" type="#_x0000_t75" style="width:9.2pt;height:12.1pt" o:ole="">
+            <v:imagedata r:id="rId171" o:title=""/>
+          </v:shape>
+          <o:OLEObject Type="Embed" ProgID="Equation.DSMT4" ShapeID="_x0000_i1104" DrawAspect="Content" ObjectID="_1603290725" r:id="rId172"/>
+        </w:object>
+      </w:r>
+      <w:r>
+        <w:rPr>
+          <w:rFonts w:ascii="Times New Roman" w:hAnsi="Times New Roman" w:cs="Times New Roman"/>
+          <w:szCs w:val="21"/>
+        </w:rPr>
+        <w:t>是用于平衡信道质量好的用户和信道质量差得用户的参数，它的取值范围是</w:t>
+      </w:r>
+      <w:r>
+        <w:rPr>
+          <w:rFonts w:ascii="Times New Roman" w:hAnsi="Times New Roman" w:cs="Times New Roman"/>
+          <w:szCs w:val="21"/>
+        </w:rPr>
+        <w:t xml:space="preserve">0 </w:t>
+      </w:r>
+      <w:r>
+        <w:rPr>
+          <w:rFonts w:ascii="Times New Roman" w:hAnsi="Times New Roman" w:cs="Times New Roman"/>
+          <w:szCs w:val="21"/>
+        </w:rPr>
+        <w:t>到</w:t>
+      </w:r>
+      <w:r>
+        <w:rPr>
+          <w:rFonts w:ascii="Times New Roman" w:hAnsi="Times New Roman" w:cs="Times New Roman"/>
+          <w:szCs w:val="21"/>
+        </w:rPr>
+        <w:t>1</w:t>
+      </w:r>
+      <w:r>
+        <w:rPr>
+          <w:rFonts w:ascii="Times New Roman" w:hAnsi="Times New Roman" w:cs="Times New Roman"/>
+          <w:szCs w:val="21"/>
+        </w:rPr>
+        <w:t>。</w:t>
+      </w:r>
+      <w:r>
+        <w:rPr>
+          <w:rFonts w:ascii="Times New Roman" w:hAnsi="Times New Roman" w:cs="Times New Roman"/>
+          <w:szCs w:val="21"/>
+        </w:rPr>
+        <w:t>3GPP TR 36.942</w:t>
+      </w:r>
+      <w:r>
+        <w:rPr>
+          <w:rFonts w:ascii="Times New Roman" w:hAnsi="Times New Roman" w:cs="Times New Roman"/>
+          <w:szCs w:val="21"/>
+        </w:rPr>
+        <w:t>中定义了两套功控参数，在</w:t>
+      </w:r>
+      <w:r>
+        <w:rPr>
+          <w:rFonts w:ascii="Times New Roman" w:hAnsi="Times New Roman" w:cs="Times New Roman"/>
+          <w:szCs w:val="21"/>
+        </w:rPr>
+        <w:t>10MHz</w:t>
+      </w:r>
+      <w:r>
+        <w:rPr>
+          <w:rFonts w:ascii="Times New Roman" w:hAnsi="Times New Roman" w:cs="Times New Roman"/>
+          <w:szCs w:val="21"/>
+        </w:rPr>
+        <w:t>带宽下分别是</w:t>
+      </w:r>
+      <w:r>
+        <w:rPr>
+          <w:rFonts w:ascii="Times New Roman" w:hAnsi="Times New Roman" w:cs="Times New Roman"/>
+          <w:szCs w:val="21"/>
+        </w:rPr>
+        <w:t>set1</w:t>
+      </w:r>
+      <w:r>
+        <w:rPr>
+          <w:rFonts w:ascii="Times New Roman" w:hAnsi="Times New Roman" w:cs="Times New Roman"/>
+          <w:szCs w:val="21"/>
+        </w:rPr>
+        <w:t>：</w:t>
+      </w:r>
+      <w:r>
+        <w:rPr>
+          <w:rFonts w:ascii="Times New Roman" w:hAnsi="Times New Roman" w:cs="Times New Roman"/>
+          <w:position w:val="-10"/>
+          <w:szCs w:val="21"/>
+        </w:rPr>
+        <w:object w:dxaOrig="1300" w:dyaOrig="300">
+          <v:shape id="_x0000_i1105" type="#_x0000_t75" style="width:65.1pt;height:15pt" o:ole="">
+            <v:imagedata r:id="rId173" o:title=""/>
+          </v:shape>
+          <o:OLEObject Type="Embed" ProgID="Equation.DSMT4" ShapeID="_x0000_i1105" DrawAspect="Content" ObjectID="_1603290726" r:id="rId174"/>
+        </w:object>
+      </w:r>
+      <w:r>
+        <w:rPr>
+          <w:rFonts w:ascii="Times New Roman" w:hAnsi="Times New Roman" w:cs="Times New Roman"/>
+          <w:szCs w:val="21"/>
+        </w:rPr>
+        <w:t>，</w:t>
+      </w:r>
+      <w:r>
+        <w:rPr>
+          <w:rFonts w:ascii="Times New Roman" w:hAnsi="Times New Roman" w:cs="Times New Roman"/>
+          <w:position w:val="-10"/>
+          <w:szCs w:val="21"/>
+        </w:rPr>
+        <w:object w:dxaOrig="380" w:dyaOrig="279">
+          <v:shape id="_x0000_i1106" type="#_x0000_t75" style="width:19pt;height:13.8pt" o:ole="">
+            <v:imagedata r:id="rId175" o:title=""/>
+          </v:shape>
+          <o:OLEObject Type="Embed" ProgID="Equation.DSMT4" ShapeID="_x0000_i1106" DrawAspect="Content" ObjectID="_1603290727" r:id="rId176"/>
+        </w:object>
+      </w:r>
+      <w:r>
+        <w:rPr>
+          <w:rFonts w:ascii="Times New Roman" w:hAnsi="Times New Roman" w:cs="Times New Roman"/>
+          <w:szCs w:val="21"/>
+        </w:rPr>
+        <w:t>；</w:t>
+      </w:r>
+      <w:r>
+        <w:rPr>
+          <w:rFonts w:ascii="Times New Roman" w:hAnsi="Times New Roman" w:cs="Times New Roman"/>
+          <w:szCs w:val="21"/>
+        </w:rPr>
+        <w:t>set2</w:t>
+      </w:r>
+      <w:r>
+        <w:rPr>
+          <w:rFonts w:ascii="Times New Roman" w:hAnsi="Times New Roman" w:cs="Times New Roman"/>
+          <w:szCs w:val="21"/>
+        </w:rPr>
+        <w:t>：</w:t>
+      </w:r>
+      <w:r>
+        <w:rPr>
+          <w:rFonts w:ascii="Times New Roman" w:hAnsi="Times New Roman" w:cs="Times New Roman"/>
+          <w:position w:val="-10"/>
+          <w:szCs w:val="21"/>
+        </w:rPr>
+        <w:object w:dxaOrig="1300" w:dyaOrig="300">
+          <v:shape id="_x0000_i1107" type="#_x0000_t75" style="width:65.1pt;height:15pt" o:ole="">
+            <v:imagedata r:id="rId177" o:title=""/>
+          </v:shape>
+          <o:OLEObject Type="Embed" ProgID="Equation.DSMT4" ShapeID="_x0000_i1107" DrawAspect="Content" ObjectID="_1603290728" r:id="rId178"/>
+        </w:object>
+      </w:r>
+      <w:r>
+        <w:rPr>
+          <w:rFonts w:ascii="Times New Roman" w:hAnsi="Times New Roman" w:cs="Times New Roman"/>
+          <w:szCs w:val="21"/>
+        </w:rPr>
+        <w:t>，</w:t>
+      </w:r>
+      <w:r>
+        <w:rPr>
+          <w:rFonts w:ascii="Times New Roman" w:hAnsi="Times New Roman" w:cs="Times New Roman"/>
+          <w:position w:val="-10"/>
+          <w:szCs w:val="21"/>
+        </w:rPr>
+        <w:object w:dxaOrig="400" w:dyaOrig="279">
+          <v:shape id="_x0000_i1108" type="#_x0000_t75" style="width:20.15pt;height:13.8pt" o:ole="">
+            <v:imagedata r:id="rId179" o:title=""/>
+          </v:shape>
+          <o:OLEObject Type="Embed" ProgID="Equation.DSMT4" ShapeID="_x0000_i1108" DrawAspect="Content" ObjectID="_1603290729" r:id="rId180"/>
+        </w:object>
+      </w:r>
+      <w:r>
+        <w:rPr>
+          <w:rFonts w:ascii="Times New Roman" w:hAnsi="Times New Roman" w:cs="Times New Roman"/>
+          <w:szCs w:val="21"/>
+        </w:rPr>
+        <w:t>。本文若不特殊说明，</w:t>
+      </w:r>
+      <w:r>
+        <w:rPr>
+          <w:rFonts w:ascii="Times New Roman" w:hAnsi="Times New Roman" w:cs="Times New Roman"/>
+          <w:szCs w:val="21"/>
+        </w:rPr>
+        <w:lastRenderedPageBreak/>
+        <w:t>均采用第一套功控参数。</w:t>
+      </w:r>
+    </w:p>
+    <w:p>
+      <w:pPr>
+        <w:rPr>
+          <w:rFonts w:ascii="Times New Roman" w:hAnsi="Times New Roman" w:cs="Times New Roman"/>
+          <w:szCs w:val="21"/>
+        </w:rPr>
+      </w:pPr>
+      <w:r>
+        <w:rPr>
+          <w:rFonts w:ascii="Times New Roman" w:hAnsi="Times New Roman" w:cs="Times New Roman"/>
+          <w:szCs w:val="21"/>
+        </w:rPr>
+        <w:tab/>
+      </w:r>
+      <w:r>
+        <w:rPr>
+          <w:rFonts w:ascii="Times New Roman" w:hAnsi="Times New Roman" w:cs="Times New Roman"/>
+          <w:szCs w:val="21"/>
+        </w:rPr>
+        <w:t>（</w:t>
+      </w:r>
+      <w:r>
+        <w:rPr>
+          <w:rFonts w:ascii="Times New Roman" w:hAnsi="Times New Roman" w:cs="Times New Roman"/>
+          <w:szCs w:val="21"/>
+        </w:rPr>
+        <w:t>4</w:t>
+      </w:r>
+      <w:r>
+        <w:rPr>
+          <w:rFonts w:ascii="Times New Roman" w:hAnsi="Times New Roman" w:cs="Times New Roman"/>
+          <w:szCs w:val="21"/>
+        </w:rPr>
+        <w:t>）</w:t>
+      </w:r>
+      <w:r>
+        <w:rPr>
+          <w:rFonts w:ascii="Times New Roman" w:hAnsi="Times New Roman" w:cs="Times New Roman"/>
+          <w:szCs w:val="21"/>
+        </w:rPr>
+        <w:t>ACIR</w:t>
+      </w:r>
+      <w:r>
+        <w:rPr>
+          <w:rFonts w:ascii="Times New Roman" w:hAnsi="Times New Roman" w:cs="Times New Roman"/>
+          <w:szCs w:val="21"/>
+        </w:rPr>
+        <w:t>模型</w:t>
+      </w:r>
+    </w:p>
+    <w:p>
+      <w:pPr>
+        <w:rPr>
+          <w:rFonts w:ascii="Times New Roman" w:hAnsi="Times New Roman" w:cs="Times New Roman"/>
+          <w:szCs w:val="21"/>
+        </w:rPr>
+      </w:pPr>
+      <w:r>
+        <w:rPr>
+          <w:rFonts w:ascii="Times New Roman" w:hAnsi="Times New Roman" w:cs="Times New Roman"/>
+          <w:szCs w:val="21"/>
+        </w:rPr>
+        <w:tab/>
+      </w:r>
+      <w:r>
+        <w:rPr>
+          <w:rFonts w:ascii="Times New Roman" w:hAnsi="Times New Roman" w:cs="Times New Roman"/>
+          <w:szCs w:val="21"/>
+        </w:rPr>
+        <w:t>在</w:t>
+      </w:r>
+      <w:r>
+        <w:rPr>
+          <w:rFonts w:ascii="Times New Roman" w:hAnsi="Times New Roman" w:cs="Times New Roman"/>
+          <w:szCs w:val="21"/>
+        </w:rPr>
+        <w:t>5G NR</w:t>
+      </w:r>
+      <w:r>
+        <w:rPr>
+          <w:rFonts w:ascii="Times New Roman" w:hAnsi="Times New Roman" w:cs="Times New Roman"/>
+          <w:szCs w:val="21"/>
+        </w:rPr>
+        <w:t>系统中，无论上行还是下行链路，</w:t>
+      </w:r>
+      <w:r>
+        <w:rPr>
+          <w:rFonts w:ascii="Times New Roman" w:hAnsi="Times New Roman" w:cs="Times New Roman"/>
+          <w:szCs w:val="21"/>
+        </w:rPr>
+        <w:t>ACIR</w:t>
+      </w:r>
+      <w:r>
+        <w:rPr>
+          <w:rFonts w:ascii="Times New Roman" w:hAnsi="Times New Roman" w:cs="Times New Roman"/>
+          <w:szCs w:val="21"/>
+        </w:rPr>
+        <w:t>模型相同。该模型为平坦的</w:t>
+      </w:r>
+      <w:r>
+        <w:rPr>
+          <w:rFonts w:ascii="Times New Roman" w:hAnsi="Times New Roman" w:cs="Times New Roman"/>
+          <w:szCs w:val="21"/>
+        </w:rPr>
+        <w:t>ACIR</w:t>
+      </w:r>
+      <w:r>
+        <w:rPr>
+          <w:rFonts w:ascii="Times New Roman" w:hAnsi="Times New Roman" w:cs="Times New Roman"/>
+          <w:szCs w:val="21"/>
+        </w:rPr>
+        <w:t>模型，所有</w:t>
+      </w:r>
+      <w:r>
+        <w:rPr>
+          <w:rFonts w:ascii="Times New Roman" w:hAnsi="Times New Roman" w:cs="Times New Roman"/>
+          <w:szCs w:val="21"/>
+        </w:rPr>
+        <w:t>RB</w:t>
+      </w:r>
+      <w:r>
+        <w:rPr>
+          <w:rFonts w:ascii="Times New Roman" w:hAnsi="Times New Roman" w:cs="Times New Roman"/>
+          <w:szCs w:val="21"/>
+        </w:rPr>
+        <w:t>均使用相同的</w:t>
+      </w:r>
+      <w:r>
+        <w:rPr>
+          <w:rFonts w:ascii="Times New Roman" w:hAnsi="Times New Roman" w:cs="Times New Roman"/>
+          <w:szCs w:val="21"/>
+        </w:rPr>
+        <w:t>ACIR</w:t>
+      </w:r>
+      <w:r>
+        <w:rPr>
+          <w:rFonts w:ascii="Times New Roman" w:hAnsi="Times New Roman" w:cs="Times New Roman"/>
+          <w:szCs w:val="21"/>
+        </w:rPr>
+        <w:t>值来计算系统间干扰。</w:t>
+      </w:r>
+    </w:p>
+    <w:p>
+      <w:pPr>
+        <w:rPr>
+          <w:rFonts w:ascii="Times New Roman" w:hAnsi="Times New Roman" w:cs="Times New Roman"/>
+          <w:szCs w:val="21"/>
+        </w:rPr>
+      </w:pPr>
+      <w:r>
+        <w:rPr>
+          <w:rFonts w:ascii="Times New Roman" w:hAnsi="Times New Roman" w:cs="Times New Roman"/>
+          <w:szCs w:val="21"/>
+        </w:rPr>
+        <w:t>3.1.2  LTE</w:t>
+      </w:r>
+      <w:r>
+        <w:rPr>
+          <w:rFonts w:ascii="Times New Roman" w:hAnsi="Times New Roman" w:cs="Times New Roman"/>
+          <w:szCs w:val="21"/>
+        </w:rPr>
+        <w:t>系统模型</w:t>
+      </w:r>
+    </w:p>
+    <w:p>
+      <w:pPr>
+        <w:rPr>
+          <w:rFonts w:ascii="Times New Roman" w:hAnsi="Times New Roman" w:cs="Times New Roman"/>
+        </w:rPr>
+      </w:pPr>
+      <w:r>
+        <w:rPr>
+          <w:rFonts w:ascii="Times New Roman" w:hAnsi="Times New Roman" w:cs="Times New Roman"/>
+          <w:szCs w:val="21"/>
+        </w:rPr>
+        <w:tab/>
+      </w:r>
+      <w:r>
+        <w:rPr>
+          <w:rFonts w:ascii="Times New Roman" w:hAnsi="Times New Roman" w:cs="Times New Roman"/>
+          <w:szCs w:val="21"/>
+        </w:rPr>
+        <w:t>（</w:t>
+      </w:r>
+      <w:r>
+        <w:rPr>
+          <w:rFonts w:ascii="Times New Roman" w:hAnsi="Times New Roman" w:cs="Times New Roman"/>
+          <w:szCs w:val="21"/>
+        </w:rPr>
+        <w:t>1</w:t>
+      </w:r>
+      <w:r>
+        <w:rPr>
+          <w:rFonts w:ascii="Times New Roman" w:hAnsi="Times New Roman" w:cs="Times New Roman"/>
+          <w:szCs w:val="21"/>
+        </w:rPr>
+        <w:t>）</w:t>
+      </w:r>
+      <w:r>
+        <w:rPr>
+          <w:rFonts w:ascii="Times New Roman" w:hAnsi="Times New Roman" w:cs="Times New Roman"/>
+        </w:rPr>
+        <w:t>传播损耗模型</w:t>
+      </w:r>
+    </w:p>
+    <w:p>
+      <w:pPr>
+        <w:rPr>
+          <w:rFonts w:ascii="Times New Roman" w:hAnsi="Times New Roman" w:cs="Times New Roman"/>
+        </w:rPr>
+      </w:pPr>
+      <w:r>
+        <w:rPr>
+          <w:rFonts w:ascii="Times New Roman" w:hAnsi="Times New Roman" w:cs="Times New Roman"/>
+        </w:rPr>
+        <w:tab/>
+      </w:r>
+      <w:r>
+        <w:rPr>
+          <w:rFonts w:ascii="Times New Roman" w:hAnsi="Times New Roman" w:cs="Times New Roman"/>
+        </w:rPr>
+        <w:t>根据</w:t>
+      </w:r>
+      <w:r>
+        <w:rPr>
+          <w:rFonts w:ascii="Times New Roman" w:hAnsi="Times New Roman" w:cs="Times New Roman"/>
+        </w:rPr>
+        <w:t>3GPP TR 36.942</w:t>
+      </w:r>
+      <w:r>
+        <w:rPr>
+          <w:rFonts w:ascii="Times New Roman" w:hAnsi="Times New Roman" w:cs="Times New Roman"/>
+        </w:rPr>
+        <w:t>中对</w:t>
+      </w:r>
+      <w:r>
+        <w:rPr>
+          <w:rFonts w:ascii="Times New Roman" w:hAnsi="Times New Roman" w:cs="Times New Roman"/>
+        </w:rPr>
+        <w:t>LTE</w:t>
+      </w:r>
+      <w:r>
+        <w:rPr>
+          <w:rFonts w:ascii="Times New Roman" w:hAnsi="Times New Roman" w:cs="Times New Roman"/>
+        </w:rPr>
+        <w:t>的传播模型的描述，</w:t>
+      </w:r>
+      <w:r>
+        <w:rPr>
+          <w:rFonts w:ascii="Times New Roman" w:hAnsi="Times New Roman" w:cs="Times New Roman"/>
+        </w:rPr>
+        <w:t>LTE</w:t>
+      </w:r>
+      <w:r>
+        <w:rPr>
+          <w:rFonts w:ascii="Times New Roman" w:hAnsi="Times New Roman" w:cs="Times New Roman"/>
+        </w:rPr>
+        <w:t>系统中接收功率可由下式计算：</w:t>
+      </w:r>
+    </w:p>
+    <w:p>
+      <w:pPr>
+        <w:jc w:val="center"/>
+        <w:rPr>
+          <w:rFonts w:ascii="Times New Roman" w:hAnsi="Times New Roman" w:cs="Times New Roman"/>
+          <w:szCs w:val="21"/>
+        </w:rPr>
+      </w:pPr>
+      <w:r>
+        <w:rPr>
+          <w:rFonts w:ascii="Times New Roman" w:hAnsi="Times New Roman" w:cs="Times New Roman"/>
+          <w:position w:val="-12"/>
+          <w:szCs w:val="21"/>
+        </w:rPr>
+        <w:object w:dxaOrig="3760" w:dyaOrig="340">
+          <v:shape id="_x0000_i1109" type="#_x0000_t75" style="width:187.8pt;height:17.3pt" o:ole="">
+            <v:imagedata r:id="rId181" o:title=""/>
+          </v:shape>
+          <o:OLEObject Type="Embed" ProgID="Equation.DSMT4" ShapeID="_x0000_i1109" DrawAspect="Content" ObjectID="_1603290730" r:id="rId182"/>
+        </w:object>
+      </w:r>
+    </w:p>
+    <w:p>
+      <w:pPr>
+        <w:rPr>
+          <w:rFonts w:ascii="Times New Roman" w:hAnsi="Times New Roman" w:cs="Times New Roman"/>
+          <w:szCs w:val="21"/>
+        </w:rPr>
+      </w:pPr>
+      <w:r>
+        <w:rPr>
+          <w:rFonts w:ascii="Times New Roman" w:hAnsi="Times New Roman" w:cs="Times New Roman"/>
+          <w:szCs w:val="21"/>
+        </w:rPr>
+        <w:t>其中，</w:t>
+      </w:r>
+      <w:r>
+        <w:rPr>
+          <w:rFonts w:ascii="Times New Roman" w:hAnsi="Times New Roman" w:cs="Times New Roman"/>
+          <w:position w:val="-10"/>
+          <w:szCs w:val="21"/>
+        </w:rPr>
+        <w:object w:dxaOrig="600" w:dyaOrig="300">
+          <v:shape id="_x0000_i1110" type="#_x0000_t75" style="width:29.95pt;height:15pt" o:ole="">
+            <v:imagedata r:id="rId183" o:title=""/>
+          </v:shape>
+          <o:OLEObject Type="Embed" ProgID="Equation.DSMT4" ShapeID="_x0000_i1110" DrawAspect="Content" ObjectID="_1603290731" r:id="rId184"/>
+        </w:object>
+      </w:r>
+      <w:r>
+        <w:rPr>
+          <w:rFonts w:ascii="Times New Roman" w:hAnsi="Times New Roman" w:cs="Times New Roman"/>
+          <w:szCs w:val="21"/>
+        </w:rPr>
+        <w:t>是接收信号功率，</w:t>
+      </w:r>
+      <w:r>
+        <w:rPr>
+          <w:rFonts w:ascii="Times New Roman" w:hAnsi="Times New Roman" w:cs="Times New Roman"/>
+          <w:position w:val="-10"/>
+          <w:szCs w:val="21"/>
+        </w:rPr>
+        <w:object w:dxaOrig="560" w:dyaOrig="300">
+          <v:shape id="_x0000_i1111" type="#_x0000_t75" style="width:28.2pt;height:15pt" o:ole="">
+            <v:imagedata r:id="rId185" o:title=""/>
+          </v:shape>
+          <o:OLEObject Type="Embed" ProgID="Equation.DSMT4" ShapeID="_x0000_i1111" DrawAspect="Content" ObjectID="_1603290732" r:id="rId186"/>
+        </w:object>
+      </w:r>
+      <w:r>
+        <w:rPr>
+          <w:rFonts w:ascii="Times New Roman" w:hAnsi="Times New Roman" w:cs="Times New Roman"/>
+          <w:szCs w:val="21"/>
+        </w:rPr>
+        <w:t>是发射信号功率，</w:t>
+      </w:r>
+      <w:r>
+        <w:rPr>
+          <w:rFonts w:ascii="Times New Roman" w:hAnsi="Times New Roman" w:cs="Times New Roman"/>
+          <w:position w:val="-4"/>
+          <w:szCs w:val="21"/>
+        </w:rPr>
+        <w:object w:dxaOrig="320" w:dyaOrig="220">
+          <v:shape id="_x0000_i1112" type="#_x0000_t75" style="width:16.15pt;height:10.95pt" o:ole="">
+            <v:imagedata r:id="rId187" o:title=""/>
+          </v:shape>
+          <o:OLEObject Type="Embed" ProgID="Equation.DSMT4" ShapeID="_x0000_i1112" DrawAspect="Content" ObjectID="_1603290733" r:id="rId188"/>
+        </w:object>
+      </w:r>
+      <w:r>
+        <w:rPr>
+          <w:rFonts w:ascii="Times New Roman" w:hAnsi="Times New Roman" w:cs="Times New Roman"/>
+          <w:szCs w:val="21"/>
+        </w:rPr>
+        <w:t>是路径损耗，</w:t>
+      </w:r>
+      <w:r>
+        <w:rPr>
+          <w:rFonts w:ascii="Times New Roman" w:hAnsi="Times New Roman" w:cs="Times New Roman"/>
+          <w:position w:val="-10"/>
+          <w:szCs w:val="21"/>
+        </w:rPr>
+        <w:object w:dxaOrig="360" w:dyaOrig="300">
+          <v:shape id="_x0000_i1113" type="#_x0000_t75" style="width:17.85pt;height:15pt" o:ole="">
+            <v:imagedata r:id="rId189" o:title=""/>
+          </v:shape>
+          <o:OLEObject Type="Embed" ProgID="Equation.DSMT4" ShapeID="_x0000_i1113" DrawAspect="Content" ObjectID="_1603290734" r:id="rId190"/>
+        </w:object>
+      </w:r>
+      <w:r>
+        <w:rPr>
+          <w:rFonts w:ascii="Times New Roman" w:hAnsi="Times New Roman" w:cs="Times New Roman"/>
+          <w:szCs w:val="21"/>
+        </w:rPr>
+        <w:t>是发送端天线增益，</w:t>
+      </w:r>
+      <w:r>
+        <w:rPr>
+          <w:rFonts w:ascii="Times New Roman" w:hAnsi="Times New Roman" w:cs="Times New Roman"/>
+          <w:position w:val="-10"/>
+          <w:szCs w:val="21"/>
+        </w:rPr>
+        <w:object w:dxaOrig="380" w:dyaOrig="300">
+          <v:shape id="_x0000_i1114" type="#_x0000_t75" style="width:19pt;height:15pt" o:ole="">
+            <v:imagedata r:id="rId191" o:title=""/>
+          </v:shape>
+          <o:OLEObject Type="Embed" ProgID="Equation.DSMT4" ShapeID="_x0000_i1114" DrawAspect="Content" ObjectID="_1603290735" r:id="rId192"/>
+        </w:object>
+      </w:r>
+      <w:r>
+        <w:rPr>
+          <w:rFonts w:ascii="Times New Roman" w:hAnsi="Times New Roman" w:cs="Times New Roman"/>
+          <w:szCs w:val="21"/>
+        </w:rPr>
+        <w:t>是接收端天线增益，</w:t>
+      </w:r>
+      <w:r>
+        <w:rPr>
+          <w:rFonts w:ascii="Times New Roman" w:hAnsi="Times New Roman" w:cs="Times New Roman"/>
+          <w:position w:val="-6"/>
+          <w:szCs w:val="21"/>
+        </w:rPr>
+        <w:object w:dxaOrig="499" w:dyaOrig="240">
+          <v:shape id="_x0000_i1115" type="#_x0000_t75" style="width:24.75pt;height:12.1pt" o:ole="">
+            <v:imagedata r:id="rId193" o:title=""/>
+          </v:shape>
+          <o:OLEObject Type="Embed" ProgID="Equation.DSMT4" ShapeID="_x0000_i1115" DrawAspect="Content" ObjectID="_1603290736" r:id="rId194"/>
+        </w:object>
+      </w:r>
+      <w:r>
+        <w:rPr>
+          <w:rFonts w:ascii="Times New Roman" w:hAnsi="Times New Roman" w:cs="Times New Roman"/>
+          <w:szCs w:val="21"/>
+        </w:rPr>
+        <w:t>是最小的耦合损耗值。</w:t>
+      </w:r>
+    </w:p>
+    <w:p>
+      <w:pPr>
+        <w:rPr>
+          <w:rFonts w:ascii="Times New Roman" w:hAnsi="Times New Roman" w:cs="Times New Roman"/>
+          <w:szCs w:val="21"/>
+        </w:rPr>
+      </w:pPr>
+      <w:r>
+        <w:rPr>
+          <w:rFonts w:ascii="Times New Roman" w:hAnsi="Times New Roman" w:cs="Times New Roman"/>
+          <w:szCs w:val="21"/>
+        </w:rPr>
+        <w:tab/>
+      </w:r>
+      <w:r>
+        <w:rPr>
+          <w:rFonts w:ascii="Times New Roman" w:hAnsi="Times New Roman" w:cs="Times New Roman"/>
+          <w:szCs w:val="21"/>
+        </w:rPr>
+        <w:t>对于城市宏小区模型，</w:t>
+      </w:r>
+      <w:r>
+        <w:rPr>
+          <w:rFonts w:ascii="Times New Roman" w:hAnsi="Times New Roman" w:cs="Times New Roman"/>
+          <w:position w:val="-4"/>
+          <w:szCs w:val="21"/>
+        </w:rPr>
+        <w:object w:dxaOrig="320" w:dyaOrig="220">
+          <v:shape id="_x0000_i1116" type="#_x0000_t75" style="width:16.15pt;height:10.95pt" o:ole="">
+            <v:imagedata r:id="rId187" o:title=""/>
+          </v:shape>
+          <o:OLEObject Type="Embed" ProgID="Equation.DSMT4" ShapeID="_x0000_i1116" DrawAspect="Content" ObjectID="_1603290737" r:id="rId195"/>
+        </w:object>
+      </w:r>
+      <w:r>
+        <w:rPr>
+          <w:rFonts w:ascii="Times New Roman" w:hAnsi="Times New Roman" w:cs="Times New Roman"/>
+          <w:szCs w:val="21"/>
+        </w:rPr>
+        <w:t>的数学模型如下</w:t>
+      </w:r>
+    </w:p>
+    <w:p>
+      <w:pPr>
+        <w:jc w:val="center"/>
+        <w:rPr>
+          <w:rFonts w:ascii="Times New Roman" w:hAnsi="Times New Roman" w:cs="Times New Roman"/>
+          <w:szCs w:val="21"/>
+        </w:rPr>
+      </w:pPr>
+      <w:r>
+        <w:rPr>
+          <w:rFonts w:ascii="Times New Roman" w:hAnsi="Times New Roman" w:cs="Times New Roman"/>
+          <w:position w:val="-14"/>
+          <w:szCs w:val="21"/>
+        </w:rPr>
+        <w:object w:dxaOrig="6140" w:dyaOrig="380">
+          <v:shape id="_x0000_i1117" type="#_x0000_t75" style="width:306.45pt;height:19pt" o:ole="">
+            <v:imagedata r:id="rId196" o:title=""/>
+          </v:shape>
+          <o:OLEObject Type="Embed" ProgID="Equation.DSMT4" ShapeID="_x0000_i1117" DrawAspect="Content" ObjectID="_1603290738" r:id="rId197"/>
+        </w:object>
+      </w:r>
+    </w:p>
+    <w:p>
+      <w:pPr>
+        <w:rPr>
+          <w:rFonts w:ascii="Times New Roman" w:hAnsi="Times New Roman" w:cs="Times New Roman"/>
+          <w:szCs w:val="21"/>
+        </w:rPr>
+      </w:pPr>
+      <w:r>
+        <w:rPr>
+          <w:rFonts w:ascii="Times New Roman" w:hAnsi="Times New Roman" w:cs="Times New Roman"/>
+          <w:szCs w:val="21"/>
+        </w:rPr>
+        <w:t>这里</w:t>
+      </w:r>
+      <w:r>
+        <w:rPr>
+          <w:rFonts w:ascii="Times New Roman" w:hAnsi="Times New Roman" w:cs="Times New Roman"/>
+          <w:position w:val="-6"/>
+          <w:szCs w:val="21"/>
+        </w:rPr>
+        <w:object w:dxaOrig="440" w:dyaOrig="260">
+          <v:shape id="_x0000_i1118" type="#_x0000_t75" style="width:21.9pt;height:12.65pt" o:ole="">
+            <v:imagedata r:id="rId198" o:title=""/>
+          </v:shape>
+          <o:OLEObject Type="Embed" ProgID="Equation.DSMT4" ShapeID="_x0000_i1118" DrawAspect="Content" ObjectID="_1603290739" r:id="rId199"/>
+        </w:object>
+      </w:r>
+      <w:r>
+        <w:rPr>
+          <w:rFonts w:ascii="Times New Roman" w:hAnsi="Times New Roman" w:cs="Times New Roman"/>
+          <w:szCs w:val="21"/>
+        </w:rPr>
+        <w:t>为基站</w:t>
+      </w:r>
+      <w:r>
+        <w:rPr>
+          <w:rFonts w:ascii="Times New Roman" w:hAnsi="Times New Roman" w:cs="Times New Roman"/>
+          <w:szCs w:val="21"/>
+        </w:rPr>
+        <w:t>天线</w:t>
+      </w:r>
+      <w:r>
+        <w:rPr>
+          <w:rFonts w:ascii="Times New Roman" w:hAnsi="Times New Roman" w:cs="Times New Roman"/>
+          <w:szCs w:val="21"/>
+        </w:rPr>
+        <w:t>的高度，</w:t>
+      </w:r>
+      <w:r>
+        <w:rPr>
+          <w:rFonts w:ascii="Times New Roman" w:hAnsi="Times New Roman" w:cs="Times New Roman"/>
+          <w:position w:val="-10"/>
+          <w:szCs w:val="21"/>
+        </w:rPr>
+        <w:object w:dxaOrig="220" w:dyaOrig="300">
+          <v:shape id="_x0000_i1119" type="#_x0000_t75" style="width:10.95pt;height:15pt" o:ole="">
+            <v:imagedata r:id="rId200" o:title=""/>
+          </v:shape>
+          <o:OLEObject Type="Embed" ProgID="Equation.DSMT4" ShapeID="_x0000_i1119" DrawAspect="Content" ObjectID="_1603290740" r:id="rId201"/>
+        </w:object>
+      </w:r>
+      <w:r>
+        <w:rPr>
+          <w:rFonts w:ascii="Times New Roman" w:hAnsi="Times New Roman" w:cs="Times New Roman"/>
+          <w:szCs w:val="21"/>
+        </w:rPr>
+        <w:t>为信号的中心频率，单位</w:t>
+      </w:r>
+      <w:r>
+        <w:rPr>
+          <w:rFonts w:ascii="Times New Roman" w:hAnsi="Times New Roman" w:cs="Times New Roman"/>
+          <w:szCs w:val="21"/>
+        </w:rPr>
+        <w:t>MHz</w:t>
+      </w:r>
+      <w:r>
+        <w:rPr>
+          <w:rFonts w:ascii="Times New Roman" w:hAnsi="Times New Roman" w:cs="Times New Roman"/>
+          <w:szCs w:val="21"/>
+        </w:rPr>
+        <w:t>，</w:t>
+      </w:r>
+      <w:r>
+        <w:rPr>
+          <w:rFonts w:ascii="Times New Roman" w:hAnsi="Times New Roman" w:cs="Times New Roman"/>
+          <w:position w:val="-4"/>
+          <w:szCs w:val="21"/>
+        </w:rPr>
+        <w:object w:dxaOrig="220" w:dyaOrig="220">
+          <v:shape id="_x0000_i1120" type="#_x0000_t75" style="width:10.95pt;height:10.95pt" o:ole="">
+            <v:imagedata r:id="rId202" o:title=""/>
+          </v:shape>
+          <o:OLEObject Type="Embed" ProgID="Equation.DSMT4" ShapeID="_x0000_i1120" DrawAspect="Content" ObjectID="_1603290741" r:id="rId203"/>
+        </w:object>
+      </w:r>
+      <w:r>
+        <w:rPr>
+          <w:rFonts w:ascii="Times New Roman" w:hAnsi="Times New Roman" w:cs="Times New Roman"/>
+          <w:szCs w:val="21"/>
+        </w:rPr>
+        <w:t>为基站与用户之间的距离，单位</w:t>
+      </w:r>
+      <w:r>
+        <w:rPr>
+          <w:rFonts w:ascii="Times New Roman" w:hAnsi="Times New Roman" w:cs="Times New Roman"/>
+          <w:szCs w:val="21"/>
+        </w:rPr>
+        <w:t>km</w:t>
+      </w:r>
+      <w:r>
+        <w:rPr>
+          <w:rFonts w:ascii="Times New Roman" w:hAnsi="Times New Roman" w:cs="Times New Roman"/>
+          <w:szCs w:val="21"/>
+        </w:rPr>
+        <w:t>。</w:t>
+      </w:r>
+    </w:p>
+    <w:p>
+      <w:pPr>
+        <w:rPr>
+          <w:rFonts w:ascii="Times New Roman" w:hAnsi="Times New Roman" w:cs="Times New Roman"/>
+          <w:szCs w:val="21"/>
+        </w:rPr>
+      </w:pPr>
+      <w:r>
+        <w:rPr>
+          <w:rFonts w:ascii="Times New Roman" w:hAnsi="Times New Roman" w:cs="Times New Roman"/>
+          <w:szCs w:val="21"/>
+        </w:rPr>
+        <w:tab/>
+      </w:r>
+      <w:r>
+        <w:rPr>
+          <w:rFonts w:ascii="Times New Roman" w:hAnsi="Times New Roman" w:cs="Times New Roman"/>
+          <w:szCs w:val="21"/>
+        </w:rPr>
+        <w:t>除了基础的路径损耗外，还需要考虑穿透损耗，但这里为了简单起见，使用与上一节</w:t>
+      </w:r>
+      <w:r>
+        <w:rPr>
+          <w:rFonts w:ascii="Times New Roman" w:hAnsi="Times New Roman" w:cs="Times New Roman"/>
+          <w:szCs w:val="21"/>
+        </w:rPr>
+        <w:t>6GHz</w:t>
+      </w:r>
+      <w:r>
+        <w:rPr>
+          <w:rFonts w:ascii="Times New Roman" w:hAnsi="Times New Roman" w:cs="Times New Roman"/>
+          <w:szCs w:val="21"/>
+        </w:rPr>
+        <w:t>以下</w:t>
+      </w:r>
+      <w:r>
+        <w:rPr>
+          <w:rFonts w:ascii="Times New Roman" w:hAnsi="Times New Roman" w:cs="Times New Roman"/>
+          <w:szCs w:val="21"/>
+        </w:rPr>
+        <w:t>NR</w:t>
+      </w:r>
+      <w:r>
+        <w:rPr>
+          <w:rFonts w:ascii="Times New Roman" w:hAnsi="Times New Roman" w:cs="Times New Roman"/>
+          <w:szCs w:val="21"/>
+        </w:rPr>
+        <w:t>系统相同的穿透损耗模型。</w:t>
+      </w:r>
+    </w:p>
+    <w:p>
+      <w:pPr>
+        <w:ind w:firstLine="420"/>
+        <w:rPr>
+          <w:rFonts w:ascii="Times New Roman" w:hAnsi="Times New Roman" w:cs="Times New Roman"/>
+          <w:szCs w:val="21"/>
+        </w:rPr>
+      </w:pPr>
+      <w:r>
+        <w:rPr>
+          <w:rFonts w:ascii="Times New Roman" w:hAnsi="Times New Roman" w:cs="Times New Roman"/>
+          <w:szCs w:val="21"/>
+        </w:rPr>
+        <w:t>（</w:t>
+      </w:r>
+      <w:r>
+        <w:rPr>
+          <w:rFonts w:ascii="Times New Roman" w:hAnsi="Times New Roman" w:cs="Times New Roman"/>
+          <w:szCs w:val="21"/>
+        </w:rPr>
+        <w:t>2</w:t>
+      </w:r>
+      <w:r>
+        <w:rPr>
+          <w:rFonts w:ascii="Times New Roman" w:hAnsi="Times New Roman" w:cs="Times New Roman"/>
+          <w:szCs w:val="21"/>
+        </w:rPr>
+        <w:t>）天线模型</w:t>
+      </w:r>
+    </w:p>
+    <w:p>
+      <w:pPr>
+        <w:ind w:firstLine="420"/>
+        <w:rPr>
+          <w:rFonts w:ascii="Times New Roman" w:hAnsi="Times New Roman" w:cs="Times New Roman"/>
+          <w:szCs w:val="21"/>
+        </w:rPr>
+      </w:pPr>
+      <w:r>
+        <w:rPr>
+          <w:rFonts w:ascii="Times New Roman" w:hAnsi="Times New Roman" w:cs="Times New Roman"/>
+          <w:szCs w:val="21"/>
+        </w:rPr>
+        <w:t>本文中的</w:t>
+      </w:r>
+      <w:r>
+        <w:rPr>
+          <w:rFonts w:ascii="Times New Roman" w:hAnsi="Times New Roman" w:cs="Times New Roman"/>
+          <w:szCs w:val="21"/>
+        </w:rPr>
+        <w:t>LTE</w:t>
+      </w:r>
+      <w:r>
+        <w:rPr>
+          <w:rFonts w:ascii="Times New Roman" w:hAnsi="Times New Roman" w:cs="Times New Roman"/>
+          <w:szCs w:val="21"/>
+        </w:rPr>
+        <w:t>天线模型使用</w:t>
+      </w:r>
+      <w:r>
+        <w:rPr>
+          <w:rFonts w:ascii="Times New Roman" w:hAnsi="Times New Roman" w:cs="Times New Roman"/>
+          <w:szCs w:val="21"/>
+        </w:rPr>
+        <w:t>3GPP TR 36.942</w:t>
+      </w:r>
+      <w:r>
+        <w:rPr>
+          <w:rFonts w:ascii="Times New Roman" w:hAnsi="Times New Roman" w:cs="Times New Roman"/>
+          <w:szCs w:val="21"/>
+        </w:rPr>
+        <w:t>中的二维天线模型。</w:t>
+      </w:r>
+      <w:r>
+        <w:rPr>
+          <w:rFonts w:ascii="Times New Roman" w:hAnsi="Times New Roman" w:cs="Times New Roman"/>
+          <w:szCs w:val="21"/>
+        </w:rPr>
+        <w:t>该模型类似于</w:t>
+      </w:r>
+      <w:r>
+        <w:rPr>
+          <w:rFonts w:ascii="Times New Roman" w:hAnsi="Times New Roman" w:cs="Times New Roman"/>
+          <w:szCs w:val="21"/>
+        </w:rPr>
+        <w:t>NR</w:t>
+      </w:r>
+      <w:r>
+        <w:rPr>
+          <w:rFonts w:ascii="Times New Roman" w:hAnsi="Times New Roman" w:cs="Times New Roman"/>
+          <w:szCs w:val="21"/>
+        </w:rPr>
+        <w:t>系统中的阵元增益模型，天线增益可以根据下式</w:t>
+      </w:r>
+      <w:r>
+        <w:rPr>
+          <w:rFonts w:ascii="Times New Roman" w:hAnsi="Times New Roman" w:cs="Times New Roman"/>
+          <w:szCs w:val="21"/>
+        </w:rPr>
+        <w:t>X</w:t>
+      </w:r>
+      <w:r>
+        <w:rPr>
+          <w:rFonts w:ascii="Times New Roman" w:hAnsi="Times New Roman" w:cs="Times New Roman"/>
+          <w:szCs w:val="21"/>
+        </w:rPr>
+        <w:t>算出：</w:t>
+      </w:r>
+    </w:p>
+    <w:p>
+      <w:pPr>
+        <w:ind w:firstLine="420"/>
+        <w:jc w:val="center"/>
+        <w:rPr>
+          <w:rFonts w:ascii="Times New Roman" w:hAnsi="Times New Roman" w:cs="Times New Roman"/>
+          <w:szCs w:val="21"/>
+        </w:rPr>
+      </w:pPr>
+      <w:r>
+        <w:rPr>
+          <w:rFonts w:ascii="Times New Roman" w:hAnsi="Times New Roman" w:cs="Times New Roman"/>
+          <w:position w:val="-34"/>
+          <w:szCs w:val="21"/>
+        </w:rPr>
+        <w:object w:dxaOrig="2580" w:dyaOrig="780">
+          <v:shape id="_x0000_i1121" type="#_x0000_t75" style="width:129pt;height:39.15pt" o:ole="">
+            <v:imagedata r:id="rId204" o:title=""/>
+          </v:shape>
+          <o:OLEObject Type="Embed" ProgID="Equation.DSMT4" ShapeID="_x0000_i1121" DrawAspect="Content" ObjectID="_1603290742" r:id="rId205"/>
+        </w:object>
+      </w:r>
+    </w:p>
+    <w:p>
+      <w:pPr>
+        <w:rPr>
+          <w:rFonts w:ascii="Times New Roman" w:hAnsi="Times New Roman" w:cs="Times New Roman"/>
+          <w:szCs w:val="21"/>
+        </w:rPr>
+      </w:pPr>
+      <w:r>
+        <w:rPr>
+          <w:rFonts w:ascii="Times New Roman" w:hAnsi="Times New Roman" w:cs="Times New Roman"/>
+          <w:szCs w:val="21"/>
+        </w:rPr>
+        <w:t>其中</w:t>
+      </w:r>
+      <w:r>
+        <w:rPr>
+          <w:rFonts w:ascii="Times New Roman" w:hAnsi="Times New Roman" w:cs="Times New Roman"/>
+          <w:position w:val="-10"/>
+          <w:szCs w:val="21"/>
+        </w:rPr>
+        <w:object w:dxaOrig="200" w:dyaOrig="240">
+          <v:shape id="_x0000_i1122" type="#_x0000_t75" style="width:10.35pt;height:11.5pt" o:ole="">
+            <v:imagedata r:id="rId206" o:title=""/>
+          </v:shape>
+          <o:OLEObject Type="Embed" ProgID="Equation.DSMT4" ShapeID="_x0000_i1122" DrawAspect="Content" ObjectID="_1603290743" r:id="rId207"/>
+        </w:object>
+      </w:r>
+      <w:r>
+        <w:rPr>
+          <w:rFonts w:ascii="Times New Roman" w:hAnsi="Times New Roman" w:cs="Times New Roman"/>
+          <w:szCs w:val="21"/>
+        </w:rPr>
+        <w:t>表示信号传播方向与天线指向的夹角，取值范围为</w:t>
+      </w:r>
+      <w:r>
+        <w:rPr>
+          <w:rFonts w:ascii="Times New Roman" w:hAnsi="Times New Roman" w:cs="Times New Roman"/>
+          <w:position w:val="-10"/>
+          <w:szCs w:val="21"/>
+          <w:lang w:val="en-GB"/>
+        </w:rPr>
+        <w:object w:dxaOrig="1100" w:dyaOrig="320">
+          <v:shape id="_x0000_i1123" type="#_x0000_t75" style="width:54.7pt;height:16.15pt" o:ole="">
+            <v:imagedata r:id="rId86" o:title=""/>
+          </v:shape>
+          <o:OLEObject Type="Embed" ProgID="Equation.DSMT4" ShapeID="_x0000_i1123" DrawAspect="Content" ObjectID="_1603290744" r:id="rId208"/>
+        </w:object>
+      </w:r>
+      <w:r>
+        <w:rPr>
+          <w:rFonts w:ascii="Times New Roman" w:hAnsi="Times New Roman" w:cs="Times New Roman"/>
+          <w:szCs w:val="21"/>
+          <w:lang w:val="en-GB"/>
+        </w:rPr>
+        <w:t>，</w:t>
+      </w:r>
+      <w:r>
+        <w:rPr>
+          <w:rFonts w:ascii="Times New Roman" w:hAnsi="Times New Roman" w:cs="Times New Roman"/>
+          <w:position w:val="-10"/>
+          <w:szCs w:val="21"/>
+        </w:rPr>
+        <w:object w:dxaOrig="380" w:dyaOrig="300">
+          <v:shape id="_x0000_i1124" type="#_x0000_t75" style="width:19pt;height:15pt" o:ole="">
+            <v:imagedata r:id="rId107" o:title=""/>
+          </v:shape>
+          <o:OLEObject Type="Embed" ProgID="Equation.DSMT4" ShapeID="_x0000_i1124" DrawAspect="Content" ObjectID="_1603290745" r:id="rId209"/>
+        </w:object>
+      </w:r>
+      <w:r>
+        <w:rPr>
+          <w:rFonts w:ascii="Times New Roman" w:hAnsi="Times New Roman" w:cs="Times New Roman"/>
+          <w:szCs w:val="21"/>
+        </w:rPr>
+        <w:t>表示水平方向上的半功率带宽，</w:t>
+      </w:r>
+      <w:r>
+        <w:rPr>
+          <w:rFonts w:ascii="Times New Roman" w:hAnsi="Times New Roman" w:cs="Times New Roman"/>
+          <w:position w:val="-10"/>
+          <w:szCs w:val="21"/>
+        </w:rPr>
+        <w:object w:dxaOrig="279" w:dyaOrig="300">
+          <v:shape id="_x0000_i1125" type="#_x0000_t75" style="width:13.8pt;height:15pt" o:ole="">
+            <v:imagedata r:id="rId109" o:title=""/>
+          </v:shape>
+          <o:OLEObject Type="Embed" ProgID="Equation.DSMT4" ShapeID="_x0000_i1125" DrawAspect="Content" ObjectID="_1603290746" r:id="rId210"/>
+        </w:object>
+      </w:r>
+      <w:r>
+        <w:rPr>
+          <w:rFonts w:ascii="Times New Roman" w:hAnsi="Times New Roman" w:cs="Times New Roman"/>
+          <w:szCs w:val="21"/>
+        </w:rPr>
+        <w:t>表示最大天线增益前后抑制比，也就是水平面上的最大天线增益。</w:t>
+      </w:r>
+      <w:r>
+        <w:rPr>
+          <w:rFonts w:ascii="Times New Roman" w:hAnsi="Times New Roman" w:cs="Times New Roman"/>
+          <w:szCs w:val="21"/>
+        </w:rPr>
+        <w:t>假设</w:t>
+      </w:r>
+      <w:r>
+        <w:rPr>
+          <w:rFonts w:ascii="Times New Roman" w:hAnsi="Times New Roman" w:cs="Times New Roman"/>
+          <w:position w:val="-10"/>
+          <w:szCs w:val="21"/>
+        </w:rPr>
+        <w:object w:dxaOrig="780" w:dyaOrig="320">
+          <v:shape id="_x0000_i1126" type="#_x0000_t75" style="width:39.15pt;height:16.15pt" o:ole="">
+            <v:imagedata r:id="rId211" o:title=""/>
+          </v:shape>
+          <o:OLEObject Type="Embed" ProgID="Equation.DSMT4" ShapeID="_x0000_i1126" DrawAspect="Content" ObjectID="_1603290747" r:id="rId212"/>
+        </w:object>
+      </w:r>
+      <w:r>
+        <w:rPr>
+          <w:rFonts w:ascii="Times New Roman" w:hAnsi="Times New Roman" w:cs="Times New Roman"/>
+          <w:szCs w:val="21"/>
+        </w:rPr>
+        <w:t>，</w:t>
+      </w:r>
+      <w:r>
+        <w:rPr>
+          <w:rFonts w:ascii="Times New Roman" w:hAnsi="Times New Roman" w:cs="Times New Roman"/>
+          <w:position w:val="-10"/>
+          <w:szCs w:val="21"/>
+        </w:rPr>
+        <w:object w:dxaOrig="859" w:dyaOrig="300">
+          <v:shape id="_x0000_i1127" type="#_x0000_t75" style="width:42.6pt;height:15pt" o:ole="">
+            <v:imagedata r:id="rId213" o:title=""/>
+          </v:shape>
+          <o:OLEObject Type="Embed" ProgID="Equation.DSMT4" ShapeID="_x0000_i1127" DrawAspect="Content" ObjectID="_1603290748" r:id="rId214"/>
+        </w:object>
+      </w:r>
+      <w:r>
+        <w:rPr>
+          <w:rFonts w:ascii="Times New Roman" w:hAnsi="Times New Roman" w:cs="Times New Roman"/>
+          <w:szCs w:val="21"/>
+        </w:rPr>
+        <w:t>，可以得到该模型的天线辐射方向图，如下图</w:t>
+      </w:r>
+      <w:r>
+        <w:rPr>
+          <w:rFonts w:ascii="Times New Roman" w:hAnsi="Times New Roman" w:cs="Times New Roman"/>
+          <w:szCs w:val="21"/>
+        </w:rPr>
+        <w:t>X</w:t>
+      </w:r>
+      <w:r>
+        <w:rPr>
+          <w:rFonts w:ascii="Times New Roman" w:hAnsi="Times New Roman" w:cs="Times New Roman"/>
+          <w:szCs w:val="21"/>
+        </w:rPr>
+        <w:t>所示。由图可得，当信号传播方向与天线指向重叠，也即</w:t>
+      </w:r>
+      <w:r>
+        <w:rPr>
+          <w:rFonts w:ascii="Times New Roman" w:hAnsi="Times New Roman" w:cs="Times New Roman"/>
+          <w:position w:val="-10"/>
+          <w:szCs w:val="21"/>
+        </w:rPr>
+        <w:object w:dxaOrig="480" w:dyaOrig="320">
+          <v:shape id="_x0000_i1128" type="#_x0000_t75" style="width:24.2pt;height:16.15pt" o:ole="">
+            <v:imagedata r:id="rId215" o:title=""/>
+          </v:shape>
+          <o:OLEObject Type="Embed" ProgID="Equation.DSMT4" ShapeID="_x0000_i1128" DrawAspect="Content" ObjectID="_1603290749" r:id="rId216"/>
+        </w:object>
+      </w:r>
+      <w:r>
+        <w:rPr>
+          <w:rFonts w:ascii="Times New Roman" w:hAnsi="Times New Roman" w:cs="Times New Roman"/>
+          <w:szCs w:val="21"/>
+        </w:rPr>
+        <w:t>时，天线增益能取到最大值。</w:t>
+      </w:r>
+    </w:p>
+    <w:p>
+      <w:pPr>
+        <w:rPr>
+          <w:rFonts w:ascii="Times New Roman" w:hAnsi="Times New Roman" w:cs="Times New Roman"/>
+          <w:szCs w:val="21"/>
+        </w:rPr>
+      </w:pPr>
+      <w:r>
+        <w:rPr>
+          <w:rFonts w:ascii="Times New Roman" w:hAnsi="Times New Roman" w:cs="Times New Roman"/>
+          <w:szCs w:val="21"/>
+        </w:rPr>
+        <w:tab/>
+      </w:r>
+      <w:r>
+        <w:rPr>
+          <w:rFonts w:ascii="Times New Roman" w:hAnsi="Times New Roman" w:cs="Times New Roman"/>
+          <w:noProof/>
+          <w:szCs w:val="21"/>
+        </w:rPr>
+        <w:lastRenderedPageBreak/>
+        <w:drawing>
+          <wp:inline distT="0" distB="0" distL="0" distR="0">
+            <wp:extent cx="5274310" cy="3957303"/>
+            <wp:effectExtent l="0" t="0" r="0" b="0"/>
+            <wp:docPr id="1" name="图片 1"/>
+            <wp:cNvGraphicFramePr>
+              <a:graphicFrameLocks xmlns:a="http://schemas.openxmlformats.org/drawingml/2006/main" noChangeAspect="1"/>
+            </wp:cNvGraphicFramePr>
+            <a:graphic xmlns:a="http://schemas.openxmlformats.org/drawingml/2006/main">
+              <a:graphicData uri="http://schemas.openxmlformats.org/drawingml/2006/picture">
+                <pic:pic xmlns:pic="http://schemas.openxmlformats.org/drawingml/2006/picture">
+                  <pic:nvPicPr>
+                    <pic:cNvPr id="0" name="Picture 119"/>
+                    <pic:cNvPicPr>
+                      <a:picLocks noChangeAspect="1" noChangeArrowheads="1"/>
+                    </pic:cNvPicPr>
+                  </pic:nvPicPr>
+                  <pic:blipFill>
+                    <a:blip r:embed="rId217">
+                      <a:extLst>
+                        <a:ext uri="{28A0092B-C50C-407E-A947-70E740481C1C}">
+                          <a14:useLocalDpi xmlns:a14="http://schemas.microsoft.com/office/drawing/2010/main" val="0"/>
+                        </a:ext>
+                      </a:extLst>
+                    </a:blip>
+                    <a:srcRect/>
+                    <a:stretch>
+                      <a:fillRect/>
+                    </a:stretch>
+                  </pic:blipFill>
+                  <pic:spPr bwMode="auto">
+                    <a:xfrm>
+                      <a:off x="0" y="0"/>
+                      <a:ext cx="5274310" cy="3957303"/>
+                    </a:xfrm>
+                    <a:prstGeom prst="rect">
+                      <a:avLst/>
+                    </a:prstGeom>
+                    <a:noFill/>
+                    <a:ln>
+                      <a:noFill/>
+                    </a:ln>
+                  </pic:spPr>
+                </pic:pic>
+              </a:graphicData>
+            </a:graphic>
+          </wp:inline>
+        </w:drawing>
+      </w:r>
+    </w:p>
+    <w:p>
+      <w:pPr>
+        <w:ind w:firstLine="420"/>
+        <w:rPr>
+          <w:rFonts w:ascii="Times New Roman" w:hAnsi="Times New Roman" w:cs="Times New Roman"/>
+          <w:szCs w:val="21"/>
+        </w:rPr>
+      </w:pPr>
+      <w:r>
+        <w:rPr>
+          <w:rFonts w:ascii="Times New Roman" w:hAnsi="Times New Roman" w:cs="Times New Roman"/>
+          <w:szCs w:val="21"/>
+        </w:rPr>
+        <w:t>（</w:t>
+      </w:r>
+      <w:r>
+        <w:rPr>
+          <w:rFonts w:ascii="Times New Roman" w:hAnsi="Times New Roman" w:cs="Times New Roman"/>
+          <w:szCs w:val="21"/>
+        </w:rPr>
+        <w:t>3</w:t>
+      </w:r>
+      <w:r>
+        <w:rPr>
+          <w:rFonts w:ascii="Times New Roman" w:hAnsi="Times New Roman" w:cs="Times New Roman"/>
+          <w:szCs w:val="21"/>
+        </w:rPr>
+        <w:t>）上行传输功率控制模型</w:t>
+      </w:r>
+    </w:p>
+    <w:p>
+      <w:pPr>
+        <w:ind w:firstLine="420"/>
+        <w:rPr>
+          <w:rFonts w:ascii="Times New Roman" w:hAnsi="Times New Roman" w:cs="Times New Roman"/>
+          <w:szCs w:val="21"/>
+        </w:rPr>
+      </w:pPr>
+      <w:r>
+        <w:rPr>
+          <w:rFonts w:ascii="Times New Roman" w:hAnsi="Times New Roman" w:cs="Times New Roman"/>
+          <w:szCs w:val="21"/>
+        </w:rPr>
+        <w:t>LTE</w:t>
+      </w:r>
+      <w:r>
+        <w:rPr>
+          <w:rFonts w:ascii="Times New Roman" w:hAnsi="Times New Roman" w:cs="Times New Roman"/>
+          <w:szCs w:val="21"/>
+        </w:rPr>
+        <w:t>中的上行传输功率控制模型与</w:t>
+      </w:r>
+      <w:r>
+        <w:rPr>
+          <w:rFonts w:ascii="Times New Roman" w:hAnsi="Times New Roman" w:cs="Times New Roman"/>
+          <w:szCs w:val="21"/>
+        </w:rPr>
+        <w:t>6GHz</w:t>
+      </w:r>
+      <w:r>
+        <w:rPr>
+          <w:rFonts w:ascii="Times New Roman" w:hAnsi="Times New Roman" w:cs="Times New Roman"/>
+          <w:szCs w:val="21"/>
+        </w:rPr>
+        <w:t>以下的</w:t>
+      </w:r>
+      <w:r>
+        <w:rPr>
+          <w:rFonts w:ascii="Times New Roman" w:hAnsi="Times New Roman" w:cs="Times New Roman"/>
+          <w:szCs w:val="21"/>
+        </w:rPr>
+        <w:t>NR</w:t>
+      </w:r>
+      <w:r>
+        <w:rPr>
+          <w:rFonts w:ascii="Times New Roman" w:hAnsi="Times New Roman" w:cs="Times New Roman"/>
+          <w:szCs w:val="21"/>
+        </w:rPr>
+        <w:t>系统的上行传输功率控制模型一样，在此不再赘述。</w:t>
+      </w:r>
+    </w:p>
+    <w:p>
+      <w:pPr>
+        <w:ind w:firstLine="420"/>
+        <w:rPr>
+          <w:rFonts w:ascii="Times New Roman" w:hAnsi="Times New Roman" w:cs="Times New Roman"/>
+          <w:szCs w:val="21"/>
+        </w:rPr>
+      </w:pPr>
+      <w:r>
+        <w:rPr>
+          <w:rFonts w:ascii="Times New Roman" w:hAnsi="Times New Roman" w:cs="Times New Roman"/>
+          <w:szCs w:val="21"/>
+        </w:rPr>
+        <w:t>（</w:t>
+      </w:r>
+      <w:r>
+        <w:rPr>
+          <w:rFonts w:ascii="Times New Roman" w:hAnsi="Times New Roman" w:cs="Times New Roman"/>
+          <w:szCs w:val="21"/>
+        </w:rPr>
+        <w:t>4</w:t>
+      </w:r>
+      <w:r>
+        <w:rPr>
+          <w:rFonts w:ascii="Times New Roman" w:hAnsi="Times New Roman" w:cs="Times New Roman"/>
+          <w:szCs w:val="21"/>
+        </w:rPr>
+        <w:t>）</w:t>
+      </w:r>
+      <w:r>
+        <w:rPr>
+          <w:rFonts w:ascii="Times New Roman" w:hAnsi="Times New Roman" w:cs="Times New Roman"/>
+          <w:szCs w:val="21"/>
+        </w:rPr>
+        <w:t>ACIR</w:t>
+      </w:r>
+      <w:r>
+        <w:rPr>
+          <w:rFonts w:ascii="Times New Roman" w:hAnsi="Times New Roman" w:cs="Times New Roman"/>
+          <w:szCs w:val="21"/>
+        </w:rPr>
+        <w:t>模型</w:t>
+      </w:r>
+    </w:p>
+    <w:p>
+      <w:pPr>
+        <w:ind w:firstLine="420"/>
+        <w:rPr>
+          <w:rFonts w:ascii="Times New Roman" w:hAnsi="Times New Roman" w:cs="Times New Roman"/>
+          <w:szCs w:val="21"/>
+        </w:rPr>
+      </w:pPr>
+      <w:r>
+        <w:rPr>
+          <w:rFonts w:ascii="Times New Roman" w:hAnsi="Times New Roman" w:cs="Times New Roman"/>
+          <w:szCs w:val="21"/>
+        </w:rPr>
+        <w:t>据</w:t>
+      </w:r>
+      <w:r>
+        <w:rPr>
+          <w:rFonts w:ascii="Times New Roman" w:hAnsi="Times New Roman" w:cs="Times New Roman"/>
+          <w:szCs w:val="21"/>
+        </w:rPr>
+        <w:t>3GPP TR 36.942</w:t>
+      </w:r>
+      <w:r>
+        <w:rPr>
+          <w:rFonts w:ascii="Times New Roman" w:hAnsi="Times New Roman" w:cs="Times New Roman"/>
+          <w:szCs w:val="21"/>
+        </w:rPr>
+        <w:t>中的描述，</w:t>
+      </w:r>
+      <w:r>
+        <w:rPr>
+          <w:rFonts w:ascii="Times New Roman" w:hAnsi="Times New Roman" w:cs="Times New Roman"/>
+          <w:szCs w:val="21"/>
+        </w:rPr>
+        <w:t>LTE</w:t>
+      </w:r>
+      <w:r>
+        <w:rPr>
+          <w:rFonts w:ascii="Times New Roman" w:hAnsi="Times New Roman" w:cs="Times New Roman"/>
+          <w:szCs w:val="21"/>
+        </w:rPr>
+        <w:t>系统中下行链路使用平坦的</w:t>
+      </w:r>
+      <w:r>
+        <w:rPr>
+          <w:rFonts w:ascii="Times New Roman" w:hAnsi="Times New Roman" w:cs="Times New Roman"/>
+          <w:szCs w:val="21"/>
+        </w:rPr>
+        <w:t>ACIR</w:t>
+      </w:r>
+      <w:r>
+        <w:rPr>
+          <w:rFonts w:ascii="Times New Roman" w:hAnsi="Times New Roman" w:cs="Times New Roman"/>
+          <w:szCs w:val="21"/>
+        </w:rPr>
+        <w:t>模型，即所有</w:t>
+      </w:r>
+      <w:r>
+        <w:rPr>
+          <w:rFonts w:ascii="Times New Roman" w:hAnsi="Times New Roman" w:cs="Times New Roman"/>
+          <w:szCs w:val="21"/>
+        </w:rPr>
+        <w:t>RB</w:t>
+      </w:r>
+      <w:r>
+        <w:rPr>
+          <w:rFonts w:ascii="Times New Roman" w:hAnsi="Times New Roman" w:cs="Times New Roman"/>
+          <w:szCs w:val="21"/>
+        </w:rPr>
+        <w:t>均使用相同的</w:t>
+      </w:r>
+      <w:r>
+        <w:rPr>
+          <w:rFonts w:ascii="Times New Roman" w:hAnsi="Times New Roman" w:cs="Times New Roman"/>
+          <w:szCs w:val="21"/>
+        </w:rPr>
+        <w:t>ACIR</w:t>
+      </w:r>
+      <w:r>
+        <w:rPr>
+          <w:rFonts w:ascii="Times New Roman" w:hAnsi="Times New Roman" w:cs="Times New Roman"/>
+          <w:szCs w:val="21"/>
+        </w:rPr>
+        <w:t>值来计算系统间干扰。</w:t>
+      </w:r>
+      <w:r>
+        <w:rPr>
+          <w:rFonts w:ascii="Times New Roman" w:hAnsi="Times New Roman" w:cs="Times New Roman"/>
+          <w:szCs w:val="21"/>
+        </w:rPr>
+        <w:t>对于上行链路，</w:t>
+      </w:r>
+      <w:r>
+        <w:rPr>
+          <w:rFonts w:ascii="Times New Roman" w:hAnsi="Times New Roman" w:cs="Times New Roman"/>
+          <w:szCs w:val="21"/>
+        </w:rPr>
+        <w:t>ACIR</w:t>
+      </w:r>
+      <w:r>
+        <w:rPr>
+          <w:rFonts w:ascii="Times New Roman" w:hAnsi="Times New Roman" w:cs="Times New Roman"/>
+          <w:szCs w:val="21"/>
+        </w:rPr>
+        <w:t>值主要由用户端的</w:t>
+      </w:r>
+      <w:r>
+        <w:rPr>
+          <w:rFonts w:ascii="Times New Roman" w:hAnsi="Times New Roman" w:cs="Times New Roman"/>
+          <w:szCs w:val="21"/>
+        </w:rPr>
+        <w:t>ACLR</w:t>
+      </w:r>
+      <w:r>
+        <w:rPr>
+          <w:rFonts w:ascii="Times New Roman" w:hAnsi="Times New Roman" w:cs="Times New Roman"/>
+          <w:szCs w:val="21"/>
+        </w:rPr>
+        <w:t>值来确定。与平坦的</w:t>
+      </w:r>
+      <w:r>
+        <w:rPr>
+          <w:rFonts w:ascii="Times New Roman" w:hAnsi="Times New Roman" w:cs="Times New Roman"/>
+          <w:szCs w:val="21"/>
+        </w:rPr>
+        <w:t>ACIR</w:t>
+      </w:r>
+      <w:r>
+        <w:rPr>
+          <w:rFonts w:ascii="Times New Roman" w:hAnsi="Times New Roman" w:cs="Times New Roman"/>
+          <w:szCs w:val="21"/>
+        </w:rPr>
+        <w:t>模型不同，这里的</w:t>
+      </w:r>
+      <w:r>
+        <w:rPr>
+          <w:rFonts w:ascii="Times New Roman" w:hAnsi="Times New Roman" w:cs="Times New Roman"/>
+          <w:szCs w:val="21"/>
+        </w:rPr>
+        <w:t>ACLR</w:t>
+      </w:r>
+      <w:r>
+        <w:rPr>
+          <w:rFonts w:ascii="Times New Roman" w:hAnsi="Times New Roman" w:cs="Times New Roman"/>
+          <w:szCs w:val="21"/>
+        </w:rPr>
+        <w:t>模型是阶梯状的，具体取值情况见表</w:t>
+      </w:r>
+      <w:r>
+        <w:rPr>
+          <w:rFonts w:ascii="Times New Roman" w:hAnsi="Times New Roman" w:cs="Times New Roman"/>
+          <w:szCs w:val="21"/>
+        </w:rPr>
+        <w:t>X</w:t>
+      </w:r>
+      <w:r>
+        <w:rPr>
+          <w:rFonts w:ascii="Times New Roman" w:hAnsi="Times New Roman" w:cs="Times New Roman"/>
+          <w:szCs w:val="21"/>
+        </w:rPr>
+        <w:t>。</w:t>
+      </w:r>
+    </w:p>
+    <w:tbl>
+      <w:tblPr>
+        <w:tblStyle w:val="a3"/>
+        <w:tblW w:w="0" w:type="auto"/>
+        <w:tblLook w:val="04A0" w:firstRow="1" w:lastRow="0" w:firstColumn="1" w:lastColumn="0" w:noHBand="0" w:noVBand="1"/>
+      </w:tblPr>
+      <w:tblGrid>
+        <w:gridCol w:w="2765"/>
+        <w:gridCol w:w="2765"/>
+        <w:gridCol w:w="2766"/>
+      </w:tblGrid>
+      <w:tr>
+        <w:tc>
+          <w:tcPr>
+            <w:tcW w:w="2765" w:type="dxa"/>
+          </w:tcPr>
+          <w:p>
+            <w:pPr>
+              <w:jc w:val="center"/>
+              <w:rPr>
+                <w:rFonts w:ascii="Times New Roman" w:hAnsi="Times New Roman" w:cs="Times New Roman"/>
+                <w:szCs w:val="21"/>
+              </w:rPr>
+            </w:pPr>
+          </w:p>
+        </w:tc>
+        <w:tc>
+          <w:tcPr>
+            <w:tcW w:w="2765" w:type="dxa"/>
+          </w:tcPr>
+          <w:p>
+            <w:pPr>
+              <w:jc w:val="center"/>
+              <w:rPr>
+                <w:rFonts w:ascii="Times New Roman" w:hAnsi="Times New Roman" w:cs="Times New Roman"/>
+                <w:szCs w:val="21"/>
+              </w:rPr>
+            </w:pPr>
+            <w:r>
+              <w:rPr>
+                <w:rFonts w:ascii="Times New Roman" w:hAnsi="Times New Roman" w:cs="Times New Roman"/>
+                <w:szCs w:val="21"/>
+              </w:rPr>
+              <w:t>与干扰</w:t>
+            </w:r>
+            <w:r>
+              <w:rPr>
+                <w:rFonts w:ascii="Times New Roman" w:hAnsi="Times New Roman" w:cs="Times New Roman"/>
+                <w:szCs w:val="21"/>
+              </w:rPr>
+              <w:t>RBs</w:t>
+            </w:r>
+            <w:r>
+              <w:rPr>
+                <w:rFonts w:ascii="Times New Roman" w:hAnsi="Times New Roman" w:cs="Times New Roman"/>
+                <w:szCs w:val="21"/>
+              </w:rPr>
+              <w:t>相邻</w:t>
+            </w:r>
+          </w:p>
+        </w:tc>
+        <w:tc>
+          <w:tcPr>
+            <w:tcW w:w="2766" w:type="dxa"/>
+          </w:tcPr>
+          <w:p>
+            <w:pPr>
+              <w:jc w:val="center"/>
+              <w:rPr>
+                <w:rFonts w:ascii="Times New Roman" w:hAnsi="Times New Roman" w:cs="Times New Roman"/>
+                <w:szCs w:val="21"/>
+              </w:rPr>
+            </w:pPr>
+            <w:r>
+              <w:rPr>
+                <w:rFonts w:ascii="Times New Roman" w:hAnsi="Times New Roman" w:cs="Times New Roman"/>
+                <w:szCs w:val="21"/>
+              </w:rPr>
+              <w:t>与干扰</w:t>
+            </w:r>
+            <w:r>
+              <w:rPr>
+                <w:rFonts w:ascii="Times New Roman" w:hAnsi="Times New Roman" w:cs="Times New Roman"/>
+                <w:szCs w:val="21"/>
+              </w:rPr>
+              <w:t>RBs</w:t>
+            </w:r>
+            <w:r>
+              <w:rPr>
+                <w:rFonts w:ascii="Times New Roman" w:hAnsi="Times New Roman" w:cs="Times New Roman"/>
+                <w:szCs w:val="21"/>
+              </w:rPr>
+              <w:t>不相邻</w:t>
+            </w:r>
+          </w:p>
+        </w:tc>
+      </w:tr>
+      <w:tr>
+        <w:tc>
+          <w:tcPr>
+            <w:tcW w:w="2765" w:type="dxa"/>
+          </w:tcPr>
+          <w:p>
+            <w:pPr>
+              <w:jc w:val="center"/>
+              <w:rPr>
+                <w:rFonts w:ascii="Times New Roman" w:hAnsi="Times New Roman" w:cs="Times New Roman"/>
+                <w:szCs w:val="21"/>
+              </w:rPr>
+            </w:pPr>
+            <w:r>
+              <w:rPr>
+                <w:rFonts w:ascii="Times New Roman" w:hAnsi="Times New Roman" w:cs="Times New Roman"/>
+                <w:szCs w:val="21"/>
+              </w:rPr>
+              <w:t>ACLR [dB]</w:t>
+            </w:r>
+          </w:p>
+        </w:tc>
+        <w:tc>
+          <w:tcPr>
+            <w:tcW w:w="2765" w:type="dxa"/>
+          </w:tcPr>
+          <w:p>
+            <w:pPr>
+              <w:jc w:val="center"/>
+              <w:rPr>
+                <w:rFonts w:ascii="Times New Roman" w:hAnsi="Times New Roman" w:cs="Times New Roman"/>
+                <w:szCs w:val="21"/>
+              </w:rPr>
+            </w:pPr>
+            <w:r>
+              <w:rPr>
+                <w:rFonts w:ascii="Times New Roman" w:hAnsi="Times New Roman" w:cs="Times New Roman"/>
+                <w:szCs w:val="21"/>
+              </w:rPr>
+              <w:t>30+X</w:t>
+            </w:r>
+            <w:r>
+              <w:rPr>
+                <w:rFonts w:ascii="Times New Roman" w:hAnsi="Times New Roman" w:cs="Times New Roman"/>
+                <w:szCs w:val="21"/>
+              </w:rPr>
+              <w:t>（</w:t>
+            </w:r>
+            <w:r>
+              <w:rPr>
+                <w:rFonts w:ascii="Times New Roman" w:hAnsi="Times New Roman" w:cs="Times New Roman"/>
+                <w:szCs w:val="21"/>
+              </w:rPr>
+              <w:t>W</w:t>
+            </w:r>
+            <w:r>
+              <w:rPr>
+                <w:rFonts w:ascii="Times New Roman" w:hAnsi="Times New Roman" w:cs="Times New Roman"/>
+                <w:szCs w:val="21"/>
+              </w:rPr>
+              <w:t>个</w:t>
+            </w:r>
+            <w:r>
+              <w:rPr>
+                <w:rFonts w:ascii="Times New Roman" w:hAnsi="Times New Roman" w:cs="Times New Roman"/>
+                <w:szCs w:val="21"/>
+              </w:rPr>
+              <w:t>RBs</w:t>
+            </w:r>
+            <w:r>
+              <w:rPr>
+                <w:rFonts w:ascii="Times New Roman" w:hAnsi="Times New Roman" w:cs="Times New Roman"/>
+                <w:szCs w:val="21"/>
+              </w:rPr>
+              <w:t>带宽内）</w:t>
+            </w:r>
+          </w:p>
+        </w:tc>
+        <w:tc>
+          <w:tcPr>
+            <w:tcW w:w="2766" w:type="dxa"/>
+          </w:tcPr>
+          <w:p>
+            <w:pPr>
+              <w:jc w:val="center"/>
+              <w:rPr>
+                <w:rFonts w:ascii="Times New Roman" w:hAnsi="Times New Roman" w:cs="Times New Roman"/>
+                <w:szCs w:val="21"/>
+              </w:rPr>
+            </w:pPr>
+            <w:r>
+              <w:rPr>
+                <w:rFonts w:ascii="Times New Roman" w:hAnsi="Times New Roman" w:cs="Times New Roman"/>
+                <w:szCs w:val="21"/>
+              </w:rPr>
+              <w:t>43+X</w:t>
+            </w:r>
+            <w:r>
+              <w:rPr>
+                <w:rFonts w:ascii="Times New Roman" w:hAnsi="Times New Roman" w:cs="Times New Roman"/>
+                <w:szCs w:val="21"/>
+              </w:rPr>
+              <w:t>（</w:t>
+            </w:r>
+            <w:r>
+              <w:rPr>
+                <w:rFonts w:ascii="Times New Roman" w:hAnsi="Times New Roman" w:cs="Times New Roman"/>
+                <w:szCs w:val="21"/>
+              </w:rPr>
+              <w:t>W</w:t>
+            </w:r>
+            <w:r>
+              <w:rPr>
+                <w:rFonts w:ascii="Times New Roman" w:hAnsi="Times New Roman" w:cs="Times New Roman"/>
+                <w:szCs w:val="21"/>
+              </w:rPr>
+              <w:t>个</w:t>
+            </w:r>
+            <w:r>
+              <w:rPr>
+                <w:rFonts w:ascii="Times New Roman" w:hAnsi="Times New Roman" w:cs="Times New Roman"/>
+                <w:szCs w:val="21"/>
+              </w:rPr>
+              <w:t>RBs</w:t>
+            </w:r>
+            <w:r>
+              <w:rPr>
+                <w:rFonts w:ascii="Times New Roman" w:hAnsi="Times New Roman" w:cs="Times New Roman"/>
+                <w:szCs w:val="21"/>
+              </w:rPr>
+              <w:t>带宽外）</w:t>
+            </w:r>
+          </w:p>
+        </w:tc>
+      </w:tr>
+      <w:tr>
+        <w:tc>
+          <w:tcPr>
+            <w:tcW w:w="8296" w:type="dxa"/>
+            <w:gridSpan w:val="3"/>
+          </w:tcPr>
+          <w:p>
+            <w:pPr>
+              <w:rPr>
+                <w:rFonts w:ascii="Times New Roman" w:hAnsi="Times New Roman" w:cs="Times New Roman"/>
+                <w:szCs w:val="21"/>
+              </w:rPr>
+            </w:pPr>
+            <w:r>
+              <w:rPr>
+                <w:rFonts w:ascii="Times New Roman" w:hAnsi="Times New Roman" w:cs="Times New Roman"/>
+                <w:szCs w:val="21"/>
+              </w:rPr>
+              <w:t>X</w:t>
+            </w:r>
+            <w:r>
+              <w:rPr>
+                <w:rFonts w:ascii="Times New Roman" w:hAnsi="Times New Roman" w:cs="Times New Roman"/>
+                <w:szCs w:val="21"/>
+              </w:rPr>
+              <w:t>为仿真步长，</w:t>
+            </w:r>
+            <w:r>
+              <w:rPr>
+                <w:rFonts w:ascii="Times New Roman" w:hAnsi="Times New Roman" w:cs="Times New Roman"/>
+                <w:szCs w:val="21"/>
+              </w:rPr>
+              <w:t>X = … -10, -5, 0, 5, 10… dB</w:t>
+            </w:r>
+          </w:p>
+        </w:tc>
+      </w:tr>
+    </w:tbl>
+    <w:p>
+      <w:pPr>
+        <w:rPr>
+          <w:rFonts w:ascii="Times New Roman" w:hAnsi="Times New Roman" w:cs="Times New Roman"/>
+          <w:szCs w:val="21"/>
+        </w:rPr>
+      </w:pPr>
+      <w:r>
+        <w:rPr>
+          <w:rFonts w:ascii="Times New Roman" w:hAnsi="Times New Roman" w:cs="Times New Roman"/>
+          <w:szCs w:val="21"/>
+        </w:rPr>
+        <w:t>W</w:t>
+      </w:r>
+      <w:r>
+        <w:rPr>
+          <w:rFonts w:ascii="Times New Roman" w:hAnsi="Times New Roman" w:cs="Times New Roman"/>
+          <w:szCs w:val="21"/>
+        </w:rPr>
+        <w:t>为干扰系统中每个用户使用的</w:t>
+      </w:r>
+      <w:r>
+        <w:rPr>
+          <w:rFonts w:ascii="Times New Roman" w:hAnsi="Times New Roman" w:cs="Times New Roman"/>
+          <w:szCs w:val="21"/>
+        </w:rPr>
+        <w:t>RB</w:t>
+      </w:r>
+      <w:r>
+        <w:rPr>
+          <w:rFonts w:ascii="Times New Roman" w:hAnsi="Times New Roman" w:cs="Times New Roman"/>
+          <w:szCs w:val="21"/>
+        </w:rPr>
+        <w:t>数目。以</w:t>
+      </w:r>
+      <w:r>
+        <w:rPr>
+          <w:rFonts w:ascii="Times New Roman" w:hAnsi="Times New Roman" w:cs="Times New Roman"/>
+          <w:szCs w:val="21"/>
+        </w:rPr>
+        <w:t>20MHz</w:t>
+      </w:r>
+      <w:r>
+        <w:rPr>
+          <w:rFonts w:ascii="Times New Roman" w:hAnsi="Times New Roman" w:cs="Times New Roman"/>
+          <w:szCs w:val="21"/>
+        </w:rPr>
+        <w:t>系统干扰</w:t>
+      </w:r>
+      <w:r>
+        <w:rPr>
+          <w:rFonts w:ascii="Times New Roman" w:hAnsi="Times New Roman" w:cs="Times New Roman"/>
+          <w:szCs w:val="21"/>
+        </w:rPr>
+        <w:t>10MHz</w:t>
+      </w:r>
+      <w:r>
+        <w:rPr>
+          <w:rFonts w:ascii="Times New Roman" w:hAnsi="Times New Roman" w:cs="Times New Roman"/>
+          <w:szCs w:val="21"/>
+        </w:rPr>
+        <w:t>系统为例，</w:t>
+      </w:r>
+      <w:r>
+        <w:rPr>
+          <w:rFonts w:ascii="Times New Roman" w:hAnsi="Times New Roman" w:cs="Times New Roman"/>
+          <w:szCs w:val="21"/>
+        </w:rPr>
+        <w:t>20MHz</w:t>
+      </w:r>
+      <w:r>
+        <w:rPr>
+          <w:rFonts w:ascii="Times New Roman" w:hAnsi="Times New Roman" w:cs="Times New Roman"/>
+          <w:szCs w:val="21"/>
+        </w:rPr>
+        <w:t>系统中每个用户上行传输时使用</w:t>
+      </w:r>
+      <w:r>
+        <w:rPr>
+          <w:rFonts w:ascii="Times New Roman" w:hAnsi="Times New Roman" w:cs="Times New Roman"/>
+          <w:szCs w:val="21"/>
+        </w:rPr>
+        <w:t>16</w:t>
+      </w:r>
+      <w:r>
+        <w:rPr>
+          <w:rFonts w:ascii="Times New Roman" w:hAnsi="Times New Roman" w:cs="Times New Roman"/>
+          <w:szCs w:val="21"/>
+        </w:rPr>
+        <w:t>个</w:t>
+      </w:r>
+      <w:r>
+        <w:rPr>
+          <w:rFonts w:ascii="Times New Roman" w:hAnsi="Times New Roman" w:cs="Times New Roman"/>
+          <w:szCs w:val="21"/>
+        </w:rPr>
+        <w:t>RB</w:t>
+      </w:r>
+      <w:r>
+        <w:rPr>
+          <w:rFonts w:ascii="Times New Roman" w:hAnsi="Times New Roman" w:cs="Times New Roman"/>
+          <w:szCs w:val="21"/>
+        </w:rPr>
+        <w:t>，</w:t>
+      </w:r>
+      <w:r>
+        <w:rPr>
+          <w:rFonts w:ascii="Times New Roman" w:hAnsi="Times New Roman" w:cs="Times New Roman"/>
+          <w:szCs w:val="21"/>
+        </w:rPr>
+        <w:t>10MHz</w:t>
+      </w:r>
+      <w:r>
+        <w:rPr>
+          <w:rFonts w:ascii="Times New Roman" w:hAnsi="Times New Roman" w:cs="Times New Roman"/>
+          <w:szCs w:val="21"/>
+        </w:rPr>
+        <w:t>系统中每个用户上行传输时使用</w:t>
+      </w:r>
+      <w:r>
+        <w:rPr>
+          <w:rFonts w:ascii="Times New Roman" w:hAnsi="Times New Roman" w:cs="Times New Roman"/>
+          <w:szCs w:val="21"/>
+        </w:rPr>
+        <w:t>8</w:t>
+      </w:r>
+      <w:r>
+        <w:rPr>
+          <w:rFonts w:ascii="Times New Roman" w:hAnsi="Times New Roman" w:cs="Times New Roman"/>
+          <w:szCs w:val="21"/>
+        </w:rPr>
+        <w:t>个</w:t>
+      </w:r>
+      <w:r>
+        <w:rPr>
+          <w:rFonts w:ascii="Times New Roman" w:hAnsi="Times New Roman" w:cs="Times New Roman"/>
+          <w:szCs w:val="21"/>
+        </w:rPr>
+        <w:t>RB</w:t>
+      </w:r>
+      <w:r>
+        <w:rPr>
+          <w:rFonts w:ascii="Times New Roman" w:hAnsi="Times New Roman" w:cs="Times New Roman"/>
+          <w:szCs w:val="21"/>
+        </w:rPr>
+        <w:t>，则</w:t>
+      </w:r>
+      <w:r>
+        <w:rPr>
+          <w:rFonts w:ascii="Times New Roman" w:hAnsi="Times New Roman" w:cs="Times New Roman"/>
+          <w:szCs w:val="21"/>
+        </w:rPr>
+        <w:t>20MHz</w:t>
+      </w:r>
+      <w:r>
+        <w:rPr>
+          <w:rFonts w:ascii="Times New Roman" w:hAnsi="Times New Roman" w:cs="Times New Roman"/>
+          <w:szCs w:val="21"/>
+        </w:rPr>
+        <w:t>系统对</w:t>
+      </w:r>
+      <w:r>
+        <w:rPr>
+          <w:rFonts w:ascii="Times New Roman" w:hAnsi="Times New Roman" w:cs="Times New Roman"/>
+          <w:szCs w:val="21"/>
+        </w:rPr>
+        <w:t>10MHz</w:t>
+      </w:r>
+      <w:r>
+        <w:rPr>
+          <w:rFonts w:ascii="Times New Roman" w:hAnsi="Times New Roman" w:cs="Times New Roman"/>
+          <w:szCs w:val="21"/>
+        </w:rPr>
+        <w:t>系统的干扰情况如图</w:t>
+      </w:r>
+      <w:r>
+        <w:rPr>
+          <w:rFonts w:ascii="Times New Roman" w:hAnsi="Times New Roman" w:cs="Times New Roman"/>
+          <w:szCs w:val="21"/>
+        </w:rPr>
+        <w:t>X</w:t>
+      </w:r>
+      <w:r>
+        <w:rPr>
+          <w:rFonts w:ascii="Times New Roman" w:hAnsi="Times New Roman" w:cs="Times New Roman"/>
+          <w:szCs w:val="21"/>
+        </w:rPr>
+        <w:t>所示。在被干扰系统中，</w:t>
+      </w:r>
+      <w:r>
+        <w:rPr>
+          <w:rFonts w:ascii="Times New Roman" w:hAnsi="Times New Roman" w:cs="Times New Roman"/>
+          <w:szCs w:val="21"/>
+        </w:rPr>
+        <w:t>UE1</w:t>
+      </w:r>
+      <w:r>
+        <w:rPr>
+          <w:rFonts w:ascii="Times New Roman" w:hAnsi="Times New Roman" w:cs="Times New Roman"/>
+          <w:szCs w:val="21"/>
+        </w:rPr>
+        <w:t>与</w:t>
+      </w:r>
+      <w:r>
+        <w:rPr>
+          <w:rFonts w:ascii="Times New Roman" w:hAnsi="Times New Roman" w:cs="Times New Roman"/>
+          <w:szCs w:val="21"/>
+        </w:rPr>
+        <w:t>UE2</w:t>
+      </w:r>
+      <w:r>
+        <w:rPr>
+          <w:rFonts w:ascii="Times New Roman" w:hAnsi="Times New Roman" w:cs="Times New Roman"/>
+          <w:szCs w:val="21"/>
+        </w:rPr>
+        <w:t>所使用的</w:t>
+      </w:r>
+      <w:r>
+        <w:rPr>
+          <w:rFonts w:ascii="Times New Roman" w:hAnsi="Times New Roman" w:cs="Times New Roman"/>
+          <w:szCs w:val="21"/>
+        </w:rPr>
+        <w:t>RB</w:t>
+      </w:r>
+      <w:r>
+        <w:rPr>
+          <w:rFonts w:ascii="Times New Roman" w:hAnsi="Times New Roman" w:cs="Times New Roman"/>
+          <w:szCs w:val="21"/>
+        </w:rPr>
+        <w:t>刚好与干扰系统中某个</w:t>
+      </w:r>
+      <w:r>
+        <w:rPr>
+          <w:rFonts w:ascii="Times New Roman" w:hAnsi="Times New Roman" w:cs="Times New Roman"/>
+          <w:szCs w:val="21"/>
+        </w:rPr>
+        <w:t>UE</w:t>
+      </w:r>
+      <w:r>
+        <w:rPr>
+          <w:rFonts w:ascii="Times New Roman" w:hAnsi="Times New Roman" w:cs="Times New Roman"/>
+          <w:szCs w:val="21"/>
+        </w:rPr>
+        <w:t>使用的</w:t>
+      </w:r>
+      <w:r>
+        <w:rPr>
+          <w:rFonts w:ascii="Times New Roman" w:hAnsi="Times New Roman" w:cs="Times New Roman"/>
+          <w:szCs w:val="21"/>
+        </w:rPr>
+        <w:t>RB</w:t>
+      </w:r>
+      <w:r>
+        <w:rPr>
+          <w:rFonts w:ascii="Times New Roman" w:hAnsi="Times New Roman" w:cs="Times New Roman"/>
+          <w:szCs w:val="21"/>
+        </w:rPr>
+        <w:t>相邻，</w:t>
+      </w:r>
+      <w:r>
+        <w:rPr>
+          <w:rFonts w:ascii="Times New Roman" w:hAnsi="Times New Roman" w:cs="Times New Roman"/>
+          <w:szCs w:val="21"/>
+        </w:rPr>
+        <w:t>UE3</w:t>
+      </w:r>
+      <w:r>
+        <w:rPr>
+          <w:rFonts w:ascii="Times New Roman" w:hAnsi="Times New Roman" w:cs="Times New Roman"/>
+          <w:szCs w:val="21"/>
+        </w:rPr>
+        <w:t>使用的</w:t>
+      </w:r>
+      <w:r>
+        <w:rPr>
+          <w:rFonts w:ascii="Times New Roman" w:hAnsi="Times New Roman" w:cs="Times New Roman"/>
+          <w:szCs w:val="21"/>
+        </w:rPr>
+        <w:t>RB</w:t>
+      </w:r>
+      <w:r>
+        <w:rPr>
+          <w:rFonts w:ascii="Times New Roman" w:hAnsi="Times New Roman" w:cs="Times New Roman"/>
+          <w:szCs w:val="21"/>
+        </w:rPr>
+        <w:t>距离干扰</w:t>
+      </w:r>
+      <w:r>
+        <w:rPr>
+          <w:rFonts w:ascii="Times New Roman" w:hAnsi="Times New Roman" w:cs="Times New Roman"/>
+          <w:szCs w:val="21"/>
+        </w:rPr>
+        <w:t>UE</w:t>
+      </w:r>
+      <w:r>
+        <w:rPr>
+          <w:rFonts w:ascii="Times New Roman" w:hAnsi="Times New Roman" w:cs="Times New Roman"/>
+          <w:szCs w:val="21"/>
+        </w:rPr>
+        <w:t>使用的</w:t>
+      </w:r>
+      <w:r>
+        <w:rPr>
+          <w:rFonts w:ascii="Times New Roman" w:hAnsi="Times New Roman" w:cs="Times New Roman"/>
+          <w:szCs w:val="21"/>
+        </w:rPr>
+        <w:t>RB</w:t>
+      </w:r>
+      <w:r>
+        <w:rPr>
+          <w:rFonts w:ascii="Times New Roman" w:hAnsi="Times New Roman" w:cs="Times New Roman"/>
+          <w:szCs w:val="21"/>
+        </w:rPr>
+        <w:t>大于</w:t>
+      </w:r>
+      <w:r>
+        <w:rPr>
+          <w:rFonts w:ascii="Times New Roman" w:hAnsi="Times New Roman" w:cs="Times New Roman"/>
+          <w:szCs w:val="21"/>
+        </w:rPr>
+        <w:t>16</w:t>
+      </w:r>
+      <w:r>
+        <w:rPr>
+          <w:rFonts w:ascii="Times New Roman" w:hAnsi="Times New Roman" w:cs="Times New Roman"/>
+          <w:szCs w:val="21"/>
+        </w:rPr>
+        <w:t>个</w:t>
+      </w:r>
+      <w:r>
+        <w:rPr>
+          <w:rFonts w:ascii="Times New Roman" w:hAnsi="Times New Roman" w:cs="Times New Roman"/>
+          <w:szCs w:val="21"/>
+        </w:rPr>
+        <w:t>RB</w:t>
+      </w:r>
+      <w:r>
+        <w:rPr>
+          <w:rFonts w:ascii="Times New Roman" w:hAnsi="Times New Roman" w:cs="Times New Roman"/>
+          <w:szCs w:val="21"/>
+        </w:rPr>
+        <w:t>带宽。因此在被干扰系统中，只有</w:t>
+      </w:r>
+      <w:r>
+        <w:rPr>
+          <w:rFonts w:ascii="Times New Roman" w:hAnsi="Times New Roman" w:cs="Times New Roman"/>
+          <w:szCs w:val="21"/>
+        </w:rPr>
+        <w:t>UE1</w:t>
+      </w:r>
+      <w:r>
+        <w:rPr>
+          <w:rFonts w:ascii="Times New Roman" w:hAnsi="Times New Roman" w:cs="Times New Roman"/>
+          <w:szCs w:val="21"/>
+        </w:rPr>
+        <w:t>与</w:t>
+      </w:r>
+      <w:r>
+        <w:rPr>
+          <w:rFonts w:ascii="Times New Roman" w:hAnsi="Times New Roman" w:cs="Times New Roman"/>
+          <w:szCs w:val="21"/>
+        </w:rPr>
+        <w:t>UE2</w:t>
+      </w:r>
+      <w:r>
+        <w:rPr>
+          <w:rFonts w:ascii="Times New Roman" w:hAnsi="Times New Roman" w:cs="Times New Roman"/>
+          <w:szCs w:val="21"/>
+        </w:rPr>
+        <w:t>的</w:t>
+      </w:r>
+      <w:r>
+        <w:rPr>
+          <w:rFonts w:ascii="Times New Roman" w:hAnsi="Times New Roman" w:cs="Times New Roman"/>
+          <w:szCs w:val="21"/>
+        </w:rPr>
+        <w:t>ACLR</w:t>
+      </w:r>
+      <w:r>
+        <w:rPr>
+          <w:rFonts w:ascii="Times New Roman" w:hAnsi="Times New Roman" w:cs="Times New Roman"/>
+          <w:szCs w:val="21"/>
+        </w:rPr>
+        <w:t>值取</w:t>
+      </w:r>
+      <w:r>
+        <w:rPr>
+          <w:rFonts w:ascii="Times New Roman" w:hAnsi="Times New Roman" w:cs="Times New Roman"/>
+          <w:szCs w:val="21"/>
+        </w:rPr>
+        <w:t>30+X</w:t>
+      </w:r>
+      <w:r>
+        <w:rPr>
+          <w:rFonts w:ascii="Times New Roman" w:hAnsi="Times New Roman" w:cs="Times New Roman"/>
+          <w:szCs w:val="21"/>
+        </w:rPr>
+        <w:t>，</w:t>
+      </w:r>
+      <w:r>
+        <w:rPr>
+          <w:rFonts w:ascii="Times New Roman" w:hAnsi="Times New Roman" w:cs="Times New Roman"/>
+          <w:szCs w:val="21"/>
+        </w:rPr>
+        <w:t>UE3</w:t>
+      </w:r>
+      <w:r>
+        <w:rPr>
+          <w:rFonts w:ascii="Times New Roman" w:hAnsi="Times New Roman" w:cs="Times New Roman"/>
+          <w:szCs w:val="21"/>
+        </w:rPr>
+        <w:t>的</w:t>
+      </w:r>
+      <w:r>
+        <w:rPr>
+          <w:rFonts w:ascii="Times New Roman" w:hAnsi="Times New Roman" w:cs="Times New Roman"/>
+          <w:szCs w:val="21"/>
+        </w:rPr>
+        <w:t>ACLR</w:t>
+      </w:r>
+      <w:r>
+        <w:rPr>
+          <w:rFonts w:ascii="Times New Roman" w:hAnsi="Times New Roman" w:cs="Times New Roman"/>
+          <w:szCs w:val="21"/>
+        </w:rPr>
+        <w:t>取值为</w:t>
+      </w:r>
+      <w:r>
+        <w:rPr>
+          <w:rFonts w:ascii="Times New Roman" w:hAnsi="Times New Roman" w:cs="Times New Roman"/>
+          <w:szCs w:val="21"/>
+        </w:rPr>
+        <w:t>43+X</w:t>
+      </w:r>
+      <w:r>
+        <w:rPr>
+          <w:rFonts w:ascii="Times New Roman" w:hAnsi="Times New Roman" w:cs="Times New Roman"/>
+          <w:szCs w:val="21"/>
+        </w:rPr>
+        <w:t>。当干扰系统与被干扰系统使用的带宽相等时，最多只有一个</w:t>
+      </w:r>
+      <w:r>
+        <w:rPr>
+          <w:rFonts w:ascii="Times New Roman" w:hAnsi="Times New Roman" w:cs="Times New Roman"/>
+          <w:szCs w:val="21"/>
+        </w:rPr>
+        <w:t>UE</w:t>
+      </w:r>
+      <w:r>
+        <w:rPr>
+          <w:rFonts w:ascii="Times New Roman" w:hAnsi="Times New Roman" w:cs="Times New Roman"/>
+          <w:szCs w:val="21"/>
+        </w:rPr>
+        <w:t>的</w:t>
+      </w:r>
+      <w:r>
+        <w:rPr>
+          <w:rFonts w:ascii="Times New Roman" w:hAnsi="Times New Roman" w:cs="Times New Roman"/>
+          <w:szCs w:val="21"/>
+        </w:rPr>
+        <w:t>ACLR</w:t>
+      </w:r>
+      <w:r>
+        <w:rPr>
+          <w:rFonts w:ascii="Times New Roman" w:hAnsi="Times New Roman" w:cs="Times New Roman"/>
+          <w:szCs w:val="21"/>
+        </w:rPr>
+        <w:t>值取</w:t>
+      </w:r>
+      <w:r>
+        <w:rPr>
+          <w:rFonts w:ascii="Times New Roman" w:hAnsi="Times New Roman" w:cs="Times New Roman"/>
+          <w:szCs w:val="21"/>
+        </w:rPr>
+        <w:t>30+X</w:t>
+      </w:r>
+      <w:r>
+        <w:rPr>
+          <w:rFonts w:ascii="Times New Roman" w:hAnsi="Times New Roman" w:cs="Times New Roman"/>
+          <w:szCs w:val="21"/>
+        </w:rPr>
+        <w:t>，</w:t>
+      </w:r>
+      <w:r>
+        <w:rPr>
+          <w:rFonts w:ascii="Times New Roman" w:hAnsi="Times New Roman" w:cs="Times New Roman"/>
+          <w:szCs w:val="21"/>
+        </w:rPr>
+        <w:t>其余</w:t>
+      </w:r>
+      <w:r>
+        <w:rPr>
+          <w:rFonts w:ascii="Times New Roman" w:hAnsi="Times New Roman" w:cs="Times New Roman"/>
+          <w:szCs w:val="21"/>
+        </w:rPr>
+        <w:t>UE</w:t>
+      </w:r>
+      <w:r>
+        <w:rPr>
+          <w:rFonts w:ascii="Times New Roman" w:hAnsi="Times New Roman" w:cs="Times New Roman"/>
+          <w:szCs w:val="21"/>
+        </w:rPr>
+        <w:t>的</w:t>
+      </w:r>
+      <w:r>
+        <w:rPr>
+          <w:rFonts w:ascii="Times New Roman" w:hAnsi="Times New Roman" w:cs="Times New Roman"/>
+          <w:szCs w:val="21"/>
+        </w:rPr>
+        <w:t>ACLR</w:t>
+      </w:r>
+      <w:r>
+        <w:rPr>
+          <w:rFonts w:ascii="Times New Roman" w:hAnsi="Times New Roman" w:cs="Times New Roman"/>
+          <w:szCs w:val="21"/>
+        </w:rPr>
+        <w:t>值取</w:t>
+      </w:r>
+      <w:r>
+        <w:rPr>
+          <w:rFonts w:ascii="Times New Roman" w:hAnsi="Times New Roman" w:cs="Times New Roman"/>
+          <w:szCs w:val="21"/>
+        </w:rPr>
+        <w:t>43+X</w:t>
+      </w:r>
+      <w:r>
+        <w:rPr>
+          <w:rFonts w:ascii="Times New Roman" w:hAnsi="Times New Roman" w:cs="Times New Roman"/>
+          <w:szCs w:val="21"/>
+        </w:rPr>
+        <w:t>。</w:t>
+      </w:r>
+    </w:p>
+    <w:bookmarkStart w:id="1" w:name="_MON_1237794733"/>
+    <w:bookmarkStart w:id="2" w:name="_MON_1237794794"/>
+    <w:bookmarkStart w:id="3" w:name="_MON_1237794848"/>
+    <w:bookmarkStart w:id="4" w:name="_MON_1237808930"/>
+    <w:bookmarkStart w:id="5" w:name="_MON_1237808987"/>
+    <w:bookmarkStart w:id="6" w:name="_MON_1283167519"/>
+    <w:bookmarkEnd w:id="1"/>
+    <w:bookmarkEnd w:id="2"/>
+    <w:bookmarkEnd w:id="3"/>
+    <w:bookmarkEnd w:id="4"/>
+    <w:bookmarkEnd w:id="5"/>
+    <w:bookmarkEnd w:id="6"/>
+    <w:bookmarkStart w:id="7" w:name="_MON_1237794552"/>
+    <w:bookmarkEnd w:id="7"/>
+    <w:p>
+      <w:pPr>
+        <w:jc w:val="center"/>
+        <w:rPr>
+          <w:rFonts w:ascii="Times New Roman" w:hAnsi="Times New Roman" w:cs="Times New Roman"/>
+        </w:rPr>
+      </w:pPr>
+      <w:r>
+        <w:rPr>
+          <w:rFonts w:ascii="Times New Roman" w:hAnsi="Times New Roman" w:cs="Times New Roman"/>
+        </w:rPr>
+        <w:object w:dxaOrig="9715" w:dyaOrig="3434">
+          <v:shape id="_x0000_i1129" type="#_x0000_t75" style="width:415.3pt;height:146.9pt" o:ole="">
+            <v:imagedata r:id="rId218" o:title=""/>
+          </v:shape>
+          <o:OLEObject Type="Embed" ProgID="Word.Picture.8" ShapeID="_x0000_i1129" DrawAspect="Content" ObjectID="_1603290750" r:id="rId219"/>
+        </w:object>
+      </w:r>
+    </w:p>
+    <w:p>
+      <w:pPr>
+        <w:rPr>
+          <w:rFonts w:ascii="Times New Roman" w:hAnsi="Times New Roman" w:cs="Times New Roman"/>
+          <w:szCs w:val="21"/>
+        </w:rPr>
+      </w:pPr>
+      <w:r>
+        <w:rPr>
+          <w:rFonts w:ascii="Times New Roman" w:hAnsi="Times New Roman" w:cs="Times New Roman"/>
+          <w:szCs w:val="21"/>
+        </w:rPr>
+        <w:t xml:space="preserve">3.2  </w:t>
+      </w:r>
+      <w:r>
+        <w:rPr>
+          <w:rFonts w:ascii="Times New Roman" w:hAnsi="Times New Roman" w:cs="Times New Roman"/>
+          <w:szCs w:val="21"/>
+        </w:rPr>
+        <w:t>仿真平台搭建</w:t>
+      </w:r>
+    </w:p>
+    <w:p>
+      <w:pPr>
+        <w:rPr>
+          <w:rFonts w:ascii="Times New Roman" w:hAnsi="Times New Roman" w:cs="Times New Roman"/>
+          <w:szCs w:val="21"/>
+        </w:rPr>
+      </w:pPr>
+      <w:r>
+        <w:rPr>
+          <w:rFonts w:ascii="Times New Roman" w:hAnsi="Times New Roman" w:cs="Times New Roman"/>
+          <w:szCs w:val="21"/>
+        </w:rPr>
+        <w:tab/>
+      </w:r>
+      <w:r>
+        <w:rPr>
+          <w:rFonts w:ascii="Times New Roman" w:hAnsi="Times New Roman" w:cs="Times New Roman"/>
+          <w:szCs w:val="21"/>
+        </w:rPr>
+        <w:t>本文将借助蒙特卡洛仿真法搭建系统级仿真平台。</w:t>
+      </w:r>
+      <w:r>
+        <w:rPr>
+          <w:rFonts w:ascii="Times New Roman" w:hAnsi="Times New Roman" w:cs="Times New Roman"/>
+          <w:szCs w:val="21"/>
+        </w:rPr>
+        <w:t>在蜂窝网络系统中，用户出现在小区中的位置是不确定的，有可能聚集在某个区域，也有可能平均分布在整个小区中。</w:t>
+      </w:r>
+      <w:r>
+        <w:rPr>
+          <w:rFonts w:ascii="Times New Roman" w:hAnsi="Times New Roman" w:cs="Times New Roman"/>
+          <w:szCs w:val="21"/>
+        </w:rPr>
+        <w:t>更重要的是，信号在空间传播中的规律并不是仅仅使用上文提到的公式就能完美模拟的。</w:t>
+      </w:r>
+      <w:r>
+        <w:rPr>
+          <w:rFonts w:ascii="Times New Roman" w:hAnsi="Times New Roman" w:cs="Times New Roman"/>
+          <w:szCs w:val="21"/>
+        </w:rPr>
+        <w:t>在这种情况下，</w:t>
+      </w:r>
+      <w:r>
+        <w:rPr>
+          <w:rFonts w:ascii="Times New Roman" w:hAnsi="Times New Roman" w:cs="Times New Roman"/>
+          <w:szCs w:val="21"/>
+        </w:rPr>
+        <w:t>随着计算机性能的发展，可以通过在空间中大量地撒点取模拟出基站与用户的位置关系，但是信号的不规律性是现在计算机所不能完美模拟的。但是当求解的问题是一个概率时，比如说需要求</w:t>
+      </w:r>
+      <w:r>
+        <w:rPr>
+          <w:rFonts w:ascii="Times New Roman" w:hAnsi="Times New Roman" w:cs="Times New Roman"/>
+          <w:szCs w:val="21"/>
+        </w:rPr>
+        <w:t>系统中用户接收到的</w:t>
+      </w:r>
+      <w:r>
+        <w:rPr>
+          <w:rFonts w:ascii="Times New Roman" w:hAnsi="Times New Roman" w:cs="Times New Roman"/>
+          <w:szCs w:val="21"/>
+        </w:rPr>
+        <w:t>SINR</w:t>
+      </w:r>
+      <w:r>
+        <w:rPr>
+          <w:rFonts w:ascii="Times New Roman" w:hAnsi="Times New Roman" w:cs="Times New Roman"/>
+          <w:szCs w:val="21"/>
+        </w:rPr>
+        <w:t>的</w:t>
+      </w:r>
+      <w:r>
+        <w:rPr>
+          <w:rFonts w:ascii="Times New Roman" w:hAnsi="Times New Roman" w:cs="Times New Roman"/>
+          <w:szCs w:val="21"/>
+        </w:rPr>
+        <w:t>CDF</w:t>
+      </w:r>
+      <w:r>
+        <w:rPr>
+          <w:rFonts w:ascii="Times New Roman" w:hAnsi="Times New Roman" w:cs="Times New Roman"/>
+          <w:szCs w:val="21"/>
+        </w:rPr>
+        <w:t>，我们可以先求这个事件出现的频率或者这个事件的平均值作为这个问题的解。这就是蒙特卡洛仿真法的基本思想。</w:t>
+      </w:r>
+      <w:r>
+        <w:rPr>
+          <w:rFonts w:ascii="Times New Roman" w:hAnsi="Times New Roman" w:cs="Times New Roman"/>
+          <w:szCs w:val="21"/>
+        </w:rPr>
+        <w:t>蒙特卡罗仿真是一种通过设定随机过程，计算估计量和统计量，进而研究问题的分布特征的方法。详细来说，如果一个系统中某个变量难以建立精确的数学模型或者是模型太复杂不能应用，可以使用随机模拟法近似计算出该变量的预计值，随着模拟次数的增多，它的预计精度也逐步提高。因此，要得到一个问题的一般性规律需要使用高容量高速率的计算机进行多次仿真。</w:t>
+      </w:r>
+    </w:p>
+    <w:p>
+      <w:pPr>
+        <w:rPr>
+          <w:rFonts w:ascii="Times New Roman" w:hAnsi="Times New Roman" w:cs="Times New Roman"/>
+        </w:rPr>
+      </w:pPr>
+      <w:r>
+        <w:rPr>
+          <w:rFonts w:ascii="Times New Roman" w:hAnsi="Times New Roman" w:cs="Times New Roman"/>
+          <w:szCs w:val="21"/>
+        </w:rPr>
+        <w:tab/>
+      </w:r>
+      <w:r>
+        <w:rPr>
+          <w:rFonts w:ascii="Times New Roman" w:hAnsi="Times New Roman" w:cs="Times New Roman"/>
+          <w:szCs w:val="21"/>
+        </w:rPr>
+        <w:t>在将蒙特卡洛仿真法具体应用于系统共存平台搭建时需要预先明确系统中元素的数学模型以及它们涉及到的随机过程。如上文提到的穿透损耗，穿透损耗值由一个基础损耗及一个服从均值为</w:t>
+      </w:r>
+      <w:r>
+        <w:rPr>
+          <w:rFonts w:ascii="Times New Roman" w:hAnsi="Times New Roman" w:cs="Times New Roman"/>
+          <w:szCs w:val="21"/>
+        </w:rPr>
+        <w:t>0</w:t>
+      </w:r>
+      <w:r>
+        <w:rPr>
+          <w:rFonts w:ascii="Times New Roman" w:hAnsi="Times New Roman" w:cs="Times New Roman"/>
+          <w:szCs w:val="21"/>
+        </w:rPr>
+        <w:t>，方差为</w:t>
+      </w:r>
+      <w:r>
+        <w:rPr>
+          <w:rFonts w:ascii="Times New Roman" w:hAnsi="Times New Roman" w:cs="Times New Roman"/>
+          <w:position w:val="-12"/>
+        </w:rPr>
+        <w:object w:dxaOrig="279" w:dyaOrig="320">
+          <v:shape id="_x0000_i1130" type="#_x0000_t75" style="width:14.4pt;height:16.15pt" o:ole="">
+            <v:imagedata r:id="rId22" o:title=""/>
+          </v:shape>
+          <o:OLEObject Type="Embed" ProgID="Equation.DSMT4" ShapeID="_x0000_i1130" DrawAspect="Content" ObjectID="_1603290751" r:id="rId220"/>
+        </w:object>
+      </w:r>
+      <w:r>
+        <w:rPr>
+          <w:rFonts w:ascii="Times New Roman" w:hAnsi="Times New Roman" w:cs="Times New Roman"/>
+        </w:rPr>
+        <w:t>的正态分布</w:t>
+      </w:r>
+      <w:r>
+        <w:rPr>
+          <w:rFonts w:ascii="Times New Roman" w:hAnsi="Times New Roman" w:cs="Times New Roman"/>
+        </w:rPr>
+        <w:t>的随机过程构成。除此之外，影响链路耦合损耗的因素还有阴影衰落，阴影衰落服从对数正态分布，具体参数在不同场景下有不同要求。</w:t>
+      </w:r>
+      <w:r>
+        <w:rPr>
+          <w:rFonts w:ascii="Times New Roman" w:hAnsi="Times New Roman" w:cs="Times New Roman"/>
+        </w:rPr>
+        <w:t>对于基站与用户，基站位置通常是固定的，而用户一般在基站的附近范围或特定区域内服从均匀分布。在一次仿真过程中，主要模拟基站与用户的工作流程，比如基站调度与小区接入，同时也需要根据</w:t>
+      </w:r>
+      <w:r>
+        <w:rPr>
+          <w:rFonts w:ascii="Times New Roman" w:hAnsi="Times New Roman" w:cs="Times New Roman"/>
+        </w:rPr>
+        <w:t>上述提高的</w:t>
+      </w:r>
+      <w:r>
+        <w:rPr>
+          <w:rFonts w:ascii="Times New Roman" w:hAnsi="Times New Roman" w:cs="Times New Roman"/>
+        </w:rPr>
+        <w:t>数学模型</w:t>
+      </w:r>
+      <w:r>
+        <w:rPr>
+          <w:rFonts w:ascii="Times New Roman" w:hAnsi="Times New Roman" w:cs="Times New Roman"/>
+        </w:rPr>
+        <w:t>与随机过程</w:t>
+      </w:r>
+      <w:r>
+        <w:rPr>
+          <w:rFonts w:ascii="Times New Roman" w:hAnsi="Times New Roman" w:cs="Times New Roman"/>
+        </w:rPr>
+        <w:t>模拟信号在空间环境中的衰落</w:t>
+      </w:r>
+      <w:r>
+        <w:rPr>
+          <w:rFonts w:ascii="Times New Roman" w:hAnsi="Times New Roman" w:cs="Times New Roman"/>
+        </w:rPr>
+        <w:t>和增益。一次仿真过程在</w:t>
+      </w:r>
+      <w:r>
+        <w:rPr>
+          <w:rFonts w:ascii="Times New Roman" w:hAnsi="Times New Roman" w:cs="Times New Roman"/>
+          <w:szCs w:val="21"/>
+        </w:rPr>
+        <w:t>蒙特卡洛仿真法</w:t>
+      </w:r>
+      <w:r>
+        <w:rPr>
+          <w:rFonts w:ascii="Times New Roman" w:hAnsi="Times New Roman" w:cs="Times New Roman"/>
+          <w:szCs w:val="21"/>
+        </w:rPr>
+        <w:t>又称为一次快照（</w:t>
+      </w:r>
+      <w:r>
+        <w:rPr>
+          <w:rFonts w:ascii="Times New Roman" w:hAnsi="Times New Roman" w:cs="Times New Roman"/>
+          <w:szCs w:val="21"/>
+        </w:rPr>
+        <w:t>Snapshot</w:t>
+      </w:r>
+      <w:r>
+        <w:rPr>
+          <w:rFonts w:ascii="Times New Roman" w:hAnsi="Times New Roman" w:cs="Times New Roman"/>
+          <w:szCs w:val="21"/>
+        </w:rPr>
+        <w:t>），通常情况下为了得到较为准确的模拟，需要进行多次快照。因为快照次数越多，越有可能模拟出实际系统中用户真实的位置以及信号经历的真实衰落。但是快照数目越多也需要耗费越多的时间与计算机资源，所以需要权衡两者的关系，选择合适的快照次数。同时我们也需要记录每次快照得到的结果，在</w:t>
+      </w:r>
+      <w:r>
+        <w:rPr>
+          <w:rFonts w:ascii="Times New Roman" w:hAnsi="Times New Roman" w:cs="Times New Roman"/>
+        </w:rPr>
+        <w:t>最后的时候将每次快照得到的数据进行统计与处理。</w:t>
+      </w:r>
+    </w:p>
+    <w:p>
+      <w:pPr>
+        <w:rPr>
+          <w:rFonts w:ascii="Times New Roman" w:hAnsi="Times New Roman" w:cs="Times New Roman"/>
+        </w:rPr>
+      </w:pPr>
+      <w:r>
+        <w:rPr>
+          <w:rFonts w:ascii="Times New Roman" w:hAnsi="Times New Roman" w:cs="Times New Roman"/>
+        </w:rPr>
+        <w:tab/>
+      </w:r>
+      <w:r>
+        <w:rPr>
+          <w:rFonts w:ascii="Times New Roman" w:hAnsi="Times New Roman" w:cs="Times New Roman"/>
+        </w:rPr>
+        <w:t>系统共存平台的搭建与完整的系统级仿真平台的搭建略微不同。</w:t>
+      </w:r>
+      <w:r>
+        <w:rPr>
+          <w:rFonts w:ascii="Times New Roman" w:hAnsi="Times New Roman" w:cs="Times New Roman"/>
+        </w:rPr>
+        <w:t>系统共存平台</w:t>
+      </w:r>
+      <w:r>
+        <w:rPr>
+          <w:rFonts w:ascii="Times New Roman" w:hAnsi="Times New Roman" w:cs="Times New Roman"/>
+        </w:rPr>
+        <w:t>更为关注两个系统之间的大尺度衰落的影响，同时为了简单起见也没有链路级到系统级的映射而是使用香农公式作为</w:t>
+      </w:r>
+      <w:r>
+        <w:rPr>
+          <w:rFonts w:ascii="Times New Roman" w:hAnsi="Times New Roman" w:cs="Times New Roman"/>
+        </w:rPr>
+        <w:t>SINR</w:t>
+      </w:r>
+      <w:r>
+        <w:rPr>
+          <w:rFonts w:ascii="Times New Roman" w:hAnsi="Times New Roman" w:cs="Times New Roman"/>
+        </w:rPr>
+        <w:t>到吞吐量的映射。本文搭建的仿真平台工作流程如下图</w:t>
+      </w:r>
+      <w:r>
+        <w:rPr>
+          <w:rFonts w:ascii="Times New Roman" w:hAnsi="Times New Roman" w:cs="Times New Roman"/>
+        </w:rPr>
+        <w:t>X</w:t>
+      </w:r>
+      <w:r>
+        <w:rPr>
+          <w:rFonts w:ascii="Times New Roman" w:hAnsi="Times New Roman" w:cs="Times New Roman"/>
+        </w:rPr>
+        <w:t>所示。</w:t>
+      </w:r>
+    </w:p>
+    <w:p>
+      <w:pPr>
+        <w:jc w:val="center"/>
+        <w:rPr>
+          <w:rFonts w:ascii="Times New Roman" w:hAnsi="Times New Roman" w:cs="Times New Roman"/>
+        </w:rPr>
+      </w:pPr>
+      <w:r>
+        <w:rPr>
+          <w:rFonts w:ascii="Times New Roman" w:hAnsi="Times New Roman" w:cs="Times New Roman"/>
+        </w:rPr>
+        <w:object w:dxaOrig="10666" w:dyaOrig="12661">
+          <v:shape id="_x0000_i1131" type="#_x0000_t75" style="width:266.1pt;height:315.65pt" o:ole="">
+            <v:imagedata r:id="rId221" o:title=""/>
+          </v:shape>
+          <o:OLEObject Type="Embed" ProgID="Visio.Drawing.15" ShapeID="_x0000_i1131" DrawAspect="Content" ObjectID="_1603290752" r:id="rId222"/>
+        </w:object>
+      </w:r>
+    </w:p>
+    <w:p>
+      <w:pPr>
+        <w:rPr>
+          <w:rFonts w:ascii="Times New Roman" w:hAnsi="Times New Roman" w:cs="Times New Roman"/>
+          <w:szCs w:val="21"/>
+        </w:rPr>
+      </w:pPr>
+      <w:r>
+        <w:rPr>
+          <w:rFonts w:ascii="Times New Roman" w:hAnsi="Times New Roman" w:cs="Times New Roman"/>
+        </w:rPr>
+        <w:tab/>
+      </w:r>
+      <w:r>
+        <w:rPr>
+          <w:rFonts w:ascii="Times New Roman" w:hAnsi="Times New Roman" w:cs="Times New Roman"/>
+        </w:rPr>
+        <w:t>其中，参数模块分为输入参数以及输出参数两部分。输入参数模块是用来实现系统的参数的配置，各个实体的参数的配置以及对各个协议内部参数进行配置。输出参数模块用于对结果进行图形化呈现，或者以文本的形式存储仿真结果。</w:t>
+      </w:r>
+      <w:r>
+        <w:rPr>
+          <w:rFonts w:ascii="Times New Roman" w:hAnsi="Times New Roman" w:cs="Times New Roman"/>
+          <w:szCs w:val="21"/>
+        </w:rPr>
+        <w:t>基站部署用于实现拓扑的搭建，确定站址与基站配置等相关操作。通过对该模块的控制参数进行设置，可以实现对不同场景、不同</w:t>
+      </w:r>
+      <w:r>
+        <w:rPr>
+          <w:rFonts w:ascii="Times New Roman" w:hAnsi="Times New Roman" w:cs="Times New Roman"/>
+          <w:szCs w:val="21"/>
+        </w:rPr>
+        <w:t>ISD</w:t>
+      </w:r>
+      <w:r>
+        <w:rPr>
+          <w:rFonts w:ascii="Times New Roman" w:hAnsi="Times New Roman" w:cs="Times New Roman"/>
+          <w:szCs w:val="21"/>
+        </w:rPr>
+        <w:t>（</w:t>
+      </w:r>
+      <w:r>
+        <w:rPr>
+          <w:rFonts w:ascii="Times New Roman" w:hAnsi="Times New Roman" w:cs="Times New Roman"/>
+          <w:szCs w:val="21"/>
+        </w:rPr>
+        <w:t>inter system distance</w:t>
+      </w:r>
+      <w:r>
+        <w:rPr>
+          <w:rFonts w:ascii="Times New Roman" w:hAnsi="Times New Roman" w:cs="Times New Roman"/>
+          <w:szCs w:val="21"/>
+        </w:rPr>
+        <w:t>）</w:t>
+      </w:r>
+      <w:r>
+        <w:rPr>
+          <w:rFonts w:ascii="Times New Roman" w:hAnsi="Times New Roman" w:cs="Times New Roman"/>
+          <w:szCs w:val="21"/>
+        </w:rPr>
+        <w:t>以及单、双系统仿真。</w:t>
+      </w:r>
+      <w:r>
+        <w:rPr>
+          <w:rFonts w:ascii="Times New Roman" w:hAnsi="Times New Roman" w:cs="Times New Roman"/>
+          <w:szCs w:val="21"/>
+        </w:rPr>
+        <w:t>传播损耗模型</w:t>
+      </w:r>
+      <w:r>
+        <w:rPr>
+          <w:rFonts w:ascii="Times New Roman" w:hAnsi="Times New Roman" w:cs="Times New Roman"/>
+          <w:szCs w:val="21"/>
+        </w:rPr>
+        <w:t>计算</w:t>
+      </w:r>
+      <w:r>
+        <w:rPr>
+          <w:rFonts w:ascii="Times New Roman" w:hAnsi="Times New Roman" w:cs="Times New Roman"/>
+          <w:szCs w:val="21"/>
+        </w:rPr>
+        <w:t>也即是计算链路的耦合损耗，耦合损耗表示如下式所示</w:t>
+      </w:r>
+    </w:p>
+    <w:p>
+      <w:pPr>
+        <w:jc w:val="center"/>
+        <w:rPr>
+          <w:rFonts w:ascii="Times New Roman" w:hAnsi="Times New Roman" w:cs="Times New Roman"/>
+          <w:szCs w:val="21"/>
+        </w:rPr>
+      </w:pPr>
+      <w:r>
+        <w:rPr>
+          <w:rFonts w:ascii="Times New Roman" w:hAnsi="Times New Roman" w:cs="Times New Roman"/>
+          <w:position w:val="-10"/>
+          <w:szCs w:val="21"/>
+        </w:rPr>
+        <w:object w:dxaOrig="7900" w:dyaOrig="300">
+          <v:shape id="_x0000_i1132" type="#_x0000_t75" style="width:395.15pt;height:15pt" o:ole="">
+            <v:imagedata r:id="rId223" o:title=""/>
+          </v:shape>
+          <o:OLEObject Type="Embed" ProgID="Equation.DSMT4" ShapeID="_x0000_i1132" DrawAspect="Content" ObjectID="_1603290753" r:id="rId224"/>
+        </w:object>
+      </w:r>
+    </w:p>
+    <w:p>
+      <w:pPr>
+        <w:rPr>
+          <w:rFonts w:ascii="Times New Roman" w:hAnsi="Times New Roman" w:cs="Times New Roman"/>
+          <w:szCs w:val="21"/>
+        </w:rPr>
+      </w:pPr>
+      <w:r>
+        <w:rPr>
+          <w:rFonts w:ascii="Times New Roman" w:hAnsi="Times New Roman" w:cs="Times New Roman"/>
+          <w:szCs w:val="21"/>
+        </w:rPr>
+        <w:t>其中</w:t>
+      </w:r>
+      <w:r>
+        <w:rPr>
+          <w:rFonts w:ascii="Times New Roman" w:hAnsi="Times New Roman" w:cs="Times New Roman"/>
+          <w:szCs w:val="21"/>
+        </w:rPr>
+        <w:t>包括</w:t>
+      </w:r>
+      <w:r>
+        <w:rPr>
+          <w:rFonts w:ascii="Times New Roman" w:hAnsi="Times New Roman" w:cs="Times New Roman"/>
+          <w:szCs w:val="21"/>
+        </w:rPr>
+        <w:t>了</w:t>
+      </w:r>
+      <w:r>
+        <w:rPr>
+          <w:rFonts w:ascii="Times New Roman" w:hAnsi="Times New Roman" w:cs="Times New Roman"/>
+          <w:szCs w:val="21"/>
+        </w:rPr>
+        <w:t>路径损耗、</w:t>
+      </w:r>
+      <w:r>
+        <w:rPr>
+          <w:rFonts w:ascii="Times New Roman" w:hAnsi="Times New Roman" w:cs="Times New Roman"/>
+          <w:szCs w:val="21"/>
+        </w:rPr>
+        <w:t>穿透损耗</w:t>
+      </w:r>
+      <w:r>
+        <w:rPr>
+          <w:rFonts w:ascii="Times New Roman" w:hAnsi="Times New Roman" w:cs="Times New Roman"/>
+          <w:szCs w:val="21"/>
+        </w:rPr>
+        <w:t>以及阴影衰落</w:t>
+      </w:r>
+      <w:r>
+        <w:rPr>
+          <w:rFonts w:ascii="Times New Roman" w:hAnsi="Times New Roman" w:cs="Times New Roman"/>
+          <w:szCs w:val="21"/>
+        </w:rPr>
+        <w:t>等方面的计算。</w:t>
+      </w:r>
+      <w:r>
+        <w:rPr>
+          <w:rFonts w:ascii="Times New Roman" w:hAnsi="Times New Roman" w:cs="Times New Roman"/>
+          <w:szCs w:val="21"/>
+        </w:rPr>
+        <w:t>天线增益根据系统天线模型的不同提供不同的天线增益。</w:t>
+      </w:r>
+      <w:r>
+        <w:rPr>
+          <w:rFonts w:ascii="Times New Roman" w:hAnsi="Times New Roman" w:cs="Times New Roman"/>
+          <w:szCs w:val="21"/>
+        </w:rPr>
+        <w:t>在得到每个用户到各个基站的耦合损耗后，就可以通过信号的发射功率与耦合损耗计算出每</w:t>
+      </w:r>
+      <w:r>
+        <w:rPr>
+          <w:rFonts w:ascii="Times New Roman" w:hAnsi="Times New Roman" w:cs="Times New Roman"/>
+          <w:szCs w:val="21"/>
+        </w:rPr>
+        <w:t>个用户接收到来自各</w:t>
+      </w:r>
+      <w:r>
+        <w:rPr>
+          <w:rFonts w:ascii="Times New Roman" w:hAnsi="Times New Roman" w:cs="Times New Roman"/>
+          <w:szCs w:val="21"/>
+        </w:rPr>
+        <w:t>基站信号的接收功率</w:t>
+      </w:r>
+      <w:r>
+        <w:rPr>
+          <w:rFonts w:ascii="Times New Roman" w:hAnsi="Times New Roman" w:cs="Times New Roman"/>
+          <w:szCs w:val="21"/>
+        </w:rPr>
+        <w:t>，再利用</w:t>
+      </w:r>
+      <w:r>
+        <w:rPr>
+          <w:rFonts w:ascii="Times New Roman" w:hAnsi="Times New Roman" w:cs="Times New Roman"/>
+          <w:szCs w:val="21"/>
+        </w:rPr>
+        <w:t>handover</w:t>
+      </w:r>
+      <w:r>
+        <w:rPr>
+          <w:rFonts w:ascii="Times New Roman" w:hAnsi="Times New Roman" w:cs="Times New Roman"/>
+          <w:szCs w:val="21"/>
+        </w:rPr>
+        <w:t>切换模型进行小区接入。</w:t>
+      </w:r>
+      <w:r>
+        <w:rPr>
+          <w:rFonts w:ascii="Times New Roman" w:hAnsi="Times New Roman" w:cs="Times New Roman"/>
+          <w:szCs w:val="21"/>
+        </w:rPr>
+        <w:t>Handover</w:t>
+      </w:r>
+      <w:r>
+        <w:rPr>
+          <w:rFonts w:ascii="Times New Roman" w:hAnsi="Times New Roman" w:cs="Times New Roman"/>
+          <w:szCs w:val="21"/>
+        </w:rPr>
+        <w:t>切换模型是非理想情况下的软切换。对于软切换，切换窗口为</w:t>
+      </w:r>
+      <w:r>
+        <w:rPr>
+          <w:rFonts w:ascii="Times New Roman" w:hAnsi="Times New Roman" w:cs="Times New Roman"/>
+          <w:szCs w:val="21"/>
+        </w:rPr>
+        <w:t>3dB</w:t>
+      </w:r>
+      <w:r>
+        <w:rPr>
+          <w:rFonts w:ascii="Times New Roman" w:hAnsi="Times New Roman" w:cs="Times New Roman"/>
+          <w:szCs w:val="21"/>
+        </w:rPr>
+        <w:t>。处于软切换状态的用户，从软切换候选基站集中进行选择。候选集由接收信号强度在切换窗口内的基站组成，即候选集内基站的接收信号强度大于接收信号强度最高的基站减去</w:t>
+      </w:r>
+      <w:r>
+        <w:rPr>
+          <w:rFonts w:ascii="Times New Roman" w:hAnsi="Times New Roman" w:cs="Times New Roman"/>
+          <w:szCs w:val="21"/>
+        </w:rPr>
+        <w:t>3dB</w:t>
+      </w:r>
+      <w:r>
+        <w:rPr>
+          <w:rFonts w:ascii="Times New Roman" w:hAnsi="Times New Roman" w:cs="Times New Roman"/>
+          <w:szCs w:val="21"/>
+        </w:rPr>
+        <w:t>后的信号强度。从候选基站内随机选择一个基站接入用户。这样做是为了模拟实际场景中为了避免乒乓效应而使用的软切换技术。</w:t>
+      </w:r>
+      <w:r>
+        <w:rPr>
+          <w:rFonts w:ascii="Times New Roman" w:hAnsi="Times New Roman" w:cs="Times New Roman"/>
+          <w:szCs w:val="21"/>
+        </w:rPr>
+        <w:t>小区接入完成后，用户接入的基站就被称为服务基站，其它基站被称为干扰基站，对基站来说接入的用户称为服务用户，其它用户称为干扰用户。有了服务基站、干扰基站以及服务用户、干扰用户后就可以计算每个用户的</w:t>
+      </w:r>
+      <w:r>
+        <w:rPr>
+          <w:rFonts w:ascii="Times New Roman" w:hAnsi="Times New Roman" w:cs="Times New Roman"/>
+          <w:szCs w:val="21"/>
+        </w:rPr>
+        <w:t>SINR</w:t>
+      </w:r>
+      <w:r>
+        <w:rPr>
+          <w:rFonts w:ascii="Times New Roman" w:hAnsi="Times New Roman" w:cs="Times New Roman"/>
+          <w:szCs w:val="21"/>
+        </w:rPr>
+        <w:t>进而通过映射求得吞吐量了。</w:t>
+      </w:r>
+    </w:p>
     <w:sectPr>
       <w:pgSz w:w="11906" w:h="16838"/>
       <w:pgMar w:top="1440" w:right="1800" w:bottom="1440" w:left="1800" w:header="851" w:footer="992" w:gutter="0"/>
@@ -4237,6 +8090,44 @@
     </w:sectPr>
   </w:body>
 </w:document>
+</file>
+
+<file path=word/endnotes.xml><?xml version="1.0" encoding="utf-8"?>
+<w:endnotes xmlns:wpc="http://schemas.microsoft.com/office/word/2010/wordprocessingCanvas" xmlns:mc="http://schemas.openxmlformats.org/markup-compatibility/2006" xmlns:o="urn:schemas-microsoft-com:office:office" xmlns:r="http://schemas.openxmlformats.org/officeDocument/2006/relationships" xmlns:m="http://schemas.openxmlformats.org/officeDocument/2006/math" xmlns:v="urn:schemas-microsoft-com:vml" xmlns:wp14="http://schemas.microsoft.com/office/word/2010/wordprocessingDrawing" xmlns:wp="http://schemas.openxmlformats.org/drawingml/2006/wordprocessingDrawing" xmlns:w10="urn:schemas-microsoft-com:office:word" xmlns:w="http://schemas.openxmlformats.org/wordprocessingml/2006/main" xmlns:w14="http://schemas.microsoft.com/office/word/2010/wordml" xmlns:w15="http://schemas.microsoft.com/office/word/2012/wordml" xmlns:wpg="http://schemas.microsoft.com/office/word/2010/wordprocessingGroup" xmlns:wpi="http://schemas.microsoft.com/office/word/2010/wordprocessingInk" xmlns:wne="http://schemas.microsoft.com/office/word/2006/wordml" xmlns:wps="http://schemas.microsoft.com/office/word/2010/wordprocessingShape" mc:Ignorable="w14 w15 wp14">
+  <w:endnote w:type="separator" w:id="-1">
+    <w:p>
+      <w:r>
+        <w:separator/>
+      </w:r>
+    </w:p>
+  </w:endnote>
+  <w:endnote w:type="continuationSeparator" w:id="0">
+    <w:p>
+      <w:r>
+        <w:continuationSeparator/>
+      </w:r>
+    </w:p>
+  </w:endnote>
+</w:endnotes>
+</file>
+
+<file path=word/footnotes.xml><?xml version="1.0" encoding="utf-8"?>
+<w:footnotes xmlns:wpc="http://schemas.microsoft.com/office/word/2010/wordprocessingCanvas" xmlns:mc="http://schemas.openxmlformats.org/markup-compatibility/2006" xmlns:o="urn:schemas-microsoft-com:office:office" xmlns:r="http://schemas.openxmlformats.org/officeDocument/2006/relationships" xmlns:m="http://schemas.openxmlformats.org/officeDocument/2006/math" xmlns:v="urn:schemas-microsoft-com:vml" xmlns:wp14="http://schemas.microsoft.com/office/word/2010/wordprocessingDrawing" xmlns:wp="http://schemas.openxmlformats.org/drawingml/2006/wordprocessingDrawing" xmlns:w10="urn:schemas-microsoft-com:office:word" xmlns:w="http://schemas.openxmlformats.org/wordprocessingml/2006/main" xmlns:w14="http://schemas.microsoft.com/office/word/2010/wordml" xmlns:w15="http://schemas.microsoft.com/office/word/2012/wordml" xmlns:wpg="http://schemas.microsoft.com/office/word/2010/wordprocessingGroup" xmlns:wpi="http://schemas.microsoft.com/office/word/2010/wordprocessingInk" xmlns:wne="http://schemas.microsoft.com/office/word/2006/wordml" xmlns:wps="http://schemas.microsoft.com/office/word/2010/wordprocessingShape" mc:Ignorable="w14 w15 wp14">
+  <w:footnote w:type="separator" w:id="-1">
+    <w:p>
+      <w:r>
+        <w:separator/>
+      </w:r>
+    </w:p>
+  </w:footnote>
+  <w:footnote w:type="continuationSeparator" w:id="0">
+    <w:p>
+      <w:r>
+        <w:continuationSeparator/>
+      </w:r>
+    </w:p>
+  </w:footnote>
+</w:footnotes>
 </file>
 
 <file path=word/numbering.xml><?xml version="1.0" encoding="utf-8"?>
@@ -4645,7 +8536,6 @@
     <w:lsdException w:name="Table Web 2" w:semiHidden="1" w:unhideWhenUsed="1"/>
     <w:lsdException w:name="Table Web 3" w:semiHidden="1" w:unhideWhenUsed="1"/>
     <w:lsdException w:name="Balloon Text" w:semiHidden="1" w:unhideWhenUsed="1"/>
-    <w:lsdException w:name="Table Grid" w:uiPriority="39"/>
     <w:lsdException w:name="Table Theme" w:semiHidden="1" w:unhideWhenUsed="1"/>
     <w:lsdException w:name="Placeholder Text" w:semiHidden="1"/>
     <w:lsdException w:name="No Spacing" w:uiPriority="1" w:qFormat="1"/>
@@ -4874,7 +8764,6 @@
   <w:style w:type="character" w:default="1" w:styleId="a0">
     <w:name w:val="Default Paragraph Font"/>
     <w:uiPriority w:val="1"/>
-    <w:semiHidden/>
     <w:unhideWhenUsed/>
   </w:style>
   <w:style w:type="table" w:default="1" w:styleId="a1">
@@ -4901,7 +8790,7 @@
   <w:style w:type="table" w:styleId="a3">
     <w:name w:val="Table Grid"/>
     <w:basedOn w:val="a1"/>
-    <w:uiPriority w:val="39"/>
+    <w:uiPriority w:val="99"/>
     <w:rsid w:val="00C06AD6"/>
     <w:tblPr>
       <w:tblBorders>
@@ -4981,6 +8870,110 @@
     <w:rPr>
       <w:color w:val="808080"/>
     </w:rPr>
+  </w:style>
+  <w:style w:type="paragraph" w:styleId="a6">
+    <w:name w:val="header"/>
+    <w:basedOn w:val="a"/>
+    <w:link w:val="Char"/>
+    <w:uiPriority w:val="99"/>
+    <w:unhideWhenUsed/>
+    <w:rsid w:val="00104920"/>
+    <w:pPr>
+      <w:pBdr>
+        <w:bottom w:val="single" w:sz="6" w:space="1" w:color="auto"/>
+      </w:pBdr>
+      <w:tabs>
+        <w:tab w:val="center" w:pos="4153"/>
+        <w:tab w:val="right" w:pos="8306"/>
+      </w:tabs>
+      <w:snapToGrid w:val="0"/>
+      <w:jc w:val="center"/>
+    </w:pPr>
+    <w:rPr>
+      <w:sz w:val="18"/>
+      <w:szCs w:val="18"/>
+    </w:rPr>
+  </w:style>
+  <w:style w:type="character" w:customStyle="1" w:styleId="Char">
+    <w:name w:val="页眉 Char"/>
+    <w:basedOn w:val="a0"/>
+    <w:link w:val="a6"/>
+    <w:uiPriority w:val="99"/>
+    <w:rsid w:val="00104920"/>
+    <w:rPr>
+      <w:sz w:val="18"/>
+      <w:szCs w:val="18"/>
+    </w:rPr>
+  </w:style>
+  <w:style w:type="paragraph" w:styleId="a7">
+    <w:name w:val="footer"/>
+    <w:basedOn w:val="a"/>
+    <w:link w:val="Char0"/>
+    <w:uiPriority w:val="99"/>
+    <w:unhideWhenUsed/>
+    <w:rsid w:val="00104920"/>
+    <w:pPr>
+      <w:tabs>
+        <w:tab w:val="center" w:pos="4153"/>
+        <w:tab w:val="right" w:pos="8306"/>
+      </w:tabs>
+      <w:snapToGrid w:val="0"/>
+      <w:jc w:val="left"/>
+    </w:pPr>
+    <w:rPr>
+      <w:sz w:val="18"/>
+      <w:szCs w:val="18"/>
+    </w:rPr>
+  </w:style>
+  <w:style w:type="character" w:customStyle="1" w:styleId="Char0">
+    <w:name w:val="页脚 Char"/>
+    <w:basedOn w:val="a0"/>
+    <w:link w:val="a7"/>
+    <w:uiPriority w:val="99"/>
+    <w:rsid w:val="00104920"/>
+    <w:rPr>
+      <w:sz w:val="18"/>
+      <w:szCs w:val="18"/>
+    </w:rPr>
+  </w:style>
+  <w:style w:type="paragraph" w:customStyle="1" w:styleId="IEEEParagraph">
+    <w:name w:val="IEEE Paragraph"/>
+    <w:basedOn w:val="a"/>
+    <w:rsid w:val="008666D8"/>
+    <w:pPr>
+      <w:widowControl/>
+      <w:adjustRightInd w:val="0"/>
+      <w:snapToGrid w:val="0"/>
+      <w:ind w:firstLine="216"/>
+    </w:pPr>
+    <w:rPr>
+      <w:rFonts w:ascii="Times New Roman" w:eastAsia="宋体" w:hAnsi="Times New Roman" w:cs="Times New Roman"/>
+      <w:kern w:val="0"/>
+      <w:sz w:val="20"/>
+      <w:szCs w:val="24"/>
+      <w:lang w:val="en-AU"/>
+    </w:rPr>
+  </w:style>
+  <w:style w:type="paragraph" w:styleId="a8">
+    <w:name w:val="Date"/>
+    <w:basedOn w:val="a"/>
+    <w:next w:val="a"/>
+    <w:link w:val="Char1"/>
+    <w:uiPriority w:val="99"/>
+    <w:semiHidden/>
+    <w:unhideWhenUsed/>
+    <w:rsid w:val="00A66020"/>
+    <w:pPr>
+      <w:ind w:leftChars="2500" w:left="100"/>
+    </w:pPr>
+  </w:style>
+  <w:style w:type="character" w:customStyle="1" w:styleId="Char1">
+    <w:name w:val="日期 Char"/>
+    <w:basedOn w:val="a0"/>
+    <w:link w:val="a8"/>
+    <w:uiPriority w:val="99"/>
+    <w:semiHidden/>
+    <w:rsid w:val="00A66020"/>
   </w:style>
 </w:styles>
 </file>

--- a/123.docx
+++ b/123.docx
@@ -176,7 +176,7 @@
     <w:p>
       <w:pPr>
         <w:rPr>
-          <w:rFonts w:ascii="Times New Roman" w:hAnsi="Times New Roman" w:cs="Times New Roman" w:hint="eastAsia"/>
+          <w:rFonts w:ascii="Times New Roman" w:hAnsi="Times New Roman" w:cs="Times New Roman"/>
         </w:rPr>
       </w:pPr>
       <w:r>
@@ -199,33 +199,15 @@
       </w:r>
       <w:r>
         <w:rPr>
-          <w:rFonts w:ascii="Times New Roman" w:hAnsi="Times New Roman" w:cs="Times New Roman" w:hint="eastAsia"/>
-        </w:rPr>
-        <w:t>，邻频干扰的产生是</w:t>
-      </w:r>
-      <w:r>
-        <w:rPr>
-          <w:rFonts w:ascii="Times New Roman" w:hAnsi="Times New Roman" w:cs="Times New Roman" w:hint="eastAsia"/>
-        </w:rPr>
-        <w:t>由于调频信号含有无穷多个边频分量，当其中某些边频分量落入邻道接收机的通带内，就会造成邻频干扰。</w:t>
-      </w:r>
-      <w:r>
-        <w:rPr>
-          <w:rFonts w:ascii="Times New Roman" w:hAnsi="Times New Roman" w:cs="Times New Roman"/>
-        </w:rPr>
-        <w:t>在不同制式的通信系统下</w:t>
-      </w:r>
-      <w:r>
-        <w:rPr>
-          <w:rFonts w:ascii="Times New Roman" w:hAnsi="Times New Roman" w:cs="Times New Roman"/>
-        </w:rPr>
-        <w:t>同频干扰与邻频干扰</w:t>
-      </w:r>
-      <w:r>
-        <w:rPr>
-          <w:rFonts w:ascii="Times New Roman" w:hAnsi="Times New Roman" w:cs="Times New Roman"/>
-        </w:rPr>
-        <w:t>额表现形式不太一样。</w:t>
+          <w:rFonts w:ascii="Times New Roman" w:hAnsi="Times New Roman" w:cs="Times New Roman"/>
+        </w:rPr>
+        <w:t>，邻频干扰的产生是由于调频信号含有无穷多个边频分量，当其中某些边频分量落入邻道接收机的通带内，就会造成邻频干扰。</w:t>
+      </w:r>
+      <w:r>
+        <w:rPr>
+          <w:rFonts w:ascii="Times New Roman" w:hAnsi="Times New Roman" w:cs="Times New Roman"/>
+        </w:rPr>
+        <w:t>在不同制式的通信系统下同频干扰与邻频干扰额表现形式不太一样。</w:t>
       </w:r>
       <w:r>
         <w:rPr>
@@ -285,25 +267,7 @@
           <w:szCs w:val="21"/>
           <w:shd w:val="clear" w:color="auto" w:fill="FFFFFF"/>
         </w:rPr>
-        <w:t>所示</w:t>
-      </w:r>
-      <w:r>
-        <w:rPr>
-          <w:rFonts w:ascii="Times New Roman" w:hAnsi="Times New Roman" w:cs="Times New Roman" w:hint="eastAsia"/>
-          <w:color w:val="333333"/>
-          <w:szCs w:val="21"/>
-          <w:shd w:val="clear" w:color="auto" w:fill="FFFFFF"/>
-        </w:rPr>
-        <w:t>，</w:t>
-      </w:r>
-      <w:r>
-        <w:rPr>
-          <w:rFonts w:ascii="Times New Roman" w:hAnsi="Times New Roman" w:cs="Times New Roman"/>
-          <w:color w:val="333333"/>
-          <w:szCs w:val="21"/>
-          <w:shd w:val="clear" w:color="auto" w:fill="FFFFFF"/>
-        </w:rPr>
-        <w:t>图中频率复用因子</w:t>
+        <w:t>所示，图中频率复用因子</w:t>
       </w:r>
       <w:r>
         <w:rPr>
@@ -317,12 +281,12 @@
       </w:r>
       <w:r>
         <w:rPr>
-          <w:rFonts w:ascii="Times New Roman" w:hAnsi="Times New Roman" w:cs="Times New Roman" w:hint="eastAsia"/>
+          <w:rFonts w:ascii="Times New Roman" w:hAnsi="Times New Roman" w:cs="Times New Roman"/>
           <w:color w:val="333333"/>
           <w:szCs w:val="21"/>
           <w:shd w:val="clear" w:color="auto" w:fill="FFFFFF"/>
         </w:rPr>
-        <w:t>=</w:t>
+        <w:t>=4</w:t>
       </w:r>
       <w:r>
         <w:rPr>
@@ -331,16 +295,43 @@
           <w:szCs w:val="21"/>
           <w:shd w:val="clear" w:color="auto" w:fill="FFFFFF"/>
         </w:rPr>
+        <w:t>，含有数字</w:t>
+      </w:r>
+      <w:r>
+        <w:rPr>
+          <w:rFonts w:ascii="Times New Roman" w:hAnsi="Times New Roman" w:cs="Times New Roman"/>
+          <w:color w:val="333333"/>
+          <w:szCs w:val="21"/>
+          <w:shd w:val="clear" w:color="auto" w:fill="FFFFFF"/>
+        </w:rPr>
+        <w:t>1~4</w:t>
+      </w:r>
+      <w:r>
+        <w:rPr>
+          <w:rFonts w:ascii="Times New Roman" w:hAnsi="Times New Roman" w:cs="Times New Roman"/>
+          <w:color w:val="333333"/>
+          <w:szCs w:val="21"/>
+          <w:shd w:val="clear" w:color="auto" w:fill="FFFFFF"/>
+        </w:rPr>
+        <w:t>的小区称为一个小区簇，在一个小区簇内使用不同的频率，而在不同的小区簇之间使用相同的频率。在这种场景下，含有数字</w:t>
+      </w:r>
+      <w:r>
+        <w:rPr>
+          <w:rFonts w:ascii="Times New Roman" w:hAnsi="Times New Roman" w:cs="Times New Roman"/>
+          <w:color w:val="333333"/>
+          <w:szCs w:val="21"/>
+          <w:shd w:val="clear" w:color="auto" w:fill="FFFFFF"/>
+        </w:rPr>
         <w:t>4</w:t>
       </w:r>
       <w:r>
         <w:rPr>
-          <w:rFonts w:ascii="Times New Roman" w:hAnsi="Times New Roman" w:cs="Times New Roman" w:hint="eastAsia"/>
+          <w:rFonts w:ascii="Times New Roman" w:hAnsi="Times New Roman" w:cs="Times New Roman"/>
           <w:color w:val="333333"/>
           <w:szCs w:val="21"/>
           <w:shd w:val="clear" w:color="auto" w:fill="FFFFFF"/>
         </w:rPr>
-        <w:t>，</w:t>
+        <w:t>的小区对另一个含有数字</w:t>
       </w:r>
       <w:r>
         <w:rPr>
@@ -349,16 +340,16 @@
           <w:szCs w:val="21"/>
           <w:shd w:val="clear" w:color="auto" w:fill="FFFFFF"/>
         </w:rPr>
-        <w:t>含有数字</w:t>
-      </w:r>
-      <w:r>
-        <w:rPr>
-          <w:rFonts w:ascii="Times New Roman" w:hAnsi="Times New Roman" w:cs="Times New Roman" w:hint="eastAsia"/>
+        <w:t>4</w:t>
+      </w:r>
+      <w:r>
+        <w:rPr>
+          <w:rFonts w:ascii="Times New Roman" w:hAnsi="Times New Roman" w:cs="Times New Roman"/>
           <w:color w:val="333333"/>
           <w:szCs w:val="21"/>
           <w:shd w:val="clear" w:color="auto" w:fill="FFFFFF"/>
         </w:rPr>
-        <w:t>1~</w:t>
+        <w:t>的小区产生同频干扰，而含有数字</w:t>
       </w:r>
       <w:r>
         <w:rPr>
@@ -367,137 +358,29 @@
           <w:szCs w:val="21"/>
           <w:shd w:val="clear" w:color="auto" w:fill="FFFFFF"/>
         </w:rPr>
+        <w:t>1~3</w:t>
+      </w:r>
+      <w:r>
+        <w:rPr>
+          <w:rFonts w:ascii="Times New Roman" w:hAnsi="Times New Roman" w:cs="Times New Roman"/>
+          <w:color w:val="333333"/>
+          <w:szCs w:val="21"/>
+          <w:shd w:val="clear" w:color="auto" w:fill="FFFFFF"/>
+        </w:rPr>
+        <w:t>的小区可能对含有数字</w:t>
+      </w:r>
+      <w:r>
+        <w:rPr>
+          <w:rFonts w:ascii="Times New Roman" w:hAnsi="Times New Roman" w:cs="Times New Roman"/>
+          <w:color w:val="333333"/>
+          <w:szCs w:val="21"/>
+          <w:shd w:val="clear" w:color="auto" w:fill="FFFFFF"/>
+        </w:rPr>
         <w:t>4</w:t>
       </w:r>
       <w:r>
         <w:rPr>
           <w:rFonts w:ascii="Times New Roman" w:hAnsi="Times New Roman" w:cs="Times New Roman"/>
-          <w:color w:val="333333"/>
-          <w:szCs w:val="21"/>
-          <w:shd w:val="clear" w:color="auto" w:fill="FFFFFF"/>
-        </w:rPr>
-        <w:t>的小区称为一个小区簇</w:t>
-      </w:r>
-      <w:r>
-        <w:rPr>
-          <w:rFonts w:ascii="Times New Roman" w:hAnsi="Times New Roman" w:cs="Times New Roman" w:hint="eastAsia"/>
-          <w:color w:val="333333"/>
-          <w:szCs w:val="21"/>
-          <w:shd w:val="clear" w:color="auto" w:fill="FFFFFF"/>
-        </w:rPr>
-        <w:t>，</w:t>
-      </w:r>
-      <w:r>
-        <w:rPr>
-          <w:rFonts w:ascii="Times New Roman" w:hAnsi="Times New Roman" w:cs="Times New Roman"/>
-          <w:color w:val="333333"/>
-          <w:szCs w:val="21"/>
-          <w:shd w:val="clear" w:color="auto" w:fill="FFFFFF"/>
-        </w:rPr>
-        <w:t>在一个小区簇内使用不同的频率</w:t>
-      </w:r>
-      <w:r>
-        <w:rPr>
-          <w:rFonts w:ascii="Times New Roman" w:hAnsi="Times New Roman" w:cs="Times New Roman" w:hint="eastAsia"/>
-          <w:color w:val="333333"/>
-          <w:szCs w:val="21"/>
-          <w:shd w:val="clear" w:color="auto" w:fill="FFFFFF"/>
-        </w:rPr>
-        <w:t>，</w:t>
-      </w:r>
-      <w:r>
-        <w:rPr>
-          <w:rFonts w:ascii="Times New Roman" w:hAnsi="Times New Roman" w:cs="Times New Roman"/>
-          <w:color w:val="333333"/>
-          <w:szCs w:val="21"/>
-          <w:shd w:val="clear" w:color="auto" w:fill="FFFFFF"/>
-        </w:rPr>
-        <w:t>而在不同的小区簇之间使用相同的频率</w:t>
-      </w:r>
-      <w:r>
-        <w:rPr>
-          <w:rFonts w:ascii="Times New Roman" w:hAnsi="Times New Roman" w:cs="Times New Roman" w:hint="eastAsia"/>
-          <w:color w:val="333333"/>
-          <w:szCs w:val="21"/>
-          <w:shd w:val="clear" w:color="auto" w:fill="FFFFFF"/>
-        </w:rPr>
-        <w:t>。在这种场景下，含有数字</w:t>
-      </w:r>
-      <w:r>
-        <w:rPr>
-          <w:rFonts w:ascii="Times New Roman" w:hAnsi="Times New Roman" w:cs="Times New Roman" w:hint="eastAsia"/>
-          <w:color w:val="333333"/>
-          <w:szCs w:val="21"/>
-          <w:shd w:val="clear" w:color="auto" w:fill="FFFFFF"/>
-        </w:rPr>
-        <w:t>4</w:t>
-      </w:r>
-      <w:r>
-        <w:rPr>
-          <w:rFonts w:ascii="Times New Roman" w:hAnsi="Times New Roman" w:cs="Times New Roman" w:hint="eastAsia"/>
-          <w:color w:val="333333"/>
-          <w:szCs w:val="21"/>
-          <w:shd w:val="clear" w:color="auto" w:fill="FFFFFF"/>
-        </w:rPr>
-        <w:t>的小区对另一个含有数字</w:t>
-      </w:r>
-      <w:r>
-        <w:rPr>
-          <w:rFonts w:ascii="Times New Roman" w:hAnsi="Times New Roman" w:cs="Times New Roman" w:hint="eastAsia"/>
-          <w:color w:val="333333"/>
-          <w:szCs w:val="21"/>
-          <w:shd w:val="clear" w:color="auto" w:fill="FFFFFF"/>
-        </w:rPr>
-        <w:t>4</w:t>
-      </w:r>
-      <w:r>
-        <w:rPr>
-          <w:rFonts w:ascii="Times New Roman" w:hAnsi="Times New Roman" w:cs="Times New Roman" w:hint="eastAsia"/>
-          <w:color w:val="333333"/>
-          <w:szCs w:val="21"/>
-          <w:shd w:val="clear" w:color="auto" w:fill="FFFFFF"/>
-        </w:rPr>
-        <w:t>的小区产生同频干扰，而含有数字</w:t>
-      </w:r>
-      <w:r>
-        <w:rPr>
-          <w:rFonts w:ascii="Times New Roman" w:hAnsi="Times New Roman" w:cs="Times New Roman" w:hint="eastAsia"/>
-          <w:color w:val="333333"/>
-          <w:szCs w:val="21"/>
-          <w:shd w:val="clear" w:color="auto" w:fill="FFFFFF"/>
-        </w:rPr>
-        <w:t>1~</w:t>
-      </w:r>
-      <w:r>
-        <w:rPr>
-          <w:rFonts w:ascii="Times New Roman" w:hAnsi="Times New Roman" w:cs="Times New Roman"/>
-          <w:color w:val="333333"/>
-          <w:szCs w:val="21"/>
-          <w:shd w:val="clear" w:color="auto" w:fill="FFFFFF"/>
-        </w:rPr>
-        <w:t>3</w:t>
-      </w:r>
-      <w:r>
-        <w:rPr>
-          <w:rFonts w:ascii="Times New Roman" w:hAnsi="Times New Roman" w:cs="Times New Roman"/>
-          <w:color w:val="333333"/>
-          <w:szCs w:val="21"/>
-          <w:shd w:val="clear" w:color="auto" w:fill="FFFFFF"/>
-        </w:rPr>
-        <w:t>的小区可能对含有数字</w:t>
-      </w:r>
-      <w:r>
-        <w:rPr>
-          <w:rFonts w:ascii="Times New Roman" w:hAnsi="Times New Roman" w:cs="Times New Roman" w:hint="eastAsia"/>
-          <w:color w:val="333333"/>
-          <w:szCs w:val="21"/>
-          <w:shd w:val="clear" w:color="auto" w:fill="FFFFFF"/>
-        </w:rPr>
-        <w:t>4</w:t>
-      </w:r>
-      <w:r>
-        <w:rPr>
-          <w:rFonts w:ascii="Times New Roman" w:hAnsi="Times New Roman" w:cs="Times New Roman" w:hint="eastAsia"/>
           <w:color w:val="333333"/>
           <w:szCs w:val="21"/>
           <w:shd w:val="clear" w:color="auto" w:fill="FFFFFF"/>
@@ -570,7 +453,7 @@
     <w:p>
       <w:pPr>
         <w:rPr>
-          <w:rFonts w:ascii="Times New Roman" w:hAnsi="Times New Roman" w:cs="Times New Roman" w:hint="eastAsia"/>
+          <w:rFonts w:ascii="Times New Roman" w:hAnsi="Times New Roman" w:cs="Times New Roman"/>
           <w:color w:val="333333"/>
           <w:szCs w:val="21"/>
           <w:shd w:val="clear" w:color="auto" w:fill="FFFFFF"/>
@@ -584,7 +467,7 @@
       </w:r>
       <w:r>
         <w:rPr>
-          <w:rFonts w:ascii="Times New Roman" w:hAnsi="Times New Roman" w:cs="Times New Roman" w:hint="eastAsia"/>
+          <w:rFonts w:ascii="Times New Roman" w:hAnsi="Times New Roman" w:cs="Times New Roman"/>
           <w:color w:val="333333"/>
           <w:szCs w:val="21"/>
           <w:shd w:val="clear" w:color="auto" w:fill="FFFFFF"/>
@@ -593,18 +476,16 @@
       </w:r>
       <w:r>
         <w:rPr>
-          <w:rFonts w:ascii="Times New Roman" w:hAnsi="Times New Roman" w:cs="Times New Roman" w:hint="eastAsia"/>
+          <w:rFonts w:ascii="Times New Roman" w:hAnsi="Times New Roman" w:cs="Times New Roman"/>
           <w:color w:val="333333"/>
           <w:szCs w:val="21"/>
           <w:shd w:val="clear" w:color="auto" w:fill="FFFFFF"/>
         </w:rPr>
         <w:t>3G</w:t>
       </w:r>
-      <w:bookmarkStart w:id="0" w:name="_GoBack"/>
-      <w:bookmarkEnd w:id="0"/>
-      <w:r>
-        <w:rPr>
-          <w:rFonts w:ascii="Times New Roman" w:hAnsi="Times New Roman" w:cs="Times New Roman" w:hint="eastAsia"/>
+      <w:r>
+        <w:rPr>
+          <w:rFonts w:ascii="Times New Roman" w:hAnsi="Times New Roman" w:cs="Times New Roman"/>
           <w:color w:val="333333"/>
           <w:szCs w:val="21"/>
           <w:shd w:val="clear" w:color="auto" w:fill="FFFFFF"/>
@@ -622,43 +503,70 @@
       </w:r>
       <w:r>
         <w:rPr>
-          <w:rFonts w:ascii="Times New Roman" w:hAnsi="Times New Roman" w:cs="Times New Roman" w:hint="eastAsia"/>
+          <w:rFonts w:ascii="Times New Roman" w:hAnsi="Times New Roman" w:cs="Times New Roman"/>
           <w:color w:val="333333"/>
           <w:szCs w:val="21"/>
           <w:shd w:val="clear" w:color="auto" w:fill="FFFFFF"/>
         </w:rPr>
-        <w:t>】。因此任一小区的用户都会受到相邻小区基站的同频干扰，任一小区的基站也会受到相邻小区用户的干扰。</w:t>
-      </w:r>
-      <w:r>
-        <w:rPr>
-          <w:rFonts w:ascii="Times New Roman" w:hAnsi="Times New Roman" w:cs="Times New Roman" w:hint="eastAsia"/>
+        <w:t>】。因此任一小区的用户都会受到相邻小区基站的同频干扰，任一小区的基站也会受到相邻小区用户的干扰。此时若在同一地理空间内部署另一个</w:t>
+      </w:r>
+      <w:r>
+        <w:rPr>
+          <w:rFonts w:ascii="Times New Roman" w:hAnsi="Times New Roman" w:cs="Times New Roman"/>
           <w:color w:val="333333"/>
           <w:szCs w:val="21"/>
           <w:shd w:val="clear" w:color="auto" w:fill="FFFFFF"/>
         </w:rPr>
-        <w:t>此时若在同一地理空间内部署另一个</w:t>
-      </w:r>
-      <w:r>
-        <w:rPr>
-          <w:rFonts w:ascii="Times New Roman" w:hAnsi="Times New Roman" w:cs="Times New Roman" w:hint="eastAsia"/>
+        <w:t>使用的无线频率资源相邻或相近的通信系统，基站和用户受到的干扰在同频干扰的基础上仍需要加上邻频干扰</w:t>
+      </w:r>
+      <w:r>
+        <w:rPr>
+          <w:rFonts w:ascii="Times New Roman" w:hAnsi="Times New Roman" w:cs="Times New Roman"/>
           <w:color w:val="333333"/>
           <w:szCs w:val="21"/>
           <w:shd w:val="clear" w:color="auto" w:fill="FFFFFF"/>
         </w:rPr>
-        <w:t>使用的无线频率资源相邻或相近的通信系统，基站和用户受到的干扰在同频干扰的基础上仍需要加上邻频干扰。为了研究被干扰系统中同频干扰与邻频干扰情况，本文使用</w:t>
-      </w:r>
-      <w:r>
-        <w:rPr>
-          <w:rFonts w:ascii="Times New Roman" w:hAnsi="Times New Roman" w:cs="Times New Roman" w:hint="eastAsia"/>
+        <w:t>，如图</w:t>
+      </w:r>
+      <w:r>
+        <w:rPr>
+          <w:rFonts w:ascii="Times New Roman" w:hAnsi="Times New Roman" w:cs="Times New Roman"/>
           <w:color w:val="333333"/>
           <w:szCs w:val="21"/>
           <w:shd w:val="clear" w:color="auto" w:fill="FFFFFF"/>
         </w:rPr>
+        <w:t>X</w:t>
+      </w:r>
+      <w:r>
+        <w:rPr>
+          <w:rFonts w:ascii="Times New Roman" w:hAnsi="Times New Roman" w:cs="Times New Roman"/>
+          <w:color w:val="333333"/>
+          <w:szCs w:val="21"/>
+          <w:shd w:val="clear" w:color="auto" w:fill="FFFFFF"/>
+        </w:rPr>
+        <w:t>所示</w:t>
+      </w:r>
+      <w:r>
+        <w:rPr>
+          <w:rFonts w:ascii="Times New Roman" w:hAnsi="Times New Roman" w:cs="Times New Roman"/>
+          <w:color w:val="333333"/>
+          <w:szCs w:val="21"/>
+          <w:shd w:val="clear" w:color="auto" w:fill="FFFFFF"/>
+        </w:rPr>
+        <w:t>。为了研究被干扰系统中同频干扰与邻频干扰情况，本文使用</w:t>
+      </w:r>
+      <w:r>
+        <w:rPr>
+          <w:rFonts w:ascii="Times New Roman" w:hAnsi="Times New Roman" w:cs="Times New Roman"/>
+          <w:color w:val="333333"/>
+          <w:szCs w:val="21"/>
+          <w:shd w:val="clear" w:color="auto" w:fill="FFFFFF"/>
+        </w:rPr>
         <w:t>SINR</w:t>
       </w:r>
       <w:r>
         <w:rPr>
-          <w:rFonts w:ascii="Times New Roman" w:hAnsi="Times New Roman" w:cs="Times New Roman" w:hint="eastAsia"/>
+          <w:rFonts w:ascii="Times New Roman" w:hAnsi="Times New Roman" w:cs="Times New Roman"/>
           <w:color w:val="333333"/>
           <w:szCs w:val="21"/>
           <w:shd w:val="clear" w:color="auto" w:fill="FFFFFF"/>
@@ -667,7 +575,7 @@
       </w:r>
       <w:r>
         <w:rPr>
-          <w:rFonts w:ascii="Times New Roman" w:hAnsi="Times New Roman" w:cs="Times New Roman" w:hint="eastAsia"/>
+          <w:rFonts w:ascii="Times New Roman" w:hAnsi="Times New Roman" w:cs="Times New Roman"/>
           <w:color w:val="333333"/>
           <w:szCs w:val="21"/>
           <w:shd w:val="clear" w:color="auto" w:fill="FFFFFF"/>
@@ -676,7 +584,7 @@
       </w:r>
       <w:r>
         <w:rPr>
-          <w:rFonts w:ascii="Times New Roman" w:hAnsi="Times New Roman" w:cs="Times New Roman" w:hint="eastAsia"/>
+          <w:rFonts w:ascii="Times New Roman" w:hAnsi="Times New Roman" w:cs="Times New Roman"/>
           <w:color w:val="333333"/>
           <w:szCs w:val="21"/>
           <w:shd w:val="clear" w:color="auto" w:fill="FFFFFF"/>
@@ -685,7 +593,7 @@
       </w:r>
       <w:r>
         <w:rPr>
-          <w:rFonts w:ascii="Times New Roman" w:hAnsi="Times New Roman" w:cs="Times New Roman" w:hint="eastAsia"/>
+          <w:rFonts w:ascii="Times New Roman" w:hAnsi="Times New Roman" w:cs="Times New Roman"/>
           <w:color w:val="333333"/>
           <w:szCs w:val="21"/>
           <w:shd w:val="clear" w:color="auto" w:fill="FFFFFF"/>
@@ -694,7 +602,7 @@
       </w:r>
       <w:r>
         <w:rPr>
-          <w:rFonts w:ascii="Times New Roman" w:hAnsi="Times New Roman" w:cs="Times New Roman" w:hint="eastAsia"/>
+          <w:rFonts w:ascii="Times New Roman" w:hAnsi="Times New Roman" w:cs="Times New Roman"/>
           <w:color w:val="333333"/>
           <w:szCs w:val="21"/>
           <w:shd w:val="clear" w:color="auto" w:fill="FFFFFF"/>
@@ -703,7 +611,7 @@
       </w:r>
       <w:r>
         <w:rPr>
-          <w:rFonts w:ascii="Times New Roman" w:hAnsi="Times New Roman" w:cs="Times New Roman" w:hint="eastAsia"/>
+          <w:rFonts w:ascii="Times New Roman" w:hAnsi="Times New Roman" w:cs="Times New Roman"/>
           <w:color w:val="333333"/>
           <w:szCs w:val="21"/>
           <w:shd w:val="clear" w:color="auto" w:fill="FFFFFF"/>
@@ -712,7 +620,7 @@
       </w:r>
       <w:r>
         <w:rPr>
-          <w:rFonts w:ascii="Times New Roman" w:hAnsi="Times New Roman" w:cs="Times New Roman" w:hint="eastAsia"/>
+          <w:rFonts w:ascii="Times New Roman" w:hAnsi="Times New Roman" w:cs="Times New Roman"/>
           <w:color w:val="333333"/>
           <w:szCs w:val="21"/>
           <w:shd w:val="clear" w:color="auto" w:fill="FFFFFF"/>
@@ -721,7 +629,7 @@
       </w:r>
       <w:r>
         <w:rPr>
-          <w:rFonts w:ascii="Times New Roman" w:hAnsi="Times New Roman" w:cs="Times New Roman" w:hint="eastAsia"/>
+          <w:rFonts w:ascii="Times New Roman" w:hAnsi="Times New Roman" w:cs="Times New Roman"/>
           <w:color w:val="333333"/>
           <w:szCs w:val="21"/>
           <w:shd w:val="clear" w:color="auto" w:fill="FFFFFF"/>
@@ -761,10 +669,10 @@
             <v:path o:extrusionok="f" gradientshapeok="t" o:connecttype="rect"/>
             <o:lock v:ext="edit" aspectratio="t"/>
           </v:shapetype>
-          <v:shape id="_x0000_i1134" type="#_x0000_t75" style="width:135.95pt;height:38pt" o:ole="">
+          <v:shape id="_x0000_i1025" type="#_x0000_t75" style="width:135.95pt;height:38pt" o:ole="">
             <v:imagedata r:id="rId8" o:title=""/>
           </v:shape>
-          <o:OLEObject Type="Embed" ProgID="Equation.DSMT4" ShapeID="_x0000_i1134" DrawAspect="Content" ObjectID="_1603290643" r:id="rId9"/>
+          <o:OLEObject Type="Embed" ProgID="Equation.DSMT4" ShapeID="_x0000_i1025" DrawAspect="Content" ObjectID="_1603542355" r:id="rId9"/>
         </w:object>
       </w:r>
     </w:p>
@@ -778,17 +686,11 @@
         <w:rPr>
           <w:rFonts w:ascii="Times New Roman" w:hAnsi="Times New Roman" w:cs="Times New Roman"/>
         </w:rPr>
-        <w:t>式中</w:t>
-      </w:r>
-      <w:r>
-        <w:rPr>
-          <w:rFonts w:ascii="Times New Roman" w:hAnsi="Times New Roman" w:cs="Times New Roman" w:hint="eastAsia"/>
-        </w:rPr>
-        <w:t>，</w:t>
-      </w:r>
-      <w:r>
-        <w:rPr>
-          <w:rFonts w:ascii="Times New Roman" w:hAnsi="Times New Roman" w:cs="Times New Roman" w:hint="eastAsia"/>
+        <w:t>式中，</w:t>
+      </w:r>
+      <w:r>
+        <w:rPr>
+          <w:rFonts w:ascii="Times New Roman" w:hAnsi="Times New Roman" w:cs="Times New Roman"/>
           <w:i/>
         </w:rPr>
         <w:t>M</w:t>
@@ -804,17 +706,11 @@
         <w:rPr>
           <w:rFonts w:ascii="Times New Roman" w:hAnsi="Times New Roman" w:cs="Times New Roman"/>
         </w:rPr>
-        <w:t>表示被干扰系统的基站集</w:t>
-      </w:r>
-      <w:r>
-        <w:rPr>
-          <w:rFonts w:ascii="Times New Roman" w:hAnsi="Times New Roman" w:cs="Times New Roman" w:hint="eastAsia"/>
-        </w:rPr>
-        <w:t>，</w:t>
-      </w:r>
-      <w:r>
-        <w:rPr>
-          <w:rFonts w:ascii="Times New Roman" w:hAnsi="Times New Roman" w:cs="Times New Roman" w:hint="eastAsia"/>
+        <w:t>表示被干扰系统的基站集，</w:t>
+      </w:r>
+      <w:r>
+        <w:rPr>
+          <w:rFonts w:ascii="Times New Roman" w:hAnsi="Times New Roman" w:cs="Times New Roman"/>
           <w:i/>
         </w:rPr>
         <w:t>M</w:t>
@@ -834,7 +730,7 @@
       </w:r>
       <w:r>
         <w:rPr>
-          <w:rFonts w:ascii="Times New Roman" w:hAnsi="Times New Roman" w:cs="Times New Roman" w:hint="eastAsia"/>
+          <w:rFonts w:ascii="Times New Roman" w:hAnsi="Times New Roman" w:cs="Times New Roman"/>
         </w:rPr>
         <w:t>；</w:t>
       </w:r>
@@ -856,13 +752,7 @@
         <w:rPr>
           <w:rFonts w:ascii="Times New Roman" w:hAnsi="Times New Roman" w:cs="Times New Roman"/>
         </w:rPr>
-        <w:t>表示接收到的服务信号功率</w:t>
-      </w:r>
-      <w:r>
-        <w:rPr>
-          <w:rFonts w:ascii="Times New Roman" w:hAnsi="Times New Roman" w:cs="Times New Roman" w:hint="eastAsia"/>
-        </w:rPr>
-        <w:t>，</w:t>
+        <w:t>表示接收到的服务信号功率，</w:t>
       </w:r>
       <w:r>
         <w:rPr>
@@ -870,15 +760,15 @@
           <w:position w:val="-10"/>
         </w:rPr>
         <w:object w:dxaOrig="660" w:dyaOrig="300">
-          <v:shape id="_x0000_i1133" type="#_x0000_t75" style="width:32.85pt;height:15pt" o:ole="">
+          <v:shape id="_x0000_i1026" type="#_x0000_t75" style="width:32.85pt;height:15pt" o:ole="">
             <v:imagedata r:id="rId10" o:title=""/>
           </v:shape>
-          <o:OLEObject Type="Embed" ProgID="Equation.DSMT4" ShapeID="_x0000_i1133" DrawAspect="Content" ObjectID="_1603290644" r:id="rId11"/>
+          <o:OLEObject Type="Embed" ProgID="Equation.DSMT4" ShapeID="_x0000_i1026" DrawAspect="Content" ObjectID="_1603542356" r:id="rId11"/>
         </w:object>
       </w:r>
       <w:r>
         <w:rPr>
-          <w:rFonts w:ascii="Times New Roman" w:hAnsi="Times New Roman" w:cs="Times New Roman" w:hint="eastAsia"/>
+          <w:rFonts w:ascii="Times New Roman" w:hAnsi="Times New Roman" w:cs="Times New Roman"/>
         </w:rPr>
         <w:t>；</w:t>
       </w:r>
@@ -901,13 +791,7 @@
         <w:rPr>
           <w:rFonts w:ascii="Times New Roman" w:hAnsi="Times New Roman" w:cs="Times New Roman"/>
         </w:rPr>
-        <w:t>表示接收到的同频干扰功率</w:t>
-      </w:r>
-      <w:r>
-        <w:rPr>
-          <w:rFonts w:ascii="Times New Roman" w:hAnsi="Times New Roman" w:cs="Times New Roman" w:hint="eastAsia"/>
-        </w:rPr>
-        <w:t>，</w:t>
+        <w:t>表示接收到的同频干扰功率，</w:t>
       </w:r>
       <w:r>
         <w:rPr>
@@ -928,24 +812,18 @@
         <w:rPr>
           <w:rFonts w:ascii="Times New Roman" w:hAnsi="Times New Roman" w:cs="Times New Roman"/>
         </w:rPr>
-        <w:t>表示接收到的邻频干扰功率</w:t>
-      </w:r>
-      <w:r>
-        <w:rPr>
-          <w:rFonts w:ascii="Times New Roman" w:hAnsi="Times New Roman" w:cs="Times New Roman" w:hint="eastAsia"/>
-        </w:rPr>
-        <w:t>，</w:t>
-      </w:r>
-      <w:r>
-        <w:rPr>
-          <w:rFonts w:ascii="Times New Roman" w:hAnsi="Times New Roman" w:cs="Times New Roman" w:hint="eastAsia"/>
+        <w:t>表示接收到的邻频干扰功率，</w:t>
+      </w:r>
+      <w:r>
+        <w:rPr>
+          <w:rFonts w:ascii="Times New Roman" w:hAnsi="Times New Roman" w:cs="Times New Roman"/>
           <w:i/>
         </w:rPr>
         <w:t>N</w:t>
       </w:r>
       <w:r>
         <w:rPr>
-          <w:rFonts w:ascii="Times New Roman" w:hAnsi="Times New Roman" w:cs="Times New Roman" w:hint="eastAsia"/>
+          <w:rFonts w:ascii="Times New Roman" w:hAnsi="Times New Roman" w:cs="Times New Roman"/>
         </w:rPr>
         <w:t>表示噪声功率；</w:t>
       </w:r>
@@ -955,45 +833,51 @@
           <w:position w:val="-10"/>
         </w:rPr>
         <w:object w:dxaOrig="220" w:dyaOrig="240">
-          <v:shape id="_x0000_i1135" type="#_x0000_t75" style="width:10.95pt;height:12.1pt" o:ole="">
+          <v:shape id="_x0000_i1027" type="#_x0000_t75" style="width:10.95pt;height:12.1pt" o:ole="">
             <v:imagedata r:id="rId12" o:title=""/>
           </v:shape>
-          <o:OLEObject Type="Embed" ProgID="Equation.DSMT4" ShapeID="_x0000_i1135" DrawAspect="Content" ObjectID="_1603290645" r:id="rId13"/>
+          <o:OLEObject Type="Embed" ProgID="Equation.DSMT4" ShapeID="_x0000_i1027" DrawAspect="Content" ObjectID="_1603542357" r:id="rId13"/>
         </w:object>
       </w:r>
       <w:r>
         <w:rPr>
           <w:rFonts w:ascii="Times New Roman" w:hAnsi="Times New Roman" w:cs="Times New Roman"/>
         </w:rPr>
-        <w:t>表示邻频功率泄露比</w:t>
-      </w:r>
-      <w:r>
-        <w:rPr>
-          <w:rFonts w:ascii="Times New Roman" w:hAnsi="Times New Roman" w:cs="Times New Roman" w:hint="eastAsia"/>
+        <w:t>表示</w:t>
+      </w:r>
+      <w:r>
+        <w:rPr>
+          <w:rFonts w:ascii="Times New Roman" w:hAnsi="Times New Roman" w:cs="Times New Roman"/>
+        </w:rPr>
+        <w:t>邻频泄露功率比</w:t>
+      </w:r>
+      <w:r>
+        <w:rPr>
+          <w:rFonts w:ascii="Times New Roman" w:hAnsi="Times New Roman" w:cs="Times New Roman"/>
         </w:rPr>
         <w:t>，这个变量将在下一节进行研究。</w:t>
       </w:r>
       <w:r>
         <w:rPr>
-          <w:rFonts w:ascii="Times New Roman" w:hAnsi="Times New Roman" w:cs="Times New Roman" w:hint="eastAsia"/>
+          <w:rFonts w:ascii="Times New Roman" w:hAnsi="Times New Roman" w:cs="Times New Roman"/>
         </w:rPr>
         <w:t>该表达式主要用于下行干扰下行，</w:t>
       </w:r>
       <w:r>
         <w:rPr>
-          <w:rFonts w:ascii="Times New Roman" w:hAnsi="Times New Roman" w:cs="Times New Roman" w:hint="eastAsia"/>
+          <w:rFonts w:ascii="Times New Roman" w:hAnsi="Times New Roman" w:cs="Times New Roman"/>
         </w:rPr>
         <w:t>但</w:t>
       </w:r>
       <w:r>
         <w:rPr>
-          <w:rFonts w:ascii="Times New Roman" w:hAnsi="Times New Roman" w:cs="Times New Roman" w:hint="eastAsia"/>
+          <w:rFonts w:ascii="Times New Roman" w:hAnsi="Times New Roman" w:cs="Times New Roman"/>
         </w:rPr>
         <w:t>可以轻易推广到上行干扰</w:t>
       </w:r>
       <w:r>
         <w:rPr>
-          <w:rFonts w:ascii="Times New Roman" w:hAnsi="Times New Roman" w:cs="Times New Roman" w:hint="eastAsia"/>
+          <w:rFonts w:ascii="Times New Roman" w:hAnsi="Times New Roman" w:cs="Times New Roman"/>
         </w:rPr>
         <w:t>上行，下行干扰上行及上行干扰下行等不同干扰方向。</w:t>
       </w:r>
@@ -1007,69 +891,768 @@
       <w:r>
         <w:rPr>
           <w:rFonts w:ascii="Times New Roman" w:hAnsi="Times New Roman" w:cs="Times New Roman"/>
-        </w:rPr>
-        <w:t>2.2.2</w:t>
-      </w:r>
-      <w:r>
-        <w:rPr>
-          <w:rFonts w:ascii="Times New Roman" w:hAnsi="Times New Roman" w:cs="Times New Roman" w:hint="eastAsia"/>
-        </w:rPr>
-        <w:t xml:space="preserve"> </w:t>
-      </w:r>
-      <w:r>
-        <w:rPr>
-          <w:rFonts w:ascii="Times New Roman" w:hAnsi="Times New Roman" w:cs="Times New Roman"/>
-        </w:rPr>
-        <w:t xml:space="preserve"> </w:t>
-      </w:r>
-      <w:r>
-        <w:rPr>
-          <w:rFonts w:ascii="Times New Roman" w:hAnsi="Times New Roman" w:cs="Times New Roman"/>
-        </w:rPr>
-        <w:t>邻频泄露功率比</w:t>
+          <w:noProof/>
+        </w:rPr>
+        <w:lastRenderedPageBreak/>
+        <w:drawing>
+          <wp:inline distT="0" distB="0" distL="0" distR="0" wp14:anchorId="5A1048C6" wp14:editId="3DC4C080">
+            <wp:extent cx="2539739" cy="1956021"/>
+            <wp:effectExtent l="0" t="0" r="0" b="6350"/>
+            <wp:docPr id="11" name="图片 11"/>
+            <wp:cNvGraphicFramePr>
+              <a:graphicFrameLocks xmlns:a="http://schemas.openxmlformats.org/drawingml/2006/main" noChangeAspect="1"/>
+            </wp:cNvGraphicFramePr>
+            <a:graphic xmlns:a="http://schemas.openxmlformats.org/drawingml/2006/main">
+              <a:graphicData uri="http://schemas.openxmlformats.org/drawingml/2006/picture">
+                <pic:pic xmlns:pic="http://schemas.openxmlformats.org/drawingml/2006/picture">
+                  <pic:nvPicPr>
+                    <pic:cNvPr id="1" name=""/>
+                    <pic:cNvPicPr/>
+                  </pic:nvPicPr>
+                  <pic:blipFill>
+                    <a:blip r:embed="rId14"/>
+                    <a:stretch>
+                      <a:fillRect/>
+                    </a:stretch>
+                  </pic:blipFill>
+                  <pic:spPr>
+                    <a:xfrm>
+                      <a:off x="0" y="0"/>
+                      <a:ext cx="2599838" cy="2002307"/>
+                    </a:xfrm>
+                    <a:prstGeom prst="rect">
+                      <a:avLst/>
+                    </a:prstGeom>
+                  </pic:spPr>
+                </pic:pic>
+              </a:graphicData>
+            </a:graphic>
+          </wp:inline>
+        </w:drawing>
+      </w:r>
+      <w:r>
+        <w:rPr>
+          <w:rFonts w:ascii="Times New Roman" w:hAnsi="Times New Roman" w:cs="Times New Roman"/>
+          <w:noProof/>
+        </w:rPr>
+        <w:drawing>
+          <wp:inline distT="0" distB="0" distL="0" distR="0" wp14:anchorId="60ABDB23" wp14:editId="3C02C1C8">
+            <wp:extent cx="2687541" cy="2024054"/>
+            <wp:effectExtent l="0" t="0" r="0" b="0"/>
+            <wp:docPr id="12" name="图片 12"/>
+            <wp:cNvGraphicFramePr>
+              <a:graphicFrameLocks xmlns:a="http://schemas.openxmlformats.org/drawingml/2006/main" noChangeAspect="1"/>
+            </wp:cNvGraphicFramePr>
+            <a:graphic xmlns:a="http://schemas.openxmlformats.org/drawingml/2006/main">
+              <a:graphicData uri="http://schemas.openxmlformats.org/drawingml/2006/picture">
+                <pic:pic xmlns:pic="http://schemas.openxmlformats.org/drawingml/2006/picture">
+                  <pic:nvPicPr>
+                    <pic:cNvPr id="1" name=""/>
+                    <pic:cNvPicPr/>
+                  </pic:nvPicPr>
+                  <pic:blipFill>
+                    <a:blip r:embed="rId15"/>
+                    <a:stretch>
+                      <a:fillRect/>
+                    </a:stretch>
+                  </pic:blipFill>
+                  <pic:spPr>
+                    <a:xfrm>
+                      <a:off x="0" y="0"/>
+                      <a:ext cx="2752082" cy="2072661"/>
+                    </a:xfrm>
+                    <a:prstGeom prst="rect">
+                      <a:avLst/>
+                    </a:prstGeom>
+                  </pic:spPr>
+                </pic:pic>
+              </a:graphicData>
+            </a:graphic>
+          </wp:inline>
+        </w:drawing>
       </w:r>
     </w:p>
     <w:p>
       <w:pPr>
         <w:rPr>
-          <w:rFonts w:ascii="Times New Roman" w:hAnsi="Times New Roman" w:cs="Times New Roman" w:hint="eastAsia"/>
-        </w:rPr>
-      </w:pPr>
+          <w:rFonts w:ascii="Times New Roman" w:hAnsi="Times New Roman" w:cs="Times New Roman"/>
+        </w:rPr>
+      </w:pPr>
+      <w:r>
+        <w:rPr>
+          <w:rFonts w:ascii="Times New Roman" w:hAnsi="Times New Roman" w:cs="Times New Roman"/>
+        </w:rPr>
+        <w:t xml:space="preserve">2.2.2  </w:t>
+      </w:r>
+      <w:r>
+        <w:rPr>
+          <w:rFonts w:ascii="Times New Roman" w:hAnsi="Times New Roman" w:cs="Times New Roman"/>
+        </w:rPr>
+        <w:t>邻频泄露功率比</w:t>
+      </w:r>
     </w:p>
     <w:p>
       <w:pPr>
         <w:rPr>
           <w:rFonts w:ascii="Times New Roman" w:hAnsi="Times New Roman" w:cs="Times New Roman"/>
-        </w:rPr>
-      </w:pPr>
-      <w:r>
-        <w:rPr>
-          <w:rFonts w:ascii="Times New Roman" w:hAnsi="Times New Roman" w:cs="Times New Roman"/>
-        </w:rPr>
-        <w:lastRenderedPageBreak/>
-        <w:t>3  NR</w:t>
-      </w:r>
-      <w:r>
-        <w:rPr>
-          <w:rFonts w:ascii="Times New Roman" w:hAnsi="Times New Roman" w:cs="Times New Roman"/>
-        </w:rPr>
-        <w:t>与</w:t>
-      </w:r>
-      <w:r>
-        <w:rPr>
-          <w:rFonts w:ascii="Times New Roman" w:hAnsi="Times New Roman" w:cs="Times New Roman"/>
-        </w:rPr>
-        <w:t>LTE</w:t>
-      </w:r>
-      <w:r>
-        <w:rPr>
-          <w:rFonts w:ascii="Times New Roman" w:hAnsi="Times New Roman" w:cs="Times New Roman"/>
-        </w:rPr>
-        <w:t>系统之间共存研究</w:t>
+          <w:sz w:val="23"/>
+          <w:szCs w:val="23"/>
+        </w:rPr>
+      </w:pPr>
+      <w:r>
+        <w:rPr>
+          <w:rFonts w:ascii="Times New Roman" w:hAnsi="Times New Roman" w:cs="Times New Roman"/>
+        </w:rPr>
+        <w:tab/>
+      </w:r>
+      <w:r>
+        <w:rPr>
+          <w:rFonts w:ascii="Times New Roman" w:hAnsi="Times New Roman" w:cs="Times New Roman"/>
+        </w:rPr>
+        <w:t>上一节提到的邻频泄露功率比（</w:t>
+      </w:r>
+      <w:r>
+        <w:rPr>
+          <w:rFonts w:ascii="Times New Roman" w:hAnsi="Times New Roman" w:cs="Times New Roman"/>
+        </w:rPr>
+        <w:t>Adjacent Channel Interference Ratio</w:t>
+      </w:r>
+      <w:r>
+        <w:rPr>
+          <w:rFonts w:ascii="Times New Roman" w:hAnsi="Times New Roman" w:cs="Times New Roman"/>
+        </w:rPr>
+        <w:t>，</w:t>
+      </w:r>
+      <w:r>
+        <w:rPr>
+          <w:rFonts w:ascii="Times New Roman" w:hAnsi="Times New Roman" w:cs="Times New Roman"/>
+        </w:rPr>
+        <w:t>ACIR</w:t>
+      </w:r>
+      <w:r>
+        <w:rPr>
+          <w:rFonts w:ascii="Times New Roman" w:hAnsi="Times New Roman" w:cs="Times New Roman"/>
+        </w:rPr>
+        <w:t>）是一个衡量发射机与接收机性能的指标。邻频信号产生干扰主要是由发射机与接收机的非理想特性造成的。发射机在发射有用信号时，由于器件本身的非线性和滤波器的带外抑制能力有限，会在它的工作频带外产生杂散、谐波、互调等无用信号，对带外系统形成干扰。另外，接收机在接收有用信号的同时，落入信道内的干扰信号可能会</w:t>
+      </w:r>
+      <w:r>
+        <w:rPr>
+          <w:rFonts w:ascii="Times New Roman" w:hAnsi="Times New Roman" w:cs="Times New Roman"/>
+        </w:rPr>
+        <w:t>导致</w:t>
+      </w:r>
+      <w:r>
+        <w:rPr>
+          <w:rFonts w:ascii="Times New Roman" w:hAnsi="Times New Roman" w:cs="Times New Roman"/>
+        </w:rPr>
+        <w:t>接收机灵敏度的损失，落入接收带宽内的干扰信号可能会引起带内阻塞。理想来说，</w:t>
+      </w:r>
+      <w:r>
+        <w:rPr>
+          <w:rFonts w:ascii="Times New Roman" w:hAnsi="Times New Roman" w:cs="Times New Roman"/>
+          <w:sz w:val="23"/>
+          <w:szCs w:val="23"/>
+        </w:rPr>
+        <w:t>发射机和接收机滤波器理论上都应该是矩形的，但实际上</w:t>
+      </w:r>
+      <w:r>
+        <w:rPr>
+          <w:rFonts w:ascii="Times New Roman" w:hAnsi="Times New Roman" w:cs="Times New Roman"/>
+          <w:sz w:val="23"/>
+          <w:szCs w:val="23"/>
+        </w:rPr>
+        <w:t>滤波器</w:t>
+      </w:r>
+      <w:r>
+        <w:rPr>
+          <w:rFonts w:ascii="Times New Roman" w:hAnsi="Times New Roman" w:cs="Times New Roman"/>
+          <w:sz w:val="23"/>
+          <w:szCs w:val="23"/>
+        </w:rPr>
+        <w:t>是一个升余弦脉冲，产生一个带外辐射，如图</w:t>
+      </w:r>
+      <w:r>
+        <w:rPr>
+          <w:rFonts w:ascii="Times New Roman" w:hAnsi="Times New Roman" w:cs="Times New Roman"/>
+          <w:sz w:val="23"/>
+          <w:szCs w:val="23"/>
+        </w:rPr>
+        <w:t>X</w:t>
+      </w:r>
+      <w:r>
+        <w:rPr>
+          <w:rFonts w:ascii="Times New Roman" w:hAnsi="Times New Roman" w:cs="Times New Roman"/>
+          <w:sz w:val="23"/>
+          <w:szCs w:val="23"/>
+        </w:rPr>
+        <w:t>所示。</w:t>
       </w:r>
     </w:p>
     <w:p>
       <w:pPr>
+        <w:jc w:val="center"/>
+        <w:rPr>
+          <w:rFonts w:ascii="Times New Roman" w:hAnsi="Times New Roman" w:cs="Times New Roman"/>
+          <w:sz w:val="23"/>
+          <w:szCs w:val="23"/>
+        </w:rPr>
+      </w:pPr>
+      <w:r>
+        <w:rPr>
+          <w:rFonts w:ascii="Times New Roman" w:hAnsi="Times New Roman" w:cs="Times New Roman"/>
+          <w:noProof/>
+        </w:rPr>
+        <w:drawing>
+          <wp:inline distT="0" distB="0" distL="0" distR="0">
+            <wp:extent cx="3277210" cy="1036863"/>
+            <wp:effectExtent l="0" t="0" r="0" b="0"/>
+            <wp:docPr id="6" name="图片 6" descr="https://gss0.bdstatic.com/94o3dSag_xI4khGkpoWK1HF6hhy/baike/c0%3Dbaike180%2C5%2C5%2C180%2C60/sign=a1216f57344e251ff6faecaac6efa272/80cb39dbb6fd52663003f179af18972bd40736b7.jpg"/>
+            <wp:cNvGraphicFramePr>
+              <a:graphicFrameLocks xmlns:a="http://schemas.openxmlformats.org/drawingml/2006/main" noChangeAspect="1"/>
+            </wp:cNvGraphicFramePr>
+            <a:graphic xmlns:a="http://schemas.openxmlformats.org/drawingml/2006/main">
+              <a:graphicData uri="http://schemas.openxmlformats.org/drawingml/2006/picture">
+                <pic:pic xmlns:pic="http://schemas.openxmlformats.org/drawingml/2006/picture">
+                  <pic:nvPicPr>
+                    <pic:cNvPr id="0" name="Picture 225" descr="https://gss0.bdstatic.com/94o3dSag_xI4khGkpoWK1HF6hhy/baike/c0%3Dbaike180%2C5%2C5%2C180%2C60/sign=a1216f57344e251ff6faecaac6efa272/80cb39dbb6fd52663003f179af18972bd40736b7.jpg"/>
+                    <pic:cNvPicPr>
+                      <a:picLocks noChangeAspect="1" noChangeArrowheads="1"/>
+                    </pic:cNvPicPr>
+                  </pic:nvPicPr>
+                  <pic:blipFill>
+                    <a:blip r:embed="rId16" cstate="print">
+                      <a:extLst>
+                        <a:ext uri="{28A0092B-C50C-407E-A947-70E740481C1C}">
+                          <a14:useLocalDpi xmlns:a14="http://schemas.microsoft.com/office/drawing/2010/main" val="0"/>
+                        </a:ext>
+                      </a:extLst>
+                    </a:blip>
+                    <a:srcRect/>
+                    <a:stretch>
+                      <a:fillRect/>
+                    </a:stretch>
+                  </pic:blipFill>
+                  <pic:spPr bwMode="auto">
+                    <a:xfrm>
+                      <a:off x="0" y="0"/>
+                      <a:ext cx="3295827" cy="1042753"/>
+                    </a:xfrm>
+                    <a:prstGeom prst="rect">
+                      <a:avLst/>
+                    </a:prstGeom>
+                    <a:noFill/>
+                    <a:ln>
+                      <a:noFill/>
+                    </a:ln>
+                  </pic:spPr>
+                </pic:pic>
+              </a:graphicData>
+            </a:graphic>
+          </wp:inline>
+        </w:drawing>
+      </w:r>
+    </w:p>
+    <w:p>
+      <w:pPr>
+        <w:rPr>
+          <w:rFonts w:ascii="Times New Roman" w:hAnsi="Times New Roman" w:cs="Times New Roman"/>
+        </w:rPr>
+      </w:pPr>
+      <w:r>
+        <w:rPr>
+          <w:rFonts w:ascii="Times New Roman" w:hAnsi="Times New Roman" w:cs="Times New Roman"/>
+          <w:noProof/>
+        </w:rPr>
+        <w:tab/>
+      </w:r>
+      <w:r>
+        <w:rPr>
+          <w:rFonts w:ascii="Times New Roman" w:hAnsi="Times New Roman" w:cs="Times New Roman"/>
+        </w:rPr>
+        <w:t>发射机的性能优劣可用</w:t>
+      </w:r>
+      <w:r>
+        <w:rPr>
+          <w:rFonts w:ascii="Times New Roman" w:hAnsi="Times New Roman" w:cs="Times New Roman"/>
+        </w:rPr>
+        <w:t>相</w:t>
+      </w:r>
+      <w:r>
+        <w:rPr>
+          <w:rFonts w:ascii="Times New Roman" w:hAnsi="Times New Roman" w:cs="Times New Roman"/>
+        </w:rPr>
+        <w:t>邻信道泄露比（</w:t>
+      </w:r>
+      <w:r>
+        <w:rPr>
+          <w:rFonts w:ascii="Times New Roman" w:hAnsi="Times New Roman" w:cs="Times New Roman"/>
+        </w:rPr>
+        <w:t>Adjacent Channel Leakage Power Ratio</w:t>
+      </w:r>
+      <w:r>
+        <w:rPr>
+          <w:rFonts w:ascii="Times New Roman" w:hAnsi="Times New Roman" w:cs="Times New Roman"/>
+        </w:rPr>
+        <w:t>，</w:t>
+      </w:r>
+      <w:r>
+        <w:rPr>
+          <w:rFonts w:ascii="Times New Roman" w:hAnsi="Times New Roman" w:cs="Times New Roman"/>
+        </w:rPr>
+        <w:t>ACLR</w:t>
+      </w:r>
+      <w:r>
+        <w:rPr>
+          <w:rFonts w:ascii="Times New Roman" w:hAnsi="Times New Roman" w:cs="Times New Roman"/>
+        </w:rPr>
+        <w:t>）来衡量，定义为发射功率与发射功率落入相邻信道上</w:t>
+      </w:r>
+      <w:r>
+        <w:rPr>
+          <w:rFonts w:ascii="Times New Roman" w:hAnsi="Times New Roman" w:cs="Times New Roman"/>
+        </w:rPr>
+        <w:t>的功率之比，如式</w:t>
+      </w:r>
+      <w:r>
+        <w:rPr>
+          <w:rFonts w:ascii="Times New Roman" w:hAnsi="Times New Roman" w:cs="Times New Roman"/>
+        </w:rPr>
+        <w:t>X</w:t>
+      </w:r>
+      <w:r>
+        <w:rPr>
+          <w:rFonts w:ascii="Times New Roman" w:hAnsi="Times New Roman" w:cs="Times New Roman"/>
+        </w:rPr>
+        <w:t>所示。</w:t>
+      </w:r>
+      <w:r>
+        <w:rPr>
+          <w:rFonts w:ascii="Times New Roman" w:hAnsi="Times New Roman" w:cs="Times New Roman"/>
+          <w:position w:val="-10"/>
+        </w:rPr>
+        <w:object w:dxaOrig="760" w:dyaOrig="300">
+          <v:shape id="_x0000_i1028" type="#_x0000_t75" style="width:38pt;height:15pt" o:ole="">
+            <v:imagedata r:id="rId17" o:title=""/>
+          </v:shape>
+          <o:OLEObject Type="Embed" ProgID="Equation.DSMT4" ShapeID="_x0000_i1028" DrawAspect="Content" ObjectID="_1603542358" r:id="rId18"/>
+        </w:object>
+      </w:r>
+      <w:r>
+        <w:rPr>
+          <w:rFonts w:ascii="Times New Roman" w:hAnsi="Times New Roman" w:cs="Times New Roman"/>
+        </w:rPr>
+        <w:t>表示主信道功率，</w:t>
+      </w:r>
+      <w:r>
+        <w:rPr>
+          <w:rFonts w:ascii="Times New Roman" w:hAnsi="Times New Roman" w:cs="Times New Roman"/>
+          <w:position w:val="-12"/>
+        </w:rPr>
+        <w:object w:dxaOrig="980" w:dyaOrig="320">
+          <v:shape id="_x0000_i1029" type="#_x0000_t75" style="width:48.95pt;height:16.15pt" o:ole="">
+            <v:imagedata r:id="rId19" o:title=""/>
+          </v:shape>
+          <o:OLEObject Type="Embed" ProgID="Equation.DSMT4" ShapeID="_x0000_i1029" DrawAspect="Content" ObjectID="_1603542359" r:id="rId20"/>
+        </w:object>
+      </w:r>
+      <w:r>
+        <w:rPr>
+          <w:rFonts w:ascii="Times New Roman" w:hAnsi="Times New Roman" w:cs="Times New Roman"/>
+        </w:rPr>
+        <w:t>表示落入相邻信道的功率。当发射功率一定时，</w:t>
+      </w:r>
+      <w:r>
+        <w:rPr>
+          <w:rFonts w:ascii="Times New Roman" w:hAnsi="Times New Roman" w:cs="Times New Roman"/>
+        </w:rPr>
+        <w:t>ACLR</w:t>
+      </w:r>
+      <w:r>
+        <w:rPr>
+          <w:rFonts w:ascii="Times New Roman" w:hAnsi="Times New Roman" w:cs="Times New Roman"/>
+        </w:rPr>
+        <w:t>越小，说明落入相邻信道的功率越大；</w:t>
+      </w:r>
+      <w:r>
+        <w:rPr>
+          <w:rFonts w:ascii="Times New Roman" w:hAnsi="Times New Roman" w:cs="Times New Roman"/>
+        </w:rPr>
+        <w:t>ACLR</w:t>
+      </w:r>
+      <w:r>
+        <w:rPr>
+          <w:rFonts w:ascii="Times New Roman" w:hAnsi="Times New Roman" w:cs="Times New Roman"/>
+        </w:rPr>
+        <w:t>越大，说明主信道功率比泄漏到邻信道的功率越大，对相邻信道的影响越小。</w:t>
+      </w:r>
+    </w:p>
+    <w:p>
+      <w:pPr>
+        <w:jc w:val="center"/>
+        <w:rPr>
+          <w:rFonts w:ascii="Times New Roman" w:hAnsi="Times New Roman" w:cs="Times New Roman"/>
+        </w:rPr>
+      </w:pPr>
+      <w:r>
+        <w:rPr>
+          <w:rFonts w:ascii="Times New Roman" w:hAnsi="Times New Roman" w:cs="Times New Roman"/>
+          <w:position w:val="-28"/>
+        </w:rPr>
+        <w:object w:dxaOrig="1760" w:dyaOrig="620">
+          <v:shape id="_x0000_i1030" type="#_x0000_t75" style="width:88.15pt;height:31.1pt" o:ole="">
+            <v:imagedata r:id="rId21" o:title=""/>
+          </v:shape>
+          <o:OLEObject Type="Embed" ProgID="Equation.DSMT4" ShapeID="_x0000_i1030" DrawAspect="Content" ObjectID="_1603542360" r:id="rId22"/>
+        </w:object>
+      </w:r>
+    </w:p>
+    <w:p>
+      <w:pPr>
+        <w:rPr>
+          <w:rFonts w:ascii="Times New Roman" w:hAnsi="Times New Roman" w:cs="Times New Roman"/>
+        </w:rPr>
+      </w:pPr>
+      <w:r>
+        <w:rPr>
+          <w:rFonts w:ascii="Times New Roman" w:hAnsi="Times New Roman" w:cs="Times New Roman"/>
+        </w:rPr>
+        <w:tab/>
+      </w:r>
+      <w:r>
+        <w:rPr>
+          <w:rFonts w:ascii="Times New Roman" w:hAnsi="Times New Roman" w:cs="Times New Roman"/>
+        </w:rPr>
+        <w:t>接收机的性能优劣可用相邻信道选择性（</w:t>
+      </w:r>
+      <w:r>
+        <w:rPr>
+          <w:rFonts w:ascii="Times New Roman" w:hAnsi="Times New Roman" w:cs="Times New Roman"/>
+        </w:rPr>
+        <w:t>Adjacent Channel Selectivity</w:t>
+      </w:r>
+      <w:r>
+        <w:rPr>
+          <w:rFonts w:ascii="Times New Roman" w:hAnsi="Times New Roman" w:cs="Times New Roman"/>
+        </w:rPr>
+        <w:t>，</w:t>
+      </w:r>
+      <w:r>
+        <w:rPr>
+          <w:rFonts w:ascii="Times New Roman" w:hAnsi="Times New Roman" w:cs="Times New Roman"/>
+        </w:rPr>
+        <w:t>ACS</w:t>
+      </w:r>
+      <w:r>
+        <w:rPr>
+          <w:rFonts w:ascii="Times New Roman" w:hAnsi="Times New Roman" w:cs="Times New Roman"/>
+        </w:rPr>
+        <w:t>）来衡量，定义为</w:t>
+      </w:r>
+      <w:r>
+        <w:rPr>
+          <w:rFonts w:ascii="Times New Roman" w:hAnsi="Times New Roman" w:cs="Times New Roman"/>
+        </w:rPr>
+        <w:t>接收机滤波器对来自相邻信道功率的衰减与主信道上功率的衰减的比值，如式</w:t>
+      </w:r>
+      <w:r>
+        <w:rPr>
+          <w:rFonts w:ascii="Times New Roman" w:hAnsi="Times New Roman" w:cs="Times New Roman"/>
+        </w:rPr>
+        <w:t>X</w:t>
+      </w:r>
+      <w:r>
+        <w:rPr>
+          <w:rFonts w:ascii="Times New Roman" w:hAnsi="Times New Roman" w:cs="Times New Roman"/>
+        </w:rPr>
+        <w:t>所示。</w:t>
+      </w:r>
+      <w:r>
+        <w:rPr>
+          <w:rFonts w:ascii="Times New Roman" w:hAnsi="Times New Roman" w:cs="Times New Roman"/>
+          <w:position w:val="-12"/>
+        </w:rPr>
+        <w:object w:dxaOrig="1020" w:dyaOrig="320">
+          <v:shape id="_x0000_i1031" type="#_x0000_t75" style="width:51.25pt;height:16.15pt" o:ole="">
+            <v:imagedata r:id="rId23" o:title=""/>
+          </v:shape>
+          <o:OLEObject Type="Embed" ProgID="Equation.DSMT4" ShapeID="_x0000_i1031" DrawAspect="Content" ObjectID="_1603542361" r:id="rId24"/>
+        </w:object>
+      </w:r>
+      <w:r>
+        <w:rPr>
+          <w:rFonts w:ascii="Times New Roman" w:hAnsi="Times New Roman" w:cs="Times New Roman"/>
+        </w:rPr>
+        <w:t>表示对相邻信道功率的衰减，</w:t>
+      </w:r>
+      <w:r>
+        <w:rPr>
+          <w:rFonts w:ascii="Times New Roman" w:hAnsi="Times New Roman" w:cs="Times New Roman"/>
+          <w:position w:val="-10"/>
+        </w:rPr>
+        <w:object w:dxaOrig="840" w:dyaOrig="300">
+          <v:shape id="_x0000_i1032" type="#_x0000_t75" style="width:42.05pt;height:15pt" o:ole="">
+            <v:imagedata r:id="rId25" o:title=""/>
+          </v:shape>
+          <o:OLEObject Type="Embed" ProgID="Equation.DSMT4" ShapeID="_x0000_i1032" DrawAspect="Content" ObjectID="_1603542362" r:id="rId26"/>
+        </w:object>
+      </w:r>
+      <w:r>
+        <w:rPr>
+          <w:rFonts w:ascii="Times New Roman" w:hAnsi="Times New Roman" w:cs="Times New Roman"/>
+        </w:rPr>
+        <w:t>表示主信道的衰减。</w:t>
+      </w:r>
+      <w:r>
+        <w:rPr>
+          <w:rFonts w:ascii="Times New Roman" w:hAnsi="Times New Roman" w:cs="Times New Roman"/>
+        </w:rPr>
+        <w:t>ACS</w:t>
+      </w:r>
+      <w:r>
+        <w:rPr>
+          <w:rFonts w:ascii="Times New Roman" w:hAnsi="Times New Roman" w:cs="Times New Roman"/>
+        </w:rPr>
+        <w:t>越小，说明对相邻信道功率的抑制越差；</w:t>
+      </w:r>
+      <w:r>
+        <w:rPr>
+          <w:rFonts w:ascii="Times New Roman" w:hAnsi="Times New Roman" w:cs="Times New Roman"/>
+        </w:rPr>
+        <w:t>ACS</w:t>
+      </w:r>
+      <w:r>
+        <w:rPr>
+          <w:rFonts w:ascii="Times New Roman" w:hAnsi="Times New Roman" w:cs="Times New Roman"/>
+        </w:rPr>
+        <w:t>越大，说明对相邻信道功率的抑制越好，抗干扰能力越强。</w:t>
+      </w:r>
+    </w:p>
+    <w:p>
+      <w:pPr>
+        <w:jc w:val="center"/>
+        <w:rPr>
+          <w:rFonts w:ascii="Times New Roman" w:hAnsi="Times New Roman" w:cs="Times New Roman"/>
+        </w:rPr>
+      </w:pPr>
+      <w:r>
+        <w:rPr>
+          <w:rFonts w:ascii="Times New Roman" w:hAnsi="Times New Roman" w:cs="Times New Roman"/>
+          <w:position w:val="-26"/>
+        </w:rPr>
+        <w:object w:dxaOrig="1660" w:dyaOrig="620">
+          <v:shape id="_x0000_i1033" type="#_x0000_t75" style="width:82.95pt;height:31.1pt" o:ole="">
+            <v:imagedata r:id="rId27" o:title=""/>
+          </v:shape>
+          <o:OLEObject Type="Embed" ProgID="Equation.DSMT4" ShapeID="_x0000_i1033" DrawAspect="Content" ObjectID="_1603542363" r:id="rId28"/>
+        </w:object>
+      </w:r>
+    </w:p>
+    <w:p>
+      <w:pPr>
+        <w:rPr>
+          <w:rFonts w:ascii="Times New Roman" w:hAnsi="Times New Roman" w:cs="Times New Roman"/>
+        </w:rPr>
+      </w:pPr>
+      <w:r>
+        <w:rPr>
+          <w:rFonts w:ascii="Times New Roman" w:hAnsi="Times New Roman" w:cs="Times New Roman"/>
+        </w:rPr>
+        <w:tab/>
+        <w:t>ACIR</w:t>
+      </w:r>
+      <w:r>
+        <w:rPr>
+          <w:rFonts w:ascii="Times New Roman" w:hAnsi="Times New Roman" w:cs="Times New Roman"/>
+        </w:rPr>
+        <w:t>则是发射机与接收机性能的综合表现，如式</w:t>
+      </w:r>
+      <w:r>
+        <w:rPr>
+          <w:rFonts w:ascii="Times New Roman" w:hAnsi="Times New Roman" w:cs="Times New Roman"/>
+        </w:rPr>
+        <w:t>X</w:t>
+      </w:r>
+      <w:r>
+        <w:rPr>
+          <w:rFonts w:ascii="Times New Roman" w:hAnsi="Times New Roman" w:cs="Times New Roman"/>
+        </w:rPr>
+        <w:t>所示。</w:t>
+      </w:r>
+      <w:r>
+        <w:rPr>
+          <w:rFonts w:ascii="Times New Roman" w:hAnsi="Times New Roman" w:cs="Times New Roman"/>
+        </w:rPr>
+        <w:t>ACLR</w:t>
+      </w:r>
+      <w:r>
+        <w:rPr>
+          <w:rFonts w:ascii="Times New Roman" w:hAnsi="Times New Roman" w:cs="Times New Roman"/>
+        </w:rPr>
+        <w:t>和</w:t>
+      </w:r>
+      <w:r>
+        <w:rPr>
+          <w:rFonts w:ascii="Times New Roman" w:hAnsi="Times New Roman" w:cs="Times New Roman"/>
+        </w:rPr>
+        <w:t>ACS</w:t>
+      </w:r>
+      <w:r>
+        <w:rPr>
+          <w:rFonts w:ascii="Times New Roman" w:hAnsi="Times New Roman" w:cs="Times New Roman"/>
+        </w:rPr>
+        <w:t>越大，则</w:t>
+      </w:r>
+      <w:r>
+        <w:rPr>
+          <w:rFonts w:ascii="Times New Roman" w:hAnsi="Times New Roman" w:cs="Times New Roman"/>
+        </w:rPr>
+        <w:t>ACIR</w:t>
+      </w:r>
+      <w:r>
+        <w:rPr>
+          <w:rFonts w:ascii="Times New Roman" w:hAnsi="Times New Roman" w:cs="Times New Roman"/>
+        </w:rPr>
+        <w:t>越大，反之亦然。在实际通信系统中，较低的</w:t>
+      </w:r>
+      <w:r>
+        <w:rPr>
+          <w:rFonts w:ascii="Times New Roman" w:hAnsi="Times New Roman" w:cs="Times New Roman"/>
+        </w:rPr>
+        <w:t>ACIR</w:t>
+      </w:r>
+      <w:r>
+        <w:rPr>
+          <w:rFonts w:ascii="Times New Roman" w:hAnsi="Times New Roman" w:cs="Times New Roman"/>
+        </w:rPr>
+        <w:t>值可以降低发射机与接收机对硬件性能的要求，但是会给被干扰系统的用户带来较大的邻频干扰，从而降低了被干扰系统的吞吐量；</w:t>
+      </w:r>
+      <w:r>
+        <w:rPr>
+          <w:rFonts w:ascii="Times New Roman" w:hAnsi="Times New Roman" w:cs="Times New Roman"/>
+        </w:rPr>
+        <w:lastRenderedPageBreak/>
+        <w:t>较高的</w:t>
+      </w:r>
+      <w:r>
+        <w:rPr>
+          <w:rFonts w:ascii="Times New Roman" w:hAnsi="Times New Roman" w:cs="Times New Roman"/>
+        </w:rPr>
+        <w:t>ACIR</w:t>
+      </w:r>
+      <w:r>
+        <w:rPr>
+          <w:rFonts w:ascii="Times New Roman" w:hAnsi="Times New Roman" w:cs="Times New Roman"/>
+        </w:rPr>
+        <w:t>值虽然会使被干扰系统获得较好的性能，但是会导致发射机与接收机的成本增大，而且后文会分析到，系统性能</w:t>
+      </w:r>
+      <w:r>
+        <w:rPr>
+          <w:rFonts w:ascii="Times New Roman" w:hAnsi="Times New Roman" w:cs="Times New Roman"/>
+        </w:rPr>
+        <w:t>先</w:t>
+      </w:r>
+      <w:r>
+        <w:rPr>
+          <w:rFonts w:ascii="Times New Roman" w:hAnsi="Times New Roman" w:cs="Times New Roman"/>
+        </w:rPr>
+        <w:t>随着</w:t>
+      </w:r>
+      <w:r>
+        <w:rPr>
+          <w:rFonts w:ascii="Times New Roman" w:hAnsi="Times New Roman" w:cs="Times New Roman"/>
+        </w:rPr>
+        <w:t>ACIR</w:t>
+      </w:r>
+      <w:r>
+        <w:rPr>
+          <w:rFonts w:ascii="Times New Roman" w:hAnsi="Times New Roman" w:cs="Times New Roman"/>
+        </w:rPr>
+        <w:t>的提高</w:t>
+      </w:r>
+      <w:r>
+        <w:rPr>
+          <w:rFonts w:ascii="Times New Roman" w:hAnsi="Times New Roman" w:cs="Times New Roman"/>
+        </w:rPr>
+        <w:t>而提高但而后趋于平稳。因此无节制地提高</w:t>
+      </w:r>
+      <w:r>
+        <w:rPr>
+          <w:rFonts w:ascii="Times New Roman" w:hAnsi="Times New Roman" w:cs="Times New Roman"/>
+        </w:rPr>
+        <w:t>ACIR</w:t>
+      </w:r>
+      <w:r>
+        <w:rPr>
+          <w:rFonts w:ascii="Times New Roman" w:hAnsi="Times New Roman" w:cs="Times New Roman"/>
+        </w:rPr>
+        <w:t>要求是没必要的，本文的一个重要任务便是找到合适的</w:t>
+      </w:r>
+      <w:r>
+        <w:rPr>
+          <w:rFonts w:ascii="Times New Roman" w:hAnsi="Times New Roman" w:cs="Times New Roman"/>
+        </w:rPr>
+        <w:t>ACIR</w:t>
+      </w:r>
+      <w:r>
+        <w:rPr>
+          <w:rFonts w:ascii="Times New Roman" w:hAnsi="Times New Roman" w:cs="Times New Roman"/>
+        </w:rPr>
+        <w:t>值，使得两个通信系统能够在同一地理环境中实现共存。</w:t>
+      </w:r>
+    </w:p>
+    <w:p>
+      <w:pPr>
+        <w:jc w:val="center"/>
+        <w:rPr>
+          <w:rFonts w:ascii="Times New Roman" w:hAnsi="Times New Roman" w:cs="Times New Roman"/>
+        </w:rPr>
+      </w:pPr>
+      <w:r>
+        <w:rPr>
+          <w:rFonts w:ascii="Times New Roman" w:hAnsi="Times New Roman" w:cs="Times New Roman"/>
+          <w:position w:val="-22"/>
+        </w:rPr>
+        <w:object w:dxaOrig="1920" w:dyaOrig="560">
+          <v:shape id="_x0000_i1034" type="#_x0000_t75" style="width:96.2pt;height:28.2pt" o:ole="">
+            <v:imagedata r:id="rId29" o:title=""/>
+          </v:shape>
+          <o:OLEObject Type="Embed" ProgID="Equation.DSMT4" ShapeID="_x0000_i1034" DrawAspect="Content" ObjectID="_1603542364" r:id="rId30"/>
+        </w:object>
+      </w:r>
+    </w:p>
+    <w:p>
+      <w:pPr>
+        <w:rPr>
+          <w:rFonts w:ascii="Times New Roman" w:hAnsi="Times New Roman" w:cs="Times New Roman"/>
+        </w:rPr>
+      </w:pPr>
+      <w:r>
+        <w:rPr>
+          <w:rFonts w:ascii="Times New Roman" w:hAnsi="Times New Roman" w:cs="Times New Roman"/>
+        </w:rPr>
+        <w:t>3  NR</w:t>
+      </w:r>
+      <w:r>
+        <w:rPr>
+          <w:rFonts w:ascii="Times New Roman" w:hAnsi="Times New Roman" w:cs="Times New Roman"/>
+        </w:rPr>
+        <w:t>与</w:t>
+      </w:r>
+      <w:r>
+        <w:rPr>
+          <w:rFonts w:ascii="Times New Roman" w:hAnsi="Times New Roman" w:cs="Times New Roman"/>
+        </w:rPr>
+        <w:t>LTE</w:t>
+      </w:r>
+      <w:r>
+        <w:rPr>
+          <w:rFonts w:ascii="Times New Roman" w:hAnsi="Times New Roman" w:cs="Times New Roman"/>
+        </w:rPr>
+        <w:t>系统之间共存研究</w:t>
+      </w:r>
+    </w:p>
+    <w:p>
+      <w:pPr>
         <w:rPr>
           <w:rFonts w:ascii="Times New Roman" w:hAnsi="Times New Roman" w:cs="Times New Roman"/>
         </w:rPr>
@@ -1594,10 +2177,10 @@
           <w:position w:val="-14"/>
         </w:rPr>
         <w:object w:dxaOrig="2840" w:dyaOrig="380">
-          <v:shape id="_x0000_i1025" type="#_x0000_t75" style="width:142.25pt;height:19pt" o:ole="">
-            <v:imagedata r:id="rId14" o:title=""/>
+          <v:shape id="_x0000_i1035" type="#_x0000_t75" style="width:142.25pt;height:19pt" o:ole="">
+            <v:imagedata r:id="rId31" o:title=""/>
           </v:shape>
-          <o:OLEObject Type="Embed" ProgID="Equation.DSMT4" ShapeID="_x0000_i1025" DrawAspect="Content" ObjectID="_1603290646" r:id="rId15"/>
+          <o:OLEObject Type="Embed" ProgID="Equation.DSMT4" ShapeID="_x0000_i1035" DrawAspect="Content" ObjectID="_1603542365" r:id="rId32"/>
         </w:object>
       </w:r>
     </w:p>
@@ -1619,10 +2202,10 @@
           <w:position w:val="-10"/>
         </w:rPr>
         <w:object w:dxaOrig="360" w:dyaOrig="300">
-          <v:shape id="_x0000_i1026" type="#_x0000_t75" style="width:18.45pt;height:15pt" o:ole="">
-            <v:imagedata r:id="rId16" o:title=""/>
+          <v:shape id="_x0000_i1036" type="#_x0000_t75" style="width:18.45pt;height:15pt" o:ole="">
+            <v:imagedata r:id="rId33" o:title=""/>
           </v:shape>
-          <o:OLEObject Type="Embed" ProgID="Equation.DSMT4" ShapeID="_x0000_i1026" DrawAspect="Content" ObjectID="_1603290647" r:id="rId17"/>
+          <o:OLEObject Type="Embed" ProgID="Equation.DSMT4" ShapeID="_x0000_i1036" DrawAspect="Content" ObjectID="_1603542366" r:id="rId34"/>
         </w:object>
       </w:r>
       <w:r>
@@ -1637,10 +2220,10 @@
           <w:position w:val="-10"/>
         </w:rPr>
         <w:object w:dxaOrig="420" w:dyaOrig="300">
-          <v:shape id="_x0000_i1027" type="#_x0000_t75" style="width:21.3pt;height:15pt" o:ole="">
-            <v:imagedata r:id="rId18" o:title=""/>
+          <v:shape id="_x0000_i1037" type="#_x0000_t75" style="width:21.3pt;height:15pt" o:ole="">
+            <v:imagedata r:id="rId35" o:title=""/>
           </v:shape>
-          <o:OLEObject Type="Embed" ProgID="Equation.DSMT4" ShapeID="_x0000_i1027" DrawAspect="Content" ObjectID="_1603290648" r:id="rId19"/>
+          <o:OLEObject Type="Embed" ProgID="Equation.DSMT4" ShapeID="_x0000_i1037" DrawAspect="Content" ObjectID="_1603542367" r:id="rId36"/>
         </w:object>
       </w:r>
       <w:r>
@@ -1655,10 +2238,10 @@
           <w:position w:val="-10"/>
         </w:rPr>
         <w:object w:dxaOrig="400" w:dyaOrig="300">
-          <v:shape id="_x0000_i1028" type="#_x0000_t75" style="width:19.6pt;height:15pt" o:ole="">
-            <v:imagedata r:id="rId20" o:title=""/>
+          <v:shape id="_x0000_i1038" type="#_x0000_t75" style="width:19.6pt;height:15pt" o:ole="">
+            <v:imagedata r:id="rId37" o:title=""/>
           </v:shape>
-          <o:OLEObject Type="Embed" ProgID="Equation.DSMT4" ShapeID="_x0000_i1028" DrawAspect="Content" ObjectID="_1603290649" r:id="rId21"/>
+          <o:OLEObject Type="Embed" ProgID="Equation.DSMT4" ShapeID="_x0000_i1038" DrawAspect="Content" ObjectID="_1603542368" r:id="rId38"/>
         </w:object>
       </w:r>
       <w:r>
@@ -1673,10 +2256,10 @@
           <w:position w:val="-12"/>
         </w:rPr>
         <w:object w:dxaOrig="279" w:dyaOrig="320">
-          <v:shape id="_x0000_i1029" type="#_x0000_t75" style="width:14.4pt;height:16.15pt" o:ole="">
-            <v:imagedata r:id="rId22" o:title=""/>
+          <v:shape id="_x0000_i1039" type="#_x0000_t75" style="width:14.4pt;height:16.15pt" o:ole="">
+            <v:imagedata r:id="rId39" o:title=""/>
           </v:shape>
-          <o:OLEObject Type="Embed" ProgID="Equation.DSMT4" ShapeID="_x0000_i1029" DrawAspect="Content" ObjectID="_1603290650" r:id="rId23"/>
+          <o:OLEObject Type="Embed" ProgID="Equation.DSMT4" ShapeID="_x0000_i1039" DrawAspect="Content" ObjectID="_1603542369" r:id="rId40"/>
         </w:object>
       </w:r>
       <w:r>
@@ -1830,10 +2413,10 @@
                 <w:lang w:val="en-GB"/>
               </w:rPr>
               <w:object w:dxaOrig="3000" w:dyaOrig="620">
-                <v:shape id="_x0000_i1030" type="#_x0000_t75" style="width:149.2pt;height:31.1pt" o:ole="">
-                  <v:imagedata r:id="rId24" o:title=""/>
+                <v:shape id="_x0000_i1040" type="#_x0000_t75" style="width:149.2pt;height:31.1pt" o:ole="">
+                  <v:imagedata r:id="rId41" o:title=""/>
                 </v:shape>
-                <o:OLEObject Type="Embed" ProgID="Equation.DSMT4" ShapeID="_x0000_i1030" DrawAspect="Content" ObjectID="_1603290651" r:id="rId25"/>
+                <o:OLEObject Type="Embed" ProgID="Equation.DSMT4" ShapeID="_x0000_i1040" DrawAspect="Content" ObjectID="_1603542370" r:id="rId42"/>
               </w:object>
             </w:r>
           </w:p>
@@ -1853,10 +2436,10 @@
                 <w:lang w:val="en-GB"/>
               </w:rPr>
               <w:object w:dxaOrig="3260" w:dyaOrig="300">
-                <v:shape id="_x0000_i1031" type="#_x0000_t75" style="width:163pt;height:15pt" o:ole="">
-                  <v:imagedata r:id="rId26" o:title=""/>
+                <v:shape id="_x0000_i1041" type="#_x0000_t75" style="width:163pt;height:15pt" o:ole="">
+                  <v:imagedata r:id="rId43" o:title=""/>
                 </v:shape>
-                <o:OLEObject Type="Embed" ProgID="Equation.DSMT4" ShapeID="_x0000_i1031" DrawAspect="Content" ObjectID="_1603290652" r:id="rId27"/>
+                <o:OLEObject Type="Embed" ProgID="Equation.DSMT4" ShapeID="_x0000_i1041" DrawAspect="Content" ObjectID="_1603542371" r:id="rId44"/>
               </w:object>
             </w:r>
           </w:p>
@@ -1874,10 +2457,10 @@
                 <w:lang w:val="en-GB"/>
               </w:rPr>
               <w:object w:dxaOrig="5800" w:dyaOrig="320">
-                <v:shape id="_x0000_i1032" type="#_x0000_t75" style="width:289.75pt;height:16.15pt" o:ole="">
-                  <v:imagedata r:id="rId28" o:title=""/>
+                <v:shape id="_x0000_i1042" type="#_x0000_t75" style="width:289.75pt;height:16.15pt" o:ole="">
+                  <v:imagedata r:id="rId45" o:title=""/>
                 </v:shape>
-                <o:OLEObject Type="Embed" ProgID="Equation.DSMT4" ShapeID="_x0000_i1032" DrawAspect="Content" ObjectID="_1603290653" r:id="rId29"/>
+                <o:OLEObject Type="Embed" ProgID="Equation.DSMT4" ShapeID="_x0000_i1042" DrawAspect="Content" ObjectID="_1603542372" r:id="rId46"/>
               </w:object>
             </w:r>
           </w:p>
@@ -1926,10 +2509,10 @@
                 <w:position w:val="-10"/>
               </w:rPr>
               <w:object w:dxaOrig="3360" w:dyaOrig="300">
-                <v:shape id="_x0000_i1033" type="#_x0000_t75" style="width:168.75pt;height:15pt" o:ole="">
-                  <v:imagedata r:id="rId30" o:title=""/>
+                <v:shape id="_x0000_i1043" type="#_x0000_t75" style="width:168.75pt;height:15pt" o:ole="">
+                  <v:imagedata r:id="rId47" o:title=""/>
                 </v:shape>
-                <o:OLEObject Type="Embed" ProgID="Equation.DSMT4" ShapeID="_x0000_i1033" DrawAspect="Content" ObjectID="_1603290654" r:id="rId31"/>
+                <o:OLEObject Type="Embed" ProgID="Equation.DSMT4" ShapeID="_x0000_i1043" DrawAspect="Content" ObjectID="_1603542373" r:id="rId48"/>
               </w:object>
             </w:r>
           </w:p>
@@ -1947,10 +2530,10 @@
                 <w:lang w:val="en-GB"/>
               </w:rPr>
               <w:object w:dxaOrig="7260" w:dyaOrig="960">
-                <v:shape id="_x0000_i1034" type="#_x0000_t75" style="width:343.85pt;height:45.5pt" o:ole="">
-                  <v:imagedata r:id="rId32" o:title=""/>
+                <v:shape id="_x0000_i1044" type="#_x0000_t75" style="width:343.85pt;height:45.5pt" o:ole="">
+                  <v:imagedata r:id="rId49" o:title=""/>
                 </v:shape>
-                <o:OLEObject Type="Embed" ProgID="Equation.DSMT4" ShapeID="_x0000_i1034" DrawAspect="Content" ObjectID="_1603290655" r:id="rId33"/>
+                <o:OLEObject Type="Embed" ProgID="Equation.DSMT4" ShapeID="_x0000_i1044" DrawAspect="Content" ObjectID="_1603542374" r:id="rId50"/>
               </w:object>
             </w:r>
           </w:p>
@@ -1999,10 +2582,10 @@
                 <w:position w:val="-48"/>
               </w:rPr>
               <w:object w:dxaOrig="7339" w:dyaOrig="1060">
-                <v:shape id="_x0000_i1035" type="#_x0000_t75" style="width:343.85pt;height:53pt" o:ole="">
-                  <v:imagedata r:id="rId34" o:title=""/>
+                <v:shape id="_x0000_i1045" type="#_x0000_t75" style="width:343.85pt;height:53pt" o:ole="">
+                  <v:imagedata r:id="rId51" o:title=""/>
                 </v:shape>
-                <o:OLEObject Type="Embed" ProgID="Equation.DSMT4" ShapeID="_x0000_i1035" DrawAspect="Content" ObjectID="_1603290656" r:id="rId35"/>
+                <o:OLEObject Type="Embed" ProgID="Equation.DSMT4" ShapeID="_x0000_i1045" DrawAspect="Content" ObjectID="_1603542375" r:id="rId52"/>
               </w:object>
             </w:r>
           </w:p>
@@ -2018,10 +2601,10 @@
                 <w:position w:val="-44"/>
               </w:rPr>
               <w:object w:dxaOrig="3840" w:dyaOrig="980">
-                <v:shape id="_x0000_i1036" type="#_x0000_t75" style="width:191.8pt;height:48.95pt" o:ole="">
-                  <v:imagedata r:id="rId36" o:title=""/>
+                <v:shape id="_x0000_i1046" type="#_x0000_t75" style="width:191.8pt;height:48.95pt" o:ole="">
+                  <v:imagedata r:id="rId53" o:title=""/>
                 </v:shape>
-                <o:OLEObject Type="Embed" ProgID="Equation.DSMT4" ShapeID="_x0000_i1036" DrawAspect="Content" ObjectID="_1603290657" r:id="rId37"/>
+                <o:OLEObject Type="Embed" ProgID="Equation.DSMT4" ShapeID="_x0000_i1046" DrawAspect="Content" ObjectID="_1603542376" r:id="rId54"/>
               </w:object>
             </w:r>
           </w:p>
@@ -2038,6 +2621,7 @@
         <w:rPr>
           <w:rFonts w:ascii="Times New Roman" w:hAnsi="Times New Roman" w:cs="Times New Roman"/>
         </w:rPr>
+        <w:lastRenderedPageBreak/>
         <w:t>其中</w:t>
       </w:r>
       <w:r>
@@ -2052,10 +2636,10 @@
           <w:position w:val="-10"/>
         </w:rPr>
         <w:object w:dxaOrig="340" w:dyaOrig="300">
-          <v:shape id="_x0000_i1037" type="#_x0000_t75" style="width:17.3pt;height:15pt" o:ole="">
-            <v:imagedata r:id="rId38" o:title=""/>
+          <v:shape id="_x0000_i1047" type="#_x0000_t75" style="width:17.3pt;height:15pt" o:ole="">
+            <v:imagedata r:id="rId55" o:title=""/>
           </v:shape>
-          <o:OLEObject Type="Embed" ProgID="Equation.DSMT4" ShapeID="_x0000_i1037" DrawAspect="Content" ObjectID="_1603290658" r:id="rId39"/>
+          <o:OLEObject Type="Embed" ProgID="Equation.DSMT4" ShapeID="_x0000_i1047" DrawAspect="Content" ObjectID="_1603542377" r:id="rId56"/>
         </w:object>
       </w:r>
       <w:r>
@@ -2082,10 +2666,10 @@
           <w:position w:val="-10"/>
         </w:rPr>
         <w:object w:dxaOrig="1579" w:dyaOrig="300">
-          <v:shape id="_x0000_i1038" type="#_x0000_t75" style="width:78.9pt;height:15pt" o:ole="">
-            <v:imagedata r:id="rId40" o:title=""/>
+          <v:shape id="_x0000_i1048" type="#_x0000_t75" style="width:78.9pt;height:15pt" o:ole="">
+            <v:imagedata r:id="rId57" o:title=""/>
           </v:shape>
-          <o:OLEObject Type="Embed" ProgID="Equation.DSMT4" ShapeID="_x0000_i1038" DrawAspect="Content" ObjectID="_1603290659" r:id="rId41"/>
+          <o:OLEObject Type="Embed" ProgID="Equation.DSMT4" ShapeID="_x0000_i1048" DrawAspect="Content" ObjectID="_1603542378" r:id="rId58"/>
         </w:object>
       </w:r>
       <w:r>
@@ -2100,10 +2684,10 @@
           <w:position w:val="-10"/>
         </w:rPr>
         <w:object w:dxaOrig="320" w:dyaOrig="300">
-          <v:shape id="_x0000_i1039" type="#_x0000_t75" style="width:16.15pt;height:15pt" o:ole="">
-            <v:imagedata r:id="rId42" o:title=""/>
+          <v:shape id="_x0000_i1049" type="#_x0000_t75" style="width:16.15pt;height:15pt" o:ole="">
+            <v:imagedata r:id="rId59" o:title=""/>
           </v:shape>
-          <o:OLEObject Type="Embed" ProgID="Equation.DSMT4" ShapeID="_x0000_i1039" DrawAspect="Content" ObjectID="_1603290660" r:id="rId43"/>
+          <o:OLEObject Type="Embed" ProgID="Equation.DSMT4" ShapeID="_x0000_i1049" DrawAspect="Content" ObjectID="_1603542379" r:id="rId60"/>
         </w:object>
       </w:r>
       <w:r>
@@ -2118,10 +2702,10 @@
           <w:position w:val="-10"/>
         </w:rPr>
         <w:object w:dxaOrig="320" w:dyaOrig="300">
-          <v:shape id="_x0000_i1040" type="#_x0000_t75" style="width:16.15pt;height:15pt" o:ole="">
-            <v:imagedata r:id="rId44" o:title=""/>
+          <v:shape id="_x0000_i1050" type="#_x0000_t75" style="width:16.15pt;height:15pt" o:ole="">
+            <v:imagedata r:id="rId61" o:title=""/>
           </v:shape>
-          <o:OLEObject Type="Embed" ProgID="Equation.DSMT4" ShapeID="_x0000_i1040" DrawAspect="Content" ObjectID="_1603290661" r:id="rId45"/>
+          <o:OLEObject Type="Embed" ProgID="Equation.DSMT4" ShapeID="_x0000_i1050" DrawAspect="Content" ObjectID="_1603542380" r:id="rId62"/>
         </w:object>
       </w:r>
       <w:r>
@@ -2136,10 +2720,10 @@
           <w:position w:val="-10"/>
         </w:rPr>
         <w:object w:dxaOrig="320" w:dyaOrig="300">
-          <v:shape id="_x0000_i1041" type="#_x0000_t75" style="width:16.15pt;height:15pt" o:ole="">
-            <v:imagedata r:id="rId46" o:title=""/>
+          <v:shape id="_x0000_i1051" type="#_x0000_t75" style="width:16.15pt;height:15pt" o:ole="">
+            <v:imagedata r:id="rId63" o:title=""/>
           </v:shape>
-          <o:OLEObject Type="Embed" ProgID="Equation.DSMT4" ShapeID="_x0000_i1041" DrawAspect="Content" ObjectID="_1603290662" r:id="rId47"/>
+          <o:OLEObject Type="Embed" ProgID="Equation.DSMT4" ShapeID="_x0000_i1051" DrawAspect="Content" ObjectID="_1603542381" r:id="rId64"/>
         </w:object>
       </w:r>
       <w:r>
@@ -2154,10 +2738,10 @@
           <w:position w:val="-10"/>
         </w:rPr>
         <w:object w:dxaOrig="320" w:dyaOrig="300">
-          <v:shape id="_x0000_i1042" type="#_x0000_t75" style="width:16.15pt;height:15pt" o:ole="">
-            <v:imagedata r:id="rId48" o:title=""/>
+          <v:shape id="_x0000_i1052" type="#_x0000_t75" style="width:16.15pt;height:15pt" o:ole="">
+            <v:imagedata r:id="rId65" o:title=""/>
           </v:shape>
-          <o:OLEObject Type="Embed" ProgID="Equation.DSMT4" ShapeID="_x0000_i1042" DrawAspect="Content" ObjectID="_1603290663" r:id="rId49"/>
+          <o:OLEObject Type="Embed" ProgID="Equation.DSMT4" ShapeID="_x0000_i1052" DrawAspect="Content" ObjectID="_1603542382" r:id="rId66"/>
         </w:object>
       </w:r>
       <w:r>
@@ -2172,10 +2756,10 @@
           <w:position w:val="-10"/>
         </w:rPr>
         <w:object w:dxaOrig="1160" w:dyaOrig="300">
-          <v:shape id="_x0000_i1043" type="#_x0000_t75" style="width:58.2pt;height:15pt" o:ole="">
-            <v:imagedata r:id="rId50" o:title=""/>
+          <v:shape id="_x0000_i1053" type="#_x0000_t75" style="width:58.2pt;height:15pt" o:ole="">
+            <v:imagedata r:id="rId67" o:title=""/>
           </v:shape>
-          <o:OLEObject Type="Embed" ProgID="Equation.DSMT4" ShapeID="_x0000_i1043" DrawAspect="Content" ObjectID="_1603290664" r:id="rId51"/>
+          <o:OLEObject Type="Embed" ProgID="Equation.DSMT4" ShapeID="_x0000_i1053" DrawAspect="Content" ObjectID="_1603542383" r:id="rId68"/>
         </w:object>
       </w:r>
       <w:r>
@@ -2190,24 +2774,17 @@
           <w:position w:val="-10"/>
         </w:rPr>
         <w:object w:dxaOrig="1180" w:dyaOrig="300">
-          <v:shape id="_x0000_i1044" type="#_x0000_t75" style="width:59.35pt;height:15pt" o:ole="">
-            <v:imagedata r:id="rId52" o:title=""/>
+          <v:shape id="_x0000_i1054" type="#_x0000_t75" style="width:59.35pt;height:15pt" o:ole="">
+            <v:imagedata r:id="rId69" o:title=""/>
           </v:shape>
-          <o:OLEObject Type="Embed" ProgID="Equation.DSMT4" ShapeID="_x0000_i1044" DrawAspect="Content" ObjectID="_1603290665" r:id="rId53"/>
+          <o:OLEObject Type="Embed" ProgID="Equation.DSMT4" ShapeID="_x0000_i1054" DrawAspect="Content" ObjectID="_1603542384" r:id="rId70"/>
         </w:object>
       </w:r>
       <w:r>
         <w:rPr>
           <w:rFonts w:ascii="Times New Roman" w:hAnsi="Times New Roman" w:cs="Times New Roman"/>
         </w:rPr>
-        <w:t>；</w:t>
-      </w:r>
-      <w:r>
-        <w:rPr>
-          <w:rFonts w:ascii="Times New Roman" w:hAnsi="Times New Roman" w:cs="Times New Roman"/>
-        </w:rPr>
-        <w:lastRenderedPageBreak/>
-        <w:t>有效天线高度</w:t>
+        <w:t>；有效天线高度</w:t>
       </w:r>
       <w:r>
         <w:rPr>
@@ -2215,10 +2792,10 @@
           <w:position w:val="-10"/>
         </w:rPr>
         <w:object w:dxaOrig="260" w:dyaOrig="300">
-          <v:shape id="_x0000_i1045" type="#_x0000_t75" style="width:13.8pt;height:15pt" o:ole="">
-            <v:imagedata r:id="rId54" o:title=""/>
+          <v:shape id="_x0000_i1055" type="#_x0000_t75" style="width:13.8pt;height:15pt" o:ole="">
+            <v:imagedata r:id="rId71" o:title=""/>
           </v:shape>
-          <o:OLEObject Type="Embed" ProgID="Equation.DSMT4" ShapeID="_x0000_i1045" DrawAspect="Content" ObjectID="_1603290666" r:id="rId55"/>
+          <o:OLEObject Type="Embed" ProgID="Equation.DSMT4" ShapeID="_x0000_i1055" DrawAspect="Content" ObjectID="_1603542385" r:id="rId72"/>
         </w:object>
       </w:r>
       <w:r>
@@ -2233,10 +2810,10 @@
           <w:position w:val="-14"/>
         </w:rPr>
         <w:object w:dxaOrig="1620" w:dyaOrig="380">
-          <v:shape id="_x0000_i1046" type="#_x0000_t75" style="width:80.65pt;height:19pt" o:ole="">
-            <v:imagedata r:id="rId56" o:title=""/>
+          <v:shape id="_x0000_i1056" type="#_x0000_t75" style="width:80.65pt;height:19pt" o:ole="">
+            <v:imagedata r:id="rId73" o:title=""/>
           </v:shape>
-          <o:OLEObject Type="Embed" ProgID="Equation.DSMT4" ShapeID="_x0000_i1046" DrawAspect="Content" ObjectID="_1603290667" r:id="rId57"/>
+          <o:OLEObject Type="Embed" ProgID="Equation.DSMT4" ShapeID="_x0000_i1056" DrawAspect="Content" ObjectID="_1603542386" r:id="rId74"/>
         </w:object>
       </w:r>
       <w:r>
@@ -2269,10 +2846,10 @@
           <w:position w:val="-12"/>
         </w:rPr>
         <w:object w:dxaOrig="1020" w:dyaOrig="340">
-          <v:shape id="_x0000_i1047" type="#_x0000_t75" style="width:50.7pt;height:17.3pt" o:ole="">
-            <v:imagedata r:id="rId58" o:title=""/>
+          <v:shape id="_x0000_i1057" type="#_x0000_t75" style="width:50.7pt;height:17.3pt" o:ole="">
+            <v:imagedata r:id="rId75" o:title=""/>
           </v:shape>
-          <o:OLEObject Type="Embed" ProgID="Equation.DSMT4" ShapeID="_x0000_i1047" DrawAspect="Content" ObjectID="_1603290668" r:id="rId59"/>
+          <o:OLEObject Type="Embed" ProgID="Equation.DSMT4" ShapeID="_x0000_i1057" DrawAspect="Content" ObjectID="_1603542387" r:id="rId76"/>
         </w:object>
       </w:r>
       <w:r>
@@ -2295,10 +2872,10 @@
           <w:position w:val="-44"/>
         </w:rPr>
         <w:object w:dxaOrig="4880" w:dyaOrig="980">
-          <v:shape id="_x0000_i1048" type="#_x0000_t75" style="width:244.2pt;height:48.95pt" o:ole="">
-            <v:imagedata r:id="rId60" o:title=""/>
+          <v:shape id="_x0000_i1058" type="#_x0000_t75" style="width:244.2pt;height:48.95pt" o:ole="">
+            <v:imagedata r:id="rId77" o:title=""/>
           </v:shape>
-          <o:OLEObject Type="Embed" ProgID="Equation.DSMT4" ShapeID="_x0000_i1048" DrawAspect="Content" ObjectID="_1603290669" r:id="rId61"/>
+          <o:OLEObject Type="Embed" ProgID="Equation.DSMT4" ShapeID="_x0000_i1058" DrawAspect="Content" ObjectID="_1603542388" r:id="rId78"/>
         </w:object>
       </w:r>
     </w:p>
@@ -2315,10 +2892,10 @@
           <w:position w:val="-44"/>
         </w:rPr>
         <w:object w:dxaOrig="4000" w:dyaOrig="980">
-          <v:shape id="_x0000_i1049" type="#_x0000_t75" style="width:199.85pt;height:48.95pt" o:ole="">
-            <v:imagedata r:id="rId62" o:title=""/>
+          <v:shape id="_x0000_i1059" type="#_x0000_t75" style="width:199.85pt;height:48.95pt" o:ole="">
+            <v:imagedata r:id="rId79" o:title=""/>
           </v:shape>
-          <o:OLEObject Type="Embed" ProgID="Equation.DSMT4" ShapeID="_x0000_i1049" DrawAspect="Content" ObjectID="_1603290670" r:id="rId63"/>
+          <o:OLEObject Type="Embed" ProgID="Equation.DSMT4" ShapeID="_x0000_i1059" DrawAspect="Content" ObjectID="_1603542389" r:id="rId80"/>
         </w:object>
       </w:r>
     </w:p>
@@ -2340,10 +2917,10 @@
           <w:position w:val="-10"/>
         </w:rPr>
         <w:object w:dxaOrig="260" w:dyaOrig="300">
-          <v:shape id="_x0000_i1050" type="#_x0000_t75" style="width:13.8pt;height:15pt" o:ole="">
-            <v:imagedata r:id="rId54" o:title=""/>
+          <v:shape id="_x0000_i1060" type="#_x0000_t75" style="width:13.8pt;height:15pt" o:ole="">
+            <v:imagedata r:id="rId71" o:title=""/>
           </v:shape>
-          <o:OLEObject Type="Embed" ProgID="Equation.DSMT4" ShapeID="_x0000_i1050" DrawAspect="Content" ObjectID="_1603290671" r:id="rId64"/>
+          <o:OLEObject Type="Embed" ProgID="Equation.DSMT4" ShapeID="_x0000_i1060" DrawAspect="Content" ObjectID="_1603542390" r:id="rId81"/>
         </w:object>
       </w:r>
       <w:r>
@@ -2364,10 +2941,10 @@
           <w:position w:val="-10"/>
         </w:rPr>
         <w:object w:dxaOrig="320" w:dyaOrig="300">
-          <v:shape id="_x0000_i1051" type="#_x0000_t75" style="width:16.15pt;height:15pt" o:ole="">
-            <v:imagedata r:id="rId48" o:title=""/>
+          <v:shape id="_x0000_i1061" type="#_x0000_t75" style="width:16.15pt;height:15pt" o:ole="">
+            <v:imagedata r:id="rId65" o:title=""/>
           </v:shape>
-          <o:OLEObject Type="Embed" ProgID="Equation.DSMT4" ShapeID="_x0000_i1051" DrawAspect="Content" ObjectID="_1603290672" r:id="rId65"/>
+          <o:OLEObject Type="Embed" ProgID="Equation.DSMT4" ShapeID="_x0000_i1061" DrawAspect="Content" ObjectID="_1603542391" r:id="rId82"/>
         </w:object>
       </w:r>
       <w:r>
@@ -2388,10 +2965,10 @@
           <w:position w:val="-10"/>
         </w:rPr>
         <w:object w:dxaOrig="240" w:dyaOrig="300">
-          <v:shape id="_x0000_i1052" type="#_x0000_t75" style="width:12.1pt;height:15pt" o:ole="">
-            <v:imagedata r:id="rId66" o:title=""/>
+          <v:shape id="_x0000_i1062" type="#_x0000_t75" style="width:12.1pt;height:15pt" o:ole="">
+            <v:imagedata r:id="rId83" o:title=""/>
           </v:shape>
-          <o:OLEObject Type="Embed" ProgID="Equation.DSMT4" ShapeID="_x0000_i1052" DrawAspect="Content" ObjectID="_1603290673" r:id="rId67"/>
+          <o:OLEObject Type="Embed" ProgID="Equation.DSMT4" ShapeID="_x0000_i1062" DrawAspect="Content" ObjectID="_1603542392" r:id="rId84"/>
         </w:object>
       </w:r>
       <w:r>
@@ -2418,10 +2995,10 @@
           <w:position w:val="-10"/>
         </w:rPr>
         <w:object w:dxaOrig="340" w:dyaOrig="300">
-          <v:shape id="_x0000_i1053" type="#_x0000_t75" style="width:17.3pt;height:15pt" o:ole="">
-            <v:imagedata r:id="rId68" o:title=""/>
+          <v:shape id="_x0000_i1063" type="#_x0000_t75" style="width:17.3pt;height:15pt" o:ole="">
+            <v:imagedata r:id="rId85" o:title=""/>
           </v:shape>
-          <o:OLEObject Type="Embed" ProgID="Equation.DSMT4" ShapeID="_x0000_i1053" DrawAspect="Content" ObjectID="_1603290674" r:id="rId69"/>
+          <o:OLEObject Type="Embed" ProgID="Equation.DSMT4" ShapeID="_x0000_i1063" DrawAspect="Content" ObjectID="_1603542393" r:id="rId86"/>
         </w:object>
       </w:r>
       <w:r>
@@ -2436,10 +3013,10 @@
           <w:position w:val="-10"/>
         </w:rPr>
         <w:object w:dxaOrig="340" w:dyaOrig="300">
-          <v:shape id="_x0000_i1054" type="#_x0000_t75" style="width:17.3pt;height:15pt" o:ole="">
-            <v:imagedata r:id="rId70" o:title=""/>
+          <v:shape id="_x0000_i1064" type="#_x0000_t75" style="width:17.3pt;height:15pt" o:ole="">
+            <v:imagedata r:id="rId87" o:title=""/>
           </v:shape>
-          <o:OLEObject Type="Embed" ProgID="Equation.DSMT4" ShapeID="_x0000_i1054" DrawAspect="Content" ObjectID="_1603290675" r:id="rId71"/>
+          <o:OLEObject Type="Embed" ProgID="Equation.DSMT4" ShapeID="_x0000_i1064" DrawAspect="Content" ObjectID="_1603542394" r:id="rId88"/>
         </w:object>
       </w:r>
       <w:r>
@@ -2500,10 +3077,10 @@
           <w:position w:val="-14"/>
         </w:rPr>
         <w:object w:dxaOrig="4599" w:dyaOrig="440">
-          <v:shape id="_x0000_i1055" type="#_x0000_t75" style="width:229.25pt;height:21.9pt" o:ole="">
-            <v:imagedata r:id="rId72" o:title=""/>
+          <v:shape id="_x0000_i1065" type="#_x0000_t75" style="width:229.25pt;height:21.9pt" o:ole="">
+            <v:imagedata r:id="rId89" o:title=""/>
           </v:shape>
-          <o:OLEObject Type="Embed" ProgID="Equation.DSMT4" ShapeID="_x0000_i1055" DrawAspect="Content" ObjectID="_1603290676" r:id="rId73"/>
+          <o:OLEObject Type="Embed" ProgID="Equation.DSMT4" ShapeID="_x0000_i1065" DrawAspect="Content" ObjectID="_1603542395" r:id="rId90"/>
         </w:object>
       </w:r>
       <w:r>
@@ -2513,10 +3090,10 @@
           <w:lang w:val="en-GB"/>
         </w:rPr>
         <w:object w:dxaOrig="4170" w:dyaOrig="2310">
-          <v:shape id="_x0000_i1056" type="#_x0000_t75" style="width:208.5pt;height:116.35pt" o:ole="">
-            <v:imagedata r:id="rId74" o:title=""/>
+          <v:shape id="_x0000_i1066" type="#_x0000_t75" style="width:208.5pt;height:116.35pt" o:ole="">
+            <v:imagedata r:id="rId91" o:title=""/>
           </v:shape>
-          <o:OLEObject Type="Embed" ProgID="Visio.Drawing.11" ShapeID="_x0000_i1056" DrawAspect="Content" ObjectID="_1603290677" r:id="rId75"/>
+          <o:OLEObject Type="Embed" ProgID="Visio.Drawing.11" ShapeID="_x0000_i1066" DrawAspect="Content" ObjectID="_1603542396" r:id="rId92"/>
         </w:object>
       </w:r>
       <w:r>
@@ -2533,10 +3110,10 @@
           <w:lang w:val="en-GB"/>
         </w:rPr>
         <w:object w:dxaOrig="4170" w:dyaOrig="2310">
-          <v:shape id="_x0000_i1057" type="#_x0000_t75" style="width:208.5pt;height:116.35pt" o:ole="">
-            <v:imagedata r:id="rId76" o:title=""/>
+          <v:shape id="_x0000_i1067" type="#_x0000_t75" style="width:208.5pt;height:116.35pt" o:ole="">
+            <v:imagedata r:id="rId93" o:title=""/>
           </v:shape>
-          <o:OLEObject Type="Embed" ProgID="Visio.Drawing.11" ShapeID="_x0000_i1057" DrawAspect="Content" ObjectID="_1603290678" r:id="rId77"/>
+          <o:OLEObject Type="Embed" ProgID="Visio.Drawing.11" ShapeID="_x0000_i1067" DrawAspect="Content" ObjectID="_1603542397" r:id="rId94"/>
         </w:object>
       </w:r>
     </w:p>
@@ -2620,10 +3197,10 @@
           <w:position w:val="-10"/>
         </w:rPr>
         <w:object w:dxaOrig="1080" w:dyaOrig="300">
-          <v:shape id="_x0000_i1058" type="#_x0000_t75" style="width:54.15pt;height:15pt" o:ole="">
-            <v:imagedata r:id="rId78" o:title=""/>
+          <v:shape id="_x0000_i1068" type="#_x0000_t75" style="width:54.15pt;height:15pt" o:ole="">
+            <v:imagedata r:id="rId95" o:title=""/>
           </v:shape>
-          <o:OLEObject Type="Embed" ProgID="Equation.DSMT4" ShapeID="_x0000_i1058" DrawAspect="Content" ObjectID="_1603290679" r:id="rId79"/>
+          <o:OLEObject Type="Embed" ProgID="Equation.DSMT4" ShapeID="_x0000_i1068" DrawAspect="Content" ObjectID="_1603542398" r:id="rId96"/>
         </w:object>
       </w:r>
       <w:r>
@@ -2638,10 +3215,10 @@
           <w:position w:val="-10"/>
         </w:rPr>
         <w:object w:dxaOrig="1320" w:dyaOrig="300">
-          <v:shape id="_x0000_i1059" type="#_x0000_t75" style="width:65.65pt;height:15pt" o:ole="">
-            <v:imagedata r:id="rId80" o:title=""/>
+          <v:shape id="_x0000_i1069" type="#_x0000_t75" style="width:65.65pt;height:15pt" o:ole="">
+            <v:imagedata r:id="rId97" o:title=""/>
           </v:shape>
-          <o:OLEObject Type="Embed" ProgID="Equation.DSMT4" ShapeID="_x0000_i1059" DrawAspect="Content" ObjectID="_1603290680" r:id="rId81"/>
+          <o:OLEObject Type="Embed" ProgID="Equation.DSMT4" ShapeID="_x0000_i1069" DrawAspect="Content" ObjectID="_1603542399" r:id="rId98"/>
         </w:object>
       </w:r>
       <w:r>
@@ -2830,7 +3407,14 @@
         <w:rPr>
           <w:rFonts w:ascii="Times New Roman" w:hAnsi="Times New Roman" w:cs="Times New Roman"/>
         </w:rPr>
-        <w:t>电子控制，从而有助于更灵活和智能的波束形成并且</w:t>
+        <w:t>电子</w:t>
+      </w:r>
+      <w:r>
+        <w:rPr>
+          <w:rFonts w:ascii="Times New Roman" w:hAnsi="Times New Roman" w:cs="Times New Roman"/>
+        </w:rPr>
+        <w:lastRenderedPageBreak/>
+        <w:t>控制，从而有助于更灵活和智能的波束形成并且</w:t>
       </w:r>
       <w:r>
         <w:rPr>
@@ -2945,14 +3529,7 @@
         <w:rPr>
           <w:rFonts w:ascii="Times New Roman" w:hAnsi="Times New Roman" w:cs="Times New Roman"/>
         </w:rPr>
-        <w:t>在远场的某个地方，电磁波同相叠加导致振幅增强，而在另一个地方电磁波反相叠加导致振幅减小。</w:t>
-      </w:r>
-      <w:r>
-        <w:rPr>
-          <w:rFonts w:ascii="Times New Roman" w:hAnsi="Times New Roman" w:cs="Times New Roman"/>
-        </w:rPr>
-        <w:lastRenderedPageBreak/>
-        <w:t>所以可以利用波束赋增强被服务用户的信号而减弱被干扰用户的信号，进而改善用户对接收信号的</w:t>
+        <w:t>在远场的某个地方，电磁波同相叠加导致振幅增强，而在另一个地方电磁波反相叠加导致振幅减小。所以可以利用波束赋增强被服务用户的信号而减弱被干扰用户的信号，进而改善用户对接收信号的</w:t>
       </w:r>
       <w:r>
         <w:rPr>
@@ -3275,10 +3852,10 @@
           <w:lang w:val="en-GB"/>
         </w:rPr>
         <w:object w:dxaOrig="7905" w:dyaOrig="3165">
-          <v:shape id="_x0000_i1060" type="#_x0000_t75" style="width:395.7pt;height:158.4pt" o:ole="">
-            <v:imagedata r:id="rId82" o:title=""/>
+          <v:shape id="_x0000_i1070" type="#_x0000_t75" style="width:395.7pt;height:158.4pt" o:ole="">
+            <v:imagedata r:id="rId99" o:title=""/>
           </v:shape>
-          <o:OLEObject Type="Embed" ProgID="Visio.Drawing.11" ShapeID="_x0000_i1060" DrawAspect="Content" ObjectID="_1603290681" r:id="rId83"/>
+          <o:OLEObject Type="Embed" ProgID="Visio.Drawing.11" ShapeID="_x0000_i1070" DrawAspect="Content" ObjectID="_1603542400" r:id="rId100"/>
         </w:object>
       </w:r>
     </w:p>
@@ -3394,424 +3971,424 @@
           <w:lang w:val="en-GB"/>
         </w:rPr>
         <w:object w:dxaOrig="420" w:dyaOrig="300">
-          <v:shape id="_x0000_i1061" type="#_x0000_t75" style="width:20.75pt;height:15pt" o:ole="">
-            <v:imagedata r:id="rId84" o:title=""/>
-          </v:shape>
-          <o:OLEObject Type="Embed" ProgID="Equation.DSMT4" ShapeID="_x0000_i1061" DrawAspect="Content" ObjectID="_1603290682" r:id="rId85"/>
-        </w:object>
-      </w:r>
-      <w:r>
-        <w:rPr>
-          <w:rFonts w:ascii="Times New Roman" w:hAnsi="Times New Roman" w:cs="Times New Roman"/>
-          <w:szCs w:val="21"/>
-          <w:lang w:val="en-GB"/>
-        </w:rPr>
-        <w:t>表示发射端与接收端在水平方向上</w:t>
-      </w:r>
-      <w:r>
-        <w:rPr>
-          <w:rFonts w:ascii="Times New Roman" w:hAnsi="Times New Roman" w:cs="Times New Roman"/>
-          <w:szCs w:val="21"/>
-          <w:lang w:val="en-GB"/>
-        </w:rPr>
-        <w:t>所成直线</w:t>
-      </w:r>
-      <w:r>
-        <w:rPr>
-          <w:rFonts w:ascii="Times New Roman" w:hAnsi="Times New Roman" w:cs="Times New Roman"/>
-          <w:szCs w:val="21"/>
-          <w:lang w:val="en-GB"/>
-        </w:rPr>
-        <w:t>（也即信号传播方向）</w:t>
-      </w:r>
-      <w:r>
-        <w:rPr>
-          <w:rFonts w:ascii="Times New Roman" w:hAnsi="Times New Roman" w:cs="Times New Roman"/>
-          <w:szCs w:val="21"/>
-          <w:lang w:val="en-GB"/>
-        </w:rPr>
-        <w:t>与</w:t>
-      </w:r>
-      <w:r>
-        <w:rPr>
-          <w:rFonts w:ascii="Times New Roman" w:hAnsi="Times New Roman" w:cs="Times New Roman"/>
-          <w:szCs w:val="21"/>
-          <w:lang w:val="en-GB"/>
-        </w:rPr>
-        <w:t>x</w:t>
-      </w:r>
-      <w:r>
-        <w:rPr>
-          <w:rFonts w:ascii="Times New Roman" w:hAnsi="Times New Roman" w:cs="Times New Roman"/>
-          <w:szCs w:val="21"/>
-          <w:lang w:val="en-GB"/>
-        </w:rPr>
-        <w:t>轴正方向的夹角，范围为</w:t>
-      </w:r>
-      <w:r>
-        <w:rPr>
-          <w:rFonts w:ascii="Times New Roman" w:hAnsi="Times New Roman" w:cs="Times New Roman"/>
-          <w:position w:val="-10"/>
-          <w:szCs w:val="21"/>
-          <w:lang w:val="en-GB"/>
-        </w:rPr>
-        <w:object w:dxaOrig="1100" w:dyaOrig="320">
-          <v:shape id="_x0000_i1062" type="#_x0000_t75" style="width:54.7pt;height:16.15pt" o:ole="">
-            <v:imagedata r:id="rId86" o:title=""/>
-          </v:shape>
-          <o:OLEObject Type="Embed" ProgID="Equation.DSMT4" ShapeID="_x0000_i1062" DrawAspect="Content" ObjectID="_1603290683" r:id="rId87"/>
-        </w:object>
-      </w:r>
-      <w:r>
-        <w:rPr>
-          <w:rFonts w:ascii="Times New Roman" w:hAnsi="Times New Roman" w:cs="Times New Roman"/>
-          <w:szCs w:val="21"/>
-          <w:lang w:val="en-GB"/>
-        </w:rPr>
-        <w:t>；</w:t>
-      </w:r>
-      <w:r>
-        <w:rPr>
-          <w:rFonts w:ascii="Times New Roman" w:hAnsi="Times New Roman" w:cs="Times New Roman"/>
-          <w:position w:val="-10"/>
-          <w:szCs w:val="21"/>
-          <w:lang w:val="en-GB"/>
-        </w:rPr>
-        <w:object w:dxaOrig="400" w:dyaOrig="300">
-          <v:shape id="_x0000_i1063" type="#_x0000_t75" style="width:20.15pt;height:15pt" o:ole="">
-            <v:imagedata r:id="rId88" o:title=""/>
-          </v:shape>
-          <o:OLEObject Type="Embed" ProgID="Equation.DSMT4" ShapeID="_x0000_i1063" DrawAspect="Content" ObjectID="_1603290684" r:id="rId89"/>
-        </w:object>
-      </w:r>
-      <w:r>
-        <w:rPr>
-          <w:rFonts w:ascii="Times New Roman" w:hAnsi="Times New Roman" w:cs="Times New Roman"/>
-          <w:szCs w:val="21"/>
-          <w:lang w:val="en-GB"/>
-        </w:rPr>
-        <w:t>表示天顶角</w:t>
-      </w:r>
-      <w:r>
-        <w:rPr>
-          <w:rFonts w:ascii="Times New Roman" w:hAnsi="Times New Roman" w:cs="Times New Roman"/>
-          <w:szCs w:val="21"/>
-          <w:lang w:val="en-GB"/>
-        </w:rPr>
-        <w:t>，范围为</w:t>
-      </w:r>
-      <w:r>
-        <w:rPr>
-          <w:rFonts w:ascii="Times New Roman" w:hAnsi="Times New Roman" w:cs="Times New Roman"/>
-          <w:position w:val="-14"/>
-          <w:szCs w:val="21"/>
-          <w:lang w:val="en-GB"/>
-        </w:rPr>
-        <w:object w:dxaOrig="840" w:dyaOrig="380">
-          <v:shape id="_x0000_i1064" type="#_x0000_t75" style="width:42.05pt;height:19pt" o:ole="">
-            <v:imagedata r:id="rId90" o:title=""/>
-          </v:shape>
-          <o:OLEObject Type="Embed" ProgID="Equation.DSMT4" ShapeID="_x0000_i1064" DrawAspect="Content" ObjectID="_1603290685" r:id="rId91"/>
-        </w:object>
-      </w:r>
-      <w:r>
-        <w:rPr>
-          <w:rFonts w:ascii="Times New Roman" w:hAnsi="Times New Roman" w:cs="Times New Roman"/>
-          <w:szCs w:val="21"/>
-          <w:lang w:val="en-GB"/>
-        </w:rPr>
-        <w:t>，</w:t>
-      </w:r>
-      <w:r>
-        <w:rPr>
-          <w:rFonts w:ascii="Times New Roman" w:hAnsi="Times New Roman" w:cs="Times New Roman"/>
-          <w:position w:val="-10"/>
-          <w:szCs w:val="21"/>
-          <w:lang w:val="en-GB"/>
-        </w:rPr>
-        <w:object w:dxaOrig="780" w:dyaOrig="320">
-          <v:shape id="_x0000_i1065" type="#_x0000_t75" style="width:39.15pt;height:16.15pt" o:ole="">
-            <v:imagedata r:id="rId92" o:title=""/>
-          </v:shape>
-          <o:OLEObject Type="Embed" ProgID="Equation.DSMT4" ShapeID="_x0000_i1065" DrawAspect="Content" ObjectID="_1603290686" r:id="rId93"/>
-        </w:object>
-      </w:r>
-      <w:r>
-        <w:rPr>
-          <w:rFonts w:ascii="Times New Roman" w:hAnsi="Times New Roman" w:cs="Times New Roman"/>
-          <w:szCs w:val="21"/>
-          <w:lang w:val="en-GB"/>
-        </w:rPr>
-        <w:t>指向</w:t>
-      </w:r>
-      <w:r>
-        <w:rPr>
-          <w:rFonts w:ascii="Times New Roman" w:hAnsi="Times New Roman" w:cs="Times New Roman"/>
-          <w:szCs w:val="21"/>
-          <w:lang w:val="en-GB"/>
-        </w:rPr>
-        <w:t>z</w:t>
-      </w:r>
-      <w:r>
-        <w:rPr>
-          <w:rFonts w:ascii="Times New Roman" w:hAnsi="Times New Roman" w:cs="Times New Roman"/>
-          <w:szCs w:val="21"/>
-          <w:lang w:val="en-GB"/>
-        </w:rPr>
-        <w:t>轴正方向，</w:t>
-      </w:r>
-      <w:r>
-        <w:rPr>
-          <w:rFonts w:ascii="Times New Roman" w:hAnsi="Times New Roman" w:cs="Times New Roman"/>
-          <w:position w:val="-10"/>
-          <w:szCs w:val="21"/>
-          <w:lang w:val="en-GB"/>
-        </w:rPr>
-        <w:object w:dxaOrig="880" w:dyaOrig="320">
-          <v:shape id="_x0000_i1066" type="#_x0000_t75" style="width:43.8pt;height:16.15pt" o:ole="">
-            <v:imagedata r:id="rId94" o:title=""/>
-          </v:shape>
-          <o:OLEObject Type="Embed" ProgID="Equation.DSMT4" ShapeID="_x0000_i1066" DrawAspect="Content" ObjectID="_1603290687" r:id="rId95"/>
-        </w:object>
-      </w:r>
-      <w:r>
-        <w:rPr>
-          <w:rFonts w:ascii="Times New Roman" w:hAnsi="Times New Roman" w:cs="Times New Roman"/>
-          <w:szCs w:val="21"/>
-          <w:lang w:val="en-GB"/>
-        </w:rPr>
-        <w:t>指向水平方向</w:t>
-      </w:r>
-      <w:r>
-        <w:rPr>
-          <w:rFonts w:ascii="Times New Roman" w:hAnsi="Times New Roman" w:cs="Times New Roman"/>
-          <w:szCs w:val="21"/>
-          <w:lang w:val="en-GB"/>
-        </w:rPr>
-        <w:t>。</w:t>
-      </w:r>
-      <w:r>
-        <w:rPr>
-          <w:rFonts w:ascii="Times New Roman" w:hAnsi="Times New Roman" w:cs="Times New Roman"/>
-          <w:szCs w:val="21"/>
-          <w:lang w:val="en-GB"/>
-        </w:rPr>
-        <w:t>以基站或用户为原点，天线的指向为</w:t>
-      </w:r>
-      <w:r>
-        <w:rPr>
-          <w:rFonts w:ascii="Times New Roman" w:hAnsi="Times New Roman" w:cs="Times New Roman"/>
-          <w:szCs w:val="21"/>
-          <w:lang w:val="en-GB"/>
-        </w:rPr>
-        <w:t>x</w:t>
-      </w:r>
-      <w:r>
-        <w:rPr>
-          <w:rFonts w:ascii="Times New Roman" w:hAnsi="Times New Roman" w:cs="Times New Roman"/>
-          <w:szCs w:val="21"/>
-          <w:lang w:val="en-GB"/>
-        </w:rPr>
-        <w:t>轴又可以定义</w:t>
-      </w:r>
-      <w:r>
-        <w:rPr>
-          <w:rFonts w:ascii="Times New Roman" w:hAnsi="Times New Roman" w:cs="Times New Roman"/>
-          <w:szCs w:val="21"/>
-          <w:lang w:val="en-GB"/>
-        </w:rPr>
-        <w:t>LCS</w:t>
-      </w:r>
-      <w:r>
-        <w:rPr>
-          <w:rFonts w:ascii="Times New Roman" w:hAnsi="Times New Roman" w:cs="Times New Roman"/>
-          <w:szCs w:val="21"/>
-          <w:lang w:val="en-GB"/>
-        </w:rPr>
-        <w:t>（</w:t>
-      </w:r>
-      <w:r>
-        <w:rPr>
-          <w:rFonts w:ascii="Times New Roman" w:hAnsi="Times New Roman" w:cs="Times New Roman"/>
-          <w:szCs w:val="21"/>
-          <w:lang w:val="en-GB"/>
-        </w:rPr>
-        <w:t>local coordinate system</w:t>
-      </w:r>
-      <w:r>
-        <w:rPr>
-          <w:rFonts w:ascii="Times New Roman" w:hAnsi="Times New Roman" w:cs="Times New Roman"/>
-          <w:szCs w:val="21"/>
-          <w:lang w:val="en-GB"/>
-        </w:rPr>
-        <w:t>），如图</w:t>
-      </w:r>
-      <w:r>
-        <w:rPr>
-          <w:rFonts w:ascii="Times New Roman" w:hAnsi="Times New Roman" w:cs="Times New Roman"/>
-          <w:szCs w:val="21"/>
-          <w:lang w:val="en-GB"/>
-        </w:rPr>
-        <w:t>X</w:t>
-      </w:r>
-      <w:r>
-        <w:rPr>
-          <w:rFonts w:ascii="Times New Roman" w:hAnsi="Times New Roman" w:cs="Times New Roman"/>
-          <w:szCs w:val="21"/>
-          <w:lang w:val="en-GB"/>
-        </w:rPr>
-        <w:t>所示。</w:t>
-      </w:r>
-      <w:r>
-        <w:rPr>
-          <w:rFonts w:ascii="Times New Roman" w:hAnsi="Times New Roman" w:cs="Times New Roman"/>
-          <w:position w:val="-10"/>
-          <w:szCs w:val="21"/>
-          <w:lang w:val="en-GB"/>
-        </w:rPr>
-        <w:object w:dxaOrig="200" w:dyaOrig="240">
-          <v:shape id="_x0000_i1067" type="#_x0000_t75" style="width:9.8pt;height:12.1pt" o:ole="">
-            <v:imagedata r:id="rId96" o:title=""/>
-          </v:shape>
-          <o:OLEObject Type="Embed" ProgID="Equation.DSMT4" ShapeID="_x0000_i1067" DrawAspect="Content" ObjectID="_1603290688" r:id="rId97"/>
-        </w:object>
-      </w:r>
-      <w:r>
-        <w:rPr>
-          <w:rFonts w:ascii="Times New Roman" w:hAnsi="Times New Roman" w:cs="Times New Roman"/>
-          <w:szCs w:val="21"/>
-          <w:lang w:val="en-GB"/>
-        </w:rPr>
-        <w:t>为</w:t>
-      </w:r>
-      <w:r>
-        <w:rPr>
-          <w:rFonts w:ascii="Times New Roman" w:hAnsi="Times New Roman" w:cs="Times New Roman"/>
-          <w:szCs w:val="21"/>
-          <w:lang w:val="en-GB"/>
-        </w:rPr>
-        <w:t>信号传播方向</w:t>
-      </w:r>
-      <w:r>
-        <w:rPr>
-          <w:rFonts w:ascii="Times New Roman" w:hAnsi="Times New Roman" w:cs="Times New Roman"/>
-          <w:szCs w:val="21"/>
-          <w:lang w:val="en-GB"/>
-        </w:rPr>
-        <w:t>偏离</w:t>
-      </w:r>
-      <w:r>
-        <w:rPr>
-          <w:rFonts w:ascii="Times New Roman" w:hAnsi="Times New Roman" w:cs="Times New Roman"/>
-          <w:szCs w:val="21"/>
-          <w:lang w:val="en-GB"/>
-        </w:rPr>
-        <w:t>天线指向</w:t>
-      </w:r>
-      <w:r>
-        <w:rPr>
-          <w:rFonts w:ascii="Times New Roman" w:hAnsi="Times New Roman" w:cs="Times New Roman"/>
-          <w:szCs w:val="21"/>
-          <w:lang w:val="en-GB"/>
-        </w:rPr>
-        <w:t>的角度</w:t>
-      </w:r>
-      <w:r>
-        <w:rPr>
-          <w:rFonts w:ascii="Times New Roman" w:hAnsi="Times New Roman" w:cs="Times New Roman"/>
-          <w:szCs w:val="21"/>
-          <w:lang w:val="en-GB"/>
-        </w:rPr>
-        <w:t>，范围为</w:t>
-      </w:r>
-      <w:r>
-        <w:rPr>
-          <w:rFonts w:ascii="Times New Roman" w:hAnsi="Times New Roman" w:cs="Times New Roman"/>
-          <w:position w:val="-10"/>
-          <w:szCs w:val="21"/>
-          <w:lang w:val="en-GB"/>
-        </w:rPr>
-        <w:object w:dxaOrig="1100" w:dyaOrig="320">
-          <v:shape id="_x0000_i1068" type="#_x0000_t75" style="width:54.7pt;height:16.15pt" o:ole="">
-            <v:imagedata r:id="rId86" o:title=""/>
-          </v:shape>
-          <o:OLEObject Type="Embed" ProgID="Equation.DSMT4" ShapeID="_x0000_i1068" DrawAspect="Content" ObjectID="_1603290689" r:id="rId98"/>
-        </w:object>
-      </w:r>
-      <w:r>
-        <w:rPr>
-          <w:rFonts w:ascii="Times New Roman" w:hAnsi="Times New Roman" w:cs="Times New Roman"/>
-          <w:szCs w:val="21"/>
-          <w:lang w:val="en-GB"/>
-        </w:rPr>
-        <w:t>，当</w:t>
-      </w:r>
-      <w:r>
-        <w:rPr>
-          <w:rFonts w:ascii="Times New Roman" w:hAnsi="Times New Roman" w:cs="Times New Roman"/>
-          <w:position w:val="-10"/>
-          <w:szCs w:val="21"/>
-          <w:lang w:val="en-GB"/>
-        </w:rPr>
-        <w:object w:dxaOrig="200" w:dyaOrig="240">
-          <v:shape id="_x0000_i1069" type="#_x0000_t75" style="width:9.8pt;height:12.1pt" o:ole="">
-            <v:imagedata r:id="rId99" o:title=""/>
-          </v:shape>
-          <o:OLEObject Type="Embed" ProgID="Equation.DSMT4" ShapeID="_x0000_i1069" DrawAspect="Content" ObjectID="_1603290690" r:id="rId100"/>
-        </w:object>
-      </w:r>
-      <w:r>
-        <w:rPr>
-          <w:rFonts w:ascii="Times New Roman" w:hAnsi="Times New Roman" w:cs="Times New Roman"/>
-          <w:szCs w:val="21"/>
-          <w:lang w:val="en-GB"/>
-        </w:rPr>
-        <w:t>为</w:t>
-      </w:r>
-      <w:r>
-        <w:rPr>
-          <w:rFonts w:ascii="Times New Roman" w:hAnsi="Times New Roman" w:cs="Times New Roman"/>
-          <w:szCs w:val="21"/>
-          <w:lang w:val="en-GB"/>
-        </w:rPr>
-        <w:t>0</w:t>
-      </w:r>
-      <w:r>
-        <w:rPr>
-          <w:rFonts w:ascii="Times New Roman" w:hAnsi="Times New Roman" w:cs="Times New Roman"/>
-          <w:szCs w:val="21"/>
-          <w:lang w:val="en-GB"/>
-        </w:rPr>
-        <w:t>时意味着</w:t>
-      </w:r>
-      <w:r>
-        <w:rPr>
-          <w:rFonts w:ascii="Times New Roman" w:hAnsi="Times New Roman" w:cs="Times New Roman"/>
-          <w:szCs w:val="21"/>
-          <w:lang w:val="en-GB"/>
-        </w:rPr>
-        <w:t>发射端的天线正好指向接收端</w:t>
-      </w:r>
-      <w:r>
-        <w:rPr>
-          <w:rFonts w:ascii="Times New Roman" w:hAnsi="Times New Roman" w:cs="Times New Roman"/>
-          <w:szCs w:val="21"/>
-          <w:lang w:val="en-GB"/>
-        </w:rPr>
-        <w:t>；</w:t>
-      </w:r>
-      <w:r>
-        <w:rPr>
-          <w:rFonts w:ascii="Times New Roman" w:hAnsi="Times New Roman" w:cs="Times New Roman"/>
-          <w:position w:val="-10"/>
-          <w:szCs w:val="21"/>
-          <w:lang w:val="en-GB"/>
-        </w:rPr>
-        <w:object w:dxaOrig="720" w:dyaOrig="300">
-          <v:shape id="_x0000_i1070" type="#_x0000_t75" style="width:36.3pt;height:15pt" o:ole="">
+          <v:shape id="_x0000_i1071" type="#_x0000_t75" style="width:20.75pt;height:15pt" o:ole="">
             <v:imagedata r:id="rId101" o:title=""/>
           </v:shape>
-          <o:OLEObject Type="Embed" ProgID="Equation.DSMT4" ShapeID="_x0000_i1070" DrawAspect="Content" ObjectID="_1603290691" r:id="rId102"/>
+          <o:OLEObject Type="Embed" ProgID="Equation.DSMT4" ShapeID="_x0000_i1071" DrawAspect="Content" ObjectID="_1603542401" r:id="rId102"/>
+        </w:object>
+      </w:r>
+      <w:r>
+        <w:rPr>
+          <w:rFonts w:ascii="Times New Roman" w:hAnsi="Times New Roman" w:cs="Times New Roman"/>
+          <w:szCs w:val="21"/>
+          <w:lang w:val="en-GB"/>
+        </w:rPr>
+        <w:t>表示发射端与接收端在水平方向上</w:t>
+      </w:r>
+      <w:r>
+        <w:rPr>
+          <w:rFonts w:ascii="Times New Roman" w:hAnsi="Times New Roman" w:cs="Times New Roman"/>
+          <w:szCs w:val="21"/>
+          <w:lang w:val="en-GB"/>
+        </w:rPr>
+        <w:t>所成直线</w:t>
+      </w:r>
+      <w:r>
+        <w:rPr>
+          <w:rFonts w:ascii="Times New Roman" w:hAnsi="Times New Roman" w:cs="Times New Roman"/>
+          <w:szCs w:val="21"/>
+          <w:lang w:val="en-GB"/>
+        </w:rPr>
+        <w:t>（也即信号传播方向）</w:t>
+      </w:r>
+      <w:r>
+        <w:rPr>
+          <w:rFonts w:ascii="Times New Roman" w:hAnsi="Times New Roman" w:cs="Times New Roman"/>
+          <w:szCs w:val="21"/>
+          <w:lang w:val="en-GB"/>
+        </w:rPr>
+        <w:t>与</w:t>
+      </w:r>
+      <w:r>
+        <w:rPr>
+          <w:rFonts w:ascii="Times New Roman" w:hAnsi="Times New Roman" w:cs="Times New Roman"/>
+          <w:szCs w:val="21"/>
+          <w:lang w:val="en-GB"/>
+        </w:rPr>
+        <w:t>x</w:t>
+      </w:r>
+      <w:r>
+        <w:rPr>
+          <w:rFonts w:ascii="Times New Roman" w:hAnsi="Times New Roman" w:cs="Times New Roman"/>
+          <w:szCs w:val="21"/>
+          <w:lang w:val="en-GB"/>
+        </w:rPr>
+        <w:t>轴正方向的夹角，范围为</w:t>
+      </w:r>
+      <w:r>
+        <w:rPr>
+          <w:rFonts w:ascii="Times New Roman" w:hAnsi="Times New Roman" w:cs="Times New Roman"/>
+          <w:position w:val="-10"/>
+          <w:szCs w:val="21"/>
+          <w:lang w:val="en-GB"/>
+        </w:rPr>
+        <w:object w:dxaOrig="1100" w:dyaOrig="320">
+          <v:shape id="_x0000_i1072" type="#_x0000_t75" style="width:54.7pt;height:16.15pt" o:ole="">
+            <v:imagedata r:id="rId103" o:title=""/>
+          </v:shape>
+          <o:OLEObject Type="Embed" ProgID="Equation.DSMT4" ShapeID="_x0000_i1072" DrawAspect="Content" ObjectID="_1603542402" r:id="rId104"/>
+        </w:object>
+      </w:r>
+      <w:r>
+        <w:rPr>
+          <w:rFonts w:ascii="Times New Roman" w:hAnsi="Times New Roman" w:cs="Times New Roman"/>
+          <w:szCs w:val="21"/>
+          <w:lang w:val="en-GB"/>
+        </w:rPr>
+        <w:t>；</w:t>
+      </w:r>
+      <w:r>
+        <w:rPr>
+          <w:rFonts w:ascii="Times New Roman" w:hAnsi="Times New Roman" w:cs="Times New Roman"/>
+          <w:position w:val="-10"/>
+          <w:szCs w:val="21"/>
+          <w:lang w:val="en-GB"/>
+        </w:rPr>
+        <w:object w:dxaOrig="400" w:dyaOrig="300">
+          <v:shape id="_x0000_i1073" type="#_x0000_t75" style="width:20.15pt;height:15pt" o:ole="">
+            <v:imagedata r:id="rId105" o:title=""/>
+          </v:shape>
+          <o:OLEObject Type="Embed" ProgID="Equation.DSMT4" ShapeID="_x0000_i1073" DrawAspect="Content" ObjectID="_1603542403" r:id="rId106"/>
+        </w:object>
+      </w:r>
+      <w:r>
+        <w:rPr>
+          <w:rFonts w:ascii="Times New Roman" w:hAnsi="Times New Roman" w:cs="Times New Roman"/>
+          <w:szCs w:val="21"/>
+          <w:lang w:val="en-GB"/>
+        </w:rPr>
+        <w:t>表示天顶角</w:t>
+      </w:r>
+      <w:r>
+        <w:rPr>
+          <w:rFonts w:ascii="Times New Roman" w:hAnsi="Times New Roman" w:cs="Times New Roman"/>
+          <w:szCs w:val="21"/>
+          <w:lang w:val="en-GB"/>
+        </w:rPr>
+        <w:t>，范围为</w:t>
+      </w:r>
+      <w:r>
+        <w:rPr>
+          <w:rFonts w:ascii="Times New Roman" w:hAnsi="Times New Roman" w:cs="Times New Roman"/>
+          <w:position w:val="-14"/>
+          <w:szCs w:val="21"/>
+          <w:lang w:val="en-GB"/>
+        </w:rPr>
+        <w:object w:dxaOrig="840" w:dyaOrig="380">
+          <v:shape id="_x0000_i1074" type="#_x0000_t75" style="width:42.05pt;height:19pt" o:ole="">
+            <v:imagedata r:id="rId107" o:title=""/>
+          </v:shape>
+          <o:OLEObject Type="Embed" ProgID="Equation.DSMT4" ShapeID="_x0000_i1074" DrawAspect="Content" ObjectID="_1603542404" r:id="rId108"/>
+        </w:object>
+      </w:r>
+      <w:r>
+        <w:rPr>
+          <w:rFonts w:ascii="Times New Roman" w:hAnsi="Times New Roman" w:cs="Times New Roman"/>
+          <w:szCs w:val="21"/>
+          <w:lang w:val="en-GB"/>
+        </w:rPr>
+        <w:t>，</w:t>
+      </w:r>
+      <w:r>
+        <w:rPr>
+          <w:rFonts w:ascii="Times New Roman" w:hAnsi="Times New Roman" w:cs="Times New Roman"/>
+          <w:position w:val="-10"/>
+          <w:szCs w:val="21"/>
+          <w:lang w:val="en-GB"/>
+        </w:rPr>
+        <w:object w:dxaOrig="780" w:dyaOrig="320">
+          <v:shape id="_x0000_i1075" type="#_x0000_t75" style="width:39.15pt;height:16.15pt" o:ole="">
+            <v:imagedata r:id="rId109" o:title=""/>
+          </v:shape>
+          <o:OLEObject Type="Embed" ProgID="Equation.DSMT4" ShapeID="_x0000_i1075" DrawAspect="Content" ObjectID="_1603542405" r:id="rId110"/>
+        </w:object>
+      </w:r>
+      <w:r>
+        <w:rPr>
+          <w:rFonts w:ascii="Times New Roman" w:hAnsi="Times New Roman" w:cs="Times New Roman"/>
+          <w:szCs w:val="21"/>
+          <w:lang w:val="en-GB"/>
+        </w:rPr>
+        <w:t>指向</w:t>
+      </w:r>
+      <w:r>
+        <w:rPr>
+          <w:rFonts w:ascii="Times New Roman" w:hAnsi="Times New Roman" w:cs="Times New Roman"/>
+          <w:szCs w:val="21"/>
+          <w:lang w:val="en-GB"/>
+        </w:rPr>
+        <w:t>z</w:t>
+      </w:r>
+      <w:r>
+        <w:rPr>
+          <w:rFonts w:ascii="Times New Roman" w:hAnsi="Times New Roman" w:cs="Times New Roman"/>
+          <w:szCs w:val="21"/>
+          <w:lang w:val="en-GB"/>
+        </w:rPr>
+        <w:t>轴正方向，</w:t>
+      </w:r>
+      <w:r>
+        <w:rPr>
+          <w:rFonts w:ascii="Times New Roman" w:hAnsi="Times New Roman" w:cs="Times New Roman"/>
+          <w:position w:val="-10"/>
+          <w:szCs w:val="21"/>
+          <w:lang w:val="en-GB"/>
+        </w:rPr>
+        <w:object w:dxaOrig="880" w:dyaOrig="320">
+          <v:shape id="_x0000_i1076" type="#_x0000_t75" style="width:43.8pt;height:16.15pt" o:ole="">
+            <v:imagedata r:id="rId111" o:title=""/>
+          </v:shape>
+          <o:OLEObject Type="Embed" ProgID="Equation.DSMT4" ShapeID="_x0000_i1076" DrawAspect="Content" ObjectID="_1603542406" r:id="rId112"/>
+        </w:object>
+      </w:r>
+      <w:r>
+        <w:rPr>
+          <w:rFonts w:ascii="Times New Roman" w:hAnsi="Times New Roman" w:cs="Times New Roman"/>
+          <w:szCs w:val="21"/>
+          <w:lang w:val="en-GB"/>
+        </w:rPr>
+        <w:t>指向水平方向</w:t>
+      </w:r>
+      <w:r>
+        <w:rPr>
+          <w:rFonts w:ascii="Times New Roman" w:hAnsi="Times New Roman" w:cs="Times New Roman"/>
+          <w:szCs w:val="21"/>
+          <w:lang w:val="en-GB"/>
+        </w:rPr>
+        <w:t>。</w:t>
+      </w:r>
+      <w:r>
+        <w:rPr>
+          <w:rFonts w:ascii="Times New Roman" w:hAnsi="Times New Roman" w:cs="Times New Roman"/>
+          <w:szCs w:val="21"/>
+          <w:lang w:val="en-GB"/>
+        </w:rPr>
+        <w:t>以基站或用户为原点，天线的指向为</w:t>
+      </w:r>
+      <w:r>
+        <w:rPr>
+          <w:rFonts w:ascii="Times New Roman" w:hAnsi="Times New Roman" w:cs="Times New Roman"/>
+          <w:szCs w:val="21"/>
+          <w:lang w:val="en-GB"/>
+        </w:rPr>
+        <w:t>x</w:t>
+      </w:r>
+      <w:r>
+        <w:rPr>
+          <w:rFonts w:ascii="Times New Roman" w:hAnsi="Times New Roman" w:cs="Times New Roman"/>
+          <w:szCs w:val="21"/>
+          <w:lang w:val="en-GB"/>
+        </w:rPr>
+        <w:t>轴又可以定义</w:t>
+      </w:r>
+      <w:r>
+        <w:rPr>
+          <w:rFonts w:ascii="Times New Roman" w:hAnsi="Times New Roman" w:cs="Times New Roman"/>
+          <w:szCs w:val="21"/>
+          <w:lang w:val="en-GB"/>
+        </w:rPr>
+        <w:t>LCS</w:t>
+      </w:r>
+      <w:r>
+        <w:rPr>
+          <w:rFonts w:ascii="Times New Roman" w:hAnsi="Times New Roman" w:cs="Times New Roman"/>
+          <w:szCs w:val="21"/>
+          <w:lang w:val="en-GB"/>
+        </w:rPr>
+        <w:t>（</w:t>
+      </w:r>
+      <w:r>
+        <w:rPr>
+          <w:rFonts w:ascii="Times New Roman" w:hAnsi="Times New Roman" w:cs="Times New Roman"/>
+          <w:szCs w:val="21"/>
+          <w:lang w:val="en-GB"/>
+        </w:rPr>
+        <w:t>local coordinate system</w:t>
+      </w:r>
+      <w:r>
+        <w:rPr>
+          <w:rFonts w:ascii="Times New Roman" w:hAnsi="Times New Roman" w:cs="Times New Roman"/>
+          <w:szCs w:val="21"/>
+          <w:lang w:val="en-GB"/>
+        </w:rPr>
+        <w:t>），如图</w:t>
+      </w:r>
+      <w:r>
+        <w:rPr>
+          <w:rFonts w:ascii="Times New Roman" w:hAnsi="Times New Roman" w:cs="Times New Roman"/>
+          <w:szCs w:val="21"/>
+          <w:lang w:val="en-GB"/>
+        </w:rPr>
+        <w:t>X</w:t>
+      </w:r>
+      <w:r>
+        <w:rPr>
+          <w:rFonts w:ascii="Times New Roman" w:hAnsi="Times New Roman" w:cs="Times New Roman"/>
+          <w:szCs w:val="21"/>
+          <w:lang w:val="en-GB"/>
+        </w:rPr>
+        <w:t>所示。</w:t>
+      </w:r>
+      <w:r>
+        <w:rPr>
+          <w:rFonts w:ascii="Times New Roman" w:hAnsi="Times New Roman" w:cs="Times New Roman"/>
+          <w:position w:val="-10"/>
+          <w:szCs w:val="21"/>
+          <w:lang w:val="en-GB"/>
+        </w:rPr>
+        <w:object w:dxaOrig="200" w:dyaOrig="240">
+          <v:shape id="_x0000_i1077" type="#_x0000_t75" style="width:9.8pt;height:12.1pt" o:ole="">
+            <v:imagedata r:id="rId113" o:title=""/>
+          </v:shape>
+          <o:OLEObject Type="Embed" ProgID="Equation.DSMT4" ShapeID="_x0000_i1077" DrawAspect="Content" ObjectID="_1603542407" r:id="rId114"/>
+        </w:object>
+      </w:r>
+      <w:r>
+        <w:rPr>
+          <w:rFonts w:ascii="Times New Roman" w:hAnsi="Times New Roman" w:cs="Times New Roman"/>
+          <w:szCs w:val="21"/>
+          <w:lang w:val="en-GB"/>
+        </w:rPr>
+        <w:t>为</w:t>
+      </w:r>
+      <w:r>
+        <w:rPr>
+          <w:rFonts w:ascii="Times New Roman" w:hAnsi="Times New Roman" w:cs="Times New Roman"/>
+          <w:szCs w:val="21"/>
+          <w:lang w:val="en-GB"/>
+        </w:rPr>
+        <w:t>信号传播方向</w:t>
+      </w:r>
+      <w:r>
+        <w:rPr>
+          <w:rFonts w:ascii="Times New Roman" w:hAnsi="Times New Roman" w:cs="Times New Roman"/>
+          <w:szCs w:val="21"/>
+          <w:lang w:val="en-GB"/>
+        </w:rPr>
+        <w:t>偏离</w:t>
+      </w:r>
+      <w:r>
+        <w:rPr>
+          <w:rFonts w:ascii="Times New Roman" w:hAnsi="Times New Roman" w:cs="Times New Roman"/>
+          <w:szCs w:val="21"/>
+          <w:lang w:val="en-GB"/>
+        </w:rPr>
+        <w:t>天线指向</w:t>
+      </w:r>
+      <w:r>
+        <w:rPr>
+          <w:rFonts w:ascii="Times New Roman" w:hAnsi="Times New Roman" w:cs="Times New Roman"/>
+          <w:szCs w:val="21"/>
+          <w:lang w:val="en-GB"/>
+        </w:rPr>
+        <w:t>的角度</w:t>
+      </w:r>
+      <w:r>
+        <w:rPr>
+          <w:rFonts w:ascii="Times New Roman" w:hAnsi="Times New Roman" w:cs="Times New Roman"/>
+          <w:szCs w:val="21"/>
+          <w:lang w:val="en-GB"/>
+        </w:rPr>
+        <w:t>，范围为</w:t>
+      </w:r>
+      <w:r>
+        <w:rPr>
+          <w:rFonts w:ascii="Times New Roman" w:hAnsi="Times New Roman" w:cs="Times New Roman"/>
+          <w:position w:val="-10"/>
+          <w:szCs w:val="21"/>
+          <w:lang w:val="en-GB"/>
+        </w:rPr>
+        <w:object w:dxaOrig="1100" w:dyaOrig="320">
+          <v:shape id="_x0000_i1078" type="#_x0000_t75" style="width:54.7pt;height:16.15pt" o:ole="">
+            <v:imagedata r:id="rId103" o:title=""/>
+          </v:shape>
+          <o:OLEObject Type="Embed" ProgID="Equation.DSMT4" ShapeID="_x0000_i1078" DrawAspect="Content" ObjectID="_1603542408" r:id="rId115"/>
+        </w:object>
+      </w:r>
+      <w:r>
+        <w:rPr>
+          <w:rFonts w:ascii="Times New Roman" w:hAnsi="Times New Roman" w:cs="Times New Roman"/>
+          <w:szCs w:val="21"/>
+          <w:lang w:val="en-GB"/>
+        </w:rPr>
+        <w:t>，当</w:t>
+      </w:r>
+      <w:r>
+        <w:rPr>
+          <w:rFonts w:ascii="Times New Roman" w:hAnsi="Times New Roman" w:cs="Times New Roman"/>
+          <w:position w:val="-10"/>
+          <w:szCs w:val="21"/>
+          <w:lang w:val="en-GB"/>
+        </w:rPr>
+        <w:object w:dxaOrig="200" w:dyaOrig="240">
+          <v:shape id="_x0000_i1079" type="#_x0000_t75" style="width:9.8pt;height:12.1pt" o:ole="">
+            <v:imagedata r:id="rId116" o:title=""/>
+          </v:shape>
+          <o:OLEObject Type="Embed" ProgID="Equation.DSMT4" ShapeID="_x0000_i1079" DrawAspect="Content" ObjectID="_1603542409" r:id="rId117"/>
+        </w:object>
+      </w:r>
+      <w:r>
+        <w:rPr>
+          <w:rFonts w:ascii="Times New Roman" w:hAnsi="Times New Roman" w:cs="Times New Roman"/>
+          <w:szCs w:val="21"/>
+          <w:lang w:val="en-GB"/>
+        </w:rPr>
+        <w:t>为</w:t>
+      </w:r>
+      <w:r>
+        <w:rPr>
+          <w:rFonts w:ascii="Times New Roman" w:hAnsi="Times New Roman" w:cs="Times New Roman"/>
+          <w:szCs w:val="21"/>
+          <w:lang w:val="en-GB"/>
+        </w:rPr>
+        <w:t>0</w:t>
+      </w:r>
+      <w:r>
+        <w:rPr>
+          <w:rFonts w:ascii="Times New Roman" w:hAnsi="Times New Roman" w:cs="Times New Roman"/>
+          <w:szCs w:val="21"/>
+          <w:lang w:val="en-GB"/>
+        </w:rPr>
+        <w:t>时意味着</w:t>
+      </w:r>
+      <w:r>
+        <w:rPr>
+          <w:rFonts w:ascii="Times New Roman" w:hAnsi="Times New Roman" w:cs="Times New Roman"/>
+          <w:szCs w:val="21"/>
+          <w:lang w:val="en-GB"/>
+        </w:rPr>
+        <w:t>发射端的天线正好指向接收端</w:t>
+      </w:r>
+      <w:r>
+        <w:rPr>
+          <w:rFonts w:ascii="Times New Roman" w:hAnsi="Times New Roman" w:cs="Times New Roman"/>
+          <w:szCs w:val="21"/>
+          <w:lang w:val="en-GB"/>
+        </w:rPr>
+        <w:t>；</w:t>
+      </w:r>
+      <w:r>
+        <w:rPr>
+          <w:rFonts w:ascii="Times New Roman" w:hAnsi="Times New Roman" w:cs="Times New Roman"/>
+          <w:position w:val="-10"/>
+          <w:szCs w:val="21"/>
+          <w:lang w:val="en-GB"/>
+        </w:rPr>
+        <w:object w:dxaOrig="720" w:dyaOrig="300">
+          <v:shape id="_x0000_i1080" type="#_x0000_t75" style="width:36.3pt;height:15pt" o:ole="">
+            <v:imagedata r:id="rId118" o:title=""/>
+          </v:shape>
+          <o:OLEObject Type="Embed" ProgID="Equation.DSMT4" ShapeID="_x0000_i1080" DrawAspect="Content" ObjectID="_1603542410" r:id="rId119"/>
         </w:object>
       </w:r>
       <w:r>
@@ -3836,6 +4413,7 @@
           <w:rFonts w:ascii="Times New Roman" w:hAnsi="Times New Roman" w:cs="Times New Roman"/>
           <w:noProof/>
         </w:rPr>
+        <w:lastRenderedPageBreak/>
         <w:drawing>
           <wp:inline distT="0" distB="0" distL="0" distR="0" wp14:anchorId="38E518BF" wp14:editId="47F32AC8">
             <wp:extent cx="702259" cy="516083"/>
@@ -3852,7 +4430,7 @@
                     <pic:cNvPicPr/>
                   </pic:nvPicPr>
                   <pic:blipFill>
-                    <a:blip r:embed="rId103"/>
+                    <a:blip r:embed="rId120"/>
                     <a:stretch>
                       <a:fillRect/>
                     </a:stretch>
@@ -3895,7 +4473,7 @@
                     </pic:cNvPicPr>
                   </pic:nvPicPr>
                   <pic:blipFill>
-                    <a:blip r:embed="rId104" cstate="print">
+                    <a:blip r:embed="rId121" cstate="print">
                       <a:extLst>
                         <a:ext uri="{28A0092B-C50C-407E-A947-70E740481C1C}">
                           <a14:useLocalDpi xmlns:a14="http://schemas.microsoft.com/office/drawing/2010/main" val="0"/>
@@ -3987,10 +4565,10 @@
           <w:szCs w:val="21"/>
         </w:rPr>
         <w:object w:dxaOrig="2820" w:dyaOrig="780">
-          <v:shape id="_x0000_i1071" type="#_x0000_t75" style="width:141.1pt;height:39.15pt" o:ole="">
-            <v:imagedata r:id="rId105" o:title=""/>
+          <v:shape id="_x0000_i1081" type="#_x0000_t75" style="width:141.1pt;height:39.15pt" o:ole="">
+            <v:imagedata r:id="rId122" o:title=""/>
           </v:shape>
-          <o:OLEObject Type="Embed" ProgID="Equation.DSMT4" ShapeID="_x0000_i1071" DrawAspect="Content" ObjectID="_1603290692" r:id="rId106"/>
+          <o:OLEObject Type="Embed" ProgID="Equation.DSMT4" ShapeID="_x0000_i1081" DrawAspect="Content" ObjectID="_1603542411" r:id="rId123"/>
         </w:object>
       </w:r>
     </w:p>
@@ -4009,10 +4587,10 @@
           <w:szCs w:val="21"/>
         </w:rPr>
         <w:object w:dxaOrig="380" w:dyaOrig="300">
-          <v:shape id="_x0000_i1072" type="#_x0000_t75" style="width:19pt;height:15pt" o:ole="">
-            <v:imagedata r:id="rId107" o:title=""/>
+          <v:shape id="_x0000_i1082" type="#_x0000_t75" style="width:19pt;height:15pt" o:ole="">
+            <v:imagedata r:id="rId124" o:title=""/>
           </v:shape>
-          <o:OLEObject Type="Embed" ProgID="Equation.DSMT4" ShapeID="_x0000_i1072" DrawAspect="Content" ObjectID="_1603290693" r:id="rId108"/>
+          <o:OLEObject Type="Embed" ProgID="Equation.DSMT4" ShapeID="_x0000_i1082" DrawAspect="Content" ObjectID="_1603542412" r:id="rId125"/>
         </w:object>
       </w:r>
       <w:r>
@@ -4029,10 +4607,10 @@
           <w:szCs w:val="21"/>
         </w:rPr>
         <w:object w:dxaOrig="279" w:dyaOrig="300">
-          <v:shape id="_x0000_i1073" type="#_x0000_t75" style="width:13.8pt;height:15pt" o:ole="">
-            <v:imagedata r:id="rId109" o:title=""/>
+          <v:shape id="_x0000_i1083" type="#_x0000_t75" style="width:13.8pt;height:15pt" o:ole="">
+            <v:imagedata r:id="rId126" o:title=""/>
           </v:shape>
-          <o:OLEObject Type="Embed" ProgID="Equation.DSMT4" ShapeID="_x0000_i1073" DrawAspect="Content" ObjectID="_1603290694" r:id="rId110"/>
+          <o:OLEObject Type="Embed" ProgID="Equation.DSMT4" ShapeID="_x0000_i1083" DrawAspect="Content" ObjectID="_1603542413" r:id="rId127"/>
         </w:object>
       </w:r>
       <w:r>
@@ -4075,10 +4653,10 @@
           <w:szCs w:val="21"/>
         </w:rPr>
         <w:object w:dxaOrig="3200" w:dyaOrig="780">
-          <v:shape id="_x0000_i1074" type="#_x0000_t75" style="width:160.15pt;height:39.15pt" o:ole="">
-            <v:imagedata r:id="rId111" o:title=""/>
+          <v:shape id="_x0000_i1084" type="#_x0000_t75" style="width:160.15pt;height:39.15pt" o:ole="">
+            <v:imagedata r:id="rId128" o:title=""/>
           </v:shape>
-          <o:OLEObject Type="Embed" ProgID="Equation.DSMT4" ShapeID="_x0000_i1074" DrawAspect="Content" ObjectID="_1603290695" r:id="rId112"/>
+          <o:OLEObject Type="Embed" ProgID="Equation.DSMT4" ShapeID="_x0000_i1084" DrawAspect="Content" ObjectID="_1603542414" r:id="rId129"/>
         </w:object>
       </w:r>
     </w:p>
@@ -4097,10 +4675,10 @@
           <w:szCs w:val="21"/>
         </w:rPr>
         <w:object w:dxaOrig="360" w:dyaOrig="300">
-          <v:shape id="_x0000_i1075" type="#_x0000_t75" style="width:17.85pt;height:15pt" o:ole="">
-            <v:imagedata r:id="rId113" o:title=""/>
+          <v:shape id="_x0000_i1085" type="#_x0000_t75" style="width:17.85pt;height:15pt" o:ole="">
+            <v:imagedata r:id="rId130" o:title=""/>
           </v:shape>
-          <o:OLEObject Type="Embed" ProgID="Equation.DSMT4" ShapeID="_x0000_i1075" DrawAspect="Content" ObjectID="_1603290696" r:id="rId114"/>
+          <o:OLEObject Type="Embed" ProgID="Equation.DSMT4" ShapeID="_x0000_i1085" DrawAspect="Content" ObjectID="_1603542415" r:id="rId131"/>
         </w:object>
       </w:r>
       <w:r>
@@ -4117,10 +4695,10 @@
           <w:szCs w:val="21"/>
         </w:rPr>
         <w:object w:dxaOrig="480" w:dyaOrig="300">
-          <v:shape id="_x0000_i1076" type="#_x0000_t75" style="width:24.2pt;height:15pt" o:ole="">
-            <v:imagedata r:id="rId115" o:title=""/>
+          <v:shape id="_x0000_i1086" type="#_x0000_t75" style="width:24.2pt;height:15pt" o:ole="">
+            <v:imagedata r:id="rId132" o:title=""/>
           </v:shape>
-          <o:OLEObject Type="Embed" ProgID="Equation.DSMT4" ShapeID="_x0000_i1076" DrawAspect="Content" ObjectID="_1603290697" r:id="rId116"/>
+          <o:OLEObject Type="Embed" ProgID="Equation.DSMT4" ShapeID="_x0000_i1086" DrawAspect="Content" ObjectID="_1603542416" r:id="rId133"/>
         </w:object>
       </w:r>
       <w:r>
@@ -4163,10 +4741,10 @@
           <w:szCs w:val="21"/>
         </w:rPr>
         <w:object w:dxaOrig="3780" w:dyaOrig="420">
-          <v:shape id="_x0000_i1077" type="#_x0000_t75" style="width:188.95pt;height:20.75pt" o:ole="">
-            <v:imagedata r:id="rId117" o:title=""/>
+          <v:shape id="_x0000_i1087" type="#_x0000_t75" style="width:188.95pt;height:20.75pt" o:ole="">
+            <v:imagedata r:id="rId134" o:title=""/>
           </v:shape>
-          <o:OLEObject Type="Embed" ProgID="Equation.DSMT4" ShapeID="_x0000_i1077" DrawAspect="Content" ObjectID="_1603290698" r:id="rId118"/>
+          <o:OLEObject Type="Embed" ProgID="Equation.DSMT4" ShapeID="_x0000_i1087" DrawAspect="Content" ObjectID="_1603542417" r:id="rId135"/>
         </w:object>
       </w:r>
     </w:p>
@@ -4232,10 +4810,10 @@
           <w:szCs w:val="21"/>
         </w:rPr>
         <w:object w:dxaOrig="4080" w:dyaOrig="740">
-          <v:shape id="_x0000_i1078" type="#_x0000_t75" style="width:204.5pt;height:36.85pt" o:ole="">
-            <v:imagedata r:id="rId119" o:title=""/>
+          <v:shape id="_x0000_i1088" type="#_x0000_t75" style="width:204.5pt;height:36.85pt" o:ole="">
+            <v:imagedata r:id="rId136" o:title=""/>
           </v:shape>
-          <o:OLEObject Type="Embed" ProgID="Equation.DSMT4" ShapeID="_x0000_i1078" DrawAspect="Content" ObjectID="_1603290699" r:id="rId120"/>
+          <o:OLEObject Type="Embed" ProgID="Equation.DSMT4" ShapeID="_x0000_i1088" DrawAspect="Content" ObjectID="_1603542418" r:id="rId137"/>
         </w:object>
       </w:r>
     </w:p>
@@ -4262,10 +4840,10 @@
           <w:szCs w:val="21"/>
         </w:rPr>
         <w:object w:dxaOrig="360" w:dyaOrig="320">
-          <v:shape id="_x0000_i1079" type="#_x0000_t75" style="width:17.85pt;height:16.15pt" o:ole="">
-            <v:imagedata r:id="rId121" o:title=""/>
+          <v:shape id="_x0000_i1089" type="#_x0000_t75" style="width:17.85pt;height:16.15pt" o:ole="">
+            <v:imagedata r:id="rId138" o:title=""/>
           </v:shape>
-          <o:OLEObject Type="Embed" ProgID="Equation.DSMT4" ShapeID="_x0000_i1079" DrawAspect="Content" ObjectID="_1603290700" r:id="rId122"/>
+          <o:OLEObject Type="Embed" ProgID="Equation.DSMT4" ShapeID="_x0000_i1089" DrawAspect="Content" ObjectID="_1603542419" r:id="rId139"/>
         </w:object>
       </w:r>
       <w:r>
@@ -4293,10 +4871,10 @@
           <w:szCs w:val="21"/>
         </w:rPr>
         <w:object w:dxaOrig="5560" w:dyaOrig="620">
-          <v:shape id="_x0000_i1080" type="#_x0000_t75" style="width:278.2pt;height:31.1pt" o:ole="">
-            <v:imagedata r:id="rId123" o:title=""/>
+          <v:shape id="_x0000_i1090" type="#_x0000_t75" style="width:278.2pt;height:31.1pt" o:ole="">
+            <v:imagedata r:id="rId140" o:title=""/>
           </v:shape>
-          <o:OLEObject Type="Embed" ProgID="Equation.DSMT4" ShapeID="_x0000_i1080" DrawAspect="Content" ObjectID="_1603290701" r:id="rId124"/>
+          <o:OLEObject Type="Embed" ProgID="Equation.DSMT4" ShapeID="_x0000_i1090" DrawAspect="Content" ObjectID="_1603542420" r:id="rId141"/>
         </w:object>
       </w:r>
     </w:p>
@@ -4323,10 +4901,10 @@
           <w:szCs w:val="21"/>
         </w:rPr>
         <w:object w:dxaOrig="900" w:dyaOrig="540">
-          <v:shape id="_x0000_i1081" type="#_x0000_t75" style="width:44.95pt;height:27.05pt" o:ole="">
-            <v:imagedata r:id="rId125" o:title=""/>
+          <v:shape id="_x0000_i1091" type="#_x0000_t75" style="width:44.95pt;height:27.05pt" o:ole="">
+            <v:imagedata r:id="rId142" o:title=""/>
           </v:shape>
-          <o:OLEObject Type="Embed" ProgID="Equation.DSMT4" ShapeID="_x0000_i1081" DrawAspect="Content" ObjectID="_1603290702" r:id="rId126"/>
+          <o:OLEObject Type="Embed" ProgID="Equation.DSMT4" ShapeID="_x0000_i1091" DrawAspect="Content" ObjectID="_1603542421" r:id="rId143"/>
         </w:object>
       </w:r>
       <w:r>
@@ -4343,10 +4921,10 @@
           <w:szCs w:val="21"/>
         </w:rPr>
         <w:object w:dxaOrig="200" w:dyaOrig="240">
-          <v:shape id="_x0000_i1082" type="#_x0000_t75" style="width:9.8pt;height:12.1pt" o:ole="">
-            <v:imagedata r:id="rId127" o:title=""/>
+          <v:shape id="_x0000_i1092" type="#_x0000_t75" style="width:9.8pt;height:12.1pt" o:ole="">
+            <v:imagedata r:id="rId144" o:title=""/>
           </v:shape>
-          <o:OLEObject Type="Embed" ProgID="Equation.DSMT4" ShapeID="_x0000_i1082" DrawAspect="Content" ObjectID="_1603290703" r:id="rId128"/>
+          <o:OLEObject Type="Embed" ProgID="Equation.DSMT4" ShapeID="_x0000_i1092" DrawAspect="Content" ObjectID="_1603542422" r:id="rId145"/>
         </w:object>
       </w:r>
       <w:r>
@@ -4373,10 +4951,10 @@
           <w:szCs w:val="21"/>
         </w:rPr>
         <w:object w:dxaOrig="400" w:dyaOrig="320">
-          <v:shape id="_x0000_i1083" type="#_x0000_t75" style="width:20.15pt;height:16.15pt" o:ole="">
-            <v:imagedata r:id="rId129" o:title=""/>
+          <v:shape id="_x0000_i1093" type="#_x0000_t75" style="width:20.15pt;height:16.15pt" o:ole="">
+            <v:imagedata r:id="rId146" o:title=""/>
           </v:shape>
-          <o:OLEObject Type="Embed" ProgID="Equation.DSMT4" ShapeID="_x0000_i1083" DrawAspect="Content" ObjectID="_1603290704" r:id="rId130"/>
+          <o:OLEObject Type="Embed" ProgID="Equation.DSMT4" ShapeID="_x0000_i1093" DrawAspect="Content" ObjectID="_1603542423" r:id="rId147"/>
         </w:object>
       </w:r>
       <w:r>
@@ -4411,10 +4989,10 @@
           <w:szCs w:val="21"/>
         </w:rPr>
         <w:object w:dxaOrig="6840" w:dyaOrig="620">
-          <v:shape id="_x0000_i1084" type="#_x0000_t75" style="width:342.15pt;height:31.1pt" o:ole="">
-            <v:imagedata r:id="rId131" o:title=""/>
+          <v:shape id="_x0000_i1094" type="#_x0000_t75" style="width:342.15pt;height:31.1pt" o:ole="">
+            <v:imagedata r:id="rId148" o:title=""/>
           </v:shape>
-          <o:OLEObject Type="Embed" ProgID="Equation.DSMT4" ShapeID="_x0000_i1084" DrawAspect="Content" ObjectID="_1603290705" r:id="rId132"/>
+          <o:OLEObject Type="Embed" ProgID="Equation.DSMT4" ShapeID="_x0000_i1094" DrawAspect="Content" ObjectID="_1603542424" r:id="rId149"/>
         </w:object>
       </w:r>
     </w:p>
@@ -4439,10 +5017,10 @@
           <w:position w:val="-10"/>
         </w:rPr>
         <w:object w:dxaOrig="460" w:dyaOrig="300">
-          <v:shape id="_x0000_i1085" type="#_x0000_t75" style="width:23.05pt;height:15pt" o:ole="">
-            <v:imagedata r:id="rId133" o:title=""/>
+          <v:shape id="_x0000_i1095" type="#_x0000_t75" style="width:23.05pt;height:15pt" o:ole="">
+            <v:imagedata r:id="rId150" o:title=""/>
           </v:shape>
-          <o:OLEObject Type="Embed" ProgID="Equation.DSMT4" ShapeID="_x0000_i1085" DrawAspect="Content" ObjectID="_1603290706" r:id="rId134"/>
+          <o:OLEObject Type="Embed" ProgID="Equation.DSMT4" ShapeID="_x0000_i1095" DrawAspect="Content" ObjectID="_1603542425" r:id="rId151"/>
         </w:object>
       </w:r>
       <w:r>
@@ -4472,10 +5050,10 @@
           <w:position w:val="-10"/>
         </w:rPr>
         <w:object w:dxaOrig="360" w:dyaOrig="300">
-          <v:shape id="_x0000_i1086" type="#_x0000_t75" style="width:17.85pt;height:15pt" o:ole="">
-            <v:imagedata r:id="rId135" o:title=""/>
+          <v:shape id="_x0000_i1096" type="#_x0000_t75" style="width:17.85pt;height:15pt" o:ole="">
+            <v:imagedata r:id="rId152" o:title=""/>
           </v:shape>
-          <o:OLEObject Type="Embed" ProgID="Equation.DSMT4" ShapeID="_x0000_i1086" DrawAspect="Content" ObjectID="_1603290707" r:id="rId136"/>
+          <o:OLEObject Type="Embed" ProgID="Equation.DSMT4" ShapeID="_x0000_i1096" DrawAspect="Content" ObjectID="_1603542426" r:id="rId153"/>
         </w:object>
       </w:r>
       <w:r>
@@ -4527,10 +5105,10 @@
           <w:szCs w:val="21"/>
         </w:rPr>
         <w:object w:dxaOrig="740" w:dyaOrig="300">
-          <v:shape id="_x0000_i1087" type="#_x0000_t75" style="width:36.85pt;height:15pt" o:ole="">
-            <v:imagedata r:id="rId137" o:title=""/>
+          <v:shape id="_x0000_i1097" type="#_x0000_t75" style="width:36.85pt;height:15pt" o:ole="">
+            <v:imagedata r:id="rId154" o:title=""/>
           </v:shape>
-          <o:OLEObject Type="Embed" ProgID="Equation.DSMT4" ShapeID="_x0000_i1087" DrawAspect="Content" ObjectID="_1603290708" r:id="rId138"/>
+          <o:OLEObject Type="Embed" ProgID="Equation.DSMT4" ShapeID="_x0000_i1097" DrawAspect="Content" ObjectID="_1603542427" r:id="rId155"/>
         </w:object>
       </w:r>
       <w:r>
@@ -4547,10 +5125,10 @@
           <w:szCs w:val="21"/>
         </w:rPr>
         <w:object w:dxaOrig="1020" w:dyaOrig="540">
-          <v:shape id="_x0000_i1088" type="#_x0000_t75" style="width:51.25pt;height:27.05pt" o:ole="">
-            <v:imagedata r:id="rId139" o:title=""/>
+          <v:shape id="_x0000_i1098" type="#_x0000_t75" style="width:51.25pt;height:27.05pt" o:ole="">
+            <v:imagedata r:id="rId156" o:title=""/>
           </v:shape>
-          <o:OLEObject Type="Embed" ProgID="Equation.DSMT4" ShapeID="_x0000_i1088" DrawAspect="Content" ObjectID="_1603290709" r:id="rId140"/>
+          <o:OLEObject Type="Embed" ProgID="Equation.DSMT4" ShapeID="_x0000_i1098" DrawAspect="Content" ObjectID="_1603542428" r:id="rId157"/>
         </w:object>
       </w:r>
       <w:r>
@@ -4574,10 +5152,10 @@
           <w:szCs w:val="21"/>
         </w:rPr>
         <w:object w:dxaOrig="440" w:dyaOrig="220">
-          <v:shape id="_x0000_i1089" type="#_x0000_t75" style="width:21.9pt;height:10.95pt" o:ole="">
-            <v:imagedata r:id="rId141" o:title=""/>
+          <v:shape id="_x0000_i1099" type="#_x0000_t75" style="width:21.9pt;height:10.95pt" o:ole="">
+            <v:imagedata r:id="rId158" o:title=""/>
           </v:shape>
-          <o:OLEObject Type="Embed" ProgID="Equation.DSMT4" ShapeID="_x0000_i1089" DrawAspect="Content" ObjectID="_1603290710" r:id="rId142"/>
+          <o:OLEObject Type="Embed" ProgID="Equation.DSMT4" ShapeID="_x0000_i1099" DrawAspect="Content" ObjectID="_1603542429" r:id="rId159"/>
         </w:object>
       </w:r>
       <w:r>
@@ -4601,10 +5179,10 @@
           <w:szCs w:val="21"/>
         </w:rPr>
         <w:object w:dxaOrig="780" w:dyaOrig="320">
-          <v:shape id="_x0000_i1090" type="#_x0000_t75" style="width:39.15pt;height:16.15pt" o:ole="">
-            <v:imagedata r:id="rId143" o:title=""/>
+          <v:shape id="_x0000_i1100" type="#_x0000_t75" style="width:39.15pt;height:16.15pt" o:ole="">
+            <v:imagedata r:id="rId160" o:title=""/>
           </v:shape>
-          <o:OLEObject Type="Embed" ProgID="Equation.DSMT4" ShapeID="_x0000_i1090" DrawAspect="Content" ObjectID="_1603290711" r:id="rId144"/>
+          <o:OLEObject Type="Embed" ProgID="Equation.DSMT4" ShapeID="_x0000_i1100" DrawAspect="Content" ObjectID="_1603542430" r:id="rId161"/>
         </w:object>
       </w:r>
       <w:r>
@@ -4621,10 +5199,10 @@
           <w:szCs w:val="21"/>
         </w:rPr>
         <w:object w:dxaOrig="740" w:dyaOrig="320">
-          <v:shape id="_x0000_i1091" type="#_x0000_t75" style="width:36.85pt;height:16.15pt" o:ole="">
-            <v:imagedata r:id="rId145" o:title=""/>
+          <v:shape id="_x0000_i1101" type="#_x0000_t75" style="width:36.85pt;height:16.15pt" o:ole="">
+            <v:imagedata r:id="rId162" o:title=""/>
           </v:shape>
-          <o:OLEObject Type="Embed" ProgID="Equation.DSMT4" ShapeID="_x0000_i1091" DrawAspect="Content" ObjectID="_1603290712" r:id="rId146"/>
+          <o:OLEObject Type="Embed" ProgID="Equation.DSMT4" ShapeID="_x0000_i1101" DrawAspect="Content" ObjectID="_1603542431" r:id="rId163"/>
         </w:object>
       </w:r>
       <w:r>
@@ -4641,10 +5219,10 @@
           <w:szCs w:val="21"/>
         </w:rPr>
         <w:object w:dxaOrig="1340" w:dyaOrig="300">
-          <v:shape id="_x0000_i1092" type="#_x0000_t75" style="width:66.8pt;height:15pt" o:ole="">
-            <v:imagedata r:id="rId147" o:title=""/>
+          <v:shape id="_x0000_i1102" type="#_x0000_t75" style="width:66.8pt;height:15pt" o:ole="">
+            <v:imagedata r:id="rId164" o:title=""/>
           </v:shape>
-          <o:OLEObject Type="Embed" ProgID="Equation.DSMT4" ShapeID="_x0000_i1092" DrawAspect="Content" ObjectID="_1603290713" r:id="rId148"/>
+          <o:OLEObject Type="Embed" ProgID="Equation.DSMT4" ShapeID="_x0000_i1102" DrawAspect="Content" ObjectID="_1603542432" r:id="rId165"/>
         </w:object>
       </w:r>
       <w:r>
@@ -4661,10 +5239,10 @@
           <w:szCs w:val="21"/>
         </w:rPr>
         <w:object w:dxaOrig="560" w:dyaOrig="320">
-          <v:shape id="_x0000_i1093" type="#_x0000_t75" style="width:28.2pt;height:16.15pt" o:ole="">
-            <v:imagedata r:id="rId149" o:title=""/>
+          <v:shape id="_x0000_i1103" type="#_x0000_t75" style="width:28.2pt;height:16.15pt" o:ole="">
+            <v:imagedata r:id="rId166" o:title=""/>
           </v:shape>
-          <o:OLEObject Type="Embed" ProgID="Equation.DSMT4" ShapeID="_x0000_i1093" DrawAspect="Content" ObjectID="_1603290714" r:id="rId150"/>
+          <o:OLEObject Type="Embed" ProgID="Equation.DSMT4" ShapeID="_x0000_i1103" DrawAspect="Content" ObjectID="_1603542433" r:id="rId167"/>
         </w:object>
       </w:r>
       <w:r>
@@ -4681,10 +5259,10 @@
           <w:szCs w:val="21"/>
         </w:rPr>
         <w:object w:dxaOrig="639" w:dyaOrig="279">
-          <v:shape id="_x0000_i1094" type="#_x0000_t75" style="width:31.7pt;height:13.8pt" o:ole="">
-            <v:imagedata r:id="rId151" o:title=""/>
+          <v:shape id="_x0000_i1104" type="#_x0000_t75" style="width:31.7pt;height:13.8pt" o:ole="">
+            <v:imagedata r:id="rId168" o:title=""/>
           </v:shape>
-          <o:OLEObject Type="Embed" ProgID="Equation.DSMT4" ShapeID="_x0000_i1094" DrawAspect="Content" ObjectID="_1603290715" r:id="rId152"/>
+          <o:OLEObject Type="Embed" ProgID="Equation.DSMT4" ShapeID="_x0000_i1104" DrawAspect="Content" ObjectID="_1603542434" r:id="rId169"/>
         </w:object>
       </w:r>
       <w:r>
@@ -4728,7 +5306,7 @@
                     </pic:cNvPicPr>
                   </pic:nvPicPr>
                   <pic:blipFill>
-                    <a:blip r:embed="rId153">
+                    <a:blip r:embed="rId170">
                       <a:extLst>
                         <a:ext uri="{28A0092B-C50C-407E-A947-70E740481C1C}">
                           <a14:useLocalDpi xmlns:a14="http://schemas.microsoft.com/office/drawing/2010/main" val="0"/>
@@ -4943,10 +5521,10 @@
           <w:szCs w:val="21"/>
         </w:rPr>
         <w:object w:dxaOrig="3360" w:dyaOrig="780">
-          <v:shape id="_x0000_i1095" type="#_x0000_t75" style="width:168.2pt;height:39.15pt" o:ole="">
-            <v:imagedata r:id="rId154" o:title=""/>
+          <v:shape id="_x0000_i1105" type="#_x0000_t75" style="width:168.2pt;height:39.15pt" o:ole="">
+            <v:imagedata r:id="rId171" o:title=""/>
           </v:shape>
-          <o:OLEObject Type="Embed" ProgID="Equation.DSMT4" ShapeID="_x0000_i1095" DrawAspect="Content" ObjectID="_1603290716" r:id="rId155"/>
+          <o:OLEObject Type="Embed" ProgID="Equation.DSMT4" ShapeID="_x0000_i1105" DrawAspect="Content" ObjectID="_1603542435" r:id="rId172"/>
         </w:object>
       </w:r>
     </w:p>
@@ -4971,281 +5549,10 @@
           <w:szCs w:val="21"/>
         </w:rPr>
         <w:object w:dxaOrig="220" w:dyaOrig="300">
-          <v:shape id="_x0000_i1096" type="#_x0000_t75" style="width:10.95pt;height:15pt" o:ole="">
-            <v:imagedata r:id="rId156" o:title=""/>
-          </v:shape>
-          <o:OLEObject Type="Embed" ProgID="Equation.DSMT4" ShapeID="_x0000_i1096" DrawAspect="Content" ObjectID="_1603290717" r:id="rId157"/>
-        </w:object>
-      </w:r>
-      <w:r>
-        <w:rPr>
-          <w:rFonts w:ascii="Times New Roman" w:hAnsi="Times New Roman" w:cs="Times New Roman"/>
-          <w:szCs w:val="21"/>
-        </w:rPr>
-        <w:t>为实际发送的功率，</w:t>
-      </w:r>
-      <w:r>
-        <w:rPr>
-          <w:rFonts w:ascii="Times New Roman" w:hAnsi="Times New Roman" w:cs="Times New Roman"/>
-          <w:position w:val="-10"/>
-          <w:szCs w:val="21"/>
-        </w:rPr>
-        <w:object w:dxaOrig="380" w:dyaOrig="300">
-          <v:shape id="_x0000_i1097" type="#_x0000_t75" style="width:19pt;height:15pt" o:ole="">
-            <v:imagedata r:id="rId158" o:title=""/>
-          </v:shape>
-          <o:OLEObject Type="Embed" ProgID="Equation.DSMT4" ShapeID="_x0000_i1097" DrawAspect="Content" ObjectID="_1603290718" r:id="rId159"/>
-        </w:object>
-      </w:r>
-      <w:r>
-        <w:rPr>
-          <w:rFonts w:ascii="Times New Roman" w:hAnsi="Times New Roman" w:cs="Times New Roman"/>
-          <w:szCs w:val="21"/>
-        </w:rPr>
-        <w:t>为用户最大的发送功率，</w:t>
-      </w:r>
-      <w:r>
-        <w:rPr>
-          <w:rFonts w:ascii="Times New Roman" w:hAnsi="Times New Roman" w:cs="Times New Roman"/>
-          <w:position w:val="-10"/>
-          <w:szCs w:val="21"/>
-        </w:rPr>
-        <w:object w:dxaOrig="360" w:dyaOrig="300">
-          <v:shape id="_x0000_i1098" type="#_x0000_t75" style="width:17.85pt;height:15pt" o:ole="">
-            <v:imagedata r:id="rId160" o:title=""/>
-          </v:shape>
-          <o:OLEObject Type="Embed" ProgID="Equation.DSMT4" ShapeID="_x0000_i1098" DrawAspect="Content" ObjectID="_1603290719" r:id="rId161"/>
-        </w:object>
-      </w:r>
-      <w:r>
-        <w:rPr>
-          <w:rFonts w:ascii="Times New Roman" w:hAnsi="Times New Roman" w:cs="Times New Roman"/>
-          <w:szCs w:val="21"/>
-        </w:rPr>
-        <w:t>为用户最小的发送功率，</w:t>
-      </w:r>
-      <w:r>
-        <w:rPr>
-          <w:rFonts w:ascii="Times New Roman" w:hAnsi="Times New Roman" w:cs="Times New Roman"/>
-          <w:position w:val="-26"/>
-          <w:szCs w:val="21"/>
-        </w:rPr>
-        <w:object w:dxaOrig="440" w:dyaOrig="600">
-          <v:shape id="_x0000_i1099" type="#_x0000_t75" style="width:21.9pt;height:29.95pt" o:ole="">
-            <v:imagedata r:id="rId162" o:title=""/>
-          </v:shape>
-          <o:OLEObject Type="Embed" ProgID="Equation.DSMT4" ShapeID="_x0000_i1099" DrawAspect="Content" ObjectID="_1603290720" r:id="rId163"/>
-        </w:object>
-      </w:r>
-      <w:r>
-        <w:rPr>
-          <w:rFonts w:ascii="Times New Roman" w:hAnsi="Times New Roman" w:cs="Times New Roman"/>
-          <w:szCs w:val="21"/>
-        </w:rPr>
-        <w:t>为最小功率与最大功率比，用来防止信道条件好的用户以非常低的功率发射</w:t>
-      </w:r>
-      <w:r>
-        <w:rPr>
-          <w:rFonts w:ascii="Times New Roman" w:hAnsi="Times New Roman" w:cs="Times New Roman"/>
-          <w:szCs w:val="21"/>
-        </w:rPr>
-        <w:t>；</w:t>
-      </w:r>
-      <w:r>
-        <w:rPr>
-          <w:rFonts w:ascii="Times New Roman" w:hAnsi="Times New Roman" w:cs="Times New Roman"/>
-          <w:position w:val="-6"/>
-          <w:szCs w:val="21"/>
-        </w:rPr>
-        <w:object w:dxaOrig="320" w:dyaOrig="240">
-          <v:shape id="_x0000_i1100" type="#_x0000_t75" style="width:16.15pt;height:12.1pt" o:ole="">
-            <v:imagedata r:id="rId164" o:title=""/>
-          </v:shape>
-          <o:OLEObject Type="Embed" ProgID="Equation.DSMT4" ShapeID="_x0000_i1100" DrawAspect="Content" ObjectID="_1603290721" r:id="rId165"/>
-        </w:object>
-      </w:r>
-      <w:r>
-        <w:rPr>
-          <w:rFonts w:ascii="Times New Roman" w:hAnsi="Times New Roman" w:cs="Times New Roman"/>
-          <w:szCs w:val="21"/>
-        </w:rPr>
-        <w:t>为用户到基站这条路径上的耦合损耗，</w:t>
-      </w:r>
-      <w:r>
-        <w:rPr>
-          <w:rFonts w:ascii="Times New Roman" w:hAnsi="Times New Roman" w:cs="Times New Roman"/>
-          <w:position w:val="-10"/>
-          <w:szCs w:val="21"/>
-        </w:rPr>
-        <w:object w:dxaOrig="560" w:dyaOrig="300">
-          <v:shape id="_x0000_i1101" type="#_x0000_t75" style="width:28.2pt;height:15pt" o:ole="">
-            <v:imagedata r:id="rId166" o:title=""/>
-          </v:shape>
-          <o:OLEObject Type="Embed" ProgID="Equation.DSMT4" ShapeID="_x0000_i1101" DrawAspect="Content" ObjectID="_1603290722" r:id="rId167"/>
-        </w:object>
-      </w:r>
-      <w:r>
-        <w:rPr>
-          <w:rFonts w:ascii="Times New Roman" w:hAnsi="Times New Roman" w:cs="Times New Roman"/>
-          <w:szCs w:val="21"/>
-        </w:rPr>
-        <w:t>指耦合损耗值最高的前</w:t>
-      </w:r>
-      <w:r>
-        <w:rPr>
-          <w:rFonts w:ascii="Times New Roman" w:hAnsi="Times New Roman" w:cs="Times New Roman"/>
-          <w:szCs w:val="21"/>
-        </w:rPr>
-        <w:t>x%</w:t>
-      </w:r>
-      <w:r>
-        <w:rPr>
-          <w:rFonts w:ascii="Times New Roman" w:hAnsi="Times New Roman" w:cs="Times New Roman"/>
-          <w:szCs w:val="21"/>
-        </w:rPr>
-        <w:t>用户以</w:t>
-      </w:r>
-      <w:r>
-        <w:rPr>
-          <w:rFonts w:ascii="Times New Roman" w:hAnsi="Times New Roman" w:cs="Times New Roman"/>
-          <w:position w:val="-10"/>
-          <w:szCs w:val="21"/>
-        </w:rPr>
-        <w:object w:dxaOrig="380" w:dyaOrig="300">
-          <v:shape id="_x0000_i1102" type="#_x0000_t75" style="width:19pt;height:15pt" o:ole="">
-            <v:imagedata r:id="rId158" o:title=""/>
-          </v:shape>
-          <o:OLEObject Type="Embed" ProgID="Equation.DSMT4" ShapeID="_x0000_i1102" DrawAspect="Content" ObjectID="_1603290723" r:id="rId168"/>
-        </w:object>
-      </w:r>
-      <w:r>
-        <w:rPr>
-          <w:rFonts w:ascii="Times New Roman" w:hAnsi="Times New Roman" w:cs="Times New Roman"/>
-          <w:szCs w:val="21"/>
-        </w:rPr>
-        <w:t>的功率发送信号，其余用户将按照比率</w:t>
-      </w:r>
-      <w:r>
-        <w:rPr>
-          <w:rFonts w:ascii="Times New Roman" w:hAnsi="Times New Roman" w:cs="Times New Roman"/>
-          <w:position w:val="-28"/>
-          <w:szCs w:val="21"/>
-        </w:rPr>
-        <w:object w:dxaOrig="880" w:dyaOrig="700">
-          <v:shape id="_x0000_i1103" type="#_x0000_t75" style="width:43.8pt;height:35.15pt" o:ole="">
-            <v:imagedata r:id="rId169" o:title=""/>
-          </v:shape>
-          <o:OLEObject Type="Embed" ProgID="Equation.DSMT4" ShapeID="_x0000_i1103" DrawAspect="Content" ObjectID="_1603290724" r:id="rId170"/>
-        </w:object>
-      </w:r>
-      <w:r>
-        <w:rPr>
-          <w:rFonts w:ascii="Times New Roman" w:hAnsi="Times New Roman" w:cs="Times New Roman"/>
-          <w:szCs w:val="21"/>
-        </w:rPr>
-        <w:t>降低发射功率；</w:t>
-      </w:r>
-      <w:r>
-        <w:rPr>
-          <w:rFonts w:ascii="Times New Roman" w:hAnsi="Times New Roman" w:cs="Times New Roman"/>
-          <w:position w:val="-10"/>
-          <w:szCs w:val="21"/>
-        </w:rPr>
-        <w:object w:dxaOrig="180" w:dyaOrig="240">
-          <v:shape id="_x0000_i1104" type="#_x0000_t75" style="width:9.2pt;height:12.1pt" o:ole="">
-            <v:imagedata r:id="rId171" o:title=""/>
-          </v:shape>
-          <o:OLEObject Type="Embed" ProgID="Equation.DSMT4" ShapeID="_x0000_i1104" DrawAspect="Content" ObjectID="_1603290725" r:id="rId172"/>
-        </w:object>
-      </w:r>
-      <w:r>
-        <w:rPr>
-          <w:rFonts w:ascii="Times New Roman" w:hAnsi="Times New Roman" w:cs="Times New Roman"/>
-          <w:szCs w:val="21"/>
-        </w:rPr>
-        <w:t>是用于平衡信道质量好的用户和信道质量差得用户的参数，它的取值范围是</w:t>
-      </w:r>
-      <w:r>
-        <w:rPr>
-          <w:rFonts w:ascii="Times New Roman" w:hAnsi="Times New Roman" w:cs="Times New Roman"/>
-          <w:szCs w:val="21"/>
-        </w:rPr>
-        <w:t xml:space="preserve">0 </w:t>
-      </w:r>
-      <w:r>
-        <w:rPr>
-          <w:rFonts w:ascii="Times New Roman" w:hAnsi="Times New Roman" w:cs="Times New Roman"/>
-          <w:szCs w:val="21"/>
-        </w:rPr>
-        <w:t>到</w:t>
-      </w:r>
-      <w:r>
-        <w:rPr>
-          <w:rFonts w:ascii="Times New Roman" w:hAnsi="Times New Roman" w:cs="Times New Roman"/>
-          <w:szCs w:val="21"/>
-        </w:rPr>
-        <w:t>1</w:t>
-      </w:r>
-      <w:r>
-        <w:rPr>
-          <w:rFonts w:ascii="Times New Roman" w:hAnsi="Times New Roman" w:cs="Times New Roman"/>
-          <w:szCs w:val="21"/>
-        </w:rPr>
-        <w:t>。</w:t>
-      </w:r>
-      <w:r>
-        <w:rPr>
-          <w:rFonts w:ascii="Times New Roman" w:hAnsi="Times New Roman" w:cs="Times New Roman"/>
-          <w:szCs w:val="21"/>
-        </w:rPr>
-        <w:t>3GPP TR 36.942</w:t>
-      </w:r>
-      <w:r>
-        <w:rPr>
-          <w:rFonts w:ascii="Times New Roman" w:hAnsi="Times New Roman" w:cs="Times New Roman"/>
-          <w:szCs w:val="21"/>
-        </w:rPr>
-        <w:t>中定义了两套功控参数，在</w:t>
-      </w:r>
-      <w:r>
-        <w:rPr>
-          <w:rFonts w:ascii="Times New Roman" w:hAnsi="Times New Roman" w:cs="Times New Roman"/>
-          <w:szCs w:val="21"/>
-        </w:rPr>
-        <w:t>10MHz</w:t>
-      </w:r>
-      <w:r>
-        <w:rPr>
-          <w:rFonts w:ascii="Times New Roman" w:hAnsi="Times New Roman" w:cs="Times New Roman"/>
-          <w:szCs w:val="21"/>
-        </w:rPr>
-        <w:t>带宽下分别是</w:t>
-      </w:r>
-      <w:r>
-        <w:rPr>
-          <w:rFonts w:ascii="Times New Roman" w:hAnsi="Times New Roman" w:cs="Times New Roman"/>
-          <w:szCs w:val="21"/>
-        </w:rPr>
-        <w:t>set1</w:t>
-      </w:r>
-      <w:r>
-        <w:rPr>
-          <w:rFonts w:ascii="Times New Roman" w:hAnsi="Times New Roman" w:cs="Times New Roman"/>
-          <w:szCs w:val="21"/>
-        </w:rPr>
-        <w:t>：</w:t>
-      </w:r>
-      <w:r>
-        <w:rPr>
-          <w:rFonts w:ascii="Times New Roman" w:hAnsi="Times New Roman" w:cs="Times New Roman"/>
-          <w:position w:val="-10"/>
-          <w:szCs w:val="21"/>
-        </w:rPr>
-        <w:object w:dxaOrig="1300" w:dyaOrig="300">
-          <v:shape id="_x0000_i1105" type="#_x0000_t75" style="width:65.1pt;height:15pt" o:ole="">
+          <v:shape id="_x0000_i1106" type="#_x0000_t75" style="width:10.95pt;height:15pt" o:ole="">
             <v:imagedata r:id="rId173" o:title=""/>
           </v:shape>
-          <o:OLEObject Type="Embed" ProgID="Equation.DSMT4" ShapeID="_x0000_i1105" DrawAspect="Content" ObjectID="_1603290726" r:id="rId174"/>
+          <o:OLEObject Type="Embed" ProgID="Equation.DSMT4" ShapeID="_x0000_i1106" DrawAspect="Content" ObjectID="_1603542436" r:id="rId174"/>
         </w:object>
       </w:r>
       <w:r>
@@ -5253,7 +5560,7 @@
           <w:rFonts w:ascii="Times New Roman" w:hAnsi="Times New Roman" w:cs="Times New Roman"/>
           <w:szCs w:val="21"/>
         </w:rPr>
-        <w:t>，</w:t>
+        <w:t>为实际发送的功率，</w:t>
       </w:r>
       <w:r>
         <w:rPr>
@@ -5261,11 +5568,11 @@
           <w:position w:val="-10"/>
           <w:szCs w:val="21"/>
         </w:rPr>
-        <w:object w:dxaOrig="380" w:dyaOrig="279">
-          <v:shape id="_x0000_i1106" type="#_x0000_t75" style="width:19pt;height:13.8pt" o:ole="">
+        <w:object w:dxaOrig="380" w:dyaOrig="300">
+          <v:shape id="_x0000_i1107" type="#_x0000_t75" style="width:19pt;height:15pt" o:ole="">
             <v:imagedata r:id="rId175" o:title=""/>
           </v:shape>
-          <o:OLEObject Type="Embed" ProgID="Equation.DSMT4" ShapeID="_x0000_i1106" DrawAspect="Content" ObjectID="_1603290727" r:id="rId176"/>
+          <o:OLEObject Type="Embed" ProgID="Equation.DSMT4" ShapeID="_x0000_i1107" DrawAspect="Content" ObjectID="_1603542437" r:id="rId176"/>
         </w:object>
       </w:r>
       <w:r>
@@ -5273,21 +5580,7 @@
           <w:rFonts w:ascii="Times New Roman" w:hAnsi="Times New Roman" w:cs="Times New Roman"/>
           <w:szCs w:val="21"/>
         </w:rPr>
-        <w:t>；</w:t>
-      </w:r>
-      <w:r>
-        <w:rPr>
-          <w:rFonts w:ascii="Times New Roman" w:hAnsi="Times New Roman" w:cs="Times New Roman"/>
-          <w:szCs w:val="21"/>
-        </w:rPr>
-        <w:t>set2</w:t>
-      </w:r>
-      <w:r>
-        <w:rPr>
-          <w:rFonts w:ascii="Times New Roman" w:hAnsi="Times New Roman" w:cs="Times New Roman"/>
-          <w:szCs w:val="21"/>
-        </w:rPr>
-        <w:t>：</w:t>
+        <w:t>为用户最大的发送功率，</w:t>
       </w:r>
       <w:r>
         <w:rPr>
@@ -5295,11 +5588,11 @@
           <w:position w:val="-10"/>
           <w:szCs w:val="21"/>
         </w:rPr>
-        <w:object w:dxaOrig="1300" w:dyaOrig="300">
-          <v:shape id="_x0000_i1107" type="#_x0000_t75" style="width:65.1pt;height:15pt" o:ole="">
+        <w:object w:dxaOrig="360" w:dyaOrig="300">
+          <v:shape id="_x0000_i1108" type="#_x0000_t75" style="width:17.85pt;height:15pt" o:ole="">
             <v:imagedata r:id="rId177" o:title=""/>
           </v:shape>
-          <o:OLEObject Type="Embed" ProgID="Equation.DSMT4" ShapeID="_x0000_i1107" DrawAspect="Content" ObjectID="_1603290728" r:id="rId178"/>
+          <o:OLEObject Type="Embed" ProgID="Equation.DSMT4" ShapeID="_x0000_i1108" DrawAspect="Content" ObjectID="_1603542438" r:id="rId178"/>
         </w:object>
       </w:r>
       <w:r>
@@ -5307,19 +5600,304 @@
           <w:rFonts w:ascii="Times New Roman" w:hAnsi="Times New Roman" w:cs="Times New Roman"/>
           <w:szCs w:val="21"/>
         </w:rPr>
-        <w:t>，</w:t>
-      </w:r>
-      <w:r>
-        <w:rPr>
-          <w:rFonts w:ascii="Times New Roman" w:hAnsi="Times New Roman" w:cs="Times New Roman"/>
-          <w:position w:val="-10"/>
-          <w:szCs w:val="21"/>
-        </w:rPr>
-        <w:object w:dxaOrig="400" w:dyaOrig="279">
-          <v:shape id="_x0000_i1108" type="#_x0000_t75" style="width:20.15pt;height:13.8pt" o:ole="">
+        <w:t>为用户最小的发送功率，</w:t>
+      </w:r>
+      <w:r>
+        <w:rPr>
+          <w:rFonts w:ascii="Times New Roman" w:hAnsi="Times New Roman" w:cs="Times New Roman"/>
+          <w:position w:val="-26"/>
+          <w:szCs w:val="21"/>
+        </w:rPr>
+        <w:object w:dxaOrig="440" w:dyaOrig="600">
+          <v:shape id="_x0000_i1109" type="#_x0000_t75" style="width:21.9pt;height:29.95pt" o:ole="">
             <v:imagedata r:id="rId179" o:title=""/>
           </v:shape>
-          <o:OLEObject Type="Embed" ProgID="Equation.DSMT4" ShapeID="_x0000_i1108" DrawAspect="Content" ObjectID="_1603290729" r:id="rId180"/>
+          <o:OLEObject Type="Embed" ProgID="Equation.DSMT4" ShapeID="_x0000_i1109" DrawAspect="Content" ObjectID="_1603542439" r:id="rId180"/>
+        </w:object>
+      </w:r>
+      <w:r>
+        <w:rPr>
+          <w:rFonts w:ascii="Times New Roman" w:hAnsi="Times New Roman" w:cs="Times New Roman"/>
+          <w:szCs w:val="21"/>
+        </w:rPr>
+        <w:t>为最小功率与最大功率比，用来防止信道条件好的用户以非常低的功率发射</w:t>
+      </w:r>
+      <w:r>
+        <w:rPr>
+          <w:rFonts w:ascii="Times New Roman" w:hAnsi="Times New Roman" w:cs="Times New Roman"/>
+          <w:szCs w:val="21"/>
+        </w:rPr>
+        <w:t>；</w:t>
+      </w:r>
+      <w:r>
+        <w:rPr>
+          <w:rFonts w:ascii="Times New Roman" w:hAnsi="Times New Roman" w:cs="Times New Roman"/>
+          <w:position w:val="-6"/>
+          <w:szCs w:val="21"/>
+        </w:rPr>
+        <w:object w:dxaOrig="320" w:dyaOrig="240">
+          <v:shape id="_x0000_i1110" type="#_x0000_t75" style="width:16.15pt;height:12.1pt" o:ole="">
+            <v:imagedata r:id="rId181" o:title=""/>
+          </v:shape>
+          <o:OLEObject Type="Embed" ProgID="Equation.DSMT4" ShapeID="_x0000_i1110" DrawAspect="Content" ObjectID="_1603542440" r:id="rId182"/>
+        </w:object>
+      </w:r>
+      <w:r>
+        <w:rPr>
+          <w:rFonts w:ascii="Times New Roman" w:hAnsi="Times New Roman" w:cs="Times New Roman"/>
+          <w:szCs w:val="21"/>
+        </w:rPr>
+        <w:t>为用户到基站这条路径上的耦合损耗，</w:t>
+      </w:r>
+      <w:r>
+        <w:rPr>
+          <w:rFonts w:ascii="Times New Roman" w:hAnsi="Times New Roman" w:cs="Times New Roman"/>
+          <w:position w:val="-10"/>
+          <w:szCs w:val="21"/>
+        </w:rPr>
+        <w:object w:dxaOrig="560" w:dyaOrig="300">
+          <v:shape id="_x0000_i1111" type="#_x0000_t75" style="width:28.2pt;height:15pt" o:ole="">
+            <v:imagedata r:id="rId183" o:title=""/>
+          </v:shape>
+          <o:OLEObject Type="Embed" ProgID="Equation.DSMT4" ShapeID="_x0000_i1111" DrawAspect="Content" ObjectID="_1603542441" r:id="rId184"/>
+        </w:object>
+      </w:r>
+      <w:r>
+        <w:rPr>
+          <w:rFonts w:ascii="Times New Roman" w:hAnsi="Times New Roman" w:cs="Times New Roman"/>
+          <w:szCs w:val="21"/>
+        </w:rPr>
+        <w:t>指耦合损耗值最高的前</w:t>
+      </w:r>
+      <w:r>
+        <w:rPr>
+          <w:rFonts w:ascii="Times New Roman" w:hAnsi="Times New Roman" w:cs="Times New Roman"/>
+          <w:szCs w:val="21"/>
+        </w:rPr>
+        <w:t>x%</w:t>
+      </w:r>
+      <w:r>
+        <w:rPr>
+          <w:rFonts w:ascii="Times New Roman" w:hAnsi="Times New Roman" w:cs="Times New Roman"/>
+          <w:szCs w:val="21"/>
+        </w:rPr>
+        <w:t>用户以</w:t>
+      </w:r>
+      <w:r>
+        <w:rPr>
+          <w:rFonts w:ascii="Times New Roman" w:hAnsi="Times New Roman" w:cs="Times New Roman"/>
+          <w:position w:val="-10"/>
+          <w:szCs w:val="21"/>
+        </w:rPr>
+        <w:object w:dxaOrig="380" w:dyaOrig="300">
+          <v:shape id="_x0000_i1112" type="#_x0000_t75" style="width:19pt;height:15pt" o:ole="">
+            <v:imagedata r:id="rId175" o:title=""/>
+          </v:shape>
+          <o:OLEObject Type="Embed" ProgID="Equation.DSMT4" ShapeID="_x0000_i1112" DrawAspect="Content" ObjectID="_1603542442" r:id="rId185"/>
+        </w:object>
+      </w:r>
+      <w:r>
+        <w:rPr>
+          <w:rFonts w:ascii="Times New Roman" w:hAnsi="Times New Roman" w:cs="Times New Roman"/>
+          <w:szCs w:val="21"/>
+        </w:rPr>
+        <w:t>的功率发送信号，其余用户将按照比率</w:t>
+      </w:r>
+      <w:r>
+        <w:rPr>
+          <w:rFonts w:ascii="Times New Roman" w:hAnsi="Times New Roman" w:cs="Times New Roman"/>
+          <w:position w:val="-28"/>
+          <w:szCs w:val="21"/>
+        </w:rPr>
+        <w:object w:dxaOrig="880" w:dyaOrig="700">
+          <v:shape id="_x0000_i1113" type="#_x0000_t75" style="width:43.8pt;height:35.15pt" o:ole="">
+            <v:imagedata r:id="rId186" o:title=""/>
+          </v:shape>
+          <o:OLEObject Type="Embed" ProgID="Equation.DSMT4" ShapeID="_x0000_i1113" DrawAspect="Content" ObjectID="_1603542443" r:id="rId187"/>
+        </w:object>
+      </w:r>
+      <w:r>
+        <w:rPr>
+          <w:rFonts w:ascii="Times New Roman" w:hAnsi="Times New Roman" w:cs="Times New Roman"/>
+          <w:szCs w:val="21"/>
+        </w:rPr>
+        <w:t>降低发射功率；</w:t>
+      </w:r>
+      <w:r>
+        <w:rPr>
+          <w:rFonts w:ascii="Times New Roman" w:hAnsi="Times New Roman" w:cs="Times New Roman"/>
+          <w:position w:val="-10"/>
+          <w:szCs w:val="21"/>
+        </w:rPr>
+        <w:object w:dxaOrig="180" w:dyaOrig="240">
+          <v:shape id="_x0000_i1114" type="#_x0000_t75" style="width:9.2pt;height:12.1pt" o:ole="">
+            <v:imagedata r:id="rId188" o:title=""/>
+          </v:shape>
+          <o:OLEObject Type="Embed" ProgID="Equation.DSMT4" ShapeID="_x0000_i1114" DrawAspect="Content" ObjectID="_1603542444" r:id="rId189"/>
+        </w:object>
+      </w:r>
+      <w:r>
+        <w:rPr>
+          <w:rFonts w:ascii="Times New Roman" w:hAnsi="Times New Roman" w:cs="Times New Roman"/>
+          <w:szCs w:val="21"/>
+        </w:rPr>
+        <w:t>是用于平衡信道质量好的用户和信道质量差得用户的参数，它的取值范围是</w:t>
+      </w:r>
+      <w:r>
+        <w:rPr>
+          <w:rFonts w:ascii="Times New Roman" w:hAnsi="Times New Roman" w:cs="Times New Roman"/>
+          <w:szCs w:val="21"/>
+        </w:rPr>
+        <w:t xml:space="preserve">0 </w:t>
+      </w:r>
+      <w:r>
+        <w:rPr>
+          <w:rFonts w:ascii="Times New Roman" w:hAnsi="Times New Roman" w:cs="Times New Roman"/>
+          <w:szCs w:val="21"/>
+        </w:rPr>
+        <w:t>到</w:t>
+      </w:r>
+      <w:r>
+        <w:rPr>
+          <w:rFonts w:ascii="Times New Roman" w:hAnsi="Times New Roman" w:cs="Times New Roman"/>
+          <w:szCs w:val="21"/>
+        </w:rPr>
+        <w:t>1</w:t>
+      </w:r>
+      <w:r>
+        <w:rPr>
+          <w:rFonts w:ascii="Times New Roman" w:hAnsi="Times New Roman" w:cs="Times New Roman"/>
+          <w:szCs w:val="21"/>
+        </w:rPr>
+        <w:t>。</w:t>
+      </w:r>
+      <w:r>
+        <w:rPr>
+          <w:rFonts w:ascii="Times New Roman" w:hAnsi="Times New Roman" w:cs="Times New Roman"/>
+          <w:szCs w:val="21"/>
+        </w:rPr>
+        <w:t>3GPP TR 36.942</w:t>
+      </w:r>
+      <w:r>
+        <w:rPr>
+          <w:rFonts w:ascii="Times New Roman" w:hAnsi="Times New Roman" w:cs="Times New Roman"/>
+          <w:szCs w:val="21"/>
+        </w:rPr>
+        <w:t>中定义了两套功控参数，在</w:t>
+      </w:r>
+      <w:r>
+        <w:rPr>
+          <w:rFonts w:ascii="Times New Roman" w:hAnsi="Times New Roman" w:cs="Times New Roman"/>
+          <w:szCs w:val="21"/>
+        </w:rPr>
+        <w:t>10MHz</w:t>
+      </w:r>
+      <w:r>
+        <w:rPr>
+          <w:rFonts w:ascii="Times New Roman" w:hAnsi="Times New Roman" w:cs="Times New Roman"/>
+          <w:szCs w:val="21"/>
+        </w:rPr>
+        <w:t>带宽下分别是</w:t>
+      </w:r>
+      <w:r>
+        <w:rPr>
+          <w:rFonts w:ascii="Times New Roman" w:hAnsi="Times New Roman" w:cs="Times New Roman"/>
+          <w:szCs w:val="21"/>
+        </w:rPr>
+        <w:t>set1</w:t>
+      </w:r>
+      <w:r>
+        <w:rPr>
+          <w:rFonts w:ascii="Times New Roman" w:hAnsi="Times New Roman" w:cs="Times New Roman"/>
+          <w:szCs w:val="21"/>
+        </w:rPr>
+        <w:t>：</w:t>
+      </w:r>
+      <w:r>
+        <w:rPr>
+          <w:rFonts w:ascii="Times New Roman" w:hAnsi="Times New Roman" w:cs="Times New Roman"/>
+          <w:position w:val="-10"/>
+          <w:szCs w:val="21"/>
+        </w:rPr>
+        <w:object w:dxaOrig="1300" w:dyaOrig="300">
+          <v:shape id="_x0000_i1115" type="#_x0000_t75" style="width:65.1pt;height:15pt" o:ole="">
+            <v:imagedata r:id="rId190" o:title=""/>
+          </v:shape>
+          <o:OLEObject Type="Embed" ProgID="Equation.DSMT4" ShapeID="_x0000_i1115" DrawAspect="Content" ObjectID="_1603542445" r:id="rId191"/>
+        </w:object>
+      </w:r>
+      <w:r>
+        <w:rPr>
+          <w:rFonts w:ascii="Times New Roman" w:hAnsi="Times New Roman" w:cs="Times New Roman"/>
+          <w:szCs w:val="21"/>
+        </w:rPr>
+        <w:t>，</w:t>
+      </w:r>
+      <w:r>
+        <w:rPr>
+          <w:rFonts w:ascii="Times New Roman" w:hAnsi="Times New Roman" w:cs="Times New Roman"/>
+          <w:position w:val="-10"/>
+          <w:szCs w:val="21"/>
+        </w:rPr>
+        <w:object w:dxaOrig="380" w:dyaOrig="279">
+          <v:shape id="_x0000_i1116" type="#_x0000_t75" style="width:19pt;height:13.8pt" o:ole="">
+            <v:imagedata r:id="rId192" o:title=""/>
+          </v:shape>
+          <o:OLEObject Type="Embed" ProgID="Equation.DSMT4" ShapeID="_x0000_i1116" DrawAspect="Content" ObjectID="_1603542446" r:id="rId193"/>
+        </w:object>
+      </w:r>
+      <w:r>
+        <w:rPr>
+          <w:rFonts w:ascii="Times New Roman" w:hAnsi="Times New Roman" w:cs="Times New Roman"/>
+          <w:szCs w:val="21"/>
+        </w:rPr>
+        <w:t>；</w:t>
+      </w:r>
+      <w:r>
+        <w:rPr>
+          <w:rFonts w:ascii="Times New Roman" w:hAnsi="Times New Roman" w:cs="Times New Roman"/>
+          <w:szCs w:val="21"/>
+        </w:rPr>
+        <w:t>set2</w:t>
+      </w:r>
+      <w:r>
+        <w:rPr>
+          <w:rFonts w:ascii="Times New Roman" w:hAnsi="Times New Roman" w:cs="Times New Roman"/>
+          <w:szCs w:val="21"/>
+        </w:rPr>
+        <w:t>：</w:t>
+      </w:r>
+      <w:r>
+        <w:rPr>
+          <w:rFonts w:ascii="Times New Roman" w:hAnsi="Times New Roman" w:cs="Times New Roman"/>
+          <w:position w:val="-10"/>
+          <w:szCs w:val="21"/>
+        </w:rPr>
+        <w:object w:dxaOrig="1300" w:dyaOrig="300">
+          <v:shape id="_x0000_i1117" type="#_x0000_t75" style="width:65.1pt;height:15pt" o:ole="">
+            <v:imagedata r:id="rId194" o:title=""/>
+          </v:shape>
+          <o:OLEObject Type="Embed" ProgID="Equation.DSMT4" ShapeID="_x0000_i1117" DrawAspect="Content" ObjectID="_1603542447" r:id="rId195"/>
+        </w:object>
+      </w:r>
+      <w:r>
+        <w:rPr>
+          <w:rFonts w:ascii="Times New Roman" w:hAnsi="Times New Roman" w:cs="Times New Roman"/>
+          <w:szCs w:val="21"/>
+        </w:rPr>
+        <w:t>，</w:t>
+      </w:r>
+      <w:r>
+        <w:rPr>
+          <w:rFonts w:ascii="Times New Roman" w:hAnsi="Times New Roman" w:cs="Times New Roman"/>
+          <w:position w:val="-10"/>
+          <w:szCs w:val="21"/>
+        </w:rPr>
+        <w:object w:dxaOrig="400" w:dyaOrig="279">
+          <v:shape id="_x0000_i1118" type="#_x0000_t75" style="width:20.15pt;height:13.8pt" o:ole="">
+            <v:imagedata r:id="rId196" o:title=""/>
+          </v:shape>
+          <o:OLEObject Type="Embed" ProgID="Equation.DSMT4" ShapeID="_x0000_i1118" DrawAspect="Content" ObjectID="_1603542448" r:id="rId197"/>
         </w:object>
       </w:r>
       <w:r>
@@ -5613,10 +6191,10 @@
           <w:szCs w:val="21"/>
         </w:rPr>
         <w:object w:dxaOrig="3760" w:dyaOrig="340">
-          <v:shape id="_x0000_i1109" type="#_x0000_t75" style="width:187.8pt;height:17.3pt" o:ole="">
-            <v:imagedata r:id="rId181" o:title=""/>
+          <v:shape id="_x0000_i1119" type="#_x0000_t75" style="width:187.8pt;height:17.3pt" o:ole="">
+            <v:imagedata r:id="rId198" o:title=""/>
           </v:shape>
-          <o:OLEObject Type="Embed" ProgID="Equation.DSMT4" ShapeID="_x0000_i1109" DrawAspect="Content" ObjectID="_1603290730" r:id="rId182"/>
+          <o:OLEObject Type="Embed" ProgID="Equation.DSMT4" ShapeID="_x0000_i1119" DrawAspect="Content" ObjectID="_1603542449" r:id="rId199"/>
         </w:object>
       </w:r>
     </w:p>
@@ -5641,10 +6219,10 @@
           <w:szCs w:val="21"/>
         </w:rPr>
         <w:object w:dxaOrig="600" w:dyaOrig="300">
-          <v:shape id="_x0000_i1110" type="#_x0000_t75" style="width:29.95pt;height:15pt" o:ole="">
-            <v:imagedata r:id="rId183" o:title=""/>
+          <v:shape id="_x0000_i1120" type="#_x0000_t75" style="width:29.95pt;height:15pt" o:ole="">
+            <v:imagedata r:id="rId200" o:title=""/>
           </v:shape>
-          <o:OLEObject Type="Embed" ProgID="Equation.DSMT4" ShapeID="_x0000_i1110" DrawAspect="Content" ObjectID="_1603290731" r:id="rId184"/>
+          <o:OLEObject Type="Embed" ProgID="Equation.DSMT4" ShapeID="_x0000_i1120" DrawAspect="Content" ObjectID="_1603542450" r:id="rId201"/>
         </w:object>
       </w:r>
       <w:r>
@@ -5661,10 +6239,10 @@
           <w:szCs w:val="21"/>
         </w:rPr>
         <w:object w:dxaOrig="560" w:dyaOrig="300">
-          <v:shape id="_x0000_i1111" type="#_x0000_t75" style="width:28.2pt;height:15pt" o:ole="">
-            <v:imagedata r:id="rId185" o:title=""/>
+          <v:shape id="_x0000_i1121" type="#_x0000_t75" style="width:28.2pt;height:15pt" o:ole="">
+            <v:imagedata r:id="rId202" o:title=""/>
           </v:shape>
-          <o:OLEObject Type="Embed" ProgID="Equation.DSMT4" ShapeID="_x0000_i1111" DrawAspect="Content" ObjectID="_1603290732" r:id="rId186"/>
+          <o:OLEObject Type="Embed" ProgID="Equation.DSMT4" ShapeID="_x0000_i1121" DrawAspect="Content" ObjectID="_1603542451" r:id="rId203"/>
         </w:object>
       </w:r>
       <w:r>
@@ -5681,10 +6259,10 @@
           <w:szCs w:val="21"/>
         </w:rPr>
         <w:object w:dxaOrig="320" w:dyaOrig="220">
-          <v:shape id="_x0000_i1112" type="#_x0000_t75" style="width:16.15pt;height:10.95pt" o:ole="">
-            <v:imagedata r:id="rId187" o:title=""/>
+          <v:shape id="_x0000_i1122" type="#_x0000_t75" style="width:16.15pt;height:10.95pt" o:ole="">
+            <v:imagedata r:id="rId204" o:title=""/>
           </v:shape>
-          <o:OLEObject Type="Embed" ProgID="Equation.DSMT4" ShapeID="_x0000_i1112" DrawAspect="Content" ObjectID="_1603290733" r:id="rId188"/>
+          <o:OLEObject Type="Embed" ProgID="Equation.DSMT4" ShapeID="_x0000_i1122" DrawAspect="Content" ObjectID="_1603542452" r:id="rId205"/>
         </w:object>
       </w:r>
       <w:r>
@@ -5701,10 +6279,10 @@
           <w:szCs w:val="21"/>
         </w:rPr>
         <w:object w:dxaOrig="360" w:dyaOrig="300">
-          <v:shape id="_x0000_i1113" type="#_x0000_t75" style="width:17.85pt;height:15pt" o:ole="">
-            <v:imagedata r:id="rId189" o:title=""/>
+          <v:shape id="_x0000_i1123" type="#_x0000_t75" style="width:17.85pt;height:15pt" o:ole="">
+            <v:imagedata r:id="rId206" o:title=""/>
           </v:shape>
-          <o:OLEObject Type="Embed" ProgID="Equation.DSMT4" ShapeID="_x0000_i1113" DrawAspect="Content" ObjectID="_1603290734" r:id="rId190"/>
+          <o:OLEObject Type="Embed" ProgID="Equation.DSMT4" ShapeID="_x0000_i1123" DrawAspect="Content" ObjectID="_1603542453" r:id="rId207"/>
         </w:object>
       </w:r>
       <w:r>
@@ -5721,10 +6299,10 @@
           <w:szCs w:val="21"/>
         </w:rPr>
         <w:object w:dxaOrig="380" w:dyaOrig="300">
-          <v:shape id="_x0000_i1114" type="#_x0000_t75" style="width:19pt;height:15pt" o:ole="">
-            <v:imagedata r:id="rId191" o:title=""/>
+          <v:shape id="_x0000_i1124" type="#_x0000_t75" style="width:19pt;height:15pt" o:ole="">
+            <v:imagedata r:id="rId208" o:title=""/>
           </v:shape>
-          <o:OLEObject Type="Embed" ProgID="Equation.DSMT4" ShapeID="_x0000_i1114" DrawAspect="Content" ObjectID="_1603290735" r:id="rId192"/>
+          <o:OLEObject Type="Embed" ProgID="Equation.DSMT4" ShapeID="_x0000_i1124" DrawAspect="Content" ObjectID="_1603542454" r:id="rId209"/>
         </w:object>
       </w:r>
       <w:r>
@@ -5741,10 +6319,10 @@
           <w:szCs w:val="21"/>
         </w:rPr>
         <w:object w:dxaOrig="499" w:dyaOrig="240">
-          <v:shape id="_x0000_i1115" type="#_x0000_t75" style="width:24.75pt;height:12.1pt" o:ole="">
-            <v:imagedata r:id="rId193" o:title=""/>
+          <v:shape id="_x0000_i1125" type="#_x0000_t75" style="width:24.75pt;height:12.1pt" o:ole="">
+            <v:imagedata r:id="rId210" o:title=""/>
           </v:shape>
-          <o:OLEObject Type="Embed" ProgID="Equation.DSMT4" ShapeID="_x0000_i1115" DrawAspect="Content" ObjectID="_1603290736" r:id="rId194"/>
+          <o:OLEObject Type="Embed" ProgID="Equation.DSMT4" ShapeID="_x0000_i1125" DrawAspect="Content" ObjectID="_1603542455" r:id="rId211"/>
         </w:object>
       </w:r>
       <w:r>
@@ -5783,10 +6361,10 @@
           <w:szCs w:val="21"/>
         </w:rPr>
         <w:object w:dxaOrig="320" w:dyaOrig="220">
-          <v:shape id="_x0000_i1116" type="#_x0000_t75" style="width:16.15pt;height:10.95pt" o:ole="">
-            <v:imagedata r:id="rId187" o:title=""/>
+          <v:shape id="_x0000_i1126" type="#_x0000_t75" style="width:16.15pt;height:10.95pt" o:ole="">
+            <v:imagedata r:id="rId204" o:title=""/>
           </v:shape>
-          <o:OLEObject Type="Embed" ProgID="Equation.DSMT4" ShapeID="_x0000_i1116" DrawAspect="Content" ObjectID="_1603290737" r:id="rId195"/>
+          <o:OLEObject Type="Embed" ProgID="Equation.DSMT4" ShapeID="_x0000_i1126" DrawAspect="Content" ObjectID="_1603542456" r:id="rId212"/>
         </w:object>
       </w:r>
       <w:r>
@@ -5812,10 +6390,10 @@
           <w:szCs w:val="21"/>
         </w:rPr>
         <w:object w:dxaOrig="6140" w:dyaOrig="380">
-          <v:shape id="_x0000_i1117" type="#_x0000_t75" style="width:306.45pt;height:19pt" o:ole="">
-            <v:imagedata r:id="rId196" o:title=""/>
+          <v:shape id="_x0000_i1127" type="#_x0000_t75" style="width:306.45pt;height:19pt" o:ole="">
+            <v:imagedata r:id="rId213" o:title=""/>
           </v:shape>
-          <o:OLEObject Type="Embed" ProgID="Equation.DSMT4" ShapeID="_x0000_i1117" DrawAspect="Content" ObjectID="_1603290738" r:id="rId197"/>
+          <o:OLEObject Type="Embed" ProgID="Equation.DSMT4" ShapeID="_x0000_i1127" DrawAspect="Content" ObjectID="_1603542457" r:id="rId214"/>
         </w:object>
       </w:r>
     </w:p>
@@ -5840,10 +6418,10 @@
           <w:szCs w:val="21"/>
         </w:rPr>
         <w:object w:dxaOrig="440" w:dyaOrig="260">
-          <v:shape id="_x0000_i1118" type="#_x0000_t75" style="width:21.9pt;height:12.65pt" o:ole="">
-            <v:imagedata r:id="rId198" o:title=""/>
+          <v:shape id="_x0000_i1128" type="#_x0000_t75" style="width:21.9pt;height:12.65pt" o:ole="">
+            <v:imagedata r:id="rId215" o:title=""/>
           </v:shape>
-          <o:OLEObject Type="Embed" ProgID="Equation.DSMT4" ShapeID="_x0000_i1118" DrawAspect="Content" ObjectID="_1603290739" r:id="rId199"/>
+          <o:OLEObject Type="Embed" ProgID="Equation.DSMT4" ShapeID="_x0000_i1128" DrawAspect="Content" ObjectID="_1603542458" r:id="rId216"/>
         </w:object>
       </w:r>
       <w:r>
@@ -5874,10 +6452,10 @@
           <w:szCs w:val="21"/>
         </w:rPr>
         <w:object w:dxaOrig="220" w:dyaOrig="300">
-          <v:shape id="_x0000_i1119" type="#_x0000_t75" style="width:10.95pt;height:15pt" o:ole="">
-            <v:imagedata r:id="rId200" o:title=""/>
+          <v:shape id="_x0000_i1129" type="#_x0000_t75" style="width:10.95pt;height:15pt" o:ole="">
+            <v:imagedata r:id="rId217" o:title=""/>
           </v:shape>
-          <o:OLEObject Type="Embed" ProgID="Equation.DSMT4" ShapeID="_x0000_i1119" DrawAspect="Content" ObjectID="_1603290740" r:id="rId201"/>
+          <o:OLEObject Type="Embed" ProgID="Equation.DSMT4" ShapeID="_x0000_i1129" DrawAspect="Content" ObjectID="_1603542459" r:id="rId218"/>
         </w:object>
       </w:r>
       <w:r>
@@ -5908,10 +6486,10 @@
           <w:szCs w:val="21"/>
         </w:rPr>
         <w:object w:dxaOrig="220" w:dyaOrig="220">
-          <v:shape id="_x0000_i1120" type="#_x0000_t75" style="width:10.95pt;height:10.95pt" o:ole="">
-            <v:imagedata r:id="rId202" o:title=""/>
+          <v:shape id="_x0000_i1130" type="#_x0000_t75" style="width:10.95pt;height:10.95pt" o:ole="">
+            <v:imagedata r:id="rId219" o:title=""/>
           </v:shape>
-          <o:OLEObject Type="Embed" ProgID="Equation.DSMT4" ShapeID="_x0000_i1120" DrawAspect="Content" ObjectID="_1603290741" r:id="rId203"/>
+          <o:OLEObject Type="Embed" ProgID="Equation.DSMT4" ShapeID="_x0000_i1130" DrawAspect="Content" ObjectID="_1603542460" r:id="rId220"/>
         </w:object>
       </w:r>
       <w:r>
@@ -6111,10 +6689,10 @@
           <w:szCs w:val="21"/>
         </w:rPr>
         <w:object w:dxaOrig="2580" w:dyaOrig="780">
-          <v:shape id="_x0000_i1121" type="#_x0000_t75" style="width:129pt;height:39.15pt" o:ole="">
-            <v:imagedata r:id="rId204" o:title=""/>
+          <v:shape id="_x0000_i1131" type="#_x0000_t75" style="width:129pt;height:39.15pt" o:ole="">
+            <v:imagedata r:id="rId221" o:title=""/>
           </v:shape>
-          <o:OLEObject Type="Embed" ProgID="Equation.DSMT4" ShapeID="_x0000_i1121" DrawAspect="Content" ObjectID="_1603290742" r:id="rId205"/>
+          <o:OLEObject Type="Embed" ProgID="Equation.DSMT4" ShapeID="_x0000_i1131" DrawAspect="Content" ObjectID="_1603542461" r:id="rId222"/>
         </w:object>
       </w:r>
     </w:p>
@@ -6139,10 +6717,10 @@
           <w:szCs w:val="21"/>
         </w:rPr>
         <w:object w:dxaOrig="200" w:dyaOrig="240">
-          <v:shape id="_x0000_i1122" type="#_x0000_t75" style="width:10.35pt;height:11.5pt" o:ole="">
-            <v:imagedata r:id="rId206" o:title=""/>
+          <v:shape id="_x0000_i1132" type="#_x0000_t75" style="width:10.35pt;height:11.5pt" o:ole="">
+            <v:imagedata r:id="rId223" o:title=""/>
           </v:shape>
-          <o:OLEObject Type="Embed" ProgID="Equation.DSMT4" ShapeID="_x0000_i1122" DrawAspect="Content" ObjectID="_1603290743" r:id="rId207"/>
+          <o:OLEObject Type="Embed" ProgID="Equation.DSMT4" ShapeID="_x0000_i1132" DrawAspect="Content" ObjectID="_1603542462" r:id="rId224"/>
         </w:object>
       </w:r>
       <w:r>
@@ -6160,10 +6738,10 @@
           <w:lang w:val="en-GB"/>
         </w:rPr>
         <w:object w:dxaOrig="1100" w:dyaOrig="320">
-          <v:shape id="_x0000_i1123" type="#_x0000_t75" style="width:54.7pt;height:16.15pt" o:ole="">
-            <v:imagedata r:id="rId86" o:title=""/>
+          <v:shape id="_x0000_i1133" type="#_x0000_t75" style="width:54.7pt;height:16.15pt" o:ole="">
+            <v:imagedata r:id="rId103" o:title=""/>
           </v:shape>
-          <o:OLEObject Type="Embed" ProgID="Equation.DSMT4" ShapeID="_x0000_i1123" DrawAspect="Content" ObjectID="_1603290744" r:id="rId208"/>
+          <o:OLEObject Type="Embed" ProgID="Equation.DSMT4" ShapeID="_x0000_i1133" DrawAspect="Content" ObjectID="_1603542463" r:id="rId225"/>
         </w:object>
       </w:r>
       <w:r>
@@ -6181,10 +6759,10 @@
           <w:szCs w:val="21"/>
         </w:rPr>
         <w:object w:dxaOrig="380" w:dyaOrig="300">
-          <v:shape id="_x0000_i1124" type="#_x0000_t75" style="width:19pt;height:15pt" o:ole="">
-            <v:imagedata r:id="rId107" o:title=""/>
+          <v:shape id="_x0000_i1134" type="#_x0000_t75" style="width:19pt;height:15pt" o:ole="">
+            <v:imagedata r:id="rId124" o:title=""/>
           </v:shape>
-          <o:OLEObject Type="Embed" ProgID="Equation.DSMT4" ShapeID="_x0000_i1124" DrawAspect="Content" ObjectID="_1603290745" r:id="rId209"/>
+          <o:OLEObject Type="Embed" ProgID="Equation.DSMT4" ShapeID="_x0000_i1134" DrawAspect="Content" ObjectID="_1603542464" r:id="rId226"/>
         </w:object>
       </w:r>
       <w:r>
@@ -6201,10 +6779,10 @@
           <w:szCs w:val="21"/>
         </w:rPr>
         <w:object w:dxaOrig="279" w:dyaOrig="300">
-          <v:shape id="_x0000_i1125" type="#_x0000_t75" style="width:13.8pt;height:15pt" o:ole="">
-            <v:imagedata r:id="rId109" o:title=""/>
+          <v:shape id="_x0000_i1135" type="#_x0000_t75" style="width:13.8pt;height:15pt" o:ole="">
+            <v:imagedata r:id="rId126" o:title=""/>
           </v:shape>
-          <o:OLEObject Type="Embed" ProgID="Equation.DSMT4" ShapeID="_x0000_i1125" DrawAspect="Content" ObjectID="_1603290746" r:id="rId210"/>
+          <o:OLEObject Type="Embed" ProgID="Equation.DSMT4" ShapeID="_x0000_i1135" DrawAspect="Content" ObjectID="_1603542465" r:id="rId227"/>
         </w:object>
       </w:r>
       <w:r>
@@ -6228,10 +6806,10 @@
           <w:szCs w:val="21"/>
         </w:rPr>
         <w:object w:dxaOrig="780" w:dyaOrig="320">
-          <v:shape id="_x0000_i1126" type="#_x0000_t75" style="width:39.15pt;height:16.15pt" o:ole="">
-            <v:imagedata r:id="rId211" o:title=""/>
+          <v:shape id="_x0000_i1136" type="#_x0000_t75" style="width:39.15pt;height:16.15pt" o:ole="">
+            <v:imagedata r:id="rId228" o:title=""/>
           </v:shape>
-          <o:OLEObject Type="Embed" ProgID="Equation.DSMT4" ShapeID="_x0000_i1126" DrawAspect="Content" ObjectID="_1603290747" r:id="rId212"/>
+          <o:OLEObject Type="Embed" ProgID="Equation.DSMT4" ShapeID="_x0000_i1136" DrawAspect="Content" ObjectID="_1603542466" r:id="rId229"/>
         </w:object>
       </w:r>
       <w:r>
@@ -6248,10 +6826,10 @@
           <w:szCs w:val="21"/>
         </w:rPr>
         <w:object w:dxaOrig="859" w:dyaOrig="300">
-          <v:shape id="_x0000_i1127" type="#_x0000_t75" style="width:42.6pt;height:15pt" o:ole="">
-            <v:imagedata r:id="rId213" o:title=""/>
+          <v:shape id="_x0000_i1137" type="#_x0000_t75" style="width:42.6pt;height:15pt" o:ole="">
+            <v:imagedata r:id="rId230" o:title=""/>
           </v:shape>
-          <o:OLEObject Type="Embed" ProgID="Equation.DSMT4" ShapeID="_x0000_i1127" DrawAspect="Content" ObjectID="_1603290748" r:id="rId214"/>
+          <o:OLEObject Type="Embed" ProgID="Equation.DSMT4" ShapeID="_x0000_i1137" DrawAspect="Content" ObjectID="_1603542467" r:id="rId231"/>
         </w:object>
       </w:r>
       <w:r>
@@ -6282,10 +6860,10 @@
           <w:szCs w:val="21"/>
         </w:rPr>
         <w:object w:dxaOrig="480" w:dyaOrig="320">
-          <v:shape id="_x0000_i1128" type="#_x0000_t75" style="width:24.2pt;height:16.15pt" o:ole="">
-            <v:imagedata r:id="rId215" o:title=""/>
+          <v:shape id="_x0000_i1138" type="#_x0000_t75" style="width:24.2pt;height:16.15pt" o:ole="">
+            <v:imagedata r:id="rId232" o:title=""/>
           </v:shape>
-          <o:OLEObject Type="Embed" ProgID="Equation.DSMT4" ShapeID="_x0000_i1128" DrawAspect="Content" ObjectID="_1603290749" r:id="rId216"/>
+          <o:OLEObject Type="Embed" ProgID="Equation.DSMT4" ShapeID="_x0000_i1138" DrawAspect="Content" ObjectID="_1603542468" r:id="rId233"/>
         </w:object>
       </w:r>
       <w:r>
@@ -6335,7 +6913,7 @@
                     </pic:cNvPicPr>
                   </pic:nvPicPr>
                   <pic:blipFill>
-                    <a:blip r:embed="rId217">
+                    <a:blip r:embed="rId234">
                       <a:extLst>
                         <a:ext uri="{28A0092B-C50C-407E-A947-70E740481C1C}">
                           <a14:useLocalDpi xmlns:a14="http://schemas.microsoft.com/office/drawing/2010/main" val="0"/>
@@ -7458,20 +8036,20 @@
         <w:t>。</w:t>
       </w:r>
     </w:p>
-    <w:bookmarkStart w:id="1" w:name="_MON_1237794733"/>
-    <w:bookmarkStart w:id="2" w:name="_MON_1237794794"/>
-    <w:bookmarkStart w:id="3" w:name="_MON_1237794848"/>
-    <w:bookmarkStart w:id="4" w:name="_MON_1237808930"/>
-    <w:bookmarkStart w:id="5" w:name="_MON_1237808987"/>
-    <w:bookmarkStart w:id="6" w:name="_MON_1283167519"/>
+    <w:bookmarkStart w:id="0" w:name="_MON_1237808930"/>
+    <w:bookmarkStart w:id="1" w:name="_MON_1237808987"/>
+    <w:bookmarkStart w:id="2" w:name="_MON_1283167519"/>
+    <w:bookmarkStart w:id="3" w:name="_MON_1237794552"/>
+    <w:bookmarkStart w:id="4" w:name="_MON_1237794733"/>
+    <w:bookmarkStart w:id="5" w:name="_MON_1237794794"/>
+    <w:bookmarkEnd w:id="0"/>
     <w:bookmarkEnd w:id="1"/>
     <w:bookmarkEnd w:id="2"/>
     <w:bookmarkEnd w:id="3"/>
     <w:bookmarkEnd w:id="4"/>
     <w:bookmarkEnd w:id="5"/>
+    <w:bookmarkStart w:id="6" w:name="_MON_1237794848"/>
     <w:bookmarkEnd w:id="6"/>
-    <w:bookmarkStart w:id="7" w:name="_MON_1237794552"/>
-    <w:bookmarkEnd w:id="7"/>
     <w:p>
       <w:pPr>
         <w:jc w:val="center"/>
@@ -7484,10 +8062,10 @@
           <w:rFonts w:ascii="Times New Roman" w:hAnsi="Times New Roman" w:cs="Times New Roman"/>
         </w:rPr>
         <w:object w:dxaOrig="9715" w:dyaOrig="3434">
-          <v:shape id="_x0000_i1129" type="#_x0000_t75" style="width:415.3pt;height:146.9pt" o:ole="">
-            <v:imagedata r:id="rId218" o:title=""/>
+          <v:shape id="_x0000_i1139" type="#_x0000_t75" style="width:415.3pt;height:146.9pt" o:ole="">
+            <v:imagedata r:id="rId235" o:title=""/>
           </v:shape>
-          <o:OLEObject Type="Embed" ProgID="Word.Picture.8" ShapeID="_x0000_i1129" DrawAspect="Content" ObjectID="_1603290750" r:id="rId219"/>
+          <o:OLEObject Type="Embed" ProgID="Word.Picture.8" ShapeID="_x0000_i1139" DrawAspect="Content" ObjectID="_1603542469" r:id="rId236"/>
         </w:object>
       </w:r>
     </w:p>
@@ -7645,10 +8223,10 @@
           <w:position w:val="-12"/>
         </w:rPr>
         <w:object w:dxaOrig="279" w:dyaOrig="320">
-          <v:shape id="_x0000_i1130" type="#_x0000_t75" style="width:14.4pt;height:16.15pt" o:ole="">
-            <v:imagedata r:id="rId22" o:title=""/>
+          <v:shape id="_x0000_i1140" type="#_x0000_t75" style="width:14.4pt;height:16.15pt" o:ole="">
+            <v:imagedata r:id="rId39" o:title=""/>
           </v:shape>
-          <o:OLEObject Type="Embed" ProgID="Equation.DSMT4" ShapeID="_x0000_i1130" DrawAspect="Content" ObjectID="_1603290751" r:id="rId220"/>
+          <o:OLEObject Type="Embed" ProgID="Equation.DSMT4" ShapeID="_x0000_i1140" DrawAspect="Content" ObjectID="_1603542470" r:id="rId237"/>
         </w:object>
       </w:r>
       <w:r>
@@ -7704,14 +8282,7 @@
           <w:rFonts w:ascii="Times New Roman" w:hAnsi="Times New Roman" w:cs="Times New Roman"/>
           <w:szCs w:val="21"/>
         </w:rPr>
-        <w:t>蒙特卡洛仿真法</w:t>
-      </w:r>
-      <w:r>
-        <w:rPr>
-          <w:rFonts w:ascii="Times New Roman" w:hAnsi="Times New Roman" w:cs="Times New Roman"/>
-          <w:szCs w:val="21"/>
-        </w:rPr>
-        <w:t>又称为一次快照（</w:t>
+        <w:t>蒙特卡洛仿真法又称为一次快照（</w:t>
       </w:r>
       <w:r>
         <w:rPr>
@@ -7750,19 +8321,7 @@
         <w:rPr>
           <w:rFonts w:ascii="Times New Roman" w:hAnsi="Times New Roman" w:cs="Times New Roman"/>
         </w:rPr>
-        <w:t>系统共存平台的搭建与完整的系统级仿真平台的搭建略微不同。</w:t>
-      </w:r>
-      <w:r>
-        <w:rPr>
-          <w:rFonts w:ascii="Times New Roman" w:hAnsi="Times New Roman" w:cs="Times New Roman"/>
-        </w:rPr>
-        <w:t>系统共存平台</w:t>
-      </w:r>
-      <w:r>
-        <w:rPr>
-          <w:rFonts w:ascii="Times New Roman" w:hAnsi="Times New Roman" w:cs="Times New Roman"/>
-        </w:rPr>
-        <w:t>更为关注两个系统之间的大尺度衰落的影响，同时为了简单起见也没有链路级到系统级的映射而是使用香农公式作为</w:t>
+        <w:t>系统共存平台的搭建与完整的系统级仿真平台的搭建略微不同。系统共存平台更为关注两个系统之间的大尺度衰落的影响，同时为了简单起见也没有链路级到系统级的映射而是使用香农公式作为</w:t>
       </w:r>
       <w:r>
         <w:rPr>
@@ -7800,11 +8359,11 @@
         <w:rPr>
           <w:rFonts w:ascii="Times New Roman" w:hAnsi="Times New Roman" w:cs="Times New Roman"/>
         </w:rPr>
-        <w:object w:dxaOrig="10666" w:dyaOrig="12661">
-          <v:shape id="_x0000_i1131" type="#_x0000_t75" style="width:266.1pt;height:315.65pt" o:ole="">
-            <v:imagedata r:id="rId221" o:title=""/>
+        <w:object w:dxaOrig="10666" w:dyaOrig="13801">
+          <v:shape id="_x0000_i1149" type="#_x0000_t75" style="width:414.7pt;height:536.85pt" o:ole="">
+            <v:imagedata r:id="rId238" o:title=""/>
           </v:shape>
-          <o:OLEObject Type="Embed" ProgID="Visio.Drawing.15" ShapeID="_x0000_i1131" DrawAspect="Content" ObjectID="_1603290752" r:id="rId222"/>
+          <o:OLEObject Type="Embed" ProgID="Visio.Drawing.15" ShapeID="_x0000_i1149" DrawAspect="Content" ObjectID="_1603542471" r:id="rId239"/>
         </w:object>
       </w:r>
     </w:p>
@@ -7812,7 +8371,6 @@
       <w:pPr>
         <w:rPr>
           <w:rFonts w:ascii="Times New Roman" w:hAnsi="Times New Roman" w:cs="Times New Roman"/>
-          <w:szCs w:val="21"/>
         </w:rPr>
       </w:pPr>
       <w:r>
@@ -7826,95 +8384,425 @@
           <w:rFonts w:ascii="Times New Roman" w:hAnsi="Times New Roman" w:cs="Times New Roman"/>
         </w:rPr>
         <w:t>其中，参数模块分为输入参数以及输出参数两部分。输入参数模块是用来实现系统的参数的配置，各个实体的参数的配置以及对各个协议内部参数进行配置。输出参数模块用于对结果进行图形化呈现，或者以文本的形式存储仿真结果。</w:t>
-      </w:r>
-      <w:r>
-        <w:rPr>
-          <w:rFonts w:ascii="Times New Roman" w:hAnsi="Times New Roman" w:cs="Times New Roman"/>
-          <w:szCs w:val="21"/>
-        </w:rPr>
-        <w:t>基站部署用于实现拓扑的搭建，确定站址与基站配置等相关操作。通过对该模块的控制参数进行设置，可以实现对不同场景、不同</w:t>
-      </w:r>
-      <w:r>
-        <w:rPr>
-          <w:rFonts w:ascii="Times New Roman" w:hAnsi="Times New Roman" w:cs="Times New Roman"/>
-          <w:szCs w:val="21"/>
-        </w:rPr>
-        <w:t>ISD</w:t>
-      </w:r>
-      <w:r>
-        <w:rPr>
-          <w:rFonts w:ascii="Times New Roman" w:hAnsi="Times New Roman" w:cs="Times New Roman"/>
-          <w:szCs w:val="21"/>
-        </w:rPr>
-        <w:t>（</w:t>
-      </w:r>
-      <w:r>
-        <w:rPr>
-          <w:rFonts w:ascii="Times New Roman" w:hAnsi="Times New Roman" w:cs="Times New Roman"/>
-          <w:szCs w:val="21"/>
-        </w:rPr>
-        <w:t>inter system distance</w:t>
-      </w:r>
-      <w:r>
-        <w:rPr>
-          <w:rFonts w:ascii="Times New Roman" w:hAnsi="Times New Roman" w:cs="Times New Roman"/>
-          <w:szCs w:val="21"/>
-        </w:rPr>
-        <w:t>）</w:t>
-      </w:r>
-      <w:r>
-        <w:rPr>
-          <w:rFonts w:ascii="Times New Roman" w:hAnsi="Times New Roman" w:cs="Times New Roman"/>
-          <w:szCs w:val="21"/>
-        </w:rPr>
-        <w:t>以及单、双系统仿真。</w:t>
-      </w:r>
-      <w:r>
-        <w:rPr>
-          <w:rFonts w:ascii="Times New Roman" w:hAnsi="Times New Roman" w:cs="Times New Roman"/>
-          <w:szCs w:val="21"/>
-        </w:rPr>
-        <w:t>传播损耗模型</w:t>
-      </w:r>
-      <w:r>
-        <w:rPr>
-          <w:rFonts w:ascii="Times New Roman" w:hAnsi="Times New Roman" w:cs="Times New Roman"/>
-          <w:szCs w:val="21"/>
-        </w:rPr>
-        <w:t>计算</w:t>
-      </w:r>
-      <w:r>
-        <w:rPr>
-          <w:rFonts w:ascii="Times New Roman" w:hAnsi="Times New Roman" w:cs="Times New Roman"/>
-          <w:szCs w:val="21"/>
-        </w:rPr>
-        <w:t>也即是计算链路的耦合损耗，耦合损耗表示如下式所示</w:t>
       </w:r>
     </w:p>
     <w:p>
       <w:pPr>
-        <w:jc w:val="center"/>
-        <w:rPr>
-          <w:rFonts w:ascii="Times New Roman" w:hAnsi="Times New Roman" w:cs="Times New Roman"/>
-          <w:szCs w:val="21"/>
-        </w:rPr>
-      </w:pPr>
-      <w:r>
-        <w:rPr>
-          <w:rFonts w:ascii="Times New Roman" w:hAnsi="Times New Roman" w:cs="Times New Roman"/>
-          <w:position w:val="-10"/>
-          <w:szCs w:val="21"/>
-        </w:rPr>
-        <w:object w:dxaOrig="7900" w:dyaOrig="300">
-          <v:shape id="_x0000_i1132" type="#_x0000_t75" style="width:395.15pt;height:15pt" o:ole="">
-            <v:imagedata r:id="rId223" o:title=""/>
-          </v:shape>
-          <o:OLEObject Type="Embed" ProgID="Equation.DSMT4" ShapeID="_x0000_i1132" DrawAspect="Content" ObjectID="_1603290753" r:id="rId224"/>
-        </w:object>
+        <w:ind w:firstLine="420"/>
+        <w:rPr>
+          <w:rFonts w:ascii="Times New Roman" w:hAnsi="Times New Roman" w:cs="Times New Roman"/>
+          <w:szCs w:val="21"/>
+        </w:rPr>
+      </w:pPr>
+      <w:r>
+        <w:rPr>
+          <w:rFonts w:ascii="Times New Roman" w:hAnsi="Times New Roman" w:cs="Times New Roman"/>
+          <w:szCs w:val="21"/>
+        </w:rPr>
+        <w:t>基站部署用于实现拓扑的搭建，确定站址与基站配置等相关操作。通过对该模块的控制参数进行设置，可以实现对不同场景、不同</w:t>
+      </w:r>
+      <w:r>
+        <w:rPr>
+          <w:rFonts w:ascii="Times New Roman" w:hAnsi="Times New Roman" w:cs="Times New Roman"/>
+          <w:szCs w:val="21"/>
+        </w:rPr>
+        <w:t>ISD</w:t>
+      </w:r>
+      <w:r>
+        <w:rPr>
+          <w:rFonts w:ascii="Times New Roman" w:hAnsi="Times New Roman" w:cs="Times New Roman"/>
+          <w:szCs w:val="21"/>
+        </w:rPr>
+        <w:t>（</w:t>
+      </w:r>
+      <w:r>
+        <w:rPr>
+          <w:rFonts w:ascii="Times New Roman" w:hAnsi="Times New Roman" w:cs="Times New Roman"/>
+          <w:szCs w:val="21"/>
+        </w:rPr>
+        <w:t>inter system distance</w:t>
+      </w:r>
+      <w:r>
+        <w:rPr>
+          <w:rFonts w:ascii="Times New Roman" w:hAnsi="Times New Roman" w:cs="Times New Roman"/>
+          <w:szCs w:val="21"/>
+        </w:rPr>
+        <w:t>）</w:t>
+      </w:r>
+      <w:r>
+        <w:rPr>
+          <w:rFonts w:ascii="Times New Roman" w:hAnsi="Times New Roman" w:cs="Times New Roman"/>
+          <w:szCs w:val="21"/>
+        </w:rPr>
+        <w:t>以及单、双系统仿真。</w:t>
       </w:r>
     </w:p>
     <w:p>
       <w:pPr>
+        <w:ind w:firstLine="420"/>
+        <w:rPr>
+          <w:rFonts w:ascii="Times New Roman" w:hAnsi="Times New Roman" w:cs="Times New Roman"/>
+          <w:szCs w:val="21"/>
+        </w:rPr>
+      </w:pPr>
+      <w:r>
+        <w:rPr>
+          <w:rFonts w:ascii="Times New Roman" w:hAnsi="Times New Roman" w:cs="Times New Roman"/>
+          <w:szCs w:val="21"/>
+        </w:rPr>
+        <w:t>UE</w:t>
+      </w:r>
+      <w:r>
+        <w:rPr>
+          <w:rFonts w:ascii="Times New Roman" w:hAnsi="Times New Roman" w:cs="Times New Roman"/>
+          <w:szCs w:val="21"/>
+        </w:rPr>
+        <w:t>部署主要分为两部分，一个是</w:t>
+      </w:r>
+      <w:r>
+        <w:rPr>
+          <w:rFonts w:ascii="Times New Roman" w:hAnsi="Times New Roman" w:cs="Times New Roman"/>
+          <w:szCs w:val="21"/>
+        </w:rPr>
+        <w:t>UE</w:t>
+      </w:r>
+      <w:r>
+        <w:rPr>
+          <w:rFonts w:ascii="Times New Roman" w:hAnsi="Times New Roman" w:cs="Times New Roman"/>
+          <w:szCs w:val="21"/>
+        </w:rPr>
+        <w:t>的地理位置，二是用户的特征。对于</w:t>
+      </w:r>
+      <w:r>
+        <w:rPr>
+          <w:rFonts w:ascii="Times New Roman" w:hAnsi="Times New Roman" w:cs="Times New Roman"/>
+          <w:szCs w:val="21"/>
+        </w:rPr>
+        <w:t>UE</w:t>
+      </w:r>
+      <w:r>
+        <w:rPr>
+          <w:rFonts w:ascii="Times New Roman" w:hAnsi="Times New Roman" w:cs="Times New Roman"/>
+          <w:szCs w:val="21"/>
+        </w:rPr>
+        <w:t>的地理位置，首先需要根据基站的位置确定小区的范围及扇区的范围，然后在这些区域内均匀撒点，得到用户的二维平面位置。用户的高度，在不同场景下不同。对于</w:t>
+      </w:r>
+      <w:r>
+        <w:rPr>
+          <w:rFonts w:ascii="Times New Roman" w:hAnsi="Times New Roman" w:cs="Times New Roman"/>
+          <w:szCs w:val="21"/>
+        </w:rPr>
+        <w:t>Urban macro</w:t>
+      </w:r>
+      <w:r>
+        <w:rPr>
+          <w:rFonts w:ascii="Times New Roman" w:hAnsi="Times New Roman" w:cs="Times New Roman"/>
+          <w:szCs w:val="21"/>
+        </w:rPr>
+        <w:t>场景来说，</w:t>
+      </w:r>
+      <w:r>
+        <w:rPr>
+          <w:rFonts w:ascii="Times New Roman" w:hAnsi="Times New Roman" w:cs="Times New Roman"/>
+          <w:szCs w:val="21"/>
+        </w:rPr>
+        <w:lastRenderedPageBreak/>
+        <w:t>室外用户高度</w:t>
+      </w:r>
+      <w:r>
+        <w:rPr>
+          <w:rFonts w:ascii="Times New Roman" w:hAnsi="Times New Roman" w:cs="Times New Roman"/>
+          <w:szCs w:val="21"/>
+        </w:rPr>
+        <w:t>1.5m</w:t>
+      </w:r>
+      <w:r>
+        <w:rPr>
+          <w:rFonts w:ascii="Times New Roman" w:hAnsi="Times New Roman" w:cs="Times New Roman"/>
+          <w:szCs w:val="21"/>
+        </w:rPr>
+        <w:t>，室内用户高度</w:t>
+      </w:r>
+      <w:r>
+        <w:rPr>
+          <w:rFonts w:ascii="Times New Roman" w:hAnsi="Times New Roman" w:cs="Times New Roman"/>
+          <w:szCs w:val="21"/>
+        </w:rPr>
+        <w:t>为</w:t>
+      </w:r>
+      <w:r>
+        <w:rPr>
+          <w:rFonts w:ascii="Times New Roman" w:hAnsi="Times New Roman" w:cs="Times New Roman"/>
+          <w:position w:val="-14"/>
+          <w:szCs w:val="21"/>
+        </w:rPr>
+        <w:object w:dxaOrig="1540" w:dyaOrig="380">
+          <v:shape id="_x0000_i1150" type="#_x0000_t75" style="width:77.2pt;height:19pt" o:ole="">
+            <v:imagedata r:id="rId240" o:title=""/>
+          </v:shape>
+          <o:OLEObject Type="Embed" ProgID="Equation.DSMT4" ShapeID="_x0000_i1150" DrawAspect="Content" ObjectID="_1603542472" r:id="rId241"/>
+        </w:object>
+      </w:r>
+      <w:r>
+        <w:rPr>
+          <w:rFonts w:ascii="Times New Roman" w:hAnsi="Times New Roman" w:cs="Times New Roman"/>
+          <w:szCs w:val="21"/>
+        </w:rPr>
+        <w:t>，其中</w:t>
+      </w:r>
+      <w:r>
+        <w:rPr>
+          <w:rFonts w:ascii="Times New Roman" w:hAnsi="Times New Roman" w:cs="Times New Roman"/>
+          <w:position w:val="-12"/>
+          <w:szCs w:val="21"/>
+        </w:rPr>
+        <w:object w:dxaOrig="300" w:dyaOrig="320">
+          <v:shape id="_x0000_i1151" type="#_x0000_t75" style="width:15pt;height:16.15pt" o:ole="">
+            <v:imagedata r:id="rId242" o:title=""/>
+          </v:shape>
+          <o:OLEObject Type="Embed" ProgID="Equation.DSMT4" ShapeID="_x0000_i1151" DrawAspect="Content" ObjectID="_1603542473" r:id="rId243"/>
+        </w:object>
+      </w:r>
+      <w:r>
+        <w:rPr>
+          <w:rFonts w:ascii="Times New Roman" w:hAnsi="Times New Roman" w:cs="Times New Roman"/>
+          <w:szCs w:val="21"/>
+        </w:rPr>
+        <w:t>服从（</w:t>
+      </w:r>
+      <w:r>
+        <w:rPr>
+          <w:rFonts w:ascii="Times New Roman" w:hAnsi="Times New Roman" w:cs="Times New Roman"/>
+          <w:szCs w:val="21"/>
+        </w:rPr>
+        <w:t>1</w:t>
+      </w:r>
+      <w:r>
+        <w:rPr>
+          <w:rFonts w:ascii="Times New Roman" w:hAnsi="Times New Roman" w:cs="Times New Roman"/>
+          <w:szCs w:val="21"/>
+        </w:rPr>
+        <w:t>，</w:t>
+      </w:r>
+      <w:r>
+        <w:rPr>
+          <w:rFonts w:ascii="Times New Roman" w:hAnsi="Times New Roman" w:cs="Times New Roman"/>
+          <w:position w:val="-12"/>
+          <w:szCs w:val="21"/>
+        </w:rPr>
+        <w:object w:dxaOrig="360" w:dyaOrig="320">
+          <v:shape id="_x0000_i1152" type="#_x0000_t75" style="width:17.85pt;height:16.15pt" o:ole="">
+            <v:imagedata r:id="rId244" o:title=""/>
+          </v:shape>
+          <o:OLEObject Type="Embed" ProgID="Equation.DSMT4" ShapeID="_x0000_i1152" DrawAspect="Content" ObjectID="_1603542474" r:id="rId245"/>
+        </w:object>
+      </w:r>
+      <w:r>
+        <w:rPr>
+          <w:rFonts w:ascii="Times New Roman" w:hAnsi="Times New Roman" w:cs="Times New Roman"/>
+          <w:szCs w:val="21"/>
+        </w:rPr>
+        <w:t>）的均匀分布，</w:t>
+      </w:r>
+      <w:r>
+        <w:rPr>
+          <w:rFonts w:ascii="Times New Roman" w:hAnsi="Times New Roman" w:cs="Times New Roman"/>
+          <w:szCs w:val="21"/>
+        </w:rPr>
+        <w:t xml:space="preserve"> </w:t>
+      </w:r>
+      <w:r>
+        <w:rPr>
+          <w:rFonts w:ascii="Times New Roman" w:hAnsi="Times New Roman" w:cs="Times New Roman"/>
+          <w:szCs w:val="21"/>
+        </w:rPr>
+        <w:t>而</w:t>
+      </w:r>
+      <w:r>
+        <w:rPr>
+          <w:rFonts w:ascii="Times New Roman" w:hAnsi="Times New Roman" w:cs="Times New Roman"/>
+          <w:position w:val="-12"/>
+          <w:szCs w:val="21"/>
+        </w:rPr>
+        <w:object w:dxaOrig="360" w:dyaOrig="320">
+          <v:shape id="_x0000_i1153" type="#_x0000_t75" style="width:17.85pt;height:16.15pt" o:ole="">
+            <v:imagedata r:id="rId246" o:title=""/>
+          </v:shape>
+          <o:OLEObject Type="Embed" ProgID="Equation.DSMT4" ShapeID="_x0000_i1153" DrawAspect="Content" ObjectID="_1603542475" r:id="rId247"/>
+        </w:object>
+      </w:r>
+      <w:r>
+        <w:rPr>
+          <w:rFonts w:ascii="Times New Roman" w:hAnsi="Times New Roman" w:cs="Times New Roman"/>
+          <w:szCs w:val="21"/>
+        </w:rPr>
+        <w:t>又是一个服从（</w:t>
+      </w:r>
+      <w:r>
+        <w:rPr>
+          <w:rFonts w:ascii="Times New Roman" w:hAnsi="Times New Roman" w:cs="Times New Roman"/>
+          <w:szCs w:val="21"/>
+        </w:rPr>
+        <w:t>4,8</w:t>
+      </w:r>
+      <w:r>
+        <w:rPr>
+          <w:rFonts w:ascii="Times New Roman" w:hAnsi="Times New Roman" w:cs="Times New Roman"/>
+          <w:szCs w:val="21"/>
+        </w:rPr>
+        <w:t>）均匀分布的变量</w:t>
+      </w:r>
+      <w:r>
+        <w:rPr>
+          <w:rFonts w:ascii="Times New Roman" w:hAnsi="Times New Roman" w:cs="Times New Roman" w:hint="eastAsia"/>
+          <w:szCs w:val="21"/>
+        </w:rPr>
+        <w:t>【</w:t>
+      </w:r>
+      <w:r>
+        <w:rPr>
+          <w:rFonts w:ascii="Times New Roman" w:hAnsi="Times New Roman" w:cs="Times New Roman" w:hint="eastAsia"/>
+          <w:szCs w:val="21"/>
+        </w:rPr>
+        <w:t>7</w:t>
+      </w:r>
+      <w:r>
+        <w:rPr>
+          <w:rFonts w:ascii="Times New Roman" w:hAnsi="Times New Roman" w:cs="Times New Roman" w:hint="eastAsia"/>
+          <w:szCs w:val="21"/>
+        </w:rPr>
+        <w:t>】</w:t>
+      </w:r>
+      <w:r>
+        <w:rPr>
+          <w:rFonts w:ascii="Times New Roman" w:hAnsi="Times New Roman" w:cs="Times New Roman"/>
+          <w:szCs w:val="21"/>
+        </w:rPr>
+        <w:t>。</w:t>
+      </w:r>
+      <w:r>
+        <w:rPr>
+          <w:rFonts w:ascii="Times New Roman" w:hAnsi="Times New Roman" w:cs="Times New Roman"/>
+          <w:szCs w:val="21"/>
+        </w:rPr>
+        <w:t>用户特征主要指的是用户所处位置的特征，如室内室外或者车上，用户到基站是视距还是非视距等。室内用户除了有特殊的高度外，还存在一个室内距离，室内距离指的是室内用户到建筑物外墙的距离，表示为</w:t>
+      </w:r>
+      <w:r>
+        <w:rPr>
+          <w:rFonts w:ascii="Times New Roman" w:hAnsi="Times New Roman" w:cs="Times New Roman"/>
+          <w:position w:val="-14"/>
+          <w:szCs w:val="21"/>
+        </w:rPr>
+        <w:object w:dxaOrig="1180" w:dyaOrig="380">
+          <v:shape id="_x0000_i1154" type="#_x0000_t75" style="width:58.75pt;height:19pt" o:ole="">
+            <v:imagedata r:id="rId248" o:title=""/>
+          </v:shape>
+          <o:OLEObject Type="Embed" ProgID="Equation.DSMT4" ShapeID="_x0000_i1154" DrawAspect="Content" ObjectID="_1603542476" r:id="rId249"/>
+        </w:object>
+      </w:r>
+      <w:r>
+        <w:rPr>
+          <w:rFonts w:ascii="Times New Roman" w:hAnsi="Times New Roman" w:cs="Times New Roman"/>
+          <w:szCs w:val="21"/>
+        </w:rPr>
+        <w:t>，</w:t>
+      </w:r>
+      <w:r>
+        <w:rPr>
+          <w:rFonts w:ascii="Times New Roman" w:hAnsi="Times New Roman" w:cs="Times New Roman"/>
+          <w:position w:val="-12"/>
+          <w:szCs w:val="21"/>
+        </w:rPr>
+        <w:object w:dxaOrig="320" w:dyaOrig="320">
+          <v:shape id="_x0000_i1155" type="#_x0000_t75" style="width:16.15pt;height:16.15pt" o:ole="">
+            <v:imagedata r:id="rId250" o:title=""/>
+          </v:shape>
+          <o:OLEObject Type="Embed" ProgID="Equation.DSMT4" ShapeID="_x0000_i1155" DrawAspect="Content" ObjectID="_1603542477" r:id="rId251"/>
+        </w:object>
+      </w:r>
+      <w:r>
+        <w:rPr>
+          <w:rFonts w:ascii="Times New Roman" w:hAnsi="Times New Roman" w:cs="Times New Roman"/>
+          <w:szCs w:val="21"/>
+        </w:rPr>
+        <w:t>是一个服从（</w:t>
+      </w:r>
+      <w:r>
+        <w:rPr>
+          <w:rFonts w:ascii="Times New Roman" w:hAnsi="Times New Roman" w:cs="Times New Roman"/>
+          <w:szCs w:val="21"/>
+        </w:rPr>
+        <w:t>0,25</w:t>
+      </w:r>
+      <w:r>
+        <w:rPr>
+          <w:rFonts w:ascii="Times New Roman" w:hAnsi="Times New Roman" w:cs="Times New Roman"/>
+          <w:szCs w:val="21"/>
+        </w:rPr>
+        <w:t>）均匀分布的变量。</w:t>
+      </w:r>
+      <w:r>
+        <w:rPr>
+          <w:rFonts w:ascii="Times New Roman" w:hAnsi="Times New Roman" w:cs="Times New Roman"/>
+          <w:szCs w:val="21"/>
+        </w:rPr>
+        <w:t>视距和非视距的概率由式</w:t>
+      </w:r>
+      <w:r>
+        <w:rPr>
+          <w:rFonts w:ascii="Times New Roman" w:hAnsi="Times New Roman" w:cs="Times New Roman"/>
+          <w:szCs w:val="21"/>
+        </w:rPr>
+        <w:t>X</w:t>
+      </w:r>
+      <w:r>
+        <w:rPr>
+          <w:rFonts w:ascii="Times New Roman" w:hAnsi="Times New Roman" w:cs="Times New Roman"/>
+          <w:szCs w:val="21"/>
+        </w:rPr>
+        <w:t>计算。</w:t>
+      </w:r>
+    </w:p>
+    <w:p>
+      <w:pPr>
+        <w:ind w:firstLine="420"/>
+        <w:rPr>
+          <w:rFonts w:ascii="Times New Roman" w:hAnsi="Times New Roman" w:cs="Times New Roman"/>
+          <w:szCs w:val="21"/>
+        </w:rPr>
+      </w:pPr>
+      <w:r>
+        <w:rPr>
+          <w:rFonts w:ascii="Times New Roman" w:hAnsi="Times New Roman" w:cs="Times New Roman"/>
+          <w:szCs w:val="21"/>
+        </w:rPr>
+        <w:t>传播损耗模型计算也即是计算链路的耦合损耗，耦合损耗表示如下式所示</w:t>
+      </w:r>
+    </w:p>
+    <w:p>
+      <w:pPr>
+        <w:jc w:val="center"/>
+        <w:rPr>
+          <w:rFonts w:ascii="Times New Roman" w:hAnsi="Times New Roman" w:cs="Times New Roman"/>
+          <w:szCs w:val="21"/>
+        </w:rPr>
+      </w:pPr>
+      <w:r>
+        <w:rPr>
+          <w:rFonts w:ascii="Times New Roman" w:hAnsi="Times New Roman" w:cs="Times New Roman"/>
+          <w:position w:val="-10"/>
+          <w:szCs w:val="21"/>
+        </w:rPr>
+        <w:object w:dxaOrig="7900" w:dyaOrig="300">
+          <v:shape id="_x0000_i1141" type="#_x0000_t75" style="width:395.15pt;height:15pt" o:ole="">
+            <v:imagedata r:id="rId252" o:title=""/>
+          </v:shape>
+          <o:OLEObject Type="Embed" ProgID="Equation.DSMT4" ShapeID="_x0000_i1141" DrawAspect="Content" ObjectID="_1603542478" r:id="rId253"/>
+        </w:object>
+      </w:r>
+    </w:p>
+    <w:p>
+      <w:pPr>
         <w:rPr>
           <w:rFonts w:ascii="Times New Roman" w:hAnsi="Times New Roman" w:cs="Times New Roman"/>
           <w:szCs w:val="21"/>
@@ -7953,14 +8841,7 @@
           <w:rFonts w:ascii="Times New Roman" w:hAnsi="Times New Roman" w:cs="Times New Roman"/>
           <w:szCs w:val="21"/>
         </w:rPr>
-        <w:t>穿透损耗</w:t>
-      </w:r>
-      <w:r>
-        <w:rPr>
-          <w:rFonts w:ascii="Times New Roman" w:hAnsi="Times New Roman" w:cs="Times New Roman"/>
-          <w:szCs w:val="21"/>
-        </w:rPr>
-        <w:t>以及阴影衰落</w:t>
+        <w:t>穿透损耗以及阴影衰落</w:t>
       </w:r>
       <w:r>
         <w:rPr>
@@ -8060,6 +8941,15 @@
         </w:rPr>
         <w:t>后的信号强度。从候选基站内随机选择一个基站接入用户。这样做是为了模拟实际场景中为了避免乒乓效应而使用的软切换技术。</w:t>
       </w:r>
+    </w:p>
+    <w:p>
+      <w:pPr>
+        <w:ind w:firstLine="420"/>
+        <w:rPr>
+          <w:rFonts w:ascii="Times New Roman" w:hAnsi="Times New Roman" w:cs="Times New Roman"/>
+          <w:szCs w:val="21"/>
+        </w:rPr>
+      </w:pPr>
       <w:r>
         <w:rPr>
           <w:rFonts w:ascii="Times New Roman" w:hAnsi="Times New Roman" w:cs="Times New Roman"/>
@@ -8081,6 +8971,3523 @@
         </w:rPr>
         <w:t>进而通过映射求得吞吐量了。</w:t>
       </w:r>
+    </w:p>
+    <w:p>
+      <w:pPr>
+        <w:rPr>
+          <w:rFonts w:ascii="Times New Roman" w:hAnsi="Times New Roman" w:cs="Times New Roman"/>
+          <w:szCs w:val="21"/>
+        </w:rPr>
+      </w:pPr>
+      <w:r>
+        <w:rPr>
+          <w:rFonts w:ascii="Times New Roman" w:hAnsi="Times New Roman" w:cs="Times New Roman"/>
+          <w:szCs w:val="21"/>
+        </w:rPr>
+        <w:t xml:space="preserve">3.3  </w:t>
+      </w:r>
+      <w:r>
+        <w:rPr>
+          <w:rFonts w:ascii="Times New Roman" w:hAnsi="Times New Roman" w:cs="Times New Roman"/>
+          <w:szCs w:val="21"/>
+        </w:rPr>
+        <w:t>仿真结果及分析</w:t>
+      </w:r>
+    </w:p>
+    <w:p>
+      <w:pPr>
+        <w:rPr>
+          <w:rFonts w:ascii="Times New Roman" w:hAnsi="Times New Roman" w:cs="Times New Roman"/>
+          <w:szCs w:val="21"/>
+        </w:rPr>
+      </w:pPr>
+      <w:r>
+        <w:rPr>
+          <w:rFonts w:ascii="Times New Roman" w:hAnsi="Times New Roman" w:cs="Times New Roman"/>
+          <w:szCs w:val="21"/>
+        </w:rPr>
+        <w:t xml:space="preserve">3.3.1  </w:t>
+      </w:r>
+      <w:r>
+        <w:rPr>
+          <w:rFonts w:ascii="Times New Roman" w:hAnsi="Times New Roman" w:cs="Times New Roman"/>
+          <w:szCs w:val="21"/>
+        </w:rPr>
+        <w:t>评估准则</w:t>
+      </w:r>
+    </w:p>
+    <w:p>
+      <w:pPr>
+        <w:rPr>
+          <w:rFonts w:ascii="Times New Roman" w:hAnsi="Times New Roman" w:cs="Times New Roman"/>
+          <w:szCs w:val="21"/>
+        </w:rPr>
+      </w:pPr>
+      <w:r>
+        <w:rPr>
+          <w:rFonts w:ascii="Times New Roman" w:hAnsi="Times New Roman" w:cs="Times New Roman"/>
+          <w:szCs w:val="21"/>
+        </w:rPr>
+        <w:tab/>
+      </w:r>
+      <w:r>
+        <w:rPr>
+          <w:rFonts w:ascii="Times New Roman" w:hAnsi="Times New Roman" w:cs="Times New Roman"/>
+          <w:szCs w:val="21"/>
+        </w:rPr>
+        <w:t>判断两个系统是否在同一地理空间内共存的标准有很多，这里选择被干扰系统吞吐量相比没干扰时系统吞吐量的损失低于</w:t>
+      </w:r>
+      <w:r>
+        <w:rPr>
+          <w:rFonts w:ascii="Times New Roman" w:hAnsi="Times New Roman" w:cs="Times New Roman"/>
+          <w:szCs w:val="21"/>
+        </w:rPr>
+        <w:t>5%</w:t>
+      </w:r>
+      <w:r>
+        <w:rPr>
+          <w:rFonts w:ascii="Times New Roman" w:hAnsi="Times New Roman" w:cs="Times New Roman"/>
+          <w:szCs w:val="21"/>
+        </w:rPr>
+        <w:t>时</w:t>
+      </w:r>
+      <w:r>
+        <w:rPr>
+          <w:rFonts w:ascii="Times New Roman" w:hAnsi="Times New Roman" w:cs="Times New Roman"/>
+          <w:szCs w:val="21"/>
+        </w:rPr>
+        <w:t>两个系统可以在这个地理空间内共存</w:t>
+      </w:r>
+      <w:r>
+        <w:rPr>
+          <w:rFonts w:ascii="Times New Roman" w:hAnsi="Times New Roman" w:cs="Times New Roman"/>
+          <w:szCs w:val="21"/>
+        </w:rPr>
+        <w:t>，可以表示为：</w:t>
+      </w:r>
+    </w:p>
+    <w:p>
+      <w:pPr>
+        <w:jc w:val="center"/>
+        <w:rPr>
+          <w:rFonts w:ascii="Times New Roman" w:hAnsi="Times New Roman" w:cs="Times New Roman"/>
+          <w:szCs w:val="21"/>
+        </w:rPr>
+      </w:pPr>
+      <w:r>
+        <w:rPr>
+          <w:rFonts w:ascii="Times New Roman" w:hAnsi="Times New Roman" w:cs="Times New Roman"/>
+          <w:position w:val="-28"/>
+          <w:szCs w:val="21"/>
+        </w:rPr>
+        <w:object w:dxaOrig="2260" w:dyaOrig="639">
+          <v:shape id="_x0000_i1142" type="#_x0000_t75" style="width:112.9pt;height:31.7pt" o:ole="">
+            <v:imagedata r:id="rId254" o:title=""/>
+          </v:shape>
+          <o:OLEObject Type="Embed" ProgID="Equation.DSMT4" ShapeID="_x0000_i1142" DrawAspect="Content" ObjectID="_1603542479" r:id="rId255"/>
+        </w:object>
+      </w:r>
+    </w:p>
+    <w:p>
+      <w:pPr>
+        <w:rPr>
+          <w:rFonts w:ascii="Times New Roman" w:hAnsi="Times New Roman" w:cs="Times New Roman"/>
+          <w:szCs w:val="21"/>
+        </w:rPr>
+      </w:pPr>
+      <w:r>
+        <w:rPr>
+          <w:rFonts w:ascii="Times New Roman" w:hAnsi="Times New Roman" w:cs="Times New Roman"/>
+          <w:szCs w:val="21"/>
+        </w:rPr>
+        <w:t>其中，</w:t>
+      </w:r>
+      <w:r>
+        <w:rPr>
+          <w:rFonts w:ascii="Times New Roman" w:hAnsi="Times New Roman" w:cs="Times New Roman"/>
+          <w:position w:val="-12"/>
+          <w:szCs w:val="21"/>
+        </w:rPr>
+        <w:object w:dxaOrig="1140" w:dyaOrig="320">
+          <v:shape id="_x0000_i1143" type="#_x0000_t75" style="width:57pt;height:16.15pt" o:ole="">
+            <v:imagedata r:id="rId256" o:title=""/>
+          </v:shape>
+          <o:OLEObject Type="Embed" ProgID="Equation.DSMT4" ShapeID="_x0000_i1143" DrawAspect="Content" ObjectID="_1603542480" r:id="rId257"/>
+        </w:object>
+      </w:r>
+      <w:r>
+        <w:rPr>
+          <w:rFonts w:ascii="Times New Roman" w:hAnsi="Times New Roman" w:cs="Times New Roman"/>
+          <w:szCs w:val="21"/>
+        </w:rPr>
+        <w:t>表示存在邻频干扰时的吞吐量，</w:t>
+      </w:r>
+      <w:r>
+        <w:rPr>
+          <w:rFonts w:ascii="Times New Roman" w:hAnsi="Times New Roman" w:cs="Times New Roman"/>
+          <w:position w:val="-12"/>
+          <w:szCs w:val="21"/>
+        </w:rPr>
+        <w:object w:dxaOrig="1280" w:dyaOrig="320">
+          <v:shape id="_x0000_i1144" type="#_x0000_t75" style="width:63.95pt;height:16.15pt" o:ole="">
+            <v:imagedata r:id="rId258" o:title=""/>
+          </v:shape>
+          <o:OLEObject Type="Embed" ProgID="Equation.DSMT4" ShapeID="_x0000_i1144" DrawAspect="Content" ObjectID="_1603542481" r:id="rId259"/>
+        </w:object>
+      </w:r>
+      <w:r>
+        <w:rPr>
+          <w:rFonts w:ascii="Times New Roman" w:hAnsi="Times New Roman" w:cs="Times New Roman"/>
+          <w:szCs w:val="21"/>
+        </w:rPr>
+        <w:t>不存在邻频干扰时的吞吐量。</w:t>
+      </w:r>
+    </w:p>
+    <w:p>
+      <w:pPr>
+        <w:ind w:firstLine="420"/>
+        <w:rPr>
+          <w:rFonts w:ascii="Times New Roman" w:hAnsi="Times New Roman" w:cs="Times New Roman"/>
+          <w:szCs w:val="21"/>
+        </w:rPr>
+      </w:pPr>
+      <w:r>
+        <w:rPr>
+          <w:rFonts w:ascii="Times New Roman" w:hAnsi="Times New Roman" w:cs="Times New Roman"/>
+          <w:szCs w:val="21"/>
+        </w:rPr>
+        <w:t>如前文所述，随着</w:t>
+      </w:r>
+      <w:r>
+        <w:rPr>
+          <w:rFonts w:ascii="Times New Roman" w:hAnsi="Times New Roman" w:cs="Times New Roman"/>
+          <w:szCs w:val="21"/>
+        </w:rPr>
+        <w:t>ACIR</w:t>
+      </w:r>
+      <w:r>
+        <w:rPr>
+          <w:rFonts w:ascii="Times New Roman" w:hAnsi="Times New Roman" w:cs="Times New Roman"/>
+          <w:szCs w:val="21"/>
+        </w:rPr>
+        <w:t>值的提高，意味着发射机与接收机性能越好，系统的吞吐量损失越低。因此，通过考察吞吐量损失随着</w:t>
+      </w:r>
+      <w:r>
+        <w:rPr>
+          <w:rFonts w:ascii="Times New Roman" w:hAnsi="Times New Roman" w:cs="Times New Roman"/>
+          <w:szCs w:val="21"/>
+        </w:rPr>
+        <w:t>ACIR</w:t>
+      </w:r>
+      <w:r>
+        <w:rPr>
+          <w:rFonts w:ascii="Times New Roman" w:hAnsi="Times New Roman" w:cs="Times New Roman"/>
+          <w:szCs w:val="21"/>
+        </w:rPr>
+        <w:t>值的变化，可以得出两个系统共存时所需要的</w:t>
+      </w:r>
+      <w:r>
+        <w:rPr>
+          <w:rFonts w:ascii="Times New Roman" w:hAnsi="Times New Roman" w:cs="Times New Roman"/>
+          <w:szCs w:val="21"/>
+        </w:rPr>
+        <w:t>ACIR</w:t>
+      </w:r>
+      <w:r>
+        <w:rPr>
+          <w:rFonts w:ascii="Times New Roman" w:hAnsi="Times New Roman" w:cs="Times New Roman"/>
+          <w:szCs w:val="21"/>
+        </w:rPr>
+        <w:t>隔离度。在系统共存仿真中，本文使用香农公式将</w:t>
+      </w:r>
+      <w:r>
+        <w:rPr>
+          <w:rFonts w:ascii="Times New Roman" w:hAnsi="Times New Roman" w:cs="Times New Roman"/>
+          <w:szCs w:val="21"/>
+        </w:rPr>
+        <w:t>SINR</w:t>
+      </w:r>
+      <w:r>
+        <w:rPr>
+          <w:rFonts w:ascii="Times New Roman" w:hAnsi="Times New Roman" w:cs="Times New Roman"/>
+          <w:szCs w:val="21"/>
+        </w:rPr>
+        <w:t>映射为吞吐量，即采用截断修正的香农公式将</w:t>
+      </w:r>
+      <w:r>
+        <w:rPr>
+          <w:rFonts w:ascii="Times New Roman" w:hAnsi="Times New Roman" w:cs="Times New Roman"/>
+          <w:szCs w:val="21"/>
+        </w:rPr>
+        <w:t xml:space="preserve">SINR </w:t>
+      </w:r>
+      <w:r>
+        <w:rPr>
+          <w:rFonts w:ascii="Times New Roman" w:hAnsi="Times New Roman" w:cs="Times New Roman"/>
+          <w:szCs w:val="21"/>
+        </w:rPr>
+        <w:t>映射为吞吐量【</w:t>
+      </w:r>
+      <w:r>
+        <w:rPr>
+          <w:rFonts w:ascii="Times New Roman" w:hAnsi="Times New Roman" w:cs="Times New Roman"/>
+          <w:szCs w:val="21"/>
+        </w:rPr>
+        <w:t>6</w:t>
+      </w:r>
+      <w:r>
+        <w:rPr>
+          <w:rFonts w:ascii="Times New Roman" w:hAnsi="Times New Roman" w:cs="Times New Roman"/>
+          <w:szCs w:val="21"/>
+        </w:rPr>
+        <w:t>】</w:t>
+      </w:r>
+      <w:r>
+        <w:rPr>
+          <w:rFonts w:ascii="Times New Roman" w:hAnsi="Times New Roman" w:cs="Times New Roman"/>
+          <w:szCs w:val="21"/>
+        </w:rPr>
+        <w:t>：</w:t>
+      </w:r>
+    </w:p>
+    <w:p>
+      <w:pPr>
+        <w:jc w:val="center"/>
+        <w:rPr>
+          <w:rFonts w:ascii="Times New Roman" w:hAnsi="Times New Roman" w:cs="Times New Roman"/>
+          <w:szCs w:val="21"/>
+        </w:rPr>
+      </w:pPr>
+      <w:r>
+        <w:rPr>
+          <w:rFonts w:ascii="Times New Roman" w:hAnsi="Times New Roman" w:cs="Times New Roman"/>
+          <w:position w:val="-44"/>
+          <w:szCs w:val="21"/>
+        </w:rPr>
+        <w:object w:dxaOrig="4920" w:dyaOrig="980">
+          <v:shape id="_x0000_i1145" type="#_x0000_t75" style="width:245.95pt;height:48.95pt" o:ole="">
+            <v:imagedata r:id="rId260" o:title=""/>
+          </v:shape>
+          <o:OLEObject Type="Embed" ProgID="Equation.DSMT4" ShapeID="_x0000_i1145" DrawAspect="Content" ObjectID="_1603542482" r:id="rId261"/>
+        </w:object>
+      </w:r>
+    </w:p>
+    <w:p>
+      <w:pPr>
+        <w:rPr>
+          <w:rFonts w:ascii="Times New Roman" w:hAnsi="Times New Roman" w:cs="Times New Roman"/>
+          <w:szCs w:val="21"/>
+        </w:rPr>
+      </w:pPr>
+      <w:r>
+        <w:rPr>
+          <w:rFonts w:ascii="Times New Roman" w:hAnsi="Times New Roman" w:cs="Times New Roman"/>
+          <w:szCs w:val="21"/>
+        </w:rPr>
+        <w:t>式中，</w:t>
+      </w:r>
+      <w:r>
+        <w:rPr>
+          <w:rFonts w:ascii="Times New Roman" w:hAnsi="Times New Roman" w:cs="Times New Roman"/>
+          <w:i/>
+          <w:szCs w:val="21"/>
+        </w:rPr>
+        <w:t>W</w:t>
+      </w:r>
+      <w:r>
+        <w:rPr>
+          <w:rFonts w:ascii="Times New Roman" w:hAnsi="Times New Roman" w:cs="Times New Roman"/>
+          <w:szCs w:val="21"/>
+        </w:rPr>
+        <w:t>为被干扰系统的带宽，</w:t>
+      </w:r>
+      <w:r>
+        <w:rPr>
+          <w:rFonts w:ascii="Times New Roman" w:hAnsi="Times New Roman" w:cs="Times New Roman"/>
+          <w:szCs w:val="21"/>
+        </w:rPr>
+        <w:t>SINR</w:t>
+      </w:r>
+      <w:r>
+        <w:rPr>
+          <w:rFonts w:ascii="Times New Roman" w:hAnsi="Times New Roman" w:cs="Times New Roman"/>
+          <w:szCs w:val="21"/>
+        </w:rPr>
+        <w:t>是测得的信干噪比，在香农公式中为线性值，其余参数由下表描述</w:t>
+      </w:r>
+      <w:r>
+        <w:rPr>
+          <w:rFonts w:ascii="Times New Roman" w:hAnsi="Times New Roman" w:cs="Times New Roman"/>
+          <w:szCs w:val="21"/>
+        </w:rPr>
+        <w:t>。</w:t>
+      </w:r>
+    </w:p>
+    <w:tbl>
+      <w:tblPr>
+        <w:tblStyle w:val="a3"/>
+        <w:tblW w:w="0" w:type="auto"/>
+        <w:tblLook w:val="04A0" w:firstRow="1" w:lastRow="0" w:firstColumn="1" w:lastColumn="0" w:noHBand="0" w:noVBand="1"/>
+      </w:tblPr>
+      <w:tblGrid>
+        <w:gridCol w:w="2074"/>
+        <w:gridCol w:w="756"/>
+        <w:gridCol w:w="709"/>
+        <w:gridCol w:w="4757"/>
+      </w:tblGrid>
+      <w:tr>
+        <w:tc>
+          <w:tcPr>
+            <w:tcW w:w="2074" w:type="dxa"/>
+            <w:vAlign w:val="center"/>
+          </w:tcPr>
+          <w:p>
+            <w:pPr>
+              <w:jc w:val="center"/>
+              <w:rPr>
+                <w:rFonts w:ascii="Times New Roman" w:hAnsi="Times New Roman" w:cs="Times New Roman"/>
+                <w:szCs w:val="21"/>
+              </w:rPr>
+            </w:pPr>
+            <w:r>
+              <w:rPr>
+                <w:rFonts w:ascii="Times New Roman" w:hAnsi="Times New Roman" w:cs="Times New Roman"/>
+                <w:szCs w:val="21"/>
+              </w:rPr>
+              <w:t>参数</w:t>
+            </w:r>
+          </w:p>
+        </w:tc>
+        <w:tc>
+          <w:tcPr>
+            <w:tcW w:w="756" w:type="dxa"/>
+            <w:vAlign w:val="center"/>
+          </w:tcPr>
+          <w:p>
+            <w:pPr>
+              <w:jc w:val="center"/>
+              <w:rPr>
+                <w:rFonts w:ascii="Times New Roman" w:hAnsi="Times New Roman" w:cs="Times New Roman"/>
+                <w:szCs w:val="21"/>
+              </w:rPr>
+            </w:pPr>
+            <w:r>
+              <w:rPr>
+                <w:rFonts w:ascii="Times New Roman" w:hAnsi="Times New Roman" w:cs="Times New Roman"/>
+                <w:szCs w:val="21"/>
+              </w:rPr>
+              <w:t>下行</w:t>
+            </w:r>
+          </w:p>
+        </w:tc>
+        <w:tc>
+          <w:tcPr>
+            <w:tcW w:w="709" w:type="dxa"/>
+            <w:vAlign w:val="center"/>
+          </w:tcPr>
+          <w:p>
+            <w:pPr>
+              <w:jc w:val="center"/>
+              <w:rPr>
+                <w:rFonts w:ascii="Times New Roman" w:hAnsi="Times New Roman" w:cs="Times New Roman"/>
+                <w:szCs w:val="21"/>
+              </w:rPr>
+            </w:pPr>
+            <w:r>
+              <w:rPr>
+                <w:rFonts w:ascii="Times New Roman" w:hAnsi="Times New Roman" w:cs="Times New Roman"/>
+                <w:szCs w:val="21"/>
+              </w:rPr>
+              <w:t>上行</w:t>
+            </w:r>
+          </w:p>
+        </w:tc>
+        <w:tc>
+          <w:tcPr>
+            <w:tcW w:w="4757" w:type="dxa"/>
+            <w:vAlign w:val="center"/>
+          </w:tcPr>
+          <w:p>
+            <w:pPr>
+              <w:jc w:val="center"/>
+              <w:rPr>
+                <w:rFonts w:ascii="Times New Roman" w:hAnsi="Times New Roman" w:cs="Times New Roman"/>
+                <w:szCs w:val="21"/>
+              </w:rPr>
+            </w:pPr>
+            <w:r>
+              <w:rPr>
+                <w:rFonts w:ascii="Times New Roman" w:hAnsi="Times New Roman" w:cs="Times New Roman"/>
+                <w:szCs w:val="21"/>
+              </w:rPr>
+              <w:t>注释</w:t>
+            </w:r>
+          </w:p>
+        </w:tc>
+      </w:tr>
+      <w:tr>
+        <w:tc>
+          <w:tcPr>
+            <w:tcW w:w="2074" w:type="dxa"/>
+            <w:vAlign w:val="center"/>
+          </w:tcPr>
+          <w:p>
+            <w:pPr>
+              <w:jc w:val="center"/>
+              <w:rPr>
+                <w:rFonts w:ascii="Times New Roman" w:hAnsi="Times New Roman" w:cs="Times New Roman"/>
+                <w:szCs w:val="21"/>
+              </w:rPr>
+            </w:pPr>
+            <w:r>
+              <w:rPr>
+                <w:rFonts w:ascii="Times New Roman" w:hAnsi="Times New Roman" w:cs="Times New Roman"/>
+                <w:position w:val="-6"/>
+                <w:szCs w:val="21"/>
+              </w:rPr>
+              <w:object w:dxaOrig="220" w:dyaOrig="200">
+                <v:shape id="_x0000_i1146" type="#_x0000_t75" style="width:10.95pt;height:9.8pt" o:ole="">
+                  <v:imagedata r:id="rId262" o:title=""/>
+                </v:shape>
+                <o:OLEObject Type="Embed" ProgID="Equation.DSMT4" ShapeID="_x0000_i1146" DrawAspect="Content" ObjectID="_1603542483" r:id="rId263"/>
+              </w:object>
+            </w:r>
+          </w:p>
+        </w:tc>
+        <w:tc>
+          <w:tcPr>
+            <w:tcW w:w="756" w:type="dxa"/>
+            <w:vAlign w:val="center"/>
+          </w:tcPr>
+          <w:p>
+            <w:pPr>
+              <w:jc w:val="center"/>
+              <w:rPr>
+                <w:rFonts w:ascii="Times New Roman" w:hAnsi="Times New Roman" w:cs="Times New Roman"/>
+                <w:szCs w:val="21"/>
+              </w:rPr>
+            </w:pPr>
+            <w:r>
+              <w:rPr>
+                <w:rFonts w:ascii="Times New Roman" w:hAnsi="Times New Roman" w:cs="Times New Roman"/>
+                <w:szCs w:val="21"/>
+              </w:rPr>
+              <w:t>0.6</w:t>
+            </w:r>
+          </w:p>
+        </w:tc>
+        <w:tc>
+          <w:tcPr>
+            <w:tcW w:w="709" w:type="dxa"/>
+            <w:vAlign w:val="center"/>
+          </w:tcPr>
+          <w:p>
+            <w:pPr>
+              <w:jc w:val="center"/>
+              <w:rPr>
+                <w:rFonts w:ascii="Times New Roman" w:hAnsi="Times New Roman" w:cs="Times New Roman"/>
+                <w:szCs w:val="21"/>
+              </w:rPr>
+            </w:pPr>
+            <w:r>
+              <w:rPr>
+                <w:rFonts w:ascii="Times New Roman" w:hAnsi="Times New Roman" w:cs="Times New Roman"/>
+                <w:szCs w:val="21"/>
+              </w:rPr>
+              <w:t>0.4</w:t>
+            </w:r>
+          </w:p>
+        </w:tc>
+        <w:tc>
+          <w:tcPr>
+            <w:tcW w:w="4757" w:type="dxa"/>
+            <w:vAlign w:val="center"/>
+          </w:tcPr>
+          <w:p>
+            <w:pPr>
+              <w:jc w:val="center"/>
+              <w:rPr>
+                <w:rFonts w:ascii="Times New Roman" w:hAnsi="Times New Roman" w:cs="Times New Roman"/>
+                <w:szCs w:val="21"/>
+              </w:rPr>
+            </w:pPr>
+            <w:r>
+              <w:rPr>
+                <w:rFonts w:ascii="Times New Roman" w:hAnsi="Times New Roman" w:cs="Times New Roman"/>
+                <w:szCs w:val="21"/>
+              </w:rPr>
+              <w:t>衰减因子</w:t>
+            </w:r>
+          </w:p>
+        </w:tc>
+      </w:tr>
+      <w:tr>
+        <w:tc>
+          <w:tcPr>
+            <w:tcW w:w="2074" w:type="dxa"/>
+            <w:vAlign w:val="center"/>
+          </w:tcPr>
+          <w:p>
+            <w:pPr>
+              <w:jc w:val="center"/>
+              <w:rPr>
+                <w:rFonts w:ascii="Times New Roman" w:hAnsi="Times New Roman" w:cs="Times New Roman"/>
+                <w:szCs w:val="21"/>
+              </w:rPr>
+            </w:pPr>
+            <w:r>
+              <w:rPr>
+                <w:rFonts w:ascii="Times New Roman" w:hAnsi="Times New Roman" w:cs="Times New Roman"/>
+                <w:position w:val="-10"/>
+                <w:szCs w:val="21"/>
+              </w:rPr>
+              <w:object w:dxaOrig="680" w:dyaOrig="300">
+                <v:shape id="_x0000_i1147" type="#_x0000_t75" style="width:34pt;height:15pt" o:ole="">
+                  <v:imagedata r:id="rId264" o:title=""/>
+                </v:shape>
+                <o:OLEObject Type="Embed" ProgID="Equation.DSMT4" ShapeID="_x0000_i1147" DrawAspect="Content" ObjectID="_1603542484" r:id="rId265"/>
+              </w:object>
+            </w:r>
+            <w:r>
+              <w:rPr>
+                <w:rFonts w:ascii="Times New Roman" w:hAnsi="Times New Roman" w:cs="Times New Roman"/>
+                <w:szCs w:val="21"/>
+              </w:rPr>
+              <w:t>[dB]</w:t>
+            </w:r>
+          </w:p>
+        </w:tc>
+        <w:tc>
+          <w:tcPr>
+            <w:tcW w:w="756" w:type="dxa"/>
+            <w:vAlign w:val="center"/>
+          </w:tcPr>
+          <w:p>
+            <w:pPr>
+              <w:jc w:val="center"/>
+              <w:rPr>
+                <w:rFonts w:ascii="Times New Roman" w:hAnsi="Times New Roman" w:cs="Times New Roman"/>
+                <w:szCs w:val="21"/>
+              </w:rPr>
+            </w:pPr>
+            <w:r>
+              <w:rPr>
+                <w:rFonts w:ascii="Times New Roman" w:hAnsi="Times New Roman" w:cs="Times New Roman"/>
+                <w:szCs w:val="21"/>
+              </w:rPr>
+              <w:t>-10</w:t>
+            </w:r>
+          </w:p>
+        </w:tc>
+        <w:tc>
+          <w:tcPr>
+            <w:tcW w:w="709" w:type="dxa"/>
+            <w:vAlign w:val="center"/>
+          </w:tcPr>
+          <w:p>
+            <w:pPr>
+              <w:jc w:val="center"/>
+              <w:rPr>
+                <w:rFonts w:ascii="Times New Roman" w:hAnsi="Times New Roman" w:cs="Times New Roman"/>
+                <w:szCs w:val="21"/>
+              </w:rPr>
+            </w:pPr>
+            <w:r>
+              <w:rPr>
+                <w:rFonts w:ascii="Times New Roman" w:hAnsi="Times New Roman" w:cs="Times New Roman"/>
+                <w:szCs w:val="21"/>
+              </w:rPr>
+              <w:t>-10</w:t>
+            </w:r>
+          </w:p>
+        </w:tc>
+        <w:tc>
+          <w:tcPr>
+            <w:tcW w:w="4757" w:type="dxa"/>
+            <w:vAlign w:val="center"/>
+          </w:tcPr>
+          <w:p>
+            <w:pPr>
+              <w:jc w:val="center"/>
+              <w:rPr>
+                <w:rFonts w:ascii="Times New Roman" w:hAnsi="Times New Roman" w:cs="Times New Roman"/>
+                <w:szCs w:val="21"/>
+              </w:rPr>
+            </w:pPr>
+            <w:r>
+              <w:rPr>
+                <w:rFonts w:ascii="Times New Roman" w:hAnsi="Times New Roman" w:cs="Times New Roman"/>
+                <w:szCs w:val="21"/>
+              </w:rPr>
+              <w:t>调制方式：</w:t>
+            </w:r>
+            <w:r>
+              <w:rPr>
+                <w:rFonts w:ascii="Times New Roman" w:hAnsi="Times New Roman" w:cs="Times New Roman"/>
+                <w:szCs w:val="21"/>
+              </w:rPr>
+              <w:t>QPSK</w:t>
+            </w:r>
+          </w:p>
+          <w:p>
+            <w:pPr>
+              <w:jc w:val="center"/>
+              <w:rPr>
+                <w:rFonts w:ascii="Times New Roman" w:hAnsi="Times New Roman" w:cs="Times New Roman"/>
+                <w:szCs w:val="21"/>
+              </w:rPr>
+            </w:pPr>
+            <w:r>
+              <w:rPr>
+                <w:rFonts w:ascii="Times New Roman" w:hAnsi="Times New Roman" w:cs="Times New Roman"/>
+                <w:szCs w:val="21"/>
+              </w:rPr>
+              <w:lastRenderedPageBreak/>
+              <w:t>下行链路：</w:t>
+            </w:r>
+            <w:r>
+              <w:rPr>
+                <w:rFonts w:ascii="Times New Roman" w:hAnsi="Times New Roman" w:cs="Times New Roman"/>
+                <w:szCs w:val="21"/>
+              </w:rPr>
+              <w:t xml:space="preserve">1/8 </w:t>
+            </w:r>
+            <w:r>
+              <w:rPr>
+                <w:rFonts w:ascii="Times New Roman" w:hAnsi="Times New Roman" w:cs="Times New Roman"/>
+                <w:szCs w:val="21"/>
+              </w:rPr>
+              <w:t>码率，</w:t>
+            </w:r>
+          </w:p>
+          <w:p>
+            <w:pPr>
+              <w:jc w:val="center"/>
+              <w:rPr>
+                <w:rFonts w:ascii="Times New Roman" w:hAnsi="Times New Roman" w:cs="Times New Roman"/>
+                <w:szCs w:val="21"/>
+              </w:rPr>
+            </w:pPr>
+            <w:r>
+              <w:rPr>
+                <w:rFonts w:ascii="Times New Roman" w:hAnsi="Times New Roman" w:cs="Times New Roman"/>
+                <w:szCs w:val="21"/>
+              </w:rPr>
+              <w:t>上行链路：</w:t>
+            </w:r>
+            <w:r>
+              <w:rPr>
+                <w:rFonts w:ascii="Times New Roman" w:hAnsi="Times New Roman" w:cs="Times New Roman"/>
+                <w:szCs w:val="21"/>
+              </w:rPr>
+              <w:t xml:space="preserve">1/5 </w:t>
+            </w:r>
+            <w:r>
+              <w:rPr>
+                <w:rFonts w:ascii="Times New Roman" w:hAnsi="Times New Roman" w:cs="Times New Roman"/>
+                <w:szCs w:val="21"/>
+              </w:rPr>
+              <w:t>码率</w:t>
+            </w:r>
+          </w:p>
+        </w:tc>
+      </w:tr>
+      <w:tr>
+        <w:tc>
+          <w:tcPr>
+            <w:tcW w:w="2074" w:type="dxa"/>
+            <w:vAlign w:val="center"/>
+          </w:tcPr>
+          <w:p>
+            <w:pPr>
+              <w:jc w:val="center"/>
+              <w:rPr>
+                <w:rFonts w:ascii="Times New Roman" w:hAnsi="Times New Roman" w:cs="Times New Roman"/>
+                <w:szCs w:val="21"/>
+              </w:rPr>
+            </w:pPr>
+            <w:r>
+              <w:rPr>
+                <w:rFonts w:ascii="Times New Roman" w:hAnsi="Times New Roman" w:cs="Times New Roman"/>
+                <w:position w:val="-10"/>
+                <w:szCs w:val="21"/>
+              </w:rPr>
+              <w:object w:dxaOrig="700" w:dyaOrig="300">
+                <v:shape id="_x0000_i1148" type="#_x0000_t75" style="width:35.15pt;height:15pt" o:ole="">
+                  <v:imagedata r:id="rId266" o:title=""/>
+                </v:shape>
+                <o:OLEObject Type="Embed" ProgID="Equation.DSMT4" ShapeID="_x0000_i1148" DrawAspect="Content" ObjectID="_1603542485" r:id="rId267"/>
+              </w:object>
+            </w:r>
+            <w:r>
+              <w:rPr>
+                <w:rFonts w:ascii="Times New Roman" w:hAnsi="Times New Roman" w:cs="Times New Roman"/>
+                <w:szCs w:val="21"/>
+              </w:rPr>
+              <w:t>[dB]</w:t>
+            </w:r>
+          </w:p>
+        </w:tc>
+        <w:tc>
+          <w:tcPr>
+            <w:tcW w:w="756" w:type="dxa"/>
+            <w:vAlign w:val="center"/>
+          </w:tcPr>
+          <w:p>
+            <w:pPr>
+              <w:jc w:val="center"/>
+              <w:rPr>
+                <w:rFonts w:ascii="Times New Roman" w:hAnsi="Times New Roman" w:cs="Times New Roman"/>
+                <w:szCs w:val="21"/>
+              </w:rPr>
+            </w:pPr>
+            <w:r>
+              <w:rPr>
+                <w:rFonts w:ascii="Times New Roman" w:hAnsi="Times New Roman" w:cs="Times New Roman"/>
+                <w:szCs w:val="21"/>
+              </w:rPr>
+              <w:t>30</w:t>
+            </w:r>
+          </w:p>
+        </w:tc>
+        <w:tc>
+          <w:tcPr>
+            <w:tcW w:w="709" w:type="dxa"/>
+            <w:vAlign w:val="center"/>
+          </w:tcPr>
+          <w:p>
+            <w:pPr>
+              <w:jc w:val="center"/>
+              <w:rPr>
+                <w:rFonts w:ascii="Times New Roman" w:hAnsi="Times New Roman" w:cs="Times New Roman"/>
+                <w:szCs w:val="21"/>
+              </w:rPr>
+            </w:pPr>
+            <w:r>
+              <w:rPr>
+                <w:rFonts w:ascii="Times New Roman" w:hAnsi="Times New Roman" w:cs="Times New Roman"/>
+                <w:szCs w:val="21"/>
+              </w:rPr>
+              <w:t>22</w:t>
+            </w:r>
+          </w:p>
+        </w:tc>
+        <w:tc>
+          <w:tcPr>
+            <w:tcW w:w="4757" w:type="dxa"/>
+            <w:vAlign w:val="center"/>
+          </w:tcPr>
+          <w:p>
+            <w:pPr>
+              <w:jc w:val="center"/>
+              <w:rPr>
+                <w:rFonts w:ascii="Times New Roman" w:hAnsi="Times New Roman" w:cs="Times New Roman"/>
+                <w:szCs w:val="21"/>
+              </w:rPr>
+            </w:pPr>
+            <w:r>
+              <w:rPr>
+                <w:rFonts w:ascii="Times New Roman" w:hAnsi="Times New Roman" w:cs="Times New Roman"/>
+                <w:szCs w:val="21"/>
+              </w:rPr>
+              <w:t>下行链路：</w:t>
+            </w:r>
+            <w:r>
+              <w:rPr>
+                <w:rFonts w:ascii="Times New Roman" w:hAnsi="Times New Roman" w:cs="Times New Roman"/>
+                <w:szCs w:val="21"/>
+              </w:rPr>
+              <w:t>调制方式：</w:t>
+            </w:r>
+            <w:r>
+              <w:rPr>
+                <w:rFonts w:ascii="Times New Roman" w:hAnsi="Times New Roman" w:cs="Times New Roman"/>
+                <w:szCs w:val="21"/>
+              </w:rPr>
+              <w:t>256QAM</w:t>
+            </w:r>
+            <w:r>
+              <w:rPr>
+                <w:rFonts w:ascii="Times New Roman" w:hAnsi="Times New Roman" w:cs="Times New Roman"/>
+                <w:szCs w:val="21"/>
+              </w:rPr>
+              <w:t>，</w:t>
+            </w:r>
+            <w:r>
+              <w:rPr>
+                <w:rFonts w:ascii="Times New Roman" w:hAnsi="Times New Roman" w:cs="Times New Roman"/>
+                <w:szCs w:val="21"/>
+              </w:rPr>
+              <w:t xml:space="preserve">0.93 </w:t>
+            </w:r>
+            <w:r>
+              <w:rPr>
+                <w:rFonts w:ascii="Times New Roman" w:hAnsi="Times New Roman" w:cs="Times New Roman"/>
+                <w:szCs w:val="21"/>
+              </w:rPr>
+              <w:t>码率</w:t>
+            </w:r>
+          </w:p>
+          <w:p>
+            <w:pPr>
+              <w:jc w:val="center"/>
+              <w:rPr>
+                <w:rFonts w:ascii="Times New Roman" w:hAnsi="Times New Roman" w:cs="Times New Roman"/>
+                <w:szCs w:val="21"/>
+              </w:rPr>
+            </w:pPr>
+            <w:r>
+              <w:rPr>
+                <w:rFonts w:ascii="Times New Roman" w:hAnsi="Times New Roman" w:cs="Times New Roman"/>
+                <w:szCs w:val="21"/>
+              </w:rPr>
+              <w:t>上行链路：</w:t>
+            </w:r>
+            <w:r>
+              <w:rPr>
+                <w:rFonts w:ascii="Times New Roman" w:hAnsi="Times New Roman" w:cs="Times New Roman"/>
+                <w:szCs w:val="21"/>
+              </w:rPr>
+              <w:t>调制方式：</w:t>
+            </w:r>
+            <w:r>
+              <w:rPr>
+                <w:rFonts w:ascii="Times New Roman" w:hAnsi="Times New Roman" w:cs="Times New Roman"/>
+                <w:szCs w:val="21"/>
+              </w:rPr>
+              <w:t>64QAM</w:t>
+            </w:r>
+            <w:r>
+              <w:rPr>
+                <w:rFonts w:ascii="Times New Roman" w:hAnsi="Times New Roman" w:cs="Times New Roman"/>
+                <w:szCs w:val="21"/>
+              </w:rPr>
+              <w:t>，</w:t>
+            </w:r>
+            <w:r>
+              <w:rPr>
+                <w:rFonts w:ascii="Times New Roman" w:hAnsi="Times New Roman" w:cs="Times New Roman"/>
+                <w:szCs w:val="21"/>
+              </w:rPr>
+              <w:t xml:space="preserve">0.93 </w:t>
+            </w:r>
+            <w:r>
+              <w:rPr>
+                <w:rFonts w:ascii="Times New Roman" w:hAnsi="Times New Roman" w:cs="Times New Roman"/>
+                <w:szCs w:val="21"/>
+              </w:rPr>
+              <w:t>码率</w:t>
+            </w:r>
+          </w:p>
+        </w:tc>
+      </w:tr>
+    </w:tbl>
+    <w:p>
+      <w:pPr>
+        <w:rPr>
+          <w:rFonts w:ascii="Times New Roman" w:hAnsi="Times New Roman" w:cs="Times New Roman"/>
+          <w:szCs w:val="21"/>
+        </w:rPr>
+      </w:pPr>
+      <w:r>
+        <w:rPr>
+          <w:rFonts w:ascii="Times New Roman" w:hAnsi="Times New Roman" w:cs="Times New Roman"/>
+          <w:szCs w:val="21"/>
+        </w:rPr>
+        <w:t xml:space="preserve">3.3.2  </w:t>
+      </w:r>
+      <w:r>
+        <w:rPr>
+          <w:rFonts w:ascii="Times New Roman" w:hAnsi="Times New Roman" w:cs="Times New Roman"/>
+          <w:szCs w:val="21"/>
+        </w:rPr>
+        <w:t>仿真参数</w:t>
+      </w:r>
+    </w:p>
+    <w:p>
+      <w:pPr>
+        <w:rPr>
+          <w:rFonts w:ascii="Times New Roman" w:hAnsi="Times New Roman" w:cs="Times New Roman" w:hint="eastAsia"/>
+          <w:szCs w:val="21"/>
+        </w:rPr>
+      </w:pPr>
+      <w:r>
+        <w:rPr>
+          <w:rFonts w:ascii="Times New Roman" w:hAnsi="Times New Roman" w:cs="Times New Roman"/>
+          <w:szCs w:val="21"/>
+        </w:rPr>
+        <w:tab/>
+      </w:r>
+      <w:r>
+        <w:rPr>
+          <w:rFonts w:ascii="Times New Roman" w:hAnsi="Times New Roman" w:cs="Times New Roman"/>
+          <w:szCs w:val="21"/>
+        </w:rPr>
+        <w:t>下表</w:t>
+      </w:r>
+      <w:r>
+        <w:rPr>
+          <w:rFonts w:ascii="Times New Roman" w:hAnsi="Times New Roman" w:cs="Times New Roman"/>
+          <w:szCs w:val="21"/>
+        </w:rPr>
+        <w:t>X</w:t>
+      </w:r>
+      <w:r>
+        <w:rPr>
+          <w:rFonts w:ascii="Times New Roman" w:hAnsi="Times New Roman" w:cs="Times New Roman"/>
+          <w:szCs w:val="21"/>
+        </w:rPr>
+        <w:t>为本次仿真中用到的部分仿真参数</w:t>
+      </w:r>
+      <w:r>
+        <w:rPr>
+          <w:rFonts w:ascii="Times New Roman" w:hAnsi="Times New Roman" w:cs="Times New Roman" w:hint="eastAsia"/>
+          <w:szCs w:val="21"/>
+        </w:rPr>
+        <w:t>。</w:t>
+      </w:r>
+    </w:p>
+    <w:tbl>
+      <w:tblPr>
+        <w:tblStyle w:val="1"/>
+        <w:tblW w:w="0" w:type="auto"/>
+        <w:tblLayout w:type="fixed"/>
+        <w:tblLook w:val="0000" w:firstRow="0" w:lastRow="0" w:firstColumn="0" w:lastColumn="0" w:noHBand="0" w:noVBand="0"/>
+      </w:tblPr>
+      <w:tblGrid>
+        <w:gridCol w:w="704"/>
+        <w:gridCol w:w="1985"/>
+        <w:gridCol w:w="5528"/>
+      </w:tblGrid>
+      <w:tr>
+        <w:tc>
+          <w:tcPr>
+            <w:tcW w:w="2689" w:type="dxa"/>
+            <w:gridSpan w:val="2"/>
+            <w:vAlign w:val="center"/>
+          </w:tcPr>
+          <w:p>
+            <w:pPr>
+              <w:jc w:val="center"/>
+              <w:rPr>
+                <w:rFonts w:ascii="Times New Roman" w:hAnsi="Times New Roman" w:cs="Times New Roman"/>
+                <w:color w:val="000000"/>
+                <w:szCs w:val="21"/>
+              </w:rPr>
+            </w:pPr>
+            <w:r>
+              <w:rPr>
+                <w:rFonts w:ascii="Times New Roman" w:hAnsi="Times New Roman" w:cs="Times New Roman"/>
+                <w:color w:val="000000"/>
+                <w:szCs w:val="21"/>
+              </w:rPr>
+              <w:t>仿真场景</w:t>
+            </w:r>
+          </w:p>
+        </w:tc>
+        <w:tc>
+          <w:tcPr>
+            <w:tcW w:w="5528" w:type="dxa"/>
+            <w:vAlign w:val="center"/>
+          </w:tcPr>
+          <w:p>
+            <w:pPr>
+              <w:jc w:val="center"/>
+              <w:rPr>
+                <w:rFonts w:ascii="Times New Roman" w:hAnsi="Times New Roman" w:cs="Times New Roman"/>
+                <w:color w:val="000000"/>
+                <w:szCs w:val="21"/>
+              </w:rPr>
+            </w:pPr>
+            <w:r>
+              <w:rPr>
+                <w:rFonts w:ascii="Times New Roman" w:hAnsi="Times New Roman" w:cs="Times New Roman"/>
+                <w:color w:val="000000"/>
+                <w:szCs w:val="21"/>
+              </w:rPr>
+              <w:t>Urban macro</w:t>
+            </w:r>
+            <w:r>
+              <w:rPr>
+                <w:rFonts w:ascii="Times New Roman" w:hAnsi="Times New Roman" w:cs="Times New Roman"/>
+                <w:color w:val="000000"/>
+                <w:szCs w:val="21"/>
+              </w:rPr>
+              <w:t xml:space="preserve"> </w:t>
+            </w:r>
+          </w:p>
+        </w:tc>
+      </w:tr>
+      <w:tr>
+        <w:tc>
+          <w:tcPr>
+            <w:tcW w:w="2689" w:type="dxa"/>
+            <w:gridSpan w:val="2"/>
+            <w:vAlign w:val="center"/>
+          </w:tcPr>
+          <w:p>
+            <w:pPr>
+              <w:jc w:val="center"/>
+              <w:rPr>
+                <w:rFonts w:ascii="Times New Roman" w:hAnsi="Times New Roman" w:cs="Times New Roman"/>
+                <w:color w:val="000000"/>
+                <w:szCs w:val="21"/>
+              </w:rPr>
+            </w:pPr>
+            <w:r>
+              <w:rPr>
+                <w:rFonts w:ascii="Times New Roman" w:hAnsi="Times New Roman" w:cs="Times New Roman"/>
+                <w:color w:val="000000"/>
+                <w:szCs w:val="21"/>
+              </w:rPr>
+              <w:t>通信系统</w:t>
+            </w:r>
+          </w:p>
+        </w:tc>
+        <w:tc>
+          <w:tcPr>
+            <w:tcW w:w="5528" w:type="dxa"/>
+            <w:vAlign w:val="center"/>
+          </w:tcPr>
+          <w:p>
+            <w:pPr>
+              <w:jc w:val="center"/>
+              <w:rPr>
+                <w:rFonts w:ascii="Times New Roman" w:hAnsi="Times New Roman" w:cs="Times New Roman"/>
+                <w:color w:val="000000"/>
+                <w:szCs w:val="21"/>
+              </w:rPr>
+            </w:pPr>
+            <w:r>
+              <w:rPr>
+                <w:rFonts w:ascii="Times New Roman" w:hAnsi="Times New Roman" w:cs="Times New Roman" w:hint="eastAsia"/>
+                <w:color w:val="000000"/>
+                <w:szCs w:val="21"/>
+              </w:rPr>
+              <w:t>5G</w:t>
+            </w:r>
+            <w:r>
+              <w:rPr>
+                <w:rFonts w:ascii="Times New Roman" w:hAnsi="Times New Roman" w:cs="Times New Roman"/>
+                <w:color w:val="000000"/>
+                <w:szCs w:val="21"/>
+              </w:rPr>
+              <w:t xml:space="preserve"> NR</w:t>
+            </w:r>
+            <w:r>
+              <w:rPr>
+                <w:rFonts w:ascii="Times New Roman" w:hAnsi="Times New Roman" w:cs="Times New Roman"/>
+                <w:color w:val="000000"/>
+                <w:szCs w:val="21"/>
+              </w:rPr>
+              <w:t>与</w:t>
+            </w:r>
+            <w:r>
+              <w:rPr>
+                <w:rFonts w:ascii="Times New Roman" w:hAnsi="Times New Roman" w:cs="Times New Roman" w:hint="eastAsia"/>
+                <w:color w:val="000000"/>
+                <w:szCs w:val="21"/>
+              </w:rPr>
+              <w:t>4G</w:t>
+            </w:r>
+            <w:r>
+              <w:rPr>
+                <w:rFonts w:ascii="Times New Roman" w:hAnsi="Times New Roman" w:cs="Times New Roman"/>
+                <w:color w:val="000000"/>
+                <w:szCs w:val="21"/>
+              </w:rPr>
+              <w:t xml:space="preserve"> </w:t>
+            </w:r>
+            <w:r>
+              <w:rPr>
+                <w:rFonts w:ascii="Times New Roman" w:hAnsi="Times New Roman" w:cs="Times New Roman" w:hint="eastAsia"/>
+                <w:color w:val="000000"/>
+                <w:szCs w:val="21"/>
+              </w:rPr>
+              <w:t>LTE</w:t>
+            </w:r>
+          </w:p>
+        </w:tc>
+      </w:tr>
+      <w:tr>
+        <w:tc>
+          <w:tcPr>
+            <w:tcW w:w="2689" w:type="dxa"/>
+            <w:gridSpan w:val="2"/>
+            <w:vAlign w:val="center"/>
+          </w:tcPr>
+          <w:p>
+            <w:pPr>
+              <w:jc w:val="center"/>
+              <w:rPr>
+                <w:rFonts w:ascii="Times New Roman" w:hAnsi="Times New Roman" w:cs="Times New Roman"/>
+                <w:color w:val="000000"/>
+                <w:szCs w:val="21"/>
+              </w:rPr>
+            </w:pPr>
+            <w:r>
+              <w:rPr>
+                <w:rFonts w:ascii="Times New Roman" w:hAnsi="Times New Roman" w:cs="Times New Roman"/>
+                <w:color w:val="000000"/>
+                <w:szCs w:val="21"/>
+              </w:rPr>
+              <w:t>系统中心频率</w:t>
+            </w:r>
+          </w:p>
+        </w:tc>
+        <w:tc>
+          <w:tcPr>
+            <w:tcW w:w="5528" w:type="dxa"/>
+            <w:vAlign w:val="center"/>
+          </w:tcPr>
+          <w:p>
+            <w:pPr>
+              <w:jc w:val="center"/>
+              <w:rPr>
+                <w:rFonts w:ascii="Times New Roman" w:hAnsi="Times New Roman" w:cs="Times New Roman"/>
+                <w:color w:val="000000"/>
+                <w:szCs w:val="21"/>
+              </w:rPr>
+            </w:pPr>
+            <w:r>
+              <w:rPr>
+                <w:rFonts w:ascii="Times New Roman" w:hAnsi="Times New Roman" w:cs="Times New Roman"/>
+                <w:color w:val="000000"/>
+                <w:szCs w:val="21"/>
+              </w:rPr>
+              <w:t>4GHz</w:t>
+            </w:r>
+          </w:p>
+        </w:tc>
+      </w:tr>
+      <w:tr>
+        <w:tc>
+          <w:tcPr>
+            <w:tcW w:w="2689" w:type="dxa"/>
+            <w:gridSpan w:val="2"/>
+            <w:vAlign w:val="center"/>
+          </w:tcPr>
+          <w:p>
+            <w:pPr>
+              <w:jc w:val="center"/>
+              <w:rPr>
+                <w:rFonts w:ascii="Times New Roman" w:hAnsi="Times New Roman" w:cs="Times New Roman"/>
+                <w:color w:val="000000"/>
+                <w:szCs w:val="21"/>
+              </w:rPr>
+            </w:pPr>
+            <w:r>
+              <w:rPr>
+                <w:rFonts w:ascii="Times New Roman" w:hAnsi="Times New Roman" w:cs="Times New Roman"/>
+                <w:color w:val="000000"/>
+                <w:szCs w:val="21"/>
+              </w:rPr>
+              <w:t>载波带宽</w:t>
+            </w:r>
+          </w:p>
+        </w:tc>
+        <w:tc>
+          <w:tcPr>
+            <w:tcW w:w="5528" w:type="dxa"/>
+            <w:vAlign w:val="center"/>
+          </w:tcPr>
+          <w:p>
+            <w:pPr>
+              <w:jc w:val="center"/>
+              <w:rPr>
+                <w:rFonts w:ascii="Times New Roman" w:hAnsi="Times New Roman" w:cs="Times New Roman"/>
+                <w:color w:val="000000"/>
+                <w:szCs w:val="21"/>
+              </w:rPr>
+            </w:pPr>
+            <w:r>
+              <w:rPr>
+                <w:rFonts w:ascii="Times New Roman" w:hAnsi="Times New Roman" w:cs="Times New Roman" w:hint="eastAsia"/>
+                <w:color w:val="000000"/>
+                <w:szCs w:val="21"/>
+              </w:rPr>
+              <w:t>1</w:t>
+            </w:r>
+            <w:r>
+              <w:rPr>
+                <w:rFonts w:ascii="Times New Roman" w:hAnsi="Times New Roman" w:cs="Times New Roman"/>
+                <w:color w:val="000000"/>
+                <w:szCs w:val="21"/>
+              </w:rPr>
+              <w:t>0MHz</w:t>
+            </w:r>
+          </w:p>
+        </w:tc>
+      </w:tr>
+      <w:tr>
+        <w:tc>
+          <w:tcPr>
+            <w:tcW w:w="2689" w:type="dxa"/>
+            <w:gridSpan w:val="2"/>
+            <w:vAlign w:val="center"/>
+          </w:tcPr>
+          <w:p>
+            <w:pPr>
+              <w:jc w:val="center"/>
+              <w:rPr>
+                <w:rFonts w:ascii="Times New Roman" w:hAnsi="Times New Roman" w:cs="Times New Roman"/>
+                <w:color w:val="000000"/>
+                <w:szCs w:val="21"/>
+              </w:rPr>
+            </w:pPr>
+            <w:r>
+              <w:rPr>
+                <w:rFonts w:ascii="Times New Roman" w:hAnsi="Times New Roman" w:cs="Times New Roman"/>
+                <w:color w:val="000000"/>
+                <w:szCs w:val="21"/>
+              </w:rPr>
+              <w:t>站间距</w:t>
+            </w:r>
+          </w:p>
+        </w:tc>
+        <w:tc>
+          <w:tcPr>
+            <w:tcW w:w="5528" w:type="dxa"/>
+            <w:vAlign w:val="center"/>
+          </w:tcPr>
+          <w:p>
+            <w:pPr>
+              <w:jc w:val="center"/>
+              <w:rPr>
+                <w:rFonts w:ascii="Times New Roman" w:hAnsi="Times New Roman" w:cs="Times New Roman" w:hint="eastAsia"/>
+                <w:color w:val="000000"/>
+                <w:szCs w:val="21"/>
+              </w:rPr>
+            </w:pPr>
+            <w:r>
+              <w:rPr>
+                <w:rFonts w:ascii="Times New Roman" w:hAnsi="Times New Roman" w:cs="Times New Roman" w:hint="eastAsia"/>
+                <w:color w:val="000000"/>
+                <w:szCs w:val="21"/>
+              </w:rPr>
+              <w:t>5</w:t>
+            </w:r>
+            <w:r>
+              <w:rPr>
+                <w:rFonts w:ascii="Times New Roman" w:hAnsi="Times New Roman" w:cs="Times New Roman"/>
+                <w:color w:val="000000"/>
+                <w:szCs w:val="21"/>
+              </w:rPr>
+              <w:t>00m</w:t>
+            </w:r>
+          </w:p>
+        </w:tc>
+      </w:tr>
+      <w:tr>
+        <w:tc>
+          <w:tcPr>
+            <w:tcW w:w="2689" w:type="dxa"/>
+            <w:gridSpan w:val="2"/>
+            <w:vAlign w:val="center"/>
+          </w:tcPr>
+          <w:p>
+            <w:pPr>
+              <w:jc w:val="center"/>
+              <w:rPr>
+                <w:rFonts w:ascii="Times New Roman" w:hAnsi="Times New Roman" w:cs="Times New Roman"/>
+                <w:color w:val="000000"/>
+                <w:szCs w:val="21"/>
+              </w:rPr>
+            </w:pPr>
+            <w:r>
+              <w:rPr>
+                <w:rFonts w:ascii="Times New Roman" w:hAnsi="Times New Roman" w:cs="Times New Roman"/>
+                <w:color w:val="000000"/>
+                <w:szCs w:val="21"/>
+              </w:rPr>
+              <w:t>基站与用户最小距离</w:t>
+            </w:r>
+          </w:p>
+        </w:tc>
+        <w:tc>
+          <w:tcPr>
+            <w:tcW w:w="5528" w:type="dxa"/>
+            <w:vAlign w:val="center"/>
+          </w:tcPr>
+          <w:p>
+            <w:pPr>
+              <w:jc w:val="center"/>
+              <w:rPr>
+                <w:rFonts w:ascii="Times New Roman" w:hAnsi="Times New Roman" w:cs="Times New Roman" w:hint="eastAsia"/>
+                <w:color w:val="000000"/>
+                <w:szCs w:val="21"/>
+              </w:rPr>
+            </w:pPr>
+            <w:r>
+              <w:rPr>
+                <w:rFonts w:ascii="Times New Roman" w:hAnsi="Times New Roman" w:cs="Times New Roman"/>
+                <w:color w:val="000000"/>
+                <w:szCs w:val="21"/>
+              </w:rPr>
+              <w:t>35</w:t>
+            </w:r>
+            <w:r>
+              <w:rPr>
+                <w:rFonts w:ascii="Times New Roman" w:hAnsi="Times New Roman" w:cs="Times New Roman" w:hint="eastAsia"/>
+                <w:color w:val="000000"/>
+                <w:szCs w:val="21"/>
+              </w:rPr>
+              <w:t>m</w:t>
+            </w:r>
+          </w:p>
+        </w:tc>
+      </w:tr>
+      <w:tr>
+        <w:tc>
+          <w:tcPr>
+            <w:tcW w:w="2689" w:type="dxa"/>
+            <w:gridSpan w:val="2"/>
+            <w:vAlign w:val="center"/>
+          </w:tcPr>
+          <w:p>
+            <w:pPr>
+              <w:jc w:val="center"/>
+              <w:rPr>
+                <w:rFonts w:ascii="Times New Roman" w:hAnsi="Times New Roman" w:cs="Times New Roman"/>
+                <w:color w:val="000000"/>
+                <w:szCs w:val="21"/>
+              </w:rPr>
+            </w:pPr>
+            <w:r>
+              <w:rPr>
+                <w:rFonts w:ascii="Times New Roman" w:hAnsi="Times New Roman" w:cs="Times New Roman" w:hint="eastAsia"/>
+                <w:color w:val="000000"/>
+                <w:szCs w:val="21"/>
+              </w:rPr>
+              <w:t>阴影衰落相关系数</w:t>
+            </w:r>
+          </w:p>
+        </w:tc>
+        <w:tc>
+          <w:tcPr>
+            <w:tcW w:w="5528" w:type="dxa"/>
+            <w:vAlign w:val="center"/>
+          </w:tcPr>
+          <w:p>
+            <w:pPr>
+              <w:jc w:val="center"/>
+              <w:rPr>
+                <w:rFonts w:ascii="Times New Roman" w:hAnsi="Times New Roman" w:cs="Times New Roman" w:hint="eastAsia"/>
+                <w:color w:val="000000"/>
+                <w:szCs w:val="21"/>
+              </w:rPr>
+            </w:pPr>
+            <w:r>
+              <w:rPr>
+                <w:rFonts w:ascii="Times New Roman" w:hAnsi="Times New Roman" w:cs="Times New Roman" w:hint="eastAsia"/>
+                <w:color w:val="000000"/>
+                <w:szCs w:val="21"/>
+              </w:rPr>
+              <w:t>站间</w:t>
+            </w:r>
+            <w:r>
+              <w:rPr>
+                <w:rFonts w:ascii="Times New Roman" w:hAnsi="Times New Roman" w:cs="Times New Roman" w:hint="eastAsia"/>
+                <w:color w:val="000000"/>
+                <w:szCs w:val="21"/>
+              </w:rPr>
+              <w:t>0.5</w:t>
+            </w:r>
+            <w:r>
+              <w:rPr>
+                <w:rFonts w:ascii="Times New Roman" w:hAnsi="Times New Roman" w:cs="Times New Roman" w:hint="eastAsia"/>
+                <w:color w:val="000000"/>
+                <w:szCs w:val="21"/>
+              </w:rPr>
+              <w:t>，站内为</w:t>
+            </w:r>
+            <w:r>
+              <w:rPr>
+                <w:rFonts w:ascii="Times New Roman" w:hAnsi="Times New Roman" w:cs="Times New Roman" w:hint="eastAsia"/>
+                <w:color w:val="000000"/>
+                <w:szCs w:val="21"/>
+              </w:rPr>
+              <w:t>1</w:t>
+            </w:r>
+            <w:r>
+              <w:rPr>
+                <w:rFonts w:ascii="Times New Roman" w:hAnsi="Times New Roman" w:cs="Times New Roman" w:hint="eastAsia"/>
+                <w:color w:val="000000"/>
+                <w:szCs w:val="21"/>
+              </w:rPr>
+              <w:t>.0</w:t>
+            </w:r>
+          </w:p>
+        </w:tc>
+      </w:tr>
+      <w:tr>
+        <w:tc>
+          <w:tcPr>
+            <w:tcW w:w="2689" w:type="dxa"/>
+            <w:gridSpan w:val="2"/>
+            <w:vAlign w:val="center"/>
+          </w:tcPr>
+          <w:p>
+            <w:pPr>
+              <w:jc w:val="center"/>
+              <w:rPr>
+                <w:rFonts w:ascii="Times New Roman" w:hAnsi="Times New Roman" w:cs="Times New Roman" w:hint="eastAsia"/>
+                <w:color w:val="000000"/>
+                <w:szCs w:val="21"/>
+              </w:rPr>
+            </w:pPr>
+            <w:r>
+              <w:rPr>
+                <w:rFonts w:ascii="Times New Roman" w:hAnsi="Times New Roman" w:cs="Times New Roman" w:hint="eastAsia"/>
+                <w:color w:val="000000"/>
+                <w:szCs w:val="21"/>
+              </w:rPr>
+              <w:t>阴影衰落标准差</w:t>
+            </w:r>
+          </w:p>
+        </w:tc>
+        <w:tc>
+          <w:tcPr>
+            <w:tcW w:w="5528" w:type="dxa"/>
+            <w:vAlign w:val="center"/>
+          </w:tcPr>
+          <w:p>
+            <w:pPr>
+              <w:jc w:val="center"/>
+              <w:rPr>
+                <w:rFonts w:ascii="Times New Roman" w:hAnsi="Times New Roman" w:cs="Times New Roman" w:hint="eastAsia"/>
+                <w:color w:val="000000"/>
+                <w:szCs w:val="21"/>
+              </w:rPr>
+            </w:pPr>
+            <w:r>
+              <w:rPr>
+                <w:rFonts w:ascii="Times New Roman" w:hAnsi="Times New Roman" w:cs="Times New Roman"/>
+                <w:color w:val="000000"/>
+                <w:szCs w:val="21"/>
+              </w:rPr>
+              <w:t>4dB</w:t>
+            </w:r>
+            <w:r>
+              <w:rPr>
+                <w:rFonts w:ascii="Times New Roman" w:hAnsi="Times New Roman" w:cs="Times New Roman" w:hint="eastAsia"/>
+                <w:color w:val="000000"/>
+                <w:szCs w:val="21"/>
+              </w:rPr>
+              <w:t>(</w:t>
+            </w:r>
+            <w:r>
+              <w:rPr>
+                <w:rFonts w:ascii="Times New Roman" w:hAnsi="Times New Roman" w:cs="Times New Roman"/>
+                <w:color w:val="000000"/>
+                <w:szCs w:val="21"/>
+              </w:rPr>
+              <w:t>LOS</w:t>
+            </w:r>
+            <w:r>
+              <w:rPr>
+                <w:rFonts w:ascii="Times New Roman" w:hAnsi="Times New Roman" w:cs="Times New Roman" w:hint="eastAsia"/>
+                <w:color w:val="000000"/>
+                <w:szCs w:val="21"/>
+              </w:rPr>
+              <w:t>)</w:t>
+            </w:r>
+            <w:r>
+              <w:rPr>
+                <w:rFonts w:ascii="Times New Roman" w:hAnsi="Times New Roman" w:cs="Times New Roman"/>
+                <w:color w:val="000000"/>
+                <w:szCs w:val="21"/>
+              </w:rPr>
+              <w:t>/6dB</w:t>
+            </w:r>
+            <w:r>
+              <w:rPr>
+                <w:rFonts w:ascii="Times New Roman" w:hAnsi="Times New Roman" w:cs="Times New Roman" w:hint="eastAsia"/>
+                <w:color w:val="000000"/>
+                <w:szCs w:val="21"/>
+              </w:rPr>
+              <w:t>(</w:t>
+            </w:r>
+            <w:r>
+              <w:rPr>
+                <w:rFonts w:ascii="Times New Roman" w:hAnsi="Times New Roman" w:cs="Times New Roman"/>
+                <w:color w:val="000000"/>
+                <w:szCs w:val="21"/>
+              </w:rPr>
+              <w:t>NLOS</w:t>
+            </w:r>
+            <w:r>
+              <w:rPr>
+                <w:rFonts w:ascii="Times New Roman" w:hAnsi="Times New Roman" w:cs="Times New Roman" w:hint="eastAsia"/>
+                <w:color w:val="000000"/>
+                <w:szCs w:val="21"/>
+              </w:rPr>
+              <w:t>)</w:t>
+            </w:r>
+          </w:p>
+        </w:tc>
+      </w:tr>
+      <w:tr>
+        <w:tc>
+          <w:tcPr>
+            <w:tcW w:w="704" w:type="dxa"/>
+            <w:vMerge w:val="restart"/>
+            <w:vAlign w:val="center"/>
+          </w:tcPr>
+          <w:p>
+            <w:pPr>
+              <w:jc w:val="center"/>
+              <w:rPr>
+                <w:rFonts w:ascii="Times New Roman" w:hAnsi="Times New Roman" w:cs="Times New Roman" w:hint="eastAsia"/>
+                <w:color w:val="000000"/>
+                <w:szCs w:val="21"/>
+              </w:rPr>
+            </w:pPr>
+            <w:r>
+              <w:rPr>
+                <w:rFonts w:ascii="Times New Roman" w:hAnsi="Times New Roman" w:cs="Times New Roman" w:hint="eastAsia"/>
+                <w:color w:val="000000"/>
+                <w:szCs w:val="21"/>
+              </w:rPr>
+              <w:t>基站参数</w:t>
+            </w:r>
+          </w:p>
+        </w:tc>
+        <w:tc>
+          <w:tcPr>
+            <w:tcW w:w="1985" w:type="dxa"/>
+            <w:vAlign w:val="center"/>
+          </w:tcPr>
+          <w:p>
+            <w:pPr>
+              <w:jc w:val="center"/>
+              <w:rPr>
+                <w:rFonts w:ascii="Times New Roman" w:hAnsi="Times New Roman" w:cs="Times New Roman" w:hint="eastAsia"/>
+                <w:color w:val="000000"/>
+                <w:szCs w:val="21"/>
+              </w:rPr>
+            </w:pPr>
+            <w:r>
+              <w:rPr>
+                <w:rFonts w:ascii="Times New Roman" w:hAnsi="Times New Roman" w:cs="Times New Roman" w:hint="eastAsia"/>
+                <w:color w:val="000000"/>
+                <w:szCs w:val="21"/>
+              </w:rPr>
+              <w:t>天线高度</w:t>
+            </w:r>
+          </w:p>
+        </w:tc>
+        <w:tc>
+          <w:tcPr>
+            <w:tcW w:w="5528" w:type="dxa"/>
+            <w:vAlign w:val="center"/>
+          </w:tcPr>
+          <w:p>
+            <w:pPr>
+              <w:jc w:val="center"/>
+              <w:rPr>
+                <w:rFonts w:ascii="Times New Roman" w:hAnsi="Times New Roman" w:cs="Times New Roman" w:hint="eastAsia"/>
+                <w:color w:val="000000"/>
+                <w:szCs w:val="21"/>
+              </w:rPr>
+            </w:pPr>
+            <w:r>
+              <w:rPr>
+                <w:rFonts w:ascii="Times New Roman" w:hAnsi="Times New Roman" w:cs="Times New Roman" w:hint="eastAsia"/>
+                <w:color w:val="000000"/>
+                <w:szCs w:val="21"/>
+              </w:rPr>
+              <w:t>2</w:t>
+            </w:r>
+            <w:r>
+              <w:rPr>
+                <w:rFonts w:ascii="Times New Roman" w:hAnsi="Times New Roman" w:cs="Times New Roman"/>
+                <w:color w:val="000000"/>
+                <w:szCs w:val="21"/>
+              </w:rPr>
+              <w:t>5m</w:t>
+            </w:r>
+          </w:p>
+        </w:tc>
+      </w:tr>
+      <w:tr>
+        <w:tc>
+          <w:tcPr>
+            <w:tcW w:w="704" w:type="dxa"/>
+            <w:vMerge/>
+            <w:vAlign w:val="center"/>
+          </w:tcPr>
+          <w:p>
+            <w:pPr>
+              <w:jc w:val="center"/>
+              <w:rPr>
+                <w:rFonts w:ascii="Times New Roman" w:hAnsi="Times New Roman" w:cs="Times New Roman" w:hint="eastAsia"/>
+                <w:color w:val="000000"/>
+                <w:szCs w:val="21"/>
+              </w:rPr>
+            </w:pPr>
+          </w:p>
+        </w:tc>
+        <w:tc>
+          <w:tcPr>
+            <w:tcW w:w="1985" w:type="dxa"/>
+            <w:vAlign w:val="center"/>
+          </w:tcPr>
+          <w:p>
+            <w:pPr>
+              <w:jc w:val="center"/>
+              <w:rPr>
+                <w:rFonts w:ascii="Times New Roman" w:hAnsi="Times New Roman" w:cs="Times New Roman" w:hint="eastAsia"/>
+                <w:color w:val="000000"/>
+                <w:szCs w:val="21"/>
+              </w:rPr>
+            </w:pPr>
+            <w:r>
+              <w:rPr>
+                <w:rFonts w:ascii="Times New Roman" w:hAnsi="Times New Roman" w:cs="Times New Roman" w:hint="eastAsia"/>
+                <w:color w:val="000000"/>
+                <w:szCs w:val="21"/>
+              </w:rPr>
+              <w:t>发射功率</w:t>
+            </w:r>
+          </w:p>
+        </w:tc>
+        <w:tc>
+          <w:tcPr>
+            <w:tcW w:w="5528" w:type="dxa"/>
+            <w:vAlign w:val="center"/>
+          </w:tcPr>
+          <w:p>
+            <w:pPr>
+              <w:jc w:val="center"/>
+              <w:rPr>
+                <w:rFonts w:ascii="Times New Roman" w:hAnsi="Times New Roman" w:cs="Times New Roman" w:hint="eastAsia"/>
+                <w:color w:val="000000"/>
+                <w:szCs w:val="21"/>
+              </w:rPr>
+            </w:pPr>
+            <w:r>
+              <w:rPr>
+                <w:rFonts w:ascii="Times New Roman" w:hAnsi="Times New Roman" w:cs="Times New Roman" w:hint="eastAsia"/>
+                <w:color w:val="000000"/>
+                <w:szCs w:val="21"/>
+              </w:rPr>
+              <w:t>4</w:t>
+            </w:r>
+            <w:r>
+              <w:rPr>
+                <w:rFonts w:ascii="Times New Roman" w:hAnsi="Times New Roman" w:cs="Times New Roman"/>
+                <w:color w:val="000000"/>
+                <w:szCs w:val="21"/>
+              </w:rPr>
+              <w:t>1dBm</w:t>
+            </w:r>
+          </w:p>
+        </w:tc>
+      </w:tr>
+      <w:tr>
+        <w:tc>
+          <w:tcPr>
+            <w:tcW w:w="704" w:type="dxa"/>
+            <w:vMerge/>
+            <w:vAlign w:val="center"/>
+          </w:tcPr>
+          <w:p>
+            <w:pPr>
+              <w:jc w:val="center"/>
+              <w:rPr>
+                <w:rFonts w:ascii="Times New Roman" w:hAnsi="Times New Roman" w:cs="Times New Roman" w:hint="eastAsia"/>
+                <w:color w:val="000000"/>
+                <w:szCs w:val="21"/>
+              </w:rPr>
+            </w:pPr>
+          </w:p>
+        </w:tc>
+        <w:tc>
+          <w:tcPr>
+            <w:tcW w:w="1985" w:type="dxa"/>
+            <w:vAlign w:val="center"/>
+          </w:tcPr>
+          <w:p>
+            <w:pPr>
+              <w:jc w:val="center"/>
+              <w:rPr>
+                <w:rFonts w:ascii="Times New Roman" w:hAnsi="Times New Roman" w:cs="Times New Roman" w:hint="eastAsia"/>
+                <w:color w:val="000000"/>
+                <w:szCs w:val="21"/>
+              </w:rPr>
+            </w:pPr>
+            <w:r>
+              <w:rPr>
+                <w:rFonts w:ascii="Times New Roman" w:hAnsi="Times New Roman" w:cs="Times New Roman" w:hint="eastAsia"/>
+                <w:color w:val="000000"/>
+                <w:szCs w:val="21"/>
+              </w:rPr>
+              <w:t>天线配置</w:t>
+            </w:r>
+          </w:p>
+        </w:tc>
+        <w:tc>
+          <w:tcPr>
+            <w:tcW w:w="5528" w:type="dxa"/>
+            <w:vAlign w:val="center"/>
+          </w:tcPr>
+          <w:p>
+            <w:pPr>
+              <w:jc w:val="center"/>
+              <w:rPr>
+                <w:rFonts w:ascii="Times New Roman" w:hAnsi="Times New Roman" w:cs="Times New Roman" w:hint="eastAsia"/>
+                <w:color w:val="000000"/>
+                <w:szCs w:val="21"/>
+              </w:rPr>
+            </w:pPr>
+            <w:r>
+              <w:rPr>
+                <w:rFonts w:ascii="Times New Roman" w:hAnsi="Times New Roman" w:cs="Times New Roman" w:hint="eastAsia"/>
+                <w:color w:val="000000"/>
+                <w:szCs w:val="21"/>
+              </w:rPr>
+              <w:t>(</w:t>
+            </w:r>
+            <w:r>
+              <w:rPr>
+                <w:rFonts w:ascii="Times New Roman" w:hAnsi="Times New Roman" w:cs="Times New Roman"/>
+                <w:color w:val="000000"/>
+                <w:szCs w:val="21"/>
+              </w:rPr>
+              <w:t>M,N</w:t>
+            </w:r>
+            <w:r>
+              <w:rPr>
+                <w:rFonts w:ascii="Times New Roman" w:hAnsi="Times New Roman" w:cs="Times New Roman" w:hint="eastAsia"/>
+                <w:color w:val="000000"/>
+                <w:szCs w:val="21"/>
+              </w:rPr>
+              <w:t>)</w:t>
+            </w:r>
+            <w:r>
+              <w:rPr>
+                <w:rFonts w:ascii="Times New Roman" w:hAnsi="Times New Roman" w:cs="Times New Roman"/>
+                <w:color w:val="000000"/>
+                <w:szCs w:val="21"/>
+              </w:rPr>
+              <w:t>=</w:t>
+            </w:r>
+            <w:r>
+              <w:rPr>
+                <w:rFonts w:ascii="Times New Roman" w:hAnsi="Times New Roman" w:cs="Times New Roman" w:hint="eastAsia"/>
+                <w:color w:val="000000"/>
+                <w:szCs w:val="21"/>
+              </w:rPr>
+              <w:t>(</w:t>
+            </w:r>
+            <w:r>
+              <w:rPr>
+                <w:rFonts w:ascii="Times New Roman" w:hAnsi="Times New Roman" w:cs="Times New Roman"/>
+                <w:color w:val="000000"/>
+                <w:szCs w:val="21"/>
+              </w:rPr>
+              <w:t>4,4</w:t>
+            </w:r>
+            <w:r>
+              <w:rPr>
+                <w:rFonts w:ascii="Times New Roman" w:hAnsi="Times New Roman" w:cs="Times New Roman" w:hint="eastAsia"/>
+                <w:color w:val="000000"/>
+                <w:szCs w:val="21"/>
+              </w:rPr>
+              <w:t>)</w:t>
+            </w:r>
+            <w:r>
+              <w:rPr>
+                <w:rFonts w:ascii="Times New Roman" w:hAnsi="Times New Roman" w:cs="Times New Roman"/>
+                <w:color w:val="000000"/>
+                <w:szCs w:val="21"/>
+              </w:rPr>
+              <w:t xml:space="preserve"> </w:t>
+            </w:r>
+            <w:r>
+              <w:rPr>
+                <w:rFonts w:ascii="Times New Roman" w:hAnsi="Times New Roman" w:cs="Times New Roman"/>
+                <w:color w:val="000000"/>
+                <w:szCs w:val="21"/>
+              </w:rPr>
+              <w:t>,</w:t>
+            </w:r>
+            <w:r>
+              <w:rPr>
+                <w:rFonts w:ascii="Times New Roman" w:hAnsi="Times New Roman" w:cs="Times New Roman"/>
+                <w:color w:val="000000"/>
+                <w:szCs w:val="21"/>
+              </w:rPr>
+              <w:t xml:space="preserve"> </w:t>
+            </w:r>
+            <w:r>
+              <w:rPr>
+                <w:rFonts w:ascii="Times New Roman" w:hAnsi="Times New Roman" w:cs="Times New Roman" w:hint="eastAsia"/>
+                <w:color w:val="000000"/>
+                <w:szCs w:val="21"/>
+              </w:rPr>
+              <w:t>(</w:t>
+            </w:r>
+            <w:r>
+              <w:rPr>
+                <w:rFonts w:ascii="Times New Roman" w:hAnsi="Times New Roman" w:cs="Times New Roman"/>
+                <w:color w:val="000000"/>
+                <w:szCs w:val="21"/>
+              </w:rPr>
+              <w:t>d</w:t>
+            </w:r>
+            <w:r>
+              <w:rPr>
+                <w:rFonts w:ascii="Times New Roman" w:hAnsi="Times New Roman" w:cs="Times New Roman"/>
+                <w:color w:val="000000"/>
+                <w:szCs w:val="21"/>
+                <w:vertAlign w:val="subscript"/>
+              </w:rPr>
+              <w:t>H</w:t>
+            </w:r>
+            <w:r>
+              <w:rPr>
+                <w:rFonts w:ascii="Times New Roman" w:hAnsi="Times New Roman" w:cs="Times New Roman"/>
+                <w:color w:val="000000"/>
+                <w:szCs w:val="21"/>
+              </w:rPr>
+              <w:t>,d</w:t>
+            </w:r>
+            <w:r>
+              <w:rPr>
+                <w:rFonts w:ascii="Times New Roman" w:hAnsi="Times New Roman" w:cs="Times New Roman"/>
+                <w:color w:val="000000"/>
+                <w:szCs w:val="21"/>
+                <w:vertAlign w:val="subscript"/>
+              </w:rPr>
+              <w:t>V</w:t>
+            </w:r>
+            <w:r>
+              <w:rPr>
+                <w:rFonts w:ascii="Times New Roman" w:hAnsi="Times New Roman" w:cs="Times New Roman" w:hint="eastAsia"/>
+                <w:color w:val="000000"/>
+                <w:szCs w:val="21"/>
+              </w:rPr>
+              <w:t>)</w:t>
+            </w:r>
+            <w:r>
+              <w:rPr>
+                <w:rFonts w:ascii="Times New Roman" w:hAnsi="Times New Roman" w:cs="Times New Roman"/>
+                <w:color w:val="000000"/>
+                <w:szCs w:val="21"/>
+              </w:rPr>
+              <w:t>=</w:t>
+            </w:r>
+            <w:r>
+              <w:rPr>
+                <w:rFonts w:ascii="Times New Roman" w:hAnsi="Times New Roman" w:cs="Times New Roman" w:hint="eastAsia"/>
+                <w:color w:val="000000"/>
+                <w:szCs w:val="21"/>
+              </w:rPr>
+              <w:t>(</w:t>
+            </w:r>
+            <w:r>
+              <w:rPr>
+                <w:rFonts w:ascii="Times New Roman" w:hAnsi="Times New Roman" w:cs="Times New Roman"/>
+                <w:color w:val="000000"/>
+                <w:szCs w:val="21"/>
+              </w:rPr>
+              <w:t>0.5</w:t>
+            </w:r>
+            <w:r>
+              <w:rPr>
+                <w:rFonts w:ascii="Times New Roman" w:hAnsi="Times New Roman" w:cs="Times New Roman"/>
+                <w:color w:val="000000"/>
+                <w:szCs w:val="21"/>
+              </w:rPr>
+              <w:t>λ</w:t>
+            </w:r>
+            <w:r>
+              <w:rPr>
+                <w:rFonts w:ascii="Times New Roman" w:hAnsi="Times New Roman" w:cs="Times New Roman"/>
+                <w:color w:val="000000"/>
+                <w:szCs w:val="21"/>
+              </w:rPr>
+              <w:t>, 0.8</w:t>
+            </w:r>
+            <w:r>
+              <w:rPr>
+                <w:rFonts w:ascii="Times New Roman" w:hAnsi="Times New Roman" w:cs="Times New Roman"/>
+                <w:color w:val="000000"/>
+                <w:szCs w:val="21"/>
+              </w:rPr>
+              <w:t>λ</w:t>
+            </w:r>
+            <w:r>
+              <w:rPr>
+                <w:rFonts w:ascii="Times New Roman" w:hAnsi="Times New Roman" w:cs="Times New Roman" w:hint="eastAsia"/>
+                <w:color w:val="000000"/>
+                <w:szCs w:val="21"/>
+              </w:rPr>
+              <w:t>)</w:t>
+            </w:r>
+          </w:p>
+        </w:tc>
+      </w:tr>
+      <w:tr>
+        <w:tc>
+          <w:tcPr>
+            <w:tcW w:w="704" w:type="dxa"/>
+            <w:vMerge/>
+            <w:vAlign w:val="center"/>
+          </w:tcPr>
+          <w:p>
+            <w:pPr>
+              <w:jc w:val="center"/>
+              <w:rPr>
+                <w:rFonts w:ascii="Times New Roman" w:hAnsi="Times New Roman" w:cs="Times New Roman" w:hint="eastAsia"/>
+                <w:color w:val="000000"/>
+                <w:szCs w:val="21"/>
+              </w:rPr>
+            </w:pPr>
+          </w:p>
+        </w:tc>
+        <w:tc>
+          <w:tcPr>
+            <w:tcW w:w="1985" w:type="dxa"/>
+            <w:vAlign w:val="center"/>
+          </w:tcPr>
+          <w:p>
+            <w:pPr>
+              <w:jc w:val="center"/>
+              <w:rPr>
+                <w:rFonts w:ascii="Times New Roman" w:hAnsi="Times New Roman" w:cs="Times New Roman" w:hint="eastAsia"/>
+                <w:color w:val="000000"/>
+                <w:szCs w:val="21"/>
+              </w:rPr>
+            </w:pPr>
+            <w:r>
+              <w:rPr>
+                <w:rFonts w:ascii="Times New Roman" w:hAnsi="Times New Roman" w:cs="Times New Roman" w:hint="eastAsia"/>
+                <w:color w:val="000000"/>
+                <w:szCs w:val="21"/>
+              </w:rPr>
+              <w:t>天线类型</w:t>
+            </w:r>
+          </w:p>
+        </w:tc>
+        <w:tc>
+          <w:tcPr>
+            <w:tcW w:w="5528" w:type="dxa"/>
+            <w:vAlign w:val="center"/>
+          </w:tcPr>
+          <w:p>
+            <w:pPr>
+              <w:jc w:val="center"/>
+              <w:rPr>
+                <w:rFonts w:ascii="Times New Roman" w:hAnsi="Times New Roman" w:cs="Times New Roman" w:hint="eastAsia"/>
+                <w:color w:val="000000"/>
+                <w:szCs w:val="21"/>
+              </w:rPr>
+            </w:pPr>
+            <w:r>
+              <w:rPr>
+                <w:rFonts w:ascii="Times New Roman" w:hAnsi="Times New Roman" w:cs="Times New Roman" w:hint="eastAsia"/>
+                <w:color w:val="000000"/>
+                <w:szCs w:val="21"/>
+              </w:rPr>
+              <w:t>三扇区天线</w:t>
+            </w:r>
+          </w:p>
+        </w:tc>
+      </w:tr>
+      <w:tr>
+        <w:tc>
+          <w:tcPr>
+            <w:tcW w:w="704" w:type="dxa"/>
+            <w:vMerge/>
+            <w:vAlign w:val="center"/>
+          </w:tcPr>
+          <w:p>
+            <w:pPr>
+              <w:jc w:val="center"/>
+              <w:rPr>
+                <w:rFonts w:ascii="Times New Roman" w:hAnsi="Times New Roman" w:cs="Times New Roman" w:hint="eastAsia"/>
+                <w:color w:val="000000"/>
+                <w:szCs w:val="21"/>
+              </w:rPr>
+            </w:pPr>
+          </w:p>
+        </w:tc>
+        <w:tc>
+          <w:tcPr>
+            <w:tcW w:w="1985" w:type="dxa"/>
+            <w:vAlign w:val="center"/>
+          </w:tcPr>
+          <w:p>
+            <w:pPr>
+              <w:jc w:val="center"/>
+              <w:rPr>
+                <w:rFonts w:ascii="Times New Roman" w:hAnsi="Times New Roman" w:cs="Times New Roman" w:hint="eastAsia"/>
+                <w:color w:val="000000"/>
+                <w:szCs w:val="21"/>
+              </w:rPr>
+            </w:pPr>
+            <w:r>
+              <w:rPr>
+                <w:rFonts w:ascii="Times New Roman" w:hAnsi="Times New Roman" w:cs="Times New Roman" w:hint="eastAsia"/>
+                <w:color w:val="000000"/>
+                <w:szCs w:val="21"/>
+              </w:rPr>
+              <w:t>Beam</w:t>
+            </w:r>
+            <w:r>
+              <w:rPr>
+                <w:rFonts w:ascii="Times New Roman" w:hAnsi="Times New Roman" w:cs="Times New Roman"/>
+                <w:color w:val="000000"/>
+                <w:szCs w:val="21"/>
+              </w:rPr>
+              <w:t xml:space="preserve"> set</w:t>
+            </w:r>
+          </w:p>
+        </w:tc>
+        <w:tc>
+          <w:tcPr>
+            <w:tcW w:w="5528" w:type="dxa"/>
+            <w:vAlign w:val="center"/>
+          </w:tcPr>
+          <w:p>
+            <w:pPr>
+              <w:jc w:val="center"/>
+              <w:rPr>
+                <w:rFonts w:ascii="Times New Roman" w:hAnsi="Times New Roman" w:cs="Times New Roman"/>
+                <w:color w:val="000000"/>
+                <w:szCs w:val="21"/>
+              </w:rPr>
+            </w:pPr>
+            <w:r>
+              <w:rPr>
+                <w:rFonts w:ascii="Times New Roman" w:hAnsi="Times New Roman" w:cs="Times New Roman"/>
+                <w:color w:val="000000"/>
+                <w:szCs w:val="21"/>
+              </w:rPr>
+              <w:t>水平方向角</w:t>
+            </w:r>
+            <w:r>
+              <w:rPr>
+                <w:rFonts w:ascii="Times New Roman" w:hAnsi="Times New Roman" w:cs="Times New Roman"/>
+                <w:color w:val="000000"/>
+                <w:szCs w:val="21"/>
+              </w:rPr>
+              <w:t xml:space="preserve"> φ</w:t>
+            </w:r>
+            <w:r>
+              <w:rPr>
+                <w:rFonts w:ascii="Times New Roman" w:hAnsi="Times New Roman" w:cs="Times New Roman"/>
+                <w:color w:val="000000"/>
+                <w:szCs w:val="21"/>
+                <w:vertAlign w:val="subscript"/>
+              </w:rPr>
+              <w:t>i</w:t>
+            </w:r>
+            <w:r>
+              <w:rPr>
+                <w:rFonts w:ascii="Times New Roman" w:hAnsi="Times New Roman" w:cs="Times New Roman"/>
+                <w:color w:val="000000"/>
+                <w:szCs w:val="21"/>
+              </w:rPr>
+              <w:t xml:space="preserve"> = [-5*pi/16, -3*pi/16, -pi/16, pi/16, 3*pi/16, 5*pi/16]</w:t>
+            </w:r>
+          </w:p>
+          <w:p>
+            <w:pPr>
+              <w:jc w:val="center"/>
+              <w:rPr>
+                <w:rFonts w:ascii="Times New Roman" w:hAnsi="Times New Roman" w:cs="Times New Roman" w:hint="eastAsia"/>
+                <w:color w:val="000000"/>
+                <w:szCs w:val="21"/>
+              </w:rPr>
+            </w:pPr>
+            <w:r>
+              <w:rPr>
+                <w:rFonts w:ascii="Times New Roman" w:hAnsi="Times New Roman" w:cs="Times New Roman" w:hint="eastAsia"/>
+                <w:color w:val="000000"/>
+                <w:szCs w:val="21"/>
+              </w:rPr>
+              <w:t>天顶角</w:t>
+            </w:r>
+            <w:r>
+              <w:rPr>
+                <w:rFonts w:ascii="Times New Roman" w:hAnsi="Times New Roman" w:cs="Times New Roman"/>
+                <w:color w:val="000000"/>
+                <w:szCs w:val="21"/>
+              </w:rPr>
+              <w:t xml:space="preserve"> θ</w:t>
+            </w:r>
+            <w:r>
+              <w:rPr>
+                <w:rFonts w:ascii="Times New Roman" w:hAnsi="Times New Roman" w:cs="Times New Roman"/>
+                <w:color w:val="000000"/>
+                <w:szCs w:val="21"/>
+                <w:vertAlign w:val="subscript"/>
+              </w:rPr>
+              <w:t>j</w:t>
+            </w:r>
+            <w:r>
+              <w:rPr>
+                <w:rFonts w:ascii="Times New Roman" w:hAnsi="Times New Roman" w:cs="Times New Roman"/>
+                <w:color w:val="000000"/>
+                <w:szCs w:val="21"/>
+              </w:rPr>
+              <w:t xml:space="preserve"> = [5*pi/8, 7*pi/8]</w:t>
+            </w:r>
+          </w:p>
+        </w:tc>
+      </w:tr>
+      <w:tr>
+        <w:tc>
+          <w:tcPr>
+            <w:tcW w:w="704" w:type="dxa"/>
+            <w:vMerge/>
+            <w:vAlign w:val="center"/>
+          </w:tcPr>
+          <w:p>
+            <w:pPr>
+              <w:jc w:val="center"/>
+              <w:rPr>
+                <w:rFonts w:ascii="Times New Roman" w:hAnsi="Times New Roman" w:cs="Times New Roman" w:hint="eastAsia"/>
+                <w:color w:val="000000"/>
+                <w:szCs w:val="21"/>
+              </w:rPr>
+            </w:pPr>
+          </w:p>
+        </w:tc>
+        <w:tc>
+          <w:tcPr>
+            <w:tcW w:w="1985" w:type="dxa"/>
+            <w:vAlign w:val="center"/>
+          </w:tcPr>
+          <w:p>
+            <w:pPr>
+              <w:jc w:val="center"/>
+              <w:rPr>
+                <w:rFonts w:ascii="Times New Roman" w:hAnsi="Times New Roman" w:cs="Times New Roman" w:hint="eastAsia"/>
+                <w:color w:val="000000"/>
+                <w:szCs w:val="21"/>
+              </w:rPr>
+            </w:pPr>
+            <w:r>
+              <w:rPr>
+                <w:rFonts w:ascii="Times New Roman" w:hAnsi="Times New Roman" w:cs="Times New Roman" w:hint="eastAsia"/>
+                <w:color w:val="000000"/>
+                <w:szCs w:val="21"/>
+              </w:rPr>
+              <w:t>噪声系数</w:t>
+            </w:r>
+          </w:p>
+        </w:tc>
+        <w:tc>
+          <w:tcPr>
+            <w:tcW w:w="5528" w:type="dxa"/>
+            <w:vAlign w:val="center"/>
+          </w:tcPr>
+          <w:p>
+            <w:pPr>
+              <w:jc w:val="center"/>
+              <w:rPr>
+                <w:rFonts w:ascii="Times New Roman" w:hAnsi="Times New Roman" w:cs="Times New Roman" w:hint="eastAsia"/>
+                <w:color w:val="000000"/>
+                <w:szCs w:val="21"/>
+              </w:rPr>
+            </w:pPr>
+            <w:r>
+              <w:rPr>
+                <w:rFonts w:ascii="Times New Roman" w:hAnsi="Times New Roman" w:cs="Times New Roman" w:hint="eastAsia"/>
+                <w:color w:val="000000"/>
+                <w:szCs w:val="21"/>
+              </w:rPr>
+              <w:t>5dB</w:t>
+            </w:r>
+          </w:p>
+        </w:tc>
+      </w:tr>
+      <w:tr>
+        <w:tblPrEx>
+          <w:tblLook w:val="04A0" w:firstRow="1" w:lastRow="0" w:firstColumn="1" w:lastColumn="0" w:noHBand="0" w:noVBand="1"/>
+        </w:tblPrEx>
+        <w:tc>
+          <w:tcPr>
+            <w:tcW w:w="704" w:type="dxa"/>
+            <w:vMerge w:val="restart"/>
+            <w:vAlign w:val="center"/>
+          </w:tcPr>
+          <w:p>
+            <w:pPr>
+              <w:jc w:val="center"/>
+              <w:rPr>
+                <w:rFonts w:ascii="Times New Roman" w:hAnsi="Times New Roman" w:cs="Times New Roman" w:hint="eastAsia"/>
+                <w:color w:val="000000"/>
+                <w:szCs w:val="21"/>
+              </w:rPr>
+            </w:pPr>
+            <w:r>
+              <w:rPr>
+                <w:rFonts w:ascii="Times New Roman" w:hAnsi="Times New Roman" w:cs="Times New Roman" w:hint="eastAsia"/>
+                <w:color w:val="000000"/>
+                <w:szCs w:val="21"/>
+              </w:rPr>
+              <w:t>用户</w:t>
+            </w:r>
+            <w:r>
+              <w:rPr>
+                <w:rFonts w:ascii="Times New Roman" w:hAnsi="Times New Roman" w:cs="Times New Roman" w:hint="eastAsia"/>
+                <w:color w:val="000000"/>
+                <w:szCs w:val="21"/>
+              </w:rPr>
+              <w:t>参数</w:t>
+            </w:r>
+          </w:p>
+        </w:tc>
+        <w:tc>
+          <w:tcPr>
+            <w:tcW w:w="1985" w:type="dxa"/>
+            <w:vAlign w:val="center"/>
+          </w:tcPr>
+          <w:p>
+            <w:pPr>
+              <w:jc w:val="center"/>
+              <w:rPr>
+                <w:rFonts w:ascii="Times New Roman" w:hAnsi="Times New Roman" w:cs="Times New Roman" w:hint="eastAsia"/>
+                <w:color w:val="000000"/>
+                <w:szCs w:val="21"/>
+              </w:rPr>
+            </w:pPr>
+            <w:r>
+              <w:rPr>
+                <w:rFonts w:ascii="Times New Roman" w:hAnsi="Times New Roman" w:cs="Times New Roman" w:hint="eastAsia"/>
+                <w:color w:val="000000"/>
+                <w:szCs w:val="21"/>
+              </w:rPr>
+              <w:t>天线高度</w:t>
+            </w:r>
+          </w:p>
+        </w:tc>
+        <w:tc>
+          <w:tcPr>
+            <w:tcW w:w="5528" w:type="dxa"/>
+            <w:vAlign w:val="center"/>
+          </w:tcPr>
+          <w:p>
+            <w:pPr>
+              <w:jc w:val="center"/>
+              <w:rPr>
+                <w:rFonts w:ascii="Times New Roman" w:hAnsi="Times New Roman" w:cs="Times New Roman" w:hint="eastAsia"/>
+                <w:color w:val="000000"/>
+                <w:szCs w:val="21"/>
+              </w:rPr>
+            </w:pPr>
+            <w:r>
+              <w:rPr>
+                <w:rFonts w:ascii="Times New Roman" w:hAnsi="Times New Roman" w:cs="Times New Roman" w:hint="eastAsia"/>
+                <w:color w:val="000000"/>
+                <w:szCs w:val="21"/>
+              </w:rPr>
+              <w:t>根据</w:t>
+            </w:r>
+            <w:r>
+              <w:rPr>
+                <w:rFonts w:ascii="Times New Roman" w:hAnsi="Times New Roman" w:cs="Times New Roman" w:hint="eastAsia"/>
+                <w:color w:val="000000"/>
+                <w:szCs w:val="21"/>
+              </w:rPr>
+              <w:t xml:space="preserve"> TR 36.87</w:t>
+            </w:r>
+            <w:r>
+              <w:rPr>
+                <w:rFonts w:ascii="Times New Roman" w:hAnsi="Times New Roman" w:cs="Times New Roman"/>
+                <w:color w:val="000000"/>
+                <w:szCs w:val="21"/>
+              </w:rPr>
+              <w:t>3</w:t>
+            </w:r>
+            <w:r>
+              <w:rPr>
+                <w:rFonts w:ascii="Times New Roman" w:hAnsi="Times New Roman" w:cs="Times New Roman" w:hint="eastAsia"/>
+                <w:color w:val="000000"/>
+                <w:szCs w:val="21"/>
+              </w:rPr>
+              <w:t>中</w:t>
+            </w:r>
+            <w:r>
+              <w:rPr>
+                <w:rFonts w:ascii="Times New Roman" w:hAnsi="Times New Roman" w:cs="Times New Roman" w:hint="eastAsia"/>
+                <w:color w:val="000000"/>
+                <w:szCs w:val="21"/>
+              </w:rPr>
+              <w:t>3D-UM</w:t>
+            </w:r>
+            <w:r>
+              <w:rPr>
+                <w:rFonts w:ascii="Times New Roman" w:hAnsi="Times New Roman" w:cs="Times New Roman" w:hint="eastAsia"/>
+                <w:color w:val="000000"/>
+                <w:szCs w:val="21"/>
+              </w:rPr>
+              <w:t>a</w:t>
+            </w:r>
+            <w:r>
+              <w:rPr>
+                <w:rFonts w:ascii="Times New Roman" w:hAnsi="Times New Roman" w:cs="Times New Roman" w:hint="eastAsia"/>
+                <w:color w:val="000000"/>
+                <w:szCs w:val="21"/>
+              </w:rPr>
+              <w:t>模</w:t>
+            </w:r>
+            <w:r>
+              <w:rPr>
+                <w:rFonts w:ascii="Times New Roman" w:hAnsi="Times New Roman" w:cs="Times New Roman" w:hint="eastAsia"/>
+                <w:color w:val="000000"/>
+                <w:szCs w:val="21"/>
+              </w:rPr>
+              <w:t>型</w:t>
+            </w:r>
+          </w:p>
+        </w:tc>
+      </w:tr>
+      <w:tr>
+        <w:tblPrEx>
+          <w:tblLook w:val="04A0" w:firstRow="1" w:lastRow="0" w:firstColumn="1" w:lastColumn="0" w:noHBand="0" w:noVBand="1"/>
+        </w:tblPrEx>
+        <w:tc>
+          <w:tcPr>
+            <w:tcW w:w="704" w:type="dxa"/>
+            <w:vMerge/>
+            <w:vAlign w:val="center"/>
+          </w:tcPr>
+          <w:p>
+            <w:pPr>
+              <w:jc w:val="center"/>
+              <w:rPr>
+                <w:rFonts w:ascii="Times New Roman" w:hAnsi="Times New Roman" w:cs="Times New Roman" w:hint="eastAsia"/>
+                <w:color w:val="000000"/>
+                <w:szCs w:val="21"/>
+              </w:rPr>
+            </w:pPr>
+          </w:p>
+        </w:tc>
+        <w:tc>
+          <w:tcPr>
+            <w:tcW w:w="1985" w:type="dxa"/>
+            <w:vAlign w:val="center"/>
+          </w:tcPr>
+          <w:p>
+            <w:pPr>
+              <w:jc w:val="center"/>
+              <w:rPr>
+                <w:rFonts w:ascii="Times New Roman" w:hAnsi="Times New Roman" w:cs="Times New Roman" w:hint="eastAsia"/>
+                <w:color w:val="000000"/>
+                <w:szCs w:val="21"/>
+              </w:rPr>
+            </w:pPr>
+            <w:r>
+              <w:rPr>
+                <w:rFonts w:ascii="Times New Roman" w:hAnsi="Times New Roman" w:cs="Times New Roman" w:hint="eastAsia"/>
+                <w:color w:val="000000"/>
+                <w:szCs w:val="21"/>
+              </w:rPr>
+              <w:t>发射功率</w:t>
+            </w:r>
+          </w:p>
+        </w:tc>
+        <w:tc>
+          <w:tcPr>
+            <w:tcW w:w="5528" w:type="dxa"/>
+            <w:vAlign w:val="center"/>
+          </w:tcPr>
+          <w:p>
+            <w:pPr>
+              <w:jc w:val="center"/>
+              <w:rPr>
+                <w:rFonts w:ascii="Times New Roman" w:hAnsi="Times New Roman" w:cs="Times New Roman" w:hint="eastAsia"/>
+                <w:color w:val="000000"/>
+                <w:szCs w:val="21"/>
+              </w:rPr>
+            </w:pPr>
+            <w:r>
+              <w:rPr>
+                <w:rFonts w:ascii="Times New Roman" w:hAnsi="Times New Roman" w:cs="Times New Roman" w:hint="eastAsia"/>
+                <w:color w:val="000000"/>
+                <w:szCs w:val="21"/>
+              </w:rPr>
+              <w:t>2</w:t>
+            </w:r>
+            <w:r>
+              <w:rPr>
+                <w:rFonts w:ascii="Times New Roman" w:hAnsi="Times New Roman" w:cs="Times New Roman"/>
+                <w:color w:val="000000"/>
+                <w:szCs w:val="21"/>
+              </w:rPr>
+              <w:t>3dBm</w:t>
+            </w:r>
+          </w:p>
+        </w:tc>
+      </w:tr>
+      <w:tr>
+        <w:tblPrEx>
+          <w:tblLook w:val="04A0" w:firstRow="1" w:lastRow="0" w:firstColumn="1" w:lastColumn="0" w:noHBand="0" w:noVBand="1"/>
+        </w:tblPrEx>
+        <w:tc>
+          <w:tcPr>
+            <w:tcW w:w="704" w:type="dxa"/>
+            <w:vMerge/>
+            <w:vAlign w:val="center"/>
+          </w:tcPr>
+          <w:p>
+            <w:pPr>
+              <w:jc w:val="center"/>
+              <w:rPr>
+                <w:rFonts w:ascii="Times New Roman" w:hAnsi="Times New Roman" w:cs="Times New Roman" w:hint="eastAsia"/>
+                <w:color w:val="000000"/>
+                <w:szCs w:val="21"/>
+              </w:rPr>
+            </w:pPr>
+          </w:p>
+        </w:tc>
+        <w:tc>
+          <w:tcPr>
+            <w:tcW w:w="1985" w:type="dxa"/>
+            <w:vAlign w:val="center"/>
+          </w:tcPr>
+          <w:p>
+            <w:pPr>
+              <w:jc w:val="center"/>
+              <w:rPr>
+                <w:rFonts w:ascii="Times New Roman" w:hAnsi="Times New Roman" w:cs="Times New Roman" w:hint="eastAsia"/>
+                <w:color w:val="000000"/>
+                <w:szCs w:val="21"/>
+              </w:rPr>
+            </w:pPr>
+            <w:r>
+              <w:rPr>
+                <w:rFonts w:ascii="Times New Roman" w:hAnsi="Times New Roman" w:cs="Times New Roman" w:hint="eastAsia"/>
+                <w:color w:val="000000"/>
+                <w:szCs w:val="21"/>
+              </w:rPr>
+              <w:t>天线配置</w:t>
+            </w:r>
+          </w:p>
+        </w:tc>
+        <w:tc>
+          <w:tcPr>
+            <w:tcW w:w="5528" w:type="dxa"/>
+            <w:vAlign w:val="center"/>
+          </w:tcPr>
+          <w:p>
+            <w:pPr>
+              <w:jc w:val="center"/>
+              <w:rPr>
+                <w:rFonts w:ascii="Times New Roman" w:hAnsi="Times New Roman" w:cs="Times New Roman" w:hint="eastAsia"/>
+                <w:color w:val="000000"/>
+                <w:szCs w:val="21"/>
+              </w:rPr>
+            </w:pPr>
+            <w:r>
+              <w:rPr>
+                <w:rFonts w:ascii="Times New Roman" w:hAnsi="Times New Roman" w:cs="Times New Roman" w:hint="eastAsia"/>
+                <w:color w:val="000000"/>
+                <w:szCs w:val="21"/>
+              </w:rPr>
+              <w:t>(</w:t>
+            </w:r>
+            <w:r>
+              <w:rPr>
+                <w:rFonts w:ascii="Times New Roman" w:hAnsi="Times New Roman" w:cs="Times New Roman"/>
+                <w:color w:val="000000"/>
+                <w:szCs w:val="21"/>
+              </w:rPr>
+              <w:t>M,N</w:t>
+            </w:r>
+            <w:r>
+              <w:rPr>
+                <w:rFonts w:ascii="Times New Roman" w:hAnsi="Times New Roman" w:cs="Times New Roman" w:hint="eastAsia"/>
+                <w:color w:val="000000"/>
+                <w:szCs w:val="21"/>
+              </w:rPr>
+              <w:t>)</w:t>
+            </w:r>
+            <w:r>
+              <w:rPr>
+                <w:rFonts w:ascii="Times New Roman" w:hAnsi="Times New Roman" w:cs="Times New Roman"/>
+                <w:color w:val="000000"/>
+                <w:szCs w:val="21"/>
+              </w:rPr>
+              <w:t>=</w:t>
+            </w:r>
+            <w:r>
+              <w:rPr>
+                <w:rFonts w:ascii="Times New Roman" w:hAnsi="Times New Roman" w:cs="Times New Roman" w:hint="eastAsia"/>
+                <w:color w:val="000000"/>
+                <w:szCs w:val="21"/>
+              </w:rPr>
+              <w:t>(</w:t>
+            </w:r>
+            <w:r>
+              <w:rPr>
+                <w:rFonts w:ascii="Times New Roman" w:hAnsi="Times New Roman" w:cs="Times New Roman"/>
+                <w:color w:val="000000"/>
+                <w:szCs w:val="21"/>
+              </w:rPr>
+              <w:t>1,2</w:t>
+            </w:r>
+            <w:r>
+              <w:rPr>
+                <w:rFonts w:ascii="Times New Roman" w:hAnsi="Times New Roman" w:cs="Times New Roman" w:hint="eastAsia"/>
+                <w:color w:val="000000"/>
+                <w:szCs w:val="21"/>
+              </w:rPr>
+              <w:t>)</w:t>
+            </w:r>
+            <w:r>
+              <w:rPr>
+                <w:rFonts w:ascii="Times New Roman" w:hAnsi="Times New Roman" w:cs="Times New Roman"/>
+                <w:color w:val="000000"/>
+                <w:szCs w:val="21"/>
+              </w:rPr>
+              <w:t xml:space="preserve"> , </w:t>
+            </w:r>
+            <w:r>
+              <w:rPr>
+                <w:rFonts w:ascii="Times New Roman" w:hAnsi="Times New Roman" w:cs="Times New Roman" w:hint="eastAsia"/>
+                <w:color w:val="000000"/>
+                <w:szCs w:val="21"/>
+              </w:rPr>
+              <w:t>(</w:t>
+            </w:r>
+            <w:r>
+              <w:rPr>
+                <w:rFonts w:ascii="Times New Roman" w:hAnsi="Times New Roman" w:cs="Times New Roman"/>
+                <w:color w:val="000000"/>
+                <w:szCs w:val="21"/>
+              </w:rPr>
+              <w:t>d</w:t>
+            </w:r>
+            <w:r>
+              <w:rPr>
+                <w:rFonts w:ascii="Times New Roman" w:hAnsi="Times New Roman" w:cs="Times New Roman"/>
+                <w:color w:val="000000"/>
+                <w:szCs w:val="21"/>
+                <w:vertAlign w:val="subscript"/>
+              </w:rPr>
+              <w:t>H</w:t>
+            </w:r>
+            <w:r>
+              <w:rPr>
+                <w:rFonts w:ascii="Times New Roman" w:hAnsi="Times New Roman" w:cs="Times New Roman"/>
+                <w:color w:val="000000"/>
+                <w:szCs w:val="21"/>
+              </w:rPr>
+              <w:t>,d</w:t>
+            </w:r>
+            <w:r>
+              <w:rPr>
+                <w:rFonts w:ascii="Times New Roman" w:hAnsi="Times New Roman" w:cs="Times New Roman"/>
+                <w:color w:val="000000"/>
+                <w:szCs w:val="21"/>
+                <w:vertAlign w:val="subscript"/>
+              </w:rPr>
+              <w:t>V</w:t>
+            </w:r>
+            <w:r>
+              <w:rPr>
+                <w:rFonts w:ascii="Times New Roman" w:hAnsi="Times New Roman" w:cs="Times New Roman" w:hint="eastAsia"/>
+                <w:color w:val="000000"/>
+                <w:szCs w:val="21"/>
+              </w:rPr>
+              <w:t>)</w:t>
+            </w:r>
+            <w:r>
+              <w:rPr>
+                <w:rFonts w:ascii="Times New Roman" w:hAnsi="Times New Roman" w:cs="Times New Roman"/>
+                <w:color w:val="000000"/>
+                <w:szCs w:val="21"/>
+              </w:rPr>
+              <w:t>=</w:t>
+            </w:r>
+            <w:r>
+              <w:rPr>
+                <w:rFonts w:ascii="Times New Roman" w:hAnsi="Times New Roman" w:cs="Times New Roman" w:hint="eastAsia"/>
+                <w:color w:val="000000"/>
+                <w:szCs w:val="21"/>
+              </w:rPr>
+              <w:t>(</w:t>
+            </w:r>
+            <w:r>
+              <w:rPr>
+                <w:rFonts w:ascii="Times New Roman" w:hAnsi="Times New Roman" w:cs="Times New Roman"/>
+                <w:color w:val="000000"/>
+                <w:szCs w:val="21"/>
+              </w:rPr>
+              <w:t>0.5</w:t>
+            </w:r>
+            <w:r>
+              <w:rPr>
+                <w:rFonts w:ascii="Times New Roman" w:hAnsi="Times New Roman" w:cs="Times New Roman"/>
+                <w:color w:val="000000"/>
+                <w:szCs w:val="21"/>
+              </w:rPr>
+              <w:t>λ</w:t>
+            </w:r>
+            <w:r>
+              <w:rPr>
+                <w:rFonts w:ascii="Times New Roman" w:hAnsi="Times New Roman" w:cs="Times New Roman"/>
+                <w:color w:val="000000"/>
+                <w:szCs w:val="21"/>
+              </w:rPr>
+              <w:t>, N/A</w:t>
+            </w:r>
+            <w:r>
+              <w:rPr>
+                <w:rFonts w:ascii="Times New Roman" w:hAnsi="Times New Roman" w:cs="Times New Roman" w:hint="eastAsia"/>
+                <w:color w:val="000000"/>
+                <w:szCs w:val="21"/>
+              </w:rPr>
+              <w:t>)</w:t>
+            </w:r>
+          </w:p>
+        </w:tc>
+      </w:tr>
+      <w:tr>
+        <w:tblPrEx>
+          <w:tblLook w:val="04A0" w:firstRow="1" w:lastRow="0" w:firstColumn="1" w:lastColumn="0" w:noHBand="0" w:noVBand="1"/>
+        </w:tblPrEx>
+        <w:tc>
+          <w:tcPr>
+            <w:tcW w:w="704" w:type="dxa"/>
+            <w:vMerge/>
+            <w:vAlign w:val="center"/>
+          </w:tcPr>
+          <w:p>
+            <w:pPr>
+              <w:jc w:val="center"/>
+              <w:rPr>
+                <w:rFonts w:ascii="Times New Roman" w:hAnsi="Times New Roman" w:cs="Times New Roman" w:hint="eastAsia"/>
+                <w:color w:val="000000"/>
+                <w:szCs w:val="21"/>
+              </w:rPr>
+            </w:pPr>
+          </w:p>
+        </w:tc>
+        <w:tc>
+          <w:tcPr>
+            <w:tcW w:w="1985" w:type="dxa"/>
+            <w:vAlign w:val="center"/>
+          </w:tcPr>
+          <w:p>
+            <w:pPr>
+              <w:jc w:val="center"/>
+              <w:rPr>
+                <w:rFonts w:ascii="Times New Roman" w:hAnsi="Times New Roman" w:cs="Times New Roman" w:hint="eastAsia"/>
+                <w:color w:val="000000"/>
+                <w:szCs w:val="21"/>
+              </w:rPr>
+            </w:pPr>
+            <w:r>
+              <w:rPr>
+                <w:rFonts w:ascii="Times New Roman" w:hAnsi="Times New Roman" w:cs="Times New Roman" w:hint="eastAsia"/>
+                <w:color w:val="000000"/>
+                <w:szCs w:val="21"/>
+              </w:rPr>
+              <w:t>天线类型</w:t>
+            </w:r>
+          </w:p>
+        </w:tc>
+        <w:tc>
+          <w:tcPr>
+            <w:tcW w:w="5528" w:type="dxa"/>
+            <w:vAlign w:val="center"/>
+          </w:tcPr>
+          <w:p>
+            <w:pPr>
+              <w:jc w:val="center"/>
+              <w:rPr>
+                <w:rFonts w:ascii="Times New Roman" w:hAnsi="Times New Roman" w:cs="Times New Roman" w:hint="eastAsia"/>
+                <w:color w:val="000000"/>
+                <w:szCs w:val="21"/>
+              </w:rPr>
+            </w:pPr>
+            <w:r>
+              <w:rPr>
+                <w:rFonts w:ascii="Times New Roman" w:hAnsi="Times New Roman" w:cs="Times New Roman" w:hint="eastAsia"/>
+                <w:color w:val="000000"/>
+                <w:szCs w:val="21"/>
+              </w:rPr>
+              <w:t>全向天线</w:t>
+            </w:r>
+          </w:p>
+        </w:tc>
+      </w:tr>
+      <w:tr>
+        <w:tblPrEx>
+          <w:tblLook w:val="04A0" w:firstRow="1" w:lastRow="0" w:firstColumn="1" w:lastColumn="0" w:noHBand="0" w:noVBand="1"/>
+        </w:tblPrEx>
+        <w:tc>
+          <w:tcPr>
+            <w:tcW w:w="704" w:type="dxa"/>
+            <w:vMerge/>
+            <w:vAlign w:val="center"/>
+          </w:tcPr>
+          <w:p>
+            <w:pPr>
+              <w:jc w:val="center"/>
+              <w:rPr>
+                <w:rFonts w:ascii="Times New Roman" w:hAnsi="Times New Roman" w:cs="Times New Roman" w:hint="eastAsia"/>
+                <w:color w:val="000000"/>
+                <w:szCs w:val="21"/>
+              </w:rPr>
+            </w:pPr>
+          </w:p>
+        </w:tc>
+        <w:tc>
+          <w:tcPr>
+            <w:tcW w:w="1985" w:type="dxa"/>
+            <w:vAlign w:val="center"/>
+          </w:tcPr>
+          <w:p>
+            <w:pPr>
+              <w:jc w:val="center"/>
+              <w:rPr>
+                <w:rFonts w:ascii="Times New Roman" w:hAnsi="Times New Roman" w:cs="Times New Roman" w:hint="eastAsia"/>
+                <w:color w:val="000000"/>
+                <w:szCs w:val="21"/>
+              </w:rPr>
+            </w:pPr>
+            <w:r>
+              <w:rPr>
+                <w:rFonts w:ascii="Times New Roman" w:hAnsi="Times New Roman" w:cs="Times New Roman" w:hint="eastAsia"/>
+                <w:color w:val="000000"/>
+                <w:szCs w:val="21"/>
+              </w:rPr>
+              <w:t>噪声系数</w:t>
+            </w:r>
+          </w:p>
+        </w:tc>
+        <w:tc>
+          <w:tcPr>
+            <w:tcW w:w="5528" w:type="dxa"/>
+            <w:vAlign w:val="center"/>
+          </w:tcPr>
+          <w:p>
+            <w:pPr>
+              <w:jc w:val="center"/>
+              <w:rPr>
+                <w:rFonts w:ascii="Times New Roman" w:hAnsi="Times New Roman" w:cs="Times New Roman" w:hint="eastAsia"/>
+                <w:color w:val="000000"/>
+                <w:szCs w:val="21"/>
+              </w:rPr>
+            </w:pPr>
+            <w:r>
+              <w:rPr>
+                <w:rFonts w:ascii="Times New Roman" w:hAnsi="Times New Roman" w:cs="Times New Roman" w:hint="eastAsia"/>
+                <w:color w:val="000000"/>
+                <w:szCs w:val="21"/>
+              </w:rPr>
+              <w:t>7dB</w:t>
+            </w:r>
+          </w:p>
+        </w:tc>
+      </w:tr>
+      <w:tr>
+        <w:tblPrEx>
+          <w:tblLook w:val="04A0" w:firstRow="1" w:lastRow="0" w:firstColumn="1" w:lastColumn="0" w:noHBand="0" w:noVBand="1"/>
+        </w:tblPrEx>
+        <w:tc>
+          <w:tcPr>
+            <w:tcW w:w="704" w:type="dxa"/>
+            <w:vMerge/>
+            <w:vAlign w:val="center"/>
+          </w:tcPr>
+          <w:p>
+            <w:pPr>
+              <w:jc w:val="center"/>
+              <w:rPr>
+                <w:rFonts w:ascii="Times New Roman" w:hAnsi="Times New Roman" w:cs="Times New Roman" w:hint="eastAsia"/>
+                <w:color w:val="000000"/>
+                <w:szCs w:val="21"/>
+              </w:rPr>
+            </w:pPr>
+          </w:p>
+        </w:tc>
+        <w:tc>
+          <w:tcPr>
+            <w:tcW w:w="1985" w:type="dxa"/>
+            <w:vAlign w:val="center"/>
+          </w:tcPr>
+          <w:p>
+            <w:pPr>
+              <w:jc w:val="center"/>
+              <w:rPr>
+                <w:rFonts w:ascii="Times New Roman" w:hAnsi="Times New Roman" w:cs="Times New Roman" w:hint="eastAsia"/>
+                <w:color w:val="000000"/>
+                <w:szCs w:val="21"/>
+              </w:rPr>
+            </w:pPr>
+            <w:r>
+              <w:rPr>
+                <w:rFonts w:ascii="Times New Roman" w:hAnsi="Times New Roman" w:cs="Times New Roman" w:hint="eastAsia"/>
+                <w:color w:val="000000"/>
+                <w:szCs w:val="21"/>
+              </w:rPr>
+              <w:t>用户分布</w:t>
+            </w:r>
+          </w:p>
+        </w:tc>
+        <w:tc>
+          <w:tcPr>
+            <w:tcW w:w="5528" w:type="dxa"/>
+            <w:vAlign w:val="center"/>
+          </w:tcPr>
+          <w:p>
+            <w:pPr>
+              <w:jc w:val="center"/>
+              <w:rPr>
+                <w:rFonts w:ascii="Times New Roman" w:hAnsi="Times New Roman" w:cs="Times New Roman" w:hint="eastAsia"/>
+                <w:color w:val="000000"/>
+                <w:szCs w:val="21"/>
+              </w:rPr>
+            </w:pPr>
+            <w:r>
+              <w:rPr>
+                <w:rFonts w:ascii="Times New Roman" w:hAnsi="Times New Roman" w:cs="Times New Roman"/>
+                <w:color w:val="000000"/>
+                <w:szCs w:val="21"/>
+              </w:rPr>
+              <w:t xml:space="preserve">80% </w:t>
+            </w:r>
+            <w:r>
+              <w:rPr>
+                <w:rFonts w:ascii="Times New Roman" w:hAnsi="Times New Roman" w:cs="Times New Roman" w:hint="eastAsia"/>
+                <w:color w:val="000000"/>
+                <w:szCs w:val="21"/>
+              </w:rPr>
+              <w:t>室内</w:t>
+            </w:r>
+            <w:r>
+              <w:rPr>
+                <w:rFonts w:ascii="Times New Roman" w:hAnsi="Times New Roman" w:cs="Times New Roman"/>
+                <w:color w:val="000000"/>
+                <w:szCs w:val="21"/>
+              </w:rPr>
+              <w:t xml:space="preserve">, 20% </w:t>
+            </w:r>
+            <w:r>
+              <w:rPr>
+                <w:rFonts w:ascii="Times New Roman" w:hAnsi="Times New Roman" w:cs="Times New Roman" w:hint="eastAsia"/>
+                <w:color w:val="000000"/>
+                <w:szCs w:val="21"/>
+              </w:rPr>
+              <w:t>室外</w:t>
+            </w:r>
+          </w:p>
+        </w:tc>
+      </w:tr>
+      <w:tr>
+        <w:tblPrEx>
+          <w:tblLook w:val="04A0" w:firstRow="1" w:lastRow="0" w:firstColumn="1" w:lastColumn="0" w:noHBand="0" w:noVBand="1"/>
+        </w:tblPrEx>
+        <w:tc>
+          <w:tcPr>
+            <w:tcW w:w="704" w:type="dxa"/>
+            <w:vMerge/>
+            <w:vAlign w:val="center"/>
+          </w:tcPr>
+          <w:p>
+            <w:pPr>
+              <w:jc w:val="center"/>
+              <w:rPr>
+                <w:rFonts w:ascii="Times New Roman" w:hAnsi="Times New Roman" w:cs="Times New Roman" w:hint="eastAsia"/>
+                <w:color w:val="000000"/>
+                <w:szCs w:val="21"/>
+              </w:rPr>
+            </w:pPr>
+          </w:p>
+        </w:tc>
+        <w:tc>
+          <w:tcPr>
+            <w:tcW w:w="1985" w:type="dxa"/>
+            <w:vAlign w:val="center"/>
+          </w:tcPr>
+          <w:p>
+            <w:pPr>
+              <w:jc w:val="center"/>
+              <w:rPr>
+                <w:rFonts w:ascii="Times New Roman" w:hAnsi="Times New Roman" w:cs="Times New Roman" w:hint="eastAsia"/>
+                <w:color w:val="000000"/>
+                <w:szCs w:val="21"/>
+              </w:rPr>
+            </w:pPr>
+            <w:r>
+              <w:rPr>
+                <w:rFonts w:ascii="Times New Roman" w:hAnsi="Times New Roman" w:cs="Times New Roman" w:hint="eastAsia"/>
+                <w:color w:val="000000"/>
+                <w:szCs w:val="21"/>
+              </w:rPr>
+              <w:t>穿透损耗</w:t>
+            </w:r>
+          </w:p>
+        </w:tc>
+        <w:tc>
+          <w:tcPr>
+            <w:tcW w:w="5528" w:type="dxa"/>
+            <w:vAlign w:val="center"/>
+          </w:tcPr>
+          <w:p>
+            <w:pPr>
+              <w:jc w:val="center"/>
+              <w:rPr>
+                <w:rFonts w:ascii="Times New Roman" w:hAnsi="Times New Roman" w:cs="Times New Roman" w:hint="eastAsia"/>
+                <w:color w:val="000000"/>
+                <w:szCs w:val="21"/>
+              </w:rPr>
+            </w:pPr>
+            <w:r>
+              <w:rPr>
+                <w:rFonts w:ascii="Times New Roman" w:hAnsi="Times New Roman" w:cs="Times New Roman" w:hint="eastAsia"/>
+                <w:color w:val="000000"/>
+                <w:szCs w:val="21"/>
+              </w:rPr>
+              <w:t>2</w:t>
+            </w:r>
+            <w:r>
+              <w:rPr>
+                <w:rFonts w:ascii="Times New Roman" w:hAnsi="Times New Roman" w:cs="Times New Roman"/>
+                <w:color w:val="000000"/>
+                <w:szCs w:val="21"/>
+              </w:rPr>
+              <w:t>0dB</w:t>
+            </w:r>
+          </w:p>
+        </w:tc>
+      </w:tr>
+    </w:tbl>
+    <w:p>
+      <w:pPr>
+        <w:rPr>
+          <w:rFonts w:ascii="Times New Roman" w:hAnsi="Times New Roman" w:cs="Times New Roman"/>
+          <w:szCs w:val="21"/>
+        </w:rPr>
+      </w:pPr>
+      <w:r>
+        <w:rPr>
+          <w:rFonts w:ascii="Times New Roman" w:hAnsi="Times New Roman" w:cs="Times New Roman" w:hint="eastAsia"/>
+          <w:szCs w:val="21"/>
+        </w:rPr>
+        <w:t>3</w:t>
+      </w:r>
+      <w:r>
+        <w:rPr>
+          <w:rFonts w:ascii="Times New Roman" w:hAnsi="Times New Roman" w:cs="Times New Roman"/>
+          <w:szCs w:val="21"/>
+        </w:rPr>
+        <w:t xml:space="preserve">.3.3  </w:t>
+      </w:r>
+      <w:r>
+        <w:rPr>
+          <w:rFonts w:ascii="Times New Roman" w:hAnsi="Times New Roman" w:cs="Times New Roman" w:hint="eastAsia"/>
+          <w:szCs w:val="21"/>
+        </w:rPr>
+        <w:t>结果分析</w:t>
+      </w:r>
+    </w:p>
+    <w:p>
+      <w:pPr>
+        <w:rPr>
+          <w:rFonts w:ascii="Times New Roman" w:hAnsi="Times New Roman" w:cs="Times New Roman"/>
+          <w:szCs w:val="21"/>
+        </w:rPr>
+      </w:pPr>
+      <w:r>
+        <w:rPr>
+          <w:rFonts w:ascii="Times New Roman" w:hAnsi="Times New Roman" w:cs="Times New Roman"/>
+          <w:szCs w:val="21"/>
+        </w:rPr>
+        <w:tab/>
+      </w:r>
+      <w:r>
+        <w:rPr>
+          <w:rFonts w:ascii="Times New Roman" w:hAnsi="Times New Roman" w:cs="Times New Roman"/>
+          <w:szCs w:val="21"/>
+        </w:rPr>
+        <w:t>仿真结果主要考察两部分</w:t>
+      </w:r>
+      <w:r>
+        <w:rPr>
+          <w:rFonts w:ascii="Times New Roman" w:hAnsi="Times New Roman" w:cs="Times New Roman" w:hint="eastAsia"/>
+          <w:szCs w:val="21"/>
+        </w:rPr>
+        <w:t>，</w:t>
+      </w:r>
+      <w:r>
+        <w:rPr>
+          <w:rFonts w:ascii="Times New Roman" w:hAnsi="Times New Roman" w:cs="Times New Roman"/>
+          <w:szCs w:val="21"/>
+        </w:rPr>
+        <w:t>一个是</w:t>
+      </w:r>
+      <w:r>
+        <w:rPr>
+          <w:rFonts w:ascii="Times New Roman" w:hAnsi="Times New Roman" w:cs="Times New Roman"/>
+          <w:szCs w:val="21"/>
+        </w:rPr>
+        <w:t>NR</w:t>
+      </w:r>
+      <w:r>
+        <w:rPr>
+          <w:rFonts w:ascii="Times New Roman" w:hAnsi="Times New Roman" w:cs="Times New Roman"/>
+          <w:szCs w:val="21"/>
+        </w:rPr>
+        <w:t>系统干扰</w:t>
+      </w:r>
+      <w:r>
+        <w:rPr>
+          <w:rFonts w:ascii="Times New Roman" w:hAnsi="Times New Roman" w:cs="Times New Roman"/>
+          <w:szCs w:val="21"/>
+        </w:rPr>
+        <w:t>LTE</w:t>
+      </w:r>
+      <w:r>
+        <w:rPr>
+          <w:rFonts w:ascii="Times New Roman" w:hAnsi="Times New Roman" w:cs="Times New Roman"/>
+          <w:szCs w:val="21"/>
+        </w:rPr>
+        <w:t>系统</w:t>
+      </w:r>
+      <w:r>
+        <w:rPr>
+          <w:rFonts w:ascii="Times New Roman" w:hAnsi="Times New Roman" w:cs="Times New Roman" w:hint="eastAsia"/>
+          <w:szCs w:val="21"/>
+        </w:rPr>
+        <w:t>，</w:t>
+      </w:r>
+      <w:r>
+        <w:rPr>
+          <w:rFonts w:ascii="Times New Roman" w:hAnsi="Times New Roman" w:cs="Times New Roman"/>
+          <w:szCs w:val="21"/>
+        </w:rPr>
+        <w:t>另一个是</w:t>
+      </w:r>
+      <w:r>
+        <w:rPr>
+          <w:rFonts w:ascii="Times New Roman" w:hAnsi="Times New Roman" w:cs="Times New Roman"/>
+          <w:szCs w:val="21"/>
+        </w:rPr>
+        <w:t>LTE</w:t>
+      </w:r>
+      <w:r>
+        <w:rPr>
+          <w:rFonts w:ascii="Times New Roman" w:hAnsi="Times New Roman" w:cs="Times New Roman"/>
+          <w:szCs w:val="21"/>
+        </w:rPr>
+        <w:t>系统干扰</w:t>
+      </w:r>
+      <w:r>
+        <w:rPr>
+          <w:rFonts w:ascii="Times New Roman" w:hAnsi="Times New Roman" w:cs="Times New Roman"/>
+          <w:szCs w:val="21"/>
+        </w:rPr>
+        <w:t>NR</w:t>
+      </w:r>
+      <w:r>
+        <w:rPr>
+          <w:rFonts w:ascii="Times New Roman" w:hAnsi="Times New Roman" w:cs="Times New Roman"/>
+          <w:szCs w:val="21"/>
+        </w:rPr>
+        <w:t>系统</w:t>
+      </w:r>
+      <w:r>
+        <w:rPr>
+          <w:rFonts w:ascii="Times New Roman" w:hAnsi="Times New Roman" w:cs="Times New Roman" w:hint="eastAsia"/>
+          <w:szCs w:val="21"/>
+        </w:rPr>
+        <w:t>，</w:t>
+      </w:r>
+      <w:r>
+        <w:rPr>
+          <w:rFonts w:ascii="Times New Roman" w:hAnsi="Times New Roman" w:cs="Times New Roman"/>
+          <w:szCs w:val="21"/>
+        </w:rPr>
+        <w:t>每部分又分为下行干扰下行及上行干扰上行进行研究</w:t>
+      </w:r>
+      <w:r>
+        <w:rPr>
+          <w:rFonts w:ascii="Times New Roman" w:hAnsi="Times New Roman" w:cs="Times New Roman" w:hint="eastAsia"/>
+          <w:szCs w:val="21"/>
+        </w:rPr>
+        <w:t>。</w:t>
+      </w:r>
+    </w:p>
+    <w:p>
+      <w:pPr>
+        <w:pStyle w:val="a4"/>
+        <w:numPr>
+          <w:ilvl w:val="0"/>
+          <w:numId w:val="3"/>
+        </w:numPr>
+        <w:ind w:firstLineChars="0"/>
+        <w:rPr>
+          <w:rFonts w:ascii="Times New Roman" w:hAnsi="Times New Roman" w:cs="Times New Roman"/>
+          <w:szCs w:val="21"/>
+        </w:rPr>
+      </w:pPr>
+      <w:r>
+        <w:rPr>
+          <w:rFonts w:ascii="Times New Roman" w:hAnsi="Times New Roman" w:cs="Times New Roman"/>
+          <w:szCs w:val="21"/>
+        </w:rPr>
+        <w:t>NR</w:t>
+      </w:r>
+      <w:r>
+        <w:rPr>
+          <w:rFonts w:ascii="Times New Roman" w:hAnsi="Times New Roman" w:cs="Times New Roman"/>
+          <w:szCs w:val="21"/>
+        </w:rPr>
+        <w:t>系统干扰</w:t>
+      </w:r>
+      <w:r>
+        <w:rPr>
+          <w:rFonts w:ascii="Times New Roman" w:hAnsi="Times New Roman" w:cs="Times New Roman"/>
+          <w:szCs w:val="21"/>
+        </w:rPr>
+        <w:t>LTE</w:t>
+      </w:r>
+      <w:r>
+        <w:rPr>
+          <w:rFonts w:ascii="Times New Roman" w:hAnsi="Times New Roman" w:cs="Times New Roman"/>
+          <w:szCs w:val="21"/>
+        </w:rPr>
+        <w:t>系统</w:t>
+      </w:r>
+    </w:p>
+    <w:p>
+      <w:pPr>
+        <w:pStyle w:val="a4"/>
+        <w:ind w:left="420" w:firstLineChars="0" w:firstLine="0"/>
+        <w:rPr>
+          <w:rFonts w:ascii="Times New Roman" w:hAnsi="Times New Roman" w:cs="Times New Roman"/>
+          <w:szCs w:val="21"/>
+        </w:rPr>
+      </w:pPr>
+      <w:r>
+        <w:rPr>
+          <w:rFonts w:ascii="Times New Roman" w:hAnsi="Times New Roman" w:cs="Times New Roman" w:hint="eastAsia"/>
+          <w:szCs w:val="21"/>
+        </w:rPr>
+        <w:t>（</w:t>
+      </w:r>
+      <w:r>
+        <w:rPr>
+          <w:rFonts w:ascii="Times New Roman" w:hAnsi="Times New Roman" w:cs="Times New Roman" w:hint="eastAsia"/>
+          <w:szCs w:val="21"/>
+        </w:rPr>
+        <w:t>1</w:t>
+      </w:r>
+      <w:r>
+        <w:rPr>
+          <w:rFonts w:ascii="Times New Roman" w:hAnsi="Times New Roman" w:cs="Times New Roman" w:hint="eastAsia"/>
+          <w:szCs w:val="21"/>
+        </w:rPr>
+        <w:t>）下行干扰下行</w:t>
+      </w:r>
+    </w:p>
+    <w:p>
+      <w:pPr>
+        <w:pStyle w:val="a4"/>
+        <w:ind w:left="420" w:firstLineChars="0" w:firstLine="0"/>
+        <w:rPr>
+          <w:rFonts w:ascii="Times New Roman" w:hAnsi="Times New Roman" w:cs="Times New Roman"/>
+          <w:szCs w:val="21"/>
+        </w:rPr>
+      </w:pPr>
+      <w:r>
+        <w:rPr>
+          <w:rFonts w:ascii="Times New Roman" w:hAnsi="Times New Roman" w:cs="Times New Roman"/>
+          <w:szCs w:val="21"/>
+        </w:rPr>
+        <w:t>随着</w:t>
+      </w:r>
+      <w:r>
+        <w:rPr>
+          <w:rFonts w:ascii="Times New Roman" w:hAnsi="Times New Roman" w:cs="Times New Roman"/>
+          <w:szCs w:val="21"/>
+        </w:rPr>
+        <w:t>ACIR</w:t>
+      </w:r>
+      <w:r>
+        <w:rPr>
+          <w:rFonts w:ascii="Times New Roman" w:hAnsi="Times New Roman" w:cs="Times New Roman"/>
+          <w:szCs w:val="21"/>
+        </w:rPr>
+        <w:t>变化的</w:t>
+      </w:r>
+      <w:r>
+        <w:rPr>
+          <w:rFonts w:ascii="Times New Roman" w:hAnsi="Times New Roman" w:cs="Times New Roman"/>
+          <w:szCs w:val="21"/>
+        </w:rPr>
+        <w:t>SINR CDF</w:t>
+      </w:r>
+    </w:p>
+    <w:p>
+      <w:pPr>
+        <w:pStyle w:val="a4"/>
+        <w:ind w:left="420" w:firstLineChars="0" w:firstLine="0"/>
+        <w:rPr>
+          <w:rFonts w:ascii="Times New Roman" w:hAnsi="Times New Roman" w:cs="Times New Roman"/>
+          <w:szCs w:val="21"/>
+        </w:rPr>
+      </w:pPr>
+      <w:r>
+        <w:rPr>
+          <w:rFonts w:ascii="Times New Roman" w:hAnsi="Times New Roman" w:cs="Times New Roman"/>
+          <w:szCs w:val="21"/>
+        </w:rPr>
+        <w:t>吞吐量损失</w:t>
+      </w:r>
+    </w:p>
+    <w:p>
+      <w:pPr>
+        <w:pStyle w:val="a4"/>
+        <w:ind w:left="420" w:firstLineChars="0" w:firstLine="0"/>
+        <w:rPr>
+          <w:rFonts w:ascii="Times New Roman" w:hAnsi="Times New Roman" w:cs="Times New Roman"/>
+          <w:szCs w:val="21"/>
+        </w:rPr>
+      </w:pPr>
+      <w:r>
+        <w:rPr>
+          <w:rFonts w:ascii="Times New Roman" w:hAnsi="Times New Roman" w:cs="Times New Roman" w:hint="eastAsia"/>
+          <w:szCs w:val="21"/>
+        </w:rPr>
+        <w:t>（</w:t>
+      </w:r>
+      <w:r>
+        <w:rPr>
+          <w:rFonts w:ascii="Times New Roman" w:hAnsi="Times New Roman" w:cs="Times New Roman" w:hint="eastAsia"/>
+          <w:szCs w:val="21"/>
+        </w:rPr>
+        <w:t>2</w:t>
+      </w:r>
+      <w:r>
+        <w:rPr>
+          <w:rFonts w:ascii="Times New Roman" w:hAnsi="Times New Roman" w:cs="Times New Roman" w:hint="eastAsia"/>
+          <w:szCs w:val="21"/>
+        </w:rPr>
+        <w:t>）上行干扰上行</w:t>
+      </w:r>
+    </w:p>
+    <w:p>
+      <w:pPr>
+        <w:pStyle w:val="a4"/>
+        <w:ind w:left="420" w:firstLineChars="0" w:firstLine="0"/>
+        <w:rPr>
+          <w:rFonts w:ascii="Times New Roman" w:hAnsi="Times New Roman" w:cs="Times New Roman"/>
+          <w:szCs w:val="21"/>
+        </w:rPr>
+      </w:pPr>
+      <w:r>
+        <w:rPr>
+          <w:rFonts w:ascii="Times New Roman" w:hAnsi="Times New Roman" w:cs="Times New Roman" w:hint="eastAsia"/>
+          <w:szCs w:val="21"/>
+        </w:rPr>
+        <w:t>1</w:t>
+      </w:r>
+      <w:r>
+        <w:rPr>
+          <w:rFonts w:ascii="Times New Roman" w:hAnsi="Times New Roman" w:cs="Times New Roman" w:hint="eastAsia"/>
+          <w:szCs w:val="21"/>
+        </w:rPr>
+        <w:t>个上行用户的随着</w:t>
+      </w:r>
+      <w:r>
+        <w:rPr>
+          <w:rFonts w:ascii="Times New Roman" w:hAnsi="Times New Roman" w:cs="Times New Roman" w:hint="eastAsia"/>
+          <w:szCs w:val="21"/>
+        </w:rPr>
+        <w:t>ACIR</w:t>
+      </w:r>
+      <w:r>
+        <w:rPr>
+          <w:rFonts w:ascii="Times New Roman" w:hAnsi="Times New Roman" w:cs="Times New Roman" w:hint="eastAsia"/>
+          <w:szCs w:val="21"/>
+        </w:rPr>
+        <w:t>变化的</w:t>
+      </w:r>
+      <w:r>
+        <w:rPr>
+          <w:rFonts w:ascii="Times New Roman" w:hAnsi="Times New Roman" w:cs="Times New Roman" w:hint="eastAsia"/>
+          <w:szCs w:val="21"/>
+        </w:rPr>
+        <w:t>SINR</w:t>
+      </w:r>
+      <w:r>
+        <w:rPr>
+          <w:rFonts w:ascii="Times New Roman" w:hAnsi="Times New Roman" w:cs="Times New Roman"/>
+          <w:szCs w:val="21"/>
+        </w:rPr>
+        <w:t xml:space="preserve"> CDF</w:t>
+      </w:r>
+    </w:p>
+    <w:p>
+      <w:pPr>
+        <w:pStyle w:val="a4"/>
+        <w:ind w:left="420" w:firstLineChars="0" w:firstLine="0"/>
+        <w:rPr>
+          <w:rFonts w:ascii="Times New Roman" w:hAnsi="Times New Roman" w:cs="Times New Roman"/>
+          <w:szCs w:val="21"/>
+        </w:rPr>
+      </w:pPr>
+      <w:r>
+        <w:rPr>
+          <w:rFonts w:ascii="Times New Roman" w:hAnsi="Times New Roman" w:cs="Times New Roman"/>
+          <w:szCs w:val="21"/>
+        </w:rPr>
+        <w:t>不同上行用户数目的吞吐量损失</w:t>
+      </w:r>
+    </w:p>
+    <w:p>
+      <w:pPr>
+        <w:pStyle w:val="a4"/>
+        <w:numPr>
+          <w:ilvl w:val="0"/>
+          <w:numId w:val="3"/>
+        </w:numPr>
+        <w:ind w:firstLineChars="0"/>
+        <w:rPr>
+          <w:rFonts w:ascii="Times New Roman" w:hAnsi="Times New Roman" w:cs="Times New Roman"/>
+          <w:szCs w:val="21"/>
+        </w:rPr>
+      </w:pPr>
+      <w:r>
+        <w:rPr>
+          <w:rFonts w:ascii="Times New Roman" w:hAnsi="Times New Roman" w:cs="Times New Roman" w:hint="eastAsia"/>
+          <w:szCs w:val="21"/>
+        </w:rPr>
+        <w:t>LTE</w:t>
+      </w:r>
+      <w:r>
+        <w:rPr>
+          <w:rFonts w:ascii="Times New Roman" w:hAnsi="Times New Roman" w:cs="Times New Roman" w:hint="eastAsia"/>
+          <w:szCs w:val="21"/>
+        </w:rPr>
+        <w:t>系统干扰</w:t>
+      </w:r>
+      <w:r>
+        <w:rPr>
+          <w:rFonts w:ascii="Times New Roman" w:hAnsi="Times New Roman" w:cs="Times New Roman" w:hint="eastAsia"/>
+          <w:szCs w:val="21"/>
+        </w:rPr>
+        <w:t>NR</w:t>
+      </w:r>
+      <w:r>
+        <w:rPr>
+          <w:rFonts w:ascii="Times New Roman" w:hAnsi="Times New Roman" w:cs="Times New Roman" w:hint="eastAsia"/>
+          <w:szCs w:val="21"/>
+        </w:rPr>
+        <w:t>系统</w:t>
+      </w:r>
+    </w:p>
+    <w:p>
+      <w:pPr>
+        <w:pStyle w:val="a4"/>
+        <w:ind w:left="420" w:firstLineChars="0" w:firstLine="0"/>
+        <w:rPr>
+          <w:rFonts w:ascii="Times New Roman" w:hAnsi="Times New Roman" w:cs="Times New Roman"/>
+          <w:szCs w:val="21"/>
+        </w:rPr>
+      </w:pPr>
+      <w:r>
+        <w:rPr>
+          <w:rFonts w:ascii="Times New Roman" w:hAnsi="Times New Roman" w:cs="Times New Roman" w:hint="eastAsia"/>
+          <w:szCs w:val="21"/>
+        </w:rPr>
+        <w:t>（</w:t>
+      </w:r>
+      <w:r>
+        <w:rPr>
+          <w:rFonts w:ascii="Times New Roman" w:hAnsi="Times New Roman" w:cs="Times New Roman" w:hint="eastAsia"/>
+          <w:szCs w:val="21"/>
+        </w:rPr>
+        <w:t>1</w:t>
+      </w:r>
+      <w:r>
+        <w:rPr>
+          <w:rFonts w:ascii="Times New Roman" w:hAnsi="Times New Roman" w:cs="Times New Roman" w:hint="eastAsia"/>
+          <w:szCs w:val="21"/>
+        </w:rPr>
+        <w:t>）下行干扰下行</w:t>
+      </w:r>
+    </w:p>
+    <w:p>
+      <w:pPr>
+        <w:pStyle w:val="a4"/>
+        <w:ind w:left="420" w:firstLineChars="0" w:firstLine="0"/>
+        <w:rPr>
+          <w:rFonts w:ascii="Times New Roman" w:hAnsi="Times New Roman" w:cs="Times New Roman"/>
+          <w:szCs w:val="21"/>
+        </w:rPr>
+      </w:pPr>
+      <w:r>
+        <w:rPr>
+          <w:rFonts w:ascii="Times New Roman" w:hAnsi="Times New Roman" w:cs="Times New Roman"/>
+          <w:szCs w:val="21"/>
+        </w:rPr>
+        <w:t>吞吐量损失</w:t>
+      </w:r>
+    </w:p>
+    <w:p>
+      <w:pPr>
+        <w:pStyle w:val="a4"/>
+        <w:ind w:left="420" w:firstLineChars="0" w:firstLine="0"/>
+        <w:rPr>
+          <w:rFonts w:ascii="Times New Roman" w:hAnsi="Times New Roman" w:cs="Times New Roman"/>
+          <w:szCs w:val="21"/>
+        </w:rPr>
+      </w:pPr>
+      <w:r>
+        <w:rPr>
+          <w:rFonts w:ascii="Times New Roman" w:hAnsi="Times New Roman" w:cs="Times New Roman" w:hint="eastAsia"/>
+          <w:szCs w:val="21"/>
+        </w:rPr>
+        <w:t>（</w:t>
+      </w:r>
+      <w:r>
+        <w:rPr>
+          <w:rFonts w:ascii="Times New Roman" w:hAnsi="Times New Roman" w:cs="Times New Roman" w:hint="eastAsia"/>
+          <w:szCs w:val="21"/>
+        </w:rPr>
+        <w:t>2</w:t>
+      </w:r>
+      <w:r>
+        <w:rPr>
+          <w:rFonts w:ascii="Times New Roman" w:hAnsi="Times New Roman" w:cs="Times New Roman" w:hint="eastAsia"/>
+          <w:szCs w:val="21"/>
+        </w:rPr>
+        <w:t>）上行干扰上行</w:t>
+      </w:r>
+    </w:p>
+    <w:p>
+      <w:pPr>
+        <w:pStyle w:val="a4"/>
+        <w:ind w:left="420" w:firstLineChars="0" w:firstLine="0"/>
+        <w:rPr>
+          <w:rFonts w:ascii="Times New Roman" w:hAnsi="Times New Roman" w:cs="Times New Roman" w:hint="eastAsia"/>
+          <w:szCs w:val="21"/>
+        </w:rPr>
+      </w:pPr>
+      <w:r>
+        <w:rPr>
+          <w:rFonts w:ascii="Times New Roman" w:hAnsi="Times New Roman" w:cs="Times New Roman"/>
+          <w:szCs w:val="21"/>
+        </w:rPr>
+        <w:lastRenderedPageBreak/>
+        <w:t>不同上行用户数目的吞吐量损失</w:t>
+      </w:r>
+      <w:bookmarkStart w:id="7" w:name="_GoBack"/>
+      <w:bookmarkEnd w:id="7"/>
     </w:p>
     <w:sectPr>
       <w:pgSz w:w="11906" w:h="16838"/>
@@ -8248,11 +12655,124 @@
   <w:abstractNum w:abstractNumId="1" w15:restartNumberingAfterBreak="0">
     <w:nsid w:val="35FA6A82"/>
     <w:multiLevelType w:val="hybridMultilevel"/>
-    <w:tmpl w:val="B3880248"/>
+    <w:tmpl w:val="89FAE1A8"/>
     <w:lvl w:ilvl="0" w:tplc="568A7A22">
       <w:start w:val="1"/>
       <w:numFmt w:val="bullet"/>
       <w:lvlText w:val=""/>
+      <w:lvlJc w:val="left"/>
+      <w:pPr>
+        <w:ind w:left="420" w:hanging="420"/>
+      </w:pPr>
+      <w:rPr>
+        <w:rFonts w:ascii="Wingdings" w:hAnsi="Wingdings" w:hint="default"/>
+      </w:rPr>
+    </w:lvl>
+    <w:lvl w:ilvl="1" w:tplc="04090003" w:tentative="1">
+      <w:start w:val="1"/>
+      <w:numFmt w:val="bullet"/>
+      <w:lvlText w:val=""/>
+      <w:lvlJc w:val="left"/>
+      <w:pPr>
+        <w:ind w:left="840" w:hanging="420"/>
+      </w:pPr>
+      <w:rPr>
+        <w:rFonts w:ascii="Wingdings" w:hAnsi="Wingdings" w:hint="default"/>
+      </w:rPr>
+    </w:lvl>
+    <w:lvl w:ilvl="2" w:tplc="04090005" w:tentative="1">
+      <w:start w:val="1"/>
+      <w:numFmt w:val="bullet"/>
+      <w:lvlText w:val=""/>
+      <w:lvlJc w:val="left"/>
+      <w:pPr>
+        <w:ind w:left="1260" w:hanging="420"/>
+      </w:pPr>
+      <w:rPr>
+        <w:rFonts w:ascii="Wingdings" w:hAnsi="Wingdings" w:hint="default"/>
+      </w:rPr>
+    </w:lvl>
+    <w:lvl w:ilvl="3" w:tplc="04090001" w:tentative="1">
+      <w:start w:val="1"/>
+      <w:numFmt w:val="bullet"/>
+      <w:lvlText w:val=""/>
+      <w:lvlJc w:val="left"/>
+      <w:pPr>
+        <w:ind w:left="1680" w:hanging="420"/>
+      </w:pPr>
+      <w:rPr>
+        <w:rFonts w:ascii="Wingdings" w:hAnsi="Wingdings" w:hint="default"/>
+      </w:rPr>
+    </w:lvl>
+    <w:lvl w:ilvl="4" w:tplc="04090003" w:tentative="1">
+      <w:start w:val="1"/>
+      <w:numFmt w:val="bullet"/>
+      <w:lvlText w:val=""/>
+      <w:lvlJc w:val="left"/>
+      <w:pPr>
+        <w:ind w:left="2100" w:hanging="420"/>
+      </w:pPr>
+      <w:rPr>
+        <w:rFonts w:ascii="Wingdings" w:hAnsi="Wingdings" w:hint="default"/>
+      </w:rPr>
+    </w:lvl>
+    <w:lvl w:ilvl="5" w:tplc="04090005" w:tentative="1">
+      <w:start w:val="1"/>
+      <w:numFmt w:val="bullet"/>
+      <w:lvlText w:val=""/>
+      <w:lvlJc w:val="left"/>
+      <w:pPr>
+        <w:ind w:left="2520" w:hanging="420"/>
+      </w:pPr>
+      <w:rPr>
+        <w:rFonts w:ascii="Wingdings" w:hAnsi="Wingdings" w:hint="default"/>
+      </w:rPr>
+    </w:lvl>
+    <w:lvl w:ilvl="6" w:tplc="04090001" w:tentative="1">
+      <w:start w:val="1"/>
+      <w:numFmt w:val="bullet"/>
+      <w:lvlText w:val=""/>
+      <w:lvlJc w:val="left"/>
+      <w:pPr>
+        <w:ind w:left="2940" w:hanging="420"/>
+      </w:pPr>
+      <w:rPr>
+        <w:rFonts w:ascii="Wingdings" w:hAnsi="Wingdings" w:hint="default"/>
+      </w:rPr>
+    </w:lvl>
+    <w:lvl w:ilvl="7" w:tplc="04090003" w:tentative="1">
+      <w:start w:val="1"/>
+      <w:numFmt w:val="bullet"/>
+      <w:lvlText w:val=""/>
+      <w:lvlJc w:val="left"/>
+      <w:pPr>
+        <w:ind w:left="3360" w:hanging="420"/>
+      </w:pPr>
+      <w:rPr>
+        <w:rFonts w:ascii="Wingdings" w:hAnsi="Wingdings" w:hint="default"/>
+      </w:rPr>
+    </w:lvl>
+    <w:lvl w:ilvl="8" w:tplc="04090005" w:tentative="1">
+      <w:start w:val="1"/>
+      <w:numFmt w:val="bullet"/>
+      <w:lvlText w:val=""/>
+      <w:lvlJc w:val="left"/>
+      <w:pPr>
+        <w:ind w:left="3780" w:hanging="420"/>
+      </w:pPr>
+      <w:rPr>
+        <w:rFonts w:ascii="Wingdings" w:hAnsi="Wingdings" w:hint="default"/>
+      </w:rPr>
+    </w:lvl>
+  </w:abstractNum>
+  <w:abstractNum w:abstractNumId="2" w15:restartNumberingAfterBreak="0">
+    <w:nsid w:val="54C13484"/>
+    <w:multiLevelType w:val="hybridMultilevel"/>
+    <w:tmpl w:val="DB201D9E"/>
+    <w:lvl w:ilvl="0" w:tplc="0409000B">
+      <w:start w:val="1"/>
+      <w:numFmt w:val="bullet"/>
+      <w:lvlText w:val=""/>
       <w:lvlJc w:val="left"/>
       <w:pPr>
         <w:ind w:left="420" w:hanging="420"/>
@@ -8363,6 +12883,9 @@
   </w:num>
   <w:num w:numId="2">
     <w:abstractNumId w:val="1"/>
+  </w:num>
+  <w:num w:numId="3">
+    <w:abstractNumId w:val="2"/>
   </w:num>
 </w:numbering>
 </file>
@@ -8764,6 +13287,7 @@
   <w:style w:type="character" w:default="1" w:styleId="a0">
     <w:name w:val="Default Paragraph Font"/>
     <w:uiPriority w:val="1"/>
+    <w:semiHidden/>
     <w:unhideWhenUsed/>
   </w:style>
   <w:style w:type="table" w:default="1" w:styleId="a1">
@@ -8974,6 +13498,23 @@
     <w:uiPriority w:val="99"/>
     <w:semiHidden/>
     <w:rsid w:val="00A66020"/>
+  </w:style>
+  <w:style w:type="table" w:customStyle="1" w:styleId="1">
+    <w:name w:val="网格型1"/>
+    <w:basedOn w:val="a1"/>
+    <w:next w:val="a3"/>
+    <w:uiPriority w:val="39"/>
+    <w:rsid w:val="006939E3"/>
+    <w:tblPr>
+      <w:tblBorders>
+        <w:top w:val="single" w:sz="4" w:space="0" w:color="auto"/>
+        <w:left w:val="single" w:sz="4" w:space="0" w:color="auto"/>
+        <w:bottom w:val="single" w:sz="4" w:space="0" w:color="auto"/>
+        <w:right w:val="single" w:sz="4" w:space="0" w:color="auto"/>
+        <w:insideH w:val="single" w:sz="4" w:space="0" w:color="auto"/>
+        <w:insideV w:val="single" w:sz="4" w:space="0" w:color="auto"/>
+      </w:tblBorders>
+    </w:tblPr>
   </w:style>
 </w:styles>
 </file>

--- a/123.docx
+++ b/123.docx
@@ -669,10 +669,10 @@
             <v:path o:extrusionok="f" gradientshapeok="t" o:connecttype="rect"/>
             <o:lock v:ext="edit" aspectratio="t"/>
           </v:shapetype>
-          <v:shape id="_x0000_i1025" type="#_x0000_t75" style="width:135.95pt;height:38pt" o:ole="">
+          <v:shape id="_x0000_i1025" type="#_x0000_t75" style="width:135.85pt;height:38.05pt" o:ole="">
             <v:imagedata r:id="rId8" o:title=""/>
           </v:shape>
-          <o:OLEObject Type="Embed" ProgID="Equation.DSMT4" ShapeID="_x0000_i1025" DrawAspect="Content" ObjectID="_1603542355" r:id="rId9"/>
+          <o:OLEObject Type="Embed" ProgID="Equation.DSMT4" ShapeID="_x0000_i1025" DrawAspect="Content" ObjectID="_1603644246" r:id="rId9"/>
         </w:object>
       </w:r>
     </w:p>
@@ -760,10 +760,10 @@
           <w:position w:val="-10"/>
         </w:rPr>
         <w:object w:dxaOrig="660" w:dyaOrig="300">
-          <v:shape id="_x0000_i1026" type="#_x0000_t75" style="width:32.85pt;height:15pt" o:ole="">
+          <v:shape id="_x0000_i1026" type="#_x0000_t75" style="width:32.6pt;height:14.95pt" o:ole="">
             <v:imagedata r:id="rId10" o:title=""/>
           </v:shape>
-          <o:OLEObject Type="Embed" ProgID="Equation.DSMT4" ShapeID="_x0000_i1026" DrawAspect="Content" ObjectID="_1603542356" r:id="rId11"/>
+          <o:OLEObject Type="Embed" ProgID="Equation.DSMT4" ShapeID="_x0000_i1026" DrawAspect="Content" ObjectID="_1603644247" r:id="rId11"/>
         </w:object>
       </w:r>
       <w:r>
@@ -833,10 +833,10 @@
           <w:position w:val="-10"/>
         </w:rPr>
         <w:object w:dxaOrig="220" w:dyaOrig="240">
-          <v:shape id="_x0000_i1027" type="#_x0000_t75" style="width:10.95pt;height:12.1pt" o:ole="">
+          <v:shape id="_x0000_i1027" type="#_x0000_t75" style="width:10.85pt;height:12.25pt" o:ole="">
             <v:imagedata r:id="rId12" o:title=""/>
           </v:shape>
-          <o:OLEObject Type="Embed" ProgID="Equation.DSMT4" ShapeID="_x0000_i1027" DrawAspect="Content" ObjectID="_1603542357" r:id="rId13"/>
+          <o:OLEObject Type="Embed" ProgID="Equation.DSMT4" ShapeID="_x0000_i1027" DrawAspect="Content" ObjectID="_1603644248" r:id="rId13"/>
         </w:object>
       </w:r>
       <w:r>
@@ -1231,10 +1231,10 @@
           <w:position w:val="-10"/>
         </w:rPr>
         <w:object w:dxaOrig="760" w:dyaOrig="300">
-          <v:shape id="_x0000_i1028" type="#_x0000_t75" style="width:38pt;height:15pt" o:ole="">
+          <v:shape id="_x0000_i1028" type="#_x0000_t75" style="width:38.05pt;height:14.95pt" o:ole="">
             <v:imagedata r:id="rId17" o:title=""/>
           </v:shape>
-          <o:OLEObject Type="Embed" ProgID="Equation.DSMT4" ShapeID="_x0000_i1028" DrawAspect="Content" ObjectID="_1603542358" r:id="rId18"/>
+          <o:OLEObject Type="Embed" ProgID="Equation.DSMT4" ShapeID="_x0000_i1028" DrawAspect="Content" ObjectID="_1603644249" r:id="rId18"/>
         </w:object>
       </w:r>
       <w:r>
@@ -1249,10 +1249,10 @@
           <w:position w:val="-12"/>
         </w:rPr>
         <w:object w:dxaOrig="980" w:dyaOrig="320">
-          <v:shape id="_x0000_i1029" type="#_x0000_t75" style="width:48.95pt;height:16.15pt" o:ole="">
+          <v:shape id="_x0000_i1029" type="#_x0000_t75" style="width:48.9pt;height:16.3pt" o:ole="">
             <v:imagedata r:id="rId19" o:title=""/>
           </v:shape>
-          <o:OLEObject Type="Embed" ProgID="Equation.DSMT4" ShapeID="_x0000_i1029" DrawAspect="Content" ObjectID="_1603542359" r:id="rId20"/>
+          <o:OLEObject Type="Embed" ProgID="Equation.DSMT4" ShapeID="_x0000_i1029" DrawAspect="Content" ObjectID="_1603644250" r:id="rId20"/>
         </w:object>
       </w:r>
       <w:r>
@@ -1299,10 +1299,10 @@
           <w:position w:val="-28"/>
         </w:rPr>
         <w:object w:dxaOrig="1760" w:dyaOrig="620">
-          <v:shape id="_x0000_i1030" type="#_x0000_t75" style="width:88.15pt;height:31.1pt" o:ole="">
+          <v:shape id="_x0000_i1030" type="#_x0000_t75" style="width:88.3pt;height:31.25pt" o:ole="">
             <v:imagedata r:id="rId21" o:title=""/>
           </v:shape>
-          <o:OLEObject Type="Embed" ProgID="Equation.DSMT4" ShapeID="_x0000_i1030" DrawAspect="Content" ObjectID="_1603542360" r:id="rId22"/>
+          <o:OLEObject Type="Embed" ProgID="Equation.DSMT4" ShapeID="_x0000_i1030" DrawAspect="Content" ObjectID="_1603644251" r:id="rId22"/>
         </w:object>
       </w:r>
     </w:p>
@@ -1372,10 +1372,10 @@
           <w:position w:val="-12"/>
         </w:rPr>
         <w:object w:dxaOrig="1020" w:dyaOrig="320">
-          <v:shape id="_x0000_i1031" type="#_x0000_t75" style="width:51.25pt;height:16.15pt" o:ole="">
+          <v:shape id="_x0000_i1031" type="#_x0000_t75" style="width:50.95pt;height:16.3pt" o:ole="">
             <v:imagedata r:id="rId23" o:title=""/>
           </v:shape>
-          <o:OLEObject Type="Embed" ProgID="Equation.DSMT4" ShapeID="_x0000_i1031" DrawAspect="Content" ObjectID="_1603542361" r:id="rId24"/>
+          <o:OLEObject Type="Embed" ProgID="Equation.DSMT4" ShapeID="_x0000_i1031" DrawAspect="Content" ObjectID="_1603644252" r:id="rId24"/>
         </w:object>
       </w:r>
       <w:r>
@@ -1390,10 +1390,10 @@
           <w:position w:val="-10"/>
         </w:rPr>
         <w:object w:dxaOrig="840" w:dyaOrig="300">
-          <v:shape id="_x0000_i1032" type="#_x0000_t75" style="width:42.05pt;height:15pt" o:ole="">
+          <v:shape id="_x0000_i1032" type="#_x0000_t75" style="width:42.1pt;height:14.95pt" o:ole="">
             <v:imagedata r:id="rId25" o:title=""/>
           </v:shape>
-          <o:OLEObject Type="Embed" ProgID="Equation.DSMT4" ShapeID="_x0000_i1032" DrawAspect="Content" ObjectID="_1603542362" r:id="rId26"/>
+          <o:OLEObject Type="Embed" ProgID="Equation.DSMT4" ShapeID="_x0000_i1032" DrawAspect="Content" ObjectID="_1603644253" r:id="rId26"/>
         </w:object>
       </w:r>
       <w:r>
@@ -1440,10 +1440,10 @@
           <w:position w:val="-26"/>
         </w:rPr>
         <w:object w:dxaOrig="1660" w:dyaOrig="620">
-          <v:shape id="_x0000_i1033" type="#_x0000_t75" style="width:82.95pt;height:31.1pt" o:ole="">
+          <v:shape id="_x0000_i1033" type="#_x0000_t75" style="width:82.85pt;height:31.25pt" o:ole="">
             <v:imagedata r:id="rId27" o:title=""/>
           </v:shape>
-          <o:OLEObject Type="Embed" ProgID="Equation.DSMT4" ShapeID="_x0000_i1033" DrawAspect="Content" ObjectID="_1603542363" r:id="rId28"/>
+          <o:OLEObject Type="Embed" ProgID="Equation.DSMT4" ShapeID="_x0000_i1033" DrawAspect="Content" ObjectID="_1603644254" r:id="rId28"/>
         </w:object>
       </w:r>
     </w:p>
@@ -1613,10 +1613,10 @@
           <w:position w:val="-22"/>
         </w:rPr>
         <w:object w:dxaOrig="1920" w:dyaOrig="560">
-          <v:shape id="_x0000_i1034" type="#_x0000_t75" style="width:96.2pt;height:28.2pt" o:ole="">
+          <v:shape id="_x0000_i1034" type="#_x0000_t75" style="width:96.45pt;height:28.55pt" o:ole="">
             <v:imagedata r:id="rId29" o:title=""/>
           </v:shape>
-          <o:OLEObject Type="Embed" ProgID="Equation.DSMT4" ShapeID="_x0000_i1034" DrawAspect="Content" ObjectID="_1603542364" r:id="rId30"/>
+          <o:OLEObject Type="Embed" ProgID="Equation.DSMT4" ShapeID="_x0000_i1034" DrawAspect="Content" ObjectID="_1603644255" r:id="rId30"/>
         </w:object>
       </w:r>
     </w:p>
@@ -2177,10 +2177,10 @@
           <w:position w:val="-14"/>
         </w:rPr>
         <w:object w:dxaOrig="2840" w:dyaOrig="380">
-          <v:shape id="_x0000_i1035" type="#_x0000_t75" style="width:142.25pt;height:19pt" o:ole="">
+          <v:shape id="_x0000_i1035" type="#_x0000_t75" style="width:141.95pt;height:19pt" o:ole="">
             <v:imagedata r:id="rId31" o:title=""/>
           </v:shape>
-          <o:OLEObject Type="Embed" ProgID="Equation.DSMT4" ShapeID="_x0000_i1035" DrawAspect="Content" ObjectID="_1603542365" r:id="rId32"/>
+          <o:OLEObject Type="Embed" ProgID="Equation.DSMT4" ShapeID="_x0000_i1035" DrawAspect="Content" ObjectID="_1603644256" r:id="rId32"/>
         </w:object>
       </w:r>
     </w:p>
@@ -2202,10 +2202,10 @@
           <w:position w:val="-10"/>
         </w:rPr>
         <w:object w:dxaOrig="360" w:dyaOrig="300">
-          <v:shape id="_x0000_i1036" type="#_x0000_t75" style="width:18.45pt;height:15pt" o:ole="">
+          <v:shape id="_x0000_i1036" type="#_x0000_t75" style="width:18.35pt;height:14.95pt" o:ole="">
             <v:imagedata r:id="rId33" o:title=""/>
           </v:shape>
-          <o:OLEObject Type="Embed" ProgID="Equation.DSMT4" ShapeID="_x0000_i1036" DrawAspect="Content" ObjectID="_1603542366" r:id="rId34"/>
+          <o:OLEObject Type="Embed" ProgID="Equation.DSMT4" ShapeID="_x0000_i1036" DrawAspect="Content" ObjectID="_1603644257" r:id="rId34"/>
         </w:object>
       </w:r>
       <w:r>
@@ -2220,10 +2220,10 @@
           <w:position w:val="-10"/>
         </w:rPr>
         <w:object w:dxaOrig="420" w:dyaOrig="300">
-          <v:shape id="_x0000_i1037" type="#_x0000_t75" style="width:21.3pt;height:15pt" o:ole="">
+          <v:shape id="_x0000_i1037" type="#_x0000_t75" style="width:21.05pt;height:14.95pt" o:ole="">
             <v:imagedata r:id="rId35" o:title=""/>
           </v:shape>
-          <o:OLEObject Type="Embed" ProgID="Equation.DSMT4" ShapeID="_x0000_i1037" DrawAspect="Content" ObjectID="_1603542367" r:id="rId36"/>
+          <o:OLEObject Type="Embed" ProgID="Equation.DSMT4" ShapeID="_x0000_i1037" DrawAspect="Content" ObjectID="_1603644258" r:id="rId36"/>
         </w:object>
       </w:r>
       <w:r>
@@ -2238,10 +2238,10 @@
           <w:position w:val="-10"/>
         </w:rPr>
         <w:object w:dxaOrig="400" w:dyaOrig="300">
-          <v:shape id="_x0000_i1038" type="#_x0000_t75" style="width:19.6pt;height:15pt" o:ole="">
+          <v:shape id="_x0000_i1038" type="#_x0000_t75" style="width:19.7pt;height:14.95pt" o:ole="">
             <v:imagedata r:id="rId37" o:title=""/>
           </v:shape>
-          <o:OLEObject Type="Embed" ProgID="Equation.DSMT4" ShapeID="_x0000_i1038" DrawAspect="Content" ObjectID="_1603542368" r:id="rId38"/>
+          <o:OLEObject Type="Embed" ProgID="Equation.DSMT4" ShapeID="_x0000_i1038" DrawAspect="Content" ObjectID="_1603644259" r:id="rId38"/>
         </w:object>
       </w:r>
       <w:r>
@@ -2256,10 +2256,10 @@
           <w:position w:val="-12"/>
         </w:rPr>
         <w:object w:dxaOrig="279" w:dyaOrig="320">
-          <v:shape id="_x0000_i1039" type="#_x0000_t75" style="width:14.4pt;height:16.15pt" o:ole="">
+          <v:shape id="_x0000_i1039" type="#_x0000_t75" style="width:14.25pt;height:16.3pt" o:ole="">
             <v:imagedata r:id="rId39" o:title=""/>
           </v:shape>
-          <o:OLEObject Type="Embed" ProgID="Equation.DSMT4" ShapeID="_x0000_i1039" DrawAspect="Content" ObjectID="_1603542369" r:id="rId40"/>
+          <o:OLEObject Type="Embed" ProgID="Equation.DSMT4" ShapeID="_x0000_i1039" DrawAspect="Content" ObjectID="_1603644260" r:id="rId40"/>
         </w:object>
       </w:r>
       <w:r>
@@ -2413,10 +2413,10 @@
                 <w:lang w:val="en-GB"/>
               </w:rPr>
               <w:object w:dxaOrig="3000" w:dyaOrig="620">
-                <v:shape id="_x0000_i1040" type="#_x0000_t75" style="width:149.2pt;height:31.1pt" o:ole="">
+                <v:shape id="_x0000_i1040" type="#_x0000_t75" style="width:149.45pt;height:31.25pt" o:ole="">
                   <v:imagedata r:id="rId41" o:title=""/>
                 </v:shape>
-                <o:OLEObject Type="Embed" ProgID="Equation.DSMT4" ShapeID="_x0000_i1040" DrawAspect="Content" ObjectID="_1603542370" r:id="rId42"/>
+                <o:OLEObject Type="Embed" ProgID="Equation.DSMT4" ShapeID="_x0000_i1040" DrawAspect="Content" ObjectID="_1603644261" r:id="rId42"/>
               </w:object>
             </w:r>
           </w:p>
@@ -2436,10 +2436,10 @@
                 <w:lang w:val="en-GB"/>
               </w:rPr>
               <w:object w:dxaOrig="3260" w:dyaOrig="300">
-                <v:shape id="_x0000_i1041" type="#_x0000_t75" style="width:163pt;height:15pt" o:ole="">
+                <v:shape id="_x0000_i1041" type="#_x0000_t75" style="width:163pt;height:14.95pt" o:ole="">
                   <v:imagedata r:id="rId43" o:title=""/>
                 </v:shape>
-                <o:OLEObject Type="Embed" ProgID="Equation.DSMT4" ShapeID="_x0000_i1041" DrawAspect="Content" ObjectID="_1603542371" r:id="rId44"/>
+                <o:OLEObject Type="Embed" ProgID="Equation.DSMT4" ShapeID="_x0000_i1041" DrawAspect="Content" ObjectID="_1603644262" r:id="rId44"/>
               </w:object>
             </w:r>
           </w:p>
@@ -2457,10 +2457,10 @@
                 <w:lang w:val="en-GB"/>
               </w:rPr>
               <w:object w:dxaOrig="5800" w:dyaOrig="320">
-                <v:shape id="_x0000_i1042" type="#_x0000_t75" style="width:289.75pt;height:16.15pt" o:ole="">
+                <v:shape id="_x0000_i1042" type="#_x0000_t75" style="width:290.05pt;height:16.3pt" o:ole="">
                   <v:imagedata r:id="rId45" o:title=""/>
                 </v:shape>
-                <o:OLEObject Type="Embed" ProgID="Equation.DSMT4" ShapeID="_x0000_i1042" DrawAspect="Content" ObjectID="_1603542372" r:id="rId46"/>
+                <o:OLEObject Type="Embed" ProgID="Equation.DSMT4" ShapeID="_x0000_i1042" DrawAspect="Content" ObjectID="_1603644263" r:id="rId46"/>
               </w:object>
             </w:r>
           </w:p>
@@ -2509,10 +2509,10 @@
                 <w:position w:val="-10"/>
               </w:rPr>
               <w:object w:dxaOrig="3360" w:dyaOrig="300">
-                <v:shape id="_x0000_i1043" type="#_x0000_t75" style="width:168.75pt;height:15pt" o:ole="">
+                <v:shape id="_x0000_i1043" type="#_x0000_t75" style="width:168.45pt;height:14.95pt" o:ole="">
                   <v:imagedata r:id="rId47" o:title=""/>
                 </v:shape>
-                <o:OLEObject Type="Embed" ProgID="Equation.DSMT4" ShapeID="_x0000_i1043" DrawAspect="Content" ObjectID="_1603542373" r:id="rId48"/>
+                <o:OLEObject Type="Embed" ProgID="Equation.DSMT4" ShapeID="_x0000_i1043" DrawAspect="Content" ObjectID="_1603644264" r:id="rId48"/>
               </w:object>
             </w:r>
           </w:p>
@@ -2530,10 +2530,10 @@
                 <w:lang w:val="en-GB"/>
               </w:rPr>
               <w:object w:dxaOrig="7260" w:dyaOrig="960">
-                <v:shape id="_x0000_i1044" type="#_x0000_t75" style="width:343.85pt;height:45.5pt" o:ole="">
+                <v:shape id="_x0000_i1044" type="#_x0000_t75" style="width:343.7pt;height:45.5pt" o:ole="">
                   <v:imagedata r:id="rId49" o:title=""/>
                 </v:shape>
-                <o:OLEObject Type="Embed" ProgID="Equation.DSMT4" ShapeID="_x0000_i1044" DrawAspect="Content" ObjectID="_1603542374" r:id="rId50"/>
+                <o:OLEObject Type="Embed" ProgID="Equation.DSMT4" ShapeID="_x0000_i1044" DrawAspect="Content" ObjectID="_1603644265" r:id="rId50"/>
               </w:object>
             </w:r>
           </w:p>
@@ -2582,10 +2582,10 @@
                 <w:position w:val="-48"/>
               </w:rPr>
               <w:object w:dxaOrig="7339" w:dyaOrig="1060">
-                <v:shape id="_x0000_i1045" type="#_x0000_t75" style="width:343.85pt;height:53pt" o:ole="">
+                <v:shape id="_x0000_i1045" type="#_x0000_t75" style="width:343.7pt;height:53pt" o:ole="">
                   <v:imagedata r:id="rId51" o:title=""/>
                 </v:shape>
-                <o:OLEObject Type="Embed" ProgID="Equation.DSMT4" ShapeID="_x0000_i1045" DrawAspect="Content" ObjectID="_1603542375" r:id="rId52"/>
+                <o:OLEObject Type="Embed" ProgID="Equation.DSMT4" ShapeID="_x0000_i1045" DrawAspect="Content" ObjectID="_1603644266" r:id="rId52"/>
               </w:object>
             </w:r>
           </w:p>
@@ -2601,10 +2601,10 @@
                 <w:position w:val="-44"/>
               </w:rPr>
               <w:object w:dxaOrig="3840" w:dyaOrig="980">
-                <v:shape id="_x0000_i1046" type="#_x0000_t75" style="width:191.8pt;height:48.95pt" o:ole="">
+                <v:shape id="_x0000_i1046" type="#_x0000_t75" style="width:191.55pt;height:48.9pt" o:ole="">
                   <v:imagedata r:id="rId53" o:title=""/>
                 </v:shape>
-                <o:OLEObject Type="Embed" ProgID="Equation.DSMT4" ShapeID="_x0000_i1046" DrawAspect="Content" ObjectID="_1603542376" r:id="rId54"/>
+                <o:OLEObject Type="Embed" ProgID="Equation.DSMT4" ShapeID="_x0000_i1046" DrawAspect="Content" ObjectID="_1603644267" r:id="rId54"/>
               </w:object>
             </w:r>
           </w:p>
@@ -2636,10 +2636,10 @@
           <w:position w:val="-10"/>
         </w:rPr>
         <w:object w:dxaOrig="340" w:dyaOrig="300">
-          <v:shape id="_x0000_i1047" type="#_x0000_t75" style="width:17.3pt;height:15pt" o:ole="">
+          <v:shape id="_x0000_i1047" type="#_x0000_t75" style="width:17pt;height:14.95pt" o:ole="">
             <v:imagedata r:id="rId55" o:title=""/>
           </v:shape>
-          <o:OLEObject Type="Embed" ProgID="Equation.DSMT4" ShapeID="_x0000_i1047" DrawAspect="Content" ObjectID="_1603542377" r:id="rId56"/>
+          <o:OLEObject Type="Embed" ProgID="Equation.DSMT4" ShapeID="_x0000_i1047" DrawAspect="Content" ObjectID="_1603644268" r:id="rId56"/>
         </w:object>
       </w:r>
       <w:r>
@@ -2666,10 +2666,10 @@
           <w:position w:val="-10"/>
         </w:rPr>
         <w:object w:dxaOrig="1579" w:dyaOrig="300">
-          <v:shape id="_x0000_i1048" type="#_x0000_t75" style="width:78.9pt;height:15pt" o:ole="">
+          <v:shape id="_x0000_i1048" type="#_x0000_t75" style="width:78.8pt;height:14.95pt" o:ole="">
             <v:imagedata r:id="rId57" o:title=""/>
           </v:shape>
-          <o:OLEObject Type="Embed" ProgID="Equation.DSMT4" ShapeID="_x0000_i1048" DrawAspect="Content" ObjectID="_1603542378" r:id="rId58"/>
+          <o:OLEObject Type="Embed" ProgID="Equation.DSMT4" ShapeID="_x0000_i1048" DrawAspect="Content" ObjectID="_1603644269" r:id="rId58"/>
         </w:object>
       </w:r>
       <w:r>
@@ -2684,10 +2684,10 @@
           <w:position w:val="-10"/>
         </w:rPr>
         <w:object w:dxaOrig="320" w:dyaOrig="300">
-          <v:shape id="_x0000_i1049" type="#_x0000_t75" style="width:16.15pt;height:15pt" o:ole="">
+          <v:shape id="_x0000_i1049" type="#_x0000_t75" style="width:16.3pt;height:14.95pt" o:ole="">
             <v:imagedata r:id="rId59" o:title=""/>
           </v:shape>
-          <o:OLEObject Type="Embed" ProgID="Equation.DSMT4" ShapeID="_x0000_i1049" DrawAspect="Content" ObjectID="_1603542379" r:id="rId60"/>
+          <o:OLEObject Type="Embed" ProgID="Equation.DSMT4" ShapeID="_x0000_i1049" DrawAspect="Content" ObjectID="_1603644270" r:id="rId60"/>
         </w:object>
       </w:r>
       <w:r>
@@ -2702,10 +2702,10 @@
           <w:position w:val="-10"/>
         </w:rPr>
         <w:object w:dxaOrig="320" w:dyaOrig="300">
-          <v:shape id="_x0000_i1050" type="#_x0000_t75" style="width:16.15pt;height:15pt" o:ole="">
+          <v:shape id="_x0000_i1050" type="#_x0000_t75" style="width:16.3pt;height:14.95pt" o:ole="">
             <v:imagedata r:id="rId61" o:title=""/>
           </v:shape>
-          <o:OLEObject Type="Embed" ProgID="Equation.DSMT4" ShapeID="_x0000_i1050" DrawAspect="Content" ObjectID="_1603542380" r:id="rId62"/>
+          <o:OLEObject Type="Embed" ProgID="Equation.DSMT4" ShapeID="_x0000_i1050" DrawAspect="Content" ObjectID="_1603644271" r:id="rId62"/>
         </w:object>
       </w:r>
       <w:r>
@@ -2720,10 +2720,10 @@
           <w:position w:val="-10"/>
         </w:rPr>
         <w:object w:dxaOrig="320" w:dyaOrig="300">
-          <v:shape id="_x0000_i1051" type="#_x0000_t75" style="width:16.15pt;height:15pt" o:ole="">
+          <v:shape id="_x0000_i1051" type="#_x0000_t75" style="width:16.3pt;height:14.95pt" o:ole="">
             <v:imagedata r:id="rId63" o:title=""/>
           </v:shape>
-          <o:OLEObject Type="Embed" ProgID="Equation.DSMT4" ShapeID="_x0000_i1051" DrawAspect="Content" ObjectID="_1603542381" r:id="rId64"/>
+          <o:OLEObject Type="Embed" ProgID="Equation.DSMT4" ShapeID="_x0000_i1051" DrawAspect="Content" ObjectID="_1603644272" r:id="rId64"/>
         </w:object>
       </w:r>
       <w:r>
@@ -2738,10 +2738,10 @@
           <w:position w:val="-10"/>
         </w:rPr>
         <w:object w:dxaOrig="320" w:dyaOrig="300">
-          <v:shape id="_x0000_i1052" type="#_x0000_t75" style="width:16.15pt;height:15pt" o:ole="">
+          <v:shape id="_x0000_i1052" type="#_x0000_t75" style="width:16.3pt;height:14.95pt" o:ole="">
             <v:imagedata r:id="rId65" o:title=""/>
           </v:shape>
-          <o:OLEObject Type="Embed" ProgID="Equation.DSMT4" ShapeID="_x0000_i1052" DrawAspect="Content" ObjectID="_1603542382" r:id="rId66"/>
+          <o:OLEObject Type="Embed" ProgID="Equation.DSMT4" ShapeID="_x0000_i1052" DrawAspect="Content" ObjectID="_1603644273" r:id="rId66"/>
         </w:object>
       </w:r>
       <w:r>
@@ -2756,10 +2756,10 @@
           <w:position w:val="-10"/>
         </w:rPr>
         <w:object w:dxaOrig="1160" w:dyaOrig="300">
-          <v:shape id="_x0000_i1053" type="#_x0000_t75" style="width:58.2pt;height:15pt" o:ole="">
+          <v:shape id="_x0000_i1053" type="#_x0000_t75" style="width:58.4pt;height:14.95pt" o:ole="">
             <v:imagedata r:id="rId67" o:title=""/>
           </v:shape>
-          <o:OLEObject Type="Embed" ProgID="Equation.DSMT4" ShapeID="_x0000_i1053" DrawAspect="Content" ObjectID="_1603542383" r:id="rId68"/>
+          <o:OLEObject Type="Embed" ProgID="Equation.DSMT4" ShapeID="_x0000_i1053" DrawAspect="Content" ObjectID="_1603644274" r:id="rId68"/>
         </w:object>
       </w:r>
       <w:r>
@@ -2774,10 +2774,10 @@
           <w:position w:val="-10"/>
         </w:rPr>
         <w:object w:dxaOrig="1180" w:dyaOrig="300">
-          <v:shape id="_x0000_i1054" type="#_x0000_t75" style="width:59.35pt;height:15pt" o:ole="">
+          <v:shape id="_x0000_i1054" type="#_x0000_t75" style="width:59.1pt;height:14.95pt" o:ole="">
             <v:imagedata r:id="rId69" o:title=""/>
           </v:shape>
-          <o:OLEObject Type="Embed" ProgID="Equation.DSMT4" ShapeID="_x0000_i1054" DrawAspect="Content" ObjectID="_1603542384" r:id="rId70"/>
+          <o:OLEObject Type="Embed" ProgID="Equation.DSMT4" ShapeID="_x0000_i1054" DrawAspect="Content" ObjectID="_1603644275" r:id="rId70"/>
         </w:object>
       </w:r>
       <w:r>
@@ -2792,10 +2792,10 @@
           <w:position w:val="-10"/>
         </w:rPr>
         <w:object w:dxaOrig="260" w:dyaOrig="300">
-          <v:shape id="_x0000_i1055" type="#_x0000_t75" style="width:13.8pt;height:15pt" o:ole="">
+          <v:shape id="_x0000_i1055" type="#_x0000_t75" style="width:13.6pt;height:14.95pt" o:ole="">
             <v:imagedata r:id="rId71" o:title=""/>
           </v:shape>
-          <o:OLEObject Type="Embed" ProgID="Equation.DSMT4" ShapeID="_x0000_i1055" DrawAspect="Content" ObjectID="_1603542385" r:id="rId72"/>
+          <o:OLEObject Type="Embed" ProgID="Equation.DSMT4" ShapeID="_x0000_i1055" DrawAspect="Content" ObjectID="_1603644276" r:id="rId72"/>
         </w:object>
       </w:r>
       <w:r>
@@ -2810,10 +2810,10 @@
           <w:position w:val="-14"/>
         </w:rPr>
         <w:object w:dxaOrig="1620" w:dyaOrig="380">
-          <v:shape id="_x0000_i1056" type="#_x0000_t75" style="width:80.65pt;height:19pt" o:ole="">
+          <v:shape id="_x0000_i1056" type="#_x0000_t75" style="width:80.85pt;height:19pt" o:ole="">
             <v:imagedata r:id="rId73" o:title=""/>
           </v:shape>
-          <o:OLEObject Type="Embed" ProgID="Equation.DSMT4" ShapeID="_x0000_i1056" DrawAspect="Content" ObjectID="_1603542386" r:id="rId74"/>
+          <o:OLEObject Type="Embed" ProgID="Equation.DSMT4" ShapeID="_x0000_i1056" DrawAspect="Content" ObjectID="_1603644277" r:id="rId74"/>
         </w:object>
       </w:r>
       <w:r>
@@ -2846,10 +2846,10 @@
           <w:position w:val="-12"/>
         </w:rPr>
         <w:object w:dxaOrig="1020" w:dyaOrig="340">
-          <v:shape id="_x0000_i1057" type="#_x0000_t75" style="width:50.7pt;height:17.3pt" o:ole="">
+          <v:shape id="_x0000_i1057" type="#_x0000_t75" style="width:50.95pt;height:17pt" o:ole="">
             <v:imagedata r:id="rId75" o:title=""/>
           </v:shape>
-          <o:OLEObject Type="Embed" ProgID="Equation.DSMT4" ShapeID="_x0000_i1057" DrawAspect="Content" ObjectID="_1603542387" r:id="rId76"/>
+          <o:OLEObject Type="Embed" ProgID="Equation.DSMT4" ShapeID="_x0000_i1057" DrawAspect="Content" ObjectID="_1603644278" r:id="rId76"/>
         </w:object>
       </w:r>
       <w:r>
@@ -2872,10 +2872,10 @@
           <w:position w:val="-44"/>
         </w:rPr>
         <w:object w:dxaOrig="4880" w:dyaOrig="980">
-          <v:shape id="_x0000_i1058" type="#_x0000_t75" style="width:244.2pt;height:48.95pt" o:ole="">
+          <v:shape id="_x0000_i1058" type="#_x0000_t75" style="width:244.55pt;height:48.9pt" o:ole="">
             <v:imagedata r:id="rId77" o:title=""/>
           </v:shape>
-          <o:OLEObject Type="Embed" ProgID="Equation.DSMT4" ShapeID="_x0000_i1058" DrawAspect="Content" ObjectID="_1603542388" r:id="rId78"/>
+          <o:OLEObject Type="Embed" ProgID="Equation.DSMT4" ShapeID="_x0000_i1058" DrawAspect="Content" ObjectID="_1603644279" r:id="rId78"/>
         </w:object>
       </w:r>
     </w:p>
@@ -2892,10 +2892,10 @@
           <w:position w:val="-44"/>
         </w:rPr>
         <w:object w:dxaOrig="4000" w:dyaOrig="980">
-          <v:shape id="_x0000_i1059" type="#_x0000_t75" style="width:199.85pt;height:48.95pt" o:ole="">
+          <v:shape id="_x0000_i1059" type="#_x0000_t75" style="width:199.7pt;height:48.9pt" o:ole="">
             <v:imagedata r:id="rId79" o:title=""/>
           </v:shape>
-          <o:OLEObject Type="Embed" ProgID="Equation.DSMT4" ShapeID="_x0000_i1059" DrawAspect="Content" ObjectID="_1603542389" r:id="rId80"/>
+          <o:OLEObject Type="Embed" ProgID="Equation.DSMT4" ShapeID="_x0000_i1059" DrawAspect="Content" ObjectID="_1603644280" r:id="rId80"/>
         </w:object>
       </w:r>
     </w:p>
@@ -2917,10 +2917,10 @@
           <w:position w:val="-10"/>
         </w:rPr>
         <w:object w:dxaOrig="260" w:dyaOrig="300">
-          <v:shape id="_x0000_i1060" type="#_x0000_t75" style="width:13.8pt;height:15pt" o:ole="">
+          <v:shape id="_x0000_i1060" type="#_x0000_t75" style="width:13.6pt;height:14.95pt" o:ole="">
             <v:imagedata r:id="rId71" o:title=""/>
           </v:shape>
-          <o:OLEObject Type="Embed" ProgID="Equation.DSMT4" ShapeID="_x0000_i1060" DrawAspect="Content" ObjectID="_1603542390" r:id="rId81"/>
+          <o:OLEObject Type="Embed" ProgID="Equation.DSMT4" ShapeID="_x0000_i1060" DrawAspect="Content" ObjectID="_1603644281" r:id="rId81"/>
         </w:object>
       </w:r>
       <w:r>
@@ -2941,10 +2941,10 @@
           <w:position w:val="-10"/>
         </w:rPr>
         <w:object w:dxaOrig="320" w:dyaOrig="300">
-          <v:shape id="_x0000_i1061" type="#_x0000_t75" style="width:16.15pt;height:15pt" o:ole="">
+          <v:shape id="_x0000_i1061" type="#_x0000_t75" style="width:16.3pt;height:14.95pt" o:ole="">
             <v:imagedata r:id="rId65" o:title=""/>
           </v:shape>
-          <o:OLEObject Type="Embed" ProgID="Equation.DSMT4" ShapeID="_x0000_i1061" DrawAspect="Content" ObjectID="_1603542391" r:id="rId82"/>
+          <o:OLEObject Type="Embed" ProgID="Equation.DSMT4" ShapeID="_x0000_i1061" DrawAspect="Content" ObjectID="_1603644282" r:id="rId82"/>
         </w:object>
       </w:r>
       <w:r>
@@ -2965,10 +2965,10 @@
           <w:position w:val="-10"/>
         </w:rPr>
         <w:object w:dxaOrig="240" w:dyaOrig="300">
-          <v:shape id="_x0000_i1062" type="#_x0000_t75" style="width:12.1pt;height:15pt" o:ole="">
+          <v:shape id="_x0000_i1062" type="#_x0000_t75" style="width:12.25pt;height:14.95pt" o:ole="">
             <v:imagedata r:id="rId83" o:title=""/>
           </v:shape>
-          <o:OLEObject Type="Embed" ProgID="Equation.DSMT4" ShapeID="_x0000_i1062" DrawAspect="Content" ObjectID="_1603542392" r:id="rId84"/>
+          <o:OLEObject Type="Embed" ProgID="Equation.DSMT4" ShapeID="_x0000_i1062" DrawAspect="Content" ObjectID="_1603644283" r:id="rId84"/>
         </w:object>
       </w:r>
       <w:r>
@@ -2995,10 +2995,10 @@
           <w:position w:val="-10"/>
         </w:rPr>
         <w:object w:dxaOrig="340" w:dyaOrig="300">
-          <v:shape id="_x0000_i1063" type="#_x0000_t75" style="width:17.3pt;height:15pt" o:ole="">
+          <v:shape id="_x0000_i1063" type="#_x0000_t75" style="width:17pt;height:14.95pt" o:ole="">
             <v:imagedata r:id="rId85" o:title=""/>
           </v:shape>
-          <o:OLEObject Type="Embed" ProgID="Equation.DSMT4" ShapeID="_x0000_i1063" DrawAspect="Content" ObjectID="_1603542393" r:id="rId86"/>
+          <o:OLEObject Type="Embed" ProgID="Equation.DSMT4" ShapeID="_x0000_i1063" DrawAspect="Content" ObjectID="_1603644284" r:id="rId86"/>
         </w:object>
       </w:r>
       <w:r>
@@ -3013,10 +3013,10 @@
           <w:position w:val="-10"/>
         </w:rPr>
         <w:object w:dxaOrig="340" w:dyaOrig="300">
-          <v:shape id="_x0000_i1064" type="#_x0000_t75" style="width:17.3pt;height:15pt" o:ole="">
+          <v:shape id="_x0000_i1064" type="#_x0000_t75" style="width:17pt;height:14.95pt" o:ole="">
             <v:imagedata r:id="rId87" o:title=""/>
           </v:shape>
-          <o:OLEObject Type="Embed" ProgID="Equation.DSMT4" ShapeID="_x0000_i1064" DrawAspect="Content" ObjectID="_1603542394" r:id="rId88"/>
+          <o:OLEObject Type="Embed" ProgID="Equation.DSMT4" ShapeID="_x0000_i1064" DrawAspect="Content" ObjectID="_1603644285" r:id="rId88"/>
         </w:object>
       </w:r>
       <w:r>
@@ -3077,10 +3077,10 @@
           <w:position w:val="-14"/>
         </w:rPr>
         <w:object w:dxaOrig="4599" w:dyaOrig="440">
-          <v:shape id="_x0000_i1065" type="#_x0000_t75" style="width:229.25pt;height:21.9pt" o:ole="">
+          <v:shape id="_x0000_i1065" type="#_x0000_t75" style="width:229.6pt;height:21.75pt" o:ole="">
             <v:imagedata r:id="rId89" o:title=""/>
           </v:shape>
-          <o:OLEObject Type="Embed" ProgID="Equation.DSMT4" ShapeID="_x0000_i1065" DrawAspect="Content" ObjectID="_1603542395" r:id="rId90"/>
+          <o:OLEObject Type="Embed" ProgID="Equation.DSMT4" ShapeID="_x0000_i1065" DrawAspect="Content" ObjectID="_1603644286" r:id="rId90"/>
         </w:object>
       </w:r>
       <w:r>
@@ -3090,10 +3090,10 @@
           <w:lang w:val="en-GB"/>
         </w:rPr>
         <w:object w:dxaOrig="4170" w:dyaOrig="2310">
-          <v:shape id="_x0000_i1066" type="#_x0000_t75" style="width:208.5pt;height:116.35pt" o:ole="">
+          <v:shape id="_x0000_i1066" type="#_x0000_t75" style="width:208.55pt;height:116.15pt" o:ole="">
             <v:imagedata r:id="rId91" o:title=""/>
           </v:shape>
-          <o:OLEObject Type="Embed" ProgID="Visio.Drawing.11" ShapeID="_x0000_i1066" DrawAspect="Content" ObjectID="_1603542396" r:id="rId92"/>
+          <o:OLEObject Type="Embed" ProgID="Visio.Drawing.11" ShapeID="_x0000_i1066" DrawAspect="Content" ObjectID="_1603644287" r:id="rId92"/>
         </w:object>
       </w:r>
       <w:r>
@@ -3110,10 +3110,10 @@
           <w:lang w:val="en-GB"/>
         </w:rPr>
         <w:object w:dxaOrig="4170" w:dyaOrig="2310">
-          <v:shape id="_x0000_i1067" type="#_x0000_t75" style="width:208.5pt;height:116.35pt" o:ole="">
+          <v:shape id="_x0000_i1067" type="#_x0000_t75" style="width:208.55pt;height:116.15pt" o:ole="">
             <v:imagedata r:id="rId93" o:title=""/>
           </v:shape>
-          <o:OLEObject Type="Embed" ProgID="Visio.Drawing.11" ShapeID="_x0000_i1067" DrawAspect="Content" ObjectID="_1603542397" r:id="rId94"/>
+          <o:OLEObject Type="Embed" ProgID="Visio.Drawing.11" ShapeID="_x0000_i1067" DrawAspect="Content" ObjectID="_1603644288" r:id="rId94"/>
         </w:object>
       </w:r>
     </w:p>
@@ -3197,10 +3197,10 @@
           <w:position w:val="-10"/>
         </w:rPr>
         <w:object w:dxaOrig="1080" w:dyaOrig="300">
-          <v:shape id="_x0000_i1068" type="#_x0000_t75" style="width:54.15pt;height:15pt" o:ole="">
+          <v:shape id="_x0000_i1068" type="#_x0000_t75" style="width:54.35pt;height:14.95pt" o:ole="">
             <v:imagedata r:id="rId95" o:title=""/>
           </v:shape>
-          <o:OLEObject Type="Embed" ProgID="Equation.DSMT4" ShapeID="_x0000_i1068" DrawAspect="Content" ObjectID="_1603542398" r:id="rId96"/>
+          <o:OLEObject Type="Embed" ProgID="Equation.DSMT4" ShapeID="_x0000_i1068" DrawAspect="Content" ObjectID="_1603644289" r:id="rId96"/>
         </w:object>
       </w:r>
       <w:r>
@@ -3215,10 +3215,10 @@
           <w:position w:val="-10"/>
         </w:rPr>
         <w:object w:dxaOrig="1320" w:dyaOrig="300">
-          <v:shape id="_x0000_i1069" type="#_x0000_t75" style="width:65.65pt;height:15pt" o:ole="">
+          <v:shape id="_x0000_i1069" type="#_x0000_t75" style="width:65.9pt;height:14.95pt" o:ole="">
             <v:imagedata r:id="rId97" o:title=""/>
           </v:shape>
-          <o:OLEObject Type="Embed" ProgID="Equation.DSMT4" ShapeID="_x0000_i1069" DrawAspect="Content" ObjectID="_1603542399" r:id="rId98"/>
+          <o:OLEObject Type="Embed" ProgID="Equation.DSMT4" ShapeID="_x0000_i1069" DrawAspect="Content" ObjectID="_1603644290" r:id="rId98"/>
         </w:object>
       </w:r>
       <w:r>
@@ -3852,10 +3852,10 @@
           <w:lang w:val="en-GB"/>
         </w:rPr>
         <w:object w:dxaOrig="7905" w:dyaOrig="3165">
-          <v:shape id="_x0000_i1070" type="#_x0000_t75" style="width:395.7pt;height:158.4pt" o:ole="">
+          <v:shape id="_x0000_i1070" type="#_x0000_t75" style="width:395.3pt;height:158.25pt" o:ole="">
             <v:imagedata r:id="rId99" o:title=""/>
           </v:shape>
-          <o:OLEObject Type="Embed" ProgID="Visio.Drawing.11" ShapeID="_x0000_i1070" DrawAspect="Content" ObjectID="_1603542400" r:id="rId100"/>
+          <o:OLEObject Type="Embed" ProgID="Visio.Drawing.11" ShapeID="_x0000_i1070" DrawAspect="Content" ObjectID="_1603644291" r:id="rId100"/>
         </w:object>
       </w:r>
     </w:p>
@@ -3971,10 +3971,10 @@
           <w:lang w:val="en-GB"/>
         </w:rPr>
         <w:object w:dxaOrig="420" w:dyaOrig="300">
-          <v:shape id="_x0000_i1071" type="#_x0000_t75" style="width:20.75pt;height:15pt" o:ole="">
+          <v:shape id="_x0000_i1071" type="#_x0000_t75" style="width:21.05pt;height:14.95pt" o:ole="">
             <v:imagedata r:id="rId101" o:title=""/>
           </v:shape>
-          <o:OLEObject Type="Embed" ProgID="Equation.DSMT4" ShapeID="_x0000_i1071" DrawAspect="Content" ObjectID="_1603542401" r:id="rId102"/>
+          <o:OLEObject Type="Embed" ProgID="Equation.DSMT4" ShapeID="_x0000_i1071" DrawAspect="Content" ObjectID="_1603644292" r:id="rId102"/>
         </w:object>
       </w:r>
       <w:r>
@@ -4033,10 +4033,10 @@
           <w:lang w:val="en-GB"/>
         </w:rPr>
         <w:object w:dxaOrig="1100" w:dyaOrig="320">
-          <v:shape id="_x0000_i1072" type="#_x0000_t75" style="width:54.7pt;height:16.15pt" o:ole="">
+          <v:shape id="_x0000_i1072" type="#_x0000_t75" style="width:55pt;height:16.3pt" o:ole="">
             <v:imagedata r:id="rId103" o:title=""/>
           </v:shape>
-          <o:OLEObject Type="Embed" ProgID="Equation.DSMT4" ShapeID="_x0000_i1072" DrawAspect="Content" ObjectID="_1603542402" r:id="rId104"/>
+          <o:OLEObject Type="Embed" ProgID="Equation.DSMT4" ShapeID="_x0000_i1072" DrawAspect="Content" ObjectID="_1603644293" r:id="rId104"/>
         </w:object>
       </w:r>
       <w:r>
@@ -4055,10 +4055,10 @@
           <w:lang w:val="en-GB"/>
         </w:rPr>
         <w:object w:dxaOrig="400" w:dyaOrig="300">
-          <v:shape id="_x0000_i1073" type="#_x0000_t75" style="width:20.15pt;height:15pt" o:ole="">
+          <v:shape id="_x0000_i1073" type="#_x0000_t75" style="width:20.4pt;height:14.95pt" o:ole="">
             <v:imagedata r:id="rId105" o:title=""/>
           </v:shape>
-          <o:OLEObject Type="Embed" ProgID="Equation.DSMT4" ShapeID="_x0000_i1073" DrawAspect="Content" ObjectID="_1603542403" r:id="rId106"/>
+          <o:OLEObject Type="Embed" ProgID="Equation.DSMT4" ShapeID="_x0000_i1073" DrawAspect="Content" ObjectID="_1603644294" r:id="rId106"/>
         </w:object>
       </w:r>
       <w:r>
@@ -4085,10 +4085,10 @@
           <w:lang w:val="en-GB"/>
         </w:rPr>
         <w:object w:dxaOrig="840" w:dyaOrig="380">
-          <v:shape id="_x0000_i1074" type="#_x0000_t75" style="width:42.05pt;height:19pt" o:ole="">
+          <v:shape id="_x0000_i1074" type="#_x0000_t75" style="width:42.1pt;height:19pt" o:ole="">
             <v:imagedata r:id="rId107" o:title=""/>
           </v:shape>
-          <o:OLEObject Type="Embed" ProgID="Equation.DSMT4" ShapeID="_x0000_i1074" DrawAspect="Content" ObjectID="_1603542404" r:id="rId108"/>
+          <o:OLEObject Type="Embed" ProgID="Equation.DSMT4" ShapeID="_x0000_i1074" DrawAspect="Content" ObjectID="_1603644295" r:id="rId108"/>
         </w:object>
       </w:r>
       <w:r>
@@ -4107,10 +4107,10 @@
           <w:lang w:val="en-GB"/>
         </w:rPr>
         <w:object w:dxaOrig="780" w:dyaOrig="320">
-          <v:shape id="_x0000_i1075" type="#_x0000_t75" style="width:39.15pt;height:16.15pt" o:ole="">
+          <v:shape id="_x0000_i1075" type="#_x0000_t75" style="width:39.4pt;height:16.3pt" o:ole="">
             <v:imagedata r:id="rId109" o:title=""/>
           </v:shape>
-          <o:OLEObject Type="Embed" ProgID="Equation.DSMT4" ShapeID="_x0000_i1075" DrawAspect="Content" ObjectID="_1603542405" r:id="rId110"/>
+          <o:OLEObject Type="Embed" ProgID="Equation.DSMT4" ShapeID="_x0000_i1075" DrawAspect="Content" ObjectID="_1603644296" r:id="rId110"/>
         </w:object>
       </w:r>
       <w:r>
@@ -4145,10 +4145,10 @@
           <w:lang w:val="en-GB"/>
         </w:rPr>
         <w:object w:dxaOrig="880" w:dyaOrig="320">
-          <v:shape id="_x0000_i1076" type="#_x0000_t75" style="width:43.8pt;height:16.15pt" o:ole="">
+          <v:shape id="_x0000_i1076" type="#_x0000_t75" style="width:43.45pt;height:16.3pt" o:ole="">
             <v:imagedata r:id="rId111" o:title=""/>
           </v:shape>
-          <o:OLEObject Type="Embed" ProgID="Equation.DSMT4" ShapeID="_x0000_i1076" DrawAspect="Content" ObjectID="_1603542406" r:id="rId112"/>
+          <o:OLEObject Type="Embed" ProgID="Equation.DSMT4" ShapeID="_x0000_i1076" DrawAspect="Content" ObjectID="_1603644297" r:id="rId112"/>
         </w:object>
       </w:r>
       <w:r>
@@ -4247,10 +4247,10 @@
           <w:lang w:val="en-GB"/>
         </w:rPr>
         <w:object w:dxaOrig="200" w:dyaOrig="240">
-          <v:shape id="_x0000_i1077" type="#_x0000_t75" style="width:9.8pt;height:12.1pt" o:ole="">
+          <v:shape id="_x0000_i1077" type="#_x0000_t75" style="width:9.5pt;height:12.25pt" o:ole="">
             <v:imagedata r:id="rId113" o:title=""/>
           </v:shape>
-          <o:OLEObject Type="Embed" ProgID="Equation.DSMT4" ShapeID="_x0000_i1077" DrawAspect="Content" ObjectID="_1603542407" r:id="rId114"/>
+          <o:OLEObject Type="Embed" ProgID="Equation.DSMT4" ShapeID="_x0000_i1077" DrawAspect="Content" ObjectID="_1603644298" r:id="rId114"/>
         </w:object>
       </w:r>
       <w:r>
@@ -4309,10 +4309,10 @@
           <w:lang w:val="en-GB"/>
         </w:rPr>
         <w:object w:dxaOrig="1100" w:dyaOrig="320">
-          <v:shape id="_x0000_i1078" type="#_x0000_t75" style="width:54.7pt;height:16.15pt" o:ole="">
+          <v:shape id="_x0000_i1078" type="#_x0000_t75" style="width:55pt;height:16.3pt" o:ole="">
             <v:imagedata r:id="rId103" o:title=""/>
           </v:shape>
-          <o:OLEObject Type="Embed" ProgID="Equation.DSMT4" ShapeID="_x0000_i1078" DrawAspect="Content" ObjectID="_1603542408" r:id="rId115"/>
+          <o:OLEObject Type="Embed" ProgID="Equation.DSMT4" ShapeID="_x0000_i1078" DrawAspect="Content" ObjectID="_1603644299" r:id="rId115"/>
         </w:object>
       </w:r>
       <w:r>
@@ -4331,10 +4331,10 @@
           <w:lang w:val="en-GB"/>
         </w:rPr>
         <w:object w:dxaOrig="200" w:dyaOrig="240">
-          <v:shape id="_x0000_i1079" type="#_x0000_t75" style="width:9.8pt;height:12.1pt" o:ole="">
+          <v:shape id="_x0000_i1079" type="#_x0000_t75" style="width:9.5pt;height:12.25pt" o:ole="">
             <v:imagedata r:id="rId116" o:title=""/>
           </v:shape>
-          <o:OLEObject Type="Embed" ProgID="Equation.DSMT4" ShapeID="_x0000_i1079" DrawAspect="Content" ObjectID="_1603542409" r:id="rId117"/>
+          <o:OLEObject Type="Embed" ProgID="Equation.DSMT4" ShapeID="_x0000_i1079" DrawAspect="Content" ObjectID="_1603644300" r:id="rId117"/>
         </w:object>
       </w:r>
       <w:r>
@@ -4385,10 +4385,10 @@
           <w:lang w:val="en-GB"/>
         </w:rPr>
         <w:object w:dxaOrig="720" w:dyaOrig="300">
-          <v:shape id="_x0000_i1080" type="#_x0000_t75" style="width:36.3pt;height:15pt" o:ole="">
+          <v:shape id="_x0000_i1080" type="#_x0000_t75" style="width:36pt;height:14.95pt" o:ole="">
             <v:imagedata r:id="rId118" o:title=""/>
           </v:shape>
-          <o:OLEObject Type="Embed" ProgID="Equation.DSMT4" ShapeID="_x0000_i1080" DrawAspect="Content" ObjectID="_1603542410" r:id="rId119"/>
+          <o:OLEObject Type="Embed" ProgID="Equation.DSMT4" ShapeID="_x0000_i1080" DrawAspect="Content" ObjectID="_1603644301" r:id="rId119"/>
         </w:object>
       </w:r>
       <w:r>
@@ -4565,10 +4565,10 @@
           <w:szCs w:val="21"/>
         </w:rPr>
         <w:object w:dxaOrig="2820" w:dyaOrig="780">
-          <v:shape id="_x0000_i1081" type="#_x0000_t75" style="width:141.1pt;height:39.15pt" o:ole="">
+          <v:shape id="_x0000_i1081" type="#_x0000_t75" style="width:141.3pt;height:39.4pt" o:ole="">
             <v:imagedata r:id="rId122" o:title=""/>
           </v:shape>
-          <o:OLEObject Type="Embed" ProgID="Equation.DSMT4" ShapeID="_x0000_i1081" DrawAspect="Content" ObjectID="_1603542411" r:id="rId123"/>
+          <o:OLEObject Type="Embed" ProgID="Equation.DSMT4" ShapeID="_x0000_i1081" DrawAspect="Content" ObjectID="_1603644302" r:id="rId123"/>
         </w:object>
       </w:r>
     </w:p>
@@ -4587,10 +4587,10 @@
           <w:szCs w:val="21"/>
         </w:rPr>
         <w:object w:dxaOrig="380" w:dyaOrig="300">
-          <v:shape id="_x0000_i1082" type="#_x0000_t75" style="width:19pt;height:15pt" o:ole="">
+          <v:shape id="_x0000_i1082" type="#_x0000_t75" style="width:19pt;height:14.95pt" o:ole="">
             <v:imagedata r:id="rId124" o:title=""/>
           </v:shape>
-          <o:OLEObject Type="Embed" ProgID="Equation.DSMT4" ShapeID="_x0000_i1082" DrawAspect="Content" ObjectID="_1603542412" r:id="rId125"/>
+          <o:OLEObject Type="Embed" ProgID="Equation.DSMT4" ShapeID="_x0000_i1082" DrawAspect="Content" ObjectID="_1603644303" r:id="rId125"/>
         </w:object>
       </w:r>
       <w:r>
@@ -4607,10 +4607,10 @@
           <w:szCs w:val="21"/>
         </w:rPr>
         <w:object w:dxaOrig="279" w:dyaOrig="300">
-          <v:shape id="_x0000_i1083" type="#_x0000_t75" style="width:13.8pt;height:15pt" o:ole="">
+          <v:shape id="_x0000_i1083" type="#_x0000_t75" style="width:13.6pt;height:14.95pt" o:ole="">
             <v:imagedata r:id="rId126" o:title=""/>
           </v:shape>
-          <o:OLEObject Type="Embed" ProgID="Equation.DSMT4" ShapeID="_x0000_i1083" DrawAspect="Content" ObjectID="_1603542413" r:id="rId127"/>
+          <o:OLEObject Type="Embed" ProgID="Equation.DSMT4" ShapeID="_x0000_i1083" DrawAspect="Content" ObjectID="_1603644304" r:id="rId127"/>
         </w:object>
       </w:r>
       <w:r>
@@ -4653,10 +4653,10 @@
           <w:szCs w:val="21"/>
         </w:rPr>
         <w:object w:dxaOrig="3200" w:dyaOrig="780">
-          <v:shape id="_x0000_i1084" type="#_x0000_t75" style="width:160.15pt;height:39.15pt" o:ole="">
+          <v:shape id="_x0000_i1084" type="#_x0000_t75" style="width:160.3pt;height:39.4pt" o:ole="">
             <v:imagedata r:id="rId128" o:title=""/>
           </v:shape>
-          <o:OLEObject Type="Embed" ProgID="Equation.DSMT4" ShapeID="_x0000_i1084" DrawAspect="Content" ObjectID="_1603542414" r:id="rId129"/>
+          <o:OLEObject Type="Embed" ProgID="Equation.DSMT4" ShapeID="_x0000_i1084" DrawAspect="Content" ObjectID="_1603644305" r:id="rId129"/>
         </w:object>
       </w:r>
     </w:p>
@@ -4675,10 +4675,10 @@
           <w:szCs w:val="21"/>
         </w:rPr>
         <w:object w:dxaOrig="360" w:dyaOrig="300">
-          <v:shape id="_x0000_i1085" type="#_x0000_t75" style="width:17.85pt;height:15pt" o:ole="">
+          <v:shape id="_x0000_i1085" type="#_x0000_t75" style="width:17.65pt;height:14.95pt" o:ole="">
             <v:imagedata r:id="rId130" o:title=""/>
           </v:shape>
-          <o:OLEObject Type="Embed" ProgID="Equation.DSMT4" ShapeID="_x0000_i1085" DrawAspect="Content" ObjectID="_1603542415" r:id="rId131"/>
+          <o:OLEObject Type="Embed" ProgID="Equation.DSMT4" ShapeID="_x0000_i1085" DrawAspect="Content" ObjectID="_1603644306" r:id="rId131"/>
         </w:object>
       </w:r>
       <w:r>
@@ -4695,10 +4695,10 @@
           <w:szCs w:val="21"/>
         </w:rPr>
         <w:object w:dxaOrig="480" w:dyaOrig="300">
-          <v:shape id="_x0000_i1086" type="#_x0000_t75" style="width:24.2pt;height:15pt" o:ole="">
+          <v:shape id="_x0000_i1086" type="#_x0000_t75" style="width:24.45pt;height:14.95pt" o:ole="">
             <v:imagedata r:id="rId132" o:title=""/>
           </v:shape>
-          <o:OLEObject Type="Embed" ProgID="Equation.DSMT4" ShapeID="_x0000_i1086" DrawAspect="Content" ObjectID="_1603542416" r:id="rId133"/>
+          <o:OLEObject Type="Embed" ProgID="Equation.DSMT4" ShapeID="_x0000_i1086" DrawAspect="Content" ObjectID="_1603644307" r:id="rId133"/>
         </w:object>
       </w:r>
       <w:r>
@@ -4741,10 +4741,10 @@
           <w:szCs w:val="21"/>
         </w:rPr>
         <w:object w:dxaOrig="3780" w:dyaOrig="420">
-          <v:shape id="_x0000_i1087" type="#_x0000_t75" style="width:188.95pt;height:20.75pt" o:ole="">
+          <v:shape id="_x0000_i1087" type="#_x0000_t75" style="width:188.85pt;height:21.05pt" o:ole="">
             <v:imagedata r:id="rId134" o:title=""/>
           </v:shape>
-          <o:OLEObject Type="Embed" ProgID="Equation.DSMT4" ShapeID="_x0000_i1087" DrawAspect="Content" ObjectID="_1603542417" r:id="rId135"/>
+          <o:OLEObject Type="Embed" ProgID="Equation.DSMT4" ShapeID="_x0000_i1087" DrawAspect="Content" ObjectID="_1603644308" r:id="rId135"/>
         </w:object>
       </w:r>
     </w:p>
@@ -4810,10 +4810,10 @@
           <w:szCs w:val="21"/>
         </w:rPr>
         <w:object w:dxaOrig="4080" w:dyaOrig="740">
-          <v:shape id="_x0000_i1088" type="#_x0000_t75" style="width:204.5pt;height:36.85pt" o:ole="">
+          <v:shape id="_x0000_i1088" type="#_x0000_t75" style="width:204.45pt;height:36.7pt" o:ole="">
             <v:imagedata r:id="rId136" o:title=""/>
           </v:shape>
-          <o:OLEObject Type="Embed" ProgID="Equation.DSMT4" ShapeID="_x0000_i1088" DrawAspect="Content" ObjectID="_1603542418" r:id="rId137"/>
+          <o:OLEObject Type="Embed" ProgID="Equation.DSMT4" ShapeID="_x0000_i1088" DrawAspect="Content" ObjectID="_1603644309" r:id="rId137"/>
         </w:object>
       </w:r>
     </w:p>
@@ -4840,10 +4840,10 @@
           <w:szCs w:val="21"/>
         </w:rPr>
         <w:object w:dxaOrig="360" w:dyaOrig="320">
-          <v:shape id="_x0000_i1089" type="#_x0000_t75" style="width:17.85pt;height:16.15pt" o:ole="">
+          <v:shape id="_x0000_i1089" type="#_x0000_t75" style="width:17.65pt;height:16.3pt" o:ole="">
             <v:imagedata r:id="rId138" o:title=""/>
           </v:shape>
-          <o:OLEObject Type="Embed" ProgID="Equation.DSMT4" ShapeID="_x0000_i1089" DrawAspect="Content" ObjectID="_1603542419" r:id="rId139"/>
+          <o:OLEObject Type="Embed" ProgID="Equation.DSMT4" ShapeID="_x0000_i1089" DrawAspect="Content" ObjectID="_1603644310" r:id="rId139"/>
         </w:object>
       </w:r>
       <w:r>
@@ -4871,10 +4871,10 @@
           <w:szCs w:val="21"/>
         </w:rPr>
         <w:object w:dxaOrig="5560" w:dyaOrig="620">
-          <v:shape id="_x0000_i1090" type="#_x0000_t75" style="width:278.2pt;height:31.1pt" o:ole="">
+          <v:shape id="_x0000_i1090" type="#_x0000_t75" style="width:278.5pt;height:31.25pt" o:ole="">
             <v:imagedata r:id="rId140" o:title=""/>
           </v:shape>
-          <o:OLEObject Type="Embed" ProgID="Equation.DSMT4" ShapeID="_x0000_i1090" DrawAspect="Content" ObjectID="_1603542420" r:id="rId141"/>
+          <o:OLEObject Type="Embed" ProgID="Equation.DSMT4" ShapeID="_x0000_i1090" DrawAspect="Content" ObjectID="_1603644311" r:id="rId141"/>
         </w:object>
       </w:r>
     </w:p>
@@ -4901,10 +4901,10 @@
           <w:szCs w:val="21"/>
         </w:rPr>
         <w:object w:dxaOrig="900" w:dyaOrig="540">
-          <v:shape id="_x0000_i1091" type="#_x0000_t75" style="width:44.95pt;height:27.05pt" o:ole="">
+          <v:shape id="_x0000_i1091" type="#_x0000_t75" style="width:44.85pt;height:27.15pt" o:ole="">
             <v:imagedata r:id="rId142" o:title=""/>
           </v:shape>
-          <o:OLEObject Type="Embed" ProgID="Equation.DSMT4" ShapeID="_x0000_i1091" DrawAspect="Content" ObjectID="_1603542421" r:id="rId143"/>
+          <o:OLEObject Type="Embed" ProgID="Equation.DSMT4" ShapeID="_x0000_i1091" DrawAspect="Content" ObjectID="_1603644312" r:id="rId143"/>
         </w:object>
       </w:r>
       <w:r>
@@ -4921,10 +4921,10 @@
           <w:szCs w:val="21"/>
         </w:rPr>
         <w:object w:dxaOrig="200" w:dyaOrig="240">
-          <v:shape id="_x0000_i1092" type="#_x0000_t75" style="width:9.8pt;height:12.1pt" o:ole="">
+          <v:shape id="_x0000_i1092" type="#_x0000_t75" style="width:9.5pt;height:12.25pt" o:ole="">
             <v:imagedata r:id="rId144" o:title=""/>
           </v:shape>
-          <o:OLEObject Type="Embed" ProgID="Equation.DSMT4" ShapeID="_x0000_i1092" DrawAspect="Content" ObjectID="_1603542422" r:id="rId145"/>
+          <o:OLEObject Type="Embed" ProgID="Equation.DSMT4" ShapeID="_x0000_i1092" DrawAspect="Content" ObjectID="_1603644313" r:id="rId145"/>
         </w:object>
       </w:r>
       <w:r>
@@ -4951,10 +4951,10 @@
           <w:szCs w:val="21"/>
         </w:rPr>
         <w:object w:dxaOrig="400" w:dyaOrig="320">
-          <v:shape id="_x0000_i1093" type="#_x0000_t75" style="width:20.15pt;height:16.15pt" o:ole="">
+          <v:shape id="_x0000_i1093" type="#_x0000_t75" style="width:20.4pt;height:16.3pt" o:ole="">
             <v:imagedata r:id="rId146" o:title=""/>
           </v:shape>
-          <o:OLEObject Type="Embed" ProgID="Equation.DSMT4" ShapeID="_x0000_i1093" DrawAspect="Content" ObjectID="_1603542423" r:id="rId147"/>
+          <o:OLEObject Type="Embed" ProgID="Equation.DSMT4" ShapeID="_x0000_i1093" DrawAspect="Content" ObjectID="_1603644314" r:id="rId147"/>
         </w:object>
       </w:r>
       <w:r>
@@ -4989,10 +4989,10 @@
           <w:szCs w:val="21"/>
         </w:rPr>
         <w:object w:dxaOrig="6840" w:dyaOrig="620">
-          <v:shape id="_x0000_i1094" type="#_x0000_t75" style="width:342.15pt;height:31.1pt" o:ole="">
+          <v:shape id="_x0000_i1094" type="#_x0000_t75" style="width:342.35pt;height:31.25pt" o:ole="">
             <v:imagedata r:id="rId148" o:title=""/>
           </v:shape>
-          <o:OLEObject Type="Embed" ProgID="Equation.DSMT4" ShapeID="_x0000_i1094" DrawAspect="Content" ObjectID="_1603542424" r:id="rId149"/>
+          <o:OLEObject Type="Embed" ProgID="Equation.DSMT4" ShapeID="_x0000_i1094" DrawAspect="Content" ObjectID="_1603644315" r:id="rId149"/>
         </w:object>
       </w:r>
     </w:p>
@@ -5017,10 +5017,10 @@
           <w:position w:val="-10"/>
         </w:rPr>
         <w:object w:dxaOrig="460" w:dyaOrig="300">
-          <v:shape id="_x0000_i1095" type="#_x0000_t75" style="width:23.05pt;height:15pt" o:ole="">
+          <v:shape id="_x0000_i1095" type="#_x0000_t75" style="width:23.1pt;height:14.95pt" o:ole="">
             <v:imagedata r:id="rId150" o:title=""/>
           </v:shape>
-          <o:OLEObject Type="Embed" ProgID="Equation.DSMT4" ShapeID="_x0000_i1095" DrawAspect="Content" ObjectID="_1603542425" r:id="rId151"/>
+          <o:OLEObject Type="Embed" ProgID="Equation.DSMT4" ShapeID="_x0000_i1095" DrawAspect="Content" ObjectID="_1603644316" r:id="rId151"/>
         </w:object>
       </w:r>
       <w:r>
@@ -5050,10 +5050,10 @@
           <w:position w:val="-10"/>
         </w:rPr>
         <w:object w:dxaOrig="360" w:dyaOrig="300">
-          <v:shape id="_x0000_i1096" type="#_x0000_t75" style="width:17.85pt;height:15pt" o:ole="">
+          <v:shape id="_x0000_i1096" type="#_x0000_t75" style="width:17.65pt;height:14.95pt" o:ole="">
             <v:imagedata r:id="rId152" o:title=""/>
           </v:shape>
-          <o:OLEObject Type="Embed" ProgID="Equation.DSMT4" ShapeID="_x0000_i1096" DrawAspect="Content" ObjectID="_1603542426" r:id="rId153"/>
+          <o:OLEObject Type="Embed" ProgID="Equation.DSMT4" ShapeID="_x0000_i1096" DrawAspect="Content" ObjectID="_1603644317" r:id="rId153"/>
         </w:object>
       </w:r>
       <w:r>
@@ -5105,10 +5105,10 @@
           <w:szCs w:val="21"/>
         </w:rPr>
         <w:object w:dxaOrig="740" w:dyaOrig="300">
-          <v:shape id="_x0000_i1097" type="#_x0000_t75" style="width:36.85pt;height:15pt" o:ole="">
+          <v:shape id="_x0000_i1097" type="#_x0000_t75" style="width:36.7pt;height:14.95pt" o:ole="">
             <v:imagedata r:id="rId154" o:title=""/>
           </v:shape>
-          <o:OLEObject Type="Embed" ProgID="Equation.DSMT4" ShapeID="_x0000_i1097" DrawAspect="Content" ObjectID="_1603542427" r:id="rId155"/>
+          <o:OLEObject Type="Embed" ProgID="Equation.DSMT4" ShapeID="_x0000_i1097" DrawAspect="Content" ObjectID="_1603644318" r:id="rId155"/>
         </w:object>
       </w:r>
       <w:r>
@@ -5125,10 +5125,10 @@
           <w:szCs w:val="21"/>
         </w:rPr>
         <w:object w:dxaOrig="1020" w:dyaOrig="540">
-          <v:shape id="_x0000_i1098" type="#_x0000_t75" style="width:51.25pt;height:27.05pt" o:ole="">
+          <v:shape id="_x0000_i1098" type="#_x0000_t75" style="width:50.95pt;height:27.15pt" o:ole="">
             <v:imagedata r:id="rId156" o:title=""/>
           </v:shape>
-          <o:OLEObject Type="Embed" ProgID="Equation.DSMT4" ShapeID="_x0000_i1098" DrawAspect="Content" ObjectID="_1603542428" r:id="rId157"/>
+          <o:OLEObject Type="Embed" ProgID="Equation.DSMT4" ShapeID="_x0000_i1098" DrawAspect="Content" ObjectID="_1603644319" r:id="rId157"/>
         </w:object>
       </w:r>
       <w:r>
@@ -5152,10 +5152,10 @@
           <w:szCs w:val="21"/>
         </w:rPr>
         <w:object w:dxaOrig="440" w:dyaOrig="220">
-          <v:shape id="_x0000_i1099" type="#_x0000_t75" style="width:21.9pt;height:10.95pt" o:ole="">
+          <v:shape id="_x0000_i1099" type="#_x0000_t75" style="width:21.75pt;height:10.85pt" o:ole="">
             <v:imagedata r:id="rId158" o:title=""/>
           </v:shape>
-          <o:OLEObject Type="Embed" ProgID="Equation.DSMT4" ShapeID="_x0000_i1099" DrawAspect="Content" ObjectID="_1603542429" r:id="rId159"/>
+          <o:OLEObject Type="Embed" ProgID="Equation.DSMT4" ShapeID="_x0000_i1099" DrawAspect="Content" ObjectID="_1603644320" r:id="rId159"/>
         </w:object>
       </w:r>
       <w:r>
@@ -5179,10 +5179,10 @@
           <w:szCs w:val="21"/>
         </w:rPr>
         <w:object w:dxaOrig="780" w:dyaOrig="320">
-          <v:shape id="_x0000_i1100" type="#_x0000_t75" style="width:39.15pt;height:16.15pt" o:ole="">
+          <v:shape id="_x0000_i1100" type="#_x0000_t75" style="width:39.4pt;height:16.3pt" o:ole="">
             <v:imagedata r:id="rId160" o:title=""/>
           </v:shape>
-          <o:OLEObject Type="Embed" ProgID="Equation.DSMT4" ShapeID="_x0000_i1100" DrawAspect="Content" ObjectID="_1603542430" r:id="rId161"/>
+          <o:OLEObject Type="Embed" ProgID="Equation.DSMT4" ShapeID="_x0000_i1100" DrawAspect="Content" ObjectID="_1603644321" r:id="rId161"/>
         </w:object>
       </w:r>
       <w:r>
@@ -5199,10 +5199,10 @@
           <w:szCs w:val="21"/>
         </w:rPr>
         <w:object w:dxaOrig="740" w:dyaOrig="320">
-          <v:shape id="_x0000_i1101" type="#_x0000_t75" style="width:36.85pt;height:16.15pt" o:ole="">
+          <v:shape id="_x0000_i1101" type="#_x0000_t75" style="width:36.7pt;height:16.3pt" o:ole="">
             <v:imagedata r:id="rId162" o:title=""/>
           </v:shape>
-          <o:OLEObject Type="Embed" ProgID="Equation.DSMT4" ShapeID="_x0000_i1101" DrawAspect="Content" ObjectID="_1603542431" r:id="rId163"/>
+          <o:OLEObject Type="Embed" ProgID="Equation.DSMT4" ShapeID="_x0000_i1101" DrawAspect="Content" ObjectID="_1603644322" r:id="rId163"/>
         </w:object>
       </w:r>
       <w:r>
@@ -5219,10 +5219,10 @@
           <w:szCs w:val="21"/>
         </w:rPr>
         <w:object w:dxaOrig="1340" w:dyaOrig="300">
-          <v:shape id="_x0000_i1102" type="#_x0000_t75" style="width:66.8pt;height:15pt" o:ole="">
+          <v:shape id="_x0000_i1102" type="#_x0000_t75" style="width:66.55pt;height:14.95pt" o:ole="">
             <v:imagedata r:id="rId164" o:title=""/>
           </v:shape>
-          <o:OLEObject Type="Embed" ProgID="Equation.DSMT4" ShapeID="_x0000_i1102" DrawAspect="Content" ObjectID="_1603542432" r:id="rId165"/>
+          <o:OLEObject Type="Embed" ProgID="Equation.DSMT4" ShapeID="_x0000_i1102" DrawAspect="Content" ObjectID="_1603644323" r:id="rId165"/>
         </w:object>
       </w:r>
       <w:r>
@@ -5239,10 +5239,10 @@
           <w:szCs w:val="21"/>
         </w:rPr>
         <w:object w:dxaOrig="560" w:dyaOrig="320">
-          <v:shape id="_x0000_i1103" type="#_x0000_t75" style="width:28.2pt;height:16.15pt" o:ole="">
+          <v:shape id="_x0000_i1103" type="#_x0000_t75" style="width:28.55pt;height:16.3pt" o:ole="">
             <v:imagedata r:id="rId166" o:title=""/>
           </v:shape>
-          <o:OLEObject Type="Embed" ProgID="Equation.DSMT4" ShapeID="_x0000_i1103" DrawAspect="Content" ObjectID="_1603542433" r:id="rId167"/>
+          <o:OLEObject Type="Embed" ProgID="Equation.DSMT4" ShapeID="_x0000_i1103" DrawAspect="Content" ObjectID="_1603644324" r:id="rId167"/>
         </w:object>
       </w:r>
       <w:r>
@@ -5259,10 +5259,10 @@
           <w:szCs w:val="21"/>
         </w:rPr>
         <w:object w:dxaOrig="639" w:dyaOrig="279">
-          <v:shape id="_x0000_i1104" type="#_x0000_t75" style="width:31.7pt;height:13.8pt" o:ole="">
+          <v:shape id="_x0000_i1104" type="#_x0000_t75" style="width:31.9pt;height:13.6pt" o:ole="">
             <v:imagedata r:id="rId168" o:title=""/>
           </v:shape>
-          <o:OLEObject Type="Embed" ProgID="Equation.DSMT4" ShapeID="_x0000_i1104" DrawAspect="Content" ObjectID="_1603542434" r:id="rId169"/>
+          <o:OLEObject Type="Embed" ProgID="Equation.DSMT4" ShapeID="_x0000_i1104" DrawAspect="Content" ObjectID="_1603644325" r:id="rId169"/>
         </w:object>
       </w:r>
       <w:r>
@@ -5521,10 +5521,10 @@
           <w:szCs w:val="21"/>
         </w:rPr>
         <w:object w:dxaOrig="3360" w:dyaOrig="780">
-          <v:shape id="_x0000_i1105" type="#_x0000_t75" style="width:168.2pt;height:39.15pt" o:ole="">
+          <v:shape id="_x0000_i1105" type="#_x0000_t75" style="width:168.45pt;height:39.4pt" o:ole="">
             <v:imagedata r:id="rId171" o:title=""/>
           </v:shape>
-          <o:OLEObject Type="Embed" ProgID="Equation.DSMT4" ShapeID="_x0000_i1105" DrawAspect="Content" ObjectID="_1603542435" r:id="rId172"/>
+          <o:OLEObject Type="Embed" ProgID="Equation.DSMT4" ShapeID="_x0000_i1105" DrawAspect="Content" ObjectID="_1603644326" r:id="rId172"/>
         </w:object>
       </w:r>
     </w:p>
@@ -5549,10 +5549,10 @@
           <w:szCs w:val="21"/>
         </w:rPr>
         <w:object w:dxaOrig="220" w:dyaOrig="300">
-          <v:shape id="_x0000_i1106" type="#_x0000_t75" style="width:10.95pt;height:15pt" o:ole="">
+          <v:shape id="_x0000_i1106" type="#_x0000_t75" style="width:10.85pt;height:14.95pt" o:ole="">
             <v:imagedata r:id="rId173" o:title=""/>
           </v:shape>
-          <o:OLEObject Type="Embed" ProgID="Equation.DSMT4" ShapeID="_x0000_i1106" DrawAspect="Content" ObjectID="_1603542436" r:id="rId174"/>
+          <o:OLEObject Type="Embed" ProgID="Equation.DSMT4" ShapeID="_x0000_i1106" DrawAspect="Content" ObjectID="_1603644327" r:id="rId174"/>
         </w:object>
       </w:r>
       <w:r>
@@ -5569,10 +5569,10 @@
           <w:szCs w:val="21"/>
         </w:rPr>
         <w:object w:dxaOrig="380" w:dyaOrig="300">
-          <v:shape id="_x0000_i1107" type="#_x0000_t75" style="width:19pt;height:15pt" o:ole="">
+          <v:shape id="_x0000_i1107" type="#_x0000_t75" style="width:19pt;height:14.95pt" o:ole="">
             <v:imagedata r:id="rId175" o:title=""/>
           </v:shape>
-          <o:OLEObject Type="Embed" ProgID="Equation.DSMT4" ShapeID="_x0000_i1107" DrawAspect="Content" ObjectID="_1603542437" r:id="rId176"/>
+          <o:OLEObject Type="Embed" ProgID="Equation.DSMT4" ShapeID="_x0000_i1107" DrawAspect="Content" ObjectID="_1603644328" r:id="rId176"/>
         </w:object>
       </w:r>
       <w:r>
@@ -5589,10 +5589,10 @@
           <w:szCs w:val="21"/>
         </w:rPr>
         <w:object w:dxaOrig="360" w:dyaOrig="300">
-          <v:shape id="_x0000_i1108" type="#_x0000_t75" style="width:17.85pt;height:15pt" o:ole="">
+          <v:shape id="_x0000_i1108" type="#_x0000_t75" style="width:17.65pt;height:14.95pt" o:ole="">
             <v:imagedata r:id="rId177" o:title=""/>
           </v:shape>
-          <o:OLEObject Type="Embed" ProgID="Equation.DSMT4" ShapeID="_x0000_i1108" DrawAspect="Content" ObjectID="_1603542438" r:id="rId178"/>
+          <o:OLEObject Type="Embed" ProgID="Equation.DSMT4" ShapeID="_x0000_i1108" DrawAspect="Content" ObjectID="_1603644329" r:id="rId178"/>
         </w:object>
       </w:r>
       <w:r>
@@ -5609,10 +5609,10 @@
           <w:szCs w:val="21"/>
         </w:rPr>
         <w:object w:dxaOrig="440" w:dyaOrig="600">
-          <v:shape id="_x0000_i1109" type="#_x0000_t75" style="width:21.9pt;height:29.95pt" o:ole="">
+          <v:shape id="_x0000_i1109" type="#_x0000_t75" style="width:21.75pt;height:29.9pt" o:ole="">
             <v:imagedata r:id="rId179" o:title=""/>
           </v:shape>
-          <o:OLEObject Type="Embed" ProgID="Equation.DSMT4" ShapeID="_x0000_i1109" DrawAspect="Content" ObjectID="_1603542439" r:id="rId180"/>
+          <o:OLEObject Type="Embed" ProgID="Equation.DSMT4" ShapeID="_x0000_i1109" DrawAspect="Content" ObjectID="_1603644330" r:id="rId180"/>
         </w:object>
       </w:r>
       <w:r>
@@ -5636,10 +5636,10 @@
           <w:szCs w:val="21"/>
         </w:rPr>
         <w:object w:dxaOrig="320" w:dyaOrig="240">
-          <v:shape id="_x0000_i1110" type="#_x0000_t75" style="width:16.15pt;height:12.1pt" o:ole="">
+          <v:shape id="_x0000_i1110" type="#_x0000_t75" style="width:16.3pt;height:12.25pt" o:ole="">
             <v:imagedata r:id="rId181" o:title=""/>
           </v:shape>
-          <o:OLEObject Type="Embed" ProgID="Equation.DSMT4" ShapeID="_x0000_i1110" DrawAspect="Content" ObjectID="_1603542440" r:id="rId182"/>
+          <o:OLEObject Type="Embed" ProgID="Equation.DSMT4" ShapeID="_x0000_i1110" DrawAspect="Content" ObjectID="_1603644331" r:id="rId182"/>
         </w:object>
       </w:r>
       <w:r>
@@ -5656,10 +5656,10 @@
           <w:szCs w:val="21"/>
         </w:rPr>
         <w:object w:dxaOrig="560" w:dyaOrig="300">
-          <v:shape id="_x0000_i1111" type="#_x0000_t75" style="width:28.2pt;height:15pt" o:ole="">
+          <v:shape id="_x0000_i1111" type="#_x0000_t75" style="width:28.55pt;height:14.95pt" o:ole="">
             <v:imagedata r:id="rId183" o:title=""/>
           </v:shape>
-          <o:OLEObject Type="Embed" ProgID="Equation.DSMT4" ShapeID="_x0000_i1111" DrawAspect="Content" ObjectID="_1603542441" r:id="rId184"/>
+          <o:OLEObject Type="Embed" ProgID="Equation.DSMT4" ShapeID="_x0000_i1111" DrawAspect="Content" ObjectID="_1603644332" r:id="rId184"/>
         </w:object>
       </w:r>
       <w:r>
@@ -5690,10 +5690,10 @@
           <w:szCs w:val="21"/>
         </w:rPr>
         <w:object w:dxaOrig="380" w:dyaOrig="300">
-          <v:shape id="_x0000_i1112" type="#_x0000_t75" style="width:19pt;height:15pt" o:ole="">
+          <v:shape id="_x0000_i1112" type="#_x0000_t75" style="width:19pt;height:14.95pt" o:ole="">
             <v:imagedata r:id="rId175" o:title=""/>
           </v:shape>
-          <o:OLEObject Type="Embed" ProgID="Equation.DSMT4" ShapeID="_x0000_i1112" DrawAspect="Content" ObjectID="_1603542442" r:id="rId185"/>
+          <o:OLEObject Type="Embed" ProgID="Equation.DSMT4" ShapeID="_x0000_i1112" DrawAspect="Content" ObjectID="_1603644333" r:id="rId185"/>
         </w:object>
       </w:r>
       <w:r>
@@ -5710,10 +5710,10 @@
           <w:szCs w:val="21"/>
         </w:rPr>
         <w:object w:dxaOrig="880" w:dyaOrig="700">
-          <v:shape id="_x0000_i1113" type="#_x0000_t75" style="width:43.8pt;height:35.15pt" o:ole="">
+          <v:shape id="_x0000_i1113" type="#_x0000_t75" style="width:43.45pt;height:35.3pt" o:ole="">
             <v:imagedata r:id="rId186" o:title=""/>
           </v:shape>
-          <o:OLEObject Type="Embed" ProgID="Equation.DSMT4" ShapeID="_x0000_i1113" DrawAspect="Content" ObjectID="_1603542443" r:id="rId187"/>
+          <o:OLEObject Type="Embed" ProgID="Equation.DSMT4" ShapeID="_x0000_i1113" DrawAspect="Content" ObjectID="_1603644334" r:id="rId187"/>
         </w:object>
       </w:r>
       <w:r>
@@ -5730,10 +5730,10 @@
           <w:szCs w:val="21"/>
         </w:rPr>
         <w:object w:dxaOrig="180" w:dyaOrig="240">
-          <v:shape id="_x0000_i1114" type="#_x0000_t75" style="width:9.2pt;height:12.1pt" o:ole="">
+          <v:shape id="_x0000_i1114" type="#_x0000_t75" style="width:9.5pt;height:12.25pt" o:ole="">
             <v:imagedata r:id="rId188" o:title=""/>
           </v:shape>
-          <o:OLEObject Type="Embed" ProgID="Equation.DSMT4" ShapeID="_x0000_i1114" DrawAspect="Content" ObjectID="_1603542444" r:id="rId189"/>
+          <o:OLEObject Type="Embed" ProgID="Equation.DSMT4" ShapeID="_x0000_i1114" DrawAspect="Content" ObjectID="_1603644335" r:id="rId189"/>
         </w:object>
       </w:r>
       <w:r>
@@ -5820,10 +5820,10 @@
           <w:szCs w:val="21"/>
         </w:rPr>
         <w:object w:dxaOrig="1300" w:dyaOrig="300">
-          <v:shape id="_x0000_i1115" type="#_x0000_t75" style="width:65.1pt;height:15pt" o:ole="">
+          <v:shape id="_x0000_i1115" type="#_x0000_t75" style="width:65.2pt;height:14.95pt" o:ole="">
             <v:imagedata r:id="rId190" o:title=""/>
           </v:shape>
-          <o:OLEObject Type="Embed" ProgID="Equation.DSMT4" ShapeID="_x0000_i1115" DrawAspect="Content" ObjectID="_1603542445" r:id="rId191"/>
+          <o:OLEObject Type="Embed" ProgID="Equation.DSMT4" ShapeID="_x0000_i1115" DrawAspect="Content" ObjectID="_1603644336" r:id="rId191"/>
         </w:object>
       </w:r>
       <w:r>
@@ -5840,10 +5840,10 @@
           <w:szCs w:val="21"/>
         </w:rPr>
         <w:object w:dxaOrig="380" w:dyaOrig="279">
-          <v:shape id="_x0000_i1116" type="#_x0000_t75" style="width:19pt;height:13.8pt" o:ole="">
+          <v:shape id="_x0000_i1116" type="#_x0000_t75" style="width:19pt;height:13.6pt" o:ole="">
             <v:imagedata r:id="rId192" o:title=""/>
           </v:shape>
-          <o:OLEObject Type="Embed" ProgID="Equation.DSMT4" ShapeID="_x0000_i1116" DrawAspect="Content" ObjectID="_1603542446" r:id="rId193"/>
+          <o:OLEObject Type="Embed" ProgID="Equation.DSMT4" ShapeID="_x0000_i1116" DrawAspect="Content" ObjectID="_1603644337" r:id="rId193"/>
         </w:object>
       </w:r>
       <w:r>
@@ -5874,10 +5874,10 @@
           <w:szCs w:val="21"/>
         </w:rPr>
         <w:object w:dxaOrig="1300" w:dyaOrig="300">
-          <v:shape id="_x0000_i1117" type="#_x0000_t75" style="width:65.1pt;height:15pt" o:ole="">
+          <v:shape id="_x0000_i1117" type="#_x0000_t75" style="width:65.2pt;height:14.95pt" o:ole="">
             <v:imagedata r:id="rId194" o:title=""/>
           </v:shape>
-          <o:OLEObject Type="Embed" ProgID="Equation.DSMT4" ShapeID="_x0000_i1117" DrawAspect="Content" ObjectID="_1603542447" r:id="rId195"/>
+          <o:OLEObject Type="Embed" ProgID="Equation.DSMT4" ShapeID="_x0000_i1117" DrawAspect="Content" ObjectID="_1603644338" r:id="rId195"/>
         </w:object>
       </w:r>
       <w:r>
@@ -5894,10 +5894,10 @@
           <w:szCs w:val="21"/>
         </w:rPr>
         <w:object w:dxaOrig="400" w:dyaOrig="279">
-          <v:shape id="_x0000_i1118" type="#_x0000_t75" style="width:20.15pt;height:13.8pt" o:ole="">
+          <v:shape id="_x0000_i1118" type="#_x0000_t75" style="width:20.4pt;height:13.6pt" o:ole="">
             <v:imagedata r:id="rId196" o:title=""/>
           </v:shape>
-          <o:OLEObject Type="Embed" ProgID="Equation.DSMT4" ShapeID="_x0000_i1118" DrawAspect="Content" ObjectID="_1603542448" r:id="rId197"/>
+          <o:OLEObject Type="Embed" ProgID="Equation.DSMT4" ShapeID="_x0000_i1118" DrawAspect="Content" ObjectID="_1603644339" r:id="rId197"/>
         </w:object>
       </w:r>
       <w:r>
@@ -6191,10 +6191,10 @@
           <w:szCs w:val="21"/>
         </w:rPr>
         <w:object w:dxaOrig="3760" w:dyaOrig="340">
-          <v:shape id="_x0000_i1119" type="#_x0000_t75" style="width:187.8pt;height:17.3pt" o:ole="">
+          <v:shape id="_x0000_i1119" type="#_x0000_t75" style="width:188.15pt;height:17pt" o:ole="">
             <v:imagedata r:id="rId198" o:title=""/>
           </v:shape>
-          <o:OLEObject Type="Embed" ProgID="Equation.DSMT4" ShapeID="_x0000_i1119" DrawAspect="Content" ObjectID="_1603542449" r:id="rId199"/>
+          <o:OLEObject Type="Embed" ProgID="Equation.DSMT4" ShapeID="_x0000_i1119" DrawAspect="Content" ObjectID="_1603644340" r:id="rId199"/>
         </w:object>
       </w:r>
     </w:p>
@@ -6219,10 +6219,10 @@
           <w:szCs w:val="21"/>
         </w:rPr>
         <w:object w:dxaOrig="600" w:dyaOrig="300">
-          <v:shape id="_x0000_i1120" type="#_x0000_t75" style="width:29.95pt;height:15pt" o:ole="">
+          <v:shape id="_x0000_i1120" type="#_x0000_t75" style="width:29.9pt;height:14.95pt" o:ole="">
             <v:imagedata r:id="rId200" o:title=""/>
           </v:shape>
-          <o:OLEObject Type="Embed" ProgID="Equation.DSMT4" ShapeID="_x0000_i1120" DrawAspect="Content" ObjectID="_1603542450" r:id="rId201"/>
+          <o:OLEObject Type="Embed" ProgID="Equation.DSMT4" ShapeID="_x0000_i1120" DrawAspect="Content" ObjectID="_1603644341" r:id="rId201"/>
         </w:object>
       </w:r>
       <w:r>
@@ -6239,10 +6239,10 @@
           <w:szCs w:val="21"/>
         </w:rPr>
         <w:object w:dxaOrig="560" w:dyaOrig="300">
-          <v:shape id="_x0000_i1121" type="#_x0000_t75" style="width:28.2pt;height:15pt" o:ole="">
+          <v:shape id="_x0000_i1121" type="#_x0000_t75" style="width:28.55pt;height:14.95pt" o:ole="">
             <v:imagedata r:id="rId202" o:title=""/>
           </v:shape>
-          <o:OLEObject Type="Embed" ProgID="Equation.DSMT4" ShapeID="_x0000_i1121" DrawAspect="Content" ObjectID="_1603542451" r:id="rId203"/>
+          <o:OLEObject Type="Embed" ProgID="Equation.DSMT4" ShapeID="_x0000_i1121" DrawAspect="Content" ObjectID="_1603644342" r:id="rId203"/>
         </w:object>
       </w:r>
       <w:r>
@@ -6259,10 +6259,10 @@
           <w:szCs w:val="21"/>
         </w:rPr>
         <w:object w:dxaOrig="320" w:dyaOrig="220">
-          <v:shape id="_x0000_i1122" type="#_x0000_t75" style="width:16.15pt;height:10.95pt" o:ole="">
+          <v:shape id="_x0000_i1122" type="#_x0000_t75" style="width:16.3pt;height:10.85pt" o:ole="">
             <v:imagedata r:id="rId204" o:title=""/>
           </v:shape>
-          <o:OLEObject Type="Embed" ProgID="Equation.DSMT4" ShapeID="_x0000_i1122" DrawAspect="Content" ObjectID="_1603542452" r:id="rId205"/>
+          <o:OLEObject Type="Embed" ProgID="Equation.DSMT4" ShapeID="_x0000_i1122" DrawAspect="Content" ObjectID="_1603644343" r:id="rId205"/>
         </w:object>
       </w:r>
       <w:r>
@@ -6279,10 +6279,10 @@
           <w:szCs w:val="21"/>
         </w:rPr>
         <w:object w:dxaOrig="360" w:dyaOrig="300">
-          <v:shape id="_x0000_i1123" type="#_x0000_t75" style="width:17.85pt;height:15pt" o:ole="">
+          <v:shape id="_x0000_i1123" type="#_x0000_t75" style="width:17.65pt;height:14.95pt" o:ole="">
             <v:imagedata r:id="rId206" o:title=""/>
           </v:shape>
-          <o:OLEObject Type="Embed" ProgID="Equation.DSMT4" ShapeID="_x0000_i1123" DrawAspect="Content" ObjectID="_1603542453" r:id="rId207"/>
+          <o:OLEObject Type="Embed" ProgID="Equation.DSMT4" ShapeID="_x0000_i1123" DrawAspect="Content" ObjectID="_1603644344" r:id="rId207"/>
         </w:object>
       </w:r>
       <w:r>
@@ -6299,10 +6299,10 @@
           <w:szCs w:val="21"/>
         </w:rPr>
         <w:object w:dxaOrig="380" w:dyaOrig="300">
-          <v:shape id="_x0000_i1124" type="#_x0000_t75" style="width:19pt;height:15pt" o:ole="">
+          <v:shape id="_x0000_i1124" type="#_x0000_t75" style="width:19pt;height:14.95pt" o:ole="">
             <v:imagedata r:id="rId208" o:title=""/>
           </v:shape>
-          <o:OLEObject Type="Embed" ProgID="Equation.DSMT4" ShapeID="_x0000_i1124" DrawAspect="Content" ObjectID="_1603542454" r:id="rId209"/>
+          <o:OLEObject Type="Embed" ProgID="Equation.DSMT4" ShapeID="_x0000_i1124" DrawAspect="Content" ObjectID="_1603644345" r:id="rId209"/>
         </w:object>
       </w:r>
       <w:r>
@@ -6319,10 +6319,10 @@
           <w:szCs w:val="21"/>
         </w:rPr>
         <w:object w:dxaOrig="499" w:dyaOrig="240">
-          <v:shape id="_x0000_i1125" type="#_x0000_t75" style="width:24.75pt;height:12.1pt" o:ole="">
+          <v:shape id="_x0000_i1125" type="#_x0000_t75" style="width:24.45pt;height:12.25pt" o:ole="">
             <v:imagedata r:id="rId210" o:title=""/>
           </v:shape>
-          <o:OLEObject Type="Embed" ProgID="Equation.DSMT4" ShapeID="_x0000_i1125" DrawAspect="Content" ObjectID="_1603542455" r:id="rId211"/>
+          <o:OLEObject Type="Embed" ProgID="Equation.DSMT4" ShapeID="_x0000_i1125" DrawAspect="Content" ObjectID="_1603644346" r:id="rId211"/>
         </w:object>
       </w:r>
       <w:r>
@@ -6361,10 +6361,10 @@
           <w:szCs w:val="21"/>
         </w:rPr>
         <w:object w:dxaOrig="320" w:dyaOrig="220">
-          <v:shape id="_x0000_i1126" type="#_x0000_t75" style="width:16.15pt;height:10.95pt" o:ole="">
+          <v:shape id="_x0000_i1126" type="#_x0000_t75" style="width:16.3pt;height:10.85pt" o:ole="">
             <v:imagedata r:id="rId204" o:title=""/>
           </v:shape>
-          <o:OLEObject Type="Embed" ProgID="Equation.DSMT4" ShapeID="_x0000_i1126" DrawAspect="Content" ObjectID="_1603542456" r:id="rId212"/>
+          <o:OLEObject Type="Embed" ProgID="Equation.DSMT4" ShapeID="_x0000_i1126" DrawAspect="Content" ObjectID="_1603644347" r:id="rId212"/>
         </w:object>
       </w:r>
       <w:r>
@@ -6390,10 +6390,10 @@
           <w:szCs w:val="21"/>
         </w:rPr>
         <w:object w:dxaOrig="6140" w:dyaOrig="380">
-          <v:shape id="_x0000_i1127" type="#_x0000_t75" style="width:306.45pt;height:19pt" o:ole="">
+          <v:shape id="_x0000_i1127" type="#_x0000_t75" style="width:306.35pt;height:19pt" o:ole="">
             <v:imagedata r:id="rId213" o:title=""/>
           </v:shape>
-          <o:OLEObject Type="Embed" ProgID="Equation.DSMT4" ShapeID="_x0000_i1127" DrawAspect="Content" ObjectID="_1603542457" r:id="rId214"/>
+          <o:OLEObject Type="Embed" ProgID="Equation.DSMT4" ShapeID="_x0000_i1127" DrawAspect="Content" ObjectID="_1603644348" r:id="rId214"/>
         </w:object>
       </w:r>
     </w:p>
@@ -6418,10 +6418,10 @@
           <w:szCs w:val="21"/>
         </w:rPr>
         <w:object w:dxaOrig="440" w:dyaOrig="260">
-          <v:shape id="_x0000_i1128" type="#_x0000_t75" style="width:21.9pt;height:12.65pt" o:ole="">
+          <v:shape id="_x0000_i1128" type="#_x0000_t75" style="width:21.75pt;height:12.9pt" o:ole="">
             <v:imagedata r:id="rId215" o:title=""/>
           </v:shape>
-          <o:OLEObject Type="Embed" ProgID="Equation.DSMT4" ShapeID="_x0000_i1128" DrawAspect="Content" ObjectID="_1603542458" r:id="rId216"/>
+          <o:OLEObject Type="Embed" ProgID="Equation.DSMT4" ShapeID="_x0000_i1128" DrawAspect="Content" ObjectID="_1603644349" r:id="rId216"/>
         </w:object>
       </w:r>
       <w:r>
@@ -6452,10 +6452,10 @@
           <w:szCs w:val="21"/>
         </w:rPr>
         <w:object w:dxaOrig="220" w:dyaOrig="300">
-          <v:shape id="_x0000_i1129" type="#_x0000_t75" style="width:10.95pt;height:15pt" o:ole="">
+          <v:shape id="_x0000_i1129" type="#_x0000_t75" style="width:10.85pt;height:14.95pt" o:ole="">
             <v:imagedata r:id="rId217" o:title=""/>
           </v:shape>
-          <o:OLEObject Type="Embed" ProgID="Equation.DSMT4" ShapeID="_x0000_i1129" DrawAspect="Content" ObjectID="_1603542459" r:id="rId218"/>
+          <o:OLEObject Type="Embed" ProgID="Equation.DSMT4" ShapeID="_x0000_i1129" DrawAspect="Content" ObjectID="_1603644350" r:id="rId218"/>
         </w:object>
       </w:r>
       <w:r>
@@ -6486,10 +6486,10 @@
           <w:szCs w:val="21"/>
         </w:rPr>
         <w:object w:dxaOrig="220" w:dyaOrig="220">
-          <v:shape id="_x0000_i1130" type="#_x0000_t75" style="width:10.95pt;height:10.95pt" o:ole="">
+          <v:shape id="_x0000_i1130" type="#_x0000_t75" style="width:10.85pt;height:10.85pt" o:ole="">
             <v:imagedata r:id="rId219" o:title=""/>
           </v:shape>
-          <o:OLEObject Type="Embed" ProgID="Equation.DSMT4" ShapeID="_x0000_i1130" DrawAspect="Content" ObjectID="_1603542460" r:id="rId220"/>
+          <o:OLEObject Type="Embed" ProgID="Equation.DSMT4" ShapeID="_x0000_i1130" DrawAspect="Content" ObjectID="_1603644351" r:id="rId220"/>
         </w:object>
       </w:r>
       <w:r>
@@ -6689,10 +6689,10 @@
           <w:szCs w:val="21"/>
         </w:rPr>
         <w:object w:dxaOrig="2580" w:dyaOrig="780">
-          <v:shape id="_x0000_i1131" type="#_x0000_t75" style="width:129pt;height:39.15pt" o:ole="">
+          <v:shape id="_x0000_i1131" type="#_x0000_t75" style="width:129.05pt;height:39.4pt" o:ole="">
             <v:imagedata r:id="rId221" o:title=""/>
           </v:shape>
-          <o:OLEObject Type="Embed" ProgID="Equation.DSMT4" ShapeID="_x0000_i1131" DrawAspect="Content" ObjectID="_1603542461" r:id="rId222"/>
+          <o:OLEObject Type="Embed" ProgID="Equation.DSMT4" ShapeID="_x0000_i1131" DrawAspect="Content" ObjectID="_1603644352" r:id="rId222"/>
         </w:object>
       </w:r>
     </w:p>
@@ -6717,10 +6717,10 @@
           <w:szCs w:val="21"/>
         </w:rPr>
         <w:object w:dxaOrig="200" w:dyaOrig="240">
-          <v:shape id="_x0000_i1132" type="#_x0000_t75" style="width:10.35pt;height:11.5pt" o:ole="">
+          <v:shape id="_x0000_i1132" type="#_x0000_t75" style="width:10.2pt;height:11.55pt" o:ole="">
             <v:imagedata r:id="rId223" o:title=""/>
           </v:shape>
-          <o:OLEObject Type="Embed" ProgID="Equation.DSMT4" ShapeID="_x0000_i1132" DrawAspect="Content" ObjectID="_1603542462" r:id="rId224"/>
+          <o:OLEObject Type="Embed" ProgID="Equation.DSMT4" ShapeID="_x0000_i1132" DrawAspect="Content" ObjectID="_1603644353" r:id="rId224"/>
         </w:object>
       </w:r>
       <w:r>
@@ -6738,10 +6738,10 @@
           <w:lang w:val="en-GB"/>
         </w:rPr>
         <w:object w:dxaOrig="1100" w:dyaOrig="320">
-          <v:shape id="_x0000_i1133" type="#_x0000_t75" style="width:54.7pt;height:16.15pt" o:ole="">
+          <v:shape id="_x0000_i1133" type="#_x0000_t75" style="width:55pt;height:16.3pt" o:ole="">
             <v:imagedata r:id="rId103" o:title=""/>
           </v:shape>
-          <o:OLEObject Type="Embed" ProgID="Equation.DSMT4" ShapeID="_x0000_i1133" DrawAspect="Content" ObjectID="_1603542463" r:id="rId225"/>
+          <o:OLEObject Type="Embed" ProgID="Equation.DSMT4" ShapeID="_x0000_i1133" DrawAspect="Content" ObjectID="_1603644354" r:id="rId225"/>
         </w:object>
       </w:r>
       <w:r>
@@ -6759,10 +6759,10 @@
           <w:szCs w:val="21"/>
         </w:rPr>
         <w:object w:dxaOrig="380" w:dyaOrig="300">
-          <v:shape id="_x0000_i1134" type="#_x0000_t75" style="width:19pt;height:15pt" o:ole="">
+          <v:shape id="_x0000_i1134" type="#_x0000_t75" style="width:19pt;height:14.95pt" o:ole="">
             <v:imagedata r:id="rId124" o:title=""/>
           </v:shape>
-          <o:OLEObject Type="Embed" ProgID="Equation.DSMT4" ShapeID="_x0000_i1134" DrawAspect="Content" ObjectID="_1603542464" r:id="rId226"/>
+          <o:OLEObject Type="Embed" ProgID="Equation.DSMT4" ShapeID="_x0000_i1134" DrawAspect="Content" ObjectID="_1603644355" r:id="rId226"/>
         </w:object>
       </w:r>
       <w:r>
@@ -6779,10 +6779,10 @@
           <w:szCs w:val="21"/>
         </w:rPr>
         <w:object w:dxaOrig="279" w:dyaOrig="300">
-          <v:shape id="_x0000_i1135" type="#_x0000_t75" style="width:13.8pt;height:15pt" o:ole="">
+          <v:shape id="_x0000_i1135" type="#_x0000_t75" style="width:13.6pt;height:14.95pt" o:ole="">
             <v:imagedata r:id="rId126" o:title=""/>
           </v:shape>
-          <o:OLEObject Type="Embed" ProgID="Equation.DSMT4" ShapeID="_x0000_i1135" DrawAspect="Content" ObjectID="_1603542465" r:id="rId227"/>
+          <o:OLEObject Type="Embed" ProgID="Equation.DSMT4" ShapeID="_x0000_i1135" DrawAspect="Content" ObjectID="_1603644356" r:id="rId227"/>
         </w:object>
       </w:r>
       <w:r>
@@ -6806,10 +6806,10 @@
           <w:szCs w:val="21"/>
         </w:rPr>
         <w:object w:dxaOrig="780" w:dyaOrig="320">
-          <v:shape id="_x0000_i1136" type="#_x0000_t75" style="width:39.15pt;height:16.15pt" o:ole="">
+          <v:shape id="_x0000_i1136" type="#_x0000_t75" style="width:39.4pt;height:16.3pt" o:ole="">
             <v:imagedata r:id="rId228" o:title=""/>
           </v:shape>
-          <o:OLEObject Type="Embed" ProgID="Equation.DSMT4" ShapeID="_x0000_i1136" DrawAspect="Content" ObjectID="_1603542466" r:id="rId229"/>
+          <o:OLEObject Type="Embed" ProgID="Equation.DSMT4" ShapeID="_x0000_i1136" DrawAspect="Content" ObjectID="_1603644357" r:id="rId229"/>
         </w:object>
       </w:r>
       <w:r>
@@ -6826,10 +6826,10 @@
           <w:szCs w:val="21"/>
         </w:rPr>
         <w:object w:dxaOrig="859" w:dyaOrig="300">
-          <v:shape id="_x0000_i1137" type="#_x0000_t75" style="width:42.6pt;height:15pt" o:ole="">
+          <v:shape id="_x0000_i1137" type="#_x0000_t75" style="width:42.8pt;height:14.95pt" o:ole="">
             <v:imagedata r:id="rId230" o:title=""/>
           </v:shape>
-          <o:OLEObject Type="Embed" ProgID="Equation.DSMT4" ShapeID="_x0000_i1137" DrawAspect="Content" ObjectID="_1603542467" r:id="rId231"/>
+          <o:OLEObject Type="Embed" ProgID="Equation.DSMT4" ShapeID="_x0000_i1137" DrawAspect="Content" ObjectID="_1603644358" r:id="rId231"/>
         </w:object>
       </w:r>
       <w:r>
@@ -6860,10 +6860,10 @@
           <w:szCs w:val="21"/>
         </w:rPr>
         <w:object w:dxaOrig="480" w:dyaOrig="320">
-          <v:shape id="_x0000_i1138" type="#_x0000_t75" style="width:24.2pt;height:16.15pt" o:ole="">
+          <v:shape id="_x0000_i1138" type="#_x0000_t75" style="width:24.45pt;height:16.3pt" o:ole="">
             <v:imagedata r:id="rId232" o:title=""/>
           </v:shape>
-          <o:OLEObject Type="Embed" ProgID="Equation.DSMT4" ShapeID="_x0000_i1138" DrawAspect="Content" ObjectID="_1603542468" r:id="rId233"/>
+          <o:OLEObject Type="Embed" ProgID="Equation.DSMT4" ShapeID="_x0000_i1138" DrawAspect="Content" ObjectID="_1603644359" r:id="rId233"/>
         </w:object>
       </w:r>
       <w:r>
@@ -8036,19 +8036,19 @@
         <w:t>。</w:t>
       </w:r>
     </w:p>
-    <w:bookmarkStart w:id="0" w:name="_MON_1237808930"/>
-    <w:bookmarkStart w:id="1" w:name="_MON_1237808987"/>
-    <w:bookmarkStart w:id="2" w:name="_MON_1283167519"/>
-    <w:bookmarkStart w:id="3" w:name="_MON_1237794552"/>
-    <w:bookmarkStart w:id="4" w:name="_MON_1237794733"/>
-    <w:bookmarkStart w:id="5" w:name="_MON_1237794794"/>
+    <w:bookmarkStart w:id="0" w:name="_MON_1283167519"/>
+    <w:bookmarkStart w:id="1" w:name="_MON_1237794552"/>
+    <w:bookmarkStart w:id="2" w:name="_MON_1237794733"/>
+    <w:bookmarkStart w:id="3" w:name="_MON_1237794794"/>
+    <w:bookmarkStart w:id="4" w:name="_MON_1237794848"/>
+    <w:bookmarkStart w:id="5" w:name="_MON_1237808930"/>
     <w:bookmarkEnd w:id="0"/>
     <w:bookmarkEnd w:id="1"/>
     <w:bookmarkEnd w:id="2"/>
     <w:bookmarkEnd w:id="3"/>
     <w:bookmarkEnd w:id="4"/>
     <w:bookmarkEnd w:id="5"/>
-    <w:bookmarkStart w:id="6" w:name="_MON_1237794848"/>
+    <w:bookmarkStart w:id="6" w:name="_MON_1237808987"/>
     <w:bookmarkEnd w:id="6"/>
     <w:p>
       <w:pPr>
@@ -8062,10 +8062,10 @@
           <w:rFonts w:ascii="Times New Roman" w:hAnsi="Times New Roman" w:cs="Times New Roman"/>
         </w:rPr>
         <w:object w:dxaOrig="9715" w:dyaOrig="3434">
-          <v:shape id="_x0000_i1139" type="#_x0000_t75" style="width:415.3pt;height:146.9pt" o:ole="">
+          <v:shape id="_x0000_i1139" type="#_x0000_t75" style="width:415pt;height:146.7pt" o:ole="">
             <v:imagedata r:id="rId235" o:title=""/>
           </v:shape>
-          <o:OLEObject Type="Embed" ProgID="Word.Picture.8" ShapeID="_x0000_i1139" DrawAspect="Content" ObjectID="_1603542469" r:id="rId236"/>
+          <o:OLEObject Type="Embed" ProgID="Word.Picture.8" ShapeID="_x0000_i1139" DrawAspect="Content" ObjectID="_1603644360" r:id="rId236"/>
         </w:object>
       </w:r>
     </w:p>
@@ -8223,10 +8223,10 @@
           <w:position w:val="-12"/>
         </w:rPr>
         <w:object w:dxaOrig="279" w:dyaOrig="320">
-          <v:shape id="_x0000_i1140" type="#_x0000_t75" style="width:14.4pt;height:16.15pt" o:ole="">
+          <v:shape id="_x0000_i1140" type="#_x0000_t75" style="width:14.25pt;height:16.3pt" o:ole="">
             <v:imagedata r:id="rId39" o:title=""/>
           </v:shape>
-          <o:OLEObject Type="Embed" ProgID="Equation.DSMT4" ShapeID="_x0000_i1140" DrawAspect="Content" ObjectID="_1603542470" r:id="rId237"/>
+          <o:OLEObject Type="Embed" ProgID="Equation.DSMT4" ShapeID="_x0000_i1140" DrawAspect="Content" ObjectID="_1603644361" r:id="rId237"/>
         </w:object>
       </w:r>
       <w:r>
@@ -8360,10 +8360,10 @@
           <w:rFonts w:ascii="Times New Roman" w:hAnsi="Times New Roman" w:cs="Times New Roman"/>
         </w:rPr>
         <w:object w:dxaOrig="10666" w:dyaOrig="13801">
-          <v:shape id="_x0000_i1149" type="#_x0000_t75" style="width:414.7pt;height:536.85pt" o:ole="">
+          <v:shape id="_x0000_i1141" type="#_x0000_t75" style="width:415pt;height:536.6pt" o:ole="">
             <v:imagedata r:id="rId238" o:title=""/>
           </v:shape>
-          <o:OLEObject Type="Embed" ProgID="Visio.Drawing.15" ShapeID="_x0000_i1149" DrawAspect="Content" ObjectID="_1603542471" r:id="rId239"/>
+          <o:OLEObject Type="Embed" ProgID="Visio.Drawing.15" ShapeID="_x0000_i1141" DrawAspect="Content" ObjectID="_1603644362" r:id="rId239"/>
         </w:object>
       </w:r>
     </w:p>
@@ -8537,10 +8537,10 @@
           <w:szCs w:val="21"/>
         </w:rPr>
         <w:object w:dxaOrig="1540" w:dyaOrig="380">
-          <v:shape id="_x0000_i1150" type="#_x0000_t75" style="width:77.2pt;height:19pt" o:ole="">
+          <v:shape id="_x0000_i1142" type="#_x0000_t75" style="width:77.45pt;height:19pt" o:ole="">
             <v:imagedata r:id="rId240" o:title=""/>
           </v:shape>
-          <o:OLEObject Type="Embed" ProgID="Equation.DSMT4" ShapeID="_x0000_i1150" DrawAspect="Content" ObjectID="_1603542472" r:id="rId241"/>
+          <o:OLEObject Type="Embed" ProgID="Equation.DSMT4" ShapeID="_x0000_i1142" DrawAspect="Content" ObjectID="_1603644363" r:id="rId241"/>
         </w:object>
       </w:r>
       <w:r>
@@ -8557,10 +8557,10 @@
           <w:szCs w:val="21"/>
         </w:rPr>
         <w:object w:dxaOrig="300" w:dyaOrig="320">
-          <v:shape id="_x0000_i1151" type="#_x0000_t75" style="width:15pt;height:16.15pt" o:ole="">
+          <v:shape id="_x0000_i1143" type="#_x0000_t75" style="width:14.95pt;height:16.3pt" o:ole="">
             <v:imagedata r:id="rId242" o:title=""/>
           </v:shape>
-          <o:OLEObject Type="Embed" ProgID="Equation.DSMT4" ShapeID="_x0000_i1151" DrawAspect="Content" ObjectID="_1603542473" r:id="rId243"/>
+          <o:OLEObject Type="Embed" ProgID="Equation.DSMT4" ShapeID="_x0000_i1143" DrawAspect="Content" ObjectID="_1603644364" r:id="rId243"/>
         </w:object>
       </w:r>
       <w:r>
@@ -8591,10 +8591,10 @@
           <w:szCs w:val="21"/>
         </w:rPr>
         <w:object w:dxaOrig="360" w:dyaOrig="320">
-          <v:shape id="_x0000_i1152" type="#_x0000_t75" style="width:17.85pt;height:16.15pt" o:ole="">
+          <v:shape id="_x0000_i1144" type="#_x0000_t75" style="width:17.65pt;height:16.3pt" o:ole="">
             <v:imagedata r:id="rId244" o:title=""/>
           </v:shape>
-          <o:OLEObject Type="Embed" ProgID="Equation.DSMT4" ShapeID="_x0000_i1152" DrawAspect="Content" ObjectID="_1603542474" r:id="rId245"/>
+          <o:OLEObject Type="Embed" ProgID="Equation.DSMT4" ShapeID="_x0000_i1144" DrawAspect="Content" ObjectID="_1603644365" r:id="rId245"/>
         </w:object>
       </w:r>
       <w:r>
@@ -8625,10 +8625,10 @@
           <w:szCs w:val="21"/>
         </w:rPr>
         <w:object w:dxaOrig="360" w:dyaOrig="320">
-          <v:shape id="_x0000_i1153" type="#_x0000_t75" style="width:17.85pt;height:16.15pt" o:ole="">
+          <v:shape id="_x0000_i1145" type="#_x0000_t75" style="width:17.65pt;height:16.3pt" o:ole="">
             <v:imagedata r:id="rId246" o:title=""/>
           </v:shape>
-          <o:OLEObject Type="Embed" ProgID="Equation.DSMT4" ShapeID="_x0000_i1153" DrawAspect="Content" ObjectID="_1603542475" r:id="rId247"/>
+          <o:OLEObject Type="Embed" ProgID="Equation.DSMT4" ShapeID="_x0000_i1145" DrawAspect="Content" ObjectID="_1603644366" r:id="rId247"/>
         </w:object>
       </w:r>
       <w:r>
@@ -8694,10 +8694,10 @@
           <w:szCs w:val="21"/>
         </w:rPr>
         <w:object w:dxaOrig="1180" w:dyaOrig="380">
-          <v:shape id="_x0000_i1154" type="#_x0000_t75" style="width:58.75pt;height:19pt" o:ole="">
+          <v:shape id="_x0000_i1146" type="#_x0000_t75" style="width:59.1pt;height:19pt" o:ole="">
             <v:imagedata r:id="rId248" o:title=""/>
           </v:shape>
-          <o:OLEObject Type="Embed" ProgID="Equation.DSMT4" ShapeID="_x0000_i1154" DrawAspect="Content" ObjectID="_1603542476" r:id="rId249"/>
+          <o:OLEObject Type="Embed" ProgID="Equation.DSMT4" ShapeID="_x0000_i1146" DrawAspect="Content" ObjectID="_1603644367" r:id="rId249"/>
         </w:object>
       </w:r>
       <w:r>
@@ -8714,10 +8714,10 @@
           <w:szCs w:val="21"/>
         </w:rPr>
         <w:object w:dxaOrig="320" w:dyaOrig="320">
-          <v:shape id="_x0000_i1155" type="#_x0000_t75" style="width:16.15pt;height:16.15pt" o:ole="">
+          <v:shape id="_x0000_i1147" type="#_x0000_t75" style="width:16.3pt;height:16.3pt" o:ole="">
             <v:imagedata r:id="rId250" o:title=""/>
           </v:shape>
-          <o:OLEObject Type="Embed" ProgID="Equation.DSMT4" ShapeID="_x0000_i1155" DrawAspect="Content" ObjectID="_1603542477" r:id="rId251"/>
+          <o:OLEObject Type="Embed" ProgID="Equation.DSMT4" ShapeID="_x0000_i1147" DrawAspect="Content" ObjectID="_1603644368" r:id="rId251"/>
         </w:object>
       </w:r>
       <w:r>
@@ -8794,10 +8794,10 @@
           <w:szCs w:val="21"/>
         </w:rPr>
         <w:object w:dxaOrig="7900" w:dyaOrig="300">
-          <v:shape id="_x0000_i1141" type="#_x0000_t75" style="width:395.15pt;height:15pt" o:ole="">
+          <v:shape id="_x0000_i1148" type="#_x0000_t75" style="width:395.3pt;height:14.95pt" o:ole="">
             <v:imagedata r:id="rId252" o:title=""/>
           </v:shape>
-          <o:OLEObject Type="Embed" ProgID="Equation.DSMT4" ShapeID="_x0000_i1141" DrawAspect="Content" ObjectID="_1603542478" r:id="rId253"/>
+          <o:OLEObject Type="Embed" ProgID="Equation.DSMT4" ShapeID="_x0000_i1148" DrawAspect="Content" ObjectID="_1603644369" r:id="rId253"/>
         </w:object>
       </w:r>
     </w:p>
@@ -9081,10 +9081,10 @@
           <w:szCs w:val="21"/>
         </w:rPr>
         <w:object w:dxaOrig="2260" w:dyaOrig="639">
-          <v:shape id="_x0000_i1142" type="#_x0000_t75" style="width:112.9pt;height:31.7pt" o:ole="">
+          <v:shape id="_x0000_i1149" type="#_x0000_t75" style="width:112.75pt;height:31.9pt" o:ole="">
             <v:imagedata r:id="rId254" o:title=""/>
           </v:shape>
-          <o:OLEObject Type="Embed" ProgID="Equation.DSMT4" ShapeID="_x0000_i1142" DrawAspect="Content" ObjectID="_1603542479" r:id="rId255"/>
+          <o:OLEObject Type="Embed" ProgID="Equation.DSMT4" ShapeID="_x0000_i1149" DrawAspect="Content" ObjectID="_1603644370" r:id="rId255"/>
         </w:object>
       </w:r>
     </w:p>
@@ -9109,10 +9109,10 @@
           <w:szCs w:val="21"/>
         </w:rPr>
         <w:object w:dxaOrig="1140" w:dyaOrig="320">
-          <v:shape id="_x0000_i1143" type="#_x0000_t75" style="width:57pt;height:16.15pt" o:ole="">
+          <v:shape id="_x0000_i1150" type="#_x0000_t75" style="width:57.05pt;height:16.3pt" o:ole="">
             <v:imagedata r:id="rId256" o:title=""/>
           </v:shape>
-          <o:OLEObject Type="Embed" ProgID="Equation.DSMT4" ShapeID="_x0000_i1143" DrawAspect="Content" ObjectID="_1603542480" r:id="rId257"/>
+          <o:OLEObject Type="Embed" ProgID="Equation.DSMT4" ShapeID="_x0000_i1150" DrawAspect="Content" ObjectID="_1603644371" r:id="rId257"/>
         </w:object>
       </w:r>
       <w:r>
@@ -9129,10 +9129,10 @@
           <w:szCs w:val="21"/>
         </w:rPr>
         <w:object w:dxaOrig="1280" w:dyaOrig="320">
-          <v:shape id="_x0000_i1144" type="#_x0000_t75" style="width:63.95pt;height:16.15pt" o:ole="">
+          <v:shape id="_x0000_i1151" type="#_x0000_t75" style="width:63.85pt;height:16.3pt" o:ole="">
             <v:imagedata r:id="rId258" o:title=""/>
           </v:shape>
-          <o:OLEObject Type="Embed" ProgID="Equation.DSMT4" ShapeID="_x0000_i1144" DrawAspect="Content" ObjectID="_1603542481" r:id="rId259"/>
+          <o:OLEObject Type="Embed" ProgID="Equation.DSMT4" ShapeID="_x0000_i1151" DrawAspect="Content" ObjectID="_1603644372" r:id="rId259"/>
         </w:object>
       </w:r>
       <w:r>
@@ -9265,10 +9265,10 @@
           <w:szCs w:val="21"/>
         </w:rPr>
         <w:object w:dxaOrig="4920" w:dyaOrig="980">
-          <v:shape id="_x0000_i1145" type="#_x0000_t75" style="width:245.95pt;height:48.95pt" o:ole="">
+          <v:shape id="_x0000_i1152" type="#_x0000_t75" style="width:245.9pt;height:48.9pt" o:ole="">
             <v:imagedata r:id="rId260" o:title=""/>
           </v:shape>
-          <o:OLEObject Type="Embed" ProgID="Equation.DSMT4" ShapeID="_x0000_i1145" DrawAspect="Content" ObjectID="_1603542482" r:id="rId261"/>
+          <o:OLEObject Type="Embed" ProgID="Equation.DSMT4" ShapeID="_x0000_i1152" DrawAspect="Content" ObjectID="_1603644373" r:id="rId261"/>
         </w:object>
       </w:r>
     </w:p>
@@ -9446,10 +9446,10 @@
                 <w:szCs w:val="21"/>
               </w:rPr>
               <w:object w:dxaOrig="220" w:dyaOrig="200">
-                <v:shape id="_x0000_i1146" type="#_x0000_t75" style="width:10.95pt;height:9.8pt" o:ole="">
+                <v:shape id="_x0000_i1153" type="#_x0000_t75" style="width:10.85pt;height:9.5pt" o:ole="">
                   <v:imagedata r:id="rId262" o:title=""/>
                 </v:shape>
-                <o:OLEObject Type="Embed" ProgID="Equation.DSMT4" ShapeID="_x0000_i1146" DrawAspect="Content" ObjectID="_1603542483" r:id="rId263"/>
+                <o:OLEObject Type="Embed" ProgID="Equation.DSMT4" ShapeID="_x0000_i1153" DrawAspect="Content" ObjectID="_1603644374" r:id="rId263"/>
               </w:object>
             </w:r>
           </w:p>
@@ -9542,10 +9542,10 @@
                 <w:szCs w:val="21"/>
               </w:rPr>
               <w:object w:dxaOrig="680" w:dyaOrig="300">
-                <v:shape id="_x0000_i1147" type="#_x0000_t75" style="width:34pt;height:15pt" o:ole="">
+                <v:shape id="_x0000_i1154" type="#_x0000_t75" style="width:33.95pt;height:14.95pt" o:ole="">
                   <v:imagedata r:id="rId264" o:title=""/>
                 </v:shape>
-                <o:OLEObject Type="Embed" ProgID="Equation.DSMT4" ShapeID="_x0000_i1147" DrawAspect="Content" ObjectID="_1603542484" r:id="rId265"/>
+                <o:OLEObject Type="Embed" ProgID="Equation.DSMT4" ShapeID="_x0000_i1154" DrawAspect="Content" ObjectID="_1603644375" r:id="rId265"/>
               </w:object>
             </w:r>
             <w:r>
@@ -9713,10 +9713,10 @@
                 <w:szCs w:val="21"/>
               </w:rPr>
               <w:object w:dxaOrig="700" w:dyaOrig="300">
-                <v:shape id="_x0000_i1148" type="#_x0000_t75" style="width:35.15pt;height:15pt" o:ole="">
+                <v:shape id="_x0000_i1155" type="#_x0000_t75" style="width:35.3pt;height:14.95pt" o:ole="">
                   <v:imagedata r:id="rId266" o:title=""/>
                 </v:shape>
-                <o:OLEObject Type="Embed" ProgID="Equation.DSMT4" ShapeID="_x0000_i1148" DrawAspect="Content" ObjectID="_1603542485" r:id="rId267"/>
+                <o:OLEObject Type="Embed" ProgID="Equation.DSMT4" ShapeID="_x0000_i1155" DrawAspect="Content" ObjectID="_1603644376" r:id="rId267"/>
               </w:object>
             </w:r>
             <w:r>
@@ -9907,7 +9907,7 @@
     <w:p>
       <w:pPr>
         <w:rPr>
-          <w:rFonts w:ascii="Times New Roman" w:hAnsi="Times New Roman" w:cs="Times New Roman" w:hint="eastAsia"/>
+          <w:rFonts w:ascii="Times New Roman" w:hAnsi="Times New Roman" w:cs="Times New Roman"/>
           <w:szCs w:val="21"/>
         </w:rPr>
       </w:pPr>
@@ -9945,6 +9945,55 @@
           <w:szCs w:val="21"/>
         </w:rPr>
         <w:t>。</w:t>
+      </w:r>
+      <w:r>
+        <w:rPr>
+          <w:rFonts w:ascii="Times New Roman" w:hAnsi="Times New Roman" w:cs="Times New Roman" w:hint="eastAsia"/>
+          <w:szCs w:val="21"/>
+        </w:rPr>
+        <w:t>在</w:t>
+      </w:r>
+      <w:r>
+        <w:rPr>
+          <w:rFonts w:ascii="Times New Roman" w:hAnsi="Times New Roman" w:cs="Times New Roman" w:hint="eastAsia"/>
+          <w:szCs w:val="21"/>
+        </w:rPr>
+        <w:t>6GHz</w:t>
+      </w:r>
+      <w:r>
+        <w:rPr>
+          <w:rFonts w:ascii="Times New Roman" w:hAnsi="Times New Roman" w:cs="Times New Roman" w:hint="eastAsia"/>
+          <w:szCs w:val="21"/>
+        </w:rPr>
+        <w:t>以下的</w:t>
+      </w:r>
+      <w:r>
+        <w:rPr>
+          <w:rFonts w:ascii="Times New Roman" w:hAnsi="Times New Roman" w:cs="Times New Roman" w:hint="eastAsia"/>
+          <w:szCs w:val="21"/>
+        </w:rPr>
+        <w:t>NR</w:t>
+      </w:r>
+      <w:r>
+        <w:rPr>
+          <w:rFonts w:ascii="Times New Roman" w:hAnsi="Times New Roman" w:cs="Times New Roman" w:hint="eastAsia"/>
+          <w:szCs w:val="21"/>
+        </w:rPr>
+        <w:t>系统和</w:t>
+      </w:r>
+      <w:r>
+        <w:rPr>
+          <w:rFonts w:ascii="Times New Roman" w:hAnsi="Times New Roman" w:cs="Times New Roman" w:hint="eastAsia"/>
+          <w:szCs w:val="21"/>
+        </w:rPr>
+        <w:t>LTE</w:t>
+      </w:r>
+      <w:r>
+        <w:rPr>
+          <w:rFonts w:ascii="Times New Roman" w:hAnsi="Times New Roman" w:cs="Times New Roman" w:hint="eastAsia"/>
+          <w:szCs w:val="21"/>
+        </w:rPr>
+        <w:t>系统的仿真中，本文仅考虑基站端存在方向性的天线增益，而用户端使用全向天线，只有基础的天线增益而没有方向性的天线增益。</w:t>
       </w:r>
     </w:p>
     <w:tbl>
@@ -10254,7 +10303,7 @@
             <w:pPr>
               <w:jc w:val="center"/>
               <w:rPr>
-                <w:rFonts w:ascii="Times New Roman" w:hAnsi="Times New Roman" w:cs="Times New Roman" w:hint="eastAsia"/>
+                <w:rFonts w:ascii="Times New Roman" w:hAnsi="Times New Roman" w:cs="Times New Roman"/>
                 <w:color w:val="000000"/>
                 <w:szCs w:val="21"/>
               </w:rPr>
@@ -10300,7 +10349,7 @@
                 <w:color w:val="000000"/>
                 <w:szCs w:val="21"/>
               </w:rPr>
-              <w:t>基站与用户最小距离</w:t>
+              <w:t>系统间偏移</w:t>
             </w:r>
           </w:p>
         </w:tc>
@@ -10313,26 +10362,18 @@
             <w:pPr>
               <w:jc w:val="center"/>
               <w:rPr>
+                <w:rFonts w:ascii="Times New Roman" w:hAnsi="Times New Roman" w:cs="Times New Roman"/>
+                <w:color w:val="000000"/>
+                <w:szCs w:val="21"/>
+              </w:rPr>
+            </w:pPr>
+            <w:r>
+              <w:rPr>
                 <w:rFonts w:ascii="Times New Roman" w:hAnsi="Times New Roman" w:cs="Times New Roman" w:hint="eastAsia"/>
                 <w:color w:val="000000"/>
                 <w:szCs w:val="21"/>
               </w:rPr>
-            </w:pPr>
-            <w:r>
-              <w:rPr>
-                <w:rFonts w:ascii="Times New Roman" w:hAnsi="Times New Roman" w:cs="Times New Roman"/>
-                <w:color w:val="000000"/>
-                <w:szCs w:val="21"/>
-              </w:rPr>
-              <w:t>35</w:t>
-            </w:r>
-            <w:r>
-              <w:rPr>
-                <w:rFonts w:ascii="Times New Roman" w:hAnsi="Times New Roman" w:cs="Times New Roman" w:hint="eastAsia"/>
-                <w:color w:val="000000"/>
-                <w:szCs w:val="21"/>
-              </w:rPr>
-              <w:t>m</w:t>
+              <w:t>两系统共址</w:t>
             </w:r>
           </w:p>
         </w:tc>
@@ -10355,11 +10396,11 @@
             </w:pPr>
             <w:r>
               <w:rPr>
-                <w:rFonts w:ascii="Times New Roman" w:hAnsi="Times New Roman" w:cs="Times New Roman" w:hint="eastAsia"/>
-                <w:color w:val="000000"/>
-                <w:szCs w:val="21"/>
-              </w:rPr>
-              <w:t>阴影衰落相关系数</w:t>
+                <w:rFonts w:ascii="Times New Roman" w:hAnsi="Times New Roman" w:cs="Times New Roman"/>
+                <w:color w:val="000000"/>
+                <w:szCs w:val="21"/>
+              </w:rPr>
+              <w:t>基站与用户最小距离</w:t>
             </w:r>
           </w:p>
         </w:tc>
@@ -10372,50 +10413,26 @@
             <w:pPr>
               <w:jc w:val="center"/>
               <w:rPr>
+                <w:rFonts w:ascii="Times New Roman" w:hAnsi="Times New Roman" w:cs="Times New Roman"/>
+                <w:color w:val="000000"/>
+                <w:szCs w:val="21"/>
+              </w:rPr>
+            </w:pPr>
+            <w:r>
+              <w:rPr>
+                <w:rFonts w:ascii="Times New Roman" w:hAnsi="Times New Roman" w:cs="Times New Roman"/>
+                <w:color w:val="000000"/>
+                <w:szCs w:val="21"/>
+              </w:rPr>
+              <w:t>35</w:t>
+            </w:r>
+            <w:r>
+              <w:rPr>
                 <w:rFonts w:ascii="Times New Roman" w:hAnsi="Times New Roman" w:cs="Times New Roman" w:hint="eastAsia"/>
                 <w:color w:val="000000"/>
                 <w:szCs w:val="21"/>
               </w:rPr>
-            </w:pPr>
-            <w:r>
-              <w:rPr>
-                <w:rFonts w:ascii="Times New Roman" w:hAnsi="Times New Roman" w:cs="Times New Roman" w:hint="eastAsia"/>
-                <w:color w:val="000000"/>
-                <w:szCs w:val="21"/>
-              </w:rPr>
-              <w:t>站间</w:t>
-            </w:r>
-            <w:r>
-              <w:rPr>
-                <w:rFonts w:ascii="Times New Roman" w:hAnsi="Times New Roman" w:cs="Times New Roman" w:hint="eastAsia"/>
-                <w:color w:val="000000"/>
-                <w:szCs w:val="21"/>
-              </w:rPr>
-              <w:t>0.5</w:t>
-            </w:r>
-            <w:r>
-              <w:rPr>
-                <w:rFonts w:ascii="Times New Roman" w:hAnsi="Times New Roman" w:cs="Times New Roman" w:hint="eastAsia"/>
-                <w:color w:val="000000"/>
-                <w:szCs w:val="21"/>
-              </w:rPr>
-              <w:t>，站内为</w:t>
-            </w:r>
-            <w:r>
-              <w:rPr>
-                <w:rFonts w:ascii="Times New Roman" w:hAnsi="Times New Roman" w:cs="Times New Roman" w:hint="eastAsia"/>
-                <w:color w:val="000000"/>
-                <w:szCs w:val="21"/>
-              </w:rPr>
-              <w:t>1</w:t>
-            </w:r>
-            <w:r>
-              <w:rPr>
-                <w:rFonts w:ascii="Times New Roman" w:hAnsi="Times New Roman" w:cs="Times New Roman" w:hint="eastAsia"/>
-                <w:color w:val="000000"/>
-                <w:szCs w:val="21"/>
-              </w:rPr>
-              <w:t>.0</w:t>
+              <w:t>m</w:t>
             </w:r>
           </w:p>
         </w:tc>
@@ -10431,18 +10448,18 @@
             <w:pPr>
               <w:jc w:val="center"/>
               <w:rPr>
+                <w:rFonts w:ascii="Times New Roman" w:hAnsi="Times New Roman" w:cs="Times New Roman"/>
+                <w:color w:val="000000"/>
+                <w:szCs w:val="21"/>
+              </w:rPr>
+            </w:pPr>
+            <w:r>
+              <w:rPr>
                 <w:rFonts w:ascii="Times New Roman" w:hAnsi="Times New Roman" w:cs="Times New Roman" w:hint="eastAsia"/>
                 <w:color w:val="000000"/>
                 <w:szCs w:val="21"/>
               </w:rPr>
-            </w:pPr>
-            <w:r>
-              <w:rPr>
-                <w:rFonts w:ascii="Times New Roman" w:hAnsi="Times New Roman" w:cs="Times New Roman" w:hint="eastAsia"/>
-                <w:color w:val="000000"/>
-                <w:szCs w:val="21"/>
-              </w:rPr>
-              <w:t>阴影衰落标准差</w:t>
+              <w:t>阴影衰落相关系数</w:t>
             </w:r>
           </w:p>
         </w:tc>
@@ -10455,7 +10472,90 @@
             <w:pPr>
               <w:jc w:val="center"/>
               <w:rPr>
+                <w:rFonts w:ascii="Times New Roman" w:hAnsi="Times New Roman" w:cs="Times New Roman"/>
+                <w:color w:val="000000"/>
+                <w:szCs w:val="21"/>
+              </w:rPr>
+            </w:pPr>
+            <w:r>
+              <w:rPr>
                 <w:rFonts w:ascii="Times New Roman" w:hAnsi="Times New Roman" w:cs="Times New Roman" w:hint="eastAsia"/>
+                <w:color w:val="000000"/>
+                <w:szCs w:val="21"/>
+              </w:rPr>
+              <w:t>站间</w:t>
+            </w:r>
+            <w:r>
+              <w:rPr>
+                <w:rFonts w:ascii="Times New Roman" w:hAnsi="Times New Roman" w:cs="Times New Roman" w:hint="eastAsia"/>
+                <w:color w:val="000000"/>
+                <w:szCs w:val="21"/>
+              </w:rPr>
+              <w:t>0.5</w:t>
+            </w:r>
+            <w:r>
+              <w:rPr>
+                <w:rFonts w:ascii="Times New Roman" w:hAnsi="Times New Roman" w:cs="Times New Roman" w:hint="eastAsia"/>
+                <w:color w:val="000000"/>
+                <w:szCs w:val="21"/>
+              </w:rPr>
+              <w:t>，站内为</w:t>
+            </w:r>
+            <w:r>
+              <w:rPr>
+                <w:rFonts w:ascii="Times New Roman" w:hAnsi="Times New Roman" w:cs="Times New Roman" w:hint="eastAsia"/>
+                <w:color w:val="000000"/>
+                <w:szCs w:val="21"/>
+              </w:rPr>
+              <w:t>1</w:t>
+            </w:r>
+            <w:r>
+              <w:rPr>
+                <w:rFonts w:ascii="Times New Roman" w:hAnsi="Times New Roman" w:cs="Times New Roman" w:hint="eastAsia"/>
+                <w:color w:val="000000"/>
+                <w:szCs w:val="21"/>
+              </w:rPr>
+              <w:t>.0</w:t>
+            </w:r>
+          </w:p>
+        </w:tc>
+      </w:tr>
+      <w:tr>
+        <w:tc>
+          <w:tcPr>
+            <w:tcW w:w="2689" w:type="dxa"/>
+            <w:gridSpan w:val="2"/>
+            <w:vAlign w:val="center"/>
+          </w:tcPr>
+          <w:p>
+            <w:pPr>
+              <w:jc w:val="center"/>
+              <w:rPr>
+                <w:rFonts w:ascii="Times New Roman" w:hAnsi="Times New Roman" w:cs="Times New Roman"/>
+                <w:color w:val="000000"/>
+                <w:szCs w:val="21"/>
+              </w:rPr>
+            </w:pPr>
+            <w:r>
+              <w:rPr>
+                <w:rFonts w:ascii="Times New Roman" w:hAnsi="Times New Roman" w:cs="Times New Roman" w:hint="eastAsia"/>
+                <w:color w:val="000000"/>
+                <w:szCs w:val="21"/>
+              </w:rPr>
+              <w:t>阴影衰落标准差</w:t>
+            </w:r>
+          </w:p>
+        </w:tc>
+        <w:tc>
+          <w:tcPr>
+            <w:tcW w:w="5528" w:type="dxa"/>
+            <w:vAlign w:val="center"/>
+          </w:tcPr>
+          <w:p>
+            <w:pPr>
+              <w:jc w:val="center"/>
+              <w:rPr>
+                <w:rFonts w:ascii="Times New Roman" w:hAnsi="Times New Roman" w:cs="Times New Roman"/>
                 <w:color w:val="000000"/>
                 <w:szCs w:val="21"/>
               </w:rPr>
@@ -10538,7 +10638,7 @@
             <w:pPr>
               <w:jc w:val="center"/>
               <w:rPr>
-                <w:rFonts w:ascii="Times New Roman" w:hAnsi="Times New Roman" w:cs="Times New Roman" w:hint="eastAsia"/>
+                <w:rFonts w:ascii="Times New Roman" w:hAnsi="Times New Roman" w:cs="Times New Roman"/>
                 <w:color w:val="000000"/>
                 <w:szCs w:val="21"/>
               </w:rPr>
@@ -10562,7 +10662,7 @@
             <w:pPr>
               <w:jc w:val="center"/>
               <w:rPr>
-                <w:rFonts w:ascii="Times New Roman" w:hAnsi="Times New Roman" w:cs="Times New Roman" w:hint="eastAsia"/>
+                <w:rFonts w:ascii="Times New Roman" w:hAnsi="Times New Roman" w:cs="Times New Roman"/>
                 <w:color w:val="000000"/>
                 <w:szCs w:val="21"/>
               </w:rPr>
@@ -10586,7 +10686,7 @@
             <w:pPr>
               <w:jc w:val="center"/>
               <w:rPr>
-                <w:rFonts w:ascii="Times New Roman" w:hAnsi="Times New Roman" w:cs="Times New Roman" w:hint="eastAsia"/>
+                <w:rFonts w:ascii="Times New Roman" w:hAnsi="Times New Roman" w:cs="Times New Roman"/>
                 <w:color w:val="000000"/>
                 <w:szCs w:val="21"/>
               </w:rPr>
@@ -10621,7 +10721,7 @@
             <w:pPr>
               <w:jc w:val="center"/>
               <w:rPr>
-                <w:rFonts w:ascii="Times New Roman" w:hAnsi="Times New Roman" w:cs="Times New Roman" w:hint="eastAsia"/>
+                <w:rFonts w:ascii="Times New Roman" w:hAnsi="Times New Roman" w:cs="Times New Roman"/>
                 <w:color w:val="000000"/>
                 <w:szCs w:val="21"/>
               </w:rPr>
@@ -10637,7 +10737,7 @@
             <w:pPr>
               <w:jc w:val="center"/>
               <w:rPr>
-                <w:rFonts w:ascii="Times New Roman" w:hAnsi="Times New Roman" w:cs="Times New Roman" w:hint="eastAsia"/>
+                <w:rFonts w:ascii="Times New Roman" w:hAnsi="Times New Roman" w:cs="Times New Roman"/>
                 <w:color w:val="000000"/>
                 <w:szCs w:val="21"/>
               </w:rPr>
@@ -10661,7 +10761,7 @@
             <w:pPr>
               <w:jc w:val="center"/>
               <w:rPr>
-                <w:rFonts w:ascii="Times New Roman" w:hAnsi="Times New Roman" w:cs="Times New Roman" w:hint="eastAsia"/>
+                <w:rFonts w:ascii="Times New Roman" w:hAnsi="Times New Roman" w:cs="Times New Roman"/>
                 <w:color w:val="000000"/>
                 <w:szCs w:val="21"/>
               </w:rPr>
@@ -10696,7 +10796,7 @@
             <w:pPr>
               <w:jc w:val="center"/>
               <w:rPr>
-                <w:rFonts w:ascii="Times New Roman" w:hAnsi="Times New Roman" w:cs="Times New Roman" w:hint="eastAsia"/>
+                <w:rFonts w:ascii="Times New Roman" w:hAnsi="Times New Roman" w:cs="Times New Roman"/>
                 <w:color w:val="000000"/>
                 <w:szCs w:val="21"/>
               </w:rPr>
@@ -10712,7 +10812,7 @@
             <w:pPr>
               <w:jc w:val="center"/>
               <w:rPr>
-                <w:rFonts w:ascii="Times New Roman" w:hAnsi="Times New Roman" w:cs="Times New Roman" w:hint="eastAsia"/>
+                <w:rFonts w:ascii="Times New Roman" w:hAnsi="Times New Roman" w:cs="Times New Roman"/>
                 <w:color w:val="000000"/>
                 <w:szCs w:val="21"/>
               </w:rPr>
@@ -10736,7 +10836,7 @@
             <w:pPr>
               <w:jc w:val="center"/>
               <w:rPr>
-                <w:rFonts w:ascii="Times New Roman" w:hAnsi="Times New Roman" w:cs="Times New Roman" w:hint="eastAsia"/>
+                <w:rFonts w:ascii="Times New Roman" w:hAnsi="Times New Roman" w:cs="Times New Roman"/>
                 <w:color w:val="000000"/>
                 <w:szCs w:val="21"/>
               </w:rPr>
@@ -10941,7 +11041,7 @@
             <w:pPr>
               <w:jc w:val="center"/>
               <w:rPr>
-                <w:rFonts w:ascii="Times New Roman" w:hAnsi="Times New Roman" w:cs="Times New Roman" w:hint="eastAsia"/>
+                <w:rFonts w:ascii="Times New Roman" w:hAnsi="Times New Roman" w:cs="Times New Roman"/>
                 <w:color w:val="000000"/>
                 <w:szCs w:val="21"/>
               </w:rPr>
@@ -10957,7 +11057,7 @@
             <w:pPr>
               <w:jc w:val="center"/>
               <w:rPr>
-                <w:rFonts w:ascii="Times New Roman" w:hAnsi="Times New Roman" w:cs="Times New Roman" w:hint="eastAsia"/>
+                <w:rFonts w:ascii="Times New Roman" w:hAnsi="Times New Roman" w:cs="Times New Roman"/>
                 <w:color w:val="000000"/>
                 <w:szCs w:val="21"/>
               </w:rPr>
@@ -10981,7 +11081,7 @@
             <w:pPr>
               <w:jc w:val="center"/>
               <w:rPr>
-                <w:rFonts w:ascii="Times New Roman" w:hAnsi="Times New Roman" w:cs="Times New Roman" w:hint="eastAsia"/>
+                <w:rFonts w:ascii="Times New Roman" w:hAnsi="Times New Roman" w:cs="Times New Roman"/>
                 <w:color w:val="000000"/>
                 <w:szCs w:val="21"/>
               </w:rPr>
@@ -11008,7 +11108,7 @@
             <w:pPr>
               <w:jc w:val="center"/>
               <w:rPr>
-                <w:rFonts w:ascii="Times New Roman" w:hAnsi="Times New Roman" w:cs="Times New Roman" w:hint="eastAsia"/>
+                <w:rFonts w:ascii="Times New Roman" w:hAnsi="Times New Roman" w:cs="Times New Roman"/>
                 <w:color w:val="000000"/>
                 <w:szCs w:val="21"/>
               </w:rPr>
@@ -11024,7 +11124,7 @@
             <w:pPr>
               <w:jc w:val="center"/>
               <w:rPr>
-                <w:rFonts w:ascii="Times New Roman" w:hAnsi="Times New Roman" w:cs="Times New Roman" w:hint="eastAsia"/>
+                <w:rFonts w:ascii="Times New Roman" w:hAnsi="Times New Roman" w:cs="Times New Roman"/>
                 <w:color w:val="000000"/>
                 <w:szCs w:val="21"/>
               </w:rPr>
@@ -11099,7 +11199,7 @@
             <w:pPr>
               <w:jc w:val="center"/>
               <w:rPr>
-                <w:rFonts w:ascii="Times New Roman" w:hAnsi="Times New Roman" w:cs="Times New Roman" w:hint="eastAsia"/>
+                <w:rFonts w:ascii="Times New Roman" w:hAnsi="Times New Roman" w:cs="Times New Roman"/>
                 <w:color w:val="000000"/>
                 <w:szCs w:val="21"/>
               </w:rPr>
@@ -11151,7 +11251,7 @@
             <w:pPr>
               <w:jc w:val="center"/>
               <w:rPr>
-                <w:rFonts w:ascii="Times New Roman" w:hAnsi="Times New Roman" w:cs="Times New Roman" w:hint="eastAsia"/>
+                <w:rFonts w:ascii="Times New Roman" w:hAnsi="Times New Roman" w:cs="Times New Roman"/>
                 <w:color w:val="000000"/>
                 <w:szCs w:val="21"/>
               </w:rPr>
@@ -11167,7 +11267,7 @@
             <w:pPr>
               <w:jc w:val="center"/>
               <w:rPr>
-                <w:rFonts w:ascii="Times New Roman" w:hAnsi="Times New Roman" w:cs="Times New Roman" w:hint="eastAsia"/>
+                <w:rFonts w:ascii="Times New Roman" w:hAnsi="Times New Roman" w:cs="Times New Roman"/>
                 <w:color w:val="000000"/>
                 <w:szCs w:val="21"/>
               </w:rPr>
@@ -11191,7 +11291,7 @@
             <w:pPr>
               <w:jc w:val="center"/>
               <w:rPr>
-                <w:rFonts w:ascii="Times New Roman" w:hAnsi="Times New Roman" w:cs="Times New Roman" w:hint="eastAsia"/>
+                <w:rFonts w:ascii="Times New Roman" w:hAnsi="Times New Roman" w:cs="Times New Roman"/>
                 <w:color w:val="000000"/>
                 <w:szCs w:val="21"/>
               </w:rPr>
@@ -11221,26 +11321,18 @@
             <w:pPr>
               <w:jc w:val="center"/>
               <w:rPr>
+                <w:rFonts w:ascii="Times New Roman" w:hAnsi="Times New Roman" w:cs="Times New Roman"/>
+                <w:color w:val="000000"/>
+                <w:szCs w:val="21"/>
+              </w:rPr>
+            </w:pPr>
+            <w:r>
+              <w:rPr>
                 <w:rFonts w:ascii="Times New Roman" w:hAnsi="Times New Roman" w:cs="Times New Roman" w:hint="eastAsia"/>
                 <w:color w:val="000000"/>
                 <w:szCs w:val="21"/>
               </w:rPr>
-            </w:pPr>
-            <w:r>
-              <w:rPr>
-                <w:rFonts w:ascii="Times New Roman" w:hAnsi="Times New Roman" w:cs="Times New Roman" w:hint="eastAsia"/>
-                <w:color w:val="000000"/>
-                <w:szCs w:val="21"/>
-              </w:rPr>
-              <w:t>用户</w:t>
-            </w:r>
-            <w:r>
-              <w:rPr>
-                <w:rFonts w:ascii="Times New Roman" w:hAnsi="Times New Roman" w:cs="Times New Roman" w:hint="eastAsia"/>
-                <w:color w:val="000000"/>
-                <w:szCs w:val="21"/>
-              </w:rPr>
-              <w:t>参数</w:t>
+              <w:t>用户参数</w:t>
             </w:r>
           </w:p>
         </w:tc>
@@ -11253,7 +11345,7 @@
             <w:pPr>
               <w:jc w:val="center"/>
               <w:rPr>
-                <w:rFonts w:ascii="Times New Roman" w:hAnsi="Times New Roman" w:cs="Times New Roman" w:hint="eastAsia"/>
+                <w:rFonts w:ascii="Times New Roman" w:hAnsi="Times New Roman" w:cs="Times New Roman"/>
                 <w:color w:val="000000"/>
                 <w:szCs w:val="21"/>
               </w:rPr>
@@ -11277,7 +11369,7 @@
             <w:pPr>
               <w:jc w:val="center"/>
               <w:rPr>
-                <w:rFonts w:ascii="Times New Roman" w:hAnsi="Times New Roman" w:cs="Times New Roman" w:hint="eastAsia"/>
+                <w:rFonts w:ascii="Times New Roman" w:hAnsi="Times New Roman" w:cs="Times New Roman"/>
                 <w:color w:val="000000"/>
                 <w:szCs w:val="21"/>
               </w:rPr>
@@ -11363,7 +11455,7 @@
             <w:pPr>
               <w:jc w:val="center"/>
               <w:rPr>
-                <w:rFonts w:ascii="Times New Roman" w:hAnsi="Times New Roman" w:cs="Times New Roman" w:hint="eastAsia"/>
+                <w:rFonts w:ascii="Times New Roman" w:hAnsi="Times New Roman" w:cs="Times New Roman"/>
                 <w:color w:val="000000"/>
                 <w:szCs w:val="21"/>
               </w:rPr>
@@ -11379,7 +11471,7 @@
             <w:pPr>
               <w:jc w:val="center"/>
               <w:rPr>
-                <w:rFonts w:ascii="Times New Roman" w:hAnsi="Times New Roman" w:cs="Times New Roman" w:hint="eastAsia"/>
+                <w:rFonts w:ascii="Times New Roman" w:hAnsi="Times New Roman" w:cs="Times New Roman"/>
                 <w:color w:val="000000"/>
                 <w:szCs w:val="21"/>
               </w:rPr>
@@ -11403,7 +11495,7 @@
             <w:pPr>
               <w:jc w:val="center"/>
               <w:rPr>
-                <w:rFonts w:ascii="Times New Roman" w:hAnsi="Times New Roman" w:cs="Times New Roman" w:hint="eastAsia"/>
+                <w:rFonts w:ascii="Times New Roman" w:hAnsi="Times New Roman" w:cs="Times New Roman"/>
                 <w:color w:val="000000"/>
                 <w:szCs w:val="21"/>
               </w:rPr>
@@ -11441,7 +11533,7 @@
             <w:pPr>
               <w:jc w:val="center"/>
               <w:rPr>
-                <w:rFonts w:ascii="Times New Roman" w:hAnsi="Times New Roman" w:cs="Times New Roman" w:hint="eastAsia"/>
+                <w:rFonts w:ascii="Times New Roman" w:hAnsi="Times New Roman" w:cs="Times New Roman"/>
                 <w:color w:val="000000"/>
                 <w:szCs w:val="21"/>
               </w:rPr>
@@ -11457,7 +11549,7 @@
             <w:pPr>
               <w:jc w:val="center"/>
               <w:rPr>
-                <w:rFonts w:ascii="Times New Roman" w:hAnsi="Times New Roman" w:cs="Times New Roman" w:hint="eastAsia"/>
+                <w:rFonts w:ascii="Times New Roman" w:hAnsi="Times New Roman" w:cs="Times New Roman"/>
                 <w:color w:val="000000"/>
                 <w:szCs w:val="21"/>
               </w:rPr>
@@ -11481,7 +11573,7 @@
             <w:pPr>
               <w:jc w:val="center"/>
               <w:rPr>
-                <w:rFonts w:ascii="Times New Roman" w:hAnsi="Times New Roman" w:cs="Times New Roman" w:hint="eastAsia"/>
+                <w:rFonts w:ascii="Times New Roman" w:hAnsi="Times New Roman" w:cs="Times New Roman"/>
                 <w:color w:val="000000"/>
                 <w:szCs w:val="21"/>
               </w:rPr>
@@ -11665,7 +11757,7 @@
             <w:pPr>
               <w:jc w:val="center"/>
               <w:rPr>
-                <w:rFonts w:ascii="Times New Roman" w:hAnsi="Times New Roman" w:cs="Times New Roman" w:hint="eastAsia"/>
+                <w:rFonts w:ascii="Times New Roman" w:hAnsi="Times New Roman" w:cs="Times New Roman"/>
                 <w:color w:val="000000"/>
                 <w:szCs w:val="21"/>
               </w:rPr>
@@ -11681,7 +11773,7 @@
             <w:pPr>
               <w:jc w:val="center"/>
               <w:rPr>
-                <w:rFonts w:ascii="Times New Roman" w:hAnsi="Times New Roman" w:cs="Times New Roman" w:hint="eastAsia"/>
+                <w:rFonts w:ascii="Times New Roman" w:hAnsi="Times New Roman" w:cs="Times New Roman"/>
                 <w:color w:val="000000"/>
                 <w:szCs w:val="21"/>
               </w:rPr>
@@ -11705,7 +11797,7 @@
             <w:pPr>
               <w:jc w:val="center"/>
               <w:rPr>
-                <w:rFonts w:ascii="Times New Roman" w:hAnsi="Times New Roman" w:cs="Times New Roman" w:hint="eastAsia"/>
+                <w:rFonts w:ascii="Times New Roman" w:hAnsi="Times New Roman" w:cs="Times New Roman"/>
                 <w:color w:val="000000"/>
                 <w:szCs w:val="21"/>
               </w:rPr>
@@ -11735,7 +11827,7 @@
             <w:pPr>
               <w:jc w:val="center"/>
               <w:rPr>
-                <w:rFonts w:ascii="Times New Roman" w:hAnsi="Times New Roman" w:cs="Times New Roman" w:hint="eastAsia"/>
+                <w:rFonts w:ascii="Times New Roman" w:hAnsi="Times New Roman" w:cs="Times New Roman"/>
                 <w:color w:val="000000"/>
                 <w:szCs w:val="21"/>
               </w:rPr>
@@ -11751,7 +11843,7 @@
             <w:pPr>
               <w:jc w:val="center"/>
               <w:rPr>
-                <w:rFonts w:ascii="Times New Roman" w:hAnsi="Times New Roman" w:cs="Times New Roman" w:hint="eastAsia"/>
+                <w:rFonts w:ascii="Times New Roman" w:hAnsi="Times New Roman" w:cs="Times New Roman"/>
                 <w:color w:val="000000"/>
                 <w:szCs w:val="21"/>
               </w:rPr>
@@ -11775,7 +11867,7 @@
             <w:pPr>
               <w:jc w:val="center"/>
               <w:rPr>
-                <w:rFonts w:ascii="Times New Roman" w:hAnsi="Times New Roman" w:cs="Times New Roman" w:hint="eastAsia"/>
+                <w:rFonts w:ascii="Times New Roman" w:hAnsi="Times New Roman" w:cs="Times New Roman"/>
                 <w:color w:val="000000"/>
                 <w:szCs w:val="21"/>
               </w:rPr>
@@ -11805,7 +11897,7 @@
             <w:pPr>
               <w:jc w:val="center"/>
               <w:rPr>
-                <w:rFonts w:ascii="Times New Roman" w:hAnsi="Times New Roman" w:cs="Times New Roman" w:hint="eastAsia"/>
+                <w:rFonts w:ascii="Times New Roman" w:hAnsi="Times New Roman" w:cs="Times New Roman"/>
                 <w:color w:val="000000"/>
                 <w:szCs w:val="21"/>
               </w:rPr>
@@ -11821,7 +11913,7 @@
             <w:pPr>
               <w:jc w:val="center"/>
               <w:rPr>
-                <w:rFonts w:ascii="Times New Roman" w:hAnsi="Times New Roman" w:cs="Times New Roman" w:hint="eastAsia"/>
+                <w:rFonts w:ascii="Times New Roman" w:hAnsi="Times New Roman" w:cs="Times New Roman"/>
                 <w:color w:val="000000"/>
                 <w:szCs w:val="21"/>
               </w:rPr>
@@ -11845,7 +11937,7 @@
             <w:pPr>
               <w:jc w:val="center"/>
               <w:rPr>
-                <w:rFonts w:ascii="Times New Roman" w:hAnsi="Times New Roman" w:cs="Times New Roman" w:hint="eastAsia"/>
+                <w:rFonts w:ascii="Times New Roman" w:hAnsi="Times New Roman" w:cs="Times New Roman"/>
                 <w:color w:val="000000"/>
                 <w:szCs w:val="21"/>
               </w:rPr>
@@ -11899,7 +11991,7 @@
             <w:pPr>
               <w:jc w:val="center"/>
               <w:rPr>
-                <w:rFonts w:ascii="Times New Roman" w:hAnsi="Times New Roman" w:cs="Times New Roman" w:hint="eastAsia"/>
+                <w:rFonts w:ascii="Times New Roman" w:hAnsi="Times New Roman" w:cs="Times New Roman"/>
                 <w:color w:val="000000"/>
                 <w:szCs w:val="21"/>
               </w:rPr>
@@ -11915,7 +12007,7 @@
             <w:pPr>
               <w:jc w:val="center"/>
               <w:rPr>
-                <w:rFonts w:ascii="Times New Roman" w:hAnsi="Times New Roman" w:cs="Times New Roman" w:hint="eastAsia"/>
+                <w:rFonts w:ascii="Times New Roman" w:hAnsi="Times New Roman" w:cs="Times New Roman"/>
                 <w:color w:val="000000"/>
                 <w:szCs w:val="21"/>
               </w:rPr>
@@ -11939,26 +12031,166 @@
             <w:pPr>
               <w:jc w:val="center"/>
               <w:rPr>
+                <w:rFonts w:ascii="Times New Roman" w:hAnsi="Times New Roman" w:cs="Times New Roman"/>
+                <w:color w:val="000000"/>
+                <w:szCs w:val="21"/>
+              </w:rPr>
+            </w:pPr>
+            <w:r>
+              <w:rPr>
                 <w:rFonts w:ascii="Times New Roman" w:hAnsi="Times New Roman" w:cs="Times New Roman" w:hint="eastAsia"/>
                 <w:color w:val="000000"/>
                 <w:szCs w:val="21"/>
               </w:rPr>
+              <w:t>2</w:t>
+            </w:r>
+            <w:r>
+              <w:rPr>
+                <w:rFonts w:ascii="Times New Roman" w:hAnsi="Times New Roman" w:cs="Times New Roman"/>
+                <w:color w:val="000000"/>
+                <w:szCs w:val="21"/>
+              </w:rPr>
+              <w:t>0dB</w:t>
+            </w:r>
+          </w:p>
+        </w:tc>
+      </w:tr>
+      <w:tr>
+        <w:tblPrEx>
+          <w:tblLook w:val="04A0" w:firstRow="1" w:lastRow="0" w:firstColumn="1" w:lastColumn="0" w:noHBand="0" w:noVBand="1"/>
+        </w:tblPrEx>
+        <w:tc>
+          <w:tcPr>
+            <w:tcW w:w="704" w:type="dxa"/>
+            <w:vMerge/>
+            <w:vAlign w:val="center"/>
+          </w:tcPr>
+          <w:p>
+            <w:pPr>
+              <w:jc w:val="center"/>
+              <w:rPr>
+                <w:rFonts w:ascii="Times New Roman" w:hAnsi="Times New Roman" w:cs="Times New Roman"/>
+                <w:color w:val="000000"/>
+                <w:szCs w:val="21"/>
+              </w:rPr>
             </w:pPr>
+          </w:p>
+        </w:tc>
+        <w:tc>
+          <w:tcPr>
+            <w:tcW w:w="1985" w:type="dxa"/>
+            <w:vAlign w:val="center"/>
+          </w:tcPr>
+          <w:p>
+            <w:pPr>
+              <w:jc w:val="center"/>
+              <w:rPr>
+                <w:rFonts w:ascii="Times New Roman" w:hAnsi="Times New Roman" w:cs="Times New Roman"/>
+                <w:color w:val="000000"/>
+                <w:szCs w:val="21"/>
+              </w:rPr>
+            </w:pPr>
             <w:r>
               <w:rPr>
                 <w:rFonts w:ascii="Times New Roman" w:hAnsi="Times New Roman" w:cs="Times New Roman" w:hint="eastAsia"/>
                 <w:color w:val="000000"/>
                 <w:szCs w:val="21"/>
               </w:rPr>
-              <w:t>2</w:t>
-            </w:r>
-            <w:r>
-              <w:rPr>
-                <w:rFonts w:ascii="Times New Roman" w:hAnsi="Times New Roman" w:cs="Times New Roman"/>
-                <w:color w:val="000000"/>
-                <w:szCs w:val="21"/>
-              </w:rPr>
-              <w:t>0dB</w:t>
+              <w:t>下行用户数</w:t>
+            </w:r>
+          </w:p>
+        </w:tc>
+        <w:tc>
+          <w:tcPr>
+            <w:tcW w:w="5528" w:type="dxa"/>
+            <w:vAlign w:val="center"/>
+          </w:tcPr>
+          <w:p>
+            <w:pPr>
+              <w:jc w:val="center"/>
+              <w:rPr>
+                <w:rFonts w:ascii="Times New Roman" w:hAnsi="Times New Roman" w:cs="Times New Roman"/>
+                <w:color w:val="000000"/>
+                <w:szCs w:val="21"/>
+              </w:rPr>
+            </w:pPr>
+            <w:r>
+              <w:rPr>
+                <w:rFonts w:ascii="Times New Roman" w:hAnsi="Times New Roman" w:cs="Times New Roman" w:hint="eastAsia"/>
+                <w:color w:val="000000"/>
+                <w:szCs w:val="21"/>
+              </w:rPr>
+              <w:t>1</w:t>
+            </w:r>
+          </w:p>
+        </w:tc>
+      </w:tr>
+      <w:tr>
+        <w:tblPrEx>
+          <w:tblLook w:val="04A0" w:firstRow="1" w:lastRow="0" w:firstColumn="1" w:lastColumn="0" w:noHBand="0" w:noVBand="1"/>
+        </w:tblPrEx>
+        <w:tc>
+          <w:tcPr>
+            <w:tcW w:w="704" w:type="dxa"/>
+            <w:vMerge/>
+            <w:vAlign w:val="center"/>
+          </w:tcPr>
+          <w:p>
+            <w:pPr>
+              <w:jc w:val="center"/>
+              <w:rPr>
+                <w:rFonts w:ascii="Times New Roman" w:hAnsi="Times New Roman" w:cs="Times New Roman"/>
+                <w:color w:val="000000"/>
+                <w:szCs w:val="21"/>
+              </w:rPr>
+            </w:pPr>
+          </w:p>
+        </w:tc>
+        <w:tc>
+          <w:tcPr>
+            <w:tcW w:w="1985" w:type="dxa"/>
+            <w:vAlign w:val="center"/>
+          </w:tcPr>
+          <w:p>
+            <w:pPr>
+              <w:jc w:val="center"/>
+              <w:rPr>
+                <w:rFonts w:ascii="Times New Roman" w:hAnsi="Times New Roman" w:cs="Times New Roman"/>
+                <w:color w:val="000000"/>
+                <w:szCs w:val="21"/>
+              </w:rPr>
+            </w:pPr>
+            <w:r>
+              <w:rPr>
+                <w:rFonts w:ascii="Times New Roman" w:hAnsi="Times New Roman" w:cs="Times New Roman" w:hint="eastAsia"/>
+                <w:color w:val="000000"/>
+                <w:szCs w:val="21"/>
+              </w:rPr>
+              <w:t>上行用户数</w:t>
+            </w:r>
+          </w:p>
+        </w:tc>
+        <w:tc>
+          <w:tcPr>
+            <w:tcW w:w="5528" w:type="dxa"/>
+            <w:vAlign w:val="center"/>
+          </w:tcPr>
+          <w:p>
+            <w:pPr>
+              <w:jc w:val="center"/>
+              <w:rPr>
+                <w:rFonts w:ascii="Times New Roman" w:hAnsi="Times New Roman" w:cs="Times New Roman"/>
+                <w:color w:val="000000"/>
+                <w:szCs w:val="21"/>
+              </w:rPr>
+            </w:pPr>
+            <w:r>
+              <w:rPr>
+                <w:rFonts w:ascii="Times New Roman" w:hAnsi="Times New Roman" w:cs="Times New Roman" w:hint="eastAsia"/>
+                <w:color w:val="000000"/>
+                <w:szCs w:val="21"/>
+              </w:rPr>
+              <w:t>1,3,6,9</w:t>
             </w:r>
           </w:p>
         </w:tc>
@@ -12030,7 +12262,7 @@
       </w:r>
       <w:r>
         <w:rPr>
-          <w:rFonts w:ascii="Times New Roman" w:hAnsi="Times New Roman" w:cs="Times New Roman"/>
+          <w:rFonts w:ascii="Times New Roman" w:hAnsi="Times New Roman" w:cs="Times New Roman" w:hint="eastAsia"/>
           <w:szCs w:val="21"/>
         </w:rPr>
         <w:t>NR</w:t>
@@ -12044,7 +12276,7 @@
       </w:r>
       <w:r>
         <w:rPr>
-          <w:rFonts w:ascii="Times New Roman" w:hAnsi="Times New Roman" w:cs="Times New Roman"/>
+          <w:rFonts w:ascii="Times New Roman" w:hAnsi="Times New Roman" w:cs="Times New Roman" w:hint="eastAsia"/>
           <w:szCs w:val="21"/>
         </w:rPr>
         <w:t>LTE</w:t>
@@ -12072,7 +12304,7 @@
       </w:r>
       <w:r>
         <w:rPr>
-          <w:rFonts w:ascii="Times New Roman" w:hAnsi="Times New Roman" w:cs="Times New Roman"/>
+          <w:rFonts w:ascii="Times New Roman" w:hAnsi="Times New Roman" w:cs="Times New Roman" w:hint="eastAsia"/>
           <w:szCs w:val="21"/>
         </w:rPr>
         <w:t>LTE</w:t>
@@ -12135,7 +12367,7 @@
       </w:pPr>
       <w:r>
         <w:rPr>
-          <w:rFonts w:ascii="Times New Roman" w:hAnsi="Times New Roman" w:cs="Times New Roman"/>
+          <w:rFonts w:ascii="Times New Roman" w:hAnsi="Times New Roman" w:cs="Times New Roman" w:hint="eastAsia"/>
           <w:szCs w:val="21"/>
         </w:rPr>
         <w:t>NR</w:t>
@@ -12149,7 +12381,7 @@
       </w:r>
       <w:r>
         <w:rPr>
-          <w:rFonts w:ascii="Times New Roman" w:hAnsi="Times New Roman" w:cs="Times New Roman"/>
+          <w:rFonts w:ascii="Times New Roman" w:hAnsi="Times New Roman" w:cs="Times New Roman" w:hint="eastAsia"/>
           <w:szCs w:val="21"/>
         </w:rPr>
         <w:t>LTE</w:t>
@@ -12195,6 +12427,682 @@
     </w:p>
     <w:p>
       <w:pPr>
+        <w:ind w:firstLine="420"/>
+        <w:rPr>
+          <w:rFonts w:ascii="Times New Roman" w:hAnsi="Times New Roman" w:cs="Times New Roman"/>
+          <w:szCs w:val="21"/>
+        </w:rPr>
+      </w:pPr>
+      <w:r>
+        <w:rPr>
+          <w:rFonts w:ascii="Times New Roman" w:hAnsi="Times New Roman" w:cs="Times New Roman" w:hint="eastAsia"/>
+          <w:szCs w:val="21"/>
+        </w:rPr>
+        <w:t>6GHz</w:t>
+      </w:r>
+      <w:r>
+        <w:rPr>
+          <w:rFonts w:ascii="Times New Roman" w:hAnsi="Times New Roman" w:cs="Times New Roman" w:hint="eastAsia"/>
+          <w:szCs w:val="21"/>
+        </w:rPr>
+        <w:t>以下</w:t>
+      </w:r>
+      <w:r>
+        <w:rPr>
+          <w:rFonts w:ascii="Times New Roman" w:hAnsi="Times New Roman" w:cs="Times New Roman" w:hint="eastAsia"/>
+          <w:szCs w:val="21"/>
+        </w:rPr>
+        <w:t>NR</w:t>
+      </w:r>
+      <w:r>
+        <w:rPr>
+          <w:rFonts w:ascii="Times New Roman" w:hAnsi="Times New Roman" w:cs="Times New Roman" w:hint="eastAsia"/>
+          <w:szCs w:val="21"/>
+        </w:rPr>
+        <w:t>系统</w:t>
+      </w:r>
+      <w:r>
+        <w:rPr>
+          <w:rFonts w:ascii="Times New Roman" w:hAnsi="Times New Roman" w:cs="Times New Roman" w:hint="eastAsia"/>
+          <w:szCs w:val="21"/>
+        </w:rPr>
+        <w:t>干扰</w:t>
+      </w:r>
+      <w:r>
+        <w:rPr>
+          <w:rFonts w:ascii="Times New Roman" w:hAnsi="Times New Roman" w:cs="Times New Roman" w:hint="eastAsia"/>
+          <w:szCs w:val="21"/>
+        </w:rPr>
+        <w:t>LTE</w:t>
+      </w:r>
+      <w:r>
+        <w:rPr>
+          <w:rFonts w:ascii="Times New Roman" w:hAnsi="Times New Roman" w:cs="Times New Roman" w:hint="eastAsia"/>
+          <w:szCs w:val="21"/>
+        </w:rPr>
+        <w:t>系统</w:t>
+      </w:r>
+      <w:r>
+        <w:rPr>
+          <w:rFonts w:ascii="Times New Roman" w:hAnsi="Times New Roman" w:cs="Times New Roman" w:hint="eastAsia"/>
+          <w:szCs w:val="21"/>
+        </w:rPr>
+        <w:t>的下行仿真结果如图</w:t>
+      </w:r>
+      <w:r>
+        <w:rPr>
+          <w:rFonts w:ascii="Times New Roman" w:hAnsi="Times New Roman" w:cs="Times New Roman" w:hint="eastAsia"/>
+          <w:szCs w:val="21"/>
+        </w:rPr>
+        <w:t>X</w:t>
+      </w:r>
+      <w:r>
+        <w:rPr>
+          <w:rFonts w:ascii="Times New Roman" w:hAnsi="Times New Roman" w:cs="Times New Roman" w:hint="eastAsia"/>
+          <w:szCs w:val="21"/>
+        </w:rPr>
+        <w:t>所示。</w:t>
+      </w:r>
+      <w:r>
+        <w:rPr>
+          <w:rFonts w:ascii="Times New Roman" w:hAnsi="Times New Roman" w:cs="Times New Roman" w:hint="eastAsia"/>
+          <w:szCs w:val="21"/>
+        </w:rPr>
+        <w:t>横坐标表示</w:t>
+      </w:r>
+      <w:r>
+        <w:rPr>
+          <w:rFonts w:ascii="Times New Roman" w:hAnsi="Times New Roman" w:cs="Times New Roman" w:hint="eastAsia"/>
+          <w:szCs w:val="21"/>
+        </w:rPr>
+        <w:t>ACIR</w:t>
+      </w:r>
+      <w:r>
+        <w:rPr>
+          <w:rFonts w:ascii="Times New Roman" w:hAnsi="Times New Roman" w:cs="Times New Roman" w:hint="eastAsia"/>
+          <w:szCs w:val="21"/>
+        </w:rPr>
+        <w:t>的取值，取值范围为</w:t>
+      </w:r>
+      <w:r>
+        <w:rPr>
+          <w:rFonts w:ascii="Times New Roman" w:hAnsi="Times New Roman" w:cs="Times New Roman" w:hint="eastAsia"/>
+          <w:szCs w:val="21"/>
+        </w:rPr>
+        <w:t>5dB</w:t>
+      </w:r>
+      <w:r>
+        <w:rPr>
+          <w:rFonts w:ascii="Times New Roman" w:hAnsi="Times New Roman" w:cs="Times New Roman" w:hint="eastAsia"/>
+          <w:szCs w:val="21"/>
+        </w:rPr>
+        <w:t>到</w:t>
+      </w:r>
+      <w:r>
+        <w:rPr>
+          <w:rFonts w:ascii="Times New Roman" w:hAnsi="Times New Roman" w:cs="Times New Roman" w:hint="eastAsia"/>
+          <w:szCs w:val="21"/>
+        </w:rPr>
+        <w:t>6</w:t>
+      </w:r>
+      <w:r>
+        <w:rPr>
+          <w:rFonts w:ascii="Times New Roman" w:hAnsi="Times New Roman" w:cs="Times New Roman"/>
+          <w:szCs w:val="21"/>
+        </w:rPr>
+        <w:t>0dB</w:t>
+      </w:r>
+      <w:r>
+        <w:rPr>
+          <w:rFonts w:ascii="Times New Roman" w:hAnsi="Times New Roman" w:cs="Times New Roman" w:hint="eastAsia"/>
+          <w:szCs w:val="21"/>
+        </w:rPr>
+        <w:t>，</w:t>
+      </w:r>
+      <w:r>
+        <w:rPr>
+          <w:rFonts w:ascii="Times New Roman" w:hAnsi="Times New Roman" w:cs="Times New Roman"/>
+          <w:szCs w:val="21"/>
+        </w:rPr>
+        <w:t>步长为</w:t>
+      </w:r>
+      <w:r>
+        <w:rPr>
+          <w:rFonts w:ascii="Times New Roman" w:hAnsi="Times New Roman" w:cs="Times New Roman" w:hint="eastAsia"/>
+          <w:szCs w:val="21"/>
+        </w:rPr>
+        <w:t>5dB</w:t>
+      </w:r>
+      <w:r>
+        <w:rPr>
+          <w:rFonts w:ascii="Times New Roman" w:hAnsi="Times New Roman" w:cs="Times New Roman" w:hint="eastAsia"/>
+          <w:szCs w:val="21"/>
+        </w:rPr>
+        <w:t>。纵坐标表示</w:t>
+      </w:r>
+      <w:r>
+        <w:rPr>
+          <w:rFonts w:ascii="Times New Roman" w:hAnsi="Times New Roman" w:cs="Times New Roman" w:hint="eastAsia"/>
+          <w:szCs w:val="21"/>
+        </w:rPr>
+        <w:t>下行平均</w:t>
+      </w:r>
+      <w:r>
+        <w:rPr>
+          <w:rFonts w:ascii="Times New Roman" w:hAnsi="Times New Roman" w:cs="Times New Roman" w:hint="eastAsia"/>
+          <w:szCs w:val="21"/>
+        </w:rPr>
+        <w:t>吞吐量的损失。</w:t>
+      </w:r>
+      <w:r>
+        <w:rPr>
+          <w:rFonts w:ascii="Times New Roman" w:hAnsi="Times New Roman" w:cs="Times New Roman" w:hint="eastAsia"/>
+          <w:szCs w:val="21"/>
+        </w:rPr>
+        <w:t>对于下行链路，基站将所有</w:t>
+      </w:r>
+      <w:r>
+        <w:rPr>
+          <w:rFonts w:ascii="Times New Roman" w:hAnsi="Times New Roman" w:cs="Times New Roman" w:hint="eastAsia"/>
+          <w:szCs w:val="21"/>
+        </w:rPr>
+        <w:t>RB</w:t>
+      </w:r>
+      <w:r>
+        <w:rPr>
+          <w:rFonts w:ascii="Times New Roman" w:hAnsi="Times New Roman" w:cs="Times New Roman" w:hint="eastAsia"/>
+          <w:szCs w:val="21"/>
+        </w:rPr>
+        <w:t>分给正在服务的用户，即一个用户占用了全部带宽。由图可以看出，随着</w:t>
+      </w:r>
+      <w:r>
+        <w:rPr>
+          <w:rFonts w:ascii="Times New Roman" w:hAnsi="Times New Roman" w:cs="Times New Roman" w:hint="eastAsia"/>
+          <w:szCs w:val="21"/>
+        </w:rPr>
+        <w:t>ACIR</w:t>
+      </w:r>
+      <w:r>
+        <w:rPr>
+          <w:rFonts w:ascii="Times New Roman" w:hAnsi="Times New Roman" w:cs="Times New Roman" w:hint="eastAsia"/>
+          <w:szCs w:val="21"/>
+        </w:rPr>
+        <w:t>的增长，吞吐量的损失逐渐降低。这是因为</w:t>
+      </w:r>
+      <w:r>
+        <w:rPr>
+          <w:rFonts w:ascii="Times New Roman" w:hAnsi="Times New Roman" w:cs="Times New Roman" w:hint="eastAsia"/>
+          <w:szCs w:val="21"/>
+        </w:rPr>
+        <w:t>ACIR</w:t>
+      </w:r>
+      <w:r>
+        <w:rPr>
+          <w:rFonts w:ascii="Times New Roman" w:hAnsi="Times New Roman" w:cs="Times New Roman" w:hint="eastAsia"/>
+          <w:szCs w:val="21"/>
+        </w:rPr>
+        <w:t>值越大，意味着发射机与接收</w:t>
+      </w:r>
+      <w:r>
+        <w:rPr>
+          <w:rFonts w:ascii="Times New Roman" w:hAnsi="Times New Roman" w:cs="Times New Roman" w:hint="eastAsia"/>
+          <w:szCs w:val="21"/>
+        </w:rPr>
+        <w:lastRenderedPageBreak/>
+        <w:t>机的性能越好，</w:t>
+      </w:r>
+      <w:r>
+        <w:rPr>
+          <w:rFonts w:ascii="Times New Roman" w:hAnsi="Times New Roman" w:cs="Times New Roman" w:hint="eastAsia"/>
+          <w:szCs w:val="21"/>
+        </w:rPr>
+        <w:t>NR</w:t>
+      </w:r>
+      <w:r>
+        <w:rPr>
+          <w:rFonts w:ascii="Times New Roman" w:hAnsi="Times New Roman" w:cs="Times New Roman" w:hint="eastAsia"/>
+          <w:szCs w:val="21"/>
+        </w:rPr>
+        <w:t>系统与</w:t>
+      </w:r>
+      <w:r>
+        <w:rPr>
+          <w:rFonts w:ascii="Times New Roman" w:hAnsi="Times New Roman" w:cs="Times New Roman" w:hint="eastAsia"/>
+          <w:szCs w:val="21"/>
+        </w:rPr>
+        <w:t>LTE</w:t>
+      </w:r>
+      <w:r>
+        <w:rPr>
+          <w:rFonts w:ascii="Times New Roman" w:hAnsi="Times New Roman" w:cs="Times New Roman" w:hint="eastAsia"/>
+          <w:szCs w:val="21"/>
+        </w:rPr>
+        <w:t>系统间隔得越好</w:t>
+      </w:r>
+      <w:r>
+        <w:rPr>
+          <w:rFonts w:ascii="Times New Roman" w:hAnsi="Times New Roman" w:cs="Times New Roman" w:hint="eastAsia"/>
+          <w:szCs w:val="21"/>
+        </w:rPr>
+        <w:t>，被干扰系统受到的邻频干扰越小，因此吞吐量损失越小。图中粉色基线用来指明符合吞吐量损失小于</w:t>
+      </w:r>
+      <w:r>
+        <w:rPr>
+          <w:rFonts w:ascii="Times New Roman" w:hAnsi="Times New Roman" w:cs="Times New Roman" w:hint="eastAsia"/>
+          <w:szCs w:val="21"/>
+        </w:rPr>
+        <w:t>5%</w:t>
+      </w:r>
+      <w:r>
+        <w:rPr>
+          <w:rFonts w:ascii="Times New Roman" w:hAnsi="Times New Roman" w:cs="Times New Roman" w:hint="eastAsia"/>
+          <w:szCs w:val="21"/>
+        </w:rPr>
+        <w:t>时的</w:t>
+      </w:r>
+      <w:r>
+        <w:rPr>
+          <w:rFonts w:ascii="Times New Roman" w:hAnsi="Times New Roman" w:cs="Times New Roman" w:hint="eastAsia"/>
+          <w:szCs w:val="21"/>
+        </w:rPr>
+        <w:t>ACIR</w:t>
+      </w:r>
+      <w:r>
+        <w:rPr>
+          <w:rFonts w:ascii="Times New Roman" w:hAnsi="Times New Roman" w:cs="Times New Roman" w:hint="eastAsia"/>
+          <w:szCs w:val="21"/>
+        </w:rPr>
+        <w:t>范围。可见，在基线之上的</w:t>
+      </w:r>
+      <w:r>
+        <w:rPr>
+          <w:rFonts w:ascii="Times New Roman" w:hAnsi="Times New Roman" w:cs="Times New Roman" w:hint="eastAsia"/>
+          <w:szCs w:val="21"/>
+        </w:rPr>
+        <w:t>ACIR</w:t>
+      </w:r>
+      <w:r>
+        <w:rPr>
+          <w:rFonts w:ascii="Times New Roman" w:hAnsi="Times New Roman" w:cs="Times New Roman" w:hint="eastAsia"/>
+          <w:szCs w:val="21"/>
+        </w:rPr>
+        <w:t>范围为</w:t>
+      </w:r>
+      <w:r>
+        <w:rPr>
+          <w:rFonts w:ascii="Times New Roman" w:hAnsi="Times New Roman" w:cs="Times New Roman" w:hint="eastAsia"/>
+          <w:szCs w:val="21"/>
+        </w:rPr>
+        <w:t>5dB</w:t>
+      </w:r>
+      <w:r>
+        <w:rPr>
+          <w:rFonts w:ascii="Times New Roman" w:hAnsi="Times New Roman" w:cs="Times New Roman" w:hint="eastAsia"/>
+          <w:szCs w:val="21"/>
+        </w:rPr>
+        <w:t>到</w:t>
+      </w:r>
+      <w:r>
+        <w:rPr>
+          <w:rFonts w:ascii="Times New Roman" w:hAnsi="Times New Roman" w:cs="Times New Roman" w:hint="eastAsia"/>
+          <w:szCs w:val="21"/>
+        </w:rPr>
+        <w:t>2</w:t>
+      </w:r>
+      <w:r>
+        <w:rPr>
+          <w:rFonts w:ascii="Times New Roman" w:hAnsi="Times New Roman" w:cs="Times New Roman"/>
+          <w:szCs w:val="21"/>
+        </w:rPr>
+        <w:t>5</w:t>
+      </w:r>
+      <w:r>
+        <w:rPr>
+          <w:rFonts w:ascii="Times New Roman" w:hAnsi="Times New Roman" w:cs="Times New Roman"/>
+          <w:szCs w:val="21"/>
+        </w:rPr>
+        <w:t>dB</w:t>
+      </w:r>
+      <w:r>
+        <w:rPr>
+          <w:rFonts w:ascii="Times New Roman" w:hAnsi="Times New Roman" w:cs="Times New Roman" w:hint="eastAsia"/>
+          <w:szCs w:val="21"/>
+        </w:rPr>
+        <w:t>，</w:t>
+      </w:r>
+      <w:r>
+        <w:rPr>
+          <w:rFonts w:ascii="Times New Roman" w:hAnsi="Times New Roman" w:cs="Times New Roman"/>
+          <w:szCs w:val="21"/>
+        </w:rPr>
+        <w:t>此时吞吐量损失为</w:t>
+      </w:r>
+      <w:r>
+        <w:rPr>
+          <w:rFonts w:ascii="Times New Roman" w:hAnsi="Times New Roman" w:cs="Times New Roman"/>
+          <w:szCs w:val="21"/>
+        </w:rPr>
+        <w:t>5</w:t>
+      </w:r>
+      <w:r>
+        <w:rPr>
+          <w:rFonts w:ascii="Times New Roman" w:hAnsi="Times New Roman" w:cs="Times New Roman" w:hint="eastAsia"/>
+          <w:szCs w:val="21"/>
+        </w:rPr>
+        <w:t>%</w:t>
+      </w:r>
+      <w:r>
+        <w:rPr>
+          <w:rFonts w:ascii="Times New Roman" w:hAnsi="Times New Roman" w:cs="Times New Roman"/>
+          <w:szCs w:val="21"/>
+        </w:rPr>
+        <w:t>到</w:t>
+      </w:r>
+      <w:r>
+        <w:rPr>
+          <w:rFonts w:ascii="Times New Roman" w:hAnsi="Times New Roman" w:cs="Times New Roman" w:hint="eastAsia"/>
+          <w:szCs w:val="21"/>
+        </w:rPr>
+        <w:t>3</w:t>
+      </w:r>
+      <w:r>
+        <w:rPr>
+          <w:rFonts w:ascii="Times New Roman" w:hAnsi="Times New Roman" w:cs="Times New Roman"/>
+          <w:szCs w:val="21"/>
+        </w:rPr>
+        <w:t>0</w:t>
+      </w:r>
+      <w:r>
+        <w:rPr>
+          <w:rFonts w:ascii="Times New Roman" w:hAnsi="Times New Roman" w:cs="Times New Roman" w:hint="eastAsia"/>
+          <w:szCs w:val="21"/>
+        </w:rPr>
+        <w:t>%</w:t>
+      </w:r>
+      <w:r>
+        <w:rPr>
+          <w:rFonts w:ascii="Times New Roman" w:hAnsi="Times New Roman" w:cs="Times New Roman" w:hint="eastAsia"/>
+          <w:szCs w:val="21"/>
+        </w:rPr>
+        <w:t>；</w:t>
+      </w:r>
+      <w:r>
+        <w:rPr>
+          <w:rFonts w:ascii="Times New Roman" w:hAnsi="Times New Roman" w:cs="Times New Roman"/>
+          <w:szCs w:val="21"/>
+        </w:rPr>
+        <w:t>在基线之下的</w:t>
+      </w:r>
+      <w:r>
+        <w:rPr>
+          <w:rFonts w:ascii="Times New Roman" w:hAnsi="Times New Roman" w:cs="Times New Roman"/>
+          <w:szCs w:val="21"/>
+        </w:rPr>
+        <w:t>ACIR</w:t>
+      </w:r>
+      <w:r>
+        <w:rPr>
+          <w:rFonts w:ascii="Times New Roman" w:hAnsi="Times New Roman" w:cs="Times New Roman"/>
+          <w:szCs w:val="21"/>
+        </w:rPr>
+        <w:t>范围为</w:t>
+      </w:r>
+      <w:r>
+        <w:rPr>
+          <w:rFonts w:ascii="Times New Roman" w:hAnsi="Times New Roman" w:cs="Times New Roman" w:hint="eastAsia"/>
+          <w:szCs w:val="21"/>
+        </w:rPr>
+        <w:t>2</w:t>
+      </w:r>
+      <w:r>
+        <w:rPr>
+          <w:rFonts w:ascii="Times New Roman" w:hAnsi="Times New Roman" w:cs="Times New Roman"/>
+          <w:szCs w:val="21"/>
+        </w:rPr>
+        <w:t>5</w:t>
+      </w:r>
+      <w:r>
+        <w:rPr>
+          <w:rFonts w:ascii="Times New Roman" w:hAnsi="Times New Roman" w:cs="Times New Roman"/>
+          <w:szCs w:val="21"/>
+        </w:rPr>
+        <w:t>dB</w:t>
+      </w:r>
+      <w:r>
+        <w:rPr>
+          <w:rFonts w:ascii="Times New Roman" w:hAnsi="Times New Roman" w:cs="Times New Roman"/>
+          <w:szCs w:val="21"/>
+        </w:rPr>
+        <w:t>到</w:t>
+      </w:r>
+      <w:r>
+        <w:rPr>
+          <w:rFonts w:ascii="Times New Roman" w:hAnsi="Times New Roman" w:cs="Times New Roman" w:hint="eastAsia"/>
+          <w:szCs w:val="21"/>
+        </w:rPr>
+        <w:t>6</w:t>
+      </w:r>
+      <w:r>
+        <w:rPr>
+          <w:rFonts w:ascii="Times New Roman" w:hAnsi="Times New Roman" w:cs="Times New Roman"/>
+          <w:szCs w:val="21"/>
+        </w:rPr>
+        <w:t>0dB</w:t>
+      </w:r>
+      <w:r>
+        <w:rPr>
+          <w:rFonts w:ascii="Times New Roman" w:hAnsi="Times New Roman" w:cs="Times New Roman" w:hint="eastAsia"/>
+          <w:szCs w:val="21"/>
+        </w:rPr>
+        <w:t>，</w:t>
+      </w:r>
+      <w:r>
+        <w:rPr>
+          <w:rFonts w:ascii="Times New Roman" w:hAnsi="Times New Roman" w:cs="Times New Roman"/>
+          <w:szCs w:val="21"/>
+        </w:rPr>
+        <w:t>吞吐量损失由</w:t>
+      </w:r>
+      <w:r>
+        <w:rPr>
+          <w:rFonts w:ascii="Times New Roman" w:hAnsi="Times New Roman" w:cs="Times New Roman" w:hint="eastAsia"/>
+          <w:szCs w:val="21"/>
+        </w:rPr>
+        <w:t>5%</w:t>
+      </w:r>
+      <w:r>
+        <w:rPr>
+          <w:rFonts w:ascii="Times New Roman" w:hAnsi="Times New Roman" w:cs="Times New Roman" w:hint="eastAsia"/>
+          <w:szCs w:val="21"/>
+        </w:rPr>
+        <w:t>逐渐降低为</w:t>
+      </w:r>
+      <w:r>
+        <w:rPr>
+          <w:rFonts w:ascii="Times New Roman" w:hAnsi="Times New Roman" w:cs="Times New Roman" w:hint="eastAsia"/>
+          <w:szCs w:val="21"/>
+        </w:rPr>
+        <w:t>0</w:t>
+      </w:r>
+      <w:r>
+        <w:rPr>
+          <w:rFonts w:ascii="Times New Roman" w:hAnsi="Times New Roman" w:cs="Times New Roman" w:hint="eastAsia"/>
+          <w:szCs w:val="21"/>
+        </w:rPr>
+        <w:t>。</w:t>
+      </w:r>
+      <w:r>
+        <w:rPr>
+          <w:rFonts w:ascii="Times New Roman" w:hAnsi="Times New Roman" w:cs="Times New Roman" w:hint="eastAsia"/>
+          <w:szCs w:val="21"/>
+        </w:rPr>
+        <w:t>所以，对于</w:t>
+      </w:r>
+      <w:r>
+        <w:rPr>
+          <w:rFonts w:ascii="Times New Roman" w:hAnsi="Times New Roman" w:cs="Times New Roman" w:hint="eastAsia"/>
+          <w:szCs w:val="21"/>
+        </w:rPr>
+        <w:t>LTE</w:t>
+      </w:r>
+      <w:r>
+        <w:rPr>
+          <w:rFonts w:ascii="Times New Roman" w:hAnsi="Times New Roman" w:cs="Times New Roman" w:hint="eastAsia"/>
+          <w:szCs w:val="21"/>
+        </w:rPr>
+        <w:t>系统下行链路来说，当</w:t>
+      </w:r>
+      <w:r>
+        <w:rPr>
+          <w:rFonts w:ascii="Times New Roman" w:hAnsi="Times New Roman" w:cs="Times New Roman" w:hint="eastAsia"/>
+          <w:szCs w:val="21"/>
+        </w:rPr>
+        <w:t>ACIR</w:t>
+      </w:r>
+      <w:r>
+        <w:rPr>
+          <w:rFonts w:ascii="Times New Roman" w:hAnsi="Times New Roman" w:cs="Times New Roman" w:hint="eastAsia"/>
+          <w:szCs w:val="21"/>
+        </w:rPr>
+        <w:t>大于</w:t>
+      </w:r>
+      <w:r>
+        <w:rPr>
+          <w:rFonts w:ascii="Times New Roman" w:hAnsi="Times New Roman" w:cs="Times New Roman" w:hint="eastAsia"/>
+          <w:szCs w:val="21"/>
+        </w:rPr>
+        <w:t>2</w:t>
+      </w:r>
+      <w:r>
+        <w:rPr>
+          <w:rFonts w:ascii="Times New Roman" w:hAnsi="Times New Roman" w:cs="Times New Roman"/>
+          <w:szCs w:val="21"/>
+        </w:rPr>
+        <w:t>5</w:t>
+      </w:r>
+      <w:r>
+        <w:rPr>
+          <w:rFonts w:ascii="Times New Roman" w:hAnsi="Times New Roman" w:cs="Times New Roman"/>
+          <w:szCs w:val="21"/>
+        </w:rPr>
+        <w:t>dB</w:t>
+      </w:r>
+      <w:r>
+        <w:rPr>
+          <w:rFonts w:ascii="Times New Roman" w:hAnsi="Times New Roman" w:cs="Times New Roman"/>
+          <w:szCs w:val="21"/>
+        </w:rPr>
+        <w:t>时</w:t>
+      </w:r>
+      <w:r>
+        <w:rPr>
+          <w:rFonts w:ascii="Times New Roman" w:hAnsi="Times New Roman" w:cs="Times New Roman" w:hint="eastAsia"/>
+          <w:szCs w:val="21"/>
+        </w:rPr>
+        <w:t>，</w:t>
+      </w:r>
+      <w:r>
+        <w:rPr>
+          <w:rFonts w:ascii="Times New Roman" w:hAnsi="Times New Roman" w:cs="Times New Roman" w:hint="eastAsia"/>
+          <w:szCs w:val="21"/>
+        </w:rPr>
+        <w:t xml:space="preserve"> </w:t>
+      </w:r>
+      <w:r>
+        <w:rPr>
+          <w:rFonts w:ascii="Times New Roman" w:hAnsi="Times New Roman" w:cs="Times New Roman" w:hint="eastAsia"/>
+          <w:szCs w:val="21"/>
+        </w:rPr>
+        <w:t>NR</w:t>
+      </w:r>
+      <w:r>
+        <w:rPr>
+          <w:rFonts w:ascii="Times New Roman" w:hAnsi="Times New Roman" w:cs="Times New Roman" w:hint="eastAsia"/>
+          <w:szCs w:val="21"/>
+        </w:rPr>
+        <w:t>系统对</w:t>
+      </w:r>
+      <w:r>
+        <w:rPr>
+          <w:rFonts w:ascii="Times New Roman" w:hAnsi="Times New Roman" w:cs="Times New Roman" w:hint="eastAsia"/>
+          <w:szCs w:val="21"/>
+        </w:rPr>
+        <w:t>LTE</w:t>
+      </w:r>
+      <w:r>
+        <w:rPr>
+          <w:rFonts w:ascii="Times New Roman" w:hAnsi="Times New Roman" w:cs="Times New Roman" w:hint="eastAsia"/>
+          <w:szCs w:val="21"/>
+        </w:rPr>
+        <w:t>系统的干扰可以接受。</w:t>
+      </w:r>
+    </w:p>
+    <w:p>
+      <w:pPr>
+        <w:jc w:val="center"/>
+        <w:rPr>
+          <w:rFonts w:ascii="Times New Roman" w:hAnsi="Times New Roman" w:cs="Times New Roman"/>
+          <w:szCs w:val="21"/>
+        </w:rPr>
+      </w:pPr>
+      <w:r>
+        <w:rPr>
+          <w:rFonts w:ascii="Times New Roman" w:hAnsi="Times New Roman" w:cs="Times New Roman"/>
+          <w:noProof/>
+          <w:szCs w:val="21"/>
+        </w:rPr>
+        <w:drawing>
+          <wp:inline distT="0" distB="0" distL="0" distR="0">
+            <wp:extent cx="5274310" cy="3957303"/>
+            <wp:effectExtent l="0" t="0" r="0" b="0"/>
+            <wp:docPr id="5" name="图片 5"/>
+            <wp:cNvGraphicFramePr>
+              <a:graphicFrameLocks xmlns:a="http://schemas.openxmlformats.org/drawingml/2006/main" noChangeAspect="1"/>
+            </wp:cNvGraphicFramePr>
+            <a:graphic xmlns:a="http://schemas.openxmlformats.org/drawingml/2006/main">
+              <a:graphicData uri="http://schemas.openxmlformats.org/drawingml/2006/picture">
+                <pic:pic xmlns:pic="http://schemas.openxmlformats.org/drawingml/2006/picture">
+                  <pic:nvPicPr>
+                    <pic:cNvPr id="0" name="Picture 132"/>
+                    <pic:cNvPicPr>
+                      <a:picLocks noChangeAspect="1" noChangeArrowheads="1"/>
+                    </pic:cNvPicPr>
+                  </pic:nvPicPr>
+                  <pic:blipFill>
+                    <a:blip r:embed="rId268">
+                      <a:extLst>
+                        <a:ext uri="{28A0092B-C50C-407E-A947-70E740481C1C}">
+                          <a14:useLocalDpi xmlns:a14="http://schemas.microsoft.com/office/drawing/2010/main" val="0"/>
+                        </a:ext>
+                      </a:extLst>
+                    </a:blip>
+                    <a:srcRect/>
+                    <a:stretch>
+                      <a:fillRect/>
+                    </a:stretch>
+                  </pic:blipFill>
+                  <pic:spPr bwMode="auto">
+                    <a:xfrm>
+                      <a:off x="0" y="0"/>
+                      <a:ext cx="5274310" cy="3957303"/>
+                    </a:xfrm>
+                    <a:prstGeom prst="rect">
+                      <a:avLst/>
+                    </a:prstGeom>
+                    <a:noFill/>
+                    <a:ln>
+                      <a:noFill/>
+                    </a:ln>
+                  </pic:spPr>
+                </pic:pic>
+              </a:graphicData>
+            </a:graphic>
+          </wp:inline>
+        </w:drawing>
+      </w:r>
+    </w:p>
+    <w:p>
+      <w:pPr>
         <w:pStyle w:val="a4"/>
         <w:ind w:left="420" w:firstLineChars="0" w:firstLine="0"/>
         <w:rPr>
@@ -12204,35 +13112,233 @@
       </w:pPr>
       <w:r>
         <w:rPr>
-          <w:rFonts w:ascii="Times New Roman" w:hAnsi="Times New Roman" w:cs="Times New Roman"/>
-          <w:szCs w:val="21"/>
-        </w:rPr>
-        <w:t>随着</w:t>
-      </w:r>
-      <w:r>
-        <w:rPr>
-          <w:rFonts w:ascii="Times New Roman" w:hAnsi="Times New Roman" w:cs="Times New Roman"/>
-          <w:szCs w:val="21"/>
-        </w:rPr>
-        <w:t>ACIR</w:t>
-      </w:r>
-      <w:r>
-        <w:rPr>
-          <w:rFonts w:ascii="Times New Roman" w:hAnsi="Times New Roman" w:cs="Times New Roman"/>
-          <w:szCs w:val="21"/>
-        </w:rPr>
-        <w:t>变化的</w:t>
-      </w:r>
-      <w:r>
-        <w:rPr>
-          <w:rFonts w:ascii="Times New Roman" w:hAnsi="Times New Roman" w:cs="Times New Roman"/>
-          <w:szCs w:val="21"/>
-        </w:rPr>
-        <w:t>SINR CDF</w:t>
+          <w:rFonts w:ascii="Times New Roman" w:hAnsi="Times New Roman" w:cs="Times New Roman" w:hint="eastAsia"/>
+          <w:szCs w:val="21"/>
+        </w:rPr>
+        <w:t>（</w:t>
+      </w:r>
+      <w:r>
+        <w:rPr>
+          <w:rFonts w:ascii="Times New Roman" w:hAnsi="Times New Roman" w:cs="Times New Roman" w:hint="eastAsia"/>
+          <w:szCs w:val="21"/>
+        </w:rPr>
+        <w:t>2</w:t>
+      </w:r>
+      <w:r>
+        <w:rPr>
+          <w:rFonts w:ascii="Times New Roman" w:hAnsi="Times New Roman" w:cs="Times New Roman" w:hint="eastAsia"/>
+          <w:szCs w:val="21"/>
+        </w:rPr>
+        <w:t>）上行干扰上行</w:t>
       </w:r>
     </w:p>
     <w:p>
       <w:pPr>
+        <w:ind w:firstLine="420"/>
+        <w:rPr>
+          <w:rFonts w:ascii="Times New Roman" w:hAnsi="Times New Roman" w:cs="Times New Roman"/>
+          <w:szCs w:val="21"/>
+        </w:rPr>
+      </w:pPr>
+      <w:r>
+        <w:rPr>
+          <w:rFonts w:ascii="Times New Roman" w:hAnsi="Times New Roman" w:cs="Times New Roman"/>
+          <w:szCs w:val="21"/>
+        </w:rPr>
+        <w:t>对于上行链路</w:t>
+      </w:r>
+      <w:r>
+        <w:rPr>
+          <w:rFonts w:ascii="Times New Roman" w:hAnsi="Times New Roman" w:cs="Times New Roman" w:hint="eastAsia"/>
+          <w:szCs w:val="21"/>
+        </w:rPr>
+        <w:t>，</w:t>
+      </w:r>
+      <w:r>
+        <w:rPr>
+          <w:rFonts w:ascii="Times New Roman" w:hAnsi="Times New Roman" w:cs="Times New Roman"/>
+          <w:szCs w:val="21"/>
+        </w:rPr>
+        <w:t>基站允许同时与多个用户进行通信</w:t>
+      </w:r>
+      <w:r>
+        <w:rPr>
+          <w:rFonts w:ascii="Times New Roman" w:hAnsi="Times New Roman" w:cs="Times New Roman" w:hint="eastAsia"/>
+          <w:szCs w:val="21"/>
+        </w:rPr>
+        <w:t>。本文假设基站将</w:t>
+      </w:r>
+      <w:r>
+        <w:rPr>
+          <w:rFonts w:ascii="Times New Roman" w:hAnsi="Times New Roman" w:cs="Times New Roman" w:hint="eastAsia"/>
+          <w:szCs w:val="21"/>
+        </w:rPr>
+        <w:t>RB</w:t>
+      </w:r>
+      <w:r>
+        <w:rPr>
+          <w:rFonts w:ascii="Times New Roman" w:hAnsi="Times New Roman" w:cs="Times New Roman" w:hint="eastAsia"/>
+          <w:szCs w:val="21"/>
+        </w:rPr>
+        <w:t>平均分给调度</w:t>
+      </w:r>
+      <w:r>
+        <w:rPr>
+          <w:rFonts w:ascii="Times New Roman" w:hAnsi="Times New Roman" w:cs="Times New Roman" w:hint="eastAsia"/>
+          <w:szCs w:val="21"/>
+        </w:rPr>
+        <w:t>的用户</w:t>
+      </w:r>
+      <w:r>
+        <w:rPr>
+          <w:rFonts w:ascii="Times New Roman" w:hAnsi="Times New Roman" w:cs="Times New Roman" w:hint="eastAsia"/>
+          <w:szCs w:val="21"/>
+        </w:rPr>
+        <w:t>，每个用户所分得的</w:t>
+      </w:r>
+      <w:r>
+        <w:rPr>
+          <w:rFonts w:ascii="Times New Roman" w:hAnsi="Times New Roman" w:cs="Times New Roman" w:hint="eastAsia"/>
+          <w:szCs w:val="21"/>
+        </w:rPr>
+        <w:t>RB</w:t>
+      </w:r>
+      <w:r>
+        <w:rPr>
+          <w:rFonts w:ascii="Times New Roman" w:hAnsi="Times New Roman" w:cs="Times New Roman" w:hint="eastAsia"/>
+          <w:szCs w:val="21"/>
+        </w:rPr>
+        <w:t>数目相等。当上行用户数仅为一个时，吞吐量损失随</w:t>
+      </w:r>
+      <w:r>
+        <w:rPr>
+          <w:rFonts w:ascii="Times New Roman" w:hAnsi="Times New Roman" w:cs="Times New Roman" w:hint="eastAsia"/>
+          <w:szCs w:val="21"/>
+        </w:rPr>
+        <w:t>ACIR</w:t>
+      </w:r>
+      <w:r>
+        <w:rPr>
+          <w:rFonts w:ascii="Times New Roman" w:hAnsi="Times New Roman" w:cs="Times New Roman" w:hint="eastAsia"/>
+          <w:szCs w:val="21"/>
+        </w:rPr>
+        <w:t>的变化如图</w:t>
+      </w:r>
+      <w:r>
+        <w:rPr>
+          <w:rFonts w:ascii="Times New Roman" w:hAnsi="Times New Roman" w:cs="Times New Roman" w:hint="eastAsia"/>
+          <w:szCs w:val="21"/>
+        </w:rPr>
+        <w:t>X</w:t>
+      </w:r>
+      <w:r>
+        <w:rPr>
+          <w:rFonts w:ascii="Times New Roman" w:hAnsi="Times New Roman" w:cs="Times New Roman" w:hint="eastAsia"/>
+          <w:szCs w:val="21"/>
+        </w:rPr>
+        <w:t>所示。由图可以看出，蓝色点线与粉色虚线的交点的横坐标为</w:t>
+      </w:r>
+      <w:r>
+        <w:rPr>
+          <w:rFonts w:ascii="Times New Roman" w:hAnsi="Times New Roman" w:cs="Times New Roman" w:hint="eastAsia"/>
+          <w:szCs w:val="21"/>
+        </w:rPr>
+        <w:t>1</w:t>
+      </w:r>
+      <w:r>
+        <w:rPr>
+          <w:rFonts w:ascii="Times New Roman" w:hAnsi="Times New Roman" w:cs="Times New Roman"/>
+          <w:szCs w:val="21"/>
+        </w:rPr>
+        <w:t>3</w:t>
+      </w:r>
+      <w:r>
+        <w:rPr>
+          <w:rFonts w:ascii="Times New Roman" w:hAnsi="Times New Roman" w:cs="Times New Roman"/>
+          <w:szCs w:val="21"/>
+        </w:rPr>
+        <w:t>dB</w:t>
+      </w:r>
+      <w:r>
+        <w:rPr>
+          <w:rFonts w:ascii="Times New Roman" w:hAnsi="Times New Roman" w:cs="Times New Roman" w:hint="eastAsia"/>
+          <w:szCs w:val="21"/>
+        </w:rPr>
+        <w:t>。这</w:t>
+      </w:r>
+      <w:r>
+        <w:rPr>
+          <w:rFonts w:ascii="Times New Roman" w:hAnsi="Times New Roman" w:cs="Times New Roman"/>
+          <w:szCs w:val="21"/>
+        </w:rPr>
+        <w:t>意味着当</w:t>
+      </w:r>
+      <w:r>
+        <w:rPr>
+          <w:rFonts w:ascii="Times New Roman" w:hAnsi="Times New Roman" w:cs="Times New Roman"/>
+          <w:szCs w:val="21"/>
+        </w:rPr>
+        <w:t>ACIR</w:t>
+      </w:r>
+      <w:r>
+        <w:rPr>
+          <w:rFonts w:ascii="Times New Roman" w:hAnsi="Times New Roman" w:cs="Times New Roman"/>
+          <w:szCs w:val="21"/>
+        </w:rPr>
+        <w:t>大于</w:t>
+      </w:r>
+      <w:r>
+        <w:rPr>
+          <w:rFonts w:ascii="Times New Roman" w:hAnsi="Times New Roman" w:cs="Times New Roman" w:hint="eastAsia"/>
+          <w:szCs w:val="21"/>
+        </w:rPr>
+        <w:t>1</w:t>
+      </w:r>
+      <w:r>
+        <w:rPr>
+          <w:rFonts w:ascii="Times New Roman" w:hAnsi="Times New Roman" w:cs="Times New Roman"/>
+          <w:szCs w:val="21"/>
+        </w:rPr>
+        <w:t>3</w:t>
+      </w:r>
+      <w:r>
+        <w:rPr>
+          <w:rFonts w:ascii="Times New Roman" w:hAnsi="Times New Roman" w:cs="Times New Roman"/>
+          <w:szCs w:val="21"/>
+        </w:rPr>
+        <w:t>dB</w:t>
+      </w:r>
+      <w:r>
+        <w:rPr>
+          <w:rFonts w:ascii="Times New Roman" w:hAnsi="Times New Roman" w:cs="Times New Roman"/>
+          <w:szCs w:val="21"/>
+        </w:rPr>
+        <w:t>时</w:t>
+      </w:r>
+      <w:r>
+        <w:rPr>
+          <w:rFonts w:ascii="Times New Roman" w:hAnsi="Times New Roman" w:cs="Times New Roman" w:hint="eastAsia"/>
+          <w:szCs w:val="21"/>
+        </w:rPr>
+        <w:t>，</w:t>
+      </w:r>
+      <w:r>
+        <w:rPr>
+          <w:rFonts w:ascii="Times New Roman" w:hAnsi="Times New Roman" w:cs="Times New Roman"/>
+          <w:szCs w:val="21"/>
+        </w:rPr>
+        <w:t>吞吐量的损失在可接受范围内</w:t>
+      </w:r>
+      <w:r>
+        <w:rPr>
+          <w:rFonts w:ascii="Times New Roman" w:hAnsi="Times New Roman" w:cs="Times New Roman" w:hint="eastAsia"/>
+          <w:szCs w:val="21"/>
+        </w:rPr>
+        <w:t>。</w:t>
+      </w:r>
+    </w:p>
+    <w:p>
+      <w:pPr>
         <w:pStyle w:val="a4"/>
         <w:ind w:left="420" w:firstLineChars="0" w:firstLine="0"/>
         <w:rPr>
@@ -12243,26 +13349,130 @@
       <w:r>
         <w:rPr>
           <w:rFonts w:ascii="Times New Roman" w:hAnsi="Times New Roman" w:cs="Times New Roman"/>
-          <w:szCs w:val="21"/>
-        </w:rPr>
-        <w:t>吞吐量损失</w:t>
+          <w:noProof/>
+          <w:szCs w:val="21"/>
+        </w:rPr>
+        <w:lastRenderedPageBreak/>
+        <w:drawing>
+          <wp:inline distT="0" distB="0" distL="0" distR="0">
+            <wp:extent cx="5274310" cy="3957303"/>
+            <wp:effectExtent l="0" t="0" r="0" b="0"/>
+            <wp:docPr id="9" name="图片 9"/>
+            <wp:cNvGraphicFramePr>
+              <a:graphicFrameLocks xmlns:a="http://schemas.openxmlformats.org/drawingml/2006/main" noChangeAspect="1"/>
+            </wp:cNvGraphicFramePr>
+            <a:graphic xmlns:a="http://schemas.openxmlformats.org/drawingml/2006/main">
+              <a:graphicData uri="http://schemas.openxmlformats.org/drawingml/2006/picture">
+                <pic:pic xmlns:pic="http://schemas.openxmlformats.org/drawingml/2006/picture">
+                  <pic:nvPicPr>
+                    <pic:cNvPr id="0" name="Picture 133"/>
+                    <pic:cNvPicPr>
+                      <a:picLocks noChangeAspect="1" noChangeArrowheads="1"/>
+                    </pic:cNvPicPr>
+                  </pic:nvPicPr>
+                  <pic:blipFill>
+                    <a:blip r:embed="rId269">
+                      <a:extLst>
+                        <a:ext uri="{28A0092B-C50C-407E-A947-70E740481C1C}">
+                          <a14:useLocalDpi xmlns:a14="http://schemas.microsoft.com/office/drawing/2010/main" val="0"/>
+                        </a:ext>
+                      </a:extLst>
+                    </a:blip>
+                    <a:srcRect/>
+                    <a:stretch>
+                      <a:fillRect/>
+                    </a:stretch>
+                  </pic:blipFill>
+                  <pic:spPr bwMode="auto">
+                    <a:xfrm>
+                      <a:off x="0" y="0"/>
+                      <a:ext cx="5274310" cy="3957303"/>
+                    </a:xfrm>
+                    <a:prstGeom prst="rect">
+                      <a:avLst/>
+                    </a:prstGeom>
+                    <a:noFill/>
+                    <a:ln>
+                      <a:noFill/>
+                    </a:ln>
+                  </pic:spPr>
+                </pic:pic>
+              </a:graphicData>
+            </a:graphic>
+          </wp:inline>
+        </w:drawing>
       </w:r>
     </w:p>
     <w:p>
       <w:pPr>
-        <w:pStyle w:val="a4"/>
-        <w:ind w:left="420" w:firstLineChars="0" w:firstLine="0"/>
-        <w:rPr>
-          <w:rFonts w:ascii="Times New Roman" w:hAnsi="Times New Roman" w:cs="Times New Roman"/>
-          <w:szCs w:val="21"/>
-        </w:rPr>
-      </w:pPr>
-      <w:r>
-        <w:rPr>
-          <w:rFonts w:ascii="Times New Roman" w:hAnsi="Times New Roman" w:cs="Times New Roman" w:hint="eastAsia"/>
-          <w:szCs w:val="21"/>
-        </w:rPr>
-        <w:t>（</w:t>
+        <w:ind w:firstLine="420"/>
+        <w:rPr>
+          <w:rFonts w:ascii="Times New Roman" w:hAnsi="Times New Roman" w:cs="Times New Roman"/>
+          <w:szCs w:val="21"/>
+        </w:rPr>
+      </w:pPr>
+      <w:r>
+        <w:rPr>
+          <w:rFonts w:ascii="Times New Roman" w:hAnsi="Times New Roman" w:cs="Times New Roman"/>
+          <w:szCs w:val="21"/>
+        </w:rPr>
+        <w:t>值得注意的一点是</w:t>
+      </w:r>
+      <w:r>
+        <w:rPr>
+          <w:rFonts w:ascii="Times New Roman" w:hAnsi="Times New Roman" w:cs="Times New Roman" w:hint="eastAsia"/>
+          <w:szCs w:val="21"/>
+        </w:rPr>
+        <w:t>，在共存时，</w:t>
+      </w:r>
+      <w:r>
+        <w:rPr>
+          <w:rFonts w:ascii="Times New Roman" w:hAnsi="Times New Roman" w:cs="Times New Roman"/>
+          <w:szCs w:val="21"/>
+        </w:rPr>
+        <w:t>上行链路与下行链路对于</w:t>
+      </w:r>
+      <w:r>
+        <w:rPr>
+          <w:rFonts w:ascii="Times New Roman" w:hAnsi="Times New Roman" w:cs="Times New Roman"/>
+          <w:szCs w:val="21"/>
+        </w:rPr>
+        <w:t>ACIR</w:t>
+      </w:r>
+      <w:r>
+        <w:rPr>
+          <w:rFonts w:ascii="Times New Roman" w:hAnsi="Times New Roman" w:cs="Times New Roman"/>
+          <w:szCs w:val="21"/>
+        </w:rPr>
+        <w:t>值的需求不一样</w:t>
+      </w:r>
+      <w:r>
+        <w:rPr>
+          <w:rFonts w:ascii="Times New Roman" w:hAnsi="Times New Roman" w:cs="Times New Roman" w:hint="eastAsia"/>
+          <w:szCs w:val="21"/>
+        </w:rPr>
+        <w:t>。</w:t>
+      </w:r>
+      <w:r>
+        <w:rPr>
+          <w:rFonts w:ascii="Times New Roman" w:hAnsi="Times New Roman" w:cs="Times New Roman"/>
+          <w:szCs w:val="21"/>
+        </w:rPr>
+        <w:t>在下行链路中</w:t>
+      </w:r>
+      <w:r>
+        <w:rPr>
+          <w:rFonts w:ascii="Times New Roman" w:hAnsi="Times New Roman" w:cs="Times New Roman"/>
+          <w:szCs w:val="21"/>
+        </w:rPr>
+        <w:t>ACIR</w:t>
+      </w:r>
+      <w:r>
+        <w:rPr>
+          <w:rFonts w:ascii="Times New Roman" w:hAnsi="Times New Roman" w:cs="Times New Roman"/>
+          <w:szCs w:val="21"/>
+        </w:rPr>
+        <w:t>需要</w:t>
       </w:r>
       <w:r>
         <w:rPr>
@@ -12273,79 +13483,774 @@
       </w:r>
       <w:r>
         <w:rPr>
-          <w:rFonts w:ascii="Times New Roman" w:hAnsi="Times New Roman" w:cs="Times New Roman" w:hint="eastAsia"/>
-          <w:szCs w:val="21"/>
-        </w:rPr>
-        <w:t>）上行干扰上行</w:t>
+          <w:rFonts w:ascii="Times New Roman" w:hAnsi="Times New Roman" w:cs="Times New Roman"/>
+          <w:szCs w:val="21"/>
+        </w:rPr>
+        <w:t>5</w:t>
+      </w:r>
+      <w:r>
+        <w:rPr>
+          <w:rFonts w:ascii="Times New Roman" w:hAnsi="Times New Roman" w:cs="Times New Roman"/>
+          <w:szCs w:val="21"/>
+        </w:rPr>
+        <w:t>dB</w:t>
+      </w:r>
+      <w:r>
+        <w:rPr>
+          <w:rFonts w:ascii="Times New Roman" w:hAnsi="Times New Roman" w:cs="Times New Roman" w:hint="eastAsia"/>
+          <w:szCs w:val="21"/>
+        </w:rPr>
+        <w:t>，</w:t>
+      </w:r>
+      <w:r>
+        <w:rPr>
+          <w:rFonts w:ascii="Times New Roman" w:hAnsi="Times New Roman" w:cs="Times New Roman"/>
+          <w:szCs w:val="21"/>
+        </w:rPr>
+        <w:t>上行链路则仅需要</w:t>
+      </w:r>
+      <w:r>
+        <w:rPr>
+          <w:rFonts w:ascii="Times New Roman" w:hAnsi="Times New Roman" w:cs="Times New Roman" w:hint="eastAsia"/>
+          <w:szCs w:val="21"/>
+        </w:rPr>
+        <w:t>1</w:t>
+      </w:r>
+      <w:r>
+        <w:rPr>
+          <w:rFonts w:ascii="Times New Roman" w:hAnsi="Times New Roman" w:cs="Times New Roman"/>
+          <w:szCs w:val="21"/>
+        </w:rPr>
+        <w:t>3</w:t>
+      </w:r>
+      <w:r>
+        <w:rPr>
+          <w:rFonts w:ascii="Times New Roman" w:hAnsi="Times New Roman" w:cs="Times New Roman"/>
+          <w:szCs w:val="21"/>
+        </w:rPr>
+        <w:t>dB</w:t>
+      </w:r>
+      <w:r>
+        <w:rPr>
+          <w:rFonts w:ascii="Times New Roman" w:hAnsi="Times New Roman" w:cs="Times New Roman" w:hint="eastAsia"/>
+          <w:szCs w:val="21"/>
+        </w:rPr>
+        <w:t>。</w:t>
+      </w:r>
+      <w:r>
+        <w:rPr>
+          <w:rFonts w:ascii="Times New Roman" w:hAnsi="Times New Roman" w:cs="Times New Roman"/>
+          <w:szCs w:val="21"/>
+        </w:rPr>
+        <w:t>而且在同样的</w:t>
+      </w:r>
+      <w:r>
+        <w:rPr>
+          <w:rFonts w:ascii="Times New Roman" w:hAnsi="Times New Roman" w:cs="Times New Roman"/>
+          <w:szCs w:val="21"/>
+        </w:rPr>
+        <w:t>ACIR</w:t>
+      </w:r>
+      <w:r>
+        <w:rPr>
+          <w:rFonts w:ascii="Times New Roman" w:hAnsi="Times New Roman" w:cs="Times New Roman"/>
+          <w:szCs w:val="21"/>
+        </w:rPr>
+        <w:t>情况下</w:t>
+      </w:r>
+      <w:r>
+        <w:rPr>
+          <w:rFonts w:ascii="Times New Roman" w:hAnsi="Times New Roman" w:cs="Times New Roman" w:hint="eastAsia"/>
+          <w:szCs w:val="21"/>
+        </w:rPr>
+        <w:t>，</w:t>
+      </w:r>
+      <w:r>
+        <w:rPr>
+          <w:rFonts w:ascii="Times New Roman" w:hAnsi="Times New Roman" w:cs="Times New Roman"/>
+          <w:szCs w:val="21"/>
+        </w:rPr>
+        <w:t>上行链路的吞吐量损失往往比下行链路的吞吐量损失要小</w:t>
+      </w:r>
+      <w:r>
+        <w:rPr>
+          <w:rFonts w:ascii="Times New Roman" w:hAnsi="Times New Roman" w:cs="Times New Roman" w:hint="eastAsia"/>
+          <w:szCs w:val="21"/>
+        </w:rPr>
+        <w:t>，</w:t>
+      </w:r>
+      <w:r>
+        <w:rPr>
+          <w:rFonts w:ascii="Times New Roman" w:hAnsi="Times New Roman" w:cs="Times New Roman"/>
+          <w:szCs w:val="21"/>
+        </w:rPr>
+        <w:t>比如在</w:t>
+      </w:r>
+      <w:r>
+        <w:rPr>
+          <w:rFonts w:ascii="Times New Roman" w:hAnsi="Times New Roman" w:cs="Times New Roman"/>
+          <w:szCs w:val="21"/>
+        </w:rPr>
+        <w:t>ACIR</w:t>
+      </w:r>
+      <w:r>
+        <w:rPr>
+          <w:rFonts w:ascii="Times New Roman" w:hAnsi="Times New Roman" w:cs="Times New Roman"/>
+          <w:szCs w:val="21"/>
+        </w:rPr>
+        <w:t>为</w:t>
+      </w:r>
+      <w:r>
+        <w:rPr>
+          <w:rFonts w:ascii="Times New Roman" w:hAnsi="Times New Roman" w:cs="Times New Roman" w:hint="eastAsia"/>
+          <w:szCs w:val="21"/>
+        </w:rPr>
+        <w:t>5dB</w:t>
+      </w:r>
+      <w:r>
+        <w:rPr>
+          <w:rFonts w:ascii="Times New Roman" w:hAnsi="Times New Roman" w:cs="Times New Roman" w:hint="eastAsia"/>
+          <w:szCs w:val="21"/>
+        </w:rPr>
+        <w:t>时，上行链路吞吐量损失为</w:t>
+      </w:r>
+      <w:r>
+        <w:rPr>
+          <w:rFonts w:ascii="Times New Roman" w:hAnsi="Times New Roman" w:cs="Times New Roman" w:hint="eastAsia"/>
+          <w:szCs w:val="21"/>
+        </w:rPr>
+        <w:t>1</w:t>
+      </w:r>
+      <w:r>
+        <w:rPr>
+          <w:rFonts w:ascii="Times New Roman" w:hAnsi="Times New Roman" w:cs="Times New Roman"/>
+          <w:szCs w:val="21"/>
+        </w:rPr>
+        <w:t>6</w:t>
+      </w:r>
+      <w:r>
+        <w:rPr>
+          <w:rFonts w:ascii="Times New Roman" w:hAnsi="Times New Roman" w:cs="Times New Roman" w:hint="eastAsia"/>
+          <w:szCs w:val="21"/>
+        </w:rPr>
+        <w:t>%</w:t>
+      </w:r>
+      <w:r>
+        <w:rPr>
+          <w:rFonts w:ascii="Times New Roman" w:hAnsi="Times New Roman" w:cs="Times New Roman" w:hint="eastAsia"/>
+          <w:szCs w:val="21"/>
+        </w:rPr>
+        <w:t>，</w:t>
+      </w:r>
+      <w:r>
+        <w:rPr>
+          <w:rFonts w:ascii="Times New Roman" w:hAnsi="Times New Roman" w:cs="Times New Roman"/>
+          <w:szCs w:val="21"/>
+        </w:rPr>
+        <w:t>而下行链路吞吐量损失为</w:t>
+      </w:r>
+      <w:r>
+        <w:rPr>
+          <w:rFonts w:ascii="Times New Roman" w:hAnsi="Times New Roman" w:cs="Times New Roman" w:hint="eastAsia"/>
+          <w:szCs w:val="21"/>
+        </w:rPr>
+        <w:t>3</w:t>
+      </w:r>
+      <w:r>
+        <w:rPr>
+          <w:rFonts w:ascii="Times New Roman" w:hAnsi="Times New Roman" w:cs="Times New Roman"/>
+          <w:szCs w:val="21"/>
+        </w:rPr>
+        <w:t>0</w:t>
+      </w:r>
+      <w:r>
+        <w:rPr>
+          <w:rFonts w:ascii="Times New Roman" w:hAnsi="Times New Roman" w:cs="Times New Roman" w:hint="eastAsia"/>
+          <w:szCs w:val="21"/>
+        </w:rPr>
+        <w:t>%</w:t>
+      </w:r>
+      <w:r>
+        <w:rPr>
+          <w:rFonts w:ascii="Times New Roman" w:hAnsi="Times New Roman" w:cs="Times New Roman" w:hint="eastAsia"/>
+          <w:szCs w:val="21"/>
+        </w:rPr>
+        <w:t>。</w:t>
+      </w:r>
+      <w:r>
+        <w:rPr>
+          <w:rFonts w:ascii="Times New Roman" w:hAnsi="Times New Roman" w:cs="Times New Roman"/>
+          <w:szCs w:val="21"/>
+        </w:rPr>
+        <w:t>这主要是因为上行链路采用了功率控制</w:t>
+      </w:r>
+      <w:r>
+        <w:rPr>
+          <w:rFonts w:ascii="Times New Roman" w:hAnsi="Times New Roman" w:cs="Times New Roman" w:hint="eastAsia"/>
+          <w:szCs w:val="21"/>
+        </w:rPr>
+        <w:t>，</w:t>
+      </w:r>
+      <w:r>
+        <w:rPr>
+          <w:rFonts w:ascii="Times New Roman" w:hAnsi="Times New Roman" w:cs="Times New Roman" w:hint="eastAsia"/>
+          <w:szCs w:val="21"/>
+        </w:rPr>
+        <w:t>干扰用户并不是总是满功率发射信号，使得</w:t>
+      </w:r>
+      <w:r>
+        <w:rPr>
+          <w:rFonts w:ascii="Times New Roman" w:hAnsi="Times New Roman" w:cs="Times New Roman" w:hint="eastAsia"/>
+          <w:szCs w:val="21"/>
+        </w:rPr>
+        <w:t>基站</w:t>
+      </w:r>
+      <w:r>
+        <w:rPr>
+          <w:rFonts w:ascii="Times New Roman" w:hAnsi="Times New Roman" w:cs="Times New Roman" w:hint="eastAsia"/>
+          <w:szCs w:val="21"/>
+        </w:rPr>
+        <w:t>接收到的干扰信号功率和相比于不使用功率控制时的小。上行时用户发射功率的</w:t>
+      </w:r>
+      <w:r>
+        <w:rPr>
+          <w:rFonts w:ascii="Times New Roman" w:hAnsi="Times New Roman" w:cs="Times New Roman" w:hint="eastAsia"/>
+          <w:szCs w:val="21"/>
+        </w:rPr>
+        <w:t>CDF</w:t>
+      </w:r>
+      <w:r>
+        <w:rPr>
+          <w:rFonts w:ascii="Times New Roman" w:hAnsi="Times New Roman" w:cs="Times New Roman" w:hint="eastAsia"/>
+          <w:szCs w:val="21"/>
+        </w:rPr>
+        <w:t>如下图所示。</w:t>
+      </w:r>
+      <w:r>
+        <w:rPr>
+          <w:rFonts w:ascii="Times New Roman" w:hAnsi="Times New Roman" w:cs="Times New Roman" w:hint="eastAsia"/>
+          <w:szCs w:val="21"/>
+        </w:rPr>
+        <w:t>图中可以看出，有差不多一半的用户没有使用满功率发送信号，因此可以使得在上行链路中基站受到邻频和同频干扰减少，</w:t>
+      </w:r>
+      <w:r>
+        <w:rPr>
+          <w:rFonts w:ascii="Times New Roman" w:hAnsi="Times New Roman" w:cs="Times New Roman" w:hint="eastAsia"/>
+          <w:szCs w:val="21"/>
+        </w:rPr>
+        <w:t>ACIR</w:t>
+      </w:r>
+      <w:r>
+        <w:rPr>
+          <w:rFonts w:ascii="Times New Roman" w:hAnsi="Times New Roman" w:cs="Times New Roman" w:hint="eastAsia"/>
+          <w:szCs w:val="21"/>
+        </w:rPr>
+        <w:t>隔离度的需求降低。</w:t>
       </w:r>
     </w:p>
     <w:p>
       <w:pPr>
-        <w:pStyle w:val="a4"/>
-        <w:ind w:left="420" w:firstLineChars="0" w:firstLine="0"/>
-        <w:rPr>
-          <w:rFonts w:ascii="Times New Roman" w:hAnsi="Times New Roman" w:cs="Times New Roman"/>
-          <w:szCs w:val="21"/>
-        </w:rPr>
-      </w:pPr>
-      <w:r>
-        <w:rPr>
-          <w:rFonts w:ascii="Times New Roman" w:hAnsi="Times New Roman" w:cs="Times New Roman" w:hint="eastAsia"/>
-          <w:szCs w:val="21"/>
-        </w:rPr>
-        <w:t>1</w:t>
-      </w:r>
-      <w:r>
-        <w:rPr>
-          <w:rFonts w:ascii="Times New Roman" w:hAnsi="Times New Roman" w:cs="Times New Roman" w:hint="eastAsia"/>
-          <w:szCs w:val="21"/>
-        </w:rPr>
-        <w:t>个上行用户的随着</w:t>
-      </w:r>
-      <w:r>
-        <w:rPr>
-          <w:rFonts w:ascii="Times New Roman" w:hAnsi="Times New Roman" w:cs="Times New Roman" w:hint="eastAsia"/>
-          <w:szCs w:val="21"/>
-        </w:rPr>
-        <w:t>ACIR</w:t>
-      </w:r>
-      <w:r>
-        <w:rPr>
-          <w:rFonts w:ascii="Times New Roman" w:hAnsi="Times New Roman" w:cs="Times New Roman" w:hint="eastAsia"/>
-          <w:szCs w:val="21"/>
-        </w:rPr>
-        <w:t>变化的</w:t>
-      </w:r>
-      <w:r>
-        <w:rPr>
-          <w:rFonts w:ascii="Times New Roman" w:hAnsi="Times New Roman" w:cs="Times New Roman" w:hint="eastAsia"/>
-          <w:szCs w:val="21"/>
-        </w:rPr>
-        <w:t>SINR</w:t>
-      </w:r>
-      <w:r>
-        <w:rPr>
-          <w:rFonts w:ascii="Times New Roman" w:hAnsi="Times New Roman" w:cs="Times New Roman"/>
-          <w:szCs w:val="21"/>
-        </w:rPr>
-        <w:t xml:space="preserve"> CDF</w:t>
+        <w:ind w:firstLine="420"/>
+        <w:jc w:val="center"/>
+        <w:rPr>
+          <w:rFonts w:ascii="Times New Roman" w:hAnsi="Times New Roman" w:cs="Times New Roman"/>
+          <w:szCs w:val="21"/>
+        </w:rPr>
+      </w:pPr>
+      <w:r>
+        <w:rPr>
+          <w:rFonts w:ascii="Times New Roman" w:hAnsi="Times New Roman" w:cs="Times New Roman" w:hint="eastAsia"/>
+          <w:noProof/>
+          <w:szCs w:val="21"/>
+        </w:rPr>
+        <w:lastRenderedPageBreak/>
+        <w:drawing>
+          <wp:inline distT="0" distB="0" distL="0" distR="0">
+            <wp:extent cx="5274310" cy="3957303"/>
+            <wp:effectExtent l="0" t="0" r="0" b="0"/>
+            <wp:docPr id="10" name="图片 10"/>
+            <wp:cNvGraphicFramePr>
+              <a:graphicFrameLocks xmlns:a="http://schemas.openxmlformats.org/drawingml/2006/main" noChangeAspect="1"/>
+            </wp:cNvGraphicFramePr>
+            <a:graphic xmlns:a="http://schemas.openxmlformats.org/drawingml/2006/main">
+              <a:graphicData uri="http://schemas.openxmlformats.org/drawingml/2006/picture">
+                <pic:pic xmlns:pic="http://schemas.openxmlformats.org/drawingml/2006/picture">
+                  <pic:nvPicPr>
+                    <pic:cNvPr id="0" name="Picture 134"/>
+                    <pic:cNvPicPr>
+                      <a:picLocks noChangeAspect="1" noChangeArrowheads="1"/>
+                    </pic:cNvPicPr>
+                  </pic:nvPicPr>
+                  <pic:blipFill>
+                    <a:blip r:embed="rId270">
+                      <a:extLst>
+                        <a:ext uri="{28A0092B-C50C-407E-A947-70E740481C1C}">
+                          <a14:useLocalDpi xmlns:a14="http://schemas.microsoft.com/office/drawing/2010/main" val="0"/>
+                        </a:ext>
+                      </a:extLst>
+                    </a:blip>
+                    <a:srcRect/>
+                    <a:stretch>
+                      <a:fillRect/>
+                    </a:stretch>
+                  </pic:blipFill>
+                  <pic:spPr bwMode="auto">
+                    <a:xfrm>
+                      <a:off x="0" y="0"/>
+                      <a:ext cx="5274310" cy="3957303"/>
+                    </a:xfrm>
+                    <a:prstGeom prst="rect">
+                      <a:avLst/>
+                    </a:prstGeom>
+                    <a:noFill/>
+                    <a:ln>
+                      <a:noFill/>
+                    </a:ln>
+                  </pic:spPr>
+                </pic:pic>
+              </a:graphicData>
+            </a:graphic>
+          </wp:inline>
+        </w:drawing>
       </w:r>
     </w:p>
     <w:p>
       <w:pPr>
-        <w:pStyle w:val="a4"/>
-        <w:ind w:left="420" w:firstLineChars="0" w:firstLine="0"/>
-        <w:rPr>
-          <w:rFonts w:ascii="Times New Roman" w:hAnsi="Times New Roman" w:cs="Times New Roman"/>
-          <w:szCs w:val="21"/>
-        </w:rPr>
-      </w:pPr>
-      <w:r>
-        <w:rPr>
-          <w:rFonts w:ascii="Times New Roman" w:hAnsi="Times New Roman" w:cs="Times New Roman"/>
-          <w:szCs w:val="21"/>
-        </w:rPr>
-        <w:t>不同上行用户数目的吞吐量损失</w:t>
+        <w:ind w:firstLine="420"/>
+        <w:rPr>
+          <w:rFonts w:ascii="Times New Roman" w:hAnsi="Times New Roman" w:cs="Times New Roman"/>
+          <w:szCs w:val="21"/>
+        </w:rPr>
+      </w:pPr>
+      <w:r>
+        <w:rPr>
+          <w:rFonts w:ascii="Times New Roman" w:hAnsi="Times New Roman" w:cs="Times New Roman"/>
+          <w:szCs w:val="21"/>
+        </w:rPr>
+        <w:t>当上行用户数目不一样时</w:t>
+      </w:r>
+      <w:r>
+        <w:rPr>
+          <w:rFonts w:ascii="Times New Roman" w:hAnsi="Times New Roman" w:cs="Times New Roman" w:hint="eastAsia"/>
+          <w:szCs w:val="21"/>
+        </w:rPr>
+        <w:t>，</w:t>
+      </w:r>
+      <w:r>
+        <w:rPr>
+          <w:rFonts w:ascii="Times New Roman" w:hAnsi="Times New Roman" w:cs="Times New Roman"/>
+          <w:szCs w:val="21"/>
+        </w:rPr>
+        <w:t>共存时所需要的</w:t>
+      </w:r>
+      <w:r>
+        <w:rPr>
+          <w:rFonts w:ascii="Times New Roman" w:hAnsi="Times New Roman" w:cs="Times New Roman"/>
+          <w:szCs w:val="21"/>
+        </w:rPr>
+        <w:t>ACIR</w:t>
+      </w:r>
+      <w:r>
+        <w:rPr>
+          <w:rFonts w:ascii="Times New Roman" w:hAnsi="Times New Roman" w:cs="Times New Roman"/>
+          <w:szCs w:val="21"/>
+        </w:rPr>
+        <w:t>值是不一样的</w:t>
+      </w:r>
+      <w:r>
+        <w:rPr>
+          <w:rFonts w:ascii="Times New Roman" w:hAnsi="Times New Roman" w:cs="Times New Roman" w:hint="eastAsia"/>
+          <w:szCs w:val="21"/>
+        </w:rPr>
+        <w:t>。</w:t>
+      </w:r>
+      <w:r>
+        <w:rPr>
+          <w:rFonts w:ascii="Times New Roman" w:hAnsi="Times New Roman" w:cs="Times New Roman"/>
+          <w:szCs w:val="21"/>
+        </w:rPr>
+        <w:t>下图是上行用户数目分别为</w:t>
+      </w:r>
+      <w:r>
+        <w:rPr>
+          <w:rFonts w:ascii="Times New Roman" w:hAnsi="Times New Roman" w:cs="Times New Roman" w:hint="eastAsia"/>
+          <w:szCs w:val="21"/>
+        </w:rPr>
+        <w:t>1,3,6,9</w:t>
+      </w:r>
+      <w:r>
+        <w:rPr>
+          <w:rFonts w:ascii="Times New Roman" w:hAnsi="Times New Roman" w:cs="Times New Roman" w:hint="eastAsia"/>
+          <w:szCs w:val="21"/>
+        </w:rPr>
+        <w:t>时吞吐量损失随</w:t>
+      </w:r>
+      <w:r>
+        <w:rPr>
+          <w:rFonts w:ascii="Times New Roman" w:hAnsi="Times New Roman" w:cs="Times New Roman" w:hint="eastAsia"/>
+          <w:szCs w:val="21"/>
+        </w:rPr>
+        <w:t>ACIR</w:t>
+      </w:r>
+      <w:r>
+        <w:rPr>
+          <w:rFonts w:ascii="Times New Roman" w:hAnsi="Times New Roman" w:cs="Times New Roman" w:hint="eastAsia"/>
+          <w:szCs w:val="21"/>
+        </w:rPr>
+        <w:t>的变化情况。可以看到上行单用户的曲线位于最左下方，而上行</w:t>
+      </w:r>
+      <w:r>
+        <w:rPr>
+          <w:rFonts w:ascii="Times New Roman" w:hAnsi="Times New Roman" w:cs="Times New Roman" w:hint="eastAsia"/>
+          <w:szCs w:val="21"/>
+        </w:rPr>
+        <w:t>9</w:t>
+      </w:r>
+      <w:r>
+        <w:rPr>
+          <w:rFonts w:ascii="Times New Roman" w:hAnsi="Times New Roman" w:cs="Times New Roman" w:hint="eastAsia"/>
+          <w:szCs w:val="21"/>
+        </w:rPr>
+        <w:t>用户的曲线位于最右上方，说明达到同样的吞吐量损失时上行用户数目越多所需要的</w:t>
+      </w:r>
+      <w:r>
+        <w:rPr>
+          <w:rFonts w:ascii="Times New Roman" w:hAnsi="Times New Roman" w:cs="Times New Roman" w:hint="eastAsia"/>
+          <w:szCs w:val="21"/>
+        </w:rPr>
+        <w:t>ACIR</w:t>
+      </w:r>
+      <w:r>
+        <w:rPr>
+          <w:rFonts w:ascii="Times New Roman" w:hAnsi="Times New Roman" w:cs="Times New Roman" w:hint="eastAsia"/>
+          <w:szCs w:val="21"/>
+        </w:rPr>
+        <w:t>隔离度越大。比如，当吞吐量损失达到</w:t>
+      </w:r>
+      <w:r>
+        <w:rPr>
+          <w:rFonts w:ascii="Times New Roman" w:hAnsi="Times New Roman" w:cs="Times New Roman" w:hint="eastAsia"/>
+          <w:szCs w:val="21"/>
+        </w:rPr>
+        <w:t>5%</w:t>
+      </w:r>
+      <w:r>
+        <w:rPr>
+          <w:rFonts w:ascii="Times New Roman" w:hAnsi="Times New Roman" w:cs="Times New Roman" w:hint="eastAsia"/>
+          <w:szCs w:val="21"/>
+        </w:rPr>
+        <w:t>时，单用户需要的</w:t>
+      </w:r>
+      <w:r>
+        <w:rPr>
+          <w:rFonts w:ascii="Times New Roman" w:hAnsi="Times New Roman" w:cs="Times New Roman" w:hint="eastAsia"/>
+          <w:szCs w:val="21"/>
+        </w:rPr>
+        <w:t>ACIR</w:t>
+      </w:r>
+      <w:r>
+        <w:rPr>
+          <w:rFonts w:ascii="Times New Roman" w:hAnsi="Times New Roman" w:cs="Times New Roman" w:hint="eastAsia"/>
+          <w:szCs w:val="21"/>
+        </w:rPr>
+        <w:t>值为</w:t>
+      </w:r>
+      <w:r>
+        <w:rPr>
+          <w:rFonts w:ascii="Times New Roman" w:hAnsi="Times New Roman" w:cs="Times New Roman" w:hint="eastAsia"/>
+          <w:szCs w:val="21"/>
+        </w:rPr>
+        <w:t>1</w:t>
+      </w:r>
+      <w:r>
+        <w:rPr>
+          <w:rFonts w:ascii="Times New Roman" w:hAnsi="Times New Roman" w:cs="Times New Roman"/>
+          <w:szCs w:val="21"/>
+        </w:rPr>
+        <w:t>3dB</w:t>
+      </w:r>
+      <w:r>
+        <w:rPr>
+          <w:rFonts w:ascii="Times New Roman" w:hAnsi="Times New Roman" w:cs="Times New Roman" w:hint="eastAsia"/>
+          <w:szCs w:val="21"/>
+        </w:rPr>
+        <w:t>，</w:t>
+      </w:r>
+      <w:r>
+        <w:rPr>
+          <w:rFonts w:ascii="Times New Roman" w:hAnsi="Times New Roman" w:cs="Times New Roman"/>
+          <w:szCs w:val="21"/>
+        </w:rPr>
+        <w:t>上行</w:t>
+      </w:r>
+      <w:r>
+        <w:rPr>
+          <w:rFonts w:ascii="Times New Roman" w:hAnsi="Times New Roman" w:cs="Times New Roman" w:hint="eastAsia"/>
+          <w:szCs w:val="21"/>
+        </w:rPr>
+        <w:t>3</w:t>
+      </w:r>
+      <w:r>
+        <w:rPr>
+          <w:rFonts w:ascii="Times New Roman" w:hAnsi="Times New Roman" w:cs="Times New Roman" w:hint="eastAsia"/>
+          <w:szCs w:val="21"/>
+        </w:rPr>
+        <w:t>用户</w:t>
+      </w:r>
+      <w:r>
+        <w:rPr>
+          <w:rFonts w:ascii="Times New Roman" w:hAnsi="Times New Roman" w:cs="Times New Roman" w:hint="eastAsia"/>
+          <w:szCs w:val="21"/>
+        </w:rPr>
+        <w:t>ACIR</w:t>
+      </w:r>
+      <w:r>
+        <w:rPr>
+          <w:rFonts w:ascii="Times New Roman" w:hAnsi="Times New Roman" w:cs="Times New Roman" w:hint="eastAsia"/>
+          <w:szCs w:val="21"/>
+        </w:rPr>
+        <w:t>为</w:t>
+      </w:r>
+      <w:r>
+        <w:rPr>
+          <w:rFonts w:ascii="Times New Roman" w:hAnsi="Times New Roman" w:cs="Times New Roman" w:hint="eastAsia"/>
+          <w:szCs w:val="21"/>
+        </w:rPr>
+        <w:t>2</w:t>
+      </w:r>
+      <w:r>
+        <w:rPr>
+          <w:rFonts w:ascii="Times New Roman" w:hAnsi="Times New Roman" w:cs="Times New Roman"/>
+          <w:szCs w:val="21"/>
+        </w:rPr>
+        <w:t>0dB</w:t>
+      </w:r>
+      <w:r>
+        <w:rPr>
+          <w:rFonts w:ascii="Times New Roman" w:hAnsi="Times New Roman" w:cs="Times New Roman" w:hint="eastAsia"/>
+          <w:szCs w:val="21"/>
+        </w:rPr>
+        <w:t>，</w:t>
+      </w:r>
+      <w:r>
+        <w:rPr>
+          <w:rFonts w:ascii="Times New Roman" w:hAnsi="Times New Roman" w:cs="Times New Roman"/>
+          <w:szCs w:val="21"/>
+        </w:rPr>
+        <w:t>上行</w:t>
+      </w:r>
+      <w:r>
+        <w:rPr>
+          <w:rFonts w:ascii="Times New Roman" w:hAnsi="Times New Roman" w:cs="Times New Roman" w:hint="eastAsia"/>
+          <w:szCs w:val="21"/>
+        </w:rPr>
+        <w:t>6</w:t>
+      </w:r>
+      <w:r>
+        <w:rPr>
+          <w:rFonts w:ascii="Times New Roman" w:hAnsi="Times New Roman" w:cs="Times New Roman" w:hint="eastAsia"/>
+          <w:szCs w:val="21"/>
+        </w:rPr>
+        <w:t>用户和</w:t>
+      </w:r>
+      <w:r>
+        <w:rPr>
+          <w:rFonts w:ascii="Times New Roman" w:hAnsi="Times New Roman" w:cs="Times New Roman" w:hint="eastAsia"/>
+          <w:szCs w:val="21"/>
+        </w:rPr>
+        <w:t>9</w:t>
+      </w:r>
+      <w:r>
+        <w:rPr>
+          <w:rFonts w:ascii="Times New Roman" w:hAnsi="Times New Roman" w:cs="Times New Roman" w:hint="eastAsia"/>
+          <w:szCs w:val="21"/>
+        </w:rPr>
+        <w:t>用户所需的</w:t>
+      </w:r>
+      <w:r>
+        <w:rPr>
+          <w:rFonts w:ascii="Times New Roman" w:hAnsi="Times New Roman" w:cs="Times New Roman" w:hint="eastAsia"/>
+          <w:szCs w:val="21"/>
+        </w:rPr>
+        <w:t>ACIR</w:t>
+      </w:r>
+      <w:r>
+        <w:rPr>
+          <w:rFonts w:ascii="Times New Roman" w:hAnsi="Times New Roman" w:cs="Times New Roman" w:hint="eastAsia"/>
+          <w:szCs w:val="21"/>
+        </w:rPr>
+        <w:t>值较为接近，约为</w:t>
+      </w:r>
+      <w:r>
+        <w:rPr>
+          <w:rFonts w:ascii="Times New Roman" w:hAnsi="Times New Roman" w:cs="Times New Roman" w:hint="eastAsia"/>
+          <w:szCs w:val="21"/>
+        </w:rPr>
+        <w:t>2</w:t>
+      </w:r>
+      <w:r>
+        <w:rPr>
+          <w:rFonts w:ascii="Times New Roman" w:hAnsi="Times New Roman" w:cs="Times New Roman"/>
+          <w:szCs w:val="21"/>
+        </w:rPr>
+        <w:t>4dB</w:t>
+      </w:r>
+      <w:r>
+        <w:rPr>
+          <w:rFonts w:ascii="Times New Roman" w:hAnsi="Times New Roman" w:cs="Times New Roman" w:hint="eastAsia"/>
+          <w:szCs w:val="21"/>
+        </w:rPr>
+        <w:t>。</w:t>
+      </w:r>
+      <w:r>
+        <w:rPr>
+          <w:rFonts w:ascii="Times New Roman" w:hAnsi="Times New Roman" w:cs="Times New Roman"/>
+          <w:szCs w:val="21"/>
+        </w:rPr>
+        <w:t>而且随着上行用户数目的增多</w:t>
+      </w:r>
+      <w:r>
+        <w:rPr>
+          <w:rFonts w:ascii="Times New Roman" w:hAnsi="Times New Roman" w:cs="Times New Roman" w:hint="eastAsia"/>
+          <w:szCs w:val="21"/>
+        </w:rPr>
+        <w:t>，</w:t>
+      </w:r>
+      <w:r>
+        <w:rPr>
+          <w:rFonts w:ascii="Times New Roman" w:hAnsi="Times New Roman" w:cs="Times New Roman"/>
+          <w:szCs w:val="21"/>
+        </w:rPr>
+        <w:t>达到</w:t>
+      </w:r>
+      <w:r>
+        <w:rPr>
+          <w:rFonts w:ascii="Times New Roman" w:hAnsi="Times New Roman" w:cs="Times New Roman" w:hint="eastAsia"/>
+          <w:szCs w:val="21"/>
+        </w:rPr>
+        <w:t>5%</w:t>
+      </w:r>
+      <w:r>
+        <w:rPr>
+          <w:rFonts w:ascii="Times New Roman" w:hAnsi="Times New Roman" w:cs="Times New Roman" w:hint="eastAsia"/>
+          <w:szCs w:val="21"/>
+        </w:rPr>
+        <w:t>吞吐量损失</w:t>
+      </w:r>
+      <w:r>
+        <w:rPr>
+          <w:rFonts w:ascii="Times New Roman" w:hAnsi="Times New Roman" w:cs="Times New Roman" w:hint="eastAsia"/>
+          <w:szCs w:val="21"/>
+        </w:rPr>
+        <w:t>时的</w:t>
+      </w:r>
+      <w:r>
+        <w:rPr>
+          <w:rFonts w:ascii="Times New Roman" w:hAnsi="Times New Roman" w:cs="Times New Roman" w:hint="eastAsia"/>
+          <w:szCs w:val="21"/>
+        </w:rPr>
+        <w:t>ACIR</w:t>
+      </w:r>
+      <w:r>
+        <w:rPr>
+          <w:rFonts w:ascii="Times New Roman" w:hAnsi="Times New Roman" w:cs="Times New Roman" w:hint="eastAsia"/>
+          <w:szCs w:val="21"/>
+        </w:rPr>
+        <w:t>值趋近。产生这个问题的原因主要有两个，一个是对基站来说干扰源变多了；另一个是上行调度的用户变多之后每个用户分配到的</w:t>
+      </w:r>
+      <w:r>
+        <w:rPr>
+          <w:rFonts w:ascii="Times New Roman" w:hAnsi="Times New Roman" w:cs="Times New Roman" w:hint="eastAsia"/>
+          <w:szCs w:val="21"/>
+        </w:rPr>
+        <w:t>RB</w:t>
+      </w:r>
+      <w:r>
+        <w:rPr>
+          <w:rFonts w:ascii="Times New Roman" w:hAnsi="Times New Roman" w:cs="Times New Roman" w:hint="eastAsia"/>
+          <w:szCs w:val="21"/>
+        </w:rPr>
+        <w:t>数目变少，但是每个用户的发射功率不变，因此每个</w:t>
+      </w:r>
+      <w:r>
+        <w:rPr>
+          <w:rFonts w:ascii="Times New Roman" w:hAnsi="Times New Roman" w:cs="Times New Roman" w:hint="eastAsia"/>
+          <w:szCs w:val="21"/>
+        </w:rPr>
+        <w:t>RB</w:t>
+      </w:r>
+      <w:r>
+        <w:rPr>
+          <w:rFonts w:ascii="Times New Roman" w:hAnsi="Times New Roman" w:cs="Times New Roman" w:hint="eastAsia"/>
+          <w:szCs w:val="21"/>
+        </w:rPr>
+        <w:t>分配到了更大的功率，因此对被干扰系统的基站产生了更大的干扰。</w:t>
+      </w:r>
+    </w:p>
+    <w:p>
+      <w:pPr>
+        <w:ind w:firstLine="420"/>
+        <w:jc w:val="center"/>
+        <w:rPr>
+          <w:rFonts w:ascii="Times New Roman" w:hAnsi="Times New Roman" w:cs="Times New Roman" w:hint="eastAsia"/>
+          <w:szCs w:val="21"/>
+        </w:rPr>
+      </w:pPr>
+      <w:r>
+        <w:rPr>
+          <w:rFonts w:ascii="Times New Roman" w:hAnsi="Times New Roman" w:cs="Times New Roman" w:hint="eastAsia"/>
+          <w:noProof/>
+          <w:szCs w:val="21"/>
+        </w:rPr>
+        <w:lastRenderedPageBreak/>
+        <w:drawing>
+          <wp:inline distT="0" distB="0" distL="0" distR="0">
+            <wp:extent cx="5274310" cy="3951967"/>
+            <wp:effectExtent l="0" t="0" r="0" b="0"/>
+            <wp:docPr id="14" name="图片 14"/>
+            <wp:cNvGraphicFramePr>
+              <a:graphicFrameLocks xmlns:a="http://schemas.openxmlformats.org/drawingml/2006/main" noChangeAspect="1"/>
+            </wp:cNvGraphicFramePr>
+            <a:graphic xmlns:a="http://schemas.openxmlformats.org/drawingml/2006/main">
+              <a:graphicData uri="http://schemas.openxmlformats.org/drawingml/2006/picture">
+                <pic:pic xmlns:pic="http://schemas.openxmlformats.org/drawingml/2006/picture">
+                  <pic:nvPicPr>
+                    <pic:cNvPr id="0" name="Picture 135"/>
+                    <pic:cNvPicPr>
+                      <a:picLocks noChangeAspect="1" noChangeArrowheads="1"/>
+                    </pic:cNvPicPr>
+                  </pic:nvPicPr>
+                  <pic:blipFill>
+                    <a:blip r:embed="rId271">
+                      <a:extLst>
+                        <a:ext uri="{28A0092B-C50C-407E-A947-70E740481C1C}">
+                          <a14:useLocalDpi xmlns:a14="http://schemas.microsoft.com/office/drawing/2010/main" val="0"/>
+                        </a:ext>
+                      </a:extLst>
+                    </a:blip>
+                    <a:srcRect/>
+                    <a:stretch>
+                      <a:fillRect/>
+                    </a:stretch>
+                  </pic:blipFill>
+                  <pic:spPr bwMode="auto">
+                    <a:xfrm>
+                      <a:off x="0" y="0"/>
+                      <a:ext cx="5274310" cy="3951967"/>
+                    </a:xfrm>
+                    <a:prstGeom prst="rect">
+                      <a:avLst/>
+                    </a:prstGeom>
+                    <a:noFill/>
+                    <a:ln>
+                      <a:noFill/>
+                    </a:ln>
+                  </pic:spPr>
+                </pic:pic>
+              </a:graphicData>
+            </a:graphic>
+          </wp:inline>
+        </w:drawing>
       </w:r>
     </w:p>
     <w:p>
@@ -12426,24 +14331,7 @@
         <w:pStyle w:val="a4"/>
         <w:ind w:left="420" w:firstLineChars="0" w:firstLine="0"/>
         <w:rPr>
-          <w:rFonts w:ascii="Times New Roman" w:hAnsi="Times New Roman" w:cs="Times New Roman"/>
-          <w:szCs w:val="21"/>
-        </w:rPr>
-      </w:pPr>
-      <w:r>
-        <w:rPr>
-          <w:rFonts w:ascii="Times New Roman" w:hAnsi="Times New Roman" w:cs="Times New Roman"/>
-          <w:szCs w:val="21"/>
-        </w:rPr>
-        <w:t>吞吐量损失</w:t>
-      </w:r>
-    </w:p>
-    <w:p>
-      <w:pPr>
-        <w:pStyle w:val="a4"/>
-        <w:ind w:left="420" w:firstLineChars="0" w:firstLine="0"/>
-        <w:rPr>
-          <w:rFonts w:ascii="Times New Roman" w:hAnsi="Times New Roman" w:cs="Times New Roman"/>
+          <w:rFonts w:ascii="Times New Roman" w:hAnsi="Times New Roman" w:cs="Times New Roman" w:hint="eastAsia"/>
           <w:szCs w:val="21"/>
         </w:rPr>
       </w:pPr>
@@ -12467,24 +14355,6 @@
           <w:szCs w:val="21"/>
         </w:rPr>
         <w:t>）上行干扰上行</w:t>
-      </w:r>
-    </w:p>
-    <w:p>
-      <w:pPr>
-        <w:pStyle w:val="a4"/>
-        <w:ind w:left="420" w:firstLineChars="0" w:firstLine="0"/>
-        <w:rPr>
-          <w:rFonts w:ascii="Times New Roman" w:hAnsi="Times New Roman" w:cs="Times New Roman" w:hint="eastAsia"/>
-          <w:szCs w:val="21"/>
-        </w:rPr>
-      </w:pPr>
-      <w:r>
-        <w:rPr>
-          <w:rFonts w:ascii="Times New Roman" w:hAnsi="Times New Roman" w:cs="Times New Roman"/>
-          <w:szCs w:val="21"/>
-        </w:rPr>
-        <w:lastRenderedPageBreak/>
-        <w:t>不同上行用户数目的吞吐量损失</w:t>
       </w:r>
       <w:bookmarkStart w:id="7" w:name="_GoBack"/>
       <w:bookmarkEnd w:id="7"/>

--- a/123.docx
+++ b/123.docx
@@ -418,7 +418,7 @@
                     </pic:cNvPicPr>
                   </pic:nvPicPr>
                   <pic:blipFill>
-                    <a:blip r:embed="rId7" cstate="print">
+                    <a:blip r:embed="rId8" cstate="print">
                       <a:extLst>
                         <a:ext uri="{28A0092B-C50C-407E-A947-70E740481C1C}">
                           <a14:useLocalDpi xmlns:a14="http://schemas.microsoft.com/office/drawing/2010/main" val="0"/>
@@ -669,10 +669,10 @@
             <v:path o:extrusionok="f" gradientshapeok="t" o:connecttype="rect"/>
             <o:lock v:ext="edit" aspectratio="t"/>
           </v:shapetype>
-          <v:shape id="_x0000_i1025" type="#_x0000_t75" style="width:135.85pt;height:38.05pt" o:ole="">
-            <v:imagedata r:id="rId8" o:title=""/>
+          <v:shape id="_x0000_i1025" type="#_x0000_t75" style="width:135.75pt;height:38.25pt" o:ole="">
+            <v:imagedata r:id="rId9" o:title=""/>
           </v:shape>
-          <o:OLEObject Type="Embed" ProgID="Equation.DSMT4" ShapeID="_x0000_i1025" DrawAspect="Content" ObjectID="_1603644246" r:id="rId9"/>
+          <o:OLEObject Type="Embed" ProgID="Equation.DSMT4" ShapeID="_x0000_i1025" DrawAspect="Content" ObjectID="_1603803293" r:id="rId10"/>
         </w:object>
       </w:r>
     </w:p>
@@ -760,10 +760,10 @@
           <w:position w:val="-10"/>
         </w:rPr>
         <w:object w:dxaOrig="660" w:dyaOrig="300">
-          <v:shape id="_x0000_i1026" type="#_x0000_t75" style="width:32.6pt;height:14.95pt" o:ole="">
-            <v:imagedata r:id="rId10" o:title=""/>
+          <v:shape id="_x0000_i1026" type="#_x0000_t75" style="width:32.25pt;height:15pt" o:ole="">
+            <v:imagedata r:id="rId11" o:title=""/>
           </v:shape>
-          <o:OLEObject Type="Embed" ProgID="Equation.DSMT4" ShapeID="_x0000_i1026" DrawAspect="Content" ObjectID="_1603644247" r:id="rId11"/>
+          <o:OLEObject Type="Embed" ProgID="Equation.DSMT4" ShapeID="_x0000_i1026" DrawAspect="Content" ObjectID="_1603803294" r:id="rId12"/>
         </w:object>
       </w:r>
       <w:r>
@@ -833,10 +833,10 @@
           <w:position w:val="-10"/>
         </w:rPr>
         <w:object w:dxaOrig="220" w:dyaOrig="240">
-          <v:shape id="_x0000_i1027" type="#_x0000_t75" style="width:10.85pt;height:12.25pt" o:ole="">
-            <v:imagedata r:id="rId12" o:title=""/>
+          <v:shape id="_x0000_i1027" type="#_x0000_t75" style="width:11.25pt;height:12.75pt" o:ole="">
+            <v:imagedata r:id="rId13" o:title=""/>
           </v:shape>
-          <o:OLEObject Type="Embed" ProgID="Equation.DSMT4" ShapeID="_x0000_i1027" DrawAspect="Content" ObjectID="_1603644248" r:id="rId13"/>
+          <o:OLEObject Type="Embed" ProgID="Equation.DSMT4" ShapeID="_x0000_i1027" DrawAspect="Content" ObjectID="_1603803295" r:id="rId14"/>
         </w:object>
       </w:r>
       <w:r>
@@ -899,47 +899,6 @@
             <wp:extent cx="2539739" cy="1956021"/>
             <wp:effectExtent l="0" t="0" r="0" b="6350"/>
             <wp:docPr id="11" name="图片 11"/>
-            <wp:cNvGraphicFramePr>
-              <a:graphicFrameLocks xmlns:a="http://schemas.openxmlformats.org/drawingml/2006/main" noChangeAspect="1"/>
-            </wp:cNvGraphicFramePr>
-            <a:graphic xmlns:a="http://schemas.openxmlformats.org/drawingml/2006/main">
-              <a:graphicData uri="http://schemas.openxmlformats.org/drawingml/2006/picture">
-                <pic:pic xmlns:pic="http://schemas.openxmlformats.org/drawingml/2006/picture">
-                  <pic:nvPicPr>
-                    <pic:cNvPr id="1" name=""/>
-                    <pic:cNvPicPr/>
-                  </pic:nvPicPr>
-                  <pic:blipFill>
-                    <a:blip r:embed="rId14"/>
-                    <a:stretch>
-                      <a:fillRect/>
-                    </a:stretch>
-                  </pic:blipFill>
-                  <pic:spPr>
-                    <a:xfrm>
-                      <a:off x="0" y="0"/>
-                      <a:ext cx="2599838" cy="2002307"/>
-                    </a:xfrm>
-                    <a:prstGeom prst="rect">
-                      <a:avLst/>
-                    </a:prstGeom>
-                  </pic:spPr>
-                </pic:pic>
-              </a:graphicData>
-            </a:graphic>
-          </wp:inline>
-        </w:drawing>
-      </w:r>
-      <w:r>
-        <w:rPr>
-          <w:rFonts w:ascii="Times New Roman" w:hAnsi="Times New Roman" w:cs="Times New Roman"/>
-          <w:noProof/>
-        </w:rPr>
-        <w:drawing>
-          <wp:inline distT="0" distB="0" distL="0" distR="0" wp14:anchorId="60ABDB23" wp14:editId="3C02C1C8">
-            <wp:extent cx="2687541" cy="2024054"/>
-            <wp:effectExtent l="0" t="0" r="0" b="0"/>
-            <wp:docPr id="12" name="图片 12"/>
             <wp:cNvGraphicFramePr>
               <a:graphicFrameLocks xmlns:a="http://schemas.openxmlformats.org/drawingml/2006/main" noChangeAspect="1"/>
             </wp:cNvGraphicFramePr>
@@ -959,6 +918,47 @@
                   <pic:spPr>
                     <a:xfrm>
                       <a:off x="0" y="0"/>
+                      <a:ext cx="2599838" cy="2002307"/>
+                    </a:xfrm>
+                    <a:prstGeom prst="rect">
+                      <a:avLst/>
+                    </a:prstGeom>
+                  </pic:spPr>
+                </pic:pic>
+              </a:graphicData>
+            </a:graphic>
+          </wp:inline>
+        </w:drawing>
+      </w:r>
+      <w:r>
+        <w:rPr>
+          <w:rFonts w:ascii="Times New Roman" w:hAnsi="Times New Roman" w:cs="Times New Roman"/>
+          <w:noProof/>
+        </w:rPr>
+        <w:drawing>
+          <wp:inline distT="0" distB="0" distL="0" distR="0" wp14:anchorId="60ABDB23" wp14:editId="3C02C1C8">
+            <wp:extent cx="2687541" cy="2024054"/>
+            <wp:effectExtent l="0" t="0" r="0" b="0"/>
+            <wp:docPr id="12" name="图片 12"/>
+            <wp:cNvGraphicFramePr>
+              <a:graphicFrameLocks xmlns:a="http://schemas.openxmlformats.org/drawingml/2006/main" noChangeAspect="1"/>
+            </wp:cNvGraphicFramePr>
+            <a:graphic xmlns:a="http://schemas.openxmlformats.org/drawingml/2006/main">
+              <a:graphicData uri="http://schemas.openxmlformats.org/drawingml/2006/picture">
+                <pic:pic xmlns:pic="http://schemas.openxmlformats.org/drawingml/2006/picture">
+                  <pic:nvPicPr>
+                    <pic:cNvPr id="1" name=""/>
+                    <pic:cNvPicPr/>
+                  </pic:nvPicPr>
+                  <pic:blipFill>
+                    <a:blip r:embed="rId16"/>
+                    <a:stretch>
+                      <a:fillRect/>
+                    </a:stretch>
+                  </pic:blipFill>
+                  <pic:spPr>
+                    <a:xfrm>
+                      <a:off x="0" y="0"/>
                       <a:ext cx="2752082" cy="2072661"/>
                     </a:xfrm>
                     <a:prstGeom prst="rect">
@@ -1120,7 +1120,7 @@
                     </pic:cNvPicPr>
                   </pic:nvPicPr>
                   <pic:blipFill>
-                    <a:blip r:embed="rId16" cstate="print">
+                    <a:blip r:embed="rId17" cstate="print">
                       <a:extLst>
                         <a:ext uri="{28A0092B-C50C-407E-A947-70E740481C1C}">
                           <a14:useLocalDpi xmlns:a14="http://schemas.microsoft.com/office/drawing/2010/main" val="0"/>
@@ -1231,10 +1231,10 @@
           <w:position w:val="-10"/>
         </w:rPr>
         <w:object w:dxaOrig="760" w:dyaOrig="300">
-          <v:shape id="_x0000_i1028" type="#_x0000_t75" style="width:38.05pt;height:14.95pt" o:ole="">
-            <v:imagedata r:id="rId17" o:title=""/>
+          <v:shape id="_x0000_i1028" type="#_x0000_t75" style="width:38.25pt;height:15pt" o:ole="">
+            <v:imagedata r:id="rId18" o:title=""/>
           </v:shape>
-          <o:OLEObject Type="Embed" ProgID="Equation.DSMT4" ShapeID="_x0000_i1028" DrawAspect="Content" ObjectID="_1603644249" r:id="rId18"/>
+          <o:OLEObject Type="Embed" ProgID="Equation.DSMT4" ShapeID="_x0000_i1028" DrawAspect="Content" ObjectID="_1603803296" r:id="rId19"/>
         </w:object>
       </w:r>
       <w:r>
@@ -1249,10 +1249,10 @@
           <w:position w:val="-12"/>
         </w:rPr>
         <w:object w:dxaOrig="980" w:dyaOrig="320">
-          <v:shape id="_x0000_i1029" type="#_x0000_t75" style="width:48.9pt;height:16.3pt" o:ole="">
-            <v:imagedata r:id="rId19" o:title=""/>
+          <v:shape id="_x0000_i1029" type="#_x0000_t75" style="width:48.75pt;height:16.5pt" o:ole="">
+            <v:imagedata r:id="rId20" o:title=""/>
           </v:shape>
-          <o:OLEObject Type="Embed" ProgID="Equation.DSMT4" ShapeID="_x0000_i1029" DrawAspect="Content" ObjectID="_1603644250" r:id="rId20"/>
+          <o:OLEObject Type="Embed" ProgID="Equation.DSMT4" ShapeID="_x0000_i1029" DrawAspect="Content" ObjectID="_1603803297" r:id="rId21"/>
         </w:object>
       </w:r>
       <w:r>
@@ -1299,10 +1299,10 @@
           <w:position w:val="-28"/>
         </w:rPr>
         <w:object w:dxaOrig="1760" w:dyaOrig="620">
-          <v:shape id="_x0000_i1030" type="#_x0000_t75" style="width:88.3pt;height:31.25pt" o:ole="">
-            <v:imagedata r:id="rId21" o:title=""/>
+          <v:shape id="_x0000_i1030" type="#_x0000_t75" style="width:88.5pt;height:30.75pt" o:ole="">
+            <v:imagedata r:id="rId22" o:title=""/>
           </v:shape>
-          <o:OLEObject Type="Embed" ProgID="Equation.DSMT4" ShapeID="_x0000_i1030" DrawAspect="Content" ObjectID="_1603644251" r:id="rId22"/>
+          <o:OLEObject Type="Embed" ProgID="Equation.DSMT4" ShapeID="_x0000_i1030" DrawAspect="Content" ObjectID="_1603803298" r:id="rId23"/>
         </w:object>
       </w:r>
     </w:p>
@@ -1372,10 +1372,10 @@
           <w:position w:val="-12"/>
         </w:rPr>
         <w:object w:dxaOrig="1020" w:dyaOrig="320">
-          <v:shape id="_x0000_i1031" type="#_x0000_t75" style="width:50.95pt;height:16.3pt" o:ole="">
-            <v:imagedata r:id="rId23" o:title=""/>
+          <v:shape id="_x0000_i1031" type="#_x0000_t75" style="width:51pt;height:16.5pt" o:ole="">
+            <v:imagedata r:id="rId24" o:title=""/>
           </v:shape>
-          <o:OLEObject Type="Embed" ProgID="Equation.DSMT4" ShapeID="_x0000_i1031" DrawAspect="Content" ObjectID="_1603644252" r:id="rId24"/>
+          <o:OLEObject Type="Embed" ProgID="Equation.DSMT4" ShapeID="_x0000_i1031" DrawAspect="Content" ObjectID="_1603803299" r:id="rId25"/>
         </w:object>
       </w:r>
       <w:r>
@@ -1390,10 +1390,10 @@
           <w:position w:val="-10"/>
         </w:rPr>
         <w:object w:dxaOrig="840" w:dyaOrig="300">
-          <v:shape id="_x0000_i1032" type="#_x0000_t75" style="width:42.1pt;height:14.95pt" o:ole="">
-            <v:imagedata r:id="rId25" o:title=""/>
+          <v:shape id="_x0000_i1032" type="#_x0000_t75" style="width:42pt;height:15pt" o:ole="">
+            <v:imagedata r:id="rId26" o:title=""/>
           </v:shape>
-          <o:OLEObject Type="Embed" ProgID="Equation.DSMT4" ShapeID="_x0000_i1032" DrawAspect="Content" ObjectID="_1603644253" r:id="rId26"/>
+          <o:OLEObject Type="Embed" ProgID="Equation.DSMT4" ShapeID="_x0000_i1032" DrawAspect="Content" ObjectID="_1603803300" r:id="rId27"/>
         </w:object>
       </w:r>
       <w:r>
@@ -1440,10 +1440,10 @@
           <w:position w:val="-26"/>
         </w:rPr>
         <w:object w:dxaOrig="1660" w:dyaOrig="620">
-          <v:shape id="_x0000_i1033" type="#_x0000_t75" style="width:82.85pt;height:31.25pt" o:ole="">
-            <v:imagedata r:id="rId27" o:title=""/>
+          <v:shape id="_x0000_i1033" type="#_x0000_t75" style="width:83.25pt;height:30.75pt" o:ole="">
+            <v:imagedata r:id="rId28" o:title=""/>
           </v:shape>
-          <o:OLEObject Type="Embed" ProgID="Equation.DSMT4" ShapeID="_x0000_i1033" DrawAspect="Content" ObjectID="_1603644254" r:id="rId28"/>
+          <o:OLEObject Type="Embed" ProgID="Equation.DSMT4" ShapeID="_x0000_i1033" DrawAspect="Content" ObjectID="_1603803301" r:id="rId29"/>
         </w:object>
       </w:r>
     </w:p>
@@ -1613,10 +1613,10 @@
           <w:position w:val="-22"/>
         </w:rPr>
         <w:object w:dxaOrig="1920" w:dyaOrig="560">
-          <v:shape id="_x0000_i1034" type="#_x0000_t75" style="width:96.45pt;height:28.55pt" o:ole="">
-            <v:imagedata r:id="rId29" o:title=""/>
+          <v:shape id="_x0000_i1034" type="#_x0000_t75" style="width:96.75pt;height:28.5pt" o:ole="">
+            <v:imagedata r:id="rId30" o:title=""/>
           </v:shape>
-          <o:OLEObject Type="Embed" ProgID="Equation.DSMT4" ShapeID="_x0000_i1034" DrawAspect="Content" ObjectID="_1603644255" r:id="rId30"/>
+          <o:OLEObject Type="Embed" ProgID="Equation.DSMT4" ShapeID="_x0000_i1034" DrawAspect="Content" ObjectID="_1603803302" r:id="rId31"/>
         </w:object>
       </w:r>
     </w:p>
@@ -2177,10 +2177,10 @@
           <w:position w:val="-14"/>
         </w:rPr>
         <w:object w:dxaOrig="2840" w:dyaOrig="380">
-          <v:shape id="_x0000_i1035" type="#_x0000_t75" style="width:141.95pt;height:19pt" o:ole="">
-            <v:imagedata r:id="rId31" o:title=""/>
+          <v:shape id="_x0000_i1035" type="#_x0000_t75" style="width:141.75pt;height:18.75pt" o:ole="">
+            <v:imagedata r:id="rId32" o:title=""/>
           </v:shape>
-          <o:OLEObject Type="Embed" ProgID="Equation.DSMT4" ShapeID="_x0000_i1035" DrawAspect="Content" ObjectID="_1603644256" r:id="rId32"/>
+          <o:OLEObject Type="Embed" ProgID="Equation.DSMT4" ShapeID="_x0000_i1035" DrawAspect="Content" ObjectID="_1603803303" r:id="rId33"/>
         </w:object>
       </w:r>
     </w:p>
@@ -2202,10 +2202,10 @@
           <w:position w:val="-10"/>
         </w:rPr>
         <w:object w:dxaOrig="360" w:dyaOrig="300">
-          <v:shape id="_x0000_i1036" type="#_x0000_t75" style="width:18.35pt;height:14.95pt" o:ole="">
-            <v:imagedata r:id="rId33" o:title=""/>
+          <v:shape id="_x0000_i1036" type="#_x0000_t75" style="width:18.75pt;height:15pt" o:ole="">
+            <v:imagedata r:id="rId34" o:title=""/>
           </v:shape>
-          <o:OLEObject Type="Embed" ProgID="Equation.DSMT4" ShapeID="_x0000_i1036" DrawAspect="Content" ObjectID="_1603644257" r:id="rId34"/>
+          <o:OLEObject Type="Embed" ProgID="Equation.DSMT4" ShapeID="_x0000_i1036" DrawAspect="Content" ObjectID="_1603803304" r:id="rId35"/>
         </w:object>
       </w:r>
       <w:r>
@@ -2220,10 +2220,10 @@
           <w:position w:val="-10"/>
         </w:rPr>
         <w:object w:dxaOrig="420" w:dyaOrig="300">
-          <v:shape id="_x0000_i1037" type="#_x0000_t75" style="width:21.05pt;height:14.95pt" o:ole="">
-            <v:imagedata r:id="rId35" o:title=""/>
+          <v:shape id="_x0000_i1037" type="#_x0000_t75" style="width:21pt;height:15pt" o:ole="">
+            <v:imagedata r:id="rId36" o:title=""/>
           </v:shape>
-          <o:OLEObject Type="Embed" ProgID="Equation.DSMT4" ShapeID="_x0000_i1037" DrawAspect="Content" ObjectID="_1603644258" r:id="rId36"/>
+          <o:OLEObject Type="Embed" ProgID="Equation.DSMT4" ShapeID="_x0000_i1037" DrawAspect="Content" ObjectID="_1603803305" r:id="rId37"/>
         </w:object>
       </w:r>
       <w:r>
@@ -2238,10 +2238,10 @@
           <w:position w:val="-10"/>
         </w:rPr>
         <w:object w:dxaOrig="400" w:dyaOrig="300">
-          <v:shape id="_x0000_i1038" type="#_x0000_t75" style="width:19.7pt;height:14.95pt" o:ole="">
-            <v:imagedata r:id="rId37" o:title=""/>
+          <v:shape id="_x0000_i1038" type="#_x0000_t75" style="width:19.5pt;height:15pt" o:ole="">
+            <v:imagedata r:id="rId38" o:title=""/>
           </v:shape>
-          <o:OLEObject Type="Embed" ProgID="Equation.DSMT4" ShapeID="_x0000_i1038" DrawAspect="Content" ObjectID="_1603644259" r:id="rId38"/>
+          <o:OLEObject Type="Embed" ProgID="Equation.DSMT4" ShapeID="_x0000_i1038" DrawAspect="Content" ObjectID="_1603803306" r:id="rId39"/>
         </w:object>
       </w:r>
       <w:r>
@@ -2256,10 +2256,10 @@
           <w:position w:val="-12"/>
         </w:rPr>
         <w:object w:dxaOrig="279" w:dyaOrig="320">
-          <v:shape id="_x0000_i1039" type="#_x0000_t75" style="width:14.25pt;height:16.3pt" o:ole="">
-            <v:imagedata r:id="rId39" o:title=""/>
+          <v:shape id="_x0000_i1039" type="#_x0000_t75" style="width:14.25pt;height:16.5pt" o:ole="">
+            <v:imagedata r:id="rId40" o:title=""/>
           </v:shape>
-          <o:OLEObject Type="Embed" ProgID="Equation.DSMT4" ShapeID="_x0000_i1039" DrawAspect="Content" ObjectID="_1603644260" r:id="rId40"/>
+          <o:OLEObject Type="Embed" ProgID="Equation.DSMT4" ShapeID="_x0000_i1039" DrawAspect="Content" ObjectID="_1603803307" r:id="rId41"/>
         </w:object>
       </w:r>
       <w:r>
@@ -2359,6 +2359,7 @@
       <w:tblPr>
         <w:tblStyle w:val="a3"/>
         <w:tblW w:w="0" w:type="auto"/>
+        <w:jc w:val="center"/>
         <w:tblLayout w:type="fixed"/>
         <w:tblLook w:val="04A0" w:firstRow="1" w:lastRow="0" w:firstColumn="1" w:lastColumn="0" w:noHBand="0" w:noVBand="1"/>
       </w:tblPr>
@@ -2367,6 +2368,9 @@
         <w:gridCol w:w="7167"/>
       </w:tblGrid>
       <w:tr>
+        <w:trPr>
+          <w:jc w:val="center"/>
+        </w:trPr>
         <w:tc>
           <w:tcPr>
             <w:tcW w:w="1129" w:type="dxa"/>
@@ -2413,10 +2417,10 @@
                 <w:lang w:val="en-GB"/>
               </w:rPr>
               <w:object w:dxaOrig="3000" w:dyaOrig="620">
-                <v:shape id="_x0000_i1040" type="#_x0000_t75" style="width:149.45pt;height:31.25pt" o:ole="">
-                  <v:imagedata r:id="rId41" o:title=""/>
+                <v:shape id="_x0000_i1165" type="#_x0000_t75" style="width:149.25pt;height:30.75pt" o:ole="">
+                  <v:imagedata r:id="rId42" o:title=""/>
                 </v:shape>
-                <o:OLEObject Type="Embed" ProgID="Equation.DSMT4" ShapeID="_x0000_i1040" DrawAspect="Content" ObjectID="_1603644261" r:id="rId42"/>
+                <o:OLEObject Type="Embed" ProgID="Equation.DSMT4" ShapeID="_x0000_i1165" DrawAspect="Content" ObjectID="_1603803308" r:id="rId43"/>
               </w:object>
             </w:r>
           </w:p>
@@ -2436,10 +2440,10 @@
                 <w:lang w:val="en-GB"/>
               </w:rPr>
               <w:object w:dxaOrig="3260" w:dyaOrig="300">
-                <v:shape id="_x0000_i1041" type="#_x0000_t75" style="width:163pt;height:14.95pt" o:ole="">
-                  <v:imagedata r:id="rId43" o:title=""/>
+                <v:shape id="_x0000_i1040" type="#_x0000_t75" style="width:162.75pt;height:15pt" o:ole="">
+                  <v:imagedata r:id="rId44" o:title=""/>
                 </v:shape>
-                <o:OLEObject Type="Embed" ProgID="Equation.DSMT4" ShapeID="_x0000_i1041" DrawAspect="Content" ObjectID="_1603644262" r:id="rId44"/>
+                <o:OLEObject Type="Embed" ProgID="Equation.DSMT4" ShapeID="_x0000_i1040" DrawAspect="Content" ObjectID="_1603803309" r:id="rId45"/>
               </w:object>
             </w:r>
           </w:p>
@@ -2457,16 +2461,19 @@
                 <w:lang w:val="en-GB"/>
               </w:rPr>
               <w:object w:dxaOrig="5800" w:dyaOrig="320">
-                <v:shape id="_x0000_i1042" type="#_x0000_t75" style="width:290.05pt;height:16.3pt" o:ole="">
-                  <v:imagedata r:id="rId45" o:title=""/>
+                <v:shape id="_x0000_i1041" type="#_x0000_t75" style="width:290.25pt;height:16.5pt" o:ole="">
+                  <v:imagedata r:id="rId46" o:title=""/>
                 </v:shape>
-                <o:OLEObject Type="Embed" ProgID="Equation.DSMT4" ShapeID="_x0000_i1042" DrawAspect="Content" ObjectID="_1603644263" r:id="rId46"/>
+                <o:OLEObject Type="Embed" ProgID="Equation.DSMT4" ShapeID="_x0000_i1041" DrawAspect="Content" ObjectID="_1603803310" r:id="rId47"/>
               </w:object>
             </w:r>
           </w:p>
         </w:tc>
       </w:tr>
       <w:tr>
+        <w:trPr>
+          <w:jc w:val="center"/>
+        </w:trPr>
         <w:tc>
           <w:tcPr>
             <w:tcW w:w="1129" w:type="dxa"/>
@@ -2509,10 +2516,10 @@
                 <w:position w:val="-10"/>
               </w:rPr>
               <w:object w:dxaOrig="3360" w:dyaOrig="300">
-                <v:shape id="_x0000_i1043" type="#_x0000_t75" style="width:168.45pt;height:14.95pt" o:ole="">
-                  <v:imagedata r:id="rId47" o:title=""/>
+                <v:shape id="_x0000_i1042" type="#_x0000_t75" style="width:168.75pt;height:15pt" o:ole="">
+                  <v:imagedata r:id="rId48" o:title=""/>
                 </v:shape>
-                <o:OLEObject Type="Embed" ProgID="Equation.DSMT4" ShapeID="_x0000_i1043" DrawAspect="Content" ObjectID="_1603644264" r:id="rId48"/>
+                <o:OLEObject Type="Embed" ProgID="Equation.DSMT4" ShapeID="_x0000_i1042" DrawAspect="Content" ObjectID="_1603803311" r:id="rId49"/>
               </w:object>
             </w:r>
           </w:p>
@@ -2530,16 +2537,19 @@
                 <w:lang w:val="en-GB"/>
               </w:rPr>
               <w:object w:dxaOrig="7260" w:dyaOrig="960">
-                <v:shape id="_x0000_i1044" type="#_x0000_t75" style="width:343.7pt;height:45.5pt" o:ole="">
-                  <v:imagedata r:id="rId49" o:title=""/>
+                <v:shape id="_x0000_i1043" type="#_x0000_t75" style="width:344.25pt;height:45.75pt" o:ole="">
+                  <v:imagedata r:id="rId50" o:title=""/>
                 </v:shape>
-                <o:OLEObject Type="Embed" ProgID="Equation.DSMT4" ShapeID="_x0000_i1044" DrawAspect="Content" ObjectID="_1603644265" r:id="rId50"/>
+                <o:OLEObject Type="Embed" ProgID="Equation.DSMT4" ShapeID="_x0000_i1043" DrawAspect="Content" ObjectID="_1603803312" r:id="rId51"/>
               </w:object>
             </w:r>
           </w:p>
         </w:tc>
       </w:tr>
       <w:tr>
+        <w:trPr>
+          <w:jc w:val="center"/>
+        </w:trPr>
         <w:tc>
           <w:tcPr>
             <w:tcW w:w="1129" w:type="dxa"/>
@@ -2579,13 +2589,13 @@
             <w:r>
               <w:rPr>
                 <w:rFonts w:ascii="Times New Roman" w:hAnsi="Times New Roman" w:cs="Times New Roman"/>
-                <w:position w:val="-48"/>
-              </w:rPr>
-              <w:object w:dxaOrig="7339" w:dyaOrig="1060">
-                <v:shape id="_x0000_i1045" type="#_x0000_t75" style="width:343.7pt;height:53pt" o:ole="">
-                  <v:imagedata r:id="rId51" o:title=""/>
+                <w:position w:val="-30"/>
+              </w:rPr>
+              <w:object w:dxaOrig="5899" w:dyaOrig="700">
+                <v:shape id="_x0000_i1153" type="#_x0000_t75" style="width:276pt;height:35.25pt" o:ole="">
+                  <v:imagedata r:id="rId52" o:title=""/>
                 </v:shape>
-                <o:OLEObject Type="Embed" ProgID="Equation.DSMT4" ShapeID="_x0000_i1045" DrawAspect="Content" ObjectID="_1603644266" r:id="rId52"/>
+                <o:OLEObject Type="Embed" ProgID="Equation.DSMT4" ShapeID="_x0000_i1153" DrawAspect="Content" ObjectID="_1603803313" r:id="rId53"/>
               </w:object>
             </w:r>
           </w:p>
@@ -2600,11 +2610,30 @@
                 <w:rFonts w:ascii="Times New Roman" w:hAnsi="Times New Roman" w:cs="Times New Roman"/>
                 <w:position w:val="-44"/>
               </w:rPr>
-              <w:object w:dxaOrig="3840" w:dyaOrig="980">
-                <v:shape id="_x0000_i1046" type="#_x0000_t75" style="width:191.55pt;height:48.9pt" o:ole="">
-                  <v:imagedata r:id="rId53" o:title=""/>
+              <w:object w:dxaOrig="4880" w:dyaOrig="980">
+                <v:shape id="_x0000_i1151" type="#_x0000_t75" style="width:244.5pt;height:48.75pt" o:ole="">
+                  <v:imagedata r:id="rId54" o:title=""/>
                 </v:shape>
-                <o:OLEObject Type="Embed" ProgID="Equation.DSMT4" ShapeID="_x0000_i1046" DrawAspect="Content" ObjectID="_1603644267" r:id="rId54"/>
+                <o:OLEObject Type="Embed" ProgID="Equation.DSMT4" ShapeID="_x0000_i1151" DrawAspect="Content" ObjectID="_1603803314" r:id="rId55"/>
+              </w:object>
+            </w:r>
+          </w:p>
+          <w:p>
+            <w:pPr>
+              <w:rPr>
+                <w:rFonts w:ascii="Times New Roman" w:hAnsi="Times New Roman" w:cs="Times New Roman"/>
+              </w:rPr>
+            </w:pPr>
+            <w:r>
+              <w:rPr>
+                <w:rFonts w:ascii="Times New Roman" w:hAnsi="Times New Roman" w:cs="Times New Roman"/>
+                <w:position w:val="-44"/>
+              </w:rPr>
+              <w:object w:dxaOrig="4000" w:dyaOrig="980">
+                <v:shape id="_x0000_i1152" type="#_x0000_t75" style="width:200.25pt;height:48.75pt" o:ole="">
+                  <v:imagedata r:id="rId56" o:title=""/>
+                </v:shape>
+                <o:OLEObject Type="Embed" ProgID="Equation.DSMT4" ShapeID="_x0000_i1152" DrawAspect="Content" ObjectID="_1603803315" r:id="rId57"/>
               </w:object>
             </w:r>
           </w:p>
@@ -2636,10 +2665,10 @@
           <w:position w:val="-10"/>
         </w:rPr>
         <w:object w:dxaOrig="340" w:dyaOrig="300">
-          <v:shape id="_x0000_i1047" type="#_x0000_t75" style="width:17pt;height:14.95pt" o:ole="">
-            <v:imagedata r:id="rId55" o:title=""/>
+          <v:shape id="_x0000_i1044" type="#_x0000_t75" style="width:17.25pt;height:15pt" o:ole="">
+            <v:imagedata r:id="rId58" o:title=""/>
           </v:shape>
-          <o:OLEObject Type="Embed" ProgID="Equation.DSMT4" ShapeID="_x0000_i1047" DrawAspect="Content" ObjectID="_1603644268" r:id="rId56"/>
+          <o:OLEObject Type="Embed" ProgID="Equation.DSMT4" ShapeID="_x0000_i1044" DrawAspect="Content" ObjectID="_1603803316" r:id="rId59"/>
         </w:object>
       </w:r>
       <w:r>
@@ -2666,10 +2695,10 @@
           <w:position w:val="-10"/>
         </w:rPr>
         <w:object w:dxaOrig="1579" w:dyaOrig="300">
-          <v:shape id="_x0000_i1048" type="#_x0000_t75" style="width:78.8pt;height:14.95pt" o:ole="">
-            <v:imagedata r:id="rId57" o:title=""/>
+          <v:shape id="_x0000_i1045" type="#_x0000_t75" style="width:78.75pt;height:15pt" o:ole="">
+            <v:imagedata r:id="rId60" o:title=""/>
           </v:shape>
-          <o:OLEObject Type="Embed" ProgID="Equation.DSMT4" ShapeID="_x0000_i1048" DrawAspect="Content" ObjectID="_1603644269" r:id="rId58"/>
+          <o:OLEObject Type="Embed" ProgID="Equation.DSMT4" ShapeID="_x0000_i1045" DrawAspect="Content" ObjectID="_1603803317" r:id="rId61"/>
         </w:object>
       </w:r>
       <w:r>
@@ -2684,10 +2713,10 @@
           <w:position w:val="-10"/>
         </w:rPr>
         <w:object w:dxaOrig="320" w:dyaOrig="300">
-          <v:shape id="_x0000_i1049" type="#_x0000_t75" style="width:16.3pt;height:14.95pt" o:ole="">
-            <v:imagedata r:id="rId59" o:title=""/>
+          <v:shape id="_x0000_i1046" type="#_x0000_t75" style="width:16.5pt;height:15pt" o:ole="">
+            <v:imagedata r:id="rId62" o:title=""/>
           </v:shape>
-          <o:OLEObject Type="Embed" ProgID="Equation.DSMT4" ShapeID="_x0000_i1049" DrawAspect="Content" ObjectID="_1603644270" r:id="rId60"/>
+          <o:OLEObject Type="Embed" ProgID="Equation.DSMT4" ShapeID="_x0000_i1046" DrawAspect="Content" ObjectID="_1603803318" r:id="rId63"/>
         </w:object>
       </w:r>
       <w:r>
@@ -2702,10 +2731,10 @@
           <w:position w:val="-10"/>
         </w:rPr>
         <w:object w:dxaOrig="320" w:dyaOrig="300">
-          <v:shape id="_x0000_i1050" type="#_x0000_t75" style="width:16.3pt;height:14.95pt" o:ole="">
-            <v:imagedata r:id="rId61" o:title=""/>
+          <v:shape id="_x0000_i1047" type="#_x0000_t75" style="width:16.5pt;height:15pt" o:ole="">
+            <v:imagedata r:id="rId64" o:title=""/>
           </v:shape>
-          <o:OLEObject Type="Embed" ProgID="Equation.DSMT4" ShapeID="_x0000_i1050" DrawAspect="Content" ObjectID="_1603644271" r:id="rId62"/>
+          <o:OLEObject Type="Embed" ProgID="Equation.DSMT4" ShapeID="_x0000_i1047" DrawAspect="Content" ObjectID="_1603803319" r:id="rId65"/>
         </w:object>
       </w:r>
       <w:r>
@@ -2720,10 +2749,10 @@
           <w:position w:val="-10"/>
         </w:rPr>
         <w:object w:dxaOrig="320" w:dyaOrig="300">
-          <v:shape id="_x0000_i1051" type="#_x0000_t75" style="width:16.3pt;height:14.95pt" o:ole="">
-            <v:imagedata r:id="rId63" o:title=""/>
+          <v:shape id="_x0000_i1048" type="#_x0000_t75" style="width:16.5pt;height:15pt" o:ole="">
+            <v:imagedata r:id="rId66" o:title=""/>
           </v:shape>
-          <o:OLEObject Type="Embed" ProgID="Equation.DSMT4" ShapeID="_x0000_i1051" DrawAspect="Content" ObjectID="_1603644272" r:id="rId64"/>
+          <o:OLEObject Type="Embed" ProgID="Equation.DSMT4" ShapeID="_x0000_i1048" DrawAspect="Content" ObjectID="_1603803320" r:id="rId67"/>
         </w:object>
       </w:r>
       <w:r>
@@ -2738,10 +2767,10 @@
           <w:position w:val="-10"/>
         </w:rPr>
         <w:object w:dxaOrig="320" w:dyaOrig="300">
-          <v:shape id="_x0000_i1052" type="#_x0000_t75" style="width:16.3pt;height:14.95pt" o:ole="">
-            <v:imagedata r:id="rId65" o:title=""/>
+          <v:shape id="_x0000_i1049" type="#_x0000_t75" style="width:16.5pt;height:15pt" o:ole="">
+            <v:imagedata r:id="rId68" o:title=""/>
           </v:shape>
-          <o:OLEObject Type="Embed" ProgID="Equation.DSMT4" ShapeID="_x0000_i1052" DrawAspect="Content" ObjectID="_1603644273" r:id="rId66"/>
+          <o:OLEObject Type="Embed" ProgID="Equation.DSMT4" ShapeID="_x0000_i1049" DrawAspect="Content" ObjectID="_1603803321" r:id="rId69"/>
         </w:object>
       </w:r>
       <w:r>
@@ -2756,10 +2785,10 @@
           <w:position w:val="-10"/>
         </w:rPr>
         <w:object w:dxaOrig="1160" w:dyaOrig="300">
-          <v:shape id="_x0000_i1053" type="#_x0000_t75" style="width:58.4pt;height:14.95pt" o:ole="">
-            <v:imagedata r:id="rId67" o:title=""/>
+          <v:shape id="_x0000_i1050" type="#_x0000_t75" style="width:58.5pt;height:15pt" o:ole="">
+            <v:imagedata r:id="rId70" o:title=""/>
           </v:shape>
-          <o:OLEObject Type="Embed" ProgID="Equation.DSMT4" ShapeID="_x0000_i1053" DrawAspect="Content" ObjectID="_1603644274" r:id="rId68"/>
+          <o:OLEObject Type="Embed" ProgID="Equation.DSMT4" ShapeID="_x0000_i1050" DrawAspect="Content" ObjectID="_1603803322" r:id="rId71"/>
         </w:object>
       </w:r>
       <w:r>
@@ -2774,10 +2803,10 @@
           <w:position w:val="-10"/>
         </w:rPr>
         <w:object w:dxaOrig="1180" w:dyaOrig="300">
-          <v:shape id="_x0000_i1054" type="#_x0000_t75" style="width:59.1pt;height:14.95pt" o:ole="">
-            <v:imagedata r:id="rId69" o:title=""/>
+          <v:shape id="_x0000_i1051" type="#_x0000_t75" style="width:59.25pt;height:15pt" o:ole="">
+            <v:imagedata r:id="rId72" o:title=""/>
           </v:shape>
-          <o:OLEObject Type="Embed" ProgID="Equation.DSMT4" ShapeID="_x0000_i1054" DrawAspect="Content" ObjectID="_1603644275" r:id="rId70"/>
+          <o:OLEObject Type="Embed" ProgID="Equation.DSMT4" ShapeID="_x0000_i1051" DrawAspect="Content" ObjectID="_1603803323" r:id="rId73"/>
         </w:object>
       </w:r>
       <w:r>
@@ -2792,10 +2821,10 @@
           <w:position w:val="-10"/>
         </w:rPr>
         <w:object w:dxaOrig="260" w:dyaOrig="300">
-          <v:shape id="_x0000_i1055" type="#_x0000_t75" style="width:13.6pt;height:14.95pt" o:ole="">
-            <v:imagedata r:id="rId71" o:title=""/>
+          <v:shape id="_x0000_i1052" type="#_x0000_t75" style="width:13.5pt;height:15pt" o:ole="">
+            <v:imagedata r:id="rId74" o:title=""/>
           </v:shape>
-          <o:OLEObject Type="Embed" ProgID="Equation.DSMT4" ShapeID="_x0000_i1055" DrawAspect="Content" ObjectID="_1603644276" r:id="rId72"/>
+          <o:OLEObject Type="Embed" ProgID="Equation.DSMT4" ShapeID="_x0000_i1052" DrawAspect="Content" ObjectID="_1603803324" r:id="rId75"/>
         </w:object>
       </w:r>
       <w:r>
@@ -2810,10 +2839,10 @@
           <w:position w:val="-14"/>
         </w:rPr>
         <w:object w:dxaOrig="1620" w:dyaOrig="380">
-          <v:shape id="_x0000_i1056" type="#_x0000_t75" style="width:80.85pt;height:19pt" o:ole="">
-            <v:imagedata r:id="rId73" o:title=""/>
+          <v:shape id="_x0000_i1053" type="#_x0000_t75" style="width:81pt;height:18.75pt" o:ole="">
+            <v:imagedata r:id="rId76" o:title=""/>
           </v:shape>
-          <o:OLEObject Type="Embed" ProgID="Equation.DSMT4" ShapeID="_x0000_i1056" DrawAspect="Content" ObjectID="_1603644277" r:id="rId74"/>
+          <o:OLEObject Type="Embed" ProgID="Equation.DSMT4" ShapeID="_x0000_i1053" DrawAspect="Content" ObjectID="_1603803325" r:id="rId77"/>
         </w:object>
       </w:r>
       <w:r>
@@ -2830,7 +2859,7 @@
       </w:r>
       <w:r>
         <w:rPr>
-          <w:rFonts w:ascii="Times New Roman" w:hAnsi="Times New Roman" w:cs="Times New Roman"/>
+          <w:rFonts w:ascii="Times New Roman" w:hAnsi="Times New Roman" w:cs="Times New Roman" w:hint="eastAsia"/>
         </w:rPr>
         <w:t>，</w:t>
       </w:r>
@@ -2838,45 +2867,931 @@
         <w:rPr>
           <w:rFonts w:ascii="Times New Roman" w:hAnsi="Times New Roman" w:cs="Times New Roman"/>
         </w:rPr>
-        <w:t>这里</w:t>
-      </w:r>
-      <w:r>
-        <w:rPr>
-          <w:rFonts w:ascii="Times New Roman" w:hAnsi="Times New Roman" w:cs="Times New Roman"/>
-          <w:position w:val="-12"/>
-        </w:rPr>
-        <w:object w:dxaOrig="1020" w:dyaOrig="340">
-          <v:shape id="_x0000_i1057" type="#_x0000_t75" style="width:50.95pt;height:17pt" o:ole="">
-            <v:imagedata r:id="rId75" o:title=""/>
+        <w:t>剩下的</w:t>
+      </w:r>
+      <w:r>
+        <w:rPr>
+          <w:rFonts w:ascii="Times New Roman" w:hAnsi="Times New Roman" w:cs="Times New Roman"/>
+          <w:position w:val="-10"/>
+        </w:rPr>
+        <w:object w:dxaOrig="260" w:dyaOrig="300">
+          <v:shape id="_x0000_i1054" type="#_x0000_t75" style="width:13.5pt;height:15pt" o:ole="">
+            <v:imagedata r:id="rId74" o:title=""/>
           </v:shape>
-          <o:OLEObject Type="Embed" ProgID="Equation.DSMT4" ShapeID="_x0000_i1057" DrawAspect="Content" ObjectID="_1603644278" r:id="rId76"/>
+          <o:OLEObject Type="Embed" ProgID="Equation.DSMT4" ShapeID="_x0000_i1054" DrawAspect="Content" ObjectID="_1603803326" r:id="rId78"/>
         </w:object>
       </w:r>
       <w:r>
         <w:rPr>
           <w:rFonts w:ascii="Times New Roman" w:hAnsi="Times New Roman" w:cs="Times New Roman"/>
         </w:rPr>
-        <w:t>由下面公式计算：</w:t>
+        <w:t>等概率地从</w:t>
+      </w:r>
+      <w:r>
+        <w:rPr>
+          <w:rFonts w:ascii="Times New Roman" w:hAnsi="Times New Roman" w:cs="Times New Roman"/>
+        </w:rPr>
+        <w:t>(12,15,…,(</w:t>
+      </w:r>
+      <w:r>
+        <w:rPr>
+          <w:rFonts w:ascii="Times New Roman" w:hAnsi="Times New Roman" w:cs="Times New Roman"/>
+          <w:position w:val="-10"/>
+        </w:rPr>
+        <w:object w:dxaOrig="320" w:dyaOrig="300">
+          <v:shape id="_x0000_i1055" type="#_x0000_t75" style="width:16.5pt;height:15pt" o:ole="">
+            <v:imagedata r:id="rId68" o:title=""/>
+          </v:shape>
+          <o:OLEObject Type="Embed" ProgID="Equation.DSMT4" ShapeID="_x0000_i1055" DrawAspect="Content" ObjectID="_1603803327" r:id="rId79"/>
+        </w:object>
+      </w:r>
+      <w:r>
+        <w:rPr>
+          <w:rFonts w:ascii="Times New Roman" w:hAnsi="Times New Roman" w:cs="Times New Roman"/>
+        </w:rPr>
+        <w:t>-1.5))</w:t>
+      </w:r>
+      <w:r>
+        <w:rPr>
+          <w:rFonts w:ascii="Times New Roman" w:hAnsi="Times New Roman" w:cs="Times New Roman"/>
+        </w:rPr>
+        <w:t>取；</w:t>
+      </w:r>
+      <w:r>
+        <w:rPr>
+          <w:rFonts w:ascii="Times New Roman" w:hAnsi="Times New Roman" w:cs="Times New Roman"/>
+          <w:position w:val="-10"/>
+        </w:rPr>
+        <w:object w:dxaOrig="240" w:dyaOrig="300">
+          <v:shape id="_x0000_i1056" type="#_x0000_t75" style="width:12.75pt;height:15pt" o:ole="">
+            <v:imagedata r:id="rId80" o:title=""/>
+          </v:shape>
+          <o:OLEObject Type="Embed" ProgID="Equation.DSMT4" ShapeID="_x0000_i1056" DrawAspect="Content" ObjectID="_1603803328" r:id="rId81"/>
+        </w:object>
+      </w:r>
+      <w:r>
+        <w:rPr>
+          <w:rFonts w:ascii="Times New Roman" w:hAnsi="Times New Roman" w:cs="Times New Roman"/>
+        </w:rPr>
+        <w:t>是载频的中心频率，单位为</w:t>
+      </w:r>
+      <w:r>
+        <w:rPr>
+          <w:rFonts w:ascii="Times New Roman" w:hAnsi="Times New Roman" w:cs="Times New Roman"/>
+        </w:rPr>
+        <w:t>Hz</w:t>
+      </w:r>
+      <w:r>
+        <w:rPr>
+          <w:rFonts w:ascii="Times New Roman" w:hAnsi="Times New Roman" w:cs="Times New Roman"/>
+        </w:rPr>
+        <w:t>；</w:t>
+      </w:r>
+      <w:r>
+        <w:rPr>
+          <w:rFonts w:ascii="Times New Roman" w:hAnsi="Times New Roman" w:cs="Times New Roman"/>
+          <w:position w:val="-10"/>
+        </w:rPr>
+        <w:object w:dxaOrig="340" w:dyaOrig="300">
+          <v:shape id="_x0000_i1057" type="#_x0000_t75" style="width:17.25pt;height:15pt" o:ole="">
+            <v:imagedata r:id="rId82" o:title=""/>
+          </v:shape>
+          <o:OLEObject Type="Embed" ProgID="Equation.DSMT4" ShapeID="_x0000_i1057" DrawAspect="Content" ObjectID="_1603803329" r:id="rId83"/>
+        </w:object>
+      </w:r>
+      <w:r>
+        <w:rPr>
+          <w:rFonts w:ascii="Times New Roman" w:hAnsi="Times New Roman" w:cs="Times New Roman"/>
+        </w:rPr>
+        <w:t>是基站与用户之间二维平面的距离，</w:t>
+      </w:r>
+      <w:r>
+        <w:rPr>
+          <w:rFonts w:ascii="Times New Roman" w:hAnsi="Times New Roman" w:cs="Times New Roman"/>
+          <w:position w:val="-10"/>
+        </w:rPr>
+        <w:object w:dxaOrig="340" w:dyaOrig="300">
+          <v:shape id="_x0000_i1058" type="#_x0000_t75" style="width:17.25pt;height:15pt" o:ole="">
+            <v:imagedata r:id="rId84" o:title=""/>
+          </v:shape>
+          <o:OLEObject Type="Embed" ProgID="Equation.DSMT4" ShapeID="_x0000_i1058" DrawAspect="Content" ObjectID="_1603803330" r:id="rId85"/>
+        </w:object>
+      </w:r>
+      <w:r>
+        <w:rPr>
+          <w:rFonts w:ascii="Times New Roman" w:hAnsi="Times New Roman" w:cs="Times New Roman"/>
+        </w:rPr>
+        <w:t>是基站</w:t>
+      </w:r>
+      <w:r>
+        <w:rPr>
+          <w:rFonts w:ascii="Times New Roman" w:hAnsi="Times New Roman" w:cs="Times New Roman"/>
+        </w:rPr>
+        <w:t>与用户之间包括高度差的距离，</w:t>
+      </w:r>
+      <w:r>
+        <w:rPr>
+          <w:rFonts w:ascii="Times New Roman" w:hAnsi="Times New Roman" w:cs="Times New Roman"/>
+        </w:rPr>
+        <w:t>计算方式如式</w:t>
+      </w:r>
+      <w:r>
+        <w:rPr>
+          <w:rFonts w:ascii="Times New Roman" w:hAnsi="Times New Roman" w:cs="Times New Roman"/>
+        </w:rPr>
+        <w:t>X</w:t>
+      </w:r>
+      <w:r>
+        <w:rPr>
+          <w:rFonts w:ascii="Times New Roman" w:hAnsi="Times New Roman" w:cs="Times New Roman"/>
+        </w:rPr>
+        <w:t>所示，距离的参数说明如图</w:t>
+      </w:r>
+      <w:r>
+        <w:rPr>
+          <w:rFonts w:ascii="Times New Roman" w:hAnsi="Times New Roman" w:cs="Times New Roman"/>
+        </w:rPr>
+        <w:t>X</w:t>
+      </w:r>
+      <w:r>
+        <w:rPr>
+          <w:rFonts w:ascii="Times New Roman" w:hAnsi="Times New Roman" w:cs="Times New Roman"/>
+        </w:rPr>
+        <w:t>所示。</w:t>
       </w:r>
     </w:p>
     <w:p>
       <w:pPr>
         <w:jc w:val="center"/>
         <w:rPr>
-          <w:rFonts w:ascii="Times New Roman" w:hAnsi="Times New Roman" w:cs="Times New Roman"/>
+          <w:rFonts w:ascii="Times New Roman" w:eastAsia="宋体" w:hAnsi="Times New Roman" w:cs="Times New Roman"/>
+          <w:sz w:val="24"/>
+          <w:lang w:val="en-GB"/>
         </w:rPr>
       </w:pPr>
       <w:r>
         <w:rPr>
           <w:rFonts w:ascii="Times New Roman" w:hAnsi="Times New Roman" w:cs="Times New Roman"/>
-          <w:position w:val="-44"/>
-        </w:rPr>
-        <w:object w:dxaOrig="4880" w:dyaOrig="980">
-          <v:shape id="_x0000_i1058" type="#_x0000_t75" style="width:244.55pt;height:48.9pt" o:ole="">
-            <v:imagedata r:id="rId77" o:title=""/>
+          <w:position w:val="-14"/>
+        </w:rPr>
+        <w:object w:dxaOrig="4599" w:dyaOrig="440">
+          <v:shape id="_x0000_i1059" type="#_x0000_t75" style="width:229.5pt;height:21.75pt" o:ole="">
+            <v:imagedata r:id="rId86" o:title=""/>
           </v:shape>
-          <o:OLEObject Type="Embed" ProgID="Equation.DSMT4" ShapeID="_x0000_i1058" DrawAspect="Content" ObjectID="_1603644279" r:id="rId78"/>
+          <o:OLEObject Type="Embed" ProgID="Equation.DSMT4" ShapeID="_x0000_i1059" DrawAspect="Content" ObjectID="_1603803331" r:id="rId87"/>
         </w:object>
+      </w:r>
+      <w:r>
+        <w:rPr>
+          <w:rFonts w:ascii="Times New Roman" w:eastAsia="宋体" w:hAnsi="Times New Roman" w:cs="Times New Roman"/>
+          <w:sz w:val="24"/>
+          <w:lang w:val="en-GB"/>
+        </w:rPr>
+        <w:object w:dxaOrig="4170" w:dyaOrig="2310">
+          <v:shape id="_x0000_i1060" type="#_x0000_t75" style="width:208.5pt;height:116.25pt" o:ole="">
+            <v:imagedata r:id="rId88" o:title=""/>
+          </v:shape>
+          <o:OLEObject Type="Embed" ProgID="Visio.Drawing.11" ShapeID="_x0000_i1060" DrawAspect="Content" ObjectID="_1603803332" r:id="rId89"/>
+        </w:object>
+      </w:r>
+      <w:r>
+        <w:rPr>
+          <w:rFonts w:ascii="Times New Roman" w:eastAsia="宋体" w:hAnsi="Times New Roman" w:cs="Times New Roman"/>
+          <w:lang w:val="en-GB"/>
+        </w:rPr>
+        <w:t xml:space="preserve"> </w:t>
+      </w:r>
+      <w:r>
+        <w:rPr>
+          <w:rFonts w:ascii="Times New Roman" w:eastAsia="宋体" w:hAnsi="Times New Roman" w:cs="Times New Roman"/>
+          <w:sz w:val="24"/>
+          <w:lang w:val="en-GB"/>
+        </w:rPr>
+        <w:object w:dxaOrig="4170" w:dyaOrig="2310">
+          <v:shape id="_x0000_i1061" type="#_x0000_t75" style="width:208.5pt;height:116.25pt" o:ole="">
+            <v:imagedata r:id="rId90" o:title=""/>
+          </v:shape>
+          <o:OLEObject Type="Embed" ProgID="Visio.Drawing.11" ShapeID="_x0000_i1061" DrawAspect="Content" ObjectID="_1603803333" r:id="rId91"/>
+        </w:object>
+      </w:r>
+    </w:p>
+    <w:p>
+      <w:pPr>
+        <w:rPr>
+          <w:rFonts w:ascii="Times New Roman" w:hAnsi="Times New Roman" w:cs="Times New Roman"/>
+        </w:rPr>
+      </w:pPr>
+      <w:r>
+        <w:rPr>
+          <w:rFonts w:ascii="Times New Roman" w:eastAsia="宋体" w:hAnsi="Times New Roman" w:cs="Times New Roman"/>
+          <w:sz w:val="24"/>
+          <w:lang w:val="en-GB"/>
+        </w:rPr>
+        <w:tab/>
+      </w:r>
+      <w:r>
+        <w:rPr>
+          <w:rFonts w:ascii="Times New Roman" w:hAnsi="Times New Roman" w:cs="Times New Roman"/>
+        </w:rPr>
+        <w:t>对室内用户来说，除了有</w:t>
+      </w:r>
+      <w:r>
+        <w:rPr>
+          <w:rFonts w:ascii="Times New Roman" w:hAnsi="Times New Roman" w:cs="Times New Roman"/>
+        </w:rPr>
+        <w:t>室外</w:t>
+      </w:r>
+      <w:r>
+        <w:rPr>
+          <w:rFonts w:ascii="Times New Roman" w:hAnsi="Times New Roman" w:cs="Times New Roman"/>
+        </w:rPr>
+        <w:t>路径损耗外还存在一个穿透损耗。穿透损耗指的是信号穿越</w:t>
+      </w:r>
+      <w:r>
+        <w:rPr>
+          <w:rFonts w:ascii="Times New Roman" w:hAnsi="Times New Roman" w:cs="Times New Roman"/>
+        </w:rPr>
+        <w:t>阻挡物</w:t>
+      </w:r>
+      <w:r>
+        <w:rPr>
+          <w:rFonts w:ascii="Times New Roman" w:hAnsi="Times New Roman" w:cs="Times New Roman"/>
+        </w:rPr>
+        <w:t>时所经历的损耗。对于</w:t>
+      </w:r>
+      <w:r>
+        <w:rPr>
+          <w:rFonts w:ascii="Times New Roman" w:hAnsi="Times New Roman" w:cs="Times New Roman"/>
+        </w:rPr>
+        <w:t>6GHz</w:t>
+      </w:r>
+      <w:r>
+        <w:rPr>
+          <w:rFonts w:ascii="Times New Roman" w:hAnsi="Times New Roman" w:cs="Times New Roman"/>
+        </w:rPr>
+        <w:t>以下的</w:t>
+      </w:r>
+      <w:r>
+        <w:rPr>
+          <w:rFonts w:ascii="Times New Roman" w:hAnsi="Times New Roman" w:cs="Times New Roman"/>
+        </w:rPr>
+        <w:t>NR</w:t>
+      </w:r>
+      <w:r>
+        <w:rPr>
+          <w:rFonts w:ascii="Times New Roman" w:hAnsi="Times New Roman" w:cs="Times New Roman"/>
+        </w:rPr>
+        <w:t>系统来说</w:t>
+      </w:r>
+      <w:r>
+        <w:rPr>
+          <w:rFonts w:ascii="Times New Roman" w:hAnsi="Times New Roman" w:cs="Times New Roman"/>
+        </w:rPr>
+        <w:t>穿透损耗</w:t>
+      </w:r>
+      <w:r>
+        <w:rPr>
+          <w:rFonts w:ascii="Times New Roman" w:hAnsi="Times New Roman" w:cs="Times New Roman"/>
+          <w:position w:val="-10"/>
+        </w:rPr>
+        <w:object w:dxaOrig="1080" w:dyaOrig="300">
+          <v:shape id="_x0000_i1062" type="#_x0000_t75" style="width:54.75pt;height:15pt" o:ole="">
+            <v:imagedata r:id="rId92" o:title=""/>
+          </v:shape>
+          <o:OLEObject Type="Embed" ProgID="Equation.DSMT4" ShapeID="_x0000_i1062" DrawAspect="Content" ObjectID="_1603803334" r:id="rId93"/>
+        </w:object>
+      </w:r>
+      <w:r>
+        <w:rPr>
+          <w:rFonts w:ascii="Times New Roman" w:hAnsi="Times New Roman" w:cs="Times New Roman"/>
+        </w:rPr>
+        <w:t>，而信号在室内经历的损耗</w:t>
+      </w:r>
+      <w:r>
+        <w:rPr>
+          <w:rFonts w:ascii="Times New Roman" w:hAnsi="Times New Roman" w:cs="Times New Roman"/>
+          <w:position w:val="-10"/>
+        </w:rPr>
+        <w:object w:dxaOrig="1320" w:dyaOrig="300">
+          <v:shape id="_x0000_i1063" type="#_x0000_t75" style="width:66pt;height:15pt" o:ole="">
+            <v:imagedata r:id="rId94" o:title=""/>
+          </v:shape>
+          <o:OLEObject Type="Embed" ProgID="Equation.DSMT4" ShapeID="_x0000_i1063" DrawAspect="Content" ObjectID="_1603803335" r:id="rId95"/>
+        </w:object>
+      </w:r>
+      <w:r>
+        <w:rPr>
+          <w:rFonts w:ascii="Times New Roman" w:hAnsi="Times New Roman" w:cs="Times New Roman"/>
+        </w:rPr>
+        <w:t>。</w:t>
+      </w:r>
+    </w:p>
+    <w:p>
+      <w:pPr>
+        <w:rPr>
+          <w:rFonts w:ascii="Times New Roman" w:hAnsi="Times New Roman" w:cs="Times New Roman"/>
+        </w:rPr>
+      </w:pPr>
+      <w:r>
+        <w:rPr>
+          <w:rFonts w:ascii="Times New Roman" w:hAnsi="Times New Roman" w:cs="Times New Roman"/>
+        </w:rPr>
+        <w:tab/>
+      </w:r>
+      <w:r>
+        <w:rPr>
+          <w:rFonts w:ascii="Times New Roman" w:hAnsi="Times New Roman" w:cs="Times New Roman"/>
+        </w:rPr>
+        <w:t>（</w:t>
+      </w:r>
+      <w:r>
+        <w:rPr>
+          <w:rFonts w:ascii="Times New Roman" w:hAnsi="Times New Roman" w:cs="Times New Roman"/>
+        </w:rPr>
+        <w:t>2</w:t>
+      </w:r>
+      <w:r>
+        <w:rPr>
+          <w:rFonts w:ascii="Times New Roman" w:hAnsi="Times New Roman" w:cs="Times New Roman"/>
+        </w:rPr>
+        <w:t>）天线模型</w:t>
+      </w:r>
+    </w:p>
+    <w:p>
+      <w:pPr>
+        <w:rPr>
+          <w:rFonts w:ascii="Times New Roman" w:hAnsi="Times New Roman" w:cs="Times New Roman"/>
+        </w:rPr>
+      </w:pPr>
+      <w:r>
+        <w:rPr>
+          <w:rFonts w:ascii="Times New Roman" w:hAnsi="Times New Roman" w:cs="Times New Roman"/>
+        </w:rPr>
+        <w:tab/>
+      </w:r>
+      <w:r>
+        <w:rPr>
+          <w:rFonts w:ascii="Times New Roman" w:hAnsi="Times New Roman" w:cs="Times New Roman"/>
+        </w:rPr>
+        <w:t>在</w:t>
+      </w:r>
+      <w:r>
+        <w:rPr>
+          <w:rFonts w:ascii="Times New Roman" w:hAnsi="Times New Roman" w:cs="Times New Roman"/>
+        </w:rPr>
+        <w:t>5G NR</w:t>
+      </w:r>
+      <w:r>
+        <w:rPr>
+          <w:rFonts w:ascii="Times New Roman" w:hAnsi="Times New Roman" w:cs="Times New Roman"/>
+        </w:rPr>
+        <w:t>系统中为了提高小区吞吐量将使用</w:t>
+      </w:r>
+      <w:r>
+        <w:rPr>
+          <w:rFonts w:ascii="Times New Roman" w:hAnsi="Times New Roman" w:cs="Times New Roman"/>
+        </w:rPr>
+        <w:t>3GPP TR 37.842</w:t>
+      </w:r>
+      <w:r>
+        <w:rPr>
+          <w:rFonts w:ascii="Times New Roman" w:hAnsi="Times New Roman" w:cs="Times New Roman"/>
+        </w:rPr>
+        <w:t>【</w:t>
+      </w:r>
+      <w:r>
+        <w:rPr>
+          <w:rFonts w:ascii="Times New Roman" w:hAnsi="Times New Roman" w:cs="Times New Roman"/>
+        </w:rPr>
+        <w:t>2</w:t>
+      </w:r>
+      <w:r>
+        <w:rPr>
+          <w:rFonts w:ascii="Times New Roman" w:hAnsi="Times New Roman" w:cs="Times New Roman"/>
+        </w:rPr>
+        <w:t>】提出的</w:t>
+      </w:r>
+      <w:r>
+        <w:rPr>
+          <w:rFonts w:ascii="Times New Roman" w:hAnsi="Times New Roman" w:cs="Times New Roman"/>
+        </w:rPr>
+        <w:t>AAS</w:t>
+      </w:r>
+      <w:r>
+        <w:rPr>
+          <w:rFonts w:ascii="Times New Roman" w:hAnsi="Times New Roman" w:cs="Times New Roman"/>
+        </w:rPr>
+        <w:t>（</w:t>
+      </w:r>
+      <w:r>
+        <w:rPr>
+          <w:rFonts w:ascii="Times New Roman" w:hAnsi="Times New Roman" w:cs="Times New Roman"/>
+        </w:rPr>
+        <w:t>active antenna system</w:t>
+      </w:r>
+      <w:r>
+        <w:rPr>
+          <w:rFonts w:ascii="Times New Roman" w:hAnsi="Times New Roman" w:cs="Times New Roman"/>
+        </w:rPr>
+        <w:t>）天线技术。</w:t>
+      </w:r>
+      <w:r>
+        <w:rPr>
+          <w:rFonts w:ascii="Times New Roman" w:hAnsi="Times New Roman" w:cs="Times New Roman"/>
+        </w:rPr>
+        <w:t>AAS</w:t>
+      </w:r>
+      <w:r>
+        <w:rPr>
+          <w:rFonts w:ascii="Times New Roman" w:hAnsi="Times New Roman" w:cs="Times New Roman"/>
+        </w:rPr>
+        <w:t>技术在</w:t>
+      </w:r>
+      <w:r>
+        <w:rPr>
+          <w:rFonts w:ascii="Times New Roman" w:hAnsi="Times New Roman" w:cs="Times New Roman"/>
+        </w:rPr>
+        <w:t>3GPP TSG RAN</w:t>
+      </w:r>
+      <w:r>
+        <w:rPr>
+          <w:rFonts w:ascii="Times New Roman" w:hAnsi="Times New Roman" w:cs="Times New Roman"/>
+        </w:rPr>
+        <w:t>第</w:t>
+      </w:r>
+      <w:r>
+        <w:rPr>
+          <w:rFonts w:ascii="Times New Roman" w:hAnsi="Times New Roman" w:cs="Times New Roman"/>
+        </w:rPr>
+        <w:t>53</w:t>
+      </w:r>
+      <w:r>
+        <w:rPr>
+          <w:rFonts w:ascii="Times New Roman" w:hAnsi="Times New Roman" w:cs="Times New Roman"/>
+        </w:rPr>
+        <w:t>次会上通过，该技术将射频组件与天线阵元整合在了一起</w:t>
+      </w:r>
+      <w:r>
+        <w:rPr>
+          <w:rFonts w:ascii="Times New Roman" w:hAnsi="Times New Roman" w:cs="Times New Roman"/>
+        </w:rPr>
+        <w:t>【</w:t>
+      </w:r>
+      <w:r>
+        <w:rPr>
+          <w:rFonts w:ascii="Times New Roman" w:hAnsi="Times New Roman" w:cs="Times New Roman"/>
+        </w:rPr>
+        <w:t>3</w:t>
+      </w:r>
+      <w:r>
+        <w:rPr>
+          <w:rFonts w:ascii="Times New Roman" w:hAnsi="Times New Roman" w:cs="Times New Roman"/>
+        </w:rPr>
+        <w:t>】</w:t>
+      </w:r>
+      <w:r>
+        <w:rPr>
+          <w:rFonts w:ascii="Times New Roman" w:hAnsi="Times New Roman" w:cs="Times New Roman"/>
+        </w:rPr>
+        <w:t>。因此，每个天线阵元上的信号</w:t>
+      </w:r>
+      <w:r>
+        <w:rPr>
+          <w:rFonts w:ascii="Times New Roman" w:hAnsi="Times New Roman" w:cs="Times New Roman"/>
+        </w:rPr>
+        <w:t>相位和幅度可以通过</w:t>
+      </w:r>
+      <w:r>
+        <w:rPr>
+          <w:rFonts w:ascii="Times New Roman" w:hAnsi="Times New Roman" w:cs="Times New Roman"/>
+        </w:rPr>
+        <w:t>电子控制，从而有助于更灵活和智能的波束形成并且</w:t>
+      </w:r>
+      <w:r>
+        <w:rPr>
+          <w:rFonts w:ascii="Times New Roman" w:hAnsi="Times New Roman" w:cs="Times New Roman"/>
+        </w:rPr>
+        <w:t>可以增加小区</w:t>
+      </w:r>
+      <w:r>
+        <w:rPr>
+          <w:rFonts w:ascii="Times New Roman" w:hAnsi="Times New Roman" w:cs="Times New Roman"/>
+        </w:rPr>
+        <w:t>容量和覆盖范围。</w:t>
+      </w:r>
+      <w:r>
+        <w:rPr>
+          <w:rFonts w:ascii="Times New Roman" w:hAnsi="Times New Roman" w:cs="Times New Roman"/>
+        </w:rPr>
+        <w:t>与传统的天线相比，使用</w:t>
+      </w:r>
+      <w:r>
+        <w:rPr>
+          <w:rFonts w:ascii="Times New Roman" w:hAnsi="Times New Roman" w:cs="Times New Roman"/>
+        </w:rPr>
+        <w:t>2D</w:t>
+      </w:r>
+      <w:r>
+        <w:rPr>
+          <w:rFonts w:ascii="Times New Roman" w:hAnsi="Times New Roman" w:cs="Times New Roman"/>
+        </w:rPr>
+        <w:t>或</w:t>
+      </w:r>
+      <w:r>
+        <w:rPr>
+          <w:rFonts w:ascii="Times New Roman" w:hAnsi="Times New Roman" w:cs="Times New Roman"/>
+        </w:rPr>
+        <w:t>3D AAS</w:t>
+      </w:r>
+      <w:r>
+        <w:rPr>
+          <w:rFonts w:ascii="Times New Roman" w:hAnsi="Times New Roman" w:cs="Times New Roman"/>
+        </w:rPr>
+        <w:t>技术的可以更方便灵活地在水平和垂直方向上产生</w:t>
+      </w:r>
+      <w:r>
+        <w:rPr>
+          <w:rFonts w:ascii="Times New Roman" w:hAnsi="Times New Roman" w:cs="Times New Roman"/>
+        </w:rPr>
+        <w:t>辐射</w:t>
+      </w:r>
+      <w:r>
+        <w:rPr>
+          <w:rFonts w:ascii="Times New Roman" w:hAnsi="Times New Roman" w:cs="Times New Roman"/>
+        </w:rPr>
+        <w:t>方向图</w:t>
+      </w:r>
+      <w:r>
+        <w:rPr>
+          <w:rFonts w:ascii="Times New Roman" w:hAnsi="Times New Roman" w:cs="Times New Roman"/>
+        </w:rPr>
+        <w:t>。</w:t>
+      </w:r>
+    </w:p>
+    <w:p>
+      <w:pPr>
+        <w:rPr>
+          <w:rFonts w:ascii="Times New Roman" w:hAnsi="Times New Roman" w:cs="Times New Roman"/>
+        </w:rPr>
+      </w:pPr>
+      <w:r>
+        <w:rPr>
+          <w:rFonts w:ascii="Times New Roman" w:hAnsi="Times New Roman" w:cs="Times New Roman"/>
+        </w:rPr>
+        <w:tab/>
+      </w:r>
+      <w:r>
+        <w:rPr>
+          <w:rFonts w:ascii="Times New Roman" w:hAnsi="Times New Roman" w:cs="Times New Roman"/>
+        </w:rPr>
+        <w:t>由于</w:t>
+      </w:r>
+      <w:r>
+        <w:rPr>
+          <w:rFonts w:ascii="Times New Roman" w:hAnsi="Times New Roman" w:cs="Times New Roman"/>
+        </w:rPr>
+        <w:t>AAS</w:t>
+      </w:r>
+      <w:r>
+        <w:rPr>
+          <w:rFonts w:ascii="Times New Roman" w:hAnsi="Times New Roman" w:cs="Times New Roman"/>
+        </w:rPr>
+        <w:t>技术可以方便地调整阵元上信号的相位和幅度，因此可以很好地和波束赋形技术结合起来。波束赋形通过调整天线阵列中每个</w:t>
+      </w:r>
+      <w:r>
+        <w:rPr>
+          <w:rFonts w:ascii="Times New Roman" w:hAnsi="Times New Roman" w:cs="Times New Roman"/>
+        </w:rPr>
+        <w:t>阵元的加权系数产生具有指向性的波束，</w:t>
+      </w:r>
+      <w:r>
+        <w:rPr>
+          <w:rFonts w:ascii="Times New Roman" w:hAnsi="Times New Roman" w:cs="Times New Roman"/>
+        </w:rPr>
+        <w:lastRenderedPageBreak/>
+        <w:t>从而能够获得明显的阵列增益。</w:t>
+      </w:r>
+      <w:r>
+        <w:rPr>
+          <w:rFonts w:ascii="Times New Roman" w:hAnsi="Times New Roman" w:cs="Times New Roman"/>
+        </w:rPr>
+        <w:t>简单来说就是利用电磁波在远场处产生的干涉现象</w:t>
+      </w:r>
+      <w:r>
+        <w:rPr>
+          <w:rFonts w:ascii="Times New Roman" w:hAnsi="Times New Roman" w:cs="Times New Roman"/>
+        </w:rPr>
+        <w:t>。</w:t>
+      </w:r>
+      <w:r>
+        <w:rPr>
+          <w:rFonts w:ascii="Times New Roman" w:hAnsi="Times New Roman" w:cs="Times New Roman"/>
+        </w:rPr>
+        <w:t>在远场的某个地方，电磁波同相叠加导致振幅增强，而在另一个地方电磁波反相叠加导致振幅减小。所以可以利用波束赋增强被服务用户的信号而减弱被干扰用户的信号，进而改善用户对接收信号的</w:t>
+      </w:r>
+      <w:r>
+        <w:rPr>
+          <w:rFonts w:ascii="Times New Roman" w:hAnsi="Times New Roman" w:cs="Times New Roman"/>
+        </w:rPr>
+        <w:t>SINR</w:t>
+      </w:r>
+      <w:r>
+        <w:rPr>
+          <w:rFonts w:ascii="Times New Roman" w:hAnsi="Times New Roman" w:cs="Times New Roman"/>
+        </w:rPr>
+        <w:t>，提高小区吞吐量。</w:t>
+      </w:r>
+    </w:p>
+    <w:p>
+      <w:pPr>
+        <w:rPr>
+          <w:rFonts w:ascii="Times New Roman" w:hAnsi="Times New Roman" w:cs="Times New Roman"/>
+        </w:rPr>
+      </w:pPr>
+      <w:r>
+        <w:rPr>
+          <w:rFonts w:ascii="Times New Roman" w:hAnsi="Times New Roman" w:cs="Times New Roman"/>
+        </w:rPr>
+        <w:tab/>
+      </w:r>
+      <w:r>
+        <w:rPr>
+          <w:rFonts w:ascii="Times New Roman" w:hAnsi="Times New Roman" w:cs="Times New Roman"/>
+        </w:rPr>
+        <w:t>波束赋形方案有两种，一种是</w:t>
+      </w:r>
+      <w:r>
+        <w:rPr>
+          <w:rFonts w:ascii="Times New Roman" w:hAnsi="Times New Roman" w:cs="Times New Roman"/>
+        </w:rPr>
+        <w:t>UE-specific</w:t>
+      </w:r>
+      <w:r>
+        <w:rPr>
+          <w:rFonts w:ascii="Times New Roman" w:hAnsi="Times New Roman" w:cs="Times New Roman"/>
+        </w:rPr>
+        <w:t>波束赋形，该方案基于每个用户调整波束方向，使得波束峰值指向服务用户。这种方案可以使接收信号功率最大化，但是它对垂直和水平方向都需要更窄的波束宽度，以便减轻对相邻用户的干扰泄漏。同时</w:t>
+      </w:r>
+      <w:r>
+        <w:rPr>
+          <w:rFonts w:ascii="Times New Roman" w:hAnsi="Times New Roman" w:cs="Times New Roman"/>
+        </w:rPr>
+        <w:t>UE-specific</w:t>
+      </w:r>
+      <w:r>
+        <w:rPr>
+          <w:rFonts w:ascii="Times New Roman" w:hAnsi="Times New Roman" w:cs="Times New Roman"/>
+        </w:rPr>
+        <w:t>波束赋形对整个系统的控制精度要求较高，不易于实现。</w:t>
+      </w:r>
+      <w:r>
+        <w:rPr>
+          <w:rFonts w:ascii="Times New Roman" w:hAnsi="Times New Roman" w:cs="Times New Roman"/>
+        </w:rPr>
+        <w:t>第二种是</w:t>
+      </w:r>
+      <w:r>
+        <w:rPr>
+          <w:rFonts w:ascii="Times New Roman" w:hAnsi="Times New Roman" w:cs="Times New Roman"/>
+        </w:rPr>
+        <w:t>UE group-specific</w:t>
+      </w:r>
+      <w:r>
+        <w:rPr>
+          <w:rFonts w:ascii="Times New Roman" w:hAnsi="Times New Roman" w:cs="Times New Roman"/>
+        </w:rPr>
+        <w:t>波束赋形，在该方案中，一组用户可能共用同一个波束。具体来说，基站通过向小区用户广播</w:t>
+      </w:r>
+      <w:r>
+        <w:rPr>
+          <w:rFonts w:ascii="Times New Roman" w:hAnsi="Times New Roman" w:cs="Times New Roman"/>
+        </w:rPr>
+        <w:t>CSI</w:t>
+      </w:r>
+      <w:r>
+        <w:rPr>
+          <w:rFonts w:ascii="Times New Roman" w:hAnsi="Times New Roman" w:cs="Times New Roman"/>
+        </w:rPr>
+        <w:t>（</w:t>
+      </w:r>
+      <w:r>
+        <w:rPr>
+          <w:rFonts w:ascii="Times New Roman" w:hAnsi="Times New Roman" w:cs="Times New Roman"/>
+        </w:rPr>
+        <w:t>Channel State Information</w:t>
+      </w:r>
+      <w:r>
+        <w:rPr>
+          <w:rFonts w:ascii="Times New Roman" w:hAnsi="Times New Roman" w:cs="Times New Roman"/>
+        </w:rPr>
+        <w:t>）告知用户它所拥有的波束集，然后用户估计信道信息并从波束集中选择一个能使接收信号最好的波束上报，最后基站将通过该波束传输数据信息。</w:t>
+      </w:r>
+      <w:r>
+        <w:rPr>
+          <w:rFonts w:ascii="Times New Roman" w:hAnsi="Times New Roman" w:cs="Times New Roman"/>
+        </w:rPr>
+        <w:t>相比于第一种方案，第二种方案可能会导致非服务用户的干扰变大，因为服务用户和非服务用户位置可能相邻，而他们刚好共用同一个波束，这就导致了非服务用户收到的干扰信号变大。这个干扰可以通过在用户端也使用波束赋形减轻。总的来说，方案一系统复杂度过高而且对波瓣的大小敏感导致实现起来较为困难，因此本文主要采用第二种波束赋形方案。</w:t>
+      </w:r>
+    </w:p>
+    <w:p>
+      <w:pPr>
+        <w:rPr>
+          <w:rFonts w:ascii="Times New Roman" w:hAnsi="Times New Roman" w:cs="Times New Roman"/>
+        </w:rPr>
+      </w:pPr>
+      <w:r>
+        <w:rPr>
+          <w:rFonts w:ascii="Times New Roman" w:hAnsi="Times New Roman" w:cs="Times New Roman"/>
+        </w:rPr>
+        <w:tab/>
+      </w:r>
+      <w:r>
+        <w:rPr>
+          <w:rFonts w:ascii="Times New Roman" w:hAnsi="Times New Roman" w:cs="Times New Roman"/>
+        </w:rPr>
+        <w:t>天线的长度为波长的一半时效果最好，因此信号频率越高，波长越短，此时需要的天线长度越短，这就可以在同样大小的空间内集成更多的天线阵元。</w:t>
+      </w:r>
+      <w:r>
+        <w:rPr>
+          <w:rFonts w:ascii="Times New Roman" w:hAnsi="Times New Roman" w:cs="Times New Roman"/>
+        </w:rPr>
+        <w:t>AAS</w:t>
+      </w:r>
+      <w:r>
+        <w:rPr>
+          <w:rFonts w:ascii="Times New Roman" w:hAnsi="Times New Roman" w:cs="Times New Roman"/>
+        </w:rPr>
+        <w:t>天线</w:t>
+      </w:r>
+      <w:r>
+        <w:rPr>
+          <w:rFonts w:ascii="Times New Roman" w:hAnsi="Times New Roman" w:cs="Times New Roman"/>
+        </w:rPr>
+        <w:t>由</w:t>
+      </w:r>
+      <w:r>
+        <w:rPr>
+          <w:rFonts w:ascii="Times New Roman" w:hAnsi="Times New Roman" w:cs="Times New Roman"/>
+          <w:i/>
+        </w:rPr>
+        <w:t>M</w:t>
+      </w:r>
+      <w:r>
+        <w:rPr>
+          <w:rFonts w:ascii="Times New Roman" w:hAnsi="Times New Roman" w:cs="Times New Roman"/>
+          <w:i/>
+          <w:vertAlign w:val="subscript"/>
+        </w:rPr>
+        <w:t>g</w:t>
+      </w:r>
+      <w:r>
+        <w:rPr>
+          <w:rFonts w:ascii="Times New Roman" w:hAnsi="Times New Roman" w:cs="Times New Roman"/>
+        </w:rPr>
+        <w:t>×</w:t>
+      </w:r>
+      <w:r>
+        <w:rPr>
+          <w:rFonts w:ascii="Times New Roman" w:hAnsi="Times New Roman" w:cs="Times New Roman"/>
+          <w:i/>
+        </w:rPr>
+        <w:t>N</w:t>
+      </w:r>
+      <w:r>
+        <w:rPr>
+          <w:rFonts w:ascii="Times New Roman" w:hAnsi="Times New Roman" w:cs="Times New Roman"/>
+          <w:i/>
+          <w:vertAlign w:val="subscript"/>
+        </w:rPr>
+        <w:t>g</w:t>
+      </w:r>
+      <w:r>
+        <w:rPr>
+          <w:rFonts w:ascii="Times New Roman" w:hAnsi="Times New Roman" w:cs="Times New Roman"/>
+        </w:rPr>
+        <w:t>个天线面板组成</w:t>
+      </w:r>
+      <w:r>
+        <w:rPr>
+          <w:rFonts w:ascii="Times New Roman" w:hAnsi="Times New Roman" w:cs="Times New Roman"/>
+        </w:rPr>
+        <w:t>，它们在垂直及水平方向上的间隔分别为</w:t>
+      </w:r>
+      <w:r>
+        <w:rPr>
+          <w:rFonts w:ascii="Times New Roman" w:hAnsi="Times New Roman" w:cs="Times New Roman"/>
+          <w:i/>
+        </w:rPr>
+        <w:t>d</w:t>
+      </w:r>
+      <w:r>
+        <w:rPr>
+          <w:rFonts w:ascii="Times New Roman" w:hAnsi="Times New Roman" w:cs="Times New Roman"/>
+          <w:i/>
+          <w:vertAlign w:val="subscript"/>
+        </w:rPr>
+        <w:t>g,H</w:t>
+      </w:r>
+      <w:r>
+        <w:rPr>
+          <w:rFonts w:ascii="Times New Roman" w:hAnsi="Times New Roman" w:cs="Times New Roman"/>
+        </w:rPr>
+        <w:t>和</w:t>
+      </w:r>
+      <w:r>
+        <w:rPr>
+          <w:rFonts w:ascii="Times New Roman" w:hAnsi="Times New Roman" w:cs="Times New Roman"/>
+          <w:i/>
+        </w:rPr>
+        <w:t>d</w:t>
+      </w:r>
+      <w:r>
+        <w:rPr>
+          <w:rFonts w:ascii="Times New Roman" w:hAnsi="Times New Roman" w:cs="Times New Roman"/>
+          <w:i/>
+          <w:vertAlign w:val="subscript"/>
+        </w:rPr>
+        <w:t>g,V</w:t>
+      </w:r>
+      <w:r>
+        <w:rPr>
+          <w:rFonts w:ascii="Times New Roman" w:hAnsi="Times New Roman" w:cs="Times New Roman"/>
+        </w:rPr>
+        <w:t>。</w:t>
+      </w:r>
+      <w:r>
+        <w:rPr>
+          <w:rFonts w:ascii="Times New Roman" w:hAnsi="Times New Roman" w:cs="Times New Roman"/>
+        </w:rPr>
+        <w:t>而一个天线面板上面在垂直方向和水平方向上以</w:t>
+      </w:r>
+      <w:r>
+        <w:rPr>
+          <w:rFonts w:ascii="Times New Roman" w:hAnsi="Times New Roman" w:cs="Times New Roman"/>
+          <w:i/>
+        </w:rPr>
+        <w:t>d</w:t>
+      </w:r>
+      <w:r>
+        <w:rPr>
+          <w:rFonts w:ascii="Times New Roman" w:hAnsi="Times New Roman" w:cs="Times New Roman"/>
+          <w:i/>
+          <w:vertAlign w:val="subscript"/>
+        </w:rPr>
+        <w:t>H</w:t>
+      </w:r>
+      <w:r>
+        <w:rPr>
+          <w:rFonts w:ascii="Times New Roman" w:hAnsi="Times New Roman" w:cs="Times New Roman"/>
+        </w:rPr>
+        <w:t>和</w:t>
+      </w:r>
+      <w:r>
+        <w:rPr>
+          <w:rFonts w:ascii="Times New Roman" w:hAnsi="Times New Roman" w:cs="Times New Roman"/>
+          <w:i/>
+        </w:rPr>
+        <w:t>d</w:t>
+      </w:r>
+      <w:r>
+        <w:rPr>
+          <w:rFonts w:ascii="Times New Roman" w:hAnsi="Times New Roman" w:cs="Times New Roman"/>
+          <w:i/>
+          <w:vertAlign w:val="subscript"/>
+        </w:rPr>
+        <w:t>V</w:t>
+      </w:r>
+      <w:r>
+        <w:rPr>
+          <w:rFonts w:ascii="Times New Roman" w:hAnsi="Times New Roman" w:cs="Times New Roman"/>
+        </w:rPr>
+        <w:t>的间隔分布着</w:t>
+      </w:r>
+      <w:r>
+        <w:rPr>
+          <w:rFonts w:ascii="Times New Roman" w:hAnsi="Times New Roman" w:cs="Times New Roman"/>
+          <w:i/>
+        </w:rPr>
+        <w:t>M</w:t>
+      </w:r>
+      <w:r>
+        <w:rPr>
+          <w:rFonts w:ascii="Times New Roman" w:hAnsi="Times New Roman" w:cs="Times New Roman"/>
+        </w:rPr>
+        <w:t>×</w:t>
+      </w:r>
+      <w:r>
+        <w:rPr>
+          <w:rFonts w:ascii="Times New Roman" w:hAnsi="Times New Roman" w:cs="Times New Roman"/>
+          <w:i/>
+        </w:rPr>
+        <w:t>N</w:t>
+      </w:r>
+      <w:r>
+        <w:rPr>
+          <w:rFonts w:ascii="Times New Roman" w:hAnsi="Times New Roman" w:cs="Times New Roman"/>
+        </w:rPr>
+        <w:t>个天线阵元，如下图所示。</w:t>
       </w:r>
     </w:p>
     <w:p>
@@ -2884,18 +3799,21 @@
         <w:jc w:val="center"/>
         <w:rPr>
           <w:rFonts w:ascii="Times New Roman" w:hAnsi="Times New Roman" w:cs="Times New Roman"/>
+          <w:sz w:val="24"/>
+          <w:lang w:val="en-GB"/>
         </w:rPr>
       </w:pPr>
       <w:r>
         <w:rPr>
           <w:rFonts w:ascii="Times New Roman" w:hAnsi="Times New Roman" w:cs="Times New Roman"/>
-          <w:position w:val="-44"/>
-        </w:rPr>
-        <w:object w:dxaOrig="4000" w:dyaOrig="980">
-          <v:shape id="_x0000_i1059" type="#_x0000_t75" style="width:199.7pt;height:48.9pt" o:ole="">
-            <v:imagedata r:id="rId79" o:title=""/>
+          <w:sz w:val="24"/>
+          <w:lang w:val="en-GB"/>
+        </w:rPr>
+        <w:object w:dxaOrig="7905" w:dyaOrig="3165">
+          <v:shape id="_x0000_i1064" type="#_x0000_t75" style="width:396pt;height:158.25pt" o:ole="">
+            <v:imagedata r:id="rId96" o:title=""/>
           </v:shape>
-          <o:OLEObject Type="Embed" ProgID="Equation.DSMT4" ShapeID="_x0000_i1059" DrawAspect="Content" ObjectID="_1603644280" r:id="rId80"/>
+          <o:OLEObject Type="Embed" ProgID="Visio.Drawing.11" ShapeID="_x0000_i1064" DrawAspect="Content" ObjectID="_1603803336" r:id="rId97"/>
         </w:object>
       </w:r>
     </w:p>
@@ -2903,89 +3821,517 @@
       <w:pPr>
         <w:rPr>
           <w:rFonts w:ascii="Times New Roman" w:hAnsi="Times New Roman" w:cs="Times New Roman"/>
+          <w:szCs w:val="21"/>
+          <w:lang w:val="en-GB"/>
         </w:rPr>
       </w:pPr>
       <w:r>
         <w:rPr>
           <w:rFonts w:ascii="Times New Roman" w:hAnsi="Times New Roman" w:cs="Times New Roman"/>
-        </w:rPr>
-        <w:t>剩下的</w:t>
+          <w:sz w:val="24"/>
+          <w:lang w:val="en-GB"/>
+        </w:rPr>
+        <w:tab/>
+      </w:r>
+      <w:r>
+        <w:rPr>
+          <w:rFonts w:ascii="Times New Roman" w:hAnsi="Times New Roman" w:cs="Times New Roman"/>
+          <w:szCs w:val="21"/>
+          <w:lang w:val="en-GB"/>
+        </w:rPr>
+        <w:t>AA</w:t>
+      </w:r>
+      <w:r>
+        <w:rPr>
+          <w:rFonts w:ascii="Times New Roman" w:hAnsi="Times New Roman" w:cs="Times New Roman"/>
+          <w:szCs w:val="21"/>
+          <w:lang w:val="en-GB"/>
+        </w:rPr>
+        <w:t>S</w:t>
+      </w:r>
+      <w:r>
+        <w:rPr>
+          <w:rFonts w:ascii="Times New Roman" w:hAnsi="Times New Roman" w:cs="Times New Roman"/>
+          <w:szCs w:val="21"/>
+          <w:lang w:val="en-GB"/>
+        </w:rPr>
+        <w:t>天线的增益由两部分组成</w:t>
+      </w:r>
+      <w:r>
+        <w:rPr>
+          <w:rFonts w:ascii="Times New Roman" w:hAnsi="Times New Roman" w:cs="Times New Roman"/>
+          <w:szCs w:val="21"/>
+          <w:lang w:val="en-GB"/>
+        </w:rPr>
+        <w:t>，一部分是由天线基础模型决定的阵元增益，另一部分是由波束赋形带来的阵列增益</w:t>
+      </w:r>
+      <w:r>
+        <w:rPr>
+          <w:rFonts w:ascii="Times New Roman" w:hAnsi="Times New Roman" w:cs="Times New Roman"/>
+          <w:szCs w:val="21"/>
+          <w:lang w:val="en-GB"/>
+        </w:rPr>
+        <w:t>。其中，阵元增益又由垂直方向增益以及水平方向增益组成。如图</w:t>
+      </w:r>
+      <w:r>
+        <w:rPr>
+          <w:rFonts w:ascii="Times New Roman" w:hAnsi="Times New Roman" w:cs="Times New Roman"/>
+          <w:szCs w:val="21"/>
+          <w:lang w:val="en-GB"/>
+        </w:rPr>
+        <w:t>X</w:t>
+      </w:r>
+      <w:r>
+        <w:rPr>
+          <w:rFonts w:ascii="Times New Roman" w:hAnsi="Times New Roman" w:cs="Times New Roman"/>
+          <w:szCs w:val="21"/>
+          <w:lang w:val="en-GB"/>
+        </w:rPr>
+        <w:t>所示，在笛卡尔坐标系（本文又称</w:t>
+      </w:r>
+      <w:r>
+        <w:rPr>
+          <w:rFonts w:ascii="Times New Roman" w:hAnsi="Times New Roman" w:cs="Times New Roman"/>
+          <w:szCs w:val="21"/>
+          <w:lang w:val="en-GB"/>
+        </w:rPr>
+        <w:t>GCS</w:t>
+      </w:r>
+      <w:r>
+        <w:rPr>
+          <w:rFonts w:ascii="Times New Roman" w:hAnsi="Times New Roman" w:cs="Times New Roman"/>
+          <w:szCs w:val="21"/>
+          <w:lang w:val="en-GB"/>
+        </w:rPr>
+        <w:t>，</w:t>
+      </w:r>
+      <w:r>
+        <w:rPr>
+          <w:rFonts w:ascii="Times New Roman" w:hAnsi="Times New Roman" w:cs="Times New Roman"/>
+          <w:szCs w:val="21"/>
+          <w:lang w:val="en-GB"/>
+        </w:rPr>
+        <w:t>global coordinate system</w:t>
+      </w:r>
+      <w:r>
+        <w:rPr>
+          <w:rFonts w:ascii="Times New Roman" w:hAnsi="Times New Roman" w:cs="Times New Roman"/>
+          <w:szCs w:val="21"/>
+          <w:lang w:val="en-GB"/>
+        </w:rPr>
+        <w:t>）中，</w:t>
       </w:r>
       <w:r>
         <w:rPr>
           <w:rFonts w:ascii="Times New Roman" w:hAnsi="Times New Roman" w:cs="Times New Roman"/>
           <w:position w:val="-10"/>
-        </w:rPr>
-        <w:object w:dxaOrig="260" w:dyaOrig="300">
-          <v:shape id="_x0000_i1060" type="#_x0000_t75" style="width:13.6pt;height:14.95pt" o:ole="">
-            <v:imagedata r:id="rId71" o:title=""/>
+          <w:szCs w:val="21"/>
+          <w:lang w:val="en-GB"/>
+        </w:rPr>
+        <w:object w:dxaOrig="420" w:dyaOrig="300">
+          <v:shape id="_x0000_i1065" type="#_x0000_t75" style="width:21pt;height:15pt" o:ole="">
+            <v:imagedata r:id="rId98" o:title=""/>
           </v:shape>
-          <o:OLEObject Type="Embed" ProgID="Equation.DSMT4" ShapeID="_x0000_i1060" DrawAspect="Content" ObjectID="_1603644281" r:id="rId81"/>
+          <o:OLEObject Type="Embed" ProgID="Equation.DSMT4" ShapeID="_x0000_i1065" DrawAspect="Content" ObjectID="_1603803337" r:id="rId99"/>
         </w:object>
       </w:r>
       <w:r>
         <w:rPr>
           <w:rFonts w:ascii="Times New Roman" w:hAnsi="Times New Roman" w:cs="Times New Roman"/>
-        </w:rPr>
-        <w:t>等概率地从</w:t>
-      </w:r>
-      <w:r>
-        <w:rPr>
-          <w:rFonts w:ascii="Times New Roman" w:hAnsi="Times New Roman" w:cs="Times New Roman"/>
-        </w:rPr>
-        <w:t>(12,15,…,(</w:t>
+          <w:szCs w:val="21"/>
+          <w:lang w:val="en-GB"/>
+        </w:rPr>
+        <w:t>表示发射端与接收端在水平方向上</w:t>
+      </w:r>
+      <w:r>
+        <w:rPr>
+          <w:rFonts w:ascii="Times New Roman" w:hAnsi="Times New Roman" w:cs="Times New Roman"/>
+          <w:szCs w:val="21"/>
+          <w:lang w:val="en-GB"/>
+        </w:rPr>
+        <w:t>所成直线</w:t>
+      </w:r>
+      <w:r>
+        <w:rPr>
+          <w:rFonts w:ascii="Times New Roman" w:hAnsi="Times New Roman" w:cs="Times New Roman"/>
+          <w:szCs w:val="21"/>
+          <w:lang w:val="en-GB"/>
+        </w:rPr>
+        <w:t>（也即信号传播方向）</w:t>
+      </w:r>
+      <w:r>
+        <w:rPr>
+          <w:rFonts w:ascii="Times New Roman" w:hAnsi="Times New Roman" w:cs="Times New Roman"/>
+          <w:szCs w:val="21"/>
+          <w:lang w:val="en-GB"/>
+        </w:rPr>
+        <w:t>与</w:t>
+      </w:r>
+      <w:r>
+        <w:rPr>
+          <w:rFonts w:ascii="Times New Roman" w:hAnsi="Times New Roman" w:cs="Times New Roman"/>
+          <w:szCs w:val="21"/>
+          <w:lang w:val="en-GB"/>
+        </w:rPr>
+        <w:t>x</w:t>
+      </w:r>
+      <w:r>
+        <w:rPr>
+          <w:rFonts w:ascii="Times New Roman" w:hAnsi="Times New Roman" w:cs="Times New Roman"/>
+          <w:szCs w:val="21"/>
+          <w:lang w:val="en-GB"/>
+        </w:rPr>
+        <w:t>轴正方向的夹角，范围为</w:t>
       </w:r>
       <w:r>
         <w:rPr>
           <w:rFonts w:ascii="Times New Roman" w:hAnsi="Times New Roman" w:cs="Times New Roman"/>
           <w:position w:val="-10"/>
-        </w:rPr>
-        <w:object w:dxaOrig="320" w:dyaOrig="300">
-          <v:shape id="_x0000_i1061" type="#_x0000_t75" style="width:16.3pt;height:14.95pt" o:ole="">
-            <v:imagedata r:id="rId65" o:title=""/>
+          <w:szCs w:val="21"/>
+          <w:lang w:val="en-GB"/>
+        </w:rPr>
+        <w:object w:dxaOrig="1100" w:dyaOrig="320">
+          <v:shape id="_x0000_i1066" type="#_x0000_t75" style="width:54.75pt;height:16.5pt" o:ole="">
+            <v:imagedata r:id="rId100" o:title=""/>
           </v:shape>
-          <o:OLEObject Type="Embed" ProgID="Equation.DSMT4" ShapeID="_x0000_i1061" DrawAspect="Content" ObjectID="_1603644282" r:id="rId82"/>
+          <o:OLEObject Type="Embed" ProgID="Equation.DSMT4" ShapeID="_x0000_i1066" DrawAspect="Content" ObjectID="_1603803338" r:id="rId101"/>
         </w:object>
       </w:r>
       <w:r>
         <w:rPr>
           <w:rFonts w:ascii="Times New Roman" w:hAnsi="Times New Roman" w:cs="Times New Roman"/>
-        </w:rPr>
-        <w:t>-1.5))</w:t>
-      </w:r>
-      <w:r>
-        <w:rPr>
-          <w:rFonts w:ascii="Times New Roman" w:hAnsi="Times New Roman" w:cs="Times New Roman"/>
-        </w:rPr>
-        <w:t>取；</w:t>
+          <w:szCs w:val="21"/>
+          <w:lang w:val="en-GB"/>
+        </w:rPr>
+        <w:t>；</w:t>
       </w:r>
       <w:r>
         <w:rPr>
           <w:rFonts w:ascii="Times New Roman" w:hAnsi="Times New Roman" w:cs="Times New Roman"/>
           <w:position w:val="-10"/>
-        </w:rPr>
-        <w:object w:dxaOrig="240" w:dyaOrig="300">
-          <v:shape id="_x0000_i1062" type="#_x0000_t75" style="width:12.25pt;height:14.95pt" o:ole="">
-            <v:imagedata r:id="rId83" o:title=""/>
+          <w:szCs w:val="21"/>
+          <w:lang w:val="en-GB"/>
+        </w:rPr>
+        <w:object w:dxaOrig="400" w:dyaOrig="300">
+          <v:shape id="_x0000_i1067" type="#_x0000_t75" style="width:20.25pt;height:15pt" o:ole="">
+            <v:imagedata r:id="rId102" o:title=""/>
           </v:shape>
-          <o:OLEObject Type="Embed" ProgID="Equation.DSMT4" ShapeID="_x0000_i1062" DrawAspect="Content" ObjectID="_1603644283" r:id="rId84"/>
+          <o:OLEObject Type="Embed" ProgID="Equation.DSMT4" ShapeID="_x0000_i1067" DrawAspect="Content" ObjectID="_1603803339" r:id="rId103"/>
         </w:object>
       </w:r>
       <w:r>
         <w:rPr>
           <w:rFonts w:ascii="Times New Roman" w:hAnsi="Times New Roman" w:cs="Times New Roman"/>
-        </w:rPr>
-        <w:t>是载频的中心频率，单位为</w:t>
-      </w:r>
-      <w:r>
-        <w:rPr>
-          <w:rFonts w:ascii="Times New Roman" w:hAnsi="Times New Roman" w:cs="Times New Roman"/>
-        </w:rPr>
-        <w:t>Hz</w:t>
-      </w:r>
-      <w:r>
-        <w:rPr>
-          <w:rFonts w:ascii="Times New Roman" w:hAnsi="Times New Roman" w:cs="Times New Roman"/>
+          <w:szCs w:val="21"/>
+          <w:lang w:val="en-GB"/>
+        </w:rPr>
+        <w:t>表示天顶角</w:t>
+      </w:r>
+      <w:r>
+        <w:rPr>
+          <w:rFonts w:ascii="Times New Roman" w:hAnsi="Times New Roman" w:cs="Times New Roman"/>
+          <w:szCs w:val="21"/>
+          <w:lang w:val="en-GB"/>
+        </w:rPr>
+        <w:t>，范围为</w:t>
+      </w:r>
+      <w:r>
+        <w:rPr>
+          <w:rFonts w:ascii="Times New Roman" w:hAnsi="Times New Roman" w:cs="Times New Roman"/>
+          <w:position w:val="-14"/>
+          <w:szCs w:val="21"/>
+          <w:lang w:val="en-GB"/>
+        </w:rPr>
+        <w:object w:dxaOrig="840" w:dyaOrig="380">
+          <v:shape id="_x0000_i1068" type="#_x0000_t75" style="width:42pt;height:18.75pt" o:ole="">
+            <v:imagedata r:id="rId104" o:title=""/>
+          </v:shape>
+          <o:OLEObject Type="Embed" ProgID="Equation.DSMT4" ShapeID="_x0000_i1068" DrawAspect="Content" ObjectID="_1603803340" r:id="rId105"/>
+        </w:object>
+      </w:r>
+      <w:r>
+        <w:rPr>
+          <w:rFonts w:ascii="Times New Roman" w:hAnsi="Times New Roman" w:cs="Times New Roman"/>
+          <w:szCs w:val="21"/>
+          <w:lang w:val="en-GB"/>
+        </w:rPr>
+        <w:t>，</w:t>
+      </w:r>
+      <w:r>
+        <w:rPr>
+          <w:rFonts w:ascii="Times New Roman" w:hAnsi="Times New Roman" w:cs="Times New Roman"/>
+          <w:position w:val="-10"/>
+          <w:szCs w:val="21"/>
+          <w:lang w:val="en-GB"/>
+        </w:rPr>
+        <w:object w:dxaOrig="780" w:dyaOrig="320">
+          <v:shape id="_x0000_i1069" type="#_x0000_t75" style="width:39.75pt;height:16.5pt" o:ole="">
+            <v:imagedata r:id="rId106" o:title=""/>
+          </v:shape>
+          <o:OLEObject Type="Embed" ProgID="Equation.DSMT4" ShapeID="_x0000_i1069" DrawAspect="Content" ObjectID="_1603803341" r:id="rId107"/>
+        </w:object>
+      </w:r>
+      <w:r>
+        <w:rPr>
+          <w:rFonts w:ascii="Times New Roman" w:hAnsi="Times New Roman" w:cs="Times New Roman"/>
+          <w:szCs w:val="21"/>
+          <w:lang w:val="en-GB"/>
+        </w:rPr>
+        <w:t>指向</w:t>
+      </w:r>
+      <w:r>
+        <w:rPr>
+          <w:rFonts w:ascii="Times New Roman" w:hAnsi="Times New Roman" w:cs="Times New Roman"/>
+          <w:szCs w:val="21"/>
+          <w:lang w:val="en-GB"/>
+        </w:rPr>
+        <w:t>z</w:t>
+      </w:r>
+      <w:r>
+        <w:rPr>
+          <w:rFonts w:ascii="Times New Roman" w:hAnsi="Times New Roman" w:cs="Times New Roman"/>
+          <w:szCs w:val="21"/>
+          <w:lang w:val="en-GB"/>
+        </w:rPr>
+        <w:t>轴正方向，</w:t>
+      </w:r>
+      <w:r>
+        <w:rPr>
+          <w:rFonts w:ascii="Times New Roman" w:hAnsi="Times New Roman" w:cs="Times New Roman"/>
+          <w:position w:val="-10"/>
+          <w:szCs w:val="21"/>
+          <w:lang w:val="en-GB"/>
+        </w:rPr>
+        <w:object w:dxaOrig="880" w:dyaOrig="320">
+          <v:shape id="_x0000_i1070" type="#_x0000_t75" style="width:43.5pt;height:16.5pt" o:ole="">
+            <v:imagedata r:id="rId108" o:title=""/>
+          </v:shape>
+          <o:OLEObject Type="Embed" ProgID="Equation.DSMT4" ShapeID="_x0000_i1070" DrawAspect="Content" ObjectID="_1603803342" r:id="rId109"/>
+        </w:object>
+      </w:r>
+      <w:r>
+        <w:rPr>
+          <w:rFonts w:ascii="Times New Roman" w:hAnsi="Times New Roman" w:cs="Times New Roman"/>
+          <w:szCs w:val="21"/>
+          <w:lang w:val="en-GB"/>
+        </w:rPr>
+        <w:t>指向水平方向</w:t>
+      </w:r>
+      <w:r>
+        <w:rPr>
+          <w:rFonts w:ascii="Times New Roman" w:hAnsi="Times New Roman" w:cs="Times New Roman"/>
+          <w:szCs w:val="21"/>
+          <w:lang w:val="en-GB"/>
+        </w:rPr>
+        <w:t>。</w:t>
+      </w:r>
+      <w:r>
+        <w:rPr>
+          <w:rFonts w:ascii="Times New Roman" w:hAnsi="Times New Roman" w:cs="Times New Roman"/>
+          <w:szCs w:val="21"/>
+          <w:lang w:val="en-GB"/>
+        </w:rPr>
+        <w:t>以基站或用户为原点，天线的指向为</w:t>
+      </w:r>
+      <w:r>
+        <w:rPr>
+          <w:rFonts w:ascii="Times New Roman" w:hAnsi="Times New Roman" w:cs="Times New Roman"/>
+          <w:szCs w:val="21"/>
+          <w:lang w:val="en-GB"/>
+        </w:rPr>
+        <w:t>x</w:t>
+      </w:r>
+      <w:r>
+        <w:rPr>
+          <w:rFonts w:ascii="Times New Roman" w:hAnsi="Times New Roman" w:cs="Times New Roman"/>
+          <w:szCs w:val="21"/>
+          <w:lang w:val="en-GB"/>
+        </w:rPr>
+        <w:t>轴又可以定义</w:t>
+      </w:r>
+      <w:r>
+        <w:rPr>
+          <w:rFonts w:ascii="Times New Roman" w:hAnsi="Times New Roman" w:cs="Times New Roman"/>
+          <w:szCs w:val="21"/>
+          <w:lang w:val="en-GB"/>
+        </w:rPr>
+        <w:t>LCS</w:t>
+      </w:r>
+      <w:r>
+        <w:rPr>
+          <w:rFonts w:ascii="Times New Roman" w:hAnsi="Times New Roman" w:cs="Times New Roman"/>
+          <w:szCs w:val="21"/>
+          <w:lang w:val="en-GB"/>
+        </w:rPr>
+        <w:t>（</w:t>
+      </w:r>
+      <w:r>
+        <w:rPr>
+          <w:rFonts w:ascii="Times New Roman" w:hAnsi="Times New Roman" w:cs="Times New Roman"/>
+          <w:szCs w:val="21"/>
+          <w:lang w:val="en-GB"/>
+        </w:rPr>
+        <w:t>local coordinate system</w:t>
+      </w:r>
+      <w:r>
+        <w:rPr>
+          <w:rFonts w:ascii="Times New Roman" w:hAnsi="Times New Roman" w:cs="Times New Roman"/>
+          <w:szCs w:val="21"/>
+          <w:lang w:val="en-GB"/>
+        </w:rPr>
+        <w:t>），如图</w:t>
+      </w:r>
+      <w:r>
+        <w:rPr>
+          <w:rFonts w:ascii="Times New Roman" w:hAnsi="Times New Roman" w:cs="Times New Roman"/>
+          <w:szCs w:val="21"/>
+          <w:lang w:val="en-GB"/>
+        </w:rPr>
+        <w:t>X</w:t>
+      </w:r>
+      <w:r>
+        <w:rPr>
+          <w:rFonts w:ascii="Times New Roman" w:hAnsi="Times New Roman" w:cs="Times New Roman"/>
+          <w:szCs w:val="21"/>
+          <w:lang w:val="en-GB"/>
+        </w:rPr>
+        <w:t>所示。</w:t>
+      </w:r>
+      <w:r>
+        <w:rPr>
+          <w:rFonts w:ascii="Times New Roman" w:hAnsi="Times New Roman" w:cs="Times New Roman"/>
+          <w:position w:val="-10"/>
+          <w:szCs w:val="21"/>
+          <w:lang w:val="en-GB"/>
+        </w:rPr>
+        <w:object w:dxaOrig="200" w:dyaOrig="240">
+          <v:shape id="_x0000_i1071" type="#_x0000_t75" style="width:9.75pt;height:12.75pt" o:ole="">
+            <v:imagedata r:id="rId110" o:title=""/>
+          </v:shape>
+          <o:OLEObject Type="Embed" ProgID="Equation.DSMT4" ShapeID="_x0000_i1071" DrawAspect="Content" ObjectID="_1603803343" r:id="rId111"/>
+        </w:object>
+      </w:r>
+      <w:r>
+        <w:rPr>
+          <w:rFonts w:ascii="Times New Roman" w:hAnsi="Times New Roman" w:cs="Times New Roman"/>
+          <w:szCs w:val="21"/>
+          <w:lang w:val="en-GB"/>
+        </w:rPr>
+        <w:t>为</w:t>
+      </w:r>
+      <w:r>
+        <w:rPr>
+          <w:rFonts w:ascii="Times New Roman" w:hAnsi="Times New Roman" w:cs="Times New Roman"/>
+          <w:szCs w:val="21"/>
+          <w:lang w:val="en-GB"/>
+        </w:rPr>
+        <w:t>信号传播方向</w:t>
+      </w:r>
+      <w:r>
+        <w:rPr>
+          <w:rFonts w:ascii="Times New Roman" w:hAnsi="Times New Roman" w:cs="Times New Roman"/>
+          <w:szCs w:val="21"/>
+          <w:lang w:val="en-GB"/>
+        </w:rPr>
+        <w:t>偏离</w:t>
+      </w:r>
+      <w:r>
+        <w:rPr>
+          <w:rFonts w:ascii="Times New Roman" w:hAnsi="Times New Roman" w:cs="Times New Roman"/>
+          <w:szCs w:val="21"/>
+          <w:lang w:val="en-GB"/>
+        </w:rPr>
+        <w:t>天线指向</w:t>
+      </w:r>
+      <w:r>
+        <w:rPr>
+          <w:rFonts w:ascii="Times New Roman" w:hAnsi="Times New Roman" w:cs="Times New Roman"/>
+          <w:szCs w:val="21"/>
+          <w:lang w:val="en-GB"/>
+        </w:rPr>
+        <w:t>的角度</w:t>
+      </w:r>
+      <w:r>
+        <w:rPr>
+          <w:rFonts w:ascii="Times New Roman" w:hAnsi="Times New Roman" w:cs="Times New Roman"/>
+          <w:szCs w:val="21"/>
+          <w:lang w:val="en-GB"/>
+        </w:rPr>
+        <w:t>，范围为</w:t>
+      </w:r>
+      <w:r>
+        <w:rPr>
+          <w:rFonts w:ascii="Times New Roman" w:hAnsi="Times New Roman" w:cs="Times New Roman"/>
+          <w:position w:val="-10"/>
+          <w:szCs w:val="21"/>
+          <w:lang w:val="en-GB"/>
+        </w:rPr>
+        <w:object w:dxaOrig="1100" w:dyaOrig="320">
+          <v:shape id="_x0000_i1072" type="#_x0000_t75" style="width:54.75pt;height:16.5pt" o:ole="">
+            <v:imagedata r:id="rId100" o:title=""/>
+          </v:shape>
+          <o:OLEObject Type="Embed" ProgID="Equation.DSMT4" ShapeID="_x0000_i1072" DrawAspect="Content" ObjectID="_1603803344" r:id="rId112"/>
+        </w:object>
+      </w:r>
+      <w:r>
+        <w:rPr>
+          <w:rFonts w:ascii="Times New Roman" w:hAnsi="Times New Roman" w:cs="Times New Roman"/>
+          <w:szCs w:val="21"/>
+          <w:lang w:val="en-GB"/>
+        </w:rPr>
+        <w:t>，当</w:t>
+      </w:r>
+      <w:r>
+        <w:rPr>
+          <w:rFonts w:ascii="Times New Roman" w:hAnsi="Times New Roman" w:cs="Times New Roman"/>
+          <w:position w:val="-10"/>
+          <w:szCs w:val="21"/>
+          <w:lang w:val="en-GB"/>
+        </w:rPr>
+        <w:object w:dxaOrig="200" w:dyaOrig="240">
+          <v:shape id="_x0000_i1073" type="#_x0000_t75" style="width:9.75pt;height:12.75pt" o:ole="">
+            <v:imagedata r:id="rId113" o:title=""/>
+          </v:shape>
+          <o:OLEObject Type="Embed" ProgID="Equation.DSMT4" ShapeID="_x0000_i1073" DrawAspect="Content" ObjectID="_1603803345" r:id="rId114"/>
+        </w:object>
+      </w:r>
+      <w:r>
+        <w:rPr>
+          <w:rFonts w:ascii="Times New Roman" w:hAnsi="Times New Roman" w:cs="Times New Roman"/>
+          <w:szCs w:val="21"/>
+          <w:lang w:val="en-GB"/>
+        </w:rPr>
+        <w:t>为</w:t>
+      </w:r>
+      <w:r>
+        <w:rPr>
+          <w:rFonts w:ascii="Times New Roman" w:hAnsi="Times New Roman" w:cs="Times New Roman"/>
+          <w:szCs w:val="21"/>
+          <w:lang w:val="en-GB"/>
+        </w:rPr>
+        <w:t>0</w:t>
+      </w:r>
+      <w:r>
+        <w:rPr>
+          <w:rFonts w:ascii="Times New Roman" w:hAnsi="Times New Roman" w:cs="Times New Roman"/>
+          <w:szCs w:val="21"/>
+          <w:lang w:val="en-GB"/>
+        </w:rPr>
+        <w:t>时意味着</w:t>
+      </w:r>
+      <w:r>
+        <w:rPr>
+          <w:rFonts w:ascii="Times New Roman" w:hAnsi="Times New Roman" w:cs="Times New Roman"/>
+          <w:szCs w:val="21"/>
+          <w:lang w:val="en-GB"/>
+        </w:rPr>
+        <w:t>发射端的天线正好指向接收端</w:t>
+      </w:r>
+      <w:r>
+        <w:rPr>
+          <w:rFonts w:ascii="Times New Roman" w:hAnsi="Times New Roman" w:cs="Times New Roman"/>
+          <w:szCs w:val="21"/>
+          <w:lang w:val="en-GB"/>
         </w:rPr>
         <w:t>；</w:t>
       </w:r>
@@ -2993,1427 +4339,38 @@
         <w:rPr>
           <w:rFonts w:ascii="Times New Roman" w:hAnsi="Times New Roman" w:cs="Times New Roman"/>
           <w:position w:val="-10"/>
-        </w:rPr>
-        <w:object w:dxaOrig="340" w:dyaOrig="300">
-          <v:shape id="_x0000_i1063" type="#_x0000_t75" style="width:17pt;height:14.95pt" o:ole="">
-            <v:imagedata r:id="rId85" o:title=""/>
+          <w:szCs w:val="21"/>
+          <w:lang w:val="en-GB"/>
+        </w:rPr>
+        <w:object w:dxaOrig="720" w:dyaOrig="300">
+          <v:shape id="_x0000_i1074" type="#_x0000_t75" style="width:36pt;height:15pt" o:ole="">
+            <v:imagedata r:id="rId115" o:title=""/>
           </v:shape>
-          <o:OLEObject Type="Embed" ProgID="Equation.DSMT4" ShapeID="_x0000_i1063" DrawAspect="Content" ObjectID="_1603644284" r:id="rId86"/>
+          <o:OLEObject Type="Embed" ProgID="Equation.DSMT4" ShapeID="_x0000_i1074" DrawAspect="Content" ObjectID="_1603803346" r:id="rId116"/>
         </w:object>
       </w:r>
       <w:r>
         <w:rPr>
           <w:rFonts w:ascii="Times New Roman" w:hAnsi="Times New Roman" w:cs="Times New Roman"/>
-        </w:rPr>
-        <w:t>是基站与用户之间二维平面的距离，</w:t>
-      </w:r>
-      <w:r>
-        <w:rPr>
-          <w:rFonts w:ascii="Times New Roman" w:hAnsi="Times New Roman" w:cs="Times New Roman"/>
-          <w:position w:val="-10"/>
-        </w:rPr>
-        <w:object w:dxaOrig="340" w:dyaOrig="300">
-          <v:shape id="_x0000_i1064" type="#_x0000_t75" style="width:17pt;height:14.95pt" o:ole="">
-            <v:imagedata r:id="rId87" o:title=""/>
-          </v:shape>
-          <o:OLEObject Type="Embed" ProgID="Equation.DSMT4" ShapeID="_x0000_i1064" DrawAspect="Content" ObjectID="_1603644285" r:id="rId88"/>
-        </w:object>
-      </w:r>
-      <w:r>
-        <w:rPr>
-          <w:rFonts w:ascii="Times New Roman" w:hAnsi="Times New Roman" w:cs="Times New Roman"/>
-        </w:rPr>
-        <w:t>是基站</w:t>
-      </w:r>
-      <w:r>
-        <w:rPr>
-          <w:rFonts w:ascii="Times New Roman" w:hAnsi="Times New Roman" w:cs="Times New Roman"/>
-        </w:rPr>
-        <w:t>与用户之间包括高度差的距离，</w:t>
-      </w:r>
-      <w:r>
-        <w:rPr>
-          <w:rFonts w:ascii="Times New Roman" w:hAnsi="Times New Roman" w:cs="Times New Roman"/>
-        </w:rPr>
-        <w:t>计算方式如式</w:t>
-      </w:r>
-      <w:r>
-        <w:rPr>
-          <w:rFonts w:ascii="Times New Roman" w:hAnsi="Times New Roman" w:cs="Times New Roman"/>
-        </w:rPr>
-        <w:t>X</w:t>
-      </w:r>
-      <w:r>
-        <w:rPr>
-          <w:rFonts w:ascii="Times New Roman" w:hAnsi="Times New Roman" w:cs="Times New Roman"/>
-        </w:rPr>
-        <w:t>所示，距离的参数说明如图</w:t>
-      </w:r>
-      <w:r>
-        <w:rPr>
-          <w:rFonts w:ascii="Times New Roman" w:hAnsi="Times New Roman" w:cs="Times New Roman"/>
-        </w:rPr>
-        <w:t>X</w:t>
-      </w:r>
-      <w:r>
-        <w:rPr>
-          <w:rFonts w:ascii="Times New Roman" w:hAnsi="Times New Roman" w:cs="Times New Roman"/>
-        </w:rPr>
-        <w:t>所示。</w:t>
+          <w:szCs w:val="21"/>
+          <w:lang w:val="en-GB"/>
+        </w:rPr>
+        <w:t>，同样表示天顶角。</w:t>
       </w:r>
     </w:p>
     <w:p>
       <w:pPr>
-        <w:jc w:val="center"/>
-        <w:rPr>
-          <w:rFonts w:ascii="Times New Roman" w:eastAsia="宋体" w:hAnsi="Times New Roman" w:cs="Times New Roman"/>
-          <w:sz w:val="24"/>
+        <w:rPr>
+          <w:rFonts w:ascii="Times New Roman" w:hAnsi="Times New Roman" w:cs="Times New Roman"/>
+          <w:szCs w:val="21"/>
           <w:lang w:val="en-GB"/>
         </w:rPr>
       </w:pPr>
       <w:r>
         <w:rPr>
           <w:rFonts w:ascii="Times New Roman" w:hAnsi="Times New Roman" w:cs="Times New Roman"/>
-          <w:position w:val="-14"/>
-        </w:rPr>
-        <w:object w:dxaOrig="4599" w:dyaOrig="440">
-          <v:shape id="_x0000_i1065" type="#_x0000_t75" style="width:229.6pt;height:21.75pt" o:ole="">
-            <v:imagedata r:id="rId89" o:title=""/>
-          </v:shape>
-          <o:OLEObject Type="Embed" ProgID="Equation.DSMT4" ShapeID="_x0000_i1065" DrawAspect="Content" ObjectID="_1603644286" r:id="rId90"/>
-        </w:object>
-      </w:r>
-      <w:r>
-        <w:rPr>
-          <w:rFonts w:ascii="Times New Roman" w:eastAsia="宋体" w:hAnsi="Times New Roman" w:cs="Times New Roman"/>
-          <w:sz w:val="24"/>
-          <w:lang w:val="en-GB"/>
-        </w:rPr>
-        <w:object w:dxaOrig="4170" w:dyaOrig="2310">
-          <v:shape id="_x0000_i1066" type="#_x0000_t75" style="width:208.55pt;height:116.15pt" o:ole="">
-            <v:imagedata r:id="rId91" o:title=""/>
-          </v:shape>
-          <o:OLEObject Type="Embed" ProgID="Visio.Drawing.11" ShapeID="_x0000_i1066" DrawAspect="Content" ObjectID="_1603644287" r:id="rId92"/>
-        </w:object>
-      </w:r>
-      <w:r>
-        <w:rPr>
-          <w:rFonts w:ascii="Times New Roman" w:eastAsia="宋体" w:hAnsi="Times New Roman" w:cs="Times New Roman"/>
-          <w:lang w:val="en-GB"/>
-        </w:rPr>
-        <w:t xml:space="preserve"> </w:t>
-      </w:r>
-      <w:r>
-        <w:rPr>
-          <w:rFonts w:ascii="Times New Roman" w:eastAsia="宋体" w:hAnsi="Times New Roman" w:cs="Times New Roman"/>
-          <w:sz w:val="24"/>
-          <w:lang w:val="en-GB"/>
-        </w:rPr>
-        <w:object w:dxaOrig="4170" w:dyaOrig="2310">
-          <v:shape id="_x0000_i1067" type="#_x0000_t75" style="width:208.55pt;height:116.15pt" o:ole="">
-            <v:imagedata r:id="rId93" o:title=""/>
-          </v:shape>
-          <o:OLEObject Type="Embed" ProgID="Visio.Drawing.11" ShapeID="_x0000_i1067" DrawAspect="Content" ObjectID="_1603644288" r:id="rId94"/>
-        </w:object>
-      </w:r>
-    </w:p>
-    <w:p>
-      <w:pPr>
-        <w:rPr>
-          <w:rFonts w:ascii="Times New Roman" w:hAnsi="Times New Roman" w:cs="Times New Roman"/>
-        </w:rPr>
-      </w:pPr>
-      <w:r>
-        <w:rPr>
-          <w:rFonts w:ascii="Times New Roman" w:eastAsia="宋体" w:hAnsi="Times New Roman" w:cs="Times New Roman"/>
-          <w:sz w:val="24"/>
-          <w:lang w:val="en-GB"/>
-        </w:rPr>
-        <w:tab/>
-      </w:r>
-      <w:r>
-        <w:rPr>
-          <w:rFonts w:ascii="Times New Roman" w:hAnsi="Times New Roman" w:cs="Times New Roman"/>
-        </w:rPr>
-        <w:t>对室内用户来说，除了有</w:t>
-      </w:r>
-      <w:r>
-        <w:rPr>
-          <w:rFonts w:ascii="Times New Roman" w:hAnsi="Times New Roman" w:cs="Times New Roman"/>
-        </w:rPr>
-        <w:t>室外</w:t>
-      </w:r>
-      <w:r>
-        <w:rPr>
-          <w:rFonts w:ascii="Times New Roman" w:hAnsi="Times New Roman" w:cs="Times New Roman"/>
-        </w:rPr>
-        <w:t>路径损耗外还存在一个穿透损耗。穿透损耗指的是信号穿越</w:t>
-      </w:r>
-      <w:r>
-        <w:rPr>
-          <w:rFonts w:ascii="Times New Roman" w:hAnsi="Times New Roman" w:cs="Times New Roman"/>
-        </w:rPr>
-        <w:t>阻挡物</w:t>
-      </w:r>
-      <w:r>
-        <w:rPr>
-          <w:rFonts w:ascii="Times New Roman" w:hAnsi="Times New Roman" w:cs="Times New Roman"/>
-        </w:rPr>
-        <w:t>时所经历的损耗。对于</w:t>
-      </w:r>
-      <w:r>
-        <w:rPr>
-          <w:rFonts w:ascii="Times New Roman" w:hAnsi="Times New Roman" w:cs="Times New Roman"/>
-        </w:rPr>
-        <w:t>6GHz</w:t>
-      </w:r>
-      <w:r>
-        <w:rPr>
-          <w:rFonts w:ascii="Times New Roman" w:hAnsi="Times New Roman" w:cs="Times New Roman"/>
-        </w:rPr>
-        <w:t>以下的</w:t>
-      </w:r>
-      <w:r>
-        <w:rPr>
-          <w:rFonts w:ascii="Times New Roman" w:hAnsi="Times New Roman" w:cs="Times New Roman"/>
-        </w:rPr>
-        <w:t>NR</w:t>
-      </w:r>
-      <w:r>
-        <w:rPr>
-          <w:rFonts w:ascii="Times New Roman" w:hAnsi="Times New Roman" w:cs="Times New Roman"/>
-        </w:rPr>
-        <w:t>系统来说</w:t>
-      </w:r>
-      <w:r>
-        <w:rPr>
-          <w:rFonts w:ascii="Times New Roman" w:hAnsi="Times New Roman" w:cs="Times New Roman"/>
-        </w:rPr>
-        <w:t>穿透损耗</w:t>
-      </w:r>
-      <w:r>
-        <w:rPr>
-          <w:rFonts w:ascii="Times New Roman" w:hAnsi="Times New Roman" w:cs="Times New Roman"/>
-          <w:position w:val="-10"/>
-        </w:rPr>
-        <w:object w:dxaOrig="1080" w:dyaOrig="300">
-          <v:shape id="_x0000_i1068" type="#_x0000_t75" style="width:54.35pt;height:14.95pt" o:ole="">
-            <v:imagedata r:id="rId95" o:title=""/>
-          </v:shape>
-          <o:OLEObject Type="Embed" ProgID="Equation.DSMT4" ShapeID="_x0000_i1068" DrawAspect="Content" ObjectID="_1603644289" r:id="rId96"/>
-        </w:object>
-      </w:r>
-      <w:r>
-        <w:rPr>
-          <w:rFonts w:ascii="Times New Roman" w:hAnsi="Times New Roman" w:cs="Times New Roman"/>
-        </w:rPr>
-        <w:t>，而信号在室内经历的损耗</w:t>
-      </w:r>
-      <w:r>
-        <w:rPr>
-          <w:rFonts w:ascii="Times New Roman" w:hAnsi="Times New Roman" w:cs="Times New Roman"/>
-          <w:position w:val="-10"/>
-        </w:rPr>
-        <w:object w:dxaOrig="1320" w:dyaOrig="300">
-          <v:shape id="_x0000_i1069" type="#_x0000_t75" style="width:65.9pt;height:14.95pt" o:ole="">
-            <v:imagedata r:id="rId97" o:title=""/>
-          </v:shape>
-          <o:OLEObject Type="Embed" ProgID="Equation.DSMT4" ShapeID="_x0000_i1069" DrawAspect="Content" ObjectID="_1603644290" r:id="rId98"/>
-        </w:object>
-      </w:r>
-      <w:r>
-        <w:rPr>
-          <w:rFonts w:ascii="Times New Roman" w:hAnsi="Times New Roman" w:cs="Times New Roman"/>
-        </w:rPr>
-        <w:t>。</w:t>
-      </w:r>
-    </w:p>
-    <w:p>
-      <w:pPr>
-        <w:rPr>
-          <w:rFonts w:ascii="Times New Roman" w:hAnsi="Times New Roman" w:cs="Times New Roman"/>
-        </w:rPr>
-      </w:pPr>
-      <w:r>
-        <w:rPr>
-          <w:rFonts w:ascii="Times New Roman" w:hAnsi="Times New Roman" w:cs="Times New Roman"/>
-        </w:rPr>
-        <w:tab/>
-      </w:r>
-      <w:r>
-        <w:rPr>
-          <w:rFonts w:ascii="Times New Roman" w:hAnsi="Times New Roman" w:cs="Times New Roman"/>
-        </w:rPr>
-        <w:t>（</w:t>
-      </w:r>
-      <w:r>
-        <w:rPr>
-          <w:rFonts w:ascii="Times New Roman" w:hAnsi="Times New Roman" w:cs="Times New Roman"/>
-        </w:rPr>
-        <w:t>2</w:t>
-      </w:r>
-      <w:r>
-        <w:rPr>
-          <w:rFonts w:ascii="Times New Roman" w:hAnsi="Times New Roman" w:cs="Times New Roman"/>
-        </w:rPr>
-        <w:t>）天线模型</w:t>
-      </w:r>
-    </w:p>
-    <w:p>
-      <w:pPr>
-        <w:rPr>
-          <w:rFonts w:ascii="Times New Roman" w:hAnsi="Times New Roman" w:cs="Times New Roman"/>
-        </w:rPr>
-      </w:pPr>
-      <w:r>
-        <w:rPr>
-          <w:rFonts w:ascii="Times New Roman" w:hAnsi="Times New Roman" w:cs="Times New Roman"/>
-        </w:rPr>
-        <w:tab/>
-      </w:r>
-      <w:r>
-        <w:rPr>
-          <w:rFonts w:ascii="Times New Roman" w:hAnsi="Times New Roman" w:cs="Times New Roman"/>
-        </w:rPr>
-        <w:t>在</w:t>
-      </w:r>
-      <w:r>
-        <w:rPr>
-          <w:rFonts w:ascii="Times New Roman" w:hAnsi="Times New Roman" w:cs="Times New Roman"/>
-        </w:rPr>
-        <w:t>5G NR</w:t>
-      </w:r>
-      <w:r>
-        <w:rPr>
-          <w:rFonts w:ascii="Times New Roman" w:hAnsi="Times New Roman" w:cs="Times New Roman"/>
-        </w:rPr>
-        <w:t>系统中为了提高小区吞吐量将使用</w:t>
-      </w:r>
-      <w:r>
-        <w:rPr>
-          <w:rFonts w:ascii="Times New Roman" w:hAnsi="Times New Roman" w:cs="Times New Roman"/>
-        </w:rPr>
-        <w:t>3GPP TR 37.842</w:t>
-      </w:r>
-      <w:r>
-        <w:rPr>
-          <w:rFonts w:ascii="Times New Roman" w:hAnsi="Times New Roman" w:cs="Times New Roman"/>
-        </w:rPr>
-        <w:t>【</w:t>
-      </w:r>
-      <w:r>
-        <w:rPr>
-          <w:rFonts w:ascii="Times New Roman" w:hAnsi="Times New Roman" w:cs="Times New Roman"/>
-        </w:rPr>
-        <w:t>2</w:t>
-      </w:r>
-      <w:r>
-        <w:rPr>
-          <w:rFonts w:ascii="Times New Roman" w:hAnsi="Times New Roman" w:cs="Times New Roman"/>
-        </w:rPr>
-        <w:t>】提出的</w:t>
-      </w:r>
-      <w:r>
-        <w:rPr>
-          <w:rFonts w:ascii="Times New Roman" w:hAnsi="Times New Roman" w:cs="Times New Roman"/>
-        </w:rPr>
-        <w:t>AAS</w:t>
-      </w:r>
-      <w:r>
-        <w:rPr>
-          <w:rFonts w:ascii="Times New Roman" w:hAnsi="Times New Roman" w:cs="Times New Roman"/>
-        </w:rPr>
-        <w:t>（</w:t>
-      </w:r>
-      <w:r>
-        <w:rPr>
-          <w:rFonts w:ascii="Times New Roman" w:hAnsi="Times New Roman" w:cs="Times New Roman"/>
-        </w:rPr>
-        <w:t>active antenna system</w:t>
-      </w:r>
-      <w:r>
-        <w:rPr>
-          <w:rFonts w:ascii="Times New Roman" w:hAnsi="Times New Roman" w:cs="Times New Roman"/>
-        </w:rPr>
-        <w:t>）天线技术。</w:t>
-      </w:r>
-      <w:r>
-        <w:rPr>
-          <w:rFonts w:ascii="Times New Roman" w:hAnsi="Times New Roman" w:cs="Times New Roman"/>
-        </w:rPr>
-        <w:t>AAS</w:t>
-      </w:r>
-      <w:r>
-        <w:rPr>
-          <w:rFonts w:ascii="Times New Roman" w:hAnsi="Times New Roman" w:cs="Times New Roman"/>
-        </w:rPr>
-        <w:t>技术在</w:t>
-      </w:r>
-      <w:r>
-        <w:rPr>
-          <w:rFonts w:ascii="Times New Roman" w:hAnsi="Times New Roman" w:cs="Times New Roman"/>
-        </w:rPr>
-        <w:t>3GPP TSG RAN</w:t>
-      </w:r>
-      <w:r>
-        <w:rPr>
-          <w:rFonts w:ascii="Times New Roman" w:hAnsi="Times New Roman" w:cs="Times New Roman"/>
-        </w:rPr>
-        <w:t>第</w:t>
-      </w:r>
-      <w:r>
-        <w:rPr>
-          <w:rFonts w:ascii="Times New Roman" w:hAnsi="Times New Roman" w:cs="Times New Roman"/>
-        </w:rPr>
-        <w:t>53</w:t>
-      </w:r>
-      <w:r>
-        <w:rPr>
-          <w:rFonts w:ascii="Times New Roman" w:hAnsi="Times New Roman" w:cs="Times New Roman"/>
-        </w:rPr>
-        <w:t>次会上通过，该技术将射频组件与天线阵元整合在了一起</w:t>
-      </w:r>
-      <w:r>
-        <w:rPr>
-          <w:rFonts w:ascii="Times New Roman" w:hAnsi="Times New Roman" w:cs="Times New Roman"/>
-        </w:rPr>
-        <w:t>【</w:t>
-      </w:r>
-      <w:r>
-        <w:rPr>
-          <w:rFonts w:ascii="Times New Roman" w:hAnsi="Times New Roman" w:cs="Times New Roman"/>
-        </w:rPr>
-        <w:t>3</w:t>
-      </w:r>
-      <w:r>
-        <w:rPr>
-          <w:rFonts w:ascii="Times New Roman" w:hAnsi="Times New Roman" w:cs="Times New Roman"/>
-        </w:rPr>
-        <w:t>】</w:t>
-      </w:r>
-      <w:r>
-        <w:rPr>
-          <w:rFonts w:ascii="Times New Roman" w:hAnsi="Times New Roman" w:cs="Times New Roman"/>
-        </w:rPr>
-        <w:t>。因此，每个天线阵元上的信号</w:t>
-      </w:r>
-      <w:r>
-        <w:rPr>
-          <w:rFonts w:ascii="Times New Roman" w:hAnsi="Times New Roman" w:cs="Times New Roman"/>
-        </w:rPr>
-        <w:t>相位和幅度可以通过</w:t>
-      </w:r>
-      <w:r>
-        <w:rPr>
-          <w:rFonts w:ascii="Times New Roman" w:hAnsi="Times New Roman" w:cs="Times New Roman"/>
-        </w:rPr>
-        <w:t>电子</w:t>
-      </w:r>
-      <w:r>
-        <w:rPr>
-          <w:rFonts w:ascii="Times New Roman" w:hAnsi="Times New Roman" w:cs="Times New Roman"/>
-        </w:rPr>
-        <w:lastRenderedPageBreak/>
-        <w:t>控制，从而有助于更灵活和智能的波束形成并且</w:t>
-      </w:r>
-      <w:r>
-        <w:rPr>
-          <w:rFonts w:ascii="Times New Roman" w:hAnsi="Times New Roman" w:cs="Times New Roman"/>
-        </w:rPr>
-        <w:t>可以增加小区</w:t>
-      </w:r>
-      <w:r>
-        <w:rPr>
-          <w:rFonts w:ascii="Times New Roman" w:hAnsi="Times New Roman" w:cs="Times New Roman"/>
-        </w:rPr>
-        <w:t>容量和覆盖范围。</w:t>
-      </w:r>
-      <w:r>
-        <w:rPr>
-          <w:rFonts w:ascii="Times New Roman" w:hAnsi="Times New Roman" w:cs="Times New Roman"/>
-        </w:rPr>
-        <w:t>与传统的天线相比，使用</w:t>
-      </w:r>
-      <w:r>
-        <w:rPr>
-          <w:rFonts w:ascii="Times New Roman" w:hAnsi="Times New Roman" w:cs="Times New Roman"/>
-        </w:rPr>
-        <w:t>2D</w:t>
-      </w:r>
-      <w:r>
-        <w:rPr>
-          <w:rFonts w:ascii="Times New Roman" w:hAnsi="Times New Roman" w:cs="Times New Roman"/>
-        </w:rPr>
-        <w:t>或</w:t>
-      </w:r>
-      <w:r>
-        <w:rPr>
-          <w:rFonts w:ascii="Times New Roman" w:hAnsi="Times New Roman" w:cs="Times New Roman"/>
-        </w:rPr>
-        <w:t>3D AAS</w:t>
-      </w:r>
-      <w:r>
-        <w:rPr>
-          <w:rFonts w:ascii="Times New Roman" w:hAnsi="Times New Roman" w:cs="Times New Roman"/>
-        </w:rPr>
-        <w:t>技术的可以更方便灵活地在水平和垂直方向上产生</w:t>
-      </w:r>
-      <w:r>
-        <w:rPr>
-          <w:rFonts w:ascii="Times New Roman" w:hAnsi="Times New Roman" w:cs="Times New Roman"/>
-        </w:rPr>
-        <w:t>辐射</w:t>
-      </w:r>
-      <w:r>
-        <w:rPr>
-          <w:rFonts w:ascii="Times New Roman" w:hAnsi="Times New Roman" w:cs="Times New Roman"/>
-        </w:rPr>
-        <w:t>方向图</w:t>
-      </w:r>
-      <w:r>
-        <w:rPr>
-          <w:rFonts w:ascii="Times New Roman" w:hAnsi="Times New Roman" w:cs="Times New Roman"/>
-        </w:rPr>
-        <w:t>。</w:t>
-      </w:r>
-    </w:p>
-    <w:p>
-      <w:pPr>
-        <w:rPr>
-          <w:rFonts w:ascii="Times New Roman" w:hAnsi="Times New Roman" w:cs="Times New Roman"/>
-        </w:rPr>
-      </w:pPr>
-      <w:r>
-        <w:rPr>
-          <w:rFonts w:ascii="Times New Roman" w:hAnsi="Times New Roman" w:cs="Times New Roman"/>
-        </w:rPr>
-        <w:tab/>
-      </w:r>
-      <w:r>
-        <w:rPr>
-          <w:rFonts w:ascii="Times New Roman" w:hAnsi="Times New Roman" w:cs="Times New Roman"/>
-        </w:rPr>
-        <w:t>由于</w:t>
-      </w:r>
-      <w:r>
-        <w:rPr>
-          <w:rFonts w:ascii="Times New Roman" w:hAnsi="Times New Roman" w:cs="Times New Roman"/>
-        </w:rPr>
-        <w:t>AAS</w:t>
-      </w:r>
-      <w:r>
-        <w:rPr>
-          <w:rFonts w:ascii="Times New Roman" w:hAnsi="Times New Roman" w:cs="Times New Roman"/>
-        </w:rPr>
-        <w:t>技术可以方便地调整阵元上信号的相位和幅度，因此可以很好地和波束赋形技术结合起来。波束赋形通过调整天线阵列中每个</w:t>
-      </w:r>
-      <w:r>
-        <w:rPr>
-          <w:rFonts w:ascii="Times New Roman" w:hAnsi="Times New Roman" w:cs="Times New Roman"/>
-        </w:rPr>
-        <w:t>阵元的加权系数产生具有指向性的波束，从而能够获得明显的阵列增益。</w:t>
-      </w:r>
-      <w:r>
-        <w:rPr>
-          <w:rFonts w:ascii="Times New Roman" w:hAnsi="Times New Roman" w:cs="Times New Roman"/>
-        </w:rPr>
-        <w:t>简单来说就是利用电磁波在远场处产生的干涉现象</w:t>
-      </w:r>
-      <w:r>
-        <w:rPr>
-          <w:rFonts w:ascii="Times New Roman" w:hAnsi="Times New Roman" w:cs="Times New Roman"/>
-        </w:rPr>
-        <w:t>。</w:t>
-      </w:r>
-      <w:r>
-        <w:rPr>
-          <w:rFonts w:ascii="Times New Roman" w:hAnsi="Times New Roman" w:cs="Times New Roman"/>
-        </w:rPr>
-        <w:t>在远场的某个地方，电磁波同相叠加导致振幅增强，而在另一个地方电磁波反相叠加导致振幅减小。所以可以利用波束赋增强被服务用户的信号而减弱被干扰用户的信号，进而改善用户对接收信号的</w:t>
-      </w:r>
-      <w:r>
-        <w:rPr>
-          <w:rFonts w:ascii="Times New Roman" w:hAnsi="Times New Roman" w:cs="Times New Roman"/>
-        </w:rPr>
-        <w:t>SINR</w:t>
-      </w:r>
-      <w:r>
-        <w:rPr>
-          <w:rFonts w:ascii="Times New Roman" w:hAnsi="Times New Roman" w:cs="Times New Roman"/>
-        </w:rPr>
-        <w:t>，提高小区吞吐量。</w:t>
-      </w:r>
-    </w:p>
-    <w:p>
-      <w:pPr>
-        <w:rPr>
-          <w:rFonts w:ascii="Times New Roman" w:hAnsi="Times New Roman" w:cs="Times New Roman"/>
-        </w:rPr>
-      </w:pPr>
-      <w:r>
-        <w:rPr>
-          <w:rFonts w:ascii="Times New Roman" w:hAnsi="Times New Roman" w:cs="Times New Roman"/>
-        </w:rPr>
-        <w:tab/>
-      </w:r>
-      <w:r>
-        <w:rPr>
-          <w:rFonts w:ascii="Times New Roman" w:hAnsi="Times New Roman" w:cs="Times New Roman"/>
-        </w:rPr>
-        <w:t>波束赋形方案有两种，一种是</w:t>
-      </w:r>
-      <w:r>
-        <w:rPr>
-          <w:rFonts w:ascii="Times New Roman" w:hAnsi="Times New Roman" w:cs="Times New Roman"/>
-        </w:rPr>
-        <w:t>UE-specific</w:t>
-      </w:r>
-      <w:r>
-        <w:rPr>
-          <w:rFonts w:ascii="Times New Roman" w:hAnsi="Times New Roman" w:cs="Times New Roman"/>
-        </w:rPr>
-        <w:t>波束赋形，该方案基于每个用户调整波束方向，使得波束峰值指向服务用户。这种方案可以使接收信号功率最大化，但是它对垂直和水平方向都需要更窄的波束宽度，以便减轻对相邻用户的干扰泄漏。同时</w:t>
-      </w:r>
-      <w:r>
-        <w:rPr>
-          <w:rFonts w:ascii="Times New Roman" w:hAnsi="Times New Roman" w:cs="Times New Roman"/>
-        </w:rPr>
-        <w:t>UE-specific</w:t>
-      </w:r>
-      <w:r>
-        <w:rPr>
-          <w:rFonts w:ascii="Times New Roman" w:hAnsi="Times New Roman" w:cs="Times New Roman"/>
-        </w:rPr>
-        <w:t>波束赋形对整个系统的控制精度要求较高，不易于实现。</w:t>
-      </w:r>
-      <w:r>
-        <w:rPr>
-          <w:rFonts w:ascii="Times New Roman" w:hAnsi="Times New Roman" w:cs="Times New Roman"/>
-        </w:rPr>
-        <w:t>第二种是</w:t>
-      </w:r>
-      <w:r>
-        <w:rPr>
-          <w:rFonts w:ascii="Times New Roman" w:hAnsi="Times New Roman" w:cs="Times New Roman"/>
-        </w:rPr>
-        <w:t>UE group-specific</w:t>
-      </w:r>
-      <w:r>
-        <w:rPr>
-          <w:rFonts w:ascii="Times New Roman" w:hAnsi="Times New Roman" w:cs="Times New Roman"/>
-        </w:rPr>
-        <w:t>波束赋形，在该方案中，一组用户可能共用同一个波束。具体来说，基站通过向小区用户广播</w:t>
-      </w:r>
-      <w:r>
-        <w:rPr>
-          <w:rFonts w:ascii="Times New Roman" w:hAnsi="Times New Roman" w:cs="Times New Roman"/>
-        </w:rPr>
-        <w:t>CSI</w:t>
-      </w:r>
-      <w:r>
-        <w:rPr>
-          <w:rFonts w:ascii="Times New Roman" w:hAnsi="Times New Roman" w:cs="Times New Roman"/>
-        </w:rPr>
-        <w:t>（</w:t>
-      </w:r>
-      <w:r>
-        <w:rPr>
-          <w:rFonts w:ascii="Times New Roman" w:hAnsi="Times New Roman" w:cs="Times New Roman"/>
-        </w:rPr>
-        <w:t>Channel State Information</w:t>
-      </w:r>
-      <w:r>
-        <w:rPr>
-          <w:rFonts w:ascii="Times New Roman" w:hAnsi="Times New Roman" w:cs="Times New Roman"/>
-        </w:rPr>
-        <w:t>）告知用户它所拥有的波束集，然后用户估计信道信息并从波束集中选择一个能使接收信号最好的波束上报，最后基站将通过该波束传输数据信息。</w:t>
-      </w:r>
-      <w:r>
-        <w:rPr>
-          <w:rFonts w:ascii="Times New Roman" w:hAnsi="Times New Roman" w:cs="Times New Roman"/>
-        </w:rPr>
-        <w:t>相比于第一种方案，第二种方案可能会导致非服务用户的干扰变大，因为服务用户和非服务用户位置可能相邻，而他们刚好共用同一个波束，这就导致了非服务用户收到的干扰信号变大。这个干扰可以通过在用户端也使用波束赋形减轻。总的来说，方案一系统复杂度过高而且对波瓣的大小敏感导致实现起来较为困难，因此本文主要采用第二种波束赋形方案。</w:t>
-      </w:r>
-    </w:p>
-    <w:p>
-      <w:pPr>
-        <w:rPr>
-          <w:rFonts w:ascii="Times New Roman" w:hAnsi="Times New Roman" w:cs="Times New Roman"/>
-        </w:rPr>
-      </w:pPr>
-      <w:r>
-        <w:rPr>
-          <w:rFonts w:ascii="Times New Roman" w:hAnsi="Times New Roman" w:cs="Times New Roman"/>
-        </w:rPr>
-        <w:tab/>
-      </w:r>
-      <w:r>
-        <w:rPr>
-          <w:rFonts w:ascii="Times New Roman" w:hAnsi="Times New Roman" w:cs="Times New Roman"/>
-        </w:rPr>
-        <w:t>天线的长度为波长的一半时效果最好，因此信号频率越高，波长越短，此时需要的天线长度越短，这就可以在同样大小的空间内集成更多的天线阵元。</w:t>
-      </w:r>
-      <w:r>
-        <w:rPr>
-          <w:rFonts w:ascii="Times New Roman" w:hAnsi="Times New Roman" w:cs="Times New Roman"/>
-        </w:rPr>
-        <w:t>AAS</w:t>
-      </w:r>
-      <w:r>
-        <w:rPr>
-          <w:rFonts w:ascii="Times New Roman" w:hAnsi="Times New Roman" w:cs="Times New Roman"/>
-        </w:rPr>
-        <w:t>天线</w:t>
-      </w:r>
-      <w:r>
-        <w:rPr>
-          <w:rFonts w:ascii="Times New Roman" w:hAnsi="Times New Roman" w:cs="Times New Roman"/>
-        </w:rPr>
-        <w:t>由</w:t>
-      </w:r>
-      <w:r>
-        <w:rPr>
-          <w:rFonts w:ascii="Times New Roman" w:hAnsi="Times New Roman" w:cs="Times New Roman"/>
-          <w:i/>
-        </w:rPr>
-        <w:t>M</w:t>
-      </w:r>
-      <w:r>
-        <w:rPr>
-          <w:rFonts w:ascii="Times New Roman" w:hAnsi="Times New Roman" w:cs="Times New Roman"/>
-          <w:i/>
-          <w:vertAlign w:val="subscript"/>
-        </w:rPr>
-        <w:t>g</w:t>
-      </w:r>
-      <w:r>
-        <w:rPr>
-          <w:rFonts w:ascii="Times New Roman" w:hAnsi="Times New Roman" w:cs="Times New Roman"/>
-        </w:rPr>
-        <w:t>×</w:t>
-      </w:r>
-      <w:r>
-        <w:rPr>
-          <w:rFonts w:ascii="Times New Roman" w:hAnsi="Times New Roman" w:cs="Times New Roman"/>
-          <w:i/>
-        </w:rPr>
-        <w:t>N</w:t>
-      </w:r>
-      <w:r>
-        <w:rPr>
-          <w:rFonts w:ascii="Times New Roman" w:hAnsi="Times New Roman" w:cs="Times New Roman"/>
-          <w:i/>
-          <w:vertAlign w:val="subscript"/>
-        </w:rPr>
-        <w:t>g</w:t>
-      </w:r>
-      <w:r>
-        <w:rPr>
-          <w:rFonts w:ascii="Times New Roman" w:hAnsi="Times New Roman" w:cs="Times New Roman"/>
-        </w:rPr>
-        <w:t>个天线面板组成</w:t>
-      </w:r>
-      <w:r>
-        <w:rPr>
-          <w:rFonts w:ascii="Times New Roman" w:hAnsi="Times New Roman" w:cs="Times New Roman"/>
-        </w:rPr>
-        <w:t>，它们在垂直及水平方向上的间隔分别为</w:t>
-      </w:r>
-      <w:r>
-        <w:rPr>
-          <w:rFonts w:ascii="Times New Roman" w:hAnsi="Times New Roman" w:cs="Times New Roman"/>
-          <w:i/>
-        </w:rPr>
-        <w:t>d</w:t>
-      </w:r>
-      <w:r>
-        <w:rPr>
-          <w:rFonts w:ascii="Times New Roman" w:hAnsi="Times New Roman" w:cs="Times New Roman"/>
-          <w:i/>
-          <w:vertAlign w:val="subscript"/>
-        </w:rPr>
-        <w:t>g,H</w:t>
-      </w:r>
-      <w:r>
-        <w:rPr>
-          <w:rFonts w:ascii="Times New Roman" w:hAnsi="Times New Roman" w:cs="Times New Roman"/>
-        </w:rPr>
-        <w:t>和</w:t>
-      </w:r>
-      <w:r>
-        <w:rPr>
-          <w:rFonts w:ascii="Times New Roman" w:hAnsi="Times New Roman" w:cs="Times New Roman"/>
-          <w:i/>
-        </w:rPr>
-        <w:t>d</w:t>
-      </w:r>
-      <w:r>
-        <w:rPr>
-          <w:rFonts w:ascii="Times New Roman" w:hAnsi="Times New Roman" w:cs="Times New Roman"/>
-          <w:i/>
-          <w:vertAlign w:val="subscript"/>
-        </w:rPr>
-        <w:t>g,V</w:t>
-      </w:r>
-      <w:r>
-        <w:rPr>
-          <w:rFonts w:ascii="Times New Roman" w:hAnsi="Times New Roman" w:cs="Times New Roman"/>
-        </w:rPr>
-        <w:t>。</w:t>
-      </w:r>
-      <w:r>
-        <w:rPr>
-          <w:rFonts w:ascii="Times New Roman" w:hAnsi="Times New Roman" w:cs="Times New Roman"/>
-        </w:rPr>
-        <w:t>而一个天线面板上面在垂直方向和水平方向上以</w:t>
-      </w:r>
-      <w:r>
-        <w:rPr>
-          <w:rFonts w:ascii="Times New Roman" w:hAnsi="Times New Roman" w:cs="Times New Roman"/>
-          <w:i/>
-        </w:rPr>
-        <w:t>d</w:t>
-      </w:r>
-      <w:r>
-        <w:rPr>
-          <w:rFonts w:ascii="Times New Roman" w:hAnsi="Times New Roman" w:cs="Times New Roman"/>
-          <w:i/>
-          <w:vertAlign w:val="subscript"/>
-        </w:rPr>
-        <w:t>H</w:t>
-      </w:r>
-      <w:r>
-        <w:rPr>
-          <w:rFonts w:ascii="Times New Roman" w:hAnsi="Times New Roman" w:cs="Times New Roman"/>
-        </w:rPr>
-        <w:t>和</w:t>
-      </w:r>
-      <w:r>
-        <w:rPr>
-          <w:rFonts w:ascii="Times New Roman" w:hAnsi="Times New Roman" w:cs="Times New Roman"/>
-          <w:i/>
-        </w:rPr>
-        <w:t>d</w:t>
-      </w:r>
-      <w:r>
-        <w:rPr>
-          <w:rFonts w:ascii="Times New Roman" w:hAnsi="Times New Roman" w:cs="Times New Roman"/>
-          <w:i/>
-          <w:vertAlign w:val="subscript"/>
-        </w:rPr>
-        <w:t>V</w:t>
-      </w:r>
-      <w:r>
-        <w:rPr>
-          <w:rFonts w:ascii="Times New Roman" w:hAnsi="Times New Roman" w:cs="Times New Roman"/>
-        </w:rPr>
-        <w:t>的间隔分布着</w:t>
-      </w:r>
-      <w:r>
-        <w:rPr>
-          <w:rFonts w:ascii="Times New Roman" w:hAnsi="Times New Roman" w:cs="Times New Roman"/>
-          <w:i/>
-        </w:rPr>
-        <w:t>M</w:t>
-      </w:r>
-      <w:r>
-        <w:rPr>
-          <w:rFonts w:ascii="Times New Roman" w:hAnsi="Times New Roman" w:cs="Times New Roman"/>
-        </w:rPr>
-        <w:t>×</w:t>
-      </w:r>
-      <w:r>
-        <w:rPr>
-          <w:rFonts w:ascii="Times New Roman" w:hAnsi="Times New Roman" w:cs="Times New Roman"/>
-          <w:i/>
-        </w:rPr>
-        <w:t>N</w:t>
-      </w:r>
-      <w:r>
-        <w:rPr>
-          <w:rFonts w:ascii="Times New Roman" w:hAnsi="Times New Roman" w:cs="Times New Roman"/>
-        </w:rPr>
-        <w:t>个天线阵元，如下图所示。</w:t>
-      </w:r>
-    </w:p>
-    <w:p>
-      <w:pPr>
-        <w:jc w:val="center"/>
-        <w:rPr>
-          <w:rFonts w:ascii="Times New Roman" w:hAnsi="Times New Roman" w:cs="Times New Roman"/>
-          <w:sz w:val="24"/>
-          <w:lang w:val="en-GB"/>
-        </w:rPr>
-      </w:pPr>
-      <w:r>
-        <w:rPr>
-          <w:rFonts w:ascii="Times New Roman" w:hAnsi="Times New Roman" w:cs="Times New Roman"/>
-          <w:sz w:val="24"/>
-          <w:lang w:val="en-GB"/>
-        </w:rPr>
-        <w:object w:dxaOrig="7905" w:dyaOrig="3165">
-          <v:shape id="_x0000_i1070" type="#_x0000_t75" style="width:395.3pt;height:158.25pt" o:ole="">
-            <v:imagedata r:id="rId99" o:title=""/>
-          </v:shape>
-          <o:OLEObject Type="Embed" ProgID="Visio.Drawing.11" ShapeID="_x0000_i1070" DrawAspect="Content" ObjectID="_1603644291" r:id="rId100"/>
-        </w:object>
-      </w:r>
-    </w:p>
-    <w:p>
-      <w:pPr>
-        <w:rPr>
-          <w:rFonts w:ascii="Times New Roman" w:hAnsi="Times New Roman" w:cs="Times New Roman"/>
-          <w:szCs w:val="21"/>
-          <w:lang w:val="en-GB"/>
-        </w:rPr>
-      </w:pPr>
-      <w:r>
-        <w:rPr>
-          <w:rFonts w:ascii="Times New Roman" w:hAnsi="Times New Roman" w:cs="Times New Roman"/>
-          <w:sz w:val="24"/>
-          <w:lang w:val="en-GB"/>
-        </w:rPr>
-        <w:tab/>
-      </w:r>
-      <w:r>
-        <w:rPr>
-          <w:rFonts w:ascii="Times New Roman" w:hAnsi="Times New Roman" w:cs="Times New Roman"/>
-          <w:szCs w:val="21"/>
-          <w:lang w:val="en-GB"/>
-        </w:rPr>
-        <w:t>AA</w:t>
-      </w:r>
-      <w:r>
-        <w:rPr>
-          <w:rFonts w:ascii="Times New Roman" w:hAnsi="Times New Roman" w:cs="Times New Roman"/>
-          <w:szCs w:val="21"/>
-          <w:lang w:val="en-GB"/>
-        </w:rPr>
-        <w:t>S</w:t>
-      </w:r>
-      <w:r>
-        <w:rPr>
-          <w:rFonts w:ascii="Times New Roman" w:hAnsi="Times New Roman" w:cs="Times New Roman"/>
-          <w:szCs w:val="21"/>
-          <w:lang w:val="en-GB"/>
-        </w:rPr>
-        <w:t>天线的增益由两部分组成</w:t>
-      </w:r>
-      <w:r>
-        <w:rPr>
-          <w:rFonts w:ascii="Times New Roman" w:hAnsi="Times New Roman" w:cs="Times New Roman"/>
-          <w:szCs w:val="21"/>
-          <w:lang w:val="en-GB"/>
-        </w:rPr>
-        <w:t>，一部分是由天线基础模型决定的阵元增益，另一部分是由波束赋形带来的阵列增益</w:t>
-      </w:r>
-      <w:r>
-        <w:rPr>
-          <w:rFonts w:ascii="Times New Roman" w:hAnsi="Times New Roman" w:cs="Times New Roman"/>
-          <w:szCs w:val="21"/>
-          <w:lang w:val="en-GB"/>
-        </w:rPr>
-        <w:t>。其中，阵元增益又由垂直方向增益以及水平方向增益组成。如图</w:t>
-      </w:r>
-      <w:r>
-        <w:rPr>
-          <w:rFonts w:ascii="Times New Roman" w:hAnsi="Times New Roman" w:cs="Times New Roman"/>
-          <w:szCs w:val="21"/>
-          <w:lang w:val="en-GB"/>
-        </w:rPr>
-        <w:t>X</w:t>
-      </w:r>
-      <w:r>
-        <w:rPr>
-          <w:rFonts w:ascii="Times New Roman" w:hAnsi="Times New Roman" w:cs="Times New Roman"/>
-          <w:szCs w:val="21"/>
-          <w:lang w:val="en-GB"/>
-        </w:rPr>
-        <w:t>所示，在笛卡尔坐标系（本文又称</w:t>
-      </w:r>
-      <w:r>
-        <w:rPr>
-          <w:rFonts w:ascii="Times New Roman" w:hAnsi="Times New Roman" w:cs="Times New Roman"/>
-          <w:szCs w:val="21"/>
-          <w:lang w:val="en-GB"/>
-        </w:rPr>
-        <w:t>GCS</w:t>
-      </w:r>
-      <w:r>
-        <w:rPr>
-          <w:rFonts w:ascii="Times New Roman" w:hAnsi="Times New Roman" w:cs="Times New Roman"/>
-          <w:szCs w:val="21"/>
-          <w:lang w:val="en-GB"/>
-        </w:rPr>
-        <w:t>，</w:t>
-      </w:r>
-      <w:r>
-        <w:rPr>
-          <w:rFonts w:ascii="Times New Roman" w:hAnsi="Times New Roman" w:cs="Times New Roman"/>
-          <w:szCs w:val="21"/>
-          <w:lang w:val="en-GB"/>
-        </w:rPr>
-        <w:t>global coordinate system</w:t>
-      </w:r>
-      <w:r>
-        <w:rPr>
-          <w:rFonts w:ascii="Times New Roman" w:hAnsi="Times New Roman" w:cs="Times New Roman"/>
-          <w:szCs w:val="21"/>
-          <w:lang w:val="en-GB"/>
-        </w:rPr>
-        <w:t>）中，</w:t>
-      </w:r>
-      <w:r>
-        <w:rPr>
-          <w:rFonts w:ascii="Times New Roman" w:hAnsi="Times New Roman" w:cs="Times New Roman"/>
-          <w:position w:val="-10"/>
-          <w:szCs w:val="21"/>
-          <w:lang w:val="en-GB"/>
-        </w:rPr>
-        <w:object w:dxaOrig="420" w:dyaOrig="300">
-          <v:shape id="_x0000_i1071" type="#_x0000_t75" style="width:21.05pt;height:14.95pt" o:ole="">
-            <v:imagedata r:id="rId101" o:title=""/>
-          </v:shape>
-          <o:OLEObject Type="Embed" ProgID="Equation.DSMT4" ShapeID="_x0000_i1071" DrawAspect="Content" ObjectID="_1603644292" r:id="rId102"/>
-        </w:object>
-      </w:r>
-      <w:r>
-        <w:rPr>
-          <w:rFonts w:ascii="Times New Roman" w:hAnsi="Times New Roman" w:cs="Times New Roman"/>
-          <w:szCs w:val="21"/>
-          <w:lang w:val="en-GB"/>
-        </w:rPr>
-        <w:t>表示发射端与接收端在水平方向上</w:t>
-      </w:r>
-      <w:r>
-        <w:rPr>
-          <w:rFonts w:ascii="Times New Roman" w:hAnsi="Times New Roman" w:cs="Times New Roman"/>
-          <w:szCs w:val="21"/>
-          <w:lang w:val="en-GB"/>
-        </w:rPr>
-        <w:t>所成直线</w:t>
-      </w:r>
-      <w:r>
-        <w:rPr>
-          <w:rFonts w:ascii="Times New Roman" w:hAnsi="Times New Roman" w:cs="Times New Roman"/>
-          <w:szCs w:val="21"/>
-          <w:lang w:val="en-GB"/>
-        </w:rPr>
-        <w:t>（也即信号传播方向）</w:t>
-      </w:r>
-      <w:r>
-        <w:rPr>
-          <w:rFonts w:ascii="Times New Roman" w:hAnsi="Times New Roman" w:cs="Times New Roman"/>
-          <w:szCs w:val="21"/>
-          <w:lang w:val="en-GB"/>
-        </w:rPr>
-        <w:t>与</w:t>
-      </w:r>
-      <w:r>
-        <w:rPr>
-          <w:rFonts w:ascii="Times New Roman" w:hAnsi="Times New Roman" w:cs="Times New Roman"/>
-          <w:szCs w:val="21"/>
-          <w:lang w:val="en-GB"/>
-        </w:rPr>
-        <w:t>x</w:t>
-      </w:r>
-      <w:r>
-        <w:rPr>
-          <w:rFonts w:ascii="Times New Roman" w:hAnsi="Times New Roman" w:cs="Times New Roman"/>
-          <w:szCs w:val="21"/>
-          <w:lang w:val="en-GB"/>
-        </w:rPr>
-        <w:t>轴正方向的夹角，范围为</w:t>
-      </w:r>
-      <w:r>
-        <w:rPr>
-          <w:rFonts w:ascii="Times New Roman" w:hAnsi="Times New Roman" w:cs="Times New Roman"/>
-          <w:position w:val="-10"/>
-          <w:szCs w:val="21"/>
-          <w:lang w:val="en-GB"/>
-        </w:rPr>
-        <w:object w:dxaOrig="1100" w:dyaOrig="320">
-          <v:shape id="_x0000_i1072" type="#_x0000_t75" style="width:55pt;height:16.3pt" o:ole="">
-            <v:imagedata r:id="rId103" o:title=""/>
-          </v:shape>
-          <o:OLEObject Type="Embed" ProgID="Equation.DSMT4" ShapeID="_x0000_i1072" DrawAspect="Content" ObjectID="_1603644293" r:id="rId104"/>
-        </w:object>
-      </w:r>
-      <w:r>
-        <w:rPr>
-          <w:rFonts w:ascii="Times New Roman" w:hAnsi="Times New Roman" w:cs="Times New Roman"/>
-          <w:szCs w:val="21"/>
-          <w:lang w:val="en-GB"/>
-        </w:rPr>
-        <w:t>；</w:t>
-      </w:r>
-      <w:r>
-        <w:rPr>
-          <w:rFonts w:ascii="Times New Roman" w:hAnsi="Times New Roman" w:cs="Times New Roman"/>
-          <w:position w:val="-10"/>
-          <w:szCs w:val="21"/>
-          <w:lang w:val="en-GB"/>
-        </w:rPr>
-        <w:object w:dxaOrig="400" w:dyaOrig="300">
-          <v:shape id="_x0000_i1073" type="#_x0000_t75" style="width:20.4pt;height:14.95pt" o:ole="">
-            <v:imagedata r:id="rId105" o:title=""/>
-          </v:shape>
-          <o:OLEObject Type="Embed" ProgID="Equation.DSMT4" ShapeID="_x0000_i1073" DrawAspect="Content" ObjectID="_1603644294" r:id="rId106"/>
-        </w:object>
-      </w:r>
-      <w:r>
-        <w:rPr>
-          <w:rFonts w:ascii="Times New Roman" w:hAnsi="Times New Roman" w:cs="Times New Roman"/>
-          <w:szCs w:val="21"/>
-          <w:lang w:val="en-GB"/>
-        </w:rPr>
-        <w:t>表示天顶角</w:t>
-      </w:r>
-      <w:r>
-        <w:rPr>
-          <w:rFonts w:ascii="Times New Roman" w:hAnsi="Times New Roman" w:cs="Times New Roman"/>
-          <w:szCs w:val="21"/>
-          <w:lang w:val="en-GB"/>
-        </w:rPr>
-        <w:t>，范围为</w:t>
-      </w:r>
-      <w:r>
-        <w:rPr>
-          <w:rFonts w:ascii="Times New Roman" w:hAnsi="Times New Roman" w:cs="Times New Roman"/>
-          <w:position w:val="-14"/>
-          <w:szCs w:val="21"/>
-          <w:lang w:val="en-GB"/>
-        </w:rPr>
-        <w:object w:dxaOrig="840" w:dyaOrig="380">
-          <v:shape id="_x0000_i1074" type="#_x0000_t75" style="width:42.1pt;height:19pt" o:ole="">
-            <v:imagedata r:id="rId107" o:title=""/>
-          </v:shape>
-          <o:OLEObject Type="Embed" ProgID="Equation.DSMT4" ShapeID="_x0000_i1074" DrawAspect="Content" ObjectID="_1603644295" r:id="rId108"/>
-        </w:object>
-      </w:r>
-      <w:r>
-        <w:rPr>
-          <w:rFonts w:ascii="Times New Roman" w:hAnsi="Times New Roman" w:cs="Times New Roman"/>
-          <w:szCs w:val="21"/>
-          <w:lang w:val="en-GB"/>
-        </w:rPr>
-        <w:t>，</w:t>
-      </w:r>
-      <w:r>
-        <w:rPr>
-          <w:rFonts w:ascii="Times New Roman" w:hAnsi="Times New Roman" w:cs="Times New Roman"/>
-          <w:position w:val="-10"/>
-          <w:szCs w:val="21"/>
-          <w:lang w:val="en-GB"/>
-        </w:rPr>
-        <w:object w:dxaOrig="780" w:dyaOrig="320">
-          <v:shape id="_x0000_i1075" type="#_x0000_t75" style="width:39.4pt;height:16.3pt" o:ole="">
-            <v:imagedata r:id="rId109" o:title=""/>
-          </v:shape>
-          <o:OLEObject Type="Embed" ProgID="Equation.DSMT4" ShapeID="_x0000_i1075" DrawAspect="Content" ObjectID="_1603644296" r:id="rId110"/>
-        </w:object>
-      </w:r>
-      <w:r>
-        <w:rPr>
-          <w:rFonts w:ascii="Times New Roman" w:hAnsi="Times New Roman" w:cs="Times New Roman"/>
-          <w:szCs w:val="21"/>
-          <w:lang w:val="en-GB"/>
-        </w:rPr>
-        <w:t>指向</w:t>
-      </w:r>
-      <w:r>
-        <w:rPr>
-          <w:rFonts w:ascii="Times New Roman" w:hAnsi="Times New Roman" w:cs="Times New Roman"/>
-          <w:szCs w:val="21"/>
-          <w:lang w:val="en-GB"/>
-        </w:rPr>
-        <w:t>z</w:t>
-      </w:r>
-      <w:r>
-        <w:rPr>
-          <w:rFonts w:ascii="Times New Roman" w:hAnsi="Times New Roman" w:cs="Times New Roman"/>
-          <w:szCs w:val="21"/>
-          <w:lang w:val="en-GB"/>
-        </w:rPr>
-        <w:t>轴正方向，</w:t>
-      </w:r>
-      <w:r>
-        <w:rPr>
-          <w:rFonts w:ascii="Times New Roman" w:hAnsi="Times New Roman" w:cs="Times New Roman"/>
-          <w:position w:val="-10"/>
-          <w:szCs w:val="21"/>
-          <w:lang w:val="en-GB"/>
-        </w:rPr>
-        <w:object w:dxaOrig="880" w:dyaOrig="320">
-          <v:shape id="_x0000_i1076" type="#_x0000_t75" style="width:43.45pt;height:16.3pt" o:ole="">
-            <v:imagedata r:id="rId111" o:title=""/>
-          </v:shape>
-          <o:OLEObject Type="Embed" ProgID="Equation.DSMT4" ShapeID="_x0000_i1076" DrawAspect="Content" ObjectID="_1603644297" r:id="rId112"/>
-        </w:object>
-      </w:r>
-      <w:r>
-        <w:rPr>
-          <w:rFonts w:ascii="Times New Roman" w:hAnsi="Times New Roman" w:cs="Times New Roman"/>
-          <w:szCs w:val="21"/>
-          <w:lang w:val="en-GB"/>
-        </w:rPr>
-        <w:t>指向水平方向</w:t>
-      </w:r>
-      <w:r>
-        <w:rPr>
-          <w:rFonts w:ascii="Times New Roman" w:hAnsi="Times New Roman" w:cs="Times New Roman"/>
-          <w:szCs w:val="21"/>
-          <w:lang w:val="en-GB"/>
-        </w:rPr>
-        <w:t>。</w:t>
-      </w:r>
-      <w:r>
-        <w:rPr>
-          <w:rFonts w:ascii="Times New Roman" w:hAnsi="Times New Roman" w:cs="Times New Roman"/>
-          <w:szCs w:val="21"/>
-          <w:lang w:val="en-GB"/>
-        </w:rPr>
-        <w:t>以基站或用户为原点，天线的指向为</w:t>
-      </w:r>
-      <w:r>
-        <w:rPr>
-          <w:rFonts w:ascii="Times New Roman" w:hAnsi="Times New Roman" w:cs="Times New Roman"/>
-          <w:szCs w:val="21"/>
-          <w:lang w:val="en-GB"/>
-        </w:rPr>
-        <w:t>x</w:t>
-      </w:r>
-      <w:r>
-        <w:rPr>
-          <w:rFonts w:ascii="Times New Roman" w:hAnsi="Times New Roman" w:cs="Times New Roman"/>
-          <w:szCs w:val="21"/>
-          <w:lang w:val="en-GB"/>
-        </w:rPr>
-        <w:t>轴又可以定义</w:t>
-      </w:r>
-      <w:r>
-        <w:rPr>
-          <w:rFonts w:ascii="Times New Roman" w:hAnsi="Times New Roman" w:cs="Times New Roman"/>
-          <w:szCs w:val="21"/>
-          <w:lang w:val="en-GB"/>
-        </w:rPr>
-        <w:t>LCS</w:t>
-      </w:r>
-      <w:r>
-        <w:rPr>
-          <w:rFonts w:ascii="Times New Roman" w:hAnsi="Times New Roman" w:cs="Times New Roman"/>
-          <w:szCs w:val="21"/>
-          <w:lang w:val="en-GB"/>
-        </w:rPr>
-        <w:t>（</w:t>
-      </w:r>
-      <w:r>
-        <w:rPr>
-          <w:rFonts w:ascii="Times New Roman" w:hAnsi="Times New Roman" w:cs="Times New Roman"/>
-          <w:szCs w:val="21"/>
-          <w:lang w:val="en-GB"/>
-        </w:rPr>
-        <w:t>local coordinate system</w:t>
-      </w:r>
-      <w:r>
-        <w:rPr>
-          <w:rFonts w:ascii="Times New Roman" w:hAnsi="Times New Roman" w:cs="Times New Roman"/>
-          <w:szCs w:val="21"/>
-          <w:lang w:val="en-GB"/>
-        </w:rPr>
-        <w:t>），如图</w:t>
-      </w:r>
-      <w:r>
-        <w:rPr>
-          <w:rFonts w:ascii="Times New Roman" w:hAnsi="Times New Roman" w:cs="Times New Roman"/>
-          <w:szCs w:val="21"/>
-          <w:lang w:val="en-GB"/>
-        </w:rPr>
-        <w:t>X</w:t>
-      </w:r>
-      <w:r>
-        <w:rPr>
-          <w:rFonts w:ascii="Times New Roman" w:hAnsi="Times New Roman" w:cs="Times New Roman"/>
-          <w:szCs w:val="21"/>
-          <w:lang w:val="en-GB"/>
-        </w:rPr>
-        <w:t>所示。</w:t>
-      </w:r>
-      <w:r>
-        <w:rPr>
-          <w:rFonts w:ascii="Times New Roman" w:hAnsi="Times New Roman" w:cs="Times New Roman"/>
-          <w:position w:val="-10"/>
-          <w:szCs w:val="21"/>
-          <w:lang w:val="en-GB"/>
-        </w:rPr>
-        <w:object w:dxaOrig="200" w:dyaOrig="240">
-          <v:shape id="_x0000_i1077" type="#_x0000_t75" style="width:9.5pt;height:12.25pt" o:ole="">
-            <v:imagedata r:id="rId113" o:title=""/>
-          </v:shape>
-          <o:OLEObject Type="Embed" ProgID="Equation.DSMT4" ShapeID="_x0000_i1077" DrawAspect="Content" ObjectID="_1603644298" r:id="rId114"/>
-        </w:object>
-      </w:r>
-      <w:r>
-        <w:rPr>
-          <w:rFonts w:ascii="Times New Roman" w:hAnsi="Times New Roman" w:cs="Times New Roman"/>
-          <w:szCs w:val="21"/>
-          <w:lang w:val="en-GB"/>
-        </w:rPr>
-        <w:t>为</w:t>
-      </w:r>
-      <w:r>
-        <w:rPr>
-          <w:rFonts w:ascii="Times New Roman" w:hAnsi="Times New Roman" w:cs="Times New Roman"/>
-          <w:szCs w:val="21"/>
-          <w:lang w:val="en-GB"/>
-        </w:rPr>
-        <w:t>信号传播方向</w:t>
-      </w:r>
-      <w:r>
-        <w:rPr>
-          <w:rFonts w:ascii="Times New Roman" w:hAnsi="Times New Roman" w:cs="Times New Roman"/>
-          <w:szCs w:val="21"/>
-          <w:lang w:val="en-GB"/>
-        </w:rPr>
-        <w:t>偏离</w:t>
-      </w:r>
-      <w:r>
-        <w:rPr>
-          <w:rFonts w:ascii="Times New Roman" w:hAnsi="Times New Roman" w:cs="Times New Roman"/>
-          <w:szCs w:val="21"/>
-          <w:lang w:val="en-GB"/>
-        </w:rPr>
-        <w:t>天线指向</w:t>
-      </w:r>
-      <w:r>
-        <w:rPr>
-          <w:rFonts w:ascii="Times New Roman" w:hAnsi="Times New Roman" w:cs="Times New Roman"/>
-          <w:szCs w:val="21"/>
-          <w:lang w:val="en-GB"/>
-        </w:rPr>
-        <w:t>的角度</w:t>
-      </w:r>
-      <w:r>
-        <w:rPr>
-          <w:rFonts w:ascii="Times New Roman" w:hAnsi="Times New Roman" w:cs="Times New Roman"/>
-          <w:szCs w:val="21"/>
-          <w:lang w:val="en-GB"/>
-        </w:rPr>
-        <w:t>，范围为</w:t>
-      </w:r>
-      <w:r>
-        <w:rPr>
-          <w:rFonts w:ascii="Times New Roman" w:hAnsi="Times New Roman" w:cs="Times New Roman"/>
-          <w:position w:val="-10"/>
-          <w:szCs w:val="21"/>
-          <w:lang w:val="en-GB"/>
-        </w:rPr>
-        <w:object w:dxaOrig="1100" w:dyaOrig="320">
-          <v:shape id="_x0000_i1078" type="#_x0000_t75" style="width:55pt;height:16.3pt" o:ole="">
-            <v:imagedata r:id="rId103" o:title=""/>
-          </v:shape>
-          <o:OLEObject Type="Embed" ProgID="Equation.DSMT4" ShapeID="_x0000_i1078" DrawAspect="Content" ObjectID="_1603644299" r:id="rId115"/>
-        </w:object>
-      </w:r>
-      <w:r>
-        <w:rPr>
-          <w:rFonts w:ascii="Times New Roman" w:hAnsi="Times New Roman" w:cs="Times New Roman"/>
-          <w:szCs w:val="21"/>
-          <w:lang w:val="en-GB"/>
-        </w:rPr>
-        <w:t>，当</w:t>
-      </w:r>
-      <w:r>
-        <w:rPr>
-          <w:rFonts w:ascii="Times New Roman" w:hAnsi="Times New Roman" w:cs="Times New Roman"/>
-          <w:position w:val="-10"/>
-          <w:szCs w:val="21"/>
-          <w:lang w:val="en-GB"/>
-        </w:rPr>
-        <w:object w:dxaOrig="200" w:dyaOrig="240">
-          <v:shape id="_x0000_i1079" type="#_x0000_t75" style="width:9.5pt;height:12.25pt" o:ole="">
-            <v:imagedata r:id="rId116" o:title=""/>
-          </v:shape>
-          <o:OLEObject Type="Embed" ProgID="Equation.DSMT4" ShapeID="_x0000_i1079" DrawAspect="Content" ObjectID="_1603644300" r:id="rId117"/>
-        </w:object>
-      </w:r>
-      <w:r>
-        <w:rPr>
-          <w:rFonts w:ascii="Times New Roman" w:hAnsi="Times New Roman" w:cs="Times New Roman"/>
-          <w:szCs w:val="21"/>
-          <w:lang w:val="en-GB"/>
-        </w:rPr>
-        <w:t>为</w:t>
-      </w:r>
-      <w:r>
-        <w:rPr>
-          <w:rFonts w:ascii="Times New Roman" w:hAnsi="Times New Roman" w:cs="Times New Roman"/>
-          <w:szCs w:val="21"/>
-          <w:lang w:val="en-GB"/>
-        </w:rPr>
-        <w:t>0</w:t>
-      </w:r>
-      <w:r>
-        <w:rPr>
-          <w:rFonts w:ascii="Times New Roman" w:hAnsi="Times New Roman" w:cs="Times New Roman"/>
-          <w:szCs w:val="21"/>
-          <w:lang w:val="en-GB"/>
-        </w:rPr>
-        <w:t>时意味着</w:t>
-      </w:r>
-      <w:r>
-        <w:rPr>
-          <w:rFonts w:ascii="Times New Roman" w:hAnsi="Times New Roman" w:cs="Times New Roman"/>
-          <w:szCs w:val="21"/>
-          <w:lang w:val="en-GB"/>
-        </w:rPr>
-        <w:t>发射端的天线正好指向接收端</w:t>
-      </w:r>
-      <w:r>
-        <w:rPr>
-          <w:rFonts w:ascii="Times New Roman" w:hAnsi="Times New Roman" w:cs="Times New Roman"/>
-          <w:szCs w:val="21"/>
-          <w:lang w:val="en-GB"/>
-        </w:rPr>
-        <w:t>；</w:t>
-      </w:r>
-      <w:r>
-        <w:rPr>
-          <w:rFonts w:ascii="Times New Roman" w:hAnsi="Times New Roman" w:cs="Times New Roman"/>
-          <w:position w:val="-10"/>
-          <w:szCs w:val="21"/>
-          <w:lang w:val="en-GB"/>
-        </w:rPr>
-        <w:object w:dxaOrig="720" w:dyaOrig="300">
-          <v:shape id="_x0000_i1080" type="#_x0000_t75" style="width:36pt;height:14.95pt" o:ole="">
-            <v:imagedata r:id="rId118" o:title=""/>
-          </v:shape>
-          <o:OLEObject Type="Embed" ProgID="Equation.DSMT4" ShapeID="_x0000_i1080" DrawAspect="Content" ObjectID="_1603644301" r:id="rId119"/>
-        </w:object>
-      </w:r>
-      <w:r>
-        <w:rPr>
-          <w:rFonts w:ascii="Times New Roman" w:hAnsi="Times New Roman" w:cs="Times New Roman"/>
-          <w:szCs w:val="21"/>
-          <w:lang w:val="en-GB"/>
-        </w:rPr>
-        <w:t>，同样表示天顶角。</w:t>
-      </w:r>
-    </w:p>
-    <w:p>
-      <w:pPr>
-        <w:rPr>
-          <w:rFonts w:ascii="Times New Roman" w:hAnsi="Times New Roman" w:cs="Times New Roman"/>
-          <w:szCs w:val="21"/>
-          <w:lang w:val="en-GB"/>
-        </w:rPr>
-      </w:pPr>
-      <w:r>
-        <w:rPr>
-          <w:rFonts w:ascii="Times New Roman" w:hAnsi="Times New Roman" w:cs="Times New Roman"/>
           <w:noProof/>
         </w:rPr>
-        <w:lastRenderedPageBreak/>
         <w:drawing>
           <wp:inline distT="0" distB="0" distL="0" distR="0" wp14:anchorId="38E518BF" wp14:editId="47F32AC8">
             <wp:extent cx="702259" cy="516083"/>
@@ -4430,7 +4387,7 @@
                     <pic:cNvPicPr/>
                   </pic:nvPicPr>
                   <pic:blipFill>
-                    <a:blip r:embed="rId120"/>
+                    <a:blip r:embed="rId117"/>
                     <a:stretch>
                       <a:fillRect/>
                     </a:stretch>
@@ -4473,7 +4430,7 @@
                     </pic:cNvPicPr>
                   </pic:nvPicPr>
                   <pic:blipFill>
-                    <a:blip r:embed="rId121" cstate="print">
+                    <a:blip r:embed="rId118" cstate="print">
                       <a:extLst>
                         <a:ext uri="{28A0092B-C50C-407E-A947-70E740481C1C}">
                           <a14:useLocalDpi xmlns:a14="http://schemas.microsoft.com/office/drawing/2010/main" val="0"/>
@@ -4539,6 +4496,7 @@
           <w:rFonts w:ascii="Times New Roman" w:hAnsi="Times New Roman" w:cs="Times New Roman"/>
           <w:szCs w:val="21"/>
         </w:rPr>
+        <w:lastRenderedPageBreak/>
         <w:t>水平</w:t>
       </w:r>
       <w:r>
@@ -4565,10 +4523,10 @@
           <w:szCs w:val="21"/>
         </w:rPr>
         <w:object w:dxaOrig="2820" w:dyaOrig="780">
-          <v:shape id="_x0000_i1081" type="#_x0000_t75" style="width:141.3pt;height:39.4pt" o:ole="">
-            <v:imagedata r:id="rId122" o:title=""/>
+          <v:shape id="_x0000_i1075" type="#_x0000_t75" style="width:141.75pt;height:39.75pt" o:ole="">
+            <v:imagedata r:id="rId119" o:title=""/>
           </v:shape>
-          <o:OLEObject Type="Embed" ProgID="Equation.DSMT4" ShapeID="_x0000_i1081" DrawAspect="Content" ObjectID="_1603644302" r:id="rId123"/>
+          <o:OLEObject Type="Embed" ProgID="Equation.DSMT4" ShapeID="_x0000_i1075" DrawAspect="Content" ObjectID="_1603803347" r:id="rId120"/>
         </w:object>
       </w:r>
     </w:p>
@@ -4587,10 +4545,10 @@
           <w:szCs w:val="21"/>
         </w:rPr>
         <w:object w:dxaOrig="380" w:dyaOrig="300">
-          <v:shape id="_x0000_i1082" type="#_x0000_t75" style="width:19pt;height:14.95pt" o:ole="">
-            <v:imagedata r:id="rId124" o:title=""/>
+          <v:shape id="_x0000_i1076" type="#_x0000_t75" style="width:18.75pt;height:15pt" o:ole="">
+            <v:imagedata r:id="rId121" o:title=""/>
           </v:shape>
-          <o:OLEObject Type="Embed" ProgID="Equation.DSMT4" ShapeID="_x0000_i1082" DrawAspect="Content" ObjectID="_1603644303" r:id="rId125"/>
+          <o:OLEObject Type="Embed" ProgID="Equation.DSMT4" ShapeID="_x0000_i1076" DrawAspect="Content" ObjectID="_1603803348" r:id="rId122"/>
         </w:object>
       </w:r>
       <w:r>
@@ -4607,10 +4565,10 @@
           <w:szCs w:val="21"/>
         </w:rPr>
         <w:object w:dxaOrig="279" w:dyaOrig="300">
-          <v:shape id="_x0000_i1083" type="#_x0000_t75" style="width:13.6pt;height:14.95pt" o:ole="">
-            <v:imagedata r:id="rId126" o:title=""/>
+          <v:shape id="_x0000_i1077" type="#_x0000_t75" style="width:13.5pt;height:15pt" o:ole="">
+            <v:imagedata r:id="rId123" o:title=""/>
           </v:shape>
-          <o:OLEObject Type="Embed" ProgID="Equation.DSMT4" ShapeID="_x0000_i1083" DrawAspect="Content" ObjectID="_1603644304" r:id="rId127"/>
+          <o:OLEObject Type="Embed" ProgID="Equation.DSMT4" ShapeID="_x0000_i1077" DrawAspect="Content" ObjectID="_1603803349" r:id="rId124"/>
         </w:object>
       </w:r>
       <w:r>
@@ -4653,10 +4611,10 @@
           <w:szCs w:val="21"/>
         </w:rPr>
         <w:object w:dxaOrig="3200" w:dyaOrig="780">
-          <v:shape id="_x0000_i1084" type="#_x0000_t75" style="width:160.3pt;height:39.4pt" o:ole="">
-            <v:imagedata r:id="rId128" o:title=""/>
+          <v:shape id="_x0000_i1078" type="#_x0000_t75" style="width:160.5pt;height:39.75pt" o:ole="">
+            <v:imagedata r:id="rId125" o:title=""/>
           </v:shape>
-          <o:OLEObject Type="Embed" ProgID="Equation.DSMT4" ShapeID="_x0000_i1084" DrawAspect="Content" ObjectID="_1603644305" r:id="rId129"/>
+          <o:OLEObject Type="Embed" ProgID="Equation.DSMT4" ShapeID="_x0000_i1078" DrawAspect="Content" ObjectID="_1603803350" r:id="rId126"/>
         </w:object>
       </w:r>
     </w:p>
@@ -4675,10 +4633,10 @@
           <w:szCs w:val="21"/>
         </w:rPr>
         <w:object w:dxaOrig="360" w:dyaOrig="300">
-          <v:shape id="_x0000_i1085" type="#_x0000_t75" style="width:17.65pt;height:14.95pt" o:ole="">
-            <v:imagedata r:id="rId130" o:title=""/>
+          <v:shape id="_x0000_i1079" type="#_x0000_t75" style="width:17.25pt;height:15pt" o:ole="">
+            <v:imagedata r:id="rId127" o:title=""/>
           </v:shape>
-          <o:OLEObject Type="Embed" ProgID="Equation.DSMT4" ShapeID="_x0000_i1085" DrawAspect="Content" ObjectID="_1603644306" r:id="rId131"/>
+          <o:OLEObject Type="Embed" ProgID="Equation.DSMT4" ShapeID="_x0000_i1079" DrawAspect="Content" ObjectID="_1603803351" r:id="rId128"/>
         </w:object>
       </w:r>
       <w:r>
@@ -4695,10 +4653,10 @@
           <w:szCs w:val="21"/>
         </w:rPr>
         <w:object w:dxaOrig="480" w:dyaOrig="300">
-          <v:shape id="_x0000_i1086" type="#_x0000_t75" style="width:24.45pt;height:14.95pt" o:ole="">
-            <v:imagedata r:id="rId132" o:title=""/>
+          <v:shape id="_x0000_i1080" type="#_x0000_t75" style="width:24.75pt;height:15pt" o:ole="">
+            <v:imagedata r:id="rId129" o:title=""/>
           </v:shape>
-          <o:OLEObject Type="Embed" ProgID="Equation.DSMT4" ShapeID="_x0000_i1086" DrawAspect="Content" ObjectID="_1603644307" r:id="rId133"/>
+          <o:OLEObject Type="Embed" ProgID="Equation.DSMT4" ShapeID="_x0000_i1080" DrawAspect="Content" ObjectID="_1603803352" r:id="rId130"/>
         </w:object>
       </w:r>
       <w:r>
@@ -4741,10 +4699,10 @@
           <w:szCs w:val="21"/>
         </w:rPr>
         <w:object w:dxaOrig="3780" w:dyaOrig="420">
-          <v:shape id="_x0000_i1087" type="#_x0000_t75" style="width:188.85pt;height:21.05pt" o:ole="">
-            <v:imagedata r:id="rId134" o:title=""/>
+          <v:shape id="_x0000_i1081" type="#_x0000_t75" style="width:189pt;height:21pt" o:ole="">
+            <v:imagedata r:id="rId131" o:title=""/>
           </v:shape>
-          <o:OLEObject Type="Embed" ProgID="Equation.DSMT4" ShapeID="_x0000_i1087" DrawAspect="Content" ObjectID="_1603644308" r:id="rId135"/>
+          <o:OLEObject Type="Embed" ProgID="Equation.DSMT4" ShapeID="_x0000_i1081" DrawAspect="Content" ObjectID="_1603803353" r:id="rId132"/>
         </w:object>
       </w:r>
     </w:p>
@@ -4810,10 +4768,10 @@
           <w:szCs w:val="21"/>
         </w:rPr>
         <w:object w:dxaOrig="4080" w:dyaOrig="740">
-          <v:shape id="_x0000_i1088" type="#_x0000_t75" style="width:204.45pt;height:36.7pt" o:ole="">
-            <v:imagedata r:id="rId136" o:title=""/>
+          <v:shape id="_x0000_i1082" type="#_x0000_t75" style="width:204.75pt;height:36.75pt" o:ole="">
+            <v:imagedata r:id="rId133" o:title=""/>
           </v:shape>
-          <o:OLEObject Type="Embed" ProgID="Equation.DSMT4" ShapeID="_x0000_i1088" DrawAspect="Content" ObjectID="_1603644309" r:id="rId137"/>
+          <o:OLEObject Type="Embed" ProgID="Equation.DSMT4" ShapeID="_x0000_i1082" DrawAspect="Content" ObjectID="_1603803354" r:id="rId134"/>
         </w:object>
       </w:r>
     </w:p>
@@ -4840,10 +4798,10 @@
           <w:szCs w:val="21"/>
         </w:rPr>
         <w:object w:dxaOrig="360" w:dyaOrig="320">
-          <v:shape id="_x0000_i1089" type="#_x0000_t75" style="width:17.65pt;height:16.3pt" o:ole="">
-            <v:imagedata r:id="rId138" o:title=""/>
+          <v:shape id="_x0000_i1083" type="#_x0000_t75" style="width:17.25pt;height:16.5pt" o:ole="">
+            <v:imagedata r:id="rId135" o:title=""/>
           </v:shape>
-          <o:OLEObject Type="Embed" ProgID="Equation.DSMT4" ShapeID="_x0000_i1089" DrawAspect="Content" ObjectID="_1603644310" r:id="rId139"/>
+          <o:OLEObject Type="Embed" ProgID="Equation.DSMT4" ShapeID="_x0000_i1083" DrawAspect="Content" ObjectID="_1603803355" r:id="rId136"/>
         </w:object>
       </w:r>
       <w:r>
@@ -4871,10 +4829,10 @@
           <w:szCs w:val="21"/>
         </w:rPr>
         <w:object w:dxaOrig="5560" w:dyaOrig="620">
-          <v:shape id="_x0000_i1090" type="#_x0000_t75" style="width:278.5pt;height:31.25pt" o:ole="">
-            <v:imagedata r:id="rId140" o:title=""/>
+          <v:shape id="_x0000_i1084" type="#_x0000_t75" style="width:278.25pt;height:30.75pt" o:ole="">
+            <v:imagedata r:id="rId137" o:title=""/>
           </v:shape>
-          <o:OLEObject Type="Embed" ProgID="Equation.DSMT4" ShapeID="_x0000_i1090" DrawAspect="Content" ObjectID="_1603644311" r:id="rId141"/>
+          <o:OLEObject Type="Embed" ProgID="Equation.DSMT4" ShapeID="_x0000_i1084" DrawAspect="Content" ObjectID="_1603803356" r:id="rId138"/>
         </w:object>
       </w:r>
     </w:p>
@@ -4901,10 +4859,10 @@
           <w:szCs w:val="21"/>
         </w:rPr>
         <w:object w:dxaOrig="900" w:dyaOrig="540">
-          <v:shape id="_x0000_i1091" type="#_x0000_t75" style="width:44.85pt;height:27.15pt" o:ole="">
-            <v:imagedata r:id="rId142" o:title=""/>
+          <v:shape id="_x0000_i1085" type="#_x0000_t75" style="width:45pt;height:27pt" o:ole="">
+            <v:imagedata r:id="rId139" o:title=""/>
           </v:shape>
-          <o:OLEObject Type="Embed" ProgID="Equation.DSMT4" ShapeID="_x0000_i1091" DrawAspect="Content" ObjectID="_1603644312" r:id="rId143"/>
+          <o:OLEObject Type="Embed" ProgID="Equation.DSMT4" ShapeID="_x0000_i1085" DrawAspect="Content" ObjectID="_1603803357" r:id="rId140"/>
         </w:object>
       </w:r>
       <w:r>
@@ -4921,10 +4879,10 @@
           <w:szCs w:val="21"/>
         </w:rPr>
         <w:object w:dxaOrig="200" w:dyaOrig="240">
-          <v:shape id="_x0000_i1092" type="#_x0000_t75" style="width:9.5pt;height:12.25pt" o:ole="">
-            <v:imagedata r:id="rId144" o:title=""/>
+          <v:shape id="_x0000_i1086" type="#_x0000_t75" style="width:9.75pt;height:12.75pt" o:ole="">
+            <v:imagedata r:id="rId141" o:title=""/>
           </v:shape>
-          <o:OLEObject Type="Embed" ProgID="Equation.DSMT4" ShapeID="_x0000_i1092" DrawAspect="Content" ObjectID="_1603644313" r:id="rId145"/>
+          <o:OLEObject Type="Embed" ProgID="Equation.DSMT4" ShapeID="_x0000_i1086" DrawAspect="Content" ObjectID="_1603803358" r:id="rId142"/>
         </w:object>
       </w:r>
       <w:r>
@@ -4951,10 +4909,10 @@
           <w:szCs w:val="21"/>
         </w:rPr>
         <w:object w:dxaOrig="400" w:dyaOrig="320">
-          <v:shape id="_x0000_i1093" type="#_x0000_t75" style="width:20.4pt;height:16.3pt" o:ole="">
-            <v:imagedata r:id="rId146" o:title=""/>
+          <v:shape id="_x0000_i1087" type="#_x0000_t75" style="width:20.25pt;height:16.5pt" o:ole="">
+            <v:imagedata r:id="rId143" o:title=""/>
           </v:shape>
-          <o:OLEObject Type="Embed" ProgID="Equation.DSMT4" ShapeID="_x0000_i1093" DrawAspect="Content" ObjectID="_1603644314" r:id="rId147"/>
+          <o:OLEObject Type="Embed" ProgID="Equation.DSMT4" ShapeID="_x0000_i1087" DrawAspect="Content" ObjectID="_1603803359" r:id="rId144"/>
         </w:object>
       </w:r>
       <w:r>
@@ -4989,10 +4947,10 @@
           <w:szCs w:val="21"/>
         </w:rPr>
         <w:object w:dxaOrig="6840" w:dyaOrig="620">
-          <v:shape id="_x0000_i1094" type="#_x0000_t75" style="width:342.35pt;height:31.25pt" o:ole="">
-            <v:imagedata r:id="rId148" o:title=""/>
+          <v:shape id="_x0000_i1088" type="#_x0000_t75" style="width:342pt;height:30.75pt" o:ole="">
+            <v:imagedata r:id="rId145" o:title=""/>
           </v:shape>
-          <o:OLEObject Type="Embed" ProgID="Equation.DSMT4" ShapeID="_x0000_i1094" DrawAspect="Content" ObjectID="_1603644315" r:id="rId149"/>
+          <o:OLEObject Type="Embed" ProgID="Equation.DSMT4" ShapeID="_x0000_i1088" DrawAspect="Content" ObjectID="_1603803360" r:id="rId146"/>
         </w:object>
       </w:r>
     </w:p>
@@ -5017,10 +4975,10 @@
           <w:position w:val="-10"/>
         </w:rPr>
         <w:object w:dxaOrig="460" w:dyaOrig="300">
-          <v:shape id="_x0000_i1095" type="#_x0000_t75" style="width:23.1pt;height:14.95pt" o:ole="">
-            <v:imagedata r:id="rId150" o:title=""/>
+          <v:shape id="_x0000_i1089" type="#_x0000_t75" style="width:23.25pt;height:15pt" o:ole="">
+            <v:imagedata r:id="rId147" o:title=""/>
           </v:shape>
-          <o:OLEObject Type="Embed" ProgID="Equation.DSMT4" ShapeID="_x0000_i1095" DrawAspect="Content" ObjectID="_1603644316" r:id="rId151"/>
+          <o:OLEObject Type="Embed" ProgID="Equation.DSMT4" ShapeID="_x0000_i1089" DrawAspect="Content" ObjectID="_1603803361" r:id="rId148"/>
         </w:object>
       </w:r>
       <w:r>
@@ -5050,10 +5008,10 @@
           <w:position w:val="-10"/>
         </w:rPr>
         <w:object w:dxaOrig="360" w:dyaOrig="300">
-          <v:shape id="_x0000_i1096" type="#_x0000_t75" style="width:17.65pt;height:14.95pt" o:ole="">
-            <v:imagedata r:id="rId152" o:title=""/>
+          <v:shape id="_x0000_i1090" type="#_x0000_t75" style="width:17.25pt;height:15pt" o:ole="">
+            <v:imagedata r:id="rId149" o:title=""/>
           </v:shape>
-          <o:OLEObject Type="Embed" ProgID="Equation.DSMT4" ShapeID="_x0000_i1096" DrawAspect="Content" ObjectID="_1603644317" r:id="rId153"/>
+          <o:OLEObject Type="Embed" ProgID="Equation.DSMT4" ShapeID="_x0000_i1090" DrawAspect="Content" ObjectID="_1603803362" r:id="rId150"/>
         </w:object>
       </w:r>
       <w:r>
@@ -5105,10 +5063,10 @@
           <w:szCs w:val="21"/>
         </w:rPr>
         <w:object w:dxaOrig="740" w:dyaOrig="300">
-          <v:shape id="_x0000_i1097" type="#_x0000_t75" style="width:36.7pt;height:14.95pt" o:ole="">
-            <v:imagedata r:id="rId154" o:title=""/>
+          <v:shape id="_x0000_i1091" type="#_x0000_t75" style="width:36.75pt;height:15pt" o:ole="">
+            <v:imagedata r:id="rId151" o:title=""/>
           </v:shape>
-          <o:OLEObject Type="Embed" ProgID="Equation.DSMT4" ShapeID="_x0000_i1097" DrawAspect="Content" ObjectID="_1603644318" r:id="rId155"/>
+          <o:OLEObject Type="Embed" ProgID="Equation.DSMT4" ShapeID="_x0000_i1091" DrawAspect="Content" ObjectID="_1603803363" r:id="rId152"/>
         </w:object>
       </w:r>
       <w:r>
@@ -5125,10 +5083,10 @@
           <w:szCs w:val="21"/>
         </w:rPr>
         <w:object w:dxaOrig="1020" w:dyaOrig="540">
-          <v:shape id="_x0000_i1098" type="#_x0000_t75" style="width:50.95pt;height:27.15pt" o:ole="">
-            <v:imagedata r:id="rId156" o:title=""/>
+          <v:shape id="_x0000_i1092" type="#_x0000_t75" style="width:51pt;height:27pt" o:ole="">
+            <v:imagedata r:id="rId153" o:title=""/>
           </v:shape>
-          <o:OLEObject Type="Embed" ProgID="Equation.DSMT4" ShapeID="_x0000_i1098" DrawAspect="Content" ObjectID="_1603644319" r:id="rId157"/>
+          <o:OLEObject Type="Embed" ProgID="Equation.DSMT4" ShapeID="_x0000_i1092" DrawAspect="Content" ObjectID="_1603803364" r:id="rId154"/>
         </w:object>
       </w:r>
       <w:r>
@@ -5152,10 +5110,10 @@
           <w:szCs w:val="21"/>
         </w:rPr>
         <w:object w:dxaOrig="440" w:dyaOrig="220">
-          <v:shape id="_x0000_i1099" type="#_x0000_t75" style="width:21.75pt;height:10.85pt" o:ole="">
-            <v:imagedata r:id="rId158" o:title=""/>
+          <v:shape id="_x0000_i1093" type="#_x0000_t75" style="width:21.75pt;height:11.25pt" o:ole="">
+            <v:imagedata r:id="rId155" o:title=""/>
           </v:shape>
-          <o:OLEObject Type="Embed" ProgID="Equation.DSMT4" ShapeID="_x0000_i1099" DrawAspect="Content" ObjectID="_1603644320" r:id="rId159"/>
+          <o:OLEObject Type="Embed" ProgID="Equation.DSMT4" ShapeID="_x0000_i1093" DrawAspect="Content" ObjectID="_1603803365" r:id="rId156"/>
         </w:object>
       </w:r>
       <w:r>
@@ -5179,10 +5137,10 @@
           <w:szCs w:val="21"/>
         </w:rPr>
         <w:object w:dxaOrig="780" w:dyaOrig="320">
-          <v:shape id="_x0000_i1100" type="#_x0000_t75" style="width:39.4pt;height:16.3pt" o:ole="">
-            <v:imagedata r:id="rId160" o:title=""/>
+          <v:shape id="_x0000_i1094" type="#_x0000_t75" style="width:39.75pt;height:16.5pt" o:ole="">
+            <v:imagedata r:id="rId157" o:title=""/>
           </v:shape>
-          <o:OLEObject Type="Embed" ProgID="Equation.DSMT4" ShapeID="_x0000_i1100" DrawAspect="Content" ObjectID="_1603644321" r:id="rId161"/>
+          <o:OLEObject Type="Embed" ProgID="Equation.DSMT4" ShapeID="_x0000_i1094" DrawAspect="Content" ObjectID="_1603803366" r:id="rId158"/>
         </w:object>
       </w:r>
       <w:r>
@@ -5199,10 +5157,10 @@
           <w:szCs w:val="21"/>
         </w:rPr>
         <w:object w:dxaOrig="740" w:dyaOrig="320">
-          <v:shape id="_x0000_i1101" type="#_x0000_t75" style="width:36.7pt;height:16.3pt" o:ole="">
-            <v:imagedata r:id="rId162" o:title=""/>
+          <v:shape id="_x0000_i1095" type="#_x0000_t75" style="width:36.75pt;height:16.5pt" o:ole="">
+            <v:imagedata r:id="rId159" o:title=""/>
           </v:shape>
-          <o:OLEObject Type="Embed" ProgID="Equation.DSMT4" ShapeID="_x0000_i1101" DrawAspect="Content" ObjectID="_1603644322" r:id="rId163"/>
+          <o:OLEObject Type="Embed" ProgID="Equation.DSMT4" ShapeID="_x0000_i1095" DrawAspect="Content" ObjectID="_1603803367" r:id="rId160"/>
         </w:object>
       </w:r>
       <w:r>
@@ -5219,10 +5177,10 @@
           <w:szCs w:val="21"/>
         </w:rPr>
         <w:object w:dxaOrig="1340" w:dyaOrig="300">
-          <v:shape id="_x0000_i1102" type="#_x0000_t75" style="width:66.55pt;height:14.95pt" o:ole="">
-            <v:imagedata r:id="rId164" o:title=""/>
+          <v:shape id="_x0000_i1096" type="#_x0000_t75" style="width:66.75pt;height:15pt" o:ole="">
+            <v:imagedata r:id="rId161" o:title=""/>
           </v:shape>
-          <o:OLEObject Type="Embed" ProgID="Equation.DSMT4" ShapeID="_x0000_i1102" DrawAspect="Content" ObjectID="_1603644323" r:id="rId165"/>
+          <o:OLEObject Type="Embed" ProgID="Equation.DSMT4" ShapeID="_x0000_i1096" DrawAspect="Content" ObjectID="_1603803368" r:id="rId162"/>
         </w:object>
       </w:r>
       <w:r>
@@ -5239,10 +5197,10 @@
           <w:szCs w:val="21"/>
         </w:rPr>
         <w:object w:dxaOrig="560" w:dyaOrig="320">
-          <v:shape id="_x0000_i1103" type="#_x0000_t75" style="width:28.55pt;height:16.3pt" o:ole="">
-            <v:imagedata r:id="rId166" o:title=""/>
+          <v:shape id="_x0000_i1097" type="#_x0000_t75" style="width:28.5pt;height:16.5pt" o:ole="">
+            <v:imagedata r:id="rId163" o:title=""/>
           </v:shape>
-          <o:OLEObject Type="Embed" ProgID="Equation.DSMT4" ShapeID="_x0000_i1103" DrawAspect="Content" ObjectID="_1603644324" r:id="rId167"/>
+          <o:OLEObject Type="Embed" ProgID="Equation.DSMT4" ShapeID="_x0000_i1097" DrawAspect="Content" ObjectID="_1603803369" r:id="rId164"/>
         </w:object>
       </w:r>
       <w:r>
@@ -5259,10 +5217,10 @@
           <w:szCs w:val="21"/>
         </w:rPr>
         <w:object w:dxaOrig="639" w:dyaOrig="279">
-          <v:shape id="_x0000_i1104" type="#_x0000_t75" style="width:31.9pt;height:13.6pt" o:ole="">
-            <v:imagedata r:id="rId168" o:title=""/>
+          <v:shape id="_x0000_i1098" type="#_x0000_t75" style="width:32.25pt;height:13.5pt" o:ole="">
+            <v:imagedata r:id="rId165" o:title=""/>
           </v:shape>
-          <o:OLEObject Type="Embed" ProgID="Equation.DSMT4" ShapeID="_x0000_i1104" DrawAspect="Content" ObjectID="_1603644325" r:id="rId169"/>
+          <o:OLEObject Type="Embed" ProgID="Equation.DSMT4" ShapeID="_x0000_i1098" DrawAspect="Content" ObjectID="_1603803370" r:id="rId166"/>
         </w:object>
       </w:r>
       <w:r>
@@ -5306,7 +5264,7 @@
                     </pic:cNvPicPr>
                   </pic:nvPicPr>
                   <pic:blipFill>
-                    <a:blip r:embed="rId170">
+                    <a:blip r:embed="rId167">
                       <a:extLst>
                         <a:ext uri="{28A0092B-C50C-407E-A947-70E740481C1C}">
                           <a14:useLocalDpi xmlns:a14="http://schemas.microsoft.com/office/drawing/2010/main" val="0"/>
@@ -5521,10 +5479,10 @@
           <w:szCs w:val="21"/>
         </w:rPr>
         <w:object w:dxaOrig="3360" w:dyaOrig="780">
-          <v:shape id="_x0000_i1105" type="#_x0000_t75" style="width:168.45pt;height:39.4pt" o:ole="">
-            <v:imagedata r:id="rId171" o:title=""/>
+          <v:shape id="_x0000_i1099" type="#_x0000_t75" style="width:168.75pt;height:39.75pt" o:ole="">
+            <v:imagedata r:id="rId168" o:title=""/>
           </v:shape>
-          <o:OLEObject Type="Embed" ProgID="Equation.DSMT4" ShapeID="_x0000_i1105" DrawAspect="Content" ObjectID="_1603644326" r:id="rId172"/>
+          <o:OLEObject Type="Embed" ProgID="Equation.DSMT4" ShapeID="_x0000_i1099" DrawAspect="Content" ObjectID="_1603803371" r:id="rId169"/>
         </w:object>
       </w:r>
     </w:p>
@@ -5549,10 +5507,10 @@
           <w:szCs w:val="21"/>
         </w:rPr>
         <w:object w:dxaOrig="220" w:dyaOrig="300">
-          <v:shape id="_x0000_i1106" type="#_x0000_t75" style="width:10.85pt;height:14.95pt" o:ole="">
-            <v:imagedata r:id="rId173" o:title=""/>
+          <v:shape id="_x0000_i1100" type="#_x0000_t75" style="width:11.25pt;height:15pt" o:ole="">
+            <v:imagedata r:id="rId170" o:title=""/>
           </v:shape>
-          <o:OLEObject Type="Embed" ProgID="Equation.DSMT4" ShapeID="_x0000_i1106" DrawAspect="Content" ObjectID="_1603644327" r:id="rId174"/>
+          <o:OLEObject Type="Embed" ProgID="Equation.DSMT4" ShapeID="_x0000_i1100" DrawAspect="Content" ObjectID="_1603803372" r:id="rId171"/>
         </w:object>
       </w:r>
       <w:r>
@@ -5569,10 +5527,10 @@
           <w:szCs w:val="21"/>
         </w:rPr>
         <w:object w:dxaOrig="380" w:dyaOrig="300">
-          <v:shape id="_x0000_i1107" type="#_x0000_t75" style="width:19pt;height:14.95pt" o:ole="">
-            <v:imagedata r:id="rId175" o:title=""/>
+          <v:shape id="_x0000_i1101" type="#_x0000_t75" style="width:18.75pt;height:15pt" o:ole="">
+            <v:imagedata r:id="rId172" o:title=""/>
           </v:shape>
-          <o:OLEObject Type="Embed" ProgID="Equation.DSMT4" ShapeID="_x0000_i1107" DrawAspect="Content" ObjectID="_1603644328" r:id="rId176"/>
+          <o:OLEObject Type="Embed" ProgID="Equation.DSMT4" ShapeID="_x0000_i1101" DrawAspect="Content" ObjectID="_1603803373" r:id="rId173"/>
         </w:object>
       </w:r>
       <w:r>
@@ -5589,10 +5547,10 @@
           <w:szCs w:val="21"/>
         </w:rPr>
         <w:object w:dxaOrig="360" w:dyaOrig="300">
-          <v:shape id="_x0000_i1108" type="#_x0000_t75" style="width:17.65pt;height:14.95pt" o:ole="">
-            <v:imagedata r:id="rId177" o:title=""/>
+          <v:shape id="_x0000_i1102" type="#_x0000_t75" style="width:17.25pt;height:15pt" o:ole="">
+            <v:imagedata r:id="rId174" o:title=""/>
           </v:shape>
-          <o:OLEObject Type="Embed" ProgID="Equation.DSMT4" ShapeID="_x0000_i1108" DrawAspect="Content" ObjectID="_1603644329" r:id="rId178"/>
+          <o:OLEObject Type="Embed" ProgID="Equation.DSMT4" ShapeID="_x0000_i1102" DrawAspect="Content" ObjectID="_1603803374" r:id="rId175"/>
         </w:object>
       </w:r>
       <w:r>
@@ -5609,10 +5567,10 @@
           <w:szCs w:val="21"/>
         </w:rPr>
         <w:object w:dxaOrig="440" w:dyaOrig="600">
-          <v:shape id="_x0000_i1109" type="#_x0000_t75" style="width:21.75pt;height:29.9pt" o:ole="">
-            <v:imagedata r:id="rId179" o:title=""/>
+          <v:shape id="_x0000_i1103" type="#_x0000_t75" style="width:21.75pt;height:30pt" o:ole="">
+            <v:imagedata r:id="rId176" o:title=""/>
           </v:shape>
-          <o:OLEObject Type="Embed" ProgID="Equation.DSMT4" ShapeID="_x0000_i1109" DrawAspect="Content" ObjectID="_1603644330" r:id="rId180"/>
+          <o:OLEObject Type="Embed" ProgID="Equation.DSMT4" ShapeID="_x0000_i1103" DrawAspect="Content" ObjectID="_1603803375" r:id="rId177"/>
         </w:object>
       </w:r>
       <w:r>
@@ -5636,10 +5594,10 @@
           <w:szCs w:val="21"/>
         </w:rPr>
         <w:object w:dxaOrig="320" w:dyaOrig="240">
-          <v:shape id="_x0000_i1110" type="#_x0000_t75" style="width:16.3pt;height:12.25pt" o:ole="">
-            <v:imagedata r:id="rId181" o:title=""/>
+          <v:shape id="_x0000_i1104" type="#_x0000_t75" style="width:16.5pt;height:12.75pt" o:ole="">
+            <v:imagedata r:id="rId178" o:title=""/>
           </v:shape>
-          <o:OLEObject Type="Embed" ProgID="Equation.DSMT4" ShapeID="_x0000_i1110" DrawAspect="Content" ObjectID="_1603644331" r:id="rId182"/>
+          <o:OLEObject Type="Embed" ProgID="Equation.DSMT4" ShapeID="_x0000_i1104" DrawAspect="Content" ObjectID="_1603803376" r:id="rId179"/>
         </w:object>
       </w:r>
       <w:r>
@@ -5656,10 +5614,64 @@
           <w:szCs w:val="21"/>
         </w:rPr>
         <w:object w:dxaOrig="560" w:dyaOrig="300">
-          <v:shape id="_x0000_i1111" type="#_x0000_t75" style="width:28.55pt;height:14.95pt" o:ole="">
+          <v:shape id="_x0000_i1105" type="#_x0000_t75" style="width:28.5pt;height:15pt" o:ole="">
+            <v:imagedata r:id="rId180" o:title=""/>
+          </v:shape>
+          <o:OLEObject Type="Embed" ProgID="Equation.DSMT4" ShapeID="_x0000_i1105" DrawAspect="Content" ObjectID="_1603803377" r:id="rId181"/>
+        </w:object>
+      </w:r>
+      <w:r>
+        <w:rPr>
+          <w:rFonts w:ascii="Times New Roman" w:hAnsi="Times New Roman" w:cs="Times New Roman"/>
+          <w:szCs w:val="21"/>
+        </w:rPr>
+        <w:t>指耦合损耗值最高的前</w:t>
+      </w:r>
+      <w:r>
+        <w:rPr>
+          <w:rFonts w:ascii="Times New Roman" w:hAnsi="Times New Roman" w:cs="Times New Roman"/>
+          <w:szCs w:val="21"/>
+        </w:rPr>
+        <w:t>x%</w:t>
+      </w:r>
+      <w:r>
+        <w:rPr>
+          <w:rFonts w:ascii="Times New Roman" w:hAnsi="Times New Roman" w:cs="Times New Roman"/>
+          <w:szCs w:val="21"/>
+        </w:rPr>
+        <w:t>用户以</w:t>
+      </w:r>
+      <w:r>
+        <w:rPr>
+          <w:rFonts w:ascii="Times New Roman" w:hAnsi="Times New Roman" w:cs="Times New Roman"/>
+          <w:position w:val="-10"/>
+          <w:szCs w:val="21"/>
+        </w:rPr>
+        <w:object w:dxaOrig="380" w:dyaOrig="300">
+          <v:shape id="_x0000_i1106" type="#_x0000_t75" style="width:18.75pt;height:15pt" o:ole="">
+            <v:imagedata r:id="rId172" o:title=""/>
+          </v:shape>
+          <o:OLEObject Type="Embed" ProgID="Equation.DSMT4" ShapeID="_x0000_i1106" DrawAspect="Content" ObjectID="_1603803378" r:id="rId182"/>
+        </w:object>
+      </w:r>
+      <w:r>
+        <w:rPr>
+          <w:rFonts w:ascii="Times New Roman" w:hAnsi="Times New Roman" w:cs="Times New Roman"/>
+          <w:szCs w:val="21"/>
+        </w:rPr>
+        <w:t>的功率发送信号，其余用户将按照比率</w:t>
+      </w:r>
+      <w:r>
+        <w:rPr>
+          <w:rFonts w:ascii="Times New Roman" w:hAnsi="Times New Roman" w:cs="Times New Roman"/>
+          <w:position w:val="-28"/>
+          <w:szCs w:val="21"/>
+        </w:rPr>
+        <w:object w:dxaOrig="880" w:dyaOrig="700">
+          <v:shape id="_x0000_i1107" type="#_x0000_t75" style="width:43.5pt;height:35.25pt" o:ole="">
             <v:imagedata r:id="rId183" o:title=""/>
           </v:shape>
-          <o:OLEObject Type="Embed" ProgID="Equation.DSMT4" ShapeID="_x0000_i1111" DrawAspect="Content" ObjectID="_1603644332" r:id="rId184"/>
+          <o:OLEObject Type="Embed" ProgID="Equation.DSMT4" ShapeID="_x0000_i1107" DrawAspect="Content" ObjectID="_1603803379" r:id="rId184"/>
         </w:object>
       </w:r>
       <w:r>
@@ -5667,21 +5679,7 @@
           <w:rFonts w:ascii="Times New Roman" w:hAnsi="Times New Roman" w:cs="Times New Roman"/>
           <w:szCs w:val="21"/>
         </w:rPr>
-        <w:t>指耦合损耗值最高的前</w:t>
-      </w:r>
-      <w:r>
-        <w:rPr>
-          <w:rFonts w:ascii="Times New Roman" w:hAnsi="Times New Roman" w:cs="Times New Roman"/>
-          <w:szCs w:val="21"/>
-        </w:rPr>
-        <w:t>x%</w:t>
-      </w:r>
-      <w:r>
-        <w:rPr>
-          <w:rFonts w:ascii="Times New Roman" w:hAnsi="Times New Roman" w:cs="Times New Roman"/>
-          <w:szCs w:val="21"/>
-        </w:rPr>
-        <w:t>用户以</w:t>
+        <w:t>降低发射功率；</w:t>
       </w:r>
       <w:r>
         <w:rPr>
@@ -5689,11 +5687,11 @@
           <w:position w:val="-10"/>
           <w:szCs w:val="21"/>
         </w:rPr>
-        <w:object w:dxaOrig="380" w:dyaOrig="300">
-          <v:shape id="_x0000_i1112" type="#_x0000_t75" style="width:19pt;height:14.95pt" o:ole="">
-            <v:imagedata r:id="rId175" o:title=""/>
+        <w:object w:dxaOrig="180" w:dyaOrig="240">
+          <v:shape id="_x0000_i1108" type="#_x0000_t75" style="width:9.75pt;height:12.75pt" o:ole="">
+            <v:imagedata r:id="rId185" o:title=""/>
           </v:shape>
-          <o:OLEObject Type="Embed" ProgID="Equation.DSMT4" ShapeID="_x0000_i1112" DrawAspect="Content" ObjectID="_1603644333" r:id="rId185"/>
+          <o:OLEObject Type="Embed" ProgID="Equation.DSMT4" ShapeID="_x0000_i1108" DrawAspect="Content" ObjectID="_1603803380" r:id="rId186"/>
         </w:object>
       </w:r>
       <w:r>
@@ -5701,19 +5699,89 @@
           <w:rFonts w:ascii="Times New Roman" w:hAnsi="Times New Roman" w:cs="Times New Roman"/>
           <w:szCs w:val="21"/>
         </w:rPr>
-        <w:t>的功率发送信号，其余用户将按照比率</w:t>
-      </w:r>
-      <w:r>
-        <w:rPr>
-          <w:rFonts w:ascii="Times New Roman" w:hAnsi="Times New Roman" w:cs="Times New Roman"/>
-          <w:position w:val="-28"/>
-          <w:szCs w:val="21"/>
-        </w:rPr>
-        <w:object w:dxaOrig="880" w:dyaOrig="700">
-          <v:shape id="_x0000_i1113" type="#_x0000_t75" style="width:43.45pt;height:35.3pt" o:ole="">
-            <v:imagedata r:id="rId186" o:title=""/>
+        <w:t>是用于平衡信道质量好的用户和信道质量差得用户的参数，它的取值范围是</w:t>
+      </w:r>
+      <w:r>
+        <w:rPr>
+          <w:rFonts w:ascii="Times New Roman" w:hAnsi="Times New Roman" w:cs="Times New Roman"/>
+          <w:szCs w:val="21"/>
+        </w:rPr>
+        <w:t xml:space="preserve">0 </w:t>
+      </w:r>
+      <w:r>
+        <w:rPr>
+          <w:rFonts w:ascii="Times New Roman" w:hAnsi="Times New Roman" w:cs="Times New Roman"/>
+          <w:szCs w:val="21"/>
+        </w:rPr>
+        <w:t>到</w:t>
+      </w:r>
+      <w:r>
+        <w:rPr>
+          <w:rFonts w:ascii="Times New Roman" w:hAnsi="Times New Roman" w:cs="Times New Roman"/>
+          <w:szCs w:val="21"/>
+        </w:rPr>
+        <w:t>1</w:t>
+      </w:r>
+      <w:r>
+        <w:rPr>
+          <w:rFonts w:ascii="Times New Roman" w:hAnsi="Times New Roman" w:cs="Times New Roman"/>
+          <w:szCs w:val="21"/>
+        </w:rPr>
+        <w:t>。</w:t>
+      </w:r>
+      <w:r>
+        <w:rPr>
+          <w:rFonts w:ascii="Times New Roman" w:hAnsi="Times New Roman" w:cs="Times New Roman"/>
+          <w:szCs w:val="21"/>
+        </w:rPr>
+        <w:t>3GPP TR 36.942</w:t>
+      </w:r>
+      <w:r>
+        <w:rPr>
+          <w:rFonts w:ascii="Times New Roman" w:hAnsi="Times New Roman" w:cs="Times New Roman"/>
+          <w:szCs w:val="21"/>
+        </w:rPr>
+        <w:t>中定义了两套功控参数，在</w:t>
+      </w:r>
+      <w:r>
+        <w:rPr>
+          <w:rFonts w:ascii="Times New Roman" w:hAnsi="Times New Roman" w:cs="Times New Roman"/>
+          <w:szCs w:val="21"/>
+        </w:rPr>
+        <w:t>10MHz</w:t>
+      </w:r>
+      <w:r>
+        <w:rPr>
+          <w:rFonts w:ascii="Times New Roman" w:hAnsi="Times New Roman" w:cs="Times New Roman"/>
+          <w:szCs w:val="21"/>
+        </w:rPr>
+        <w:t>带宽下分别是</w:t>
+      </w:r>
+      <w:r>
+        <w:rPr>
+          <w:rFonts w:ascii="Times New Roman" w:hAnsi="Times New Roman" w:cs="Times New Roman"/>
+          <w:szCs w:val="21"/>
+        </w:rPr>
+        <w:t>set1</w:t>
+      </w:r>
+      <w:r>
+        <w:rPr>
+          <w:rFonts w:ascii="Times New Roman" w:hAnsi="Times New Roman" w:cs="Times New Roman"/>
+          <w:szCs w:val="21"/>
+        </w:rPr>
+        <w:t>：</w:t>
+      </w:r>
+      <w:r>
+        <w:rPr>
+          <w:rFonts w:ascii="Times New Roman" w:hAnsi="Times New Roman" w:cs="Times New Roman"/>
+          <w:position w:val="-10"/>
+          <w:szCs w:val="21"/>
+        </w:rPr>
+        <w:object w:dxaOrig="1300" w:dyaOrig="300">
+          <v:shape id="_x0000_i1109" type="#_x0000_t75" style="width:65.25pt;height:15pt" o:ole="">
+            <v:imagedata r:id="rId187" o:title=""/>
           </v:shape>
-          <o:OLEObject Type="Embed" ProgID="Equation.DSMT4" ShapeID="_x0000_i1113" DrawAspect="Content" ObjectID="_1603644334" r:id="rId187"/>
+          <o:OLEObject Type="Embed" ProgID="Equation.DSMT4" ShapeID="_x0000_i1109" DrawAspect="Content" ObjectID="_1603803381" r:id="rId188"/>
         </w:object>
       </w:r>
       <w:r>
@@ -5721,7 +5789,7 @@
           <w:rFonts w:ascii="Times New Roman" w:hAnsi="Times New Roman" w:cs="Times New Roman"/>
           <w:szCs w:val="21"/>
         </w:rPr>
-        <w:t>降低发射功率；</w:t>
+        <w:t>，</w:t>
       </w:r>
       <w:r>
         <w:rPr>
@@ -5729,11 +5797,11 @@
           <w:position w:val="-10"/>
           <w:szCs w:val="21"/>
         </w:rPr>
-        <w:object w:dxaOrig="180" w:dyaOrig="240">
-          <v:shape id="_x0000_i1114" type="#_x0000_t75" style="width:9.5pt;height:12.25pt" o:ole="">
-            <v:imagedata r:id="rId188" o:title=""/>
+        <w:object w:dxaOrig="380" w:dyaOrig="279">
+          <v:shape id="_x0000_i1110" type="#_x0000_t75" style="width:18.75pt;height:13.5pt" o:ole="">
+            <v:imagedata r:id="rId189" o:title=""/>
           </v:shape>
-          <o:OLEObject Type="Embed" ProgID="Equation.DSMT4" ShapeID="_x0000_i1114" DrawAspect="Content" ObjectID="_1603644335" r:id="rId189"/>
+          <o:OLEObject Type="Embed" ProgID="Equation.DSMT4" ShapeID="_x0000_i1110" DrawAspect="Content" ObjectID="_1603803382" r:id="rId190"/>
         </w:object>
       </w:r>
       <w:r>
@@ -5741,70 +5809,14 @@
           <w:rFonts w:ascii="Times New Roman" w:hAnsi="Times New Roman" w:cs="Times New Roman"/>
           <w:szCs w:val="21"/>
         </w:rPr>
-        <w:t>是用于平衡信道质量好的用户和信道质量差得用户的参数，它的取值范围是</w:t>
-      </w:r>
-      <w:r>
-        <w:rPr>
-          <w:rFonts w:ascii="Times New Roman" w:hAnsi="Times New Roman" w:cs="Times New Roman"/>
-          <w:szCs w:val="21"/>
-        </w:rPr>
-        <w:t xml:space="preserve">0 </w:t>
-      </w:r>
-      <w:r>
-        <w:rPr>
-          <w:rFonts w:ascii="Times New Roman" w:hAnsi="Times New Roman" w:cs="Times New Roman"/>
-          <w:szCs w:val="21"/>
-        </w:rPr>
-        <w:t>到</w:t>
-      </w:r>
-      <w:r>
-        <w:rPr>
-          <w:rFonts w:ascii="Times New Roman" w:hAnsi="Times New Roman" w:cs="Times New Roman"/>
-          <w:szCs w:val="21"/>
-        </w:rPr>
-        <w:t>1</w:t>
-      </w:r>
-      <w:r>
-        <w:rPr>
-          <w:rFonts w:ascii="Times New Roman" w:hAnsi="Times New Roman" w:cs="Times New Roman"/>
-          <w:szCs w:val="21"/>
-        </w:rPr>
-        <w:t>。</w:t>
-      </w:r>
-      <w:r>
-        <w:rPr>
-          <w:rFonts w:ascii="Times New Roman" w:hAnsi="Times New Roman" w:cs="Times New Roman"/>
-          <w:szCs w:val="21"/>
-        </w:rPr>
-        <w:t>3GPP TR 36.942</w:t>
-      </w:r>
-      <w:r>
-        <w:rPr>
-          <w:rFonts w:ascii="Times New Roman" w:hAnsi="Times New Roman" w:cs="Times New Roman"/>
-          <w:szCs w:val="21"/>
-        </w:rPr>
-        <w:t>中定义了两套功控参数，在</w:t>
-      </w:r>
-      <w:r>
-        <w:rPr>
-          <w:rFonts w:ascii="Times New Roman" w:hAnsi="Times New Roman" w:cs="Times New Roman"/>
-          <w:szCs w:val="21"/>
-        </w:rPr>
-        <w:t>10MHz</w:t>
-      </w:r>
-      <w:r>
-        <w:rPr>
-          <w:rFonts w:ascii="Times New Roman" w:hAnsi="Times New Roman" w:cs="Times New Roman"/>
-          <w:szCs w:val="21"/>
-        </w:rPr>
-        <w:t>带宽下分别是</w:t>
-      </w:r>
-      <w:r>
-        <w:rPr>
-          <w:rFonts w:ascii="Times New Roman" w:hAnsi="Times New Roman" w:cs="Times New Roman"/>
-          <w:szCs w:val="21"/>
-        </w:rPr>
-        <w:t>set1</w:t>
+        <w:t>；</w:t>
+      </w:r>
+      <w:r>
+        <w:rPr>
+          <w:rFonts w:ascii="Times New Roman" w:hAnsi="Times New Roman" w:cs="Times New Roman"/>
+          <w:szCs w:val="21"/>
+        </w:rPr>
+        <w:t>set2</w:t>
       </w:r>
       <w:r>
         <w:rPr>
@@ -5820,10 +5832,10 @@
           <w:szCs w:val="21"/>
         </w:rPr>
         <w:object w:dxaOrig="1300" w:dyaOrig="300">
-          <v:shape id="_x0000_i1115" type="#_x0000_t75" style="width:65.2pt;height:14.95pt" o:ole="">
-            <v:imagedata r:id="rId190" o:title=""/>
+          <v:shape id="_x0000_i1111" type="#_x0000_t75" style="width:65.25pt;height:15pt" o:ole="">
+            <v:imagedata r:id="rId191" o:title=""/>
           </v:shape>
-          <o:OLEObject Type="Embed" ProgID="Equation.DSMT4" ShapeID="_x0000_i1115" DrawAspect="Content" ObjectID="_1603644336" r:id="rId191"/>
+          <o:OLEObject Type="Embed" ProgID="Equation.DSMT4" ShapeID="_x0000_i1111" DrawAspect="Content" ObjectID="_1603803383" r:id="rId192"/>
         </w:object>
       </w:r>
       <w:r>
@@ -5839,65 +5851,11 @@
           <w:position w:val="-10"/>
           <w:szCs w:val="21"/>
         </w:rPr>
-        <w:object w:dxaOrig="380" w:dyaOrig="279">
-          <v:shape id="_x0000_i1116" type="#_x0000_t75" style="width:19pt;height:13.6pt" o:ole="">
-            <v:imagedata r:id="rId192" o:title=""/>
+        <w:object w:dxaOrig="400" w:dyaOrig="279">
+          <v:shape id="_x0000_i1112" type="#_x0000_t75" style="width:20.25pt;height:13.5pt" o:ole="">
+            <v:imagedata r:id="rId193" o:title=""/>
           </v:shape>
-          <o:OLEObject Type="Embed" ProgID="Equation.DSMT4" ShapeID="_x0000_i1116" DrawAspect="Content" ObjectID="_1603644337" r:id="rId193"/>
-        </w:object>
-      </w:r>
-      <w:r>
-        <w:rPr>
-          <w:rFonts w:ascii="Times New Roman" w:hAnsi="Times New Roman" w:cs="Times New Roman"/>
-          <w:szCs w:val="21"/>
-        </w:rPr>
-        <w:t>；</w:t>
-      </w:r>
-      <w:r>
-        <w:rPr>
-          <w:rFonts w:ascii="Times New Roman" w:hAnsi="Times New Roman" w:cs="Times New Roman"/>
-          <w:szCs w:val="21"/>
-        </w:rPr>
-        <w:t>set2</w:t>
-      </w:r>
-      <w:r>
-        <w:rPr>
-          <w:rFonts w:ascii="Times New Roman" w:hAnsi="Times New Roman" w:cs="Times New Roman"/>
-          <w:szCs w:val="21"/>
-        </w:rPr>
-        <w:t>：</w:t>
-      </w:r>
-      <w:r>
-        <w:rPr>
-          <w:rFonts w:ascii="Times New Roman" w:hAnsi="Times New Roman" w:cs="Times New Roman"/>
-          <w:position w:val="-10"/>
-          <w:szCs w:val="21"/>
-        </w:rPr>
-        <w:object w:dxaOrig="1300" w:dyaOrig="300">
-          <v:shape id="_x0000_i1117" type="#_x0000_t75" style="width:65.2pt;height:14.95pt" o:ole="">
-            <v:imagedata r:id="rId194" o:title=""/>
-          </v:shape>
-          <o:OLEObject Type="Embed" ProgID="Equation.DSMT4" ShapeID="_x0000_i1117" DrawAspect="Content" ObjectID="_1603644338" r:id="rId195"/>
-        </w:object>
-      </w:r>
-      <w:r>
-        <w:rPr>
-          <w:rFonts w:ascii="Times New Roman" w:hAnsi="Times New Roman" w:cs="Times New Roman"/>
-          <w:szCs w:val="21"/>
-        </w:rPr>
-        <w:t>，</w:t>
-      </w:r>
-      <w:r>
-        <w:rPr>
-          <w:rFonts w:ascii="Times New Roman" w:hAnsi="Times New Roman" w:cs="Times New Roman"/>
-          <w:position w:val="-10"/>
-          <w:szCs w:val="21"/>
-        </w:rPr>
-        <w:object w:dxaOrig="400" w:dyaOrig="279">
-          <v:shape id="_x0000_i1118" type="#_x0000_t75" style="width:20.4pt;height:13.6pt" o:ole="">
-            <v:imagedata r:id="rId196" o:title=""/>
-          </v:shape>
-          <o:OLEObject Type="Embed" ProgID="Equation.DSMT4" ShapeID="_x0000_i1118" DrawAspect="Content" ObjectID="_1603644339" r:id="rId197"/>
+          <o:OLEObject Type="Embed" ProgID="Equation.DSMT4" ShapeID="_x0000_i1112" DrawAspect="Content" ObjectID="_1603803384" r:id="rId194"/>
         </w:object>
       </w:r>
       <w:r>
@@ -6191,10 +6149,10 @@
           <w:szCs w:val="21"/>
         </w:rPr>
         <w:object w:dxaOrig="3760" w:dyaOrig="340">
-          <v:shape id="_x0000_i1119" type="#_x0000_t75" style="width:188.15pt;height:17pt" o:ole="">
-            <v:imagedata r:id="rId198" o:title=""/>
+          <v:shape id="_x0000_i1113" type="#_x0000_t75" style="width:188.25pt;height:17.25pt" o:ole="">
+            <v:imagedata r:id="rId195" o:title=""/>
           </v:shape>
-          <o:OLEObject Type="Embed" ProgID="Equation.DSMT4" ShapeID="_x0000_i1119" DrawAspect="Content" ObjectID="_1603644340" r:id="rId199"/>
+          <o:OLEObject Type="Embed" ProgID="Equation.DSMT4" ShapeID="_x0000_i1113" DrawAspect="Content" ObjectID="_1603803385" r:id="rId196"/>
         </w:object>
       </w:r>
     </w:p>
@@ -6219,10 +6177,10 @@
           <w:szCs w:val="21"/>
         </w:rPr>
         <w:object w:dxaOrig="600" w:dyaOrig="300">
-          <v:shape id="_x0000_i1120" type="#_x0000_t75" style="width:29.9pt;height:14.95pt" o:ole="">
-            <v:imagedata r:id="rId200" o:title=""/>
+          <v:shape id="_x0000_i1114" type="#_x0000_t75" style="width:30pt;height:15pt" o:ole="">
+            <v:imagedata r:id="rId197" o:title=""/>
           </v:shape>
-          <o:OLEObject Type="Embed" ProgID="Equation.DSMT4" ShapeID="_x0000_i1120" DrawAspect="Content" ObjectID="_1603644341" r:id="rId201"/>
+          <o:OLEObject Type="Embed" ProgID="Equation.DSMT4" ShapeID="_x0000_i1114" DrawAspect="Content" ObjectID="_1603803386" r:id="rId198"/>
         </w:object>
       </w:r>
       <w:r>
@@ -6239,10 +6197,10 @@
           <w:szCs w:val="21"/>
         </w:rPr>
         <w:object w:dxaOrig="560" w:dyaOrig="300">
-          <v:shape id="_x0000_i1121" type="#_x0000_t75" style="width:28.55pt;height:14.95pt" o:ole="">
-            <v:imagedata r:id="rId202" o:title=""/>
+          <v:shape id="_x0000_i1115" type="#_x0000_t75" style="width:28.5pt;height:15pt" o:ole="">
+            <v:imagedata r:id="rId199" o:title=""/>
           </v:shape>
-          <o:OLEObject Type="Embed" ProgID="Equation.DSMT4" ShapeID="_x0000_i1121" DrawAspect="Content" ObjectID="_1603644342" r:id="rId203"/>
+          <o:OLEObject Type="Embed" ProgID="Equation.DSMT4" ShapeID="_x0000_i1115" DrawAspect="Content" ObjectID="_1603803387" r:id="rId200"/>
         </w:object>
       </w:r>
       <w:r>
@@ -6259,10 +6217,10 @@
           <w:szCs w:val="21"/>
         </w:rPr>
         <w:object w:dxaOrig="320" w:dyaOrig="220">
-          <v:shape id="_x0000_i1122" type="#_x0000_t75" style="width:16.3pt;height:10.85pt" o:ole="">
-            <v:imagedata r:id="rId204" o:title=""/>
+          <v:shape id="_x0000_i1116" type="#_x0000_t75" style="width:16.5pt;height:11.25pt" o:ole="">
+            <v:imagedata r:id="rId201" o:title=""/>
           </v:shape>
-          <o:OLEObject Type="Embed" ProgID="Equation.DSMT4" ShapeID="_x0000_i1122" DrawAspect="Content" ObjectID="_1603644343" r:id="rId205"/>
+          <o:OLEObject Type="Embed" ProgID="Equation.DSMT4" ShapeID="_x0000_i1116" DrawAspect="Content" ObjectID="_1603803388" r:id="rId202"/>
         </w:object>
       </w:r>
       <w:r>
@@ -6279,10 +6237,10 @@
           <w:szCs w:val="21"/>
         </w:rPr>
         <w:object w:dxaOrig="360" w:dyaOrig="300">
-          <v:shape id="_x0000_i1123" type="#_x0000_t75" style="width:17.65pt;height:14.95pt" o:ole="">
-            <v:imagedata r:id="rId206" o:title=""/>
+          <v:shape id="_x0000_i1117" type="#_x0000_t75" style="width:17.25pt;height:15pt" o:ole="">
+            <v:imagedata r:id="rId203" o:title=""/>
           </v:shape>
-          <o:OLEObject Type="Embed" ProgID="Equation.DSMT4" ShapeID="_x0000_i1123" DrawAspect="Content" ObjectID="_1603644344" r:id="rId207"/>
+          <o:OLEObject Type="Embed" ProgID="Equation.DSMT4" ShapeID="_x0000_i1117" DrawAspect="Content" ObjectID="_1603803389" r:id="rId204"/>
         </w:object>
       </w:r>
       <w:r>
@@ -6299,10 +6257,10 @@
           <w:szCs w:val="21"/>
         </w:rPr>
         <w:object w:dxaOrig="380" w:dyaOrig="300">
-          <v:shape id="_x0000_i1124" type="#_x0000_t75" style="width:19pt;height:14.95pt" o:ole="">
-            <v:imagedata r:id="rId208" o:title=""/>
+          <v:shape id="_x0000_i1118" type="#_x0000_t75" style="width:18.75pt;height:15pt" o:ole="">
+            <v:imagedata r:id="rId205" o:title=""/>
           </v:shape>
-          <o:OLEObject Type="Embed" ProgID="Equation.DSMT4" ShapeID="_x0000_i1124" DrawAspect="Content" ObjectID="_1603644345" r:id="rId209"/>
+          <o:OLEObject Type="Embed" ProgID="Equation.DSMT4" ShapeID="_x0000_i1118" DrawAspect="Content" ObjectID="_1603803390" r:id="rId206"/>
         </w:object>
       </w:r>
       <w:r>
@@ -6319,10 +6277,10 @@
           <w:szCs w:val="21"/>
         </w:rPr>
         <w:object w:dxaOrig="499" w:dyaOrig="240">
-          <v:shape id="_x0000_i1125" type="#_x0000_t75" style="width:24.45pt;height:12.25pt" o:ole="">
-            <v:imagedata r:id="rId210" o:title=""/>
+          <v:shape id="_x0000_i1119" type="#_x0000_t75" style="width:24.75pt;height:12.75pt" o:ole="">
+            <v:imagedata r:id="rId207" o:title=""/>
           </v:shape>
-          <o:OLEObject Type="Embed" ProgID="Equation.DSMT4" ShapeID="_x0000_i1125" DrawAspect="Content" ObjectID="_1603644346" r:id="rId211"/>
+          <o:OLEObject Type="Embed" ProgID="Equation.DSMT4" ShapeID="_x0000_i1119" DrawAspect="Content" ObjectID="_1603803391" r:id="rId208"/>
         </w:object>
       </w:r>
       <w:r>
@@ -6361,10 +6319,10 @@
           <w:szCs w:val="21"/>
         </w:rPr>
         <w:object w:dxaOrig="320" w:dyaOrig="220">
-          <v:shape id="_x0000_i1126" type="#_x0000_t75" style="width:16.3pt;height:10.85pt" o:ole="">
-            <v:imagedata r:id="rId204" o:title=""/>
+          <v:shape id="_x0000_i1120" type="#_x0000_t75" style="width:16.5pt;height:11.25pt" o:ole="">
+            <v:imagedata r:id="rId201" o:title=""/>
           </v:shape>
-          <o:OLEObject Type="Embed" ProgID="Equation.DSMT4" ShapeID="_x0000_i1126" DrawAspect="Content" ObjectID="_1603644347" r:id="rId212"/>
+          <o:OLEObject Type="Embed" ProgID="Equation.DSMT4" ShapeID="_x0000_i1120" DrawAspect="Content" ObjectID="_1603803392" r:id="rId209"/>
         </w:object>
       </w:r>
       <w:r>
@@ -6390,10 +6348,10 @@
           <w:szCs w:val="21"/>
         </w:rPr>
         <w:object w:dxaOrig="6140" w:dyaOrig="380">
-          <v:shape id="_x0000_i1127" type="#_x0000_t75" style="width:306.35pt;height:19pt" o:ole="">
-            <v:imagedata r:id="rId213" o:title=""/>
+          <v:shape id="_x0000_i1121" type="#_x0000_t75" style="width:306.75pt;height:18.75pt" o:ole="">
+            <v:imagedata r:id="rId210" o:title=""/>
           </v:shape>
-          <o:OLEObject Type="Embed" ProgID="Equation.DSMT4" ShapeID="_x0000_i1127" DrawAspect="Content" ObjectID="_1603644348" r:id="rId214"/>
+          <o:OLEObject Type="Embed" ProgID="Equation.DSMT4" ShapeID="_x0000_i1121" DrawAspect="Content" ObjectID="_1603803393" r:id="rId211"/>
         </w:object>
       </w:r>
     </w:p>
@@ -6418,10 +6376,10 @@
           <w:szCs w:val="21"/>
         </w:rPr>
         <w:object w:dxaOrig="440" w:dyaOrig="260">
-          <v:shape id="_x0000_i1128" type="#_x0000_t75" style="width:21.75pt;height:12.9pt" o:ole="">
-            <v:imagedata r:id="rId215" o:title=""/>
+          <v:shape id="_x0000_i1122" type="#_x0000_t75" style="width:21.75pt;height:12.75pt" o:ole="">
+            <v:imagedata r:id="rId212" o:title=""/>
           </v:shape>
-          <o:OLEObject Type="Embed" ProgID="Equation.DSMT4" ShapeID="_x0000_i1128" DrawAspect="Content" ObjectID="_1603644349" r:id="rId216"/>
+          <o:OLEObject Type="Embed" ProgID="Equation.DSMT4" ShapeID="_x0000_i1122" DrawAspect="Content" ObjectID="_1603803394" r:id="rId213"/>
         </w:object>
       </w:r>
       <w:r>
@@ -6452,10 +6410,10 @@
           <w:szCs w:val="21"/>
         </w:rPr>
         <w:object w:dxaOrig="220" w:dyaOrig="300">
-          <v:shape id="_x0000_i1129" type="#_x0000_t75" style="width:10.85pt;height:14.95pt" o:ole="">
-            <v:imagedata r:id="rId217" o:title=""/>
+          <v:shape id="_x0000_i1123" type="#_x0000_t75" style="width:11.25pt;height:15pt" o:ole="">
+            <v:imagedata r:id="rId214" o:title=""/>
           </v:shape>
-          <o:OLEObject Type="Embed" ProgID="Equation.DSMT4" ShapeID="_x0000_i1129" DrawAspect="Content" ObjectID="_1603644350" r:id="rId218"/>
+          <o:OLEObject Type="Embed" ProgID="Equation.DSMT4" ShapeID="_x0000_i1123" DrawAspect="Content" ObjectID="_1603803395" r:id="rId215"/>
         </w:object>
       </w:r>
       <w:r>
@@ -6486,10 +6444,10 @@
           <w:szCs w:val="21"/>
         </w:rPr>
         <w:object w:dxaOrig="220" w:dyaOrig="220">
-          <v:shape id="_x0000_i1130" type="#_x0000_t75" style="width:10.85pt;height:10.85pt" o:ole="">
-            <v:imagedata r:id="rId219" o:title=""/>
+          <v:shape id="_x0000_i1124" type="#_x0000_t75" style="width:11.25pt;height:11.25pt" o:ole="">
+            <v:imagedata r:id="rId216" o:title=""/>
           </v:shape>
-          <o:OLEObject Type="Embed" ProgID="Equation.DSMT4" ShapeID="_x0000_i1130" DrawAspect="Content" ObjectID="_1603644351" r:id="rId220"/>
+          <o:OLEObject Type="Embed" ProgID="Equation.DSMT4" ShapeID="_x0000_i1124" DrawAspect="Content" ObjectID="_1603803396" r:id="rId217"/>
         </w:object>
       </w:r>
       <w:r>
@@ -6689,10 +6647,10 @@
           <w:szCs w:val="21"/>
         </w:rPr>
         <w:object w:dxaOrig="2580" w:dyaOrig="780">
-          <v:shape id="_x0000_i1131" type="#_x0000_t75" style="width:129.05pt;height:39.4pt" o:ole="">
-            <v:imagedata r:id="rId221" o:title=""/>
+          <v:shape id="_x0000_i1125" type="#_x0000_t75" style="width:129pt;height:39.75pt" o:ole="">
+            <v:imagedata r:id="rId218" o:title=""/>
           </v:shape>
-          <o:OLEObject Type="Embed" ProgID="Equation.DSMT4" ShapeID="_x0000_i1131" DrawAspect="Content" ObjectID="_1603644352" r:id="rId222"/>
+          <o:OLEObject Type="Embed" ProgID="Equation.DSMT4" ShapeID="_x0000_i1125" DrawAspect="Content" ObjectID="_1603803397" r:id="rId219"/>
         </w:object>
       </w:r>
     </w:p>
@@ -6717,10 +6675,10 @@
           <w:szCs w:val="21"/>
         </w:rPr>
         <w:object w:dxaOrig="200" w:dyaOrig="240">
-          <v:shape id="_x0000_i1132" type="#_x0000_t75" style="width:10.2pt;height:11.55pt" o:ole="">
-            <v:imagedata r:id="rId223" o:title=""/>
+          <v:shape id="_x0000_i1126" type="#_x0000_t75" style="width:9.75pt;height:11.25pt" o:ole="">
+            <v:imagedata r:id="rId220" o:title=""/>
           </v:shape>
-          <o:OLEObject Type="Embed" ProgID="Equation.DSMT4" ShapeID="_x0000_i1132" DrawAspect="Content" ObjectID="_1603644353" r:id="rId224"/>
+          <o:OLEObject Type="Embed" ProgID="Equation.DSMT4" ShapeID="_x0000_i1126" DrawAspect="Content" ObjectID="_1603803398" r:id="rId221"/>
         </w:object>
       </w:r>
       <w:r>
@@ -6738,10 +6696,10 @@
           <w:lang w:val="en-GB"/>
         </w:rPr>
         <w:object w:dxaOrig="1100" w:dyaOrig="320">
-          <v:shape id="_x0000_i1133" type="#_x0000_t75" style="width:55pt;height:16.3pt" o:ole="">
-            <v:imagedata r:id="rId103" o:title=""/>
+          <v:shape id="_x0000_i1127" type="#_x0000_t75" style="width:54.75pt;height:16.5pt" o:ole="">
+            <v:imagedata r:id="rId100" o:title=""/>
           </v:shape>
-          <o:OLEObject Type="Embed" ProgID="Equation.DSMT4" ShapeID="_x0000_i1133" DrawAspect="Content" ObjectID="_1603644354" r:id="rId225"/>
+          <o:OLEObject Type="Embed" ProgID="Equation.DSMT4" ShapeID="_x0000_i1127" DrawAspect="Content" ObjectID="_1603803399" r:id="rId222"/>
         </w:object>
       </w:r>
       <w:r>
@@ -6759,10 +6717,10 @@
           <w:szCs w:val="21"/>
         </w:rPr>
         <w:object w:dxaOrig="380" w:dyaOrig="300">
-          <v:shape id="_x0000_i1134" type="#_x0000_t75" style="width:19pt;height:14.95pt" o:ole="">
-            <v:imagedata r:id="rId124" o:title=""/>
+          <v:shape id="_x0000_i1128" type="#_x0000_t75" style="width:18.75pt;height:15pt" o:ole="">
+            <v:imagedata r:id="rId121" o:title=""/>
           </v:shape>
-          <o:OLEObject Type="Embed" ProgID="Equation.DSMT4" ShapeID="_x0000_i1134" DrawAspect="Content" ObjectID="_1603644355" r:id="rId226"/>
+          <o:OLEObject Type="Embed" ProgID="Equation.DSMT4" ShapeID="_x0000_i1128" DrawAspect="Content" ObjectID="_1603803400" r:id="rId223"/>
         </w:object>
       </w:r>
       <w:r>
@@ -6779,10 +6737,10 @@
           <w:szCs w:val="21"/>
         </w:rPr>
         <w:object w:dxaOrig="279" w:dyaOrig="300">
-          <v:shape id="_x0000_i1135" type="#_x0000_t75" style="width:13.6pt;height:14.95pt" o:ole="">
-            <v:imagedata r:id="rId126" o:title=""/>
+          <v:shape id="_x0000_i1129" type="#_x0000_t75" style="width:13.5pt;height:15pt" o:ole="">
+            <v:imagedata r:id="rId123" o:title=""/>
           </v:shape>
-          <o:OLEObject Type="Embed" ProgID="Equation.DSMT4" ShapeID="_x0000_i1135" DrawAspect="Content" ObjectID="_1603644356" r:id="rId227"/>
+          <o:OLEObject Type="Embed" ProgID="Equation.DSMT4" ShapeID="_x0000_i1129" DrawAspect="Content" ObjectID="_1603803401" r:id="rId224"/>
         </w:object>
       </w:r>
       <w:r>
@@ -6806,10 +6764,10 @@
           <w:szCs w:val="21"/>
         </w:rPr>
         <w:object w:dxaOrig="780" w:dyaOrig="320">
-          <v:shape id="_x0000_i1136" type="#_x0000_t75" style="width:39.4pt;height:16.3pt" o:ole="">
-            <v:imagedata r:id="rId228" o:title=""/>
+          <v:shape id="_x0000_i1130" type="#_x0000_t75" style="width:39.75pt;height:16.5pt" o:ole="">
+            <v:imagedata r:id="rId225" o:title=""/>
           </v:shape>
-          <o:OLEObject Type="Embed" ProgID="Equation.DSMT4" ShapeID="_x0000_i1136" DrawAspect="Content" ObjectID="_1603644357" r:id="rId229"/>
+          <o:OLEObject Type="Embed" ProgID="Equation.DSMT4" ShapeID="_x0000_i1130" DrawAspect="Content" ObjectID="_1603803402" r:id="rId226"/>
         </w:object>
       </w:r>
       <w:r>
@@ -6826,10 +6784,10 @@
           <w:szCs w:val="21"/>
         </w:rPr>
         <w:object w:dxaOrig="859" w:dyaOrig="300">
-          <v:shape id="_x0000_i1137" type="#_x0000_t75" style="width:42.8pt;height:14.95pt" o:ole="">
-            <v:imagedata r:id="rId230" o:title=""/>
+          <v:shape id="_x0000_i1131" type="#_x0000_t75" style="width:42.75pt;height:15pt" o:ole="">
+            <v:imagedata r:id="rId227" o:title=""/>
           </v:shape>
-          <o:OLEObject Type="Embed" ProgID="Equation.DSMT4" ShapeID="_x0000_i1137" DrawAspect="Content" ObjectID="_1603644358" r:id="rId231"/>
+          <o:OLEObject Type="Embed" ProgID="Equation.DSMT4" ShapeID="_x0000_i1131" DrawAspect="Content" ObjectID="_1603803403" r:id="rId228"/>
         </w:object>
       </w:r>
       <w:r>
@@ -6860,10 +6818,10 @@
           <w:szCs w:val="21"/>
         </w:rPr>
         <w:object w:dxaOrig="480" w:dyaOrig="320">
-          <v:shape id="_x0000_i1138" type="#_x0000_t75" style="width:24.45pt;height:16.3pt" o:ole="">
-            <v:imagedata r:id="rId232" o:title=""/>
+          <v:shape id="_x0000_i1132" type="#_x0000_t75" style="width:24.75pt;height:16.5pt" o:ole="">
+            <v:imagedata r:id="rId229" o:title=""/>
           </v:shape>
-          <o:OLEObject Type="Embed" ProgID="Equation.DSMT4" ShapeID="_x0000_i1138" DrawAspect="Content" ObjectID="_1603644359" r:id="rId233"/>
+          <o:OLEObject Type="Embed" ProgID="Equation.DSMT4" ShapeID="_x0000_i1132" DrawAspect="Content" ObjectID="_1603803404" r:id="rId230"/>
         </w:object>
       </w:r>
       <w:r>
@@ -6913,7 +6871,7 @@
                     </pic:cNvPicPr>
                   </pic:nvPicPr>
                   <pic:blipFill>
-                    <a:blip r:embed="rId234">
+                    <a:blip r:embed="rId231">
                       <a:extLst>
                         <a:ext uri="{28A0092B-C50C-407E-A947-70E740481C1C}">
                           <a14:useLocalDpi xmlns:a14="http://schemas.microsoft.com/office/drawing/2010/main" val="0"/>
@@ -8036,19 +7994,19 @@
         <w:t>。</w:t>
       </w:r>
     </w:p>
-    <w:bookmarkStart w:id="0" w:name="_MON_1283167519"/>
-    <w:bookmarkStart w:id="1" w:name="_MON_1237794552"/>
-    <w:bookmarkStart w:id="2" w:name="_MON_1237794733"/>
-    <w:bookmarkStart w:id="3" w:name="_MON_1237794794"/>
-    <w:bookmarkStart w:id="4" w:name="_MON_1237794848"/>
-    <w:bookmarkStart w:id="5" w:name="_MON_1237808930"/>
+    <w:bookmarkStart w:id="0" w:name="_MON_1237794733"/>
+    <w:bookmarkStart w:id="1" w:name="_MON_1237794794"/>
+    <w:bookmarkStart w:id="2" w:name="_MON_1237794848"/>
+    <w:bookmarkStart w:id="3" w:name="_MON_1237808930"/>
+    <w:bookmarkStart w:id="4" w:name="_MON_1237808987"/>
+    <w:bookmarkStart w:id="5" w:name="_MON_1283167519"/>
     <w:bookmarkEnd w:id="0"/>
     <w:bookmarkEnd w:id="1"/>
     <w:bookmarkEnd w:id="2"/>
     <w:bookmarkEnd w:id="3"/>
     <w:bookmarkEnd w:id="4"/>
     <w:bookmarkEnd w:id="5"/>
-    <w:bookmarkStart w:id="6" w:name="_MON_1237808987"/>
+    <w:bookmarkStart w:id="6" w:name="_MON_1237794552"/>
     <w:bookmarkEnd w:id="6"/>
     <w:p>
       <w:pPr>
@@ -8062,10 +8020,10 @@
           <w:rFonts w:ascii="Times New Roman" w:hAnsi="Times New Roman" w:cs="Times New Roman"/>
         </w:rPr>
         <w:object w:dxaOrig="9715" w:dyaOrig="3434">
-          <v:shape id="_x0000_i1139" type="#_x0000_t75" style="width:415pt;height:146.7pt" o:ole="">
-            <v:imagedata r:id="rId235" o:title=""/>
+          <v:shape id="_x0000_i1133" type="#_x0000_t75" style="width:414.75pt;height:146.25pt" o:ole="">
+            <v:imagedata r:id="rId232" o:title=""/>
           </v:shape>
-          <o:OLEObject Type="Embed" ProgID="Word.Picture.8" ShapeID="_x0000_i1139" DrawAspect="Content" ObjectID="_1603644360" r:id="rId236"/>
+          <o:OLEObject Type="Embed" ProgID="Word.Picture.8" ShapeID="_x0000_i1133" DrawAspect="Content" ObjectID="_1603803405" r:id="rId233"/>
         </w:object>
       </w:r>
     </w:p>
@@ -8223,10 +8181,10 @@
           <w:position w:val="-12"/>
         </w:rPr>
         <w:object w:dxaOrig="279" w:dyaOrig="320">
-          <v:shape id="_x0000_i1140" type="#_x0000_t75" style="width:14.25pt;height:16.3pt" o:ole="">
-            <v:imagedata r:id="rId39" o:title=""/>
+          <v:shape id="_x0000_i1134" type="#_x0000_t75" style="width:14.25pt;height:16.5pt" o:ole="">
+            <v:imagedata r:id="rId40" o:title=""/>
           </v:shape>
-          <o:OLEObject Type="Embed" ProgID="Equation.DSMT4" ShapeID="_x0000_i1140" DrawAspect="Content" ObjectID="_1603644361" r:id="rId237"/>
+          <o:OLEObject Type="Embed" ProgID="Equation.DSMT4" ShapeID="_x0000_i1134" DrawAspect="Content" ObjectID="_1603803406" r:id="rId234"/>
         </w:object>
       </w:r>
       <w:r>
@@ -8360,10 +8318,10 @@
           <w:rFonts w:ascii="Times New Roman" w:hAnsi="Times New Roman" w:cs="Times New Roman"/>
         </w:rPr>
         <w:object w:dxaOrig="10666" w:dyaOrig="13801">
-          <v:shape id="_x0000_i1141" type="#_x0000_t75" style="width:415pt;height:536.6pt" o:ole="">
-            <v:imagedata r:id="rId238" o:title=""/>
+          <v:shape id="_x0000_i1135" type="#_x0000_t75" style="width:414.75pt;height:537pt" o:ole="">
+            <v:imagedata r:id="rId235" o:title=""/>
           </v:shape>
-          <o:OLEObject Type="Embed" ProgID="Visio.Drawing.15" ShapeID="_x0000_i1141" DrawAspect="Content" ObjectID="_1603644362" r:id="rId239"/>
+          <o:OLEObject Type="Embed" ProgID="Visio.Drawing.15" ShapeID="_x0000_i1135" DrawAspect="Content" ObjectID="_1603803407" r:id="rId236"/>
         </w:object>
       </w:r>
     </w:p>
@@ -8537,10 +8495,10 @@
           <w:szCs w:val="21"/>
         </w:rPr>
         <w:object w:dxaOrig="1540" w:dyaOrig="380">
-          <v:shape id="_x0000_i1142" type="#_x0000_t75" style="width:77.45pt;height:19pt" o:ole="">
-            <v:imagedata r:id="rId240" o:title=""/>
+          <v:shape id="_x0000_i1136" type="#_x0000_t75" style="width:77.25pt;height:18.75pt" o:ole="">
+            <v:imagedata r:id="rId237" o:title=""/>
           </v:shape>
-          <o:OLEObject Type="Embed" ProgID="Equation.DSMT4" ShapeID="_x0000_i1142" DrawAspect="Content" ObjectID="_1603644363" r:id="rId241"/>
+          <o:OLEObject Type="Embed" ProgID="Equation.DSMT4" ShapeID="_x0000_i1136" DrawAspect="Content" ObjectID="_1603803408" r:id="rId238"/>
         </w:object>
       </w:r>
       <w:r>
@@ -8557,10 +8515,10 @@
           <w:szCs w:val="21"/>
         </w:rPr>
         <w:object w:dxaOrig="300" w:dyaOrig="320">
-          <v:shape id="_x0000_i1143" type="#_x0000_t75" style="width:14.95pt;height:16.3pt" o:ole="">
-            <v:imagedata r:id="rId242" o:title=""/>
+          <v:shape id="_x0000_i1137" type="#_x0000_t75" style="width:15pt;height:16.5pt" o:ole="">
+            <v:imagedata r:id="rId239" o:title=""/>
           </v:shape>
-          <o:OLEObject Type="Embed" ProgID="Equation.DSMT4" ShapeID="_x0000_i1143" DrawAspect="Content" ObjectID="_1603644364" r:id="rId243"/>
+          <o:OLEObject Type="Embed" ProgID="Equation.DSMT4" ShapeID="_x0000_i1137" DrawAspect="Content" ObjectID="_1603803409" r:id="rId240"/>
         </w:object>
       </w:r>
       <w:r>
@@ -8591,10 +8549,10 @@
           <w:szCs w:val="21"/>
         </w:rPr>
         <w:object w:dxaOrig="360" w:dyaOrig="320">
-          <v:shape id="_x0000_i1144" type="#_x0000_t75" style="width:17.65pt;height:16.3pt" o:ole="">
-            <v:imagedata r:id="rId244" o:title=""/>
+          <v:shape id="_x0000_i1138" type="#_x0000_t75" style="width:17.25pt;height:16.5pt" o:ole="">
+            <v:imagedata r:id="rId241" o:title=""/>
           </v:shape>
-          <o:OLEObject Type="Embed" ProgID="Equation.DSMT4" ShapeID="_x0000_i1144" DrawAspect="Content" ObjectID="_1603644365" r:id="rId245"/>
+          <o:OLEObject Type="Embed" ProgID="Equation.DSMT4" ShapeID="_x0000_i1138" DrawAspect="Content" ObjectID="_1603803410" r:id="rId242"/>
         </w:object>
       </w:r>
       <w:r>
@@ -8625,10 +8583,10 @@
           <w:szCs w:val="21"/>
         </w:rPr>
         <w:object w:dxaOrig="360" w:dyaOrig="320">
-          <v:shape id="_x0000_i1145" type="#_x0000_t75" style="width:17.65pt;height:16.3pt" o:ole="">
-            <v:imagedata r:id="rId246" o:title=""/>
+          <v:shape id="_x0000_i1139" type="#_x0000_t75" style="width:17.25pt;height:16.5pt" o:ole="">
+            <v:imagedata r:id="rId243" o:title=""/>
           </v:shape>
-          <o:OLEObject Type="Embed" ProgID="Equation.DSMT4" ShapeID="_x0000_i1145" DrawAspect="Content" ObjectID="_1603644366" r:id="rId247"/>
+          <o:OLEObject Type="Embed" ProgID="Equation.DSMT4" ShapeID="_x0000_i1139" DrawAspect="Content" ObjectID="_1603803411" r:id="rId244"/>
         </w:object>
       </w:r>
       <w:r>
@@ -8694,10 +8652,10 @@
           <w:szCs w:val="21"/>
         </w:rPr>
         <w:object w:dxaOrig="1180" w:dyaOrig="380">
-          <v:shape id="_x0000_i1146" type="#_x0000_t75" style="width:59.1pt;height:19pt" o:ole="">
-            <v:imagedata r:id="rId248" o:title=""/>
+          <v:shape id="_x0000_i1140" type="#_x0000_t75" style="width:59.25pt;height:18.75pt" o:ole="">
+            <v:imagedata r:id="rId245" o:title=""/>
           </v:shape>
-          <o:OLEObject Type="Embed" ProgID="Equation.DSMT4" ShapeID="_x0000_i1146" DrawAspect="Content" ObjectID="_1603644367" r:id="rId249"/>
+          <o:OLEObject Type="Embed" ProgID="Equation.DSMT4" ShapeID="_x0000_i1140" DrawAspect="Content" ObjectID="_1603803412" r:id="rId246"/>
         </w:object>
       </w:r>
       <w:r>
@@ -8714,10 +8672,10 @@
           <w:szCs w:val="21"/>
         </w:rPr>
         <w:object w:dxaOrig="320" w:dyaOrig="320">
-          <v:shape id="_x0000_i1147" type="#_x0000_t75" style="width:16.3pt;height:16.3pt" o:ole="">
-            <v:imagedata r:id="rId250" o:title=""/>
+          <v:shape id="_x0000_i1141" type="#_x0000_t75" style="width:16.5pt;height:16.5pt" o:ole="">
+            <v:imagedata r:id="rId247" o:title=""/>
           </v:shape>
-          <o:OLEObject Type="Embed" ProgID="Equation.DSMT4" ShapeID="_x0000_i1147" DrawAspect="Content" ObjectID="_1603644368" r:id="rId251"/>
+          <o:OLEObject Type="Embed" ProgID="Equation.DSMT4" ShapeID="_x0000_i1141" DrawAspect="Content" ObjectID="_1603803413" r:id="rId248"/>
         </w:object>
       </w:r>
       <w:r>
@@ -8794,10 +8752,10 @@
           <w:szCs w:val="21"/>
         </w:rPr>
         <w:object w:dxaOrig="7900" w:dyaOrig="300">
-          <v:shape id="_x0000_i1148" type="#_x0000_t75" style="width:395.3pt;height:14.95pt" o:ole="">
-            <v:imagedata r:id="rId252" o:title=""/>
+          <v:shape id="_x0000_i1142" type="#_x0000_t75" style="width:395.25pt;height:15pt" o:ole="">
+            <v:imagedata r:id="rId249" o:title=""/>
           </v:shape>
-          <o:OLEObject Type="Embed" ProgID="Equation.DSMT4" ShapeID="_x0000_i1148" DrawAspect="Content" ObjectID="_1603644369" r:id="rId253"/>
+          <o:OLEObject Type="Embed" ProgID="Equation.DSMT4" ShapeID="_x0000_i1142" DrawAspect="Content" ObjectID="_1603803414" r:id="rId250"/>
         </w:object>
       </w:r>
     </w:p>
@@ -9081,10 +9039,10 @@
           <w:szCs w:val="21"/>
         </w:rPr>
         <w:object w:dxaOrig="2260" w:dyaOrig="639">
-          <v:shape id="_x0000_i1149" type="#_x0000_t75" style="width:112.75pt;height:31.9pt" o:ole="">
-            <v:imagedata r:id="rId254" o:title=""/>
+          <v:shape id="_x0000_i1143" type="#_x0000_t75" style="width:113.25pt;height:32.25pt" o:ole="">
+            <v:imagedata r:id="rId251" o:title=""/>
           </v:shape>
-          <o:OLEObject Type="Embed" ProgID="Equation.DSMT4" ShapeID="_x0000_i1149" DrawAspect="Content" ObjectID="_1603644370" r:id="rId255"/>
+          <o:OLEObject Type="Embed" ProgID="Equation.DSMT4" ShapeID="_x0000_i1143" DrawAspect="Content" ObjectID="_1603803415" r:id="rId252"/>
         </w:object>
       </w:r>
     </w:p>
@@ -9109,10 +9067,10 @@
           <w:szCs w:val="21"/>
         </w:rPr>
         <w:object w:dxaOrig="1140" w:dyaOrig="320">
-          <v:shape id="_x0000_i1150" type="#_x0000_t75" style="width:57.05pt;height:16.3pt" o:ole="">
-            <v:imagedata r:id="rId256" o:title=""/>
+          <v:shape id="_x0000_i1144" type="#_x0000_t75" style="width:57pt;height:16.5pt" o:ole="">
+            <v:imagedata r:id="rId253" o:title=""/>
           </v:shape>
-          <o:OLEObject Type="Embed" ProgID="Equation.DSMT4" ShapeID="_x0000_i1150" DrawAspect="Content" ObjectID="_1603644371" r:id="rId257"/>
+          <o:OLEObject Type="Embed" ProgID="Equation.DSMT4" ShapeID="_x0000_i1144" DrawAspect="Content" ObjectID="_1603803416" r:id="rId254"/>
         </w:object>
       </w:r>
       <w:r>
@@ -9129,10 +9087,10 @@
           <w:szCs w:val="21"/>
         </w:rPr>
         <w:object w:dxaOrig="1280" w:dyaOrig="320">
-          <v:shape id="_x0000_i1151" type="#_x0000_t75" style="width:63.85pt;height:16.3pt" o:ole="">
-            <v:imagedata r:id="rId258" o:title=""/>
+          <v:shape id="_x0000_i1145" type="#_x0000_t75" style="width:63.75pt;height:16.5pt" o:ole="">
+            <v:imagedata r:id="rId255" o:title=""/>
           </v:shape>
-          <o:OLEObject Type="Embed" ProgID="Equation.DSMT4" ShapeID="_x0000_i1151" DrawAspect="Content" ObjectID="_1603644372" r:id="rId259"/>
+          <o:OLEObject Type="Embed" ProgID="Equation.DSMT4" ShapeID="_x0000_i1145" DrawAspect="Content" ObjectID="_1603803417" r:id="rId256"/>
         </w:object>
       </w:r>
       <w:r>
@@ -9265,10 +9223,10 @@
           <w:szCs w:val="21"/>
         </w:rPr>
         <w:object w:dxaOrig="4920" w:dyaOrig="980">
-          <v:shape id="_x0000_i1152" type="#_x0000_t75" style="width:245.9pt;height:48.9pt" o:ole="">
-            <v:imagedata r:id="rId260" o:title=""/>
+          <v:shape id="_x0000_i1146" type="#_x0000_t75" style="width:246pt;height:48.75pt" o:ole="">
+            <v:imagedata r:id="rId257" o:title=""/>
           </v:shape>
-          <o:OLEObject Type="Embed" ProgID="Equation.DSMT4" ShapeID="_x0000_i1152" DrawAspect="Content" ObjectID="_1603644373" r:id="rId261"/>
+          <o:OLEObject Type="Embed" ProgID="Equation.DSMT4" ShapeID="_x0000_i1146" DrawAspect="Content" ObjectID="_1603803418" r:id="rId258"/>
         </w:object>
       </w:r>
     </w:p>
@@ -9446,10 +9404,10 @@
                 <w:szCs w:val="21"/>
               </w:rPr>
               <w:object w:dxaOrig="220" w:dyaOrig="200">
-                <v:shape id="_x0000_i1153" type="#_x0000_t75" style="width:10.85pt;height:9.5pt" o:ole="">
-                  <v:imagedata r:id="rId262" o:title=""/>
+                <v:shape id="_x0000_i1147" type="#_x0000_t75" style="width:11.25pt;height:9.75pt" o:ole="">
+                  <v:imagedata r:id="rId259" o:title=""/>
                 </v:shape>
-                <o:OLEObject Type="Embed" ProgID="Equation.DSMT4" ShapeID="_x0000_i1153" DrawAspect="Content" ObjectID="_1603644374" r:id="rId263"/>
+                <o:OLEObject Type="Embed" ProgID="Equation.DSMT4" ShapeID="_x0000_i1147" DrawAspect="Content" ObjectID="_1603803419" r:id="rId260"/>
               </w:object>
             </w:r>
           </w:p>
@@ -9542,10 +9500,10 @@
                 <w:szCs w:val="21"/>
               </w:rPr>
               <w:object w:dxaOrig="680" w:dyaOrig="300">
-                <v:shape id="_x0000_i1154" type="#_x0000_t75" style="width:33.95pt;height:14.95pt" o:ole="">
-                  <v:imagedata r:id="rId264" o:title=""/>
+                <v:shape id="_x0000_i1148" type="#_x0000_t75" style="width:33.75pt;height:15pt" o:ole="">
+                  <v:imagedata r:id="rId261" o:title=""/>
                 </v:shape>
-                <o:OLEObject Type="Embed" ProgID="Equation.DSMT4" ShapeID="_x0000_i1154" DrawAspect="Content" ObjectID="_1603644375" r:id="rId265"/>
+                <o:OLEObject Type="Embed" ProgID="Equation.DSMT4" ShapeID="_x0000_i1148" DrawAspect="Content" ObjectID="_1603803420" r:id="rId262"/>
               </w:object>
             </w:r>
             <w:r>
@@ -9713,10 +9671,10 @@
                 <w:szCs w:val="21"/>
               </w:rPr>
               <w:object w:dxaOrig="700" w:dyaOrig="300">
-                <v:shape id="_x0000_i1155" type="#_x0000_t75" style="width:35.3pt;height:14.95pt" o:ole="">
-                  <v:imagedata r:id="rId266" o:title=""/>
+                <v:shape id="_x0000_i1149" type="#_x0000_t75" style="width:35.25pt;height:15pt" o:ole="">
+                  <v:imagedata r:id="rId263" o:title=""/>
                 </v:shape>
-                <o:OLEObject Type="Embed" ProgID="Equation.DSMT4" ShapeID="_x0000_i1155" DrawAspect="Content" ObjectID="_1603644376" r:id="rId267"/>
+                <o:OLEObject Type="Embed" ProgID="Equation.DSMT4" ShapeID="_x0000_i1149" DrawAspect="Content" ObjectID="_1603803421" r:id="rId264"/>
               </w:object>
             </w:r>
             <w:r>
@@ -13069,7 +13027,7 @@
                     </pic:cNvPicPr>
                   </pic:nvPicPr>
                   <pic:blipFill>
-                    <a:blip r:embed="rId268">
+                    <a:blip r:embed="rId265">
                       <a:extLst>
                         <a:ext uri="{28A0092B-C50C-407E-A947-70E740481C1C}">
                           <a14:useLocalDpi xmlns:a14="http://schemas.microsoft.com/office/drawing/2010/main" val="0"/>
@@ -13371,7 +13329,7 @@
                     </pic:cNvPicPr>
                   </pic:nvPicPr>
                   <pic:blipFill>
-                    <a:blip r:embed="rId269">
+                    <a:blip r:embed="rId266">
                       <a:extLst>
                         <a:ext uri="{28A0092B-C50C-407E-A947-70E740481C1C}">
                           <a14:useLocalDpi xmlns:a14="http://schemas.microsoft.com/office/drawing/2010/main" val="0"/>
@@ -13782,7 +13740,7 @@
                     </pic:cNvPicPr>
                   </pic:nvPicPr>
                   <pic:blipFill>
-                    <a:blip r:embed="rId270">
+                    <a:blip r:embed="rId267">
                       <a:extLst>
                         <a:ext uri="{28A0092B-C50C-407E-A947-70E740481C1C}">
                           <a14:useLocalDpi xmlns:a14="http://schemas.microsoft.com/office/drawing/2010/main" val="0"/>
@@ -14192,7 +14150,7 @@
         <w:ind w:firstLine="420"/>
         <w:jc w:val="center"/>
         <w:rPr>
-          <w:rFonts w:ascii="Times New Roman" w:hAnsi="Times New Roman" w:cs="Times New Roman" w:hint="eastAsia"/>
+          <w:rFonts w:ascii="Times New Roman" w:hAnsi="Times New Roman" w:cs="Times New Roman"/>
           <w:szCs w:val="21"/>
         </w:rPr>
       </w:pPr>
@@ -14221,7 +14179,7 @@
                     </pic:cNvPicPr>
                   </pic:nvPicPr>
                   <pic:blipFill>
-                    <a:blip r:embed="rId271">
+                    <a:blip r:embed="rId268">
                       <a:extLst>
                         <a:ext uri="{28A0092B-C50C-407E-A947-70E740481C1C}">
                           <a14:useLocalDpi xmlns:a14="http://schemas.microsoft.com/office/drawing/2010/main" val="0"/>
@@ -14328,16 +14286,365 @@
     </w:p>
     <w:p>
       <w:pPr>
+        <w:ind w:firstLine="420"/>
+        <w:rPr>
+          <w:rFonts w:ascii="Times New Roman" w:hAnsi="Times New Roman" w:cs="Times New Roman"/>
+          <w:szCs w:val="21"/>
+        </w:rPr>
+      </w:pPr>
+      <w:r>
+        <w:rPr>
+          <w:rFonts w:ascii="Times New Roman" w:hAnsi="Times New Roman" w:cs="Times New Roman"/>
+          <w:szCs w:val="21"/>
+        </w:rPr>
+        <w:t>LTE</w:t>
+      </w:r>
+      <w:r>
+        <w:rPr>
+          <w:rFonts w:ascii="Times New Roman" w:hAnsi="Times New Roman" w:cs="Times New Roman"/>
+          <w:szCs w:val="21"/>
+        </w:rPr>
+        <w:t>系统下行链路干扰</w:t>
+      </w:r>
+      <w:r>
+        <w:rPr>
+          <w:rFonts w:ascii="Times New Roman" w:hAnsi="Times New Roman" w:cs="Times New Roman"/>
+          <w:szCs w:val="21"/>
+        </w:rPr>
+        <w:t>NR</w:t>
+      </w:r>
+      <w:r>
+        <w:rPr>
+          <w:rFonts w:ascii="Times New Roman" w:hAnsi="Times New Roman" w:cs="Times New Roman"/>
+          <w:szCs w:val="21"/>
+        </w:rPr>
+        <w:t>系统下行链路的</w:t>
+      </w:r>
+      <w:r>
+        <w:rPr>
+          <w:rFonts w:ascii="Times New Roman" w:hAnsi="Times New Roman" w:cs="Times New Roman"/>
+          <w:szCs w:val="21"/>
+        </w:rPr>
+        <w:t>平均</w:t>
+      </w:r>
+      <w:r>
+        <w:rPr>
+          <w:rFonts w:ascii="Times New Roman" w:hAnsi="Times New Roman" w:cs="Times New Roman"/>
+          <w:szCs w:val="21"/>
+        </w:rPr>
+        <w:t>吞吐量损失如图</w:t>
+      </w:r>
+      <w:r>
+        <w:rPr>
+          <w:rFonts w:ascii="Times New Roman" w:hAnsi="Times New Roman" w:cs="Times New Roman"/>
+          <w:szCs w:val="21"/>
+        </w:rPr>
+        <w:t>X</w:t>
+      </w:r>
+      <w:r>
+        <w:rPr>
+          <w:rFonts w:ascii="Times New Roman" w:hAnsi="Times New Roman" w:cs="Times New Roman"/>
+          <w:szCs w:val="21"/>
+        </w:rPr>
+        <w:t>所示</w:t>
+      </w:r>
+      <w:r>
+        <w:rPr>
+          <w:rFonts w:ascii="Times New Roman" w:hAnsi="Times New Roman" w:cs="Times New Roman" w:hint="eastAsia"/>
+          <w:szCs w:val="21"/>
+        </w:rPr>
+        <w:t>。当</w:t>
+      </w:r>
+      <w:r>
+        <w:rPr>
+          <w:rFonts w:ascii="Times New Roman" w:hAnsi="Times New Roman" w:cs="Times New Roman" w:hint="eastAsia"/>
+          <w:szCs w:val="21"/>
+        </w:rPr>
+        <w:t>ACIR</w:t>
+      </w:r>
+      <w:r>
+        <w:rPr>
+          <w:rFonts w:ascii="Times New Roman" w:hAnsi="Times New Roman" w:cs="Times New Roman" w:hint="eastAsia"/>
+          <w:szCs w:val="21"/>
+        </w:rPr>
+        <w:t>范围为</w:t>
+      </w:r>
+      <w:r>
+        <w:rPr>
+          <w:rFonts w:ascii="Times New Roman" w:hAnsi="Times New Roman" w:cs="Times New Roman" w:hint="eastAsia"/>
+          <w:szCs w:val="21"/>
+        </w:rPr>
+        <w:t>5dB</w:t>
+      </w:r>
+      <w:r>
+        <w:rPr>
+          <w:rFonts w:ascii="Times New Roman" w:hAnsi="Times New Roman" w:cs="Times New Roman" w:hint="eastAsia"/>
+          <w:szCs w:val="21"/>
+        </w:rPr>
+        <w:t>到</w:t>
+      </w:r>
+      <w:r>
+        <w:rPr>
+          <w:rFonts w:ascii="Times New Roman" w:hAnsi="Times New Roman" w:cs="Times New Roman" w:hint="eastAsia"/>
+          <w:szCs w:val="21"/>
+        </w:rPr>
+        <w:t>2</w:t>
+      </w:r>
+      <w:r>
+        <w:rPr>
+          <w:rFonts w:ascii="Times New Roman" w:hAnsi="Times New Roman" w:cs="Times New Roman"/>
+          <w:szCs w:val="21"/>
+        </w:rPr>
+        <w:t>2dB</w:t>
+      </w:r>
+      <w:r>
+        <w:rPr>
+          <w:rFonts w:ascii="Times New Roman" w:hAnsi="Times New Roman" w:cs="Times New Roman"/>
+          <w:szCs w:val="21"/>
+        </w:rPr>
+        <w:t>时</w:t>
+      </w:r>
+      <w:r>
+        <w:rPr>
+          <w:rFonts w:ascii="Times New Roman" w:hAnsi="Times New Roman" w:cs="Times New Roman" w:hint="eastAsia"/>
+          <w:szCs w:val="21"/>
+        </w:rPr>
+        <w:t>，</w:t>
+      </w:r>
+      <w:r>
+        <w:rPr>
+          <w:rFonts w:ascii="Times New Roman" w:hAnsi="Times New Roman" w:cs="Times New Roman"/>
+          <w:szCs w:val="21"/>
+        </w:rPr>
+        <w:t>下行单用户曲线位于基准线上方</w:t>
+      </w:r>
+      <w:r>
+        <w:rPr>
+          <w:rFonts w:ascii="Times New Roman" w:hAnsi="Times New Roman" w:cs="Times New Roman" w:hint="eastAsia"/>
+          <w:szCs w:val="21"/>
+        </w:rPr>
+        <w:t>；</w:t>
+      </w:r>
+      <w:r>
+        <w:rPr>
+          <w:rFonts w:ascii="Times New Roman" w:hAnsi="Times New Roman" w:cs="Times New Roman" w:hint="eastAsia"/>
+          <w:szCs w:val="21"/>
+        </w:rPr>
+        <w:t>ACIR</w:t>
+      </w:r>
+      <w:r>
+        <w:rPr>
+          <w:rFonts w:ascii="Times New Roman" w:hAnsi="Times New Roman" w:cs="Times New Roman" w:hint="eastAsia"/>
+          <w:szCs w:val="21"/>
+        </w:rPr>
+        <w:t>范围为</w:t>
+      </w:r>
+      <w:r>
+        <w:rPr>
+          <w:rFonts w:ascii="Times New Roman" w:hAnsi="Times New Roman" w:cs="Times New Roman" w:hint="eastAsia"/>
+          <w:szCs w:val="21"/>
+        </w:rPr>
+        <w:t>2</w:t>
+      </w:r>
+      <w:r>
+        <w:rPr>
+          <w:rFonts w:ascii="Times New Roman" w:hAnsi="Times New Roman" w:cs="Times New Roman"/>
+          <w:szCs w:val="21"/>
+        </w:rPr>
+        <w:t>2dB</w:t>
+      </w:r>
+      <w:r>
+        <w:rPr>
+          <w:rFonts w:ascii="Times New Roman" w:hAnsi="Times New Roman" w:cs="Times New Roman"/>
+          <w:szCs w:val="21"/>
+        </w:rPr>
+        <w:t>到</w:t>
+      </w:r>
+      <w:r>
+        <w:rPr>
+          <w:rFonts w:ascii="Times New Roman" w:hAnsi="Times New Roman" w:cs="Times New Roman" w:hint="eastAsia"/>
+          <w:szCs w:val="21"/>
+        </w:rPr>
+        <w:t>6</w:t>
+      </w:r>
+      <w:r>
+        <w:rPr>
+          <w:rFonts w:ascii="Times New Roman" w:hAnsi="Times New Roman" w:cs="Times New Roman"/>
+          <w:szCs w:val="21"/>
+        </w:rPr>
+        <w:t>0dB</w:t>
+      </w:r>
+      <w:r>
+        <w:rPr>
+          <w:rFonts w:ascii="Times New Roman" w:hAnsi="Times New Roman" w:cs="Times New Roman"/>
+          <w:szCs w:val="21"/>
+        </w:rPr>
+        <w:t>时</w:t>
+      </w:r>
+      <w:r>
+        <w:rPr>
+          <w:rFonts w:ascii="Times New Roman" w:hAnsi="Times New Roman" w:cs="Times New Roman" w:hint="eastAsia"/>
+          <w:szCs w:val="21"/>
+        </w:rPr>
+        <w:t>，</w:t>
+      </w:r>
+      <w:r>
+        <w:rPr>
+          <w:rFonts w:ascii="Times New Roman" w:hAnsi="Times New Roman" w:cs="Times New Roman"/>
+          <w:szCs w:val="21"/>
+        </w:rPr>
+        <w:t>下行单用户曲线位于基准线下方</w:t>
+      </w:r>
+      <w:r>
+        <w:rPr>
+          <w:rFonts w:ascii="Times New Roman" w:hAnsi="Times New Roman" w:cs="Times New Roman" w:hint="eastAsia"/>
+          <w:szCs w:val="21"/>
+        </w:rPr>
+        <w:t>。</w:t>
+      </w:r>
+      <w:r>
+        <w:rPr>
+          <w:rFonts w:ascii="Times New Roman" w:hAnsi="Times New Roman" w:cs="Times New Roman"/>
+          <w:szCs w:val="21"/>
+        </w:rPr>
+        <w:t>因此</w:t>
+      </w:r>
+      <w:r>
+        <w:rPr>
+          <w:rFonts w:ascii="Times New Roman" w:hAnsi="Times New Roman" w:cs="Times New Roman" w:hint="eastAsia"/>
+          <w:szCs w:val="21"/>
+        </w:rPr>
+        <w:t>，</w:t>
+      </w:r>
+      <w:r>
+        <w:rPr>
+          <w:rFonts w:ascii="Times New Roman" w:hAnsi="Times New Roman" w:cs="Times New Roman"/>
+          <w:szCs w:val="21"/>
+        </w:rPr>
+        <w:t>当</w:t>
+      </w:r>
+      <w:r>
+        <w:rPr>
+          <w:rFonts w:ascii="Times New Roman" w:hAnsi="Times New Roman" w:cs="Times New Roman"/>
+          <w:szCs w:val="21"/>
+        </w:rPr>
+        <w:t>ACIR</w:t>
+      </w:r>
+      <w:r>
+        <w:rPr>
+          <w:rFonts w:ascii="Times New Roman" w:hAnsi="Times New Roman" w:cs="Times New Roman"/>
+          <w:szCs w:val="21"/>
+        </w:rPr>
+        <w:t>隔离度约为</w:t>
+      </w:r>
+      <w:r>
+        <w:rPr>
+          <w:rFonts w:ascii="Times New Roman" w:hAnsi="Times New Roman" w:cs="Times New Roman" w:hint="eastAsia"/>
+          <w:szCs w:val="21"/>
+        </w:rPr>
+        <w:t>2</w:t>
+      </w:r>
+      <w:r>
+        <w:rPr>
+          <w:rFonts w:ascii="Times New Roman" w:hAnsi="Times New Roman" w:cs="Times New Roman"/>
+          <w:szCs w:val="21"/>
+        </w:rPr>
+        <w:t>2dB</w:t>
+      </w:r>
+      <w:r>
+        <w:rPr>
+          <w:rFonts w:ascii="Times New Roman" w:hAnsi="Times New Roman" w:cs="Times New Roman"/>
+          <w:szCs w:val="21"/>
+        </w:rPr>
+        <w:t>时</w:t>
+      </w:r>
+      <w:r>
+        <w:rPr>
+          <w:rFonts w:ascii="Times New Roman" w:hAnsi="Times New Roman" w:cs="Times New Roman" w:hint="eastAsia"/>
+          <w:szCs w:val="21"/>
+        </w:rPr>
+        <w:t>，可以认为两系统能够共存。</w:t>
+      </w:r>
+    </w:p>
+    <w:p>
+      <w:pPr>
         <w:pStyle w:val="a4"/>
         <w:ind w:left="420" w:firstLineChars="0" w:firstLine="0"/>
-        <w:rPr>
-          <w:rFonts w:ascii="Times New Roman" w:hAnsi="Times New Roman" w:cs="Times New Roman" w:hint="eastAsia"/>
+        <w:jc w:val="center"/>
+        <w:rPr>
+          <w:rFonts w:ascii="Times New Roman" w:hAnsi="Times New Roman" w:cs="Times New Roman"/>
           <w:szCs w:val="21"/>
         </w:rPr>
       </w:pPr>
       <w:r>
         <w:rPr>
           <w:rFonts w:ascii="Times New Roman" w:hAnsi="Times New Roman" w:cs="Times New Roman" w:hint="eastAsia"/>
+          <w:noProof/>
+          <w:szCs w:val="21"/>
+        </w:rPr>
+        <w:lastRenderedPageBreak/>
+        <w:drawing>
+          <wp:inline distT="0" distB="0" distL="0" distR="0">
+            <wp:extent cx="5274310" cy="3953535"/>
+            <wp:effectExtent l="0" t="0" r="0" b="0"/>
+            <wp:docPr id="7" name="图片 7"/>
+            <wp:cNvGraphicFramePr>
+              <a:graphicFrameLocks xmlns:a="http://schemas.openxmlformats.org/drawingml/2006/main" noChangeAspect="1"/>
+            </wp:cNvGraphicFramePr>
+            <a:graphic xmlns:a="http://schemas.openxmlformats.org/drawingml/2006/main">
+              <a:graphicData uri="http://schemas.openxmlformats.org/drawingml/2006/picture">
+                <pic:pic xmlns:pic="http://schemas.openxmlformats.org/drawingml/2006/picture">
+                  <pic:nvPicPr>
+                    <pic:cNvPr id="0" name="Picture 132"/>
+                    <pic:cNvPicPr>
+                      <a:picLocks noChangeAspect="1" noChangeArrowheads="1"/>
+                    </pic:cNvPicPr>
+                  </pic:nvPicPr>
+                  <pic:blipFill>
+                    <a:blip r:embed="rId269">
+                      <a:extLst>
+                        <a:ext uri="{28A0092B-C50C-407E-A947-70E740481C1C}">
+                          <a14:useLocalDpi xmlns:a14="http://schemas.microsoft.com/office/drawing/2010/main" val="0"/>
+                        </a:ext>
+                      </a:extLst>
+                    </a:blip>
+                    <a:srcRect/>
+                    <a:stretch>
+                      <a:fillRect/>
+                    </a:stretch>
+                  </pic:blipFill>
+                  <pic:spPr bwMode="auto">
+                    <a:xfrm>
+                      <a:off x="0" y="0"/>
+                      <a:ext cx="5274310" cy="3953535"/>
+                    </a:xfrm>
+                    <a:prstGeom prst="rect">
+                      <a:avLst/>
+                    </a:prstGeom>
+                    <a:noFill/>
+                    <a:ln>
+                      <a:noFill/>
+                    </a:ln>
+                  </pic:spPr>
+                </pic:pic>
+              </a:graphicData>
+            </a:graphic>
+          </wp:inline>
+        </w:drawing>
+      </w:r>
+    </w:p>
+    <w:p>
+      <w:pPr>
+        <w:pStyle w:val="a4"/>
+        <w:ind w:left="420" w:firstLineChars="0" w:firstLine="0"/>
+        <w:rPr>
+          <w:rFonts w:ascii="Times New Roman" w:hAnsi="Times New Roman" w:cs="Times New Roman"/>
+          <w:szCs w:val="21"/>
+        </w:rPr>
+      </w:pPr>
+      <w:r>
+        <w:rPr>
+          <w:rFonts w:ascii="Times New Roman" w:hAnsi="Times New Roman" w:cs="Times New Roman" w:hint="eastAsia"/>
           <w:szCs w:val="21"/>
         </w:rPr>
         <w:t>（</w:t>
@@ -14355,6 +14662,4347 @@
           <w:szCs w:val="21"/>
         </w:rPr>
         <w:t>）上行干扰上行</w:t>
+      </w:r>
+    </w:p>
+    <w:p>
+      <w:pPr>
+        <w:rPr>
+          <w:rFonts w:ascii="Times New Roman" w:hAnsi="Times New Roman" w:cs="Times New Roman"/>
+          <w:szCs w:val="21"/>
+        </w:rPr>
+      </w:pPr>
+      <w:r>
+        <w:rPr>
+          <w:rFonts w:ascii="Times New Roman" w:hAnsi="Times New Roman" w:cs="Times New Roman"/>
+          <w:szCs w:val="21"/>
+        </w:rPr>
+        <w:tab/>
+      </w:r>
+      <w:r>
+        <w:rPr>
+          <w:rFonts w:ascii="Times New Roman" w:hAnsi="Times New Roman" w:cs="Times New Roman"/>
+          <w:szCs w:val="21"/>
+        </w:rPr>
+        <w:t>至于上行链路</w:t>
+      </w:r>
+      <w:r>
+        <w:rPr>
+          <w:rFonts w:ascii="Times New Roman" w:hAnsi="Times New Roman" w:cs="Times New Roman" w:hint="eastAsia"/>
+          <w:szCs w:val="21"/>
+        </w:rPr>
+        <w:t>，</w:t>
+      </w:r>
+      <w:r>
+        <w:rPr>
+          <w:rFonts w:ascii="Times New Roman" w:hAnsi="Times New Roman" w:cs="Times New Roman"/>
+          <w:szCs w:val="21"/>
+        </w:rPr>
+        <w:t>LTE</w:t>
+      </w:r>
+      <w:r>
+        <w:rPr>
+          <w:rFonts w:ascii="Times New Roman" w:hAnsi="Times New Roman" w:cs="Times New Roman"/>
+          <w:szCs w:val="21"/>
+        </w:rPr>
+        <w:t>系统干扰</w:t>
+      </w:r>
+      <w:r>
+        <w:rPr>
+          <w:rFonts w:ascii="Times New Roman" w:hAnsi="Times New Roman" w:cs="Times New Roman"/>
+          <w:szCs w:val="21"/>
+        </w:rPr>
+        <w:t>NR</w:t>
+      </w:r>
+      <w:r>
+        <w:rPr>
+          <w:rFonts w:ascii="Times New Roman" w:hAnsi="Times New Roman" w:cs="Times New Roman"/>
+          <w:szCs w:val="21"/>
+        </w:rPr>
+        <w:t>系统的曲线表现与</w:t>
+      </w:r>
+      <w:r>
+        <w:rPr>
+          <w:rFonts w:ascii="Times New Roman" w:hAnsi="Times New Roman" w:cs="Times New Roman"/>
+          <w:szCs w:val="21"/>
+        </w:rPr>
+        <w:t>NR</w:t>
+      </w:r>
+      <w:r>
+        <w:rPr>
+          <w:rFonts w:ascii="Times New Roman" w:hAnsi="Times New Roman" w:cs="Times New Roman"/>
+          <w:szCs w:val="21"/>
+        </w:rPr>
+        <w:t>系统干扰</w:t>
+      </w:r>
+      <w:r>
+        <w:rPr>
+          <w:rFonts w:ascii="Times New Roman" w:hAnsi="Times New Roman" w:cs="Times New Roman"/>
+          <w:szCs w:val="21"/>
+        </w:rPr>
+        <w:t>LTE</w:t>
+      </w:r>
+      <w:r>
+        <w:rPr>
+          <w:rFonts w:ascii="Times New Roman" w:hAnsi="Times New Roman" w:cs="Times New Roman"/>
+          <w:szCs w:val="21"/>
+        </w:rPr>
+        <w:t>系统的曲线大致相当</w:t>
+      </w:r>
+      <w:r>
+        <w:rPr>
+          <w:rFonts w:ascii="Times New Roman" w:hAnsi="Times New Roman" w:cs="Times New Roman" w:hint="eastAsia"/>
+          <w:szCs w:val="21"/>
+        </w:rPr>
+        <w:t>，如下图所示。当</w:t>
+      </w:r>
+      <w:r>
+        <w:rPr>
+          <w:rFonts w:ascii="Times New Roman" w:hAnsi="Times New Roman" w:cs="Times New Roman" w:hint="eastAsia"/>
+          <w:szCs w:val="21"/>
+        </w:rPr>
+        <w:t>ACIR</w:t>
+      </w:r>
+      <w:r>
+        <w:rPr>
+          <w:rFonts w:ascii="Times New Roman" w:hAnsi="Times New Roman" w:cs="Times New Roman" w:hint="eastAsia"/>
+          <w:szCs w:val="21"/>
+        </w:rPr>
+        <w:t>为</w:t>
+      </w:r>
+      <w:r>
+        <w:rPr>
+          <w:rFonts w:ascii="Times New Roman" w:hAnsi="Times New Roman" w:cs="Times New Roman" w:hint="eastAsia"/>
+          <w:szCs w:val="21"/>
+        </w:rPr>
+        <w:t>1</w:t>
+      </w:r>
+      <w:r>
+        <w:rPr>
+          <w:rFonts w:ascii="Times New Roman" w:hAnsi="Times New Roman" w:cs="Times New Roman"/>
+          <w:szCs w:val="21"/>
+        </w:rPr>
+        <w:t>3dB</w:t>
+      </w:r>
+      <w:r>
+        <w:rPr>
+          <w:rFonts w:ascii="Times New Roman" w:hAnsi="Times New Roman" w:cs="Times New Roman"/>
+          <w:szCs w:val="21"/>
+        </w:rPr>
+        <w:t>时</w:t>
+      </w:r>
+      <w:r>
+        <w:rPr>
+          <w:rFonts w:ascii="Times New Roman" w:hAnsi="Times New Roman" w:cs="Times New Roman" w:hint="eastAsia"/>
+          <w:szCs w:val="21"/>
+        </w:rPr>
+        <w:t>，</w:t>
+      </w:r>
+      <w:r>
+        <w:rPr>
+          <w:rFonts w:ascii="Times New Roman" w:hAnsi="Times New Roman" w:cs="Times New Roman"/>
+          <w:szCs w:val="21"/>
+        </w:rPr>
+        <w:t>LTE</w:t>
+      </w:r>
+      <w:r>
+        <w:rPr>
+          <w:rFonts w:ascii="Times New Roman" w:hAnsi="Times New Roman" w:cs="Times New Roman"/>
+          <w:szCs w:val="21"/>
+        </w:rPr>
+        <w:t>系统对</w:t>
+      </w:r>
+      <w:r>
+        <w:rPr>
+          <w:rFonts w:ascii="Times New Roman" w:hAnsi="Times New Roman" w:cs="Times New Roman"/>
+          <w:szCs w:val="21"/>
+        </w:rPr>
+        <w:t>NR</w:t>
+      </w:r>
+      <w:r>
+        <w:rPr>
+          <w:rFonts w:ascii="Times New Roman" w:hAnsi="Times New Roman" w:cs="Times New Roman"/>
+          <w:szCs w:val="21"/>
+        </w:rPr>
+        <w:t>系统的干扰可以认为在可接受范围内</w:t>
+      </w:r>
+      <w:r>
+        <w:rPr>
+          <w:rFonts w:ascii="Times New Roman" w:hAnsi="Times New Roman" w:cs="Times New Roman" w:hint="eastAsia"/>
+          <w:szCs w:val="21"/>
+        </w:rPr>
+        <w:t>。</w:t>
+      </w:r>
+    </w:p>
+    <w:p>
+      <w:pPr>
+        <w:jc w:val="center"/>
+        <w:rPr>
+          <w:rFonts w:ascii="Times New Roman" w:hAnsi="Times New Roman" w:cs="Times New Roman"/>
+          <w:szCs w:val="21"/>
+        </w:rPr>
+      </w:pPr>
+      <w:r>
+        <w:rPr>
+          <w:rFonts w:ascii="Times New Roman" w:hAnsi="Times New Roman" w:cs="Times New Roman" w:hint="eastAsia"/>
+          <w:noProof/>
+          <w:szCs w:val="21"/>
+        </w:rPr>
+        <w:drawing>
+          <wp:inline distT="0" distB="0" distL="0" distR="0">
+            <wp:extent cx="5274310" cy="3953535"/>
+            <wp:effectExtent l="0" t="0" r="0" b="0"/>
+            <wp:docPr id="8" name="图片 8"/>
+            <wp:cNvGraphicFramePr>
+              <a:graphicFrameLocks xmlns:a="http://schemas.openxmlformats.org/drawingml/2006/main" noChangeAspect="1"/>
+            </wp:cNvGraphicFramePr>
+            <a:graphic xmlns:a="http://schemas.openxmlformats.org/drawingml/2006/main">
+              <a:graphicData uri="http://schemas.openxmlformats.org/drawingml/2006/picture">
+                <pic:pic xmlns:pic="http://schemas.openxmlformats.org/drawingml/2006/picture">
+                  <pic:nvPicPr>
+                    <pic:cNvPr id="0" name="Picture 133"/>
+                    <pic:cNvPicPr>
+                      <a:picLocks noChangeAspect="1" noChangeArrowheads="1"/>
+                    </pic:cNvPicPr>
+                  </pic:nvPicPr>
+                  <pic:blipFill>
+                    <a:blip r:embed="rId270">
+                      <a:extLst>
+                        <a:ext uri="{28A0092B-C50C-407E-A947-70E740481C1C}">
+                          <a14:useLocalDpi xmlns:a14="http://schemas.microsoft.com/office/drawing/2010/main" val="0"/>
+                        </a:ext>
+                      </a:extLst>
+                    </a:blip>
+                    <a:srcRect/>
+                    <a:stretch>
+                      <a:fillRect/>
+                    </a:stretch>
+                  </pic:blipFill>
+                  <pic:spPr bwMode="auto">
+                    <a:xfrm>
+                      <a:off x="0" y="0"/>
+                      <a:ext cx="5274310" cy="3953535"/>
+                    </a:xfrm>
+                    <a:prstGeom prst="rect">
+                      <a:avLst/>
+                    </a:prstGeom>
+                    <a:noFill/>
+                    <a:ln>
+                      <a:noFill/>
+                    </a:ln>
+                  </pic:spPr>
+                </pic:pic>
+              </a:graphicData>
+            </a:graphic>
+          </wp:inline>
+        </w:drawing>
+      </w:r>
+    </w:p>
+    <w:p>
+      <w:pPr>
+        <w:rPr>
+          <w:rFonts w:ascii="Times New Roman" w:hAnsi="Times New Roman" w:cs="Times New Roman"/>
+          <w:szCs w:val="21"/>
+        </w:rPr>
+      </w:pPr>
+      <w:r>
+        <w:rPr>
+          <w:rFonts w:ascii="Times New Roman" w:hAnsi="Times New Roman" w:cs="Times New Roman"/>
+          <w:szCs w:val="21"/>
+        </w:rPr>
+        <w:lastRenderedPageBreak/>
+        <w:tab/>
+      </w:r>
+      <w:r>
+        <w:rPr>
+          <w:rFonts w:ascii="Times New Roman" w:hAnsi="Times New Roman" w:cs="Times New Roman"/>
+          <w:szCs w:val="21"/>
+        </w:rPr>
+        <w:t>LTE</w:t>
+      </w:r>
+      <w:r>
+        <w:rPr>
+          <w:rFonts w:ascii="Times New Roman" w:hAnsi="Times New Roman" w:cs="Times New Roman"/>
+          <w:szCs w:val="21"/>
+        </w:rPr>
+        <w:t>系统干扰</w:t>
+      </w:r>
+      <w:r>
+        <w:rPr>
+          <w:rFonts w:ascii="Times New Roman" w:hAnsi="Times New Roman" w:cs="Times New Roman"/>
+          <w:szCs w:val="21"/>
+        </w:rPr>
+        <w:t>NR</w:t>
+      </w:r>
+      <w:r>
+        <w:rPr>
+          <w:rFonts w:ascii="Times New Roman" w:hAnsi="Times New Roman" w:cs="Times New Roman"/>
+          <w:szCs w:val="21"/>
+        </w:rPr>
+        <w:t>系统的</w:t>
+      </w:r>
+      <w:r>
+        <w:rPr>
+          <w:rFonts w:ascii="Times New Roman" w:hAnsi="Times New Roman" w:cs="Times New Roman"/>
+          <w:szCs w:val="21"/>
+        </w:rPr>
+        <w:t>不同数目上行用户的情况与</w:t>
+      </w:r>
+      <w:r>
+        <w:rPr>
+          <w:rFonts w:ascii="Times New Roman" w:hAnsi="Times New Roman" w:cs="Times New Roman"/>
+          <w:szCs w:val="21"/>
+        </w:rPr>
+        <w:t>NR</w:t>
+      </w:r>
+      <w:r>
+        <w:rPr>
+          <w:rFonts w:ascii="Times New Roman" w:hAnsi="Times New Roman" w:cs="Times New Roman"/>
+          <w:szCs w:val="21"/>
+        </w:rPr>
+        <w:t>系统干扰</w:t>
+      </w:r>
+      <w:r>
+        <w:rPr>
+          <w:rFonts w:ascii="Times New Roman" w:hAnsi="Times New Roman" w:cs="Times New Roman"/>
+          <w:szCs w:val="21"/>
+        </w:rPr>
+        <w:t>LTE</w:t>
+      </w:r>
+      <w:r>
+        <w:rPr>
+          <w:rFonts w:ascii="Times New Roman" w:hAnsi="Times New Roman" w:cs="Times New Roman"/>
+          <w:szCs w:val="21"/>
+        </w:rPr>
+        <w:t>系统</w:t>
+      </w:r>
+      <w:r>
+        <w:rPr>
+          <w:rFonts w:ascii="Times New Roman" w:hAnsi="Times New Roman" w:cs="Times New Roman"/>
+          <w:szCs w:val="21"/>
+        </w:rPr>
+        <w:t>的略有不同</w:t>
+      </w:r>
+      <w:r>
+        <w:rPr>
+          <w:rFonts w:ascii="Times New Roman" w:hAnsi="Times New Roman" w:cs="Times New Roman" w:hint="eastAsia"/>
+          <w:szCs w:val="21"/>
+        </w:rPr>
+        <w:t>。</w:t>
+      </w:r>
+      <w:r>
+        <w:rPr>
+          <w:rFonts w:ascii="Times New Roman" w:hAnsi="Times New Roman" w:cs="Times New Roman"/>
+          <w:szCs w:val="21"/>
+        </w:rPr>
+        <w:t>由于</w:t>
+      </w:r>
+      <w:r>
+        <w:rPr>
+          <w:rFonts w:ascii="Times New Roman" w:hAnsi="Times New Roman" w:cs="Times New Roman"/>
+          <w:szCs w:val="21"/>
+        </w:rPr>
+        <w:t>LTE</w:t>
+      </w:r>
+      <w:r>
+        <w:rPr>
+          <w:rFonts w:ascii="Times New Roman" w:hAnsi="Times New Roman" w:cs="Times New Roman"/>
+          <w:szCs w:val="21"/>
+        </w:rPr>
+        <w:t>系统的上行</w:t>
+      </w:r>
+      <w:r>
+        <w:rPr>
+          <w:rFonts w:ascii="Times New Roman" w:hAnsi="Times New Roman" w:cs="Times New Roman"/>
+          <w:szCs w:val="21"/>
+        </w:rPr>
+        <w:t>ACIR</w:t>
+      </w:r>
+      <w:r>
+        <w:rPr>
+          <w:rFonts w:ascii="Times New Roman" w:hAnsi="Times New Roman" w:cs="Times New Roman"/>
+          <w:szCs w:val="21"/>
+        </w:rPr>
+        <w:t>主要由用户端的</w:t>
+      </w:r>
+      <w:r>
+        <w:rPr>
+          <w:rFonts w:ascii="Times New Roman" w:hAnsi="Times New Roman" w:cs="Times New Roman"/>
+          <w:szCs w:val="21"/>
+        </w:rPr>
+        <w:t>ACLR</w:t>
+      </w:r>
+      <w:r>
+        <w:rPr>
+          <w:rFonts w:ascii="Times New Roman" w:hAnsi="Times New Roman" w:cs="Times New Roman"/>
+          <w:szCs w:val="21"/>
+        </w:rPr>
+        <w:t>决定</w:t>
+      </w:r>
+      <w:r>
+        <w:rPr>
+          <w:rFonts w:ascii="Times New Roman" w:hAnsi="Times New Roman" w:cs="Times New Roman" w:hint="eastAsia"/>
+          <w:szCs w:val="21"/>
+        </w:rPr>
+        <w:t>，</w:t>
+      </w:r>
+      <w:r>
+        <w:rPr>
+          <w:rFonts w:ascii="Times New Roman" w:hAnsi="Times New Roman" w:cs="Times New Roman"/>
+          <w:szCs w:val="21"/>
+        </w:rPr>
+        <w:t>也即是用户端的发射机性能代表了整体的隔离度</w:t>
+      </w:r>
+      <w:r>
+        <w:rPr>
+          <w:rFonts w:ascii="Times New Roman" w:hAnsi="Times New Roman" w:cs="Times New Roman" w:hint="eastAsia"/>
+          <w:szCs w:val="21"/>
+        </w:rPr>
+        <w:t>。</w:t>
+      </w:r>
+      <w:r>
+        <w:rPr>
+          <w:rFonts w:ascii="Times New Roman" w:hAnsi="Times New Roman" w:cs="Times New Roman"/>
+          <w:szCs w:val="21"/>
+        </w:rPr>
+        <w:t>因此当</w:t>
+      </w:r>
+      <w:r>
+        <w:rPr>
+          <w:rFonts w:ascii="Times New Roman" w:hAnsi="Times New Roman" w:cs="Times New Roman"/>
+          <w:szCs w:val="21"/>
+        </w:rPr>
+        <w:t>LTE</w:t>
+      </w:r>
+      <w:r>
+        <w:rPr>
+          <w:rFonts w:ascii="Times New Roman" w:hAnsi="Times New Roman" w:cs="Times New Roman"/>
+          <w:szCs w:val="21"/>
+        </w:rPr>
+        <w:t>上行用户采用阶梯状的</w:t>
+      </w:r>
+      <w:r>
+        <w:rPr>
+          <w:rFonts w:ascii="Times New Roman" w:hAnsi="Times New Roman" w:cs="Times New Roman"/>
+          <w:szCs w:val="21"/>
+        </w:rPr>
+        <w:t>ACLR</w:t>
+      </w:r>
+      <w:r>
+        <w:rPr>
+          <w:rFonts w:ascii="Times New Roman" w:hAnsi="Times New Roman" w:cs="Times New Roman"/>
+          <w:szCs w:val="21"/>
+        </w:rPr>
+        <w:t>时</w:t>
+      </w:r>
+      <w:r>
+        <w:rPr>
+          <w:rFonts w:ascii="Times New Roman" w:hAnsi="Times New Roman" w:cs="Times New Roman" w:hint="eastAsia"/>
+          <w:szCs w:val="21"/>
+        </w:rPr>
+        <w:t>，</w:t>
+      </w:r>
+      <w:r>
+        <w:rPr>
+          <w:rFonts w:ascii="Times New Roman" w:hAnsi="Times New Roman" w:cs="Times New Roman"/>
+          <w:szCs w:val="21"/>
+        </w:rPr>
+        <w:t>在</w:t>
+      </w:r>
+      <w:r>
+        <w:rPr>
+          <w:rFonts w:ascii="Times New Roman" w:hAnsi="Times New Roman" w:cs="Times New Roman" w:hint="eastAsia"/>
+          <w:szCs w:val="21"/>
+        </w:rPr>
+        <w:t>NR</w:t>
+      </w:r>
+      <w:r>
+        <w:rPr>
+          <w:rFonts w:ascii="Times New Roman" w:hAnsi="Times New Roman" w:cs="Times New Roman"/>
+          <w:szCs w:val="21"/>
+        </w:rPr>
+        <w:t>系统中只有使用与</w:t>
+      </w:r>
+      <w:r>
+        <w:rPr>
+          <w:rFonts w:ascii="Times New Roman" w:hAnsi="Times New Roman" w:cs="Times New Roman" w:hint="eastAsia"/>
+          <w:szCs w:val="21"/>
+        </w:rPr>
+        <w:t>LTE</w:t>
+      </w:r>
+      <w:r>
+        <w:rPr>
+          <w:rFonts w:ascii="Times New Roman" w:hAnsi="Times New Roman" w:cs="Times New Roman"/>
+          <w:szCs w:val="21"/>
+        </w:rPr>
+        <w:t>系统相邻的</w:t>
+      </w:r>
+      <w:r>
+        <w:rPr>
+          <w:rFonts w:ascii="Times New Roman" w:hAnsi="Times New Roman" w:cs="Times New Roman"/>
+          <w:szCs w:val="21"/>
+        </w:rPr>
+        <w:t>RB</w:t>
+      </w:r>
+      <w:r>
+        <w:rPr>
+          <w:rFonts w:ascii="Times New Roman" w:hAnsi="Times New Roman" w:cs="Times New Roman"/>
+          <w:szCs w:val="21"/>
+        </w:rPr>
+        <w:t>的用户才会受到最大的干扰</w:t>
+      </w:r>
+      <w:r>
+        <w:rPr>
+          <w:rFonts w:ascii="Times New Roman" w:hAnsi="Times New Roman" w:cs="Times New Roman" w:hint="eastAsia"/>
+          <w:szCs w:val="21"/>
+        </w:rPr>
+        <w:t>。</w:t>
+      </w:r>
+      <w:r>
+        <w:rPr>
+          <w:rFonts w:ascii="Times New Roman" w:hAnsi="Times New Roman" w:cs="Times New Roman"/>
+          <w:szCs w:val="21"/>
+        </w:rPr>
+        <w:t>换句话说</w:t>
+      </w:r>
+      <w:r>
+        <w:rPr>
+          <w:rFonts w:ascii="Times New Roman" w:hAnsi="Times New Roman" w:cs="Times New Roman" w:hint="eastAsia"/>
+          <w:szCs w:val="21"/>
+        </w:rPr>
+        <w:t>，</w:t>
+      </w:r>
+      <w:r>
+        <w:rPr>
+          <w:rFonts w:ascii="Times New Roman" w:hAnsi="Times New Roman" w:cs="Times New Roman"/>
+          <w:szCs w:val="21"/>
+        </w:rPr>
+        <w:t>当上行用户数目越多时</w:t>
+      </w:r>
+      <w:r>
+        <w:rPr>
+          <w:rFonts w:ascii="Times New Roman" w:hAnsi="Times New Roman" w:cs="Times New Roman" w:hint="eastAsia"/>
+          <w:szCs w:val="21"/>
+        </w:rPr>
+        <w:t>，</w:t>
+      </w:r>
+      <w:r>
+        <w:rPr>
+          <w:rFonts w:ascii="Times New Roman" w:hAnsi="Times New Roman" w:cs="Times New Roman" w:hint="eastAsia"/>
+          <w:szCs w:val="21"/>
+        </w:rPr>
+        <w:t>NR</w:t>
+      </w:r>
+      <w:r>
+        <w:rPr>
+          <w:rFonts w:ascii="Times New Roman" w:hAnsi="Times New Roman" w:cs="Times New Roman"/>
+          <w:szCs w:val="21"/>
+        </w:rPr>
+        <w:t>系统中使用与</w:t>
+      </w:r>
+      <w:r>
+        <w:rPr>
+          <w:rFonts w:ascii="Times New Roman" w:hAnsi="Times New Roman" w:cs="Times New Roman" w:hint="eastAsia"/>
+          <w:szCs w:val="21"/>
+        </w:rPr>
+        <w:t>LTE</w:t>
+      </w:r>
+      <w:r>
+        <w:rPr>
+          <w:rFonts w:ascii="Times New Roman" w:hAnsi="Times New Roman" w:cs="Times New Roman"/>
+          <w:szCs w:val="21"/>
+        </w:rPr>
+        <w:t>系统相邻</w:t>
+      </w:r>
+      <w:r>
+        <w:rPr>
+          <w:rFonts w:ascii="Times New Roman" w:hAnsi="Times New Roman" w:cs="Times New Roman"/>
+          <w:szCs w:val="21"/>
+        </w:rPr>
+        <w:t>RB</w:t>
+      </w:r>
+      <w:r>
+        <w:rPr>
+          <w:rFonts w:ascii="Times New Roman" w:hAnsi="Times New Roman" w:cs="Times New Roman"/>
+          <w:szCs w:val="21"/>
+        </w:rPr>
+        <w:t>的概率越小</w:t>
+      </w:r>
+      <w:r>
+        <w:rPr>
+          <w:rFonts w:ascii="Times New Roman" w:hAnsi="Times New Roman" w:cs="Times New Roman" w:hint="eastAsia"/>
+          <w:szCs w:val="21"/>
+        </w:rPr>
+        <w:t>，</w:t>
+      </w:r>
+      <w:r>
+        <w:rPr>
+          <w:rFonts w:ascii="Times New Roman" w:hAnsi="Times New Roman" w:cs="Times New Roman"/>
+          <w:szCs w:val="21"/>
+        </w:rPr>
+        <w:t>则基站接收到的邻频干扰也就相应减小</w:t>
+      </w:r>
+      <w:r>
+        <w:rPr>
+          <w:rFonts w:ascii="Times New Roman" w:hAnsi="Times New Roman" w:cs="Times New Roman" w:hint="eastAsia"/>
+          <w:szCs w:val="21"/>
+        </w:rPr>
+        <w:t>。</w:t>
+      </w:r>
+      <w:r>
+        <w:rPr>
+          <w:rFonts w:ascii="Times New Roman" w:hAnsi="Times New Roman" w:cs="Times New Roman" w:hint="eastAsia"/>
+          <w:szCs w:val="21"/>
+        </w:rPr>
+        <w:t>不同数目上行用户的吞吐量损失随着</w:t>
+      </w:r>
+      <w:r>
+        <w:rPr>
+          <w:rFonts w:ascii="Times New Roman" w:hAnsi="Times New Roman" w:cs="Times New Roman" w:hint="eastAsia"/>
+          <w:szCs w:val="21"/>
+        </w:rPr>
+        <w:t>ACIR</w:t>
+      </w:r>
+      <w:r>
+        <w:rPr>
+          <w:rFonts w:ascii="Times New Roman" w:hAnsi="Times New Roman" w:cs="Times New Roman" w:hint="eastAsia"/>
+          <w:szCs w:val="21"/>
+        </w:rPr>
+        <w:t>的变化情况如图</w:t>
+      </w:r>
+      <w:r>
+        <w:rPr>
+          <w:rFonts w:ascii="Times New Roman" w:hAnsi="Times New Roman" w:cs="Times New Roman" w:hint="eastAsia"/>
+          <w:szCs w:val="21"/>
+        </w:rPr>
+        <w:t>X</w:t>
+      </w:r>
+      <w:r>
+        <w:rPr>
+          <w:rFonts w:ascii="Times New Roman" w:hAnsi="Times New Roman" w:cs="Times New Roman" w:hint="eastAsia"/>
+          <w:szCs w:val="21"/>
+        </w:rPr>
+        <w:t>所示。可以看到当吞吐量损失达到</w:t>
+      </w:r>
+      <w:r>
+        <w:rPr>
+          <w:rFonts w:ascii="Times New Roman" w:hAnsi="Times New Roman" w:cs="Times New Roman" w:hint="eastAsia"/>
+          <w:szCs w:val="21"/>
+        </w:rPr>
+        <w:t>5%</w:t>
+      </w:r>
+      <w:r>
+        <w:rPr>
+          <w:rFonts w:ascii="Times New Roman" w:hAnsi="Times New Roman" w:cs="Times New Roman" w:hint="eastAsia"/>
+          <w:szCs w:val="21"/>
+        </w:rPr>
+        <w:t>时，各条曲线的</w:t>
+      </w:r>
+      <w:r>
+        <w:rPr>
+          <w:rFonts w:ascii="Times New Roman" w:hAnsi="Times New Roman" w:cs="Times New Roman" w:hint="eastAsia"/>
+          <w:szCs w:val="21"/>
+        </w:rPr>
+        <w:t>ACIR</w:t>
+      </w:r>
+      <w:r>
+        <w:rPr>
+          <w:rFonts w:ascii="Times New Roman" w:hAnsi="Times New Roman" w:cs="Times New Roman" w:hint="eastAsia"/>
+          <w:szCs w:val="21"/>
+        </w:rPr>
+        <w:t>值都较为接近，这是由于</w:t>
+      </w:r>
+      <w:r>
+        <w:rPr>
+          <w:rFonts w:ascii="Times New Roman" w:hAnsi="Times New Roman" w:cs="Times New Roman" w:hint="eastAsia"/>
+          <w:szCs w:val="21"/>
+        </w:rPr>
+        <w:t>LTE</w:t>
+      </w:r>
+      <w:r>
+        <w:rPr>
+          <w:rFonts w:ascii="Times New Roman" w:hAnsi="Times New Roman" w:cs="Times New Roman" w:hint="eastAsia"/>
+          <w:szCs w:val="21"/>
+        </w:rPr>
+        <w:t>系统中用户的发射机对稍远频带外的泄露更少造成的。当</w:t>
+      </w:r>
+      <w:r>
+        <w:rPr>
+          <w:rFonts w:ascii="Times New Roman" w:hAnsi="Times New Roman" w:cs="Times New Roman" w:hint="eastAsia"/>
+          <w:szCs w:val="21"/>
+        </w:rPr>
+        <w:t>ACIR</w:t>
+      </w:r>
+      <w:r>
+        <w:rPr>
+          <w:rFonts w:ascii="Times New Roman" w:hAnsi="Times New Roman" w:cs="Times New Roman" w:hint="eastAsia"/>
+          <w:szCs w:val="21"/>
+        </w:rPr>
+        <w:t>为</w:t>
+      </w:r>
+      <w:r>
+        <w:rPr>
+          <w:rFonts w:ascii="Times New Roman" w:hAnsi="Times New Roman" w:cs="Times New Roman" w:hint="eastAsia"/>
+          <w:szCs w:val="21"/>
+        </w:rPr>
+        <w:t>1</w:t>
+      </w:r>
+      <w:r>
+        <w:rPr>
+          <w:rFonts w:ascii="Times New Roman" w:hAnsi="Times New Roman" w:cs="Times New Roman"/>
+          <w:szCs w:val="21"/>
+        </w:rPr>
+        <w:t>8dB</w:t>
+      </w:r>
+      <w:r>
+        <w:rPr>
+          <w:rFonts w:ascii="Times New Roman" w:hAnsi="Times New Roman" w:cs="Times New Roman"/>
+          <w:szCs w:val="21"/>
+        </w:rPr>
+        <w:t>以上时</w:t>
+      </w:r>
+      <w:r>
+        <w:rPr>
+          <w:rFonts w:ascii="Times New Roman" w:hAnsi="Times New Roman" w:cs="Times New Roman" w:hint="eastAsia"/>
+          <w:szCs w:val="21"/>
+        </w:rPr>
+        <w:t>，</w:t>
+      </w:r>
+      <w:r>
+        <w:rPr>
+          <w:rFonts w:ascii="Times New Roman" w:hAnsi="Times New Roman" w:cs="Times New Roman"/>
+          <w:szCs w:val="21"/>
+        </w:rPr>
+        <w:t>能够满足不同上行用户数目的共存要求</w:t>
+      </w:r>
+      <w:r>
+        <w:rPr>
+          <w:rFonts w:ascii="Times New Roman" w:hAnsi="Times New Roman" w:cs="Times New Roman" w:hint="eastAsia"/>
+          <w:szCs w:val="21"/>
+        </w:rPr>
+        <w:t>。</w:t>
+      </w:r>
+    </w:p>
+    <w:p>
+      <w:pPr>
+        <w:jc w:val="center"/>
+        <w:rPr>
+          <w:rFonts w:ascii="Times New Roman" w:hAnsi="Times New Roman" w:cs="Times New Roman"/>
+          <w:szCs w:val="21"/>
+        </w:rPr>
+      </w:pPr>
+      <w:r>
+        <w:rPr>
+          <w:rFonts w:ascii="Times New Roman" w:hAnsi="Times New Roman" w:cs="Times New Roman" w:hint="eastAsia"/>
+          <w:noProof/>
+          <w:szCs w:val="21"/>
+        </w:rPr>
+        <w:drawing>
+          <wp:inline distT="0" distB="0" distL="0" distR="0">
+            <wp:extent cx="5274310" cy="3953535"/>
+            <wp:effectExtent l="0" t="0" r="0" b="0"/>
+            <wp:docPr id="15" name="图片 15"/>
+            <wp:cNvGraphicFramePr>
+              <a:graphicFrameLocks xmlns:a="http://schemas.openxmlformats.org/drawingml/2006/main" noChangeAspect="1"/>
+            </wp:cNvGraphicFramePr>
+            <a:graphic xmlns:a="http://schemas.openxmlformats.org/drawingml/2006/main">
+              <a:graphicData uri="http://schemas.openxmlformats.org/drawingml/2006/picture">
+                <pic:pic xmlns:pic="http://schemas.openxmlformats.org/drawingml/2006/picture">
+                  <pic:nvPicPr>
+                    <pic:cNvPr id="0" name="Picture 134"/>
+                    <pic:cNvPicPr>
+                      <a:picLocks noChangeAspect="1" noChangeArrowheads="1"/>
+                    </pic:cNvPicPr>
+                  </pic:nvPicPr>
+                  <pic:blipFill>
+                    <a:blip r:embed="rId271">
+                      <a:extLst>
+                        <a:ext uri="{28A0092B-C50C-407E-A947-70E740481C1C}">
+                          <a14:useLocalDpi xmlns:a14="http://schemas.microsoft.com/office/drawing/2010/main" val="0"/>
+                        </a:ext>
+                      </a:extLst>
+                    </a:blip>
+                    <a:srcRect/>
+                    <a:stretch>
+                      <a:fillRect/>
+                    </a:stretch>
+                  </pic:blipFill>
+                  <pic:spPr bwMode="auto">
+                    <a:xfrm>
+                      <a:off x="0" y="0"/>
+                      <a:ext cx="5274310" cy="3953535"/>
+                    </a:xfrm>
+                    <a:prstGeom prst="rect">
+                      <a:avLst/>
+                    </a:prstGeom>
+                    <a:noFill/>
+                    <a:ln>
+                      <a:noFill/>
+                    </a:ln>
+                  </pic:spPr>
+                </pic:pic>
+              </a:graphicData>
+            </a:graphic>
+          </wp:inline>
+        </w:drawing>
+      </w:r>
+    </w:p>
+    <w:p>
+      <w:pPr>
+        <w:rPr>
+          <w:rFonts w:ascii="Times New Roman" w:hAnsi="Times New Roman" w:cs="Times New Roman"/>
+          <w:szCs w:val="21"/>
+        </w:rPr>
+      </w:pPr>
+      <w:r>
+        <w:rPr>
+          <w:rFonts w:ascii="Times New Roman" w:hAnsi="Times New Roman" w:cs="Times New Roman" w:hint="eastAsia"/>
+          <w:szCs w:val="21"/>
+        </w:rPr>
+        <w:t>3</w:t>
+      </w:r>
+      <w:r>
+        <w:rPr>
+          <w:rFonts w:ascii="Times New Roman" w:hAnsi="Times New Roman" w:cs="Times New Roman"/>
+          <w:szCs w:val="21"/>
+        </w:rPr>
+        <w:t xml:space="preserve">.4  </w:t>
+      </w:r>
+      <w:r>
+        <w:rPr>
+          <w:rFonts w:ascii="Times New Roman" w:hAnsi="Times New Roman" w:cs="Times New Roman"/>
+          <w:szCs w:val="21"/>
+        </w:rPr>
+        <w:t>本章小结</w:t>
+      </w:r>
+    </w:p>
+    <w:p>
+      <w:pPr>
+        <w:rPr>
+          <w:rFonts w:ascii="Times New Roman" w:hAnsi="Times New Roman" w:cs="Times New Roman"/>
+          <w:szCs w:val="21"/>
+        </w:rPr>
+      </w:pPr>
+      <w:r>
+        <w:rPr>
+          <w:rFonts w:ascii="Times New Roman" w:hAnsi="Times New Roman" w:cs="Times New Roman"/>
+          <w:szCs w:val="21"/>
+        </w:rPr>
+        <w:tab/>
+      </w:r>
+      <w:r>
+        <w:rPr>
+          <w:rFonts w:ascii="Times New Roman" w:hAnsi="Times New Roman" w:cs="Times New Roman"/>
+          <w:szCs w:val="21"/>
+        </w:rPr>
+        <w:t>本章主要研究了</w:t>
+      </w:r>
+      <w:r>
+        <w:rPr>
+          <w:rFonts w:ascii="Times New Roman" w:hAnsi="Times New Roman" w:cs="Times New Roman"/>
+          <w:szCs w:val="21"/>
+        </w:rPr>
+        <w:t>NR</w:t>
+      </w:r>
+      <w:r>
+        <w:rPr>
+          <w:rFonts w:ascii="Times New Roman" w:hAnsi="Times New Roman" w:cs="Times New Roman"/>
+          <w:szCs w:val="21"/>
+        </w:rPr>
+        <w:t>系统与</w:t>
+      </w:r>
+      <w:r>
+        <w:rPr>
+          <w:rFonts w:ascii="Times New Roman" w:hAnsi="Times New Roman" w:cs="Times New Roman"/>
+          <w:szCs w:val="21"/>
+        </w:rPr>
+        <w:t>LTE</w:t>
+      </w:r>
+      <w:r>
+        <w:rPr>
+          <w:rFonts w:ascii="Times New Roman" w:hAnsi="Times New Roman" w:cs="Times New Roman"/>
+          <w:szCs w:val="21"/>
+        </w:rPr>
+        <w:t>系统共存的要求</w:t>
+      </w:r>
+      <w:r>
+        <w:rPr>
+          <w:rFonts w:ascii="Times New Roman" w:hAnsi="Times New Roman" w:cs="Times New Roman" w:hint="eastAsia"/>
+          <w:szCs w:val="21"/>
+        </w:rPr>
+        <w:t>。</w:t>
+      </w:r>
+      <w:r>
+        <w:rPr>
+          <w:rFonts w:ascii="Times New Roman" w:hAnsi="Times New Roman" w:cs="Times New Roman"/>
+          <w:szCs w:val="21"/>
+        </w:rPr>
+        <w:t>首先从</w:t>
+      </w:r>
+      <w:r>
+        <w:rPr>
+          <w:rFonts w:ascii="Times New Roman" w:hAnsi="Times New Roman" w:cs="Times New Roman" w:hint="eastAsia"/>
+          <w:szCs w:val="21"/>
+        </w:rPr>
+        <w:t>传播损耗模型、天线模型、上行传输功率控制模型以及</w:t>
+      </w:r>
+      <w:r>
+        <w:rPr>
+          <w:rFonts w:ascii="Times New Roman" w:hAnsi="Times New Roman" w:cs="Times New Roman" w:hint="eastAsia"/>
+          <w:szCs w:val="21"/>
+        </w:rPr>
+        <w:t>ACIR</w:t>
+      </w:r>
+      <w:r>
+        <w:rPr>
+          <w:rFonts w:ascii="Times New Roman" w:hAnsi="Times New Roman" w:cs="Times New Roman" w:hint="eastAsia"/>
+          <w:szCs w:val="21"/>
+        </w:rPr>
+        <w:t>模型</w:t>
+      </w:r>
+      <w:r>
+        <w:rPr>
+          <w:rFonts w:ascii="Times New Roman" w:hAnsi="Times New Roman" w:cs="Times New Roman" w:hint="eastAsia"/>
+          <w:szCs w:val="21"/>
+        </w:rPr>
+        <w:t>等几个角度</w:t>
+      </w:r>
+      <w:r>
+        <w:rPr>
+          <w:rFonts w:ascii="Times New Roman" w:hAnsi="Times New Roman" w:cs="Times New Roman"/>
+          <w:szCs w:val="21"/>
+        </w:rPr>
+        <w:t>介绍了</w:t>
+      </w:r>
+      <w:r>
+        <w:rPr>
+          <w:rFonts w:ascii="Times New Roman" w:hAnsi="Times New Roman" w:cs="Times New Roman"/>
+          <w:szCs w:val="21"/>
+        </w:rPr>
+        <w:t>NR</w:t>
+      </w:r>
+      <w:r>
+        <w:rPr>
+          <w:rFonts w:ascii="Times New Roman" w:hAnsi="Times New Roman" w:cs="Times New Roman"/>
+          <w:szCs w:val="21"/>
+        </w:rPr>
+        <w:t>系统与</w:t>
+      </w:r>
+      <w:r>
+        <w:rPr>
+          <w:rFonts w:ascii="Times New Roman" w:hAnsi="Times New Roman" w:cs="Times New Roman"/>
+          <w:szCs w:val="21"/>
+        </w:rPr>
+        <w:t>LTE</w:t>
+      </w:r>
+      <w:r>
+        <w:rPr>
+          <w:rFonts w:ascii="Times New Roman" w:hAnsi="Times New Roman" w:cs="Times New Roman"/>
+          <w:szCs w:val="21"/>
+        </w:rPr>
+        <w:t>系统的模型</w:t>
+      </w:r>
+      <w:r>
+        <w:rPr>
+          <w:rFonts w:ascii="Times New Roman" w:hAnsi="Times New Roman" w:cs="Times New Roman" w:hint="eastAsia"/>
+          <w:szCs w:val="21"/>
+        </w:rPr>
+        <w:t>。</w:t>
+      </w:r>
+      <w:r>
+        <w:rPr>
+          <w:rFonts w:ascii="Times New Roman" w:hAnsi="Times New Roman" w:cs="Times New Roman"/>
+          <w:szCs w:val="21"/>
+        </w:rPr>
+        <w:t>接着利用蒙特卡洛仿真技术搭建仿真平台</w:t>
+      </w:r>
+      <w:r>
+        <w:rPr>
+          <w:rFonts w:ascii="Times New Roman" w:hAnsi="Times New Roman" w:cs="Times New Roman" w:hint="eastAsia"/>
+          <w:szCs w:val="21"/>
+        </w:rPr>
+        <w:t>，</w:t>
+      </w:r>
+      <w:r>
+        <w:rPr>
+          <w:rFonts w:ascii="Times New Roman" w:hAnsi="Times New Roman" w:cs="Times New Roman"/>
+          <w:szCs w:val="21"/>
+        </w:rPr>
+        <w:t>该仿真平台不仅适用于</w:t>
+      </w:r>
+      <w:r>
+        <w:rPr>
+          <w:rFonts w:ascii="Times New Roman" w:hAnsi="Times New Roman" w:cs="Times New Roman"/>
+          <w:szCs w:val="21"/>
+        </w:rPr>
+        <w:t>NR</w:t>
+      </w:r>
+      <w:r>
+        <w:rPr>
+          <w:rFonts w:ascii="Times New Roman" w:hAnsi="Times New Roman" w:cs="Times New Roman"/>
+          <w:szCs w:val="21"/>
+        </w:rPr>
+        <w:t>系统与</w:t>
+      </w:r>
+      <w:r>
+        <w:rPr>
+          <w:rFonts w:ascii="Times New Roman" w:hAnsi="Times New Roman" w:cs="Times New Roman"/>
+          <w:szCs w:val="21"/>
+        </w:rPr>
+        <w:t>LTE</w:t>
+      </w:r>
+      <w:r>
+        <w:rPr>
+          <w:rFonts w:ascii="Times New Roman" w:hAnsi="Times New Roman" w:cs="Times New Roman"/>
+          <w:szCs w:val="21"/>
+        </w:rPr>
+        <w:t>系统的共存干扰研究</w:t>
+      </w:r>
+      <w:r>
+        <w:rPr>
+          <w:rFonts w:ascii="Times New Roman" w:hAnsi="Times New Roman" w:cs="Times New Roman" w:hint="eastAsia"/>
+          <w:szCs w:val="21"/>
+        </w:rPr>
+        <w:t>，</w:t>
+      </w:r>
+      <w:r>
+        <w:rPr>
+          <w:rFonts w:ascii="Times New Roman" w:hAnsi="Times New Roman" w:cs="Times New Roman"/>
+          <w:szCs w:val="21"/>
+        </w:rPr>
+        <w:t>稍加改动后也可以用于</w:t>
+      </w:r>
+      <w:r>
+        <w:rPr>
+          <w:rFonts w:ascii="Times New Roman" w:hAnsi="Times New Roman" w:cs="Times New Roman"/>
+          <w:szCs w:val="21"/>
+        </w:rPr>
+        <w:t>NR</w:t>
+      </w:r>
+      <w:r>
+        <w:rPr>
+          <w:rFonts w:ascii="Times New Roman" w:hAnsi="Times New Roman" w:cs="Times New Roman"/>
+          <w:szCs w:val="21"/>
+        </w:rPr>
+        <w:t>系统之间的共存研究</w:t>
+      </w:r>
+      <w:r>
+        <w:rPr>
+          <w:rFonts w:ascii="Times New Roman" w:hAnsi="Times New Roman" w:cs="Times New Roman" w:hint="eastAsia"/>
+          <w:szCs w:val="21"/>
+        </w:rPr>
+        <w:t>。</w:t>
+      </w:r>
+      <w:r>
+        <w:rPr>
+          <w:rFonts w:ascii="Times New Roman" w:hAnsi="Times New Roman" w:cs="Times New Roman"/>
+          <w:szCs w:val="21"/>
+        </w:rPr>
+        <w:t>因此下一章将会在该仿真平台基础上研究</w:t>
+      </w:r>
+      <w:r>
+        <w:rPr>
+          <w:rFonts w:ascii="Times New Roman" w:hAnsi="Times New Roman" w:cs="Times New Roman"/>
+          <w:szCs w:val="21"/>
+        </w:rPr>
+        <w:t>NR</w:t>
+      </w:r>
+      <w:r>
+        <w:rPr>
+          <w:rFonts w:ascii="Times New Roman" w:hAnsi="Times New Roman" w:cs="Times New Roman"/>
+          <w:szCs w:val="21"/>
+        </w:rPr>
+        <w:t>系统之间的共存要求</w:t>
+      </w:r>
+      <w:r>
+        <w:rPr>
+          <w:rFonts w:ascii="Times New Roman" w:hAnsi="Times New Roman" w:cs="Times New Roman" w:hint="eastAsia"/>
+          <w:szCs w:val="21"/>
+        </w:rPr>
+        <w:t>。</w:t>
+      </w:r>
+      <w:r>
+        <w:rPr>
+          <w:rFonts w:ascii="Times New Roman" w:hAnsi="Times New Roman" w:cs="Times New Roman"/>
+          <w:szCs w:val="21"/>
+        </w:rPr>
+        <w:t>最后</w:t>
+      </w:r>
+      <w:r>
+        <w:rPr>
+          <w:rFonts w:ascii="Times New Roman" w:hAnsi="Times New Roman" w:cs="Times New Roman"/>
+          <w:szCs w:val="21"/>
+        </w:rPr>
+        <w:t>给出判断两个系统能否共存的准则并</w:t>
+      </w:r>
+      <w:r>
+        <w:rPr>
+          <w:rFonts w:ascii="Times New Roman" w:hAnsi="Times New Roman" w:cs="Times New Roman"/>
+          <w:szCs w:val="21"/>
+        </w:rPr>
+        <w:t>利用该仿真平台对</w:t>
+      </w:r>
+      <w:r>
+        <w:rPr>
+          <w:rFonts w:ascii="Times New Roman" w:hAnsi="Times New Roman" w:cs="Times New Roman"/>
+          <w:szCs w:val="21"/>
+        </w:rPr>
+        <w:t>NR</w:t>
+      </w:r>
+      <w:r>
+        <w:rPr>
+          <w:rFonts w:ascii="Times New Roman" w:hAnsi="Times New Roman" w:cs="Times New Roman"/>
+          <w:szCs w:val="21"/>
+        </w:rPr>
+        <w:t>系统干扰</w:t>
+      </w:r>
+      <w:r>
+        <w:rPr>
+          <w:rFonts w:ascii="Times New Roman" w:hAnsi="Times New Roman" w:cs="Times New Roman"/>
+          <w:szCs w:val="21"/>
+        </w:rPr>
+        <w:t>LTE</w:t>
+      </w:r>
+      <w:r>
+        <w:rPr>
+          <w:rFonts w:ascii="Times New Roman" w:hAnsi="Times New Roman" w:cs="Times New Roman"/>
+          <w:szCs w:val="21"/>
+        </w:rPr>
+        <w:t>系统以及</w:t>
+      </w:r>
+      <w:r>
+        <w:rPr>
+          <w:rFonts w:ascii="Times New Roman" w:hAnsi="Times New Roman" w:cs="Times New Roman"/>
+          <w:szCs w:val="21"/>
+        </w:rPr>
+        <w:t>LTE</w:t>
+      </w:r>
+      <w:r>
+        <w:rPr>
+          <w:rFonts w:ascii="Times New Roman" w:hAnsi="Times New Roman" w:cs="Times New Roman"/>
+          <w:szCs w:val="21"/>
+        </w:rPr>
+        <w:t>系统干扰</w:t>
+      </w:r>
+      <w:r>
+        <w:rPr>
+          <w:rFonts w:ascii="Times New Roman" w:hAnsi="Times New Roman" w:cs="Times New Roman"/>
+          <w:szCs w:val="21"/>
+        </w:rPr>
+        <w:t>NR</w:t>
+      </w:r>
+      <w:r>
+        <w:rPr>
+          <w:rFonts w:ascii="Times New Roman" w:hAnsi="Times New Roman" w:cs="Times New Roman"/>
+          <w:szCs w:val="21"/>
+        </w:rPr>
+        <w:t>系统进行了研究</w:t>
+      </w:r>
+      <w:r>
+        <w:rPr>
+          <w:rFonts w:ascii="Times New Roman" w:hAnsi="Times New Roman" w:cs="Times New Roman" w:hint="eastAsia"/>
+          <w:szCs w:val="21"/>
+        </w:rPr>
+        <w:t>，</w:t>
+      </w:r>
+      <w:r>
+        <w:rPr>
+          <w:rFonts w:ascii="Times New Roman" w:hAnsi="Times New Roman" w:cs="Times New Roman"/>
+          <w:szCs w:val="21"/>
+        </w:rPr>
+        <w:t>分别从下行干扰下行</w:t>
+      </w:r>
+      <w:r>
+        <w:rPr>
+          <w:rFonts w:ascii="Times New Roman" w:hAnsi="Times New Roman" w:cs="Times New Roman" w:hint="eastAsia"/>
+          <w:szCs w:val="21"/>
+        </w:rPr>
+        <w:t>、上行干扰上行两个方面给出共存隔离度建议。从总体来说当</w:t>
+      </w:r>
+      <w:r>
+        <w:rPr>
+          <w:rFonts w:ascii="Times New Roman" w:hAnsi="Times New Roman" w:cs="Times New Roman" w:hint="eastAsia"/>
+          <w:szCs w:val="21"/>
+        </w:rPr>
+        <w:t>ACIR</w:t>
+      </w:r>
+      <w:r>
+        <w:rPr>
+          <w:rFonts w:ascii="Times New Roman" w:hAnsi="Times New Roman" w:cs="Times New Roman" w:hint="eastAsia"/>
+          <w:szCs w:val="21"/>
+        </w:rPr>
+        <w:t>隔离度大于</w:t>
+      </w:r>
+      <w:r>
+        <w:rPr>
+          <w:rFonts w:ascii="Times New Roman" w:hAnsi="Times New Roman" w:cs="Times New Roman" w:hint="eastAsia"/>
+          <w:szCs w:val="21"/>
+        </w:rPr>
+        <w:t>2</w:t>
+      </w:r>
+      <w:r>
+        <w:rPr>
+          <w:rFonts w:ascii="Times New Roman" w:hAnsi="Times New Roman" w:cs="Times New Roman"/>
+          <w:szCs w:val="21"/>
+        </w:rPr>
+        <w:t>5dB</w:t>
+      </w:r>
+      <w:r>
+        <w:rPr>
+          <w:rFonts w:ascii="Times New Roman" w:hAnsi="Times New Roman" w:cs="Times New Roman"/>
+          <w:szCs w:val="21"/>
+        </w:rPr>
+        <w:t>时</w:t>
+      </w:r>
+      <w:r>
+        <w:rPr>
+          <w:rFonts w:ascii="Times New Roman" w:hAnsi="Times New Roman" w:cs="Times New Roman"/>
+          <w:szCs w:val="21"/>
+        </w:rPr>
+        <w:t>NR</w:t>
+      </w:r>
+      <w:r>
+        <w:rPr>
+          <w:rFonts w:ascii="Times New Roman" w:hAnsi="Times New Roman" w:cs="Times New Roman"/>
+          <w:szCs w:val="21"/>
+        </w:rPr>
+        <w:t>系统与</w:t>
+      </w:r>
+      <w:r>
+        <w:rPr>
+          <w:rFonts w:ascii="Times New Roman" w:hAnsi="Times New Roman" w:cs="Times New Roman"/>
+          <w:szCs w:val="21"/>
+        </w:rPr>
+        <w:t>LTE</w:t>
+      </w:r>
+      <w:r>
+        <w:rPr>
+          <w:rFonts w:ascii="Times New Roman" w:hAnsi="Times New Roman" w:cs="Times New Roman"/>
+          <w:szCs w:val="21"/>
+        </w:rPr>
+        <w:t>系统能够达到共存要求</w:t>
+      </w:r>
+      <w:r>
+        <w:rPr>
+          <w:rFonts w:ascii="Times New Roman" w:hAnsi="Times New Roman" w:cs="Times New Roman" w:hint="eastAsia"/>
+          <w:szCs w:val="21"/>
+        </w:rPr>
+        <w:t>。</w:t>
+      </w:r>
+    </w:p>
+    <w:p>
+      <w:pPr>
+        <w:rPr>
+          <w:rFonts w:ascii="Times New Roman" w:hAnsi="Times New Roman" w:cs="Times New Roman"/>
+          <w:szCs w:val="21"/>
+        </w:rPr>
+      </w:pPr>
+      <w:r>
+        <w:rPr>
+          <w:rFonts w:ascii="Times New Roman" w:hAnsi="Times New Roman" w:cs="Times New Roman" w:hint="eastAsia"/>
+          <w:szCs w:val="21"/>
+        </w:rPr>
+        <w:t>4</w:t>
+      </w:r>
+      <w:r>
+        <w:rPr>
+          <w:rFonts w:ascii="Times New Roman" w:hAnsi="Times New Roman" w:cs="Times New Roman"/>
+          <w:szCs w:val="21"/>
+        </w:rPr>
+        <w:t xml:space="preserve">  NR</w:t>
+      </w:r>
+      <w:r>
+        <w:rPr>
+          <w:rFonts w:ascii="Times New Roman" w:hAnsi="Times New Roman" w:cs="Times New Roman" w:hint="eastAsia"/>
+          <w:szCs w:val="21"/>
+        </w:rPr>
+        <w:t>系统之间共存研究</w:t>
+      </w:r>
+    </w:p>
+    <w:p>
+      <w:pPr>
+        <w:rPr>
+          <w:rFonts w:ascii="Times New Roman" w:hAnsi="Times New Roman" w:cs="Times New Roman"/>
+          <w:szCs w:val="21"/>
+        </w:rPr>
+      </w:pPr>
+      <w:r>
+        <w:rPr>
+          <w:rFonts w:ascii="Times New Roman" w:hAnsi="Times New Roman" w:cs="Times New Roman"/>
+          <w:szCs w:val="21"/>
+        </w:rPr>
+        <w:tab/>
+      </w:r>
+      <w:r>
+        <w:rPr>
+          <w:rFonts w:ascii="Times New Roman" w:hAnsi="Times New Roman" w:cs="Times New Roman"/>
+          <w:szCs w:val="21"/>
+        </w:rPr>
+        <w:t>上一章对</w:t>
+      </w:r>
+      <w:r>
+        <w:rPr>
+          <w:rFonts w:ascii="Times New Roman" w:hAnsi="Times New Roman" w:cs="Times New Roman" w:hint="eastAsia"/>
+          <w:szCs w:val="21"/>
+        </w:rPr>
+        <w:t>6GHz</w:t>
+      </w:r>
+      <w:r>
+        <w:rPr>
+          <w:rFonts w:ascii="Times New Roman" w:hAnsi="Times New Roman" w:cs="Times New Roman" w:hint="eastAsia"/>
+          <w:szCs w:val="21"/>
+        </w:rPr>
+        <w:t>以下的</w:t>
+      </w:r>
+      <w:r>
+        <w:rPr>
+          <w:rFonts w:ascii="Times New Roman" w:hAnsi="Times New Roman" w:cs="Times New Roman" w:hint="eastAsia"/>
+          <w:szCs w:val="21"/>
+        </w:rPr>
+        <w:t>NR</w:t>
+      </w:r>
+      <w:r>
+        <w:rPr>
+          <w:rFonts w:ascii="Times New Roman" w:hAnsi="Times New Roman" w:cs="Times New Roman" w:hint="eastAsia"/>
+          <w:szCs w:val="21"/>
+        </w:rPr>
+        <w:t>系统与</w:t>
+      </w:r>
+      <w:r>
+        <w:rPr>
+          <w:rFonts w:ascii="Times New Roman" w:hAnsi="Times New Roman" w:cs="Times New Roman" w:hint="eastAsia"/>
+          <w:szCs w:val="21"/>
+        </w:rPr>
+        <w:t>LTE</w:t>
+      </w:r>
+      <w:r>
+        <w:rPr>
+          <w:rFonts w:ascii="Times New Roman" w:hAnsi="Times New Roman" w:cs="Times New Roman" w:hint="eastAsia"/>
+          <w:szCs w:val="21"/>
+        </w:rPr>
+        <w:t>系统</w:t>
+      </w:r>
+      <w:r>
+        <w:rPr>
+          <w:rFonts w:ascii="Times New Roman" w:hAnsi="Times New Roman" w:cs="Times New Roman" w:hint="eastAsia"/>
+          <w:szCs w:val="21"/>
+        </w:rPr>
+        <w:t>的共存问题进行了研究，本章将对</w:t>
+      </w:r>
+      <w:r>
+        <w:rPr>
+          <w:rFonts w:ascii="Times New Roman" w:hAnsi="Times New Roman" w:cs="Times New Roman" w:hint="eastAsia"/>
+          <w:szCs w:val="21"/>
+        </w:rPr>
+        <w:t>6GHz</w:t>
+      </w:r>
+      <w:r>
+        <w:rPr>
+          <w:rFonts w:ascii="Times New Roman" w:hAnsi="Times New Roman" w:cs="Times New Roman" w:hint="eastAsia"/>
+          <w:szCs w:val="21"/>
+        </w:rPr>
+        <w:t>以上的</w:t>
+      </w:r>
+      <w:r>
+        <w:rPr>
+          <w:rFonts w:ascii="Times New Roman" w:hAnsi="Times New Roman" w:cs="Times New Roman" w:hint="eastAsia"/>
+          <w:szCs w:val="21"/>
+        </w:rPr>
+        <w:t>NR</w:t>
+      </w:r>
+      <w:r>
+        <w:rPr>
+          <w:rFonts w:ascii="Times New Roman" w:hAnsi="Times New Roman" w:cs="Times New Roman" w:hint="eastAsia"/>
+          <w:szCs w:val="21"/>
+        </w:rPr>
+        <w:t>系统之间的共存进行研究。在</w:t>
+      </w:r>
+      <w:r>
+        <w:rPr>
+          <w:rFonts w:ascii="Times New Roman" w:hAnsi="Times New Roman" w:cs="Times New Roman"/>
+          <w:szCs w:val="21"/>
+        </w:rPr>
+        <w:t>3GPP 38.104</w:t>
+      </w:r>
+      <w:r>
+        <w:rPr>
+          <w:rFonts w:ascii="Times New Roman" w:hAnsi="Times New Roman" w:cs="Times New Roman"/>
+          <w:szCs w:val="21"/>
+        </w:rPr>
+        <w:t>中指定了</w:t>
+      </w:r>
+      <w:r>
+        <w:rPr>
+          <w:rFonts w:ascii="Times New Roman" w:hAnsi="Times New Roman" w:cs="Times New Roman" w:hint="eastAsia"/>
+          <w:szCs w:val="21"/>
+        </w:rPr>
+        <w:t>6GHz</w:t>
+      </w:r>
+      <w:r>
+        <w:rPr>
+          <w:rFonts w:ascii="Times New Roman" w:hAnsi="Times New Roman" w:cs="Times New Roman" w:hint="eastAsia"/>
+          <w:szCs w:val="21"/>
+        </w:rPr>
+        <w:t>以上的</w:t>
+      </w:r>
+      <w:r>
+        <w:rPr>
+          <w:rFonts w:ascii="Times New Roman" w:hAnsi="Times New Roman" w:cs="Times New Roman" w:hint="eastAsia"/>
+          <w:szCs w:val="21"/>
+        </w:rPr>
+        <w:t>NR</w:t>
+      </w:r>
+      <w:r>
+        <w:rPr>
+          <w:rFonts w:ascii="Times New Roman" w:hAnsi="Times New Roman" w:cs="Times New Roman"/>
+          <w:szCs w:val="21"/>
+        </w:rPr>
+        <w:t>系统使用</w:t>
+      </w:r>
+      <w:r>
+        <w:rPr>
+          <w:rFonts w:ascii="Times New Roman" w:hAnsi="Times New Roman" w:cs="Times New Roman" w:hint="eastAsia"/>
+          <w:szCs w:val="21"/>
+        </w:rPr>
+        <w:t>2</w:t>
+      </w:r>
+      <w:r>
+        <w:rPr>
+          <w:rFonts w:ascii="Times New Roman" w:hAnsi="Times New Roman" w:cs="Times New Roman"/>
+          <w:szCs w:val="21"/>
+        </w:rPr>
+        <w:t>4.25GHz</w:t>
+      </w:r>
+      <w:r>
+        <w:rPr>
+          <w:rFonts w:ascii="Times New Roman" w:hAnsi="Times New Roman" w:cs="Times New Roman"/>
+          <w:szCs w:val="21"/>
+        </w:rPr>
+        <w:t>到</w:t>
+      </w:r>
+      <w:r>
+        <w:rPr>
+          <w:rFonts w:ascii="Times New Roman" w:hAnsi="Times New Roman" w:cs="Times New Roman" w:hint="eastAsia"/>
+          <w:szCs w:val="21"/>
+        </w:rPr>
+        <w:t>5</w:t>
+      </w:r>
+      <w:r>
+        <w:rPr>
+          <w:rFonts w:ascii="Times New Roman" w:hAnsi="Times New Roman" w:cs="Times New Roman"/>
+          <w:szCs w:val="21"/>
+        </w:rPr>
+        <w:t>2.6GHz</w:t>
+      </w:r>
+      <w:r>
+        <w:rPr>
+          <w:rFonts w:ascii="Times New Roman" w:hAnsi="Times New Roman" w:cs="Times New Roman"/>
+          <w:szCs w:val="21"/>
+        </w:rPr>
+        <w:t>的频率范围</w:t>
+      </w:r>
+      <w:r>
+        <w:rPr>
+          <w:rFonts w:ascii="Times New Roman" w:hAnsi="Times New Roman" w:cs="Times New Roman" w:hint="eastAsia"/>
+          <w:szCs w:val="21"/>
+        </w:rPr>
+        <w:t>。</w:t>
+      </w:r>
+      <w:r>
+        <w:rPr>
+          <w:rFonts w:ascii="Times New Roman" w:hAnsi="Times New Roman" w:cs="Times New Roman"/>
+          <w:szCs w:val="21"/>
+        </w:rPr>
+        <w:t>相比</w:t>
+      </w:r>
+      <w:r>
+        <w:rPr>
+          <w:rFonts w:ascii="Times New Roman" w:hAnsi="Times New Roman" w:cs="Times New Roman" w:hint="eastAsia"/>
+          <w:szCs w:val="21"/>
+        </w:rPr>
+        <w:t>6GHz</w:t>
+      </w:r>
+      <w:r>
+        <w:rPr>
+          <w:rFonts w:ascii="Times New Roman" w:hAnsi="Times New Roman" w:cs="Times New Roman" w:hint="eastAsia"/>
+          <w:szCs w:val="21"/>
+        </w:rPr>
+        <w:t>以下的</w:t>
+      </w:r>
+      <w:r>
+        <w:rPr>
+          <w:rFonts w:ascii="Times New Roman" w:hAnsi="Times New Roman" w:cs="Times New Roman" w:hint="eastAsia"/>
+          <w:szCs w:val="21"/>
+        </w:rPr>
+        <w:t>NR</w:t>
+      </w:r>
+      <w:r>
+        <w:rPr>
+          <w:rFonts w:ascii="Times New Roman" w:hAnsi="Times New Roman" w:cs="Times New Roman" w:hint="eastAsia"/>
+          <w:szCs w:val="21"/>
+        </w:rPr>
+        <w:t>系统，</w:t>
+      </w:r>
+      <w:r>
+        <w:rPr>
+          <w:rFonts w:ascii="Times New Roman" w:hAnsi="Times New Roman" w:cs="Times New Roman" w:hint="eastAsia"/>
+          <w:szCs w:val="21"/>
+        </w:rPr>
+        <w:t>6GHz</w:t>
+      </w:r>
+      <w:r>
+        <w:rPr>
+          <w:rFonts w:ascii="Times New Roman" w:hAnsi="Times New Roman" w:cs="Times New Roman" w:hint="eastAsia"/>
+          <w:szCs w:val="21"/>
+        </w:rPr>
+        <w:t>以上的</w:t>
+      </w:r>
+      <w:r>
+        <w:rPr>
+          <w:rFonts w:ascii="Times New Roman" w:hAnsi="Times New Roman" w:cs="Times New Roman" w:hint="eastAsia"/>
+          <w:szCs w:val="21"/>
+        </w:rPr>
+        <w:t>NR</w:t>
+      </w:r>
+      <w:r>
+        <w:rPr>
+          <w:rFonts w:ascii="Times New Roman" w:hAnsi="Times New Roman" w:cs="Times New Roman" w:hint="eastAsia"/>
+          <w:szCs w:val="21"/>
+        </w:rPr>
+        <w:t>系统使用的频率高了，波长短了，传播模型将会呈现出与低频段时完全不一样的特征。具体来说，路径损耗将和穿透损耗将会变大，过大的耦合损耗将会使得通信变得困难。同时又因为波长变</w:t>
+      </w:r>
+      <w:r>
+        <w:rPr>
+          <w:rFonts w:ascii="Times New Roman" w:hAnsi="Times New Roman" w:cs="Times New Roman" w:hint="eastAsia"/>
+          <w:szCs w:val="21"/>
+        </w:rPr>
+        <w:lastRenderedPageBreak/>
+        <w:t>短了，所需要的天线长度下降</w:t>
+      </w:r>
+      <w:r>
+        <w:rPr>
+          <w:rFonts w:ascii="Times New Roman" w:hAnsi="Times New Roman" w:cs="Times New Roman" w:hint="eastAsia"/>
+          <w:szCs w:val="21"/>
+        </w:rPr>
+        <w:t>，有利于在更小的空间内集成更多的天线阵元提供</w:t>
+      </w:r>
+      <w:r>
+        <w:rPr>
+          <w:rFonts w:ascii="Times New Roman" w:hAnsi="Times New Roman" w:cs="Times New Roman" w:hint="eastAsia"/>
+          <w:szCs w:val="21"/>
+        </w:rPr>
+        <w:t>更强的波束</w:t>
+      </w:r>
+      <w:r>
+        <w:rPr>
+          <w:rFonts w:ascii="Times New Roman" w:hAnsi="Times New Roman" w:cs="Times New Roman" w:hint="eastAsia"/>
+          <w:szCs w:val="21"/>
+        </w:rPr>
+        <w:t>赋形</w:t>
+      </w:r>
+      <w:r>
+        <w:rPr>
+          <w:rFonts w:ascii="Times New Roman" w:hAnsi="Times New Roman" w:cs="Times New Roman" w:hint="eastAsia"/>
+          <w:szCs w:val="21"/>
+        </w:rPr>
+        <w:t>增益以抵消耦合损耗过大带来的负面效果。</w:t>
+      </w:r>
+      <w:r>
+        <w:rPr>
+          <w:rFonts w:ascii="Times New Roman" w:hAnsi="Times New Roman" w:cs="Times New Roman" w:hint="eastAsia"/>
+          <w:szCs w:val="21"/>
+        </w:rPr>
+        <w:t>另一方面，考虑到</w:t>
+      </w:r>
+      <w:r>
+        <w:rPr>
+          <w:rFonts w:ascii="Times New Roman" w:hAnsi="Times New Roman" w:cs="Times New Roman" w:hint="eastAsia"/>
+          <w:szCs w:val="21"/>
+        </w:rPr>
+        <w:t>6GHz</w:t>
+      </w:r>
+      <w:r>
+        <w:rPr>
+          <w:rFonts w:ascii="Times New Roman" w:hAnsi="Times New Roman" w:cs="Times New Roman" w:hint="eastAsia"/>
+          <w:szCs w:val="21"/>
+        </w:rPr>
+        <w:t>以上的</w:t>
+      </w:r>
+      <w:r>
+        <w:rPr>
+          <w:rFonts w:ascii="Times New Roman" w:hAnsi="Times New Roman" w:cs="Times New Roman" w:hint="eastAsia"/>
+          <w:szCs w:val="21"/>
+        </w:rPr>
+        <w:t>NR</w:t>
+      </w:r>
+      <w:r>
+        <w:rPr>
+          <w:rFonts w:ascii="Times New Roman" w:hAnsi="Times New Roman" w:cs="Times New Roman" w:hint="eastAsia"/>
+          <w:szCs w:val="21"/>
+        </w:rPr>
+        <w:t>系统实际组网时，有可能使用不同频段的运营商会将基站部署在同一地理空间。因此需要合理考虑基站的部署位置以及发射机与接收机的性能，以使得不同运营商之间的</w:t>
+      </w:r>
+      <w:r>
+        <w:rPr>
+          <w:rFonts w:ascii="Times New Roman" w:hAnsi="Times New Roman" w:cs="Times New Roman" w:hint="eastAsia"/>
+          <w:szCs w:val="21"/>
+        </w:rPr>
+        <w:t>5G</w:t>
+      </w:r>
+      <w:r>
+        <w:rPr>
+          <w:rFonts w:ascii="Times New Roman" w:hAnsi="Times New Roman" w:cs="Times New Roman"/>
+          <w:szCs w:val="21"/>
+        </w:rPr>
+        <w:t xml:space="preserve"> NR</w:t>
+      </w:r>
+      <w:r>
+        <w:rPr>
+          <w:rFonts w:ascii="Times New Roman" w:hAnsi="Times New Roman" w:cs="Times New Roman"/>
+          <w:szCs w:val="21"/>
+        </w:rPr>
+        <w:t>系统能够共存</w:t>
+      </w:r>
+      <w:r>
+        <w:rPr>
+          <w:rFonts w:ascii="Times New Roman" w:hAnsi="Times New Roman" w:cs="Times New Roman" w:hint="eastAsia"/>
+          <w:szCs w:val="21"/>
+        </w:rPr>
+        <w:t>。</w:t>
+      </w:r>
+      <w:r>
+        <w:rPr>
+          <w:rFonts w:ascii="Times New Roman" w:hAnsi="Times New Roman" w:cs="Times New Roman"/>
+          <w:szCs w:val="21"/>
+        </w:rPr>
+        <w:t>所以</w:t>
+      </w:r>
+      <w:r>
+        <w:rPr>
+          <w:rFonts w:ascii="Times New Roman" w:hAnsi="Times New Roman" w:cs="Times New Roman" w:hint="eastAsia"/>
+          <w:szCs w:val="21"/>
+        </w:rPr>
+        <w:t>，</w:t>
+      </w:r>
+      <w:r>
+        <w:rPr>
+          <w:rFonts w:ascii="Times New Roman" w:hAnsi="Times New Roman" w:cs="Times New Roman"/>
+          <w:szCs w:val="21"/>
+        </w:rPr>
+        <w:t>本</w:t>
+      </w:r>
+      <w:r>
+        <w:rPr>
+          <w:rFonts w:ascii="Times New Roman" w:hAnsi="Times New Roman" w:cs="Times New Roman" w:hint="eastAsia"/>
+          <w:szCs w:val="21"/>
+        </w:rPr>
+        <w:t>章</w:t>
+      </w:r>
+      <w:r>
+        <w:rPr>
+          <w:rFonts w:ascii="Times New Roman" w:hAnsi="Times New Roman" w:cs="Times New Roman"/>
+          <w:szCs w:val="21"/>
+        </w:rPr>
+        <w:t>将会首先介绍</w:t>
+      </w:r>
+      <w:r>
+        <w:rPr>
+          <w:rFonts w:ascii="Times New Roman" w:hAnsi="Times New Roman" w:cs="Times New Roman" w:hint="eastAsia"/>
+          <w:szCs w:val="21"/>
+        </w:rPr>
+        <w:t>6GHz</w:t>
+      </w:r>
+      <w:r>
+        <w:rPr>
+          <w:rFonts w:ascii="Times New Roman" w:hAnsi="Times New Roman" w:cs="Times New Roman" w:hint="eastAsia"/>
+          <w:szCs w:val="21"/>
+        </w:rPr>
+        <w:t>以上的</w:t>
+      </w:r>
+      <w:r>
+        <w:rPr>
+          <w:rFonts w:ascii="Times New Roman" w:hAnsi="Times New Roman" w:cs="Times New Roman" w:hint="eastAsia"/>
+          <w:szCs w:val="21"/>
+        </w:rPr>
+        <w:t>NR</w:t>
+      </w:r>
+      <w:r>
+        <w:rPr>
+          <w:rFonts w:ascii="Times New Roman" w:hAnsi="Times New Roman" w:cs="Times New Roman" w:hint="eastAsia"/>
+          <w:szCs w:val="21"/>
+        </w:rPr>
+        <w:t>系统的模型包括网络拓扑模型、传播模型</w:t>
+      </w:r>
+      <w:r>
+        <w:rPr>
+          <w:rFonts w:ascii="Times New Roman" w:hAnsi="Times New Roman" w:cs="Times New Roman" w:hint="eastAsia"/>
+          <w:szCs w:val="21"/>
+        </w:rPr>
+        <w:t>等</w:t>
+      </w:r>
+      <w:r>
+        <w:rPr>
+          <w:rFonts w:ascii="Times New Roman" w:hAnsi="Times New Roman" w:cs="Times New Roman" w:hint="eastAsia"/>
+          <w:szCs w:val="21"/>
+        </w:rPr>
+        <w:t>，然后研究波束赋形对系统性能的影响，最后研究系统共存的相关问题并得出共存所需要的隔离度。</w:t>
+      </w:r>
+    </w:p>
+    <w:p>
+      <w:pPr>
+        <w:rPr>
+          <w:rFonts w:ascii="Times New Roman" w:hAnsi="Times New Roman" w:cs="Times New Roman"/>
+        </w:rPr>
+      </w:pPr>
+      <w:r>
+        <w:rPr>
+          <w:rFonts w:ascii="Times New Roman" w:hAnsi="Times New Roman" w:cs="Times New Roman" w:hint="eastAsia"/>
+          <w:szCs w:val="21"/>
+        </w:rPr>
+        <w:t>4</w:t>
+      </w:r>
+      <w:r>
+        <w:rPr>
+          <w:rFonts w:ascii="Times New Roman" w:hAnsi="Times New Roman" w:cs="Times New Roman"/>
+          <w:szCs w:val="21"/>
+        </w:rPr>
+        <w:t xml:space="preserve">.1  </w:t>
+      </w:r>
+      <w:r>
+        <w:rPr>
+          <w:rFonts w:ascii="Times New Roman" w:hAnsi="Times New Roman" w:cs="Times New Roman"/>
+        </w:rPr>
+        <w:t>系统模型</w:t>
+      </w:r>
+    </w:p>
+    <w:p>
+      <w:pPr>
+        <w:ind w:firstLine="420"/>
+        <w:rPr>
+          <w:rFonts w:ascii="Times New Roman" w:hAnsi="Times New Roman" w:cs="Times New Roman"/>
+        </w:rPr>
+      </w:pPr>
+      <w:r>
+        <w:rPr>
+          <w:rFonts w:ascii="Times New Roman" w:hAnsi="Times New Roman" w:cs="Times New Roman" w:hint="eastAsia"/>
+        </w:rPr>
+        <w:t>（</w:t>
+      </w:r>
+      <w:r>
+        <w:rPr>
+          <w:rFonts w:ascii="Times New Roman" w:hAnsi="Times New Roman" w:cs="Times New Roman" w:hint="eastAsia"/>
+        </w:rPr>
+        <w:t>1</w:t>
+      </w:r>
+      <w:r>
+        <w:rPr>
+          <w:rFonts w:ascii="Times New Roman" w:hAnsi="Times New Roman" w:cs="Times New Roman" w:hint="eastAsia"/>
+        </w:rPr>
+        <w:t>）网络拓扑模型</w:t>
+      </w:r>
+    </w:p>
+    <w:p>
+      <w:pPr>
+        <w:ind w:firstLine="420"/>
+        <w:rPr>
+          <w:rFonts w:ascii="Times New Roman" w:hAnsi="Times New Roman" w:cs="Times New Roman"/>
+        </w:rPr>
+      </w:pPr>
+      <w:r>
+        <w:rPr>
+          <w:rFonts w:ascii="Times New Roman" w:hAnsi="Times New Roman" w:cs="Times New Roman" w:hint="eastAsia"/>
+        </w:rPr>
+        <w:t>5G</w:t>
+      </w:r>
+      <w:r>
+        <w:rPr>
+          <w:rFonts w:ascii="Times New Roman" w:hAnsi="Times New Roman" w:cs="Times New Roman" w:hint="eastAsia"/>
+        </w:rPr>
+        <w:t>标准化进程中主要关注</w:t>
+      </w:r>
+      <w:r>
+        <w:rPr>
+          <w:rFonts w:ascii="Times New Roman" w:hAnsi="Times New Roman" w:cs="Times New Roman" w:hint="eastAsia"/>
+        </w:rPr>
+        <w:t>三种网络拓扑模型，分别是城市宏小区（</w:t>
+      </w:r>
+      <w:r>
+        <w:rPr>
+          <w:rFonts w:ascii="Times New Roman" w:hAnsi="Times New Roman" w:cs="Times New Roman" w:hint="eastAsia"/>
+        </w:rPr>
+        <w:t>Urban macro</w:t>
+      </w:r>
+      <w:r>
+        <w:rPr>
+          <w:rFonts w:ascii="Times New Roman" w:hAnsi="Times New Roman" w:cs="Times New Roman" w:hint="eastAsia"/>
+        </w:rPr>
+        <w:t>，</w:t>
+      </w:r>
+      <w:r>
+        <w:rPr>
+          <w:rFonts w:ascii="Times New Roman" w:hAnsi="Times New Roman" w:cs="Times New Roman" w:hint="eastAsia"/>
+        </w:rPr>
+        <w:t>UMa</w:t>
+      </w:r>
+      <w:r>
+        <w:rPr>
+          <w:rFonts w:ascii="Times New Roman" w:hAnsi="Times New Roman" w:cs="Times New Roman" w:hint="eastAsia"/>
+        </w:rPr>
+        <w:t>）、城市微小区（</w:t>
+      </w:r>
+      <w:r>
+        <w:rPr>
+          <w:rFonts w:ascii="Times New Roman" w:hAnsi="Times New Roman" w:cs="Times New Roman"/>
+        </w:rPr>
+        <w:t>Urban micro</w:t>
+      </w:r>
+      <w:r>
+        <w:rPr>
+          <w:rFonts w:ascii="Times New Roman" w:hAnsi="Times New Roman" w:cs="Times New Roman" w:hint="eastAsia"/>
+        </w:rPr>
+        <w:t>，</w:t>
+      </w:r>
+      <w:r>
+        <w:rPr>
+          <w:rFonts w:ascii="Times New Roman" w:hAnsi="Times New Roman" w:cs="Times New Roman"/>
+        </w:rPr>
+        <w:t>UMi</w:t>
+      </w:r>
+      <w:r>
+        <w:rPr>
+          <w:rFonts w:ascii="Times New Roman" w:hAnsi="Times New Roman" w:cs="Times New Roman" w:hint="eastAsia"/>
+        </w:rPr>
+        <w:t>）以及室内热点（</w:t>
+      </w:r>
+      <w:r>
+        <w:rPr>
+          <w:rFonts w:ascii="Times New Roman" w:hAnsi="Times New Roman" w:cs="Times New Roman" w:hint="eastAsia"/>
+        </w:rPr>
+        <w:t>Indoor</w:t>
+      </w:r>
+      <w:r>
+        <w:rPr>
+          <w:rFonts w:ascii="Times New Roman" w:hAnsi="Times New Roman" w:cs="Times New Roman"/>
+        </w:rPr>
+        <w:t xml:space="preserve"> hotspot</w:t>
+      </w:r>
+      <w:r>
+        <w:rPr>
+          <w:rFonts w:ascii="Times New Roman" w:hAnsi="Times New Roman" w:cs="Times New Roman" w:hint="eastAsia"/>
+        </w:rPr>
+        <w:t>，</w:t>
+      </w:r>
+      <w:r>
+        <w:rPr>
+          <w:rFonts w:ascii="Times New Roman" w:hAnsi="Times New Roman" w:cs="Times New Roman"/>
+        </w:rPr>
+        <w:t>InH</w:t>
+      </w:r>
+      <w:r>
+        <w:rPr>
+          <w:rFonts w:ascii="Times New Roman" w:hAnsi="Times New Roman" w:cs="Times New Roman" w:hint="eastAsia"/>
+        </w:rPr>
+        <w:t>）【</w:t>
+      </w:r>
+      <w:r>
+        <w:rPr>
+          <w:rFonts w:ascii="Times New Roman" w:hAnsi="Times New Roman" w:cs="Times New Roman" w:hint="eastAsia"/>
+        </w:rPr>
+        <w:t>9</w:t>
+      </w:r>
+      <w:r>
+        <w:rPr>
+          <w:rFonts w:ascii="Times New Roman" w:hAnsi="Times New Roman" w:cs="Times New Roman" w:hint="eastAsia"/>
+        </w:rPr>
+        <w:t>】。下面对它们分别进行介绍。</w:t>
+      </w:r>
+    </w:p>
+    <w:p>
+      <w:pPr>
+        <w:pStyle w:val="a4"/>
+        <w:numPr>
+          <w:ilvl w:val="0"/>
+          <w:numId w:val="3"/>
+        </w:numPr>
+        <w:ind w:firstLineChars="0"/>
+        <w:rPr>
+          <w:rFonts w:ascii="Times New Roman" w:hAnsi="Times New Roman" w:cs="Times New Roman"/>
+        </w:rPr>
+      </w:pPr>
+      <w:r>
+        <w:rPr>
+          <w:rFonts w:ascii="Times New Roman" w:hAnsi="Times New Roman" w:cs="Times New Roman" w:hint="eastAsia"/>
+        </w:rPr>
+        <w:t>城市宏小区</w:t>
+      </w:r>
+    </w:p>
+    <w:p>
+      <w:pPr>
+        <w:ind w:firstLine="420"/>
+        <w:rPr>
+          <w:rFonts w:ascii="Times New Roman" w:hAnsi="Times New Roman" w:cs="Times New Roman"/>
+        </w:rPr>
+      </w:pPr>
+      <w:r>
+        <w:rPr>
+          <w:rFonts w:ascii="Times New Roman" w:hAnsi="Times New Roman" w:cs="Times New Roman" w:hint="eastAsia"/>
+        </w:rPr>
+        <w:t>城市宏小区模型采用传统的</w:t>
+      </w:r>
+      <w:r>
+        <w:rPr>
+          <w:rFonts w:ascii="Times New Roman" w:hAnsi="Times New Roman" w:cs="Times New Roman" w:hint="eastAsia"/>
+        </w:rPr>
+        <w:t>1</w:t>
+      </w:r>
+      <w:r>
+        <w:rPr>
+          <w:rFonts w:ascii="Times New Roman" w:hAnsi="Times New Roman" w:cs="Times New Roman"/>
+        </w:rPr>
+        <w:t>9</w:t>
+      </w:r>
+      <w:r>
+        <w:rPr>
+          <w:rFonts w:ascii="Times New Roman" w:hAnsi="Times New Roman" w:cs="Times New Roman"/>
+        </w:rPr>
+        <w:t>个基站</w:t>
+      </w:r>
+      <w:r>
+        <w:rPr>
+          <w:rFonts w:ascii="Times New Roman" w:hAnsi="Times New Roman" w:cs="Times New Roman" w:hint="eastAsia"/>
+        </w:rPr>
+        <w:t>5</w:t>
+      </w:r>
+      <w:r>
+        <w:rPr>
+          <w:rFonts w:ascii="Times New Roman" w:hAnsi="Times New Roman" w:cs="Times New Roman"/>
+        </w:rPr>
+        <w:t>7</w:t>
+      </w:r>
+      <w:r>
+        <w:rPr>
+          <w:rFonts w:ascii="Times New Roman" w:hAnsi="Times New Roman" w:cs="Times New Roman"/>
+        </w:rPr>
+        <w:t>个扇区的拓扑模型</w:t>
+      </w:r>
+      <w:r>
+        <w:rPr>
+          <w:rFonts w:ascii="Times New Roman" w:hAnsi="Times New Roman" w:cs="Times New Roman" w:hint="eastAsia"/>
+        </w:rPr>
+        <w:t>，每个扇区呈六边形，用户在扇区内</w:t>
+      </w:r>
+      <w:r>
+        <w:rPr>
+          <w:rFonts w:ascii="Times New Roman" w:hAnsi="Times New Roman" w:cs="Times New Roman" w:hint="eastAsia"/>
+        </w:rPr>
+        <w:t>均匀分布。两个不同系统间可以存在偏移，一般有共址及偏移</w:t>
+      </w:r>
+      <w:r>
+        <w:rPr>
+          <w:rFonts w:ascii="Times New Roman" w:hAnsi="Times New Roman" w:cs="Times New Roman" w:hint="eastAsia"/>
+        </w:rPr>
+        <w:t>1</w:t>
+      </w:r>
+      <w:r>
+        <w:rPr>
+          <w:rFonts w:ascii="Times New Roman" w:hAnsi="Times New Roman" w:cs="Times New Roman"/>
+        </w:rPr>
+        <w:t>00</w:t>
+      </w:r>
+      <w:r>
+        <w:rPr>
+          <w:rFonts w:ascii="Times New Roman" w:hAnsi="Times New Roman" w:cs="Times New Roman" w:hint="eastAsia"/>
+        </w:rPr>
+        <w:t>%</w:t>
+      </w:r>
+      <w:r>
+        <w:rPr>
+          <w:rFonts w:ascii="Times New Roman" w:hAnsi="Times New Roman" w:cs="Times New Roman"/>
+        </w:rPr>
+        <w:t>两种形式</w:t>
+      </w:r>
+      <w:r>
+        <w:rPr>
+          <w:rFonts w:ascii="Times New Roman" w:hAnsi="Times New Roman" w:cs="Times New Roman" w:hint="eastAsia"/>
+        </w:rPr>
+        <w:t>，</w:t>
+      </w:r>
+      <w:r>
+        <w:rPr>
+          <w:rFonts w:ascii="Times New Roman" w:hAnsi="Times New Roman" w:cs="Times New Roman"/>
+        </w:rPr>
+        <w:t>如下图所示</w:t>
+      </w:r>
+      <w:r>
+        <w:rPr>
+          <w:rFonts w:ascii="Times New Roman" w:hAnsi="Times New Roman" w:cs="Times New Roman" w:hint="eastAsia"/>
+        </w:rPr>
+        <w:t>。</w:t>
+      </w:r>
+    </w:p>
+    <w:p>
+      <w:pPr>
+        <w:ind w:firstLine="420"/>
+        <w:jc w:val="center"/>
+        <w:rPr>
+          <w:rFonts w:ascii="Times New Roman" w:hAnsi="Times New Roman" w:cs="Times New Roman"/>
+        </w:rPr>
+      </w:pPr>
+      <w:r>
+        <w:rPr>
+          <w:noProof/>
+        </w:rPr>
+        <w:drawing>
+          <wp:inline distT="0" distB="0" distL="0" distR="0" wp14:anchorId="20244A41" wp14:editId="2B415616">
+            <wp:extent cx="1990800" cy="1512000"/>
+            <wp:effectExtent l="0" t="0" r="0" b="0"/>
+            <wp:docPr id="36" name="图片 36" descr="cell_layout"/>
+            <wp:cNvGraphicFramePr>
+              <a:graphicFrameLocks xmlns:a="http://schemas.openxmlformats.org/drawingml/2006/main" noChangeAspect="1"/>
+            </wp:cNvGraphicFramePr>
+            <a:graphic xmlns:a="http://schemas.openxmlformats.org/drawingml/2006/main">
+              <a:graphicData uri="http://schemas.openxmlformats.org/drawingml/2006/picture">
+                <pic:pic xmlns:pic="http://schemas.openxmlformats.org/drawingml/2006/picture">
+                  <pic:nvPicPr>
+                    <pic:cNvPr id="0" name="Picture 203" descr="cell_layout"/>
+                    <pic:cNvPicPr>
+                      <a:picLocks noChangeAspect="1" noChangeArrowheads="1"/>
+                    </pic:cNvPicPr>
+                  </pic:nvPicPr>
+                  <pic:blipFill>
+                    <a:blip r:embed="rId272" cstate="print">
+                      <a:extLst>
+                        <a:ext uri="{28A0092B-C50C-407E-A947-70E740481C1C}">
+                          <a14:useLocalDpi xmlns:a14="http://schemas.microsoft.com/office/drawing/2010/main" val="0"/>
+                        </a:ext>
+                      </a:extLst>
+                    </a:blip>
+                    <a:srcRect/>
+                    <a:stretch>
+                      <a:fillRect/>
+                    </a:stretch>
+                  </pic:blipFill>
+                  <pic:spPr bwMode="auto">
+                    <a:xfrm>
+                      <a:off x="0" y="0"/>
+                      <a:ext cx="1990800" cy="1512000"/>
+                    </a:xfrm>
+                    <a:prstGeom prst="rect">
+                      <a:avLst/>
+                    </a:prstGeom>
+                    <a:noFill/>
+                    <a:ln>
+                      <a:noFill/>
+                    </a:ln>
+                  </pic:spPr>
+                </pic:pic>
+              </a:graphicData>
+            </a:graphic>
+          </wp:inline>
+        </w:drawing>
+      </w:r>
+      <w:r>
+        <w:rPr>
+          <w:rFonts w:ascii="Times New Roman" w:hAnsi="Times New Roman" w:cs="Times New Roman" w:hint="eastAsia"/>
+        </w:rPr>
+        <w:t xml:space="preserve"> </w:t>
+      </w:r>
+      <w:r>
+        <w:rPr>
+          <w:rFonts w:ascii="Times New Roman" w:hAnsi="Times New Roman" w:cs="Times New Roman"/>
+        </w:rPr>
+        <w:t xml:space="preserve">   </w:t>
+      </w:r>
+      <w:r>
+        <w:rPr>
+          <w:noProof/>
+        </w:rPr>
+        <w:drawing>
+          <wp:inline distT="0" distB="0" distL="0" distR="0" wp14:anchorId="4B3F5B29" wp14:editId="58990C3C">
+            <wp:extent cx="2001600" cy="1742400"/>
+            <wp:effectExtent l="0" t="0" r="0" b="0"/>
+            <wp:docPr id="50" name="图片 50" descr="cell_layout2"/>
+            <wp:cNvGraphicFramePr>
+              <a:graphicFrameLocks xmlns:a="http://schemas.openxmlformats.org/drawingml/2006/main" noChangeAspect="1"/>
+            </wp:cNvGraphicFramePr>
+            <a:graphic xmlns:a="http://schemas.openxmlformats.org/drawingml/2006/main">
+              <a:graphicData uri="http://schemas.openxmlformats.org/drawingml/2006/picture">
+                <pic:pic xmlns:pic="http://schemas.openxmlformats.org/drawingml/2006/picture">
+                  <pic:nvPicPr>
+                    <pic:cNvPr id="0" name="Picture 205" descr="cell_layout2"/>
+                    <pic:cNvPicPr>
+                      <a:picLocks noChangeAspect="1" noChangeArrowheads="1"/>
+                    </pic:cNvPicPr>
+                  </pic:nvPicPr>
+                  <pic:blipFill>
+                    <a:blip r:embed="rId273" cstate="print">
+                      <a:extLst>
+                        <a:ext uri="{28A0092B-C50C-407E-A947-70E740481C1C}">
+                          <a14:useLocalDpi xmlns:a14="http://schemas.microsoft.com/office/drawing/2010/main" val="0"/>
+                        </a:ext>
+                      </a:extLst>
+                    </a:blip>
+                    <a:srcRect/>
+                    <a:stretch>
+                      <a:fillRect/>
+                    </a:stretch>
+                  </pic:blipFill>
+                  <pic:spPr bwMode="auto">
+                    <a:xfrm>
+                      <a:off x="0" y="0"/>
+                      <a:ext cx="2001600" cy="1742400"/>
+                    </a:xfrm>
+                    <a:prstGeom prst="rect">
+                      <a:avLst/>
+                    </a:prstGeom>
+                    <a:noFill/>
+                    <a:ln>
+                      <a:noFill/>
+                    </a:ln>
+                  </pic:spPr>
+                </pic:pic>
+              </a:graphicData>
+            </a:graphic>
+          </wp:inline>
+        </w:drawing>
+      </w:r>
+    </w:p>
+    <w:p>
+      <w:pPr>
+        <w:pStyle w:val="a4"/>
+        <w:numPr>
+          <w:ilvl w:val="0"/>
+          <w:numId w:val="3"/>
+        </w:numPr>
+        <w:ind w:firstLineChars="0"/>
+        <w:rPr>
+          <w:rFonts w:ascii="Times New Roman" w:hAnsi="Times New Roman" w:cs="Times New Roman"/>
+        </w:rPr>
+      </w:pPr>
+      <w:r>
+        <w:rPr>
+          <w:rFonts w:ascii="Times New Roman" w:hAnsi="Times New Roman" w:cs="Times New Roman" w:hint="eastAsia"/>
+        </w:rPr>
+        <w:t>城市微小区</w:t>
+      </w:r>
+    </w:p>
+    <w:p>
+      <w:pPr>
+        <w:ind w:firstLine="420"/>
+        <w:rPr>
+          <w:rFonts w:ascii="Times New Roman" w:hAnsi="Times New Roman" w:cs="Times New Roman"/>
+        </w:rPr>
+      </w:pPr>
+      <w:r>
+        <w:rPr>
+          <w:rFonts w:ascii="Times New Roman" w:hAnsi="Times New Roman" w:cs="Times New Roman" w:hint="eastAsia"/>
+        </w:rPr>
+        <w:t>城市微小区</w:t>
+      </w:r>
+      <w:r>
+        <w:rPr>
+          <w:rFonts w:ascii="Times New Roman" w:hAnsi="Times New Roman" w:cs="Times New Roman" w:hint="eastAsia"/>
+        </w:rPr>
+        <w:t>模型</w:t>
+      </w:r>
+      <w:r>
+        <w:rPr>
+          <w:rFonts w:ascii="Times New Roman" w:hAnsi="Times New Roman" w:cs="Times New Roman" w:hint="eastAsia"/>
+        </w:rPr>
+        <w:t>分为宏蜂窝层与微蜂窝层。</w:t>
+      </w:r>
+      <w:r>
+        <w:rPr>
+          <w:rFonts w:ascii="Times New Roman" w:hAnsi="Times New Roman" w:cs="Times New Roman" w:hint="eastAsia"/>
+        </w:rPr>
+        <w:t>如图</w:t>
+      </w:r>
+      <w:r>
+        <w:rPr>
+          <w:rFonts w:ascii="Times New Roman" w:hAnsi="Times New Roman" w:cs="Times New Roman" w:hint="eastAsia"/>
+        </w:rPr>
+        <w:t>X</w:t>
+      </w:r>
+      <w:r>
+        <w:rPr>
+          <w:rFonts w:ascii="Times New Roman" w:hAnsi="Times New Roman" w:cs="Times New Roman" w:hint="eastAsia"/>
+        </w:rPr>
+        <w:t>所示，</w:t>
+      </w:r>
+      <w:r>
+        <w:rPr>
+          <w:rFonts w:ascii="Times New Roman" w:hAnsi="Times New Roman" w:cs="Times New Roman" w:hint="eastAsia"/>
+        </w:rPr>
+        <w:t>宏蜂窝层拓扑结构与</w:t>
+      </w:r>
+      <w:r>
+        <w:rPr>
+          <w:rFonts w:ascii="Times New Roman" w:hAnsi="Times New Roman" w:cs="Times New Roman" w:hint="eastAsia"/>
+        </w:rPr>
+        <w:t>Urban Macro</w:t>
+      </w:r>
+      <w:r>
+        <w:rPr>
+          <w:rFonts w:ascii="Times New Roman" w:hAnsi="Times New Roman" w:cs="Times New Roman" w:hint="eastAsia"/>
+        </w:rPr>
+        <w:t>中的三扇区宏蜂窝拓扑一致。在每一个宏蜂窝中都有三个圆形</w:t>
+      </w:r>
+      <w:r>
+        <w:rPr>
+          <w:rFonts w:ascii="Times New Roman" w:hAnsi="Times New Roman" w:cs="Times New Roman" w:hint="eastAsia"/>
+        </w:rPr>
+        <w:t>区域作</w:t>
+      </w:r>
+      <w:r>
+        <w:rPr>
+          <w:rFonts w:ascii="Times New Roman" w:hAnsi="Times New Roman" w:cs="Times New Roman" w:hint="eastAsia"/>
+        </w:rPr>
+        <w:t>为微蜂窝层。微蜂窝基站随机分布在圆形边缘，用户随机均匀分布在圆形范围之内。</w:t>
+      </w:r>
+      <w:r>
+        <w:rPr>
+          <w:rFonts w:ascii="Times New Roman" w:hAnsi="Times New Roman" w:cs="Times New Roman" w:hint="eastAsia"/>
+        </w:rPr>
+        <w:t>在该模型中假设</w:t>
+      </w:r>
+      <w:r>
+        <w:rPr>
+          <w:rFonts w:ascii="Times New Roman" w:hAnsi="Times New Roman" w:cs="Times New Roman" w:hint="eastAsia"/>
+        </w:rPr>
+        <w:t>用户只与微蜂窝基站进行通信</w:t>
+      </w:r>
+      <w:r>
+        <w:rPr>
+          <w:rFonts w:ascii="Times New Roman" w:hAnsi="Times New Roman" w:cs="Times New Roman" w:hint="eastAsia"/>
+        </w:rPr>
+        <w:t>而不与宏蜂窝基站进行通信</w:t>
+      </w:r>
+      <w:r>
+        <w:rPr>
+          <w:rFonts w:ascii="Times New Roman" w:hAnsi="Times New Roman" w:cs="Times New Roman" w:hint="eastAsia"/>
+        </w:rPr>
+        <w:t>。在</w:t>
+      </w:r>
+      <w:r>
+        <w:rPr>
+          <w:rFonts w:ascii="Times New Roman" w:hAnsi="Times New Roman" w:cs="Times New Roman" w:hint="eastAsia"/>
+        </w:rPr>
+        <w:t>多</w:t>
+      </w:r>
+      <w:r>
+        <w:rPr>
+          <w:rFonts w:ascii="Times New Roman" w:hAnsi="Times New Roman" w:cs="Times New Roman" w:hint="eastAsia"/>
+        </w:rPr>
+        <w:t>系统中，宏蜂窝基站共址，微蜂窝基站随机分布，</w:t>
+      </w:r>
+      <w:r>
+        <w:rPr>
+          <w:rFonts w:ascii="Times New Roman" w:hAnsi="Times New Roman" w:cs="Times New Roman" w:hint="eastAsia"/>
+        </w:rPr>
+        <w:t>但</w:t>
+      </w:r>
+      <w:r>
+        <w:rPr>
+          <w:rFonts w:ascii="Times New Roman" w:hAnsi="Times New Roman" w:cs="Times New Roman" w:hint="eastAsia"/>
+        </w:rPr>
+        <w:t>不同系统微蜂窝基站间最小距离不得小于</w:t>
+      </w:r>
+      <w:r>
+        <w:rPr>
+          <w:rFonts w:ascii="Times New Roman" w:hAnsi="Times New Roman" w:cs="Times New Roman" w:hint="eastAsia"/>
+        </w:rPr>
+        <w:t>10m</w:t>
+      </w:r>
+      <w:r>
+        <w:rPr>
+          <w:rFonts w:ascii="Times New Roman" w:hAnsi="Times New Roman" w:cs="Times New Roman" w:hint="eastAsia"/>
+        </w:rPr>
+        <w:t>。</w:t>
+      </w:r>
+    </w:p>
+    <w:p>
+      <w:pPr>
+        <w:jc w:val="center"/>
+        <w:rPr>
+          <w:rFonts w:ascii="Times New Roman" w:hAnsi="Times New Roman" w:cs="Times New Roman"/>
+        </w:rPr>
+      </w:pPr>
+      <w:r>
+        <w:rPr>
+          <w:rFonts w:ascii="宋体" w:eastAsia="宋体" w:hAnsi="宋体" w:cs="Times New Roman"/>
+          <w:noProof/>
+          <w:szCs w:val="21"/>
+        </w:rPr>
+        <w:drawing>
+          <wp:inline distT="0" distB="0" distL="0" distR="0" wp14:anchorId="08AA1524" wp14:editId="7FF9BEDF">
+            <wp:extent cx="5274310" cy="2056158"/>
+            <wp:effectExtent l="0" t="0" r="2540" b="1270"/>
+            <wp:docPr id="16" name="图片 16"/>
+            <wp:cNvGraphicFramePr>
+              <a:graphicFrameLocks xmlns:a="http://schemas.openxmlformats.org/drawingml/2006/main" noChangeAspect="1"/>
+            </wp:cNvGraphicFramePr>
+            <a:graphic xmlns:a="http://schemas.openxmlformats.org/drawingml/2006/main">
+              <a:graphicData uri="http://schemas.openxmlformats.org/drawingml/2006/picture">
+                <pic:pic xmlns:pic="http://schemas.openxmlformats.org/drawingml/2006/picture">
+                  <pic:nvPicPr>
+                    <pic:cNvPr id="0" name="Picture 22"/>
+                    <pic:cNvPicPr>
+                      <a:picLocks noChangeAspect="1" noChangeArrowheads="1"/>
+                    </pic:cNvPicPr>
+                  </pic:nvPicPr>
+                  <pic:blipFill>
+                    <a:blip r:embed="rId274">
+                      <a:extLst>
+                        <a:ext uri="{28A0092B-C50C-407E-A947-70E740481C1C}">
+                          <a14:useLocalDpi xmlns:a14="http://schemas.microsoft.com/office/drawing/2010/main" val="0"/>
+                        </a:ext>
+                      </a:extLst>
+                    </a:blip>
+                    <a:srcRect/>
+                    <a:stretch>
+                      <a:fillRect/>
+                    </a:stretch>
+                  </pic:blipFill>
+                  <pic:spPr bwMode="auto">
+                    <a:xfrm>
+                      <a:off x="0" y="0"/>
+                      <a:ext cx="5274310" cy="2056158"/>
+                    </a:xfrm>
+                    <a:prstGeom prst="rect">
+                      <a:avLst/>
+                    </a:prstGeom>
+                    <a:noFill/>
+                  </pic:spPr>
+                </pic:pic>
+              </a:graphicData>
+            </a:graphic>
+          </wp:inline>
+        </w:drawing>
+      </w:r>
+    </w:p>
+    <w:p>
+      <w:pPr>
+        <w:pStyle w:val="a4"/>
+        <w:numPr>
+          <w:ilvl w:val="0"/>
+          <w:numId w:val="3"/>
+        </w:numPr>
+        <w:ind w:firstLineChars="0"/>
+        <w:rPr>
+          <w:rFonts w:ascii="Times New Roman" w:hAnsi="Times New Roman" w:cs="Times New Roman"/>
+        </w:rPr>
+      </w:pPr>
+      <w:r>
+        <w:rPr>
+          <w:rFonts w:ascii="Times New Roman" w:hAnsi="Times New Roman" w:cs="Times New Roman" w:hint="eastAsia"/>
+        </w:rPr>
+        <w:t>室内热点</w:t>
+      </w:r>
+    </w:p>
+    <w:p>
+      <w:pPr>
+        <w:ind w:firstLine="420"/>
+        <w:rPr>
+          <w:rFonts w:ascii="Times New Roman" w:hAnsi="Times New Roman" w:cs="Times New Roman"/>
+        </w:rPr>
+      </w:pPr>
+      <w:r>
+        <w:rPr>
+          <w:rFonts w:ascii="Times New Roman" w:hAnsi="Times New Roman" w:cs="Times New Roman" w:hint="eastAsia"/>
+        </w:rPr>
+        <w:t>室内热点模型模拟的是室内空旷的办公室场景，如图</w:t>
+      </w:r>
+      <w:r>
+        <w:rPr>
+          <w:rFonts w:ascii="Times New Roman" w:hAnsi="Times New Roman" w:cs="Times New Roman" w:hint="eastAsia"/>
+        </w:rPr>
+        <w:t>X</w:t>
+      </w:r>
+      <w:r>
+        <w:rPr>
+          <w:rFonts w:ascii="Times New Roman" w:hAnsi="Times New Roman" w:cs="Times New Roman" w:hint="eastAsia"/>
+        </w:rPr>
+        <w:t>所示，</w:t>
+      </w:r>
+      <w:r>
+        <w:rPr>
+          <w:rFonts w:ascii="Times New Roman" w:hAnsi="Times New Roman" w:cs="Times New Roman"/>
+          <w:position w:val="-6"/>
+        </w:rPr>
+        <w:object w:dxaOrig="1040" w:dyaOrig="240">
+          <v:shape id="_x0000_i1150" type="#_x0000_t75" style="width:51.75pt;height:12pt" o:ole="">
+            <v:imagedata r:id="rId275" o:title=""/>
+          </v:shape>
+          <o:OLEObject Type="Embed" ProgID="Equation.DSMT4" ShapeID="_x0000_i1150" DrawAspect="Content" ObjectID="_1603803422" r:id="rId276"/>
+        </w:object>
+      </w:r>
+      <w:r>
+        <w:rPr>
+          <w:rFonts w:ascii="Times New Roman" w:hAnsi="Times New Roman" w:cs="Times New Roman" w:hint="eastAsia"/>
+        </w:rPr>
+        <w:t>的长方形区</w:t>
+      </w:r>
+      <w:r>
+        <w:rPr>
+          <w:rFonts w:ascii="Times New Roman" w:hAnsi="Times New Roman" w:cs="Times New Roman" w:hint="eastAsia"/>
+        </w:rPr>
+        <w:lastRenderedPageBreak/>
+        <w:t>域内分布着</w:t>
+      </w:r>
+      <w:r>
+        <w:rPr>
+          <w:rFonts w:ascii="Times New Roman" w:hAnsi="Times New Roman" w:cs="Times New Roman" w:hint="eastAsia"/>
+        </w:rPr>
+        <w:t>12</w:t>
+      </w:r>
+      <w:r>
+        <w:rPr>
+          <w:rFonts w:ascii="Times New Roman" w:hAnsi="Times New Roman" w:cs="Times New Roman" w:hint="eastAsia"/>
+        </w:rPr>
+        <w:t>个基站，</w:t>
+      </w:r>
+      <w:r>
+        <w:rPr>
+          <w:rFonts w:ascii="Times New Roman" w:hAnsi="Times New Roman" w:cs="Times New Roman" w:hint="eastAsia"/>
+        </w:rPr>
+        <w:t>ISD</w:t>
+      </w:r>
+      <w:r>
+        <w:rPr>
+          <w:rFonts w:ascii="Times New Roman" w:hAnsi="Times New Roman" w:cs="Times New Roman" w:hint="eastAsia"/>
+        </w:rPr>
+        <w:t>设定为</w:t>
+      </w:r>
+      <w:r>
+        <w:rPr>
+          <w:rFonts w:ascii="Times New Roman" w:hAnsi="Times New Roman" w:cs="Times New Roman" w:hint="eastAsia"/>
+        </w:rPr>
+        <w:t>20m</w:t>
+      </w:r>
+      <w:r>
+        <w:rPr>
+          <w:rFonts w:ascii="Times New Roman" w:hAnsi="Times New Roman" w:cs="Times New Roman" w:hint="eastAsia"/>
+        </w:rPr>
+        <w:t>。基站天线高度为</w:t>
+      </w:r>
+      <w:r>
+        <w:rPr>
+          <w:rFonts w:ascii="Times New Roman" w:hAnsi="Times New Roman" w:cs="Times New Roman" w:hint="eastAsia"/>
+        </w:rPr>
+        <w:t>3m</w:t>
+      </w:r>
+      <w:r>
+        <w:rPr>
+          <w:rFonts w:ascii="Times New Roman" w:hAnsi="Times New Roman" w:cs="Times New Roman" w:hint="eastAsia"/>
+        </w:rPr>
+        <w:t>。用户随机均匀分布在长方形区域内，用户均为室内用户，用户天线高度为</w:t>
+      </w:r>
+      <w:r>
+        <w:rPr>
+          <w:rFonts w:ascii="Times New Roman" w:hAnsi="Times New Roman" w:cs="Times New Roman" w:hint="eastAsia"/>
+        </w:rPr>
+        <w:t>1</w:t>
+      </w:r>
+      <w:r>
+        <w:rPr>
+          <w:rFonts w:ascii="Times New Roman" w:hAnsi="Times New Roman" w:cs="Times New Roman" w:hint="eastAsia"/>
+        </w:rPr>
+        <w:t>.</w:t>
+      </w:r>
+      <w:r>
+        <w:rPr>
+          <w:rFonts w:ascii="Times New Roman" w:hAnsi="Times New Roman" w:cs="Times New Roman"/>
+        </w:rPr>
+        <w:t>5</w:t>
+      </w:r>
+      <w:r>
+        <w:rPr>
+          <w:rFonts w:ascii="Times New Roman" w:hAnsi="Times New Roman" w:cs="Times New Roman" w:hint="eastAsia"/>
+        </w:rPr>
+        <w:t>m</w:t>
+      </w:r>
+      <w:r>
+        <w:rPr>
+          <w:rFonts w:ascii="Times New Roman" w:hAnsi="Times New Roman" w:cs="Times New Roman" w:hint="eastAsia"/>
+        </w:rPr>
+        <w:t>。</w:t>
+      </w:r>
+      <w:r>
+        <w:rPr>
+          <w:rFonts w:ascii="Times New Roman" w:hAnsi="Times New Roman" w:cs="Times New Roman" w:hint="eastAsia"/>
+        </w:rPr>
+        <w:t>由于用户与基站均在室内，因此不存在信号由外之内穿透墙体的过程，也就是说该场景下没有穿透损耗。</w:t>
+      </w:r>
+    </w:p>
+    <w:p>
+      <w:pPr>
+        <w:jc w:val="center"/>
+        <w:rPr>
+          <w:rFonts w:ascii="Times New Roman" w:hAnsi="Times New Roman" w:cs="Times New Roman"/>
+        </w:rPr>
+      </w:pPr>
+      <w:r>
+        <w:rPr>
+          <w:rFonts w:ascii="宋体" w:eastAsia="宋体" w:hAnsi="宋体"/>
+          <w:noProof/>
+          <w:szCs w:val="21"/>
+        </w:rPr>
+        <w:drawing>
+          <wp:inline distT="0" distB="0" distL="0" distR="0" wp14:anchorId="7D6C0F69" wp14:editId="35982AC7">
+            <wp:extent cx="5274310" cy="2550160"/>
+            <wp:effectExtent l="0" t="0" r="2540" b="2540"/>
+            <wp:docPr id="17" name="図 4"/>
+            <wp:cNvGraphicFramePr/>
+            <a:graphic xmlns:a="http://schemas.openxmlformats.org/drawingml/2006/main">
+              <a:graphicData uri="http://schemas.openxmlformats.org/drawingml/2006/picture">
+                <pic:pic xmlns:pic="http://schemas.openxmlformats.org/drawingml/2006/picture">
+                  <pic:nvPicPr>
+                    <pic:cNvPr id="5" name="図 4"/>
+                    <pic:cNvPicPr/>
+                  </pic:nvPicPr>
+                  <pic:blipFill>
+                    <a:blip r:embed="rId277" cstate="print">
+                      <a:extLst>
+                        <a:ext uri="{28A0092B-C50C-407E-A947-70E740481C1C}">
+                          <a14:useLocalDpi xmlns:a14="http://schemas.microsoft.com/office/drawing/2010/main" val="0"/>
+                        </a:ext>
+                      </a:extLst>
+                    </a:blip>
+                    <a:srcRect/>
+                    <a:stretch>
+                      <a:fillRect/>
+                    </a:stretch>
+                  </pic:blipFill>
+                  <pic:spPr bwMode="auto">
+                    <a:xfrm>
+                      <a:off x="0" y="0"/>
+                      <a:ext cx="5274310" cy="2550160"/>
+                    </a:xfrm>
+                    <a:prstGeom prst="rect">
+                      <a:avLst/>
+                    </a:prstGeom>
+                    <a:noFill/>
+                    <a:ln>
+                      <a:noFill/>
+                    </a:ln>
+                  </pic:spPr>
+                </pic:pic>
+              </a:graphicData>
+            </a:graphic>
+          </wp:inline>
+        </w:drawing>
+      </w:r>
+    </w:p>
+    <w:p>
+      <w:pPr>
+        <w:rPr>
+          <w:rFonts w:ascii="Times New Roman" w:hAnsi="Times New Roman" w:cs="Times New Roman"/>
+        </w:rPr>
+      </w:pPr>
+      <w:r>
+        <w:rPr>
+          <w:rFonts w:ascii="Times New Roman" w:hAnsi="Times New Roman" w:cs="Times New Roman"/>
+        </w:rPr>
+        <w:tab/>
+      </w:r>
+      <w:r>
+        <w:rPr>
+          <w:rFonts w:ascii="Times New Roman" w:hAnsi="Times New Roman" w:cs="Times New Roman" w:hint="eastAsia"/>
+        </w:rPr>
+        <w:t>（</w:t>
+      </w:r>
+      <w:r>
+        <w:rPr>
+          <w:rFonts w:ascii="Times New Roman" w:hAnsi="Times New Roman" w:cs="Times New Roman"/>
+        </w:rPr>
+        <w:t>2</w:t>
+      </w:r>
+      <w:r>
+        <w:rPr>
+          <w:rFonts w:ascii="Times New Roman" w:hAnsi="Times New Roman" w:cs="Times New Roman" w:hint="eastAsia"/>
+        </w:rPr>
+        <w:t>）传播损耗模型</w:t>
+      </w:r>
+    </w:p>
+    <w:p>
+      <w:pPr>
+        <w:rPr>
+          <w:rFonts w:ascii="Times New Roman" w:hAnsi="Times New Roman" w:cs="Times New Roman"/>
+        </w:rPr>
+      </w:pPr>
+      <w:r>
+        <w:rPr>
+          <w:rFonts w:ascii="Times New Roman" w:hAnsi="Times New Roman" w:cs="Times New Roman"/>
+        </w:rPr>
+        <w:tab/>
+        <w:t>6GHz</w:t>
+      </w:r>
+      <w:r>
+        <w:rPr>
+          <w:rFonts w:ascii="Times New Roman" w:hAnsi="Times New Roman" w:cs="Times New Roman"/>
+        </w:rPr>
+        <w:t>以上</w:t>
+      </w:r>
+      <w:r>
+        <w:rPr>
+          <w:rFonts w:ascii="Times New Roman" w:hAnsi="Times New Roman" w:cs="Times New Roman"/>
+        </w:rPr>
+        <w:t>NR</w:t>
+      </w:r>
+      <w:r>
+        <w:rPr>
+          <w:rFonts w:ascii="Times New Roman" w:hAnsi="Times New Roman" w:cs="Times New Roman"/>
+        </w:rPr>
+        <w:t>系统的传播损耗模型与</w:t>
+      </w:r>
+      <w:r>
+        <w:rPr>
+          <w:rFonts w:ascii="Times New Roman" w:hAnsi="Times New Roman" w:cs="Times New Roman" w:hint="eastAsia"/>
+        </w:rPr>
+        <w:t>6GHz</w:t>
+      </w:r>
+      <w:r>
+        <w:rPr>
+          <w:rFonts w:ascii="Times New Roman" w:hAnsi="Times New Roman" w:cs="Times New Roman" w:hint="eastAsia"/>
+        </w:rPr>
+        <w:t>以下的差别主要在于由高频带来的路径损耗与穿透损耗的上升</w:t>
+      </w:r>
+      <w:r>
+        <w:rPr>
+          <w:rFonts w:ascii="Times New Roman" w:hAnsi="Times New Roman" w:cs="Times New Roman" w:hint="eastAsia"/>
+        </w:rPr>
+        <w:t>。</w:t>
+      </w:r>
+      <w:r>
+        <w:rPr>
+          <w:rFonts w:ascii="Times New Roman" w:hAnsi="Times New Roman" w:cs="Times New Roman" w:hint="eastAsia"/>
+        </w:rPr>
+        <w:t>不同的</w:t>
+      </w:r>
+      <w:r>
+        <w:rPr>
+          <w:rFonts w:ascii="Times New Roman" w:hAnsi="Times New Roman" w:cs="Times New Roman" w:hint="eastAsia"/>
+        </w:rPr>
+        <w:t>网络拓扑有不同的路径损耗模型，具体的数学描述如下【</w:t>
+      </w:r>
+      <w:r>
+        <w:rPr>
+          <w:rFonts w:ascii="Times New Roman" w:hAnsi="Times New Roman" w:cs="Times New Roman" w:hint="eastAsia"/>
+        </w:rPr>
+        <w:t>1</w:t>
+      </w:r>
+      <w:r>
+        <w:rPr>
+          <w:rFonts w:ascii="Times New Roman" w:hAnsi="Times New Roman" w:cs="Times New Roman" w:hint="eastAsia"/>
+        </w:rPr>
+        <w:t>】：</w:t>
+      </w:r>
+    </w:p>
+    <w:p>
+      <w:pPr>
+        <w:pStyle w:val="a4"/>
+        <w:numPr>
+          <w:ilvl w:val="0"/>
+          <w:numId w:val="3"/>
+        </w:numPr>
+        <w:ind w:firstLineChars="0"/>
+        <w:rPr>
+          <w:rFonts w:ascii="Times New Roman" w:hAnsi="Times New Roman" w:cs="Times New Roman"/>
+        </w:rPr>
+      </w:pPr>
+      <w:r>
+        <w:rPr>
+          <w:rFonts w:ascii="Times New Roman" w:hAnsi="Times New Roman" w:cs="Times New Roman" w:hint="eastAsia"/>
+        </w:rPr>
+        <w:t>城市宏小区</w:t>
+      </w:r>
+    </w:p>
+    <w:tbl>
+      <w:tblPr>
+        <w:tblStyle w:val="a3"/>
+        <w:tblW w:w="0" w:type="auto"/>
+        <w:jc w:val="center"/>
+        <w:tblLayout w:type="fixed"/>
+        <w:tblLook w:val="04A0" w:firstRow="1" w:lastRow="0" w:firstColumn="1" w:lastColumn="0" w:noHBand="0" w:noVBand="1"/>
+      </w:tblPr>
+      <w:tblGrid>
+        <w:gridCol w:w="1129"/>
+        <w:gridCol w:w="7167"/>
+      </w:tblGrid>
+      <w:tr>
+        <w:trPr>
+          <w:jc w:val="center"/>
+        </w:trPr>
+        <w:tc>
+          <w:tcPr>
+            <w:tcW w:w="1129" w:type="dxa"/>
+            <w:vAlign w:val="center"/>
+          </w:tcPr>
+          <w:p>
+            <w:pPr>
+              <w:jc w:val="center"/>
+              <w:rPr>
+                <w:rFonts w:ascii="Times New Roman" w:hAnsi="Times New Roman" w:cs="Times New Roman"/>
+              </w:rPr>
+            </w:pPr>
+            <w:r>
+              <w:rPr>
+                <w:rFonts w:ascii="Times New Roman" w:hAnsi="Times New Roman" w:cs="Times New Roman"/>
+              </w:rPr>
+              <w:t>LOS</w:t>
+            </w:r>
+            <w:r>
+              <w:rPr>
+                <w:rFonts w:ascii="Times New Roman" w:hAnsi="Times New Roman" w:cs="Times New Roman"/>
+              </w:rPr>
+              <w:t>径</w:t>
+            </w:r>
+          </w:p>
+        </w:tc>
+        <w:tc>
+          <w:tcPr>
+            <w:tcW w:w="7167" w:type="dxa"/>
+          </w:tcPr>
+          <w:p>
+            <w:pPr>
+              <w:rPr>
+                <w:rFonts w:ascii="Times New Roman" w:hAnsi="Times New Roman" w:cs="Times New Roman"/>
+                <w:sz w:val="20"/>
+                <w:lang w:val="en-GB"/>
+              </w:rPr>
+            </w:pPr>
+            <w:r>
+              <w:rPr>
+                <w:rFonts w:ascii="Times New Roman" w:hAnsi="Times New Roman" w:cs="Times New Roman"/>
+                <w:position w:val="-26"/>
+                <w:sz w:val="20"/>
+                <w:lang w:val="en-GB"/>
+              </w:rPr>
+              <w:object w:dxaOrig="3000" w:dyaOrig="620">
+                <v:shape id="_x0000_i1164" type="#_x0000_t75" style="width:149.25pt;height:30.75pt" o:ole="">
+                  <v:imagedata r:id="rId278" o:title=""/>
+                </v:shape>
+                <o:OLEObject Type="Embed" ProgID="Equation.DSMT4" ShapeID="_x0000_i1164" DrawAspect="Content" ObjectID="_1603803423" r:id="rId279"/>
+              </w:object>
+            </w:r>
+          </w:p>
+          <w:p>
+            <w:pPr>
+              <w:rPr>
+                <w:rFonts w:ascii="Times New Roman" w:hAnsi="Times New Roman" w:cs="Times New Roman"/>
+                <w:sz w:val="20"/>
+                <w:lang w:val="en-GB"/>
+              </w:rPr>
+            </w:pPr>
+            <w:r>
+              <w:rPr>
+                <w:rFonts w:ascii="Times New Roman" w:hAnsi="Times New Roman" w:cs="Times New Roman"/>
+                <w:position w:val="-10"/>
+                <w:sz w:val="20"/>
+                <w:lang w:val="en-GB"/>
+              </w:rPr>
+              <w:object w:dxaOrig="3260" w:dyaOrig="300">
+                <v:shape id="_x0000_i1154" type="#_x0000_t75" style="width:162.75pt;height:15pt" o:ole="">
+                  <v:imagedata r:id="rId44" o:title=""/>
+                </v:shape>
+                <o:OLEObject Type="Embed" ProgID="Equation.DSMT4" ShapeID="_x0000_i1154" DrawAspect="Content" ObjectID="_1603803424" r:id="rId280"/>
+              </w:object>
+            </w:r>
+          </w:p>
+          <w:p>
+            <w:pPr>
+              <w:rPr>
+                <w:rFonts w:ascii="Times New Roman" w:hAnsi="Times New Roman" w:cs="Times New Roman"/>
+              </w:rPr>
+            </w:pPr>
+            <w:r>
+              <w:rPr>
+                <w:rFonts w:ascii="Times New Roman" w:hAnsi="Times New Roman" w:cs="Times New Roman"/>
+                <w:position w:val="-10"/>
+                <w:sz w:val="20"/>
+                <w:lang w:val="en-GB"/>
+              </w:rPr>
+              <w:object w:dxaOrig="5800" w:dyaOrig="320">
+                <v:shape id="_x0000_i1155" type="#_x0000_t75" style="width:290.25pt;height:16.5pt" o:ole="">
+                  <v:imagedata r:id="rId46" o:title=""/>
+                </v:shape>
+                <o:OLEObject Type="Embed" ProgID="Equation.DSMT4" ShapeID="_x0000_i1155" DrawAspect="Content" ObjectID="_1603803425" r:id="rId281"/>
+              </w:object>
+            </w:r>
+          </w:p>
+        </w:tc>
+      </w:tr>
+      <w:tr>
+        <w:trPr>
+          <w:jc w:val="center"/>
+        </w:trPr>
+        <w:tc>
+          <w:tcPr>
+            <w:tcW w:w="1129" w:type="dxa"/>
+            <w:vAlign w:val="center"/>
+          </w:tcPr>
+          <w:p>
+            <w:pPr>
+              <w:jc w:val="center"/>
+              <w:rPr>
+                <w:rFonts w:ascii="Times New Roman" w:hAnsi="Times New Roman" w:cs="Times New Roman"/>
+              </w:rPr>
+            </w:pPr>
+            <w:r>
+              <w:rPr>
+                <w:rFonts w:ascii="Times New Roman" w:hAnsi="Times New Roman" w:cs="Times New Roman"/>
+              </w:rPr>
+              <w:t>NLOS</w:t>
+            </w:r>
+            <w:r>
+              <w:rPr>
+                <w:rFonts w:ascii="Times New Roman" w:hAnsi="Times New Roman" w:cs="Times New Roman"/>
+              </w:rPr>
+              <w:t>径</w:t>
+            </w:r>
+          </w:p>
+        </w:tc>
+        <w:tc>
+          <w:tcPr>
+            <w:tcW w:w="7167" w:type="dxa"/>
+          </w:tcPr>
+          <w:p>
+            <w:pPr>
+              <w:rPr>
+                <w:rFonts w:ascii="Times New Roman" w:hAnsi="Times New Roman" w:cs="Times New Roman"/>
+              </w:rPr>
+            </w:pPr>
+            <w:r>
+              <w:rPr>
+                <w:rFonts w:ascii="Times New Roman" w:hAnsi="Times New Roman" w:cs="Times New Roman"/>
+                <w:position w:val="-10"/>
+              </w:rPr>
+              <w:object w:dxaOrig="3360" w:dyaOrig="300">
+                <v:shape id="_x0000_i1156" type="#_x0000_t75" style="width:168.75pt;height:15pt" o:ole="">
+                  <v:imagedata r:id="rId48" o:title=""/>
+                </v:shape>
+                <o:OLEObject Type="Embed" ProgID="Equation.DSMT4" ShapeID="_x0000_i1156" DrawAspect="Content" ObjectID="_1603803426" r:id="rId282"/>
+              </w:object>
+            </w:r>
+          </w:p>
+          <w:p>
+            <w:pPr>
+              <w:rPr>
+                <w:rFonts w:ascii="Times New Roman" w:hAnsi="Times New Roman" w:cs="Times New Roman"/>
+              </w:rPr>
+            </w:pPr>
+            <w:r>
+              <w:rPr>
+                <w:rFonts w:ascii="Times New Roman" w:hAnsi="Times New Roman" w:cs="Times New Roman"/>
+                <w:position w:val="-12"/>
+                <w:sz w:val="20"/>
+                <w:lang w:val="en-GB"/>
+              </w:rPr>
+              <w:object w:dxaOrig="5400" w:dyaOrig="340">
+                <v:shape id="_x0000_i1160" type="#_x0000_t75" style="width:255.75pt;height:15.75pt" o:ole="">
+                  <v:imagedata r:id="rId283" o:title=""/>
+                </v:shape>
+                <o:OLEObject Type="Embed" ProgID="Equation.DSMT4" ShapeID="_x0000_i1160" DrawAspect="Content" ObjectID="_1603803427" r:id="rId284"/>
+              </w:object>
+            </w:r>
+          </w:p>
+        </w:tc>
+      </w:tr>
+      <w:tr>
+        <w:trPr>
+          <w:jc w:val="center"/>
+        </w:trPr>
+        <w:tc>
+          <w:tcPr>
+            <w:tcW w:w="1129" w:type="dxa"/>
+            <w:vAlign w:val="center"/>
+          </w:tcPr>
+          <w:p>
+            <w:pPr>
+              <w:jc w:val="center"/>
+              <w:rPr>
+                <w:rFonts w:ascii="Times New Roman" w:hAnsi="Times New Roman" w:cs="Times New Roman"/>
+              </w:rPr>
+            </w:pPr>
+            <w:r>
+              <w:rPr>
+                <w:rFonts w:ascii="Times New Roman" w:hAnsi="Times New Roman" w:cs="Times New Roman"/>
+              </w:rPr>
+              <w:t>LOS</w:t>
+            </w:r>
+            <w:r>
+              <w:rPr>
+                <w:rFonts w:ascii="Times New Roman" w:hAnsi="Times New Roman" w:cs="Times New Roman"/>
+              </w:rPr>
+              <w:t>概率</w:t>
+            </w:r>
+          </w:p>
+        </w:tc>
+        <w:tc>
+          <w:tcPr>
+            <w:tcW w:w="7167" w:type="dxa"/>
+          </w:tcPr>
+          <w:p>
+            <w:pPr>
+              <w:rPr>
+                <w:rFonts w:ascii="Times New Roman" w:hAnsi="Times New Roman" w:cs="Times New Roman"/>
+              </w:rPr>
+            </w:pPr>
+            <w:r>
+              <w:rPr>
+                <w:rFonts w:ascii="Times New Roman" w:hAnsi="Times New Roman" w:cs="Times New Roman"/>
+                <w:position w:val="-30"/>
+              </w:rPr>
+              <w:object w:dxaOrig="5899" w:dyaOrig="700">
+                <v:shape id="_x0000_i1159" type="#_x0000_t75" style="width:276pt;height:35.25pt" o:ole="">
+                  <v:imagedata r:id="rId52" o:title=""/>
+                </v:shape>
+                <o:OLEObject Type="Embed" ProgID="Equation.DSMT4" ShapeID="_x0000_i1159" DrawAspect="Content" ObjectID="_1603803428" r:id="rId285"/>
+              </w:object>
+            </w:r>
+          </w:p>
+          <w:p>
+            <w:pPr>
+              <w:rPr>
+                <w:rFonts w:ascii="Times New Roman" w:hAnsi="Times New Roman" w:cs="Times New Roman"/>
+              </w:rPr>
+            </w:pPr>
+            <w:r>
+              <w:rPr>
+                <w:rFonts w:ascii="Times New Roman" w:hAnsi="Times New Roman" w:cs="Times New Roman"/>
+                <w:position w:val="-44"/>
+              </w:rPr>
+              <w:object w:dxaOrig="4880" w:dyaOrig="980">
+                <v:shape id="_x0000_i1157" type="#_x0000_t75" style="width:244.5pt;height:48.75pt" o:ole="">
+                  <v:imagedata r:id="rId54" o:title=""/>
+                </v:shape>
+                <o:OLEObject Type="Embed" ProgID="Equation.DSMT4" ShapeID="_x0000_i1157" DrawAspect="Content" ObjectID="_1603803429" r:id="rId286"/>
+              </w:object>
+            </w:r>
+          </w:p>
+          <w:p>
+            <w:pPr>
+              <w:rPr>
+                <w:rFonts w:ascii="Times New Roman" w:hAnsi="Times New Roman" w:cs="Times New Roman"/>
+              </w:rPr>
+            </w:pPr>
+            <w:r>
+              <w:rPr>
+                <w:rFonts w:ascii="Times New Roman" w:hAnsi="Times New Roman" w:cs="Times New Roman"/>
+                <w:position w:val="-44"/>
+              </w:rPr>
+              <w:object w:dxaOrig="4000" w:dyaOrig="980">
+                <v:shape id="_x0000_i1158" type="#_x0000_t75" style="width:200.25pt;height:48.75pt" o:ole="">
+                  <v:imagedata r:id="rId56" o:title=""/>
+                </v:shape>
+                <o:OLEObject Type="Embed" ProgID="Equation.DSMT4" ShapeID="_x0000_i1158" DrawAspect="Content" ObjectID="_1603803430" r:id="rId287"/>
+              </w:object>
+            </w:r>
+          </w:p>
+        </w:tc>
+      </w:tr>
+    </w:tbl>
+    <w:p>
+      <w:pPr>
+        <w:rPr>
+          <w:rFonts w:ascii="Times New Roman" w:hAnsi="Times New Roman" w:cs="Times New Roman"/>
+        </w:rPr>
+      </w:pPr>
+      <w:r>
+        <w:rPr>
+          <w:rFonts w:ascii="Times New Roman" w:hAnsi="Times New Roman" w:cs="Times New Roman" w:hint="eastAsia"/>
+        </w:rPr>
+        <w:t>式中的变量与</w:t>
+      </w:r>
+      <w:r>
+        <w:rPr>
+          <w:rFonts w:ascii="Times New Roman" w:hAnsi="Times New Roman" w:cs="Times New Roman" w:hint="eastAsia"/>
+        </w:rPr>
+        <w:t>3</w:t>
+      </w:r>
+      <w:r>
+        <w:rPr>
+          <w:rFonts w:ascii="Times New Roman" w:hAnsi="Times New Roman" w:cs="Times New Roman"/>
+        </w:rPr>
+        <w:t>.1.1</w:t>
+      </w:r>
+      <w:r>
+        <w:rPr>
+          <w:rFonts w:ascii="Times New Roman" w:hAnsi="Times New Roman" w:cs="Times New Roman"/>
+        </w:rPr>
+        <w:t>中的一样</w:t>
+      </w:r>
+      <w:r>
+        <w:rPr>
+          <w:rFonts w:ascii="Times New Roman" w:hAnsi="Times New Roman" w:cs="Times New Roman" w:hint="eastAsia"/>
+        </w:rPr>
+        <w:t>。</w:t>
+      </w:r>
+    </w:p>
+    <w:p>
+      <w:pPr>
+        <w:pStyle w:val="a4"/>
+        <w:numPr>
+          <w:ilvl w:val="0"/>
+          <w:numId w:val="3"/>
+        </w:numPr>
+        <w:ind w:firstLineChars="0"/>
+        <w:rPr>
+          <w:rFonts w:ascii="Times New Roman" w:hAnsi="Times New Roman" w:cs="Times New Roman"/>
+        </w:rPr>
+      </w:pPr>
+      <w:r>
+        <w:rPr>
+          <w:rFonts w:ascii="Times New Roman" w:hAnsi="Times New Roman" w:cs="Times New Roman" w:hint="eastAsia"/>
+        </w:rPr>
+        <w:t>城市微小区</w:t>
+      </w:r>
+    </w:p>
+    <w:tbl>
+      <w:tblPr>
+        <w:tblStyle w:val="a3"/>
+        <w:tblW w:w="0" w:type="auto"/>
+        <w:jc w:val="center"/>
+        <w:tblLayout w:type="fixed"/>
+        <w:tblLook w:val="04A0" w:firstRow="1" w:lastRow="0" w:firstColumn="1" w:lastColumn="0" w:noHBand="0" w:noVBand="1"/>
+      </w:tblPr>
+      <w:tblGrid>
+        <w:gridCol w:w="1129"/>
+        <w:gridCol w:w="7167"/>
+      </w:tblGrid>
+      <w:tr>
+        <w:trPr>
+          <w:jc w:val="center"/>
+        </w:trPr>
+        <w:tc>
+          <w:tcPr>
+            <w:tcW w:w="1129" w:type="dxa"/>
+            <w:vAlign w:val="center"/>
+          </w:tcPr>
+          <w:p>
+            <w:pPr>
+              <w:jc w:val="center"/>
+              <w:rPr>
+                <w:rFonts w:ascii="Times New Roman" w:hAnsi="Times New Roman" w:cs="Times New Roman"/>
+              </w:rPr>
+            </w:pPr>
+            <w:r>
+              <w:rPr>
+                <w:rFonts w:ascii="Times New Roman" w:hAnsi="Times New Roman" w:cs="Times New Roman"/>
+              </w:rPr>
+              <w:t>LOS</w:t>
+            </w:r>
+            <w:r>
+              <w:rPr>
+                <w:rFonts w:ascii="Times New Roman" w:hAnsi="Times New Roman" w:cs="Times New Roman"/>
+              </w:rPr>
+              <w:t>径</w:t>
+            </w:r>
+          </w:p>
+        </w:tc>
+        <w:tc>
+          <w:tcPr>
+            <w:tcW w:w="7167" w:type="dxa"/>
+          </w:tcPr>
+          <w:p>
+            <w:pPr>
+              <w:rPr>
+                <w:rFonts w:ascii="Times New Roman" w:hAnsi="Times New Roman" w:cs="Times New Roman"/>
+                <w:sz w:val="20"/>
+                <w:lang w:val="en-GB"/>
+              </w:rPr>
+            </w:pPr>
+            <w:r>
+              <w:rPr>
+                <w:rFonts w:ascii="Times New Roman" w:hAnsi="Times New Roman" w:cs="Times New Roman"/>
+                <w:position w:val="-26"/>
+                <w:sz w:val="20"/>
+                <w:lang w:val="en-GB"/>
+              </w:rPr>
+              <w:object w:dxaOrig="2980" w:dyaOrig="620">
+                <v:shape id="_x0000_i1163" type="#_x0000_t75" style="width:148.5pt;height:30.75pt" o:ole="">
+                  <v:imagedata r:id="rId288" o:title=""/>
+                </v:shape>
+                <o:OLEObject Type="Embed" ProgID="Equation.DSMT4" ShapeID="_x0000_i1163" DrawAspect="Content" ObjectID="_1603803431" r:id="rId289"/>
+              </w:object>
+            </w:r>
+          </w:p>
+          <w:p>
+            <w:pPr>
+              <w:rPr>
+                <w:rFonts w:ascii="Times New Roman" w:hAnsi="Times New Roman" w:cs="Times New Roman"/>
+                <w:sz w:val="20"/>
+                <w:lang w:val="en-GB"/>
+              </w:rPr>
+            </w:pPr>
+            <w:r>
+              <w:rPr>
+                <w:rFonts w:ascii="Times New Roman" w:hAnsi="Times New Roman" w:cs="Times New Roman"/>
+                <w:position w:val="-10"/>
+                <w:sz w:val="20"/>
+                <w:lang w:val="en-GB"/>
+              </w:rPr>
+              <w:object w:dxaOrig="3240" w:dyaOrig="300">
+                <v:shape id="_x0000_i1161" type="#_x0000_t75" style="width:162pt;height:15pt" o:ole="">
+                  <v:imagedata r:id="rId290" o:title=""/>
+                </v:shape>
+                <o:OLEObject Type="Embed" ProgID="Equation.DSMT4" ShapeID="_x0000_i1161" DrawAspect="Content" ObjectID="_1603803432" r:id="rId291"/>
+              </w:object>
+            </w:r>
+          </w:p>
+          <w:p>
+            <w:pPr>
+              <w:rPr>
+                <w:rFonts w:ascii="Times New Roman" w:hAnsi="Times New Roman" w:cs="Times New Roman"/>
+              </w:rPr>
+            </w:pPr>
+            <w:r>
+              <w:rPr>
+                <w:rFonts w:ascii="Times New Roman" w:hAnsi="Times New Roman" w:cs="Times New Roman"/>
+                <w:position w:val="-10"/>
+                <w:sz w:val="20"/>
+                <w:lang w:val="en-GB"/>
+              </w:rPr>
+              <w:object w:dxaOrig="5880" w:dyaOrig="320">
+                <v:shape id="_x0000_i1162" type="#_x0000_t75" style="width:294pt;height:16.5pt" o:ole="">
+                  <v:imagedata r:id="rId292" o:title=""/>
+                </v:shape>
+                <o:OLEObject Type="Embed" ProgID="Equation.DSMT4" ShapeID="_x0000_i1162" DrawAspect="Content" ObjectID="_1603803433" r:id="rId293"/>
+              </w:object>
+            </w:r>
+          </w:p>
+        </w:tc>
+      </w:tr>
+      <w:tr>
+        <w:trPr>
+          <w:jc w:val="center"/>
+        </w:trPr>
+        <w:tc>
+          <w:tcPr>
+            <w:tcW w:w="1129" w:type="dxa"/>
+            <w:vAlign w:val="center"/>
+          </w:tcPr>
+          <w:p>
+            <w:pPr>
+              <w:jc w:val="center"/>
+              <w:rPr>
+                <w:rFonts w:ascii="Times New Roman" w:hAnsi="Times New Roman" w:cs="Times New Roman"/>
+              </w:rPr>
+            </w:pPr>
+            <w:r>
+              <w:rPr>
+                <w:rFonts w:ascii="Times New Roman" w:hAnsi="Times New Roman" w:cs="Times New Roman"/>
+              </w:rPr>
+              <w:lastRenderedPageBreak/>
+              <w:t>NLOS</w:t>
+            </w:r>
+            <w:r>
+              <w:rPr>
+                <w:rFonts w:ascii="Times New Roman" w:hAnsi="Times New Roman" w:cs="Times New Roman"/>
+              </w:rPr>
+              <w:t>径</w:t>
+            </w:r>
+          </w:p>
+        </w:tc>
+        <w:tc>
+          <w:tcPr>
+            <w:tcW w:w="7167" w:type="dxa"/>
+          </w:tcPr>
+          <w:p>
+            <w:pPr>
+              <w:rPr>
+                <w:rFonts w:ascii="Times New Roman" w:hAnsi="Times New Roman" w:cs="Times New Roman"/>
+              </w:rPr>
+            </w:pPr>
+            <w:r>
+              <w:rPr>
+                <w:rFonts w:ascii="Times New Roman" w:hAnsi="Times New Roman" w:cs="Times New Roman"/>
+                <w:position w:val="-10"/>
+              </w:rPr>
+              <w:object w:dxaOrig="3280" w:dyaOrig="300">
+                <v:shape id="_x0000_i1166" type="#_x0000_t75" style="width:164.25pt;height:15pt" o:ole="">
+                  <v:imagedata r:id="rId294" o:title=""/>
+                </v:shape>
+                <o:OLEObject Type="Embed" ProgID="Equation.DSMT4" ShapeID="_x0000_i1166" DrawAspect="Content" ObjectID="_1603803434" r:id="rId295"/>
+              </w:object>
+            </w:r>
+          </w:p>
+          <w:p>
+            <w:pPr>
+              <w:rPr>
+                <w:rFonts w:ascii="Times New Roman" w:hAnsi="Times New Roman" w:cs="Times New Roman"/>
+              </w:rPr>
+            </w:pPr>
+            <w:r>
+              <w:rPr>
+                <w:rFonts w:ascii="Times New Roman" w:hAnsi="Times New Roman" w:cs="Times New Roman"/>
+                <w:position w:val="-12"/>
+                <w:sz w:val="20"/>
+                <w:lang w:val="en-GB"/>
+              </w:rPr>
+              <w:object w:dxaOrig="5340" w:dyaOrig="340">
+                <v:shape id="_x0000_i1167" type="#_x0000_t75" style="width:252.75pt;height:15.75pt" o:ole="">
+                  <v:imagedata r:id="rId296" o:title=""/>
+                </v:shape>
+                <o:OLEObject Type="Embed" ProgID="Equation.DSMT4" ShapeID="_x0000_i1167" DrawAspect="Content" ObjectID="_1603803435" r:id="rId297"/>
+              </w:object>
+            </w:r>
+          </w:p>
+        </w:tc>
+      </w:tr>
+      <w:tr>
+        <w:trPr>
+          <w:jc w:val="center"/>
+        </w:trPr>
+        <w:tc>
+          <w:tcPr>
+            <w:tcW w:w="1129" w:type="dxa"/>
+            <w:vAlign w:val="center"/>
+          </w:tcPr>
+          <w:p>
+            <w:pPr>
+              <w:jc w:val="center"/>
+              <w:rPr>
+                <w:rFonts w:ascii="Times New Roman" w:hAnsi="Times New Roman" w:cs="Times New Roman"/>
+              </w:rPr>
+            </w:pPr>
+            <w:r>
+              <w:rPr>
+                <w:rFonts w:ascii="Times New Roman" w:hAnsi="Times New Roman" w:cs="Times New Roman"/>
+              </w:rPr>
+              <w:t>LOS</w:t>
+            </w:r>
+            <w:r>
+              <w:rPr>
+                <w:rFonts w:ascii="Times New Roman" w:hAnsi="Times New Roman" w:cs="Times New Roman"/>
+              </w:rPr>
+              <w:t>概率</w:t>
+            </w:r>
+          </w:p>
+        </w:tc>
+        <w:tc>
+          <w:tcPr>
+            <w:tcW w:w="7167" w:type="dxa"/>
+          </w:tcPr>
+          <w:p>
+            <w:pPr>
+              <w:rPr>
+                <w:rFonts w:ascii="Times New Roman" w:hAnsi="Times New Roman" w:cs="Times New Roman" w:hint="eastAsia"/>
+              </w:rPr>
+            </w:pPr>
+            <w:r>
+              <w:rPr>
+                <w:rFonts w:ascii="Times New Roman" w:hAnsi="Times New Roman" w:cs="Times New Roman"/>
+                <w:position w:val="-28"/>
+              </w:rPr>
+              <w:object w:dxaOrig="4260" w:dyaOrig="660">
+                <v:shape id="_x0000_i1168" type="#_x0000_t75" style="width:199.5pt;height:33pt" o:ole="">
+                  <v:imagedata r:id="rId298" o:title=""/>
+                </v:shape>
+                <o:OLEObject Type="Embed" ProgID="Equation.DSMT4" ShapeID="_x0000_i1168" DrawAspect="Content" ObjectID="_1603803436" r:id="rId299"/>
+              </w:object>
+            </w:r>
+          </w:p>
+        </w:tc>
+      </w:tr>
+    </w:tbl>
+    <w:p>
+      <w:pPr>
+        <w:rPr>
+          <w:rFonts w:ascii="Times New Roman" w:hAnsi="Times New Roman" w:cs="Times New Roman"/>
+        </w:rPr>
+      </w:pPr>
+      <w:r>
+        <w:rPr>
+          <w:rFonts w:ascii="Times New Roman" w:hAnsi="Times New Roman" w:cs="Times New Roman" w:hint="eastAsia"/>
+        </w:rPr>
+        <w:t>与</w:t>
+      </w:r>
+      <w:r>
+        <w:rPr>
+          <w:rFonts w:ascii="Times New Roman" w:hAnsi="Times New Roman" w:cs="Times New Roman" w:hint="eastAsia"/>
+        </w:rPr>
+        <w:t>UMa</w:t>
+      </w:r>
+      <w:r>
+        <w:rPr>
+          <w:rFonts w:ascii="Times New Roman" w:hAnsi="Times New Roman" w:cs="Times New Roman" w:hint="eastAsia"/>
+        </w:rPr>
+        <w:t>场景不同，</w:t>
+      </w:r>
+      <w:r>
+        <w:rPr>
+          <w:rFonts w:ascii="Times New Roman" w:hAnsi="Times New Roman" w:cs="Times New Roman" w:hint="eastAsia"/>
+        </w:rPr>
+        <w:t>UMi</w:t>
+      </w:r>
+      <w:r>
+        <w:rPr>
+          <w:rFonts w:ascii="Times New Roman" w:hAnsi="Times New Roman" w:cs="Times New Roman" w:hint="eastAsia"/>
+        </w:rPr>
+        <w:t>场景中天线有效高度</w:t>
+      </w:r>
+      <w:r>
+        <w:rPr>
+          <w:rFonts w:ascii="Times New Roman" w:hAnsi="Times New Roman" w:cs="Times New Roman"/>
+          <w:position w:val="-10"/>
+        </w:rPr>
+        <w:object w:dxaOrig="540" w:dyaOrig="300">
+          <v:shape id="_x0000_i1169" type="#_x0000_t75" style="width:27pt;height:15pt" o:ole="">
+            <v:imagedata r:id="rId300" o:title=""/>
+          </v:shape>
+          <o:OLEObject Type="Embed" ProgID="Equation.DSMT4" ShapeID="_x0000_i1169" DrawAspect="Content" ObjectID="_1603803437" r:id="rId301"/>
+        </w:object>
+      </w:r>
+      <w:r>
+        <w:rPr>
+          <w:rFonts w:ascii="Times New Roman" w:hAnsi="Times New Roman" w:cs="Times New Roman" w:hint="eastAsia"/>
+        </w:rPr>
+        <w:t>，</w:t>
+      </w:r>
+      <w:r>
+        <w:rPr>
+          <w:rFonts w:ascii="Times New Roman" w:hAnsi="Times New Roman" w:cs="Times New Roman"/>
+        </w:rPr>
+        <w:t>其余变量描述与</w:t>
+      </w:r>
+      <w:r>
+        <w:rPr>
+          <w:rFonts w:ascii="Times New Roman" w:hAnsi="Times New Roman" w:cs="Times New Roman"/>
+        </w:rPr>
+        <w:t>UMa</w:t>
+      </w:r>
+      <w:r>
+        <w:rPr>
+          <w:rFonts w:ascii="Times New Roman" w:hAnsi="Times New Roman" w:cs="Times New Roman"/>
+        </w:rPr>
+        <w:t>相同</w:t>
+      </w:r>
+      <w:r>
+        <w:rPr>
+          <w:rFonts w:ascii="Times New Roman" w:hAnsi="Times New Roman" w:cs="Times New Roman" w:hint="eastAsia"/>
+        </w:rPr>
+        <w:t>。</w:t>
+      </w:r>
+    </w:p>
+    <w:p>
+      <w:pPr>
+        <w:pStyle w:val="a4"/>
+        <w:numPr>
+          <w:ilvl w:val="0"/>
+          <w:numId w:val="3"/>
+        </w:numPr>
+        <w:ind w:firstLineChars="0"/>
+        <w:rPr>
+          <w:rFonts w:ascii="Times New Roman" w:hAnsi="Times New Roman" w:cs="Times New Roman"/>
+        </w:rPr>
+      </w:pPr>
+      <w:r>
+        <w:rPr>
+          <w:rFonts w:ascii="Times New Roman" w:hAnsi="Times New Roman" w:cs="Times New Roman" w:hint="eastAsia"/>
+        </w:rPr>
+        <w:t>室内热点</w:t>
+      </w:r>
+    </w:p>
+    <w:tbl>
+      <w:tblPr>
+        <w:tblStyle w:val="a3"/>
+        <w:tblW w:w="0" w:type="auto"/>
+        <w:jc w:val="center"/>
+        <w:tblLayout w:type="fixed"/>
+        <w:tblLook w:val="04A0" w:firstRow="1" w:lastRow="0" w:firstColumn="1" w:lastColumn="0" w:noHBand="0" w:noVBand="1"/>
+      </w:tblPr>
+      <w:tblGrid>
+        <w:gridCol w:w="1129"/>
+        <w:gridCol w:w="7167"/>
+      </w:tblGrid>
+      <w:tr>
+        <w:trPr>
+          <w:jc w:val="center"/>
+        </w:trPr>
+        <w:tc>
+          <w:tcPr>
+            <w:tcW w:w="1129" w:type="dxa"/>
+            <w:vAlign w:val="center"/>
+          </w:tcPr>
+          <w:p>
+            <w:pPr>
+              <w:jc w:val="center"/>
+              <w:rPr>
+                <w:rFonts w:ascii="Times New Roman" w:hAnsi="Times New Roman" w:cs="Times New Roman"/>
+              </w:rPr>
+            </w:pPr>
+            <w:r>
+              <w:rPr>
+                <w:rFonts w:ascii="Times New Roman" w:hAnsi="Times New Roman" w:cs="Times New Roman"/>
+              </w:rPr>
+              <w:t>LOS</w:t>
+            </w:r>
+            <w:r>
+              <w:rPr>
+                <w:rFonts w:ascii="Times New Roman" w:hAnsi="Times New Roman" w:cs="Times New Roman"/>
+              </w:rPr>
+              <w:t>径</w:t>
+            </w:r>
+          </w:p>
+        </w:tc>
+        <w:tc>
+          <w:tcPr>
+            <w:tcW w:w="7167" w:type="dxa"/>
+          </w:tcPr>
+          <w:p>
+            <w:pPr>
+              <w:rPr>
+                <w:rFonts w:ascii="Times New Roman" w:hAnsi="Times New Roman" w:cs="Times New Roman" w:hint="eastAsia"/>
+                <w:sz w:val="20"/>
+                <w:lang w:val="en-GB"/>
+              </w:rPr>
+            </w:pPr>
+            <w:r>
+              <w:rPr>
+                <w:rFonts w:ascii="Times New Roman" w:hAnsi="Times New Roman" w:cs="Times New Roman"/>
+                <w:position w:val="-12"/>
+                <w:sz w:val="20"/>
+                <w:lang w:val="en-GB"/>
+              </w:rPr>
+              <w:object w:dxaOrig="3920" w:dyaOrig="340">
+                <v:shape id="_x0000_i1170" type="#_x0000_t75" style="width:195.75pt;height:17.25pt" o:ole="">
+                  <v:imagedata r:id="rId302" o:title=""/>
+                </v:shape>
+                <o:OLEObject Type="Embed" ProgID="Equation.DSMT4" ShapeID="_x0000_i1170" DrawAspect="Content" ObjectID="_1603803438" r:id="rId303"/>
+              </w:object>
+            </w:r>
+          </w:p>
+        </w:tc>
+      </w:tr>
+      <w:tr>
+        <w:trPr>
+          <w:jc w:val="center"/>
+        </w:trPr>
+        <w:tc>
+          <w:tcPr>
+            <w:tcW w:w="1129" w:type="dxa"/>
+            <w:vAlign w:val="center"/>
+          </w:tcPr>
+          <w:p>
+            <w:pPr>
+              <w:jc w:val="center"/>
+              <w:rPr>
+                <w:rFonts w:ascii="Times New Roman" w:hAnsi="Times New Roman" w:cs="Times New Roman"/>
+              </w:rPr>
+            </w:pPr>
+            <w:r>
+              <w:rPr>
+                <w:rFonts w:ascii="Times New Roman" w:hAnsi="Times New Roman" w:cs="Times New Roman"/>
+              </w:rPr>
+              <w:t>NLOS</w:t>
+            </w:r>
+            <w:r>
+              <w:rPr>
+                <w:rFonts w:ascii="Times New Roman" w:hAnsi="Times New Roman" w:cs="Times New Roman"/>
+              </w:rPr>
+              <w:t>径</w:t>
+            </w:r>
+          </w:p>
+        </w:tc>
+        <w:tc>
+          <w:tcPr>
+            <w:tcW w:w="7167" w:type="dxa"/>
+          </w:tcPr>
+          <w:p>
+            <w:pPr>
+              <w:rPr>
+                <w:rFonts w:ascii="Times New Roman" w:hAnsi="Times New Roman" w:cs="Times New Roman"/>
+              </w:rPr>
+            </w:pPr>
+            <w:r>
+              <w:rPr>
+                <w:rFonts w:ascii="Times New Roman" w:hAnsi="Times New Roman" w:cs="Times New Roman"/>
+                <w:position w:val="-10"/>
+              </w:rPr>
+              <w:object w:dxaOrig="3260" w:dyaOrig="300">
+                <v:shape id="_x0000_i1171" type="#_x0000_t75" style="width:163.5pt;height:15pt" o:ole="">
+                  <v:imagedata r:id="rId304" o:title=""/>
+                </v:shape>
+                <o:OLEObject Type="Embed" ProgID="Equation.DSMT4" ShapeID="_x0000_i1171" DrawAspect="Content" ObjectID="_1603803439" r:id="rId305"/>
+              </w:object>
+            </w:r>
+          </w:p>
+          <w:p>
+            <w:pPr>
+              <w:rPr>
+                <w:rFonts w:ascii="Times New Roman" w:hAnsi="Times New Roman" w:cs="Times New Roman"/>
+              </w:rPr>
+            </w:pPr>
+            <w:r>
+              <w:rPr>
+                <w:rFonts w:ascii="Times New Roman" w:hAnsi="Times New Roman" w:cs="Times New Roman"/>
+                <w:position w:val="-12"/>
+                <w:sz w:val="20"/>
+                <w:lang w:val="en-GB"/>
+              </w:rPr>
+              <w:object w:dxaOrig="4060" w:dyaOrig="340">
+                <v:shape id="_x0000_i1172" type="#_x0000_t75" style="width:192.75pt;height:15.75pt" o:ole="">
+                  <v:imagedata r:id="rId306" o:title=""/>
+                </v:shape>
+                <o:OLEObject Type="Embed" ProgID="Equation.DSMT4" ShapeID="_x0000_i1172" DrawAspect="Content" ObjectID="_1603803440" r:id="rId307"/>
+              </w:object>
+            </w:r>
+          </w:p>
+        </w:tc>
+      </w:tr>
+      <w:tr>
+        <w:trPr>
+          <w:jc w:val="center"/>
+        </w:trPr>
+        <w:tc>
+          <w:tcPr>
+            <w:tcW w:w="1129" w:type="dxa"/>
+            <w:vAlign w:val="center"/>
+          </w:tcPr>
+          <w:p>
+            <w:pPr>
+              <w:jc w:val="center"/>
+              <w:rPr>
+                <w:rFonts w:ascii="Times New Roman" w:hAnsi="Times New Roman" w:cs="Times New Roman"/>
+              </w:rPr>
+            </w:pPr>
+            <w:r>
+              <w:rPr>
+                <w:rFonts w:ascii="Times New Roman" w:hAnsi="Times New Roman" w:cs="Times New Roman"/>
+              </w:rPr>
+              <w:t>LOS</w:t>
+            </w:r>
+            <w:r>
+              <w:rPr>
+                <w:rFonts w:ascii="Times New Roman" w:hAnsi="Times New Roman" w:cs="Times New Roman"/>
+              </w:rPr>
+              <w:t>概率</w:t>
+            </w:r>
+          </w:p>
+        </w:tc>
+        <w:tc>
+          <w:tcPr>
+            <w:tcW w:w="7167" w:type="dxa"/>
+          </w:tcPr>
+          <w:p>
+            <w:pPr>
+              <w:rPr>
+                <w:rFonts w:ascii="Times New Roman" w:hAnsi="Times New Roman" w:cs="Times New Roman" w:hint="eastAsia"/>
+              </w:rPr>
+            </w:pPr>
+            <w:r>
+              <w:rPr>
+                <w:rFonts w:ascii="Times New Roman" w:hAnsi="Times New Roman" w:cs="Times New Roman"/>
+                <w:position w:val="-96"/>
+              </w:rPr>
+              <w:object w:dxaOrig="3760" w:dyaOrig="2020">
+                <v:shape id="_x0000_i1173" type="#_x0000_t75" style="width:176.25pt;height:101.25pt" o:ole="">
+                  <v:imagedata r:id="rId308" o:title=""/>
+                </v:shape>
+                <o:OLEObject Type="Embed" ProgID="Equation.DSMT4" ShapeID="_x0000_i1173" DrawAspect="Content" ObjectID="_1603803441" r:id="rId309"/>
+              </w:object>
+            </w:r>
+          </w:p>
+        </w:tc>
+      </w:tr>
+    </w:tbl>
+    <w:p>
+      <w:pPr>
+        <w:rPr>
+          <w:rFonts w:ascii="Times New Roman" w:hAnsi="Times New Roman" w:cs="Times New Roman" w:hint="eastAsia"/>
+        </w:rPr>
+      </w:pPr>
+      <w:r>
+        <w:rPr>
+          <w:rFonts w:ascii="Times New Roman" w:hAnsi="Times New Roman" w:cs="Times New Roman"/>
+        </w:rPr>
+        <w:tab/>
+      </w:r>
+      <w:r>
+        <w:rPr>
+          <w:rFonts w:ascii="Times New Roman" w:hAnsi="Times New Roman" w:cs="Times New Roman"/>
+        </w:rPr>
+        <w:t>高频下的穿透模型与低频时有较大不同</w:t>
+      </w:r>
+      <w:r>
+        <w:rPr>
+          <w:rFonts w:ascii="Times New Roman" w:hAnsi="Times New Roman" w:cs="Times New Roman" w:hint="eastAsia"/>
+        </w:rPr>
+        <w:t>。信号穿越不同的材料导致的衰减如下表</w:t>
+      </w:r>
+      <w:r>
+        <w:rPr>
+          <w:rFonts w:ascii="Times New Roman" w:hAnsi="Times New Roman" w:cs="Times New Roman" w:hint="eastAsia"/>
+        </w:rPr>
+        <w:t>X</w:t>
+      </w:r>
+      <w:r>
+        <w:rPr>
+          <w:rFonts w:ascii="Times New Roman" w:hAnsi="Times New Roman" w:cs="Times New Roman" w:hint="eastAsia"/>
+        </w:rPr>
+        <w:t>所示。</w:t>
+      </w:r>
+      <w:r>
+        <w:rPr>
+          <w:rFonts w:ascii="Times New Roman" w:hAnsi="Times New Roman" w:cs="Times New Roman"/>
+          <w:position w:val="-10"/>
+        </w:rPr>
+        <w:object w:dxaOrig="420" w:dyaOrig="300">
+          <v:shape id="_x0000_i1179" type="#_x0000_t75" style="width:21pt;height:15pt" o:ole="">
+            <v:imagedata r:id="rId310" o:title=""/>
+          </v:shape>
+          <o:OLEObject Type="Embed" ProgID="Equation.DSMT4" ShapeID="_x0000_i1179" DrawAspect="Content" ObjectID="_1603803442" r:id="rId311"/>
+        </w:object>
+      </w:r>
+      <w:r>
+        <w:rPr>
+          <w:rFonts w:ascii="Times New Roman" w:hAnsi="Times New Roman" w:cs="Times New Roman"/>
+        </w:rPr>
+        <w:t>和</w:t>
+      </w:r>
+      <w:r>
+        <w:rPr>
+          <w:rFonts w:ascii="Times New Roman" w:hAnsi="Times New Roman" w:cs="Times New Roman"/>
+          <w:position w:val="-10"/>
+        </w:rPr>
+        <w:object w:dxaOrig="400" w:dyaOrig="300">
+          <v:shape id="_x0000_i1180" type="#_x0000_t75" style="width:20.25pt;height:15pt" o:ole="">
+            <v:imagedata r:id="rId312" o:title=""/>
+          </v:shape>
+          <o:OLEObject Type="Embed" ProgID="Equation.DSMT4" ShapeID="_x0000_i1180" DrawAspect="Content" ObjectID="_1603803443" r:id="rId313"/>
+        </w:object>
+      </w:r>
+      <w:r>
+        <w:rPr>
+          <w:rFonts w:ascii="Times New Roman" w:hAnsi="Times New Roman" w:cs="Times New Roman"/>
+        </w:rPr>
+        <w:t>可以通过表</w:t>
+      </w:r>
+      <w:r>
+        <w:rPr>
+          <w:rFonts w:ascii="Times New Roman" w:hAnsi="Times New Roman" w:cs="Times New Roman"/>
+        </w:rPr>
+        <w:t>X</w:t>
+      </w:r>
+      <w:r>
+        <w:rPr>
+          <w:rFonts w:ascii="Times New Roman" w:hAnsi="Times New Roman" w:cs="Times New Roman"/>
+        </w:rPr>
+        <w:t>计算</w:t>
+      </w:r>
+      <w:r>
+        <w:rPr>
+          <w:rFonts w:ascii="Times New Roman" w:hAnsi="Times New Roman" w:cs="Times New Roman" w:hint="eastAsia"/>
+        </w:rPr>
+        <w:t>。</w:t>
+      </w:r>
+    </w:p>
+    <w:tbl>
+      <w:tblPr>
+        <w:tblStyle w:val="a3"/>
+        <w:tblW w:w="0" w:type="auto"/>
+        <w:tblLook w:val="04A0" w:firstRow="1" w:lastRow="0" w:firstColumn="1" w:lastColumn="0" w:noHBand="0" w:noVBand="1"/>
+      </w:tblPr>
+      <w:tblGrid>
+        <w:gridCol w:w="4148"/>
+        <w:gridCol w:w="4148"/>
+      </w:tblGrid>
+      <w:tr>
+        <w:tc>
+          <w:tcPr>
+            <w:tcW w:w="4148" w:type="dxa"/>
+          </w:tcPr>
+          <w:p>
+            <w:pPr>
+              <w:jc w:val="center"/>
+              <w:rPr>
+                <w:rFonts w:ascii="Times New Roman" w:hAnsi="Times New Roman" w:cs="Times New Roman" w:hint="eastAsia"/>
+              </w:rPr>
+            </w:pPr>
+            <w:r>
+              <w:rPr>
+                <w:rFonts w:ascii="Times New Roman" w:hAnsi="Times New Roman" w:cs="Times New Roman" w:hint="eastAsia"/>
+              </w:rPr>
+              <w:t>材料</w:t>
+            </w:r>
+          </w:p>
+        </w:tc>
+        <w:tc>
+          <w:tcPr>
+            <w:tcW w:w="4148" w:type="dxa"/>
+          </w:tcPr>
+          <w:p>
+            <w:pPr>
+              <w:jc w:val="center"/>
+              <w:rPr>
+                <w:rFonts w:ascii="Times New Roman" w:hAnsi="Times New Roman" w:cs="Times New Roman" w:hint="eastAsia"/>
+              </w:rPr>
+            </w:pPr>
+            <w:r>
+              <w:rPr>
+                <w:rFonts w:ascii="Times New Roman" w:hAnsi="Times New Roman" w:cs="Times New Roman"/>
+                <w:kern w:val="0"/>
+                <w:szCs w:val="21"/>
+                <w:lang w:val="en-GB"/>
+              </w:rPr>
+              <w:t>穿透损失</w:t>
+            </w:r>
+            <w:r>
+              <w:rPr>
+                <w:rFonts w:ascii="Times New Roman" w:hAnsi="Times New Roman" w:cs="Times New Roman"/>
+                <w:kern w:val="0"/>
+                <w:szCs w:val="21"/>
+                <w:lang w:val="en-GB" w:eastAsia="ja-JP"/>
+              </w:rPr>
+              <w:t xml:space="preserve"> [dB]</w:t>
+            </w:r>
+            <w:r>
+              <w:rPr>
+                <w:rFonts w:ascii="Times New Roman" w:hAnsi="Times New Roman" w:cs="Times New Roman" w:hint="eastAsia"/>
+                <w:kern w:val="0"/>
+                <w:szCs w:val="21"/>
+                <w:lang w:val="en-GB"/>
+              </w:rPr>
+              <w:t>（</w:t>
+            </w:r>
+            <w:r>
+              <w:rPr>
+                <w:rFonts w:ascii="Times New Roman" w:hAnsi="Times New Roman" w:cs="Times New Roman"/>
+                <w:kern w:val="0"/>
+                <w:position w:val="-10"/>
+                <w:szCs w:val="21"/>
+                <w:lang w:val="en-GB" w:eastAsia="ko-KR"/>
+              </w:rPr>
+              <w:object w:dxaOrig="220" w:dyaOrig="300">
+                <v:shape id="_x0000_i1174" type="#_x0000_t75" style="width:11.25pt;height:15pt" o:ole="">
+                  <v:imagedata r:id="rId314" o:title=""/>
+                </v:shape>
+                <o:OLEObject Type="Embed" ProgID="Equation.DSMT4" ShapeID="_x0000_i1174" DrawAspect="Content" ObjectID="_1603803444" r:id="rId315"/>
+              </w:object>
+            </w:r>
+            <w:r>
+              <w:rPr>
+                <w:rFonts w:ascii="Times New Roman" w:hAnsi="Times New Roman" w:cs="Times New Roman"/>
+                <w:kern w:val="0"/>
+                <w:szCs w:val="21"/>
+                <w:lang w:val="en-GB" w:eastAsia="ko-KR"/>
+              </w:rPr>
+              <w:t>单位为</w:t>
+            </w:r>
+            <w:r>
+              <w:rPr>
+                <w:rFonts w:ascii="Times New Roman" w:hAnsi="Times New Roman" w:cs="Times New Roman"/>
+                <w:kern w:val="0"/>
+                <w:szCs w:val="21"/>
+                <w:lang w:val="en-GB" w:eastAsia="ko-KR"/>
+              </w:rPr>
+              <w:t>GHz</w:t>
+            </w:r>
+            <w:r>
+              <w:rPr>
+                <w:rFonts w:ascii="Times New Roman" w:hAnsi="Times New Roman" w:cs="Times New Roman" w:hint="eastAsia"/>
+                <w:kern w:val="0"/>
+                <w:szCs w:val="21"/>
+                <w:lang w:val="en-GB"/>
+              </w:rPr>
+              <w:t>）</w:t>
+            </w:r>
+          </w:p>
+        </w:tc>
+      </w:tr>
+      <w:tr>
+        <w:tc>
+          <w:tcPr>
+            <w:tcW w:w="4148" w:type="dxa"/>
+            <w:vAlign w:val="center"/>
+          </w:tcPr>
+          <w:p>
+            <w:pPr>
+              <w:jc w:val="center"/>
+              <w:rPr>
+                <w:rFonts w:ascii="Times New Roman" w:hAnsi="Times New Roman" w:cs="Times New Roman" w:hint="eastAsia"/>
+              </w:rPr>
+            </w:pPr>
+            <w:r>
+              <w:rPr>
+                <w:rFonts w:ascii="Times New Roman" w:hAnsi="Times New Roman" w:cs="Times New Roman"/>
+                <w:kern w:val="0"/>
+                <w:szCs w:val="21"/>
+                <w:lang w:val="en-GB"/>
+              </w:rPr>
+              <w:t>标准多窗格玻璃</w:t>
+            </w:r>
+          </w:p>
+        </w:tc>
+        <w:tc>
+          <w:tcPr>
+            <w:tcW w:w="4148" w:type="dxa"/>
+            <w:vAlign w:val="center"/>
+          </w:tcPr>
+          <w:p>
+            <w:pPr>
+              <w:jc w:val="center"/>
+              <w:rPr>
+                <w:rFonts w:ascii="Times New Roman" w:hAnsi="Times New Roman" w:cs="Times New Roman" w:hint="eastAsia"/>
+              </w:rPr>
+            </w:pPr>
+            <w:r>
+              <w:rPr>
+                <w:rFonts w:ascii="Times New Roman" w:hAnsi="Times New Roman" w:cs="Times New Roman"/>
+                <w:position w:val="-12"/>
+              </w:rPr>
+              <w:object w:dxaOrig="1340" w:dyaOrig="320">
+                <v:shape id="_x0000_i1175" type="#_x0000_t75" style="width:66.75pt;height:15.75pt" o:ole="">
+                  <v:imagedata r:id="rId316" o:title=""/>
+                </v:shape>
+                <o:OLEObject Type="Embed" ProgID="Equation.DSMT4" ShapeID="_x0000_i1175" DrawAspect="Content" ObjectID="_1603803445" r:id="rId317"/>
+              </w:object>
+            </w:r>
+          </w:p>
+        </w:tc>
+      </w:tr>
+      <w:tr>
+        <w:tc>
+          <w:tcPr>
+            <w:tcW w:w="4148" w:type="dxa"/>
+            <w:vAlign w:val="center"/>
+          </w:tcPr>
+          <w:p>
+            <w:pPr>
+              <w:jc w:val="center"/>
+              <w:rPr>
+                <w:rFonts w:ascii="Times New Roman" w:hAnsi="Times New Roman" w:cs="Times New Roman" w:hint="eastAsia"/>
+              </w:rPr>
+            </w:pPr>
+            <w:r>
+              <w:rPr>
+                <w:rFonts w:ascii="Times New Roman" w:hAnsi="Times New Roman" w:cs="Times New Roman"/>
+                <w:kern w:val="0"/>
+                <w:szCs w:val="21"/>
+                <w:lang w:val="en-GB" w:eastAsia="ja-JP"/>
+              </w:rPr>
+              <w:t xml:space="preserve">IRR </w:t>
+            </w:r>
+            <w:r>
+              <w:rPr>
+                <w:rFonts w:ascii="Times New Roman" w:hAnsi="Times New Roman" w:cs="Times New Roman"/>
+                <w:kern w:val="0"/>
+                <w:szCs w:val="21"/>
+                <w:lang w:val="en-GB"/>
+              </w:rPr>
+              <w:t>玻璃</w:t>
+            </w:r>
+          </w:p>
+        </w:tc>
+        <w:tc>
+          <w:tcPr>
+            <w:tcW w:w="4148" w:type="dxa"/>
+            <w:vAlign w:val="center"/>
+          </w:tcPr>
+          <w:p>
+            <w:pPr>
+              <w:jc w:val="center"/>
+              <w:rPr>
+                <w:rFonts w:ascii="Times New Roman" w:hAnsi="Times New Roman" w:cs="Times New Roman" w:hint="eastAsia"/>
+              </w:rPr>
+            </w:pPr>
+            <w:r>
+              <w:rPr>
+                <w:rFonts w:ascii="Times New Roman" w:hAnsi="Times New Roman" w:cs="Times New Roman"/>
+                <w:position w:val="-12"/>
+              </w:rPr>
+              <w:object w:dxaOrig="1600" w:dyaOrig="320">
+                <v:shape id="_x0000_i1176" type="#_x0000_t75" style="width:80.25pt;height:15.75pt" o:ole="">
+                  <v:imagedata r:id="rId318" o:title=""/>
+                </v:shape>
+                <o:OLEObject Type="Embed" ProgID="Equation.DSMT4" ShapeID="_x0000_i1176" DrawAspect="Content" ObjectID="_1603803446" r:id="rId319"/>
+              </w:object>
+            </w:r>
+          </w:p>
+        </w:tc>
+      </w:tr>
+      <w:tr>
+        <w:tc>
+          <w:tcPr>
+            <w:tcW w:w="4148" w:type="dxa"/>
+            <w:vAlign w:val="center"/>
+          </w:tcPr>
+          <w:p>
+            <w:pPr>
+              <w:jc w:val="center"/>
+              <w:rPr>
+                <w:rFonts w:ascii="Times New Roman" w:hAnsi="Times New Roman" w:cs="Times New Roman" w:hint="eastAsia"/>
+              </w:rPr>
+            </w:pPr>
+            <w:r>
+              <w:rPr>
+                <w:rFonts w:ascii="Times New Roman" w:hAnsi="Times New Roman" w:cs="Times New Roman"/>
+                <w:kern w:val="0"/>
+                <w:szCs w:val="21"/>
+                <w:lang w:val="en-GB"/>
+              </w:rPr>
+              <w:t>混凝土</w:t>
+            </w:r>
+          </w:p>
+        </w:tc>
+        <w:tc>
+          <w:tcPr>
+            <w:tcW w:w="4148" w:type="dxa"/>
+            <w:vAlign w:val="center"/>
+          </w:tcPr>
+          <w:p>
+            <w:pPr>
+              <w:jc w:val="center"/>
+              <w:rPr>
+                <w:rFonts w:ascii="Times New Roman" w:hAnsi="Times New Roman" w:cs="Times New Roman" w:hint="eastAsia"/>
+              </w:rPr>
+            </w:pPr>
+            <w:r>
+              <w:rPr>
+                <w:rFonts w:ascii="Times New Roman" w:hAnsi="Times New Roman" w:cs="Times New Roman"/>
+                <w:position w:val="-10"/>
+              </w:rPr>
+              <w:object w:dxaOrig="1320" w:dyaOrig="300">
+                <v:shape id="_x0000_i1177" type="#_x0000_t75" style="width:66pt;height:15pt" o:ole="">
+                  <v:imagedata r:id="rId320" o:title=""/>
+                </v:shape>
+                <o:OLEObject Type="Embed" ProgID="Equation.DSMT4" ShapeID="_x0000_i1177" DrawAspect="Content" ObjectID="_1603803447" r:id="rId321"/>
+              </w:object>
+            </w:r>
+          </w:p>
+        </w:tc>
+      </w:tr>
+      <w:tr>
+        <w:tc>
+          <w:tcPr>
+            <w:tcW w:w="4148" w:type="dxa"/>
+            <w:vAlign w:val="center"/>
+          </w:tcPr>
+          <w:p>
+            <w:pPr>
+              <w:jc w:val="center"/>
+              <w:rPr>
+                <w:rFonts w:ascii="Times New Roman" w:hAnsi="Times New Roman" w:cs="Times New Roman" w:hint="eastAsia"/>
+              </w:rPr>
+            </w:pPr>
+            <w:r>
+              <w:rPr>
+                <w:rFonts w:ascii="Times New Roman" w:hAnsi="Times New Roman" w:cs="Times New Roman"/>
+                <w:kern w:val="0"/>
+                <w:szCs w:val="21"/>
+                <w:lang w:val="en-GB"/>
+              </w:rPr>
+              <w:t>木材</w:t>
+            </w:r>
+          </w:p>
+        </w:tc>
+        <w:tc>
+          <w:tcPr>
+            <w:tcW w:w="4148" w:type="dxa"/>
+            <w:vAlign w:val="center"/>
+          </w:tcPr>
+          <w:p>
+            <w:pPr>
+              <w:jc w:val="center"/>
+              <w:rPr>
+                <w:rFonts w:ascii="Times New Roman" w:hAnsi="Times New Roman" w:cs="Times New Roman" w:hint="eastAsia"/>
+              </w:rPr>
+            </w:pPr>
+            <w:r>
+              <w:rPr>
+                <w:rFonts w:ascii="Times New Roman" w:hAnsi="Times New Roman" w:cs="Times New Roman"/>
+                <w:position w:val="-10"/>
+              </w:rPr>
+              <w:object w:dxaOrig="1700" w:dyaOrig="300">
+                <v:shape id="_x0000_i1178" type="#_x0000_t75" style="width:84.75pt;height:15pt" o:ole="">
+                  <v:imagedata r:id="rId322" o:title=""/>
+                </v:shape>
+                <o:OLEObject Type="Embed" ProgID="Equation.DSMT4" ShapeID="_x0000_i1178" DrawAspect="Content" ObjectID="_1603803448" r:id="rId323"/>
+              </w:object>
+            </w:r>
+          </w:p>
+        </w:tc>
+      </w:tr>
+    </w:tbl>
+    <w:p>
+      <w:pPr>
+        <w:rPr>
+          <w:rFonts w:ascii="Times New Roman" w:hAnsi="Times New Roman" w:cs="Times New Roman"/>
+        </w:rPr>
+      </w:pPr>
+    </w:p>
+    <w:tbl>
+      <w:tblPr>
+        <w:tblStyle w:val="a3"/>
+        <w:tblW w:w="0" w:type="auto"/>
+        <w:tblLook w:val="04A0" w:firstRow="1" w:lastRow="0" w:firstColumn="1" w:lastColumn="0" w:noHBand="0" w:noVBand="1"/>
+      </w:tblPr>
+      <w:tblGrid>
+        <w:gridCol w:w="1253"/>
+        <w:gridCol w:w="3836"/>
+        <w:gridCol w:w="1684"/>
+        <w:gridCol w:w="1523"/>
+      </w:tblGrid>
+      <w:tr>
+        <w:tc>
+          <w:tcPr>
+            <w:tcW w:w="1696" w:type="dxa"/>
+            <w:vAlign w:val="center"/>
+          </w:tcPr>
+          <w:p>
+            <w:pPr>
+              <w:jc w:val="center"/>
+              <w:rPr>
+                <w:rFonts w:ascii="Times New Roman" w:hAnsi="Times New Roman" w:cs="Times New Roman" w:hint="eastAsia"/>
+              </w:rPr>
+            </w:pPr>
+          </w:p>
+        </w:tc>
+        <w:tc>
+          <w:tcPr>
+            <w:tcW w:w="2452" w:type="dxa"/>
+            <w:vAlign w:val="center"/>
+          </w:tcPr>
+          <w:p>
+            <w:pPr>
+              <w:jc w:val="center"/>
+              <w:rPr>
+                <w:rFonts w:ascii="Times New Roman" w:hAnsi="Times New Roman" w:cs="Times New Roman" w:hint="eastAsia"/>
+              </w:rPr>
+            </w:pPr>
+            <w:r>
+              <w:rPr>
+                <w:rFonts w:ascii="Times New Roman" w:hAnsi="Times New Roman" w:cs="Times New Roman" w:hint="eastAsia"/>
+              </w:rPr>
+              <w:t>外墙穿透损失</w:t>
+            </w:r>
+            <w:r>
+              <w:rPr>
+                <w:rFonts w:ascii="Times New Roman" w:hAnsi="Times New Roman" w:cs="Times New Roman"/>
+                <w:position w:val="-10"/>
+              </w:rPr>
+              <w:object w:dxaOrig="420" w:dyaOrig="300">
+                <v:shape id="_x0000_i1181" type="#_x0000_t75" style="width:21pt;height:15pt" o:ole="">
+                  <v:imagedata r:id="rId310" o:title=""/>
+                </v:shape>
+                <o:OLEObject Type="Embed" ProgID="Equation.DSMT4" ShapeID="_x0000_i1181" DrawAspect="Content" ObjectID="_1603803449" r:id="rId324"/>
+              </w:object>
+            </w:r>
+            <w:r>
+              <w:rPr>
+                <w:rFonts w:ascii="Times New Roman" w:hAnsi="Times New Roman" w:cs="Times New Roman"/>
+              </w:rPr>
+              <w:t xml:space="preserve"> [dB]</w:t>
+            </w:r>
+          </w:p>
+        </w:tc>
+        <w:tc>
+          <w:tcPr>
+            <w:tcW w:w="2074" w:type="dxa"/>
+            <w:vAlign w:val="center"/>
+          </w:tcPr>
+          <w:p>
+            <w:pPr>
+              <w:jc w:val="center"/>
+              <w:rPr>
+                <w:rFonts w:ascii="Times New Roman" w:hAnsi="Times New Roman" w:cs="Times New Roman" w:hint="eastAsia"/>
+              </w:rPr>
+            </w:pPr>
+            <w:r>
+              <w:rPr>
+                <w:rFonts w:ascii="Times New Roman" w:hAnsi="Times New Roman" w:cs="Times New Roman" w:hint="eastAsia"/>
+              </w:rPr>
+              <w:t>室内损失</w:t>
+            </w:r>
+            <w:r>
+              <w:rPr>
+                <w:rFonts w:ascii="Times New Roman" w:hAnsi="Times New Roman" w:cs="Times New Roman"/>
+                <w:position w:val="-10"/>
+              </w:rPr>
+              <w:object w:dxaOrig="400" w:dyaOrig="300">
+                <v:shape id="_x0000_i1182" type="#_x0000_t75" style="width:20.25pt;height:15pt" o:ole="">
+                  <v:imagedata r:id="rId312" o:title=""/>
+                </v:shape>
+                <o:OLEObject Type="Embed" ProgID="Equation.DSMT4" ShapeID="_x0000_i1182" DrawAspect="Content" ObjectID="_1603803450" r:id="rId325"/>
+              </w:object>
+            </w:r>
+            <w:r>
+              <w:rPr>
+                <w:rFonts w:ascii="Times New Roman" w:hAnsi="Times New Roman" w:cs="Times New Roman"/>
+              </w:rPr>
+              <w:t xml:space="preserve"> </w:t>
+            </w:r>
+            <w:r>
+              <w:rPr>
+                <w:rFonts w:ascii="Times New Roman" w:hAnsi="Times New Roman" w:cs="Times New Roman" w:hint="eastAsia"/>
+              </w:rPr>
+              <w:t>[</w:t>
+            </w:r>
+            <w:r>
+              <w:rPr>
+                <w:rFonts w:ascii="Times New Roman" w:hAnsi="Times New Roman" w:cs="Times New Roman"/>
+              </w:rPr>
+              <w:t>dB]</w:t>
+            </w:r>
+          </w:p>
+        </w:tc>
+        <w:tc>
+          <w:tcPr>
+            <w:tcW w:w="2074" w:type="dxa"/>
+            <w:vAlign w:val="center"/>
+          </w:tcPr>
+          <w:p>
+            <w:pPr>
+              <w:jc w:val="center"/>
+              <w:rPr>
+                <w:rFonts w:ascii="Times New Roman" w:hAnsi="Times New Roman" w:cs="Times New Roman" w:hint="eastAsia"/>
+              </w:rPr>
+            </w:pPr>
+            <w:r>
+              <w:rPr>
+                <w:rFonts w:ascii="Times New Roman" w:hAnsi="Times New Roman" w:cs="Times New Roman" w:hint="eastAsia"/>
+              </w:rPr>
+              <w:t>标准差</w:t>
+            </w:r>
+            <w:r>
+              <w:rPr>
+                <w:rFonts w:ascii="Times New Roman" w:hAnsi="Times New Roman" w:cs="Times New Roman"/>
+                <w:position w:val="-10"/>
+              </w:rPr>
+              <w:object w:dxaOrig="279" w:dyaOrig="300">
+                <v:shape id="_x0000_i1183" type="#_x0000_t75" style="width:14.25pt;height:15pt" o:ole="">
+                  <v:imagedata r:id="rId326" o:title=""/>
+                </v:shape>
+                <o:OLEObject Type="Embed" ProgID="Equation.DSMT4" ShapeID="_x0000_i1183" DrawAspect="Content" ObjectID="_1603803451" r:id="rId327"/>
+              </w:object>
+            </w:r>
+          </w:p>
+        </w:tc>
+      </w:tr>
+      <w:tr>
+        <w:tc>
+          <w:tcPr>
+            <w:tcW w:w="1696" w:type="dxa"/>
+            <w:vAlign w:val="center"/>
+          </w:tcPr>
+          <w:p>
+            <w:pPr>
+              <w:jc w:val="center"/>
+              <w:rPr>
+                <w:rFonts w:ascii="Times New Roman" w:hAnsi="Times New Roman" w:cs="Times New Roman" w:hint="eastAsia"/>
+              </w:rPr>
+            </w:pPr>
+            <w:r>
+              <w:rPr>
+                <w:rFonts w:ascii="Times New Roman" w:hAnsi="Times New Roman" w:cs="Times New Roman" w:hint="eastAsia"/>
+              </w:rPr>
+              <w:t>低穿透损耗模型</w:t>
+            </w:r>
+          </w:p>
+        </w:tc>
+        <w:tc>
+          <w:tcPr>
+            <w:tcW w:w="2452" w:type="dxa"/>
+            <w:vAlign w:val="center"/>
+          </w:tcPr>
+          <w:p>
+            <w:pPr>
+              <w:jc w:val="center"/>
+              <w:rPr>
+                <w:rFonts w:ascii="Times New Roman" w:hAnsi="Times New Roman" w:cs="Times New Roman" w:hint="eastAsia"/>
+              </w:rPr>
+            </w:pPr>
+            <w:r>
+              <w:rPr>
+                <w:rFonts w:ascii="Times New Roman" w:hAnsi="Times New Roman" w:cs="Times New Roman"/>
+                <w:position w:val="-16"/>
+              </w:rPr>
+              <w:object w:dxaOrig="3480" w:dyaOrig="420">
+                <v:shape id="_x0000_i1186" type="#_x0000_t75" style="width:174pt;height:21pt" o:ole="">
+                  <v:imagedata r:id="rId328" o:title=""/>
+                </v:shape>
+                <o:OLEObject Type="Embed" ProgID="Equation.DSMT4" ShapeID="_x0000_i1186" DrawAspect="Content" ObjectID="_1603803452" r:id="rId329"/>
+              </w:object>
+            </w:r>
+          </w:p>
+        </w:tc>
+        <w:tc>
+          <w:tcPr>
+            <w:tcW w:w="2074" w:type="dxa"/>
+            <w:vAlign w:val="center"/>
+          </w:tcPr>
+          <w:p>
+            <w:pPr>
+              <w:jc w:val="center"/>
+              <w:rPr>
+                <w:rFonts w:ascii="Times New Roman" w:hAnsi="Times New Roman" w:cs="Times New Roman" w:hint="eastAsia"/>
+              </w:rPr>
+            </w:pPr>
+            <w:r>
+              <w:rPr>
+                <w:rFonts w:ascii="Times New Roman" w:hAnsi="Times New Roman" w:cs="Times New Roman"/>
+                <w:position w:val="-10"/>
+              </w:rPr>
+              <w:object w:dxaOrig="740" w:dyaOrig="300">
+                <v:shape id="_x0000_i1184" type="#_x0000_t75" style="width:36.75pt;height:15pt" o:ole="">
+                  <v:imagedata r:id="rId330" o:title=""/>
+                </v:shape>
+                <o:OLEObject Type="Embed" ProgID="Equation.DSMT4" ShapeID="_x0000_i1184" DrawAspect="Content" ObjectID="_1603803453" r:id="rId331"/>
+              </w:object>
+            </w:r>
+          </w:p>
+        </w:tc>
+        <w:tc>
+          <w:tcPr>
+            <w:tcW w:w="2074" w:type="dxa"/>
+            <w:vAlign w:val="center"/>
+          </w:tcPr>
+          <w:p>
+            <w:pPr>
+              <w:jc w:val="center"/>
+              <w:rPr>
+                <w:rFonts w:ascii="Times New Roman" w:hAnsi="Times New Roman" w:cs="Times New Roman" w:hint="eastAsia"/>
+              </w:rPr>
+            </w:pPr>
+            <w:r>
+              <w:rPr>
+                <w:rFonts w:ascii="Times New Roman" w:hAnsi="Times New Roman" w:cs="Times New Roman" w:hint="eastAsia"/>
+              </w:rPr>
+              <w:t>4</w:t>
+            </w:r>
+            <w:r>
+              <w:rPr>
+                <w:rFonts w:ascii="Times New Roman" w:hAnsi="Times New Roman" w:cs="Times New Roman"/>
+              </w:rPr>
+              <w:t>.4</w:t>
+            </w:r>
+          </w:p>
+        </w:tc>
+      </w:tr>
+      <w:tr>
+        <w:tc>
+          <w:tcPr>
+            <w:tcW w:w="1696" w:type="dxa"/>
+            <w:vAlign w:val="center"/>
+          </w:tcPr>
+          <w:p>
+            <w:pPr>
+              <w:jc w:val="center"/>
+              <w:rPr>
+                <w:rFonts w:ascii="Times New Roman" w:hAnsi="Times New Roman" w:cs="Times New Roman" w:hint="eastAsia"/>
+              </w:rPr>
+            </w:pPr>
+            <w:r>
+              <w:rPr>
+                <w:rFonts w:ascii="Times New Roman" w:hAnsi="Times New Roman" w:cs="Times New Roman" w:hint="eastAsia"/>
+              </w:rPr>
+              <w:t>高创投损耗模型</w:t>
+            </w:r>
+          </w:p>
+        </w:tc>
+        <w:tc>
+          <w:tcPr>
+            <w:tcW w:w="2452" w:type="dxa"/>
+            <w:vAlign w:val="center"/>
+          </w:tcPr>
+          <w:p>
+            <w:pPr>
+              <w:jc w:val="center"/>
+              <w:rPr>
+                <w:rFonts w:ascii="Times New Roman" w:hAnsi="Times New Roman" w:cs="Times New Roman" w:hint="eastAsia"/>
+              </w:rPr>
+            </w:pPr>
+            <w:r>
+              <w:rPr>
+                <w:rFonts w:ascii="Times New Roman" w:hAnsi="Times New Roman" w:cs="Times New Roman"/>
+                <w:position w:val="-16"/>
+              </w:rPr>
+              <w:object w:dxaOrig="3620" w:dyaOrig="420">
+                <v:shape id="_x0000_i1187" type="#_x0000_t75" style="width:180.75pt;height:21pt" o:ole="">
+                  <v:imagedata r:id="rId332" o:title=""/>
+                </v:shape>
+                <o:OLEObject Type="Embed" ProgID="Equation.DSMT4" ShapeID="_x0000_i1187" DrawAspect="Content" ObjectID="_1603803454" r:id="rId333"/>
+              </w:object>
+            </w:r>
+          </w:p>
+        </w:tc>
+        <w:tc>
+          <w:tcPr>
+            <w:tcW w:w="2074" w:type="dxa"/>
+            <w:vAlign w:val="center"/>
+          </w:tcPr>
+          <w:p>
+            <w:pPr>
+              <w:jc w:val="center"/>
+              <w:rPr>
+                <w:rFonts w:ascii="Times New Roman" w:hAnsi="Times New Roman" w:cs="Times New Roman" w:hint="eastAsia"/>
+              </w:rPr>
+            </w:pPr>
+            <w:r>
+              <w:rPr>
+                <w:rFonts w:ascii="Times New Roman" w:hAnsi="Times New Roman" w:cs="Times New Roman"/>
+                <w:position w:val="-10"/>
+              </w:rPr>
+              <w:object w:dxaOrig="740" w:dyaOrig="300">
+                <v:shape id="_x0000_i1185" type="#_x0000_t75" style="width:36.75pt;height:15pt" o:ole="">
+                  <v:imagedata r:id="rId334" o:title=""/>
+                </v:shape>
+                <o:OLEObject Type="Embed" ProgID="Equation.DSMT4" ShapeID="_x0000_i1185" DrawAspect="Content" ObjectID="_1603803455" r:id="rId335"/>
+              </w:object>
+            </w:r>
+          </w:p>
+        </w:tc>
+        <w:tc>
+          <w:tcPr>
+            <w:tcW w:w="2074" w:type="dxa"/>
+            <w:vAlign w:val="center"/>
+          </w:tcPr>
+          <w:p>
+            <w:pPr>
+              <w:jc w:val="center"/>
+              <w:rPr>
+                <w:rFonts w:ascii="Times New Roman" w:hAnsi="Times New Roman" w:cs="Times New Roman" w:hint="eastAsia"/>
+              </w:rPr>
+            </w:pPr>
+            <w:r>
+              <w:rPr>
+                <w:rFonts w:ascii="Times New Roman" w:hAnsi="Times New Roman" w:cs="Times New Roman" w:hint="eastAsia"/>
+              </w:rPr>
+              <w:t>6</w:t>
+            </w:r>
+            <w:r>
+              <w:rPr>
+                <w:rFonts w:ascii="Times New Roman" w:hAnsi="Times New Roman" w:cs="Times New Roman"/>
+              </w:rPr>
+              <w:t>.5</w:t>
+            </w:r>
+          </w:p>
+        </w:tc>
+      </w:tr>
+    </w:tbl>
+    <w:p>
+      <w:pPr>
+        <w:rPr>
+          <w:rFonts w:ascii="Times New Roman" w:hAnsi="Times New Roman" w:cs="Times New Roman" w:hint="eastAsia"/>
+        </w:rPr>
+      </w:pPr>
+      <w:r>
+        <w:rPr>
+          <w:rFonts w:ascii="Times New Roman" w:hAnsi="Times New Roman" w:cs="Times New Roman" w:hint="eastAsia"/>
+        </w:rPr>
+        <w:t>4</w:t>
+      </w:r>
+      <w:r>
+        <w:rPr>
+          <w:rFonts w:ascii="Times New Roman" w:hAnsi="Times New Roman" w:cs="Times New Roman"/>
+        </w:rPr>
+        <w:t xml:space="preserve">.2  </w:t>
+      </w:r>
+      <w:r>
+        <w:rPr>
+          <w:rFonts w:ascii="Times New Roman" w:hAnsi="Times New Roman" w:cs="Times New Roman"/>
+        </w:rPr>
+        <w:t>波束赋形对系统性能的影响</w:t>
       </w:r>
       <w:bookmarkStart w:id="7" w:name="_GoBack"/>
       <w:bookmarkEnd w:id="7"/>
@@ -14638,7 +19286,7 @@
   <w:abstractNum w:abstractNumId="2" w15:restartNumberingAfterBreak="0">
     <w:nsid w:val="54C13484"/>
     <w:multiLevelType w:val="hybridMultilevel"/>
-    <w:tmpl w:val="DB201D9E"/>
+    <w:tmpl w:val="2B84B15C"/>
     <w:lvl w:ilvl="0" w:tplc="0409000B">
       <w:start w:val="1"/>
       <w:numFmt w:val="bullet"/>
@@ -14651,7 +19299,7 @@
         <w:rFonts w:ascii="Wingdings" w:hAnsi="Wingdings" w:hint="default"/>
       </w:rPr>
     </w:lvl>
-    <w:lvl w:ilvl="1" w:tplc="04090003" w:tentative="1">
+    <w:lvl w:ilvl="1" w:tplc="04090003">
       <w:start w:val="1"/>
       <w:numFmt w:val="bullet"/>
       <w:lvlText w:val=""/>
@@ -15648,4 +20296,16 @@
     </a:ext>
   </a:extLst>
 </a:theme>
+</file>
+
+<file path=customXml/item1.xml><?xml version="1.0" encoding="utf-8"?>
+<b:Sources xmlns:b="http://schemas.openxmlformats.org/officeDocument/2006/bibliography" xmlns="http://schemas.openxmlformats.org/officeDocument/2006/bibliography" SelectedStyle="\APASixthEditionOfficeOnline.xsl" StyleName="APA" Version="6"/>
+</file>
+
+<file path=customXml/itemProps1.xml><?xml version="1.0" encoding="utf-8"?>
+<ds:datastoreItem xmlns:ds="http://schemas.openxmlformats.org/officeDocument/2006/customXml" ds:itemID="{CC82BE5E-E169-4A82-A66D-DF2C90D736FD}">
+  <ds:schemaRefs>
+    <ds:schemaRef ds:uri="http://schemas.openxmlformats.org/officeDocument/2006/bibliography"/>
+  </ds:schemaRefs>
+</ds:datastoreItem>
 </file>
--- a/123.docx
+++ b/123.docx
@@ -669,10 +669,10 @@
             <v:path o:extrusionok="f" gradientshapeok="t" o:connecttype="rect"/>
             <o:lock v:ext="edit" aspectratio="t"/>
           </v:shapetype>
-          <v:shape id="_x0000_i1025" type="#_x0000_t75" style="width:135.75pt;height:38.25pt" o:ole="">
+          <v:shape id="_x0000_i1025" type="#_x0000_t75" style="width:135.85pt;height:38.2pt" o:ole="">
             <v:imagedata r:id="rId9" o:title=""/>
           </v:shape>
-          <o:OLEObject Type="Embed" ProgID="Equation.DSMT4" ShapeID="_x0000_i1025" DrawAspect="Content" ObjectID="_1603803293" r:id="rId10"/>
+          <o:OLEObject Type="Embed" ProgID="Equation.DSMT4" ShapeID="_x0000_i1025" DrawAspect="Content" ObjectID="_1604157252" r:id="rId10"/>
         </w:object>
       </w:r>
     </w:p>
@@ -760,10 +760,10 @@
           <w:position w:val="-10"/>
         </w:rPr>
         <w:object w:dxaOrig="660" w:dyaOrig="300">
-          <v:shape id="_x0000_i1026" type="#_x0000_t75" style="width:32.25pt;height:15pt" o:ole="">
+          <v:shape id="_x0000_i1026" type="#_x0000_t75" style="width:31.95pt;height:15.05pt" o:ole="">
             <v:imagedata r:id="rId11" o:title=""/>
           </v:shape>
-          <o:OLEObject Type="Embed" ProgID="Equation.DSMT4" ShapeID="_x0000_i1026" DrawAspect="Content" ObjectID="_1603803294" r:id="rId12"/>
+          <o:OLEObject Type="Embed" ProgID="Equation.DSMT4" ShapeID="_x0000_i1026" DrawAspect="Content" ObjectID="_1604157253" r:id="rId12"/>
         </w:object>
       </w:r>
       <w:r>
@@ -833,10 +833,10 @@
           <w:position w:val="-10"/>
         </w:rPr>
         <w:object w:dxaOrig="220" w:dyaOrig="240">
-          <v:shape id="_x0000_i1027" type="#_x0000_t75" style="width:11.25pt;height:12.75pt" o:ole="">
+          <v:shape id="_x0000_i1027" type="#_x0000_t75" style="width:11.25pt;height:12.5pt" o:ole="">
             <v:imagedata r:id="rId13" o:title=""/>
           </v:shape>
-          <o:OLEObject Type="Embed" ProgID="Equation.DSMT4" ShapeID="_x0000_i1027" DrawAspect="Content" ObjectID="_1603803295" r:id="rId14"/>
+          <o:OLEObject Type="Embed" ProgID="Equation.DSMT4" ShapeID="_x0000_i1027" DrawAspect="Content" ObjectID="_1604157254" r:id="rId14"/>
         </w:object>
       </w:r>
       <w:r>
@@ -1231,10 +1231,10 @@
           <w:position w:val="-10"/>
         </w:rPr>
         <w:object w:dxaOrig="760" w:dyaOrig="300">
-          <v:shape id="_x0000_i1028" type="#_x0000_t75" style="width:38.25pt;height:15pt" o:ole="">
+          <v:shape id="_x0000_i1028" type="#_x0000_t75" style="width:38.2pt;height:15.05pt" o:ole="">
             <v:imagedata r:id="rId18" o:title=""/>
           </v:shape>
-          <o:OLEObject Type="Embed" ProgID="Equation.DSMT4" ShapeID="_x0000_i1028" DrawAspect="Content" ObjectID="_1603803296" r:id="rId19"/>
+          <o:OLEObject Type="Embed" ProgID="Equation.DSMT4" ShapeID="_x0000_i1028" DrawAspect="Content" ObjectID="_1604157255" r:id="rId19"/>
         </w:object>
       </w:r>
       <w:r>
@@ -1249,10 +1249,10 @@
           <w:position w:val="-12"/>
         </w:rPr>
         <w:object w:dxaOrig="980" w:dyaOrig="320">
-          <v:shape id="_x0000_i1029" type="#_x0000_t75" style="width:48.75pt;height:16.5pt" o:ole="">
+          <v:shape id="_x0000_i1029" type="#_x0000_t75" style="width:48.85pt;height:16.3pt" o:ole="">
             <v:imagedata r:id="rId20" o:title=""/>
           </v:shape>
-          <o:OLEObject Type="Embed" ProgID="Equation.DSMT4" ShapeID="_x0000_i1029" DrawAspect="Content" ObjectID="_1603803297" r:id="rId21"/>
+          <o:OLEObject Type="Embed" ProgID="Equation.DSMT4" ShapeID="_x0000_i1029" DrawAspect="Content" ObjectID="_1604157256" r:id="rId21"/>
         </w:object>
       </w:r>
       <w:r>
@@ -1299,10 +1299,10 @@
           <w:position w:val="-28"/>
         </w:rPr>
         <w:object w:dxaOrig="1760" w:dyaOrig="620">
-          <v:shape id="_x0000_i1030" type="#_x0000_t75" style="width:88.5pt;height:30.75pt" o:ole="">
+          <v:shape id="_x0000_i1030" type="#_x0000_t75" style="width:88.3pt;height:30.7pt" o:ole="">
             <v:imagedata r:id="rId22" o:title=""/>
           </v:shape>
-          <o:OLEObject Type="Embed" ProgID="Equation.DSMT4" ShapeID="_x0000_i1030" DrawAspect="Content" ObjectID="_1603803298" r:id="rId23"/>
+          <o:OLEObject Type="Embed" ProgID="Equation.DSMT4" ShapeID="_x0000_i1030" DrawAspect="Content" ObjectID="_1604157257" r:id="rId23"/>
         </w:object>
       </w:r>
     </w:p>
@@ -1372,10 +1372,10 @@
           <w:position w:val="-12"/>
         </w:rPr>
         <w:object w:dxaOrig="1020" w:dyaOrig="320">
-          <v:shape id="_x0000_i1031" type="#_x0000_t75" style="width:51pt;height:16.5pt" o:ole="">
+          <v:shape id="_x0000_i1031" type="#_x0000_t75" style="width:50.7pt;height:16.3pt" o:ole="">
             <v:imagedata r:id="rId24" o:title=""/>
           </v:shape>
-          <o:OLEObject Type="Embed" ProgID="Equation.DSMT4" ShapeID="_x0000_i1031" DrawAspect="Content" ObjectID="_1603803299" r:id="rId25"/>
+          <o:OLEObject Type="Embed" ProgID="Equation.DSMT4" ShapeID="_x0000_i1031" DrawAspect="Content" ObjectID="_1604157258" r:id="rId25"/>
         </w:object>
       </w:r>
       <w:r>
@@ -1390,10 +1390,10 @@
           <w:position w:val="-10"/>
         </w:rPr>
         <w:object w:dxaOrig="840" w:dyaOrig="300">
-          <v:shape id="_x0000_i1032" type="#_x0000_t75" style="width:42pt;height:15pt" o:ole="">
+          <v:shape id="_x0000_i1032" type="#_x0000_t75" style="width:41.95pt;height:15.05pt" o:ole="">
             <v:imagedata r:id="rId26" o:title=""/>
           </v:shape>
-          <o:OLEObject Type="Embed" ProgID="Equation.DSMT4" ShapeID="_x0000_i1032" DrawAspect="Content" ObjectID="_1603803300" r:id="rId27"/>
+          <o:OLEObject Type="Embed" ProgID="Equation.DSMT4" ShapeID="_x0000_i1032" DrawAspect="Content" ObjectID="_1604157259" r:id="rId27"/>
         </w:object>
       </w:r>
       <w:r>
@@ -1440,10 +1440,10 @@
           <w:position w:val="-26"/>
         </w:rPr>
         <w:object w:dxaOrig="1660" w:dyaOrig="620">
-          <v:shape id="_x0000_i1033" type="#_x0000_t75" style="width:83.25pt;height:30.75pt" o:ole="">
+          <v:shape id="_x0000_i1033" type="#_x0000_t75" style="width:83.25pt;height:30.7pt" o:ole="">
             <v:imagedata r:id="rId28" o:title=""/>
           </v:shape>
-          <o:OLEObject Type="Embed" ProgID="Equation.DSMT4" ShapeID="_x0000_i1033" DrawAspect="Content" ObjectID="_1603803301" r:id="rId29"/>
+          <o:OLEObject Type="Embed" ProgID="Equation.DSMT4" ShapeID="_x0000_i1033" DrawAspect="Content" ObjectID="_1604157260" r:id="rId29"/>
         </w:object>
       </w:r>
     </w:p>
@@ -1613,10 +1613,10 @@
           <w:position w:val="-22"/>
         </w:rPr>
         <w:object w:dxaOrig="1920" w:dyaOrig="560">
-          <v:shape id="_x0000_i1034" type="#_x0000_t75" style="width:96.75pt;height:28.5pt" o:ole="">
+          <v:shape id="_x0000_i1034" type="#_x0000_t75" style="width:97.05pt;height:28.8pt" o:ole="">
             <v:imagedata r:id="rId30" o:title=""/>
           </v:shape>
-          <o:OLEObject Type="Embed" ProgID="Equation.DSMT4" ShapeID="_x0000_i1034" DrawAspect="Content" ObjectID="_1603803302" r:id="rId31"/>
+          <o:OLEObject Type="Embed" ProgID="Equation.DSMT4" ShapeID="_x0000_i1034" DrawAspect="Content" ObjectID="_1604157261" r:id="rId31"/>
         </w:object>
       </w:r>
     </w:p>
@@ -2177,10 +2177,10 @@
           <w:position w:val="-14"/>
         </w:rPr>
         <w:object w:dxaOrig="2840" w:dyaOrig="380">
-          <v:shape id="_x0000_i1035" type="#_x0000_t75" style="width:141.75pt;height:18.75pt" o:ole="">
+          <v:shape id="_x0000_i1035" type="#_x0000_t75" style="width:141.5pt;height:18.8pt" o:ole="">
             <v:imagedata r:id="rId32" o:title=""/>
           </v:shape>
-          <o:OLEObject Type="Embed" ProgID="Equation.DSMT4" ShapeID="_x0000_i1035" DrawAspect="Content" ObjectID="_1603803303" r:id="rId33"/>
+          <o:OLEObject Type="Embed" ProgID="Equation.DSMT4" ShapeID="_x0000_i1035" DrawAspect="Content" ObjectID="_1604157262" r:id="rId33"/>
         </w:object>
       </w:r>
     </w:p>
@@ -2202,10 +2202,10 @@
           <w:position w:val="-10"/>
         </w:rPr>
         <w:object w:dxaOrig="360" w:dyaOrig="300">
-          <v:shape id="_x0000_i1036" type="#_x0000_t75" style="width:18.75pt;height:15pt" o:ole="">
+          <v:shape id="_x0000_i1036" type="#_x0000_t75" style="width:18.8pt;height:15.05pt" o:ole="">
             <v:imagedata r:id="rId34" o:title=""/>
           </v:shape>
-          <o:OLEObject Type="Embed" ProgID="Equation.DSMT4" ShapeID="_x0000_i1036" DrawAspect="Content" ObjectID="_1603803304" r:id="rId35"/>
+          <o:OLEObject Type="Embed" ProgID="Equation.DSMT4" ShapeID="_x0000_i1036" DrawAspect="Content" ObjectID="_1604157263" r:id="rId35"/>
         </w:object>
       </w:r>
       <w:r>
@@ -2220,10 +2220,10 @@
           <w:position w:val="-10"/>
         </w:rPr>
         <w:object w:dxaOrig="420" w:dyaOrig="300">
-          <v:shape id="_x0000_i1037" type="#_x0000_t75" style="width:21pt;height:15pt" o:ole="">
+          <v:shape id="_x0000_i1037" type="#_x0000_t75" style="width:21.3pt;height:15.05pt" o:ole="">
             <v:imagedata r:id="rId36" o:title=""/>
           </v:shape>
-          <o:OLEObject Type="Embed" ProgID="Equation.DSMT4" ShapeID="_x0000_i1037" DrawAspect="Content" ObjectID="_1603803305" r:id="rId37"/>
+          <o:OLEObject Type="Embed" ProgID="Equation.DSMT4" ShapeID="_x0000_i1037" DrawAspect="Content" ObjectID="_1604157264" r:id="rId37"/>
         </w:object>
       </w:r>
       <w:r>
@@ -2238,10 +2238,10 @@
           <w:position w:val="-10"/>
         </w:rPr>
         <w:object w:dxaOrig="400" w:dyaOrig="300">
-          <v:shape id="_x0000_i1038" type="#_x0000_t75" style="width:19.5pt;height:15pt" o:ole="">
+          <v:shape id="_x0000_i1038" type="#_x0000_t75" style="width:19.4pt;height:15.05pt" o:ole="">
             <v:imagedata r:id="rId38" o:title=""/>
           </v:shape>
-          <o:OLEObject Type="Embed" ProgID="Equation.DSMT4" ShapeID="_x0000_i1038" DrawAspect="Content" ObjectID="_1603803306" r:id="rId39"/>
+          <o:OLEObject Type="Embed" ProgID="Equation.DSMT4" ShapeID="_x0000_i1038" DrawAspect="Content" ObjectID="_1604157265" r:id="rId39"/>
         </w:object>
       </w:r>
       <w:r>
@@ -2256,10 +2256,10 @@
           <w:position w:val="-12"/>
         </w:rPr>
         <w:object w:dxaOrig="279" w:dyaOrig="320">
-          <v:shape id="_x0000_i1039" type="#_x0000_t75" style="width:14.25pt;height:16.5pt" o:ole="">
+          <v:shape id="_x0000_i1039" type="#_x0000_t75" style="width:14.4pt;height:16.3pt" o:ole="">
             <v:imagedata r:id="rId40" o:title=""/>
           </v:shape>
-          <o:OLEObject Type="Embed" ProgID="Equation.DSMT4" ShapeID="_x0000_i1039" DrawAspect="Content" ObjectID="_1603803307" r:id="rId41"/>
+          <o:OLEObject Type="Embed" ProgID="Equation.DSMT4" ShapeID="_x0000_i1039" DrawAspect="Content" ObjectID="_1604157266" r:id="rId41"/>
         </w:object>
       </w:r>
       <w:r>
@@ -2417,10 +2417,10 @@
                 <w:lang w:val="en-GB"/>
               </w:rPr>
               <w:object w:dxaOrig="3000" w:dyaOrig="620">
-                <v:shape id="_x0000_i1165" type="#_x0000_t75" style="width:149.25pt;height:30.75pt" o:ole="">
+                <v:shape id="_x0000_i1040" type="#_x0000_t75" style="width:149pt;height:30.7pt" o:ole="">
                   <v:imagedata r:id="rId42" o:title=""/>
                 </v:shape>
-                <o:OLEObject Type="Embed" ProgID="Equation.DSMT4" ShapeID="_x0000_i1165" DrawAspect="Content" ObjectID="_1603803308" r:id="rId43"/>
+                <o:OLEObject Type="Embed" ProgID="Equation.DSMT4" ShapeID="_x0000_i1040" DrawAspect="Content" ObjectID="_1604157267" r:id="rId43"/>
               </w:object>
             </w:r>
           </w:p>
@@ -2440,10 +2440,10 @@
                 <w:lang w:val="en-GB"/>
               </w:rPr>
               <w:object w:dxaOrig="3260" w:dyaOrig="300">
-                <v:shape id="_x0000_i1040" type="#_x0000_t75" style="width:162.75pt;height:15pt" o:ole="">
+                <v:shape id="_x0000_i1041" type="#_x0000_t75" style="width:162.8pt;height:15.05pt" o:ole="">
                   <v:imagedata r:id="rId44" o:title=""/>
                 </v:shape>
-                <o:OLEObject Type="Embed" ProgID="Equation.DSMT4" ShapeID="_x0000_i1040" DrawAspect="Content" ObjectID="_1603803309" r:id="rId45"/>
+                <o:OLEObject Type="Embed" ProgID="Equation.DSMT4" ShapeID="_x0000_i1041" DrawAspect="Content" ObjectID="_1604157268" r:id="rId45"/>
               </w:object>
             </w:r>
           </w:p>
@@ -2461,10 +2461,10 @@
                 <w:lang w:val="en-GB"/>
               </w:rPr>
               <w:object w:dxaOrig="5800" w:dyaOrig="320">
-                <v:shape id="_x0000_i1041" type="#_x0000_t75" style="width:290.25pt;height:16.5pt" o:ole="">
+                <v:shape id="_x0000_i1042" type="#_x0000_t75" style="width:290.5pt;height:16.3pt" o:ole="">
                   <v:imagedata r:id="rId46" o:title=""/>
                 </v:shape>
-                <o:OLEObject Type="Embed" ProgID="Equation.DSMT4" ShapeID="_x0000_i1041" DrawAspect="Content" ObjectID="_1603803310" r:id="rId47"/>
+                <o:OLEObject Type="Embed" ProgID="Equation.DSMT4" ShapeID="_x0000_i1042" DrawAspect="Content" ObjectID="_1604157269" r:id="rId47"/>
               </w:object>
             </w:r>
           </w:p>
@@ -2516,10 +2516,10 @@
                 <w:position w:val="-10"/>
               </w:rPr>
               <w:object w:dxaOrig="3360" w:dyaOrig="300">
-                <v:shape id="_x0000_i1042" type="#_x0000_t75" style="width:168.75pt;height:15pt" o:ole="">
+                <v:shape id="_x0000_i1043" type="#_x0000_t75" style="width:168.4pt;height:15.05pt" o:ole="">
                   <v:imagedata r:id="rId48" o:title=""/>
                 </v:shape>
-                <o:OLEObject Type="Embed" ProgID="Equation.DSMT4" ShapeID="_x0000_i1042" DrawAspect="Content" ObjectID="_1603803311" r:id="rId49"/>
+                <o:OLEObject Type="Embed" ProgID="Equation.DSMT4" ShapeID="_x0000_i1043" DrawAspect="Content" ObjectID="_1604157270" r:id="rId49"/>
               </w:object>
             </w:r>
           </w:p>
@@ -2537,10 +2537,10 @@
                 <w:lang w:val="en-GB"/>
               </w:rPr>
               <w:object w:dxaOrig="7260" w:dyaOrig="960">
-                <v:shape id="_x0000_i1043" type="#_x0000_t75" style="width:344.25pt;height:45.75pt" o:ole="">
+                <v:shape id="_x0000_i1044" type="#_x0000_t75" style="width:344.35pt;height:45.7pt" o:ole="">
                   <v:imagedata r:id="rId50" o:title=""/>
                 </v:shape>
-                <o:OLEObject Type="Embed" ProgID="Equation.DSMT4" ShapeID="_x0000_i1043" DrawAspect="Content" ObjectID="_1603803312" r:id="rId51"/>
+                <o:OLEObject Type="Embed" ProgID="Equation.DSMT4" ShapeID="_x0000_i1044" DrawAspect="Content" ObjectID="_1604157271" r:id="rId51"/>
               </w:object>
             </w:r>
           </w:p>
@@ -2592,10 +2592,10 @@
                 <w:position w:val="-30"/>
               </w:rPr>
               <w:object w:dxaOrig="5899" w:dyaOrig="700">
-                <v:shape id="_x0000_i1153" type="#_x0000_t75" style="width:276pt;height:35.25pt" o:ole="">
+                <v:shape id="_x0000_i1045" type="#_x0000_t75" style="width:276.1pt;height:35.05pt" o:ole="">
                   <v:imagedata r:id="rId52" o:title=""/>
                 </v:shape>
-                <o:OLEObject Type="Embed" ProgID="Equation.DSMT4" ShapeID="_x0000_i1153" DrawAspect="Content" ObjectID="_1603803313" r:id="rId53"/>
+                <o:OLEObject Type="Embed" ProgID="Equation.DSMT4" ShapeID="_x0000_i1045" DrawAspect="Content" ObjectID="_1604157272" r:id="rId53"/>
               </w:object>
             </w:r>
           </w:p>
@@ -2611,10 +2611,10 @@
                 <w:position w:val="-44"/>
               </w:rPr>
               <w:object w:dxaOrig="4880" w:dyaOrig="980">
-                <v:shape id="_x0000_i1151" type="#_x0000_t75" style="width:244.5pt;height:48.75pt" o:ole="">
+                <v:shape id="_x0000_i1046" type="#_x0000_t75" style="width:244.8pt;height:48.85pt" o:ole="">
                   <v:imagedata r:id="rId54" o:title=""/>
                 </v:shape>
-                <o:OLEObject Type="Embed" ProgID="Equation.DSMT4" ShapeID="_x0000_i1151" DrawAspect="Content" ObjectID="_1603803314" r:id="rId55"/>
+                <o:OLEObject Type="Embed" ProgID="Equation.DSMT4" ShapeID="_x0000_i1046" DrawAspect="Content" ObjectID="_1604157273" r:id="rId55"/>
               </w:object>
             </w:r>
           </w:p>
@@ -2630,10 +2630,10 @@
                 <w:position w:val="-44"/>
               </w:rPr>
               <w:object w:dxaOrig="4000" w:dyaOrig="980">
-                <v:shape id="_x0000_i1152" type="#_x0000_t75" style="width:200.25pt;height:48.75pt" o:ole="">
+                <v:shape id="_x0000_i1047" type="#_x0000_t75" style="width:200.35pt;height:48.85pt" o:ole="">
                   <v:imagedata r:id="rId56" o:title=""/>
                 </v:shape>
-                <o:OLEObject Type="Embed" ProgID="Equation.DSMT4" ShapeID="_x0000_i1152" DrawAspect="Content" ObjectID="_1603803315" r:id="rId57"/>
+                <o:OLEObject Type="Embed" ProgID="Equation.DSMT4" ShapeID="_x0000_i1047" DrawAspect="Content" ObjectID="_1604157274" r:id="rId57"/>
               </w:object>
             </w:r>
           </w:p>
@@ -2665,10 +2665,10 @@
           <w:position w:val="-10"/>
         </w:rPr>
         <w:object w:dxaOrig="340" w:dyaOrig="300">
-          <v:shape id="_x0000_i1044" type="#_x0000_t75" style="width:17.25pt;height:15pt" o:ole="">
+          <v:shape id="_x0000_i1048" type="#_x0000_t75" style="width:17.55pt;height:15.05pt" o:ole="">
             <v:imagedata r:id="rId58" o:title=""/>
           </v:shape>
-          <o:OLEObject Type="Embed" ProgID="Equation.DSMT4" ShapeID="_x0000_i1044" DrawAspect="Content" ObjectID="_1603803316" r:id="rId59"/>
+          <o:OLEObject Type="Embed" ProgID="Equation.DSMT4" ShapeID="_x0000_i1048" DrawAspect="Content" ObjectID="_1604157275" r:id="rId59"/>
         </w:object>
       </w:r>
       <w:r>
@@ -2695,10 +2695,10 @@
           <w:position w:val="-10"/>
         </w:rPr>
         <w:object w:dxaOrig="1579" w:dyaOrig="300">
-          <v:shape id="_x0000_i1045" type="#_x0000_t75" style="width:78.75pt;height:15pt" o:ole="">
+          <v:shape id="_x0000_i1049" type="#_x0000_t75" style="width:78.9pt;height:15.05pt" o:ole="">
             <v:imagedata r:id="rId60" o:title=""/>
           </v:shape>
-          <o:OLEObject Type="Embed" ProgID="Equation.DSMT4" ShapeID="_x0000_i1045" DrawAspect="Content" ObjectID="_1603803317" r:id="rId61"/>
+          <o:OLEObject Type="Embed" ProgID="Equation.DSMT4" ShapeID="_x0000_i1049" DrawAspect="Content" ObjectID="_1604157276" r:id="rId61"/>
         </w:object>
       </w:r>
       <w:r>
@@ -2713,10 +2713,10 @@
           <w:position w:val="-10"/>
         </w:rPr>
         <w:object w:dxaOrig="320" w:dyaOrig="300">
-          <v:shape id="_x0000_i1046" type="#_x0000_t75" style="width:16.5pt;height:15pt" o:ole="">
+          <v:shape id="_x0000_i1050" type="#_x0000_t75" style="width:16.3pt;height:15.05pt" o:ole="">
             <v:imagedata r:id="rId62" o:title=""/>
           </v:shape>
-          <o:OLEObject Type="Embed" ProgID="Equation.DSMT4" ShapeID="_x0000_i1046" DrawAspect="Content" ObjectID="_1603803318" r:id="rId63"/>
+          <o:OLEObject Type="Embed" ProgID="Equation.DSMT4" ShapeID="_x0000_i1050" DrawAspect="Content" ObjectID="_1604157277" r:id="rId63"/>
         </w:object>
       </w:r>
       <w:r>
@@ -2731,10 +2731,10 @@
           <w:position w:val="-10"/>
         </w:rPr>
         <w:object w:dxaOrig="320" w:dyaOrig="300">
-          <v:shape id="_x0000_i1047" type="#_x0000_t75" style="width:16.5pt;height:15pt" o:ole="">
+          <v:shape id="_x0000_i1051" type="#_x0000_t75" style="width:16.3pt;height:15.05pt" o:ole="">
             <v:imagedata r:id="rId64" o:title=""/>
           </v:shape>
-          <o:OLEObject Type="Embed" ProgID="Equation.DSMT4" ShapeID="_x0000_i1047" DrawAspect="Content" ObjectID="_1603803319" r:id="rId65"/>
+          <o:OLEObject Type="Embed" ProgID="Equation.DSMT4" ShapeID="_x0000_i1051" DrawAspect="Content" ObjectID="_1604157278" r:id="rId65"/>
         </w:object>
       </w:r>
       <w:r>
@@ -2749,10 +2749,10 @@
           <w:position w:val="-10"/>
         </w:rPr>
         <w:object w:dxaOrig="320" w:dyaOrig="300">
-          <v:shape id="_x0000_i1048" type="#_x0000_t75" style="width:16.5pt;height:15pt" o:ole="">
+          <v:shape id="_x0000_i1052" type="#_x0000_t75" style="width:16.3pt;height:15.05pt" o:ole="">
             <v:imagedata r:id="rId66" o:title=""/>
           </v:shape>
-          <o:OLEObject Type="Embed" ProgID="Equation.DSMT4" ShapeID="_x0000_i1048" DrawAspect="Content" ObjectID="_1603803320" r:id="rId67"/>
+          <o:OLEObject Type="Embed" ProgID="Equation.DSMT4" ShapeID="_x0000_i1052" DrawAspect="Content" ObjectID="_1604157279" r:id="rId67"/>
         </w:object>
       </w:r>
       <w:r>
@@ -2767,10 +2767,10 @@
           <w:position w:val="-10"/>
         </w:rPr>
         <w:object w:dxaOrig="320" w:dyaOrig="300">
-          <v:shape id="_x0000_i1049" type="#_x0000_t75" style="width:16.5pt;height:15pt" o:ole="">
+          <v:shape id="_x0000_i1053" type="#_x0000_t75" style="width:16.3pt;height:15.05pt" o:ole="">
             <v:imagedata r:id="rId68" o:title=""/>
           </v:shape>
-          <o:OLEObject Type="Embed" ProgID="Equation.DSMT4" ShapeID="_x0000_i1049" DrawAspect="Content" ObjectID="_1603803321" r:id="rId69"/>
+          <o:OLEObject Type="Embed" ProgID="Equation.DSMT4" ShapeID="_x0000_i1053" DrawAspect="Content" ObjectID="_1604157280" r:id="rId69"/>
         </w:object>
       </w:r>
       <w:r>
@@ -2785,10 +2785,10 @@
           <w:position w:val="-10"/>
         </w:rPr>
         <w:object w:dxaOrig="1160" w:dyaOrig="300">
-          <v:shape id="_x0000_i1050" type="#_x0000_t75" style="width:58.5pt;height:15pt" o:ole="">
+          <v:shape id="_x0000_i1054" type="#_x0000_t75" style="width:58.25pt;height:15.05pt" o:ole="">
             <v:imagedata r:id="rId70" o:title=""/>
           </v:shape>
-          <o:OLEObject Type="Embed" ProgID="Equation.DSMT4" ShapeID="_x0000_i1050" DrawAspect="Content" ObjectID="_1603803322" r:id="rId71"/>
+          <o:OLEObject Type="Embed" ProgID="Equation.DSMT4" ShapeID="_x0000_i1054" DrawAspect="Content" ObjectID="_1604157281" r:id="rId71"/>
         </w:object>
       </w:r>
       <w:r>
@@ -2803,10 +2803,10 @@
           <w:position w:val="-10"/>
         </w:rPr>
         <w:object w:dxaOrig="1180" w:dyaOrig="300">
-          <v:shape id="_x0000_i1051" type="#_x0000_t75" style="width:59.25pt;height:15pt" o:ole="">
+          <v:shape id="_x0000_i1055" type="#_x0000_t75" style="width:59.5pt;height:15.05pt" o:ole="">
             <v:imagedata r:id="rId72" o:title=""/>
           </v:shape>
-          <o:OLEObject Type="Embed" ProgID="Equation.DSMT4" ShapeID="_x0000_i1051" DrawAspect="Content" ObjectID="_1603803323" r:id="rId73"/>
+          <o:OLEObject Type="Embed" ProgID="Equation.DSMT4" ShapeID="_x0000_i1055" DrawAspect="Content" ObjectID="_1604157282" r:id="rId73"/>
         </w:object>
       </w:r>
       <w:r>
@@ -2821,10 +2821,10 @@
           <w:position w:val="-10"/>
         </w:rPr>
         <w:object w:dxaOrig="260" w:dyaOrig="300">
-          <v:shape id="_x0000_i1052" type="#_x0000_t75" style="width:13.5pt;height:15pt" o:ole="">
+          <v:shape id="_x0000_i1056" type="#_x0000_t75" style="width:13.75pt;height:15.05pt" o:ole="">
             <v:imagedata r:id="rId74" o:title=""/>
           </v:shape>
-          <o:OLEObject Type="Embed" ProgID="Equation.DSMT4" ShapeID="_x0000_i1052" DrawAspect="Content" ObjectID="_1603803324" r:id="rId75"/>
+          <o:OLEObject Type="Embed" ProgID="Equation.DSMT4" ShapeID="_x0000_i1056" DrawAspect="Content" ObjectID="_1604157283" r:id="rId75"/>
         </w:object>
       </w:r>
       <w:r>
@@ -2839,10 +2839,10 @@
           <w:position w:val="-14"/>
         </w:rPr>
         <w:object w:dxaOrig="1620" w:dyaOrig="380">
-          <v:shape id="_x0000_i1053" type="#_x0000_t75" style="width:81pt;height:18.75pt" o:ole="">
+          <v:shape id="_x0000_i1057" type="#_x0000_t75" style="width:80.75pt;height:18.8pt" o:ole="">
             <v:imagedata r:id="rId76" o:title=""/>
           </v:shape>
-          <o:OLEObject Type="Embed" ProgID="Equation.DSMT4" ShapeID="_x0000_i1053" DrawAspect="Content" ObjectID="_1603803325" r:id="rId77"/>
+          <o:OLEObject Type="Embed" ProgID="Equation.DSMT4" ShapeID="_x0000_i1057" DrawAspect="Content" ObjectID="_1604157284" r:id="rId77"/>
         </w:object>
       </w:r>
       <w:r>
@@ -2875,10 +2875,10 @@
           <w:position w:val="-10"/>
         </w:rPr>
         <w:object w:dxaOrig="260" w:dyaOrig="300">
-          <v:shape id="_x0000_i1054" type="#_x0000_t75" style="width:13.5pt;height:15pt" o:ole="">
+          <v:shape id="_x0000_i1058" type="#_x0000_t75" style="width:13.75pt;height:15.05pt" o:ole="">
             <v:imagedata r:id="rId74" o:title=""/>
           </v:shape>
-          <o:OLEObject Type="Embed" ProgID="Equation.DSMT4" ShapeID="_x0000_i1054" DrawAspect="Content" ObjectID="_1603803326" r:id="rId78"/>
+          <o:OLEObject Type="Embed" ProgID="Equation.DSMT4" ShapeID="_x0000_i1058" DrawAspect="Content" ObjectID="_1604157285" r:id="rId78"/>
         </w:object>
       </w:r>
       <w:r>
@@ -2899,10 +2899,10 @@
           <w:position w:val="-10"/>
         </w:rPr>
         <w:object w:dxaOrig="320" w:dyaOrig="300">
-          <v:shape id="_x0000_i1055" type="#_x0000_t75" style="width:16.5pt;height:15pt" o:ole="">
+          <v:shape id="_x0000_i1059" type="#_x0000_t75" style="width:16.3pt;height:15.05pt" o:ole="">
             <v:imagedata r:id="rId68" o:title=""/>
           </v:shape>
-          <o:OLEObject Type="Embed" ProgID="Equation.DSMT4" ShapeID="_x0000_i1055" DrawAspect="Content" ObjectID="_1603803327" r:id="rId79"/>
+          <o:OLEObject Type="Embed" ProgID="Equation.DSMT4" ShapeID="_x0000_i1059" DrawAspect="Content" ObjectID="_1604157286" r:id="rId79"/>
         </w:object>
       </w:r>
       <w:r>
@@ -2923,10 +2923,10 @@
           <w:position w:val="-10"/>
         </w:rPr>
         <w:object w:dxaOrig="240" w:dyaOrig="300">
-          <v:shape id="_x0000_i1056" type="#_x0000_t75" style="width:12.75pt;height:15pt" o:ole="">
+          <v:shape id="_x0000_i1060" type="#_x0000_t75" style="width:12.5pt;height:15.05pt" o:ole="">
             <v:imagedata r:id="rId80" o:title=""/>
           </v:shape>
-          <o:OLEObject Type="Embed" ProgID="Equation.DSMT4" ShapeID="_x0000_i1056" DrawAspect="Content" ObjectID="_1603803328" r:id="rId81"/>
+          <o:OLEObject Type="Embed" ProgID="Equation.DSMT4" ShapeID="_x0000_i1060" DrawAspect="Content" ObjectID="_1604157287" r:id="rId81"/>
         </w:object>
       </w:r>
       <w:r>
@@ -2953,10 +2953,10 @@
           <w:position w:val="-10"/>
         </w:rPr>
         <w:object w:dxaOrig="340" w:dyaOrig="300">
-          <v:shape id="_x0000_i1057" type="#_x0000_t75" style="width:17.25pt;height:15pt" o:ole="">
+          <v:shape id="_x0000_i1061" type="#_x0000_t75" style="width:17.55pt;height:15.05pt" o:ole="">
             <v:imagedata r:id="rId82" o:title=""/>
           </v:shape>
-          <o:OLEObject Type="Embed" ProgID="Equation.DSMT4" ShapeID="_x0000_i1057" DrawAspect="Content" ObjectID="_1603803329" r:id="rId83"/>
+          <o:OLEObject Type="Embed" ProgID="Equation.DSMT4" ShapeID="_x0000_i1061" DrawAspect="Content" ObjectID="_1604157288" r:id="rId83"/>
         </w:object>
       </w:r>
       <w:r>
@@ -2971,10 +2971,10 @@
           <w:position w:val="-10"/>
         </w:rPr>
         <w:object w:dxaOrig="340" w:dyaOrig="300">
-          <v:shape id="_x0000_i1058" type="#_x0000_t75" style="width:17.25pt;height:15pt" o:ole="">
+          <v:shape id="_x0000_i1062" type="#_x0000_t75" style="width:17.55pt;height:15.05pt" o:ole="">
             <v:imagedata r:id="rId84" o:title=""/>
           </v:shape>
-          <o:OLEObject Type="Embed" ProgID="Equation.DSMT4" ShapeID="_x0000_i1058" DrawAspect="Content" ObjectID="_1603803330" r:id="rId85"/>
+          <o:OLEObject Type="Embed" ProgID="Equation.DSMT4" ShapeID="_x0000_i1062" DrawAspect="Content" ObjectID="_1604157289" r:id="rId85"/>
         </w:object>
       </w:r>
       <w:r>
@@ -3035,10 +3035,10 @@
           <w:position w:val="-14"/>
         </w:rPr>
         <w:object w:dxaOrig="4599" w:dyaOrig="440">
-          <v:shape id="_x0000_i1059" type="#_x0000_t75" style="width:229.5pt;height:21.75pt" o:ole="">
+          <v:shape id="_x0000_i1063" type="#_x0000_t75" style="width:229.75pt;height:21.9pt" o:ole="">
             <v:imagedata r:id="rId86" o:title=""/>
           </v:shape>
-          <o:OLEObject Type="Embed" ProgID="Equation.DSMT4" ShapeID="_x0000_i1059" DrawAspect="Content" ObjectID="_1603803331" r:id="rId87"/>
+          <o:OLEObject Type="Embed" ProgID="Equation.DSMT4" ShapeID="_x0000_i1063" DrawAspect="Content" ObjectID="_1604157290" r:id="rId87"/>
         </w:object>
       </w:r>
       <w:r>
@@ -3048,10 +3048,10 @@
           <w:lang w:val="en-GB"/>
         </w:rPr>
         <w:object w:dxaOrig="4170" w:dyaOrig="2310">
-          <v:shape id="_x0000_i1060" type="#_x0000_t75" style="width:208.5pt;height:116.25pt" o:ole="">
+          <v:shape id="_x0000_i1064" type="#_x0000_t75" style="width:208.5pt;height:116.45pt" o:ole="">
             <v:imagedata r:id="rId88" o:title=""/>
           </v:shape>
-          <o:OLEObject Type="Embed" ProgID="Visio.Drawing.11" ShapeID="_x0000_i1060" DrawAspect="Content" ObjectID="_1603803332" r:id="rId89"/>
+          <o:OLEObject Type="Embed" ProgID="Visio.Drawing.11" ShapeID="_x0000_i1064" DrawAspect="Content" ObjectID="_1604157291" r:id="rId89"/>
         </w:object>
       </w:r>
       <w:r>
@@ -3068,10 +3068,10 @@
           <w:lang w:val="en-GB"/>
         </w:rPr>
         <w:object w:dxaOrig="4170" w:dyaOrig="2310">
-          <v:shape id="_x0000_i1061" type="#_x0000_t75" style="width:208.5pt;height:116.25pt" o:ole="">
+          <v:shape id="_x0000_i1065" type="#_x0000_t75" style="width:208.5pt;height:116.45pt" o:ole="">
             <v:imagedata r:id="rId90" o:title=""/>
           </v:shape>
-          <o:OLEObject Type="Embed" ProgID="Visio.Drawing.11" ShapeID="_x0000_i1061" DrawAspect="Content" ObjectID="_1603803333" r:id="rId91"/>
+          <o:OLEObject Type="Embed" ProgID="Visio.Drawing.11" ShapeID="_x0000_i1065" DrawAspect="Content" ObjectID="_1604157292" r:id="rId91"/>
         </w:object>
       </w:r>
     </w:p>
@@ -3155,10 +3155,10 @@
           <w:position w:val="-10"/>
         </w:rPr>
         <w:object w:dxaOrig="1080" w:dyaOrig="300">
-          <v:shape id="_x0000_i1062" type="#_x0000_t75" style="width:54.75pt;height:15pt" o:ole="">
+          <v:shape id="_x0000_i1066" type="#_x0000_t75" style="width:54.45pt;height:15.05pt" o:ole="">
             <v:imagedata r:id="rId92" o:title=""/>
           </v:shape>
-          <o:OLEObject Type="Embed" ProgID="Equation.DSMT4" ShapeID="_x0000_i1062" DrawAspect="Content" ObjectID="_1603803334" r:id="rId93"/>
+          <o:OLEObject Type="Embed" ProgID="Equation.DSMT4" ShapeID="_x0000_i1066" DrawAspect="Content" ObjectID="_1604157293" r:id="rId93"/>
         </w:object>
       </w:r>
       <w:r>
@@ -3173,10 +3173,10 @@
           <w:position w:val="-10"/>
         </w:rPr>
         <w:object w:dxaOrig="1320" w:dyaOrig="300">
-          <v:shape id="_x0000_i1063" type="#_x0000_t75" style="width:66pt;height:15pt" o:ole="">
+          <v:shape id="_x0000_i1067" type="#_x0000_t75" style="width:65.75pt;height:15.05pt" o:ole="">
             <v:imagedata r:id="rId94" o:title=""/>
           </v:shape>
-          <o:OLEObject Type="Embed" ProgID="Equation.DSMT4" ShapeID="_x0000_i1063" DrawAspect="Content" ObjectID="_1603803335" r:id="rId95"/>
+          <o:OLEObject Type="Embed" ProgID="Equation.DSMT4" ShapeID="_x0000_i1067" DrawAspect="Content" ObjectID="_1604157294" r:id="rId95"/>
         </w:object>
       </w:r>
       <w:r>
@@ -3329,7 +3329,19 @@
         <w:rPr>
           <w:rFonts w:ascii="Times New Roman" w:hAnsi="Times New Roman" w:cs="Times New Roman"/>
         </w:rPr>
-        <w:t>次会上通过，该技术将射频组件与天线阵元整合在了一起</w:t>
+        <w:t>次会上通过，该技术将射频组件与天线阵</w:t>
+      </w:r>
+      <w:r>
+        <w:rPr>
+          <w:rFonts w:ascii="Times New Roman" w:hAnsi="Times New Roman" w:cs="Times New Roman" w:hint="eastAsia"/>
+        </w:rPr>
+        <w:t>子</w:t>
+      </w:r>
+      <w:r>
+        <w:rPr>
+          <w:rFonts w:ascii="Times New Roman" w:hAnsi="Times New Roman" w:cs="Times New Roman"/>
+        </w:rPr>
+        <w:t>整合在了一起</w:t>
       </w:r>
       <w:r>
         <w:rPr>
@@ -3353,31 +3365,49 @@
         <w:rPr>
           <w:rFonts w:ascii="Times New Roman" w:hAnsi="Times New Roman" w:cs="Times New Roman"/>
         </w:rPr>
-        <w:t>。因此，每个天线阵元上的信号</w:t>
-      </w:r>
-      <w:r>
-        <w:rPr>
-          <w:rFonts w:ascii="Times New Roman" w:hAnsi="Times New Roman" w:cs="Times New Roman"/>
-        </w:rPr>
-        <w:t>相位和幅度可以通过</w:t>
-      </w:r>
-      <w:r>
-        <w:rPr>
-          <w:rFonts w:ascii="Times New Roman" w:hAnsi="Times New Roman" w:cs="Times New Roman"/>
-        </w:rPr>
-        <w:t>电子控制，从而有助于更灵活和智能的波束形成并且</w:t>
-      </w:r>
-      <w:r>
-        <w:rPr>
-          <w:rFonts w:ascii="Times New Roman" w:hAnsi="Times New Roman" w:cs="Times New Roman"/>
-        </w:rPr>
-        <w:t>可以增加小区</w:t>
-      </w:r>
-      <w:r>
-        <w:rPr>
-          <w:rFonts w:ascii="Times New Roman" w:hAnsi="Times New Roman" w:cs="Times New Roman"/>
-        </w:rPr>
-        <w:t>容量和覆盖范围。</w:t>
+        <w:t>。因此，每个天线阵</w:t>
+      </w:r>
+      <w:r>
+        <w:rPr>
+          <w:rFonts w:ascii="Times New Roman" w:hAnsi="Times New Roman" w:cs="Times New Roman" w:hint="eastAsia"/>
+        </w:rPr>
+        <w:t>子</w:t>
+      </w:r>
+      <w:r>
+        <w:rPr>
+          <w:rFonts w:ascii="Times New Roman" w:hAnsi="Times New Roman" w:cs="Times New Roman"/>
+        </w:rPr>
+        <w:t>可以通过</w:t>
+      </w:r>
+      <w:r>
+        <w:rPr>
+          <w:rFonts w:ascii="Times New Roman" w:hAnsi="Times New Roman" w:cs="Times New Roman"/>
+        </w:rPr>
+        <w:t>数字接口独立地</w:t>
+      </w:r>
+      <w:r>
+        <w:rPr>
+          <w:rFonts w:ascii="Times New Roman" w:hAnsi="Times New Roman" w:cs="Times New Roman"/>
+        </w:rPr>
+        <w:t>控制，从而</w:t>
+      </w:r>
+      <w:r>
+        <w:rPr>
+          <w:rFonts w:ascii="Times New Roman" w:hAnsi="Times New Roman" w:cs="Times New Roman" w:hint="eastAsia"/>
+        </w:rPr>
+        <w:t>动态</w:t>
+      </w:r>
+      <w:r>
+        <w:rPr>
+          <w:rFonts w:ascii="Times New Roman" w:hAnsi="Times New Roman" w:cs="Times New Roman"/>
+        </w:rPr>
+        <w:t>地调整信号的幅度和相位</w:t>
+      </w:r>
+      <w:r>
+        <w:rPr>
+          <w:rFonts w:ascii="Times New Roman" w:hAnsi="Times New Roman" w:cs="Times New Roman"/>
+        </w:rPr>
+        <w:t>。</w:t>
       </w:r>
       <w:r>
         <w:rPr>
@@ -3389,18 +3419,6 @@
         <w:rPr>
           <w:rFonts w:ascii="Times New Roman" w:hAnsi="Times New Roman" w:cs="Times New Roman"/>
         </w:rPr>
-        <w:t>2D</w:t>
-      </w:r>
-      <w:r>
-        <w:rPr>
-          <w:rFonts w:ascii="Times New Roman" w:hAnsi="Times New Roman" w:cs="Times New Roman"/>
-        </w:rPr>
-        <w:t>或</w:t>
-      </w:r>
-      <w:r>
-        <w:rPr>
-          <w:rFonts w:ascii="Times New Roman" w:hAnsi="Times New Roman" w:cs="Times New Roman"/>
-        </w:rPr>
         <w:t>3D AAS</w:t>
       </w:r>
       <w:r>
@@ -3411,15 +3429,15 @@
       </w:r>
       <w:r>
         <w:rPr>
-          <w:rFonts w:ascii="Times New Roman" w:hAnsi="Times New Roman" w:cs="Times New Roman"/>
-        </w:rPr>
-        <w:t>辐射</w:t>
-      </w:r>
-      <w:r>
-        <w:rPr>
-          <w:rFonts w:ascii="Times New Roman" w:hAnsi="Times New Roman" w:cs="Times New Roman"/>
-        </w:rPr>
-        <w:t>方向图</w:t>
+          <w:rFonts w:ascii="Times New Roman" w:hAnsi="Times New Roman" w:cs="Times New Roman" w:hint="eastAsia"/>
+        </w:rPr>
+        <w:t>精细</w:t>
+      </w:r>
+      <w:r>
+        <w:rPr>
+          <w:rFonts w:ascii="Times New Roman" w:hAnsi="Times New Roman" w:cs="Times New Roman"/>
+        </w:rPr>
+        <w:t>的波束</w:t>
       </w:r>
       <w:r>
         <w:rPr>
@@ -3456,50 +3474,128 @@
         <w:rPr>
           <w:rFonts w:ascii="Times New Roman" w:hAnsi="Times New Roman" w:cs="Times New Roman"/>
         </w:rPr>
-        <w:t>技术可以方便地调整阵元上信号的相位和幅度，因此可以很好地和波束赋形技术结合起来。波束赋形通过调整天线阵列中每个</w:t>
-      </w:r>
-      <w:r>
-        <w:rPr>
-          <w:rFonts w:ascii="Times New Roman" w:hAnsi="Times New Roman" w:cs="Times New Roman"/>
-        </w:rPr>
-        <w:t>阵元的加权系数产生具有指向性的波束，</w:t>
+        <w:t>技术可以</w:t>
+      </w:r>
+      <w:r>
+        <w:rPr>
+          <w:rFonts w:ascii="Times New Roman" w:hAnsi="Times New Roman" w:cs="Times New Roman"/>
+        </w:rPr>
+        <w:t>方便地调整阵子</w:t>
+      </w:r>
+      <w:r>
+        <w:rPr>
+          <w:rFonts w:ascii="Times New Roman" w:hAnsi="Times New Roman" w:cs="Times New Roman"/>
+        </w:rPr>
+        <w:t>上信号的相位和幅度</w:t>
+      </w:r>
+      <w:r>
+        <w:rPr>
+          <w:rFonts w:ascii="Times New Roman" w:hAnsi="Times New Roman" w:cs="Times New Roman"/>
+        </w:rPr>
+        <w:t>，所以可以通过阵子间的协作实现波束赋形</w:t>
+      </w:r>
+      <w:r>
+        <w:rPr>
+          <w:rFonts w:ascii="Times New Roman" w:hAnsi="Times New Roman" w:cs="Times New Roman" w:hint="eastAsia"/>
+        </w:rPr>
+        <w:t>。</w:t>
+      </w:r>
+      <w:r>
+        <w:rPr>
+          <w:rFonts w:ascii="Times New Roman" w:hAnsi="Times New Roman" w:cs="Times New Roman" w:hint="eastAsia"/>
+        </w:rPr>
+        <w:t>波束赋形技术</w:t>
+      </w:r>
+      <w:r>
+        <w:rPr>
+          <w:rFonts w:ascii="Times New Roman" w:hAnsi="Times New Roman" w:cs="Times New Roman"/>
+        </w:rPr>
+        <w:t>简单来说就是利用电磁波在远场处产生的干涉现象</w:t>
+      </w:r>
+      <w:r>
+        <w:rPr>
+          <w:rFonts w:ascii="Times New Roman" w:hAnsi="Times New Roman" w:cs="Times New Roman"/>
+        </w:rPr>
+        <w:t>。</w:t>
+      </w:r>
+      <w:r>
+        <w:rPr>
+          <w:rFonts w:ascii="Times New Roman" w:hAnsi="Times New Roman" w:cs="Times New Roman"/>
+        </w:rPr>
+        <w:t>在远场的</w:t>
       </w:r>
       <w:r>
         <w:rPr>
           <w:rFonts w:ascii="Times New Roman" w:hAnsi="Times New Roman" w:cs="Times New Roman"/>
         </w:rPr>
         <w:lastRenderedPageBreak/>
-        <w:t>从而能够获得明显的阵列增益。</w:t>
-      </w:r>
-      <w:r>
-        <w:rPr>
-          <w:rFonts w:ascii="Times New Roman" w:hAnsi="Times New Roman" w:cs="Times New Roman"/>
-        </w:rPr>
-        <w:t>简单来说就是利用电磁波在远场处产生的干涉现象</w:t>
-      </w:r>
-      <w:r>
-        <w:rPr>
-          <w:rFonts w:ascii="Times New Roman" w:hAnsi="Times New Roman" w:cs="Times New Roman"/>
+        <w:t>某个地方，电磁波同相叠加导致振幅增强，而在另一个地方电磁波反相叠加导致振幅减小。所以可以利用波束赋增强被服务用户的信号而减弱被干扰用户的信号，进而改善用户对接收信号的</w:t>
+      </w:r>
+      <w:r>
+        <w:rPr>
+          <w:rFonts w:ascii="Times New Roman" w:hAnsi="Times New Roman" w:cs="Times New Roman"/>
+        </w:rPr>
+        <w:t>SINR</w:t>
+      </w:r>
+      <w:r>
+        <w:rPr>
+          <w:rFonts w:ascii="Times New Roman" w:hAnsi="Times New Roman" w:cs="Times New Roman"/>
+        </w:rPr>
+        <w:t>，提高小区吞吐量。</w:t>
+      </w:r>
+      <w:r>
+        <w:rPr>
+          <w:rFonts w:ascii="Times New Roman" w:hAnsi="Times New Roman" w:cs="Times New Roman"/>
+        </w:rPr>
+        <w:t>相比于传统</w:t>
+      </w:r>
+      <w:r>
+        <w:rPr>
+          <w:rFonts w:ascii="Times New Roman" w:hAnsi="Times New Roman" w:cs="Times New Roman"/>
+        </w:rPr>
+        <w:t>MIMO</w:t>
+      </w:r>
+      <w:r>
+        <w:rPr>
+          <w:rFonts w:ascii="Times New Roman" w:hAnsi="Times New Roman" w:cs="Times New Roman" w:hint="eastAsia"/>
+        </w:rPr>
+        <w:t>，</w:t>
+      </w:r>
+      <w:r>
+        <w:rPr>
+          <w:rFonts w:ascii="Times New Roman" w:hAnsi="Times New Roman" w:cs="Times New Roman"/>
+        </w:rPr>
+        <w:t>大规模</w:t>
+      </w:r>
+      <w:r>
+        <w:rPr>
+          <w:rFonts w:ascii="Times New Roman" w:hAnsi="Times New Roman" w:cs="Times New Roman"/>
+        </w:rPr>
+        <w:t>MIMO</w:t>
+      </w:r>
+      <w:r>
+        <w:rPr>
+          <w:rFonts w:ascii="Times New Roman" w:hAnsi="Times New Roman" w:cs="Times New Roman"/>
+        </w:rPr>
+        <w:t>不仅需要在水平方向上实现波束赋形</w:t>
+      </w:r>
+      <w:r>
+        <w:rPr>
+          <w:rFonts w:ascii="Times New Roman" w:hAnsi="Times New Roman" w:cs="Times New Roman" w:hint="eastAsia"/>
+        </w:rPr>
+        <w:t>，</w:t>
+      </w:r>
+      <w:r>
+        <w:rPr>
+          <w:rFonts w:ascii="Times New Roman" w:hAnsi="Times New Roman" w:cs="Times New Roman"/>
+        </w:rPr>
+        <w:t>还需要在垂直方向上实现波束赋形</w:t>
+      </w:r>
+      <w:r>
+        <w:rPr>
+          <w:rFonts w:ascii="Times New Roman" w:hAnsi="Times New Roman" w:cs="Times New Roman" w:hint="eastAsia"/>
         </w:rPr>
         <w:t>。</w:t>
-      </w:r>
-      <w:r>
-        <w:rPr>
-          <w:rFonts w:ascii="Times New Roman" w:hAnsi="Times New Roman" w:cs="Times New Roman"/>
-        </w:rPr>
-        <w:t>在远场的某个地方，电磁波同相叠加导致振幅增强，而在另一个地方电磁波反相叠加导致振幅减小。所以可以利用波束赋增强被服务用户的信号而减弱被干扰用户的信号，进而改善用户对接收信号的</w:t>
-      </w:r>
-      <w:r>
-        <w:rPr>
-          <w:rFonts w:ascii="Times New Roman" w:hAnsi="Times New Roman" w:cs="Times New Roman"/>
-        </w:rPr>
-        <w:t>SINR</w:t>
-      </w:r>
-      <w:r>
-        <w:rPr>
-          <w:rFonts w:ascii="Times New Roman" w:hAnsi="Times New Roman" w:cs="Times New Roman"/>
-        </w:rPr>
-        <w:t>，提高小区吞吐量。</w:t>
       </w:r>
     </w:p>
     <w:p>
@@ -3609,12 +3705,6 @@
         <w:rPr>
           <w:rFonts w:ascii="Times New Roman" w:hAnsi="Times New Roman" w:cs="Times New Roman"/>
         </w:rPr>
-        <w:t>天线的长度为波长的一半时效果最好，因此信号频率越高，波长越短，此时需要的天线长度越短，这就可以在同样大小的空间内集成更多的天线阵元。</w:t>
-      </w:r>
-      <w:r>
-        <w:rPr>
-          <w:rFonts w:ascii="Times New Roman" w:hAnsi="Times New Roman" w:cs="Times New Roman"/>
-        </w:rPr>
         <w:t>AAS</w:t>
       </w:r>
       <w:r>
@@ -3791,7 +3881,19 @@
         <w:rPr>
           <w:rFonts w:ascii="Times New Roman" w:hAnsi="Times New Roman" w:cs="Times New Roman"/>
         </w:rPr>
-        <w:t>个天线阵元，如下图所示。</w:t>
+        <w:t>个天线阵</w:t>
+      </w:r>
+      <w:r>
+        <w:rPr>
+          <w:rFonts w:ascii="Times New Roman" w:hAnsi="Times New Roman" w:cs="Times New Roman" w:hint="eastAsia"/>
+        </w:rPr>
+        <w:t>子</w:t>
+      </w:r>
+      <w:r>
+        <w:rPr>
+          <w:rFonts w:ascii="Times New Roman" w:hAnsi="Times New Roman" w:cs="Times New Roman"/>
+        </w:rPr>
+        <w:t>，如下图所示。</w:t>
       </w:r>
     </w:p>
     <w:p>
@@ -3810,10 +3912,10 @@
           <w:lang w:val="en-GB"/>
         </w:rPr>
         <w:object w:dxaOrig="7905" w:dyaOrig="3165">
-          <v:shape id="_x0000_i1064" type="#_x0000_t75" style="width:396pt;height:158.25pt" o:ole="">
+          <v:shape id="_x0000_i1068" type="#_x0000_t75" style="width:396.3pt;height:158.4pt" o:ole="">
             <v:imagedata r:id="rId96" o:title=""/>
           </v:shape>
-          <o:OLEObject Type="Embed" ProgID="Visio.Drawing.11" ShapeID="_x0000_i1064" DrawAspect="Content" ObjectID="_1603803336" r:id="rId97"/>
+          <o:OLEObject Type="Embed" ProgID="Visio.Drawing.11" ShapeID="_x0000_i1068" DrawAspect="Content" ObjectID="_1604157295" r:id="rId97"/>
         </w:object>
       </w:r>
     </w:p>
@@ -3855,15 +3957,15 @@
           <w:szCs w:val="21"/>
           <w:lang w:val="en-GB"/>
         </w:rPr>
-        <w:t>天线的增益由两部分组成</w:t>
-      </w:r>
-      <w:r>
-        <w:rPr>
-          <w:rFonts w:ascii="Times New Roman" w:hAnsi="Times New Roman" w:cs="Times New Roman"/>
+        <w:t>天线</w:t>
+      </w:r>
+      <w:r>
+        <w:rPr>
+          <w:rFonts w:ascii="Times New Roman" w:hAnsi="Times New Roman" w:cs="Times New Roman" w:hint="eastAsia"/>
           <w:szCs w:val="21"/>
           <w:lang w:val="en-GB"/>
         </w:rPr>
-        <w:t>，一部分是由天线基础模型决定的阵元增益，另一部分是由波束赋形带来的阵列增益</w:t>
+        <w:t>模型</w:t>
       </w:r>
       <w:r>
         <w:rPr>
@@ -3871,14 +3973,224 @@
           <w:szCs w:val="21"/>
           <w:lang w:val="en-GB"/>
         </w:rPr>
-        <w:t>。其中，阵元增益又由垂直方向增益以及水平方向增益组成。如图</w:t>
-      </w:r>
-      <w:r>
-        <w:rPr>
-          <w:rFonts w:ascii="Times New Roman" w:hAnsi="Times New Roman" w:cs="Times New Roman"/>
+        <w:t>由</w:t>
+      </w:r>
+      <w:r>
+        <w:rPr>
+          <w:rFonts w:ascii="Times New Roman" w:hAnsi="Times New Roman" w:cs="Times New Roman" w:hint="eastAsia"/>
           <w:szCs w:val="21"/>
           <w:lang w:val="en-GB"/>
         </w:rPr>
+        <w:t>三</w:t>
+      </w:r>
+      <w:r>
+        <w:rPr>
+          <w:rFonts w:ascii="Times New Roman" w:hAnsi="Times New Roman" w:cs="Times New Roman"/>
+          <w:szCs w:val="21"/>
+          <w:lang w:val="en-GB"/>
+        </w:rPr>
+        <w:t>部分组成</w:t>
+      </w:r>
+      <w:r>
+        <w:rPr>
+          <w:rFonts w:ascii="Times New Roman" w:hAnsi="Times New Roman" w:cs="Times New Roman"/>
+          <w:szCs w:val="21"/>
+          <w:lang w:val="en-GB"/>
+        </w:rPr>
+        <w:t>，</w:t>
+      </w:r>
+      <w:r>
+        <w:rPr>
+          <w:rFonts w:ascii="Times New Roman" w:hAnsi="Times New Roman" w:cs="Times New Roman"/>
+          <w:szCs w:val="21"/>
+          <w:lang w:val="en-GB"/>
+        </w:rPr>
+        <w:t>一个是天线阵子辐射方向图</w:t>
+      </w:r>
+      <w:r>
+        <w:rPr>
+          <w:rFonts w:ascii="Times New Roman" w:hAnsi="Times New Roman" w:cs="Times New Roman" w:hint="eastAsia"/>
+          <w:szCs w:val="21"/>
+          <w:lang w:val="en-GB"/>
+        </w:rPr>
+        <w:t>（</w:t>
+      </w:r>
+      <w:r>
+        <w:rPr>
+          <w:rFonts w:ascii="Times New Roman" w:hAnsi="Times New Roman" w:cs="Times New Roman"/>
+          <w:szCs w:val="21"/>
+          <w:lang w:val="en-GB"/>
+        </w:rPr>
+        <w:t>array element pattern</w:t>
+      </w:r>
+      <w:r>
+        <w:rPr>
+          <w:rFonts w:ascii="Times New Roman" w:hAnsi="Times New Roman" w:cs="Times New Roman" w:hint="eastAsia"/>
+          <w:szCs w:val="21"/>
+          <w:lang w:val="en-GB"/>
+        </w:rPr>
+        <w:t>）</w:t>
+      </w:r>
+      <w:r>
+        <w:rPr>
+          <w:rFonts w:ascii="Times New Roman" w:hAnsi="Times New Roman" w:cs="Times New Roman"/>
+          <w:szCs w:val="21"/>
+          <w:lang w:val="en-GB"/>
+        </w:rPr>
+        <w:t>，</w:t>
+      </w:r>
+      <w:r>
+        <w:rPr>
+          <w:rFonts w:ascii="Times New Roman" w:hAnsi="Times New Roman" w:cs="Times New Roman"/>
+          <w:szCs w:val="21"/>
+          <w:lang w:val="en-GB"/>
+        </w:rPr>
+        <w:t>二是阵列系数</w:t>
+      </w:r>
+      <w:r>
+        <w:rPr>
+          <w:rFonts w:ascii="Times New Roman" w:hAnsi="Times New Roman" w:cs="Times New Roman" w:hint="eastAsia"/>
+          <w:szCs w:val="21"/>
+          <w:lang w:val="en-GB"/>
+        </w:rPr>
+        <w:t>（</w:t>
+      </w:r>
+      <w:r>
+        <w:rPr>
+          <w:rFonts w:ascii="Times New Roman" w:hAnsi="Times New Roman" w:cs="Times New Roman"/>
+          <w:szCs w:val="21"/>
+          <w:lang w:val="en-GB"/>
+        </w:rPr>
+        <w:t>array factor</w:t>
+      </w:r>
+      <w:r>
+        <w:rPr>
+          <w:rFonts w:ascii="Times New Roman" w:hAnsi="Times New Roman" w:cs="Times New Roman" w:hint="eastAsia"/>
+          <w:szCs w:val="21"/>
+          <w:lang w:val="en-GB"/>
+        </w:rPr>
+        <w:t>），最后是系统中使用的信号。其中</w:t>
+      </w:r>
+      <w:r>
+        <w:rPr>
+          <w:rFonts w:ascii="Times New Roman" w:hAnsi="Times New Roman" w:cs="Times New Roman"/>
+          <w:szCs w:val="21"/>
+          <w:lang w:val="en-GB"/>
+        </w:rPr>
+        <w:t>天线阵子辐射方向图</w:t>
+      </w:r>
+      <w:r>
+        <w:rPr>
+          <w:rFonts w:ascii="Times New Roman" w:hAnsi="Times New Roman" w:cs="Times New Roman"/>
+          <w:szCs w:val="21"/>
+          <w:lang w:val="en-GB"/>
+        </w:rPr>
+        <w:t>又由垂直方向增益以及水平方向增益组成。</w:t>
+      </w:r>
+    </w:p>
+    <w:p>
+      <w:pPr>
+        <w:ind w:firstLine="420"/>
+        <w:rPr>
+          <w:rFonts w:ascii="Times New Roman" w:hAnsi="Times New Roman" w:cs="Times New Roman"/>
+          <w:szCs w:val="21"/>
+          <w:lang w:val="en-GB"/>
+        </w:rPr>
+      </w:pPr>
+      <w:r>
+        <w:rPr>
+          <w:rFonts w:ascii="Times New Roman" w:hAnsi="Times New Roman" w:cs="Times New Roman"/>
+          <w:szCs w:val="21"/>
+          <w:lang w:val="en-GB"/>
+        </w:rPr>
+        <w:t>为描述天线模型中使用的角度</w:t>
+      </w:r>
+      <w:r>
+        <w:rPr>
+          <w:rFonts w:ascii="Times New Roman" w:hAnsi="Times New Roman" w:cs="Times New Roman" w:hint="eastAsia"/>
+          <w:szCs w:val="21"/>
+          <w:lang w:val="en-GB"/>
+        </w:rPr>
+        <w:t>，本文将使用</w:t>
+      </w:r>
+      <w:r>
+        <w:rPr>
+          <w:rFonts w:ascii="Times New Roman" w:hAnsi="Times New Roman" w:cs="Times New Roman" w:hint="eastAsia"/>
+          <w:szCs w:val="21"/>
+          <w:lang w:val="en-GB"/>
+        </w:rPr>
+        <w:t>GCS</w:t>
+      </w:r>
+      <w:r>
+        <w:rPr>
+          <w:rFonts w:ascii="Times New Roman" w:hAnsi="Times New Roman" w:cs="Times New Roman" w:hint="eastAsia"/>
+          <w:szCs w:val="21"/>
+          <w:lang w:val="en-GB"/>
+        </w:rPr>
+        <w:t>（</w:t>
+      </w:r>
+      <w:r>
+        <w:rPr>
+          <w:rFonts w:ascii="Times New Roman" w:hAnsi="Times New Roman" w:cs="Times New Roman"/>
+          <w:szCs w:val="21"/>
+          <w:lang w:val="en-GB"/>
+        </w:rPr>
+        <w:t>global coordinate system</w:t>
+      </w:r>
+      <w:r>
+        <w:rPr>
+          <w:rFonts w:ascii="Times New Roman" w:hAnsi="Times New Roman" w:cs="Times New Roman" w:hint="eastAsia"/>
+          <w:szCs w:val="21"/>
+          <w:lang w:val="en-GB"/>
+        </w:rPr>
+        <w:t>）及</w:t>
+      </w:r>
+      <w:r>
+        <w:rPr>
+          <w:rFonts w:ascii="Times New Roman" w:hAnsi="Times New Roman" w:cs="Times New Roman" w:hint="eastAsia"/>
+          <w:szCs w:val="21"/>
+          <w:lang w:val="en-GB"/>
+        </w:rPr>
+        <w:t>LCS</w:t>
+      </w:r>
+      <w:r>
+        <w:rPr>
+          <w:rFonts w:ascii="Times New Roman" w:hAnsi="Times New Roman" w:cs="Times New Roman" w:hint="eastAsia"/>
+          <w:szCs w:val="21"/>
+          <w:lang w:val="en-GB"/>
+        </w:rPr>
+        <w:t>（</w:t>
+      </w:r>
+      <w:r>
+        <w:rPr>
+          <w:rFonts w:ascii="Times New Roman" w:hAnsi="Times New Roman" w:cs="Times New Roman"/>
+          <w:szCs w:val="21"/>
+          <w:lang w:val="en-GB"/>
+        </w:rPr>
+        <w:t>local coordinate system</w:t>
+      </w:r>
+      <w:r>
+        <w:rPr>
+          <w:rFonts w:ascii="Times New Roman" w:hAnsi="Times New Roman" w:cs="Times New Roman" w:hint="eastAsia"/>
+          <w:szCs w:val="21"/>
+          <w:lang w:val="en-GB"/>
+        </w:rPr>
+        <w:t>）坐标系。</w:t>
+      </w:r>
+      <w:r>
+        <w:rPr>
+          <w:rFonts w:ascii="Times New Roman" w:hAnsi="Times New Roman" w:cs="Times New Roman"/>
+          <w:szCs w:val="21"/>
+          <w:lang w:val="en-GB"/>
+        </w:rPr>
+        <w:t>如图</w:t>
+      </w:r>
+      <w:r>
+        <w:rPr>
+          <w:rFonts w:ascii="Times New Roman" w:hAnsi="Times New Roman" w:cs="Times New Roman"/>
+          <w:szCs w:val="21"/>
+          <w:lang w:val="en-GB"/>
+        </w:rPr>
         <w:t>X</w:t>
       </w:r>
       <w:r>
@@ -3887,14 +4199,22 @@
           <w:szCs w:val="21"/>
           <w:lang w:val="en-GB"/>
         </w:rPr>
-        <w:t>所示，在笛卡尔坐标系（本文又称</w:t>
-      </w:r>
-      <w:r>
-        <w:rPr>
-          <w:rFonts w:ascii="Times New Roman" w:hAnsi="Times New Roman" w:cs="Times New Roman"/>
+        <w:t>所示</w:t>
+      </w:r>
+      <w:r>
+        <w:rPr>
+          <w:rFonts w:ascii="Times New Roman" w:hAnsi="Times New Roman" w:cs="Times New Roman" w:hint="eastAsia"/>
           <w:szCs w:val="21"/>
           <w:lang w:val="en-GB"/>
         </w:rPr>
+        <w:t>，</w:t>
+      </w:r>
+      <w:r>
+        <w:rPr>
+          <w:rFonts w:ascii="Times New Roman" w:hAnsi="Times New Roman" w:cs="Times New Roman"/>
+          <w:szCs w:val="21"/>
+          <w:lang w:val="en-GB"/>
+        </w:rPr>
         <w:t>GCS</w:t>
       </w:r>
       <w:r>
@@ -3903,36 +4223,28 @@
           <w:szCs w:val="21"/>
           <w:lang w:val="en-GB"/>
         </w:rPr>
+        <w:t>坐标系也即笛卡尔坐标系</w:t>
+      </w:r>
+      <w:r>
+        <w:rPr>
+          <w:rFonts w:ascii="Times New Roman" w:hAnsi="Times New Roman" w:cs="Times New Roman"/>
+          <w:szCs w:val="21"/>
+          <w:lang w:val="en-GB"/>
+        </w:rPr>
         <w:t>，</w:t>
       </w:r>
       <w:r>
         <w:rPr>
           <w:rFonts w:ascii="Times New Roman" w:hAnsi="Times New Roman" w:cs="Times New Roman"/>
+          <w:position w:val="-10"/>
           <w:szCs w:val="21"/>
           <w:lang w:val="en-GB"/>
         </w:rPr>
-        <w:t>global coordinate system</w:t>
-      </w:r>
-      <w:r>
-        <w:rPr>
-          <w:rFonts w:ascii="Times New Roman" w:hAnsi="Times New Roman" w:cs="Times New Roman"/>
-          <w:szCs w:val="21"/>
-          <w:lang w:val="en-GB"/>
-        </w:rPr>
-        <w:t>）中，</w:t>
-      </w:r>
-      <w:r>
-        <w:rPr>
-          <w:rFonts w:ascii="Times New Roman" w:hAnsi="Times New Roman" w:cs="Times New Roman"/>
-          <w:position w:val="-10"/>
-          <w:szCs w:val="21"/>
-          <w:lang w:val="en-GB"/>
-        </w:rPr>
         <w:object w:dxaOrig="420" w:dyaOrig="300">
-          <v:shape id="_x0000_i1065" type="#_x0000_t75" style="width:21pt;height:15pt" o:ole="">
+          <v:shape id="_x0000_i1069" type="#_x0000_t75" style="width:21.3pt;height:15.05pt" o:ole="">
             <v:imagedata r:id="rId98" o:title=""/>
           </v:shape>
-          <o:OLEObject Type="Embed" ProgID="Equation.DSMT4" ShapeID="_x0000_i1065" DrawAspect="Content" ObjectID="_1603803337" r:id="rId99"/>
+          <o:OLEObject Type="Embed" ProgID="Equation.DSMT4" ShapeID="_x0000_i1069" DrawAspect="Content" ObjectID="_1604157296" r:id="rId99"/>
         </w:object>
       </w:r>
       <w:r>
@@ -3991,10 +4303,10 @@
           <w:lang w:val="en-GB"/>
         </w:rPr>
         <w:object w:dxaOrig="1100" w:dyaOrig="320">
-          <v:shape id="_x0000_i1066" type="#_x0000_t75" style="width:54.75pt;height:16.5pt" o:ole="">
+          <v:shape id="_x0000_i1070" type="#_x0000_t75" style="width:54.45pt;height:16.3pt" o:ole="">
             <v:imagedata r:id="rId100" o:title=""/>
           </v:shape>
-          <o:OLEObject Type="Embed" ProgID="Equation.DSMT4" ShapeID="_x0000_i1066" DrawAspect="Content" ObjectID="_1603803338" r:id="rId101"/>
+          <o:OLEObject Type="Embed" ProgID="Equation.DSMT4" ShapeID="_x0000_i1070" DrawAspect="Content" ObjectID="_1604157297" r:id="rId101"/>
         </w:object>
       </w:r>
       <w:r>
@@ -4013,10 +4325,10 @@
           <w:lang w:val="en-GB"/>
         </w:rPr>
         <w:object w:dxaOrig="400" w:dyaOrig="300">
-          <v:shape id="_x0000_i1067" type="#_x0000_t75" style="width:20.25pt;height:15pt" o:ole="">
+          <v:shape id="_x0000_i1071" type="#_x0000_t75" style="width:20.05pt;height:15.05pt" o:ole="">
             <v:imagedata r:id="rId102" o:title=""/>
           </v:shape>
-          <o:OLEObject Type="Embed" ProgID="Equation.DSMT4" ShapeID="_x0000_i1067" DrawAspect="Content" ObjectID="_1603803339" r:id="rId103"/>
+          <o:OLEObject Type="Embed" ProgID="Equation.DSMT4" ShapeID="_x0000_i1071" DrawAspect="Content" ObjectID="_1604157298" r:id="rId103"/>
         </w:object>
       </w:r>
       <w:r>
@@ -4043,10 +4355,10 @@
           <w:lang w:val="en-GB"/>
         </w:rPr>
         <w:object w:dxaOrig="840" w:dyaOrig="380">
-          <v:shape id="_x0000_i1068" type="#_x0000_t75" style="width:42pt;height:18.75pt" o:ole="">
+          <v:shape id="_x0000_i1072" type="#_x0000_t75" style="width:41.95pt;height:18.8pt" o:ole="">
             <v:imagedata r:id="rId104" o:title=""/>
           </v:shape>
-          <o:OLEObject Type="Embed" ProgID="Equation.DSMT4" ShapeID="_x0000_i1068" DrawAspect="Content" ObjectID="_1603803340" r:id="rId105"/>
+          <o:OLEObject Type="Embed" ProgID="Equation.DSMT4" ShapeID="_x0000_i1072" DrawAspect="Content" ObjectID="_1604157299" r:id="rId105"/>
         </w:object>
       </w:r>
       <w:r>
@@ -4065,10 +4377,10 @@
           <w:lang w:val="en-GB"/>
         </w:rPr>
         <w:object w:dxaOrig="780" w:dyaOrig="320">
-          <v:shape id="_x0000_i1069" type="#_x0000_t75" style="width:39.75pt;height:16.5pt" o:ole="">
+          <v:shape id="_x0000_i1073" type="#_x0000_t75" style="width:39.45pt;height:16.3pt" o:ole="">
             <v:imagedata r:id="rId106" o:title=""/>
           </v:shape>
-          <o:OLEObject Type="Embed" ProgID="Equation.DSMT4" ShapeID="_x0000_i1069" DrawAspect="Content" ObjectID="_1603803341" r:id="rId107"/>
+          <o:OLEObject Type="Embed" ProgID="Equation.DSMT4" ShapeID="_x0000_i1073" DrawAspect="Content" ObjectID="_1604157300" r:id="rId107"/>
         </w:object>
       </w:r>
       <w:r>
@@ -4103,10 +4415,10 @@
           <w:lang w:val="en-GB"/>
         </w:rPr>
         <w:object w:dxaOrig="880" w:dyaOrig="320">
-          <v:shape id="_x0000_i1070" type="#_x0000_t75" style="width:43.5pt;height:16.5pt" o:ole="">
+          <v:shape id="_x0000_i1074" type="#_x0000_t75" style="width:43.85pt;height:16.3pt" o:ole="">
             <v:imagedata r:id="rId108" o:title=""/>
           </v:shape>
-          <o:OLEObject Type="Embed" ProgID="Equation.DSMT4" ShapeID="_x0000_i1070" DrawAspect="Content" ObjectID="_1603803342" r:id="rId109"/>
+          <o:OLEObject Type="Embed" ProgID="Equation.DSMT4" ShapeID="_x0000_i1074" DrawAspect="Content" ObjectID="_1604157301" r:id="rId109"/>
         </w:object>
       </w:r>
       <w:r>
@@ -4163,7 +4475,7 @@
           <w:szCs w:val="21"/>
           <w:lang w:val="en-GB"/>
         </w:rPr>
-        <w:t>（</w:t>
+        <w:t>，如图</w:t>
       </w:r>
       <w:r>
         <w:rPr>
@@ -4171,7 +4483,7 @@
           <w:szCs w:val="21"/>
           <w:lang w:val="en-GB"/>
         </w:rPr>
-        <w:t>local coordinate system</w:t>
+        <w:t>X</w:t>
       </w:r>
       <w:r>
         <w:rPr>
@@ -4179,36 +4491,20 @@
           <w:szCs w:val="21"/>
           <w:lang w:val="en-GB"/>
         </w:rPr>
-        <w:t>），如图</w:t>
-      </w:r>
-      <w:r>
-        <w:rPr>
-          <w:rFonts w:ascii="Times New Roman" w:hAnsi="Times New Roman" w:cs="Times New Roman"/>
+        <w:t>所示。</w:t>
+      </w:r>
+      <w:r>
+        <w:rPr>
+          <w:rFonts w:ascii="Times New Roman" w:hAnsi="Times New Roman" w:cs="Times New Roman"/>
+          <w:position w:val="-10"/>
           <w:szCs w:val="21"/>
           <w:lang w:val="en-GB"/>
         </w:rPr>
-        <w:t>X</w:t>
-      </w:r>
-      <w:r>
-        <w:rPr>
-          <w:rFonts w:ascii="Times New Roman" w:hAnsi="Times New Roman" w:cs="Times New Roman"/>
-          <w:szCs w:val="21"/>
-          <w:lang w:val="en-GB"/>
-        </w:rPr>
-        <w:t>所示。</w:t>
-      </w:r>
-      <w:r>
-        <w:rPr>
-          <w:rFonts w:ascii="Times New Roman" w:hAnsi="Times New Roman" w:cs="Times New Roman"/>
-          <w:position w:val="-10"/>
-          <w:szCs w:val="21"/>
-          <w:lang w:val="en-GB"/>
-        </w:rPr>
         <w:object w:dxaOrig="200" w:dyaOrig="240">
-          <v:shape id="_x0000_i1071" type="#_x0000_t75" style="width:9.75pt;height:12.75pt" o:ole="">
+          <v:shape id="_x0000_i1075" type="#_x0000_t75" style="width:10pt;height:12.5pt" o:ole="">
             <v:imagedata r:id="rId110" o:title=""/>
           </v:shape>
-          <o:OLEObject Type="Embed" ProgID="Equation.DSMT4" ShapeID="_x0000_i1071" DrawAspect="Content" ObjectID="_1603803343" r:id="rId111"/>
+          <o:OLEObject Type="Embed" ProgID="Equation.DSMT4" ShapeID="_x0000_i1075" DrawAspect="Content" ObjectID="_1604157302" r:id="rId111"/>
         </w:object>
       </w:r>
       <w:r>
@@ -4267,10 +4563,10 @@
           <w:lang w:val="en-GB"/>
         </w:rPr>
         <w:object w:dxaOrig="1100" w:dyaOrig="320">
-          <v:shape id="_x0000_i1072" type="#_x0000_t75" style="width:54.75pt;height:16.5pt" o:ole="">
+          <v:shape id="_x0000_i1076" type="#_x0000_t75" style="width:54.45pt;height:16.3pt" o:ole="">
             <v:imagedata r:id="rId100" o:title=""/>
           </v:shape>
-          <o:OLEObject Type="Embed" ProgID="Equation.DSMT4" ShapeID="_x0000_i1072" DrawAspect="Content" ObjectID="_1603803344" r:id="rId112"/>
+          <o:OLEObject Type="Embed" ProgID="Equation.DSMT4" ShapeID="_x0000_i1076" DrawAspect="Content" ObjectID="_1604157303" r:id="rId112"/>
         </w:object>
       </w:r>
       <w:r>
@@ -4289,10 +4585,10 @@
           <w:lang w:val="en-GB"/>
         </w:rPr>
         <w:object w:dxaOrig="200" w:dyaOrig="240">
-          <v:shape id="_x0000_i1073" type="#_x0000_t75" style="width:9.75pt;height:12.75pt" o:ole="">
+          <v:shape id="_x0000_i1077" type="#_x0000_t75" style="width:10pt;height:12.5pt" o:ole="">
             <v:imagedata r:id="rId113" o:title=""/>
           </v:shape>
-          <o:OLEObject Type="Embed" ProgID="Equation.DSMT4" ShapeID="_x0000_i1073" DrawAspect="Content" ObjectID="_1603803345" r:id="rId114"/>
+          <o:OLEObject Type="Embed" ProgID="Equation.DSMT4" ShapeID="_x0000_i1077" DrawAspect="Content" ObjectID="_1604157304" r:id="rId114"/>
         </w:object>
       </w:r>
       <w:r>
@@ -4343,10 +4639,10 @@
           <w:lang w:val="en-GB"/>
         </w:rPr>
         <w:object w:dxaOrig="720" w:dyaOrig="300">
-          <v:shape id="_x0000_i1074" type="#_x0000_t75" style="width:36pt;height:15pt" o:ole="">
+          <v:shape id="_x0000_i1078" type="#_x0000_t75" style="width:36.3pt;height:15.05pt" o:ole="">
             <v:imagedata r:id="rId115" o:title=""/>
           </v:shape>
-          <o:OLEObject Type="Embed" ProgID="Equation.DSMT4" ShapeID="_x0000_i1074" DrawAspect="Content" ObjectID="_1603803346" r:id="rId116"/>
+          <o:OLEObject Type="Embed" ProgID="Equation.DSMT4" ShapeID="_x0000_i1078" DrawAspect="Content" ObjectID="_1604157305" r:id="rId116"/>
         </w:object>
       </w:r>
       <w:r>
@@ -4479,8 +4775,10 @@
         <w:rPr>
           <w:rFonts w:ascii="Times New Roman" w:hAnsi="Times New Roman" w:cs="Times New Roman"/>
           <w:szCs w:val="21"/>
-        </w:rPr>
-        <w:t>阵元增益</w:t>
+          <w:lang w:val="en-GB"/>
+        </w:rPr>
+        <w:lastRenderedPageBreak/>
+        <w:t>天线阵子辐射方向图</w:t>
       </w:r>
     </w:p>
     <w:p>
@@ -4496,7 +4794,6 @@
           <w:rFonts w:ascii="Times New Roman" w:hAnsi="Times New Roman" w:cs="Times New Roman"/>
           <w:szCs w:val="21"/>
         </w:rPr>
-        <w:lastRenderedPageBreak/>
         <w:t>水平</w:t>
       </w:r>
       <w:r>
@@ -4523,10 +4820,10 @@
           <w:szCs w:val="21"/>
         </w:rPr>
         <w:object w:dxaOrig="2820" w:dyaOrig="780">
-          <v:shape id="_x0000_i1075" type="#_x0000_t75" style="width:141.75pt;height:39.75pt" o:ole="">
+          <v:shape id="_x0000_i1079" type="#_x0000_t75" style="width:141.5pt;height:39.45pt" o:ole="">
             <v:imagedata r:id="rId119" o:title=""/>
           </v:shape>
-          <o:OLEObject Type="Embed" ProgID="Equation.DSMT4" ShapeID="_x0000_i1075" DrawAspect="Content" ObjectID="_1603803347" r:id="rId120"/>
+          <o:OLEObject Type="Embed" ProgID="Equation.DSMT4" ShapeID="_x0000_i1079" DrawAspect="Content" ObjectID="_1604157306" r:id="rId120"/>
         </w:object>
       </w:r>
     </w:p>
@@ -4545,10 +4842,10 @@
           <w:szCs w:val="21"/>
         </w:rPr>
         <w:object w:dxaOrig="380" w:dyaOrig="300">
-          <v:shape id="_x0000_i1076" type="#_x0000_t75" style="width:18.75pt;height:15pt" o:ole="">
+          <v:shape id="_x0000_i1080" type="#_x0000_t75" style="width:18.8pt;height:15.05pt" o:ole="">
             <v:imagedata r:id="rId121" o:title=""/>
           </v:shape>
-          <o:OLEObject Type="Embed" ProgID="Equation.DSMT4" ShapeID="_x0000_i1076" DrawAspect="Content" ObjectID="_1603803348" r:id="rId122"/>
+          <o:OLEObject Type="Embed" ProgID="Equation.DSMT4" ShapeID="_x0000_i1080" DrawAspect="Content" ObjectID="_1604157307" r:id="rId122"/>
         </w:object>
       </w:r>
       <w:r>
@@ -4565,10 +4862,10 @@
           <w:szCs w:val="21"/>
         </w:rPr>
         <w:object w:dxaOrig="279" w:dyaOrig="300">
-          <v:shape id="_x0000_i1077" type="#_x0000_t75" style="width:13.5pt;height:15pt" o:ole="">
+          <v:shape id="_x0000_i1081" type="#_x0000_t75" style="width:13.75pt;height:15.05pt" o:ole="">
             <v:imagedata r:id="rId123" o:title=""/>
           </v:shape>
-          <o:OLEObject Type="Embed" ProgID="Equation.DSMT4" ShapeID="_x0000_i1077" DrawAspect="Content" ObjectID="_1603803349" r:id="rId124"/>
+          <o:OLEObject Type="Embed" ProgID="Equation.DSMT4" ShapeID="_x0000_i1081" DrawAspect="Content" ObjectID="_1604157308" r:id="rId124"/>
         </w:object>
       </w:r>
       <w:r>
@@ -4576,7 +4873,28 @@
           <w:rFonts w:ascii="Times New Roman" w:hAnsi="Times New Roman" w:cs="Times New Roman"/>
           <w:szCs w:val="21"/>
         </w:rPr>
-        <w:t>表示水平面上的最大天线增益。</w:t>
+        <w:t>表示水平</w:t>
+      </w:r>
+      <w:r>
+        <w:rPr>
+          <w:rFonts w:ascii="Times New Roman" w:hAnsi="Times New Roman" w:cs="Times New Roman" w:hint="eastAsia"/>
+          <w:szCs w:val="21"/>
+        </w:rPr>
+        <w:t>天线</w:t>
+      </w:r>
+      <w:r>
+        <w:rPr>
+          <w:rFonts w:ascii="Times New Roman" w:hAnsi="Times New Roman" w:cs="Times New Roman"/>
+          <w:szCs w:val="21"/>
+        </w:rPr>
+        <w:t>阵子的背向增益</w:t>
+      </w:r>
+      <w:r>
+        <w:rPr>
+          <w:rFonts w:ascii="Times New Roman" w:hAnsi="Times New Roman" w:cs="Times New Roman"/>
+          <w:szCs w:val="21"/>
+        </w:rPr>
+        <w:t>。</w:t>
       </w:r>
     </w:p>
     <w:p>
@@ -4611,10 +4929,10 @@
           <w:szCs w:val="21"/>
         </w:rPr>
         <w:object w:dxaOrig="3200" w:dyaOrig="780">
-          <v:shape id="_x0000_i1078" type="#_x0000_t75" style="width:160.5pt;height:39.75pt" o:ole="">
+          <v:shape id="_x0000_i1082" type="#_x0000_t75" style="width:160.3pt;height:39.45pt" o:ole="">
             <v:imagedata r:id="rId125" o:title=""/>
           </v:shape>
-          <o:OLEObject Type="Embed" ProgID="Equation.DSMT4" ShapeID="_x0000_i1078" DrawAspect="Content" ObjectID="_1603803350" r:id="rId126"/>
+          <o:OLEObject Type="Embed" ProgID="Equation.DSMT4" ShapeID="_x0000_i1082" DrawAspect="Content" ObjectID="_1604157309" r:id="rId126"/>
         </w:object>
       </w:r>
     </w:p>
@@ -4633,10 +4951,10 @@
           <w:szCs w:val="21"/>
         </w:rPr>
         <w:object w:dxaOrig="360" w:dyaOrig="300">
-          <v:shape id="_x0000_i1079" type="#_x0000_t75" style="width:17.25pt;height:15pt" o:ole="">
+          <v:shape id="_x0000_i1083" type="#_x0000_t75" style="width:17.55pt;height:15.05pt" o:ole="">
             <v:imagedata r:id="rId127" o:title=""/>
           </v:shape>
-          <o:OLEObject Type="Embed" ProgID="Equation.DSMT4" ShapeID="_x0000_i1079" DrawAspect="Content" ObjectID="_1603803351" r:id="rId128"/>
+          <o:OLEObject Type="Embed" ProgID="Equation.DSMT4" ShapeID="_x0000_i1083" DrawAspect="Content" ObjectID="_1604157310" r:id="rId128"/>
         </w:object>
       </w:r>
       <w:r>
@@ -4653,10 +4971,10 @@
           <w:szCs w:val="21"/>
         </w:rPr>
         <w:object w:dxaOrig="480" w:dyaOrig="300">
-          <v:shape id="_x0000_i1080" type="#_x0000_t75" style="width:24.75pt;height:15pt" o:ole="">
+          <v:shape id="_x0000_i1084" type="#_x0000_t75" style="width:25.05pt;height:15.05pt" o:ole="">
             <v:imagedata r:id="rId129" o:title=""/>
           </v:shape>
-          <o:OLEObject Type="Embed" ProgID="Equation.DSMT4" ShapeID="_x0000_i1080" DrawAspect="Content" ObjectID="_1603803352" r:id="rId130"/>
+          <o:OLEObject Type="Embed" ProgID="Equation.DSMT4" ShapeID="_x0000_i1084" DrawAspect="Content" ObjectID="_1604157311" r:id="rId130"/>
         </w:object>
       </w:r>
       <w:r>
@@ -4664,7 +4982,28 @@
           <w:rFonts w:ascii="Times New Roman" w:hAnsi="Times New Roman" w:cs="Times New Roman"/>
           <w:szCs w:val="21"/>
         </w:rPr>
-        <w:t>表示垂直方向上的最大天线增益。</w:t>
+        <w:t>表示垂直</w:t>
+      </w:r>
+      <w:r>
+        <w:rPr>
+          <w:rFonts w:ascii="Times New Roman" w:hAnsi="Times New Roman" w:cs="Times New Roman" w:hint="eastAsia"/>
+          <w:szCs w:val="21"/>
+        </w:rPr>
+        <w:t>天线</w:t>
+      </w:r>
+      <w:r>
+        <w:rPr>
+          <w:rFonts w:ascii="Times New Roman" w:hAnsi="Times New Roman" w:cs="Times New Roman"/>
+          <w:szCs w:val="21"/>
+        </w:rPr>
+        <w:t>阵子的背向增益</w:t>
+      </w:r>
+      <w:r>
+        <w:rPr>
+          <w:rFonts w:ascii="Times New Roman" w:hAnsi="Times New Roman" w:cs="Times New Roman"/>
+          <w:szCs w:val="21"/>
+        </w:rPr>
+        <w:t>。</w:t>
       </w:r>
     </w:p>
     <w:p>
@@ -4680,7 +5019,23 @@
           <w:rFonts w:ascii="Times New Roman" w:hAnsi="Times New Roman" w:cs="Times New Roman"/>
           <w:szCs w:val="21"/>
         </w:rPr>
-        <w:t>总的阵元增益为</w:t>
+        <w:t>总的</w:t>
+      </w:r>
+      <w:r>
+        <w:rPr>
+          <w:rFonts w:ascii="Times New Roman" w:hAnsi="Times New Roman" w:cs="Times New Roman"/>
+          <w:szCs w:val="21"/>
+          <w:lang w:val="en-GB"/>
+        </w:rPr>
+        <w:t>天线阵子辐射方向图</w:t>
+      </w:r>
+      <w:r>
+        <w:rPr>
+          <w:rFonts w:ascii="Times New Roman" w:hAnsi="Times New Roman" w:cs="Times New Roman"/>
+          <w:szCs w:val="21"/>
+          <w:lang w:val="en-GB"/>
+        </w:rPr>
+        <w:t>增益为</w:t>
       </w:r>
     </w:p>
     <w:p>
@@ -4699,10 +5054,10 @@
           <w:szCs w:val="21"/>
         </w:rPr>
         <w:object w:dxaOrig="3780" w:dyaOrig="420">
-          <v:shape id="_x0000_i1081" type="#_x0000_t75" style="width:189pt;height:21pt" o:ole="">
+          <v:shape id="_x0000_i1085" type="#_x0000_t75" style="width:189.1pt;height:21.3pt" o:ole="">
             <v:imagedata r:id="rId131" o:title=""/>
           </v:shape>
-          <o:OLEObject Type="Embed" ProgID="Equation.DSMT4" ShapeID="_x0000_i1081" DrawAspect="Content" ObjectID="_1603803353" r:id="rId132"/>
+          <o:OLEObject Type="Embed" ProgID="Equation.DSMT4" ShapeID="_x0000_i1085" DrawAspect="Content" ObjectID="_1604157312" r:id="rId132"/>
         </w:object>
       </w:r>
     </w:p>
@@ -4723,14 +5078,14 @@
         <w:rPr>
           <w:rFonts w:ascii="Times New Roman" w:hAnsi="Times New Roman" w:cs="Times New Roman"/>
           <w:szCs w:val="21"/>
-        </w:rPr>
-        <w:t>阵列增益</w:t>
+          <w:lang w:val="en-GB"/>
+        </w:rPr>
+        <w:t>复合天线阵列辐射方向图</w:t>
       </w:r>
     </w:p>
     <w:p>
       <w:pPr>
-        <w:pStyle w:val="a4"/>
-        <w:ind w:left="420" w:firstLineChars="0" w:firstLine="0"/>
+        <w:ind w:firstLine="420"/>
         <w:rPr>
           <w:rFonts w:ascii="Times New Roman" w:hAnsi="Times New Roman" w:cs="Times New Roman"/>
           <w:szCs w:val="21"/>
@@ -4740,15 +5095,127 @@
         <w:rPr>
           <w:rFonts w:ascii="Times New Roman" w:hAnsi="Times New Roman" w:cs="Times New Roman"/>
           <w:szCs w:val="21"/>
-        </w:rPr>
-        <w:t>假设只产生一个波束，则该</w:t>
-      </w:r>
-      <w:r>
-        <w:rPr>
-          <w:rFonts w:ascii="Times New Roman" w:hAnsi="Times New Roman" w:cs="Times New Roman"/>
-          <w:szCs w:val="21"/>
-        </w:rPr>
-        <w:t>波束产生的增益可通过下式进行计算：</w:t>
+          <w:lang w:val="en-GB"/>
+        </w:rPr>
+        <w:t>复合</w:t>
+      </w:r>
+      <w:r>
+        <w:rPr>
+          <w:rFonts w:ascii="Times New Roman" w:hAnsi="Times New Roman" w:cs="Times New Roman"/>
+          <w:szCs w:val="21"/>
+          <w:lang w:val="en-GB"/>
+        </w:rPr>
+        <w:t>天线阵列</w:t>
+      </w:r>
+      <w:r>
+        <w:rPr>
+          <w:rFonts w:ascii="Times New Roman" w:hAnsi="Times New Roman" w:cs="Times New Roman"/>
+          <w:szCs w:val="21"/>
+          <w:lang w:val="en-GB"/>
+        </w:rPr>
+        <w:t>辐射方向图</w:t>
+      </w:r>
+      <w:r>
+        <w:rPr>
+          <w:rFonts w:ascii="Times New Roman" w:hAnsi="Times New Roman" w:cs="Times New Roman" w:hint="eastAsia"/>
+          <w:szCs w:val="21"/>
+          <w:lang w:val="en-GB"/>
+        </w:rPr>
+        <w:t>（</w:t>
+      </w:r>
+      <w:r>
+        <w:rPr>
+          <w:rFonts w:ascii="Times New Roman" w:hAnsi="Times New Roman" w:cs="Times New Roman"/>
+          <w:szCs w:val="21"/>
+          <w:lang w:val="en-GB"/>
+        </w:rPr>
+        <w:t>composite a</w:t>
+      </w:r>
+      <w:r>
+        <w:rPr>
+          <w:rFonts w:ascii="Times New Roman" w:hAnsi="Times New Roman" w:cs="Times New Roman"/>
+          <w:szCs w:val="21"/>
+          <w:lang w:val="en-GB"/>
+        </w:rPr>
+        <w:t>rray radiation pattern</w:t>
+      </w:r>
+      <w:r>
+        <w:rPr>
+          <w:rFonts w:ascii="Times New Roman" w:hAnsi="Times New Roman" w:cs="Times New Roman" w:hint="eastAsia"/>
+          <w:szCs w:val="21"/>
+          <w:lang w:val="en-GB"/>
+        </w:rPr>
+        <w:t>）</w:t>
+      </w:r>
+      <w:r>
+        <w:rPr>
+          <w:rFonts w:ascii="Times New Roman" w:hAnsi="Times New Roman" w:cs="Times New Roman"/>
+          <w:szCs w:val="21"/>
+          <w:lang w:val="en-GB"/>
+        </w:rPr>
+        <w:t>由天线阵子辐射方向图和阵列系数构成</w:t>
+      </w:r>
+      <w:r>
+        <w:rPr>
+          <w:rFonts w:ascii="Times New Roman" w:hAnsi="Times New Roman" w:cs="Times New Roman" w:hint="eastAsia"/>
+          <w:szCs w:val="21"/>
+          <w:lang w:val="en-GB"/>
+        </w:rPr>
+        <w:t>。</w:t>
+      </w:r>
+      <w:r>
+        <w:rPr>
+          <w:rFonts w:ascii="Times New Roman" w:hAnsi="Times New Roman" w:cs="Times New Roman"/>
+          <w:szCs w:val="21"/>
+          <w:lang w:val="en-GB"/>
+        </w:rPr>
+        <w:t>复合天线阵列辐射方向图的增益也可以称作波束赋形增益</w:t>
+      </w:r>
+      <w:r>
+        <w:rPr>
+          <w:rFonts w:ascii="Times New Roman" w:hAnsi="Times New Roman" w:cs="Times New Roman" w:hint="eastAsia"/>
+          <w:szCs w:val="21"/>
+          <w:lang w:val="en-GB"/>
+        </w:rPr>
+        <w:t>，表示波束的主瓣与旁波瓣产生的增益。</w:t>
+      </w:r>
+      <w:r>
+        <w:rPr>
+          <w:rFonts w:ascii="Times New Roman" w:hAnsi="Times New Roman" w:cs="Times New Roman"/>
+          <w:szCs w:val="21"/>
+        </w:rPr>
+        <w:t>假设只产生一个波束，则</w:t>
+      </w:r>
+      <w:r>
+        <w:rPr>
+          <w:rFonts w:ascii="Times New Roman" w:hAnsi="Times New Roman" w:cs="Times New Roman"/>
+          <w:szCs w:val="21"/>
+          <w:lang w:val="en-GB"/>
+        </w:rPr>
+        <w:t>复合</w:t>
+      </w:r>
+      <w:r>
+        <w:rPr>
+          <w:rFonts w:ascii="Times New Roman" w:hAnsi="Times New Roman" w:cs="Times New Roman"/>
+          <w:szCs w:val="21"/>
+          <w:lang w:val="en-GB"/>
+        </w:rPr>
+        <w:t>天线阵列</w:t>
+      </w:r>
+      <w:r>
+        <w:rPr>
+          <w:rFonts w:ascii="Times New Roman" w:hAnsi="Times New Roman" w:cs="Times New Roman"/>
+          <w:szCs w:val="21"/>
+          <w:lang w:val="en-GB"/>
+        </w:rPr>
+        <w:t>辐射方向图</w:t>
+      </w:r>
+      <w:r>
+        <w:rPr>
+          <w:rFonts w:ascii="Times New Roman" w:hAnsi="Times New Roman" w:cs="Times New Roman"/>
+          <w:szCs w:val="21"/>
+        </w:rPr>
+        <w:t>产生的增益可通过下式进行计算：</w:t>
       </w:r>
     </w:p>
     <w:p>
@@ -4768,10 +5235,10 @@
           <w:szCs w:val="21"/>
         </w:rPr>
         <w:object w:dxaOrig="4080" w:dyaOrig="740">
-          <v:shape id="_x0000_i1082" type="#_x0000_t75" style="width:204.75pt;height:36.75pt" o:ole="">
+          <v:shape id="_x0000_i1086" type="#_x0000_t75" style="width:204.75pt;height:36.95pt" o:ole="">
             <v:imagedata r:id="rId133" o:title=""/>
           </v:shape>
-          <o:OLEObject Type="Embed" ProgID="Equation.DSMT4" ShapeID="_x0000_i1082" DrawAspect="Content" ObjectID="_1603803354" r:id="rId134"/>
+          <o:OLEObject Type="Embed" ProgID="Equation.DSMT4" ShapeID="_x0000_i1086" DrawAspect="Content" ObjectID="_1604157313" r:id="rId134"/>
         </w:object>
       </w:r>
     </w:p>
@@ -4787,21 +5254,77 @@
       <w:r>
         <w:rPr>
           <w:rFonts w:ascii="Times New Roman" w:hAnsi="Times New Roman" w:cs="Times New Roman"/>
-          <w:szCs w:val="21"/>
-        </w:rPr>
-        <w:t>其中</w:t>
-      </w:r>
-      <w:r>
-        <w:rPr>
-          <w:rFonts w:ascii="Times New Roman" w:hAnsi="Times New Roman" w:cs="Times New Roman"/>
           <w:position w:val="-12"/>
           <w:szCs w:val="21"/>
         </w:rPr>
         <w:object w:dxaOrig="360" w:dyaOrig="320">
-          <v:shape id="_x0000_i1083" type="#_x0000_t75" style="width:17.25pt;height:16.5pt" o:ole="">
+          <v:shape id="_x0000_i1087" type="#_x0000_t75" style="width:17.55pt;height:16.3pt" o:ole="">
             <v:imagedata r:id="rId135" o:title=""/>
           </v:shape>
-          <o:OLEObject Type="Embed" ProgID="Equation.DSMT4" ShapeID="_x0000_i1083" DrawAspect="Content" ObjectID="_1603803355" r:id="rId136"/>
+          <o:OLEObject Type="Embed" ProgID="Equation.DSMT4" ShapeID="_x0000_i1087" DrawAspect="Content" ObjectID="_1604157314" r:id="rId136"/>
+        </w:object>
+      </w:r>
+      <w:r>
+        <w:rPr>
+          <w:rFonts w:ascii="Times New Roman" w:hAnsi="Times New Roman" w:cs="Times New Roman"/>
+          <w:szCs w:val="21"/>
+        </w:rPr>
+        <w:t>和</w:t>
+      </w:r>
+      <w:r>
+        <w:rPr>
+          <w:rFonts w:ascii="Times New Roman" w:hAnsi="Times New Roman" w:cs="Times New Roman"/>
+          <w:position w:val="-12"/>
+          <w:szCs w:val="21"/>
+        </w:rPr>
+        <w:object w:dxaOrig="400" w:dyaOrig="320">
+          <v:shape id="_x0000_i1088" type="#_x0000_t75" style="width:20.05pt;height:16.3pt" o:ole="">
+            <v:imagedata r:id="rId137" o:title=""/>
+          </v:shape>
+          <o:OLEObject Type="Embed" ProgID="Equation.DSMT4" ShapeID="_x0000_i1088" DrawAspect="Content" ObjectID="_1604157315" r:id="rId138"/>
+        </w:object>
+      </w:r>
+      <w:r>
+        <w:rPr>
+          <w:rFonts w:ascii="Times New Roman" w:hAnsi="Times New Roman" w:cs="Times New Roman"/>
+          <w:szCs w:val="21"/>
+        </w:rPr>
+        <w:t>为</w:t>
+      </w:r>
+      <w:r>
+        <w:rPr>
+          <w:rFonts w:ascii="Times New Roman" w:hAnsi="Times New Roman" w:cs="Times New Roman"/>
+          <w:szCs w:val="21"/>
+          <w:lang w:val="en-GB"/>
+        </w:rPr>
+        <w:t>阵列系数</w:t>
+      </w:r>
+      <w:r>
+        <w:rPr>
+          <w:rFonts w:ascii="Times New Roman" w:hAnsi="Times New Roman" w:cs="Times New Roman" w:hint="eastAsia"/>
+          <w:szCs w:val="21"/>
+          <w:lang w:val="en-GB"/>
+        </w:rPr>
+        <w:t>。</w:t>
+      </w:r>
+      <w:r>
+        <w:rPr>
+          <w:rFonts w:ascii="Times New Roman" w:hAnsi="Times New Roman" w:cs="Times New Roman"/>
+          <w:szCs w:val="21"/>
+        </w:rPr>
+        <w:t>其中</w:t>
+      </w:r>
+      <w:r>
+        <w:rPr>
+          <w:rFonts w:ascii="Times New Roman" w:hAnsi="Times New Roman" w:cs="Times New Roman"/>
+          <w:position w:val="-12"/>
+          <w:szCs w:val="21"/>
+        </w:rPr>
+        <w:object w:dxaOrig="360" w:dyaOrig="320">
+          <v:shape id="_x0000_i1089" type="#_x0000_t75" style="width:17.55pt;height:16.3pt" o:ole="">
+            <v:imagedata r:id="rId135" o:title=""/>
+          </v:shape>
+          <o:OLEObject Type="Embed" ProgID="Equation.DSMT4" ShapeID="_x0000_i1089" DrawAspect="Content" ObjectID="_1604157316" r:id="rId139"/>
         </w:object>
       </w:r>
       <w:r>
@@ -4828,11 +5351,11 @@
           <w:position w:val="-26"/>
           <w:szCs w:val="21"/>
         </w:rPr>
-        <w:object w:dxaOrig="5560" w:dyaOrig="620">
-          <v:shape id="_x0000_i1084" type="#_x0000_t75" style="width:278.25pt;height:30.75pt" o:ole="">
-            <v:imagedata r:id="rId137" o:title=""/>
+        <w:object w:dxaOrig="5460" w:dyaOrig="620">
+          <v:shape id="_x0000_i1090" type="#_x0000_t75" style="width:272.95pt;height:30.7pt" o:ole="">
+            <v:imagedata r:id="rId140" o:title=""/>
           </v:shape>
-          <o:OLEObject Type="Embed" ProgID="Equation.DSMT4" ShapeID="_x0000_i1084" DrawAspect="Content" ObjectID="_1603803356" r:id="rId138"/>
+          <o:OLEObject Type="Embed" ProgID="Equation.DSMT4" ShapeID="_x0000_i1090" DrawAspect="Content" ObjectID="_1604157317" r:id="rId141"/>
         </w:object>
       </w:r>
     </w:p>
@@ -4848,41 +5371,14 @@
       <w:r>
         <w:rPr>
           <w:rFonts w:ascii="Times New Roman" w:hAnsi="Times New Roman" w:cs="Times New Roman"/>
-          <w:szCs w:val="21"/>
-        </w:rPr>
-        <w:t>这里</w:t>
-      </w:r>
-      <w:r>
-        <w:rPr>
-          <w:rFonts w:ascii="Times New Roman" w:hAnsi="Times New Roman" w:cs="Times New Roman"/>
-          <w:position w:val="-20"/>
-          <w:szCs w:val="21"/>
-        </w:rPr>
-        <w:object w:dxaOrig="900" w:dyaOrig="540">
-          <v:shape id="_x0000_i1085" type="#_x0000_t75" style="width:45pt;height:27pt" o:ole="">
-            <v:imagedata r:id="rId139" o:title=""/>
+          <w:position w:val="-6"/>
+          <w:szCs w:val="21"/>
+        </w:rPr>
+        <w:object w:dxaOrig="200" w:dyaOrig="240">
+          <v:shape id="_x0000_i1091" type="#_x0000_t75" style="width:10pt;height:12.5pt" o:ole="">
+            <v:imagedata r:id="rId142" o:title=""/>
           </v:shape>
-          <o:OLEObject Type="Embed" ProgID="Equation.DSMT4" ShapeID="_x0000_i1085" DrawAspect="Content" ObjectID="_1603803357" r:id="rId140"/>
-        </w:object>
-      </w:r>
-      <w:r>
-        <w:rPr>
-          <w:rFonts w:ascii="Times New Roman" w:hAnsi="Times New Roman" w:cs="Times New Roman"/>
-          <w:szCs w:val="21"/>
-        </w:rPr>
-        <w:t>，表示天顶角到下倾角的转换，</w:t>
-      </w:r>
-      <w:r>
-        <w:rPr>
-          <w:rFonts w:ascii="Times New Roman" w:hAnsi="Times New Roman" w:cs="Times New Roman"/>
-          <w:position w:val="-6"/>
-          <w:szCs w:val="21"/>
-        </w:rPr>
-        <w:object w:dxaOrig="200" w:dyaOrig="240">
-          <v:shape id="_x0000_i1086" type="#_x0000_t75" style="width:9.75pt;height:12.75pt" o:ole="">
-            <v:imagedata r:id="rId141" o:title=""/>
-          </v:shape>
-          <o:OLEObject Type="Embed" ProgID="Equation.DSMT4" ShapeID="_x0000_i1086" DrawAspect="Content" ObjectID="_1603803358" r:id="rId142"/>
+          <o:OLEObject Type="Embed" ProgID="Equation.DSMT4" ShapeID="_x0000_i1091" DrawAspect="Content" ObjectID="_1604157318" r:id="rId143"/>
         </w:object>
       </w:r>
       <w:r>
@@ -4909,10 +5405,10 @@
           <w:szCs w:val="21"/>
         </w:rPr>
         <w:object w:dxaOrig="400" w:dyaOrig="320">
-          <v:shape id="_x0000_i1087" type="#_x0000_t75" style="width:20.25pt;height:16.5pt" o:ole="">
-            <v:imagedata r:id="rId143" o:title=""/>
+          <v:shape id="_x0000_i1092" type="#_x0000_t75" style="width:20.05pt;height:16.3pt" o:ole="">
+            <v:imagedata r:id="rId137" o:title=""/>
           </v:shape>
-          <o:OLEObject Type="Embed" ProgID="Equation.DSMT4" ShapeID="_x0000_i1087" DrawAspect="Content" ObjectID="_1603803359" r:id="rId144"/>
+          <o:OLEObject Type="Embed" ProgID="Equation.DSMT4" ShapeID="_x0000_i1092" DrawAspect="Content" ObjectID="_1604157319" r:id="rId144"/>
         </w:object>
       </w:r>
       <w:r>
@@ -4947,10 +5443,10 @@
           <w:szCs w:val="21"/>
         </w:rPr>
         <w:object w:dxaOrig="6840" w:dyaOrig="620">
-          <v:shape id="_x0000_i1088" type="#_x0000_t75" style="width:342pt;height:30.75pt" o:ole="">
+          <v:shape id="_x0000_i1093" type="#_x0000_t75" style="width:341.85pt;height:30.7pt" o:ole="">
             <v:imagedata r:id="rId145" o:title=""/>
           </v:shape>
-          <o:OLEObject Type="Embed" ProgID="Equation.DSMT4" ShapeID="_x0000_i1088" DrawAspect="Content" ObjectID="_1603803360" r:id="rId146"/>
+          <o:OLEObject Type="Embed" ProgID="Equation.DSMT4" ShapeID="_x0000_i1093" DrawAspect="Content" ObjectID="_1604157320" r:id="rId146"/>
         </w:object>
       </w:r>
     </w:p>
@@ -4975,10 +5471,10 @@
           <w:position w:val="-10"/>
         </w:rPr>
         <w:object w:dxaOrig="460" w:dyaOrig="300">
-          <v:shape id="_x0000_i1089" type="#_x0000_t75" style="width:23.25pt;height:15pt" o:ole="">
+          <v:shape id="_x0000_i1094" type="#_x0000_t75" style="width:23.15pt;height:15.05pt" o:ole="">
             <v:imagedata r:id="rId147" o:title=""/>
           </v:shape>
-          <o:OLEObject Type="Embed" ProgID="Equation.DSMT4" ShapeID="_x0000_i1089" DrawAspect="Content" ObjectID="_1603803361" r:id="rId148"/>
+          <o:OLEObject Type="Embed" ProgID="Equation.DSMT4" ShapeID="_x0000_i1094" DrawAspect="Content" ObjectID="_1604157321" r:id="rId148"/>
         </w:object>
       </w:r>
       <w:r>
@@ -5008,10 +5504,10 @@
           <w:position w:val="-10"/>
         </w:rPr>
         <w:object w:dxaOrig="360" w:dyaOrig="300">
-          <v:shape id="_x0000_i1090" type="#_x0000_t75" style="width:17.25pt;height:15pt" o:ole="">
+          <v:shape id="_x0000_i1095" type="#_x0000_t75" style="width:17.55pt;height:15.05pt" o:ole="">
             <v:imagedata r:id="rId149" o:title=""/>
           </v:shape>
-          <o:OLEObject Type="Embed" ProgID="Equation.DSMT4" ShapeID="_x0000_i1090" DrawAspect="Content" ObjectID="_1603803362" r:id="rId150"/>
+          <o:OLEObject Type="Embed" ProgID="Equation.DSMT4" ShapeID="_x0000_i1095" DrawAspect="Content" ObjectID="_1604157322" r:id="rId150"/>
         </w:object>
       </w:r>
       <w:r>
@@ -5063,10 +5559,10 @@
           <w:szCs w:val="21"/>
         </w:rPr>
         <w:object w:dxaOrig="740" w:dyaOrig="300">
-          <v:shape id="_x0000_i1091" type="#_x0000_t75" style="width:36.75pt;height:15pt" o:ole="">
+          <v:shape id="_x0000_i1096" type="#_x0000_t75" style="width:36.95pt;height:15.05pt" o:ole="">
             <v:imagedata r:id="rId151" o:title=""/>
           </v:shape>
-          <o:OLEObject Type="Embed" ProgID="Equation.DSMT4" ShapeID="_x0000_i1091" DrawAspect="Content" ObjectID="_1603803363" r:id="rId152"/>
+          <o:OLEObject Type="Embed" ProgID="Equation.DSMT4" ShapeID="_x0000_i1096" DrawAspect="Content" ObjectID="_1604157323" r:id="rId152"/>
         </w:object>
       </w:r>
       <w:r>
@@ -5079,14 +5575,14 @@
       <w:r>
         <w:rPr>
           <w:rFonts w:ascii="Times New Roman" w:hAnsi="Times New Roman" w:cs="Times New Roman"/>
-          <w:position w:val="-20"/>
-          <w:szCs w:val="21"/>
-        </w:rPr>
-        <w:object w:dxaOrig="1020" w:dyaOrig="540">
-          <v:shape id="_x0000_i1092" type="#_x0000_t75" style="width:51pt;height:27pt" o:ole="">
+          <w:position w:val="-10"/>
+          <w:szCs w:val="21"/>
+        </w:rPr>
+        <w:object w:dxaOrig="1120" w:dyaOrig="320">
+          <v:shape id="_x0000_i1097" type="#_x0000_t75" style="width:55.7pt;height:16.3pt" o:ole="">
             <v:imagedata r:id="rId153" o:title=""/>
           </v:shape>
-          <o:OLEObject Type="Embed" ProgID="Equation.DSMT4" ShapeID="_x0000_i1092" DrawAspect="Content" ObjectID="_1603803364" r:id="rId154"/>
+          <o:OLEObject Type="Embed" ProgID="Equation.DSMT4" ShapeID="_x0000_i1097" DrawAspect="Content" ObjectID="_1604157324" r:id="rId154"/>
         </w:object>
       </w:r>
       <w:r>
@@ -5101,7 +5597,65 @@
           <w:rFonts w:ascii="Times New Roman" w:hAnsi="Times New Roman" w:cs="Times New Roman"/>
           <w:szCs w:val="21"/>
         </w:rPr>
-        <w:t>，天线增益最大。天线增益的大小同时也与阵元数目的大小有关，更详细的研究在下一章进行。这里给出阵元数目</w:t>
+        <w:t>，</w:t>
+      </w:r>
+      <w:r>
+        <w:rPr>
+          <w:rFonts w:ascii="Times New Roman" w:hAnsi="Times New Roman" w:cs="Times New Roman"/>
+          <w:szCs w:val="21"/>
+          <w:lang w:val="en-GB"/>
+        </w:rPr>
+        <w:t>复合天线阵列辐射方向图增益</w:t>
+      </w:r>
+      <w:r>
+        <w:rPr>
+          <w:rFonts w:ascii="Times New Roman" w:hAnsi="Times New Roman" w:cs="Times New Roman"/>
+          <w:szCs w:val="21"/>
+        </w:rPr>
+        <w:t>最大。</w:t>
+      </w:r>
+      <w:r>
+        <w:rPr>
+          <w:rFonts w:ascii="Times New Roman" w:hAnsi="Times New Roman" w:cs="Times New Roman"/>
+          <w:szCs w:val="21"/>
+          <w:lang w:val="en-GB"/>
+        </w:rPr>
+        <w:t>复合天线阵列辐射方向图</w:t>
+      </w:r>
+      <w:r>
+        <w:rPr>
+          <w:rFonts w:ascii="Times New Roman" w:hAnsi="Times New Roman" w:cs="Times New Roman"/>
+          <w:szCs w:val="21"/>
+        </w:rPr>
+        <w:t>增益的大小同时也与阵</w:t>
+      </w:r>
+      <w:r>
+        <w:rPr>
+          <w:rFonts w:ascii="Times New Roman" w:hAnsi="Times New Roman" w:cs="Times New Roman" w:hint="eastAsia"/>
+          <w:szCs w:val="21"/>
+        </w:rPr>
+        <w:t>子</w:t>
+      </w:r>
+      <w:r>
+        <w:rPr>
+          <w:rFonts w:ascii="Times New Roman" w:hAnsi="Times New Roman" w:cs="Times New Roman"/>
+          <w:szCs w:val="21"/>
+        </w:rPr>
+        <w:t>数目的大小有关，更详细的研究在下一章进行。这里给出阵</w:t>
+      </w:r>
+      <w:r>
+        <w:rPr>
+          <w:rFonts w:ascii="Times New Roman" w:hAnsi="Times New Roman" w:cs="Times New Roman" w:hint="eastAsia"/>
+          <w:szCs w:val="21"/>
+        </w:rPr>
+        <w:t>子</w:t>
+      </w:r>
+      <w:r>
+        <w:rPr>
+          <w:rFonts w:ascii="Times New Roman" w:hAnsi="Times New Roman" w:cs="Times New Roman"/>
+          <w:szCs w:val="21"/>
+        </w:rPr>
+        <w:t>数目</w:t>
       </w:r>
       <w:r>
         <w:rPr>
@@ -5110,10 +5664,10 @@
           <w:szCs w:val="21"/>
         </w:rPr>
         <w:object w:dxaOrig="440" w:dyaOrig="220">
-          <v:shape id="_x0000_i1093" type="#_x0000_t75" style="width:21.75pt;height:11.25pt" o:ole="">
+          <v:shape id="_x0000_i1098" type="#_x0000_t75" style="width:21.9pt;height:11.25pt" o:ole="">
             <v:imagedata r:id="rId155" o:title=""/>
           </v:shape>
-          <o:OLEObject Type="Embed" ProgID="Equation.DSMT4" ShapeID="_x0000_i1093" DrawAspect="Content" ObjectID="_1603803365" r:id="rId156"/>
+          <o:OLEObject Type="Embed" ProgID="Equation.DSMT4" ShapeID="_x0000_i1098" DrawAspect="Content" ObjectID="_1604157325" r:id="rId156"/>
         </w:object>
       </w:r>
       <w:r>
@@ -5121,7 +5675,22 @@
           <w:rFonts w:ascii="Times New Roman" w:hAnsi="Times New Roman" w:cs="Times New Roman"/>
           <w:szCs w:val="21"/>
         </w:rPr>
-        <w:t>时的天线辐射方向图。</w:t>
+        <w:t>时的</w:t>
+      </w:r>
+      <w:r>
+        <w:rPr>
+          <w:rFonts w:ascii="Times New Roman" w:hAnsi="Times New Roman" w:cs="Times New Roman"/>
+          <w:szCs w:val="21"/>
+          <w:lang w:val="en-GB"/>
+        </w:rPr>
+        <w:t>复合天线阵列辐射方向图</w:t>
+      </w:r>
+      <w:r>
+        <w:rPr>
+          <w:rFonts w:ascii="Times New Roman" w:hAnsi="Times New Roman" w:cs="Times New Roman"/>
+          <w:szCs w:val="21"/>
+        </w:rPr>
+        <w:t>。</w:t>
       </w:r>
       <w:r>
         <w:rPr>
@@ -5137,10 +5706,10 @@
           <w:szCs w:val="21"/>
         </w:rPr>
         <w:object w:dxaOrig="780" w:dyaOrig="320">
-          <v:shape id="_x0000_i1094" type="#_x0000_t75" style="width:39.75pt;height:16.5pt" o:ole="">
+          <v:shape id="_x0000_i1099" type="#_x0000_t75" style="width:39.45pt;height:16.3pt" o:ole="">
             <v:imagedata r:id="rId157" o:title=""/>
           </v:shape>
-          <o:OLEObject Type="Embed" ProgID="Equation.DSMT4" ShapeID="_x0000_i1094" DrawAspect="Content" ObjectID="_1603803366" r:id="rId158"/>
+          <o:OLEObject Type="Embed" ProgID="Equation.DSMT4" ShapeID="_x0000_i1099" DrawAspect="Content" ObjectID="_1604157326" r:id="rId158"/>
         </w:object>
       </w:r>
       <w:r>
@@ -5157,10 +5726,10 @@
           <w:szCs w:val="21"/>
         </w:rPr>
         <w:object w:dxaOrig="740" w:dyaOrig="320">
-          <v:shape id="_x0000_i1095" type="#_x0000_t75" style="width:36.75pt;height:16.5pt" o:ole="">
+          <v:shape id="_x0000_i1100" type="#_x0000_t75" style="width:36.95pt;height:16.3pt" o:ole="">
             <v:imagedata r:id="rId159" o:title=""/>
           </v:shape>
-          <o:OLEObject Type="Embed" ProgID="Equation.DSMT4" ShapeID="_x0000_i1095" DrawAspect="Content" ObjectID="_1603803367" r:id="rId160"/>
+          <o:OLEObject Type="Embed" ProgID="Equation.DSMT4" ShapeID="_x0000_i1100" DrawAspect="Content" ObjectID="_1604157327" r:id="rId160"/>
         </w:object>
       </w:r>
       <w:r>
@@ -5177,10 +5746,10 @@
           <w:szCs w:val="21"/>
         </w:rPr>
         <w:object w:dxaOrig="1340" w:dyaOrig="300">
-          <v:shape id="_x0000_i1096" type="#_x0000_t75" style="width:66.75pt;height:15pt" o:ole="">
+          <v:shape id="_x0000_i1101" type="#_x0000_t75" style="width:67pt;height:15.05pt" o:ole="">
             <v:imagedata r:id="rId161" o:title=""/>
           </v:shape>
-          <o:OLEObject Type="Embed" ProgID="Equation.DSMT4" ShapeID="_x0000_i1096" DrawAspect="Content" ObjectID="_1603803368" r:id="rId162"/>
+          <o:OLEObject Type="Embed" ProgID="Equation.DSMT4" ShapeID="_x0000_i1101" DrawAspect="Content" ObjectID="_1604157328" r:id="rId162"/>
         </w:object>
       </w:r>
       <w:r>
@@ -5197,10 +5766,10 @@
           <w:szCs w:val="21"/>
         </w:rPr>
         <w:object w:dxaOrig="560" w:dyaOrig="320">
-          <v:shape id="_x0000_i1097" type="#_x0000_t75" style="width:28.5pt;height:16.5pt" o:ole="">
+          <v:shape id="_x0000_i1102" type="#_x0000_t75" style="width:28.8pt;height:16.3pt" o:ole="">
             <v:imagedata r:id="rId163" o:title=""/>
           </v:shape>
-          <o:OLEObject Type="Embed" ProgID="Equation.DSMT4" ShapeID="_x0000_i1097" DrawAspect="Content" ObjectID="_1603803369" r:id="rId164"/>
+          <o:OLEObject Type="Embed" ProgID="Equation.DSMT4" ShapeID="_x0000_i1102" DrawAspect="Content" ObjectID="_1604157329" r:id="rId164"/>
         </w:object>
       </w:r>
       <w:r>
@@ -5217,10 +5786,10 @@
           <w:szCs w:val="21"/>
         </w:rPr>
         <w:object w:dxaOrig="639" w:dyaOrig="279">
-          <v:shape id="_x0000_i1098" type="#_x0000_t75" style="width:32.25pt;height:13.5pt" o:ole="">
+          <v:shape id="_x0000_i1103" type="#_x0000_t75" style="width:31.95pt;height:13.75pt" o:ole="">
             <v:imagedata r:id="rId165" o:title=""/>
           </v:shape>
-          <o:OLEObject Type="Embed" ProgID="Equation.DSMT4" ShapeID="_x0000_i1098" DrawAspect="Content" ObjectID="_1603803370" r:id="rId166"/>
+          <o:OLEObject Type="Embed" ProgID="Equation.DSMT4" ShapeID="_x0000_i1103" DrawAspect="Content" ObjectID="_1604157330" r:id="rId166"/>
         </w:object>
       </w:r>
       <w:r>
@@ -5228,7 +5797,22 @@
           <w:rFonts w:ascii="Times New Roman" w:hAnsi="Times New Roman" w:cs="Times New Roman"/>
           <w:szCs w:val="21"/>
         </w:rPr>
-        <w:t>时，天线增益能取得最大值。</w:t>
+        <w:t>时，</w:t>
+      </w:r>
+      <w:r>
+        <w:rPr>
+          <w:rFonts w:ascii="Times New Roman" w:hAnsi="Times New Roman" w:cs="Times New Roman"/>
+          <w:szCs w:val="21"/>
+          <w:lang w:val="en-GB"/>
+        </w:rPr>
+        <w:t>复合天线阵列辐射方向图的</w:t>
+      </w:r>
+      <w:r>
+        <w:rPr>
+          <w:rFonts w:ascii="Times New Roman" w:hAnsi="Times New Roman" w:cs="Times New Roman"/>
+          <w:szCs w:val="21"/>
+        </w:rPr>
+        <w:t>增益能取得最大值。</w:t>
       </w:r>
     </w:p>
     <w:p>
@@ -5248,9 +5832,9 @@
         <w:lastRenderedPageBreak/>
         <w:drawing>
           <wp:inline distT="0" distB="0" distL="0" distR="0">
-            <wp:extent cx="5274310" cy="3957303"/>
+            <wp:extent cx="5274310" cy="3951967"/>
             <wp:effectExtent l="0" t="0" r="0" b="0"/>
-            <wp:docPr id="4" name="图片 4"/>
+            <wp:docPr id="23" name="图片 23"/>
             <wp:cNvGraphicFramePr>
               <a:graphicFrameLocks xmlns:a="http://schemas.openxmlformats.org/drawingml/2006/main" noChangeAspect="1"/>
             </wp:cNvGraphicFramePr>
@@ -5258,7 +5842,7 @@
               <a:graphicData uri="http://schemas.openxmlformats.org/drawingml/2006/picture">
                 <pic:pic xmlns:pic="http://schemas.openxmlformats.org/drawingml/2006/picture">
                   <pic:nvPicPr>
-                    <pic:cNvPr id="0" name="Picture 161"/>
+                    <pic:cNvPr id="0" name="Picture 181"/>
                     <pic:cNvPicPr>
                       <a:picLocks noChangeAspect="1" noChangeArrowheads="1"/>
                     </pic:cNvPicPr>
@@ -5279,7 +5863,7 @@
                   <pic:spPr bwMode="auto">
                     <a:xfrm>
                       <a:off x="0" y="0"/>
-                      <a:ext cx="5274310" cy="3957303"/>
+                      <a:ext cx="5274310" cy="3951967"/>
                     </a:xfrm>
                     <a:prstGeom prst="rect">
                       <a:avLst/>
@@ -5479,10 +6063,10 @@
           <w:szCs w:val="21"/>
         </w:rPr>
         <w:object w:dxaOrig="3360" w:dyaOrig="780">
-          <v:shape id="_x0000_i1099" type="#_x0000_t75" style="width:168.75pt;height:39.75pt" o:ole="">
+          <v:shape id="_x0000_i1104" type="#_x0000_t75" style="width:168.4pt;height:39.45pt" o:ole="">
             <v:imagedata r:id="rId168" o:title=""/>
           </v:shape>
-          <o:OLEObject Type="Embed" ProgID="Equation.DSMT4" ShapeID="_x0000_i1099" DrawAspect="Content" ObjectID="_1603803371" r:id="rId169"/>
+          <o:OLEObject Type="Embed" ProgID="Equation.DSMT4" ShapeID="_x0000_i1104" DrawAspect="Content" ObjectID="_1604157331" r:id="rId169"/>
         </w:object>
       </w:r>
     </w:p>
@@ -5507,10 +6091,10 @@
           <w:szCs w:val="21"/>
         </w:rPr>
         <w:object w:dxaOrig="220" w:dyaOrig="300">
-          <v:shape id="_x0000_i1100" type="#_x0000_t75" style="width:11.25pt;height:15pt" o:ole="">
+          <v:shape id="_x0000_i1105" type="#_x0000_t75" style="width:11.25pt;height:15.05pt" o:ole="">
             <v:imagedata r:id="rId170" o:title=""/>
           </v:shape>
-          <o:OLEObject Type="Embed" ProgID="Equation.DSMT4" ShapeID="_x0000_i1100" DrawAspect="Content" ObjectID="_1603803372" r:id="rId171"/>
+          <o:OLEObject Type="Embed" ProgID="Equation.DSMT4" ShapeID="_x0000_i1105" DrawAspect="Content" ObjectID="_1604157332" r:id="rId171"/>
         </w:object>
       </w:r>
       <w:r>
@@ -5527,10 +6111,10 @@
           <w:szCs w:val="21"/>
         </w:rPr>
         <w:object w:dxaOrig="380" w:dyaOrig="300">
-          <v:shape id="_x0000_i1101" type="#_x0000_t75" style="width:18.75pt;height:15pt" o:ole="">
+          <v:shape id="_x0000_i1106" type="#_x0000_t75" style="width:18.8pt;height:15.05pt" o:ole="">
             <v:imagedata r:id="rId172" o:title=""/>
           </v:shape>
-          <o:OLEObject Type="Embed" ProgID="Equation.DSMT4" ShapeID="_x0000_i1101" DrawAspect="Content" ObjectID="_1603803373" r:id="rId173"/>
+          <o:OLEObject Type="Embed" ProgID="Equation.DSMT4" ShapeID="_x0000_i1106" DrawAspect="Content" ObjectID="_1604157333" r:id="rId173"/>
         </w:object>
       </w:r>
       <w:r>
@@ -5547,10 +6131,10 @@
           <w:szCs w:val="21"/>
         </w:rPr>
         <w:object w:dxaOrig="360" w:dyaOrig="300">
-          <v:shape id="_x0000_i1102" type="#_x0000_t75" style="width:17.25pt;height:15pt" o:ole="">
+          <v:shape id="_x0000_i1107" type="#_x0000_t75" style="width:17.55pt;height:15.05pt" o:ole="">
             <v:imagedata r:id="rId174" o:title=""/>
           </v:shape>
-          <o:OLEObject Type="Embed" ProgID="Equation.DSMT4" ShapeID="_x0000_i1102" DrawAspect="Content" ObjectID="_1603803374" r:id="rId175"/>
+          <o:OLEObject Type="Embed" ProgID="Equation.DSMT4" ShapeID="_x0000_i1107" DrawAspect="Content" ObjectID="_1604157334" r:id="rId175"/>
         </w:object>
       </w:r>
       <w:r>
@@ -5567,10 +6151,10 @@
           <w:szCs w:val="21"/>
         </w:rPr>
         <w:object w:dxaOrig="440" w:dyaOrig="600">
-          <v:shape id="_x0000_i1103" type="#_x0000_t75" style="width:21.75pt;height:30pt" o:ole="">
+          <v:shape id="_x0000_i1108" type="#_x0000_t75" style="width:21.9pt;height:30.05pt" o:ole="">
             <v:imagedata r:id="rId176" o:title=""/>
           </v:shape>
-          <o:OLEObject Type="Embed" ProgID="Equation.DSMT4" ShapeID="_x0000_i1103" DrawAspect="Content" ObjectID="_1603803375" r:id="rId177"/>
+          <o:OLEObject Type="Embed" ProgID="Equation.DSMT4" ShapeID="_x0000_i1108" DrawAspect="Content" ObjectID="_1604157335" r:id="rId177"/>
         </w:object>
       </w:r>
       <w:r>
@@ -5594,10 +6178,10 @@
           <w:szCs w:val="21"/>
         </w:rPr>
         <w:object w:dxaOrig="320" w:dyaOrig="240">
-          <v:shape id="_x0000_i1104" type="#_x0000_t75" style="width:16.5pt;height:12.75pt" o:ole="">
+          <v:shape id="_x0000_i1109" type="#_x0000_t75" style="width:16.3pt;height:12.5pt" o:ole="">
             <v:imagedata r:id="rId178" o:title=""/>
           </v:shape>
-          <o:OLEObject Type="Embed" ProgID="Equation.DSMT4" ShapeID="_x0000_i1104" DrawAspect="Content" ObjectID="_1603803376" r:id="rId179"/>
+          <o:OLEObject Type="Embed" ProgID="Equation.DSMT4" ShapeID="_x0000_i1109" DrawAspect="Content" ObjectID="_1604157336" r:id="rId179"/>
         </w:object>
       </w:r>
       <w:r>
@@ -5614,10 +6198,10 @@
           <w:szCs w:val="21"/>
         </w:rPr>
         <w:object w:dxaOrig="560" w:dyaOrig="300">
-          <v:shape id="_x0000_i1105" type="#_x0000_t75" style="width:28.5pt;height:15pt" o:ole="">
+          <v:shape id="_x0000_i1110" type="#_x0000_t75" style="width:28.8pt;height:15.05pt" o:ole="">
             <v:imagedata r:id="rId180" o:title=""/>
           </v:shape>
-          <o:OLEObject Type="Embed" ProgID="Equation.DSMT4" ShapeID="_x0000_i1105" DrawAspect="Content" ObjectID="_1603803377" r:id="rId181"/>
+          <o:OLEObject Type="Embed" ProgID="Equation.DSMT4" ShapeID="_x0000_i1110" DrawAspect="Content" ObjectID="_1604157337" r:id="rId181"/>
         </w:object>
       </w:r>
       <w:r>
@@ -5648,10 +6232,10 @@
           <w:szCs w:val="21"/>
         </w:rPr>
         <w:object w:dxaOrig="380" w:dyaOrig="300">
-          <v:shape id="_x0000_i1106" type="#_x0000_t75" style="width:18.75pt;height:15pt" o:ole="">
+          <v:shape id="_x0000_i1111" type="#_x0000_t75" style="width:18.8pt;height:15.05pt" o:ole="">
             <v:imagedata r:id="rId172" o:title=""/>
           </v:shape>
-          <o:OLEObject Type="Embed" ProgID="Equation.DSMT4" ShapeID="_x0000_i1106" DrawAspect="Content" ObjectID="_1603803378" r:id="rId182"/>
+          <o:OLEObject Type="Embed" ProgID="Equation.DSMT4" ShapeID="_x0000_i1111" DrawAspect="Content" ObjectID="_1604157338" r:id="rId182"/>
         </w:object>
       </w:r>
       <w:r>
@@ -5668,10 +6252,10 @@
           <w:szCs w:val="21"/>
         </w:rPr>
         <w:object w:dxaOrig="880" w:dyaOrig="700">
-          <v:shape id="_x0000_i1107" type="#_x0000_t75" style="width:43.5pt;height:35.25pt" o:ole="">
+          <v:shape id="_x0000_i1112" type="#_x0000_t75" style="width:43.85pt;height:35.05pt" o:ole="">
             <v:imagedata r:id="rId183" o:title=""/>
           </v:shape>
-          <o:OLEObject Type="Embed" ProgID="Equation.DSMT4" ShapeID="_x0000_i1107" DrawAspect="Content" ObjectID="_1603803379" r:id="rId184"/>
+          <o:OLEObject Type="Embed" ProgID="Equation.DSMT4" ShapeID="_x0000_i1112" DrawAspect="Content" ObjectID="_1604157339" r:id="rId184"/>
         </w:object>
       </w:r>
       <w:r>
@@ -5688,10 +6272,10 @@
           <w:szCs w:val="21"/>
         </w:rPr>
         <w:object w:dxaOrig="180" w:dyaOrig="240">
-          <v:shape id="_x0000_i1108" type="#_x0000_t75" style="width:9.75pt;height:12.75pt" o:ole="">
+          <v:shape id="_x0000_i1113" type="#_x0000_t75" style="width:10pt;height:12.5pt" o:ole="">
             <v:imagedata r:id="rId185" o:title=""/>
           </v:shape>
-          <o:OLEObject Type="Embed" ProgID="Equation.DSMT4" ShapeID="_x0000_i1108" DrawAspect="Content" ObjectID="_1603803380" r:id="rId186"/>
+          <o:OLEObject Type="Embed" ProgID="Equation.DSMT4" ShapeID="_x0000_i1113" DrawAspect="Content" ObjectID="_1604157340" r:id="rId186"/>
         </w:object>
       </w:r>
       <w:r>
@@ -5778,10 +6362,10 @@
           <w:szCs w:val="21"/>
         </w:rPr>
         <w:object w:dxaOrig="1300" w:dyaOrig="300">
-          <v:shape id="_x0000_i1109" type="#_x0000_t75" style="width:65.25pt;height:15pt" o:ole="">
+          <v:shape id="_x0000_i1114" type="#_x0000_t75" style="width:65.1pt;height:15.05pt" o:ole="">
             <v:imagedata r:id="rId187" o:title=""/>
           </v:shape>
-          <o:OLEObject Type="Embed" ProgID="Equation.DSMT4" ShapeID="_x0000_i1109" DrawAspect="Content" ObjectID="_1603803381" r:id="rId188"/>
+          <o:OLEObject Type="Embed" ProgID="Equation.DSMT4" ShapeID="_x0000_i1114" DrawAspect="Content" ObjectID="_1604157341" r:id="rId188"/>
         </w:object>
       </w:r>
       <w:r>
@@ -5798,10 +6382,10 @@
           <w:szCs w:val="21"/>
         </w:rPr>
         <w:object w:dxaOrig="380" w:dyaOrig="279">
-          <v:shape id="_x0000_i1110" type="#_x0000_t75" style="width:18.75pt;height:13.5pt" o:ole="">
+          <v:shape id="_x0000_i1115" type="#_x0000_t75" style="width:18.8pt;height:13.75pt" o:ole="">
             <v:imagedata r:id="rId189" o:title=""/>
           </v:shape>
-          <o:OLEObject Type="Embed" ProgID="Equation.DSMT4" ShapeID="_x0000_i1110" DrawAspect="Content" ObjectID="_1603803382" r:id="rId190"/>
+          <o:OLEObject Type="Embed" ProgID="Equation.DSMT4" ShapeID="_x0000_i1115" DrawAspect="Content" ObjectID="_1604157342" r:id="rId190"/>
         </w:object>
       </w:r>
       <w:r>
@@ -5832,10 +6416,10 @@
           <w:szCs w:val="21"/>
         </w:rPr>
         <w:object w:dxaOrig="1300" w:dyaOrig="300">
-          <v:shape id="_x0000_i1111" type="#_x0000_t75" style="width:65.25pt;height:15pt" o:ole="">
+          <v:shape id="_x0000_i1116" type="#_x0000_t75" style="width:65.1pt;height:15.05pt" o:ole="">
             <v:imagedata r:id="rId191" o:title=""/>
           </v:shape>
-          <o:OLEObject Type="Embed" ProgID="Equation.DSMT4" ShapeID="_x0000_i1111" DrawAspect="Content" ObjectID="_1603803383" r:id="rId192"/>
+          <o:OLEObject Type="Embed" ProgID="Equation.DSMT4" ShapeID="_x0000_i1116" DrawAspect="Content" ObjectID="_1604157343" r:id="rId192"/>
         </w:object>
       </w:r>
       <w:r>
@@ -5852,10 +6436,10 @@
           <w:szCs w:val="21"/>
         </w:rPr>
         <w:object w:dxaOrig="400" w:dyaOrig="279">
-          <v:shape id="_x0000_i1112" type="#_x0000_t75" style="width:20.25pt;height:13.5pt" o:ole="">
+          <v:shape id="_x0000_i1117" type="#_x0000_t75" style="width:20.05pt;height:13.75pt" o:ole="">
             <v:imagedata r:id="rId193" o:title=""/>
           </v:shape>
-          <o:OLEObject Type="Embed" ProgID="Equation.DSMT4" ShapeID="_x0000_i1112" DrawAspect="Content" ObjectID="_1603803384" r:id="rId194"/>
+          <o:OLEObject Type="Embed" ProgID="Equation.DSMT4" ShapeID="_x0000_i1117" DrawAspect="Content" ObjectID="_1604157344" r:id="rId194"/>
         </w:object>
       </w:r>
       <w:r>
@@ -6149,10 +6733,10 @@
           <w:szCs w:val="21"/>
         </w:rPr>
         <w:object w:dxaOrig="3760" w:dyaOrig="340">
-          <v:shape id="_x0000_i1113" type="#_x0000_t75" style="width:188.25pt;height:17.25pt" o:ole="">
+          <v:shape id="_x0000_i1118" type="#_x0000_t75" style="width:188.45pt;height:17.55pt" o:ole="">
             <v:imagedata r:id="rId195" o:title=""/>
           </v:shape>
-          <o:OLEObject Type="Embed" ProgID="Equation.DSMT4" ShapeID="_x0000_i1113" DrawAspect="Content" ObjectID="_1603803385" r:id="rId196"/>
+          <o:OLEObject Type="Embed" ProgID="Equation.DSMT4" ShapeID="_x0000_i1118" DrawAspect="Content" ObjectID="_1604157345" r:id="rId196"/>
         </w:object>
       </w:r>
     </w:p>
@@ -6177,10 +6761,10 @@
           <w:szCs w:val="21"/>
         </w:rPr>
         <w:object w:dxaOrig="600" w:dyaOrig="300">
-          <v:shape id="_x0000_i1114" type="#_x0000_t75" style="width:30pt;height:15pt" o:ole="">
+          <v:shape id="_x0000_i1119" type="#_x0000_t75" style="width:30.05pt;height:15.05pt" o:ole="">
             <v:imagedata r:id="rId197" o:title=""/>
           </v:shape>
-          <o:OLEObject Type="Embed" ProgID="Equation.DSMT4" ShapeID="_x0000_i1114" DrawAspect="Content" ObjectID="_1603803386" r:id="rId198"/>
+          <o:OLEObject Type="Embed" ProgID="Equation.DSMT4" ShapeID="_x0000_i1119" DrawAspect="Content" ObjectID="_1604157346" r:id="rId198"/>
         </w:object>
       </w:r>
       <w:r>
@@ -6197,10 +6781,10 @@
           <w:szCs w:val="21"/>
         </w:rPr>
         <w:object w:dxaOrig="560" w:dyaOrig="300">
-          <v:shape id="_x0000_i1115" type="#_x0000_t75" style="width:28.5pt;height:15pt" o:ole="">
+          <v:shape id="_x0000_i1120" type="#_x0000_t75" style="width:28.8pt;height:15.05pt" o:ole="">
             <v:imagedata r:id="rId199" o:title=""/>
           </v:shape>
-          <o:OLEObject Type="Embed" ProgID="Equation.DSMT4" ShapeID="_x0000_i1115" DrawAspect="Content" ObjectID="_1603803387" r:id="rId200"/>
+          <o:OLEObject Type="Embed" ProgID="Equation.DSMT4" ShapeID="_x0000_i1120" DrawAspect="Content" ObjectID="_1604157347" r:id="rId200"/>
         </w:object>
       </w:r>
       <w:r>
@@ -6217,10 +6801,10 @@
           <w:szCs w:val="21"/>
         </w:rPr>
         <w:object w:dxaOrig="320" w:dyaOrig="220">
-          <v:shape id="_x0000_i1116" type="#_x0000_t75" style="width:16.5pt;height:11.25pt" o:ole="">
+          <v:shape id="_x0000_i1121" type="#_x0000_t75" style="width:16.3pt;height:11.25pt" o:ole="">
             <v:imagedata r:id="rId201" o:title=""/>
           </v:shape>
-          <o:OLEObject Type="Embed" ProgID="Equation.DSMT4" ShapeID="_x0000_i1116" DrawAspect="Content" ObjectID="_1603803388" r:id="rId202"/>
+          <o:OLEObject Type="Embed" ProgID="Equation.DSMT4" ShapeID="_x0000_i1121" DrawAspect="Content" ObjectID="_1604157348" r:id="rId202"/>
         </w:object>
       </w:r>
       <w:r>
@@ -6237,10 +6821,10 @@
           <w:szCs w:val="21"/>
         </w:rPr>
         <w:object w:dxaOrig="360" w:dyaOrig="300">
-          <v:shape id="_x0000_i1117" type="#_x0000_t75" style="width:17.25pt;height:15pt" o:ole="">
+          <v:shape id="_x0000_i1122" type="#_x0000_t75" style="width:17.55pt;height:15.05pt" o:ole="">
             <v:imagedata r:id="rId203" o:title=""/>
           </v:shape>
-          <o:OLEObject Type="Embed" ProgID="Equation.DSMT4" ShapeID="_x0000_i1117" DrawAspect="Content" ObjectID="_1603803389" r:id="rId204"/>
+          <o:OLEObject Type="Embed" ProgID="Equation.DSMT4" ShapeID="_x0000_i1122" DrawAspect="Content" ObjectID="_1604157349" r:id="rId204"/>
         </w:object>
       </w:r>
       <w:r>
@@ -6257,10 +6841,10 @@
           <w:szCs w:val="21"/>
         </w:rPr>
         <w:object w:dxaOrig="380" w:dyaOrig="300">
-          <v:shape id="_x0000_i1118" type="#_x0000_t75" style="width:18.75pt;height:15pt" o:ole="">
+          <v:shape id="_x0000_i1123" type="#_x0000_t75" style="width:18.8pt;height:15.05pt" o:ole="">
             <v:imagedata r:id="rId205" o:title=""/>
           </v:shape>
-          <o:OLEObject Type="Embed" ProgID="Equation.DSMT4" ShapeID="_x0000_i1118" DrawAspect="Content" ObjectID="_1603803390" r:id="rId206"/>
+          <o:OLEObject Type="Embed" ProgID="Equation.DSMT4" ShapeID="_x0000_i1123" DrawAspect="Content" ObjectID="_1604157350" r:id="rId206"/>
         </w:object>
       </w:r>
       <w:r>
@@ -6277,10 +6861,10 @@
           <w:szCs w:val="21"/>
         </w:rPr>
         <w:object w:dxaOrig="499" w:dyaOrig="240">
-          <v:shape id="_x0000_i1119" type="#_x0000_t75" style="width:24.75pt;height:12.75pt" o:ole="">
+          <v:shape id="_x0000_i1124" type="#_x0000_t75" style="width:25.05pt;height:12.5pt" o:ole="">
             <v:imagedata r:id="rId207" o:title=""/>
           </v:shape>
-          <o:OLEObject Type="Embed" ProgID="Equation.DSMT4" ShapeID="_x0000_i1119" DrawAspect="Content" ObjectID="_1603803391" r:id="rId208"/>
+          <o:OLEObject Type="Embed" ProgID="Equation.DSMT4" ShapeID="_x0000_i1124" DrawAspect="Content" ObjectID="_1604157351" r:id="rId208"/>
         </w:object>
       </w:r>
       <w:r>
@@ -6319,10 +6903,10 @@
           <w:szCs w:val="21"/>
         </w:rPr>
         <w:object w:dxaOrig="320" w:dyaOrig="220">
-          <v:shape id="_x0000_i1120" type="#_x0000_t75" style="width:16.5pt;height:11.25pt" o:ole="">
+          <v:shape id="_x0000_i1125" type="#_x0000_t75" style="width:16.3pt;height:11.25pt" o:ole="">
             <v:imagedata r:id="rId201" o:title=""/>
           </v:shape>
-          <o:OLEObject Type="Embed" ProgID="Equation.DSMT4" ShapeID="_x0000_i1120" DrawAspect="Content" ObjectID="_1603803392" r:id="rId209"/>
+          <o:OLEObject Type="Embed" ProgID="Equation.DSMT4" ShapeID="_x0000_i1125" DrawAspect="Content" ObjectID="_1604157352" r:id="rId209"/>
         </w:object>
       </w:r>
       <w:r>
@@ -6348,10 +6932,10 @@
           <w:szCs w:val="21"/>
         </w:rPr>
         <w:object w:dxaOrig="6140" w:dyaOrig="380">
-          <v:shape id="_x0000_i1121" type="#_x0000_t75" style="width:306.75pt;height:18.75pt" o:ole="">
+          <v:shape id="_x0000_i1126" type="#_x0000_t75" style="width:306.8pt;height:18.8pt" o:ole="">
             <v:imagedata r:id="rId210" o:title=""/>
           </v:shape>
-          <o:OLEObject Type="Embed" ProgID="Equation.DSMT4" ShapeID="_x0000_i1121" DrawAspect="Content" ObjectID="_1603803393" r:id="rId211"/>
+          <o:OLEObject Type="Embed" ProgID="Equation.DSMT4" ShapeID="_x0000_i1126" DrawAspect="Content" ObjectID="_1604157353" r:id="rId211"/>
         </w:object>
       </w:r>
     </w:p>
@@ -6376,10 +6960,10 @@
           <w:szCs w:val="21"/>
         </w:rPr>
         <w:object w:dxaOrig="440" w:dyaOrig="260">
-          <v:shape id="_x0000_i1122" type="#_x0000_t75" style="width:21.75pt;height:12.75pt" o:ole="">
+          <v:shape id="_x0000_i1127" type="#_x0000_t75" style="width:21.9pt;height:12.5pt" o:ole="">
             <v:imagedata r:id="rId212" o:title=""/>
           </v:shape>
-          <o:OLEObject Type="Embed" ProgID="Equation.DSMT4" ShapeID="_x0000_i1122" DrawAspect="Content" ObjectID="_1603803394" r:id="rId213"/>
+          <o:OLEObject Type="Embed" ProgID="Equation.DSMT4" ShapeID="_x0000_i1127" DrawAspect="Content" ObjectID="_1604157354" r:id="rId213"/>
         </w:object>
       </w:r>
       <w:r>
@@ -6410,10 +6994,10 @@
           <w:szCs w:val="21"/>
         </w:rPr>
         <w:object w:dxaOrig="220" w:dyaOrig="300">
-          <v:shape id="_x0000_i1123" type="#_x0000_t75" style="width:11.25pt;height:15pt" o:ole="">
+          <v:shape id="_x0000_i1128" type="#_x0000_t75" style="width:11.25pt;height:15.05pt" o:ole="">
             <v:imagedata r:id="rId214" o:title=""/>
           </v:shape>
-          <o:OLEObject Type="Embed" ProgID="Equation.DSMT4" ShapeID="_x0000_i1123" DrawAspect="Content" ObjectID="_1603803395" r:id="rId215"/>
+          <o:OLEObject Type="Embed" ProgID="Equation.DSMT4" ShapeID="_x0000_i1128" DrawAspect="Content" ObjectID="_1604157355" r:id="rId215"/>
         </w:object>
       </w:r>
       <w:r>
@@ -6444,10 +7028,10 @@
           <w:szCs w:val="21"/>
         </w:rPr>
         <w:object w:dxaOrig="220" w:dyaOrig="220">
-          <v:shape id="_x0000_i1124" type="#_x0000_t75" style="width:11.25pt;height:11.25pt" o:ole="">
+          <v:shape id="_x0000_i1129" type="#_x0000_t75" style="width:11.25pt;height:11.25pt" o:ole="">
             <v:imagedata r:id="rId216" o:title=""/>
           </v:shape>
-          <o:OLEObject Type="Embed" ProgID="Equation.DSMT4" ShapeID="_x0000_i1124" DrawAspect="Content" ObjectID="_1603803396" r:id="rId217"/>
+          <o:OLEObject Type="Embed" ProgID="Equation.DSMT4" ShapeID="_x0000_i1129" DrawAspect="Content" ObjectID="_1604157356" r:id="rId217"/>
         </w:object>
       </w:r>
       <w:r>
@@ -6565,6 +7149,69 @@
           <w:rFonts w:ascii="Times New Roman" w:hAnsi="Times New Roman" w:cs="Times New Roman"/>
           <w:szCs w:val="21"/>
         </w:rPr>
+        <w:t>以现有的</w:t>
+      </w:r>
+      <w:r>
+        <w:rPr>
+          <w:rFonts w:ascii="Times New Roman" w:hAnsi="Times New Roman" w:cs="Times New Roman"/>
+          <w:szCs w:val="21"/>
+        </w:rPr>
+        <w:t>LTE</w:t>
+      </w:r>
+      <w:r>
+        <w:rPr>
+          <w:rFonts w:ascii="Times New Roman" w:hAnsi="Times New Roman" w:cs="Times New Roman"/>
+          <w:szCs w:val="21"/>
+        </w:rPr>
+        <w:t>基站的天线结构</w:t>
+      </w:r>
+      <w:r>
+        <w:rPr>
+          <w:rFonts w:ascii="Times New Roman" w:hAnsi="Times New Roman" w:cs="Times New Roman" w:hint="eastAsia"/>
+          <w:szCs w:val="21"/>
+        </w:rPr>
+        <w:t>，</w:t>
+      </w:r>
+      <w:r>
+        <w:rPr>
+          <w:rFonts w:ascii="Times New Roman" w:hAnsi="Times New Roman" w:cs="Times New Roman"/>
+          <w:szCs w:val="21"/>
+        </w:rPr>
+        <w:t>只能在水平维实现对传输过程的优化</w:t>
+      </w:r>
+      <w:r>
+        <w:rPr>
+          <w:rFonts w:ascii="Times New Roman" w:hAnsi="Times New Roman" w:cs="Times New Roman" w:hint="eastAsia"/>
+          <w:szCs w:val="21"/>
+        </w:rPr>
+        <w:t>，</w:t>
+      </w:r>
+      <w:r>
+        <w:rPr>
+          <w:rFonts w:ascii="Times New Roman" w:hAnsi="Times New Roman" w:cs="Times New Roman"/>
+          <w:szCs w:val="21"/>
+        </w:rPr>
+        <w:t>没能充分利用信号在垂直维度上的自由度</w:t>
+      </w:r>
+      <w:r>
+        <w:rPr>
+          <w:rFonts w:ascii="Times New Roman" w:hAnsi="Times New Roman" w:cs="Times New Roman" w:hint="eastAsia"/>
+          <w:szCs w:val="21"/>
+        </w:rPr>
+        <w:t>。</w:t>
+      </w:r>
+      <w:r>
+        <w:rPr>
+          <w:rFonts w:ascii="Times New Roman" w:hAnsi="Times New Roman" w:cs="Times New Roman"/>
+          <w:szCs w:val="21"/>
+        </w:rPr>
+        <w:t>因此</w:t>
+      </w:r>
+      <w:r>
+        <w:rPr>
+          <w:rFonts w:ascii="Times New Roman" w:hAnsi="Times New Roman" w:cs="Times New Roman"/>
+          <w:szCs w:val="21"/>
+        </w:rPr>
         <w:t>本文中的</w:t>
       </w:r>
       <w:r>
@@ -6593,28 +7240,21 @@
           <w:rFonts w:ascii="Times New Roman" w:hAnsi="Times New Roman" w:cs="Times New Roman"/>
           <w:szCs w:val="21"/>
         </w:rPr>
-        <w:t>中的二维天线模型。</w:t>
-      </w:r>
-      <w:r>
-        <w:rPr>
-          <w:rFonts w:ascii="Times New Roman" w:hAnsi="Times New Roman" w:cs="Times New Roman"/>
-          <w:szCs w:val="21"/>
-        </w:rPr>
-        <w:t>该模型类似于</w:t>
-      </w:r>
-      <w:r>
-        <w:rPr>
-          <w:rFonts w:ascii="Times New Roman" w:hAnsi="Times New Roman" w:cs="Times New Roman"/>
-          <w:szCs w:val="21"/>
-        </w:rPr>
-        <w:t>NR</w:t>
-      </w:r>
-      <w:r>
-        <w:rPr>
-          <w:rFonts w:ascii="Times New Roman" w:hAnsi="Times New Roman" w:cs="Times New Roman"/>
-          <w:szCs w:val="21"/>
-        </w:rPr>
-        <w:t>系统中的阵元增益模型，天线增益可以根据下式</w:t>
+        <w:t>中的二维天线模型</w:t>
+      </w:r>
+      <w:r>
+        <w:rPr>
+          <w:rFonts w:ascii="Times New Roman" w:hAnsi="Times New Roman" w:cs="Times New Roman" w:hint="eastAsia"/>
+          <w:szCs w:val="21"/>
+        </w:rPr>
+        <w:t>，</w:t>
+      </w:r>
+      <w:r>
+        <w:rPr>
+          <w:rFonts w:ascii="Times New Roman" w:hAnsi="Times New Roman" w:cs="Times New Roman"/>
+          <w:szCs w:val="21"/>
+        </w:rPr>
+        <w:t>天线增益可以根据下式</w:t>
       </w:r>
       <w:r>
         <w:rPr>
@@ -6647,10 +7287,10 @@
           <w:szCs w:val="21"/>
         </w:rPr>
         <w:object w:dxaOrig="2580" w:dyaOrig="780">
-          <v:shape id="_x0000_i1125" type="#_x0000_t75" style="width:129pt;height:39.75pt" o:ole="">
+          <v:shape id="_x0000_i1130" type="#_x0000_t75" style="width:128.95pt;height:39.45pt" o:ole="">
             <v:imagedata r:id="rId218" o:title=""/>
           </v:shape>
-          <o:OLEObject Type="Embed" ProgID="Equation.DSMT4" ShapeID="_x0000_i1125" DrawAspect="Content" ObjectID="_1603803397" r:id="rId219"/>
+          <o:OLEObject Type="Embed" ProgID="Equation.DSMT4" ShapeID="_x0000_i1130" DrawAspect="Content" ObjectID="_1604157357" r:id="rId219"/>
         </w:object>
       </w:r>
     </w:p>
@@ -6675,10 +7315,10 @@
           <w:szCs w:val="21"/>
         </w:rPr>
         <w:object w:dxaOrig="200" w:dyaOrig="240">
-          <v:shape id="_x0000_i1126" type="#_x0000_t75" style="width:9.75pt;height:11.25pt" o:ole="">
+          <v:shape id="_x0000_i1131" type="#_x0000_t75" style="width:10pt;height:11.25pt" o:ole="">
             <v:imagedata r:id="rId220" o:title=""/>
           </v:shape>
-          <o:OLEObject Type="Embed" ProgID="Equation.DSMT4" ShapeID="_x0000_i1126" DrawAspect="Content" ObjectID="_1603803398" r:id="rId221"/>
+          <o:OLEObject Type="Embed" ProgID="Equation.DSMT4" ShapeID="_x0000_i1131" DrawAspect="Content" ObjectID="_1604157358" r:id="rId221"/>
         </w:object>
       </w:r>
       <w:r>
@@ -6696,10 +7336,10 @@
           <w:lang w:val="en-GB"/>
         </w:rPr>
         <w:object w:dxaOrig="1100" w:dyaOrig="320">
-          <v:shape id="_x0000_i1127" type="#_x0000_t75" style="width:54.75pt;height:16.5pt" o:ole="">
+          <v:shape id="_x0000_i1132" type="#_x0000_t75" style="width:54.45pt;height:16.3pt" o:ole="">
             <v:imagedata r:id="rId100" o:title=""/>
           </v:shape>
-          <o:OLEObject Type="Embed" ProgID="Equation.DSMT4" ShapeID="_x0000_i1127" DrawAspect="Content" ObjectID="_1603803399" r:id="rId222"/>
+          <o:OLEObject Type="Embed" ProgID="Equation.DSMT4" ShapeID="_x0000_i1132" DrawAspect="Content" ObjectID="_1604157359" r:id="rId222"/>
         </w:object>
       </w:r>
       <w:r>
@@ -6717,10 +7357,10 @@
           <w:szCs w:val="21"/>
         </w:rPr>
         <w:object w:dxaOrig="380" w:dyaOrig="300">
-          <v:shape id="_x0000_i1128" type="#_x0000_t75" style="width:18.75pt;height:15pt" o:ole="">
+          <v:shape id="_x0000_i1133" type="#_x0000_t75" style="width:18.8pt;height:15.05pt" o:ole="">
             <v:imagedata r:id="rId121" o:title=""/>
           </v:shape>
-          <o:OLEObject Type="Embed" ProgID="Equation.DSMT4" ShapeID="_x0000_i1128" DrawAspect="Content" ObjectID="_1603803400" r:id="rId223"/>
+          <o:OLEObject Type="Embed" ProgID="Equation.DSMT4" ShapeID="_x0000_i1133" DrawAspect="Content" ObjectID="_1604157360" r:id="rId223"/>
         </w:object>
       </w:r>
       <w:r>
@@ -6737,10 +7377,10 @@
           <w:szCs w:val="21"/>
         </w:rPr>
         <w:object w:dxaOrig="279" w:dyaOrig="300">
-          <v:shape id="_x0000_i1129" type="#_x0000_t75" style="width:13.5pt;height:15pt" o:ole="">
+          <v:shape id="_x0000_i1134" type="#_x0000_t75" style="width:13.75pt;height:15.05pt" o:ole="">
             <v:imagedata r:id="rId123" o:title=""/>
           </v:shape>
-          <o:OLEObject Type="Embed" ProgID="Equation.DSMT4" ShapeID="_x0000_i1129" DrawAspect="Content" ObjectID="_1603803401" r:id="rId224"/>
+          <o:OLEObject Type="Embed" ProgID="Equation.DSMT4" ShapeID="_x0000_i1134" DrawAspect="Content" ObjectID="_1604157361" r:id="rId224"/>
         </w:object>
       </w:r>
       <w:r>
@@ -6764,10 +7404,10 @@
           <w:szCs w:val="21"/>
         </w:rPr>
         <w:object w:dxaOrig="780" w:dyaOrig="320">
-          <v:shape id="_x0000_i1130" type="#_x0000_t75" style="width:39.75pt;height:16.5pt" o:ole="">
+          <v:shape id="_x0000_i1135" type="#_x0000_t75" style="width:39.45pt;height:16.3pt" o:ole="">
             <v:imagedata r:id="rId225" o:title=""/>
           </v:shape>
-          <o:OLEObject Type="Embed" ProgID="Equation.DSMT4" ShapeID="_x0000_i1130" DrawAspect="Content" ObjectID="_1603803402" r:id="rId226"/>
+          <o:OLEObject Type="Embed" ProgID="Equation.DSMT4" ShapeID="_x0000_i1135" DrawAspect="Content" ObjectID="_1604157362" r:id="rId226"/>
         </w:object>
       </w:r>
       <w:r>
@@ -6784,10 +7424,10 @@
           <w:szCs w:val="21"/>
         </w:rPr>
         <w:object w:dxaOrig="859" w:dyaOrig="300">
-          <v:shape id="_x0000_i1131" type="#_x0000_t75" style="width:42.75pt;height:15pt" o:ole="">
+          <v:shape id="_x0000_i1136" type="#_x0000_t75" style="width:42.55pt;height:15.05pt" o:ole="">
             <v:imagedata r:id="rId227" o:title=""/>
           </v:shape>
-          <o:OLEObject Type="Embed" ProgID="Equation.DSMT4" ShapeID="_x0000_i1131" DrawAspect="Content" ObjectID="_1603803403" r:id="rId228"/>
+          <o:OLEObject Type="Embed" ProgID="Equation.DSMT4" ShapeID="_x0000_i1136" DrawAspect="Content" ObjectID="_1604157363" r:id="rId228"/>
         </w:object>
       </w:r>
       <w:r>
@@ -6818,10 +7458,10 @@
           <w:szCs w:val="21"/>
         </w:rPr>
         <w:object w:dxaOrig="480" w:dyaOrig="320">
-          <v:shape id="_x0000_i1132" type="#_x0000_t75" style="width:24.75pt;height:16.5pt" o:ole="">
+          <v:shape id="_x0000_i1137" type="#_x0000_t75" style="width:25.05pt;height:16.3pt" o:ole="">
             <v:imagedata r:id="rId229" o:title=""/>
           </v:shape>
-          <o:OLEObject Type="Embed" ProgID="Equation.DSMT4" ShapeID="_x0000_i1132" DrawAspect="Content" ObjectID="_1603803404" r:id="rId230"/>
+          <o:OLEObject Type="Embed" ProgID="Equation.DSMT4" ShapeID="_x0000_i1137" DrawAspect="Content" ObjectID="_1604157364" r:id="rId230"/>
         </w:object>
       </w:r>
       <w:r>
@@ -7994,19 +8634,19 @@
         <w:t>。</w:t>
       </w:r>
     </w:p>
-    <w:bookmarkStart w:id="0" w:name="_MON_1237794733"/>
-    <w:bookmarkStart w:id="1" w:name="_MON_1237794794"/>
-    <w:bookmarkStart w:id="2" w:name="_MON_1237794848"/>
-    <w:bookmarkStart w:id="3" w:name="_MON_1237808930"/>
-    <w:bookmarkStart w:id="4" w:name="_MON_1237808987"/>
-    <w:bookmarkStart w:id="5" w:name="_MON_1283167519"/>
+    <w:bookmarkStart w:id="0" w:name="_MON_1237808930"/>
+    <w:bookmarkStart w:id="1" w:name="_MON_1237808987"/>
+    <w:bookmarkStart w:id="2" w:name="_MON_1283167519"/>
+    <w:bookmarkStart w:id="3" w:name="_MON_1237794552"/>
+    <w:bookmarkStart w:id="4" w:name="_MON_1237794733"/>
+    <w:bookmarkStart w:id="5" w:name="_MON_1237794794"/>
     <w:bookmarkEnd w:id="0"/>
     <w:bookmarkEnd w:id="1"/>
     <w:bookmarkEnd w:id="2"/>
     <w:bookmarkEnd w:id="3"/>
     <w:bookmarkEnd w:id="4"/>
     <w:bookmarkEnd w:id="5"/>
-    <w:bookmarkStart w:id="6" w:name="_MON_1237794552"/>
+    <w:bookmarkStart w:id="6" w:name="_MON_1237794848"/>
     <w:bookmarkEnd w:id="6"/>
     <w:p>
       <w:pPr>
@@ -8020,10 +8660,10 @@
           <w:rFonts w:ascii="Times New Roman" w:hAnsi="Times New Roman" w:cs="Times New Roman"/>
         </w:rPr>
         <w:object w:dxaOrig="9715" w:dyaOrig="3434">
-          <v:shape id="_x0000_i1133" type="#_x0000_t75" style="width:414.75pt;height:146.25pt" o:ole="">
+          <v:shape id="_x0000_i1138" type="#_x0000_t75" style="width:415.1pt;height:146.5pt" o:ole="">
             <v:imagedata r:id="rId232" o:title=""/>
           </v:shape>
-          <o:OLEObject Type="Embed" ProgID="Word.Picture.8" ShapeID="_x0000_i1133" DrawAspect="Content" ObjectID="_1603803405" r:id="rId233"/>
+          <o:OLEObject Type="Embed" ProgID="Word.Picture.8" ShapeID="_x0000_i1138" DrawAspect="Content" ObjectID="_1604157365" r:id="rId233"/>
         </w:object>
       </w:r>
     </w:p>
@@ -8181,10 +8821,10 @@
           <w:position w:val="-12"/>
         </w:rPr>
         <w:object w:dxaOrig="279" w:dyaOrig="320">
-          <v:shape id="_x0000_i1134" type="#_x0000_t75" style="width:14.25pt;height:16.5pt" o:ole="">
+          <v:shape id="_x0000_i1139" type="#_x0000_t75" style="width:14.4pt;height:16.3pt" o:ole="">
             <v:imagedata r:id="rId40" o:title=""/>
           </v:shape>
-          <o:OLEObject Type="Embed" ProgID="Equation.DSMT4" ShapeID="_x0000_i1134" DrawAspect="Content" ObjectID="_1603803406" r:id="rId234"/>
+          <o:OLEObject Type="Embed" ProgID="Equation.DSMT4" ShapeID="_x0000_i1139" DrawAspect="Content" ObjectID="_1604157366" r:id="rId234"/>
         </w:object>
       </w:r>
       <w:r>
@@ -8318,10 +8958,10 @@
           <w:rFonts w:ascii="Times New Roman" w:hAnsi="Times New Roman" w:cs="Times New Roman"/>
         </w:rPr>
         <w:object w:dxaOrig="10666" w:dyaOrig="13801">
-          <v:shape id="_x0000_i1135" type="#_x0000_t75" style="width:414.75pt;height:537pt" o:ole="">
+          <v:shape id="_x0000_i1140" type="#_x0000_t75" style="width:415.1pt;height:536.55pt" o:ole="">
             <v:imagedata r:id="rId235" o:title=""/>
           </v:shape>
-          <o:OLEObject Type="Embed" ProgID="Visio.Drawing.15" ShapeID="_x0000_i1135" DrawAspect="Content" ObjectID="_1603803407" r:id="rId236"/>
+          <o:OLEObject Type="Embed" ProgID="Visio.Drawing.15" ShapeID="_x0000_i1140" DrawAspect="Content" ObjectID="_1604157367" r:id="rId236"/>
         </w:object>
       </w:r>
     </w:p>
@@ -8495,10 +9135,10 @@
           <w:szCs w:val="21"/>
         </w:rPr>
         <w:object w:dxaOrig="1540" w:dyaOrig="380">
-          <v:shape id="_x0000_i1136" type="#_x0000_t75" style="width:77.25pt;height:18.75pt" o:ole="">
+          <v:shape id="_x0000_i1141" type="#_x0000_t75" style="width:77pt;height:18.8pt" o:ole="">
             <v:imagedata r:id="rId237" o:title=""/>
           </v:shape>
-          <o:OLEObject Type="Embed" ProgID="Equation.DSMT4" ShapeID="_x0000_i1136" DrawAspect="Content" ObjectID="_1603803408" r:id="rId238"/>
+          <o:OLEObject Type="Embed" ProgID="Equation.DSMT4" ShapeID="_x0000_i1141" DrawAspect="Content" ObjectID="_1604157368" r:id="rId238"/>
         </w:object>
       </w:r>
       <w:r>
@@ -8515,10 +9155,10 @@
           <w:szCs w:val="21"/>
         </w:rPr>
         <w:object w:dxaOrig="300" w:dyaOrig="320">
-          <v:shape id="_x0000_i1137" type="#_x0000_t75" style="width:15pt;height:16.5pt" o:ole="">
+          <v:shape id="_x0000_i1142" type="#_x0000_t75" style="width:15.05pt;height:16.3pt" o:ole="">
             <v:imagedata r:id="rId239" o:title=""/>
           </v:shape>
-          <o:OLEObject Type="Embed" ProgID="Equation.DSMT4" ShapeID="_x0000_i1137" DrawAspect="Content" ObjectID="_1603803409" r:id="rId240"/>
+          <o:OLEObject Type="Embed" ProgID="Equation.DSMT4" ShapeID="_x0000_i1142" DrawAspect="Content" ObjectID="_1604157369" r:id="rId240"/>
         </w:object>
       </w:r>
       <w:r>
@@ -8549,10 +9189,10 @@
           <w:szCs w:val="21"/>
         </w:rPr>
         <w:object w:dxaOrig="360" w:dyaOrig="320">
-          <v:shape id="_x0000_i1138" type="#_x0000_t75" style="width:17.25pt;height:16.5pt" o:ole="">
+          <v:shape id="_x0000_i1143" type="#_x0000_t75" style="width:17.55pt;height:16.3pt" o:ole="">
             <v:imagedata r:id="rId241" o:title=""/>
           </v:shape>
-          <o:OLEObject Type="Embed" ProgID="Equation.DSMT4" ShapeID="_x0000_i1138" DrawAspect="Content" ObjectID="_1603803410" r:id="rId242"/>
+          <o:OLEObject Type="Embed" ProgID="Equation.DSMT4" ShapeID="_x0000_i1143" DrawAspect="Content" ObjectID="_1604157370" r:id="rId242"/>
         </w:object>
       </w:r>
       <w:r>
@@ -8583,10 +9223,10 @@
           <w:szCs w:val="21"/>
         </w:rPr>
         <w:object w:dxaOrig="360" w:dyaOrig="320">
-          <v:shape id="_x0000_i1139" type="#_x0000_t75" style="width:17.25pt;height:16.5pt" o:ole="">
+          <v:shape id="_x0000_i1144" type="#_x0000_t75" style="width:17.55pt;height:16.3pt" o:ole="">
             <v:imagedata r:id="rId243" o:title=""/>
           </v:shape>
-          <o:OLEObject Type="Embed" ProgID="Equation.DSMT4" ShapeID="_x0000_i1139" DrawAspect="Content" ObjectID="_1603803411" r:id="rId244"/>
+          <o:OLEObject Type="Embed" ProgID="Equation.DSMT4" ShapeID="_x0000_i1144" DrawAspect="Content" ObjectID="_1604157371" r:id="rId244"/>
         </w:object>
       </w:r>
       <w:r>
@@ -8652,10 +9292,10 @@
           <w:szCs w:val="21"/>
         </w:rPr>
         <w:object w:dxaOrig="1180" w:dyaOrig="380">
-          <v:shape id="_x0000_i1140" type="#_x0000_t75" style="width:59.25pt;height:18.75pt" o:ole="">
+          <v:shape id="_x0000_i1145" type="#_x0000_t75" style="width:59.5pt;height:18.8pt" o:ole="">
             <v:imagedata r:id="rId245" o:title=""/>
           </v:shape>
-          <o:OLEObject Type="Embed" ProgID="Equation.DSMT4" ShapeID="_x0000_i1140" DrawAspect="Content" ObjectID="_1603803412" r:id="rId246"/>
+          <o:OLEObject Type="Embed" ProgID="Equation.DSMT4" ShapeID="_x0000_i1145" DrawAspect="Content" ObjectID="_1604157372" r:id="rId246"/>
         </w:object>
       </w:r>
       <w:r>
@@ -8672,10 +9312,10 @@
           <w:szCs w:val="21"/>
         </w:rPr>
         <w:object w:dxaOrig="320" w:dyaOrig="320">
-          <v:shape id="_x0000_i1141" type="#_x0000_t75" style="width:16.5pt;height:16.5pt" o:ole="">
+          <v:shape id="_x0000_i1146" type="#_x0000_t75" style="width:16.3pt;height:16.3pt" o:ole="">
             <v:imagedata r:id="rId247" o:title=""/>
           </v:shape>
-          <o:OLEObject Type="Embed" ProgID="Equation.DSMT4" ShapeID="_x0000_i1141" DrawAspect="Content" ObjectID="_1603803413" r:id="rId248"/>
+          <o:OLEObject Type="Embed" ProgID="Equation.DSMT4" ShapeID="_x0000_i1146" DrawAspect="Content" ObjectID="_1604157373" r:id="rId248"/>
         </w:object>
       </w:r>
       <w:r>
@@ -8752,10 +9392,10 @@
           <w:szCs w:val="21"/>
         </w:rPr>
         <w:object w:dxaOrig="7900" w:dyaOrig="300">
-          <v:shape id="_x0000_i1142" type="#_x0000_t75" style="width:395.25pt;height:15pt" o:ole="">
+          <v:shape id="_x0000_i1147" type="#_x0000_t75" style="width:395.7pt;height:15.05pt" o:ole="">
             <v:imagedata r:id="rId249" o:title=""/>
           </v:shape>
-          <o:OLEObject Type="Embed" ProgID="Equation.DSMT4" ShapeID="_x0000_i1142" DrawAspect="Content" ObjectID="_1603803414" r:id="rId250"/>
+          <o:OLEObject Type="Embed" ProgID="Equation.DSMT4" ShapeID="_x0000_i1147" DrawAspect="Content" ObjectID="_1604157374" r:id="rId250"/>
         </w:object>
       </w:r>
     </w:p>
@@ -9039,10 +9679,10 @@
           <w:szCs w:val="21"/>
         </w:rPr>
         <w:object w:dxaOrig="2260" w:dyaOrig="639">
-          <v:shape id="_x0000_i1143" type="#_x0000_t75" style="width:113.25pt;height:32.25pt" o:ole="">
+          <v:shape id="_x0000_i1148" type="#_x0000_t75" style="width:113.3pt;height:31.95pt" o:ole="">
             <v:imagedata r:id="rId251" o:title=""/>
           </v:shape>
-          <o:OLEObject Type="Embed" ProgID="Equation.DSMT4" ShapeID="_x0000_i1143" DrawAspect="Content" ObjectID="_1603803415" r:id="rId252"/>
+          <o:OLEObject Type="Embed" ProgID="Equation.DSMT4" ShapeID="_x0000_i1148" DrawAspect="Content" ObjectID="_1604157375" r:id="rId252"/>
         </w:object>
       </w:r>
     </w:p>
@@ -9067,10 +9707,10 @@
           <w:szCs w:val="21"/>
         </w:rPr>
         <w:object w:dxaOrig="1140" w:dyaOrig="320">
-          <v:shape id="_x0000_i1144" type="#_x0000_t75" style="width:57pt;height:16.5pt" o:ole="">
+          <v:shape id="_x0000_i1149" type="#_x0000_t75" style="width:56.95pt;height:16.3pt" o:ole="">
             <v:imagedata r:id="rId253" o:title=""/>
           </v:shape>
-          <o:OLEObject Type="Embed" ProgID="Equation.DSMT4" ShapeID="_x0000_i1144" DrawAspect="Content" ObjectID="_1603803416" r:id="rId254"/>
+          <o:OLEObject Type="Embed" ProgID="Equation.DSMT4" ShapeID="_x0000_i1149" DrawAspect="Content" ObjectID="_1604157376" r:id="rId254"/>
         </w:object>
       </w:r>
       <w:r>
@@ -9087,10 +9727,10 @@
           <w:szCs w:val="21"/>
         </w:rPr>
         <w:object w:dxaOrig="1280" w:dyaOrig="320">
-          <v:shape id="_x0000_i1145" type="#_x0000_t75" style="width:63.75pt;height:16.5pt" o:ole="">
+          <v:shape id="_x0000_i1150" type="#_x0000_t75" style="width:63.85pt;height:16.3pt" o:ole="">
             <v:imagedata r:id="rId255" o:title=""/>
           </v:shape>
-          <o:OLEObject Type="Embed" ProgID="Equation.DSMT4" ShapeID="_x0000_i1145" DrawAspect="Content" ObjectID="_1603803417" r:id="rId256"/>
+          <o:OLEObject Type="Embed" ProgID="Equation.DSMT4" ShapeID="_x0000_i1150" DrawAspect="Content" ObjectID="_1604157377" r:id="rId256"/>
         </w:object>
       </w:r>
       <w:r>
@@ -9223,10 +9863,10 @@
           <w:szCs w:val="21"/>
         </w:rPr>
         <w:object w:dxaOrig="4920" w:dyaOrig="980">
-          <v:shape id="_x0000_i1146" type="#_x0000_t75" style="width:246pt;height:48.75pt" o:ole="">
+          <v:shape id="_x0000_i1151" type="#_x0000_t75" style="width:246.05pt;height:48.85pt" o:ole="">
             <v:imagedata r:id="rId257" o:title=""/>
           </v:shape>
-          <o:OLEObject Type="Embed" ProgID="Equation.DSMT4" ShapeID="_x0000_i1146" DrawAspect="Content" ObjectID="_1603803418" r:id="rId258"/>
+          <o:OLEObject Type="Embed" ProgID="Equation.DSMT4" ShapeID="_x0000_i1151" DrawAspect="Content" ObjectID="_1604157378" r:id="rId258"/>
         </w:object>
       </w:r>
     </w:p>
@@ -9404,10 +10044,10 @@
                 <w:szCs w:val="21"/>
               </w:rPr>
               <w:object w:dxaOrig="220" w:dyaOrig="200">
-                <v:shape id="_x0000_i1147" type="#_x0000_t75" style="width:11.25pt;height:9.75pt" o:ole="">
+                <v:shape id="_x0000_i1152" type="#_x0000_t75" style="width:11.25pt;height:10pt" o:ole="">
                   <v:imagedata r:id="rId259" o:title=""/>
                 </v:shape>
-                <o:OLEObject Type="Embed" ProgID="Equation.DSMT4" ShapeID="_x0000_i1147" DrawAspect="Content" ObjectID="_1603803419" r:id="rId260"/>
+                <o:OLEObject Type="Embed" ProgID="Equation.DSMT4" ShapeID="_x0000_i1152" DrawAspect="Content" ObjectID="_1604157379" r:id="rId260"/>
               </w:object>
             </w:r>
           </w:p>
@@ -9500,10 +10140,10 @@
                 <w:szCs w:val="21"/>
               </w:rPr>
               <w:object w:dxaOrig="680" w:dyaOrig="300">
-                <v:shape id="_x0000_i1148" type="#_x0000_t75" style="width:33.75pt;height:15pt" o:ole="">
+                <v:shape id="_x0000_i1153" type="#_x0000_t75" style="width:33.8pt;height:15.05pt" o:ole="">
                   <v:imagedata r:id="rId261" o:title=""/>
                 </v:shape>
-                <o:OLEObject Type="Embed" ProgID="Equation.DSMT4" ShapeID="_x0000_i1148" DrawAspect="Content" ObjectID="_1603803420" r:id="rId262"/>
+                <o:OLEObject Type="Embed" ProgID="Equation.DSMT4" ShapeID="_x0000_i1153" DrawAspect="Content" ObjectID="_1604157380" r:id="rId262"/>
               </w:object>
             </w:r>
             <w:r>
@@ -9600,7 +10240,6 @@
                 <w:rFonts w:ascii="Times New Roman" w:hAnsi="Times New Roman" w:cs="Times New Roman"/>
                 <w:szCs w:val="21"/>
               </w:rPr>
-              <w:lastRenderedPageBreak/>
               <w:t>下行链路：</w:t>
             </w:r>
             <w:r>
@@ -9671,10 +10310,10 @@
                 <w:szCs w:val="21"/>
               </w:rPr>
               <w:object w:dxaOrig="700" w:dyaOrig="300">
-                <v:shape id="_x0000_i1149" type="#_x0000_t75" style="width:35.25pt;height:15pt" o:ole="">
+                <v:shape id="_x0000_i1154" type="#_x0000_t75" style="width:35.05pt;height:15.05pt" o:ole="">
                   <v:imagedata r:id="rId263" o:title=""/>
                 </v:shape>
-                <o:OLEObject Type="Embed" ProgID="Equation.DSMT4" ShapeID="_x0000_i1149" DrawAspect="Content" ObjectID="_1603803421" r:id="rId264"/>
+                <o:OLEObject Type="Embed" ProgID="Equation.DSMT4" ShapeID="_x0000_i1154" DrawAspect="Content" ObjectID="_1604157381" r:id="rId264"/>
               </w:object>
             </w:r>
             <w:r>
@@ -12571,7 +13210,15 @@
           <w:rFonts w:ascii="Times New Roman" w:hAnsi="Times New Roman" w:cs="Times New Roman" w:hint="eastAsia"/>
           <w:szCs w:val="21"/>
         </w:rPr>
-        <w:t>分给正在服务的用户，即一个用户占用了全部带宽。由图可以看出，随着</w:t>
+        <w:t>分给正在服务的用户，即一个用户占用了全部带宽。由图可以看出，</w:t>
+      </w:r>
+      <w:r>
+        <w:rPr>
+          <w:rFonts w:ascii="Times New Roman" w:hAnsi="Times New Roman" w:cs="Times New Roman" w:hint="eastAsia"/>
+          <w:szCs w:val="21"/>
+        </w:rPr>
+        <w:lastRenderedPageBreak/>
+        <w:t>随着</w:t>
       </w:r>
       <w:r>
         <w:rPr>
@@ -12599,15 +13246,7 @@
           <w:rFonts w:ascii="Times New Roman" w:hAnsi="Times New Roman" w:cs="Times New Roman" w:hint="eastAsia"/>
           <w:szCs w:val="21"/>
         </w:rPr>
-        <w:t>值越大，意味着发射机与接收</w:t>
-      </w:r>
-      <w:r>
-        <w:rPr>
-          <w:rFonts w:ascii="Times New Roman" w:hAnsi="Times New Roman" w:cs="Times New Roman" w:hint="eastAsia"/>
-          <w:szCs w:val="21"/>
-        </w:rPr>
-        <w:lastRenderedPageBreak/>
-        <w:t>机的性能越好，</w:t>
+        <w:t>值越大，意味着发射机与接收机的性能越好，</w:t>
       </w:r>
       <w:r>
         <w:rPr>
@@ -16183,21 +16822,35 @@
           <w:rFonts w:ascii="Times New Roman" w:hAnsi="Times New Roman" w:cs="Times New Roman" w:hint="eastAsia"/>
           <w:szCs w:val="21"/>
         </w:rPr>
-        <w:t>，有利于在更小的空间内集成更多的天线阵元提供</w:t>
-      </w:r>
-      <w:r>
-        <w:rPr>
-          <w:rFonts w:ascii="Times New Roman" w:hAnsi="Times New Roman" w:cs="Times New Roman" w:hint="eastAsia"/>
-          <w:szCs w:val="21"/>
-        </w:rPr>
-        <w:t>更强的波束</w:t>
-      </w:r>
-      <w:r>
-        <w:rPr>
-          <w:rFonts w:ascii="Times New Roman" w:hAnsi="Times New Roman" w:cs="Times New Roman" w:hint="eastAsia"/>
-          <w:szCs w:val="21"/>
-        </w:rPr>
-        <w:t>赋形</w:t>
+        <w:t>，有利于在更小的空间内集成更多的天线阵</w:t>
+      </w:r>
+      <w:r>
+        <w:rPr>
+          <w:rFonts w:ascii="Times New Roman" w:hAnsi="Times New Roman" w:cs="Times New Roman" w:hint="eastAsia"/>
+          <w:szCs w:val="21"/>
+        </w:rPr>
+        <w:t>子</w:t>
+      </w:r>
+      <w:r>
+        <w:rPr>
+          <w:rFonts w:ascii="Times New Roman" w:hAnsi="Times New Roman" w:cs="Times New Roman" w:hint="eastAsia"/>
+          <w:szCs w:val="21"/>
+        </w:rPr>
+        <w:t>提供</w:t>
+      </w:r>
+      <w:r>
+        <w:rPr>
+          <w:rFonts w:ascii="Times New Roman" w:hAnsi="Times New Roman" w:cs="Times New Roman" w:hint="eastAsia"/>
+          <w:szCs w:val="21"/>
+        </w:rPr>
+        <w:t>更强的</w:t>
+      </w:r>
+      <w:r>
+        <w:rPr>
+          <w:rFonts w:ascii="Times New Roman" w:hAnsi="Times New Roman" w:cs="Times New Roman" w:hint="eastAsia"/>
+          <w:szCs w:val="21"/>
+        </w:rPr>
+        <w:t>天线</w:t>
       </w:r>
       <w:r>
         <w:rPr>
@@ -16344,7 +16997,28 @@
           <w:rFonts w:ascii="Times New Roman" w:hAnsi="Times New Roman" w:cs="Times New Roman" w:hint="eastAsia"/>
           <w:szCs w:val="21"/>
         </w:rPr>
-        <w:t>，然后研究波束赋形对系统性能的影响，最后研究系统共存的相关问题并得出共存所需要的隔离度。</w:t>
+        <w:t>，然后研究</w:t>
+      </w:r>
+      <w:r>
+        <w:rPr>
+          <w:rFonts w:ascii="Times New Roman" w:hAnsi="Times New Roman" w:cs="Times New Roman" w:hint="eastAsia"/>
+          <w:szCs w:val="21"/>
+        </w:rPr>
+        <w:t>AAS</w:t>
+      </w:r>
+      <w:r>
+        <w:rPr>
+          <w:rFonts w:ascii="Times New Roman" w:hAnsi="Times New Roman" w:cs="Times New Roman" w:hint="eastAsia"/>
+          <w:szCs w:val="21"/>
+        </w:rPr>
+        <w:t>天线带来的增益</w:t>
+      </w:r>
+      <w:r>
+        <w:rPr>
+          <w:rFonts w:ascii="Times New Roman" w:hAnsi="Times New Roman" w:cs="Times New Roman" w:hint="eastAsia"/>
+          <w:szCs w:val="21"/>
+        </w:rPr>
+        <w:t>对系统性能的影响，最后研究系统共存的相关问题并得出共存所需要的隔离度。</w:t>
       </w:r>
     </w:p>
     <w:p>
@@ -17029,10 +17703,10 @@
           <w:position w:val="-6"/>
         </w:rPr>
         <w:object w:dxaOrig="1040" w:dyaOrig="240">
-          <v:shape id="_x0000_i1150" type="#_x0000_t75" style="width:51.75pt;height:12pt" o:ole="">
+          <v:shape id="_x0000_i1155" type="#_x0000_t75" style="width:51.95pt;height:11.9pt" o:ole="">
             <v:imagedata r:id="rId275" o:title=""/>
           </v:shape>
-          <o:OLEObject Type="Embed" ProgID="Equation.DSMT4" ShapeID="_x0000_i1150" DrawAspect="Content" ObjectID="_1603803422" r:id="rId276"/>
+          <o:OLEObject Type="Embed" ProgID="Equation.DSMT4" ShapeID="_x0000_i1155" DrawAspect="Content" ObjectID="_1604157382" r:id="rId276"/>
         </w:object>
       </w:r>
       <w:r>
@@ -17378,10 +18052,10 @@
                 <w:lang w:val="en-GB"/>
               </w:rPr>
               <w:object w:dxaOrig="3000" w:dyaOrig="620">
-                <v:shape id="_x0000_i1164" type="#_x0000_t75" style="width:149.25pt;height:30.75pt" o:ole="">
+                <v:shape id="_x0000_i1156" type="#_x0000_t75" style="width:149pt;height:30.7pt" o:ole="">
                   <v:imagedata r:id="rId278" o:title=""/>
                 </v:shape>
-                <o:OLEObject Type="Embed" ProgID="Equation.DSMT4" ShapeID="_x0000_i1164" DrawAspect="Content" ObjectID="_1603803423" r:id="rId279"/>
+                <o:OLEObject Type="Embed" ProgID="Equation.DSMT4" ShapeID="_x0000_i1156" DrawAspect="Content" ObjectID="_1604157383" r:id="rId279"/>
               </w:object>
             </w:r>
           </w:p>
@@ -17401,10 +18075,10 @@
                 <w:lang w:val="en-GB"/>
               </w:rPr>
               <w:object w:dxaOrig="3260" w:dyaOrig="300">
-                <v:shape id="_x0000_i1154" type="#_x0000_t75" style="width:162.75pt;height:15pt" o:ole="">
+                <v:shape id="_x0000_i1157" type="#_x0000_t75" style="width:162.8pt;height:15.05pt" o:ole="">
                   <v:imagedata r:id="rId44" o:title=""/>
                 </v:shape>
-                <o:OLEObject Type="Embed" ProgID="Equation.DSMT4" ShapeID="_x0000_i1154" DrawAspect="Content" ObjectID="_1603803424" r:id="rId280"/>
+                <o:OLEObject Type="Embed" ProgID="Equation.DSMT4" ShapeID="_x0000_i1157" DrawAspect="Content" ObjectID="_1604157384" r:id="rId280"/>
               </w:object>
             </w:r>
           </w:p>
@@ -17422,10 +18096,10 @@
                 <w:lang w:val="en-GB"/>
               </w:rPr>
               <w:object w:dxaOrig="5800" w:dyaOrig="320">
-                <v:shape id="_x0000_i1155" type="#_x0000_t75" style="width:290.25pt;height:16.5pt" o:ole="">
+                <v:shape id="_x0000_i1158" type="#_x0000_t75" style="width:290.5pt;height:16.3pt" o:ole="">
                   <v:imagedata r:id="rId46" o:title=""/>
                 </v:shape>
-                <o:OLEObject Type="Embed" ProgID="Equation.DSMT4" ShapeID="_x0000_i1155" DrawAspect="Content" ObjectID="_1603803425" r:id="rId281"/>
+                <o:OLEObject Type="Embed" ProgID="Equation.DSMT4" ShapeID="_x0000_i1158" DrawAspect="Content" ObjectID="_1604157385" r:id="rId281"/>
               </w:object>
             </w:r>
           </w:p>
@@ -17477,10 +18151,10 @@
                 <w:position w:val="-10"/>
               </w:rPr>
               <w:object w:dxaOrig="3360" w:dyaOrig="300">
-                <v:shape id="_x0000_i1156" type="#_x0000_t75" style="width:168.75pt;height:15pt" o:ole="">
+                <v:shape id="_x0000_i1159" type="#_x0000_t75" style="width:168.4pt;height:15.05pt" o:ole="">
                   <v:imagedata r:id="rId48" o:title=""/>
                 </v:shape>
-                <o:OLEObject Type="Embed" ProgID="Equation.DSMT4" ShapeID="_x0000_i1156" DrawAspect="Content" ObjectID="_1603803426" r:id="rId282"/>
+                <o:OLEObject Type="Embed" ProgID="Equation.DSMT4" ShapeID="_x0000_i1159" DrawAspect="Content" ObjectID="_1604157386" r:id="rId282"/>
               </w:object>
             </w:r>
           </w:p>
@@ -17498,10 +18172,10 @@
                 <w:lang w:val="en-GB"/>
               </w:rPr>
               <w:object w:dxaOrig="5400" w:dyaOrig="340">
-                <v:shape id="_x0000_i1160" type="#_x0000_t75" style="width:255.75pt;height:15.75pt" o:ole="">
+                <v:shape id="_x0000_i1160" type="#_x0000_t75" style="width:255.45pt;height:15.65pt" o:ole="">
                   <v:imagedata r:id="rId283" o:title=""/>
                 </v:shape>
-                <o:OLEObject Type="Embed" ProgID="Equation.DSMT4" ShapeID="_x0000_i1160" DrawAspect="Content" ObjectID="_1603803427" r:id="rId284"/>
+                <o:OLEObject Type="Embed" ProgID="Equation.DSMT4" ShapeID="_x0000_i1160" DrawAspect="Content" ObjectID="_1604157387" r:id="rId284"/>
               </w:object>
             </w:r>
           </w:p>
@@ -17553,10 +18227,10 @@
                 <w:position w:val="-30"/>
               </w:rPr>
               <w:object w:dxaOrig="5899" w:dyaOrig="700">
-                <v:shape id="_x0000_i1159" type="#_x0000_t75" style="width:276pt;height:35.25pt" o:ole="">
+                <v:shape id="_x0000_i1161" type="#_x0000_t75" style="width:276.1pt;height:35.05pt" o:ole="">
                   <v:imagedata r:id="rId52" o:title=""/>
                 </v:shape>
-                <o:OLEObject Type="Embed" ProgID="Equation.DSMT4" ShapeID="_x0000_i1159" DrawAspect="Content" ObjectID="_1603803428" r:id="rId285"/>
+                <o:OLEObject Type="Embed" ProgID="Equation.DSMT4" ShapeID="_x0000_i1161" DrawAspect="Content" ObjectID="_1604157388" r:id="rId285"/>
               </w:object>
             </w:r>
           </w:p>
@@ -17572,10 +18246,10 @@
                 <w:position w:val="-44"/>
               </w:rPr>
               <w:object w:dxaOrig="4880" w:dyaOrig="980">
-                <v:shape id="_x0000_i1157" type="#_x0000_t75" style="width:244.5pt;height:48.75pt" o:ole="">
+                <v:shape id="_x0000_i1162" type="#_x0000_t75" style="width:244.8pt;height:48.85pt" o:ole="">
                   <v:imagedata r:id="rId54" o:title=""/>
                 </v:shape>
-                <o:OLEObject Type="Embed" ProgID="Equation.DSMT4" ShapeID="_x0000_i1157" DrawAspect="Content" ObjectID="_1603803429" r:id="rId286"/>
+                <o:OLEObject Type="Embed" ProgID="Equation.DSMT4" ShapeID="_x0000_i1162" DrawAspect="Content" ObjectID="_1604157389" r:id="rId286"/>
               </w:object>
             </w:r>
           </w:p>
@@ -17591,10 +18265,10 @@
                 <w:position w:val="-44"/>
               </w:rPr>
               <w:object w:dxaOrig="4000" w:dyaOrig="980">
-                <v:shape id="_x0000_i1158" type="#_x0000_t75" style="width:200.25pt;height:48.75pt" o:ole="">
+                <v:shape id="_x0000_i1163" type="#_x0000_t75" style="width:200.35pt;height:48.85pt" o:ole="">
                   <v:imagedata r:id="rId56" o:title=""/>
                 </v:shape>
-                <o:OLEObject Type="Embed" ProgID="Equation.DSMT4" ShapeID="_x0000_i1158" DrawAspect="Content" ObjectID="_1603803430" r:id="rId287"/>
+                <o:OLEObject Type="Embed" ProgID="Equation.DSMT4" ShapeID="_x0000_i1163" DrawAspect="Content" ObjectID="_1604157390" r:id="rId287"/>
               </w:object>
             </w:r>
           </w:p>
@@ -17719,10 +18393,10 @@
                 <w:lang w:val="en-GB"/>
               </w:rPr>
               <w:object w:dxaOrig="2980" w:dyaOrig="620">
-                <v:shape id="_x0000_i1163" type="#_x0000_t75" style="width:148.5pt;height:30.75pt" o:ole="">
+                <v:shape id="_x0000_i1164" type="#_x0000_t75" style="width:148.4pt;height:30.7pt" o:ole="">
                   <v:imagedata r:id="rId288" o:title=""/>
                 </v:shape>
-                <o:OLEObject Type="Embed" ProgID="Equation.DSMT4" ShapeID="_x0000_i1163" DrawAspect="Content" ObjectID="_1603803431" r:id="rId289"/>
+                <o:OLEObject Type="Embed" ProgID="Equation.DSMT4" ShapeID="_x0000_i1164" DrawAspect="Content" ObjectID="_1604157391" r:id="rId289"/>
               </w:object>
             </w:r>
           </w:p>
@@ -17742,10 +18416,10 @@
                 <w:lang w:val="en-GB"/>
               </w:rPr>
               <w:object w:dxaOrig="3240" w:dyaOrig="300">
-                <v:shape id="_x0000_i1161" type="#_x0000_t75" style="width:162pt;height:15pt" o:ole="">
+                <v:shape id="_x0000_i1165" type="#_x0000_t75" style="width:162.15pt;height:15.05pt" o:ole="">
                   <v:imagedata r:id="rId290" o:title=""/>
                 </v:shape>
-                <o:OLEObject Type="Embed" ProgID="Equation.DSMT4" ShapeID="_x0000_i1161" DrawAspect="Content" ObjectID="_1603803432" r:id="rId291"/>
+                <o:OLEObject Type="Embed" ProgID="Equation.DSMT4" ShapeID="_x0000_i1165" DrawAspect="Content" ObjectID="_1604157392" r:id="rId291"/>
               </w:object>
             </w:r>
           </w:p>
@@ -17763,10 +18437,10 @@
                 <w:lang w:val="en-GB"/>
               </w:rPr>
               <w:object w:dxaOrig="5880" w:dyaOrig="320">
-                <v:shape id="_x0000_i1162" type="#_x0000_t75" style="width:294pt;height:16.5pt" o:ole="">
+                <v:shape id="_x0000_i1166" type="#_x0000_t75" style="width:294.25pt;height:16.3pt" o:ole="">
                   <v:imagedata r:id="rId292" o:title=""/>
                 </v:shape>
-                <o:OLEObject Type="Embed" ProgID="Equation.DSMT4" ShapeID="_x0000_i1162" DrawAspect="Content" ObjectID="_1603803433" r:id="rId293"/>
+                <o:OLEObject Type="Embed" ProgID="Equation.DSMT4" ShapeID="_x0000_i1166" DrawAspect="Content" ObjectID="_1604157393" r:id="rId293"/>
               </w:object>
             </w:r>
           </w:p>
@@ -17819,10 +18493,10 @@
                 <w:position w:val="-10"/>
               </w:rPr>
               <w:object w:dxaOrig="3280" w:dyaOrig="300">
-                <v:shape id="_x0000_i1166" type="#_x0000_t75" style="width:164.25pt;height:15pt" o:ole="">
+                <v:shape id="_x0000_i1167" type="#_x0000_t75" style="width:164.05pt;height:15.05pt" o:ole="">
                   <v:imagedata r:id="rId294" o:title=""/>
                 </v:shape>
-                <o:OLEObject Type="Embed" ProgID="Equation.DSMT4" ShapeID="_x0000_i1166" DrawAspect="Content" ObjectID="_1603803434" r:id="rId295"/>
+                <o:OLEObject Type="Embed" ProgID="Equation.DSMT4" ShapeID="_x0000_i1167" DrawAspect="Content" ObjectID="_1604157394" r:id="rId295"/>
               </w:object>
             </w:r>
           </w:p>
@@ -17840,10 +18514,10 @@
                 <w:lang w:val="en-GB"/>
               </w:rPr>
               <w:object w:dxaOrig="5340" w:dyaOrig="340">
-                <v:shape id="_x0000_i1167" type="#_x0000_t75" style="width:252.75pt;height:15.75pt" o:ole="">
+                <v:shape id="_x0000_i1168" type="#_x0000_t75" style="width:252.95pt;height:15.65pt" o:ole="">
                   <v:imagedata r:id="rId296" o:title=""/>
                 </v:shape>
-                <o:OLEObject Type="Embed" ProgID="Equation.DSMT4" ShapeID="_x0000_i1167" DrawAspect="Content" ObjectID="_1603803435" r:id="rId297"/>
+                <o:OLEObject Type="Embed" ProgID="Equation.DSMT4" ShapeID="_x0000_i1168" DrawAspect="Content" ObjectID="_1604157395" r:id="rId297"/>
               </w:object>
             </w:r>
           </w:p>
@@ -17886,7 +18560,7 @@
           <w:p>
             <w:pPr>
               <w:rPr>
-                <w:rFonts w:ascii="Times New Roman" w:hAnsi="Times New Roman" w:cs="Times New Roman" w:hint="eastAsia"/>
+                <w:rFonts w:ascii="Times New Roman" w:hAnsi="Times New Roman" w:cs="Times New Roman"/>
               </w:rPr>
             </w:pPr>
             <w:r>
@@ -17895,10 +18569,10 @@
                 <w:position w:val="-28"/>
               </w:rPr>
               <w:object w:dxaOrig="4260" w:dyaOrig="660">
-                <v:shape id="_x0000_i1168" type="#_x0000_t75" style="width:199.5pt;height:33pt" o:ole="">
+                <v:shape id="_x0000_i1169" type="#_x0000_t75" style="width:199.7pt;height:33.2pt" o:ole="">
                   <v:imagedata r:id="rId298" o:title=""/>
                 </v:shape>
-                <o:OLEObject Type="Embed" ProgID="Equation.DSMT4" ShapeID="_x0000_i1168" DrawAspect="Content" ObjectID="_1603803436" r:id="rId299"/>
+                <o:OLEObject Type="Embed" ProgID="Equation.DSMT4" ShapeID="_x0000_i1169" DrawAspect="Content" ObjectID="_1604157396" r:id="rId299"/>
               </w:object>
             </w:r>
           </w:p>
@@ -17947,10 +18621,10 @@
           <w:position w:val="-10"/>
         </w:rPr>
         <w:object w:dxaOrig="540" w:dyaOrig="300">
-          <v:shape id="_x0000_i1169" type="#_x0000_t75" style="width:27pt;height:15pt" o:ole="">
+          <v:shape id="_x0000_i1170" type="#_x0000_t75" style="width:26.9pt;height:15.05pt" o:ole="">
             <v:imagedata r:id="rId300" o:title=""/>
           </v:shape>
-          <o:OLEObject Type="Embed" ProgID="Equation.DSMT4" ShapeID="_x0000_i1169" DrawAspect="Content" ObjectID="_1603803437" r:id="rId301"/>
+          <o:OLEObject Type="Embed" ProgID="Equation.DSMT4" ShapeID="_x0000_i1170" DrawAspect="Content" ObjectID="_1604157397" r:id="rId301"/>
         </w:object>
       </w:r>
       <w:r>
@@ -18052,7 +18726,7 @@
           <w:p>
             <w:pPr>
               <w:rPr>
-                <w:rFonts w:ascii="Times New Roman" w:hAnsi="Times New Roman" w:cs="Times New Roman" w:hint="eastAsia"/>
+                <w:rFonts w:ascii="Times New Roman" w:hAnsi="Times New Roman" w:cs="Times New Roman"/>
                 <w:sz w:val="20"/>
                 <w:lang w:val="en-GB"/>
               </w:rPr>
@@ -18065,10 +18739,10 @@
                 <w:lang w:val="en-GB"/>
               </w:rPr>
               <w:object w:dxaOrig="3920" w:dyaOrig="340">
-                <v:shape id="_x0000_i1170" type="#_x0000_t75" style="width:195.75pt;height:17.25pt" o:ole="">
+                <v:shape id="_x0000_i1171" type="#_x0000_t75" style="width:195.95pt;height:17.55pt" o:ole="">
                   <v:imagedata r:id="rId302" o:title=""/>
                 </v:shape>
-                <o:OLEObject Type="Embed" ProgID="Equation.DSMT4" ShapeID="_x0000_i1170" DrawAspect="Content" ObjectID="_1603803438" r:id="rId303"/>
+                <o:OLEObject Type="Embed" ProgID="Equation.DSMT4" ShapeID="_x0000_i1171" DrawAspect="Content" ObjectID="_1604157398" r:id="rId303"/>
               </w:object>
             </w:r>
           </w:p>
@@ -18120,10 +18794,10 @@
                 <w:position w:val="-10"/>
               </w:rPr>
               <w:object w:dxaOrig="3260" w:dyaOrig="300">
-                <v:shape id="_x0000_i1171" type="#_x0000_t75" style="width:163.5pt;height:15pt" o:ole="">
+                <v:shape id="_x0000_i1172" type="#_x0000_t75" style="width:163.4pt;height:15.05pt" o:ole="">
                   <v:imagedata r:id="rId304" o:title=""/>
                 </v:shape>
-                <o:OLEObject Type="Embed" ProgID="Equation.DSMT4" ShapeID="_x0000_i1171" DrawAspect="Content" ObjectID="_1603803439" r:id="rId305"/>
+                <o:OLEObject Type="Embed" ProgID="Equation.DSMT4" ShapeID="_x0000_i1172" DrawAspect="Content" ObjectID="_1604157399" r:id="rId305"/>
               </w:object>
             </w:r>
           </w:p>
@@ -18141,10 +18815,10 @@
                 <w:lang w:val="en-GB"/>
               </w:rPr>
               <w:object w:dxaOrig="4060" w:dyaOrig="340">
-                <v:shape id="_x0000_i1172" type="#_x0000_t75" style="width:192.75pt;height:15.75pt" o:ole="">
+                <v:shape id="_x0000_i1173" type="#_x0000_t75" style="width:192.85pt;height:15.65pt" o:ole="">
                   <v:imagedata r:id="rId306" o:title=""/>
                 </v:shape>
-                <o:OLEObject Type="Embed" ProgID="Equation.DSMT4" ShapeID="_x0000_i1172" DrawAspect="Content" ObjectID="_1603803440" r:id="rId307"/>
+                <o:OLEObject Type="Embed" ProgID="Equation.DSMT4" ShapeID="_x0000_i1173" DrawAspect="Content" ObjectID="_1604157400" r:id="rId307"/>
               </w:object>
             </w:r>
           </w:p>
@@ -18187,7 +18861,7 @@
           <w:p>
             <w:pPr>
               <w:rPr>
-                <w:rFonts w:ascii="Times New Roman" w:hAnsi="Times New Roman" w:cs="Times New Roman" w:hint="eastAsia"/>
+                <w:rFonts w:ascii="Times New Roman" w:hAnsi="Times New Roman" w:cs="Times New Roman"/>
               </w:rPr>
             </w:pPr>
             <w:r>
@@ -18196,10 +18870,10 @@
                 <w:position w:val="-96"/>
               </w:rPr>
               <w:object w:dxaOrig="3760" w:dyaOrig="2020">
-                <v:shape id="_x0000_i1173" type="#_x0000_t75" style="width:176.25pt;height:101.25pt" o:ole="">
+                <v:shape id="_x0000_i1174" type="#_x0000_t75" style="width:176.55pt;height:101.45pt" o:ole="">
                   <v:imagedata r:id="rId308" o:title=""/>
                 </v:shape>
-                <o:OLEObject Type="Embed" ProgID="Equation.DSMT4" ShapeID="_x0000_i1173" DrawAspect="Content" ObjectID="_1603803441" r:id="rId309"/>
+                <o:OLEObject Type="Embed" ProgID="Equation.DSMT4" ShapeID="_x0000_i1174" DrawAspect="Content" ObjectID="_1604157401" r:id="rId309"/>
               </w:object>
             </w:r>
           </w:p>
@@ -18209,7 +18883,7 @@
     <w:p>
       <w:pPr>
         <w:rPr>
-          <w:rFonts w:ascii="Times New Roman" w:hAnsi="Times New Roman" w:cs="Times New Roman" w:hint="eastAsia"/>
+          <w:rFonts w:ascii="Times New Roman" w:hAnsi="Times New Roman" w:cs="Times New Roman"/>
         </w:rPr>
       </w:pPr>
       <w:r>
@@ -18248,10 +18922,10 @@
           <w:position w:val="-10"/>
         </w:rPr>
         <w:object w:dxaOrig="420" w:dyaOrig="300">
-          <v:shape id="_x0000_i1179" type="#_x0000_t75" style="width:21pt;height:15pt" o:ole="">
+          <v:shape id="_x0000_i1175" type="#_x0000_t75" style="width:21.3pt;height:15.05pt" o:ole="">
             <v:imagedata r:id="rId310" o:title=""/>
           </v:shape>
-          <o:OLEObject Type="Embed" ProgID="Equation.DSMT4" ShapeID="_x0000_i1179" DrawAspect="Content" ObjectID="_1603803442" r:id="rId311"/>
+          <o:OLEObject Type="Embed" ProgID="Equation.DSMT4" ShapeID="_x0000_i1175" DrawAspect="Content" ObjectID="_1604157402" r:id="rId311"/>
         </w:object>
       </w:r>
       <w:r>
@@ -18266,10 +18940,10 @@
           <w:position w:val="-10"/>
         </w:rPr>
         <w:object w:dxaOrig="400" w:dyaOrig="300">
-          <v:shape id="_x0000_i1180" type="#_x0000_t75" style="width:20.25pt;height:15pt" o:ole="">
+          <v:shape id="_x0000_i1176" type="#_x0000_t75" style="width:20.05pt;height:15.05pt" o:ole="">
             <v:imagedata r:id="rId312" o:title=""/>
           </v:shape>
-          <o:OLEObject Type="Embed" ProgID="Equation.DSMT4" ShapeID="_x0000_i1180" DrawAspect="Content" ObjectID="_1603803443" r:id="rId313"/>
+          <o:OLEObject Type="Embed" ProgID="Equation.DSMT4" ShapeID="_x0000_i1176" DrawAspect="Content" ObjectID="_1604157403" r:id="rId313"/>
         </w:object>
       </w:r>
       <w:r>
@@ -18316,7 +18990,7 @@
             <w:pPr>
               <w:jc w:val="center"/>
               <w:rPr>
-                <w:rFonts w:ascii="Times New Roman" w:hAnsi="Times New Roman" w:cs="Times New Roman" w:hint="eastAsia"/>
+                <w:rFonts w:ascii="Times New Roman" w:hAnsi="Times New Roman" w:cs="Times New Roman"/>
               </w:rPr>
             </w:pPr>
             <w:r>
@@ -18335,7 +19009,7 @@
             <w:pPr>
               <w:jc w:val="center"/>
               <w:rPr>
-                <w:rFonts w:ascii="Times New Roman" w:hAnsi="Times New Roman" w:cs="Times New Roman" w:hint="eastAsia"/>
+                <w:rFonts w:ascii="Times New Roman" w:hAnsi="Times New Roman" w:cs="Times New Roman"/>
               </w:rPr>
             </w:pPr>
             <w:r>
@@ -18374,10 +19048,10 @@
                 <w:lang w:val="en-GB" w:eastAsia="ko-KR"/>
               </w:rPr>
               <w:object w:dxaOrig="220" w:dyaOrig="300">
-                <v:shape id="_x0000_i1174" type="#_x0000_t75" style="width:11.25pt;height:15pt" o:ole="">
+                <v:shape id="_x0000_i1177" type="#_x0000_t75" style="width:11.25pt;height:15.05pt" o:ole="">
                   <v:imagedata r:id="rId314" o:title=""/>
                 </v:shape>
-                <o:OLEObject Type="Embed" ProgID="Equation.DSMT4" ShapeID="_x0000_i1174" DrawAspect="Content" ObjectID="_1603803444" r:id="rId315"/>
+                <o:OLEObject Type="Embed" ProgID="Equation.DSMT4" ShapeID="_x0000_i1177" DrawAspect="Content" ObjectID="_1604157404" r:id="rId315"/>
               </w:object>
             </w:r>
             <w:r>
@@ -18420,7 +19094,7 @@
             <w:pPr>
               <w:jc w:val="center"/>
               <w:rPr>
-                <w:rFonts w:ascii="Times New Roman" w:hAnsi="Times New Roman" w:cs="Times New Roman" w:hint="eastAsia"/>
+                <w:rFonts w:ascii="Times New Roman" w:hAnsi="Times New Roman" w:cs="Times New Roman"/>
               </w:rPr>
             </w:pPr>
             <w:r>
@@ -18443,7 +19117,7 @@
             <w:pPr>
               <w:jc w:val="center"/>
               <w:rPr>
-                <w:rFonts w:ascii="Times New Roman" w:hAnsi="Times New Roman" w:cs="Times New Roman" w:hint="eastAsia"/>
+                <w:rFonts w:ascii="Times New Roman" w:hAnsi="Times New Roman" w:cs="Times New Roman"/>
               </w:rPr>
             </w:pPr>
             <w:r>
@@ -18452,10 +19126,10 @@
                 <w:position w:val="-12"/>
               </w:rPr>
               <w:object w:dxaOrig="1340" w:dyaOrig="320">
-                <v:shape id="_x0000_i1175" type="#_x0000_t75" style="width:66.75pt;height:15.75pt" o:ole="">
+                <v:shape id="_x0000_i1178" type="#_x0000_t75" style="width:67pt;height:15.65pt" o:ole="">
                   <v:imagedata r:id="rId316" o:title=""/>
                 </v:shape>
-                <o:OLEObject Type="Embed" ProgID="Equation.DSMT4" ShapeID="_x0000_i1175" DrawAspect="Content" ObjectID="_1603803445" r:id="rId317"/>
+                <o:OLEObject Type="Embed" ProgID="Equation.DSMT4" ShapeID="_x0000_i1178" DrawAspect="Content" ObjectID="_1604157405" r:id="rId317"/>
               </w:object>
             </w:r>
           </w:p>
@@ -18471,7 +19145,7 @@
             <w:pPr>
               <w:jc w:val="center"/>
               <w:rPr>
-                <w:rFonts w:ascii="Times New Roman" w:hAnsi="Times New Roman" w:cs="Times New Roman" w:hint="eastAsia"/>
+                <w:rFonts w:ascii="Times New Roman" w:hAnsi="Times New Roman" w:cs="Times New Roman"/>
               </w:rPr>
             </w:pPr>
             <w:r>
@@ -18503,7 +19177,7 @@
             <w:pPr>
               <w:jc w:val="center"/>
               <w:rPr>
-                <w:rFonts w:ascii="Times New Roman" w:hAnsi="Times New Roman" w:cs="Times New Roman" w:hint="eastAsia"/>
+                <w:rFonts w:ascii="Times New Roman" w:hAnsi="Times New Roman" w:cs="Times New Roman"/>
               </w:rPr>
             </w:pPr>
             <w:r>
@@ -18512,10 +19186,10 @@
                 <w:position w:val="-12"/>
               </w:rPr>
               <w:object w:dxaOrig="1600" w:dyaOrig="320">
-                <v:shape id="_x0000_i1176" type="#_x0000_t75" style="width:80.25pt;height:15.75pt" o:ole="">
+                <v:shape id="_x0000_i1179" type="#_x0000_t75" style="width:80.15pt;height:15.65pt" o:ole="">
                   <v:imagedata r:id="rId318" o:title=""/>
                 </v:shape>
-                <o:OLEObject Type="Embed" ProgID="Equation.DSMT4" ShapeID="_x0000_i1176" DrawAspect="Content" ObjectID="_1603803446" r:id="rId319"/>
+                <o:OLEObject Type="Embed" ProgID="Equation.DSMT4" ShapeID="_x0000_i1179" DrawAspect="Content" ObjectID="_1604157406" r:id="rId319"/>
               </w:object>
             </w:r>
           </w:p>
@@ -18531,7 +19205,7 @@
             <w:pPr>
               <w:jc w:val="center"/>
               <w:rPr>
-                <w:rFonts w:ascii="Times New Roman" w:hAnsi="Times New Roman" w:cs="Times New Roman" w:hint="eastAsia"/>
+                <w:rFonts w:ascii="Times New Roman" w:hAnsi="Times New Roman" w:cs="Times New Roman"/>
               </w:rPr>
             </w:pPr>
             <w:r>
@@ -18554,7 +19228,7 @@
             <w:pPr>
               <w:jc w:val="center"/>
               <w:rPr>
-                <w:rFonts w:ascii="Times New Roman" w:hAnsi="Times New Roman" w:cs="Times New Roman" w:hint="eastAsia"/>
+                <w:rFonts w:ascii="Times New Roman" w:hAnsi="Times New Roman" w:cs="Times New Roman"/>
               </w:rPr>
             </w:pPr>
             <w:r>
@@ -18563,10 +19237,10 @@
                 <w:position w:val="-10"/>
               </w:rPr>
               <w:object w:dxaOrig="1320" w:dyaOrig="300">
-                <v:shape id="_x0000_i1177" type="#_x0000_t75" style="width:66pt;height:15pt" o:ole="">
+                <v:shape id="_x0000_i1180" type="#_x0000_t75" style="width:65.75pt;height:15.05pt" o:ole="">
                   <v:imagedata r:id="rId320" o:title=""/>
                 </v:shape>
-                <o:OLEObject Type="Embed" ProgID="Equation.DSMT4" ShapeID="_x0000_i1177" DrawAspect="Content" ObjectID="_1603803447" r:id="rId321"/>
+                <o:OLEObject Type="Embed" ProgID="Equation.DSMT4" ShapeID="_x0000_i1180" DrawAspect="Content" ObjectID="_1604157407" r:id="rId321"/>
               </w:object>
             </w:r>
           </w:p>
@@ -18582,7 +19256,7 @@
             <w:pPr>
               <w:jc w:val="center"/>
               <w:rPr>
-                <w:rFonts w:ascii="Times New Roman" w:hAnsi="Times New Roman" w:cs="Times New Roman" w:hint="eastAsia"/>
+                <w:rFonts w:ascii="Times New Roman" w:hAnsi="Times New Roman" w:cs="Times New Roman"/>
               </w:rPr>
             </w:pPr>
             <w:r>
@@ -18605,7 +19279,7 @@
             <w:pPr>
               <w:jc w:val="center"/>
               <w:rPr>
-                <w:rFonts w:ascii="Times New Roman" w:hAnsi="Times New Roman" w:cs="Times New Roman" w:hint="eastAsia"/>
+                <w:rFonts w:ascii="Times New Roman" w:hAnsi="Times New Roman" w:cs="Times New Roman"/>
               </w:rPr>
             </w:pPr>
             <w:r>
@@ -18614,10 +19288,10 @@
                 <w:position w:val="-10"/>
               </w:rPr>
               <w:object w:dxaOrig="1700" w:dyaOrig="300">
-                <v:shape id="_x0000_i1178" type="#_x0000_t75" style="width:84.75pt;height:15pt" o:ole="">
+                <v:shape id="_x0000_i1181" type="#_x0000_t75" style="width:84.5pt;height:15.05pt" o:ole="">
                   <v:imagedata r:id="rId322" o:title=""/>
                 </v:shape>
-                <o:OLEObject Type="Embed" ProgID="Equation.DSMT4" ShapeID="_x0000_i1178" DrawAspect="Content" ObjectID="_1603803448" r:id="rId323"/>
+                <o:OLEObject Type="Embed" ProgID="Equation.DSMT4" ShapeID="_x0000_i1181" DrawAspect="Content" ObjectID="_1604157408" r:id="rId323"/>
               </w:object>
             </w:r>
           </w:p>
@@ -18638,10 +19312,10 @@
         <w:tblLook w:val="04A0" w:firstRow="1" w:lastRow="0" w:firstColumn="1" w:lastColumn="0" w:noHBand="0" w:noVBand="1"/>
       </w:tblPr>
       <w:tblGrid>
-        <w:gridCol w:w="1253"/>
+        <w:gridCol w:w="1252"/>
         <w:gridCol w:w="3836"/>
-        <w:gridCol w:w="1684"/>
-        <w:gridCol w:w="1523"/>
+        <w:gridCol w:w="1683"/>
+        <w:gridCol w:w="1525"/>
       </w:tblGrid>
       <w:tr>
         <w:tc>
@@ -18653,7 +19327,7 @@
             <w:pPr>
               <w:jc w:val="center"/>
               <w:rPr>
-                <w:rFonts w:ascii="Times New Roman" w:hAnsi="Times New Roman" w:cs="Times New Roman" w:hint="eastAsia"/>
+                <w:rFonts w:ascii="Times New Roman" w:hAnsi="Times New Roman" w:cs="Times New Roman"/>
               </w:rPr>
             </w:pPr>
           </w:p>
@@ -18667,13 +19341,13 @@
             <w:pPr>
               <w:jc w:val="center"/>
               <w:rPr>
+                <w:rFonts w:ascii="Times New Roman" w:hAnsi="Times New Roman" w:cs="Times New Roman"/>
+              </w:rPr>
+            </w:pPr>
+            <w:r>
+              <w:rPr>
                 <w:rFonts w:ascii="Times New Roman" w:hAnsi="Times New Roman" w:cs="Times New Roman" w:hint="eastAsia"/>
               </w:rPr>
-            </w:pPr>
-            <w:r>
-              <w:rPr>
-                <w:rFonts w:ascii="Times New Roman" w:hAnsi="Times New Roman" w:cs="Times New Roman" w:hint="eastAsia"/>
-              </w:rPr>
               <w:t>外墙穿透损失</w:t>
             </w:r>
             <w:r>
@@ -18682,10 +19356,10 @@
                 <w:position w:val="-10"/>
               </w:rPr>
               <w:object w:dxaOrig="420" w:dyaOrig="300">
-                <v:shape id="_x0000_i1181" type="#_x0000_t75" style="width:21pt;height:15pt" o:ole="">
+                <v:shape id="_x0000_i1182" type="#_x0000_t75" style="width:21.3pt;height:15.05pt" o:ole="">
                   <v:imagedata r:id="rId310" o:title=""/>
                 </v:shape>
-                <o:OLEObject Type="Embed" ProgID="Equation.DSMT4" ShapeID="_x0000_i1181" DrawAspect="Content" ObjectID="_1603803449" r:id="rId324"/>
+                <o:OLEObject Type="Embed" ProgID="Equation.DSMT4" ShapeID="_x0000_i1182" DrawAspect="Content" ObjectID="_1604157409" r:id="rId324"/>
               </w:object>
             </w:r>
             <w:r>
@@ -18705,13 +19379,13 @@
             <w:pPr>
               <w:jc w:val="center"/>
               <w:rPr>
+                <w:rFonts w:ascii="Times New Roman" w:hAnsi="Times New Roman" w:cs="Times New Roman"/>
+              </w:rPr>
+            </w:pPr>
+            <w:r>
+              <w:rPr>
                 <w:rFonts w:ascii="Times New Roman" w:hAnsi="Times New Roman" w:cs="Times New Roman" w:hint="eastAsia"/>
               </w:rPr>
-            </w:pPr>
-            <w:r>
-              <w:rPr>
-                <w:rFonts w:ascii="Times New Roman" w:hAnsi="Times New Roman" w:cs="Times New Roman" w:hint="eastAsia"/>
-              </w:rPr>
               <w:t>室内损失</w:t>
             </w:r>
             <w:r>
@@ -18720,10 +19394,10 @@
                 <w:position w:val="-10"/>
               </w:rPr>
               <w:object w:dxaOrig="400" w:dyaOrig="300">
-                <v:shape id="_x0000_i1182" type="#_x0000_t75" style="width:20.25pt;height:15pt" o:ole="">
+                <v:shape id="_x0000_i1183" type="#_x0000_t75" style="width:20.05pt;height:15.05pt" o:ole="">
                   <v:imagedata r:id="rId312" o:title=""/>
                 </v:shape>
-                <o:OLEObject Type="Embed" ProgID="Equation.DSMT4" ShapeID="_x0000_i1182" DrawAspect="Content" ObjectID="_1603803450" r:id="rId325"/>
+                <o:OLEObject Type="Embed" ProgID="Equation.DSMT4" ShapeID="_x0000_i1183" DrawAspect="Content" ObjectID="_1604157410" r:id="rId325"/>
               </w:object>
             </w:r>
             <w:r>
@@ -18755,13 +19429,13 @@
             <w:pPr>
               <w:jc w:val="center"/>
               <w:rPr>
+                <w:rFonts w:ascii="Times New Roman" w:hAnsi="Times New Roman" w:cs="Times New Roman"/>
+              </w:rPr>
+            </w:pPr>
+            <w:r>
+              <w:rPr>
                 <w:rFonts w:ascii="Times New Roman" w:hAnsi="Times New Roman" w:cs="Times New Roman" w:hint="eastAsia"/>
               </w:rPr>
-            </w:pPr>
-            <w:r>
-              <w:rPr>
-                <w:rFonts w:ascii="Times New Roman" w:hAnsi="Times New Roman" w:cs="Times New Roman" w:hint="eastAsia"/>
-              </w:rPr>
               <w:t>标准差</w:t>
             </w:r>
             <w:r>
@@ -18770,10 +19444,10 @@
                 <w:position w:val="-10"/>
               </w:rPr>
               <w:object w:dxaOrig="279" w:dyaOrig="300">
-                <v:shape id="_x0000_i1183" type="#_x0000_t75" style="width:14.25pt;height:15pt" o:ole="">
+                <v:shape id="_x0000_i1184" type="#_x0000_t75" style="width:14.4pt;height:15.05pt" o:ole="">
                   <v:imagedata r:id="rId326" o:title=""/>
                 </v:shape>
-                <o:OLEObject Type="Embed" ProgID="Equation.DSMT4" ShapeID="_x0000_i1183" DrawAspect="Content" ObjectID="_1603803451" r:id="rId327"/>
+                <o:OLEObject Type="Embed" ProgID="Equation.DSMT4" ShapeID="_x0000_i1184" DrawAspect="Content" ObjectID="_1604157411" r:id="rId327"/>
               </w:object>
             </w:r>
           </w:p>
@@ -18789,7 +19463,7 @@
             <w:pPr>
               <w:jc w:val="center"/>
               <w:rPr>
-                <w:rFonts w:ascii="Times New Roman" w:hAnsi="Times New Roman" w:cs="Times New Roman" w:hint="eastAsia"/>
+                <w:rFonts w:ascii="Times New Roman" w:hAnsi="Times New Roman" w:cs="Times New Roman"/>
               </w:rPr>
             </w:pPr>
             <w:r>
@@ -18809,7 +19483,7 @@
             <w:pPr>
               <w:jc w:val="center"/>
               <w:rPr>
-                <w:rFonts w:ascii="Times New Roman" w:hAnsi="Times New Roman" w:cs="Times New Roman" w:hint="eastAsia"/>
+                <w:rFonts w:ascii="Times New Roman" w:hAnsi="Times New Roman" w:cs="Times New Roman"/>
               </w:rPr>
             </w:pPr>
             <w:r>
@@ -18818,10 +19492,10 @@
                 <w:position w:val="-16"/>
               </w:rPr>
               <w:object w:dxaOrig="3480" w:dyaOrig="420">
-                <v:shape id="_x0000_i1186" type="#_x0000_t75" style="width:174pt;height:21pt" o:ole="">
+                <v:shape id="_x0000_i1185" type="#_x0000_t75" style="width:174.05pt;height:21.3pt" o:ole="">
                   <v:imagedata r:id="rId328" o:title=""/>
                 </v:shape>
-                <o:OLEObject Type="Embed" ProgID="Equation.DSMT4" ShapeID="_x0000_i1186" DrawAspect="Content" ObjectID="_1603803452" r:id="rId329"/>
+                <o:OLEObject Type="Embed" ProgID="Equation.DSMT4" ShapeID="_x0000_i1185" DrawAspect="Content" ObjectID="_1604157412" r:id="rId329"/>
               </w:object>
             </w:r>
           </w:p>
@@ -18835,7 +19509,7 @@
             <w:pPr>
               <w:jc w:val="center"/>
               <w:rPr>
-                <w:rFonts w:ascii="Times New Roman" w:hAnsi="Times New Roman" w:cs="Times New Roman" w:hint="eastAsia"/>
+                <w:rFonts w:ascii="Times New Roman" w:hAnsi="Times New Roman" w:cs="Times New Roman"/>
               </w:rPr>
             </w:pPr>
             <w:r>
@@ -18844,10 +19518,10 @@
                 <w:position w:val="-10"/>
               </w:rPr>
               <w:object w:dxaOrig="740" w:dyaOrig="300">
-                <v:shape id="_x0000_i1184" type="#_x0000_t75" style="width:36.75pt;height:15pt" o:ole="">
+                <v:shape id="_x0000_i1186" type="#_x0000_t75" style="width:36.95pt;height:15.05pt" o:ole="">
                   <v:imagedata r:id="rId330" o:title=""/>
                 </v:shape>
-                <o:OLEObject Type="Embed" ProgID="Equation.DSMT4" ShapeID="_x0000_i1184" DrawAspect="Content" ObjectID="_1603803453" r:id="rId331"/>
+                <o:OLEObject Type="Embed" ProgID="Equation.DSMT4" ShapeID="_x0000_i1186" DrawAspect="Content" ObjectID="_1604157413" r:id="rId331"/>
               </w:object>
             </w:r>
           </w:p>
@@ -18861,7 +19535,7 @@
             <w:pPr>
               <w:jc w:val="center"/>
               <w:rPr>
-                <w:rFonts w:ascii="Times New Roman" w:hAnsi="Times New Roman" w:cs="Times New Roman" w:hint="eastAsia"/>
+                <w:rFonts w:ascii="Times New Roman" w:hAnsi="Times New Roman" w:cs="Times New Roman"/>
               </w:rPr>
             </w:pPr>
             <w:r>
@@ -18889,7 +19563,7 @@
             <w:pPr>
               <w:jc w:val="center"/>
               <w:rPr>
-                <w:rFonts w:ascii="Times New Roman" w:hAnsi="Times New Roman" w:cs="Times New Roman" w:hint="eastAsia"/>
+                <w:rFonts w:ascii="Times New Roman" w:hAnsi="Times New Roman" w:cs="Times New Roman"/>
               </w:rPr>
             </w:pPr>
             <w:r>
@@ -18909,7 +19583,7 @@
             <w:pPr>
               <w:jc w:val="center"/>
               <w:rPr>
-                <w:rFonts w:ascii="Times New Roman" w:hAnsi="Times New Roman" w:cs="Times New Roman" w:hint="eastAsia"/>
+                <w:rFonts w:ascii="Times New Roman" w:hAnsi="Times New Roman" w:cs="Times New Roman"/>
               </w:rPr>
             </w:pPr>
             <w:r>
@@ -18918,10 +19592,10 @@
                 <w:position w:val="-16"/>
               </w:rPr>
               <w:object w:dxaOrig="3620" w:dyaOrig="420">
-                <v:shape id="_x0000_i1187" type="#_x0000_t75" style="width:180.75pt;height:21pt" o:ole="">
+                <v:shape id="_x0000_i1187" type="#_x0000_t75" style="width:180.95pt;height:21.3pt" o:ole="">
                   <v:imagedata r:id="rId332" o:title=""/>
                 </v:shape>
-                <o:OLEObject Type="Embed" ProgID="Equation.DSMT4" ShapeID="_x0000_i1187" DrawAspect="Content" ObjectID="_1603803454" r:id="rId333"/>
+                <o:OLEObject Type="Embed" ProgID="Equation.DSMT4" ShapeID="_x0000_i1187" DrawAspect="Content" ObjectID="_1604157414" r:id="rId333"/>
               </w:object>
             </w:r>
           </w:p>
@@ -18935,7 +19609,7 @@
             <w:pPr>
               <w:jc w:val="center"/>
               <w:rPr>
-                <w:rFonts w:ascii="Times New Roman" w:hAnsi="Times New Roman" w:cs="Times New Roman" w:hint="eastAsia"/>
+                <w:rFonts w:ascii="Times New Roman" w:hAnsi="Times New Roman" w:cs="Times New Roman"/>
               </w:rPr>
             </w:pPr>
             <w:r>
@@ -18944,10 +19618,10 @@
                 <w:position w:val="-10"/>
               </w:rPr>
               <w:object w:dxaOrig="740" w:dyaOrig="300">
-                <v:shape id="_x0000_i1185" type="#_x0000_t75" style="width:36.75pt;height:15pt" o:ole="">
+                <v:shape id="_x0000_i1188" type="#_x0000_t75" style="width:36.95pt;height:15.05pt" o:ole="">
                   <v:imagedata r:id="rId334" o:title=""/>
                 </v:shape>
-                <o:OLEObject Type="Embed" ProgID="Equation.DSMT4" ShapeID="_x0000_i1185" DrawAspect="Content" ObjectID="_1603803455" r:id="rId335"/>
+                <o:OLEObject Type="Embed" ProgID="Equation.DSMT4" ShapeID="_x0000_i1188" DrawAspect="Content" ObjectID="_1604157415" r:id="rId335"/>
               </w:object>
             </w:r>
           </w:p>
@@ -18961,7 +19635,7 @@
             <w:pPr>
               <w:jc w:val="center"/>
               <w:rPr>
-                <w:rFonts w:ascii="Times New Roman" w:hAnsi="Times New Roman" w:cs="Times New Roman" w:hint="eastAsia"/>
+                <w:rFonts w:ascii="Times New Roman" w:hAnsi="Times New Roman" w:cs="Times New Roman"/>
               </w:rPr>
             </w:pPr>
             <w:r>
@@ -18983,7 +19657,7 @@
     <w:p>
       <w:pPr>
         <w:rPr>
-          <w:rFonts w:ascii="Times New Roman" w:hAnsi="Times New Roman" w:cs="Times New Roman" w:hint="eastAsia"/>
+          <w:rFonts w:ascii="Times New Roman" w:hAnsi="Times New Roman" w:cs="Times New Roman"/>
         </w:rPr>
       </w:pPr>
       <w:r>
@@ -19000,12 +19674,1205 @@
       </w:r>
       <w:r>
         <w:rPr>
-          <w:rFonts w:ascii="Times New Roman" w:hAnsi="Times New Roman" w:cs="Times New Roman"/>
-        </w:rPr>
-        <w:t>波束赋形对系统性能的影响</w:t>
+          <w:rFonts w:ascii="Times New Roman" w:hAnsi="Times New Roman" w:cs="Times New Roman" w:hint="eastAsia"/>
+        </w:rPr>
+        <w:t>AAS</w:t>
+      </w:r>
+      <w:r>
+        <w:rPr>
+          <w:rFonts w:ascii="Times New Roman" w:hAnsi="Times New Roman" w:cs="Times New Roman"/>
+        </w:rPr>
+        <w:t>天线</w:t>
+      </w:r>
+      <w:r>
+        <w:rPr>
+          <w:rFonts w:ascii="Times New Roman" w:hAnsi="Times New Roman" w:cs="Times New Roman"/>
+        </w:rPr>
+        <w:t>对系统性能的影响</w:t>
+      </w:r>
+    </w:p>
+    <w:p>
+      <w:pPr>
+        <w:rPr>
+          <w:rFonts w:ascii="Times New Roman" w:hAnsi="Times New Roman" w:cs="Times New Roman"/>
+        </w:rPr>
+      </w:pPr>
+      <w:r>
+        <w:rPr>
+          <w:rFonts w:ascii="Times New Roman" w:hAnsi="Times New Roman" w:cs="Times New Roman"/>
+        </w:rPr>
+        <w:tab/>
+      </w:r>
+      <w:r>
+        <w:rPr>
+          <w:rFonts w:ascii="Times New Roman" w:hAnsi="Times New Roman" w:cs="Times New Roman"/>
+        </w:rPr>
+        <w:t>上一章中提到</w:t>
+      </w:r>
+      <w:r>
+        <w:rPr>
+          <w:rFonts w:ascii="Times New Roman" w:hAnsi="Times New Roman" w:cs="Times New Roman"/>
+        </w:rPr>
+        <w:t>AAS</w:t>
+      </w:r>
+      <w:r>
+        <w:rPr>
+          <w:rFonts w:ascii="Times New Roman" w:hAnsi="Times New Roman" w:cs="Times New Roman"/>
+        </w:rPr>
+        <w:t>天线可以通过阵子间的协作实现波束赋形</w:t>
+      </w:r>
+      <w:r>
+        <w:rPr>
+          <w:rFonts w:ascii="Times New Roman" w:hAnsi="Times New Roman" w:cs="Times New Roman" w:hint="eastAsia"/>
+        </w:rPr>
+        <w:t>，在水平维度和垂直维度上产生</w:t>
+      </w:r>
+      <w:r>
+        <w:rPr>
+          <w:rFonts w:ascii="Times New Roman" w:hAnsi="Times New Roman" w:cs="Times New Roman" w:hint="eastAsia"/>
+        </w:rPr>
+        <w:t>波束，提供波束赋形增益。</w:t>
+      </w:r>
+      <w:r>
+        <w:rPr>
+          <w:rFonts w:ascii="Times New Roman" w:hAnsi="Times New Roman" w:cs="Times New Roman" w:hint="eastAsia"/>
+        </w:rPr>
+        <w:t>与传统的天线相比，</w:t>
+      </w:r>
+      <w:r>
+        <w:rPr>
+          <w:rFonts w:ascii="Times New Roman" w:hAnsi="Times New Roman" w:cs="Times New Roman" w:hint="eastAsia"/>
+        </w:rPr>
+        <w:t>AAS</w:t>
+      </w:r>
+      <w:r>
+        <w:rPr>
+          <w:rFonts w:ascii="Times New Roman" w:hAnsi="Times New Roman" w:cs="Times New Roman" w:hint="eastAsia"/>
+        </w:rPr>
+        <w:t>天线一个最主要的特征便是能控制波束在垂直维度上的角度，因此提高了对用户的三维空间分辨率，增加用户接收信号功率并且降低干扰。具体来说，在城市宏小区场景下，基站天线高度一般高于用户</w:t>
+      </w:r>
+      <w:r>
+        <w:rPr>
+          <w:rFonts w:ascii="Times New Roman" w:hAnsi="Times New Roman" w:cs="Times New Roman" w:hint="eastAsia"/>
+        </w:rPr>
+        <w:t>，基站可以发射不同下倾角的垂直</w:t>
+      </w:r>
+      <w:r>
+        <w:rPr>
+          <w:rFonts w:ascii="Times New Roman" w:hAnsi="Times New Roman" w:cs="Times New Roman" w:hint="eastAsia"/>
+        </w:rPr>
+        <w:t>波束来区分不同高度的用户</w:t>
+      </w:r>
+      <w:r>
+        <w:rPr>
+          <w:rFonts w:ascii="Times New Roman" w:hAnsi="Times New Roman" w:cs="Times New Roman" w:hint="eastAsia"/>
+        </w:rPr>
+        <w:t>，如图</w:t>
+      </w:r>
+      <w:r>
+        <w:rPr>
+          <w:rFonts w:ascii="Times New Roman" w:hAnsi="Times New Roman" w:cs="Times New Roman" w:hint="eastAsia"/>
+        </w:rPr>
+        <w:t>X</w:t>
+      </w:r>
+      <w:r>
+        <w:rPr>
+          <w:rFonts w:ascii="Times New Roman" w:hAnsi="Times New Roman" w:cs="Times New Roman" w:hint="eastAsia"/>
+        </w:rPr>
+        <w:t>所示。</w:t>
+      </w:r>
+      <w:r>
+        <w:rPr>
+          <w:rFonts w:ascii="Times New Roman" w:hAnsi="Times New Roman" w:cs="Times New Roman"/>
+        </w:rPr>
+        <w:t>在城市微小区场景下</w:t>
+      </w:r>
+      <w:r>
+        <w:rPr>
+          <w:rFonts w:ascii="Times New Roman" w:hAnsi="Times New Roman" w:cs="Times New Roman" w:hint="eastAsia"/>
+        </w:rPr>
+        <w:t>，</w:t>
+      </w:r>
+      <w:r>
+        <w:rPr>
+          <w:rFonts w:ascii="Times New Roman" w:hAnsi="Times New Roman" w:cs="Times New Roman"/>
+        </w:rPr>
+        <w:lastRenderedPageBreak/>
+        <w:t>基站高度可能高于用户也可能比用户低</w:t>
+      </w:r>
+      <w:r>
+        <w:rPr>
+          <w:rFonts w:ascii="Times New Roman" w:hAnsi="Times New Roman" w:cs="Times New Roman" w:hint="eastAsia"/>
+        </w:rPr>
+        <w:t>，</w:t>
+      </w:r>
+      <w:r>
+        <w:rPr>
+          <w:rFonts w:ascii="Times New Roman" w:hAnsi="Times New Roman" w:cs="Times New Roman"/>
+        </w:rPr>
+        <w:t>因此基站可以调整波束的上下倾角来对准不同高度的用户</w:t>
+      </w:r>
+      <w:r>
+        <w:rPr>
+          <w:rFonts w:ascii="Times New Roman" w:hAnsi="Times New Roman" w:cs="Times New Roman" w:hint="eastAsia"/>
+        </w:rPr>
+        <w:t>，</w:t>
+      </w:r>
+      <w:r>
+        <w:rPr>
+          <w:rFonts w:ascii="Times New Roman" w:hAnsi="Times New Roman" w:cs="Times New Roman"/>
+        </w:rPr>
+        <w:t>如图</w:t>
+      </w:r>
+      <w:r>
+        <w:rPr>
+          <w:rFonts w:ascii="Times New Roman" w:hAnsi="Times New Roman" w:cs="Times New Roman"/>
+        </w:rPr>
+        <w:t>X</w:t>
+      </w:r>
+      <w:r>
+        <w:rPr>
+          <w:rFonts w:ascii="Times New Roman" w:hAnsi="Times New Roman" w:cs="Times New Roman"/>
+        </w:rPr>
+        <w:t>所示</w:t>
+      </w:r>
+      <w:r>
+        <w:rPr>
+          <w:rFonts w:ascii="Times New Roman" w:hAnsi="Times New Roman" w:cs="Times New Roman" w:hint="eastAsia"/>
+        </w:rPr>
+        <w:t>。</w:t>
+      </w:r>
+      <w:r>
+        <w:rPr>
+          <w:rFonts w:ascii="Times New Roman" w:hAnsi="Times New Roman" w:cs="Times New Roman"/>
+        </w:rPr>
+        <w:t>用户的空间区分度的提高可以大大降低</w:t>
+      </w:r>
+      <w:r>
+        <w:rPr>
+          <w:rFonts w:ascii="Times New Roman" w:hAnsi="Times New Roman" w:cs="Times New Roman" w:hint="eastAsia"/>
+        </w:rPr>
+        <w:t>不同</w:t>
+      </w:r>
+      <w:r>
+        <w:rPr>
+          <w:rFonts w:ascii="Times New Roman" w:hAnsi="Times New Roman" w:cs="Times New Roman"/>
+        </w:rPr>
+        <w:t>小区之间</w:t>
+      </w:r>
+      <w:r>
+        <w:rPr>
+          <w:rFonts w:ascii="Times New Roman" w:hAnsi="Times New Roman" w:cs="Times New Roman"/>
+        </w:rPr>
+        <w:t>的干扰</w:t>
+      </w:r>
+      <w:r>
+        <w:rPr>
+          <w:rFonts w:ascii="Times New Roman" w:hAnsi="Times New Roman" w:cs="Times New Roman" w:hint="eastAsia"/>
+        </w:rPr>
+        <w:t>。</w:t>
+      </w:r>
+      <w:r>
+        <w:rPr>
+          <w:rFonts w:ascii="Times New Roman" w:hAnsi="Times New Roman" w:cs="Times New Roman" w:hint="eastAsia"/>
+        </w:rPr>
+        <w:t>比如说基站</w:t>
+      </w:r>
+      <w:r>
+        <w:rPr>
+          <w:rFonts w:ascii="Times New Roman" w:hAnsi="Times New Roman" w:cs="Times New Roman" w:hint="eastAsia"/>
+        </w:rPr>
+        <w:t>A</w:t>
+      </w:r>
+      <w:r>
+        <w:rPr>
+          <w:rFonts w:ascii="Times New Roman" w:hAnsi="Times New Roman" w:cs="Times New Roman" w:hint="eastAsia"/>
+        </w:rPr>
+        <w:t>要服务用户</w:t>
+      </w:r>
+      <w:r>
+        <w:rPr>
+          <w:rFonts w:ascii="Times New Roman" w:hAnsi="Times New Roman" w:cs="Times New Roman" w:hint="eastAsia"/>
+        </w:rPr>
+        <w:t>a</w:t>
+      </w:r>
+      <w:r>
+        <w:rPr>
+          <w:rFonts w:ascii="Times New Roman" w:hAnsi="Times New Roman" w:cs="Times New Roman" w:hint="eastAsia"/>
+        </w:rPr>
+        <w:t>，基站</w:t>
+      </w:r>
+      <w:r>
+        <w:rPr>
+          <w:rFonts w:ascii="Times New Roman" w:hAnsi="Times New Roman" w:cs="Times New Roman" w:hint="eastAsia"/>
+        </w:rPr>
+        <w:t>B</w:t>
+      </w:r>
+      <w:r>
+        <w:rPr>
+          <w:rFonts w:ascii="Times New Roman" w:hAnsi="Times New Roman" w:cs="Times New Roman" w:hint="eastAsia"/>
+        </w:rPr>
+        <w:t>要服务用户</w:t>
+      </w:r>
+      <w:r>
+        <w:rPr>
+          <w:rFonts w:ascii="Times New Roman" w:hAnsi="Times New Roman" w:cs="Times New Roman" w:hint="eastAsia"/>
+        </w:rPr>
+        <w:t>b</w:t>
+      </w:r>
+      <w:r>
+        <w:rPr>
+          <w:rFonts w:ascii="Times New Roman" w:hAnsi="Times New Roman" w:cs="Times New Roman" w:hint="eastAsia"/>
+        </w:rPr>
+        <w:t>，假如</w:t>
+      </w:r>
+      <w:r>
+        <w:rPr>
+          <w:rFonts w:ascii="Times New Roman" w:hAnsi="Times New Roman" w:cs="Times New Roman" w:hint="eastAsia"/>
+        </w:rPr>
+        <w:t>a</w:t>
+      </w:r>
+      <w:r>
+        <w:rPr>
+          <w:rFonts w:ascii="Times New Roman" w:hAnsi="Times New Roman" w:cs="Times New Roman" w:hint="eastAsia"/>
+        </w:rPr>
+        <w:t>和</w:t>
+      </w:r>
+      <w:r>
+        <w:rPr>
+          <w:rFonts w:ascii="Times New Roman" w:hAnsi="Times New Roman" w:cs="Times New Roman" w:hint="eastAsia"/>
+        </w:rPr>
+        <w:t>b</w:t>
+      </w:r>
+      <w:r>
+        <w:rPr>
+          <w:rFonts w:ascii="Times New Roman" w:hAnsi="Times New Roman" w:cs="Times New Roman" w:hint="eastAsia"/>
+        </w:rPr>
+        <w:t>在同一栋楼的不同楼层</w:t>
+      </w:r>
+      <w:r>
+        <w:rPr>
+          <w:rFonts w:ascii="Times New Roman" w:hAnsi="Times New Roman" w:cs="Times New Roman" w:hint="eastAsia"/>
+        </w:rPr>
+        <w:t>，若不区分垂直维度，用户</w:t>
+      </w:r>
+      <w:r>
+        <w:rPr>
+          <w:rFonts w:ascii="Times New Roman" w:hAnsi="Times New Roman" w:cs="Times New Roman" w:hint="eastAsia"/>
+        </w:rPr>
+        <w:t>a</w:t>
+      </w:r>
+      <w:r>
+        <w:rPr>
+          <w:rFonts w:ascii="Times New Roman" w:hAnsi="Times New Roman" w:cs="Times New Roman" w:hint="eastAsia"/>
+        </w:rPr>
+        <w:t>会接收到来自基站</w:t>
+      </w:r>
+      <w:r>
+        <w:rPr>
+          <w:rFonts w:ascii="Times New Roman" w:hAnsi="Times New Roman" w:cs="Times New Roman" w:hint="eastAsia"/>
+        </w:rPr>
+        <w:t>B</w:t>
+      </w:r>
+      <w:r>
+        <w:rPr>
+          <w:rFonts w:ascii="Times New Roman" w:hAnsi="Times New Roman" w:cs="Times New Roman" w:hint="eastAsia"/>
+        </w:rPr>
+        <w:t>很强的干扰信号。</w:t>
+      </w:r>
+    </w:p>
+    <w:p>
+      <w:pPr>
+        <w:jc w:val="center"/>
+      </w:pPr>
+      <w:r>
+        <w:object w:dxaOrig="6976" w:dyaOrig="4876">
+          <v:shape id="_x0000_i1189" type="#_x0000_t75" style="width:141.5pt;height:98.9pt" o:ole="">
+            <v:imagedata r:id="rId336" o:title=""/>
+          </v:shape>
+          <o:OLEObject Type="Embed" ProgID="Visio.Drawing.15" ShapeID="_x0000_i1189" DrawAspect="Content" ObjectID="_1604157416" r:id="rId337"/>
+        </w:object>
+      </w:r>
+      <w:r>
+        <w:t xml:space="preserve"> </w:t>
+      </w:r>
+      <w:r>
+        <w:t xml:space="preserve">                </w:t>
+      </w:r>
+      <w:r>
+        <w:object w:dxaOrig="6061" w:dyaOrig="3526">
+          <v:shape id="_x0000_i1190" type="#_x0000_t75" style="width:121.45pt;height:70.75pt" o:ole="">
+            <v:imagedata r:id="rId338" o:title=""/>
+          </v:shape>
+          <o:OLEObject Type="Embed" ProgID="Visio.Drawing.15" ShapeID="_x0000_i1190" DrawAspect="Content" ObjectID="_1604157417" r:id="rId339"/>
+        </w:object>
+      </w:r>
+    </w:p>
+    <w:p>
+      <w:pPr>
+        <w:rPr>
+          <w:rFonts w:ascii="Times New Roman" w:hAnsi="Times New Roman" w:cs="Times New Roman"/>
+          <w:szCs w:val="21"/>
+          <w:lang w:val="en-GB"/>
+        </w:rPr>
+      </w:pPr>
+      <w:r>
+        <w:rPr>
+          <w:rFonts w:ascii="Times New Roman" w:hAnsi="Times New Roman" w:cs="Times New Roman"/>
+        </w:rPr>
+        <w:tab/>
+      </w:r>
+      <w:r>
+        <w:rPr>
+          <w:rFonts w:ascii="Times New Roman" w:hAnsi="Times New Roman" w:cs="Times New Roman"/>
+        </w:rPr>
+        <w:t>另外波束赋形增益大小也与天线阵子的数目有关</w:t>
+      </w:r>
+      <w:r>
+        <w:rPr>
+          <w:rFonts w:ascii="Times New Roman" w:hAnsi="Times New Roman" w:cs="Times New Roman" w:hint="eastAsia"/>
+        </w:rPr>
+        <w:t>。</w:t>
+      </w:r>
+      <w:r>
+        <w:rPr>
+          <w:rFonts w:ascii="Times New Roman" w:hAnsi="Times New Roman" w:cs="Times New Roman"/>
+        </w:rPr>
+        <w:t>图</w:t>
+      </w:r>
+      <w:r>
+        <w:rPr>
+          <w:rFonts w:ascii="Times New Roman" w:hAnsi="Times New Roman" w:cs="Times New Roman"/>
+        </w:rPr>
+        <w:t>X</w:t>
+      </w:r>
+      <w:r>
+        <w:rPr>
+          <w:rFonts w:ascii="Times New Roman" w:hAnsi="Times New Roman" w:cs="Times New Roman"/>
+        </w:rPr>
+        <w:t>是不同天线阵子数目下得到的</w:t>
+      </w:r>
+      <w:r>
+        <w:rPr>
+          <w:rFonts w:ascii="Times New Roman" w:hAnsi="Times New Roman" w:cs="Times New Roman"/>
+          <w:szCs w:val="21"/>
+          <w:lang w:val="en-GB"/>
+        </w:rPr>
+        <w:t>复合天线阵列辐射方向图</w:t>
+      </w:r>
+      <w:r>
+        <w:rPr>
+          <w:rFonts w:ascii="Times New Roman" w:hAnsi="Times New Roman" w:cs="Times New Roman" w:hint="eastAsia"/>
+          <w:szCs w:val="21"/>
+          <w:lang w:val="en-GB"/>
+        </w:rPr>
+        <w:t>。</w:t>
+      </w:r>
+      <w:r>
+        <w:rPr>
+          <w:rFonts w:ascii="Times New Roman" w:hAnsi="Times New Roman" w:cs="Times New Roman" w:hint="eastAsia"/>
+          <w:szCs w:val="21"/>
+          <w:lang w:val="en-GB"/>
+        </w:rPr>
+        <w:t>随着天线阵子数目的增多，波束赋形增益能取得的最大值也随之增多，分别为</w:t>
+      </w:r>
+      <w:r>
+        <w:rPr>
+          <w:rFonts w:ascii="Times New Roman" w:hAnsi="Times New Roman" w:cs="Times New Roman" w:hint="eastAsia"/>
+          <w:szCs w:val="21"/>
+          <w:lang w:val="en-GB"/>
+        </w:rPr>
+        <w:t>6</w:t>
+      </w:r>
+      <w:r>
+        <w:rPr>
+          <w:rFonts w:ascii="Times New Roman" w:hAnsi="Times New Roman" w:cs="Times New Roman"/>
+          <w:szCs w:val="21"/>
+          <w:lang w:val="en-GB"/>
+        </w:rPr>
+        <w:t>.02dB</w:t>
+      </w:r>
+      <w:r>
+        <w:rPr>
+          <w:rFonts w:ascii="Times New Roman" w:hAnsi="Times New Roman" w:cs="Times New Roman" w:hint="eastAsia"/>
+          <w:szCs w:val="21"/>
+          <w:lang w:val="en-GB"/>
+        </w:rPr>
+        <w:t>、</w:t>
+      </w:r>
+      <w:r>
+        <w:rPr>
+          <w:rFonts w:ascii="Times New Roman" w:hAnsi="Times New Roman" w:cs="Times New Roman" w:hint="eastAsia"/>
+          <w:szCs w:val="21"/>
+          <w:lang w:val="en-GB"/>
+        </w:rPr>
+        <w:t>1</w:t>
+      </w:r>
+      <w:r>
+        <w:rPr>
+          <w:rFonts w:ascii="Times New Roman" w:hAnsi="Times New Roman" w:cs="Times New Roman"/>
+          <w:szCs w:val="21"/>
+          <w:lang w:val="en-GB"/>
+        </w:rPr>
+        <w:t>2.04dB</w:t>
+      </w:r>
+      <w:r>
+        <w:rPr>
+          <w:rFonts w:ascii="Times New Roman" w:hAnsi="Times New Roman" w:cs="Times New Roman" w:hint="eastAsia"/>
+          <w:szCs w:val="21"/>
+          <w:lang w:val="en-GB"/>
+        </w:rPr>
+        <w:t>、</w:t>
+      </w:r>
+      <w:r>
+        <w:rPr>
+          <w:rFonts w:ascii="Times New Roman" w:hAnsi="Times New Roman" w:cs="Times New Roman" w:hint="eastAsia"/>
+          <w:szCs w:val="21"/>
+          <w:lang w:val="en-GB"/>
+        </w:rPr>
+        <w:t>1</w:t>
+      </w:r>
+      <w:r>
+        <w:rPr>
+          <w:rFonts w:ascii="Times New Roman" w:hAnsi="Times New Roman" w:cs="Times New Roman"/>
+          <w:szCs w:val="21"/>
+          <w:lang w:val="en-GB"/>
+        </w:rPr>
+        <w:t>8.06dB</w:t>
+      </w:r>
+      <w:r>
+        <w:rPr>
+          <w:rFonts w:ascii="Times New Roman" w:hAnsi="Times New Roman" w:cs="Times New Roman" w:hint="eastAsia"/>
+          <w:szCs w:val="21"/>
+          <w:lang w:val="en-GB"/>
+        </w:rPr>
+        <w:t>、</w:t>
+      </w:r>
+      <w:r>
+        <w:rPr>
+          <w:rFonts w:ascii="Times New Roman" w:hAnsi="Times New Roman" w:cs="Times New Roman" w:hint="eastAsia"/>
+          <w:szCs w:val="21"/>
+          <w:lang w:val="en-GB"/>
+        </w:rPr>
+        <w:t>2</w:t>
+      </w:r>
+      <w:r>
+        <w:rPr>
+          <w:rFonts w:ascii="Times New Roman" w:hAnsi="Times New Roman" w:cs="Times New Roman"/>
+          <w:szCs w:val="21"/>
+          <w:lang w:val="en-GB"/>
+        </w:rPr>
+        <w:t>1.07dB</w:t>
+      </w:r>
+      <w:r>
+        <w:rPr>
+          <w:rFonts w:ascii="Times New Roman" w:hAnsi="Times New Roman" w:cs="Times New Roman" w:hint="eastAsia"/>
+          <w:szCs w:val="21"/>
+          <w:lang w:val="en-GB"/>
+        </w:rPr>
+        <w:t>。</w:t>
+      </w:r>
+      <w:r>
+        <w:rPr>
+          <w:rFonts w:ascii="Times New Roman" w:hAnsi="Times New Roman" w:cs="Times New Roman"/>
+          <w:szCs w:val="21"/>
+          <w:lang w:val="en-GB"/>
+        </w:rPr>
+        <w:t>但随之而来的问题是图中的</w:t>
+      </w:r>
+      <w:r>
+        <w:rPr>
+          <w:rFonts w:ascii="Times New Roman" w:hAnsi="Times New Roman" w:cs="Times New Roman"/>
+          <w:szCs w:val="21"/>
+          <w:lang w:val="en-GB"/>
+        </w:rPr>
+        <w:t>波峰更</w:t>
+      </w:r>
+      <w:r>
+        <w:rPr>
+          <w:rFonts w:ascii="Times New Roman" w:hAnsi="Times New Roman" w:cs="Times New Roman" w:hint="eastAsia"/>
+          <w:szCs w:val="21"/>
+          <w:lang w:val="en-GB"/>
+        </w:rPr>
+        <w:t>“</w:t>
+      </w:r>
+      <w:r>
+        <w:rPr>
+          <w:rFonts w:ascii="Times New Roman" w:hAnsi="Times New Roman" w:cs="Times New Roman"/>
+          <w:szCs w:val="21"/>
+          <w:lang w:val="en-GB"/>
+        </w:rPr>
+        <w:t>陡峭</w:t>
+      </w:r>
+      <w:r>
+        <w:rPr>
+          <w:rFonts w:ascii="Times New Roman" w:hAnsi="Times New Roman" w:cs="Times New Roman" w:hint="eastAsia"/>
+          <w:szCs w:val="21"/>
+          <w:lang w:val="en-GB"/>
+        </w:rPr>
+        <w:t>”</w:t>
+      </w:r>
+      <w:r>
+        <w:rPr>
+          <w:rFonts w:ascii="Times New Roman" w:hAnsi="Times New Roman" w:cs="Times New Roman"/>
+          <w:szCs w:val="21"/>
+          <w:lang w:val="en-GB"/>
+        </w:rPr>
+        <w:t>且</w:t>
+      </w:r>
+      <w:r>
+        <w:rPr>
+          <w:rFonts w:ascii="Times New Roman" w:hAnsi="Times New Roman" w:cs="Times New Roman" w:hint="eastAsia"/>
+          <w:szCs w:val="21"/>
+          <w:lang w:val="en-GB"/>
+        </w:rPr>
+        <w:t>“沟壑”变多了。</w:t>
+      </w:r>
+      <w:r>
+        <w:rPr>
+          <w:rFonts w:ascii="Times New Roman" w:hAnsi="Times New Roman" w:cs="Times New Roman" w:hint="eastAsia"/>
+          <w:szCs w:val="21"/>
+          <w:lang w:val="en-GB"/>
+        </w:rPr>
+        <w:t>波峰“陡峭”和</w:t>
+      </w:r>
+      <w:r>
+        <w:rPr>
+          <w:rFonts w:ascii="Times New Roman" w:hAnsi="Times New Roman" w:cs="Times New Roman" w:hint="eastAsia"/>
+          <w:szCs w:val="21"/>
+          <w:lang w:val="en-GB"/>
+        </w:rPr>
+        <w:t>“沟壑”越多意味着对波束精度要求越高</w:t>
+      </w:r>
+      <w:r>
+        <w:rPr>
+          <w:rFonts w:ascii="Times New Roman" w:hAnsi="Times New Roman" w:cs="Times New Roman" w:hint="eastAsia"/>
+          <w:szCs w:val="21"/>
+          <w:lang w:val="en-GB"/>
+        </w:rPr>
+        <w:t>，波束跟踪如果达不到应有的精度反而会导致用户接收到的</w:t>
+      </w:r>
+      <w:r>
+        <w:rPr>
+          <w:rFonts w:ascii="Times New Roman" w:hAnsi="Times New Roman" w:cs="Times New Roman" w:hint="eastAsia"/>
+          <w:szCs w:val="21"/>
+          <w:lang w:val="en-GB"/>
+        </w:rPr>
+        <w:t>SINR</w:t>
+      </w:r>
+      <w:r>
+        <w:rPr>
+          <w:rFonts w:ascii="Times New Roman" w:hAnsi="Times New Roman" w:cs="Times New Roman" w:hint="eastAsia"/>
+          <w:szCs w:val="21"/>
+          <w:lang w:val="en-GB"/>
+        </w:rPr>
+        <w:t>变小。</w:t>
+      </w:r>
+      <w:r>
+        <w:rPr>
+          <w:rFonts w:ascii="Times New Roman" w:hAnsi="Times New Roman" w:cs="Times New Roman" w:hint="eastAsia"/>
+          <w:szCs w:val="21"/>
+          <w:lang w:val="en-GB"/>
+        </w:rPr>
+        <w:t>假设与波束完全对准用户进行对比，图</w:t>
+      </w:r>
+      <w:r>
+        <w:rPr>
+          <w:rFonts w:ascii="Times New Roman" w:hAnsi="Times New Roman" w:cs="Times New Roman" w:hint="eastAsia"/>
+          <w:szCs w:val="21"/>
+          <w:lang w:val="en-GB"/>
+        </w:rPr>
+        <w:t>X</w:t>
+      </w:r>
+      <w:r>
+        <w:rPr>
+          <w:rFonts w:ascii="Times New Roman" w:hAnsi="Times New Roman" w:cs="Times New Roman" w:hint="eastAsia"/>
+          <w:szCs w:val="21"/>
+          <w:lang w:val="en-GB"/>
+        </w:rPr>
+        <w:t>和图</w:t>
+      </w:r>
+      <w:r>
+        <w:rPr>
+          <w:rFonts w:ascii="Times New Roman" w:hAnsi="Times New Roman" w:cs="Times New Roman" w:hint="eastAsia"/>
+          <w:szCs w:val="21"/>
+          <w:lang w:val="en-GB"/>
+        </w:rPr>
+        <w:t>X</w:t>
+      </w:r>
+      <w:r>
+        <w:rPr>
+          <w:rFonts w:ascii="Times New Roman" w:hAnsi="Times New Roman" w:cs="Times New Roman" w:hint="eastAsia"/>
+          <w:szCs w:val="21"/>
+          <w:lang w:val="en-GB"/>
+        </w:rPr>
+        <w:t>分别是波束在水平维度以及垂直维度偏离</w:t>
+      </w:r>
+      <w:r>
+        <w:rPr>
+          <w:rFonts w:ascii="Times New Roman" w:hAnsi="Times New Roman" w:cs="Times New Roman" w:hint="eastAsia"/>
+          <w:szCs w:val="21"/>
+          <w:lang w:val="en-GB"/>
+        </w:rPr>
+        <w:t>1</w:t>
+      </w:r>
+      <w:r>
+        <w:rPr>
+          <w:rFonts w:ascii="Times New Roman" w:hAnsi="Times New Roman" w:cs="Times New Roman"/>
+          <w:szCs w:val="21"/>
+          <w:lang w:val="en-GB"/>
+        </w:rPr>
+        <w:t>0</w:t>
+      </w:r>
+      <w:r>
+        <w:rPr>
+          <w:rFonts w:ascii="Times New Roman" w:hAnsi="Times New Roman" w:cs="Times New Roman"/>
+          <w:szCs w:val="21"/>
+          <w:lang w:val="en-GB"/>
+        </w:rPr>
+        <w:t>度时在不同天线配置下获得的天线增益</w:t>
+      </w:r>
+      <w:r>
+        <w:rPr>
+          <w:rFonts w:ascii="Times New Roman" w:hAnsi="Times New Roman" w:cs="Times New Roman" w:hint="eastAsia"/>
+          <w:szCs w:val="21"/>
+          <w:lang w:val="en-GB"/>
+        </w:rPr>
+        <w:t>。可以看到，随着天线阵子数目的增多，</w:t>
+      </w:r>
+      <w:r>
+        <w:rPr>
+          <w:rFonts w:ascii="Times New Roman" w:hAnsi="Times New Roman" w:cs="Times New Roman" w:hint="eastAsia"/>
+          <w:szCs w:val="21"/>
+          <w:lang w:val="en-GB"/>
+        </w:rPr>
+        <w:t>最大天线增益变大，但是</w:t>
+      </w:r>
+      <w:r>
+        <w:rPr>
+          <w:rFonts w:ascii="Times New Roman" w:hAnsi="Times New Roman" w:cs="Times New Roman" w:hint="eastAsia"/>
+          <w:szCs w:val="21"/>
+          <w:lang w:val="en-GB"/>
+        </w:rPr>
+        <w:t>完全对准与偏离</w:t>
+      </w:r>
+      <w:r>
+        <w:rPr>
+          <w:rFonts w:ascii="Times New Roman" w:hAnsi="Times New Roman" w:cs="Times New Roman" w:hint="eastAsia"/>
+          <w:szCs w:val="21"/>
+          <w:lang w:val="en-GB"/>
+        </w:rPr>
+        <w:t>1</w:t>
+      </w:r>
+      <w:r>
+        <w:rPr>
+          <w:rFonts w:ascii="Times New Roman" w:hAnsi="Times New Roman" w:cs="Times New Roman"/>
+          <w:szCs w:val="21"/>
+          <w:lang w:val="en-GB"/>
+        </w:rPr>
+        <w:t>0</w:t>
+      </w:r>
+      <w:r>
+        <w:rPr>
+          <w:rFonts w:ascii="Times New Roman" w:hAnsi="Times New Roman" w:cs="Times New Roman"/>
+          <w:szCs w:val="21"/>
+          <w:lang w:val="en-GB"/>
+        </w:rPr>
+        <w:t>度的差值</w:t>
+      </w:r>
+      <w:r>
+        <w:rPr>
+          <w:rFonts w:ascii="Times New Roman" w:hAnsi="Times New Roman" w:cs="Times New Roman" w:hint="eastAsia"/>
+          <w:szCs w:val="21"/>
+          <w:lang w:val="en-GB"/>
+        </w:rPr>
+        <w:t>却</w:t>
       </w:r>
       <w:bookmarkStart w:id="7" w:name="_GoBack"/>
       <w:bookmarkEnd w:id="7"/>
+      <w:r>
+        <w:rPr>
+          <w:rFonts w:ascii="Times New Roman" w:hAnsi="Times New Roman" w:cs="Times New Roman"/>
+          <w:szCs w:val="21"/>
+          <w:lang w:val="en-GB"/>
+        </w:rPr>
+        <w:t>越来越大</w:t>
+      </w:r>
+      <w:r>
+        <w:rPr>
+          <w:rFonts w:ascii="Times New Roman" w:hAnsi="Times New Roman" w:cs="Times New Roman" w:hint="eastAsia"/>
+          <w:szCs w:val="21"/>
+          <w:lang w:val="en-GB"/>
+        </w:rPr>
+        <w:t>。</w:t>
+      </w:r>
+      <w:r>
+        <w:rPr>
+          <w:rFonts w:ascii="Times New Roman" w:hAnsi="Times New Roman" w:cs="Times New Roman"/>
+          <w:szCs w:val="21"/>
+          <w:lang w:val="en-GB"/>
+        </w:rPr>
+        <w:t>并且垂直维度上对波束的敏感度远大于水平维度上的</w:t>
+      </w:r>
+      <w:r>
+        <w:rPr>
+          <w:rFonts w:ascii="Times New Roman" w:hAnsi="Times New Roman" w:cs="Times New Roman" w:hint="eastAsia"/>
+          <w:szCs w:val="21"/>
+          <w:lang w:val="en-GB"/>
+        </w:rPr>
+        <w:t>，</w:t>
+      </w:r>
+      <w:r>
+        <w:rPr>
+          <w:rFonts w:ascii="Times New Roman" w:hAnsi="Times New Roman" w:cs="Times New Roman"/>
+          <w:szCs w:val="21"/>
+          <w:lang w:val="en-GB"/>
+        </w:rPr>
+        <w:t>因此垂直面上</w:t>
+      </w:r>
+      <w:r>
+        <w:rPr>
+          <w:rFonts w:ascii="Times New Roman" w:hAnsi="Times New Roman" w:cs="Times New Roman" w:hint="eastAsia"/>
+          <w:szCs w:val="21"/>
+          <w:lang w:val="en-GB"/>
+        </w:rPr>
+        <w:t>对</w:t>
+      </w:r>
+      <w:r>
+        <w:rPr>
+          <w:rFonts w:ascii="Times New Roman" w:hAnsi="Times New Roman" w:cs="Times New Roman"/>
+          <w:szCs w:val="21"/>
+          <w:lang w:val="en-GB"/>
+        </w:rPr>
+        <w:t>波束精度要求更高</w:t>
+      </w:r>
+      <w:r>
+        <w:rPr>
+          <w:rFonts w:ascii="Times New Roman" w:hAnsi="Times New Roman" w:cs="Times New Roman" w:hint="eastAsia"/>
+          <w:szCs w:val="21"/>
+          <w:lang w:val="en-GB"/>
+        </w:rPr>
+        <w:t>。</w:t>
+      </w:r>
+    </w:p>
+    <w:p>
+      <w:pPr>
+        <w:jc w:val="center"/>
+        <w:rPr>
+          <w:rFonts w:ascii="Times New Roman" w:hAnsi="Times New Roman" w:cs="Times New Roman"/>
+        </w:rPr>
+      </w:pPr>
+      <w:r>
+        <w:rPr>
+          <w:rFonts w:ascii="Times New Roman" w:hAnsi="Times New Roman" w:cs="Times New Roman"/>
+          <w:noProof/>
+        </w:rPr>
+        <w:drawing>
+          <wp:inline distT="0" distB="0" distL="0" distR="0">
+            <wp:extent cx="2505600" cy="1875600"/>
+            <wp:effectExtent l="0" t="0" r="0" b="0"/>
+            <wp:docPr id="24" name="图片 24"/>
+            <wp:cNvGraphicFramePr>
+              <a:graphicFrameLocks xmlns:a="http://schemas.openxmlformats.org/drawingml/2006/main" noChangeAspect="1"/>
+            </wp:cNvGraphicFramePr>
+            <a:graphic xmlns:a="http://schemas.openxmlformats.org/drawingml/2006/main">
+              <a:graphicData uri="http://schemas.openxmlformats.org/drawingml/2006/picture">
+                <pic:pic xmlns:pic="http://schemas.openxmlformats.org/drawingml/2006/picture">
+                  <pic:nvPicPr>
+                    <pic:cNvPr id="0" name="Picture 189"/>
+                    <pic:cNvPicPr>
+                      <a:picLocks noChangeAspect="1" noChangeArrowheads="1"/>
+                    </pic:cNvPicPr>
+                  </pic:nvPicPr>
+                  <pic:blipFill>
+                    <a:blip r:embed="rId340">
+                      <a:extLst>
+                        <a:ext uri="{28A0092B-C50C-407E-A947-70E740481C1C}">
+                          <a14:useLocalDpi xmlns:a14="http://schemas.microsoft.com/office/drawing/2010/main" val="0"/>
+                        </a:ext>
+                      </a:extLst>
+                    </a:blip>
+                    <a:srcRect/>
+                    <a:stretch>
+                      <a:fillRect/>
+                    </a:stretch>
+                  </pic:blipFill>
+                  <pic:spPr bwMode="auto">
+                    <a:xfrm>
+                      <a:off x="0" y="0"/>
+                      <a:ext cx="2505600" cy="1875600"/>
+                    </a:xfrm>
+                    <a:prstGeom prst="rect">
+                      <a:avLst/>
+                    </a:prstGeom>
+                    <a:noFill/>
+                    <a:ln>
+                      <a:noFill/>
+                    </a:ln>
+                  </pic:spPr>
+                </pic:pic>
+              </a:graphicData>
+            </a:graphic>
+          </wp:inline>
+        </w:drawing>
+      </w:r>
+      <w:r>
+        <w:rPr>
+          <w:rFonts w:ascii="Times New Roman" w:hAnsi="Times New Roman" w:cs="Times New Roman"/>
+          <w:noProof/>
+        </w:rPr>
+        <w:drawing>
+          <wp:inline distT="0" distB="0" distL="0" distR="0">
+            <wp:extent cx="2502000" cy="1875600"/>
+            <wp:effectExtent l="0" t="0" r="0" b="0"/>
+            <wp:docPr id="25" name="图片 25"/>
+            <wp:cNvGraphicFramePr>
+              <a:graphicFrameLocks xmlns:a="http://schemas.openxmlformats.org/drawingml/2006/main" noChangeAspect="1"/>
+            </wp:cNvGraphicFramePr>
+            <a:graphic xmlns:a="http://schemas.openxmlformats.org/drawingml/2006/main">
+              <a:graphicData uri="http://schemas.openxmlformats.org/drawingml/2006/picture">
+                <pic:pic xmlns:pic="http://schemas.openxmlformats.org/drawingml/2006/picture">
+                  <pic:nvPicPr>
+                    <pic:cNvPr id="0" name="Picture 190"/>
+                    <pic:cNvPicPr>
+                      <a:picLocks noChangeAspect="1" noChangeArrowheads="1"/>
+                    </pic:cNvPicPr>
+                  </pic:nvPicPr>
+                  <pic:blipFill>
+                    <a:blip r:embed="rId341">
+                      <a:extLst>
+                        <a:ext uri="{28A0092B-C50C-407E-A947-70E740481C1C}">
+                          <a14:useLocalDpi xmlns:a14="http://schemas.microsoft.com/office/drawing/2010/main" val="0"/>
+                        </a:ext>
+                      </a:extLst>
+                    </a:blip>
+                    <a:srcRect/>
+                    <a:stretch>
+                      <a:fillRect/>
+                    </a:stretch>
+                  </pic:blipFill>
+                  <pic:spPr bwMode="auto">
+                    <a:xfrm>
+                      <a:off x="0" y="0"/>
+                      <a:ext cx="2502000" cy="1875600"/>
+                    </a:xfrm>
+                    <a:prstGeom prst="rect">
+                      <a:avLst/>
+                    </a:prstGeom>
+                    <a:noFill/>
+                    <a:ln>
+                      <a:noFill/>
+                    </a:ln>
+                  </pic:spPr>
+                </pic:pic>
+              </a:graphicData>
+            </a:graphic>
+          </wp:inline>
+        </w:drawing>
+      </w:r>
+    </w:p>
+    <w:p>
+      <w:pPr>
+        <w:jc w:val="center"/>
+        <w:rPr>
+          <w:rFonts w:ascii="Times New Roman" w:hAnsi="Times New Roman" w:cs="Times New Roman"/>
+        </w:rPr>
+      </w:pPr>
+      <w:r>
+        <w:rPr>
+          <w:rFonts w:ascii="Times New Roman" w:hAnsi="Times New Roman" w:cs="Times New Roman"/>
+        </w:rPr>
+        <w:t xml:space="preserve">2x2                                 </w:t>
+      </w:r>
+      <w:r>
+        <w:rPr>
+          <w:rFonts w:ascii="Times New Roman" w:hAnsi="Times New Roman" w:cs="Times New Roman" w:hint="eastAsia"/>
+        </w:rPr>
+        <w:t>4x</w:t>
+      </w:r>
+      <w:r>
+        <w:rPr>
+          <w:rFonts w:ascii="Times New Roman" w:hAnsi="Times New Roman" w:cs="Times New Roman"/>
+        </w:rPr>
+        <w:t>4</w:t>
+      </w:r>
+    </w:p>
+    <w:p>
+      <w:pPr>
+        <w:jc w:val="center"/>
+        <w:rPr>
+          <w:rFonts w:ascii="Times New Roman" w:hAnsi="Times New Roman" w:cs="Times New Roman"/>
+        </w:rPr>
+      </w:pPr>
+      <w:r>
+        <w:rPr>
+          <w:rFonts w:ascii="Times New Roman" w:hAnsi="Times New Roman" w:cs="Times New Roman"/>
+          <w:noProof/>
+        </w:rPr>
+        <w:drawing>
+          <wp:inline distT="0" distB="0" distL="0" distR="0">
+            <wp:extent cx="2502000" cy="1875600"/>
+            <wp:effectExtent l="0" t="0" r="0" b="0"/>
+            <wp:docPr id="26" name="图片 26"/>
+            <wp:cNvGraphicFramePr>
+              <a:graphicFrameLocks xmlns:a="http://schemas.openxmlformats.org/drawingml/2006/main" noChangeAspect="1"/>
+            </wp:cNvGraphicFramePr>
+            <a:graphic xmlns:a="http://schemas.openxmlformats.org/drawingml/2006/main">
+              <a:graphicData uri="http://schemas.openxmlformats.org/drawingml/2006/picture">
+                <pic:pic xmlns:pic="http://schemas.openxmlformats.org/drawingml/2006/picture">
+                  <pic:nvPicPr>
+                    <pic:cNvPr id="0" name="Picture 191"/>
+                    <pic:cNvPicPr>
+                      <a:picLocks noChangeAspect="1" noChangeArrowheads="1"/>
+                    </pic:cNvPicPr>
+                  </pic:nvPicPr>
+                  <pic:blipFill>
+                    <a:blip r:embed="rId342">
+                      <a:extLst>
+                        <a:ext uri="{28A0092B-C50C-407E-A947-70E740481C1C}">
+                          <a14:useLocalDpi xmlns:a14="http://schemas.microsoft.com/office/drawing/2010/main" val="0"/>
+                        </a:ext>
+                      </a:extLst>
+                    </a:blip>
+                    <a:srcRect/>
+                    <a:stretch>
+                      <a:fillRect/>
+                    </a:stretch>
+                  </pic:blipFill>
+                  <pic:spPr bwMode="auto">
+                    <a:xfrm>
+                      <a:off x="0" y="0"/>
+                      <a:ext cx="2502000" cy="1875600"/>
+                    </a:xfrm>
+                    <a:prstGeom prst="rect">
+                      <a:avLst/>
+                    </a:prstGeom>
+                    <a:noFill/>
+                    <a:ln>
+                      <a:noFill/>
+                    </a:ln>
+                  </pic:spPr>
+                </pic:pic>
+              </a:graphicData>
+            </a:graphic>
+          </wp:inline>
+        </w:drawing>
+      </w:r>
+      <w:r>
+        <w:rPr>
+          <w:rFonts w:ascii="Times New Roman" w:hAnsi="Times New Roman" w:cs="Times New Roman"/>
+          <w:noProof/>
+        </w:rPr>
+        <w:drawing>
+          <wp:inline distT="0" distB="0" distL="0" distR="0">
+            <wp:extent cx="2502000" cy="1875600"/>
+            <wp:effectExtent l="0" t="0" r="0" b="0"/>
+            <wp:docPr id="27" name="图片 27"/>
+            <wp:cNvGraphicFramePr>
+              <a:graphicFrameLocks xmlns:a="http://schemas.openxmlformats.org/drawingml/2006/main" noChangeAspect="1"/>
+            </wp:cNvGraphicFramePr>
+            <a:graphic xmlns:a="http://schemas.openxmlformats.org/drawingml/2006/main">
+              <a:graphicData uri="http://schemas.openxmlformats.org/drawingml/2006/picture">
+                <pic:pic xmlns:pic="http://schemas.openxmlformats.org/drawingml/2006/picture">
+                  <pic:nvPicPr>
+                    <pic:cNvPr id="0" name="Picture 192"/>
+                    <pic:cNvPicPr>
+                      <a:picLocks noChangeAspect="1" noChangeArrowheads="1"/>
+                    </pic:cNvPicPr>
+                  </pic:nvPicPr>
+                  <pic:blipFill>
+                    <a:blip r:embed="rId343">
+                      <a:extLst>
+                        <a:ext uri="{28A0092B-C50C-407E-A947-70E740481C1C}">
+                          <a14:useLocalDpi xmlns:a14="http://schemas.microsoft.com/office/drawing/2010/main" val="0"/>
+                        </a:ext>
+                      </a:extLst>
+                    </a:blip>
+                    <a:srcRect/>
+                    <a:stretch>
+                      <a:fillRect/>
+                    </a:stretch>
+                  </pic:blipFill>
+                  <pic:spPr bwMode="auto">
+                    <a:xfrm>
+                      <a:off x="0" y="0"/>
+                      <a:ext cx="2502000" cy="1875600"/>
+                    </a:xfrm>
+                    <a:prstGeom prst="rect">
+                      <a:avLst/>
+                    </a:prstGeom>
+                    <a:noFill/>
+                    <a:ln>
+                      <a:noFill/>
+                    </a:ln>
+                  </pic:spPr>
+                </pic:pic>
+              </a:graphicData>
+            </a:graphic>
+          </wp:inline>
+        </w:drawing>
+      </w:r>
+    </w:p>
+    <w:p>
+      <w:pPr>
+        <w:jc w:val="center"/>
+        <w:rPr>
+          <w:rFonts w:ascii="Times New Roman" w:hAnsi="Times New Roman" w:cs="Times New Roman"/>
+        </w:rPr>
+      </w:pPr>
+      <w:r>
+        <w:rPr>
+          <w:rFonts w:ascii="Times New Roman" w:hAnsi="Times New Roman" w:cs="Times New Roman"/>
+        </w:rPr>
+        <w:t xml:space="preserve">8x8   </w:t>
+      </w:r>
+      <w:r>
+        <w:rPr>
+          <w:rFonts w:ascii="Times New Roman" w:hAnsi="Times New Roman" w:cs="Times New Roman"/>
+        </w:rPr>
+        <w:t xml:space="preserve">                 </w:t>
+      </w:r>
+      <w:r>
+        <w:rPr>
+          <w:rFonts w:ascii="Times New Roman" w:hAnsi="Times New Roman" w:cs="Times New Roman"/>
+        </w:rPr>
+        <w:t xml:space="preserve">             </w:t>
+      </w:r>
+      <w:r>
+        <w:rPr>
+          <w:rFonts w:ascii="Times New Roman" w:hAnsi="Times New Roman" w:cs="Times New Roman" w:hint="eastAsia"/>
+        </w:rPr>
+        <w:t>16x</w:t>
+      </w:r>
+      <w:r>
+        <w:rPr>
+          <w:rFonts w:ascii="Times New Roman" w:hAnsi="Times New Roman" w:cs="Times New Roman"/>
+        </w:rPr>
+        <w:t>8</w:t>
+      </w:r>
+    </w:p>
+    <w:p>
+      <w:pPr>
+        <w:rPr>
+          <w:rFonts w:ascii="Times New Roman" w:hAnsi="Times New Roman" w:cs="Times New Roman"/>
+        </w:rPr>
+      </w:pPr>
+      <w:r>
+        <w:rPr>
+          <w:rFonts w:ascii="Times New Roman" w:hAnsi="Times New Roman" w:cs="Times New Roman"/>
+          <w:noProof/>
+        </w:rPr>
+        <w:lastRenderedPageBreak/>
+        <w:drawing>
+          <wp:inline distT="0" distB="0" distL="0" distR="0">
+            <wp:extent cx="5274310" cy="3953535"/>
+            <wp:effectExtent l="0" t="0" r="0" b="0"/>
+            <wp:docPr id="4" name="图片 4"/>
+            <wp:cNvGraphicFramePr>
+              <a:graphicFrameLocks xmlns:a="http://schemas.openxmlformats.org/drawingml/2006/main" noChangeAspect="1"/>
+            </wp:cNvGraphicFramePr>
+            <a:graphic xmlns:a="http://schemas.openxmlformats.org/drawingml/2006/main">
+              <a:graphicData uri="http://schemas.openxmlformats.org/drawingml/2006/picture">
+                <pic:pic xmlns:pic="http://schemas.openxmlformats.org/drawingml/2006/picture">
+                  <pic:nvPicPr>
+                    <pic:cNvPr id="0" name="Picture 167"/>
+                    <pic:cNvPicPr>
+                      <a:picLocks noChangeAspect="1" noChangeArrowheads="1"/>
+                    </pic:cNvPicPr>
+                  </pic:nvPicPr>
+                  <pic:blipFill>
+                    <a:blip r:embed="rId344">
+                      <a:extLst>
+                        <a:ext uri="{28A0092B-C50C-407E-A947-70E740481C1C}">
+                          <a14:useLocalDpi xmlns:a14="http://schemas.microsoft.com/office/drawing/2010/main" val="0"/>
+                        </a:ext>
+                      </a:extLst>
+                    </a:blip>
+                    <a:srcRect/>
+                    <a:stretch>
+                      <a:fillRect/>
+                    </a:stretch>
+                  </pic:blipFill>
+                  <pic:spPr bwMode="auto">
+                    <a:xfrm>
+                      <a:off x="0" y="0"/>
+                      <a:ext cx="5274310" cy="3953535"/>
+                    </a:xfrm>
+                    <a:prstGeom prst="rect">
+                      <a:avLst/>
+                    </a:prstGeom>
+                    <a:noFill/>
+                    <a:ln>
+                      <a:noFill/>
+                    </a:ln>
+                  </pic:spPr>
+                </pic:pic>
+              </a:graphicData>
+            </a:graphic>
+          </wp:inline>
+        </w:drawing>
+      </w:r>
+    </w:p>
+    <w:p>
+      <w:pPr>
+        <w:rPr>
+          <w:rFonts w:ascii="Times New Roman" w:hAnsi="Times New Roman" w:cs="Times New Roman" w:hint="eastAsia"/>
+        </w:rPr>
+      </w:pPr>
+      <w:r>
+        <w:rPr>
+          <w:rFonts w:ascii="Times New Roman" w:hAnsi="Times New Roman" w:cs="Times New Roman" w:hint="eastAsia"/>
+          <w:noProof/>
+        </w:rPr>
+        <w:drawing>
+          <wp:inline distT="0" distB="0" distL="0" distR="0">
+            <wp:extent cx="5274310" cy="3953535"/>
+            <wp:effectExtent l="0" t="0" r="0" b="0"/>
+            <wp:docPr id="19" name="图片 19"/>
+            <wp:cNvGraphicFramePr>
+              <a:graphicFrameLocks xmlns:a="http://schemas.openxmlformats.org/drawingml/2006/main" noChangeAspect="1"/>
+            </wp:cNvGraphicFramePr>
+            <a:graphic xmlns:a="http://schemas.openxmlformats.org/drawingml/2006/main">
+              <a:graphicData uri="http://schemas.openxmlformats.org/drawingml/2006/picture">
+                <pic:pic xmlns:pic="http://schemas.openxmlformats.org/drawingml/2006/picture">
+                  <pic:nvPicPr>
+                    <pic:cNvPr id="0" name="Picture 169"/>
+                    <pic:cNvPicPr>
+                      <a:picLocks noChangeAspect="1" noChangeArrowheads="1"/>
+                    </pic:cNvPicPr>
+                  </pic:nvPicPr>
+                  <pic:blipFill>
+                    <a:blip r:embed="rId345">
+                      <a:extLst>
+                        <a:ext uri="{28A0092B-C50C-407E-A947-70E740481C1C}">
+                          <a14:useLocalDpi xmlns:a14="http://schemas.microsoft.com/office/drawing/2010/main" val="0"/>
+                        </a:ext>
+                      </a:extLst>
+                    </a:blip>
+                    <a:srcRect/>
+                    <a:stretch>
+                      <a:fillRect/>
+                    </a:stretch>
+                  </pic:blipFill>
+                  <pic:spPr bwMode="auto">
+                    <a:xfrm>
+                      <a:off x="0" y="0"/>
+                      <a:ext cx="5274310" cy="3953535"/>
+                    </a:xfrm>
+                    <a:prstGeom prst="rect">
+                      <a:avLst/>
+                    </a:prstGeom>
+                    <a:noFill/>
+                    <a:ln>
+                      <a:noFill/>
+                    </a:ln>
+                  </pic:spPr>
+                </pic:pic>
+              </a:graphicData>
+            </a:graphic>
+          </wp:inline>
+        </w:drawing>
+      </w:r>
     </w:p>
     <w:sectPr>
       <w:pgSz w:w="11906" w:h="16838"/>
@@ -19173,11 +21040,11 @@
   <w:abstractNum w:abstractNumId="1" w15:restartNumberingAfterBreak="0">
     <w:nsid w:val="35FA6A82"/>
     <w:multiLevelType w:val="hybridMultilevel"/>
-    <w:tmpl w:val="89FAE1A8"/>
-    <w:lvl w:ilvl="0" w:tplc="568A7A22">
+    <w:tmpl w:val="FEC46BAA"/>
+    <w:lvl w:ilvl="0" w:tplc="0409000B">
       <w:start w:val="1"/>
       <w:numFmt w:val="bullet"/>
-      <w:lvlText w:val=""/>
+      <w:lvlText w:val=""/>
       <w:lvlJc w:val="left"/>
       <w:pPr>
         <w:ind w:left="420" w:hanging="420"/>
@@ -20303,7 +22170,7 @@
 </file>
 
 <file path=customXml/itemProps1.xml><?xml version="1.0" encoding="utf-8"?>
-<ds:datastoreItem xmlns:ds="http://schemas.openxmlformats.org/officeDocument/2006/customXml" ds:itemID="{CC82BE5E-E169-4A82-A66D-DF2C90D736FD}">
+<ds:datastoreItem xmlns:ds="http://schemas.openxmlformats.org/officeDocument/2006/customXml" ds:itemID="{E3E45CF3-62D5-4055-8C31-8527DD991144}">
   <ds:schemaRefs>
     <ds:schemaRef ds:uri="http://schemas.openxmlformats.org/officeDocument/2006/bibliography"/>
   </ds:schemaRefs>

--- a/123.docx
+++ b/123.docx
@@ -669,10 +669,10 @@
             <v:path o:extrusionok="f" gradientshapeok="t" o:connecttype="rect"/>
             <o:lock v:ext="edit" aspectratio="t"/>
           </v:shapetype>
-          <v:shape id="_x0000_i1025" type="#_x0000_t75" style="width:135.85pt;height:38.2pt" o:ole="">
+          <v:shape id="_x0000_i1025" type="#_x0000_t75" style="width:135.5pt;height:38.5pt" o:ole="">
             <v:imagedata r:id="rId9" o:title=""/>
           </v:shape>
-          <o:OLEObject Type="Embed" ProgID="Equation.DSMT4" ShapeID="_x0000_i1025" DrawAspect="Content" ObjectID="_1604157252" r:id="rId10"/>
+          <o:OLEObject Type="Embed" ProgID="Equation.DSMT4" ShapeID="_x0000_i1025" DrawAspect="Content" ObjectID="_1604327787" r:id="rId10"/>
         </w:object>
       </w:r>
     </w:p>
@@ -760,10 +760,10 @@
           <w:position w:val="-10"/>
         </w:rPr>
         <w:object w:dxaOrig="660" w:dyaOrig="300">
-          <v:shape id="_x0000_i1026" type="#_x0000_t75" style="width:31.95pt;height:15.05pt" o:ole="">
+          <v:shape id="_x0000_i1026" type="#_x0000_t75" style="width:32pt;height:15pt" o:ole="">
             <v:imagedata r:id="rId11" o:title=""/>
           </v:shape>
-          <o:OLEObject Type="Embed" ProgID="Equation.DSMT4" ShapeID="_x0000_i1026" DrawAspect="Content" ObjectID="_1604157253" r:id="rId12"/>
+          <o:OLEObject Type="Embed" ProgID="Equation.DSMT4" ShapeID="_x0000_i1026" DrawAspect="Content" ObjectID="_1604327788" r:id="rId12"/>
         </w:object>
       </w:r>
       <w:r>
@@ -833,10 +833,10 @@
           <w:position w:val="-10"/>
         </w:rPr>
         <w:object w:dxaOrig="220" w:dyaOrig="240">
-          <v:shape id="_x0000_i1027" type="#_x0000_t75" style="width:11.25pt;height:12.5pt" o:ole="">
+          <v:shape id="_x0000_i1027" type="#_x0000_t75" style="width:11.5pt;height:13pt" o:ole="">
             <v:imagedata r:id="rId13" o:title=""/>
           </v:shape>
-          <o:OLEObject Type="Embed" ProgID="Equation.DSMT4" ShapeID="_x0000_i1027" DrawAspect="Content" ObjectID="_1604157254" r:id="rId14"/>
+          <o:OLEObject Type="Embed" ProgID="Equation.DSMT4" ShapeID="_x0000_i1027" DrawAspect="Content" ObjectID="_1604327789" r:id="rId14"/>
         </w:object>
       </w:r>
       <w:r>
@@ -1231,10 +1231,10 @@
           <w:position w:val="-10"/>
         </w:rPr>
         <w:object w:dxaOrig="760" w:dyaOrig="300">
-          <v:shape id="_x0000_i1028" type="#_x0000_t75" style="width:38.2pt;height:15.05pt" o:ole="">
+          <v:shape id="_x0000_i1028" type="#_x0000_t75" style="width:38.5pt;height:15pt" o:ole="">
             <v:imagedata r:id="rId18" o:title=""/>
           </v:shape>
-          <o:OLEObject Type="Embed" ProgID="Equation.DSMT4" ShapeID="_x0000_i1028" DrawAspect="Content" ObjectID="_1604157255" r:id="rId19"/>
+          <o:OLEObject Type="Embed" ProgID="Equation.DSMT4" ShapeID="_x0000_i1028" DrawAspect="Content" ObjectID="_1604327790" r:id="rId19"/>
         </w:object>
       </w:r>
       <w:r>
@@ -1249,10 +1249,10 @@
           <w:position w:val="-12"/>
         </w:rPr>
         <w:object w:dxaOrig="980" w:dyaOrig="320">
-          <v:shape id="_x0000_i1029" type="#_x0000_t75" style="width:48.85pt;height:16.3pt" o:ole="">
+          <v:shape id="_x0000_i1029" type="#_x0000_t75" style="width:49pt;height:16.5pt" o:ole="">
             <v:imagedata r:id="rId20" o:title=""/>
           </v:shape>
-          <o:OLEObject Type="Embed" ProgID="Equation.DSMT4" ShapeID="_x0000_i1029" DrawAspect="Content" ObjectID="_1604157256" r:id="rId21"/>
+          <o:OLEObject Type="Embed" ProgID="Equation.DSMT4" ShapeID="_x0000_i1029" DrawAspect="Content" ObjectID="_1604327791" r:id="rId21"/>
         </w:object>
       </w:r>
       <w:r>
@@ -1299,10 +1299,10 @@
           <w:position w:val="-28"/>
         </w:rPr>
         <w:object w:dxaOrig="1760" w:dyaOrig="620">
-          <v:shape id="_x0000_i1030" type="#_x0000_t75" style="width:88.3pt;height:30.7pt" o:ole="">
+          <v:shape id="_x0000_i1030" type="#_x0000_t75" style="width:88.5pt;height:31pt" o:ole="">
             <v:imagedata r:id="rId22" o:title=""/>
           </v:shape>
-          <o:OLEObject Type="Embed" ProgID="Equation.DSMT4" ShapeID="_x0000_i1030" DrawAspect="Content" ObjectID="_1604157257" r:id="rId23"/>
+          <o:OLEObject Type="Embed" ProgID="Equation.DSMT4" ShapeID="_x0000_i1030" DrawAspect="Content" ObjectID="_1604327792" r:id="rId23"/>
         </w:object>
       </w:r>
     </w:p>
@@ -1372,10 +1372,10 @@
           <w:position w:val="-12"/>
         </w:rPr>
         <w:object w:dxaOrig="1020" w:dyaOrig="320">
-          <v:shape id="_x0000_i1031" type="#_x0000_t75" style="width:50.7pt;height:16.3pt" o:ole="">
+          <v:shape id="_x0000_i1031" type="#_x0000_t75" style="width:51pt;height:16.5pt" o:ole="">
             <v:imagedata r:id="rId24" o:title=""/>
           </v:shape>
-          <o:OLEObject Type="Embed" ProgID="Equation.DSMT4" ShapeID="_x0000_i1031" DrawAspect="Content" ObjectID="_1604157258" r:id="rId25"/>
+          <o:OLEObject Type="Embed" ProgID="Equation.DSMT4" ShapeID="_x0000_i1031" DrawAspect="Content" ObjectID="_1604327793" r:id="rId25"/>
         </w:object>
       </w:r>
       <w:r>
@@ -1390,10 +1390,10 @@
           <w:position w:val="-10"/>
         </w:rPr>
         <w:object w:dxaOrig="840" w:dyaOrig="300">
-          <v:shape id="_x0000_i1032" type="#_x0000_t75" style="width:41.95pt;height:15.05pt" o:ole="">
+          <v:shape id="_x0000_i1032" type="#_x0000_t75" style="width:42pt;height:15pt" o:ole="">
             <v:imagedata r:id="rId26" o:title=""/>
           </v:shape>
-          <o:OLEObject Type="Embed" ProgID="Equation.DSMT4" ShapeID="_x0000_i1032" DrawAspect="Content" ObjectID="_1604157259" r:id="rId27"/>
+          <o:OLEObject Type="Embed" ProgID="Equation.DSMT4" ShapeID="_x0000_i1032" DrawAspect="Content" ObjectID="_1604327794" r:id="rId27"/>
         </w:object>
       </w:r>
       <w:r>
@@ -1440,10 +1440,10 @@
           <w:position w:val="-26"/>
         </w:rPr>
         <w:object w:dxaOrig="1660" w:dyaOrig="620">
-          <v:shape id="_x0000_i1033" type="#_x0000_t75" style="width:83.25pt;height:30.7pt" o:ole="">
+          <v:shape id="_x0000_i1033" type="#_x0000_t75" style="width:83pt;height:31pt" o:ole="">
             <v:imagedata r:id="rId28" o:title=""/>
           </v:shape>
-          <o:OLEObject Type="Embed" ProgID="Equation.DSMT4" ShapeID="_x0000_i1033" DrawAspect="Content" ObjectID="_1604157260" r:id="rId29"/>
+          <o:OLEObject Type="Embed" ProgID="Equation.DSMT4" ShapeID="_x0000_i1033" DrawAspect="Content" ObjectID="_1604327795" r:id="rId29"/>
         </w:object>
       </w:r>
     </w:p>
@@ -1613,10 +1613,10 @@
           <w:position w:val="-22"/>
         </w:rPr>
         <w:object w:dxaOrig="1920" w:dyaOrig="560">
-          <v:shape id="_x0000_i1034" type="#_x0000_t75" style="width:97.05pt;height:28.8pt" o:ole="">
+          <v:shape id="_x0000_i1034" type="#_x0000_t75" style="width:97pt;height:28.5pt" o:ole="">
             <v:imagedata r:id="rId30" o:title=""/>
           </v:shape>
-          <o:OLEObject Type="Embed" ProgID="Equation.DSMT4" ShapeID="_x0000_i1034" DrawAspect="Content" ObjectID="_1604157261" r:id="rId31"/>
+          <o:OLEObject Type="Embed" ProgID="Equation.DSMT4" ShapeID="_x0000_i1034" DrawAspect="Content" ObjectID="_1604327796" r:id="rId31"/>
         </w:object>
       </w:r>
     </w:p>
@@ -2177,10 +2177,10 @@
           <w:position w:val="-14"/>
         </w:rPr>
         <w:object w:dxaOrig="2840" w:dyaOrig="380">
-          <v:shape id="_x0000_i1035" type="#_x0000_t75" style="width:141.5pt;height:18.8pt" o:ole="">
+          <v:shape id="_x0000_i1035" type="#_x0000_t75" style="width:141.5pt;height:19pt" o:ole="">
             <v:imagedata r:id="rId32" o:title=""/>
           </v:shape>
-          <o:OLEObject Type="Embed" ProgID="Equation.DSMT4" ShapeID="_x0000_i1035" DrawAspect="Content" ObjectID="_1604157262" r:id="rId33"/>
+          <o:OLEObject Type="Embed" ProgID="Equation.DSMT4" ShapeID="_x0000_i1035" DrawAspect="Content" ObjectID="_1604327797" r:id="rId33"/>
         </w:object>
       </w:r>
     </w:p>
@@ -2202,10 +2202,10 @@
           <w:position w:val="-10"/>
         </w:rPr>
         <w:object w:dxaOrig="360" w:dyaOrig="300">
-          <v:shape id="_x0000_i1036" type="#_x0000_t75" style="width:18.8pt;height:15.05pt" o:ole="">
+          <v:shape id="_x0000_i1036" type="#_x0000_t75" style="width:19pt;height:15pt" o:ole="">
             <v:imagedata r:id="rId34" o:title=""/>
           </v:shape>
-          <o:OLEObject Type="Embed" ProgID="Equation.DSMT4" ShapeID="_x0000_i1036" DrawAspect="Content" ObjectID="_1604157263" r:id="rId35"/>
+          <o:OLEObject Type="Embed" ProgID="Equation.DSMT4" ShapeID="_x0000_i1036" DrawAspect="Content" ObjectID="_1604327798" r:id="rId35"/>
         </w:object>
       </w:r>
       <w:r>
@@ -2220,10 +2220,10 @@
           <w:position w:val="-10"/>
         </w:rPr>
         <w:object w:dxaOrig="420" w:dyaOrig="300">
-          <v:shape id="_x0000_i1037" type="#_x0000_t75" style="width:21.3pt;height:15.05pt" o:ole="">
+          <v:shape id="_x0000_i1037" type="#_x0000_t75" style="width:21pt;height:15pt" o:ole="">
             <v:imagedata r:id="rId36" o:title=""/>
           </v:shape>
-          <o:OLEObject Type="Embed" ProgID="Equation.DSMT4" ShapeID="_x0000_i1037" DrawAspect="Content" ObjectID="_1604157264" r:id="rId37"/>
+          <o:OLEObject Type="Embed" ProgID="Equation.DSMT4" ShapeID="_x0000_i1037" DrawAspect="Content" ObjectID="_1604327799" r:id="rId37"/>
         </w:object>
       </w:r>
       <w:r>
@@ -2238,10 +2238,10 @@
           <w:position w:val="-10"/>
         </w:rPr>
         <w:object w:dxaOrig="400" w:dyaOrig="300">
-          <v:shape id="_x0000_i1038" type="#_x0000_t75" style="width:19.4pt;height:15.05pt" o:ole="">
+          <v:shape id="_x0000_i1038" type="#_x0000_t75" style="width:19.5pt;height:15pt" o:ole="">
             <v:imagedata r:id="rId38" o:title=""/>
           </v:shape>
-          <o:OLEObject Type="Embed" ProgID="Equation.DSMT4" ShapeID="_x0000_i1038" DrawAspect="Content" ObjectID="_1604157265" r:id="rId39"/>
+          <o:OLEObject Type="Embed" ProgID="Equation.DSMT4" ShapeID="_x0000_i1038" DrawAspect="Content" ObjectID="_1604327800" r:id="rId39"/>
         </w:object>
       </w:r>
       <w:r>
@@ -2256,10 +2256,10 @@
           <w:position w:val="-12"/>
         </w:rPr>
         <w:object w:dxaOrig="279" w:dyaOrig="320">
-          <v:shape id="_x0000_i1039" type="#_x0000_t75" style="width:14.4pt;height:16.3pt" o:ole="">
+          <v:shape id="_x0000_i1039" type="#_x0000_t75" style="width:14.5pt;height:16.5pt" o:ole="">
             <v:imagedata r:id="rId40" o:title=""/>
           </v:shape>
-          <o:OLEObject Type="Embed" ProgID="Equation.DSMT4" ShapeID="_x0000_i1039" DrawAspect="Content" ObjectID="_1604157266" r:id="rId41"/>
+          <o:OLEObject Type="Embed" ProgID="Equation.DSMT4" ShapeID="_x0000_i1039" DrawAspect="Content" ObjectID="_1604327801" r:id="rId41"/>
         </w:object>
       </w:r>
       <w:r>
@@ -2417,10 +2417,10 @@
                 <w:lang w:val="en-GB"/>
               </w:rPr>
               <w:object w:dxaOrig="3000" w:dyaOrig="620">
-                <v:shape id="_x0000_i1040" type="#_x0000_t75" style="width:149pt;height:30.7pt" o:ole="">
+                <v:shape id="_x0000_i1040" type="#_x0000_t75" style="width:149.5pt;height:31pt" o:ole="">
                   <v:imagedata r:id="rId42" o:title=""/>
                 </v:shape>
-                <o:OLEObject Type="Embed" ProgID="Equation.DSMT4" ShapeID="_x0000_i1040" DrawAspect="Content" ObjectID="_1604157267" r:id="rId43"/>
+                <o:OLEObject Type="Embed" ProgID="Equation.DSMT4" ShapeID="_x0000_i1040" DrawAspect="Content" ObjectID="_1604327802" r:id="rId43"/>
               </w:object>
             </w:r>
           </w:p>
@@ -2440,10 +2440,10 @@
                 <w:lang w:val="en-GB"/>
               </w:rPr>
               <w:object w:dxaOrig="3260" w:dyaOrig="300">
-                <v:shape id="_x0000_i1041" type="#_x0000_t75" style="width:162.8pt;height:15.05pt" o:ole="">
+                <v:shape id="_x0000_i1041" type="#_x0000_t75" style="width:162.5pt;height:15pt" o:ole="">
                   <v:imagedata r:id="rId44" o:title=""/>
                 </v:shape>
-                <o:OLEObject Type="Embed" ProgID="Equation.DSMT4" ShapeID="_x0000_i1041" DrawAspect="Content" ObjectID="_1604157268" r:id="rId45"/>
+                <o:OLEObject Type="Embed" ProgID="Equation.DSMT4" ShapeID="_x0000_i1041" DrawAspect="Content" ObjectID="_1604327803" r:id="rId45"/>
               </w:object>
             </w:r>
           </w:p>
@@ -2461,10 +2461,10 @@
                 <w:lang w:val="en-GB"/>
               </w:rPr>
               <w:object w:dxaOrig="5800" w:dyaOrig="320">
-                <v:shape id="_x0000_i1042" type="#_x0000_t75" style="width:290.5pt;height:16.3pt" o:ole="">
+                <v:shape id="_x0000_i1042" type="#_x0000_t75" style="width:290.5pt;height:16.5pt" o:ole="">
                   <v:imagedata r:id="rId46" o:title=""/>
                 </v:shape>
-                <o:OLEObject Type="Embed" ProgID="Equation.DSMT4" ShapeID="_x0000_i1042" DrawAspect="Content" ObjectID="_1604157269" r:id="rId47"/>
+                <o:OLEObject Type="Embed" ProgID="Equation.DSMT4" ShapeID="_x0000_i1042" DrawAspect="Content" ObjectID="_1604327804" r:id="rId47"/>
               </w:object>
             </w:r>
           </w:p>
@@ -2516,10 +2516,10 @@
                 <w:position w:val="-10"/>
               </w:rPr>
               <w:object w:dxaOrig="3360" w:dyaOrig="300">
-                <v:shape id="_x0000_i1043" type="#_x0000_t75" style="width:168.4pt;height:15.05pt" o:ole="">
+                <v:shape id="_x0000_i1043" type="#_x0000_t75" style="width:168pt;height:15pt" o:ole="">
                   <v:imagedata r:id="rId48" o:title=""/>
                 </v:shape>
-                <o:OLEObject Type="Embed" ProgID="Equation.DSMT4" ShapeID="_x0000_i1043" DrawAspect="Content" ObjectID="_1604157270" r:id="rId49"/>
+                <o:OLEObject Type="Embed" ProgID="Equation.DSMT4" ShapeID="_x0000_i1043" DrawAspect="Content" ObjectID="_1604327805" r:id="rId49"/>
               </w:object>
             </w:r>
           </w:p>
@@ -2537,10 +2537,10 @@
                 <w:lang w:val="en-GB"/>
               </w:rPr>
               <w:object w:dxaOrig="7260" w:dyaOrig="960">
-                <v:shape id="_x0000_i1044" type="#_x0000_t75" style="width:344.35pt;height:45.7pt" o:ole="">
+                <v:shape id="_x0000_i1044" type="#_x0000_t75" style="width:344pt;height:45.5pt" o:ole="">
                   <v:imagedata r:id="rId50" o:title=""/>
                 </v:shape>
-                <o:OLEObject Type="Embed" ProgID="Equation.DSMT4" ShapeID="_x0000_i1044" DrawAspect="Content" ObjectID="_1604157271" r:id="rId51"/>
+                <o:OLEObject Type="Embed" ProgID="Equation.DSMT4" ShapeID="_x0000_i1044" DrawAspect="Content" ObjectID="_1604327806" r:id="rId51"/>
               </w:object>
             </w:r>
           </w:p>
@@ -2592,10 +2592,10 @@
                 <w:position w:val="-30"/>
               </w:rPr>
               <w:object w:dxaOrig="5899" w:dyaOrig="700">
-                <v:shape id="_x0000_i1045" type="#_x0000_t75" style="width:276.1pt;height:35.05pt" o:ole="">
+                <v:shape id="_x0000_i1045" type="#_x0000_t75" style="width:276pt;height:35pt" o:ole="">
                   <v:imagedata r:id="rId52" o:title=""/>
                 </v:shape>
-                <o:OLEObject Type="Embed" ProgID="Equation.DSMT4" ShapeID="_x0000_i1045" DrawAspect="Content" ObjectID="_1604157272" r:id="rId53"/>
+                <o:OLEObject Type="Embed" ProgID="Equation.DSMT4" ShapeID="_x0000_i1045" DrawAspect="Content" ObjectID="_1604327807" r:id="rId53"/>
               </w:object>
             </w:r>
           </w:p>
@@ -2611,10 +2611,10 @@
                 <w:position w:val="-44"/>
               </w:rPr>
               <w:object w:dxaOrig="4880" w:dyaOrig="980">
-                <v:shape id="_x0000_i1046" type="#_x0000_t75" style="width:244.8pt;height:48.85pt" o:ole="">
+                <v:shape id="_x0000_i1046" type="#_x0000_t75" style="width:244.5pt;height:49pt" o:ole="">
                   <v:imagedata r:id="rId54" o:title=""/>
                 </v:shape>
-                <o:OLEObject Type="Embed" ProgID="Equation.DSMT4" ShapeID="_x0000_i1046" DrawAspect="Content" ObjectID="_1604157273" r:id="rId55"/>
+                <o:OLEObject Type="Embed" ProgID="Equation.DSMT4" ShapeID="_x0000_i1046" DrawAspect="Content" ObjectID="_1604327808" r:id="rId55"/>
               </w:object>
             </w:r>
           </w:p>
@@ -2630,10 +2630,10 @@
                 <w:position w:val="-44"/>
               </w:rPr>
               <w:object w:dxaOrig="4000" w:dyaOrig="980">
-                <v:shape id="_x0000_i1047" type="#_x0000_t75" style="width:200.35pt;height:48.85pt" o:ole="">
+                <v:shape id="_x0000_i1047" type="#_x0000_t75" style="width:200pt;height:49pt" o:ole="">
                   <v:imagedata r:id="rId56" o:title=""/>
                 </v:shape>
-                <o:OLEObject Type="Embed" ProgID="Equation.DSMT4" ShapeID="_x0000_i1047" DrawAspect="Content" ObjectID="_1604157274" r:id="rId57"/>
+                <o:OLEObject Type="Embed" ProgID="Equation.DSMT4" ShapeID="_x0000_i1047" DrawAspect="Content" ObjectID="_1604327809" r:id="rId57"/>
               </w:object>
             </w:r>
           </w:p>
@@ -2665,10 +2665,10 @@
           <w:position w:val="-10"/>
         </w:rPr>
         <w:object w:dxaOrig="340" w:dyaOrig="300">
-          <v:shape id="_x0000_i1048" type="#_x0000_t75" style="width:17.55pt;height:15.05pt" o:ole="">
+          <v:shape id="_x0000_i1048" type="#_x0000_t75" style="width:17.5pt;height:15pt" o:ole="">
             <v:imagedata r:id="rId58" o:title=""/>
           </v:shape>
-          <o:OLEObject Type="Embed" ProgID="Equation.DSMT4" ShapeID="_x0000_i1048" DrawAspect="Content" ObjectID="_1604157275" r:id="rId59"/>
+          <o:OLEObject Type="Embed" ProgID="Equation.DSMT4" ShapeID="_x0000_i1048" DrawAspect="Content" ObjectID="_1604327810" r:id="rId59"/>
         </w:object>
       </w:r>
       <w:r>
@@ -2695,10 +2695,10 @@
           <w:position w:val="-10"/>
         </w:rPr>
         <w:object w:dxaOrig="1579" w:dyaOrig="300">
-          <v:shape id="_x0000_i1049" type="#_x0000_t75" style="width:78.9pt;height:15.05pt" o:ole="">
+          <v:shape id="_x0000_i1049" type="#_x0000_t75" style="width:78.5pt;height:15pt" o:ole="">
             <v:imagedata r:id="rId60" o:title=""/>
           </v:shape>
-          <o:OLEObject Type="Embed" ProgID="Equation.DSMT4" ShapeID="_x0000_i1049" DrawAspect="Content" ObjectID="_1604157276" r:id="rId61"/>
+          <o:OLEObject Type="Embed" ProgID="Equation.DSMT4" ShapeID="_x0000_i1049" DrawAspect="Content" ObjectID="_1604327811" r:id="rId61"/>
         </w:object>
       </w:r>
       <w:r>
@@ -2713,10 +2713,10 @@
           <w:position w:val="-10"/>
         </w:rPr>
         <w:object w:dxaOrig="320" w:dyaOrig="300">
-          <v:shape id="_x0000_i1050" type="#_x0000_t75" style="width:16.3pt;height:15.05pt" o:ole="">
+          <v:shape id="_x0000_i1050" type="#_x0000_t75" style="width:16.5pt;height:15pt" o:ole="">
             <v:imagedata r:id="rId62" o:title=""/>
           </v:shape>
-          <o:OLEObject Type="Embed" ProgID="Equation.DSMT4" ShapeID="_x0000_i1050" DrawAspect="Content" ObjectID="_1604157277" r:id="rId63"/>
+          <o:OLEObject Type="Embed" ProgID="Equation.DSMT4" ShapeID="_x0000_i1050" DrawAspect="Content" ObjectID="_1604327812" r:id="rId63"/>
         </w:object>
       </w:r>
       <w:r>
@@ -2731,10 +2731,10 @@
           <w:position w:val="-10"/>
         </w:rPr>
         <w:object w:dxaOrig="320" w:dyaOrig="300">
-          <v:shape id="_x0000_i1051" type="#_x0000_t75" style="width:16.3pt;height:15.05pt" o:ole="">
+          <v:shape id="_x0000_i1051" type="#_x0000_t75" style="width:16.5pt;height:15pt" o:ole="">
             <v:imagedata r:id="rId64" o:title=""/>
           </v:shape>
-          <o:OLEObject Type="Embed" ProgID="Equation.DSMT4" ShapeID="_x0000_i1051" DrawAspect="Content" ObjectID="_1604157278" r:id="rId65"/>
+          <o:OLEObject Type="Embed" ProgID="Equation.DSMT4" ShapeID="_x0000_i1051" DrawAspect="Content" ObjectID="_1604327813" r:id="rId65"/>
         </w:object>
       </w:r>
       <w:r>
@@ -2749,10 +2749,10 @@
           <w:position w:val="-10"/>
         </w:rPr>
         <w:object w:dxaOrig="320" w:dyaOrig="300">
-          <v:shape id="_x0000_i1052" type="#_x0000_t75" style="width:16.3pt;height:15.05pt" o:ole="">
+          <v:shape id="_x0000_i1052" type="#_x0000_t75" style="width:16.5pt;height:15pt" o:ole="">
             <v:imagedata r:id="rId66" o:title=""/>
           </v:shape>
-          <o:OLEObject Type="Embed" ProgID="Equation.DSMT4" ShapeID="_x0000_i1052" DrawAspect="Content" ObjectID="_1604157279" r:id="rId67"/>
+          <o:OLEObject Type="Embed" ProgID="Equation.DSMT4" ShapeID="_x0000_i1052" DrawAspect="Content" ObjectID="_1604327814" r:id="rId67"/>
         </w:object>
       </w:r>
       <w:r>
@@ -2767,10 +2767,10 @@
           <w:position w:val="-10"/>
         </w:rPr>
         <w:object w:dxaOrig="320" w:dyaOrig="300">
-          <v:shape id="_x0000_i1053" type="#_x0000_t75" style="width:16.3pt;height:15.05pt" o:ole="">
+          <v:shape id="_x0000_i1053" type="#_x0000_t75" style="width:16.5pt;height:15pt" o:ole="">
             <v:imagedata r:id="rId68" o:title=""/>
           </v:shape>
-          <o:OLEObject Type="Embed" ProgID="Equation.DSMT4" ShapeID="_x0000_i1053" DrawAspect="Content" ObjectID="_1604157280" r:id="rId69"/>
+          <o:OLEObject Type="Embed" ProgID="Equation.DSMT4" ShapeID="_x0000_i1053" DrawAspect="Content" ObjectID="_1604327815" r:id="rId69"/>
         </w:object>
       </w:r>
       <w:r>
@@ -2785,10 +2785,10 @@
           <w:position w:val="-10"/>
         </w:rPr>
         <w:object w:dxaOrig="1160" w:dyaOrig="300">
-          <v:shape id="_x0000_i1054" type="#_x0000_t75" style="width:58.25pt;height:15.05pt" o:ole="">
+          <v:shape id="_x0000_i1054" type="#_x0000_t75" style="width:58.5pt;height:15pt" o:ole="">
             <v:imagedata r:id="rId70" o:title=""/>
           </v:shape>
-          <o:OLEObject Type="Embed" ProgID="Equation.DSMT4" ShapeID="_x0000_i1054" DrawAspect="Content" ObjectID="_1604157281" r:id="rId71"/>
+          <o:OLEObject Type="Embed" ProgID="Equation.DSMT4" ShapeID="_x0000_i1054" DrawAspect="Content" ObjectID="_1604327816" r:id="rId71"/>
         </w:object>
       </w:r>
       <w:r>
@@ -2803,10 +2803,10 @@
           <w:position w:val="-10"/>
         </w:rPr>
         <w:object w:dxaOrig="1180" w:dyaOrig="300">
-          <v:shape id="_x0000_i1055" type="#_x0000_t75" style="width:59.5pt;height:15.05pt" o:ole="">
+          <v:shape id="_x0000_i1055" type="#_x0000_t75" style="width:59pt;height:15pt" o:ole="">
             <v:imagedata r:id="rId72" o:title=""/>
           </v:shape>
-          <o:OLEObject Type="Embed" ProgID="Equation.DSMT4" ShapeID="_x0000_i1055" DrawAspect="Content" ObjectID="_1604157282" r:id="rId73"/>
+          <o:OLEObject Type="Embed" ProgID="Equation.DSMT4" ShapeID="_x0000_i1055" DrawAspect="Content" ObjectID="_1604327817" r:id="rId73"/>
         </w:object>
       </w:r>
       <w:r>
@@ -2821,10 +2821,10 @@
           <w:position w:val="-10"/>
         </w:rPr>
         <w:object w:dxaOrig="260" w:dyaOrig="300">
-          <v:shape id="_x0000_i1056" type="#_x0000_t75" style="width:13.75pt;height:15.05pt" o:ole="">
+          <v:shape id="_x0000_i1056" type="#_x0000_t75" style="width:13.5pt;height:15pt" o:ole="">
             <v:imagedata r:id="rId74" o:title=""/>
           </v:shape>
-          <o:OLEObject Type="Embed" ProgID="Equation.DSMT4" ShapeID="_x0000_i1056" DrawAspect="Content" ObjectID="_1604157283" r:id="rId75"/>
+          <o:OLEObject Type="Embed" ProgID="Equation.DSMT4" ShapeID="_x0000_i1056" DrawAspect="Content" ObjectID="_1604327818" r:id="rId75"/>
         </w:object>
       </w:r>
       <w:r>
@@ -2839,10 +2839,10 @@
           <w:position w:val="-14"/>
         </w:rPr>
         <w:object w:dxaOrig="1620" w:dyaOrig="380">
-          <v:shape id="_x0000_i1057" type="#_x0000_t75" style="width:80.75pt;height:18.8pt" o:ole="">
+          <v:shape id="_x0000_i1057" type="#_x0000_t75" style="width:81pt;height:19pt" o:ole="">
             <v:imagedata r:id="rId76" o:title=""/>
           </v:shape>
-          <o:OLEObject Type="Embed" ProgID="Equation.DSMT4" ShapeID="_x0000_i1057" DrawAspect="Content" ObjectID="_1604157284" r:id="rId77"/>
+          <o:OLEObject Type="Embed" ProgID="Equation.DSMT4" ShapeID="_x0000_i1057" DrawAspect="Content" ObjectID="_1604327819" r:id="rId77"/>
         </w:object>
       </w:r>
       <w:r>
@@ -2875,10 +2875,10 @@
           <w:position w:val="-10"/>
         </w:rPr>
         <w:object w:dxaOrig="260" w:dyaOrig="300">
-          <v:shape id="_x0000_i1058" type="#_x0000_t75" style="width:13.75pt;height:15.05pt" o:ole="">
+          <v:shape id="_x0000_i1058" type="#_x0000_t75" style="width:13.5pt;height:15pt" o:ole="">
             <v:imagedata r:id="rId74" o:title=""/>
           </v:shape>
-          <o:OLEObject Type="Embed" ProgID="Equation.DSMT4" ShapeID="_x0000_i1058" DrawAspect="Content" ObjectID="_1604157285" r:id="rId78"/>
+          <o:OLEObject Type="Embed" ProgID="Equation.DSMT4" ShapeID="_x0000_i1058" DrawAspect="Content" ObjectID="_1604327820" r:id="rId78"/>
         </w:object>
       </w:r>
       <w:r>
@@ -2899,10 +2899,10 @@
           <w:position w:val="-10"/>
         </w:rPr>
         <w:object w:dxaOrig="320" w:dyaOrig="300">
-          <v:shape id="_x0000_i1059" type="#_x0000_t75" style="width:16.3pt;height:15.05pt" o:ole="">
+          <v:shape id="_x0000_i1059" type="#_x0000_t75" style="width:16.5pt;height:15pt" o:ole="">
             <v:imagedata r:id="rId68" o:title=""/>
           </v:shape>
-          <o:OLEObject Type="Embed" ProgID="Equation.DSMT4" ShapeID="_x0000_i1059" DrawAspect="Content" ObjectID="_1604157286" r:id="rId79"/>
+          <o:OLEObject Type="Embed" ProgID="Equation.DSMT4" ShapeID="_x0000_i1059" DrawAspect="Content" ObjectID="_1604327821" r:id="rId79"/>
         </w:object>
       </w:r>
       <w:r>
@@ -2923,10 +2923,10 @@
           <w:position w:val="-10"/>
         </w:rPr>
         <w:object w:dxaOrig="240" w:dyaOrig="300">
-          <v:shape id="_x0000_i1060" type="#_x0000_t75" style="width:12.5pt;height:15.05pt" o:ole="">
+          <v:shape id="_x0000_i1060" type="#_x0000_t75" style="width:13pt;height:15pt" o:ole="">
             <v:imagedata r:id="rId80" o:title=""/>
           </v:shape>
-          <o:OLEObject Type="Embed" ProgID="Equation.DSMT4" ShapeID="_x0000_i1060" DrawAspect="Content" ObjectID="_1604157287" r:id="rId81"/>
+          <o:OLEObject Type="Embed" ProgID="Equation.DSMT4" ShapeID="_x0000_i1060" DrawAspect="Content" ObjectID="_1604327822" r:id="rId81"/>
         </w:object>
       </w:r>
       <w:r>
@@ -2953,10 +2953,10 @@
           <w:position w:val="-10"/>
         </w:rPr>
         <w:object w:dxaOrig="340" w:dyaOrig="300">
-          <v:shape id="_x0000_i1061" type="#_x0000_t75" style="width:17.55pt;height:15.05pt" o:ole="">
+          <v:shape id="_x0000_i1061" type="#_x0000_t75" style="width:17.5pt;height:15pt" o:ole="">
             <v:imagedata r:id="rId82" o:title=""/>
           </v:shape>
-          <o:OLEObject Type="Embed" ProgID="Equation.DSMT4" ShapeID="_x0000_i1061" DrawAspect="Content" ObjectID="_1604157288" r:id="rId83"/>
+          <o:OLEObject Type="Embed" ProgID="Equation.DSMT4" ShapeID="_x0000_i1061" DrawAspect="Content" ObjectID="_1604327823" r:id="rId83"/>
         </w:object>
       </w:r>
       <w:r>
@@ -2971,10 +2971,10 @@
           <w:position w:val="-10"/>
         </w:rPr>
         <w:object w:dxaOrig="340" w:dyaOrig="300">
-          <v:shape id="_x0000_i1062" type="#_x0000_t75" style="width:17.55pt;height:15.05pt" o:ole="">
+          <v:shape id="_x0000_i1062" type="#_x0000_t75" style="width:17.5pt;height:15pt" o:ole="">
             <v:imagedata r:id="rId84" o:title=""/>
           </v:shape>
-          <o:OLEObject Type="Embed" ProgID="Equation.DSMT4" ShapeID="_x0000_i1062" DrawAspect="Content" ObjectID="_1604157289" r:id="rId85"/>
+          <o:OLEObject Type="Embed" ProgID="Equation.DSMT4" ShapeID="_x0000_i1062" DrawAspect="Content" ObjectID="_1604327824" r:id="rId85"/>
         </w:object>
       </w:r>
       <w:r>
@@ -3035,10 +3035,10 @@
           <w:position w:val="-14"/>
         </w:rPr>
         <w:object w:dxaOrig="4599" w:dyaOrig="440">
-          <v:shape id="_x0000_i1063" type="#_x0000_t75" style="width:229.75pt;height:21.9pt" o:ole="">
+          <v:shape id="_x0000_i1063" type="#_x0000_t75" style="width:229.5pt;height:22pt" o:ole="">
             <v:imagedata r:id="rId86" o:title=""/>
           </v:shape>
-          <o:OLEObject Type="Embed" ProgID="Equation.DSMT4" ShapeID="_x0000_i1063" DrawAspect="Content" ObjectID="_1604157290" r:id="rId87"/>
+          <o:OLEObject Type="Embed" ProgID="Equation.DSMT4" ShapeID="_x0000_i1063" DrawAspect="Content" ObjectID="_1604327825" r:id="rId87"/>
         </w:object>
       </w:r>
       <w:r>
@@ -3048,10 +3048,10 @@
           <w:lang w:val="en-GB"/>
         </w:rPr>
         <w:object w:dxaOrig="4170" w:dyaOrig="2310">
-          <v:shape id="_x0000_i1064" type="#_x0000_t75" style="width:208.5pt;height:116.45pt" o:ole="">
+          <v:shape id="_x0000_i1064" type="#_x0000_t75" style="width:208.5pt;height:116pt" o:ole="">
             <v:imagedata r:id="rId88" o:title=""/>
           </v:shape>
-          <o:OLEObject Type="Embed" ProgID="Visio.Drawing.11" ShapeID="_x0000_i1064" DrawAspect="Content" ObjectID="_1604157291" r:id="rId89"/>
+          <o:OLEObject Type="Embed" ProgID="Visio.Drawing.11" ShapeID="_x0000_i1064" DrawAspect="Content" ObjectID="_1604327826" r:id="rId89"/>
         </w:object>
       </w:r>
       <w:r>
@@ -3068,10 +3068,10 @@
           <w:lang w:val="en-GB"/>
         </w:rPr>
         <w:object w:dxaOrig="4170" w:dyaOrig="2310">
-          <v:shape id="_x0000_i1065" type="#_x0000_t75" style="width:208.5pt;height:116.45pt" o:ole="">
+          <v:shape id="_x0000_i1065" type="#_x0000_t75" style="width:208.5pt;height:116pt" o:ole="">
             <v:imagedata r:id="rId90" o:title=""/>
           </v:shape>
-          <o:OLEObject Type="Embed" ProgID="Visio.Drawing.11" ShapeID="_x0000_i1065" DrawAspect="Content" ObjectID="_1604157292" r:id="rId91"/>
+          <o:OLEObject Type="Embed" ProgID="Visio.Drawing.11" ShapeID="_x0000_i1065" DrawAspect="Content" ObjectID="_1604327827" r:id="rId91"/>
         </w:object>
       </w:r>
     </w:p>
@@ -3155,10 +3155,10 @@
           <w:position w:val="-10"/>
         </w:rPr>
         <w:object w:dxaOrig="1080" w:dyaOrig="300">
-          <v:shape id="_x0000_i1066" type="#_x0000_t75" style="width:54.45pt;height:15.05pt" o:ole="">
+          <v:shape id="_x0000_i1066" type="#_x0000_t75" style="width:55pt;height:15pt" o:ole="">
             <v:imagedata r:id="rId92" o:title=""/>
           </v:shape>
-          <o:OLEObject Type="Embed" ProgID="Equation.DSMT4" ShapeID="_x0000_i1066" DrawAspect="Content" ObjectID="_1604157293" r:id="rId93"/>
+          <o:OLEObject Type="Embed" ProgID="Equation.DSMT4" ShapeID="_x0000_i1066" DrawAspect="Content" ObjectID="_1604327828" r:id="rId93"/>
         </w:object>
       </w:r>
       <w:r>
@@ -3173,10 +3173,10 @@
           <w:position w:val="-10"/>
         </w:rPr>
         <w:object w:dxaOrig="1320" w:dyaOrig="300">
-          <v:shape id="_x0000_i1067" type="#_x0000_t75" style="width:65.75pt;height:15.05pt" o:ole="">
+          <v:shape id="_x0000_i1067" type="#_x0000_t75" style="width:66pt;height:15pt" o:ole="">
             <v:imagedata r:id="rId94" o:title=""/>
           </v:shape>
-          <o:OLEObject Type="Embed" ProgID="Equation.DSMT4" ShapeID="_x0000_i1067" DrawAspect="Content" ObjectID="_1604157294" r:id="rId95"/>
+          <o:OLEObject Type="Embed" ProgID="Equation.DSMT4" ShapeID="_x0000_i1067" DrawAspect="Content" ObjectID="_1604327829" r:id="rId95"/>
         </w:object>
       </w:r>
       <w:r>
@@ -3626,7 +3626,61 @@
         <w:rPr>
           <w:rFonts w:ascii="Times New Roman" w:hAnsi="Times New Roman" w:cs="Times New Roman"/>
         </w:rPr>
-        <w:t>波束赋形，该方案基于每个用户调整波束方向，使得波束峰值指向服务用户。这种方案可以使接收信号功率最大化，但是它对垂直和水平方向都需要更窄的波束宽度，以便减轻对相邻用户的干扰泄漏。同时</w:t>
+        <w:t>波束赋形，该方案基于每个用户调整波束方向，使得波束峰值指向服务用户。这种方案可以使接收信号功率最大化，但是它对垂直和水平方向都需要更窄的波束宽度，以便减轻对相邻用户的干扰泄漏。</w:t>
+      </w:r>
+      <w:r>
+        <w:rPr>
+          <w:rFonts w:ascii="Times New Roman" w:hAnsi="Times New Roman" w:cs="Times New Roman"/>
+        </w:rPr>
+        <w:t>第二种是</w:t>
+      </w:r>
+      <w:r>
+        <w:rPr>
+          <w:rFonts w:ascii="Times New Roman" w:hAnsi="Times New Roman" w:cs="Times New Roman"/>
+        </w:rPr>
+        <w:t>UE group-specific</w:t>
+      </w:r>
+      <w:r>
+        <w:rPr>
+          <w:rFonts w:ascii="Times New Roman" w:hAnsi="Times New Roman" w:cs="Times New Roman"/>
+        </w:rPr>
+        <w:t>波束赋形，在该方案中，一组用户可能共用同一个波束。具体来说，基站通过向小区用户广播</w:t>
+      </w:r>
+      <w:r>
+        <w:rPr>
+          <w:rFonts w:ascii="Times New Roman" w:hAnsi="Times New Roman" w:cs="Times New Roman"/>
+        </w:rPr>
+        <w:t>CSI</w:t>
+      </w:r>
+      <w:r>
+        <w:rPr>
+          <w:rFonts w:ascii="Times New Roman" w:hAnsi="Times New Roman" w:cs="Times New Roman"/>
+        </w:rPr>
+        <w:t>（</w:t>
+      </w:r>
+      <w:r>
+        <w:rPr>
+          <w:rFonts w:ascii="Times New Roman" w:hAnsi="Times New Roman" w:cs="Times New Roman"/>
+        </w:rPr>
+        <w:t>Channel State Information</w:t>
+      </w:r>
+      <w:r>
+        <w:rPr>
+          <w:rFonts w:ascii="Times New Roman" w:hAnsi="Times New Roman" w:cs="Times New Roman"/>
+        </w:rPr>
+        <w:t>）告知用户它所拥有的波束集，然后用户估计信道信息并从波束集中选择一个能使接收信号最好的波束上报，最后基站将通过该波束传输数据信息。</w:t>
+      </w:r>
+      <w:r>
+        <w:rPr>
+          <w:rFonts w:ascii="Times New Roman" w:hAnsi="Times New Roman" w:cs="Times New Roman"/>
+        </w:rPr>
+        <w:t>相比于第一种方案，第二种方案可能会导致非服务用户的干扰变大，因为服务用户和非服务用户位置可能相邻，而他们刚好共用同一个波束，这就导致了非服务用户收到的干扰信号变大。这个干扰可以通过在用户端也使用波束赋形减轻。</w:t>
+      </w:r>
+      <w:r>
+        <w:rPr>
+          <w:rFonts w:ascii="Times New Roman" w:hAnsi="Times New Roman" w:cs="Times New Roman"/>
+        </w:rPr>
+        <w:t>若无额外说明本文将使用</w:t>
       </w:r>
       <w:r>
         <w:rPr>
@@ -3638,55 +3692,19 @@
         <w:rPr>
           <w:rFonts w:ascii="Times New Roman" w:hAnsi="Times New Roman" w:cs="Times New Roman"/>
         </w:rPr>
-        <w:t>波束赋形对整个系统的控制精度要求较高，不易于实现。</w:t>
-      </w:r>
-      <w:r>
-        <w:rPr>
-          <w:rFonts w:ascii="Times New Roman" w:hAnsi="Times New Roman" w:cs="Times New Roman"/>
-        </w:rPr>
-        <w:t>第二种是</w:t>
-      </w:r>
-      <w:r>
-        <w:rPr>
-          <w:rFonts w:ascii="Times New Roman" w:hAnsi="Times New Roman" w:cs="Times New Roman"/>
-        </w:rPr>
-        <w:t>UE group-specific</w:t>
-      </w:r>
-      <w:r>
-        <w:rPr>
-          <w:rFonts w:ascii="Times New Roman" w:hAnsi="Times New Roman" w:cs="Times New Roman"/>
-        </w:rPr>
-        <w:t>波束赋形，在该方案中，一组用户可能共用同一个波束。具体来说，基站通过向小区用户广播</w:t>
-      </w:r>
-      <w:r>
-        <w:rPr>
-          <w:rFonts w:ascii="Times New Roman" w:hAnsi="Times New Roman" w:cs="Times New Roman"/>
-        </w:rPr>
-        <w:t>CSI</w:t>
-      </w:r>
-      <w:r>
-        <w:rPr>
-          <w:rFonts w:ascii="Times New Roman" w:hAnsi="Times New Roman" w:cs="Times New Roman"/>
-        </w:rPr>
-        <w:t>（</w:t>
-      </w:r>
-      <w:r>
-        <w:rPr>
-          <w:rFonts w:ascii="Times New Roman" w:hAnsi="Times New Roman" w:cs="Times New Roman"/>
-        </w:rPr>
-        <w:t>Channel State Information</w:t>
-      </w:r>
-      <w:r>
-        <w:rPr>
-          <w:rFonts w:ascii="Times New Roman" w:hAnsi="Times New Roman" w:cs="Times New Roman"/>
-        </w:rPr>
-        <w:t>）告知用户它所拥有的波束集，然后用户估计信道信息并从波束集中选择一个能使接收信号最好的波束上报，最后基站将通过该波束传输数据信息。</w:t>
-      </w:r>
-      <w:r>
-        <w:rPr>
-          <w:rFonts w:ascii="Times New Roman" w:hAnsi="Times New Roman" w:cs="Times New Roman"/>
-        </w:rPr>
-        <w:t>相比于第一种方案，第二种方案可能会导致非服务用户的干扰变大，因为服务用户和非服务用户位置可能相邻，而他们刚好共用同一个波束，这就导致了非服务用户收到的干扰信号变大。这个干扰可以通过在用户端也使用波束赋形减轻。总的来说，方案一系统复杂度过高而且对波瓣的大小敏感导致实现起来较为困难，因此本文主要采用第二种波束赋形方案。</w:t>
+        <w:t>波束赋形</w:t>
+      </w:r>
+      <w:r>
+        <w:rPr>
+          <w:rFonts w:ascii="Times New Roman" w:hAnsi="Times New Roman" w:cs="Times New Roman"/>
+        </w:rPr>
+        <w:t>方案</w:t>
+      </w:r>
+      <w:r>
+        <w:rPr>
+          <w:rFonts w:ascii="Times New Roman" w:hAnsi="Times New Roman" w:cs="Times New Roman" w:hint="eastAsia"/>
+        </w:rPr>
+        <w:t>。</w:t>
       </w:r>
     </w:p>
     <w:p>
@@ -3912,10 +3930,10 @@
           <w:lang w:val="en-GB"/>
         </w:rPr>
         <w:object w:dxaOrig="7905" w:dyaOrig="3165">
-          <v:shape id="_x0000_i1068" type="#_x0000_t75" style="width:396.3pt;height:158.4pt" o:ole="">
+          <v:shape id="_x0000_i1068" type="#_x0000_t75" style="width:397pt;height:158.5pt" o:ole="">
             <v:imagedata r:id="rId96" o:title=""/>
           </v:shape>
-          <o:OLEObject Type="Embed" ProgID="Visio.Drawing.11" ShapeID="_x0000_i1068" DrawAspect="Content" ObjectID="_1604157295" r:id="rId97"/>
+          <o:OLEObject Type="Embed" ProgID="Visio.Drawing.11" ShapeID="_x0000_i1068" DrawAspect="Content" ObjectID="_1604327830" r:id="rId97"/>
         </w:object>
       </w:r>
     </w:p>
@@ -4069,7 +4087,39 @@
           <w:szCs w:val="21"/>
           <w:lang w:val="en-GB"/>
         </w:rPr>
-        <w:t>），最后是系统中使用的信号。其中</w:t>
+        <w:t>），最后是系统中使用的信号</w:t>
+      </w:r>
+      <w:r>
+        <w:rPr>
+          <w:rFonts w:ascii="Times New Roman" w:hAnsi="Times New Roman" w:cs="Times New Roman" w:hint="eastAsia"/>
+          <w:szCs w:val="21"/>
+          <w:lang w:val="en-GB"/>
+        </w:rPr>
+        <w:t>【</w:t>
+      </w:r>
+      <w:r>
+        <w:rPr>
+          <w:rFonts w:ascii="Times New Roman" w:hAnsi="Times New Roman" w:cs="Times New Roman" w:hint="eastAsia"/>
+          <w:szCs w:val="21"/>
+          <w:lang w:val="en-GB"/>
+        </w:rPr>
+        <w:t>2</w:t>
+      </w:r>
+      <w:r>
+        <w:rPr>
+          <w:rFonts w:ascii="Times New Roman" w:hAnsi="Times New Roman" w:cs="Times New Roman" w:hint="eastAsia"/>
+          <w:szCs w:val="21"/>
+          <w:lang w:val="en-GB"/>
+        </w:rPr>
+        <w:t>】</w:t>
+      </w:r>
+      <w:r>
+        <w:rPr>
+          <w:rFonts w:ascii="Times New Roman" w:hAnsi="Times New Roman" w:cs="Times New Roman" w:hint="eastAsia"/>
+          <w:szCs w:val="21"/>
+          <w:lang w:val="en-GB"/>
+        </w:rPr>
+        <w:t>。其中</w:t>
       </w:r>
       <w:r>
         <w:rPr>
@@ -4092,7 +4142,7 @@
       <w:pPr>
         <w:ind w:firstLine="420"/>
         <w:rPr>
-          <w:rFonts w:ascii="Times New Roman" w:hAnsi="Times New Roman" w:cs="Times New Roman"/>
+          <w:rFonts w:ascii="Times New Roman" w:hAnsi="Times New Roman" w:cs="Times New Roman" w:hint="eastAsia"/>
           <w:szCs w:val="21"/>
           <w:lang w:val="en-GB"/>
         </w:rPr>
@@ -4241,10 +4291,10 @@
           <w:lang w:val="en-GB"/>
         </w:rPr>
         <w:object w:dxaOrig="420" w:dyaOrig="300">
-          <v:shape id="_x0000_i1069" type="#_x0000_t75" style="width:21.3pt;height:15.05pt" o:ole="">
+          <v:shape id="_x0000_i1069" type="#_x0000_t75" style="width:21pt;height:15pt" o:ole="">
             <v:imagedata r:id="rId98" o:title=""/>
           </v:shape>
-          <o:OLEObject Type="Embed" ProgID="Equation.DSMT4" ShapeID="_x0000_i1069" DrawAspect="Content" ObjectID="_1604157296" r:id="rId99"/>
+          <o:OLEObject Type="Embed" ProgID="Equation.DSMT4" ShapeID="_x0000_i1069" DrawAspect="Content" ObjectID="_1604327831" r:id="rId99"/>
         </w:object>
       </w:r>
       <w:r>
@@ -4303,10 +4353,10 @@
           <w:lang w:val="en-GB"/>
         </w:rPr>
         <w:object w:dxaOrig="1100" w:dyaOrig="320">
-          <v:shape id="_x0000_i1070" type="#_x0000_t75" style="width:54.45pt;height:16.3pt" o:ole="">
+          <v:shape id="_x0000_i1070" type="#_x0000_t75" style="width:54.5pt;height:16.5pt" o:ole="">
             <v:imagedata r:id="rId100" o:title=""/>
           </v:shape>
-          <o:OLEObject Type="Embed" ProgID="Equation.DSMT4" ShapeID="_x0000_i1070" DrawAspect="Content" ObjectID="_1604157297" r:id="rId101"/>
+          <o:OLEObject Type="Embed" ProgID="Equation.DSMT4" ShapeID="_x0000_i1070" DrawAspect="Content" ObjectID="_1604327832" r:id="rId101"/>
         </w:object>
       </w:r>
       <w:r>
@@ -4325,10 +4375,10 @@
           <w:lang w:val="en-GB"/>
         </w:rPr>
         <w:object w:dxaOrig="400" w:dyaOrig="300">
-          <v:shape id="_x0000_i1071" type="#_x0000_t75" style="width:20.05pt;height:15.05pt" o:ole="">
+          <v:shape id="_x0000_i1071" type="#_x0000_t75" style="width:20.5pt;height:15pt" o:ole="">
             <v:imagedata r:id="rId102" o:title=""/>
           </v:shape>
-          <o:OLEObject Type="Embed" ProgID="Equation.DSMT4" ShapeID="_x0000_i1071" DrawAspect="Content" ObjectID="_1604157298" r:id="rId103"/>
+          <o:OLEObject Type="Embed" ProgID="Equation.DSMT4" ShapeID="_x0000_i1071" DrawAspect="Content" ObjectID="_1604327833" r:id="rId103"/>
         </w:object>
       </w:r>
       <w:r>
@@ -4355,10 +4405,10 @@
           <w:lang w:val="en-GB"/>
         </w:rPr>
         <w:object w:dxaOrig="840" w:dyaOrig="380">
-          <v:shape id="_x0000_i1072" type="#_x0000_t75" style="width:41.95pt;height:18.8pt" o:ole="">
+          <v:shape id="_x0000_i1072" type="#_x0000_t75" style="width:42pt;height:19pt" o:ole="">
             <v:imagedata r:id="rId104" o:title=""/>
           </v:shape>
-          <o:OLEObject Type="Embed" ProgID="Equation.DSMT4" ShapeID="_x0000_i1072" DrawAspect="Content" ObjectID="_1604157299" r:id="rId105"/>
+          <o:OLEObject Type="Embed" ProgID="Equation.DSMT4" ShapeID="_x0000_i1072" DrawAspect="Content" ObjectID="_1604327834" r:id="rId105"/>
         </w:object>
       </w:r>
       <w:r>
@@ -4377,10 +4427,10 @@
           <w:lang w:val="en-GB"/>
         </w:rPr>
         <w:object w:dxaOrig="780" w:dyaOrig="320">
-          <v:shape id="_x0000_i1073" type="#_x0000_t75" style="width:39.45pt;height:16.3pt" o:ole="">
+          <v:shape id="_x0000_i1073" type="#_x0000_t75" style="width:39.5pt;height:16.5pt" o:ole="">
             <v:imagedata r:id="rId106" o:title=""/>
           </v:shape>
-          <o:OLEObject Type="Embed" ProgID="Equation.DSMT4" ShapeID="_x0000_i1073" DrawAspect="Content" ObjectID="_1604157300" r:id="rId107"/>
+          <o:OLEObject Type="Embed" ProgID="Equation.DSMT4" ShapeID="_x0000_i1073" DrawAspect="Content" ObjectID="_1604327835" r:id="rId107"/>
         </w:object>
       </w:r>
       <w:r>
@@ -4415,10 +4465,10 @@
           <w:lang w:val="en-GB"/>
         </w:rPr>
         <w:object w:dxaOrig="880" w:dyaOrig="320">
-          <v:shape id="_x0000_i1074" type="#_x0000_t75" style="width:43.85pt;height:16.3pt" o:ole="">
+          <v:shape id="_x0000_i1074" type="#_x0000_t75" style="width:43.5pt;height:16.5pt" o:ole="">
             <v:imagedata r:id="rId108" o:title=""/>
           </v:shape>
-          <o:OLEObject Type="Embed" ProgID="Equation.DSMT4" ShapeID="_x0000_i1074" DrawAspect="Content" ObjectID="_1604157301" r:id="rId109"/>
+          <o:OLEObject Type="Embed" ProgID="Equation.DSMT4" ShapeID="_x0000_i1074" DrawAspect="Content" ObjectID="_1604327836" r:id="rId109"/>
         </w:object>
       </w:r>
       <w:r>
@@ -4443,14 +4493,54 @@
           <w:szCs w:val="21"/>
           <w:lang w:val="en-GB"/>
         </w:rPr>
-        <w:t>以基站或用户为原点，天线的指向为</w:t>
-      </w:r>
-      <w:r>
-        <w:rPr>
-          <w:rFonts w:ascii="Times New Roman" w:hAnsi="Times New Roman" w:cs="Times New Roman"/>
+        <w:t>以基站或用户为原点，天线</w:t>
+      </w:r>
+      <w:r>
+        <w:rPr>
+          <w:rFonts w:ascii="Times New Roman" w:hAnsi="Times New Roman" w:cs="Times New Roman" w:hint="eastAsia"/>
           <w:szCs w:val="21"/>
           <w:lang w:val="en-GB"/>
         </w:rPr>
+        <w:t>视轴（</w:t>
+      </w:r>
+      <w:r>
+        <w:rPr>
+          <w:rFonts w:ascii="Times New Roman" w:hAnsi="Times New Roman" w:cs="Times New Roman" w:hint="eastAsia"/>
+          <w:szCs w:val="21"/>
+          <w:lang w:val="en-GB"/>
+        </w:rPr>
+        <w:t>a</w:t>
+      </w:r>
+      <w:r>
+        <w:rPr>
+          <w:rFonts w:ascii="Times New Roman" w:hAnsi="Times New Roman" w:cs="Times New Roman"/>
+          <w:szCs w:val="21"/>
+          <w:lang w:val="en-GB"/>
+        </w:rPr>
+        <w:t>ntenna boresight</w:t>
+      </w:r>
+      <w:r>
+        <w:rPr>
+          <w:rFonts w:ascii="Times New Roman" w:hAnsi="Times New Roman" w:cs="Times New Roman" w:hint="eastAsia"/>
+          <w:szCs w:val="21"/>
+          <w:lang w:val="en-GB"/>
+        </w:rPr>
+        <w:t>）方向</w:t>
+      </w:r>
+      <w:r>
+        <w:rPr>
+          <w:rFonts w:ascii="Times New Roman" w:hAnsi="Times New Roman" w:cs="Times New Roman"/>
+          <w:szCs w:val="21"/>
+          <w:lang w:val="en-GB"/>
+        </w:rPr>
+        <w:t>为</w:t>
+      </w:r>
+      <w:r>
+        <w:rPr>
+          <w:rFonts w:ascii="Times New Roman" w:hAnsi="Times New Roman" w:cs="Times New Roman"/>
+          <w:szCs w:val="21"/>
+          <w:lang w:val="en-GB"/>
+        </w:rPr>
         <w:t>x</w:t>
       </w:r>
       <w:r>
@@ -4475,6 +4565,14 @@
           <w:szCs w:val="21"/>
           <w:lang w:val="en-GB"/>
         </w:rPr>
+        <w:t>坐标系</w:t>
+      </w:r>
+      <w:r>
+        <w:rPr>
+          <w:rFonts w:ascii="Times New Roman" w:hAnsi="Times New Roman" w:cs="Times New Roman"/>
+          <w:szCs w:val="21"/>
+          <w:lang w:val="en-GB"/>
+        </w:rPr>
         <w:t>，如图</w:t>
       </w:r>
       <w:r>
@@ -4501,10 +4599,10 @@
           <w:lang w:val="en-GB"/>
         </w:rPr>
         <w:object w:dxaOrig="200" w:dyaOrig="240">
-          <v:shape id="_x0000_i1075" type="#_x0000_t75" style="width:10pt;height:12.5pt" o:ole="">
+          <v:shape id="_x0000_i1075" type="#_x0000_t75" style="width:10pt;height:13pt" o:ole="">
             <v:imagedata r:id="rId110" o:title=""/>
           </v:shape>
-          <o:OLEObject Type="Embed" ProgID="Equation.DSMT4" ShapeID="_x0000_i1075" DrawAspect="Content" ObjectID="_1604157302" r:id="rId111"/>
+          <o:OLEObject Type="Embed" ProgID="Equation.DSMT4" ShapeID="_x0000_i1075" DrawAspect="Content" ObjectID="_1604327837" r:id="rId111"/>
         </w:object>
       </w:r>
       <w:r>
@@ -4521,14 +4619,22 @@
           <w:szCs w:val="21"/>
           <w:lang w:val="en-GB"/>
         </w:rPr>
-        <w:t>信号传播方向</w:t>
-      </w:r>
-      <w:r>
-        <w:rPr>
-          <w:rFonts w:ascii="Times New Roman" w:hAnsi="Times New Roman" w:cs="Times New Roman"/>
+        <w:t>信号传播</w:t>
+      </w:r>
+      <w:r>
+        <w:rPr>
+          <w:rFonts w:ascii="Times New Roman" w:hAnsi="Times New Roman" w:cs="Times New Roman" w:hint="eastAsia"/>
           <w:szCs w:val="21"/>
           <w:lang w:val="en-GB"/>
         </w:rPr>
+        <w:t>方向在水平面上</w:t>
+      </w:r>
+      <w:r>
+        <w:rPr>
+          <w:rFonts w:ascii="Times New Roman" w:hAnsi="Times New Roman" w:cs="Times New Roman"/>
+          <w:szCs w:val="21"/>
+          <w:lang w:val="en-GB"/>
+        </w:rPr>
         <w:t>偏离</w:t>
       </w:r>
       <w:r>
@@ -4537,14 +4643,22 @@
           <w:szCs w:val="21"/>
           <w:lang w:val="en-GB"/>
         </w:rPr>
-        <w:t>天线指向</w:t>
-      </w:r>
-      <w:r>
-        <w:rPr>
-          <w:rFonts w:ascii="Times New Roman" w:hAnsi="Times New Roman" w:cs="Times New Roman"/>
+        <w:t>天线</w:t>
+      </w:r>
+      <w:r>
+        <w:rPr>
+          <w:rFonts w:ascii="Times New Roman" w:hAnsi="Times New Roman" w:cs="Times New Roman" w:hint="eastAsia"/>
           <w:szCs w:val="21"/>
           <w:lang w:val="en-GB"/>
         </w:rPr>
+        <w:t>视轴</w:t>
+      </w:r>
+      <w:r>
+        <w:rPr>
+          <w:rFonts w:ascii="Times New Roman" w:hAnsi="Times New Roman" w:cs="Times New Roman"/>
+          <w:szCs w:val="21"/>
+          <w:lang w:val="en-GB"/>
+        </w:rPr>
         <w:t>的角度</w:t>
       </w:r>
       <w:r>
@@ -4563,10 +4677,10 @@
           <w:lang w:val="en-GB"/>
         </w:rPr>
         <w:object w:dxaOrig="1100" w:dyaOrig="320">
-          <v:shape id="_x0000_i1076" type="#_x0000_t75" style="width:54.45pt;height:16.3pt" o:ole="">
+          <v:shape id="_x0000_i1076" type="#_x0000_t75" style="width:54.5pt;height:16.5pt" o:ole="">
             <v:imagedata r:id="rId100" o:title=""/>
           </v:shape>
-          <o:OLEObject Type="Embed" ProgID="Equation.DSMT4" ShapeID="_x0000_i1076" DrawAspect="Content" ObjectID="_1604157303" r:id="rId112"/>
+          <o:OLEObject Type="Embed" ProgID="Equation.DSMT4" ShapeID="_x0000_i1076" DrawAspect="Content" ObjectID="_1604327838" r:id="rId112"/>
         </w:object>
       </w:r>
       <w:r>
@@ -4585,10 +4699,10 @@
           <w:lang w:val="en-GB"/>
         </w:rPr>
         <w:object w:dxaOrig="200" w:dyaOrig="240">
-          <v:shape id="_x0000_i1077" type="#_x0000_t75" style="width:10pt;height:12.5pt" o:ole="">
+          <v:shape id="_x0000_i1077" type="#_x0000_t75" style="width:10pt;height:13pt" o:ole="">
             <v:imagedata r:id="rId113" o:title=""/>
           </v:shape>
-          <o:OLEObject Type="Embed" ProgID="Equation.DSMT4" ShapeID="_x0000_i1077" DrawAspect="Content" ObjectID="_1604157304" r:id="rId114"/>
+          <o:OLEObject Type="Embed" ProgID="Equation.DSMT4" ShapeID="_x0000_i1077" DrawAspect="Content" ObjectID="_1604327839" r:id="rId114"/>
         </w:object>
       </w:r>
       <w:r>
@@ -4621,7 +4735,7 @@
           <w:szCs w:val="21"/>
           <w:lang w:val="en-GB"/>
         </w:rPr>
-        <w:t>发射端的天线正好指向接收端</w:t>
+        <w:t>发射端的</w:t>
       </w:r>
       <w:r>
         <w:rPr>
@@ -4629,6 +4743,30 @@
           <w:szCs w:val="21"/>
           <w:lang w:val="en-GB"/>
         </w:rPr>
+        <w:t>天线</w:t>
+      </w:r>
+      <w:r>
+        <w:rPr>
+          <w:rFonts w:ascii="Times New Roman" w:hAnsi="Times New Roman" w:cs="Times New Roman" w:hint="eastAsia"/>
+          <w:szCs w:val="21"/>
+          <w:lang w:val="en-GB"/>
+        </w:rPr>
+        <w:t>视轴</w:t>
+      </w:r>
+      <w:r>
+        <w:rPr>
+          <w:rFonts w:ascii="Times New Roman" w:hAnsi="Times New Roman" w:cs="Times New Roman"/>
+          <w:szCs w:val="21"/>
+          <w:lang w:val="en-GB"/>
+        </w:rPr>
+        <w:t>正好指向接收端</w:t>
+      </w:r>
+      <w:r>
+        <w:rPr>
+          <w:rFonts w:ascii="Times New Roman" w:hAnsi="Times New Roman" w:cs="Times New Roman"/>
+          <w:szCs w:val="21"/>
+          <w:lang w:val="en-GB"/>
+        </w:rPr>
         <w:t>；</w:t>
       </w:r>
       <w:r>
@@ -4639,10 +4777,10 @@
           <w:lang w:val="en-GB"/>
         </w:rPr>
         <w:object w:dxaOrig="720" w:dyaOrig="300">
-          <v:shape id="_x0000_i1078" type="#_x0000_t75" style="width:36.3pt;height:15.05pt" o:ole="">
+          <v:shape id="_x0000_i1078" type="#_x0000_t75" style="width:36pt;height:15pt" o:ole="">
             <v:imagedata r:id="rId115" o:title=""/>
           </v:shape>
-          <o:OLEObject Type="Embed" ProgID="Equation.DSMT4" ShapeID="_x0000_i1078" DrawAspect="Content" ObjectID="_1604157305" r:id="rId116"/>
+          <o:OLEObject Type="Embed" ProgID="Equation.DSMT4" ShapeID="_x0000_i1078" DrawAspect="Content" ObjectID="_1604327840" r:id="rId116"/>
         </w:object>
       </w:r>
       <w:r>
@@ -4651,7 +4789,15 @@
           <w:szCs w:val="21"/>
           <w:lang w:val="en-GB"/>
         </w:rPr>
-        <w:t>，同样表示天顶角。</w:t>
+        <w:t>，</w:t>
+      </w:r>
+      <w:r>
+        <w:rPr>
+          <w:rFonts w:ascii="Times New Roman" w:hAnsi="Times New Roman" w:cs="Times New Roman" w:hint="eastAsia"/>
+          <w:szCs w:val="21"/>
+          <w:lang w:val="en-GB"/>
+        </w:rPr>
+        <w:t>为信号在垂直面上的传播角度，用天顶角表示。</w:t>
       </w:r>
     </w:p>
     <w:p>
@@ -4820,10 +4966,10 @@
           <w:szCs w:val="21"/>
         </w:rPr>
         <w:object w:dxaOrig="2820" w:dyaOrig="780">
-          <v:shape id="_x0000_i1079" type="#_x0000_t75" style="width:141.5pt;height:39.45pt" o:ole="">
+          <v:shape id="_x0000_i1079" type="#_x0000_t75" style="width:141.5pt;height:39.5pt" o:ole="">
             <v:imagedata r:id="rId119" o:title=""/>
           </v:shape>
-          <o:OLEObject Type="Embed" ProgID="Equation.DSMT4" ShapeID="_x0000_i1079" DrawAspect="Content" ObjectID="_1604157306" r:id="rId120"/>
+          <o:OLEObject Type="Embed" ProgID="Equation.DSMT4" ShapeID="_x0000_i1079" DrawAspect="Content" ObjectID="_1604327841" r:id="rId120"/>
         </w:object>
       </w:r>
     </w:p>
@@ -4842,10 +4988,10 @@
           <w:szCs w:val="21"/>
         </w:rPr>
         <w:object w:dxaOrig="380" w:dyaOrig="300">
-          <v:shape id="_x0000_i1080" type="#_x0000_t75" style="width:18.8pt;height:15.05pt" o:ole="">
+          <v:shape id="_x0000_i1080" type="#_x0000_t75" style="width:19pt;height:15pt" o:ole="">
             <v:imagedata r:id="rId121" o:title=""/>
           </v:shape>
-          <o:OLEObject Type="Embed" ProgID="Equation.DSMT4" ShapeID="_x0000_i1080" DrawAspect="Content" ObjectID="_1604157307" r:id="rId122"/>
+          <o:OLEObject Type="Embed" ProgID="Equation.DSMT4" ShapeID="_x0000_i1080" DrawAspect="Content" ObjectID="_1604327842" r:id="rId122"/>
         </w:object>
       </w:r>
       <w:r>
@@ -4862,10 +5008,10 @@
           <w:szCs w:val="21"/>
         </w:rPr>
         <w:object w:dxaOrig="279" w:dyaOrig="300">
-          <v:shape id="_x0000_i1081" type="#_x0000_t75" style="width:13.75pt;height:15.05pt" o:ole="">
+          <v:shape id="_x0000_i1081" type="#_x0000_t75" style="width:13.5pt;height:15pt" o:ole="">
             <v:imagedata r:id="rId123" o:title=""/>
           </v:shape>
-          <o:OLEObject Type="Embed" ProgID="Equation.DSMT4" ShapeID="_x0000_i1081" DrawAspect="Content" ObjectID="_1604157308" r:id="rId124"/>
+          <o:OLEObject Type="Embed" ProgID="Equation.DSMT4" ShapeID="_x0000_i1081" DrawAspect="Content" ObjectID="_1604327843" r:id="rId124"/>
         </w:object>
       </w:r>
       <w:r>
@@ -4929,10 +5075,10 @@
           <w:szCs w:val="21"/>
         </w:rPr>
         <w:object w:dxaOrig="3200" w:dyaOrig="780">
-          <v:shape id="_x0000_i1082" type="#_x0000_t75" style="width:160.3pt;height:39.45pt" o:ole="">
+          <v:shape id="_x0000_i1082" type="#_x0000_t75" style="width:160.5pt;height:39.5pt" o:ole="">
             <v:imagedata r:id="rId125" o:title=""/>
           </v:shape>
-          <o:OLEObject Type="Embed" ProgID="Equation.DSMT4" ShapeID="_x0000_i1082" DrawAspect="Content" ObjectID="_1604157309" r:id="rId126"/>
+          <o:OLEObject Type="Embed" ProgID="Equation.DSMT4" ShapeID="_x0000_i1082" DrawAspect="Content" ObjectID="_1604327844" r:id="rId126"/>
         </w:object>
       </w:r>
     </w:p>
@@ -4951,10 +5097,10 @@
           <w:szCs w:val="21"/>
         </w:rPr>
         <w:object w:dxaOrig="360" w:dyaOrig="300">
-          <v:shape id="_x0000_i1083" type="#_x0000_t75" style="width:17.55pt;height:15.05pt" o:ole="">
+          <v:shape id="_x0000_i1083" type="#_x0000_t75" style="width:17pt;height:15pt" o:ole="">
             <v:imagedata r:id="rId127" o:title=""/>
           </v:shape>
-          <o:OLEObject Type="Embed" ProgID="Equation.DSMT4" ShapeID="_x0000_i1083" DrawAspect="Content" ObjectID="_1604157310" r:id="rId128"/>
+          <o:OLEObject Type="Embed" ProgID="Equation.DSMT4" ShapeID="_x0000_i1083" DrawAspect="Content" ObjectID="_1604327845" r:id="rId128"/>
         </w:object>
       </w:r>
       <w:r>
@@ -4971,10 +5117,10 @@
           <w:szCs w:val="21"/>
         </w:rPr>
         <w:object w:dxaOrig="480" w:dyaOrig="300">
-          <v:shape id="_x0000_i1084" type="#_x0000_t75" style="width:25.05pt;height:15.05pt" o:ole="">
+          <v:shape id="_x0000_i1084" type="#_x0000_t75" style="width:24.5pt;height:15pt" o:ole="">
             <v:imagedata r:id="rId129" o:title=""/>
           </v:shape>
-          <o:OLEObject Type="Embed" ProgID="Equation.DSMT4" ShapeID="_x0000_i1084" DrawAspect="Content" ObjectID="_1604157311" r:id="rId130"/>
+          <o:OLEObject Type="Embed" ProgID="Equation.DSMT4" ShapeID="_x0000_i1084" DrawAspect="Content" ObjectID="_1604327846" r:id="rId130"/>
         </w:object>
       </w:r>
       <w:r>
@@ -5035,7 +5181,53 @@
           <w:szCs w:val="21"/>
           <w:lang w:val="en-GB"/>
         </w:rPr>
-        <w:t>增益为</w:t>
+        <w:t>增益如下</w:t>
+      </w:r>
+      <w:r>
+        <w:rPr>
+          <w:rFonts w:ascii="Times New Roman" w:hAnsi="Times New Roman" w:cs="Times New Roman" w:hint="eastAsia"/>
+          <w:szCs w:val="21"/>
+          <w:lang w:val="en-GB"/>
+        </w:rPr>
+        <w:t>，</w:t>
+      </w:r>
+      <w:r>
+        <w:rPr>
+          <w:rFonts w:ascii="Times New Roman" w:hAnsi="Times New Roman" w:cs="Times New Roman"/>
+          <w:szCs w:val="21"/>
+          <w:lang w:val="en-GB"/>
+        </w:rPr>
+        <w:t>其中</w:t>
+      </w:r>
+      <w:r>
+        <w:rPr>
+          <w:rFonts w:ascii="Times New Roman" w:hAnsi="Times New Roman" w:cs="Times New Roman"/>
+          <w:position w:val="-12"/>
+          <w:szCs w:val="21"/>
+          <w:lang w:val="en-GB"/>
+        </w:rPr>
+        <w:object w:dxaOrig="540" w:dyaOrig="320">
+          <v:shape id="_x0000_i1085" type="#_x0000_t75" style="width:27pt;height:15.5pt" o:ole="">
+            <v:imagedata r:id="rId131" o:title=""/>
+          </v:shape>
+          <o:OLEObject Type="Embed" ProgID="Equation.DSMT4" ShapeID="_x0000_i1085" DrawAspect="Content" ObjectID="_1604327847" r:id="rId132"/>
+        </w:object>
+      </w:r>
+      <w:r>
+        <w:rPr>
+          <w:rFonts w:ascii="Times New Roman" w:hAnsi="Times New Roman" w:cs="Times New Roman"/>
+          <w:szCs w:val="21"/>
+          <w:lang w:val="en-GB"/>
+        </w:rPr>
+        <w:t>为最大天线阵子增益</w:t>
+      </w:r>
+      <w:r>
+        <w:rPr>
+          <w:rFonts w:ascii="Times New Roman" w:hAnsi="Times New Roman" w:cs="Times New Roman" w:hint="eastAsia"/>
+          <w:szCs w:val="21"/>
+          <w:lang w:val="en-GB"/>
+        </w:rPr>
+        <w:t>。</w:t>
       </w:r>
     </w:p>
     <w:p>
@@ -5053,11 +5245,11 @@
           <w:position w:val="-16"/>
           <w:szCs w:val="21"/>
         </w:rPr>
-        <w:object w:dxaOrig="3780" w:dyaOrig="420">
-          <v:shape id="_x0000_i1085" type="#_x0000_t75" style="width:189.1pt;height:21.3pt" o:ole="">
-            <v:imagedata r:id="rId131" o:title=""/>
+        <w:object w:dxaOrig="4300" w:dyaOrig="420">
+          <v:shape id="_x0000_i1086" type="#_x0000_t75" style="width:215pt;height:21pt" o:ole="">
+            <v:imagedata r:id="rId133" o:title=""/>
           </v:shape>
-          <o:OLEObject Type="Embed" ProgID="Equation.DSMT4" ShapeID="_x0000_i1085" DrawAspect="Content" ObjectID="_1604157312" r:id="rId132"/>
+          <o:OLEObject Type="Embed" ProgID="Equation.DSMT4" ShapeID="_x0000_i1086" DrawAspect="Content" ObjectID="_1604327848" r:id="rId134"/>
         </w:object>
       </w:r>
     </w:p>
@@ -5235,10 +5427,10 @@
           <w:szCs w:val="21"/>
         </w:rPr>
         <w:object w:dxaOrig="4080" w:dyaOrig="740">
-          <v:shape id="_x0000_i1086" type="#_x0000_t75" style="width:204.75pt;height:36.95pt" o:ole="">
-            <v:imagedata r:id="rId133" o:title=""/>
+          <v:shape id="_x0000_i1087" type="#_x0000_t75" style="width:205pt;height:36.5pt" o:ole="">
+            <v:imagedata r:id="rId135" o:title=""/>
           </v:shape>
-          <o:OLEObject Type="Embed" ProgID="Equation.DSMT4" ShapeID="_x0000_i1086" DrawAspect="Content" ObjectID="_1604157313" r:id="rId134"/>
+          <o:OLEObject Type="Embed" ProgID="Equation.DSMT4" ShapeID="_x0000_i1087" DrawAspect="Content" ObjectID="_1604327849" r:id="rId136"/>
         </w:object>
       </w:r>
     </w:p>
@@ -5258,30 +5450,10 @@
           <w:szCs w:val="21"/>
         </w:rPr>
         <w:object w:dxaOrig="360" w:dyaOrig="320">
-          <v:shape id="_x0000_i1087" type="#_x0000_t75" style="width:17.55pt;height:16.3pt" o:ole="">
-            <v:imagedata r:id="rId135" o:title=""/>
-          </v:shape>
-          <o:OLEObject Type="Embed" ProgID="Equation.DSMT4" ShapeID="_x0000_i1087" DrawAspect="Content" ObjectID="_1604157314" r:id="rId136"/>
-        </w:object>
-      </w:r>
-      <w:r>
-        <w:rPr>
-          <w:rFonts w:ascii="Times New Roman" w:hAnsi="Times New Roman" w:cs="Times New Roman"/>
-          <w:szCs w:val="21"/>
-        </w:rPr>
-        <w:t>和</w:t>
-      </w:r>
-      <w:r>
-        <w:rPr>
-          <w:rFonts w:ascii="Times New Roman" w:hAnsi="Times New Roman" w:cs="Times New Roman"/>
-          <w:position w:val="-12"/>
-          <w:szCs w:val="21"/>
-        </w:rPr>
-        <w:object w:dxaOrig="400" w:dyaOrig="320">
-          <v:shape id="_x0000_i1088" type="#_x0000_t75" style="width:20.05pt;height:16.3pt" o:ole="">
+          <v:shape id="_x0000_i1088" type="#_x0000_t75" style="width:17pt;height:16.5pt" o:ole="">
             <v:imagedata r:id="rId137" o:title=""/>
           </v:shape>
-          <o:OLEObject Type="Embed" ProgID="Equation.DSMT4" ShapeID="_x0000_i1088" DrawAspect="Content" ObjectID="_1604157315" r:id="rId138"/>
+          <o:OLEObject Type="Embed" ProgID="Equation.DSMT4" ShapeID="_x0000_i1088" DrawAspect="Content" ObjectID="_1604327850" r:id="rId138"/>
         </w:object>
       </w:r>
       <w:r>
@@ -5289,6 +5461,26 @@
           <w:rFonts w:ascii="Times New Roman" w:hAnsi="Times New Roman" w:cs="Times New Roman"/>
           <w:szCs w:val="21"/>
         </w:rPr>
+        <w:t>和</w:t>
+      </w:r>
+      <w:r>
+        <w:rPr>
+          <w:rFonts w:ascii="Times New Roman" w:hAnsi="Times New Roman" w:cs="Times New Roman"/>
+          <w:position w:val="-12"/>
+          <w:szCs w:val="21"/>
+        </w:rPr>
+        <w:object w:dxaOrig="400" w:dyaOrig="320">
+          <v:shape id="_x0000_i1089" type="#_x0000_t75" style="width:20.5pt;height:16.5pt" o:ole="">
+            <v:imagedata r:id="rId139" o:title=""/>
+          </v:shape>
+          <o:OLEObject Type="Embed" ProgID="Equation.DSMT4" ShapeID="_x0000_i1089" DrawAspect="Content" ObjectID="_1604327851" r:id="rId140"/>
+        </w:object>
+      </w:r>
+      <w:r>
+        <w:rPr>
+          <w:rFonts w:ascii="Times New Roman" w:hAnsi="Times New Roman" w:cs="Times New Roman"/>
+          <w:szCs w:val="21"/>
+        </w:rPr>
         <w:t>为</w:t>
       </w:r>
       <w:r>
@@ -5321,10 +5513,10 @@
           <w:szCs w:val="21"/>
         </w:rPr>
         <w:object w:dxaOrig="360" w:dyaOrig="320">
-          <v:shape id="_x0000_i1089" type="#_x0000_t75" style="width:17.55pt;height:16.3pt" o:ole="">
-            <v:imagedata r:id="rId135" o:title=""/>
+          <v:shape id="_x0000_i1090" type="#_x0000_t75" style="width:17pt;height:16.5pt" o:ole="">
+            <v:imagedata r:id="rId137" o:title=""/>
           </v:shape>
-          <o:OLEObject Type="Embed" ProgID="Equation.DSMT4" ShapeID="_x0000_i1089" DrawAspect="Content" ObjectID="_1604157316" r:id="rId139"/>
+          <o:OLEObject Type="Embed" ProgID="Equation.DSMT4" ShapeID="_x0000_i1090" DrawAspect="Content" ObjectID="_1604327852" r:id="rId141"/>
         </w:object>
       </w:r>
       <w:r>
@@ -5352,10 +5544,10 @@
           <w:szCs w:val="21"/>
         </w:rPr>
         <w:object w:dxaOrig="5460" w:dyaOrig="620">
-          <v:shape id="_x0000_i1090" type="#_x0000_t75" style="width:272.95pt;height:30.7pt" o:ole="">
-            <v:imagedata r:id="rId140" o:title=""/>
+          <v:shape id="_x0000_i1091" type="#_x0000_t75" style="width:273pt;height:31pt" o:ole="">
+            <v:imagedata r:id="rId142" o:title=""/>
           </v:shape>
-          <o:OLEObject Type="Embed" ProgID="Equation.DSMT4" ShapeID="_x0000_i1090" DrawAspect="Content" ObjectID="_1604157317" r:id="rId141"/>
+          <o:OLEObject Type="Embed" ProgID="Equation.DSMT4" ShapeID="_x0000_i1091" DrawAspect="Content" ObjectID="_1604327853" r:id="rId143"/>
         </w:object>
       </w:r>
     </w:p>
@@ -5375,10 +5567,10 @@
           <w:szCs w:val="21"/>
         </w:rPr>
         <w:object w:dxaOrig="200" w:dyaOrig="240">
-          <v:shape id="_x0000_i1091" type="#_x0000_t75" style="width:10pt;height:12.5pt" o:ole="">
-            <v:imagedata r:id="rId142" o:title=""/>
+          <v:shape id="_x0000_i1092" type="#_x0000_t75" style="width:10pt;height:13pt" o:ole="">
+            <v:imagedata r:id="rId144" o:title=""/>
           </v:shape>
-          <o:OLEObject Type="Embed" ProgID="Equation.DSMT4" ShapeID="_x0000_i1091" DrawAspect="Content" ObjectID="_1604157318" r:id="rId143"/>
+          <o:OLEObject Type="Embed" ProgID="Equation.DSMT4" ShapeID="_x0000_i1092" DrawAspect="Content" ObjectID="_1604327854" r:id="rId145"/>
         </w:object>
       </w:r>
       <w:r>
@@ -5405,10 +5597,10 @@
           <w:szCs w:val="21"/>
         </w:rPr>
         <w:object w:dxaOrig="400" w:dyaOrig="320">
-          <v:shape id="_x0000_i1092" type="#_x0000_t75" style="width:20.05pt;height:16.3pt" o:ole="">
-            <v:imagedata r:id="rId137" o:title=""/>
+          <v:shape id="_x0000_i1093" type="#_x0000_t75" style="width:20.5pt;height:16.5pt" o:ole="">
+            <v:imagedata r:id="rId139" o:title=""/>
           </v:shape>
-          <o:OLEObject Type="Embed" ProgID="Equation.DSMT4" ShapeID="_x0000_i1092" DrawAspect="Content" ObjectID="_1604157319" r:id="rId144"/>
+          <o:OLEObject Type="Embed" ProgID="Equation.DSMT4" ShapeID="_x0000_i1093" DrawAspect="Content" ObjectID="_1604327855" r:id="rId146"/>
         </w:object>
       </w:r>
       <w:r>
@@ -5443,10 +5635,10 @@
           <w:szCs w:val="21"/>
         </w:rPr>
         <w:object w:dxaOrig="6840" w:dyaOrig="620">
-          <v:shape id="_x0000_i1093" type="#_x0000_t75" style="width:341.85pt;height:30.7pt" o:ole="">
-            <v:imagedata r:id="rId145" o:title=""/>
+          <v:shape id="_x0000_i1094" type="#_x0000_t75" style="width:342pt;height:31pt" o:ole="">
+            <v:imagedata r:id="rId147" o:title=""/>
           </v:shape>
-          <o:OLEObject Type="Embed" ProgID="Equation.DSMT4" ShapeID="_x0000_i1093" DrawAspect="Content" ObjectID="_1604157320" r:id="rId146"/>
+          <o:OLEObject Type="Embed" ProgID="Equation.DSMT4" ShapeID="_x0000_i1094" DrawAspect="Content" ObjectID="_1604327856" r:id="rId148"/>
         </w:object>
       </w:r>
     </w:p>
@@ -5454,7 +5646,7 @@
       <w:pPr>
         <w:ind w:firstLine="420"/>
         <w:rPr>
-          <w:rFonts w:ascii="Times New Roman" w:hAnsi="Times New Roman" w:cs="Times New Roman"/>
+          <w:rFonts w:ascii="Times New Roman" w:hAnsi="Times New Roman" w:cs="Times New Roman" w:hint="eastAsia"/>
           <w:szCs w:val="21"/>
         </w:rPr>
       </w:pPr>
@@ -5471,43 +5663,10 @@
           <w:position w:val="-10"/>
         </w:rPr>
         <w:object w:dxaOrig="460" w:dyaOrig="300">
-          <v:shape id="_x0000_i1094" type="#_x0000_t75" style="width:23.15pt;height:15.05pt" o:ole="">
-            <v:imagedata r:id="rId147" o:title=""/>
-          </v:shape>
-          <o:OLEObject Type="Embed" ProgID="Equation.DSMT4" ShapeID="_x0000_i1094" DrawAspect="Content" ObjectID="_1604157321" r:id="rId148"/>
-        </w:object>
-      </w:r>
-      <w:r>
-        <w:rPr>
-          <w:rFonts w:ascii="Times New Roman" w:hAnsi="Times New Roman" w:cs="Times New Roman"/>
-          <w:szCs w:val="21"/>
-        </w:rPr>
-        <w:t>表示在</w:t>
-      </w:r>
-      <w:r>
-        <w:rPr>
-          <w:rFonts w:ascii="Times New Roman" w:hAnsi="Times New Roman" w:cs="Times New Roman"/>
-          <w:szCs w:val="21"/>
-        </w:rPr>
-        <w:t>LCS</w:t>
-      </w:r>
-      <w:r>
-        <w:rPr>
-          <w:rFonts w:ascii="Times New Roman" w:hAnsi="Times New Roman" w:cs="Times New Roman"/>
-          <w:szCs w:val="21"/>
-        </w:rPr>
-        <w:t>坐标系下波束指向的水平方位角，</w:t>
-      </w:r>
-      <w:r>
-        <w:rPr>
-          <w:rFonts w:ascii="Times New Roman" w:hAnsi="Times New Roman" w:cs="Times New Roman"/>
-          <w:position w:val="-10"/>
-        </w:rPr>
-        <w:object w:dxaOrig="360" w:dyaOrig="300">
-          <v:shape id="_x0000_i1095" type="#_x0000_t75" style="width:17.55pt;height:15.05pt" o:ole="">
+          <v:shape id="_x0000_i1095" type="#_x0000_t75" style="width:23.5pt;height:15pt" o:ole="">
             <v:imagedata r:id="rId149" o:title=""/>
           </v:shape>
-          <o:OLEObject Type="Embed" ProgID="Equation.DSMT4" ShapeID="_x0000_i1095" DrawAspect="Content" ObjectID="_1604157322" r:id="rId150"/>
+          <o:OLEObject Type="Embed" ProgID="Equation.DSMT4" ShapeID="_x0000_i1095" DrawAspect="Content" ObjectID="_1604327857" r:id="rId150"/>
         </w:object>
       </w:r>
       <w:r>
@@ -5529,40 +5688,18 @@
           <w:rFonts w:ascii="Times New Roman" w:hAnsi="Times New Roman" w:cs="Times New Roman"/>
           <w:szCs w:val="21"/>
         </w:rPr>
-        <w:t>坐标系下波束指向的下倾角。由上式</w:t>
-      </w:r>
-      <w:r>
-        <w:rPr>
-          <w:rFonts w:ascii="Times New Roman" w:hAnsi="Times New Roman" w:cs="Times New Roman"/>
-          <w:szCs w:val="21"/>
-        </w:rPr>
-        <w:t>XXX</w:t>
-      </w:r>
-      <w:r>
-        <w:rPr>
-          <w:rFonts w:ascii="Times New Roman" w:hAnsi="Times New Roman" w:cs="Times New Roman"/>
-          <w:szCs w:val="21"/>
-        </w:rPr>
-        <w:t>可以推导出，当</w:t>
-      </w:r>
-      <w:r>
-        <w:rPr>
-          <w:rFonts w:ascii="Times New Roman" w:hAnsi="Times New Roman" w:cs="Times New Roman"/>
-          <w:szCs w:val="21"/>
-        </w:rPr>
-        <w:t>基站的波束正好对准用户，也即</w:t>
+        <w:t>坐标系下波束指向的水平方位角，</w:t>
       </w:r>
       <w:r>
         <w:rPr>
           <w:rFonts w:ascii="Times New Roman" w:hAnsi="Times New Roman" w:cs="Times New Roman"/>
           <w:position w:val="-10"/>
-          <w:szCs w:val="21"/>
-        </w:rPr>
-        <w:object w:dxaOrig="740" w:dyaOrig="300">
-          <v:shape id="_x0000_i1096" type="#_x0000_t75" style="width:36.95pt;height:15.05pt" o:ole="">
+        </w:rPr>
+        <w:object w:dxaOrig="360" w:dyaOrig="300">
+          <v:shape id="_x0000_i1096" type="#_x0000_t75" style="width:17pt;height:15pt" o:ole="">
             <v:imagedata r:id="rId151" o:title=""/>
           </v:shape>
-          <o:OLEObject Type="Embed" ProgID="Equation.DSMT4" ShapeID="_x0000_i1096" DrawAspect="Content" ObjectID="_1604157323" r:id="rId152"/>
+          <o:OLEObject Type="Embed" ProgID="Equation.DSMT4" ShapeID="_x0000_i1096" DrawAspect="Content" ObjectID="_1604327858" r:id="rId152"/>
         </w:object>
       </w:r>
       <w:r>
@@ -5570,110 +5707,311 @@
           <w:rFonts w:ascii="Times New Roman" w:hAnsi="Times New Roman" w:cs="Times New Roman"/>
           <w:szCs w:val="21"/>
         </w:rPr>
-        <w:t>且</w:t>
+        <w:t>表示在</w:t>
+      </w:r>
+      <w:r>
+        <w:rPr>
+          <w:rFonts w:ascii="Times New Roman" w:hAnsi="Times New Roman" w:cs="Times New Roman"/>
+          <w:szCs w:val="21"/>
+        </w:rPr>
+        <w:t>LCS</w:t>
+      </w:r>
+      <w:r>
+        <w:rPr>
+          <w:rFonts w:ascii="Times New Roman" w:hAnsi="Times New Roman" w:cs="Times New Roman"/>
+          <w:szCs w:val="21"/>
+        </w:rPr>
+        <w:t>坐标系下波束指向的下倾角</w:t>
+      </w:r>
+      <w:r>
+        <w:rPr>
+          <w:rFonts w:ascii="Times New Roman" w:hAnsi="Times New Roman" w:cs="Times New Roman" w:hint="eastAsia"/>
+          <w:szCs w:val="21"/>
+        </w:rPr>
+        <w:t>，下倾角可以通过加</w:t>
+      </w:r>
+      <w:r>
+        <w:rPr>
+          <w:rFonts w:ascii="Times New Roman" w:hAnsi="Times New Roman" w:cs="Times New Roman" w:hint="eastAsia"/>
+          <w:szCs w:val="21"/>
+        </w:rPr>
+        <w:t>9</w:t>
+      </w:r>
+      <w:r>
+        <w:rPr>
+          <w:rFonts w:ascii="Times New Roman" w:hAnsi="Times New Roman" w:cs="Times New Roman"/>
+          <w:szCs w:val="21"/>
+        </w:rPr>
+        <w:t>0</w:t>
+      </w:r>
+      <w:r>
+        <w:rPr>
+          <w:rFonts w:ascii="Times New Roman" w:hAnsi="Times New Roman" w:cs="Times New Roman"/>
+          <w:szCs w:val="21"/>
+        </w:rPr>
+        <w:t>度转变成天顶角</w:t>
+      </w:r>
+      <w:r>
+        <w:rPr>
+          <w:rFonts w:ascii="Times New Roman" w:hAnsi="Times New Roman" w:cs="Times New Roman" w:hint="eastAsia"/>
+          <w:szCs w:val="21"/>
+        </w:rPr>
+        <w:t>。</w:t>
+      </w:r>
+    </w:p>
+    <w:p>
+      <w:pPr>
+        <w:ind w:firstLine="420"/>
+        <w:rPr>
+          <w:rFonts w:ascii="Times New Roman" w:hAnsi="Times New Roman" w:cs="Times New Roman"/>
+          <w:szCs w:val="21"/>
+        </w:rPr>
+      </w:pPr>
+      <w:r>
+        <w:rPr>
+          <w:rFonts w:ascii="Times New Roman" w:hAnsi="Times New Roman" w:cs="Times New Roman"/>
+          <w:szCs w:val="21"/>
+        </w:rPr>
+        <w:t>由上式</w:t>
+      </w:r>
+      <w:r>
+        <w:rPr>
+          <w:rFonts w:ascii="Times New Roman" w:hAnsi="Times New Roman" w:cs="Times New Roman"/>
+          <w:szCs w:val="21"/>
+        </w:rPr>
+        <w:t>X</w:t>
+      </w:r>
+      <w:r>
+        <w:rPr>
+          <w:rFonts w:ascii="Times New Roman" w:hAnsi="Times New Roman" w:cs="Times New Roman"/>
+          <w:szCs w:val="21"/>
+        </w:rPr>
+        <w:t>可以推导出</w:t>
+      </w:r>
+      <w:r>
+        <w:rPr>
+          <w:rFonts w:ascii="Times New Roman" w:hAnsi="Times New Roman" w:cs="Times New Roman" w:hint="eastAsia"/>
+          <w:szCs w:val="21"/>
+        </w:rPr>
+        <w:t>，当信号传播方向与天线视轴方向相同也即</w:t>
       </w:r>
       <w:r>
         <w:rPr>
           <w:rFonts w:ascii="Times New Roman" w:hAnsi="Times New Roman" w:cs="Times New Roman"/>
           <w:position w:val="-10"/>
           <w:szCs w:val="21"/>
-        </w:rPr>
-        <w:object w:dxaOrig="1120" w:dyaOrig="320">
-          <v:shape id="_x0000_i1097" type="#_x0000_t75" style="width:55.7pt;height:16.3pt" o:ole="">
+          <w:lang w:val="en-GB"/>
+        </w:rPr>
+        <w:object w:dxaOrig="460" w:dyaOrig="320">
+          <v:shape id="_x0000_i1192" type="#_x0000_t75" style="width:22.5pt;height:17pt" o:ole="">
             <v:imagedata r:id="rId153" o:title=""/>
           </v:shape>
-          <o:OLEObject Type="Embed" ProgID="Equation.DSMT4" ShapeID="_x0000_i1097" DrawAspect="Content" ObjectID="_1604157324" r:id="rId154"/>
+          <o:OLEObject Type="Embed" ProgID="Equation.DSMT4" ShapeID="_x0000_i1192" DrawAspect="Content" ObjectID="_1604327859" r:id="rId154"/>
         </w:object>
       </w:r>
       <w:r>
         <w:rPr>
-          <w:rFonts w:ascii="Times New Roman" w:hAnsi="Times New Roman" w:cs="Times New Roman"/>
-          <w:szCs w:val="21"/>
-        </w:rPr>
-        <w:t>时</w:t>
-      </w:r>
-      <w:r>
-        <w:rPr>
-          <w:rFonts w:ascii="Times New Roman" w:hAnsi="Times New Roman" w:cs="Times New Roman"/>
-          <w:szCs w:val="21"/>
+          <w:rFonts w:ascii="Times New Roman" w:hAnsi="Times New Roman" w:cs="Times New Roman" w:hint="eastAsia"/>
+          <w:szCs w:val="21"/>
+          <w:lang w:val="en-GB"/>
         </w:rPr>
         <w:t>，</w:t>
       </w:r>
       <w:r>
         <w:rPr>
           <w:rFonts w:ascii="Times New Roman" w:hAnsi="Times New Roman" w:cs="Times New Roman"/>
+          <w:position w:val="-6"/>
           <w:szCs w:val="21"/>
           <w:lang w:val="en-GB"/>
         </w:rPr>
-        <w:t>复合天线阵列辐射方向图增益</w:t>
-      </w:r>
-      <w:r>
-        <w:rPr>
-          <w:rFonts w:ascii="Times New Roman" w:hAnsi="Times New Roman" w:cs="Times New Roman"/>
-          <w:szCs w:val="21"/>
-        </w:rPr>
-        <w:t>最大。</w:t>
-      </w:r>
-      <w:r>
-        <w:rPr>
-          <w:rFonts w:ascii="Times New Roman" w:hAnsi="Times New Roman" w:cs="Times New Roman"/>
-          <w:szCs w:val="21"/>
-          <w:lang w:val="en-GB"/>
-        </w:rPr>
-        <w:t>复合天线阵列辐射方向图</w:t>
-      </w:r>
-      <w:r>
-        <w:rPr>
-          <w:rFonts w:ascii="Times New Roman" w:hAnsi="Times New Roman" w:cs="Times New Roman"/>
-          <w:szCs w:val="21"/>
-        </w:rPr>
-        <w:t>增益的大小同时也与阵</w:t>
-      </w:r>
-      <w:r>
-        <w:rPr>
-          <w:rFonts w:ascii="Times New Roman" w:hAnsi="Times New Roman" w:cs="Times New Roman" w:hint="eastAsia"/>
-          <w:szCs w:val="21"/>
-        </w:rPr>
-        <w:t>子</w:t>
-      </w:r>
-      <w:r>
-        <w:rPr>
-          <w:rFonts w:ascii="Times New Roman" w:hAnsi="Times New Roman" w:cs="Times New Roman"/>
-          <w:szCs w:val="21"/>
-        </w:rPr>
-        <w:t>数目的大小有关，更详细的研究在下一章进行。这里给出阵</w:t>
-      </w:r>
-      <w:r>
-        <w:rPr>
-          <w:rFonts w:ascii="Times New Roman" w:hAnsi="Times New Roman" w:cs="Times New Roman" w:hint="eastAsia"/>
-          <w:szCs w:val="21"/>
-        </w:rPr>
-        <w:t>子</w:t>
-      </w:r>
-      <w:r>
-        <w:rPr>
-          <w:rFonts w:ascii="Times New Roman" w:hAnsi="Times New Roman" w:cs="Times New Roman"/>
-          <w:szCs w:val="21"/>
-        </w:rPr>
-        <w:t>数目</w:t>
-      </w:r>
-      <w:r>
-        <w:rPr>
-          <w:rFonts w:ascii="Times New Roman" w:hAnsi="Times New Roman" w:cs="Times New Roman"/>
-          <w:position w:val="-4"/>
-          <w:szCs w:val="21"/>
-        </w:rPr>
-        <w:object w:dxaOrig="440" w:dyaOrig="220">
-          <v:shape id="_x0000_i1098" type="#_x0000_t75" style="width:21.9pt;height:11.25pt" o:ole="">
+        <w:object w:dxaOrig="639" w:dyaOrig="279">
+          <v:shape id="_x0000_i1191" type="#_x0000_t75" style="width:32pt;height:14pt" o:ole="">
             <v:imagedata r:id="rId155" o:title=""/>
           </v:shape>
-          <o:OLEObject Type="Embed" ProgID="Equation.DSMT4" ShapeID="_x0000_i1098" DrawAspect="Content" ObjectID="_1604157325" r:id="rId156"/>
+          <o:OLEObject Type="Embed" ProgID="Equation.DSMT4" ShapeID="_x0000_i1191" DrawAspect="Content" ObjectID="_1604327860" r:id="rId156"/>
         </w:object>
       </w:r>
       <w:r>
         <w:rPr>
           <w:rFonts w:ascii="Times New Roman" w:hAnsi="Times New Roman" w:cs="Times New Roman"/>
           <w:szCs w:val="21"/>
+          <w:lang w:val="en-GB"/>
+        </w:rPr>
+        <w:t>时</w:t>
+      </w:r>
+      <w:r>
+        <w:rPr>
+          <w:rFonts w:ascii="Times New Roman" w:hAnsi="Times New Roman" w:cs="Times New Roman"/>
+          <w:szCs w:val="21"/>
+        </w:rPr>
+        <w:t>，</w:t>
+      </w:r>
+      <w:r>
+        <w:rPr>
+          <w:rFonts w:ascii="Times New Roman" w:hAnsi="Times New Roman" w:cs="Times New Roman"/>
+          <w:szCs w:val="21"/>
+          <w:lang w:val="en-GB"/>
+        </w:rPr>
+        <w:t>天线阵子辐射方向图</w:t>
+      </w:r>
+      <w:r>
+        <w:rPr>
+          <w:rFonts w:ascii="Times New Roman" w:hAnsi="Times New Roman" w:cs="Times New Roman"/>
+          <w:szCs w:val="21"/>
+          <w:lang w:val="en-GB"/>
+        </w:rPr>
+        <w:t>能取得最大值</w:t>
+      </w:r>
+      <w:r>
+        <w:rPr>
+          <w:rFonts w:ascii="Times New Roman" w:hAnsi="Times New Roman" w:cs="Times New Roman"/>
+          <w:position w:val="-12"/>
+          <w:szCs w:val="21"/>
+          <w:lang w:val="en-GB"/>
+        </w:rPr>
+        <w:object w:dxaOrig="540" w:dyaOrig="320">
+          <v:shape id="_x0000_i1193" type="#_x0000_t75" style="width:27pt;height:15.5pt" o:ole="">
+            <v:imagedata r:id="rId131" o:title=""/>
+          </v:shape>
+          <o:OLEObject Type="Embed" ProgID="Equation.DSMT4" ShapeID="_x0000_i1193" DrawAspect="Content" ObjectID="_1604327861" r:id="rId157"/>
+        </w:object>
+      </w:r>
+      <w:r>
+        <w:rPr>
+          <w:rFonts w:ascii="Times New Roman" w:hAnsi="Times New Roman" w:cs="Times New Roman" w:hint="eastAsia"/>
+          <w:szCs w:val="21"/>
+          <w:lang w:val="en-GB"/>
+        </w:rPr>
+        <w:t>。</w:t>
+      </w:r>
+      <w:r>
+        <w:rPr>
+          <w:rFonts w:ascii="Times New Roman" w:hAnsi="Times New Roman" w:cs="Times New Roman"/>
+          <w:szCs w:val="21"/>
+          <w:lang w:val="en-GB"/>
+        </w:rPr>
+        <w:t>在此时若波束正好对准用户</w:t>
+      </w:r>
+      <w:r>
+        <w:rPr>
+          <w:rFonts w:ascii="Times New Roman" w:hAnsi="Times New Roman" w:cs="Times New Roman" w:hint="eastAsia"/>
+          <w:szCs w:val="21"/>
+          <w:lang w:val="en-GB"/>
+        </w:rPr>
+        <w:t>，</w:t>
+      </w:r>
+      <w:r>
+        <w:rPr>
+          <w:rFonts w:ascii="Times New Roman" w:hAnsi="Times New Roman" w:cs="Times New Roman"/>
+          <w:szCs w:val="21"/>
+          <w:lang w:val="en-GB"/>
+        </w:rPr>
+        <w:t>也即信号传播方向与波束方向一致时</w:t>
+      </w:r>
+      <w:r>
+        <w:rPr>
+          <w:rFonts w:ascii="Times New Roman" w:hAnsi="Times New Roman" w:cs="Times New Roman" w:hint="eastAsia"/>
+          <w:szCs w:val="21"/>
+          <w:lang w:val="en-GB"/>
+        </w:rPr>
+        <w:t>，</w:t>
+      </w:r>
+      <w:r>
+        <w:rPr>
+          <w:rFonts w:ascii="Times New Roman" w:hAnsi="Times New Roman" w:cs="Times New Roman"/>
+          <w:szCs w:val="21"/>
+          <w:lang w:val="en-GB"/>
+        </w:rPr>
+        <w:t>复合天线阵列辐射方向图增益</w:t>
+      </w:r>
+      <w:r>
+        <w:rPr>
+          <w:rFonts w:ascii="Times New Roman" w:hAnsi="Times New Roman" w:cs="Times New Roman"/>
+          <w:szCs w:val="21"/>
+        </w:rPr>
+        <w:t>最大。</w:t>
+      </w:r>
+      <w:r>
+        <w:rPr>
+          <w:rFonts w:ascii="Times New Roman" w:hAnsi="Times New Roman" w:cs="Times New Roman"/>
+          <w:szCs w:val="21"/>
+          <w:lang w:val="en-GB"/>
+        </w:rPr>
+        <w:t>复合天线阵列辐射方向图</w:t>
+      </w:r>
+      <w:r>
+        <w:rPr>
+          <w:rFonts w:ascii="Times New Roman" w:hAnsi="Times New Roman" w:cs="Times New Roman"/>
+          <w:szCs w:val="21"/>
+        </w:rPr>
+        <w:t>增益的大小同时也与阵</w:t>
+      </w:r>
+      <w:r>
+        <w:rPr>
+          <w:rFonts w:ascii="Times New Roman" w:hAnsi="Times New Roman" w:cs="Times New Roman" w:hint="eastAsia"/>
+          <w:szCs w:val="21"/>
+        </w:rPr>
+        <w:t>子</w:t>
+      </w:r>
+      <w:r>
+        <w:rPr>
+          <w:rFonts w:ascii="Times New Roman" w:hAnsi="Times New Roman" w:cs="Times New Roman"/>
+          <w:szCs w:val="21"/>
+        </w:rPr>
+        <w:t>数目的大小有关，更详细的研究在下一章进行。这里给出阵</w:t>
+      </w:r>
+      <w:r>
+        <w:rPr>
+          <w:rFonts w:ascii="Times New Roman" w:hAnsi="Times New Roman" w:cs="Times New Roman" w:hint="eastAsia"/>
+          <w:szCs w:val="21"/>
+        </w:rPr>
+        <w:t>子</w:t>
+      </w:r>
+      <w:r>
+        <w:rPr>
+          <w:rFonts w:ascii="Times New Roman" w:hAnsi="Times New Roman" w:cs="Times New Roman"/>
+          <w:szCs w:val="21"/>
+        </w:rPr>
+        <w:t>数目</w:t>
+      </w:r>
+      <w:r>
+        <w:rPr>
+          <w:rFonts w:ascii="Times New Roman" w:hAnsi="Times New Roman" w:cs="Times New Roman"/>
+          <w:position w:val="-4"/>
+          <w:szCs w:val="21"/>
+        </w:rPr>
+        <w:object w:dxaOrig="440" w:dyaOrig="220">
+          <v:shape id="_x0000_i1097" type="#_x0000_t75" style="width:22pt;height:11.5pt" o:ole="">
+            <v:imagedata r:id="rId158" o:title=""/>
+          </v:shape>
+          <o:OLEObject Type="Embed" ProgID="Equation.DSMT4" ShapeID="_x0000_i1097" DrawAspect="Content" ObjectID="_1604327862" r:id="rId159"/>
+        </w:object>
+      </w:r>
+      <w:r>
+        <w:rPr>
+          <w:rFonts w:ascii="Times New Roman" w:hAnsi="Times New Roman" w:cs="Times New Roman" w:hint="eastAsia"/>
+          <w:szCs w:val="21"/>
+        </w:rPr>
+        <w:t>，</w:t>
+      </w:r>
+      <w:r>
+        <w:rPr>
+          <w:rFonts w:ascii="Times New Roman" w:hAnsi="Times New Roman" w:cs="Times New Roman"/>
+          <w:position w:val="-12"/>
+          <w:szCs w:val="21"/>
+          <w:lang w:val="en-GB"/>
+        </w:rPr>
+        <w:object w:dxaOrig="1160" w:dyaOrig="320">
+          <v:shape id="_x0000_i1098" type="#_x0000_t75" style="width:58pt;height:15.5pt" o:ole="">
+            <v:imagedata r:id="rId160" o:title=""/>
+          </v:shape>
+          <o:OLEObject Type="Embed" ProgID="Equation.DSMT4" ShapeID="_x0000_i1098" DrawAspect="Content" ObjectID="_1604327863" r:id="rId161"/>
+        </w:object>
+      </w:r>
+      <w:r>
+        <w:rPr>
+          <w:rFonts w:ascii="Times New Roman" w:hAnsi="Times New Roman" w:cs="Times New Roman"/>
+          <w:szCs w:val="21"/>
         </w:rPr>
         <w:t>时的</w:t>
       </w:r>
@@ -5706,10 +6044,10 @@
           <w:szCs w:val="21"/>
         </w:rPr>
         <w:object w:dxaOrig="780" w:dyaOrig="320">
-          <v:shape id="_x0000_i1099" type="#_x0000_t75" style="width:39.45pt;height:16.3pt" o:ole="">
-            <v:imagedata r:id="rId157" o:title=""/>
+          <v:shape id="_x0000_i1099" type="#_x0000_t75" style="width:39.5pt;height:16.5pt" o:ole="">
+            <v:imagedata r:id="rId162" o:title=""/>
           </v:shape>
-          <o:OLEObject Type="Embed" ProgID="Equation.DSMT4" ShapeID="_x0000_i1099" DrawAspect="Content" ObjectID="_1604157326" r:id="rId158"/>
+          <o:OLEObject Type="Embed" ProgID="Equation.DSMT4" ShapeID="_x0000_i1099" DrawAspect="Content" ObjectID="_1604327864" r:id="rId163"/>
         </w:object>
       </w:r>
       <w:r>
@@ -5726,10 +6064,10 @@
           <w:szCs w:val="21"/>
         </w:rPr>
         <w:object w:dxaOrig="740" w:dyaOrig="320">
-          <v:shape id="_x0000_i1100" type="#_x0000_t75" style="width:36.95pt;height:16.3pt" o:ole="">
-            <v:imagedata r:id="rId159" o:title=""/>
+          <v:shape id="_x0000_i1100" type="#_x0000_t75" style="width:36.5pt;height:16.5pt" o:ole="">
+            <v:imagedata r:id="rId164" o:title=""/>
           </v:shape>
-          <o:OLEObject Type="Embed" ProgID="Equation.DSMT4" ShapeID="_x0000_i1100" DrawAspect="Content" ObjectID="_1604157327" r:id="rId160"/>
+          <o:OLEObject Type="Embed" ProgID="Equation.DSMT4" ShapeID="_x0000_i1100" DrawAspect="Content" ObjectID="_1604327865" r:id="rId165"/>
         </w:object>
       </w:r>
       <w:r>
@@ -5746,10 +6084,10 @@
           <w:szCs w:val="21"/>
         </w:rPr>
         <w:object w:dxaOrig="1340" w:dyaOrig="300">
-          <v:shape id="_x0000_i1101" type="#_x0000_t75" style="width:67pt;height:15.05pt" o:ole="">
-            <v:imagedata r:id="rId161" o:title=""/>
+          <v:shape id="_x0000_i1101" type="#_x0000_t75" style="width:66.5pt;height:15pt" o:ole="">
+            <v:imagedata r:id="rId166" o:title=""/>
           </v:shape>
-          <o:OLEObject Type="Embed" ProgID="Equation.DSMT4" ShapeID="_x0000_i1101" DrawAspect="Content" ObjectID="_1604157328" r:id="rId162"/>
+          <o:OLEObject Type="Embed" ProgID="Equation.DSMT4" ShapeID="_x0000_i1101" DrawAspect="Content" ObjectID="_1604327866" r:id="rId167"/>
         </w:object>
       </w:r>
       <w:r>
@@ -5766,10 +6104,10 @@
           <w:szCs w:val="21"/>
         </w:rPr>
         <w:object w:dxaOrig="560" w:dyaOrig="320">
-          <v:shape id="_x0000_i1102" type="#_x0000_t75" style="width:28.8pt;height:16.3pt" o:ole="">
-            <v:imagedata r:id="rId163" o:title=""/>
+          <v:shape id="_x0000_i1102" type="#_x0000_t75" style="width:28.5pt;height:16.5pt" o:ole="">
+            <v:imagedata r:id="rId168" o:title=""/>
           </v:shape>
-          <o:OLEObject Type="Embed" ProgID="Equation.DSMT4" ShapeID="_x0000_i1102" DrawAspect="Content" ObjectID="_1604157329" r:id="rId164"/>
+          <o:OLEObject Type="Embed" ProgID="Equation.DSMT4" ShapeID="_x0000_i1102" DrawAspect="Content" ObjectID="_1604327867" r:id="rId169"/>
         </w:object>
       </w:r>
       <w:r>
@@ -5786,10 +6124,10 @@
           <w:szCs w:val="21"/>
         </w:rPr>
         <w:object w:dxaOrig="639" w:dyaOrig="279">
-          <v:shape id="_x0000_i1103" type="#_x0000_t75" style="width:31.95pt;height:13.75pt" o:ole="">
-            <v:imagedata r:id="rId165" o:title=""/>
+          <v:shape id="_x0000_i1103" type="#_x0000_t75" style="width:32pt;height:13.5pt" o:ole="">
+            <v:imagedata r:id="rId170" o:title=""/>
           </v:shape>
-          <o:OLEObject Type="Embed" ProgID="Equation.DSMT4" ShapeID="_x0000_i1103" DrawAspect="Content" ObjectID="_1604157330" r:id="rId166"/>
+          <o:OLEObject Type="Embed" ProgID="Equation.DSMT4" ShapeID="_x0000_i1103" DrawAspect="Content" ObjectID="_1604327868" r:id="rId171"/>
         </w:object>
       </w:r>
       <w:r>
@@ -5848,7 +6186,7 @@
                     </pic:cNvPicPr>
                   </pic:nvPicPr>
                   <pic:blipFill>
-                    <a:blip r:embed="rId167">
+                    <a:blip r:embed="rId172">
                       <a:extLst>
                         <a:ext uri="{28A0092B-C50C-407E-A947-70E740481C1C}">
                           <a14:useLocalDpi xmlns:a14="http://schemas.microsoft.com/office/drawing/2010/main" val="0"/>
@@ -6063,10 +6401,10 @@
           <w:szCs w:val="21"/>
         </w:rPr>
         <w:object w:dxaOrig="3360" w:dyaOrig="780">
-          <v:shape id="_x0000_i1104" type="#_x0000_t75" style="width:168.4pt;height:39.45pt" o:ole="">
-            <v:imagedata r:id="rId168" o:title=""/>
+          <v:shape id="_x0000_i1104" type="#_x0000_t75" style="width:168pt;height:39.5pt" o:ole="">
+            <v:imagedata r:id="rId173" o:title=""/>
           </v:shape>
-          <o:OLEObject Type="Embed" ProgID="Equation.DSMT4" ShapeID="_x0000_i1104" DrawAspect="Content" ObjectID="_1604157331" r:id="rId169"/>
+          <o:OLEObject Type="Embed" ProgID="Equation.DSMT4" ShapeID="_x0000_i1104" DrawAspect="Content" ObjectID="_1604327869" r:id="rId174"/>
         </w:object>
       </w:r>
     </w:p>
@@ -6091,10 +6429,10 @@
           <w:szCs w:val="21"/>
         </w:rPr>
         <w:object w:dxaOrig="220" w:dyaOrig="300">
-          <v:shape id="_x0000_i1105" type="#_x0000_t75" style="width:11.25pt;height:15.05pt" o:ole="">
-            <v:imagedata r:id="rId170" o:title=""/>
+          <v:shape id="_x0000_i1105" type="#_x0000_t75" style="width:11.5pt;height:15pt" o:ole="">
+            <v:imagedata r:id="rId175" o:title=""/>
           </v:shape>
-          <o:OLEObject Type="Embed" ProgID="Equation.DSMT4" ShapeID="_x0000_i1105" DrawAspect="Content" ObjectID="_1604157332" r:id="rId171"/>
+          <o:OLEObject Type="Embed" ProgID="Equation.DSMT4" ShapeID="_x0000_i1105" DrawAspect="Content" ObjectID="_1604327870" r:id="rId176"/>
         </w:object>
       </w:r>
       <w:r>
@@ -6111,10 +6449,10 @@
           <w:szCs w:val="21"/>
         </w:rPr>
         <w:object w:dxaOrig="380" w:dyaOrig="300">
-          <v:shape id="_x0000_i1106" type="#_x0000_t75" style="width:18.8pt;height:15.05pt" o:ole="">
-            <v:imagedata r:id="rId172" o:title=""/>
+          <v:shape id="_x0000_i1106" type="#_x0000_t75" style="width:19pt;height:15pt" o:ole="">
+            <v:imagedata r:id="rId177" o:title=""/>
           </v:shape>
-          <o:OLEObject Type="Embed" ProgID="Equation.DSMT4" ShapeID="_x0000_i1106" DrawAspect="Content" ObjectID="_1604157333" r:id="rId173"/>
+          <o:OLEObject Type="Embed" ProgID="Equation.DSMT4" ShapeID="_x0000_i1106" DrawAspect="Content" ObjectID="_1604327871" r:id="rId178"/>
         </w:object>
       </w:r>
       <w:r>
@@ -6131,10 +6469,10 @@
           <w:szCs w:val="21"/>
         </w:rPr>
         <w:object w:dxaOrig="360" w:dyaOrig="300">
-          <v:shape id="_x0000_i1107" type="#_x0000_t75" style="width:17.55pt;height:15.05pt" o:ole="">
-            <v:imagedata r:id="rId174" o:title=""/>
+          <v:shape id="_x0000_i1107" type="#_x0000_t75" style="width:17pt;height:15pt" o:ole="">
+            <v:imagedata r:id="rId179" o:title=""/>
           </v:shape>
-          <o:OLEObject Type="Embed" ProgID="Equation.DSMT4" ShapeID="_x0000_i1107" DrawAspect="Content" ObjectID="_1604157334" r:id="rId175"/>
+          <o:OLEObject Type="Embed" ProgID="Equation.DSMT4" ShapeID="_x0000_i1107" DrawAspect="Content" ObjectID="_1604327872" r:id="rId180"/>
         </w:object>
       </w:r>
       <w:r>
@@ -6151,10 +6489,10 @@
           <w:szCs w:val="21"/>
         </w:rPr>
         <w:object w:dxaOrig="440" w:dyaOrig="600">
-          <v:shape id="_x0000_i1108" type="#_x0000_t75" style="width:21.9pt;height:30.05pt" o:ole="">
-            <v:imagedata r:id="rId176" o:title=""/>
+          <v:shape id="_x0000_i1108" type="#_x0000_t75" style="width:22pt;height:30pt" o:ole="">
+            <v:imagedata r:id="rId181" o:title=""/>
           </v:shape>
-          <o:OLEObject Type="Embed" ProgID="Equation.DSMT4" ShapeID="_x0000_i1108" DrawAspect="Content" ObjectID="_1604157335" r:id="rId177"/>
+          <o:OLEObject Type="Embed" ProgID="Equation.DSMT4" ShapeID="_x0000_i1108" DrawAspect="Content" ObjectID="_1604327873" r:id="rId182"/>
         </w:object>
       </w:r>
       <w:r>
@@ -6178,84 +6516,10 @@
           <w:szCs w:val="21"/>
         </w:rPr>
         <w:object w:dxaOrig="320" w:dyaOrig="240">
-          <v:shape id="_x0000_i1109" type="#_x0000_t75" style="width:16.3pt;height:12.5pt" o:ole="">
-            <v:imagedata r:id="rId178" o:title=""/>
-          </v:shape>
-          <o:OLEObject Type="Embed" ProgID="Equation.DSMT4" ShapeID="_x0000_i1109" DrawAspect="Content" ObjectID="_1604157336" r:id="rId179"/>
-        </w:object>
-      </w:r>
-      <w:r>
-        <w:rPr>
-          <w:rFonts w:ascii="Times New Roman" w:hAnsi="Times New Roman" w:cs="Times New Roman"/>
-          <w:szCs w:val="21"/>
-        </w:rPr>
-        <w:t>为用户到基站这条路径上的耦合损耗，</w:t>
-      </w:r>
-      <w:r>
-        <w:rPr>
-          <w:rFonts w:ascii="Times New Roman" w:hAnsi="Times New Roman" w:cs="Times New Roman"/>
-          <w:position w:val="-10"/>
-          <w:szCs w:val="21"/>
-        </w:rPr>
-        <w:object w:dxaOrig="560" w:dyaOrig="300">
-          <v:shape id="_x0000_i1110" type="#_x0000_t75" style="width:28.8pt;height:15.05pt" o:ole="">
-            <v:imagedata r:id="rId180" o:title=""/>
-          </v:shape>
-          <o:OLEObject Type="Embed" ProgID="Equation.DSMT4" ShapeID="_x0000_i1110" DrawAspect="Content" ObjectID="_1604157337" r:id="rId181"/>
-        </w:object>
-      </w:r>
-      <w:r>
-        <w:rPr>
-          <w:rFonts w:ascii="Times New Roman" w:hAnsi="Times New Roman" w:cs="Times New Roman"/>
-          <w:szCs w:val="21"/>
-        </w:rPr>
-        <w:t>指耦合损耗值最高的前</w:t>
-      </w:r>
-      <w:r>
-        <w:rPr>
-          <w:rFonts w:ascii="Times New Roman" w:hAnsi="Times New Roman" w:cs="Times New Roman"/>
-          <w:szCs w:val="21"/>
-        </w:rPr>
-        <w:t>x%</w:t>
-      </w:r>
-      <w:r>
-        <w:rPr>
-          <w:rFonts w:ascii="Times New Roman" w:hAnsi="Times New Roman" w:cs="Times New Roman"/>
-          <w:szCs w:val="21"/>
-        </w:rPr>
-        <w:t>用户以</w:t>
-      </w:r>
-      <w:r>
-        <w:rPr>
-          <w:rFonts w:ascii="Times New Roman" w:hAnsi="Times New Roman" w:cs="Times New Roman"/>
-          <w:position w:val="-10"/>
-          <w:szCs w:val="21"/>
-        </w:rPr>
-        <w:object w:dxaOrig="380" w:dyaOrig="300">
-          <v:shape id="_x0000_i1111" type="#_x0000_t75" style="width:18.8pt;height:15.05pt" o:ole="">
-            <v:imagedata r:id="rId172" o:title=""/>
-          </v:shape>
-          <o:OLEObject Type="Embed" ProgID="Equation.DSMT4" ShapeID="_x0000_i1111" DrawAspect="Content" ObjectID="_1604157338" r:id="rId182"/>
-        </w:object>
-      </w:r>
-      <w:r>
-        <w:rPr>
-          <w:rFonts w:ascii="Times New Roman" w:hAnsi="Times New Roman" w:cs="Times New Roman"/>
-          <w:szCs w:val="21"/>
-        </w:rPr>
-        <w:t>的功率发送信号，其余用户将按照比率</w:t>
-      </w:r>
-      <w:r>
-        <w:rPr>
-          <w:rFonts w:ascii="Times New Roman" w:hAnsi="Times New Roman" w:cs="Times New Roman"/>
-          <w:position w:val="-28"/>
-          <w:szCs w:val="21"/>
-        </w:rPr>
-        <w:object w:dxaOrig="880" w:dyaOrig="700">
-          <v:shape id="_x0000_i1112" type="#_x0000_t75" style="width:43.85pt;height:35.05pt" o:ole="">
+          <v:shape id="_x0000_i1109" type="#_x0000_t75" style="width:16.5pt;height:13pt" o:ole="">
             <v:imagedata r:id="rId183" o:title=""/>
           </v:shape>
-          <o:OLEObject Type="Embed" ProgID="Equation.DSMT4" ShapeID="_x0000_i1112" DrawAspect="Content" ObjectID="_1604157339" r:id="rId184"/>
+          <o:OLEObject Type="Embed" ProgID="Equation.DSMT4" ShapeID="_x0000_i1109" DrawAspect="Content" ObjectID="_1604327874" r:id="rId184"/>
         </w:object>
       </w:r>
       <w:r>
@@ -6263,7 +6527,7 @@
           <w:rFonts w:ascii="Times New Roman" w:hAnsi="Times New Roman" w:cs="Times New Roman"/>
           <w:szCs w:val="21"/>
         </w:rPr>
-        <w:t>降低发射功率；</w:t>
+        <w:t>为用户到基站这条路径上的耦合损耗，</w:t>
       </w:r>
       <w:r>
         <w:rPr>
@@ -6271,11 +6535,11 @@
           <w:position w:val="-10"/>
           <w:szCs w:val="21"/>
         </w:rPr>
-        <w:object w:dxaOrig="180" w:dyaOrig="240">
-          <v:shape id="_x0000_i1113" type="#_x0000_t75" style="width:10pt;height:12.5pt" o:ole="">
+        <w:object w:dxaOrig="560" w:dyaOrig="300">
+          <v:shape id="_x0000_i1110" type="#_x0000_t75" style="width:28.5pt;height:15pt" o:ole="">
             <v:imagedata r:id="rId185" o:title=""/>
           </v:shape>
-          <o:OLEObject Type="Embed" ProgID="Equation.DSMT4" ShapeID="_x0000_i1113" DrawAspect="Content" ObjectID="_1604157340" r:id="rId186"/>
+          <o:OLEObject Type="Embed" ProgID="Equation.DSMT4" ShapeID="_x0000_i1110" DrawAspect="Content" ObjectID="_1604327875" r:id="rId186"/>
         </w:object>
       </w:r>
       <w:r>
@@ -6283,6 +6547,80 @@
           <w:rFonts w:ascii="Times New Roman" w:hAnsi="Times New Roman" w:cs="Times New Roman"/>
           <w:szCs w:val="21"/>
         </w:rPr>
+        <w:t>指耦合损耗值最高的前</w:t>
+      </w:r>
+      <w:r>
+        <w:rPr>
+          <w:rFonts w:ascii="Times New Roman" w:hAnsi="Times New Roman" w:cs="Times New Roman"/>
+          <w:szCs w:val="21"/>
+        </w:rPr>
+        <w:t>x%</w:t>
+      </w:r>
+      <w:r>
+        <w:rPr>
+          <w:rFonts w:ascii="Times New Roman" w:hAnsi="Times New Roman" w:cs="Times New Roman"/>
+          <w:szCs w:val="21"/>
+        </w:rPr>
+        <w:t>用户以</w:t>
+      </w:r>
+      <w:r>
+        <w:rPr>
+          <w:rFonts w:ascii="Times New Roman" w:hAnsi="Times New Roman" w:cs="Times New Roman"/>
+          <w:position w:val="-10"/>
+          <w:szCs w:val="21"/>
+        </w:rPr>
+        <w:object w:dxaOrig="380" w:dyaOrig="300">
+          <v:shape id="_x0000_i1111" type="#_x0000_t75" style="width:19pt;height:15pt" o:ole="">
+            <v:imagedata r:id="rId177" o:title=""/>
+          </v:shape>
+          <o:OLEObject Type="Embed" ProgID="Equation.DSMT4" ShapeID="_x0000_i1111" DrawAspect="Content" ObjectID="_1604327876" r:id="rId187"/>
+        </w:object>
+      </w:r>
+      <w:r>
+        <w:rPr>
+          <w:rFonts w:ascii="Times New Roman" w:hAnsi="Times New Roman" w:cs="Times New Roman"/>
+          <w:szCs w:val="21"/>
+        </w:rPr>
+        <w:t>的功率发送信号，其余用户将按照比率</w:t>
+      </w:r>
+      <w:r>
+        <w:rPr>
+          <w:rFonts w:ascii="Times New Roman" w:hAnsi="Times New Roman" w:cs="Times New Roman"/>
+          <w:position w:val="-28"/>
+          <w:szCs w:val="21"/>
+        </w:rPr>
+        <w:object w:dxaOrig="880" w:dyaOrig="700">
+          <v:shape id="_x0000_i1112" type="#_x0000_t75" style="width:43.5pt;height:35pt" o:ole="">
+            <v:imagedata r:id="rId188" o:title=""/>
+          </v:shape>
+          <o:OLEObject Type="Embed" ProgID="Equation.DSMT4" ShapeID="_x0000_i1112" DrawAspect="Content" ObjectID="_1604327877" r:id="rId189"/>
+        </w:object>
+      </w:r>
+      <w:r>
+        <w:rPr>
+          <w:rFonts w:ascii="Times New Roman" w:hAnsi="Times New Roman" w:cs="Times New Roman"/>
+          <w:szCs w:val="21"/>
+        </w:rPr>
+        <w:t>降低发射功率；</w:t>
+      </w:r>
+      <w:r>
+        <w:rPr>
+          <w:rFonts w:ascii="Times New Roman" w:hAnsi="Times New Roman" w:cs="Times New Roman"/>
+          <w:position w:val="-10"/>
+          <w:szCs w:val="21"/>
+        </w:rPr>
+        <w:object w:dxaOrig="180" w:dyaOrig="240">
+          <v:shape id="_x0000_i1113" type="#_x0000_t75" style="width:9.5pt;height:13pt" o:ole="">
+            <v:imagedata r:id="rId190" o:title=""/>
+          </v:shape>
+          <o:OLEObject Type="Embed" ProgID="Equation.DSMT4" ShapeID="_x0000_i1113" DrawAspect="Content" ObjectID="_1604327878" r:id="rId191"/>
+        </w:object>
+      </w:r>
+      <w:r>
+        <w:rPr>
+          <w:rFonts w:ascii="Times New Roman" w:hAnsi="Times New Roman" w:cs="Times New Roman"/>
+          <w:szCs w:val="21"/>
+        </w:rPr>
         <w:t>是用于平衡信道质量好的用户和信道质量差得用户的参数，它的取值范围是</w:t>
       </w:r>
       <w:r>
@@ -6362,10 +6700,10 @@
           <w:szCs w:val="21"/>
         </w:rPr>
         <w:object w:dxaOrig="1300" w:dyaOrig="300">
-          <v:shape id="_x0000_i1114" type="#_x0000_t75" style="width:65.1pt;height:15.05pt" o:ole="">
-            <v:imagedata r:id="rId187" o:title=""/>
+          <v:shape id="_x0000_i1114" type="#_x0000_t75" style="width:65.5pt;height:15pt" o:ole="">
+            <v:imagedata r:id="rId192" o:title=""/>
           </v:shape>
-          <o:OLEObject Type="Embed" ProgID="Equation.DSMT4" ShapeID="_x0000_i1114" DrawAspect="Content" ObjectID="_1604157341" r:id="rId188"/>
+          <o:OLEObject Type="Embed" ProgID="Equation.DSMT4" ShapeID="_x0000_i1114" DrawAspect="Content" ObjectID="_1604327879" r:id="rId193"/>
         </w:object>
       </w:r>
       <w:r>
@@ -6382,10 +6720,10 @@
           <w:szCs w:val="21"/>
         </w:rPr>
         <w:object w:dxaOrig="380" w:dyaOrig="279">
-          <v:shape id="_x0000_i1115" type="#_x0000_t75" style="width:18.8pt;height:13.75pt" o:ole="">
-            <v:imagedata r:id="rId189" o:title=""/>
+          <v:shape id="_x0000_i1115" type="#_x0000_t75" style="width:19pt;height:13.5pt" o:ole="">
+            <v:imagedata r:id="rId194" o:title=""/>
           </v:shape>
-          <o:OLEObject Type="Embed" ProgID="Equation.DSMT4" ShapeID="_x0000_i1115" DrawAspect="Content" ObjectID="_1604157342" r:id="rId190"/>
+          <o:OLEObject Type="Embed" ProgID="Equation.DSMT4" ShapeID="_x0000_i1115" DrawAspect="Content" ObjectID="_1604327880" r:id="rId195"/>
         </w:object>
       </w:r>
       <w:r>
@@ -6416,10 +6754,10 @@
           <w:szCs w:val="21"/>
         </w:rPr>
         <w:object w:dxaOrig="1300" w:dyaOrig="300">
-          <v:shape id="_x0000_i1116" type="#_x0000_t75" style="width:65.1pt;height:15.05pt" o:ole="">
-            <v:imagedata r:id="rId191" o:title=""/>
+          <v:shape id="_x0000_i1116" type="#_x0000_t75" style="width:65.5pt;height:15pt" o:ole="">
+            <v:imagedata r:id="rId196" o:title=""/>
           </v:shape>
-          <o:OLEObject Type="Embed" ProgID="Equation.DSMT4" ShapeID="_x0000_i1116" DrawAspect="Content" ObjectID="_1604157343" r:id="rId192"/>
+          <o:OLEObject Type="Embed" ProgID="Equation.DSMT4" ShapeID="_x0000_i1116" DrawAspect="Content" ObjectID="_1604327881" r:id="rId197"/>
         </w:object>
       </w:r>
       <w:r>
@@ -6436,10 +6774,10 @@
           <w:szCs w:val="21"/>
         </w:rPr>
         <w:object w:dxaOrig="400" w:dyaOrig="279">
-          <v:shape id="_x0000_i1117" type="#_x0000_t75" style="width:20.05pt;height:13.75pt" o:ole="">
-            <v:imagedata r:id="rId193" o:title=""/>
+          <v:shape id="_x0000_i1117" type="#_x0000_t75" style="width:20.5pt;height:13.5pt" o:ole="">
+            <v:imagedata r:id="rId198" o:title=""/>
           </v:shape>
-          <o:OLEObject Type="Embed" ProgID="Equation.DSMT4" ShapeID="_x0000_i1117" DrawAspect="Content" ObjectID="_1604157344" r:id="rId194"/>
+          <o:OLEObject Type="Embed" ProgID="Equation.DSMT4" ShapeID="_x0000_i1117" DrawAspect="Content" ObjectID="_1604327882" r:id="rId199"/>
         </w:object>
       </w:r>
       <w:r>
@@ -6733,10 +7071,10 @@
           <w:szCs w:val="21"/>
         </w:rPr>
         <w:object w:dxaOrig="3760" w:dyaOrig="340">
-          <v:shape id="_x0000_i1118" type="#_x0000_t75" style="width:188.45pt;height:17.55pt" o:ole="">
-            <v:imagedata r:id="rId195" o:title=""/>
+          <v:shape id="_x0000_i1118" type="#_x0000_t75" style="width:188pt;height:17.5pt" o:ole="">
+            <v:imagedata r:id="rId200" o:title=""/>
           </v:shape>
-          <o:OLEObject Type="Embed" ProgID="Equation.DSMT4" ShapeID="_x0000_i1118" DrawAspect="Content" ObjectID="_1604157345" r:id="rId196"/>
+          <o:OLEObject Type="Embed" ProgID="Equation.DSMT4" ShapeID="_x0000_i1118" DrawAspect="Content" ObjectID="_1604327883" r:id="rId201"/>
         </w:object>
       </w:r>
     </w:p>
@@ -6761,10 +7099,10 @@
           <w:szCs w:val="21"/>
         </w:rPr>
         <w:object w:dxaOrig="600" w:dyaOrig="300">
-          <v:shape id="_x0000_i1119" type="#_x0000_t75" style="width:30.05pt;height:15.05pt" o:ole="">
-            <v:imagedata r:id="rId197" o:title=""/>
+          <v:shape id="_x0000_i1119" type="#_x0000_t75" style="width:30pt;height:15pt" o:ole="">
+            <v:imagedata r:id="rId202" o:title=""/>
           </v:shape>
-          <o:OLEObject Type="Embed" ProgID="Equation.DSMT4" ShapeID="_x0000_i1119" DrawAspect="Content" ObjectID="_1604157346" r:id="rId198"/>
+          <o:OLEObject Type="Embed" ProgID="Equation.DSMT4" ShapeID="_x0000_i1119" DrawAspect="Content" ObjectID="_1604327884" r:id="rId203"/>
         </w:object>
       </w:r>
       <w:r>
@@ -6781,10 +7119,10 @@
           <w:szCs w:val="21"/>
         </w:rPr>
         <w:object w:dxaOrig="560" w:dyaOrig="300">
-          <v:shape id="_x0000_i1120" type="#_x0000_t75" style="width:28.8pt;height:15.05pt" o:ole="">
-            <v:imagedata r:id="rId199" o:title=""/>
+          <v:shape id="_x0000_i1120" type="#_x0000_t75" style="width:28.5pt;height:15pt" o:ole="">
+            <v:imagedata r:id="rId204" o:title=""/>
           </v:shape>
-          <o:OLEObject Type="Embed" ProgID="Equation.DSMT4" ShapeID="_x0000_i1120" DrawAspect="Content" ObjectID="_1604157347" r:id="rId200"/>
+          <o:OLEObject Type="Embed" ProgID="Equation.DSMT4" ShapeID="_x0000_i1120" DrawAspect="Content" ObjectID="_1604327885" r:id="rId205"/>
         </w:object>
       </w:r>
       <w:r>
@@ -6801,10 +7139,10 @@
           <w:szCs w:val="21"/>
         </w:rPr>
         <w:object w:dxaOrig="320" w:dyaOrig="220">
-          <v:shape id="_x0000_i1121" type="#_x0000_t75" style="width:16.3pt;height:11.25pt" o:ole="">
-            <v:imagedata r:id="rId201" o:title=""/>
+          <v:shape id="_x0000_i1121" type="#_x0000_t75" style="width:16.5pt;height:11.5pt" o:ole="">
+            <v:imagedata r:id="rId206" o:title=""/>
           </v:shape>
-          <o:OLEObject Type="Embed" ProgID="Equation.DSMT4" ShapeID="_x0000_i1121" DrawAspect="Content" ObjectID="_1604157348" r:id="rId202"/>
+          <o:OLEObject Type="Embed" ProgID="Equation.DSMT4" ShapeID="_x0000_i1121" DrawAspect="Content" ObjectID="_1604327886" r:id="rId207"/>
         </w:object>
       </w:r>
       <w:r>
@@ -6821,10 +7159,10 @@
           <w:szCs w:val="21"/>
         </w:rPr>
         <w:object w:dxaOrig="360" w:dyaOrig="300">
-          <v:shape id="_x0000_i1122" type="#_x0000_t75" style="width:17.55pt;height:15.05pt" o:ole="">
-            <v:imagedata r:id="rId203" o:title=""/>
+          <v:shape id="_x0000_i1122" type="#_x0000_t75" style="width:17pt;height:15pt" o:ole="">
+            <v:imagedata r:id="rId208" o:title=""/>
           </v:shape>
-          <o:OLEObject Type="Embed" ProgID="Equation.DSMT4" ShapeID="_x0000_i1122" DrawAspect="Content" ObjectID="_1604157349" r:id="rId204"/>
+          <o:OLEObject Type="Embed" ProgID="Equation.DSMT4" ShapeID="_x0000_i1122" DrawAspect="Content" ObjectID="_1604327887" r:id="rId209"/>
         </w:object>
       </w:r>
       <w:r>
@@ -6841,10 +7179,10 @@
           <w:szCs w:val="21"/>
         </w:rPr>
         <w:object w:dxaOrig="380" w:dyaOrig="300">
-          <v:shape id="_x0000_i1123" type="#_x0000_t75" style="width:18.8pt;height:15.05pt" o:ole="">
-            <v:imagedata r:id="rId205" o:title=""/>
+          <v:shape id="_x0000_i1123" type="#_x0000_t75" style="width:19pt;height:15pt" o:ole="">
+            <v:imagedata r:id="rId210" o:title=""/>
           </v:shape>
-          <o:OLEObject Type="Embed" ProgID="Equation.DSMT4" ShapeID="_x0000_i1123" DrawAspect="Content" ObjectID="_1604157350" r:id="rId206"/>
+          <o:OLEObject Type="Embed" ProgID="Equation.DSMT4" ShapeID="_x0000_i1123" DrawAspect="Content" ObjectID="_1604327888" r:id="rId211"/>
         </w:object>
       </w:r>
       <w:r>
@@ -6861,10 +7199,10 @@
           <w:szCs w:val="21"/>
         </w:rPr>
         <w:object w:dxaOrig="499" w:dyaOrig="240">
-          <v:shape id="_x0000_i1124" type="#_x0000_t75" style="width:25.05pt;height:12.5pt" o:ole="">
-            <v:imagedata r:id="rId207" o:title=""/>
+          <v:shape id="_x0000_i1124" type="#_x0000_t75" style="width:25pt;height:13pt" o:ole="">
+            <v:imagedata r:id="rId212" o:title=""/>
           </v:shape>
-          <o:OLEObject Type="Embed" ProgID="Equation.DSMT4" ShapeID="_x0000_i1124" DrawAspect="Content" ObjectID="_1604157351" r:id="rId208"/>
+          <o:OLEObject Type="Embed" ProgID="Equation.DSMT4" ShapeID="_x0000_i1124" DrawAspect="Content" ObjectID="_1604327889" r:id="rId213"/>
         </w:object>
       </w:r>
       <w:r>
@@ -6903,10 +7241,10 @@
           <w:szCs w:val="21"/>
         </w:rPr>
         <w:object w:dxaOrig="320" w:dyaOrig="220">
-          <v:shape id="_x0000_i1125" type="#_x0000_t75" style="width:16.3pt;height:11.25pt" o:ole="">
-            <v:imagedata r:id="rId201" o:title=""/>
+          <v:shape id="_x0000_i1125" type="#_x0000_t75" style="width:16.5pt;height:11.5pt" o:ole="">
+            <v:imagedata r:id="rId206" o:title=""/>
           </v:shape>
-          <o:OLEObject Type="Embed" ProgID="Equation.DSMT4" ShapeID="_x0000_i1125" DrawAspect="Content" ObjectID="_1604157352" r:id="rId209"/>
+          <o:OLEObject Type="Embed" ProgID="Equation.DSMT4" ShapeID="_x0000_i1125" DrawAspect="Content" ObjectID="_1604327890" r:id="rId214"/>
         </w:object>
       </w:r>
       <w:r>
@@ -6932,10 +7270,10 @@
           <w:szCs w:val="21"/>
         </w:rPr>
         <w:object w:dxaOrig="6140" w:dyaOrig="380">
-          <v:shape id="_x0000_i1126" type="#_x0000_t75" style="width:306.8pt;height:18.8pt" o:ole="">
-            <v:imagedata r:id="rId210" o:title=""/>
+          <v:shape id="_x0000_i1126" type="#_x0000_t75" style="width:306.5pt;height:19pt" o:ole="">
+            <v:imagedata r:id="rId215" o:title=""/>
           </v:shape>
-          <o:OLEObject Type="Embed" ProgID="Equation.DSMT4" ShapeID="_x0000_i1126" DrawAspect="Content" ObjectID="_1604157353" r:id="rId211"/>
+          <o:OLEObject Type="Embed" ProgID="Equation.DSMT4" ShapeID="_x0000_i1126" DrawAspect="Content" ObjectID="_1604327891" r:id="rId216"/>
         </w:object>
       </w:r>
     </w:p>
@@ -6960,10 +7298,10 @@
           <w:szCs w:val="21"/>
         </w:rPr>
         <w:object w:dxaOrig="440" w:dyaOrig="260">
-          <v:shape id="_x0000_i1127" type="#_x0000_t75" style="width:21.9pt;height:12.5pt" o:ole="">
-            <v:imagedata r:id="rId212" o:title=""/>
+          <v:shape id="_x0000_i1127" type="#_x0000_t75" style="width:22pt;height:13pt" o:ole="">
+            <v:imagedata r:id="rId217" o:title=""/>
           </v:shape>
-          <o:OLEObject Type="Embed" ProgID="Equation.DSMT4" ShapeID="_x0000_i1127" DrawAspect="Content" ObjectID="_1604157354" r:id="rId213"/>
+          <o:OLEObject Type="Embed" ProgID="Equation.DSMT4" ShapeID="_x0000_i1127" DrawAspect="Content" ObjectID="_1604327892" r:id="rId218"/>
         </w:object>
       </w:r>
       <w:r>
@@ -6994,10 +7332,10 @@
           <w:szCs w:val="21"/>
         </w:rPr>
         <w:object w:dxaOrig="220" w:dyaOrig="300">
-          <v:shape id="_x0000_i1128" type="#_x0000_t75" style="width:11.25pt;height:15.05pt" o:ole="">
-            <v:imagedata r:id="rId214" o:title=""/>
+          <v:shape id="_x0000_i1128" type="#_x0000_t75" style="width:11.5pt;height:15pt" o:ole="">
+            <v:imagedata r:id="rId219" o:title=""/>
           </v:shape>
-          <o:OLEObject Type="Embed" ProgID="Equation.DSMT4" ShapeID="_x0000_i1128" DrawAspect="Content" ObjectID="_1604157355" r:id="rId215"/>
+          <o:OLEObject Type="Embed" ProgID="Equation.DSMT4" ShapeID="_x0000_i1128" DrawAspect="Content" ObjectID="_1604327893" r:id="rId220"/>
         </w:object>
       </w:r>
       <w:r>
@@ -7028,10 +7366,10 @@
           <w:szCs w:val="21"/>
         </w:rPr>
         <w:object w:dxaOrig="220" w:dyaOrig="220">
-          <v:shape id="_x0000_i1129" type="#_x0000_t75" style="width:11.25pt;height:11.25pt" o:ole="">
-            <v:imagedata r:id="rId216" o:title=""/>
+          <v:shape id="_x0000_i1129" type="#_x0000_t75" style="width:11.5pt;height:11.5pt" o:ole="">
+            <v:imagedata r:id="rId221" o:title=""/>
           </v:shape>
-          <o:OLEObject Type="Embed" ProgID="Equation.DSMT4" ShapeID="_x0000_i1129" DrawAspect="Content" ObjectID="_1604157356" r:id="rId217"/>
+          <o:OLEObject Type="Embed" ProgID="Equation.DSMT4" ShapeID="_x0000_i1129" DrawAspect="Content" ObjectID="_1604327894" r:id="rId222"/>
         </w:object>
       </w:r>
       <w:r>
@@ -7287,10 +7625,10 @@
           <w:szCs w:val="21"/>
         </w:rPr>
         <w:object w:dxaOrig="2580" w:dyaOrig="780">
-          <v:shape id="_x0000_i1130" type="#_x0000_t75" style="width:128.95pt;height:39.45pt" o:ole="">
-            <v:imagedata r:id="rId218" o:title=""/>
+          <v:shape id="_x0000_i1130" type="#_x0000_t75" style="width:129pt;height:39.5pt" o:ole="">
+            <v:imagedata r:id="rId223" o:title=""/>
           </v:shape>
-          <o:OLEObject Type="Embed" ProgID="Equation.DSMT4" ShapeID="_x0000_i1130" DrawAspect="Content" ObjectID="_1604157357" r:id="rId219"/>
+          <o:OLEObject Type="Embed" ProgID="Equation.DSMT4" ShapeID="_x0000_i1130" DrawAspect="Content" ObjectID="_1604327895" r:id="rId224"/>
         </w:object>
       </w:r>
     </w:p>
@@ -7315,10 +7653,10 @@
           <w:szCs w:val="21"/>
         </w:rPr>
         <w:object w:dxaOrig="200" w:dyaOrig="240">
-          <v:shape id="_x0000_i1131" type="#_x0000_t75" style="width:10pt;height:11.25pt" o:ole="">
-            <v:imagedata r:id="rId220" o:title=""/>
+          <v:shape id="_x0000_i1131" type="#_x0000_t75" style="width:10pt;height:11.5pt" o:ole="">
+            <v:imagedata r:id="rId225" o:title=""/>
           </v:shape>
-          <o:OLEObject Type="Embed" ProgID="Equation.DSMT4" ShapeID="_x0000_i1131" DrawAspect="Content" ObjectID="_1604157358" r:id="rId221"/>
+          <o:OLEObject Type="Embed" ProgID="Equation.DSMT4" ShapeID="_x0000_i1131" DrawAspect="Content" ObjectID="_1604327896" r:id="rId226"/>
         </w:object>
       </w:r>
       <w:r>
@@ -7326,7 +7664,21 @@
           <w:rFonts w:ascii="Times New Roman" w:hAnsi="Times New Roman" w:cs="Times New Roman"/>
           <w:szCs w:val="21"/>
         </w:rPr>
-        <w:t>表示信号传播方向与天线指向的夹角，取值范围为</w:t>
+        <w:t>表示信号传播方向与天线</w:t>
+      </w:r>
+      <w:r>
+        <w:rPr>
+          <w:rFonts w:ascii="Times New Roman" w:hAnsi="Times New Roman" w:cs="Times New Roman" w:hint="eastAsia"/>
+          <w:szCs w:val="21"/>
+        </w:rPr>
+        <w:t>视轴方</w:t>
+      </w:r>
+      <w:r>
+        <w:rPr>
+          <w:rFonts w:ascii="Times New Roman" w:hAnsi="Times New Roman" w:cs="Times New Roman"/>
+          <w:szCs w:val="21"/>
+        </w:rPr>
+        <w:t>向的夹角，取值范围为</w:t>
       </w:r>
       <w:r>
         <w:rPr>
@@ -7336,10 +7688,10 @@
           <w:lang w:val="en-GB"/>
         </w:rPr>
         <w:object w:dxaOrig="1100" w:dyaOrig="320">
-          <v:shape id="_x0000_i1132" type="#_x0000_t75" style="width:54.45pt;height:16.3pt" o:ole="">
+          <v:shape id="_x0000_i1132" type="#_x0000_t75" style="width:54.5pt;height:16.5pt" o:ole="">
             <v:imagedata r:id="rId100" o:title=""/>
           </v:shape>
-          <o:OLEObject Type="Embed" ProgID="Equation.DSMT4" ShapeID="_x0000_i1132" DrawAspect="Content" ObjectID="_1604157359" r:id="rId222"/>
+          <o:OLEObject Type="Embed" ProgID="Equation.DSMT4" ShapeID="_x0000_i1132" DrawAspect="Content" ObjectID="_1604327897" r:id="rId227"/>
         </w:object>
       </w:r>
       <w:r>
@@ -7357,10 +7709,10 @@
           <w:szCs w:val="21"/>
         </w:rPr>
         <w:object w:dxaOrig="380" w:dyaOrig="300">
-          <v:shape id="_x0000_i1133" type="#_x0000_t75" style="width:18.8pt;height:15.05pt" o:ole="">
+          <v:shape id="_x0000_i1133" type="#_x0000_t75" style="width:19pt;height:15pt" o:ole="">
             <v:imagedata r:id="rId121" o:title=""/>
           </v:shape>
-          <o:OLEObject Type="Embed" ProgID="Equation.DSMT4" ShapeID="_x0000_i1133" DrawAspect="Content" ObjectID="_1604157360" r:id="rId223"/>
+          <o:OLEObject Type="Embed" ProgID="Equation.DSMT4" ShapeID="_x0000_i1133" DrawAspect="Content" ObjectID="_1604327898" r:id="rId228"/>
         </w:object>
       </w:r>
       <w:r>
@@ -7377,10 +7729,10 @@
           <w:szCs w:val="21"/>
         </w:rPr>
         <w:object w:dxaOrig="279" w:dyaOrig="300">
-          <v:shape id="_x0000_i1134" type="#_x0000_t75" style="width:13.75pt;height:15.05pt" o:ole="">
+          <v:shape id="_x0000_i1134" type="#_x0000_t75" style="width:13.5pt;height:15pt" o:ole="">
             <v:imagedata r:id="rId123" o:title=""/>
           </v:shape>
-          <o:OLEObject Type="Embed" ProgID="Equation.DSMT4" ShapeID="_x0000_i1134" DrawAspect="Content" ObjectID="_1604157361" r:id="rId224"/>
+          <o:OLEObject Type="Embed" ProgID="Equation.DSMT4" ShapeID="_x0000_i1134" DrawAspect="Content" ObjectID="_1604327899" r:id="rId229"/>
         </w:object>
       </w:r>
       <w:r>
@@ -7388,7 +7740,35 @@
           <w:rFonts w:ascii="Times New Roman" w:hAnsi="Times New Roman" w:cs="Times New Roman"/>
           <w:szCs w:val="21"/>
         </w:rPr>
-        <w:t>表示最大天线增益前后抑制比，也就是水平面上的最大天线增益。</w:t>
+        <w:t>表示</w:t>
+      </w:r>
+      <w:r>
+        <w:rPr>
+          <w:rFonts w:ascii="Times New Roman" w:hAnsi="Times New Roman" w:cs="Times New Roman"/>
+          <w:szCs w:val="21"/>
+        </w:rPr>
+        <w:t>水平</w:t>
+      </w:r>
+      <w:r>
+        <w:rPr>
+          <w:rFonts w:ascii="Times New Roman" w:hAnsi="Times New Roman" w:cs="Times New Roman" w:hint="eastAsia"/>
+          <w:szCs w:val="21"/>
+        </w:rPr>
+        <w:t>天线</w:t>
+      </w:r>
+      <w:r>
+        <w:rPr>
+          <w:rFonts w:ascii="Times New Roman" w:hAnsi="Times New Roman" w:cs="Times New Roman"/>
+          <w:szCs w:val="21"/>
+        </w:rPr>
+        <w:t>阵子的背向增益</w:t>
+      </w:r>
+      <w:r>
+        <w:rPr>
+          <w:rFonts w:ascii="Times New Roman" w:hAnsi="Times New Roman" w:cs="Times New Roman"/>
+          <w:szCs w:val="21"/>
+        </w:rPr>
+        <w:t>，也就是水平面上的最大天线增益。</w:t>
       </w:r>
       <w:r>
         <w:rPr>
@@ -7404,10 +7784,10 @@
           <w:szCs w:val="21"/>
         </w:rPr>
         <w:object w:dxaOrig="780" w:dyaOrig="320">
-          <v:shape id="_x0000_i1135" type="#_x0000_t75" style="width:39.45pt;height:16.3pt" o:ole="">
-            <v:imagedata r:id="rId225" o:title=""/>
+          <v:shape id="_x0000_i1135" type="#_x0000_t75" style="width:39.5pt;height:16.5pt" o:ole="">
+            <v:imagedata r:id="rId230" o:title=""/>
           </v:shape>
-          <o:OLEObject Type="Embed" ProgID="Equation.DSMT4" ShapeID="_x0000_i1135" DrawAspect="Content" ObjectID="_1604157362" r:id="rId226"/>
+          <o:OLEObject Type="Embed" ProgID="Equation.DSMT4" ShapeID="_x0000_i1135" DrawAspect="Content" ObjectID="_1604327900" r:id="rId231"/>
         </w:object>
       </w:r>
       <w:r>
@@ -7424,10 +7804,10 @@
           <w:szCs w:val="21"/>
         </w:rPr>
         <w:object w:dxaOrig="859" w:dyaOrig="300">
-          <v:shape id="_x0000_i1136" type="#_x0000_t75" style="width:42.55pt;height:15.05pt" o:ole="">
-            <v:imagedata r:id="rId227" o:title=""/>
+          <v:shape id="_x0000_i1136" type="#_x0000_t75" style="width:42.5pt;height:15pt" o:ole="">
+            <v:imagedata r:id="rId232" o:title=""/>
           </v:shape>
-          <o:OLEObject Type="Embed" ProgID="Equation.DSMT4" ShapeID="_x0000_i1136" DrawAspect="Content" ObjectID="_1604157363" r:id="rId228"/>
+          <o:OLEObject Type="Embed" ProgID="Equation.DSMT4" ShapeID="_x0000_i1136" DrawAspect="Content" ObjectID="_1604327901" r:id="rId233"/>
         </w:object>
       </w:r>
       <w:r>
@@ -7449,7 +7829,35 @@
           <w:rFonts w:ascii="Times New Roman" w:hAnsi="Times New Roman" w:cs="Times New Roman"/>
           <w:szCs w:val="21"/>
         </w:rPr>
-        <w:t>所示。由图可得，当信号传播方向与天线指向重叠，也即</w:t>
+        <w:t>所示。由图可得，当信号传播方向与</w:t>
+      </w:r>
+      <w:r>
+        <w:rPr>
+          <w:rFonts w:ascii="Times New Roman" w:hAnsi="Times New Roman" w:cs="Times New Roman"/>
+          <w:szCs w:val="21"/>
+        </w:rPr>
+        <w:t>天线</w:t>
+      </w:r>
+      <w:r>
+        <w:rPr>
+          <w:rFonts w:ascii="Times New Roman" w:hAnsi="Times New Roman" w:cs="Times New Roman" w:hint="eastAsia"/>
+          <w:szCs w:val="21"/>
+        </w:rPr>
+        <w:t>视轴方</w:t>
+      </w:r>
+      <w:r>
+        <w:rPr>
+          <w:rFonts w:ascii="Times New Roman" w:hAnsi="Times New Roman" w:cs="Times New Roman"/>
+          <w:szCs w:val="21"/>
+        </w:rPr>
+        <w:t>向</w:t>
+      </w:r>
+      <w:r>
+        <w:rPr>
+          <w:rFonts w:ascii="Times New Roman" w:hAnsi="Times New Roman" w:cs="Times New Roman"/>
+          <w:szCs w:val="21"/>
+        </w:rPr>
+        <w:t>重叠，也即</w:t>
       </w:r>
       <w:r>
         <w:rPr>
@@ -7458,10 +7866,10 @@
           <w:szCs w:val="21"/>
         </w:rPr>
         <w:object w:dxaOrig="480" w:dyaOrig="320">
-          <v:shape id="_x0000_i1137" type="#_x0000_t75" style="width:25.05pt;height:16.3pt" o:ole="">
-            <v:imagedata r:id="rId229" o:title=""/>
+          <v:shape id="_x0000_i1137" type="#_x0000_t75" style="width:24.5pt;height:16.5pt" o:ole="">
+            <v:imagedata r:id="rId234" o:title=""/>
           </v:shape>
-          <o:OLEObject Type="Embed" ProgID="Equation.DSMT4" ShapeID="_x0000_i1137" DrawAspect="Content" ObjectID="_1604157364" r:id="rId230"/>
+          <o:OLEObject Type="Embed" ProgID="Equation.DSMT4" ShapeID="_x0000_i1137" DrawAspect="Content" ObjectID="_1604327902" r:id="rId235"/>
         </w:object>
       </w:r>
       <w:r>
@@ -7511,7 +7919,7 @@
                     </pic:cNvPicPr>
                   </pic:nvPicPr>
                   <pic:blipFill>
-                    <a:blip r:embed="rId231">
+                    <a:blip r:embed="rId236">
                       <a:extLst>
                         <a:ext uri="{28A0092B-C50C-407E-A947-70E740481C1C}">
                           <a14:useLocalDpi xmlns:a14="http://schemas.microsoft.com/office/drawing/2010/main" val="0"/>
@@ -8634,19 +9042,19 @@
         <w:t>。</w:t>
       </w:r>
     </w:p>
-    <w:bookmarkStart w:id="0" w:name="_MON_1237808930"/>
-    <w:bookmarkStart w:id="1" w:name="_MON_1237808987"/>
-    <w:bookmarkStart w:id="2" w:name="_MON_1283167519"/>
-    <w:bookmarkStart w:id="3" w:name="_MON_1237794552"/>
-    <w:bookmarkStart w:id="4" w:name="_MON_1237794733"/>
-    <w:bookmarkStart w:id="5" w:name="_MON_1237794794"/>
+    <w:bookmarkStart w:id="0" w:name="_MON_1283167519"/>
+    <w:bookmarkStart w:id="1" w:name="_MON_1237794552"/>
+    <w:bookmarkStart w:id="2" w:name="_MON_1237794733"/>
+    <w:bookmarkStart w:id="3" w:name="_MON_1237794794"/>
+    <w:bookmarkStart w:id="4" w:name="_MON_1237794848"/>
+    <w:bookmarkStart w:id="5" w:name="_MON_1237808930"/>
     <w:bookmarkEnd w:id="0"/>
     <w:bookmarkEnd w:id="1"/>
     <w:bookmarkEnd w:id="2"/>
     <w:bookmarkEnd w:id="3"/>
     <w:bookmarkEnd w:id="4"/>
     <w:bookmarkEnd w:id="5"/>
-    <w:bookmarkStart w:id="6" w:name="_MON_1237794848"/>
+    <w:bookmarkStart w:id="6" w:name="_MON_1237808987"/>
     <w:bookmarkEnd w:id="6"/>
     <w:p>
       <w:pPr>
@@ -8660,10 +9068,10 @@
           <w:rFonts w:ascii="Times New Roman" w:hAnsi="Times New Roman" w:cs="Times New Roman"/>
         </w:rPr>
         <w:object w:dxaOrig="9715" w:dyaOrig="3434">
-          <v:shape id="_x0000_i1138" type="#_x0000_t75" style="width:415.1pt;height:146.5pt" o:ole="">
-            <v:imagedata r:id="rId232" o:title=""/>
+          <v:shape id="_x0000_i1138" type="#_x0000_t75" style="width:415.5pt;height:146.5pt" o:ole="">
+            <v:imagedata r:id="rId237" o:title=""/>
           </v:shape>
-          <o:OLEObject Type="Embed" ProgID="Word.Picture.8" ShapeID="_x0000_i1138" DrawAspect="Content" ObjectID="_1604157365" r:id="rId233"/>
+          <o:OLEObject Type="Embed" ProgID="Word.Picture.8" ShapeID="_x0000_i1138" DrawAspect="Content" ObjectID="_1604327903" r:id="rId238"/>
         </w:object>
       </w:r>
     </w:p>
@@ -8821,10 +9229,10 @@
           <w:position w:val="-12"/>
         </w:rPr>
         <w:object w:dxaOrig="279" w:dyaOrig="320">
-          <v:shape id="_x0000_i1139" type="#_x0000_t75" style="width:14.4pt;height:16.3pt" o:ole="">
+          <v:shape id="_x0000_i1139" type="#_x0000_t75" style="width:14.5pt;height:16.5pt" o:ole="">
             <v:imagedata r:id="rId40" o:title=""/>
           </v:shape>
-          <o:OLEObject Type="Embed" ProgID="Equation.DSMT4" ShapeID="_x0000_i1139" DrawAspect="Content" ObjectID="_1604157366" r:id="rId234"/>
+          <o:OLEObject Type="Embed" ProgID="Equation.DSMT4" ShapeID="_x0000_i1139" DrawAspect="Content" ObjectID="_1604327904" r:id="rId239"/>
         </w:object>
       </w:r>
       <w:r>
@@ -8958,10 +9366,10 @@
           <w:rFonts w:ascii="Times New Roman" w:hAnsi="Times New Roman" w:cs="Times New Roman"/>
         </w:rPr>
         <w:object w:dxaOrig="10666" w:dyaOrig="13801">
-          <v:shape id="_x0000_i1140" type="#_x0000_t75" style="width:415.1pt;height:536.55pt" o:ole="">
-            <v:imagedata r:id="rId235" o:title=""/>
+          <v:shape id="_x0000_i1140" type="#_x0000_t75" style="width:415pt;height:537pt" o:ole="">
+            <v:imagedata r:id="rId240" o:title=""/>
           </v:shape>
-          <o:OLEObject Type="Embed" ProgID="Visio.Drawing.15" ShapeID="_x0000_i1140" DrawAspect="Content" ObjectID="_1604157367" r:id="rId236"/>
+          <o:OLEObject Type="Embed" ProgID="Visio.Drawing.15" ShapeID="_x0000_i1140" DrawAspect="Content" ObjectID="_1604327905" r:id="rId241"/>
         </w:object>
       </w:r>
     </w:p>
@@ -9135,10 +9543,10 @@
           <w:szCs w:val="21"/>
         </w:rPr>
         <w:object w:dxaOrig="1540" w:dyaOrig="380">
-          <v:shape id="_x0000_i1141" type="#_x0000_t75" style="width:77pt;height:18.8pt" o:ole="">
-            <v:imagedata r:id="rId237" o:title=""/>
+          <v:shape id="_x0000_i1141" type="#_x0000_t75" style="width:77pt;height:19pt" o:ole="">
+            <v:imagedata r:id="rId242" o:title=""/>
           </v:shape>
-          <o:OLEObject Type="Embed" ProgID="Equation.DSMT4" ShapeID="_x0000_i1141" DrawAspect="Content" ObjectID="_1604157368" r:id="rId238"/>
+          <o:OLEObject Type="Embed" ProgID="Equation.DSMT4" ShapeID="_x0000_i1141" DrawAspect="Content" ObjectID="_1604327906" r:id="rId243"/>
         </w:object>
       </w:r>
       <w:r>
@@ -9155,10 +9563,10 @@
           <w:szCs w:val="21"/>
         </w:rPr>
         <w:object w:dxaOrig="300" w:dyaOrig="320">
-          <v:shape id="_x0000_i1142" type="#_x0000_t75" style="width:15.05pt;height:16.3pt" o:ole="">
-            <v:imagedata r:id="rId239" o:title=""/>
+          <v:shape id="_x0000_i1142" type="#_x0000_t75" style="width:15pt;height:16.5pt" o:ole="">
+            <v:imagedata r:id="rId244" o:title=""/>
           </v:shape>
-          <o:OLEObject Type="Embed" ProgID="Equation.DSMT4" ShapeID="_x0000_i1142" DrawAspect="Content" ObjectID="_1604157369" r:id="rId240"/>
+          <o:OLEObject Type="Embed" ProgID="Equation.DSMT4" ShapeID="_x0000_i1142" DrawAspect="Content" ObjectID="_1604327907" r:id="rId245"/>
         </w:object>
       </w:r>
       <w:r>
@@ -9189,10 +9597,10 @@
           <w:szCs w:val="21"/>
         </w:rPr>
         <w:object w:dxaOrig="360" w:dyaOrig="320">
-          <v:shape id="_x0000_i1143" type="#_x0000_t75" style="width:17.55pt;height:16.3pt" o:ole="">
-            <v:imagedata r:id="rId241" o:title=""/>
+          <v:shape id="_x0000_i1143" type="#_x0000_t75" style="width:17pt;height:16.5pt" o:ole="">
+            <v:imagedata r:id="rId246" o:title=""/>
           </v:shape>
-          <o:OLEObject Type="Embed" ProgID="Equation.DSMT4" ShapeID="_x0000_i1143" DrawAspect="Content" ObjectID="_1604157370" r:id="rId242"/>
+          <o:OLEObject Type="Embed" ProgID="Equation.DSMT4" ShapeID="_x0000_i1143" DrawAspect="Content" ObjectID="_1604327908" r:id="rId247"/>
         </w:object>
       </w:r>
       <w:r>
@@ -9223,10 +9631,10 @@
           <w:szCs w:val="21"/>
         </w:rPr>
         <w:object w:dxaOrig="360" w:dyaOrig="320">
-          <v:shape id="_x0000_i1144" type="#_x0000_t75" style="width:17.55pt;height:16.3pt" o:ole="">
-            <v:imagedata r:id="rId243" o:title=""/>
+          <v:shape id="_x0000_i1144" type="#_x0000_t75" style="width:17pt;height:16.5pt" o:ole="">
+            <v:imagedata r:id="rId248" o:title=""/>
           </v:shape>
-          <o:OLEObject Type="Embed" ProgID="Equation.DSMT4" ShapeID="_x0000_i1144" DrawAspect="Content" ObjectID="_1604157371" r:id="rId244"/>
+          <o:OLEObject Type="Embed" ProgID="Equation.DSMT4" ShapeID="_x0000_i1144" DrawAspect="Content" ObjectID="_1604327909" r:id="rId249"/>
         </w:object>
       </w:r>
       <w:r>
@@ -9292,10 +9700,10 @@
           <w:szCs w:val="21"/>
         </w:rPr>
         <w:object w:dxaOrig="1180" w:dyaOrig="380">
-          <v:shape id="_x0000_i1145" type="#_x0000_t75" style="width:59.5pt;height:18.8pt" o:ole="">
-            <v:imagedata r:id="rId245" o:title=""/>
+          <v:shape id="_x0000_i1145" type="#_x0000_t75" style="width:59pt;height:19pt" o:ole="">
+            <v:imagedata r:id="rId250" o:title=""/>
           </v:shape>
-          <o:OLEObject Type="Embed" ProgID="Equation.DSMT4" ShapeID="_x0000_i1145" DrawAspect="Content" ObjectID="_1604157372" r:id="rId246"/>
+          <o:OLEObject Type="Embed" ProgID="Equation.DSMT4" ShapeID="_x0000_i1145" DrawAspect="Content" ObjectID="_1604327910" r:id="rId251"/>
         </w:object>
       </w:r>
       <w:r>
@@ -9312,10 +9720,10 @@
           <w:szCs w:val="21"/>
         </w:rPr>
         <w:object w:dxaOrig="320" w:dyaOrig="320">
-          <v:shape id="_x0000_i1146" type="#_x0000_t75" style="width:16.3pt;height:16.3pt" o:ole="">
-            <v:imagedata r:id="rId247" o:title=""/>
+          <v:shape id="_x0000_i1146" type="#_x0000_t75" style="width:16.5pt;height:16.5pt" o:ole="">
+            <v:imagedata r:id="rId252" o:title=""/>
           </v:shape>
-          <o:OLEObject Type="Embed" ProgID="Equation.DSMT4" ShapeID="_x0000_i1146" DrawAspect="Content" ObjectID="_1604157373" r:id="rId248"/>
+          <o:OLEObject Type="Embed" ProgID="Equation.DSMT4" ShapeID="_x0000_i1146" DrawAspect="Content" ObjectID="_1604327911" r:id="rId253"/>
         </w:object>
       </w:r>
       <w:r>
@@ -9392,10 +9800,10 @@
           <w:szCs w:val="21"/>
         </w:rPr>
         <w:object w:dxaOrig="7900" w:dyaOrig="300">
-          <v:shape id="_x0000_i1147" type="#_x0000_t75" style="width:395.7pt;height:15.05pt" o:ole="">
-            <v:imagedata r:id="rId249" o:title=""/>
+          <v:shape id="_x0000_i1147" type="#_x0000_t75" style="width:396pt;height:15pt" o:ole="">
+            <v:imagedata r:id="rId254" o:title=""/>
           </v:shape>
-          <o:OLEObject Type="Embed" ProgID="Equation.DSMT4" ShapeID="_x0000_i1147" DrawAspect="Content" ObjectID="_1604157374" r:id="rId250"/>
+          <o:OLEObject Type="Embed" ProgID="Equation.DSMT4" ShapeID="_x0000_i1147" DrawAspect="Content" ObjectID="_1604327912" r:id="rId255"/>
         </w:object>
       </w:r>
     </w:p>
@@ -9679,10 +10087,10 @@
           <w:szCs w:val="21"/>
         </w:rPr>
         <w:object w:dxaOrig="2260" w:dyaOrig="639">
-          <v:shape id="_x0000_i1148" type="#_x0000_t75" style="width:113.3pt;height:31.95pt" o:ole="">
-            <v:imagedata r:id="rId251" o:title=""/>
+          <v:shape id="_x0000_i1148" type="#_x0000_t75" style="width:113pt;height:32pt" o:ole="">
+            <v:imagedata r:id="rId256" o:title=""/>
           </v:shape>
-          <o:OLEObject Type="Embed" ProgID="Equation.DSMT4" ShapeID="_x0000_i1148" DrawAspect="Content" ObjectID="_1604157375" r:id="rId252"/>
+          <o:OLEObject Type="Embed" ProgID="Equation.DSMT4" ShapeID="_x0000_i1148" DrawAspect="Content" ObjectID="_1604327913" r:id="rId257"/>
         </w:object>
       </w:r>
     </w:p>
@@ -9707,10 +10115,10 @@
           <w:szCs w:val="21"/>
         </w:rPr>
         <w:object w:dxaOrig="1140" w:dyaOrig="320">
-          <v:shape id="_x0000_i1149" type="#_x0000_t75" style="width:56.95pt;height:16.3pt" o:ole="">
-            <v:imagedata r:id="rId253" o:title=""/>
+          <v:shape id="_x0000_i1149" type="#_x0000_t75" style="width:57pt;height:16.5pt" o:ole="">
+            <v:imagedata r:id="rId258" o:title=""/>
           </v:shape>
-          <o:OLEObject Type="Embed" ProgID="Equation.DSMT4" ShapeID="_x0000_i1149" DrawAspect="Content" ObjectID="_1604157376" r:id="rId254"/>
+          <o:OLEObject Type="Embed" ProgID="Equation.DSMT4" ShapeID="_x0000_i1149" DrawAspect="Content" ObjectID="_1604327914" r:id="rId259"/>
         </w:object>
       </w:r>
       <w:r>
@@ -9727,10 +10135,10 @@
           <w:szCs w:val="21"/>
         </w:rPr>
         <w:object w:dxaOrig="1280" w:dyaOrig="320">
-          <v:shape id="_x0000_i1150" type="#_x0000_t75" style="width:63.85pt;height:16.3pt" o:ole="">
-            <v:imagedata r:id="rId255" o:title=""/>
+          <v:shape id="_x0000_i1150" type="#_x0000_t75" style="width:63.5pt;height:16.5pt" o:ole="">
+            <v:imagedata r:id="rId260" o:title=""/>
           </v:shape>
-          <o:OLEObject Type="Embed" ProgID="Equation.DSMT4" ShapeID="_x0000_i1150" DrawAspect="Content" ObjectID="_1604157377" r:id="rId256"/>
+          <o:OLEObject Type="Embed" ProgID="Equation.DSMT4" ShapeID="_x0000_i1150" DrawAspect="Content" ObjectID="_1604327915" r:id="rId261"/>
         </w:object>
       </w:r>
       <w:r>
@@ -9863,10 +10271,10 @@
           <w:szCs w:val="21"/>
         </w:rPr>
         <w:object w:dxaOrig="4920" w:dyaOrig="980">
-          <v:shape id="_x0000_i1151" type="#_x0000_t75" style="width:246.05pt;height:48.85pt" o:ole="">
-            <v:imagedata r:id="rId257" o:title=""/>
+          <v:shape id="_x0000_i1151" type="#_x0000_t75" style="width:246pt;height:49pt" o:ole="">
+            <v:imagedata r:id="rId262" o:title=""/>
           </v:shape>
-          <o:OLEObject Type="Embed" ProgID="Equation.DSMT4" ShapeID="_x0000_i1151" DrawAspect="Content" ObjectID="_1604157378" r:id="rId258"/>
+          <o:OLEObject Type="Embed" ProgID="Equation.DSMT4" ShapeID="_x0000_i1151" DrawAspect="Content" ObjectID="_1604327916" r:id="rId263"/>
         </w:object>
       </w:r>
     </w:p>
@@ -10044,10 +10452,10 @@
                 <w:szCs w:val="21"/>
               </w:rPr>
               <w:object w:dxaOrig="220" w:dyaOrig="200">
-                <v:shape id="_x0000_i1152" type="#_x0000_t75" style="width:11.25pt;height:10pt" o:ole="">
-                  <v:imagedata r:id="rId259" o:title=""/>
+                <v:shape id="_x0000_i1152" type="#_x0000_t75" style="width:11.5pt;height:10pt" o:ole="">
+                  <v:imagedata r:id="rId264" o:title=""/>
                 </v:shape>
-                <o:OLEObject Type="Embed" ProgID="Equation.DSMT4" ShapeID="_x0000_i1152" DrawAspect="Content" ObjectID="_1604157379" r:id="rId260"/>
+                <o:OLEObject Type="Embed" ProgID="Equation.DSMT4" ShapeID="_x0000_i1152" DrawAspect="Content" ObjectID="_1604327917" r:id="rId265"/>
               </w:object>
             </w:r>
           </w:p>
@@ -10140,10 +10548,10 @@
                 <w:szCs w:val="21"/>
               </w:rPr>
               <w:object w:dxaOrig="680" w:dyaOrig="300">
-                <v:shape id="_x0000_i1153" type="#_x0000_t75" style="width:33.8pt;height:15.05pt" o:ole="">
-                  <v:imagedata r:id="rId261" o:title=""/>
+                <v:shape id="_x0000_i1153" type="#_x0000_t75" style="width:34pt;height:15pt" o:ole="">
+                  <v:imagedata r:id="rId266" o:title=""/>
                 </v:shape>
-                <o:OLEObject Type="Embed" ProgID="Equation.DSMT4" ShapeID="_x0000_i1153" DrawAspect="Content" ObjectID="_1604157380" r:id="rId262"/>
+                <o:OLEObject Type="Embed" ProgID="Equation.DSMT4" ShapeID="_x0000_i1153" DrawAspect="Content" ObjectID="_1604327918" r:id="rId267"/>
               </w:object>
             </w:r>
             <w:r>
@@ -10310,10 +10718,10 @@
                 <w:szCs w:val="21"/>
               </w:rPr>
               <w:object w:dxaOrig="700" w:dyaOrig="300">
-                <v:shape id="_x0000_i1154" type="#_x0000_t75" style="width:35.05pt;height:15.05pt" o:ole="">
-                  <v:imagedata r:id="rId263" o:title=""/>
+                <v:shape id="_x0000_i1154" type="#_x0000_t75" style="width:35pt;height:15pt" o:ole="">
+                  <v:imagedata r:id="rId268" o:title=""/>
                 </v:shape>
-                <o:OLEObject Type="Embed" ProgID="Equation.DSMT4" ShapeID="_x0000_i1154" DrawAspect="Content" ObjectID="_1604157381" r:id="rId264"/>
+                <o:OLEObject Type="Embed" ProgID="Equation.DSMT4" ShapeID="_x0000_i1154" DrawAspect="Content" ObjectID="_1604327919" r:id="rId269"/>
               </w:object>
             </w:r>
             <w:r>
@@ -11732,15 +12140,7 @@
                 <w:color w:val="000000"/>
                 <w:szCs w:val="21"/>
               </w:rPr>
-              <w:t>Beam</w:t>
-            </w:r>
-            <w:r>
-              <w:rPr>
-                <w:rFonts w:ascii="Times New Roman" w:hAnsi="Times New Roman" w:cs="Times New Roman"/>
-                <w:color w:val="000000"/>
-                <w:szCs w:val="21"/>
-              </w:rPr>
-              <w:t xml:space="preserve"> set</w:t>
+              <w:t>天线视轴方向</w:t>
             </w:r>
           </w:p>
         </w:tc>
@@ -11762,77 +12162,15 @@
               <w:rPr>
                 <w:rFonts w:ascii="Times New Roman" w:hAnsi="Times New Roman" w:cs="Times New Roman"/>
                 <w:color w:val="000000"/>
-                <w:szCs w:val="21"/>
-              </w:rPr>
-              <w:t>水平方向角</w:t>
-            </w:r>
-            <w:r>
-              <w:rPr>
-                <w:rFonts w:ascii="Times New Roman" w:hAnsi="Times New Roman" w:cs="Times New Roman"/>
-                <w:color w:val="000000"/>
-                <w:szCs w:val="21"/>
-              </w:rPr>
-              <w:t xml:space="preserve"> φ</w:t>
-            </w:r>
-            <w:r>
-              <w:rPr>
-                <w:rFonts w:ascii="Times New Roman" w:hAnsi="Times New Roman" w:cs="Times New Roman"/>
-                <w:color w:val="000000"/>
-                <w:szCs w:val="21"/>
-                <w:vertAlign w:val="subscript"/>
-              </w:rPr>
-              <w:t>i</w:t>
-            </w:r>
-            <w:r>
-              <w:rPr>
-                <w:rFonts w:ascii="Times New Roman" w:hAnsi="Times New Roman" w:cs="Times New Roman"/>
-                <w:color w:val="000000"/>
-                <w:szCs w:val="21"/>
-              </w:rPr>
-              <w:t xml:space="preserve"> = [-5*pi/16, -3*pi/16, -pi/16, pi/16, 3*pi/16, 5*pi/16]</w:t>
-            </w:r>
-          </w:p>
-          <w:p>
-            <w:pPr>
-              <w:jc w:val="center"/>
-              <w:rPr>
-                <w:rFonts w:ascii="Times New Roman" w:hAnsi="Times New Roman" w:cs="Times New Roman"/>
-                <w:color w:val="000000"/>
-                <w:szCs w:val="21"/>
-              </w:rPr>
-            </w:pPr>
-            <w:r>
-              <w:rPr>
-                <w:rFonts w:ascii="Times New Roman" w:hAnsi="Times New Roman" w:cs="Times New Roman" w:hint="eastAsia"/>
-                <w:color w:val="000000"/>
-                <w:szCs w:val="21"/>
-              </w:rPr>
-              <w:t>天顶角</w:t>
-            </w:r>
-            <w:r>
-              <w:rPr>
-                <w:rFonts w:ascii="Times New Roman" w:hAnsi="Times New Roman" w:cs="Times New Roman"/>
-                <w:color w:val="000000"/>
-                <w:szCs w:val="21"/>
-              </w:rPr>
-              <w:t xml:space="preserve"> θ</w:t>
-            </w:r>
-            <w:r>
-              <w:rPr>
-                <w:rFonts w:ascii="Times New Roman" w:hAnsi="Times New Roman" w:cs="Times New Roman"/>
-                <w:color w:val="000000"/>
-                <w:szCs w:val="21"/>
-                <w:vertAlign w:val="subscript"/>
-              </w:rPr>
-              <w:t>j</w:t>
-            </w:r>
-            <w:r>
-              <w:rPr>
-                <w:rFonts w:ascii="Times New Roman" w:hAnsi="Times New Roman" w:cs="Times New Roman"/>
-                <w:color w:val="000000"/>
-                <w:szCs w:val="21"/>
-              </w:rPr>
-              <w:t xml:space="preserve"> = [5*pi/8, 7*pi/8]</w:t>
+                <w:position w:val="-6"/>
+                <w:szCs w:val="21"/>
+              </w:rPr>
+              <w:object w:dxaOrig="1219" w:dyaOrig="279">
+                <v:shape id="_x0000_i1194" type="#_x0000_t75" style="width:61pt;height:14pt" o:ole="">
+                  <v:imagedata r:id="rId270" o:title=""/>
+                </v:shape>
+                <o:OLEObject Type="Embed" ProgID="Equation.DSMT4" ShapeID="_x0000_i1194" DrawAspect="Content" ObjectID="_1604327920" r:id="rId271"/>
+              </w:object>
             </w:r>
           </w:p>
         </w:tc>
@@ -11871,11 +12209,17 @@
             </w:pPr>
             <w:r>
               <w:rPr>
-                <w:rFonts w:ascii="Times New Roman" w:hAnsi="Times New Roman" w:cs="Times New Roman" w:hint="eastAsia"/>
-                <w:color w:val="000000"/>
-                <w:szCs w:val="21"/>
-              </w:rPr>
-              <w:t>噪声系数</w:t>
+                <w:rFonts w:ascii="Times New Roman" w:hAnsi="Times New Roman" w:cs="Times New Roman"/>
+                <w:position w:val="-12"/>
+                <w:szCs w:val="21"/>
+                <w:lang w:val="en-GB"/>
+              </w:rPr>
+              <w:object w:dxaOrig="540" w:dyaOrig="320">
+                <v:shape id="_x0000_i1195" type="#_x0000_t75" style="width:27pt;height:15.5pt" o:ole="">
+                  <v:imagedata r:id="rId131" o:title=""/>
+                </v:shape>
+                <o:OLEObject Type="Embed" ProgID="Equation.DSMT4" ShapeID="_x0000_i1195" DrawAspect="Content" ObjectID="_1604327921" r:id="rId272"/>
+              </w:object>
             </w:r>
           </w:p>
         </w:tc>
@@ -11895,11 +12239,27 @@
             </w:pPr>
             <w:r>
               <w:rPr>
+                <w:rFonts w:ascii="Times New Roman" w:hAnsi="Times New Roman" w:cs="Times New Roman"/>
+                <w:color w:val="000000"/>
+                <w:szCs w:val="21"/>
+              </w:rPr>
+              <w:t>8</w:t>
+            </w:r>
+            <w:r>
+              <w:rPr>
                 <w:rFonts w:ascii="Times New Roman" w:hAnsi="Times New Roman" w:cs="Times New Roman" w:hint="eastAsia"/>
                 <w:color w:val="000000"/>
                 <w:szCs w:val="21"/>
               </w:rPr>
-              <w:t>5dB</w:t>
+              <w:t>dB</w:t>
+            </w:r>
+            <w:r>
+              <w:rPr>
+                <w:rFonts w:ascii="Times New Roman" w:hAnsi="Times New Roman" w:cs="Times New Roman" w:hint="eastAsia"/>
+                <w:color w:val="000000"/>
+                <w:szCs w:val="21"/>
+              </w:rPr>
+              <w:t>i</w:t>
             </w:r>
           </w:p>
         </w:tc>
@@ -12221,7 +12581,15 @@
                 <w:color w:val="000000"/>
                 <w:szCs w:val="21"/>
               </w:rPr>
-              <w:t>1,2</w:t>
+              <w:t>2</w:t>
+            </w:r>
+            <w:r>
+              <w:rPr>
+                <w:rFonts w:ascii="Times New Roman" w:hAnsi="Times New Roman" w:cs="Times New Roman"/>
+                <w:color w:val="000000"/>
+                <w:szCs w:val="21"/>
+              </w:rPr>
+              <w:t>,2</w:t>
             </w:r>
             <w:r>
               <w:rPr>
@@ -12327,7 +12695,23 @@
                 <w:color w:val="000000"/>
                 <w:szCs w:val="21"/>
               </w:rPr>
-              <w:t>, N/A</w:t>
+              <w:t xml:space="preserve">, </w:t>
+            </w:r>
+            <w:r>
+              <w:rPr>
+                <w:rFonts w:ascii="Times New Roman" w:hAnsi="Times New Roman" w:cs="Times New Roman"/>
+                <w:color w:val="000000"/>
+                <w:szCs w:val="21"/>
+              </w:rPr>
+              <w:t>0.5</w:t>
+            </w:r>
+            <w:r>
+              <w:rPr>
+                <w:rFonts w:ascii="Times New Roman" w:hAnsi="Times New Roman" w:cs="Times New Roman"/>
+                <w:color w:val="000000"/>
+                <w:szCs w:val="21"/>
+              </w:rPr>
+              <w:t>λ</w:t>
             </w:r>
             <w:r>
               <w:rPr>
@@ -12447,11 +12831,17 @@
             </w:pPr>
             <w:r>
               <w:rPr>
-                <w:rFonts w:ascii="Times New Roman" w:hAnsi="Times New Roman" w:cs="Times New Roman" w:hint="eastAsia"/>
-                <w:color w:val="000000"/>
-                <w:szCs w:val="21"/>
-              </w:rPr>
-              <w:t>噪声系数</w:t>
+                <w:rFonts w:ascii="Times New Roman" w:hAnsi="Times New Roman" w:cs="Times New Roman"/>
+                <w:position w:val="-12"/>
+                <w:szCs w:val="21"/>
+                <w:lang w:val="en-GB"/>
+              </w:rPr>
+              <w:object w:dxaOrig="540" w:dyaOrig="320">
+                <v:shape id="_x0000_i1196" type="#_x0000_t75" style="width:27pt;height:15.5pt" o:ole="">
+                  <v:imagedata r:id="rId131" o:title=""/>
+                </v:shape>
+                <o:OLEObject Type="Embed" ProgID="Equation.DSMT4" ShapeID="_x0000_i1196" DrawAspect="Content" ObjectID="_1604327922" r:id="rId273"/>
+              </w:object>
             </w:r>
           </w:p>
         </w:tc>
@@ -12471,11 +12861,27 @@
             </w:pPr>
             <w:r>
               <w:rPr>
+                <w:rFonts w:ascii="Times New Roman" w:hAnsi="Times New Roman" w:cs="Times New Roman"/>
+                <w:color w:val="000000"/>
+                <w:szCs w:val="21"/>
+              </w:rPr>
+              <w:t>0</w:t>
+            </w:r>
+            <w:r>
+              <w:rPr>
                 <w:rFonts w:ascii="Times New Roman" w:hAnsi="Times New Roman" w:cs="Times New Roman" w:hint="eastAsia"/>
                 <w:color w:val="000000"/>
                 <w:szCs w:val="21"/>
               </w:rPr>
-              <w:t>7dB</w:t>
+              <w:t>dB</w:t>
+            </w:r>
+            <w:r>
+              <w:rPr>
+                <w:rFonts w:ascii="Times New Roman" w:hAnsi="Times New Roman" w:cs="Times New Roman" w:hint="eastAsia"/>
+                <w:color w:val="000000"/>
+                <w:szCs w:val="21"/>
+              </w:rPr>
+              <w:t>i</w:t>
             </w:r>
           </w:p>
         </w:tc>
@@ -13666,7 +14072,7 @@
                     </pic:cNvPicPr>
                   </pic:nvPicPr>
                   <pic:blipFill>
-                    <a:blip r:embed="rId265">
+                    <a:blip r:embed="rId274">
                       <a:extLst>
                         <a:ext uri="{28A0092B-C50C-407E-A947-70E740481C1C}">
                           <a14:useLocalDpi xmlns:a14="http://schemas.microsoft.com/office/drawing/2010/main" val="0"/>
@@ -13968,7 +14374,7 @@
                     </pic:cNvPicPr>
                   </pic:nvPicPr>
                   <pic:blipFill>
-                    <a:blip r:embed="rId266">
+                    <a:blip r:embed="rId275">
                       <a:extLst>
                         <a:ext uri="{28A0092B-C50C-407E-A947-70E740481C1C}">
                           <a14:useLocalDpi xmlns:a14="http://schemas.microsoft.com/office/drawing/2010/main" val="0"/>
@@ -14379,7 +14785,7 @@
                     </pic:cNvPicPr>
                   </pic:nvPicPr>
                   <pic:blipFill>
-                    <a:blip r:embed="rId267">
+                    <a:blip r:embed="rId276">
                       <a:extLst>
                         <a:ext uri="{28A0092B-C50C-407E-A947-70E740481C1C}">
                           <a14:useLocalDpi xmlns:a14="http://schemas.microsoft.com/office/drawing/2010/main" val="0"/>
@@ -14818,7 +15224,7 @@
                     </pic:cNvPicPr>
                   </pic:nvPicPr>
                   <pic:blipFill>
-                    <a:blip r:embed="rId268">
+                    <a:blip r:embed="rId277">
                       <a:extLst>
                         <a:ext uri="{28A0092B-C50C-407E-A947-70E740481C1C}">
                           <a14:useLocalDpi xmlns:a14="http://schemas.microsoft.com/office/drawing/2010/main" val="0"/>
@@ -15240,7 +15646,7 @@
                     </pic:cNvPicPr>
                   </pic:nvPicPr>
                   <pic:blipFill>
-                    <a:blip r:embed="rId269">
+                    <a:blip r:embed="rId278">
                       <a:extLst>
                         <a:ext uri="{28A0092B-C50C-407E-A947-70E740481C1C}">
                           <a14:useLocalDpi xmlns:a14="http://schemas.microsoft.com/office/drawing/2010/main" val="0"/>
@@ -15504,7 +15910,7 @@
                     </pic:cNvPicPr>
                   </pic:nvPicPr>
                   <pic:blipFill>
-                    <a:blip r:embed="rId270">
+                    <a:blip r:embed="rId279">
                       <a:extLst>
                         <a:ext uri="{28A0092B-C50C-407E-A947-70E740481C1C}">
                           <a14:useLocalDpi xmlns:a14="http://schemas.microsoft.com/office/drawing/2010/main" val="0"/>
@@ -16053,7 +16459,7 @@
                     </pic:cNvPicPr>
                   </pic:nvPicPr>
                   <pic:blipFill>
-                    <a:blip r:embed="rId271">
+                    <a:blip r:embed="rId280">
                       <a:extLst>
                         <a:ext uri="{28A0092B-C50C-407E-A947-70E740481C1C}">
                           <a14:useLocalDpi xmlns:a14="http://schemas.microsoft.com/office/drawing/2010/main" val="0"/>
@@ -17343,7 +17749,7 @@
                     </pic:cNvPicPr>
                   </pic:nvPicPr>
                   <pic:blipFill>
-                    <a:blip r:embed="rId272" cstate="print">
+                    <a:blip r:embed="rId281" cstate="print">
                       <a:extLst>
                         <a:ext uri="{28A0092B-C50C-407E-A947-70E740481C1C}">
                           <a14:useLocalDpi xmlns:a14="http://schemas.microsoft.com/office/drawing/2010/main" val="0"/>
@@ -17408,7 +17814,7 @@
                     </pic:cNvPicPr>
                   </pic:nvPicPr>
                   <pic:blipFill>
-                    <a:blip r:embed="rId273" cstate="print">
+                    <a:blip r:embed="rId282" cstate="print">
                       <a:extLst>
                         <a:ext uri="{28A0092B-C50C-407E-A947-70E740481C1C}">
                           <a14:useLocalDpi xmlns:a14="http://schemas.microsoft.com/office/drawing/2010/main" val="0"/>
@@ -17624,7 +18030,7 @@
                     </pic:cNvPicPr>
                   </pic:nvPicPr>
                   <pic:blipFill>
-                    <a:blip r:embed="rId274">
+                    <a:blip r:embed="rId283">
                       <a:extLst>
                         <a:ext uri="{28A0092B-C50C-407E-A947-70E740481C1C}">
                           <a14:useLocalDpi xmlns:a14="http://schemas.microsoft.com/office/drawing/2010/main" val="0"/>
@@ -17703,10 +18109,10 @@
           <w:position w:val="-6"/>
         </w:rPr>
         <w:object w:dxaOrig="1040" w:dyaOrig="240">
-          <v:shape id="_x0000_i1155" type="#_x0000_t75" style="width:51.95pt;height:11.9pt" o:ole="">
-            <v:imagedata r:id="rId275" o:title=""/>
+          <v:shape id="_x0000_i1155" type="#_x0000_t75" style="width:51.5pt;height:12pt" o:ole="">
+            <v:imagedata r:id="rId284" o:title=""/>
           </v:shape>
-          <o:OLEObject Type="Embed" ProgID="Equation.DSMT4" ShapeID="_x0000_i1155" DrawAspect="Content" ObjectID="_1604157382" r:id="rId276"/>
+          <o:OLEObject Type="Embed" ProgID="Equation.DSMT4" ShapeID="_x0000_i1155" DrawAspect="Content" ObjectID="_1604327923" r:id="rId285"/>
         </w:object>
       </w:r>
       <w:r>
@@ -17834,7 +18240,7 @@
                     <pic:cNvPicPr/>
                   </pic:nvPicPr>
                   <pic:blipFill>
-                    <a:blip r:embed="rId277" cstate="print">
+                    <a:blip r:embed="rId286" cstate="print">
                       <a:extLst>
                         <a:ext uri="{28A0092B-C50C-407E-A947-70E740481C1C}">
                           <a14:useLocalDpi xmlns:a14="http://schemas.microsoft.com/office/drawing/2010/main" val="0"/>
@@ -18052,10 +18458,10 @@
                 <w:lang w:val="en-GB"/>
               </w:rPr>
               <w:object w:dxaOrig="3000" w:dyaOrig="620">
-                <v:shape id="_x0000_i1156" type="#_x0000_t75" style="width:149pt;height:30.7pt" o:ole="">
-                  <v:imagedata r:id="rId278" o:title=""/>
+                <v:shape id="_x0000_i1156" type="#_x0000_t75" style="width:149.5pt;height:31pt" o:ole="">
+                  <v:imagedata r:id="rId287" o:title=""/>
                 </v:shape>
-                <o:OLEObject Type="Embed" ProgID="Equation.DSMT4" ShapeID="_x0000_i1156" DrawAspect="Content" ObjectID="_1604157383" r:id="rId279"/>
+                <o:OLEObject Type="Embed" ProgID="Equation.DSMT4" ShapeID="_x0000_i1156" DrawAspect="Content" ObjectID="_1604327924" r:id="rId288"/>
               </w:object>
             </w:r>
           </w:p>
@@ -18075,10 +18481,10 @@
                 <w:lang w:val="en-GB"/>
               </w:rPr>
               <w:object w:dxaOrig="3260" w:dyaOrig="300">
-                <v:shape id="_x0000_i1157" type="#_x0000_t75" style="width:162.8pt;height:15.05pt" o:ole="">
+                <v:shape id="_x0000_i1157" type="#_x0000_t75" style="width:162.5pt;height:15pt" o:ole="">
                   <v:imagedata r:id="rId44" o:title=""/>
                 </v:shape>
-                <o:OLEObject Type="Embed" ProgID="Equation.DSMT4" ShapeID="_x0000_i1157" DrawAspect="Content" ObjectID="_1604157384" r:id="rId280"/>
+                <o:OLEObject Type="Embed" ProgID="Equation.DSMT4" ShapeID="_x0000_i1157" DrawAspect="Content" ObjectID="_1604327925" r:id="rId289"/>
               </w:object>
             </w:r>
           </w:p>
@@ -18096,10 +18502,10 @@
                 <w:lang w:val="en-GB"/>
               </w:rPr>
               <w:object w:dxaOrig="5800" w:dyaOrig="320">
-                <v:shape id="_x0000_i1158" type="#_x0000_t75" style="width:290.5pt;height:16.3pt" o:ole="">
+                <v:shape id="_x0000_i1158" type="#_x0000_t75" style="width:290.5pt;height:16.5pt" o:ole="">
                   <v:imagedata r:id="rId46" o:title=""/>
                 </v:shape>
-                <o:OLEObject Type="Embed" ProgID="Equation.DSMT4" ShapeID="_x0000_i1158" DrawAspect="Content" ObjectID="_1604157385" r:id="rId281"/>
+                <o:OLEObject Type="Embed" ProgID="Equation.DSMT4" ShapeID="_x0000_i1158" DrawAspect="Content" ObjectID="_1604327926" r:id="rId290"/>
               </w:object>
             </w:r>
           </w:p>
@@ -18151,10 +18557,10 @@
                 <w:position w:val="-10"/>
               </w:rPr>
               <w:object w:dxaOrig="3360" w:dyaOrig="300">
-                <v:shape id="_x0000_i1159" type="#_x0000_t75" style="width:168.4pt;height:15.05pt" o:ole="">
+                <v:shape id="_x0000_i1159" type="#_x0000_t75" style="width:168pt;height:15pt" o:ole="">
                   <v:imagedata r:id="rId48" o:title=""/>
                 </v:shape>
-                <o:OLEObject Type="Embed" ProgID="Equation.DSMT4" ShapeID="_x0000_i1159" DrawAspect="Content" ObjectID="_1604157386" r:id="rId282"/>
+                <o:OLEObject Type="Embed" ProgID="Equation.DSMT4" ShapeID="_x0000_i1159" DrawAspect="Content" ObjectID="_1604327927" r:id="rId291"/>
               </w:object>
             </w:r>
           </w:p>
@@ -18172,10 +18578,10 @@
                 <w:lang w:val="en-GB"/>
               </w:rPr>
               <w:object w:dxaOrig="5400" w:dyaOrig="340">
-                <v:shape id="_x0000_i1160" type="#_x0000_t75" style="width:255.45pt;height:15.65pt" o:ole="">
-                  <v:imagedata r:id="rId283" o:title=""/>
+                <v:shape id="_x0000_i1160" type="#_x0000_t75" style="width:255.5pt;height:15.5pt" o:ole="">
+                  <v:imagedata r:id="rId292" o:title=""/>
                 </v:shape>
-                <o:OLEObject Type="Embed" ProgID="Equation.DSMT4" ShapeID="_x0000_i1160" DrawAspect="Content" ObjectID="_1604157387" r:id="rId284"/>
+                <o:OLEObject Type="Embed" ProgID="Equation.DSMT4" ShapeID="_x0000_i1160" DrawAspect="Content" ObjectID="_1604327928" r:id="rId293"/>
               </w:object>
             </w:r>
           </w:p>
@@ -18227,10 +18633,10 @@
                 <w:position w:val="-30"/>
               </w:rPr>
               <w:object w:dxaOrig="5899" w:dyaOrig="700">
-                <v:shape id="_x0000_i1161" type="#_x0000_t75" style="width:276.1pt;height:35.05pt" o:ole="">
+                <v:shape id="_x0000_i1161" type="#_x0000_t75" style="width:276pt;height:35pt" o:ole="">
                   <v:imagedata r:id="rId52" o:title=""/>
                 </v:shape>
-                <o:OLEObject Type="Embed" ProgID="Equation.DSMT4" ShapeID="_x0000_i1161" DrawAspect="Content" ObjectID="_1604157388" r:id="rId285"/>
+                <o:OLEObject Type="Embed" ProgID="Equation.DSMT4" ShapeID="_x0000_i1161" DrawAspect="Content" ObjectID="_1604327929" r:id="rId294"/>
               </w:object>
             </w:r>
           </w:p>
@@ -18246,10 +18652,10 @@
                 <w:position w:val="-44"/>
               </w:rPr>
               <w:object w:dxaOrig="4880" w:dyaOrig="980">
-                <v:shape id="_x0000_i1162" type="#_x0000_t75" style="width:244.8pt;height:48.85pt" o:ole="">
+                <v:shape id="_x0000_i1162" type="#_x0000_t75" style="width:244.5pt;height:49pt" o:ole="">
                   <v:imagedata r:id="rId54" o:title=""/>
                 </v:shape>
-                <o:OLEObject Type="Embed" ProgID="Equation.DSMT4" ShapeID="_x0000_i1162" DrawAspect="Content" ObjectID="_1604157389" r:id="rId286"/>
+                <o:OLEObject Type="Embed" ProgID="Equation.DSMT4" ShapeID="_x0000_i1162" DrawAspect="Content" ObjectID="_1604327930" r:id="rId295"/>
               </w:object>
             </w:r>
           </w:p>
@@ -18265,10 +18671,10 @@
                 <w:position w:val="-44"/>
               </w:rPr>
               <w:object w:dxaOrig="4000" w:dyaOrig="980">
-                <v:shape id="_x0000_i1163" type="#_x0000_t75" style="width:200.35pt;height:48.85pt" o:ole="">
+                <v:shape id="_x0000_i1163" type="#_x0000_t75" style="width:200pt;height:49pt" o:ole="">
                   <v:imagedata r:id="rId56" o:title=""/>
                 </v:shape>
-                <o:OLEObject Type="Embed" ProgID="Equation.DSMT4" ShapeID="_x0000_i1163" DrawAspect="Content" ObjectID="_1604157390" r:id="rId287"/>
+                <o:OLEObject Type="Embed" ProgID="Equation.DSMT4" ShapeID="_x0000_i1163" DrawAspect="Content" ObjectID="_1604327931" r:id="rId296"/>
               </w:object>
             </w:r>
           </w:p>
@@ -18393,10 +18799,10 @@
                 <w:lang w:val="en-GB"/>
               </w:rPr>
               <w:object w:dxaOrig="2980" w:dyaOrig="620">
-                <v:shape id="_x0000_i1164" type="#_x0000_t75" style="width:148.4pt;height:30.7pt" o:ole="">
-                  <v:imagedata r:id="rId288" o:title=""/>
+                <v:shape id="_x0000_i1164" type="#_x0000_t75" style="width:148.5pt;height:31pt" o:ole="">
+                  <v:imagedata r:id="rId297" o:title=""/>
                 </v:shape>
-                <o:OLEObject Type="Embed" ProgID="Equation.DSMT4" ShapeID="_x0000_i1164" DrawAspect="Content" ObjectID="_1604157391" r:id="rId289"/>
+                <o:OLEObject Type="Embed" ProgID="Equation.DSMT4" ShapeID="_x0000_i1164" DrawAspect="Content" ObjectID="_1604327932" r:id="rId298"/>
               </w:object>
             </w:r>
           </w:p>
@@ -18416,10 +18822,10 @@
                 <w:lang w:val="en-GB"/>
               </w:rPr>
               <w:object w:dxaOrig="3240" w:dyaOrig="300">
-                <v:shape id="_x0000_i1165" type="#_x0000_t75" style="width:162.15pt;height:15.05pt" o:ole="">
-                  <v:imagedata r:id="rId290" o:title=""/>
+                <v:shape id="_x0000_i1165" type="#_x0000_t75" style="width:162pt;height:15pt" o:ole="">
+                  <v:imagedata r:id="rId299" o:title=""/>
                 </v:shape>
-                <o:OLEObject Type="Embed" ProgID="Equation.DSMT4" ShapeID="_x0000_i1165" DrawAspect="Content" ObjectID="_1604157392" r:id="rId291"/>
+                <o:OLEObject Type="Embed" ProgID="Equation.DSMT4" ShapeID="_x0000_i1165" DrawAspect="Content" ObjectID="_1604327933" r:id="rId300"/>
               </w:object>
             </w:r>
           </w:p>
@@ -18437,10 +18843,10 @@
                 <w:lang w:val="en-GB"/>
               </w:rPr>
               <w:object w:dxaOrig="5880" w:dyaOrig="320">
-                <v:shape id="_x0000_i1166" type="#_x0000_t75" style="width:294.25pt;height:16.3pt" o:ole="">
-                  <v:imagedata r:id="rId292" o:title=""/>
+                <v:shape id="_x0000_i1166" type="#_x0000_t75" style="width:294pt;height:16.5pt" o:ole="">
+                  <v:imagedata r:id="rId301" o:title=""/>
                 </v:shape>
-                <o:OLEObject Type="Embed" ProgID="Equation.DSMT4" ShapeID="_x0000_i1166" DrawAspect="Content" ObjectID="_1604157393" r:id="rId293"/>
+                <o:OLEObject Type="Embed" ProgID="Equation.DSMT4" ShapeID="_x0000_i1166" DrawAspect="Content" ObjectID="_1604327934" r:id="rId302"/>
               </w:object>
             </w:r>
           </w:p>
@@ -18493,10 +18899,10 @@
                 <w:position w:val="-10"/>
               </w:rPr>
               <w:object w:dxaOrig="3280" w:dyaOrig="300">
-                <v:shape id="_x0000_i1167" type="#_x0000_t75" style="width:164.05pt;height:15.05pt" o:ole="">
-                  <v:imagedata r:id="rId294" o:title=""/>
+                <v:shape id="_x0000_i1167" type="#_x0000_t75" style="width:164.5pt;height:15pt" o:ole="">
+                  <v:imagedata r:id="rId303" o:title=""/>
                 </v:shape>
-                <o:OLEObject Type="Embed" ProgID="Equation.DSMT4" ShapeID="_x0000_i1167" DrawAspect="Content" ObjectID="_1604157394" r:id="rId295"/>
+                <o:OLEObject Type="Embed" ProgID="Equation.DSMT4" ShapeID="_x0000_i1167" DrawAspect="Content" ObjectID="_1604327935" r:id="rId304"/>
               </w:object>
             </w:r>
           </w:p>
@@ -18514,10 +18920,10 @@
                 <w:lang w:val="en-GB"/>
               </w:rPr>
               <w:object w:dxaOrig="5340" w:dyaOrig="340">
-                <v:shape id="_x0000_i1168" type="#_x0000_t75" style="width:252.95pt;height:15.65pt" o:ole="">
-                  <v:imagedata r:id="rId296" o:title=""/>
+                <v:shape id="_x0000_i1168" type="#_x0000_t75" style="width:253pt;height:15.5pt" o:ole="">
+                  <v:imagedata r:id="rId305" o:title=""/>
                 </v:shape>
-                <o:OLEObject Type="Embed" ProgID="Equation.DSMT4" ShapeID="_x0000_i1168" DrawAspect="Content" ObjectID="_1604157395" r:id="rId297"/>
+                <o:OLEObject Type="Embed" ProgID="Equation.DSMT4" ShapeID="_x0000_i1168" DrawAspect="Content" ObjectID="_1604327936" r:id="rId306"/>
               </w:object>
             </w:r>
           </w:p>
@@ -18569,10 +18975,10 @@
                 <w:position w:val="-28"/>
               </w:rPr>
               <w:object w:dxaOrig="4260" w:dyaOrig="660">
-                <v:shape id="_x0000_i1169" type="#_x0000_t75" style="width:199.7pt;height:33.2pt" o:ole="">
-                  <v:imagedata r:id="rId298" o:title=""/>
+                <v:shape id="_x0000_i1169" type="#_x0000_t75" style="width:199.5pt;height:33pt" o:ole="">
+                  <v:imagedata r:id="rId307" o:title=""/>
                 </v:shape>
-                <o:OLEObject Type="Embed" ProgID="Equation.DSMT4" ShapeID="_x0000_i1169" DrawAspect="Content" ObjectID="_1604157396" r:id="rId299"/>
+                <o:OLEObject Type="Embed" ProgID="Equation.DSMT4" ShapeID="_x0000_i1169" DrawAspect="Content" ObjectID="_1604327937" r:id="rId308"/>
               </w:object>
             </w:r>
           </w:p>
@@ -18621,10 +19027,10 @@
           <w:position w:val="-10"/>
         </w:rPr>
         <w:object w:dxaOrig="540" w:dyaOrig="300">
-          <v:shape id="_x0000_i1170" type="#_x0000_t75" style="width:26.9pt;height:15.05pt" o:ole="">
-            <v:imagedata r:id="rId300" o:title=""/>
+          <v:shape id="_x0000_i1170" type="#_x0000_t75" style="width:27pt;height:15pt" o:ole="">
+            <v:imagedata r:id="rId309" o:title=""/>
           </v:shape>
-          <o:OLEObject Type="Embed" ProgID="Equation.DSMT4" ShapeID="_x0000_i1170" DrawAspect="Content" ObjectID="_1604157397" r:id="rId301"/>
+          <o:OLEObject Type="Embed" ProgID="Equation.DSMT4" ShapeID="_x0000_i1170" DrawAspect="Content" ObjectID="_1604327938" r:id="rId310"/>
         </w:object>
       </w:r>
       <w:r>
@@ -18739,10 +19145,10 @@
                 <w:lang w:val="en-GB"/>
               </w:rPr>
               <w:object w:dxaOrig="3920" w:dyaOrig="340">
-                <v:shape id="_x0000_i1171" type="#_x0000_t75" style="width:195.95pt;height:17.55pt" o:ole="">
-                  <v:imagedata r:id="rId302" o:title=""/>
+                <v:shape id="_x0000_i1171" type="#_x0000_t75" style="width:196pt;height:17.5pt" o:ole="">
+                  <v:imagedata r:id="rId311" o:title=""/>
                 </v:shape>
-                <o:OLEObject Type="Embed" ProgID="Equation.DSMT4" ShapeID="_x0000_i1171" DrawAspect="Content" ObjectID="_1604157398" r:id="rId303"/>
+                <o:OLEObject Type="Embed" ProgID="Equation.DSMT4" ShapeID="_x0000_i1171" DrawAspect="Content" ObjectID="_1604327939" r:id="rId312"/>
               </w:object>
             </w:r>
           </w:p>
@@ -18794,10 +19200,10 @@
                 <w:position w:val="-10"/>
               </w:rPr>
               <w:object w:dxaOrig="3260" w:dyaOrig="300">
-                <v:shape id="_x0000_i1172" type="#_x0000_t75" style="width:163.4pt;height:15.05pt" o:ole="">
-                  <v:imagedata r:id="rId304" o:title=""/>
+                <v:shape id="_x0000_i1172" type="#_x0000_t75" style="width:163.5pt;height:15pt" o:ole="">
+                  <v:imagedata r:id="rId313" o:title=""/>
                 </v:shape>
-                <o:OLEObject Type="Embed" ProgID="Equation.DSMT4" ShapeID="_x0000_i1172" DrawAspect="Content" ObjectID="_1604157399" r:id="rId305"/>
+                <o:OLEObject Type="Embed" ProgID="Equation.DSMT4" ShapeID="_x0000_i1172" DrawAspect="Content" ObjectID="_1604327940" r:id="rId314"/>
               </w:object>
             </w:r>
           </w:p>
@@ -18815,10 +19221,10 @@
                 <w:lang w:val="en-GB"/>
               </w:rPr>
               <w:object w:dxaOrig="4060" w:dyaOrig="340">
-                <v:shape id="_x0000_i1173" type="#_x0000_t75" style="width:192.85pt;height:15.65pt" o:ole="">
-                  <v:imagedata r:id="rId306" o:title=""/>
+                <v:shape id="_x0000_i1173" type="#_x0000_t75" style="width:193pt;height:15.5pt" o:ole="">
+                  <v:imagedata r:id="rId315" o:title=""/>
                 </v:shape>
-                <o:OLEObject Type="Embed" ProgID="Equation.DSMT4" ShapeID="_x0000_i1173" DrawAspect="Content" ObjectID="_1604157400" r:id="rId307"/>
+                <o:OLEObject Type="Embed" ProgID="Equation.DSMT4" ShapeID="_x0000_i1173" DrawAspect="Content" ObjectID="_1604327941" r:id="rId316"/>
               </w:object>
             </w:r>
           </w:p>
@@ -18870,10 +19276,10 @@
                 <w:position w:val="-96"/>
               </w:rPr>
               <w:object w:dxaOrig="3760" w:dyaOrig="2020">
-                <v:shape id="_x0000_i1174" type="#_x0000_t75" style="width:176.55pt;height:101.45pt" o:ole="">
-                  <v:imagedata r:id="rId308" o:title=""/>
+                <v:shape id="_x0000_i1174" type="#_x0000_t75" style="width:176.5pt;height:101pt" o:ole="">
+                  <v:imagedata r:id="rId317" o:title=""/>
                 </v:shape>
-                <o:OLEObject Type="Embed" ProgID="Equation.DSMT4" ShapeID="_x0000_i1174" DrawAspect="Content" ObjectID="_1604157401" r:id="rId309"/>
+                <o:OLEObject Type="Embed" ProgID="Equation.DSMT4" ShapeID="_x0000_i1174" DrawAspect="Content" ObjectID="_1604327942" r:id="rId318"/>
               </w:object>
             </w:r>
           </w:p>
@@ -18922,10 +19328,10 @@
           <w:position w:val="-10"/>
         </w:rPr>
         <w:object w:dxaOrig="420" w:dyaOrig="300">
-          <v:shape id="_x0000_i1175" type="#_x0000_t75" style="width:21.3pt;height:15.05pt" o:ole="">
-            <v:imagedata r:id="rId310" o:title=""/>
+          <v:shape id="_x0000_i1175" type="#_x0000_t75" style="width:21pt;height:15pt" o:ole="">
+            <v:imagedata r:id="rId319" o:title=""/>
           </v:shape>
-          <o:OLEObject Type="Embed" ProgID="Equation.DSMT4" ShapeID="_x0000_i1175" DrawAspect="Content" ObjectID="_1604157402" r:id="rId311"/>
+          <o:OLEObject Type="Embed" ProgID="Equation.DSMT4" ShapeID="_x0000_i1175" DrawAspect="Content" ObjectID="_1604327943" r:id="rId320"/>
         </w:object>
       </w:r>
       <w:r>
@@ -18940,10 +19346,10 @@
           <w:position w:val="-10"/>
         </w:rPr>
         <w:object w:dxaOrig="400" w:dyaOrig="300">
-          <v:shape id="_x0000_i1176" type="#_x0000_t75" style="width:20.05pt;height:15.05pt" o:ole="">
-            <v:imagedata r:id="rId312" o:title=""/>
+          <v:shape id="_x0000_i1176" type="#_x0000_t75" style="width:20.5pt;height:15pt" o:ole="">
+            <v:imagedata r:id="rId321" o:title=""/>
           </v:shape>
-          <o:OLEObject Type="Embed" ProgID="Equation.DSMT4" ShapeID="_x0000_i1176" DrawAspect="Content" ObjectID="_1604157403" r:id="rId313"/>
+          <o:OLEObject Type="Embed" ProgID="Equation.DSMT4" ShapeID="_x0000_i1176" DrawAspect="Content" ObjectID="_1604327944" r:id="rId322"/>
         </w:object>
       </w:r>
       <w:r>
@@ -19048,10 +19454,10 @@
                 <w:lang w:val="en-GB" w:eastAsia="ko-KR"/>
               </w:rPr>
               <w:object w:dxaOrig="220" w:dyaOrig="300">
-                <v:shape id="_x0000_i1177" type="#_x0000_t75" style="width:11.25pt;height:15.05pt" o:ole="">
-                  <v:imagedata r:id="rId314" o:title=""/>
+                <v:shape id="_x0000_i1177" type="#_x0000_t75" style="width:11.5pt;height:15pt" o:ole="">
+                  <v:imagedata r:id="rId323" o:title=""/>
                 </v:shape>
-                <o:OLEObject Type="Embed" ProgID="Equation.DSMT4" ShapeID="_x0000_i1177" DrawAspect="Content" ObjectID="_1604157404" r:id="rId315"/>
+                <o:OLEObject Type="Embed" ProgID="Equation.DSMT4" ShapeID="_x0000_i1177" DrawAspect="Content" ObjectID="_1604327945" r:id="rId324"/>
               </w:object>
             </w:r>
             <w:r>
@@ -19126,10 +19532,10 @@
                 <w:position w:val="-12"/>
               </w:rPr>
               <w:object w:dxaOrig="1340" w:dyaOrig="320">
-                <v:shape id="_x0000_i1178" type="#_x0000_t75" style="width:67pt;height:15.65pt" o:ole="">
-                  <v:imagedata r:id="rId316" o:title=""/>
+                <v:shape id="_x0000_i1178" type="#_x0000_t75" style="width:66.5pt;height:15.5pt" o:ole="">
+                  <v:imagedata r:id="rId325" o:title=""/>
                 </v:shape>
-                <o:OLEObject Type="Embed" ProgID="Equation.DSMT4" ShapeID="_x0000_i1178" DrawAspect="Content" ObjectID="_1604157405" r:id="rId317"/>
+                <o:OLEObject Type="Embed" ProgID="Equation.DSMT4" ShapeID="_x0000_i1178" DrawAspect="Content" ObjectID="_1604327946" r:id="rId326"/>
               </w:object>
             </w:r>
           </w:p>
@@ -19186,10 +19592,10 @@
                 <w:position w:val="-12"/>
               </w:rPr>
               <w:object w:dxaOrig="1600" w:dyaOrig="320">
-                <v:shape id="_x0000_i1179" type="#_x0000_t75" style="width:80.15pt;height:15.65pt" o:ole="">
-                  <v:imagedata r:id="rId318" o:title=""/>
+                <v:shape id="_x0000_i1179" type="#_x0000_t75" style="width:80pt;height:15.5pt" o:ole="">
+                  <v:imagedata r:id="rId327" o:title=""/>
                 </v:shape>
-                <o:OLEObject Type="Embed" ProgID="Equation.DSMT4" ShapeID="_x0000_i1179" DrawAspect="Content" ObjectID="_1604157406" r:id="rId319"/>
+                <o:OLEObject Type="Embed" ProgID="Equation.DSMT4" ShapeID="_x0000_i1179" DrawAspect="Content" ObjectID="_1604327947" r:id="rId328"/>
               </w:object>
             </w:r>
           </w:p>
@@ -19237,10 +19643,10 @@
                 <w:position w:val="-10"/>
               </w:rPr>
               <w:object w:dxaOrig="1320" w:dyaOrig="300">
-                <v:shape id="_x0000_i1180" type="#_x0000_t75" style="width:65.75pt;height:15.05pt" o:ole="">
-                  <v:imagedata r:id="rId320" o:title=""/>
+                <v:shape id="_x0000_i1180" type="#_x0000_t75" style="width:66pt;height:15pt" o:ole="">
+                  <v:imagedata r:id="rId329" o:title=""/>
                 </v:shape>
-                <o:OLEObject Type="Embed" ProgID="Equation.DSMT4" ShapeID="_x0000_i1180" DrawAspect="Content" ObjectID="_1604157407" r:id="rId321"/>
+                <o:OLEObject Type="Embed" ProgID="Equation.DSMT4" ShapeID="_x0000_i1180" DrawAspect="Content" ObjectID="_1604327948" r:id="rId330"/>
               </w:object>
             </w:r>
           </w:p>
@@ -19288,10 +19694,10 @@
                 <w:position w:val="-10"/>
               </w:rPr>
               <w:object w:dxaOrig="1700" w:dyaOrig="300">
-                <v:shape id="_x0000_i1181" type="#_x0000_t75" style="width:84.5pt;height:15.05pt" o:ole="">
-                  <v:imagedata r:id="rId322" o:title=""/>
+                <v:shape id="_x0000_i1181" type="#_x0000_t75" style="width:84.5pt;height:15pt" o:ole="">
+                  <v:imagedata r:id="rId331" o:title=""/>
                 </v:shape>
-                <o:OLEObject Type="Embed" ProgID="Equation.DSMT4" ShapeID="_x0000_i1181" DrawAspect="Content" ObjectID="_1604157408" r:id="rId323"/>
+                <o:OLEObject Type="Embed" ProgID="Equation.DSMT4" ShapeID="_x0000_i1181" DrawAspect="Content" ObjectID="_1604327949" r:id="rId332"/>
               </w:object>
             </w:r>
           </w:p>
@@ -19312,10 +19718,10 @@
         <w:tblLook w:val="04A0" w:firstRow="1" w:lastRow="0" w:firstColumn="1" w:lastColumn="0" w:noHBand="0" w:noVBand="1"/>
       </w:tblPr>
       <w:tblGrid>
-        <w:gridCol w:w="1252"/>
-        <w:gridCol w:w="3836"/>
+        <w:gridCol w:w="1254"/>
+        <w:gridCol w:w="3833"/>
         <w:gridCol w:w="1683"/>
-        <w:gridCol w:w="1525"/>
+        <w:gridCol w:w="1526"/>
       </w:tblGrid>
       <w:tr>
         <w:tc>
@@ -19356,10 +19762,10 @@
                 <w:position w:val="-10"/>
               </w:rPr>
               <w:object w:dxaOrig="420" w:dyaOrig="300">
-                <v:shape id="_x0000_i1182" type="#_x0000_t75" style="width:21.3pt;height:15.05pt" o:ole="">
-                  <v:imagedata r:id="rId310" o:title=""/>
+                <v:shape id="_x0000_i1182" type="#_x0000_t75" style="width:21pt;height:15pt" o:ole="">
+                  <v:imagedata r:id="rId319" o:title=""/>
                 </v:shape>
-                <o:OLEObject Type="Embed" ProgID="Equation.DSMT4" ShapeID="_x0000_i1182" DrawAspect="Content" ObjectID="_1604157409" r:id="rId324"/>
+                <o:OLEObject Type="Embed" ProgID="Equation.DSMT4" ShapeID="_x0000_i1182" DrawAspect="Content" ObjectID="_1604327950" r:id="rId333"/>
               </w:object>
             </w:r>
             <w:r>
@@ -19394,10 +19800,10 @@
                 <w:position w:val="-10"/>
               </w:rPr>
               <w:object w:dxaOrig="400" w:dyaOrig="300">
-                <v:shape id="_x0000_i1183" type="#_x0000_t75" style="width:20.05pt;height:15.05pt" o:ole="">
-                  <v:imagedata r:id="rId312" o:title=""/>
+                <v:shape id="_x0000_i1183" type="#_x0000_t75" style="width:20.5pt;height:15pt" o:ole="">
+                  <v:imagedata r:id="rId321" o:title=""/>
                 </v:shape>
-                <o:OLEObject Type="Embed" ProgID="Equation.DSMT4" ShapeID="_x0000_i1183" DrawAspect="Content" ObjectID="_1604157410" r:id="rId325"/>
+                <o:OLEObject Type="Embed" ProgID="Equation.DSMT4" ShapeID="_x0000_i1183" DrawAspect="Content" ObjectID="_1604327951" r:id="rId334"/>
               </w:object>
             </w:r>
             <w:r>
@@ -19444,10 +19850,10 @@
                 <w:position w:val="-10"/>
               </w:rPr>
               <w:object w:dxaOrig="279" w:dyaOrig="300">
-                <v:shape id="_x0000_i1184" type="#_x0000_t75" style="width:14.4pt;height:15.05pt" o:ole="">
-                  <v:imagedata r:id="rId326" o:title=""/>
+                <v:shape id="_x0000_i1184" type="#_x0000_t75" style="width:14.5pt;height:15pt" o:ole="">
+                  <v:imagedata r:id="rId335" o:title=""/>
                 </v:shape>
-                <o:OLEObject Type="Embed" ProgID="Equation.DSMT4" ShapeID="_x0000_i1184" DrawAspect="Content" ObjectID="_1604157411" r:id="rId327"/>
+                <o:OLEObject Type="Embed" ProgID="Equation.DSMT4" ShapeID="_x0000_i1184" DrawAspect="Content" ObjectID="_1604327952" r:id="rId336"/>
               </w:object>
             </w:r>
           </w:p>
@@ -19492,10 +19898,10 @@
                 <w:position w:val="-16"/>
               </w:rPr>
               <w:object w:dxaOrig="3480" w:dyaOrig="420">
-                <v:shape id="_x0000_i1185" type="#_x0000_t75" style="width:174.05pt;height:21.3pt" o:ole="">
-                  <v:imagedata r:id="rId328" o:title=""/>
+                <v:shape id="_x0000_i1185" type="#_x0000_t75" style="width:174pt;height:21pt" o:ole="">
+                  <v:imagedata r:id="rId337" o:title=""/>
                 </v:shape>
-                <o:OLEObject Type="Embed" ProgID="Equation.DSMT4" ShapeID="_x0000_i1185" DrawAspect="Content" ObjectID="_1604157412" r:id="rId329"/>
+                <o:OLEObject Type="Embed" ProgID="Equation.DSMT4" ShapeID="_x0000_i1185" DrawAspect="Content" ObjectID="_1604327953" r:id="rId338"/>
               </w:object>
             </w:r>
           </w:p>
@@ -19518,10 +19924,10 @@
                 <w:position w:val="-10"/>
               </w:rPr>
               <w:object w:dxaOrig="740" w:dyaOrig="300">
-                <v:shape id="_x0000_i1186" type="#_x0000_t75" style="width:36.95pt;height:15.05pt" o:ole="">
-                  <v:imagedata r:id="rId330" o:title=""/>
+                <v:shape id="_x0000_i1186" type="#_x0000_t75" style="width:36.5pt;height:15pt" o:ole="">
+                  <v:imagedata r:id="rId339" o:title=""/>
                 </v:shape>
-                <o:OLEObject Type="Embed" ProgID="Equation.DSMT4" ShapeID="_x0000_i1186" DrawAspect="Content" ObjectID="_1604157413" r:id="rId331"/>
+                <o:OLEObject Type="Embed" ProgID="Equation.DSMT4" ShapeID="_x0000_i1186" DrawAspect="Content" ObjectID="_1604327954" r:id="rId340"/>
               </w:object>
             </w:r>
           </w:p>
@@ -19592,10 +19998,10 @@
                 <w:position w:val="-16"/>
               </w:rPr>
               <w:object w:dxaOrig="3620" w:dyaOrig="420">
-                <v:shape id="_x0000_i1187" type="#_x0000_t75" style="width:180.95pt;height:21.3pt" o:ole="">
-                  <v:imagedata r:id="rId332" o:title=""/>
+                <v:shape id="_x0000_i1187" type="#_x0000_t75" style="width:181pt;height:21pt" o:ole="">
+                  <v:imagedata r:id="rId341" o:title=""/>
                 </v:shape>
-                <o:OLEObject Type="Embed" ProgID="Equation.DSMT4" ShapeID="_x0000_i1187" DrawAspect="Content" ObjectID="_1604157414" r:id="rId333"/>
+                <o:OLEObject Type="Embed" ProgID="Equation.DSMT4" ShapeID="_x0000_i1187" DrawAspect="Content" ObjectID="_1604327955" r:id="rId342"/>
               </w:object>
             </w:r>
           </w:p>
@@ -19618,10 +20024,10 @@
                 <w:position w:val="-10"/>
               </w:rPr>
               <w:object w:dxaOrig="740" w:dyaOrig="300">
-                <v:shape id="_x0000_i1188" type="#_x0000_t75" style="width:36.95pt;height:15.05pt" o:ole="">
-                  <v:imagedata r:id="rId334" o:title=""/>
+                <v:shape id="_x0000_i1188" type="#_x0000_t75" style="width:36.5pt;height:15pt" o:ole="">
+                  <v:imagedata r:id="rId343" o:title=""/>
                 </v:shape>
-                <o:OLEObject Type="Embed" ProgID="Equation.DSMT4" ShapeID="_x0000_i1188" DrawAspect="Content" ObjectID="_1604157415" r:id="rId335"/>
+                <o:OLEObject Type="Embed" ProgID="Equation.DSMT4" ShapeID="_x0000_i1188" DrawAspect="Content" ObjectID="_1604327956" r:id="rId344"/>
               </w:object>
             </w:r>
           </w:p>
@@ -19987,10 +20393,10 @@
       </w:pPr>
       <w:r>
         <w:object w:dxaOrig="6976" w:dyaOrig="4876">
-          <v:shape id="_x0000_i1189" type="#_x0000_t75" style="width:141.5pt;height:98.9pt" o:ole="">
-            <v:imagedata r:id="rId336" o:title=""/>
+          <v:shape id="_x0000_i1189" type="#_x0000_t75" style="width:141.5pt;height:99pt" o:ole="">
+            <v:imagedata r:id="rId345" o:title=""/>
           </v:shape>
-          <o:OLEObject Type="Embed" ProgID="Visio.Drawing.15" ShapeID="_x0000_i1189" DrawAspect="Content" ObjectID="_1604157416" r:id="rId337"/>
+          <o:OLEObject Type="Embed" ProgID="Visio.Drawing.15" ShapeID="_x0000_i1189" DrawAspect="Content" ObjectID="_1604327957" r:id="rId346"/>
         </w:object>
       </w:r>
       <w:r>
@@ -20001,10 +20407,10 @@
       </w:r>
       <w:r>
         <w:object w:dxaOrig="6061" w:dyaOrig="3526">
-          <v:shape id="_x0000_i1190" type="#_x0000_t75" style="width:121.45pt;height:70.75pt" o:ole="">
-            <v:imagedata r:id="rId338" o:title=""/>
+          <v:shape id="_x0000_i1190" type="#_x0000_t75" style="width:121.5pt;height:70.5pt" o:ole="">
+            <v:imagedata r:id="rId347" o:title=""/>
           </v:shape>
-          <o:OLEObject Type="Embed" ProgID="Visio.Drawing.15" ShapeID="_x0000_i1190" DrawAspect="Content" ObjectID="_1604157417" r:id="rId339"/>
+          <o:OLEObject Type="Embed" ProgID="Visio.Drawing.15" ShapeID="_x0000_i1190" DrawAspect="Content" ObjectID="_1604327958" r:id="rId348"/>
         </w:object>
       </w:r>
     </w:p>
@@ -20036,6 +20442,44 @@
       </w:r>
       <w:r>
         <w:rPr>
+          <w:rFonts w:ascii="Times New Roman" w:hAnsi="Times New Roman" w:cs="Times New Roman" w:hint="eastAsia"/>
+        </w:rPr>
+        <w:t>假设</w:t>
+      </w:r>
+      <w:r>
+        <w:rPr>
+          <w:rFonts w:ascii="Times New Roman" w:hAnsi="Times New Roman" w:cs="Times New Roman"/>
+          <w:position w:val="-12"/>
+          <w:szCs w:val="21"/>
+          <w:lang w:val="en-GB"/>
+        </w:rPr>
+        <w:object w:dxaOrig="540" w:dyaOrig="320">
+          <v:shape id="_x0000_i1197" type="#_x0000_t75" style="width:27pt;height:15.5pt" o:ole="">
+            <v:imagedata r:id="rId131" o:title=""/>
+          </v:shape>
+          <o:OLEObject Type="Embed" ProgID="Equation.DSMT4" ShapeID="_x0000_i1197" DrawAspect="Content" ObjectID="_1604327959" r:id="rId349"/>
+        </w:object>
+      </w:r>
+      <w:r>
+        <w:rPr>
+          <w:rFonts w:ascii="Times New Roman" w:hAnsi="Times New Roman" w:cs="Times New Roman" w:hint="eastAsia"/>
+        </w:rPr>
+        <w:t>为</w:t>
+      </w:r>
+      <w:r>
+        <w:rPr>
+          <w:rFonts w:ascii="Times New Roman" w:hAnsi="Times New Roman" w:cs="Times New Roman" w:hint="eastAsia"/>
+        </w:rPr>
+        <w:t>0dBi</w:t>
+      </w:r>
+      <w:r>
+        <w:rPr>
+          <w:rFonts w:ascii="Times New Roman" w:hAnsi="Times New Roman" w:cs="Times New Roman" w:hint="eastAsia"/>
+        </w:rPr>
+        <w:t>，</w:t>
+      </w:r>
+      <w:r>
+        <w:rPr>
           <w:rFonts w:ascii="Times New Roman" w:hAnsi="Times New Roman" w:cs="Times New Roman"/>
         </w:rPr>
         <w:t>图</w:t>
@@ -20074,7 +20518,7 @@
           <w:szCs w:val="21"/>
           <w:lang w:val="en-GB"/>
         </w:rPr>
-        <w:t>随着天线阵子数目的增多，波束赋形增益能取得的最大值也随之增多，分别为</w:t>
+        <w:t>随着天线阵子数目的增多，</w:t>
       </w:r>
       <w:r>
         <w:rPr>
@@ -20082,6 +20526,38 @@
           <w:szCs w:val="21"/>
           <w:lang w:val="en-GB"/>
         </w:rPr>
+        <w:t>天线</w:t>
+      </w:r>
+      <w:r>
+        <w:rPr>
+          <w:rFonts w:ascii="Times New Roman" w:hAnsi="Times New Roman" w:cs="Times New Roman" w:hint="eastAsia"/>
+          <w:szCs w:val="21"/>
+          <w:lang w:val="en-GB"/>
+        </w:rPr>
+        <w:t>增益能取得的最大值也随之增</w:t>
+      </w:r>
+      <w:r>
+        <w:rPr>
+          <w:rFonts w:ascii="Times New Roman" w:hAnsi="Times New Roman" w:cs="Times New Roman" w:hint="eastAsia"/>
+          <w:szCs w:val="21"/>
+          <w:lang w:val="en-GB"/>
+        </w:rPr>
+        <w:t>大</w:t>
+      </w:r>
+      <w:r>
+        <w:rPr>
+          <w:rFonts w:ascii="Times New Roman" w:hAnsi="Times New Roman" w:cs="Times New Roman" w:hint="eastAsia"/>
+          <w:szCs w:val="21"/>
+          <w:lang w:val="en-GB"/>
+        </w:rPr>
+        <w:t>，分别为</w:t>
+      </w:r>
+      <w:r>
+        <w:rPr>
+          <w:rFonts w:ascii="Times New Roman" w:hAnsi="Times New Roman" w:cs="Times New Roman" w:hint="eastAsia"/>
+          <w:szCs w:val="21"/>
+          <w:lang w:val="en-GB"/>
+        </w:rPr>
         <w:t>6</w:t>
       </w:r>
       <w:r>
@@ -20214,11 +20690,11 @@
       </w:r>
       <w:r>
         <w:rPr>
-          <w:rFonts w:ascii="Times New Roman" w:hAnsi="Times New Roman" w:cs="Times New Roman"/>
+          <w:rFonts w:ascii="Times New Roman" w:hAnsi="Times New Roman" w:cs="Times New Roman" w:hint="eastAsia"/>
           <w:szCs w:val="21"/>
           <w:lang w:val="en-GB"/>
         </w:rPr>
-        <w:t>且</w:t>
+        <w:t>。</w:t>
       </w:r>
       <w:r>
         <w:rPr>
@@ -20226,7 +20702,7 @@
           <w:szCs w:val="21"/>
           <w:lang w:val="en-GB"/>
         </w:rPr>
-        <w:t>“沟壑”变多了。</w:t>
+        <w:t>波峰</w:t>
       </w:r>
       <w:r>
         <w:rPr>
@@ -20234,7 +20710,7 @@
           <w:szCs w:val="21"/>
           <w:lang w:val="en-GB"/>
         </w:rPr>
-        <w:t>波峰“陡峭”和</w:t>
+        <w:t>越</w:t>
       </w:r>
       <w:r>
         <w:rPr>
@@ -20242,7 +20718,7 @@
           <w:szCs w:val="21"/>
           <w:lang w:val="en-GB"/>
         </w:rPr>
-        <w:t>“沟壑”越多意味着对波束精度要求越高</w:t>
+        <w:t>“陡峭”</w:t>
       </w:r>
       <w:r>
         <w:rPr>
@@ -20250,6 +20726,46 @@
           <w:szCs w:val="21"/>
           <w:lang w:val="en-GB"/>
         </w:rPr>
+        <w:t>意味着</w:t>
+      </w:r>
+      <w:r>
+        <w:rPr>
+          <w:rFonts w:ascii="Times New Roman" w:hAnsi="Times New Roman" w:cs="Times New Roman" w:hint="eastAsia"/>
+          <w:szCs w:val="21"/>
+          <w:lang w:val="en-GB"/>
+        </w:rPr>
+        <w:t>波束越窄。波束变窄带来两个影响，一个是能降低对非服务用户的影响，二是</w:t>
+      </w:r>
+      <w:r>
+        <w:rPr>
+          <w:rFonts w:ascii="Times New Roman" w:hAnsi="Times New Roman" w:cs="Times New Roman" w:hint="eastAsia"/>
+          <w:szCs w:val="21"/>
+          <w:lang w:val="en-GB"/>
+        </w:rPr>
+        <w:t>对波束精度要求</w:t>
+      </w:r>
+      <w:r>
+        <w:rPr>
+          <w:rFonts w:ascii="Times New Roman" w:hAnsi="Times New Roman" w:cs="Times New Roman" w:hint="eastAsia"/>
+          <w:szCs w:val="21"/>
+          <w:lang w:val="en-GB"/>
+        </w:rPr>
+        <w:t>更</w:t>
+      </w:r>
+      <w:r>
+        <w:rPr>
+          <w:rFonts w:ascii="Times New Roman" w:hAnsi="Times New Roman" w:cs="Times New Roman" w:hint="eastAsia"/>
+          <w:szCs w:val="21"/>
+          <w:lang w:val="en-GB"/>
+        </w:rPr>
+        <w:t>高</w:t>
+      </w:r>
+      <w:r>
+        <w:rPr>
+          <w:rFonts w:ascii="Times New Roman" w:hAnsi="Times New Roman" w:cs="Times New Roman" w:hint="eastAsia"/>
+          <w:szCs w:val="21"/>
+          <w:lang w:val="en-GB"/>
+        </w:rPr>
         <w:t>，波束跟踪如果达不到应有的精度反而会导致用户接收到的</w:t>
       </w:r>
       <w:r>
@@ -20330,7 +20846,7 @@
           <w:szCs w:val="21"/>
           <w:lang w:val="en-GB"/>
         </w:rPr>
-        <w:t>度时在不同天线配置下获得的天线增益</w:t>
+        <w:t>度时在不同天线配置下获得的</w:t>
       </w:r>
       <w:r>
         <w:rPr>
@@ -20338,6 +20854,22 @@
           <w:szCs w:val="21"/>
           <w:lang w:val="en-GB"/>
         </w:rPr>
+        <w:t>波束赋形</w:t>
+      </w:r>
+      <w:r>
+        <w:rPr>
+          <w:rFonts w:ascii="Times New Roman" w:hAnsi="Times New Roman" w:cs="Times New Roman"/>
+          <w:szCs w:val="21"/>
+          <w:lang w:val="en-GB"/>
+        </w:rPr>
+        <w:t>增益</w:t>
+      </w:r>
+      <w:r>
+        <w:rPr>
+          <w:rFonts w:ascii="Times New Roman" w:hAnsi="Times New Roman" w:cs="Times New Roman" w:hint="eastAsia"/>
+          <w:szCs w:val="21"/>
+          <w:lang w:val="en-GB"/>
+        </w:rPr>
         <w:t>。可以看到，随着天线阵子数目的增多，</w:t>
       </w:r>
       <w:r>
@@ -20346,7 +20878,7 @@
           <w:szCs w:val="21"/>
           <w:lang w:val="en-GB"/>
         </w:rPr>
-        <w:t>最大天线增益变大，但是</w:t>
+        <w:t>最大</w:t>
       </w:r>
       <w:r>
         <w:rPr>
@@ -20354,6 +20886,22 @@
           <w:szCs w:val="21"/>
           <w:lang w:val="en-GB"/>
         </w:rPr>
+        <w:t>波束赋形</w:t>
+      </w:r>
+      <w:r>
+        <w:rPr>
+          <w:rFonts w:ascii="Times New Roman" w:hAnsi="Times New Roman" w:cs="Times New Roman" w:hint="eastAsia"/>
+          <w:szCs w:val="21"/>
+          <w:lang w:val="en-GB"/>
+        </w:rPr>
+        <w:t>变大，但是</w:t>
+      </w:r>
+      <w:r>
+        <w:rPr>
+          <w:rFonts w:ascii="Times New Roman" w:hAnsi="Times New Roman" w:cs="Times New Roman" w:hint="eastAsia"/>
+          <w:szCs w:val="21"/>
+          <w:lang w:val="en-GB"/>
+        </w:rPr>
         <w:t>完全对准与偏离</w:t>
       </w:r>
       <w:r>
@@ -20388,8 +20936,6 @@
         </w:rPr>
         <w:t>却</w:t>
       </w:r>
-      <w:bookmarkStart w:id="7" w:name="_GoBack"/>
-      <w:bookmarkEnd w:id="7"/>
       <w:r>
         <w:rPr>
           <w:rFonts w:ascii="Times New Roman" w:hAnsi="Times New Roman" w:cs="Times New Roman"/>
@@ -20485,7 +21031,7 @@
                     </pic:cNvPicPr>
                   </pic:nvPicPr>
                   <pic:blipFill>
-                    <a:blip r:embed="rId340">
+                    <a:blip r:embed="rId350">
                       <a:extLst>
                         <a:ext uri="{28A0092B-C50C-407E-A947-70E740481C1C}">
                           <a14:useLocalDpi xmlns:a14="http://schemas.microsoft.com/office/drawing/2010/main" val="0"/>
@@ -20539,7 +21085,7 @@
                     </pic:cNvPicPr>
                   </pic:nvPicPr>
                   <pic:blipFill>
-                    <a:blip r:embed="rId341">
+                    <a:blip r:embed="rId351">
                       <a:extLst>
                         <a:ext uri="{28A0092B-C50C-407E-A947-70E740481C1C}">
                           <a14:useLocalDpi xmlns:a14="http://schemas.microsoft.com/office/drawing/2010/main" val="0"/>
@@ -20627,7 +21173,7 @@
                     </pic:cNvPicPr>
                   </pic:nvPicPr>
                   <pic:blipFill>
-                    <a:blip r:embed="rId342">
+                    <a:blip r:embed="rId352">
                       <a:extLst>
                         <a:ext uri="{28A0092B-C50C-407E-A947-70E740481C1C}">
                           <a14:useLocalDpi xmlns:a14="http://schemas.microsoft.com/office/drawing/2010/main" val="0"/>
@@ -20681,7 +21227,7 @@
                     </pic:cNvPicPr>
                   </pic:nvPicPr>
                   <pic:blipFill>
-                    <a:blip r:embed="rId343">
+                    <a:blip r:embed="rId353">
                       <a:extLst>
                         <a:ext uri="{28A0092B-C50C-407E-A947-70E740481C1C}">
                           <a14:useLocalDpi xmlns:a14="http://schemas.microsoft.com/office/drawing/2010/main" val="0"/>
@@ -20753,6 +21299,7 @@
     </w:p>
     <w:p>
       <w:pPr>
+        <w:jc w:val="center"/>
         <w:rPr>
           <w:rFonts w:ascii="Times New Roman" w:hAnsi="Times New Roman" w:cs="Times New Roman"/>
         </w:rPr>
@@ -20765,9 +21312,9 @@
         <w:lastRenderedPageBreak/>
         <w:drawing>
           <wp:inline distT="0" distB="0" distL="0" distR="0">
-            <wp:extent cx="5274310" cy="3953535"/>
+            <wp:extent cx="5274310" cy="3955733"/>
             <wp:effectExtent l="0" t="0" r="0" b="0"/>
-            <wp:docPr id="4" name="图片 4"/>
+            <wp:docPr id="21" name="图片 21"/>
             <wp:cNvGraphicFramePr>
               <a:graphicFrameLocks xmlns:a="http://schemas.openxmlformats.org/drawingml/2006/main" noChangeAspect="1"/>
             </wp:cNvGraphicFramePr>
@@ -20775,13 +21322,13 @@
               <a:graphicData uri="http://schemas.openxmlformats.org/drawingml/2006/picture">
                 <pic:pic xmlns:pic="http://schemas.openxmlformats.org/drawingml/2006/picture">
                   <pic:nvPicPr>
-                    <pic:cNvPr id="0" name="Picture 167"/>
+                    <pic:cNvPr id="0" name="Picture 169"/>
                     <pic:cNvPicPr>
                       <a:picLocks noChangeAspect="1" noChangeArrowheads="1"/>
                     </pic:cNvPicPr>
                   </pic:nvPicPr>
                   <pic:blipFill>
-                    <a:blip r:embed="rId344">
+                    <a:blip r:embed="rId354">
                       <a:extLst>
                         <a:ext uri="{28A0092B-C50C-407E-A947-70E740481C1C}">
                           <a14:useLocalDpi xmlns:a14="http://schemas.microsoft.com/office/drawing/2010/main" val="0"/>
@@ -20796,7 +21343,7 @@
                   <pic:spPr bwMode="auto">
                     <a:xfrm>
                       <a:off x="0" y="0"/>
-                      <a:ext cx="5274310" cy="3953535"/>
+                      <a:ext cx="5274310" cy="3955733"/>
                     </a:xfrm>
                     <a:prstGeom prst="rect">
                       <a:avLst/>
@@ -20815,20 +21362,21 @@
     </w:p>
     <w:p>
       <w:pPr>
-        <w:rPr>
-          <w:rFonts w:ascii="Times New Roman" w:hAnsi="Times New Roman" w:cs="Times New Roman" w:hint="eastAsia"/>
+        <w:jc w:val="center"/>
+        <w:rPr>
+          <w:rFonts w:ascii="Times New Roman" w:hAnsi="Times New Roman" w:cs="Times New Roman"/>
         </w:rPr>
       </w:pPr>
       <w:r>
         <w:rPr>
-          <w:rFonts w:ascii="Times New Roman" w:hAnsi="Times New Roman" w:cs="Times New Roman" w:hint="eastAsia"/>
+          <w:rFonts w:ascii="Times New Roman" w:hAnsi="Times New Roman" w:cs="Times New Roman"/>
           <w:noProof/>
         </w:rPr>
         <w:drawing>
           <wp:inline distT="0" distB="0" distL="0" distR="0">
-            <wp:extent cx="5274310" cy="3953535"/>
+            <wp:extent cx="5274310" cy="3955733"/>
             <wp:effectExtent l="0" t="0" r="0" b="0"/>
-            <wp:docPr id="19" name="图片 19"/>
+            <wp:docPr id="22" name="图片 22"/>
             <wp:cNvGraphicFramePr>
               <a:graphicFrameLocks xmlns:a="http://schemas.openxmlformats.org/drawingml/2006/main" noChangeAspect="1"/>
             </wp:cNvGraphicFramePr>
@@ -20836,13 +21384,13 @@
               <a:graphicData uri="http://schemas.openxmlformats.org/drawingml/2006/picture">
                 <pic:pic xmlns:pic="http://schemas.openxmlformats.org/drawingml/2006/picture">
                   <pic:nvPicPr>
-                    <pic:cNvPr id="0" name="Picture 169"/>
+                    <pic:cNvPr id="0" name="Picture 170"/>
                     <pic:cNvPicPr>
                       <a:picLocks noChangeAspect="1" noChangeArrowheads="1"/>
                     </pic:cNvPicPr>
                   </pic:nvPicPr>
                   <pic:blipFill>
-                    <a:blip r:embed="rId345">
+                    <a:blip r:embed="rId355">
                       <a:extLst>
                         <a:ext uri="{28A0092B-C50C-407E-A947-70E740481C1C}">
                           <a14:useLocalDpi xmlns:a14="http://schemas.microsoft.com/office/drawing/2010/main" val="0"/>
@@ -20857,7 +21405,7 @@
                   <pic:spPr bwMode="auto">
                     <a:xfrm>
                       <a:off x="0" y="0"/>
-                      <a:ext cx="5274310" cy="3953535"/>
+                      <a:ext cx="5274310" cy="3955733"/>
                     </a:xfrm>
                     <a:prstGeom prst="rect">
                       <a:avLst/>
@@ -20873,6 +21421,261 @@
           </wp:inline>
         </w:drawing>
       </w:r>
+    </w:p>
+    <w:p>
+      <w:pPr>
+        <w:rPr>
+          <w:rFonts w:ascii="Times New Roman" w:hAnsi="Times New Roman" w:cs="Times New Roman"/>
+        </w:rPr>
+      </w:pPr>
+      <w:r>
+        <w:rPr>
+          <w:rFonts w:ascii="Times New Roman" w:hAnsi="Times New Roman" w:cs="Times New Roman"/>
+        </w:rPr>
+        <w:tab/>
+      </w:r>
+      <w:r>
+        <w:rPr>
+          <w:rFonts w:ascii="Times New Roman" w:hAnsi="Times New Roman" w:cs="Times New Roman" w:hint="eastAsia"/>
+        </w:rPr>
+        <w:t>AAS</w:t>
+      </w:r>
+      <w:r>
+        <w:rPr>
+          <w:rFonts w:ascii="Times New Roman" w:hAnsi="Times New Roman" w:cs="Times New Roman"/>
+        </w:rPr>
+        <w:t>天线对系统性能的影响</w:t>
+      </w:r>
+      <w:r>
+        <w:rPr>
+          <w:rFonts w:ascii="Times New Roman" w:hAnsi="Times New Roman" w:cs="Times New Roman" w:hint="eastAsia"/>
+        </w:rPr>
+        <w:t>主要体现在提高服务用户的接收服务信号强度，而降低被干扰用户接收干扰信号强度，从而提高用户的</w:t>
+      </w:r>
+      <w:r>
+        <w:rPr>
+          <w:rFonts w:ascii="Times New Roman" w:hAnsi="Times New Roman" w:cs="Times New Roman" w:hint="eastAsia"/>
+        </w:rPr>
+        <w:t>SINR</w:t>
+      </w:r>
+      <w:r>
+        <w:rPr>
+          <w:rFonts w:ascii="Times New Roman" w:hAnsi="Times New Roman" w:cs="Times New Roman" w:hint="eastAsia"/>
+        </w:rPr>
+        <w:t>，进而提高系统的吞吐量。由上面的分析可知随着天线阵子数目的增多，天线的最大增益变大但同时敏感度提高。虽然敏感度提高会要求更高的波束跟踪精度，但是也会使被干扰用户接收的干扰信号强度更小，总体来看也</w:t>
+      </w:r>
+      <w:r>
+        <w:rPr>
+          <w:rFonts w:ascii="Times New Roman" w:hAnsi="Times New Roman" w:cs="Times New Roman" w:hint="eastAsia"/>
+        </w:rPr>
+        <w:lastRenderedPageBreak/>
+        <w:t>能提高系统吞吐量。</w:t>
+      </w:r>
+      <w:r>
+        <w:rPr>
+          <w:rFonts w:ascii="Times New Roman" w:hAnsi="Times New Roman" w:cs="Times New Roman" w:hint="eastAsia"/>
+        </w:rPr>
+        <w:t>不同天线阵子数目下用户的</w:t>
+      </w:r>
+      <w:r>
+        <w:rPr>
+          <w:rFonts w:ascii="Times New Roman" w:hAnsi="Times New Roman" w:cs="Times New Roman" w:hint="eastAsia"/>
+        </w:rPr>
+        <w:t>SINR</w:t>
+      </w:r>
+      <w:r>
+        <w:rPr>
+          <w:rFonts w:ascii="Times New Roman" w:hAnsi="Times New Roman" w:cs="Times New Roman" w:hint="eastAsia"/>
+        </w:rPr>
+        <w:t>分布如图</w:t>
+      </w:r>
+      <w:r>
+        <w:rPr>
+          <w:rFonts w:ascii="Times New Roman" w:hAnsi="Times New Roman" w:cs="Times New Roman" w:hint="eastAsia"/>
+        </w:rPr>
+        <w:t>X</w:t>
+      </w:r>
+      <w:r>
+        <w:rPr>
+          <w:rFonts w:ascii="Times New Roman" w:hAnsi="Times New Roman" w:cs="Times New Roman" w:hint="eastAsia"/>
+        </w:rPr>
+        <w:t>所示，可以看到随着天线阵子数目的变多，</w:t>
+      </w:r>
+      <w:r>
+        <w:rPr>
+          <w:rFonts w:ascii="Times New Roman" w:hAnsi="Times New Roman" w:cs="Times New Roman" w:hint="eastAsia"/>
+        </w:rPr>
+        <w:t>SINR</w:t>
+      </w:r>
+      <w:r>
+        <w:rPr>
+          <w:rFonts w:ascii="Times New Roman" w:hAnsi="Times New Roman" w:cs="Times New Roman" w:hint="eastAsia"/>
+        </w:rPr>
+        <w:t>曲线右移，意味着</w:t>
+      </w:r>
+      <w:r>
+        <w:rPr>
+          <w:rFonts w:ascii="Times New Roman" w:hAnsi="Times New Roman" w:cs="Times New Roman" w:hint="eastAsia"/>
+        </w:rPr>
+        <w:t>SINR</w:t>
+      </w:r>
+      <w:r>
+        <w:rPr>
+          <w:rFonts w:ascii="Times New Roman" w:hAnsi="Times New Roman" w:cs="Times New Roman" w:hint="eastAsia"/>
+        </w:rPr>
+        <w:t>整体变好。图</w:t>
+      </w:r>
+      <w:r>
+        <w:rPr>
+          <w:rFonts w:ascii="Times New Roman" w:hAnsi="Times New Roman" w:cs="Times New Roman" w:hint="eastAsia"/>
+        </w:rPr>
+        <w:t>X</w:t>
+      </w:r>
+      <w:r>
+        <w:rPr>
+          <w:rFonts w:ascii="Times New Roman" w:hAnsi="Times New Roman" w:cs="Times New Roman" w:hint="eastAsia"/>
+        </w:rPr>
+        <w:t>为不同天线阵子数目下，系统吞吐量的表现。随着</w:t>
+      </w:r>
+      <w:r>
+        <w:rPr>
+          <w:rFonts w:ascii="Times New Roman" w:hAnsi="Times New Roman" w:cs="Times New Roman" w:hint="eastAsia"/>
+        </w:rPr>
+        <w:t>天线阵子数目的变多</w:t>
+      </w:r>
+      <w:r>
+        <w:rPr>
+          <w:rFonts w:ascii="Times New Roman" w:hAnsi="Times New Roman" w:cs="Times New Roman" w:hint="eastAsia"/>
+        </w:rPr>
+        <w:t>，系统平均吞吐量和边缘用户吞吐量均有提高，而且边缘用户吞吐量表现尤为明显。这是因为对边缘用户来说更容易受到相邻小区基站的影响，而波束赋形的引入正好能降低边缘用户受到的影响程度。</w:t>
+      </w:r>
+    </w:p>
+    <w:p>
+      <w:pPr>
+        <w:jc w:val="center"/>
+        <w:rPr>
+          <w:rFonts w:ascii="Times New Roman" w:hAnsi="Times New Roman" w:cs="Times New Roman"/>
+        </w:rPr>
+      </w:pPr>
+      <w:r>
+        <w:rPr>
+          <w:rFonts w:ascii="Times New Roman" w:hAnsi="Times New Roman" w:cs="Times New Roman" w:hint="eastAsia"/>
+          <w:noProof/>
+        </w:rPr>
+        <w:drawing>
+          <wp:inline distT="0" distB="0" distL="0" distR="0">
+            <wp:extent cx="5274310" cy="3955733"/>
+            <wp:effectExtent l="0" t="0" r="0" b="0"/>
+            <wp:docPr id="4" name="图片 4"/>
+            <wp:cNvGraphicFramePr>
+              <a:graphicFrameLocks xmlns:a="http://schemas.openxmlformats.org/drawingml/2006/main" noChangeAspect="1"/>
+            </wp:cNvGraphicFramePr>
+            <a:graphic xmlns:a="http://schemas.openxmlformats.org/drawingml/2006/main">
+              <a:graphicData uri="http://schemas.openxmlformats.org/drawingml/2006/picture">
+                <pic:pic xmlns:pic="http://schemas.openxmlformats.org/drawingml/2006/picture">
+                  <pic:nvPicPr>
+                    <pic:cNvPr id="0" name="Picture 184"/>
+                    <pic:cNvPicPr>
+                      <a:picLocks noChangeAspect="1" noChangeArrowheads="1"/>
+                    </pic:cNvPicPr>
+                  </pic:nvPicPr>
+                  <pic:blipFill>
+                    <a:blip r:embed="rId356">
+                      <a:extLst>
+                        <a:ext uri="{28A0092B-C50C-407E-A947-70E740481C1C}">
+                          <a14:useLocalDpi xmlns:a14="http://schemas.microsoft.com/office/drawing/2010/main" val="0"/>
+                        </a:ext>
+                      </a:extLst>
+                    </a:blip>
+                    <a:srcRect/>
+                    <a:stretch>
+                      <a:fillRect/>
+                    </a:stretch>
+                  </pic:blipFill>
+                  <pic:spPr bwMode="auto">
+                    <a:xfrm>
+                      <a:off x="0" y="0"/>
+                      <a:ext cx="5274310" cy="3955733"/>
+                    </a:xfrm>
+                    <a:prstGeom prst="rect">
+                      <a:avLst/>
+                    </a:prstGeom>
+                    <a:noFill/>
+                    <a:ln>
+                      <a:noFill/>
+                    </a:ln>
+                  </pic:spPr>
+                </pic:pic>
+              </a:graphicData>
+            </a:graphic>
+          </wp:inline>
+        </w:drawing>
+      </w:r>
+    </w:p>
+    <w:p>
+      <w:pPr>
+        <w:jc w:val="center"/>
+        <w:rPr>
+          <w:rFonts w:ascii="Times New Roman" w:hAnsi="Times New Roman" w:cs="Times New Roman" w:hint="eastAsia"/>
+        </w:rPr>
+      </w:pPr>
+      <w:r>
+        <w:rPr>
+          <w:rFonts w:ascii="Times New Roman" w:hAnsi="Times New Roman" w:cs="Times New Roman" w:hint="eastAsia"/>
+          <w:noProof/>
+        </w:rPr>
+        <w:lastRenderedPageBreak/>
+        <w:drawing>
+          <wp:inline distT="0" distB="0" distL="0" distR="0">
+            <wp:extent cx="5274310" cy="3955733"/>
+            <wp:effectExtent l="0" t="0" r="0" b="0"/>
+            <wp:docPr id="18" name="图片 18"/>
+            <wp:cNvGraphicFramePr>
+              <a:graphicFrameLocks xmlns:a="http://schemas.openxmlformats.org/drawingml/2006/main" noChangeAspect="1"/>
+            </wp:cNvGraphicFramePr>
+            <a:graphic xmlns:a="http://schemas.openxmlformats.org/drawingml/2006/main">
+              <a:graphicData uri="http://schemas.openxmlformats.org/drawingml/2006/picture">
+                <pic:pic xmlns:pic="http://schemas.openxmlformats.org/drawingml/2006/picture">
+                  <pic:nvPicPr>
+                    <pic:cNvPr id="0" name="Picture 185"/>
+                    <pic:cNvPicPr>
+                      <a:picLocks noChangeAspect="1" noChangeArrowheads="1"/>
+                    </pic:cNvPicPr>
+                  </pic:nvPicPr>
+                  <pic:blipFill>
+                    <a:blip r:embed="rId357">
+                      <a:extLst>
+                        <a:ext uri="{28A0092B-C50C-407E-A947-70E740481C1C}">
+                          <a14:useLocalDpi xmlns:a14="http://schemas.microsoft.com/office/drawing/2010/main" val="0"/>
+                        </a:ext>
+                      </a:extLst>
+                    </a:blip>
+                    <a:srcRect/>
+                    <a:stretch>
+                      <a:fillRect/>
+                    </a:stretch>
+                  </pic:blipFill>
+                  <pic:spPr bwMode="auto">
+                    <a:xfrm>
+                      <a:off x="0" y="0"/>
+                      <a:ext cx="5274310" cy="3955733"/>
+                    </a:xfrm>
+                    <a:prstGeom prst="rect">
+                      <a:avLst/>
+                    </a:prstGeom>
+                    <a:noFill/>
+                    <a:ln>
+                      <a:noFill/>
+                    </a:ln>
+                  </pic:spPr>
+                </pic:pic>
+              </a:graphicData>
+            </a:graphic>
+          </wp:inline>
+        </w:drawing>
+      </w:r>
+      <w:bookmarkStart w:id="7" w:name="_GoBack"/>
+      <w:bookmarkEnd w:id="7"/>
     </w:p>
     <w:sectPr>
       <w:pgSz w:w="11906" w:h="16838"/>
@@ -22170,7 +22973,7 @@
 </file>
 
 <file path=customXml/itemProps1.xml><?xml version="1.0" encoding="utf-8"?>
-<ds:datastoreItem xmlns:ds="http://schemas.openxmlformats.org/officeDocument/2006/customXml" ds:itemID="{E3E45CF3-62D5-4055-8C31-8527DD991144}">
+<ds:datastoreItem xmlns:ds="http://schemas.openxmlformats.org/officeDocument/2006/customXml" ds:itemID="{F2D12C24-5BF5-454A-B6DB-A6FF1941584C}">
   <ds:schemaRefs>
     <ds:schemaRef ds:uri="http://schemas.openxmlformats.org/officeDocument/2006/bibliography"/>
   </ds:schemaRefs>

--- a/123.docx
+++ b/123.docx
@@ -669,10 +669,10 @@
             <v:path o:extrusionok="f" gradientshapeok="t" o:connecttype="rect"/>
             <o:lock v:ext="edit" aspectratio="t"/>
           </v:shapetype>
-          <v:shape id="_x0000_i1025" type="#_x0000_t75" style="width:135.5pt;height:38.5pt" o:ole="">
+          <v:shape id="_x0000_i1025" type="#_x0000_t75" style="width:135.15pt;height:38.7pt" o:ole="">
             <v:imagedata r:id="rId9" o:title=""/>
           </v:shape>
-          <o:OLEObject Type="Embed" ProgID="Equation.DSMT4" ShapeID="_x0000_i1025" DrawAspect="Content" ObjectID="_1604327787" r:id="rId10"/>
+          <o:OLEObject Type="Embed" ProgID="Equation.DSMT4" ShapeID="_x0000_i1025" DrawAspect="Content" ObjectID="_1604389096" r:id="rId10"/>
         </w:object>
       </w:r>
     </w:p>
@@ -760,10 +760,10 @@
           <w:position w:val="-10"/>
         </w:rPr>
         <w:object w:dxaOrig="660" w:dyaOrig="300">
-          <v:shape id="_x0000_i1026" type="#_x0000_t75" style="width:32pt;height:15pt" o:ole="">
+          <v:shape id="_x0000_i1026" type="#_x0000_t75" style="width:31.9pt;height:14.95pt" o:ole="">
             <v:imagedata r:id="rId11" o:title=""/>
           </v:shape>
-          <o:OLEObject Type="Embed" ProgID="Equation.DSMT4" ShapeID="_x0000_i1026" DrawAspect="Content" ObjectID="_1604327788" r:id="rId12"/>
+          <o:OLEObject Type="Embed" ProgID="Equation.DSMT4" ShapeID="_x0000_i1026" DrawAspect="Content" ObjectID="_1604389097" r:id="rId12"/>
         </w:object>
       </w:r>
       <w:r>
@@ -833,10 +833,10 @@
           <w:position w:val="-10"/>
         </w:rPr>
         <w:object w:dxaOrig="220" w:dyaOrig="240">
-          <v:shape id="_x0000_i1027" type="#_x0000_t75" style="width:11.5pt;height:13pt" o:ole="">
+          <v:shape id="_x0000_i1027" type="#_x0000_t75" style="width:11.55pt;height:12.9pt" o:ole="">
             <v:imagedata r:id="rId13" o:title=""/>
           </v:shape>
-          <o:OLEObject Type="Embed" ProgID="Equation.DSMT4" ShapeID="_x0000_i1027" DrawAspect="Content" ObjectID="_1604327789" r:id="rId14"/>
+          <o:OLEObject Type="Embed" ProgID="Equation.DSMT4" ShapeID="_x0000_i1027" DrawAspect="Content" ObjectID="_1604389098" r:id="rId14"/>
         </w:object>
       </w:r>
       <w:r>
@@ -1231,10 +1231,10 @@
           <w:position w:val="-10"/>
         </w:rPr>
         <w:object w:dxaOrig="760" w:dyaOrig="300">
-          <v:shape id="_x0000_i1028" type="#_x0000_t75" style="width:38.5pt;height:15pt" o:ole="">
+          <v:shape id="_x0000_i1028" type="#_x0000_t75" style="width:38.7pt;height:14.95pt" o:ole="">
             <v:imagedata r:id="rId18" o:title=""/>
           </v:shape>
-          <o:OLEObject Type="Embed" ProgID="Equation.DSMT4" ShapeID="_x0000_i1028" DrawAspect="Content" ObjectID="_1604327790" r:id="rId19"/>
+          <o:OLEObject Type="Embed" ProgID="Equation.DSMT4" ShapeID="_x0000_i1028" DrawAspect="Content" ObjectID="_1604389099" r:id="rId19"/>
         </w:object>
       </w:r>
       <w:r>
@@ -1249,10 +1249,10 @@
           <w:position w:val="-12"/>
         </w:rPr>
         <w:object w:dxaOrig="980" w:dyaOrig="320">
-          <v:shape id="_x0000_i1029" type="#_x0000_t75" style="width:49pt;height:16.5pt" o:ole="">
+          <v:shape id="_x0000_i1029" type="#_x0000_t75" style="width:48.9pt;height:16.3pt" o:ole="">
             <v:imagedata r:id="rId20" o:title=""/>
           </v:shape>
-          <o:OLEObject Type="Embed" ProgID="Equation.DSMT4" ShapeID="_x0000_i1029" DrawAspect="Content" ObjectID="_1604327791" r:id="rId21"/>
+          <o:OLEObject Type="Embed" ProgID="Equation.DSMT4" ShapeID="_x0000_i1029" DrawAspect="Content" ObjectID="_1604389100" r:id="rId21"/>
         </w:object>
       </w:r>
       <w:r>
@@ -1299,10 +1299,10 @@
           <w:position w:val="-28"/>
         </w:rPr>
         <w:object w:dxaOrig="1760" w:dyaOrig="620">
-          <v:shape id="_x0000_i1030" type="#_x0000_t75" style="width:88.5pt;height:31pt" o:ole="">
+          <v:shape id="_x0000_i1030" type="#_x0000_t75" style="width:88.3pt;height:31.25pt" o:ole="">
             <v:imagedata r:id="rId22" o:title=""/>
           </v:shape>
-          <o:OLEObject Type="Embed" ProgID="Equation.DSMT4" ShapeID="_x0000_i1030" DrawAspect="Content" ObjectID="_1604327792" r:id="rId23"/>
+          <o:OLEObject Type="Embed" ProgID="Equation.DSMT4" ShapeID="_x0000_i1030" DrawAspect="Content" ObjectID="_1604389101" r:id="rId23"/>
         </w:object>
       </w:r>
     </w:p>
@@ -1372,10 +1372,10 @@
           <w:position w:val="-12"/>
         </w:rPr>
         <w:object w:dxaOrig="1020" w:dyaOrig="320">
-          <v:shape id="_x0000_i1031" type="#_x0000_t75" style="width:51pt;height:16.5pt" o:ole="">
+          <v:shape id="_x0000_i1031" type="#_x0000_t75" style="width:50.95pt;height:16.3pt" o:ole="">
             <v:imagedata r:id="rId24" o:title=""/>
           </v:shape>
-          <o:OLEObject Type="Embed" ProgID="Equation.DSMT4" ShapeID="_x0000_i1031" DrawAspect="Content" ObjectID="_1604327793" r:id="rId25"/>
+          <o:OLEObject Type="Embed" ProgID="Equation.DSMT4" ShapeID="_x0000_i1031" DrawAspect="Content" ObjectID="_1604389102" r:id="rId25"/>
         </w:object>
       </w:r>
       <w:r>
@@ -1390,10 +1390,10 @@
           <w:position w:val="-10"/>
         </w:rPr>
         <w:object w:dxaOrig="840" w:dyaOrig="300">
-          <v:shape id="_x0000_i1032" type="#_x0000_t75" style="width:42pt;height:15pt" o:ole="">
+          <v:shape id="_x0000_i1032" type="#_x0000_t75" style="width:42.1pt;height:14.95pt" o:ole="">
             <v:imagedata r:id="rId26" o:title=""/>
           </v:shape>
-          <o:OLEObject Type="Embed" ProgID="Equation.DSMT4" ShapeID="_x0000_i1032" DrawAspect="Content" ObjectID="_1604327794" r:id="rId27"/>
+          <o:OLEObject Type="Embed" ProgID="Equation.DSMT4" ShapeID="_x0000_i1032" DrawAspect="Content" ObjectID="_1604389103" r:id="rId27"/>
         </w:object>
       </w:r>
       <w:r>
@@ -1440,10 +1440,10 @@
           <w:position w:val="-26"/>
         </w:rPr>
         <w:object w:dxaOrig="1660" w:dyaOrig="620">
-          <v:shape id="_x0000_i1033" type="#_x0000_t75" style="width:83pt;height:31pt" o:ole="">
+          <v:shape id="_x0000_i1033" type="#_x0000_t75" style="width:82.85pt;height:31.25pt" o:ole="">
             <v:imagedata r:id="rId28" o:title=""/>
           </v:shape>
-          <o:OLEObject Type="Embed" ProgID="Equation.DSMT4" ShapeID="_x0000_i1033" DrawAspect="Content" ObjectID="_1604327795" r:id="rId29"/>
+          <o:OLEObject Type="Embed" ProgID="Equation.DSMT4" ShapeID="_x0000_i1033" DrawAspect="Content" ObjectID="_1604389104" r:id="rId29"/>
         </w:object>
       </w:r>
     </w:p>
@@ -1613,10 +1613,10 @@
           <w:position w:val="-22"/>
         </w:rPr>
         <w:object w:dxaOrig="1920" w:dyaOrig="560">
-          <v:shape id="_x0000_i1034" type="#_x0000_t75" style="width:97pt;height:28.5pt" o:ole="">
+          <v:shape id="_x0000_i1034" type="#_x0000_t75" style="width:97.15pt;height:28.55pt" o:ole="">
             <v:imagedata r:id="rId30" o:title=""/>
           </v:shape>
-          <o:OLEObject Type="Embed" ProgID="Equation.DSMT4" ShapeID="_x0000_i1034" DrawAspect="Content" ObjectID="_1604327796" r:id="rId31"/>
+          <o:OLEObject Type="Embed" ProgID="Equation.DSMT4" ShapeID="_x0000_i1034" DrawAspect="Content" ObjectID="_1604389105" r:id="rId31"/>
         </w:object>
       </w:r>
     </w:p>
@@ -2177,10 +2177,10 @@
           <w:position w:val="-14"/>
         </w:rPr>
         <w:object w:dxaOrig="2840" w:dyaOrig="380">
-          <v:shape id="_x0000_i1035" type="#_x0000_t75" style="width:141.5pt;height:19pt" o:ole="">
+          <v:shape id="_x0000_i1035" type="#_x0000_t75" style="width:141.3pt;height:19pt" o:ole="">
             <v:imagedata r:id="rId32" o:title=""/>
           </v:shape>
-          <o:OLEObject Type="Embed" ProgID="Equation.DSMT4" ShapeID="_x0000_i1035" DrawAspect="Content" ObjectID="_1604327797" r:id="rId33"/>
+          <o:OLEObject Type="Embed" ProgID="Equation.DSMT4" ShapeID="_x0000_i1035" DrawAspect="Content" ObjectID="_1604389106" r:id="rId33"/>
         </w:object>
       </w:r>
     </w:p>
@@ -2202,10 +2202,10 @@
           <w:position w:val="-10"/>
         </w:rPr>
         <w:object w:dxaOrig="360" w:dyaOrig="300">
-          <v:shape id="_x0000_i1036" type="#_x0000_t75" style="width:19pt;height:15pt" o:ole="">
+          <v:shape id="_x0000_i1036" type="#_x0000_t75" style="width:19pt;height:14.95pt" o:ole="">
             <v:imagedata r:id="rId34" o:title=""/>
           </v:shape>
-          <o:OLEObject Type="Embed" ProgID="Equation.DSMT4" ShapeID="_x0000_i1036" DrawAspect="Content" ObjectID="_1604327798" r:id="rId35"/>
+          <o:OLEObject Type="Embed" ProgID="Equation.DSMT4" ShapeID="_x0000_i1036" DrawAspect="Content" ObjectID="_1604389107" r:id="rId35"/>
         </w:object>
       </w:r>
       <w:r>
@@ -2220,10 +2220,10 @@
           <w:position w:val="-10"/>
         </w:rPr>
         <w:object w:dxaOrig="420" w:dyaOrig="300">
-          <v:shape id="_x0000_i1037" type="#_x0000_t75" style="width:21pt;height:15pt" o:ole="">
+          <v:shape id="_x0000_i1037" type="#_x0000_t75" style="width:21.05pt;height:14.95pt" o:ole="">
             <v:imagedata r:id="rId36" o:title=""/>
           </v:shape>
-          <o:OLEObject Type="Embed" ProgID="Equation.DSMT4" ShapeID="_x0000_i1037" DrawAspect="Content" ObjectID="_1604327799" r:id="rId37"/>
+          <o:OLEObject Type="Embed" ProgID="Equation.DSMT4" ShapeID="_x0000_i1037" DrawAspect="Content" ObjectID="_1604389108" r:id="rId37"/>
         </w:object>
       </w:r>
       <w:r>
@@ -2238,10 +2238,10 @@
           <w:position w:val="-10"/>
         </w:rPr>
         <w:object w:dxaOrig="400" w:dyaOrig="300">
-          <v:shape id="_x0000_i1038" type="#_x0000_t75" style="width:19.5pt;height:15pt" o:ole="">
+          <v:shape id="_x0000_i1038" type="#_x0000_t75" style="width:19.7pt;height:14.95pt" o:ole="">
             <v:imagedata r:id="rId38" o:title=""/>
           </v:shape>
-          <o:OLEObject Type="Embed" ProgID="Equation.DSMT4" ShapeID="_x0000_i1038" DrawAspect="Content" ObjectID="_1604327800" r:id="rId39"/>
+          <o:OLEObject Type="Embed" ProgID="Equation.DSMT4" ShapeID="_x0000_i1038" DrawAspect="Content" ObjectID="_1604389109" r:id="rId39"/>
         </w:object>
       </w:r>
       <w:r>
@@ -2256,10 +2256,10 @@
           <w:position w:val="-12"/>
         </w:rPr>
         <w:object w:dxaOrig="279" w:dyaOrig="320">
-          <v:shape id="_x0000_i1039" type="#_x0000_t75" style="width:14.5pt;height:16.5pt" o:ole="">
+          <v:shape id="_x0000_i1039" type="#_x0000_t75" style="width:14.25pt;height:16.3pt" o:ole="">
             <v:imagedata r:id="rId40" o:title=""/>
           </v:shape>
-          <o:OLEObject Type="Embed" ProgID="Equation.DSMT4" ShapeID="_x0000_i1039" DrawAspect="Content" ObjectID="_1604327801" r:id="rId41"/>
+          <o:OLEObject Type="Embed" ProgID="Equation.DSMT4" ShapeID="_x0000_i1039" DrawAspect="Content" ObjectID="_1604389110" r:id="rId41"/>
         </w:object>
       </w:r>
       <w:r>
@@ -2417,10 +2417,10 @@
                 <w:lang w:val="en-GB"/>
               </w:rPr>
               <w:object w:dxaOrig="3000" w:dyaOrig="620">
-                <v:shape id="_x0000_i1040" type="#_x0000_t75" style="width:149.5pt;height:31pt" o:ole="">
+                <v:shape id="_x0000_i1040" type="#_x0000_t75" style="width:149.45pt;height:31.25pt" o:ole="">
                   <v:imagedata r:id="rId42" o:title=""/>
                 </v:shape>
-                <o:OLEObject Type="Embed" ProgID="Equation.DSMT4" ShapeID="_x0000_i1040" DrawAspect="Content" ObjectID="_1604327802" r:id="rId43"/>
+                <o:OLEObject Type="Embed" ProgID="Equation.DSMT4" ShapeID="_x0000_i1040" DrawAspect="Content" ObjectID="_1604389111" r:id="rId43"/>
               </w:object>
             </w:r>
           </w:p>
@@ -2440,10 +2440,10 @@
                 <w:lang w:val="en-GB"/>
               </w:rPr>
               <w:object w:dxaOrig="3260" w:dyaOrig="300">
-                <v:shape id="_x0000_i1041" type="#_x0000_t75" style="width:162.5pt;height:15pt" o:ole="">
+                <v:shape id="_x0000_i1041" type="#_x0000_t75" style="width:162.35pt;height:14.95pt" o:ole="">
                   <v:imagedata r:id="rId44" o:title=""/>
                 </v:shape>
-                <o:OLEObject Type="Embed" ProgID="Equation.DSMT4" ShapeID="_x0000_i1041" DrawAspect="Content" ObjectID="_1604327803" r:id="rId45"/>
+                <o:OLEObject Type="Embed" ProgID="Equation.DSMT4" ShapeID="_x0000_i1041" DrawAspect="Content" ObjectID="_1604389112" r:id="rId45"/>
               </w:object>
             </w:r>
           </w:p>
@@ -2461,10 +2461,10 @@
                 <w:lang w:val="en-GB"/>
               </w:rPr>
               <w:object w:dxaOrig="5800" w:dyaOrig="320">
-                <v:shape id="_x0000_i1042" type="#_x0000_t75" style="width:290.5pt;height:16.5pt" o:ole="">
+                <v:shape id="_x0000_i1042" type="#_x0000_t75" style="width:290.7pt;height:16.3pt" o:ole="">
                   <v:imagedata r:id="rId46" o:title=""/>
                 </v:shape>
-                <o:OLEObject Type="Embed" ProgID="Equation.DSMT4" ShapeID="_x0000_i1042" DrawAspect="Content" ObjectID="_1604327804" r:id="rId47"/>
+                <o:OLEObject Type="Embed" ProgID="Equation.DSMT4" ShapeID="_x0000_i1042" DrawAspect="Content" ObjectID="_1604389113" r:id="rId47"/>
               </w:object>
             </w:r>
           </w:p>
@@ -2516,10 +2516,10 @@
                 <w:position w:val="-10"/>
               </w:rPr>
               <w:object w:dxaOrig="3360" w:dyaOrig="300">
-                <v:shape id="_x0000_i1043" type="#_x0000_t75" style="width:168pt;height:15pt" o:ole="">
+                <v:shape id="_x0000_i1043" type="#_x0000_t75" style="width:167.75pt;height:14.95pt" o:ole="">
                   <v:imagedata r:id="rId48" o:title=""/>
                 </v:shape>
-                <o:OLEObject Type="Embed" ProgID="Equation.DSMT4" ShapeID="_x0000_i1043" DrawAspect="Content" ObjectID="_1604327805" r:id="rId49"/>
+                <o:OLEObject Type="Embed" ProgID="Equation.DSMT4" ShapeID="_x0000_i1043" DrawAspect="Content" ObjectID="_1604389114" r:id="rId49"/>
               </w:object>
             </w:r>
           </w:p>
@@ -2537,10 +2537,10 @@
                 <w:lang w:val="en-GB"/>
               </w:rPr>
               <w:object w:dxaOrig="7260" w:dyaOrig="960">
-                <v:shape id="_x0000_i1044" type="#_x0000_t75" style="width:344pt;height:45.5pt" o:ole="">
+                <v:shape id="_x0000_i1044" type="#_x0000_t75" style="width:344.4pt;height:45.5pt" o:ole="">
                   <v:imagedata r:id="rId50" o:title=""/>
                 </v:shape>
-                <o:OLEObject Type="Embed" ProgID="Equation.DSMT4" ShapeID="_x0000_i1044" DrawAspect="Content" ObjectID="_1604327806" r:id="rId51"/>
+                <o:OLEObject Type="Embed" ProgID="Equation.DSMT4" ShapeID="_x0000_i1044" DrawAspect="Content" ObjectID="_1604389115" r:id="rId51"/>
               </w:object>
             </w:r>
           </w:p>
@@ -2592,10 +2592,10 @@
                 <w:position w:val="-30"/>
               </w:rPr>
               <w:object w:dxaOrig="5899" w:dyaOrig="700">
-                <v:shape id="_x0000_i1045" type="#_x0000_t75" style="width:276pt;height:35pt" o:ole="">
+                <v:shape id="_x0000_i1045" type="#_x0000_t75" style="width:275.75pt;height:35.3pt" o:ole="">
                   <v:imagedata r:id="rId52" o:title=""/>
                 </v:shape>
-                <o:OLEObject Type="Embed" ProgID="Equation.DSMT4" ShapeID="_x0000_i1045" DrawAspect="Content" ObjectID="_1604327807" r:id="rId53"/>
+                <o:OLEObject Type="Embed" ProgID="Equation.DSMT4" ShapeID="_x0000_i1045" DrawAspect="Content" ObjectID="_1604389116" r:id="rId53"/>
               </w:object>
             </w:r>
           </w:p>
@@ -2611,10 +2611,10 @@
                 <w:position w:val="-44"/>
               </w:rPr>
               <w:object w:dxaOrig="4880" w:dyaOrig="980">
-                <v:shape id="_x0000_i1046" type="#_x0000_t75" style="width:244.5pt;height:49pt" o:ole="">
+                <v:shape id="_x0000_i1046" type="#_x0000_t75" style="width:244.55pt;height:48.9pt" o:ole="">
                   <v:imagedata r:id="rId54" o:title=""/>
                 </v:shape>
-                <o:OLEObject Type="Embed" ProgID="Equation.DSMT4" ShapeID="_x0000_i1046" DrawAspect="Content" ObjectID="_1604327808" r:id="rId55"/>
+                <o:OLEObject Type="Embed" ProgID="Equation.DSMT4" ShapeID="_x0000_i1046" DrawAspect="Content" ObjectID="_1604389117" r:id="rId55"/>
               </w:object>
             </w:r>
           </w:p>
@@ -2630,10 +2630,10 @@
                 <w:position w:val="-44"/>
               </w:rPr>
               <w:object w:dxaOrig="4000" w:dyaOrig="980">
-                <v:shape id="_x0000_i1047" type="#_x0000_t75" style="width:200pt;height:49pt" o:ole="">
+                <v:shape id="_x0000_i1047" type="#_x0000_t75" style="width:199.7pt;height:48.9pt" o:ole="">
                   <v:imagedata r:id="rId56" o:title=""/>
                 </v:shape>
-                <o:OLEObject Type="Embed" ProgID="Equation.DSMT4" ShapeID="_x0000_i1047" DrawAspect="Content" ObjectID="_1604327809" r:id="rId57"/>
+                <o:OLEObject Type="Embed" ProgID="Equation.DSMT4" ShapeID="_x0000_i1047" DrawAspect="Content" ObjectID="_1604389118" r:id="rId57"/>
               </w:object>
             </w:r>
           </w:p>
@@ -2665,10 +2665,10 @@
           <w:position w:val="-10"/>
         </w:rPr>
         <w:object w:dxaOrig="340" w:dyaOrig="300">
-          <v:shape id="_x0000_i1048" type="#_x0000_t75" style="width:17.5pt;height:15pt" o:ole="">
+          <v:shape id="_x0000_i1048" type="#_x0000_t75" style="width:17.65pt;height:14.95pt" o:ole="">
             <v:imagedata r:id="rId58" o:title=""/>
           </v:shape>
-          <o:OLEObject Type="Embed" ProgID="Equation.DSMT4" ShapeID="_x0000_i1048" DrawAspect="Content" ObjectID="_1604327810" r:id="rId59"/>
+          <o:OLEObject Type="Embed" ProgID="Equation.DSMT4" ShapeID="_x0000_i1048" DrawAspect="Content" ObjectID="_1604389119" r:id="rId59"/>
         </w:object>
       </w:r>
       <w:r>
@@ -2695,10 +2695,10 @@
           <w:position w:val="-10"/>
         </w:rPr>
         <w:object w:dxaOrig="1579" w:dyaOrig="300">
-          <v:shape id="_x0000_i1049" type="#_x0000_t75" style="width:78.5pt;height:15pt" o:ole="">
+          <v:shape id="_x0000_i1049" type="#_x0000_t75" style="width:78.8pt;height:14.95pt" o:ole="">
             <v:imagedata r:id="rId60" o:title=""/>
           </v:shape>
-          <o:OLEObject Type="Embed" ProgID="Equation.DSMT4" ShapeID="_x0000_i1049" DrawAspect="Content" ObjectID="_1604327811" r:id="rId61"/>
+          <o:OLEObject Type="Embed" ProgID="Equation.DSMT4" ShapeID="_x0000_i1049" DrawAspect="Content" ObjectID="_1604389120" r:id="rId61"/>
         </w:object>
       </w:r>
       <w:r>
@@ -2713,10 +2713,10 @@
           <w:position w:val="-10"/>
         </w:rPr>
         <w:object w:dxaOrig="320" w:dyaOrig="300">
-          <v:shape id="_x0000_i1050" type="#_x0000_t75" style="width:16.5pt;height:15pt" o:ole="">
+          <v:shape id="_x0000_i1050" type="#_x0000_t75" style="width:16.3pt;height:14.95pt" o:ole="">
             <v:imagedata r:id="rId62" o:title=""/>
           </v:shape>
-          <o:OLEObject Type="Embed" ProgID="Equation.DSMT4" ShapeID="_x0000_i1050" DrawAspect="Content" ObjectID="_1604327812" r:id="rId63"/>
+          <o:OLEObject Type="Embed" ProgID="Equation.DSMT4" ShapeID="_x0000_i1050" DrawAspect="Content" ObjectID="_1604389121" r:id="rId63"/>
         </w:object>
       </w:r>
       <w:r>
@@ -2731,10 +2731,10 @@
           <w:position w:val="-10"/>
         </w:rPr>
         <w:object w:dxaOrig="320" w:dyaOrig="300">
-          <v:shape id="_x0000_i1051" type="#_x0000_t75" style="width:16.5pt;height:15pt" o:ole="">
+          <v:shape id="_x0000_i1051" type="#_x0000_t75" style="width:16.3pt;height:14.95pt" o:ole="">
             <v:imagedata r:id="rId64" o:title=""/>
           </v:shape>
-          <o:OLEObject Type="Embed" ProgID="Equation.DSMT4" ShapeID="_x0000_i1051" DrawAspect="Content" ObjectID="_1604327813" r:id="rId65"/>
+          <o:OLEObject Type="Embed" ProgID="Equation.DSMT4" ShapeID="_x0000_i1051" DrawAspect="Content" ObjectID="_1604389122" r:id="rId65"/>
         </w:object>
       </w:r>
       <w:r>
@@ -2749,10 +2749,10 @@
           <w:position w:val="-10"/>
         </w:rPr>
         <w:object w:dxaOrig="320" w:dyaOrig="300">
-          <v:shape id="_x0000_i1052" type="#_x0000_t75" style="width:16.5pt;height:15pt" o:ole="">
+          <v:shape id="_x0000_i1052" type="#_x0000_t75" style="width:16.3pt;height:14.95pt" o:ole="">
             <v:imagedata r:id="rId66" o:title=""/>
           </v:shape>
-          <o:OLEObject Type="Embed" ProgID="Equation.DSMT4" ShapeID="_x0000_i1052" DrawAspect="Content" ObjectID="_1604327814" r:id="rId67"/>
+          <o:OLEObject Type="Embed" ProgID="Equation.DSMT4" ShapeID="_x0000_i1052" DrawAspect="Content" ObjectID="_1604389123" r:id="rId67"/>
         </w:object>
       </w:r>
       <w:r>
@@ -2767,10 +2767,10 @@
           <w:position w:val="-10"/>
         </w:rPr>
         <w:object w:dxaOrig="320" w:dyaOrig="300">
-          <v:shape id="_x0000_i1053" type="#_x0000_t75" style="width:16.5pt;height:15pt" o:ole="">
+          <v:shape id="_x0000_i1053" type="#_x0000_t75" style="width:16.3pt;height:14.95pt" o:ole="">
             <v:imagedata r:id="rId68" o:title=""/>
           </v:shape>
-          <o:OLEObject Type="Embed" ProgID="Equation.DSMT4" ShapeID="_x0000_i1053" DrawAspect="Content" ObjectID="_1604327815" r:id="rId69"/>
+          <o:OLEObject Type="Embed" ProgID="Equation.DSMT4" ShapeID="_x0000_i1053" DrawAspect="Content" ObjectID="_1604389124" r:id="rId69"/>
         </w:object>
       </w:r>
       <w:r>
@@ -2785,10 +2785,10 @@
           <w:position w:val="-10"/>
         </w:rPr>
         <w:object w:dxaOrig="1160" w:dyaOrig="300">
-          <v:shape id="_x0000_i1054" type="#_x0000_t75" style="width:58.5pt;height:15pt" o:ole="">
+          <v:shape id="_x0000_i1054" type="#_x0000_t75" style="width:58.4pt;height:14.95pt" o:ole="">
             <v:imagedata r:id="rId70" o:title=""/>
           </v:shape>
-          <o:OLEObject Type="Embed" ProgID="Equation.DSMT4" ShapeID="_x0000_i1054" DrawAspect="Content" ObjectID="_1604327816" r:id="rId71"/>
+          <o:OLEObject Type="Embed" ProgID="Equation.DSMT4" ShapeID="_x0000_i1054" DrawAspect="Content" ObjectID="_1604389125" r:id="rId71"/>
         </w:object>
       </w:r>
       <w:r>
@@ -2803,10 +2803,10 @@
           <w:position w:val="-10"/>
         </w:rPr>
         <w:object w:dxaOrig="1180" w:dyaOrig="300">
-          <v:shape id="_x0000_i1055" type="#_x0000_t75" style="width:59pt;height:15pt" o:ole="">
+          <v:shape id="_x0000_i1055" type="#_x0000_t75" style="width:59.1pt;height:14.95pt" o:ole="">
             <v:imagedata r:id="rId72" o:title=""/>
           </v:shape>
-          <o:OLEObject Type="Embed" ProgID="Equation.DSMT4" ShapeID="_x0000_i1055" DrawAspect="Content" ObjectID="_1604327817" r:id="rId73"/>
+          <o:OLEObject Type="Embed" ProgID="Equation.DSMT4" ShapeID="_x0000_i1055" DrawAspect="Content" ObjectID="_1604389126" r:id="rId73"/>
         </w:object>
       </w:r>
       <w:r>
@@ -2821,10 +2821,10 @@
           <w:position w:val="-10"/>
         </w:rPr>
         <w:object w:dxaOrig="260" w:dyaOrig="300">
-          <v:shape id="_x0000_i1056" type="#_x0000_t75" style="width:13.5pt;height:15pt" o:ole="">
+          <v:shape id="_x0000_i1056" type="#_x0000_t75" style="width:13.6pt;height:14.95pt" o:ole="">
             <v:imagedata r:id="rId74" o:title=""/>
           </v:shape>
-          <o:OLEObject Type="Embed" ProgID="Equation.DSMT4" ShapeID="_x0000_i1056" DrawAspect="Content" ObjectID="_1604327818" r:id="rId75"/>
+          <o:OLEObject Type="Embed" ProgID="Equation.DSMT4" ShapeID="_x0000_i1056" DrawAspect="Content" ObjectID="_1604389127" r:id="rId75"/>
         </w:object>
       </w:r>
       <w:r>
@@ -2839,10 +2839,10 @@
           <w:position w:val="-14"/>
         </w:rPr>
         <w:object w:dxaOrig="1620" w:dyaOrig="380">
-          <v:shape id="_x0000_i1057" type="#_x0000_t75" style="width:81pt;height:19pt" o:ole="">
+          <v:shape id="_x0000_i1057" type="#_x0000_t75" style="width:80.85pt;height:19pt" o:ole="">
             <v:imagedata r:id="rId76" o:title=""/>
           </v:shape>
-          <o:OLEObject Type="Embed" ProgID="Equation.DSMT4" ShapeID="_x0000_i1057" DrawAspect="Content" ObjectID="_1604327819" r:id="rId77"/>
+          <o:OLEObject Type="Embed" ProgID="Equation.DSMT4" ShapeID="_x0000_i1057" DrawAspect="Content" ObjectID="_1604389128" r:id="rId77"/>
         </w:object>
       </w:r>
       <w:r>
@@ -2875,10 +2875,10 @@
           <w:position w:val="-10"/>
         </w:rPr>
         <w:object w:dxaOrig="260" w:dyaOrig="300">
-          <v:shape id="_x0000_i1058" type="#_x0000_t75" style="width:13.5pt;height:15pt" o:ole="">
+          <v:shape id="_x0000_i1058" type="#_x0000_t75" style="width:13.6pt;height:14.95pt" o:ole="">
             <v:imagedata r:id="rId74" o:title=""/>
           </v:shape>
-          <o:OLEObject Type="Embed" ProgID="Equation.DSMT4" ShapeID="_x0000_i1058" DrawAspect="Content" ObjectID="_1604327820" r:id="rId78"/>
+          <o:OLEObject Type="Embed" ProgID="Equation.DSMT4" ShapeID="_x0000_i1058" DrawAspect="Content" ObjectID="_1604389129" r:id="rId78"/>
         </w:object>
       </w:r>
       <w:r>
@@ -2899,10 +2899,10 @@
           <w:position w:val="-10"/>
         </w:rPr>
         <w:object w:dxaOrig="320" w:dyaOrig="300">
-          <v:shape id="_x0000_i1059" type="#_x0000_t75" style="width:16.5pt;height:15pt" o:ole="">
+          <v:shape id="_x0000_i1059" type="#_x0000_t75" style="width:16.3pt;height:14.95pt" o:ole="">
             <v:imagedata r:id="rId68" o:title=""/>
           </v:shape>
-          <o:OLEObject Type="Embed" ProgID="Equation.DSMT4" ShapeID="_x0000_i1059" DrawAspect="Content" ObjectID="_1604327821" r:id="rId79"/>
+          <o:OLEObject Type="Embed" ProgID="Equation.DSMT4" ShapeID="_x0000_i1059" DrawAspect="Content" ObjectID="_1604389130" r:id="rId79"/>
         </w:object>
       </w:r>
       <w:r>
@@ -2923,10 +2923,10 @@
           <w:position w:val="-10"/>
         </w:rPr>
         <w:object w:dxaOrig="240" w:dyaOrig="300">
-          <v:shape id="_x0000_i1060" type="#_x0000_t75" style="width:13pt;height:15pt" o:ole="">
+          <v:shape id="_x0000_i1060" type="#_x0000_t75" style="width:12.9pt;height:14.95pt" o:ole="">
             <v:imagedata r:id="rId80" o:title=""/>
           </v:shape>
-          <o:OLEObject Type="Embed" ProgID="Equation.DSMT4" ShapeID="_x0000_i1060" DrawAspect="Content" ObjectID="_1604327822" r:id="rId81"/>
+          <o:OLEObject Type="Embed" ProgID="Equation.DSMT4" ShapeID="_x0000_i1060" DrawAspect="Content" ObjectID="_1604389131" r:id="rId81"/>
         </w:object>
       </w:r>
       <w:r>
@@ -2953,10 +2953,10 @@
           <w:position w:val="-10"/>
         </w:rPr>
         <w:object w:dxaOrig="340" w:dyaOrig="300">
-          <v:shape id="_x0000_i1061" type="#_x0000_t75" style="width:17.5pt;height:15pt" o:ole="">
+          <v:shape id="_x0000_i1061" type="#_x0000_t75" style="width:17.65pt;height:14.95pt" o:ole="">
             <v:imagedata r:id="rId82" o:title=""/>
           </v:shape>
-          <o:OLEObject Type="Embed" ProgID="Equation.DSMT4" ShapeID="_x0000_i1061" DrawAspect="Content" ObjectID="_1604327823" r:id="rId83"/>
+          <o:OLEObject Type="Embed" ProgID="Equation.DSMT4" ShapeID="_x0000_i1061" DrawAspect="Content" ObjectID="_1604389132" r:id="rId83"/>
         </w:object>
       </w:r>
       <w:r>
@@ -2971,10 +2971,10 @@
           <w:position w:val="-10"/>
         </w:rPr>
         <w:object w:dxaOrig="340" w:dyaOrig="300">
-          <v:shape id="_x0000_i1062" type="#_x0000_t75" style="width:17.5pt;height:15pt" o:ole="">
+          <v:shape id="_x0000_i1062" type="#_x0000_t75" style="width:17.65pt;height:14.95pt" o:ole="">
             <v:imagedata r:id="rId84" o:title=""/>
           </v:shape>
-          <o:OLEObject Type="Embed" ProgID="Equation.DSMT4" ShapeID="_x0000_i1062" DrawAspect="Content" ObjectID="_1604327824" r:id="rId85"/>
+          <o:OLEObject Type="Embed" ProgID="Equation.DSMT4" ShapeID="_x0000_i1062" DrawAspect="Content" ObjectID="_1604389133" r:id="rId85"/>
         </w:object>
       </w:r>
       <w:r>
@@ -3035,10 +3035,10 @@
           <w:position w:val="-14"/>
         </w:rPr>
         <w:object w:dxaOrig="4599" w:dyaOrig="440">
-          <v:shape id="_x0000_i1063" type="#_x0000_t75" style="width:229.5pt;height:22pt" o:ole="">
+          <v:shape id="_x0000_i1063" type="#_x0000_t75" style="width:229.6pt;height:21.75pt" o:ole="">
             <v:imagedata r:id="rId86" o:title=""/>
           </v:shape>
-          <o:OLEObject Type="Embed" ProgID="Equation.DSMT4" ShapeID="_x0000_i1063" DrawAspect="Content" ObjectID="_1604327825" r:id="rId87"/>
+          <o:OLEObject Type="Embed" ProgID="Equation.DSMT4" ShapeID="_x0000_i1063" DrawAspect="Content" ObjectID="_1604389134" r:id="rId87"/>
         </w:object>
       </w:r>
       <w:r>
@@ -3048,10 +3048,10 @@
           <w:lang w:val="en-GB"/>
         </w:rPr>
         <w:object w:dxaOrig="4170" w:dyaOrig="2310">
-          <v:shape id="_x0000_i1064" type="#_x0000_t75" style="width:208.5pt;height:116pt" o:ole="">
+          <v:shape id="_x0000_i1064" type="#_x0000_t75" style="width:208.55pt;height:116.15pt" o:ole="">
             <v:imagedata r:id="rId88" o:title=""/>
           </v:shape>
-          <o:OLEObject Type="Embed" ProgID="Visio.Drawing.11" ShapeID="_x0000_i1064" DrawAspect="Content" ObjectID="_1604327826" r:id="rId89"/>
+          <o:OLEObject Type="Embed" ProgID="Visio.Drawing.11" ShapeID="_x0000_i1064" DrawAspect="Content" ObjectID="_1604389135" r:id="rId89"/>
         </w:object>
       </w:r>
       <w:r>
@@ -3068,10 +3068,10 @@
           <w:lang w:val="en-GB"/>
         </w:rPr>
         <w:object w:dxaOrig="4170" w:dyaOrig="2310">
-          <v:shape id="_x0000_i1065" type="#_x0000_t75" style="width:208.5pt;height:116pt" o:ole="">
+          <v:shape id="_x0000_i1065" type="#_x0000_t75" style="width:208.55pt;height:116.15pt" o:ole="">
             <v:imagedata r:id="rId90" o:title=""/>
           </v:shape>
-          <o:OLEObject Type="Embed" ProgID="Visio.Drawing.11" ShapeID="_x0000_i1065" DrawAspect="Content" ObjectID="_1604327827" r:id="rId91"/>
+          <o:OLEObject Type="Embed" ProgID="Visio.Drawing.11" ShapeID="_x0000_i1065" DrawAspect="Content" ObjectID="_1604389136" r:id="rId91"/>
         </w:object>
       </w:r>
     </w:p>
@@ -3155,10 +3155,10 @@
           <w:position w:val="-10"/>
         </w:rPr>
         <w:object w:dxaOrig="1080" w:dyaOrig="300">
-          <v:shape id="_x0000_i1066" type="#_x0000_t75" style="width:55pt;height:15pt" o:ole="">
+          <v:shape id="_x0000_i1066" type="#_x0000_t75" style="width:55pt;height:14.95pt" o:ole="">
             <v:imagedata r:id="rId92" o:title=""/>
           </v:shape>
-          <o:OLEObject Type="Embed" ProgID="Equation.DSMT4" ShapeID="_x0000_i1066" DrawAspect="Content" ObjectID="_1604327828" r:id="rId93"/>
+          <o:OLEObject Type="Embed" ProgID="Equation.DSMT4" ShapeID="_x0000_i1066" DrawAspect="Content" ObjectID="_1604389137" r:id="rId93"/>
         </w:object>
       </w:r>
       <w:r>
@@ -3173,10 +3173,10 @@
           <w:position w:val="-10"/>
         </w:rPr>
         <w:object w:dxaOrig="1320" w:dyaOrig="300">
-          <v:shape id="_x0000_i1067" type="#_x0000_t75" style="width:66pt;height:15pt" o:ole="">
+          <v:shape id="_x0000_i1067" type="#_x0000_t75" style="width:65.9pt;height:14.95pt" o:ole="">
             <v:imagedata r:id="rId94" o:title=""/>
           </v:shape>
-          <o:OLEObject Type="Embed" ProgID="Equation.DSMT4" ShapeID="_x0000_i1067" DrawAspect="Content" ObjectID="_1604327829" r:id="rId95"/>
+          <o:OLEObject Type="Embed" ProgID="Equation.DSMT4" ShapeID="_x0000_i1067" DrawAspect="Content" ObjectID="_1604389138" r:id="rId95"/>
         </w:object>
       </w:r>
       <w:r>
@@ -3930,10 +3930,10 @@
           <w:lang w:val="en-GB"/>
         </w:rPr>
         <w:object w:dxaOrig="7905" w:dyaOrig="3165">
-          <v:shape id="_x0000_i1068" type="#_x0000_t75" style="width:397pt;height:158.5pt" o:ole="">
+          <v:shape id="_x0000_i1068" type="#_x0000_t75" style="width:396.7pt;height:158.25pt" o:ole="">
             <v:imagedata r:id="rId96" o:title=""/>
           </v:shape>
-          <o:OLEObject Type="Embed" ProgID="Visio.Drawing.11" ShapeID="_x0000_i1068" DrawAspect="Content" ObjectID="_1604327830" r:id="rId97"/>
+          <o:OLEObject Type="Embed" ProgID="Visio.Drawing.11" ShapeID="_x0000_i1068" DrawAspect="Content" ObjectID="_1604389139" r:id="rId97"/>
         </w:object>
       </w:r>
     </w:p>
@@ -4142,7 +4142,7 @@
       <w:pPr>
         <w:ind w:firstLine="420"/>
         <w:rPr>
-          <w:rFonts w:ascii="Times New Roman" w:hAnsi="Times New Roman" w:cs="Times New Roman" w:hint="eastAsia"/>
+          <w:rFonts w:ascii="Times New Roman" w:hAnsi="Times New Roman" w:cs="Times New Roman"/>
           <w:szCs w:val="21"/>
           <w:lang w:val="en-GB"/>
         </w:rPr>
@@ -4291,10 +4291,10 @@
           <w:lang w:val="en-GB"/>
         </w:rPr>
         <w:object w:dxaOrig="420" w:dyaOrig="300">
-          <v:shape id="_x0000_i1069" type="#_x0000_t75" style="width:21pt;height:15pt" o:ole="">
+          <v:shape id="_x0000_i1069" type="#_x0000_t75" style="width:21.05pt;height:14.95pt" o:ole="">
             <v:imagedata r:id="rId98" o:title=""/>
           </v:shape>
-          <o:OLEObject Type="Embed" ProgID="Equation.DSMT4" ShapeID="_x0000_i1069" DrawAspect="Content" ObjectID="_1604327831" r:id="rId99"/>
+          <o:OLEObject Type="Embed" ProgID="Equation.DSMT4" ShapeID="_x0000_i1069" DrawAspect="Content" ObjectID="_1604389140" r:id="rId99"/>
         </w:object>
       </w:r>
       <w:r>
@@ -4353,10 +4353,10 @@
           <w:lang w:val="en-GB"/>
         </w:rPr>
         <w:object w:dxaOrig="1100" w:dyaOrig="320">
-          <v:shape id="_x0000_i1070" type="#_x0000_t75" style="width:54.5pt;height:16.5pt" o:ole="">
+          <v:shape id="_x0000_i1070" type="#_x0000_t75" style="width:54.35pt;height:16.3pt" o:ole="">
             <v:imagedata r:id="rId100" o:title=""/>
           </v:shape>
-          <o:OLEObject Type="Embed" ProgID="Equation.DSMT4" ShapeID="_x0000_i1070" DrawAspect="Content" ObjectID="_1604327832" r:id="rId101"/>
+          <o:OLEObject Type="Embed" ProgID="Equation.DSMT4" ShapeID="_x0000_i1070" DrawAspect="Content" ObjectID="_1604389141" r:id="rId101"/>
         </w:object>
       </w:r>
       <w:r>
@@ -4375,10 +4375,10 @@
           <w:lang w:val="en-GB"/>
         </w:rPr>
         <w:object w:dxaOrig="400" w:dyaOrig="300">
-          <v:shape id="_x0000_i1071" type="#_x0000_t75" style="width:20.5pt;height:15pt" o:ole="">
+          <v:shape id="_x0000_i1071" type="#_x0000_t75" style="width:20.4pt;height:14.95pt" o:ole="">
             <v:imagedata r:id="rId102" o:title=""/>
           </v:shape>
-          <o:OLEObject Type="Embed" ProgID="Equation.DSMT4" ShapeID="_x0000_i1071" DrawAspect="Content" ObjectID="_1604327833" r:id="rId103"/>
+          <o:OLEObject Type="Embed" ProgID="Equation.DSMT4" ShapeID="_x0000_i1071" DrawAspect="Content" ObjectID="_1604389142" r:id="rId103"/>
         </w:object>
       </w:r>
       <w:r>
@@ -4405,10 +4405,10 @@
           <w:lang w:val="en-GB"/>
         </w:rPr>
         <w:object w:dxaOrig="840" w:dyaOrig="380">
-          <v:shape id="_x0000_i1072" type="#_x0000_t75" style="width:42pt;height:19pt" o:ole="">
+          <v:shape id="_x0000_i1072" type="#_x0000_t75" style="width:42.1pt;height:19pt" o:ole="">
             <v:imagedata r:id="rId104" o:title=""/>
           </v:shape>
-          <o:OLEObject Type="Embed" ProgID="Equation.DSMT4" ShapeID="_x0000_i1072" DrawAspect="Content" ObjectID="_1604327834" r:id="rId105"/>
+          <o:OLEObject Type="Embed" ProgID="Equation.DSMT4" ShapeID="_x0000_i1072" DrawAspect="Content" ObjectID="_1604389143" r:id="rId105"/>
         </w:object>
       </w:r>
       <w:r>
@@ -4427,10 +4427,10 @@
           <w:lang w:val="en-GB"/>
         </w:rPr>
         <w:object w:dxaOrig="780" w:dyaOrig="320">
-          <v:shape id="_x0000_i1073" type="#_x0000_t75" style="width:39.5pt;height:16.5pt" o:ole="">
+          <v:shape id="_x0000_i1073" type="#_x0000_t75" style="width:39.4pt;height:16.3pt" o:ole="">
             <v:imagedata r:id="rId106" o:title=""/>
           </v:shape>
-          <o:OLEObject Type="Embed" ProgID="Equation.DSMT4" ShapeID="_x0000_i1073" DrawAspect="Content" ObjectID="_1604327835" r:id="rId107"/>
+          <o:OLEObject Type="Embed" ProgID="Equation.DSMT4" ShapeID="_x0000_i1073" DrawAspect="Content" ObjectID="_1604389144" r:id="rId107"/>
         </w:object>
       </w:r>
       <w:r>
@@ -4465,10 +4465,10 @@
           <w:lang w:val="en-GB"/>
         </w:rPr>
         <w:object w:dxaOrig="880" w:dyaOrig="320">
-          <v:shape id="_x0000_i1074" type="#_x0000_t75" style="width:43.5pt;height:16.5pt" o:ole="">
+          <v:shape id="_x0000_i1074" type="#_x0000_t75" style="width:43.45pt;height:16.3pt" o:ole="">
             <v:imagedata r:id="rId108" o:title=""/>
           </v:shape>
-          <o:OLEObject Type="Embed" ProgID="Equation.DSMT4" ShapeID="_x0000_i1074" DrawAspect="Content" ObjectID="_1604327836" r:id="rId109"/>
+          <o:OLEObject Type="Embed" ProgID="Equation.DSMT4" ShapeID="_x0000_i1074" DrawAspect="Content" ObjectID="_1604389145" r:id="rId109"/>
         </w:object>
       </w:r>
       <w:r>
@@ -4599,10 +4599,10 @@
           <w:lang w:val="en-GB"/>
         </w:rPr>
         <w:object w:dxaOrig="200" w:dyaOrig="240">
-          <v:shape id="_x0000_i1075" type="#_x0000_t75" style="width:10pt;height:13pt" o:ole="">
+          <v:shape id="_x0000_i1075" type="#_x0000_t75" style="width:10.2pt;height:12.9pt" o:ole="">
             <v:imagedata r:id="rId110" o:title=""/>
           </v:shape>
-          <o:OLEObject Type="Embed" ProgID="Equation.DSMT4" ShapeID="_x0000_i1075" DrawAspect="Content" ObjectID="_1604327837" r:id="rId111"/>
+          <o:OLEObject Type="Embed" ProgID="Equation.DSMT4" ShapeID="_x0000_i1075" DrawAspect="Content" ObjectID="_1604389146" r:id="rId111"/>
         </w:object>
       </w:r>
       <w:r>
@@ -4677,10 +4677,10 @@
           <w:lang w:val="en-GB"/>
         </w:rPr>
         <w:object w:dxaOrig="1100" w:dyaOrig="320">
-          <v:shape id="_x0000_i1076" type="#_x0000_t75" style="width:54.5pt;height:16.5pt" o:ole="">
+          <v:shape id="_x0000_i1076" type="#_x0000_t75" style="width:54.35pt;height:16.3pt" o:ole="">
             <v:imagedata r:id="rId100" o:title=""/>
           </v:shape>
-          <o:OLEObject Type="Embed" ProgID="Equation.DSMT4" ShapeID="_x0000_i1076" DrawAspect="Content" ObjectID="_1604327838" r:id="rId112"/>
+          <o:OLEObject Type="Embed" ProgID="Equation.DSMT4" ShapeID="_x0000_i1076" DrawAspect="Content" ObjectID="_1604389147" r:id="rId112"/>
         </w:object>
       </w:r>
       <w:r>
@@ -4699,10 +4699,10 @@
           <w:lang w:val="en-GB"/>
         </w:rPr>
         <w:object w:dxaOrig="200" w:dyaOrig="240">
-          <v:shape id="_x0000_i1077" type="#_x0000_t75" style="width:10pt;height:13pt" o:ole="">
+          <v:shape id="_x0000_i1077" type="#_x0000_t75" style="width:10.2pt;height:12.9pt" o:ole="">
             <v:imagedata r:id="rId113" o:title=""/>
           </v:shape>
-          <o:OLEObject Type="Embed" ProgID="Equation.DSMT4" ShapeID="_x0000_i1077" DrawAspect="Content" ObjectID="_1604327839" r:id="rId114"/>
+          <o:OLEObject Type="Embed" ProgID="Equation.DSMT4" ShapeID="_x0000_i1077" DrawAspect="Content" ObjectID="_1604389148" r:id="rId114"/>
         </w:object>
       </w:r>
       <w:r>
@@ -4777,10 +4777,10 @@
           <w:lang w:val="en-GB"/>
         </w:rPr>
         <w:object w:dxaOrig="720" w:dyaOrig="300">
-          <v:shape id="_x0000_i1078" type="#_x0000_t75" style="width:36pt;height:15pt" o:ole="">
+          <v:shape id="_x0000_i1078" type="#_x0000_t75" style="width:36pt;height:14.95pt" o:ole="">
             <v:imagedata r:id="rId115" o:title=""/>
           </v:shape>
-          <o:OLEObject Type="Embed" ProgID="Equation.DSMT4" ShapeID="_x0000_i1078" DrawAspect="Content" ObjectID="_1604327840" r:id="rId116"/>
+          <o:OLEObject Type="Embed" ProgID="Equation.DSMT4" ShapeID="_x0000_i1078" DrawAspect="Content" ObjectID="_1604389149" r:id="rId116"/>
         </w:object>
       </w:r>
       <w:r>
@@ -4966,10 +4966,10 @@
           <w:szCs w:val="21"/>
         </w:rPr>
         <w:object w:dxaOrig="2820" w:dyaOrig="780">
-          <v:shape id="_x0000_i1079" type="#_x0000_t75" style="width:141.5pt;height:39.5pt" o:ole="">
+          <v:shape id="_x0000_i1079" type="#_x0000_t75" style="width:141.3pt;height:39.4pt" o:ole="">
             <v:imagedata r:id="rId119" o:title=""/>
           </v:shape>
-          <o:OLEObject Type="Embed" ProgID="Equation.DSMT4" ShapeID="_x0000_i1079" DrawAspect="Content" ObjectID="_1604327841" r:id="rId120"/>
+          <o:OLEObject Type="Embed" ProgID="Equation.DSMT4" ShapeID="_x0000_i1079" DrawAspect="Content" ObjectID="_1604389150" r:id="rId120"/>
         </w:object>
       </w:r>
     </w:p>
@@ -4988,10 +4988,10 @@
           <w:szCs w:val="21"/>
         </w:rPr>
         <w:object w:dxaOrig="380" w:dyaOrig="300">
-          <v:shape id="_x0000_i1080" type="#_x0000_t75" style="width:19pt;height:15pt" o:ole="">
+          <v:shape id="_x0000_i1080" type="#_x0000_t75" style="width:19pt;height:14.95pt" o:ole="">
             <v:imagedata r:id="rId121" o:title=""/>
           </v:shape>
-          <o:OLEObject Type="Embed" ProgID="Equation.DSMT4" ShapeID="_x0000_i1080" DrawAspect="Content" ObjectID="_1604327842" r:id="rId122"/>
+          <o:OLEObject Type="Embed" ProgID="Equation.DSMT4" ShapeID="_x0000_i1080" DrawAspect="Content" ObjectID="_1604389151" r:id="rId122"/>
         </w:object>
       </w:r>
       <w:r>
@@ -5008,10 +5008,10 @@
           <w:szCs w:val="21"/>
         </w:rPr>
         <w:object w:dxaOrig="279" w:dyaOrig="300">
-          <v:shape id="_x0000_i1081" type="#_x0000_t75" style="width:13.5pt;height:15pt" o:ole="">
+          <v:shape id="_x0000_i1081" type="#_x0000_t75" style="width:13.6pt;height:14.95pt" o:ole="">
             <v:imagedata r:id="rId123" o:title=""/>
           </v:shape>
-          <o:OLEObject Type="Embed" ProgID="Equation.DSMT4" ShapeID="_x0000_i1081" DrawAspect="Content" ObjectID="_1604327843" r:id="rId124"/>
+          <o:OLEObject Type="Embed" ProgID="Equation.DSMT4" ShapeID="_x0000_i1081" DrawAspect="Content" ObjectID="_1604389152" r:id="rId124"/>
         </w:object>
       </w:r>
       <w:r>
@@ -5075,10 +5075,10 @@
           <w:szCs w:val="21"/>
         </w:rPr>
         <w:object w:dxaOrig="3200" w:dyaOrig="780">
-          <v:shape id="_x0000_i1082" type="#_x0000_t75" style="width:160.5pt;height:39.5pt" o:ole="">
+          <v:shape id="_x0000_i1082" type="#_x0000_t75" style="width:160.3pt;height:39.4pt" o:ole="">
             <v:imagedata r:id="rId125" o:title=""/>
           </v:shape>
-          <o:OLEObject Type="Embed" ProgID="Equation.DSMT4" ShapeID="_x0000_i1082" DrawAspect="Content" ObjectID="_1604327844" r:id="rId126"/>
+          <o:OLEObject Type="Embed" ProgID="Equation.DSMT4" ShapeID="_x0000_i1082" DrawAspect="Content" ObjectID="_1604389153" r:id="rId126"/>
         </w:object>
       </w:r>
     </w:p>
@@ -5097,10 +5097,10 @@
           <w:szCs w:val="21"/>
         </w:rPr>
         <w:object w:dxaOrig="360" w:dyaOrig="300">
-          <v:shape id="_x0000_i1083" type="#_x0000_t75" style="width:17pt;height:15pt" o:ole="">
+          <v:shape id="_x0000_i1083" type="#_x0000_t75" style="width:17pt;height:14.95pt" o:ole="">
             <v:imagedata r:id="rId127" o:title=""/>
           </v:shape>
-          <o:OLEObject Type="Embed" ProgID="Equation.DSMT4" ShapeID="_x0000_i1083" DrawAspect="Content" ObjectID="_1604327845" r:id="rId128"/>
+          <o:OLEObject Type="Embed" ProgID="Equation.DSMT4" ShapeID="_x0000_i1083" DrawAspect="Content" ObjectID="_1604389154" r:id="rId128"/>
         </w:object>
       </w:r>
       <w:r>
@@ -5117,10 +5117,10 @@
           <w:szCs w:val="21"/>
         </w:rPr>
         <w:object w:dxaOrig="480" w:dyaOrig="300">
-          <v:shape id="_x0000_i1084" type="#_x0000_t75" style="width:24.5pt;height:15pt" o:ole="">
+          <v:shape id="_x0000_i1084" type="#_x0000_t75" style="width:24.45pt;height:14.95pt" o:ole="">
             <v:imagedata r:id="rId129" o:title=""/>
           </v:shape>
-          <o:OLEObject Type="Embed" ProgID="Equation.DSMT4" ShapeID="_x0000_i1084" DrawAspect="Content" ObjectID="_1604327846" r:id="rId130"/>
+          <o:OLEObject Type="Embed" ProgID="Equation.DSMT4" ShapeID="_x0000_i1084" DrawAspect="Content" ObjectID="_1604389155" r:id="rId130"/>
         </w:object>
       </w:r>
       <w:r>
@@ -5207,10 +5207,10 @@
           <w:lang w:val="en-GB"/>
         </w:rPr>
         <w:object w:dxaOrig="540" w:dyaOrig="320">
-          <v:shape id="_x0000_i1085" type="#_x0000_t75" style="width:27pt;height:15.5pt" o:ole="">
+          <v:shape id="_x0000_i1085" type="#_x0000_t75" style="width:27.15pt;height:15.6pt" o:ole="">
             <v:imagedata r:id="rId131" o:title=""/>
           </v:shape>
-          <o:OLEObject Type="Embed" ProgID="Equation.DSMT4" ShapeID="_x0000_i1085" DrawAspect="Content" ObjectID="_1604327847" r:id="rId132"/>
+          <o:OLEObject Type="Embed" ProgID="Equation.DSMT4" ShapeID="_x0000_i1085" DrawAspect="Content" ObjectID="_1604389156" r:id="rId132"/>
         </w:object>
       </w:r>
       <w:r>
@@ -5246,10 +5246,10 @@
           <w:szCs w:val="21"/>
         </w:rPr>
         <w:object w:dxaOrig="4300" w:dyaOrig="420">
-          <v:shape id="_x0000_i1086" type="#_x0000_t75" style="width:215pt;height:21pt" o:ole="">
+          <v:shape id="_x0000_i1086" type="#_x0000_t75" style="width:215.3pt;height:21.05pt" o:ole="">
             <v:imagedata r:id="rId133" o:title=""/>
           </v:shape>
-          <o:OLEObject Type="Embed" ProgID="Equation.DSMT4" ShapeID="_x0000_i1086" DrawAspect="Content" ObjectID="_1604327848" r:id="rId134"/>
+          <o:OLEObject Type="Embed" ProgID="Equation.DSMT4" ShapeID="_x0000_i1086" DrawAspect="Content" ObjectID="_1604389157" r:id="rId134"/>
         </w:object>
       </w:r>
     </w:p>
@@ -5427,10 +5427,10 @@
           <w:szCs w:val="21"/>
         </w:rPr>
         <w:object w:dxaOrig="4080" w:dyaOrig="740">
-          <v:shape id="_x0000_i1087" type="#_x0000_t75" style="width:205pt;height:36.5pt" o:ole="">
+          <v:shape id="_x0000_i1087" type="#_x0000_t75" style="width:205.15pt;height:36.7pt" o:ole="">
             <v:imagedata r:id="rId135" o:title=""/>
           </v:shape>
-          <o:OLEObject Type="Embed" ProgID="Equation.DSMT4" ShapeID="_x0000_i1087" DrawAspect="Content" ObjectID="_1604327849" r:id="rId136"/>
+          <o:OLEObject Type="Embed" ProgID="Equation.DSMT4" ShapeID="_x0000_i1087" DrawAspect="Content" ObjectID="_1604389158" r:id="rId136"/>
         </w:object>
       </w:r>
     </w:p>
@@ -5450,10 +5450,10 @@
           <w:szCs w:val="21"/>
         </w:rPr>
         <w:object w:dxaOrig="360" w:dyaOrig="320">
-          <v:shape id="_x0000_i1088" type="#_x0000_t75" style="width:17pt;height:16.5pt" o:ole="">
+          <v:shape id="_x0000_i1088" type="#_x0000_t75" style="width:17pt;height:16.3pt" o:ole="">
             <v:imagedata r:id="rId137" o:title=""/>
           </v:shape>
-          <o:OLEObject Type="Embed" ProgID="Equation.DSMT4" ShapeID="_x0000_i1088" DrawAspect="Content" ObjectID="_1604327850" r:id="rId138"/>
+          <o:OLEObject Type="Embed" ProgID="Equation.DSMT4" ShapeID="_x0000_i1088" DrawAspect="Content" ObjectID="_1604389159" r:id="rId138"/>
         </w:object>
       </w:r>
       <w:r>
@@ -5470,10 +5470,10 @@
           <w:szCs w:val="21"/>
         </w:rPr>
         <w:object w:dxaOrig="400" w:dyaOrig="320">
-          <v:shape id="_x0000_i1089" type="#_x0000_t75" style="width:20.5pt;height:16.5pt" o:ole="">
+          <v:shape id="_x0000_i1089" type="#_x0000_t75" style="width:20.4pt;height:16.3pt" o:ole="">
             <v:imagedata r:id="rId139" o:title=""/>
           </v:shape>
-          <o:OLEObject Type="Embed" ProgID="Equation.DSMT4" ShapeID="_x0000_i1089" DrawAspect="Content" ObjectID="_1604327851" r:id="rId140"/>
+          <o:OLEObject Type="Embed" ProgID="Equation.DSMT4" ShapeID="_x0000_i1089" DrawAspect="Content" ObjectID="_1604389160" r:id="rId140"/>
         </w:object>
       </w:r>
       <w:r>
@@ -5513,10 +5513,10 @@
           <w:szCs w:val="21"/>
         </w:rPr>
         <w:object w:dxaOrig="360" w:dyaOrig="320">
-          <v:shape id="_x0000_i1090" type="#_x0000_t75" style="width:17pt;height:16.5pt" o:ole="">
+          <v:shape id="_x0000_i1090" type="#_x0000_t75" style="width:17pt;height:16.3pt" o:ole="">
             <v:imagedata r:id="rId137" o:title=""/>
           </v:shape>
-          <o:OLEObject Type="Embed" ProgID="Equation.DSMT4" ShapeID="_x0000_i1090" DrawAspect="Content" ObjectID="_1604327852" r:id="rId141"/>
+          <o:OLEObject Type="Embed" ProgID="Equation.DSMT4" ShapeID="_x0000_i1090" DrawAspect="Content" ObjectID="_1604389161" r:id="rId141"/>
         </w:object>
       </w:r>
       <w:r>
@@ -5544,10 +5544,10 @@
           <w:szCs w:val="21"/>
         </w:rPr>
         <w:object w:dxaOrig="5460" w:dyaOrig="620">
-          <v:shape id="_x0000_i1091" type="#_x0000_t75" style="width:273pt;height:31pt" o:ole="">
+          <v:shape id="_x0000_i1091" type="#_x0000_t75" style="width:273.05pt;height:31.25pt" o:ole="">
             <v:imagedata r:id="rId142" o:title=""/>
           </v:shape>
-          <o:OLEObject Type="Embed" ProgID="Equation.DSMT4" ShapeID="_x0000_i1091" DrawAspect="Content" ObjectID="_1604327853" r:id="rId143"/>
+          <o:OLEObject Type="Embed" ProgID="Equation.DSMT4" ShapeID="_x0000_i1091" DrawAspect="Content" ObjectID="_1604389162" r:id="rId143"/>
         </w:object>
       </w:r>
     </w:p>
@@ -5567,10 +5567,10 @@
           <w:szCs w:val="21"/>
         </w:rPr>
         <w:object w:dxaOrig="200" w:dyaOrig="240">
-          <v:shape id="_x0000_i1092" type="#_x0000_t75" style="width:10pt;height:13pt" o:ole="">
+          <v:shape id="_x0000_i1092" type="#_x0000_t75" style="width:10.2pt;height:12.9pt" o:ole="">
             <v:imagedata r:id="rId144" o:title=""/>
           </v:shape>
-          <o:OLEObject Type="Embed" ProgID="Equation.DSMT4" ShapeID="_x0000_i1092" DrawAspect="Content" ObjectID="_1604327854" r:id="rId145"/>
+          <o:OLEObject Type="Embed" ProgID="Equation.DSMT4" ShapeID="_x0000_i1092" DrawAspect="Content" ObjectID="_1604389163" r:id="rId145"/>
         </w:object>
       </w:r>
       <w:r>
@@ -5597,10 +5597,10 @@
           <w:szCs w:val="21"/>
         </w:rPr>
         <w:object w:dxaOrig="400" w:dyaOrig="320">
-          <v:shape id="_x0000_i1093" type="#_x0000_t75" style="width:20.5pt;height:16.5pt" o:ole="">
+          <v:shape id="_x0000_i1093" type="#_x0000_t75" style="width:20.4pt;height:16.3pt" o:ole="">
             <v:imagedata r:id="rId139" o:title=""/>
           </v:shape>
-          <o:OLEObject Type="Embed" ProgID="Equation.DSMT4" ShapeID="_x0000_i1093" DrawAspect="Content" ObjectID="_1604327855" r:id="rId146"/>
+          <o:OLEObject Type="Embed" ProgID="Equation.DSMT4" ShapeID="_x0000_i1093" DrawAspect="Content" ObjectID="_1604389164" r:id="rId146"/>
         </w:object>
       </w:r>
       <w:r>
@@ -5635,10 +5635,10 @@
           <w:szCs w:val="21"/>
         </w:rPr>
         <w:object w:dxaOrig="6840" w:dyaOrig="620">
-          <v:shape id="_x0000_i1094" type="#_x0000_t75" style="width:342pt;height:31pt" o:ole="">
+          <v:shape id="_x0000_i1094" type="#_x0000_t75" style="width:342.35pt;height:31.25pt" o:ole="">
             <v:imagedata r:id="rId147" o:title=""/>
           </v:shape>
-          <o:OLEObject Type="Embed" ProgID="Equation.DSMT4" ShapeID="_x0000_i1094" DrawAspect="Content" ObjectID="_1604327856" r:id="rId148"/>
+          <o:OLEObject Type="Embed" ProgID="Equation.DSMT4" ShapeID="_x0000_i1094" DrawAspect="Content" ObjectID="_1604389165" r:id="rId148"/>
         </w:object>
       </w:r>
     </w:p>
@@ -5646,7 +5646,7 @@
       <w:pPr>
         <w:ind w:firstLine="420"/>
         <w:rPr>
-          <w:rFonts w:ascii="Times New Roman" w:hAnsi="Times New Roman" w:cs="Times New Roman" w:hint="eastAsia"/>
+          <w:rFonts w:ascii="Times New Roman" w:hAnsi="Times New Roman" w:cs="Times New Roman"/>
           <w:szCs w:val="21"/>
         </w:rPr>
       </w:pPr>
@@ -5663,10 +5663,10 @@
           <w:position w:val="-10"/>
         </w:rPr>
         <w:object w:dxaOrig="460" w:dyaOrig="300">
-          <v:shape id="_x0000_i1095" type="#_x0000_t75" style="width:23.5pt;height:15pt" o:ole="">
+          <v:shape id="_x0000_i1095" type="#_x0000_t75" style="width:23.75pt;height:14.95pt" o:ole="">
             <v:imagedata r:id="rId149" o:title=""/>
           </v:shape>
-          <o:OLEObject Type="Embed" ProgID="Equation.DSMT4" ShapeID="_x0000_i1095" DrawAspect="Content" ObjectID="_1604327857" r:id="rId150"/>
+          <o:OLEObject Type="Embed" ProgID="Equation.DSMT4" ShapeID="_x0000_i1095" DrawAspect="Content" ObjectID="_1604389166" r:id="rId150"/>
         </w:object>
       </w:r>
       <w:r>
@@ -5696,10 +5696,10 @@
           <w:position w:val="-10"/>
         </w:rPr>
         <w:object w:dxaOrig="360" w:dyaOrig="300">
-          <v:shape id="_x0000_i1096" type="#_x0000_t75" style="width:17pt;height:15pt" o:ole="">
+          <v:shape id="_x0000_i1096" type="#_x0000_t75" style="width:17pt;height:14.95pt" o:ole="">
             <v:imagedata r:id="rId151" o:title=""/>
           </v:shape>
-          <o:OLEObject Type="Embed" ProgID="Equation.DSMT4" ShapeID="_x0000_i1096" DrawAspect="Content" ObjectID="_1604327858" r:id="rId152"/>
+          <o:OLEObject Type="Embed" ProgID="Equation.DSMT4" ShapeID="_x0000_i1096" DrawAspect="Content" ObjectID="_1604389167" r:id="rId152"/>
         </w:object>
       </w:r>
       <w:r>
@@ -5803,10 +5803,10 @@
           <w:lang w:val="en-GB"/>
         </w:rPr>
         <w:object w:dxaOrig="460" w:dyaOrig="320">
-          <v:shape id="_x0000_i1192" type="#_x0000_t75" style="width:22.5pt;height:17pt" o:ole="">
+          <v:shape id="_x0000_i1097" type="#_x0000_t75" style="width:22.4pt;height:17pt" o:ole="">
             <v:imagedata r:id="rId153" o:title=""/>
           </v:shape>
-          <o:OLEObject Type="Embed" ProgID="Equation.DSMT4" ShapeID="_x0000_i1192" DrawAspect="Content" ObjectID="_1604327859" r:id="rId154"/>
+          <o:OLEObject Type="Embed" ProgID="Equation.DSMT4" ShapeID="_x0000_i1097" DrawAspect="Content" ObjectID="_1604389168" r:id="rId154"/>
         </w:object>
       </w:r>
       <w:r>
@@ -5825,10 +5825,10 @@
           <w:lang w:val="en-GB"/>
         </w:rPr>
         <w:object w:dxaOrig="639" w:dyaOrig="279">
-          <v:shape id="_x0000_i1191" type="#_x0000_t75" style="width:32pt;height:14pt" o:ole="">
+          <v:shape id="_x0000_i1098" type="#_x0000_t75" style="width:31.9pt;height:14.25pt" o:ole="">
             <v:imagedata r:id="rId155" o:title=""/>
           </v:shape>
-          <o:OLEObject Type="Embed" ProgID="Equation.DSMT4" ShapeID="_x0000_i1191" DrawAspect="Content" ObjectID="_1604327860" r:id="rId156"/>
+          <o:OLEObject Type="Embed" ProgID="Equation.DSMT4" ShapeID="_x0000_i1098" DrawAspect="Content" ObjectID="_1604389169" r:id="rId156"/>
         </w:object>
       </w:r>
       <w:r>
@@ -5852,28 +5852,20 @@
           <w:szCs w:val="21"/>
           <w:lang w:val="en-GB"/>
         </w:rPr>
-        <w:t>天线阵子辐射方向图</w:t>
-      </w:r>
-      <w:r>
-        <w:rPr>
-          <w:rFonts w:ascii="Times New Roman" w:hAnsi="Times New Roman" w:cs="Times New Roman"/>
+        <w:t>天线阵子辐射方向图能取得最大值</w:t>
+      </w:r>
+      <w:r>
+        <w:rPr>
+          <w:rFonts w:ascii="Times New Roman" w:hAnsi="Times New Roman" w:cs="Times New Roman"/>
+          <w:position w:val="-12"/>
           <w:szCs w:val="21"/>
           <w:lang w:val="en-GB"/>
         </w:rPr>
-        <w:t>能取得最大值</w:t>
-      </w:r>
-      <w:r>
-        <w:rPr>
-          <w:rFonts w:ascii="Times New Roman" w:hAnsi="Times New Roman" w:cs="Times New Roman"/>
-          <w:position w:val="-12"/>
-          <w:szCs w:val="21"/>
-          <w:lang w:val="en-GB"/>
-        </w:rPr>
         <w:object w:dxaOrig="540" w:dyaOrig="320">
-          <v:shape id="_x0000_i1193" type="#_x0000_t75" style="width:27pt;height:15.5pt" o:ole="">
+          <v:shape id="_x0000_i1099" type="#_x0000_t75" style="width:27.15pt;height:15.6pt" o:ole="">
             <v:imagedata r:id="rId131" o:title=""/>
           </v:shape>
-          <o:OLEObject Type="Embed" ProgID="Equation.DSMT4" ShapeID="_x0000_i1193" DrawAspect="Content" ObjectID="_1604327861" r:id="rId157"/>
+          <o:OLEObject Type="Embed" ProgID="Equation.DSMT4" ShapeID="_x0000_i1099" DrawAspect="Content" ObjectID="_1604389170" r:id="rId157"/>
         </w:object>
       </w:r>
       <w:r>
@@ -5981,10 +5973,10 @@
           <w:szCs w:val="21"/>
         </w:rPr>
         <w:object w:dxaOrig="440" w:dyaOrig="220">
-          <v:shape id="_x0000_i1097" type="#_x0000_t75" style="width:22pt;height:11.5pt" o:ole="">
+          <v:shape id="_x0000_i1100" type="#_x0000_t75" style="width:21.75pt;height:11.55pt" o:ole="">
             <v:imagedata r:id="rId158" o:title=""/>
           </v:shape>
-          <o:OLEObject Type="Embed" ProgID="Equation.DSMT4" ShapeID="_x0000_i1097" DrawAspect="Content" ObjectID="_1604327862" r:id="rId159"/>
+          <o:OLEObject Type="Embed" ProgID="Equation.DSMT4" ShapeID="_x0000_i1100" DrawAspect="Content" ObjectID="_1604389171" r:id="rId159"/>
         </w:object>
       </w:r>
       <w:r>
@@ -6002,10 +5994,10 @@
           <w:lang w:val="en-GB"/>
         </w:rPr>
         <w:object w:dxaOrig="1160" w:dyaOrig="320">
-          <v:shape id="_x0000_i1098" type="#_x0000_t75" style="width:58pt;height:15.5pt" o:ole="">
+          <v:shape id="_x0000_i1101" type="#_x0000_t75" style="width:57.75pt;height:15.6pt" o:ole="">
             <v:imagedata r:id="rId160" o:title=""/>
           </v:shape>
-          <o:OLEObject Type="Embed" ProgID="Equation.DSMT4" ShapeID="_x0000_i1098" DrawAspect="Content" ObjectID="_1604327863" r:id="rId161"/>
+          <o:OLEObject Type="Embed" ProgID="Equation.DSMT4" ShapeID="_x0000_i1101" DrawAspect="Content" ObjectID="_1604389172" r:id="rId161"/>
         </w:object>
       </w:r>
       <w:r>
@@ -6044,10 +6036,10 @@
           <w:szCs w:val="21"/>
         </w:rPr>
         <w:object w:dxaOrig="780" w:dyaOrig="320">
-          <v:shape id="_x0000_i1099" type="#_x0000_t75" style="width:39.5pt;height:16.5pt" o:ole="">
+          <v:shape id="_x0000_i1102" type="#_x0000_t75" style="width:39.4pt;height:16.3pt" o:ole="">
             <v:imagedata r:id="rId162" o:title=""/>
           </v:shape>
-          <o:OLEObject Type="Embed" ProgID="Equation.DSMT4" ShapeID="_x0000_i1099" DrawAspect="Content" ObjectID="_1604327864" r:id="rId163"/>
+          <o:OLEObject Type="Embed" ProgID="Equation.DSMT4" ShapeID="_x0000_i1102" DrawAspect="Content" ObjectID="_1604389173" r:id="rId163"/>
         </w:object>
       </w:r>
       <w:r>
@@ -6064,10 +6056,10 @@
           <w:szCs w:val="21"/>
         </w:rPr>
         <w:object w:dxaOrig="740" w:dyaOrig="320">
-          <v:shape id="_x0000_i1100" type="#_x0000_t75" style="width:36.5pt;height:16.5pt" o:ole="">
+          <v:shape id="_x0000_i1103" type="#_x0000_t75" style="width:36.7pt;height:16.3pt" o:ole="">
             <v:imagedata r:id="rId164" o:title=""/>
           </v:shape>
-          <o:OLEObject Type="Embed" ProgID="Equation.DSMT4" ShapeID="_x0000_i1100" DrawAspect="Content" ObjectID="_1604327865" r:id="rId165"/>
+          <o:OLEObject Type="Embed" ProgID="Equation.DSMT4" ShapeID="_x0000_i1103" DrawAspect="Content" ObjectID="_1604389174" r:id="rId165"/>
         </w:object>
       </w:r>
       <w:r>
@@ -6084,10 +6076,10 @@
           <w:szCs w:val="21"/>
         </w:rPr>
         <w:object w:dxaOrig="1340" w:dyaOrig="300">
-          <v:shape id="_x0000_i1101" type="#_x0000_t75" style="width:66.5pt;height:15pt" o:ole="">
+          <v:shape id="_x0000_i1104" type="#_x0000_t75" style="width:66.55pt;height:14.95pt" o:ole="">
             <v:imagedata r:id="rId166" o:title=""/>
           </v:shape>
-          <o:OLEObject Type="Embed" ProgID="Equation.DSMT4" ShapeID="_x0000_i1101" DrawAspect="Content" ObjectID="_1604327866" r:id="rId167"/>
+          <o:OLEObject Type="Embed" ProgID="Equation.DSMT4" ShapeID="_x0000_i1104" DrawAspect="Content" ObjectID="_1604389175" r:id="rId167"/>
         </w:object>
       </w:r>
       <w:r>
@@ -6104,10 +6096,10 @@
           <w:szCs w:val="21"/>
         </w:rPr>
         <w:object w:dxaOrig="560" w:dyaOrig="320">
-          <v:shape id="_x0000_i1102" type="#_x0000_t75" style="width:28.5pt;height:16.5pt" o:ole="">
+          <v:shape id="_x0000_i1105" type="#_x0000_t75" style="width:28.55pt;height:16.3pt" o:ole="">
             <v:imagedata r:id="rId168" o:title=""/>
           </v:shape>
-          <o:OLEObject Type="Embed" ProgID="Equation.DSMT4" ShapeID="_x0000_i1102" DrawAspect="Content" ObjectID="_1604327867" r:id="rId169"/>
+          <o:OLEObject Type="Embed" ProgID="Equation.DSMT4" ShapeID="_x0000_i1105" DrawAspect="Content" ObjectID="_1604389176" r:id="rId169"/>
         </w:object>
       </w:r>
       <w:r>
@@ -6124,10 +6116,10 @@
           <w:szCs w:val="21"/>
         </w:rPr>
         <w:object w:dxaOrig="639" w:dyaOrig="279">
-          <v:shape id="_x0000_i1103" type="#_x0000_t75" style="width:32pt;height:13.5pt" o:ole="">
+          <v:shape id="_x0000_i1106" type="#_x0000_t75" style="width:31.9pt;height:13.6pt" o:ole="">
             <v:imagedata r:id="rId170" o:title=""/>
           </v:shape>
-          <o:OLEObject Type="Embed" ProgID="Equation.DSMT4" ShapeID="_x0000_i1103" DrawAspect="Content" ObjectID="_1604327868" r:id="rId171"/>
+          <o:OLEObject Type="Embed" ProgID="Equation.DSMT4" ShapeID="_x0000_i1106" DrawAspect="Content" ObjectID="_1604389177" r:id="rId171"/>
         </w:object>
       </w:r>
       <w:r>
@@ -6401,10 +6393,10 @@
           <w:szCs w:val="21"/>
         </w:rPr>
         <w:object w:dxaOrig="3360" w:dyaOrig="780">
-          <v:shape id="_x0000_i1104" type="#_x0000_t75" style="width:168pt;height:39.5pt" o:ole="">
+          <v:shape id="_x0000_i1107" type="#_x0000_t75" style="width:167.75pt;height:39.4pt" o:ole="">
             <v:imagedata r:id="rId173" o:title=""/>
           </v:shape>
-          <o:OLEObject Type="Embed" ProgID="Equation.DSMT4" ShapeID="_x0000_i1104" DrawAspect="Content" ObjectID="_1604327869" r:id="rId174"/>
+          <o:OLEObject Type="Embed" ProgID="Equation.DSMT4" ShapeID="_x0000_i1107" DrawAspect="Content" ObjectID="_1604389178" r:id="rId174"/>
         </w:object>
       </w:r>
     </w:p>
@@ -6429,10 +6421,10 @@
           <w:szCs w:val="21"/>
         </w:rPr>
         <w:object w:dxaOrig="220" w:dyaOrig="300">
-          <v:shape id="_x0000_i1105" type="#_x0000_t75" style="width:11.5pt;height:15pt" o:ole="">
+          <v:shape id="_x0000_i1108" type="#_x0000_t75" style="width:11.55pt;height:14.95pt" o:ole="">
             <v:imagedata r:id="rId175" o:title=""/>
           </v:shape>
-          <o:OLEObject Type="Embed" ProgID="Equation.DSMT4" ShapeID="_x0000_i1105" DrawAspect="Content" ObjectID="_1604327870" r:id="rId176"/>
+          <o:OLEObject Type="Embed" ProgID="Equation.DSMT4" ShapeID="_x0000_i1108" DrawAspect="Content" ObjectID="_1604389179" r:id="rId176"/>
         </w:object>
       </w:r>
       <w:r>
@@ -6449,10 +6441,10 @@
           <w:szCs w:val="21"/>
         </w:rPr>
         <w:object w:dxaOrig="380" w:dyaOrig="300">
-          <v:shape id="_x0000_i1106" type="#_x0000_t75" style="width:19pt;height:15pt" o:ole="">
+          <v:shape id="_x0000_i1109" type="#_x0000_t75" style="width:19pt;height:14.95pt" o:ole="">
             <v:imagedata r:id="rId177" o:title=""/>
           </v:shape>
-          <o:OLEObject Type="Embed" ProgID="Equation.DSMT4" ShapeID="_x0000_i1106" DrawAspect="Content" ObjectID="_1604327871" r:id="rId178"/>
+          <o:OLEObject Type="Embed" ProgID="Equation.DSMT4" ShapeID="_x0000_i1109" DrawAspect="Content" ObjectID="_1604389180" r:id="rId178"/>
         </w:object>
       </w:r>
       <w:r>
@@ -6469,10 +6461,10 @@
           <w:szCs w:val="21"/>
         </w:rPr>
         <w:object w:dxaOrig="360" w:dyaOrig="300">
-          <v:shape id="_x0000_i1107" type="#_x0000_t75" style="width:17pt;height:15pt" o:ole="">
+          <v:shape id="_x0000_i1110" type="#_x0000_t75" style="width:17pt;height:14.95pt" o:ole="">
             <v:imagedata r:id="rId179" o:title=""/>
           </v:shape>
-          <o:OLEObject Type="Embed" ProgID="Equation.DSMT4" ShapeID="_x0000_i1107" DrawAspect="Content" ObjectID="_1604327872" r:id="rId180"/>
+          <o:OLEObject Type="Embed" ProgID="Equation.DSMT4" ShapeID="_x0000_i1110" DrawAspect="Content" ObjectID="_1604389181" r:id="rId180"/>
         </w:object>
       </w:r>
       <w:r>
@@ -6489,10 +6481,10 @@
           <w:szCs w:val="21"/>
         </w:rPr>
         <w:object w:dxaOrig="440" w:dyaOrig="600">
-          <v:shape id="_x0000_i1108" type="#_x0000_t75" style="width:22pt;height:30pt" o:ole="">
+          <v:shape id="_x0000_i1111" type="#_x0000_t75" style="width:21.75pt;height:29.9pt" o:ole="">
             <v:imagedata r:id="rId181" o:title=""/>
           </v:shape>
-          <o:OLEObject Type="Embed" ProgID="Equation.DSMT4" ShapeID="_x0000_i1108" DrawAspect="Content" ObjectID="_1604327873" r:id="rId182"/>
+          <o:OLEObject Type="Embed" ProgID="Equation.DSMT4" ShapeID="_x0000_i1111" DrawAspect="Content" ObjectID="_1604389182" r:id="rId182"/>
         </w:object>
       </w:r>
       <w:r>
@@ -6516,10 +6508,10 @@
           <w:szCs w:val="21"/>
         </w:rPr>
         <w:object w:dxaOrig="320" w:dyaOrig="240">
-          <v:shape id="_x0000_i1109" type="#_x0000_t75" style="width:16.5pt;height:13pt" o:ole="">
+          <v:shape id="_x0000_i1112" type="#_x0000_t75" style="width:16.3pt;height:12.9pt" o:ole="">
             <v:imagedata r:id="rId183" o:title=""/>
           </v:shape>
-          <o:OLEObject Type="Embed" ProgID="Equation.DSMT4" ShapeID="_x0000_i1109" DrawAspect="Content" ObjectID="_1604327874" r:id="rId184"/>
+          <o:OLEObject Type="Embed" ProgID="Equation.DSMT4" ShapeID="_x0000_i1112" DrawAspect="Content" ObjectID="_1604389183" r:id="rId184"/>
         </w:object>
       </w:r>
       <w:r>
@@ -6536,10 +6528,10 @@
           <w:szCs w:val="21"/>
         </w:rPr>
         <w:object w:dxaOrig="560" w:dyaOrig="300">
-          <v:shape id="_x0000_i1110" type="#_x0000_t75" style="width:28.5pt;height:15pt" o:ole="">
+          <v:shape id="_x0000_i1113" type="#_x0000_t75" style="width:28.55pt;height:14.95pt" o:ole="">
             <v:imagedata r:id="rId185" o:title=""/>
           </v:shape>
-          <o:OLEObject Type="Embed" ProgID="Equation.DSMT4" ShapeID="_x0000_i1110" DrawAspect="Content" ObjectID="_1604327875" r:id="rId186"/>
+          <o:OLEObject Type="Embed" ProgID="Equation.DSMT4" ShapeID="_x0000_i1113" DrawAspect="Content" ObjectID="_1604389184" r:id="rId186"/>
         </w:object>
       </w:r>
       <w:r>
@@ -6570,10 +6562,10 @@
           <w:szCs w:val="21"/>
         </w:rPr>
         <w:object w:dxaOrig="380" w:dyaOrig="300">
-          <v:shape id="_x0000_i1111" type="#_x0000_t75" style="width:19pt;height:15pt" o:ole="">
+          <v:shape id="_x0000_i1114" type="#_x0000_t75" style="width:19pt;height:14.95pt" o:ole="">
             <v:imagedata r:id="rId177" o:title=""/>
           </v:shape>
-          <o:OLEObject Type="Embed" ProgID="Equation.DSMT4" ShapeID="_x0000_i1111" DrawAspect="Content" ObjectID="_1604327876" r:id="rId187"/>
+          <o:OLEObject Type="Embed" ProgID="Equation.DSMT4" ShapeID="_x0000_i1114" DrawAspect="Content" ObjectID="_1604389185" r:id="rId187"/>
         </w:object>
       </w:r>
       <w:r>
@@ -6590,10 +6582,10 @@
           <w:szCs w:val="21"/>
         </w:rPr>
         <w:object w:dxaOrig="880" w:dyaOrig="700">
-          <v:shape id="_x0000_i1112" type="#_x0000_t75" style="width:43.5pt;height:35pt" o:ole="">
+          <v:shape id="_x0000_i1115" type="#_x0000_t75" style="width:43.45pt;height:35.3pt" o:ole="">
             <v:imagedata r:id="rId188" o:title=""/>
           </v:shape>
-          <o:OLEObject Type="Embed" ProgID="Equation.DSMT4" ShapeID="_x0000_i1112" DrawAspect="Content" ObjectID="_1604327877" r:id="rId189"/>
+          <o:OLEObject Type="Embed" ProgID="Equation.DSMT4" ShapeID="_x0000_i1115" DrawAspect="Content" ObjectID="_1604389186" r:id="rId189"/>
         </w:object>
       </w:r>
       <w:r>
@@ -6610,10 +6602,10 @@
           <w:szCs w:val="21"/>
         </w:rPr>
         <w:object w:dxaOrig="180" w:dyaOrig="240">
-          <v:shape id="_x0000_i1113" type="#_x0000_t75" style="width:9.5pt;height:13pt" o:ole="">
+          <v:shape id="_x0000_i1116" type="#_x0000_t75" style="width:9.5pt;height:12.9pt" o:ole="">
             <v:imagedata r:id="rId190" o:title=""/>
           </v:shape>
-          <o:OLEObject Type="Embed" ProgID="Equation.DSMT4" ShapeID="_x0000_i1113" DrawAspect="Content" ObjectID="_1604327878" r:id="rId191"/>
+          <o:OLEObject Type="Embed" ProgID="Equation.DSMT4" ShapeID="_x0000_i1116" DrawAspect="Content" ObjectID="_1604389187" r:id="rId191"/>
         </w:object>
       </w:r>
       <w:r>
@@ -6700,10 +6692,10 @@
           <w:szCs w:val="21"/>
         </w:rPr>
         <w:object w:dxaOrig="1300" w:dyaOrig="300">
-          <v:shape id="_x0000_i1114" type="#_x0000_t75" style="width:65.5pt;height:15pt" o:ole="">
+          <v:shape id="_x0000_i1117" type="#_x0000_t75" style="width:65.2pt;height:14.95pt" o:ole="">
             <v:imagedata r:id="rId192" o:title=""/>
           </v:shape>
-          <o:OLEObject Type="Embed" ProgID="Equation.DSMT4" ShapeID="_x0000_i1114" DrawAspect="Content" ObjectID="_1604327879" r:id="rId193"/>
+          <o:OLEObject Type="Embed" ProgID="Equation.DSMT4" ShapeID="_x0000_i1117" DrawAspect="Content" ObjectID="_1604389188" r:id="rId193"/>
         </w:object>
       </w:r>
       <w:r>
@@ -6720,10 +6712,10 @@
           <w:szCs w:val="21"/>
         </w:rPr>
         <w:object w:dxaOrig="380" w:dyaOrig="279">
-          <v:shape id="_x0000_i1115" type="#_x0000_t75" style="width:19pt;height:13.5pt" o:ole="">
+          <v:shape id="_x0000_i1118" type="#_x0000_t75" style="width:19pt;height:13.6pt" o:ole="">
             <v:imagedata r:id="rId194" o:title=""/>
           </v:shape>
-          <o:OLEObject Type="Embed" ProgID="Equation.DSMT4" ShapeID="_x0000_i1115" DrawAspect="Content" ObjectID="_1604327880" r:id="rId195"/>
+          <o:OLEObject Type="Embed" ProgID="Equation.DSMT4" ShapeID="_x0000_i1118" DrawAspect="Content" ObjectID="_1604389189" r:id="rId195"/>
         </w:object>
       </w:r>
       <w:r>
@@ -6754,10 +6746,10 @@
           <w:szCs w:val="21"/>
         </w:rPr>
         <w:object w:dxaOrig="1300" w:dyaOrig="300">
-          <v:shape id="_x0000_i1116" type="#_x0000_t75" style="width:65.5pt;height:15pt" o:ole="">
+          <v:shape id="_x0000_i1119" type="#_x0000_t75" style="width:65.2pt;height:14.95pt" o:ole="">
             <v:imagedata r:id="rId196" o:title=""/>
           </v:shape>
-          <o:OLEObject Type="Embed" ProgID="Equation.DSMT4" ShapeID="_x0000_i1116" DrawAspect="Content" ObjectID="_1604327881" r:id="rId197"/>
+          <o:OLEObject Type="Embed" ProgID="Equation.DSMT4" ShapeID="_x0000_i1119" DrawAspect="Content" ObjectID="_1604389190" r:id="rId197"/>
         </w:object>
       </w:r>
       <w:r>
@@ -6774,10 +6766,10 @@
           <w:szCs w:val="21"/>
         </w:rPr>
         <w:object w:dxaOrig="400" w:dyaOrig="279">
-          <v:shape id="_x0000_i1117" type="#_x0000_t75" style="width:20.5pt;height:13.5pt" o:ole="">
+          <v:shape id="_x0000_i1120" type="#_x0000_t75" style="width:20.4pt;height:13.6pt" o:ole="">
             <v:imagedata r:id="rId198" o:title=""/>
           </v:shape>
-          <o:OLEObject Type="Embed" ProgID="Equation.DSMT4" ShapeID="_x0000_i1117" DrawAspect="Content" ObjectID="_1604327882" r:id="rId199"/>
+          <o:OLEObject Type="Embed" ProgID="Equation.DSMT4" ShapeID="_x0000_i1120" DrawAspect="Content" ObjectID="_1604389191" r:id="rId199"/>
         </w:object>
       </w:r>
       <w:r>
@@ -7071,10 +7063,10 @@
           <w:szCs w:val="21"/>
         </w:rPr>
         <w:object w:dxaOrig="3760" w:dyaOrig="340">
-          <v:shape id="_x0000_i1118" type="#_x0000_t75" style="width:188pt;height:17.5pt" o:ole="">
+          <v:shape id="_x0000_i1121" type="#_x0000_t75" style="width:188.15pt;height:17.65pt" o:ole="">
             <v:imagedata r:id="rId200" o:title=""/>
           </v:shape>
-          <o:OLEObject Type="Embed" ProgID="Equation.DSMT4" ShapeID="_x0000_i1118" DrawAspect="Content" ObjectID="_1604327883" r:id="rId201"/>
+          <o:OLEObject Type="Embed" ProgID="Equation.DSMT4" ShapeID="_x0000_i1121" DrawAspect="Content" ObjectID="_1604389192" r:id="rId201"/>
         </w:object>
       </w:r>
     </w:p>
@@ -7099,10 +7091,10 @@
           <w:szCs w:val="21"/>
         </w:rPr>
         <w:object w:dxaOrig="600" w:dyaOrig="300">
-          <v:shape id="_x0000_i1119" type="#_x0000_t75" style="width:30pt;height:15pt" o:ole="">
+          <v:shape id="_x0000_i1122" type="#_x0000_t75" style="width:29.9pt;height:14.95pt" o:ole="">
             <v:imagedata r:id="rId202" o:title=""/>
           </v:shape>
-          <o:OLEObject Type="Embed" ProgID="Equation.DSMT4" ShapeID="_x0000_i1119" DrawAspect="Content" ObjectID="_1604327884" r:id="rId203"/>
+          <o:OLEObject Type="Embed" ProgID="Equation.DSMT4" ShapeID="_x0000_i1122" DrawAspect="Content" ObjectID="_1604389193" r:id="rId203"/>
         </w:object>
       </w:r>
       <w:r>
@@ -7119,10 +7111,10 @@
           <w:szCs w:val="21"/>
         </w:rPr>
         <w:object w:dxaOrig="560" w:dyaOrig="300">
-          <v:shape id="_x0000_i1120" type="#_x0000_t75" style="width:28.5pt;height:15pt" o:ole="">
+          <v:shape id="_x0000_i1123" type="#_x0000_t75" style="width:28.55pt;height:14.95pt" o:ole="">
             <v:imagedata r:id="rId204" o:title=""/>
           </v:shape>
-          <o:OLEObject Type="Embed" ProgID="Equation.DSMT4" ShapeID="_x0000_i1120" DrawAspect="Content" ObjectID="_1604327885" r:id="rId205"/>
+          <o:OLEObject Type="Embed" ProgID="Equation.DSMT4" ShapeID="_x0000_i1123" DrawAspect="Content" ObjectID="_1604389194" r:id="rId205"/>
         </w:object>
       </w:r>
       <w:r>
@@ -7139,10 +7131,10 @@
           <w:szCs w:val="21"/>
         </w:rPr>
         <w:object w:dxaOrig="320" w:dyaOrig="220">
-          <v:shape id="_x0000_i1121" type="#_x0000_t75" style="width:16.5pt;height:11.5pt" o:ole="">
+          <v:shape id="_x0000_i1124" type="#_x0000_t75" style="width:16.3pt;height:11.55pt" o:ole="">
             <v:imagedata r:id="rId206" o:title=""/>
           </v:shape>
-          <o:OLEObject Type="Embed" ProgID="Equation.DSMT4" ShapeID="_x0000_i1121" DrawAspect="Content" ObjectID="_1604327886" r:id="rId207"/>
+          <o:OLEObject Type="Embed" ProgID="Equation.DSMT4" ShapeID="_x0000_i1124" DrawAspect="Content" ObjectID="_1604389195" r:id="rId207"/>
         </w:object>
       </w:r>
       <w:r>
@@ -7159,10 +7151,10 @@
           <w:szCs w:val="21"/>
         </w:rPr>
         <w:object w:dxaOrig="360" w:dyaOrig="300">
-          <v:shape id="_x0000_i1122" type="#_x0000_t75" style="width:17pt;height:15pt" o:ole="">
+          <v:shape id="_x0000_i1125" type="#_x0000_t75" style="width:17pt;height:14.95pt" o:ole="">
             <v:imagedata r:id="rId208" o:title=""/>
           </v:shape>
-          <o:OLEObject Type="Embed" ProgID="Equation.DSMT4" ShapeID="_x0000_i1122" DrawAspect="Content" ObjectID="_1604327887" r:id="rId209"/>
+          <o:OLEObject Type="Embed" ProgID="Equation.DSMT4" ShapeID="_x0000_i1125" DrawAspect="Content" ObjectID="_1604389196" r:id="rId209"/>
         </w:object>
       </w:r>
       <w:r>
@@ -7179,10 +7171,10 @@
           <w:szCs w:val="21"/>
         </w:rPr>
         <w:object w:dxaOrig="380" w:dyaOrig="300">
-          <v:shape id="_x0000_i1123" type="#_x0000_t75" style="width:19pt;height:15pt" o:ole="">
+          <v:shape id="_x0000_i1126" type="#_x0000_t75" style="width:19pt;height:14.95pt" o:ole="">
             <v:imagedata r:id="rId210" o:title=""/>
           </v:shape>
-          <o:OLEObject Type="Embed" ProgID="Equation.DSMT4" ShapeID="_x0000_i1123" DrawAspect="Content" ObjectID="_1604327888" r:id="rId211"/>
+          <o:OLEObject Type="Embed" ProgID="Equation.DSMT4" ShapeID="_x0000_i1126" DrawAspect="Content" ObjectID="_1604389197" r:id="rId211"/>
         </w:object>
       </w:r>
       <w:r>
@@ -7199,10 +7191,10 @@
           <w:szCs w:val="21"/>
         </w:rPr>
         <w:object w:dxaOrig="499" w:dyaOrig="240">
-          <v:shape id="_x0000_i1124" type="#_x0000_t75" style="width:25pt;height:13pt" o:ole="">
+          <v:shape id="_x0000_i1127" type="#_x0000_t75" style="width:25.15pt;height:12.9pt" o:ole="">
             <v:imagedata r:id="rId212" o:title=""/>
           </v:shape>
-          <o:OLEObject Type="Embed" ProgID="Equation.DSMT4" ShapeID="_x0000_i1124" DrawAspect="Content" ObjectID="_1604327889" r:id="rId213"/>
+          <o:OLEObject Type="Embed" ProgID="Equation.DSMT4" ShapeID="_x0000_i1127" DrawAspect="Content" ObjectID="_1604389198" r:id="rId213"/>
         </w:object>
       </w:r>
       <w:r>
@@ -7241,10 +7233,10 @@
           <w:szCs w:val="21"/>
         </w:rPr>
         <w:object w:dxaOrig="320" w:dyaOrig="220">
-          <v:shape id="_x0000_i1125" type="#_x0000_t75" style="width:16.5pt;height:11.5pt" o:ole="">
+          <v:shape id="_x0000_i1128" type="#_x0000_t75" style="width:16.3pt;height:11.55pt" o:ole="">
             <v:imagedata r:id="rId206" o:title=""/>
           </v:shape>
-          <o:OLEObject Type="Embed" ProgID="Equation.DSMT4" ShapeID="_x0000_i1125" DrawAspect="Content" ObjectID="_1604327890" r:id="rId214"/>
+          <o:OLEObject Type="Embed" ProgID="Equation.DSMT4" ShapeID="_x0000_i1128" DrawAspect="Content" ObjectID="_1604389199" r:id="rId214"/>
         </w:object>
       </w:r>
       <w:r>
@@ -7270,10 +7262,10 @@
           <w:szCs w:val="21"/>
         </w:rPr>
         <w:object w:dxaOrig="6140" w:dyaOrig="380">
-          <v:shape id="_x0000_i1126" type="#_x0000_t75" style="width:306.5pt;height:19pt" o:ole="">
+          <v:shape id="_x0000_i1129" type="#_x0000_t75" style="width:306.35pt;height:19pt" o:ole="">
             <v:imagedata r:id="rId215" o:title=""/>
           </v:shape>
-          <o:OLEObject Type="Embed" ProgID="Equation.DSMT4" ShapeID="_x0000_i1126" DrawAspect="Content" ObjectID="_1604327891" r:id="rId216"/>
+          <o:OLEObject Type="Embed" ProgID="Equation.DSMT4" ShapeID="_x0000_i1129" DrawAspect="Content" ObjectID="_1604389200" r:id="rId216"/>
         </w:object>
       </w:r>
     </w:p>
@@ -7298,10 +7290,10 @@
           <w:szCs w:val="21"/>
         </w:rPr>
         <w:object w:dxaOrig="440" w:dyaOrig="260">
-          <v:shape id="_x0000_i1127" type="#_x0000_t75" style="width:22pt;height:13pt" o:ole="">
+          <v:shape id="_x0000_i1130" type="#_x0000_t75" style="width:21.75pt;height:12.9pt" o:ole="">
             <v:imagedata r:id="rId217" o:title=""/>
           </v:shape>
-          <o:OLEObject Type="Embed" ProgID="Equation.DSMT4" ShapeID="_x0000_i1127" DrawAspect="Content" ObjectID="_1604327892" r:id="rId218"/>
+          <o:OLEObject Type="Embed" ProgID="Equation.DSMT4" ShapeID="_x0000_i1130" DrawAspect="Content" ObjectID="_1604389201" r:id="rId218"/>
         </w:object>
       </w:r>
       <w:r>
@@ -7332,10 +7324,10 @@
           <w:szCs w:val="21"/>
         </w:rPr>
         <w:object w:dxaOrig="220" w:dyaOrig="300">
-          <v:shape id="_x0000_i1128" type="#_x0000_t75" style="width:11.5pt;height:15pt" o:ole="">
+          <v:shape id="_x0000_i1131" type="#_x0000_t75" style="width:11.55pt;height:14.95pt" o:ole="">
             <v:imagedata r:id="rId219" o:title=""/>
           </v:shape>
-          <o:OLEObject Type="Embed" ProgID="Equation.DSMT4" ShapeID="_x0000_i1128" DrawAspect="Content" ObjectID="_1604327893" r:id="rId220"/>
+          <o:OLEObject Type="Embed" ProgID="Equation.DSMT4" ShapeID="_x0000_i1131" DrawAspect="Content" ObjectID="_1604389202" r:id="rId220"/>
         </w:object>
       </w:r>
       <w:r>
@@ -7366,10 +7358,10 @@
           <w:szCs w:val="21"/>
         </w:rPr>
         <w:object w:dxaOrig="220" w:dyaOrig="220">
-          <v:shape id="_x0000_i1129" type="#_x0000_t75" style="width:11.5pt;height:11.5pt" o:ole="">
+          <v:shape id="_x0000_i1132" type="#_x0000_t75" style="width:11.55pt;height:11.55pt" o:ole="">
             <v:imagedata r:id="rId221" o:title=""/>
           </v:shape>
-          <o:OLEObject Type="Embed" ProgID="Equation.DSMT4" ShapeID="_x0000_i1129" DrawAspect="Content" ObjectID="_1604327894" r:id="rId222"/>
+          <o:OLEObject Type="Embed" ProgID="Equation.DSMT4" ShapeID="_x0000_i1132" DrawAspect="Content" ObjectID="_1604389203" r:id="rId222"/>
         </w:object>
       </w:r>
       <w:r>
@@ -7625,10 +7617,10 @@
           <w:szCs w:val="21"/>
         </w:rPr>
         <w:object w:dxaOrig="2580" w:dyaOrig="780">
-          <v:shape id="_x0000_i1130" type="#_x0000_t75" style="width:129pt;height:39.5pt" o:ole="">
+          <v:shape id="_x0000_i1133" type="#_x0000_t75" style="width:129.05pt;height:39.4pt" o:ole="">
             <v:imagedata r:id="rId223" o:title=""/>
           </v:shape>
-          <o:OLEObject Type="Embed" ProgID="Equation.DSMT4" ShapeID="_x0000_i1130" DrawAspect="Content" ObjectID="_1604327895" r:id="rId224"/>
+          <o:OLEObject Type="Embed" ProgID="Equation.DSMT4" ShapeID="_x0000_i1133" DrawAspect="Content" ObjectID="_1604389204" r:id="rId224"/>
         </w:object>
       </w:r>
     </w:p>
@@ -7653,10 +7645,10 @@
           <w:szCs w:val="21"/>
         </w:rPr>
         <w:object w:dxaOrig="200" w:dyaOrig="240">
-          <v:shape id="_x0000_i1131" type="#_x0000_t75" style="width:10pt;height:11.5pt" o:ole="">
+          <v:shape id="_x0000_i1134" type="#_x0000_t75" style="width:10.2pt;height:11.55pt" o:ole="">
             <v:imagedata r:id="rId225" o:title=""/>
           </v:shape>
-          <o:OLEObject Type="Embed" ProgID="Equation.DSMT4" ShapeID="_x0000_i1131" DrawAspect="Content" ObjectID="_1604327896" r:id="rId226"/>
+          <o:OLEObject Type="Embed" ProgID="Equation.DSMT4" ShapeID="_x0000_i1134" DrawAspect="Content" ObjectID="_1604389205" r:id="rId226"/>
         </w:object>
       </w:r>
       <w:r>
@@ -7688,10 +7680,10 @@
           <w:lang w:val="en-GB"/>
         </w:rPr>
         <w:object w:dxaOrig="1100" w:dyaOrig="320">
-          <v:shape id="_x0000_i1132" type="#_x0000_t75" style="width:54.5pt;height:16.5pt" o:ole="">
+          <v:shape id="_x0000_i1135" type="#_x0000_t75" style="width:54.35pt;height:16.3pt" o:ole="">
             <v:imagedata r:id="rId100" o:title=""/>
           </v:shape>
-          <o:OLEObject Type="Embed" ProgID="Equation.DSMT4" ShapeID="_x0000_i1132" DrawAspect="Content" ObjectID="_1604327897" r:id="rId227"/>
+          <o:OLEObject Type="Embed" ProgID="Equation.DSMT4" ShapeID="_x0000_i1135" DrawAspect="Content" ObjectID="_1604389206" r:id="rId227"/>
         </w:object>
       </w:r>
       <w:r>
@@ -7709,10 +7701,10 @@
           <w:szCs w:val="21"/>
         </w:rPr>
         <w:object w:dxaOrig="380" w:dyaOrig="300">
-          <v:shape id="_x0000_i1133" type="#_x0000_t75" style="width:19pt;height:15pt" o:ole="">
+          <v:shape id="_x0000_i1136" type="#_x0000_t75" style="width:19pt;height:14.95pt" o:ole="">
             <v:imagedata r:id="rId121" o:title=""/>
           </v:shape>
-          <o:OLEObject Type="Embed" ProgID="Equation.DSMT4" ShapeID="_x0000_i1133" DrawAspect="Content" ObjectID="_1604327898" r:id="rId228"/>
+          <o:OLEObject Type="Embed" ProgID="Equation.DSMT4" ShapeID="_x0000_i1136" DrawAspect="Content" ObjectID="_1604389207" r:id="rId228"/>
         </w:object>
       </w:r>
       <w:r>
@@ -7729,10 +7721,10 @@
           <w:szCs w:val="21"/>
         </w:rPr>
         <w:object w:dxaOrig="279" w:dyaOrig="300">
-          <v:shape id="_x0000_i1134" type="#_x0000_t75" style="width:13.5pt;height:15pt" o:ole="">
+          <v:shape id="_x0000_i1137" type="#_x0000_t75" style="width:13.6pt;height:14.95pt" o:ole="">
             <v:imagedata r:id="rId123" o:title=""/>
           </v:shape>
-          <o:OLEObject Type="Embed" ProgID="Equation.DSMT4" ShapeID="_x0000_i1134" DrawAspect="Content" ObjectID="_1604327899" r:id="rId229"/>
+          <o:OLEObject Type="Embed" ProgID="Equation.DSMT4" ShapeID="_x0000_i1137" DrawAspect="Content" ObjectID="_1604389208" r:id="rId229"/>
         </w:object>
       </w:r>
       <w:r>
@@ -7784,10 +7776,10 @@
           <w:szCs w:val="21"/>
         </w:rPr>
         <w:object w:dxaOrig="780" w:dyaOrig="320">
-          <v:shape id="_x0000_i1135" type="#_x0000_t75" style="width:39.5pt;height:16.5pt" o:ole="">
+          <v:shape id="_x0000_i1138" type="#_x0000_t75" style="width:39.4pt;height:16.3pt" o:ole="">
             <v:imagedata r:id="rId230" o:title=""/>
           </v:shape>
-          <o:OLEObject Type="Embed" ProgID="Equation.DSMT4" ShapeID="_x0000_i1135" DrawAspect="Content" ObjectID="_1604327900" r:id="rId231"/>
+          <o:OLEObject Type="Embed" ProgID="Equation.DSMT4" ShapeID="_x0000_i1138" DrawAspect="Content" ObjectID="_1604389209" r:id="rId231"/>
         </w:object>
       </w:r>
       <w:r>
@@ -7804,10 +7796,10 @@
           <w:szCs w:val="21"/>
         </w:rPr>
         <w:object w:dxaOrig="859" w:dyaOrig="300">
-          <v:shape id="_x0000_i1136" type="#_x0000_t75" style="width:42.5pt;height:15pt" o:ole="">
+          <v:shape id="_x0000_i1139" type="#_x0000_t75" style="width:42.8pt;height:14.95pt" o:ole="">
             <v:imagedata r:id="rId232" o:title=""/>
           </v:shape>
-          <o:OLEObject Type="Embed" ProgID="Equation.DSMT4" ShapeID="_x0000_i1136" DrawAspect="Content" ObjectID="_1604327901" r:id="rId233"/>
+          <o:OLEObject Type="Embed" ProgID="Equation.DSMT4" ShapeID="_x0000_i1139" DrawAspect="Content" ObjectID="_1604389210" r:id="rId233"/>
         </w:object>
       </w:r>
       <w:r>
@@ -7866,10 +7858,10 @@
           <w:szCs w:val="21"/>
         </w:rPr>
         <w:object w:dxaOrig="480" w:dyaOrig="320">
-          <v:shape id="_x0000_i1137" type="#_x0000_t75" style="width:24.5pt;height:16.5pt" o:ole="">
+          <v:shape id="_x0000_i1140" type="#_x0000_t75" style="width:24.45pt;height:16.3pt" o:ole="">
             <v:imagedata r:id="rId234" o:title=""/>
           </v:shape>
-          <o:OLEObject Type="Embed" ProgID="Equation.DSMT4" ShapeID="_x0000_i1137" DrawAspect="Content" ObjectID="_1604327902" r:id="rId235"/>
+          <o:OLEObject Type="Embed" ProgID="Equation.DSMT4" ShapeID="_x0000_i1140" DrawAspect="Content" ObjectID="_1604389211" r:id="rId235"/>
         </w:object>
       </w:r>
       <w:r>
@@ -9042,23 +9034,22 @@
         <w:t>。</w:t>
       </w:r>
     </w:p>
-    <w:bookmarkStart w:id="0" w:name="_MON_1283167519"/>
-    <w:bookmarkStart w:id="1" w:name="_MON_1237794552"/>
-    <w:bookmarkStart w:id="2" w:name="_MON_1237794733"/>
-    <w:bookmarkStart w:id="3" w:name="_MON_1237794794"/>
-    <w:bookmarkStart w:id="4" w:name="_MON_1237794848"/>
-    <w:bookmarkStart w:id="5" w:name="_MON_1237808930"/>
+    <w:bookmarkStart w:id="0" w:name="_MON_1237794552"/>
+    <w:bookmarkStart w:id="1" w:name="_MON_1237794733"/>
+    <w:bookmarkStart w:id="2" w:name="_MON_1237794794"/>
+    <w:bookmarkStart w:id="3" w:name="_MON_1237794848"/>
+    <w:bookmarkStart w:id="4" w:name="_MON_1237808930"/>
+    <w:bookmarkStart w:id="5" w:name="_MON_1237808987"/>
     <w:bookmarkEnd w:id="0"/>
     <w:bookmarkEnd w:id="1"/>
     <w:bookmarkEnd w:id="2"/>
     <w:bookmarkEnd w:id="3"/>
     <w:bookmarkEnd w:id="4"/>
     <w:bookmarkEnd w:id="5"/>
-    <w:bookmarkStart w:id="6" w:name="_MON_1237808987"/>
+    <w:bookmarkStart w:id="6" w:name="_MON_1283167519"/>
     <w:bookmarkEnd w:id="6"/>
     <w:p>
       <w:pPr>
-        <w:jc w:val="center"/>
         <w:rPr>
           <w:rFonts w:ascii="Times New Roman" w:hAnsi="Times New Roman" w:cs="Times New Roman"/>
         </w:rPr>
@@ -9068,11 +9059,25 @@
           <w:rFonts w:ascii="Times New Roman" w:hAnsi="Times New Roman" w:cs="Times New Roman"/>
         </w:rPr>
         <w:object w:dxaOrig="9715" w:dyaOrig="3434">
-          <v:shape id="_x0000_i1138" type="#_x0000_t75" style="width:415.5pt;height:146.5pt" o:ole="">
+          <v:shape id="_x0000_i1141" type="#_x0000_t75" style="width:415pt;height:146.7pt" o:ole="">
             <v:imagedata r:id="rId237" o:title=""/>
           </v:shape>
-          <o:OLEObject Type="Embed" ProgID="Word.Picture.8" ShapeID="_x0000_i1138" DrawAspect="Content" ObjectID="_1604327903" r:id="rId238"/>
+          <o:OLEObject Type="Embed" ProgID="Word.Picture.8" ShapeID="_x0000_i1141" DrawAspect="Content" ObjectID="_1604389212" r:id="rId238"/>
         </w:object>
+      </w:r>
+      <w:r>
+        <w:rPr>
+          <w:rFonts w:ascii="Times New Roman" w:hAnsi="Times New Roman" w:cs="Times New Roman"/>
+          <w:szCs w:val="21"/>
+        </w:rPr>
+        <w:t xml:space="preserve">3.2  </w:t>
+      </w:r>
+      <w:r>
+        <w:rPr>
+          <w:rFonts w:ascii="Times New Roman" w:hAnsi="Times New Roman" w:cs="Times New Roman"/>
+          <w:szCs w:val="21"/>
+        </w:rPr>
+        <w:t>仿真平台搭建</w:t>
       </w:r>
     </w:p>
     <w:p>
@@ -9087,21 +9092,90 @@
           <w:rFonts w:ascii="Times New Roman" w:hAnsi="Times New Roman" w:cs="Times New Roman"/>
           <w:szCs w:val="21"/>
         </w:rPr>
-        <w:t xml:space="preserve">3.2  </w:t>
-      </w:r>
-      <w:r>
-        <w:rPr>
-          <w:rFonts w:ascii="Times New Roman" w:hAnsi="Times New Roman" w:cs="Times New Roman"/>
-          <w:szCs w:val="21"/>
-        </w:rPr>
-        <w:t>仿真平台搭建</w:t>
+        <w:tab/>
+      </w:r>
+      <w:r>
+        <w:rPr>
+          <w:rFonts w:ascii="Times New Roman" w:hAnsi="Times New Roman" w:cs="Times New Roman"/>
+          <w:szCs w:val="21"/>
+        </w:rPr>
+        <w:t>本文将借助蒙特卡洛仿真法搭建系统级仿真平台。</w:t>
+      </w:r>
+      <w:r>
+        <w:rPr>
+          <w:rFonts w:ascii="Times New Roman" w:hAnsi="Times New Roman" w:cs="Times New Roman"/>
+          <w:szCs w:val="21"/>
+        </w:rPr>
+        <w:t>在蜂窝网络系统中，用户出现在小区中的位置是不确定的，有可能聚集在某个区域，也有可能平均分布在整个小区中。</w:t>
+      </w:r>
+      <w:r>
+        <w:rPr>
+          <w:rFonts w:ascii="Times New Roman" w:hAnsi="Times New Roman" w:cs="Times New Roman"/>
+          <w:szCs w:val="21"/>
+        </w:rPr>
+        <w:t>更重要的是，信号在空间传播中的规律并不是仅仅使用上文提到的公式就能完美模拟的。</w:t>
+      </w:r>
+      <w:r>
+        <w:rPr>
+          <w:rFonts w:ascii="Times New Roman" w:hAnsi="Times New Roman" w:cs="Times New Roman"/>
+          <w:szCs w:val="21"/>
+        </w:rPr>
+        <w:t>在这种情况下，</w:t>
+      </w:r>
+      <w:r>
+        <w:rPr>
+          <w:rFonts w:ascii="Times New Roman" w:hAnsi="Times New Roman" w:cs="Times New Roman"/>
+          <w:szCs w:val="21"/>
+        </w:rPr>
+        <w:t>随着计算机性能的发展，可以通过在空间中大量地撒点取模拟出基站与用户的位置关系，但是信号的不规律性是现在计算机所不能完美模拟的。但是当求解的问题是一个概率时，比如说需要求</w:t>
+      </w:r>
+      <w:r>
+        <w:rPr>
+          <w:rFonts w:ascii="Times New Roman" w:hAnsi="Times New Roman" w:cs="Times New Roman"/>
+          <w:szCs w:val="21"/>
+        </w:rPr>
+        <w:t>系统中用户接收到的</w:t>
+      </w:r>
+      <w:r>
+        <w:rPr>
+          <w:rFonts w:ascii="Times New Roman" w:hAnsi="Times New Roman" w:cs="Times New Roman"/>
+          <w:szCs w:val="21"/>
+        </w:rPr>
+        <w:t>SINR</w:t>
+      </w:r>
+      <w:r>
+        <w:rPr>
+          <w:rFonts w:ascii="Times New Roman" w:hAnsi="Times New Roman" w:cs="Times New Roman"/>
+          <w:szCs w:val="21"/>
+        </w:rPr>
+        <w:t>的</w:t>
+      </w:r>
+      <w:r>
+        <w:rPr>
+          <w:rFonts w:ascii="Times New Roman" w:hAnsi="Times New Roman" w:cs="Times New Roman"/>
+          <w:szCs w:val="21"/>
+        </w:rPr>
+        <w:t>CDF</w:t>
+      </w:r>
+      <w:r>
+        <w:rPr>
+          <w:rFonts w:ascii="Times New Roman" w:hAnsi="Times New Roman" w:cs="Times New Roman"/>
+          <w:szCs w:val="21"/>
+        </w:rPr>
+        <w:t>，我们可以先求这个事件出现的频率或者这个事件的平均值作为这个问题的解。这就是蒙特卡洛仿真法的基本思想。</w:t>
+      </w:r>
+      <w:r>
+        <w:rPr>
+          <w:rFonts w:ascii="Times New Roman" w:hAnsi="Times New Roman" w:cs="Times New Roman"/>
+          <w:szCs w:val="21"/>
+        </w:rPr>
+        <w:t>蒙特卡罗仿真是一种通过设定随机过程，计算估计量和统计量，进而研究问题的分布特征的方法。详细来说，如果一个系统中某个变量难以建立精确的数学模型或者是模型太复杂不能应用，可以使用随机模拟法近似计算出该变量的预计值，随着模拟次数的增多，它的预计精度也逐步提高。因此，要得到一个问题的一般性规律需要使用高容量高速率的计算机进行多次仿真。</w:t>
       </w:r>
     </w:p>
     <w:p>
       <w:pPr>
         <w:rPr>
           <w:rFonts w:ascii="Times New Roman" w:hAnsi="Times New Roman" w:cs="Times New Roman"/>
-          <w:szCs w:val="21"/>
         </w:rPr>
       </w:pPr>
       <w:r>
@@ -9116,97 +9190,6 @@
           <w:rFonts w:ascii="Times New Roman" w:hAnsi="Times New Roman" w:cs="Times New Roman"/>
           <w:szCs w:val="21"/>
         </w:rPr>
-        <w:t>本文将借助蒙特卡洛仿真法搭建系统级仿真平台。</w:t>
-      </w:r>
-      <w:r>
-        <w:rPr>
-          <w:rFonts w:ascii="Times New Roman" w:hAnsi="Times New Roman" w:cs="Times New Roman"/>
-          <w:szCs w:val="21"/>
-        </w:rPr>
-        <w:t>在蜂窝网络系统中，用户出现在小区中的位置是不确定的，有可能聚集在某个区域，也有可能平均分布在整个小区中。</w:t>
-      </w:r>
-      <w:r>
-        <w:rPr>
-          <w:rFonts w:ascii="Times New Roman" w:hAnsi="Times New Roman" w:cs="Times New Roman"/>
-          <w:szCs w:val="21"/>
-        </w:rPr>
-        <w:t>更重要的是，信号在空间传播中的规律并不是仅仅使用上文提到的公式就能完美模拟的。</w:t>
-      </w:r>
-      <w:r>
-        <w:rPr>
-          <w:rFonts w:ascii="Times New Roman" w:hAnsi="Times New Roman" w:cs="Times New Roman"/>
-          <w:szCs w:val="21"/>
-        </w:rPr>
-        <w:t>在这种情况下，</w:t>
-      </w:r>
-      <w:r>
-        <w:rPr>
-          <w:rFonts w:ascii="Times New Roman" w:hAnsi="Times New Roman" w:cs="Times New Roman"/>
-          <w:szCs w:val="21"/>
-        </w:rPr>
-        <w:t>随着计算机性能的发展，可以通过在空间中大量地撒点取模拟出基站与用户的位置关系，但是信号的不规律性是现在计算机所不能完美模拟的。但是当求解的问题是一个概率时，比如说需要求</w:t>
-      </w:r>
-      <w:r>
-        <w:rPr>
-          <w:rFonts w:ascii="Times New Roman" w:hAnsi="Times New Roman" w:cs="Times New Roman"/>
-          <w:szCs w:val="21"/>
-        </w:rPr>
-        <w:t>系统中用户接收到的</w:t>
-      </w:r>
-      <w:r>
-        <w:rPr>
-          <w:rFonts w:ascii="Times New Roman" w:hAnsi="Times New Roman" w:cs="Times New Roman"/>
-          <w:szCs w:val="21"/>
-        </w:rPr>
-        <w:t>SINR</w:t>
-      </w:r>
-      <w:r>
-        <w:rPr>
-          <w:rFonts w:ascii="Times New Roman" w:hAnsi="Times New Roman" w:cs="Times New Roman"/>
-          <w:szCs w:val="21"/>
-        </w:rPr>
-        <w:t>的</w:t>
-      </w:r>
-      <w:r>
-        <w:rPr>
-          <w:rFonts w:ascii="Times New Roman" w:hAnsi="Times New Roman" w:cs="Times New Roman"/>
-          <w:szCs w:val="21"/>
-        </w:rPr>
-        <w:t>CDF</w:t>
-      </w:r>
-      <w:r>
-        <w:rPr>
-          <w:rFonts w:ascii="Times New Roman" w:hAnsi="Times New Roman" w:cs="Times New Roman"/>
-          <w:szCs w:val="21"/>
-        </w:rPr>
-        <w:t>，我们可以先求这个事件出现的频率或者这个事件的平均值作为这个问题的解。这就是蒙特卡洛仿真法的基本思想。</w:t>
-      </w:r>
-      <w:r>
-        <w:rPr>
-          <w:rFonts w:ascii="Times New Roman" w:hAnsi="Times New Roman" w:cs="Times New Roman"/>
-          <w:szCs w:val="21"/>
-        </w:rPr>
-        <w:t>蒙特卡罗仿真是一种通过设定随机过程，计算估计量和统计量，进而研究问题的分布特征的方法。详细来说，如果一个系统中某个变量难以建立精确的数学模型或者是模型太复杂不能应用，可以使用随机模拟法近似计算出该变量的预计值，随着模拟次数的增多，它的预计精度也逐步提高。因此，要得到一个问题的一般性规律需要使用高容量高速率的计算机进行多次仿真。</w:t>
-      </w:r>
-    </w:p>
-    <w:p>
-      <w:pPr>
-        <w:rPr>
-          <w:rFonts w:ascii="Times New Roman" w:hAnsi="Times New Roman" w:cs="Times New Roman"/>
-        </w:rPr>
-      </w:pPr>
-      <w:r>
-        <w:rPr>
-          <w:rFonts w:ascii="Times New Roman" w:hAnsi="Times New Roman" w:cs="Times New Roman"/>
-          <w:szCs w:val="21"/>
-        </w:rPr>
-        <w:tab/>
-      </w:r>
-      <w:r>
-        <w:rPr>
-          <w:rFonts w:ascii="Times New Roman" w:hAnsi="Times New Roman" w:cs="Times New Roman"/>
-          <w:szCs w:val="21"/>
-        </w:rPr>
         <w:t>在将蒙特卡洛仿真法具体应用于系统共存平台搭建时需要预先明确系统中元素的数学模型以及它们涉及到的随机过程。如上文提到的穿透损耗，穿透损耗值由一个基础损耗及一个服从均值为</w:t>
       </w:r>
       <w:r>
@@ -9229,10 +9212,10 @@
           <w:position w:val="-12"/>
         </w:rPr>
         <w:object w:dxaOrig="279" w:dyaOrig="320">
-          <v:shape id="_x0000_i1139" type="#_x0000_t75" style="width:14.5pt;height:16.5pt" o:ole="">
+          <v:shape id="_x0000_i1142" type="#_x0000_t75" style="width:14.25pt;height:16.3pt" o:ole="">
             <v:imagedata r:id="rId40" o:title=""/>
           </v:shape>
-          <o:OLEObject Type="Embed" ProgID="Equation.DSMT4" ShapeID="_x0000_i1139" DrawAspect="Content" ObjectID="_1604327904" r:id="rId239"/>
+          <o:OLEObject Type="Embed" ProgID="Equation.DSMT4" ShapeID="_x0000_i1142" DrawAspect="Content" ObjectID="_1604389213" r:id="rId239"/>
         </w:object>
       </w:r>
       <w:r>
@@ -9366,10 +9349,10 @@
           <w:rFonts w:ascii="Times New Roman" w:hAnsi="Times New Roman" w:cs="Times New Roman"/>
         </w:rPr>
         <w:object w:dxaOrig="10666" w:dyaOrig="13801">
-          <v:shape id="_x0000_i1140" type="#_x0000_t75" style="width:415pt;height:537pt" o:ole="">
+          <v:shape id="_x0000_i1143" type="#_x0000_t75" style="width:415pt;height:536.6pt" o:ole="">
             <v:imagedata r:id="rId240" o:title=""/>
           </v:shape>
-          <o:OLEObject Type="Embed" ProgID="Visio.Drawing.15" ShapeID="_x0000_i1140" DrawAspect="Content" ObjectID="_1604327905" r:id="rId241"/>
+          <o:OLEObject Type="Embed" ProgID="Visio.Drawing.15" ShapeID="_x0000_i1143" DrawAspect="Content" ObjectID="_1604389214" r:id="rId241"/>
         </w:object>
       </w:r>
     </w:p>
@@ -9543,10 +9526,10 @@
           <w:szCs w:val="21"/>
         </w:rPr>
         <w:object w:dxaOrig="1540" w:dyaOrig="380">
-          <v:shape id="_x0000_i1141" type="#_x0000_t75" style="width:77pt;height:19pt" o:ole="">
+          <v:shape id="_x0000_i1144" type="#_x0000_t75" style="width:76.75pt;height:19pt" o:ole="">
             <v:imagedata r:id="rId242" o:title=""/>
           </v:shape>
-          <o:OLEObject Type="Embed" ProgID="Equation.DSMT4" ShapeID="_x0000_i1141" DrawAspect="Content" ObjectID="_1604327906" r:id="rId243"/>
+          <o:OLEObject Type="Embed" ProgID="Equation.DSMT4" ShapeID="_x0000_i1144" DrawAspect="Content" ObjectID="_1604389215" r:id="rId243"/>
         </w:object>
       </w:r>
       <w:r>
@@ -9563,10 +9546,10 @@
           <w:szCs w:val="21"/>
         </w:rPr>
         <w:object w:dxaOrig="300" w:dyaOrig="320">
-          <v:shape id="_x0000_i1142" type="#_x0000_t75" style="width:15pt;height:16.5pt" o:ole="">
+          <v:shape id="_x0000_i1145" type="#_x0000_t75" style="width:14.95pt;height:16.3pt" o:ole="">
             <v:imagedata r:id="rId244" o:title=""/>
           </v:shape>
-          <o:OLEObject Type="Embed" ProgID="Equation.DSMT4" ShapeID="_x0000_i1142" DrawAspect="Content" ObjectID="_1604327907" r:id="rId245"/>
+          <o:OLEObject Type="Embed" ProgID="Equation.DSMT4" ShapeID="_x0000_i1145" DrawAspect="Content" ObjectID="_1604389216" r:id="rId245"/>
         </w:object>
       </w:r>
       <w:r>
@@ -9597,10 +9580,10 @@
           <w:szCs w:val="21"/>
         </w:rPr>
         <w:object w:dxaOrig="360" w:dyaOrig="320">
-          <v:shape id="_x0000_i1143" type="#_x0000_t75" style="width:17pt;height:16.5pt" o:ole="">
+          <v:shape id="_x0000_i1146" type="#_x0000_t75" style="width:17pt;height:16.3pt" o:ole="">
             <v:imagedata r:id="rId246" o:title=""/>
           </v:shape>
-          <o:OLEObject Type="Embed" ProgID="Equation.DSMT4" ShapeID="_x0000_i1143" DrawAspect="Content" ObjectID="_1604327908" r:id="rId247"/>
+          <o:OLEObject Type="Embed" ProgID="Equation.DSMT4" ShapeID="_x0000_i1146" DrawAspect="Content" ObjectID="_1604389217" r:id="rId247"/>
         </w:object>
       </w:r>
       <w:r>
@@ -9631,10 +9614,10 @@
           <w:szCs w:val="21"/>
         </w:rPr>
         <w:object w:dxaOrig="360" w:dyaOrig="320">
-          <v:shape id="_x0000_i1144" type="#_x0000_t75" style="width:17pt;height:16.5pt" o:ole="">
+          <v:shape id="_x0000_i1147" type="#_x0000_t75" style="width:17pt;height:16.3pt" o:ole="">
             <v:imagedata r:id="rId248" o:title=""/>
           </v:shape>
-          <o:OLEObject Type="Embed" ProgID="Equation.DSMT4" ShapeID="_x0000_i1144" DrawAspect="Content" ObjectID="_1604327909" r:id="rId249"/>
+          <o:OLEObject Type="Embed" ProgID="Equation.DSMT4" ShapeID="_x0000_i1147" DrawAspect="Content" ObjectID="_1604389218" r:id="rId249"/>
         </w:object>
       </w:r>
       <w:r>
@@ -9700,10 +9683,10 @@
           <w:szCs w:val="21"/>
         </w:rPr>
         <w:object w:dxaOrig="1180" w:dyaOrig="380">
-          <v:shape id="_x0000_i1145" type="#_x0000_t75" style="width:59pt;height:19pt" o:ole="">
+          <v:shape id="_x0000_i1148" type="#_x0000_t75" style="width:59.1pt;height:19pt" o:ole="">
             <v:imagedata r:id="rId250" o:title=""/>
           </v:shape>
-          <o:OLEObject Type="Embed" ProgID="Equation.DSMT4" ShapeID="_x0000_i1145" DrawAspect="Content" ObjectID="_1604327910" r:id="rId251"/>
+          <o:OLEObject Type="Embed" ProgID="Equation.DSMT4" ShapeID="_x0000_i1148" DrawAspect="Content" ObjectID="_1604389219" r:id="rId251"/>
         </w:object>
       </w:r>
       <w:r>
@@ -9720,10 +9703,10 @@
           <w:szCs w:val="21"/>
         </w:rPr>
         <w:object w:dxaOrig="320" w:dyaOrig="320">
-          <v:shape id="_x0000_i1146" type="#_x0000_t75" style="width:16.5pt;height:16.5pt" o:ole="">
+          <v:shape id="_x0000_i1149" type="#_x0000_t75" style="width:16.3pt;height:16.3pt" o:ole="">
             <v:imagedata r:id="rId252" o:title=""/>
           </v:shape>
-          <o:OLEObject Type="Embed" ProgID="Equation.DSMT4" ShapeID="_x0000_i1146" DrawAspect="Content" ObjectID="_1604327911" r:id="rId253"/>
+          <o:OLEObject Type="Embed" ProgID="Equation.DSMT4" ShapeID="_x0000_i1149" DrawAspect="Content" ObjectID="_1604389220" r:id="rId253"/>
         </w:object>
       </w:r>
       <w:r>
@@ -9800,10 +9783,10 @@
           <w:szCs w:val="21"/>
         </w:rPr>
         <w:object w:dxaOrig="7900" w:dyaOrig="300">
-          <v:shape id="_x0000_i1147" type="#_x0000_t75" style="width:396pt;height:15pt" o:ole="">
+          <v:shape id="_x0000_i1150" type="#_x0000_t75" style="width:396pt;height:14.95pt" o:ole="">
             <v:imagedata r:id="rId254" o:title=""/>
           </v:shape>
-          <o:OLEObject Type="Embed" ProgID="Equation.DSMT4" ShapeID="_x0000_i1147" DrawAspect="Content" ObjectID="_1604327912" r:id="rId255"/>
+          <o:OLEObject Type="Embed" ProgID="Equation.DSMT4" ShapeID="_x0000_i1150" DrawAspect="Content" ObjectID="_1604389221" r:id="rId255"/>
         </w:object>
       </w:r>
     </w:p>
@@ -10087,10 +10070,10 @@
           <w:szCs w:val="21"/>
         </w:rPr>
         <w:object w:dxaOrig="2260" w:dyaOrig="639">
-          <v:shape id="_x0000_i1148" type="#_x0000_t75" style="width:113pt;height:32pt" o:ole="">
+          <v:shape id="_x0000_i1151" type="#_x0000_t75" style="width:112.75pt;height:31.9pt" o:ole="">
             <v:imagedata r:id="rId256" o:title=""/>
           </v:shape>
-          <o:OLEObject Type="Embed" ProgID="Equation.DSMT4" ShapeID="_x0000_i1148" DrawAspect="Content" ObjectID="_1604327913" r:id="rId257"/>
+          <o:OLEObject Type="Embed" ProgID="Equation.DSMT4" ShapeID="_x0000_i1151" DrawAspect="Content" ObjectID="_1604389222" r:id="rId257"/>
         </w:object>
       </w:r>
     </w:p>
@@ -10115,10 +10098,10 @@
           <w:szCs w:val="21"/>
         </w:rPr>
         <w:object w:dxaOrig="1140" w:dyaOrig="320">
-          <v:shape id="_x0000_i1149" type="#_x0000_t75" style="width:57pt;height:16.5pt" o:ole="">
+          <v:shape id="_x0000_i1152" type="#_x0000_t75" style="width:57.05pt;height:16.3pt" o:ole="">
             <v:imagedata r:id="rId258" o:title=""/>
           </v:shape>
-          <o:OLEObject Type="Embed" ProgID="Equation.DSMT4" ShapeID="_x0000_i1149" DrawAspect="Content" ObjectID="_1604327914" r:id="rId259"/>
+          <o:OLEObject Type="Embed" ProgID="Equation.DSMT4" ShapeID="_x0000_i1152" DrawAspect="Content" ObjectID="_1604389223" r:id="rId259"/>
         </w:object>
       </w:r>
       <w:r>
@@ -10135,10 +10118,10 @@
           <w:szCs w:val="21"/>
         </w:rPr>
         <w:object w:dxaOrig="1280" w:dyaOrig="320">
-          <v:shape id="_x0000_i1150" type="#_x0000_t75" style="width:63.5pt;height:16.5pt" o:ole="">
+          <v:shape id="_x0000_i1153" type="#_x0000_t75" style="width:63.15pt;height:16.3pt" o:ole="">
             <v:imagedata r:id="rId260" o:title=""/>
           </v:shape>
-          <o:OLEObject Type="Embed" ProgID="Equation.DSMT4" ShapeID="_x0000_i1150" DrawAspect="Content" ObjectID="_1604327915" r:id="rId261"/>
+          <o:OLEObject Type="Embed" ProgID="Equation.DSMT4" ShapeID="_x0000_i1153" DrawAspect="Content" ObjectID="_1604389224" r:id="rId261"/>
         </w:object>
       </w:r>
       <w:r>
@@ -10271,10 +10254,10 @@
           <w:szCs w:val="21"/>
         </w:rPr>
         <w:object w:dxaOrig="4920" w:dyaOrig="980">
-          <v:shape id="_x0000_i1151" type="#_x0000_t75" style="width:246pt;height:49pt" o:ole="">
+          <v:shape id="_x0000_i1154" type="#_x0000_t75" style="width:245.9pt;height:48.9pt" o:ole="">
             <v:imagedata r:id="rId262" o:title=""/>
           </v:shape>
-          <o:OLEObject Type="Embed" ProgID="Equation.DSMT4" ShapeID="_x0000_i1151" DrawAspect="Content" ObjectID="_1604327916" r:id="rId263"/>
+          <o:OLEObject Type="Embed" ProgID="Equation.DSMT4" ShapeID="_x0000_i1154" DrawAspect="Content" ObjectID="_1604389225" r:id="rId263"/>
         </w:object>
       </w:r>
     </w:p>
@@ -10452,10 +10435,10 @@
                 <w:szCs w:val="21"/>
               </w:rPr>
               <w:object w:dxaOrig="220" w:dyaOrig="200">
-                <v:shape id="_x0000_i1152" type="#_x0000_t75" style="width:11.5pt;height:10pt" o:ole="">
+                <v:shape id="_x0000_i1155" type="#_x0000_t75" style="width:11.55pt;height:10.2pt" o:ole="">
                   <v:imagedata r:id="rId264" o:title=""/>
                 </v:shape>
-                <o:OLEObject Type="Embed" ProgID="Equation.DSMT4" ShapeID="_x0000_i1152" DrawAspect="Content" ObjectID="_1604327917" r:id="rId265"/>
+                <o:OLEObject Type="Embed" ProgID="Equation.DSMT4" ShapeID="_x0000_i1155" DrawAspect="Content" ObjectID="_1604389226" r:id="rId265"/>
               </w:object>
             </w:r>
           </w:p>
@@ -10548,10 +10531,10 @@
                 <w:szCs w:val="21"/>
               </w:rPr>
               <w:object w:dxaOrig="680" w:dyaOrig="300">
-                <v:shape id="_x0000_i1153" type="#_x0000_t75" style="width:34pt;height:15pt" o:ole="">
+                <v:shape id="_x0000_i1156" type="#_x0000_t75" style="width:33.95pt;height:14.95pt" o:ole="">
                   <v:imagedata r:id="rId266" o:title=""/>
                 </v:shape>
-                <o:OLEObject Type="Embed" ProgID="Equation.DSMT4" ShapeID="_x0000_i1153" DrawAspect="Content" ObjectID="_1604327918" r:id="rId267"/>
+                <o:OLEObject Type="Embed" ProgID="Equation.DSMT4" ShapeID="_x0000_i1156" DrawAspect="Content" ObjectID="_1604389227" r:id="rId267"/>
               </w:object>
             </w:r>
             <w:r>
@@ -10718,10 +10701,10 @@
                 <w:szCs w:val="21"/>
               </w:rPr>
               <w:object w:dxaOrig="700" w:dyaOrig="300">
-                <v:shape id="_x0000_i1154" type="#_x0000_t75" style="width:35pt;height:15pt" o:ole="">
+                <v:shape id="_x0000_i1157" type="#_x0000_t75" style="width:35.3pt;height:14.95pt" o:ole="">
                   <v:imagedata r:id="rId268" o:title=""/>
                 </v:shape>
-                <o:OLEObject Type="Embed" ProgID="Equation.DSMT4" ShapeID="_x0000_i1154" DrawAspect="Content" ObjectID="_1604327919" r:id="rId269"/>
+                <o:OLEObject Type="Embed" ProgID="Equation.DSMT4" ShapeID="_x0000_i1157" DrawAspect="Content" ObjectID="_1604389228" r:id="rId269"/>
               </w:object>
             </w:r>
             <w:r>
@@ -12166,10 +12149,10 @@
                 <w:szCs w:val="21"/>
               </w:rPr>
               <w:object w:dxaOrig="1219" w:dyaOrig="279">
-                <v:shape id="_x0000_i1194" type="#_x0000_t75" style="width:61pt;height:14pt" o:ole="">
+                <v:shape id="_x0000_i1158" type="#_x0000_t75" style="width:61.15pt;height:14.25pt" o:ole="">
                   <v:imagedata r:id="rId270" o:title=""/>
                 </v:shape>
-                <o:OLEObject Type="Embed" ProgID="Equation.DSMT4" ShapeID="_x0000_i1194" DrawAspect="Content" ObjectID="_1604327920" r:id="rId271"/>
+                <o:OLEObject Type="Embed" ProgID="Equation.DSMT4" ShapeID="_x0000_i1158" DrawAspect="Content" ObjectID="_1604389229" r:id="rId271"/>
               </w:object>
             </w:r>
           </w:p>
@@ -12215,10 +12198,10 @@
                 <w:lang w:val="en-GB"/>
               </w:rPr>
               <w:object w:dxaOrig="540" w:dyaOrig="320">
-                <v:shape id="_x0000_i1195" type="#_x0000_t75" style="width:27pt;height:15.5pt" o:ole="">
+                <v:shape id="_x0000_i1159" type="#_x0000_t75" style="width:27.15pt;height:15.6pt" o:ole="">
                   <v:imagedata r:id="rId131" o:title=""/>
                 </v:shape>
-                <o:OLEObject Type="Embed" ProgID="Equation.DSMT4" ShapeID="_x0000_i1195" DrawAspect="Content" ObjectID="_1604327921" r:id="rId272"/>
+                <o:OLEObject Type="Embed" ProgID="Equation.DSMT4" ShapeID="_x0000_i1159" DrawAspect="Content" ObjectID="_1604389230" r:id="rId272"/>
               </w:object>
             </w:r>
           </w:p>
@@ -12837,10 +12820,10 @@
                 <w:lang w:val="en-GB"/>
               </w:rPr>
               <w:object w:dxaOrig="540" w:dyaOrig="320">
-                <v:shape id="_x0000_i1196" type="#_x0000_t75" style="width:27pt;height:15.5pt" o:ole="">
+                <v:shape id="_x0000_i1160" type="#_x0000_t75" style="width:27.15pt;height:15.6pt" o:ole="">
                   <v:imagedata r:id="rId131" o:title=""/>
                 </v:shape>
-                <o:OLEObject Type="Embed" ProgID="Equation.DSMT4" ShapeID="_x0000_i1196" DrawAspect="Content" ObjectID="_1604327922" r:id="rId273"/>
+                <o:OLEObject Type="Embed" ProgID="Equation.DSMT4" ShapeID="_x0000_i1160" DrawAspect="Content" ObjectID="_1604389231" r:id="rId273"/>
               </w:object>
             </w:r>
           </w:p>
@@ -13616,7 +13599,70 @@
           <w:rFonts w:ascii="Times New Roman" w:hAnsi="Times New Roman" w:cs="Times New Roman" w:hint="eastAsia"/>
           <w:szCs w:val="21"/>
         </w:rPr>
-        <w:t>分给正在服务的用户，即一个用户占用了全部带宽。由图可以看出，</w:t>
+        <w:t>分给正在服务的用户，即一个用户占用了全部带宽。由图可以看出，随着</w:t>
+      </w:r>
+      <w:r>
+        <w:rPr>
+          <w:rFonts w:ascii="Times New Roman" w:hAnsi="Times New Roman" w:cs="Times New Roman" w:hint="eastAsia"/>
+          <w:szCs w:val="21"/>
+        </w:rPr>
+        <w:t>ACIR</w:t>
+      </w:r>
+      <w:r>
+        <w:rPr>
+          <w:rFonts w:ascii="Times New Roman" w:hAnsi="Times New Roman" w:cs="Times New Roman" w:hint="eastAsia"/>
+          <w:szCs w:val="21"/>
+        </w:rPr>
+        <w:t>的增长，吞吐量的损失逐渐降低。这是因为</w:t>
+      </w:r>
+      <w:r>
+        <w:rPr>
+          <w:rFonts w:ascii="Times New Roman" w:hAnsi="Times New Roman" w:cs="Times New Roman" w:hint="eastAsia"/>
+          <w:szCs w:val="21"/>
+        </w:rPr>
+        <w:t>ACIR</w:t>
+      </w:r>
+      <w:r>
+        <w:rPr>
+          <w:rFonts w:ascii="Times New Roman" w:hAnsi="Times New Roman" w:cs="Times New Roman" w:hint="eastAsia"/>
+          <w:szCs w:val="21"/>
+        </w:rPr>
+        <w:t>值越大，意味着发射机与接收机的性能越好，</w:t>
+      </w:r>
+      <w:r>
+        <w:rPr>
+          <w:rFonts w:ascii="Times New Roman" w:hAnsi="Times New Roman" w:cs="Times New Roman" w:hint="eastAsia"/>
+          <w:szCs w:val="21"/>
+        </w:rPr>
+        <w:t>NR</w:t>
+      </w:r>
+      <w:r>
+        <w:rPr>
+          <w:rFonts w:ascii="Times New Roman" w:hAnsi="Times New Roman" w:cs="Times New Roman" w:hint="eastAsia"/>
+          <w:szCs w:val="21"/>
+        </w:rPr>
+        <w:t>系统与</w:t>
+      </w:r>
+      <w:r>
+        <w:rPr>
+          <w:rFonts w:ascii="Times New Roman" w:hAnsi="Times New Roman" w:cs="Times New Roman" w:hint="eastAsia"/>
+          <w:szCs w:val="21"/>
+        </w:rPr>
+        <w:t>LTE</w:t>
+      </w:r>
+      <w:r>
+        <w:rPr>
+          <w:rFonts w:ascii="Times New Roman" w:hAnsi="Times New Roman" w:cs="Times New Roman" w:hint="eastAsia"/>
+          <w:szCs w:val="21"/>
+        </w:rPr>
+        <w:t>系统间隔得越好</w:t>
+      </w:r>
+      <w:r>
+        <w:rPr>
+          <w:rFonts w:ascii="Times New Roman" w:hAnsi="Times New Roman" w:cs="Times New Roman" w:hint="eastAsia"/>
+          <w:szCs w:val="21"/>
+        </w:rPr>
+        <w:t>，被干扰系统受到的邻频干扰越小，因此吞</w:t>
       </w:r>
       <w:r>
         <w:rPr>
@@ -13624,70 +13670,7 @@
           <w:szCs w:val="21"/>
         </w:rPr>
         <w:lastRenderedPageBreak/>
-        <w:t>随着</w:t>
-      </w:r>
-      <w:r>
-        <w:rPr>
-          <w:rFonts w:ascii="Times New Roman" w:hAnsi="Times New Roman" w:cs="Times New Roman" w:hint="eastAsia"/>
-          <w:szCs w:val="21"/>
-        </w:rPr>
-        <w:t>ACIR</w:t>
-      </w:r>
-      <w:r>
-        <w:rPr>
-          <w:rFonts w:ascii="Times New Roman" w:hAnsi="Times New Roman" w:cs="Times New Roman" w:hint="eastAsia"/>
-          <w:szCs w:val="21"/>
-        </w:rPr>
-        <w:t>的增长，吞吐量的损失逐渐降低。这是因为</w:t>
-      </w:r>
-      <w:r>
-        <w:rPr>
-          <w:rFonts w:ascii="Times New Roman" w:hAnsi="Times New Roman" w:cs="Times New Roman" w:hint="eastAsia"/>
-          <w:szCs w:val="21"/>
-        </w:rPr>
-        <w:t>ACIR</w:t>
-      </w:r>
-      <w:r>
-        <w:rPr>
-          <w:rFonts w:ascii="Times New Roman" w:hAnsi="Times New Roman" w:cs="Times New Roman" w:hint="eastAsia"/>
-          <w:szCs w:val="21"/>
-        </w:rPr>
-        <w:t>值越大，意味着发射机与接收机的性能越好，</w:t>
-      </w:r>
-      <w:r>
-        <w:rPr>
-          <w:rFonts w:ascii="Times New Roman" w:hAnsi="Times New Roman" w:cs="Times New Roman" w:hint="eastAsia"/>
-          <w:szCs w:val="21"/>
-        </w:rPr>
-        <w:t>NR</w:t>
-      </w:r>
-      <w:r>
-        <w:rPr>
-          <w:rFonts w:ascii="Times New Roman" w:hAnsi="Times New Roman" w:cs="Times New Roman" w:hint="eastAsia"/>
-          <w:szCs w:val="21"/>
-        </w:rPr>
-        <w:t>系统与</w:t>
-      </w:r>
-      <w:r>
-        <w:rPr>
-          <w:rFonts w:ascii="Times New Roman" w:hAnsi="Times New Roman" w:cs="Times New Roman" w:hint="eastAsia"/>
-          <w:szCs w:val="21"/>
-        </w:rPr>
-        <w:t>LTE</w:t>
-      </w:r>
-      <w:r>
-        <w:rPr>
-          <w:rFonts w:ascii="Times New Roman" w:hAnsi="Times New Roman" w:cs="Times New Roman" w:hint="eastAsia"/>
-          <w:szCs w:val="21"/>
-        </w:rPr>
-        <w:t>系统间隔得越好</w:t>
-      </w:r>
-      <w:r>
-        <w:rPr>
-          <w:rFonts w:ascii="Times New Roman" w:hAnsi="Times New Roman" w:cs="Times New Roman" w:hint="eastAsia"/>
-          <w:szCs w:val="21"/>
-        </w:rPr>
-        <w:t>，被干扰系统受到的邻频干扰越小，因此吞吐量损失越小。图中粉色基线用来指明符合吞吐量损失小于</w:t>
+        <w:t>吐量损失越小。图中粉色基线用来指明符合吞吐量损失小于</w:t>
       </w:r>
       <w:r>
         <w:rPr>
@@ -18109,10 +18092,10 @@
           <w:position w:val="-6"/>
         </w:rPr>
         <w:object w:dxaOrig="1040" w:dyaOrig="240">
-          <v:shape id="_x0000_i1155" type="#_x0000_t75" style="width:51.5pt;height:12pt" o:ole="">
+          <v:shape id="_x0000_i1161" type="#_x0000_t75" style="width:51.6pt;height:12.25pt" o:ole="">
             <v:imagedata r:id="rId284" o:title=""/>
           </v:shape>
-          <o:OLEObject Type="Embed" ProgID="Equation.DSMT4" ShapeID="_x0000_i1155" DrawAspect="Content" ObjectID="_1604327923" r:id="rId285"/>
+          <o:OLEObject Type="Embed" ProgID="Equation.DSMT4" ShapeID="_x0000_i1161" DrawAspect="Content" ObjectID="_1604389232" r:id="rId285"/>
         </w:object>
       </w:r>
       <w:r>
@@ -18458,10 +18441,10 @@
                 <w:lang w:val="en-GB"/>
               </w:rPr>
               <w:object w:dxaOrig="3000" w:dyaOrig="620">
-                <v:shape id="_x0000_i1156" type="#_x0000_t75" style="width:149.5pt;height:31pt" o:ole="">
+                <v:shape id="_x0000_i1162" type="#_x0000_t75" style="width:149.45pt;height:31.25pt" o:ole="">
                   <v:imagedata r:id="rId287" o:title=""/>
                 </v:shape>
-                <o:OLEObject Type="Embed" ProgID="Equation.DSMT4" ShapeID="_x0000_i1156" DrawAspect="Content" ObjectID="_1604327924" r:id="rId288"/>
+                <o:OLEObject Type="Embed" ProgID="Equation.DSMT4" ShapeID="_x0000_i1162" DrawAspect="Content" ObjectID="_1604389233" r:id="rId288"/>
               </w:object>
             </w:r>
           </w:p>
@@ -18481,10 +18464,10 @@
                 <w:lang w:val="en-GB"/>
               </w:rPr>
               <w:object w:dxaOrig="3260" w:dyaOrig="300">
-                <v:shape id="_x0000_i1157" type="#_x0000_t75" style="width:162.5pt;height:15pt" o:ole="">
+                <v:shape id="_x0000_i1163" type="#_x0000_t75" style="width:162.35pt;height:14.95pt" o:ole="">
                   <v:imagedata r:id="rId44" o:title=""/>
                 </v:shape>
-                <o:OLEObject Type="Embed" ProgID="Equation.DSMT4" ShapeID="_x0000_i1157" DrawAspect="Content" ObjectID="_1604327925" r:id="rId289"/>
+                <o:OLEObject Type="Embed" ProgID="Equation.DSMT4" ShapeID="_x0000_i1163" DrawAspect="Content" ObjectID="_1604389234" r:id="rId289"/>
               </w:object>
             </w:r>
           </w:p>
@@ -18502,10 +18485,10 @@
                 <w:lang w:val="en-GB"/>
               </w:rPr>
               <w:object w:dxaOrig="5800" w:dyaOrig="320">
-                <v:shape id="_x0000_i1158" type="#_x0000_t75" style="width:290.5pt;height:16.5pt" o:ole="">
+                <v:shape id="_x0000_i1164" type="#_x0000_t75" style="width:290.7pt;height:16.3pt" o:ole="">
                   <v:imagedata r:id="rId46" o:title=""/>
                 </v:shape>
-                <o:OLEObject Type="Embed" ProgID="Equation.DSMT4" ShapeID="_x0000_i1158" DrawAspect="Content" ObjectID="_1604327926" r:id="rId290"/>
+                <o:OLEObject Type="Embed" ProgID="Equation.DSMT4" ShapeID="_x0000_i1164" DrawAspect="Content" ObjectID="_1604389235" r:id="rId290"/>
               </w:object>
             </w:r>
           </w:p>
@@ -18557,10 +18540,10 @@
                 <w:position w:val="-10"/>
               </w:rPr>
               <w:object w:dxaOrig="3360" w:dyaOrig="300">
-                <v:shape id="_x0000_i1159" type="#_x0000_t75" style="width:168pt;height:15pt" o:ole="">
+                <v:shape id="_x0000_i1165" type="#_x0000_t75" style="width:167.75pt;height:14.95pt" o:ole="">
                   <v:imagedata r:id="rId48" o:title=""/>
                 </v:shape>
-                <o:OLEObject Type="Embed" ProgID="Equation.DSMT4" ShapeID="_x0000_i1159" DrawAspect="Content" ObjectID="_1604327927" r:id="rId291"/>
+                <o:OLEObject Type="Embed" ProgID="Equation.DSMT4" ShapeID="_x0000_i1165" DrawAspect="Content" ObjectID="_1604389236" r:id="rId291"/>
               </w:object>
             </w:r>
           </w:p>
@@ -18578,10 +18561,10 @@
                 <w:lang w:val="en-GB"/>
               </w:rPr>
               <w:object w:dxaOrig="5400" w:dyaOrig="340">
-                <v:shape id="_x0000_i1160" type="#_x0000_t75" style="width:255.5pt;height:15.5pt" o:ole="">
+                <v:shape id="_x0000_i1166" type="#_x0000_t75" style="width:255.4pt;height:15.6pt" o:ole="">
                   <v:imagedata r:id="rId292" o:title=""/>
                 </v:shape>
-                <o:OLEObject Type="Embed" ProgID="Equation.DSMT4" ShapeID="_x0000_i1160" DrawAspect="Content" ObjectID="_1604327928" r:id="rId293"/>
+                <o:OLEObject Type="Embed" ProgID="Equation.DSMT4" ShapeID="_x0000_i1166" DrawAspect="Content" ObjectID="_1604389237" r:id="rId293"/>
               </w:object>
             </w:r>
           </w:p>
@@ -18633,10 +18616,10 @@
                 <w:position w:val="-30"/>
               </w:rPr>
               <w:object w:dxaOrig="5899" w:dyaOrig="700">
-                <v:shape id="_x0000_i1161" type="#_x0000_t75" style="width:276pt;height:35pt" o:ole="">
+                <v:shape id="_x0000_i1167" type="#_x0000_t75" style="width:275.75pt;height:35.3pt" o:ole="">
                   <v:imagedata r:id="rId52" o:title=""/>
                 </v:shape>
-                <o:OLEObject Type="Embed" ProgID="Equation.DSMT4" ShapeID="_x0000_i1161" DrawAspect="Content" ObjectID="_1604327929" r:id="rId294"/>
+                <o:OLEObject Type="Embed" ProgID="Equation.DSMT4" ShapeID="_x0000_i1167" DrawAspect="Content" ObjectID="_1604389238" r:id="rId294"/>
               </w:object>
             </w:r>
           </w:p>
@@ -18652,10 +18635,10 @@
                 <w:position w:val="-44"/>
               </w:rPr>
               <w:object w:dxaOrig="4880" w:dyaOrig="980">
-                <v:shape id="_x0000_i1162" type="#_x0000_t75" style="width:244.5pt;height:49pt" o:ole="">
+                <v:shape id="_x0000_i1168" type="#_x0000_t75" style="width:244.55pt;height:48.9pt" o:ole="">
                   <v:imagedata r:id="rId54" o:title=""/>
                 </v:shape>
-                <o:OLEObject Type="Embed" ProgID="Equation.DSMT4" ShapeID="_x0000_i1162" DrawAspect="Content" ObjectID="_1604327930" r:id="rId295"/>
+                <o:OLEObject Type="Embed" ProgID="Equation.DSMT4" ShapeID="_x0000_i1168" DrawAspect="Content" ObjectID="_1604389239" r:id="rId295"/>
               </w:object>
             </w:r>
           </w:p>
@@ -18671,10 +18654,10 @@
                 <w:position w:val="-44"/>
               </w:rPr>
               <w:object w:dxaOrig="4000" w:dyaOrig="980">
-                <v:shape id="_x0000_i1163" type="#_x0000_t75" style="width:200pt;height:49pt" o:ole="">
+                <v:shape id="_x0000_i1169" type="#_x0000_t75" style="width:199.7pt;height:48.9pt" o:ole="">
                   <v:imagedata r:id="rId56" o:title=""/>
                 </v:shape>
-                <o:OLEObject Type="Embed" ProgID="Equation.DSMT4" ShapeID="_x0000_i1163" DrawAspect="Content" ObjectID="_1604327931" r:id="rId296"/>
+                <o:OLEObject Type="Embed" ProgID="Equation.DSMT4" ShapeID="_x0000_i1169" DrawAspect="Content" ObjectID="_1604389240" r:id="rId296"/>
               </w:object>
             </w:r>
           </w:p>
@@ -18799,10 +18782,10 @@
                 <w:lang w:val="en-GB"/>
               </w:rPr>
               <w:object w:dxaOrig="2980" w:dyaOrig="620">
-                <v:shape id="_x0000_i1164" type="#_x0000_t75" style="width:148.5pt;height:31pt" o:ole="">
+                <v:shape id="_x0000_i1170" type="#_x0000_t75" style="width:148.75pt;height:31.25pt" o:ole="">
                   <v:imagedata r:id="rId297" o:title=""/>
                 </v:shape>
-                <o:OLEObject Type="Embed" ProgID="Equation.DSMT4" ShapeID="_x0000_i1164" DrawAspect="Content" ObjectID="_1604327932" r:id="rId298"/>
+                <o:OLEObject Type="Embed" ProgID="Equation.DSMT4" ShapeID="_x0000_i1170" DrawAspect="Content" ObjectID="_1604389241" r:id="rId298"/>
               </w:object>
             </w:r>
           </w:p>
@@ -18822,10 +18805,10 @@
                 <w:lang w:val="en-GB"/>
               </w:rPr>
               <w:object w:dxaOrig="3240" w:dyaOrig="300">
-                <v:shape id="_x0000_i1165" type="#_x0000_t75" style="width:162pt;height:15pt" o:ole="">
+                <v:shape id="_x0000_i1171" type="#_x0000_t75" style="width:162.35pt;height:14.95pt" o:ole="">
                   <v:imagedata r:id="rId299" o:title=""/>
                 </v:shape>
-                <o:OLEObject Type="Embed" ProgID="Equation.DSMT4" ShapeID="_x0000_i1165" DrawAspect="Content" ObjectID="_1604327933" r:id="rId300"/>
+                <o:OLEObject Type="Embed" ProgID="Equation.DSMT4" ShapeID="_x0000_i1171" DrawAspect="Content" ObjectID="_1604389242" r:id="rId300"/>
               </w:object>
             </w:r>
           </w:p>
@@ -18843,10 +18826,10 @@
                 <w:lang w:val="en-GB"/>
               </w:rPr>
               <w:object w:dxaOrig="5880" w:dyaOrig="320">
-                <v:shape id="_x0000_i1166" type="#_x0000_t75" style="width:294pt;height:16.5pt" o:ole="">
+                <v:shape id="_x0000_i1172" type="#_x0000_t75" style="width:294.1pt;height:16.3pt" o:ole="">
                   <v:imagedata r:id="rId301" o:title=""/>
                 </v:shape>
-                <o:OLEObject Type="Embed" ProgID="Equation.DSMT4" ShapeID="_x0000_i1166" DrawAspect="Content" ObjectID="_1604327934" r:id="rId302"/>
+                <o:OLEObject Type="Embed" ProgID="Equation.DSMT4" ShapeID="_x0000_i1172" DrawAspect="Content" ObjectID="_1604389243" r:id="rId302"/>
               </w:object>
             </w:r>
           </w:p>
@@ -18899,10 +18882,10 @@
                 <w:position w:val="-10"/>
               </w:rPr>
               <w:object w:dxaOrig="3280" w:dyaOrig="300">
-                <v:shape id="_x0000_i1167" type="#_x0000_t75" style="width:164.5pt;height:15pt" o:ole="">
+                <v:shape id="_x0000_i1173" type="#_x0000_t75" style="width:164.4pt;height:14.95pt" o:ole="">
                   <v:imagedata r:id="rId303" o:title=""/>
                 </v:shape>
-                <o:OLEObject Type="Embed" ProgID="Equation.DSMT4" ShapeID="_x0000_i1167" DrawAspect="Content" ObjectID="_1604327935" r:id="rId304"/>
+                <o:OLEObject Type="Embed" ProgID="Equation.DSMT4" ShapeID="_x0000_i1173" DrawAspect="Content" ObjectID="_1604389244" r:id="rId304"/>
               </w:object>
             </w:r>
           </w:p>
@@ -18920,10 +18903,10 @@
                 <w:lang w:val="en-GB"/>
               </w:rPr>
               <w:object w:dxaOrig="5340" w:dyaOrig="340">
-                <v:shape id="_x0000_i1168" type="#_x0000_t75" style="width:253pt;height:15.5pt" o:ole="">
+                <v:shape id="_x0000_i1174" type="#_x0000_t75" style="width:253.35pt;height:15.6pt" o:ole="">
                   <v:imagedata r:id="rId305" o:title=""/>
                 </v:shape>
-                <o:OLEObject Type="Embed" ProgID="Equation.DSMT4" ShapeID="_x0000_i1168" DrawAspect="Content" ObjectID="_1604327936" r:id="rId306"/>
+                <o:OLEObject Type="Embed" ProgID="Equation.DSMT4" ShapeID="_x0000_i1174" DrawAspect="Content" ObjectID="_1604389245" r:id="rId306"/>
               </w:object>
             </w:r>
           </w:p>
@@ -18975,10 +18958,10 @@
                 <w:position w:val="-28"/>
               </w:rPr>
               <w:object w:dxaOrig="4260" w:dyaOrig="660">
-                <v:shape id="_x0000_i1169" type="#_x0000_t75" style="width:199.5pt;height:33pt" o:ole="">
+                <v:shape id="_x0000_i1175" type="#_x0000_t75" style="width:199.7pt;height:33.3pt" o:ole="">
                   <v:imagedata r:id="rId307" o:title=""/>
                 </v:shape>
-                <o:OLEObject Type="Embed" ProgID="Equation.DSMT4" ShapeID="_x0000_i1169" DrawAspect="Content" ObjectID="_1604327937" r:id="rId308"/>
+                <o:OLEObject Type="Embed" ProgID="Equation.DSMT4" ShapeID="_x0000_i1175" DrawAspect="Content" ObjectID="_1604389246" r:id="rId308"/>
               </w:object>
             </w:r>
           </w:p>
@@ -19027,10 +19010,10 @@
           <w:position w:val="-10"/>
         </w:rPr>
         <w:object w:dxaOrig="540" w:dyaOrig="300">
-          <v:shape id="_x0000_i1170" type="#_x0000_t75" style="width:27pt;height:15pt" o:ole="">
+          <v:shape id="_x0000_i1176" type="#_x0000_t75" style="width:27.15pt;height:14.95pt" o:ole="">
             <v:imagedata r:id="rId309" o:title=""/>
           </v:shape>
-          <o:OLEObject Type="Embed" ProgID="Equation.DSMT4" ShapeID="_x0000_i1170" DrawAspect="Content" ObjectID="_1604327938" r:id="rId310"/>
+          <o:OLEObject Type="Embed" ProgID="Equation.DSMT4" ShapeID="_x0000_i1176" DrawAspect="Content" ObjectID="_1604389247" r:id="rId310"/>
         </w:object>
       </w:r>
       <w:r>
@@ -19145,10 +19128,10 @@
                 <w:lang w:val="en-GB"/>
               </w:rPr>
               <w:object w:dxaOrig="3920" w:dyaOrig="340">
-                <v:shape id="_x0000_i1171" type="#_x0000_t75" style="width:196pt;height:17.5pt" o:ole="">
+                <v:shape id="_x0000_i1177" type="#_x0000_t75" style="width:196.3pt;height:17.65pt" o:ole="">
                   <v:imagedata r:id="rId311" o:title=""/>
                 </v:shape>
-                <o:OLEObject Type="Embed" ProgID="Equation.DSMT4" ShapeID="_x0000_i1171" DrawAspect="Content" ObjectID="_1604327939" r:id="rId312"/>
+                <o:OLEObject Type="Embed" ProgID="Equation.DSMT4" ShapeID="_x0000_i1177" DrawAspect="Content" ObjectID="_1604389248" r:id="rId312"/>
               </w:object>
             </w:r>
           </w:p>
@@ -19200,10 +19183,10 @@
                 <w:position w:val="-10"/>
               </w:rPr>
               <w:object w:dxaOrig="3260" w:dyaOrig="300">
-                <v:shape id="_x0000_i1172" type="#_x0000_t75" style="width:163.5pt;height:15pt" o:ole="">
+                <v:shape id="_x0000_i1178" type="#_x0000_t75" style="width:163.7pt;height:14.95pt" o:ole="">
                   <v:imagedata r:id="rId313" o:title=""/>
                 </v:shape>
-                <o:OLEObject Type="Embed" ProgID="Equation.DSMT4" ShapeID="_x0000_i1172" DrawAspect="Content" ObjectID="_1604327940" r:id="rId314"/>
+                <o:OLEObject Type="Embed" ProgID="Equation.DSMT4" ShapeID="_x0000_i1178" DrawAspect="Content" ObjectID="_1604389249" r:id="rId314"/>
               </w:object>
             </w:r>
           </w:p>
@@ -19221,10 +19204,10 @@
                 <w:lang w:val="en-GB"/>
               </w:rPr>
               <w:object w:dxaOrig="4060" w:dyaOrig="340">
-                <v:shape id="_x0000_i1173" type="#_x0000_t75" style="width:193pt;height:15.5pt" o:ole="">
+                <v:shape id="_x0000_i1179" type="#_x0000_t75" style="width:192.9pt;height:15.6pt" o:ole="">
                   <v:imagedata r:id="rId315" o:title=""/>
                 </v:shape>
-                <o:OLEObject Type="Embed" ProgID="Equation.DSMT4" ShapeID="_x0000_i1173" DrawAspect="Content" ObjectID="_1604327941" r:id="rId316"/>
+                <o:OLEObject Type="Embed" ProgID="Equation.DSMT4" ShapeID="_x0000_i1179" DrawAspect="Content" ObjectID="_1604389250" r:id="rId316"/>
               </w:object>
             </w:r>
           </w:p>
@@ -19276,10 +19259,10 @@
                 <w:position w:val="-96"/>
               </w:rPr>
               <w:object w:dxaOrig="3760" w:dyaOrig="2020">
-                <v:shape id="_x0000_i1174" type="#_x0000_t75" style="width:176.5pt;height:101pt" o:ole="">
+                <v:shape id="_x0000_i1180" type="#_x0000_t75" style="width:176.6pt;height:101.2pt" o:ole="">
                   <v:imagedata r:id="rId317" o:title=""/>
                 </v:shape>
-                <o:OLEObject Type="Embed" ProgID="Equation.DSMT4" ShapeID="_x0000_i1174" DrawAspect="Content" ObjectID="_1604327942" r:id="rId318"/>
+                <o:OLEObject Type="Embed" ProgID="Equation.DSMT4" ShapeID="_x0000_i1180" DrawAspect="Content" ObjectID="_1604389251" r:id="rId318"/>
               </w:object>
             </w:r>
           </w:p>
@@ -19328,10 +19311,10 @@
           <w:position w:val="-10"/>
         </w:rPr>
         <w:object w:dxaOrig="420" w:dyaOrig="300">
-          <v:shape id="_x0000_i1175" type="#_x0000_t75" style="width:21pt;height:15pt" o:ole="">
+          <v:shape id="_x0000_i1181" type="#_x0000_t75" style="width:21.05pt;height:14.95pt" o:ole="">
             <v:imagedata r:id="rId319" o:title=""/>
           </v:shape>
-          <o:OLEObject Type="Embed" ProgID="Equation.DSMT4" ShapeID="_x0000_i1175" DrawAspect="Content" ObjectID="_1604327943" r:id="rId320"/>
+          <o:OLEObject Type="Embed" ProgID="Equation.DSMT4" ShapeID="_x0000_i1181" DrawAspect="Content" ObjectID="_1604389252" r:id="rId320"/>
         </w:object>
       </w:r>
       <w:r>
@@ -19346,10 +19329,10 @@
           <w:position w:val="-10"/>
         </w:rPr>
         <w:object w:dxaOrig="400" w:dyaOrig="300">
-          <v:shape id="_x0000_i1176" type="#_x0000_t75" style="width:20.5pt;height:15pt" o:ole="">
+          <v:shape id="_x0000_i1182" type="#_x0000_t75" style="width:20.4pt;height:14.95pt" o:ole="">
             <v:imagedata r:id="rId321" o:title=""/>
           </v:shape>
-          <o:OLEObject Type="Embed" ProgID="Equation.DSMT4" ShapeID="_x0000_i1176" DrawAspect="Content" ObjectID="_1604327944" r:id="rId322"/>
+          <o:OLEObject Type="Embed" ProgID="Equation.DSMT4" ShapeID="_x0000_i1182" DrawAspect="Content" ObjectID="_1604389253" r:id="rId322"/>
         </w:object>
       </w:r>
       <w:r>
@@ -19454,10 +19437,10 @@
                 <w:lang w:val="en-GB" w:eastAsia="ko-KR"/>
               </w:rPr>
               <w:object w:dxaOrig="220" w:dyaOrig="300">
-                <v:shape id="_x0000_i1177" type="#_x0000_t75" style="width:11.5pt;height:15pt" o:ole="">
+                <v:shape id="_x0000_i1183" type="#_x0000_t75" style="width:11.55pt;height:14.95pt" o:ole="">
                   <v:imagedata r:id="rId323" o:title=""/>
                 </v:shape>
-                <o:OLEObject Type="Embed" ProgID="Equation.DSMT4" ShapeID="_x0000_i1177" DrawAspect="Content" ObjectID="_1604327945" r:id="rId324"/>
+                <o:OLEObject Type="Embed" ProgID="Equation.DSMT4" ShapeID="_x0000_i1183" DrawAspect="Content" ObjectID="_1604389254" r:id="rId324"/>
               </w:object>
             </w:r>
             <w:r>
@@ -19532,10 +19515,10 @@
                 <w:position w:val="-12"/>
               </w:rPr>
               <w:object w:dxaOrig="1340" w:dyaOrig="320">
-                <v:shape id="_x0000_i1178" type="#_x0000_t75" style="width:66.5pt;height:15.5pt" o:ole="">
+                <v:shape id="_x0000_i1184" type="#_x0000_t75" style="width:66.55pt;height:15.6pt" o:ole="">
                   <v:imagedata r:id="rId325" o:title=""/>
                 </v:shape>
-                <o:OLEObject Type="Embed" ProgID="Equation.DSMT4" ShapeID="_x0000_i1178" DrawAspect="Content" ObjectID="_1604327946" r:id="rId326"/>
+                <o:OLEObject Type="Embed" ProgID="Equation.DSMT4" ShapeID="_x0000_i1184" DrawAspect="Content" ObjectID="_1604389255" r:id="rId326"/>
               </w:object>
             </w:r>
           </w:p>
@@ -19592,10 +19575,10 @@
                 <w:position w:val="-12"/>
               </w:rPr>
               <w:object w:dxaOrig="1600" w:dyaOrig="320">
-                <v:shape id="_x0000_i1179" type="#_x0000_t75" style="width:80pt;height:15.5pt" o:ole="">
+                <v:shape id="_x0000_i1185" type="#_x0000_t75" style="width:80.15pt;height:15.6pt" o:ole="">
                   <v:imagedata r:id="rId327" o:title=""/>
                 </v:shape>
-                <o:OLEObject Type="Embed" ProgID="Equation.DSMT4" ShapeID="_x0000_i1179" DrawAspect="Content" ObjectID="_1604327947" r:id="rId328"/>
+                <o:OLEObject Type="Embed" ProgID="Equation.DSMT4" ShapeID="_x0000_i1185" DrawAspect="Content" ObjectID="_1604389256" r:id="rId328"/>
               </w:object>
             </w:r>
           </w:p>
@@ -19643,10 +19626,10 @@
                 <w:position w:val="-10"/>
               </w:rPr>
               <w:object w:dxaOrig="1320" w:dyaOrig="300">
-                <v:shape id="_x0000_i1180" type="#_x0000_t75" style="width:66pt;height:15pt" o:ole="">
+                <v:shape id="_x0000_i1186" type="#_x0000_t75" style="width:65.9pt;height:14.95pt" o:ole="">
                   <v:imagedata r:id="rId329" o:title=""/>
                 </v:shape>
-                <o:OLEObject Type="Embed" ProgID="Equation.DSMT4" ShapeID="_x0000_i1180" DrawAspect="Content" ObjectID="_1604327948" r:id="rId330"/>
+                <o:OLEObject Type="Embed" ProgID="Equation.DSMT4" ShapeID="_x0000_i1186" DrawAspect="Content" ObjectID="_1604389257" r:id="rId330"/>
               </w:object>
             </w:r>
           </w:p>
@@ -19694,10 +19677,10 @@
                 <w:position w:val="-10"/>
               </w:rPr>
               <w:object w:dxaOrig="1700" w:dyaOrig="300">
-                <v:shape id="_x0000_i1181" type="#_x0000_t75" style="width:84.5pt;height:15pt" o:ole="">
+                <v:shape id="_x0000_i1187" type="#_x0000_t75" style="width:84.25pt;height:14.95pt" o:ole="">
                   <v:imagedata r:id="rId331" o:title=""/>
                 </v:shape>
-                <o:OLEObject Type="Embed" ProgID="Equation.DSMT4" ShapeID="_x0000_i1181" DrawAspect="Content" ObjectID="_1604327949" r:id="rId332"/>
+                <o:OLEObject Type="Embed" ProgID="Equation.DSMT4" ShapeID="_x0000_i1187" DrawAspect="Content" ObjectID="_1604389258" r:id="rId332"/>
               </w:object>
             </w:r>
           </w:p>
@@ -19718,10 +19701,10 @@
         <w:tblLook w:val="04A0" w:firstRow="1" w:lastRow="0" w:firstColumn="1" w:lastColumn="0" w:noHBand="0" w:noVBand="1"/>
       </w:tblPr>
       <w:tblGrid>
-        <w:gridCol w:w="1254"/>
-        <w:gridCol w:w="3833"/>
-        <w:gridCol w:w="1683"/>
-        <w:gridCol w:w="1526"/>
+        <w:gridCol w:w="1253"/>
+        <w:gridCol w:w="3836"/>
+        <w:gridCol w:w="1680"/>
+        <w:gridCol w:w="1527"/>
       </w:tblGrid>
       <w:tr>
         <w:tc>
@@ -19762,10 +19745,10 @@
                 <w:position w:val="-10"/>
               </w:rPr>
               <w:object w:dxaOrig="420" w:dyaOrig="300">
-                <v:shape id="_x0000_i1182" type="#_x0000_t75" style="width:21pt;height:15pt" o:ole="">
+                <v:shape id="_x0000_i1188" type="#_x0000_t75" style="width:21.05pt;height:14.95pt" o:ole="">
                   <v:imagedata r:id="rId319" o:title=""/>
                 </v:shape>
-                <o:OLEObject Type="Embed" ProgID="Equation.DSMT4" ShapeID="_x0000_i1182" DrawAspect="Content" ObjectID="_1604327950" r:id="rId333"/>
+                <o:OLEObject Type="Embed" ProgID="Equation.DSMT4" ShapeID="_x0000_i1188" DrawAspect="Content" ObjectID="_1604389259" r:id="rId333"/>
               </w:object>
             </w:r>
             <w:r>
@@ -19800,10 +19783,10 @@
                 <w:position w:val="-10"/>
               </w:rPr>
               <w:object w:dxaOrig="400" w:dyaOrig="300">
-                <v:shape id="_x0000_i1183" type="#_x0000_t75" style="width:20.5pt;height:15pt" o:ole="">
+                <v:shape id="_x0000_i1189" type="#_x0000_t75" style="width:20.4pt;height:14.95pt" o:ole="">
                   <v:imagedata r:id="rId321" o:title=""/>
                 </v:shape>
-                <o:OLEObject Type="Embed" ProgID="Equation.DSMT4" ShapeID="_x0000_i1183" DrawAspect="Content" ObjectID="_1604327951" r:id="rId334"/>
+                <o:OLEObject Type="Embed" ProgID="Equation.DSMT4" ShapeID="_x0000_i1189" DrawAspect="Content" ObjectID="_1604389260" r:id="rId334"/>
               </w:object>
             </w:r>
             <w:r>
@@ -19850,10 +19833,10 @@
                 <w:position w:val="-10"/>
               </w:rPr>
               <w:object w:dxaOrig="279" w:dyaOrig="300">
-                <v:shape id="_x0000_i1184" type="#_x0000_t75" style="width:14.5pt;height:15pt" o:ole="">
+                <v:shape id="_x0000_i1190" type="#_x0000_t75" style="width:14.25pt;height:14.95pt" o:ole="">
                   <v:imagedata r:id="rId335" o:title=""/>
                 </v:shape>
-                <o:OLEObject Type="Embed" ProgID="Equation.DSMT4" ShapeID="_x0000_i1184" DrawAspect="Content" ObjectID="_1604327952" r:id="rId336"/>
+                <o:OLEObject Type="Embed" ProgID="Equation.DSMT4" ShapeID="_x0000_i1190" DrawAspect="Content" ObjectID="_1604389261" r:id="rId336"/>
               </w:object>
             </w:r>
           </w:p>
@@ -19898,10 +19881,10 @@
                 <w:position w:val="-16"/>
               </w:rPr>
               <w:object w:dxaOrig="3480" w:dyaOrig="420">
-                <v:shape id="_x0000_i1185" type="#_x0000_t75" style="width:174pt;height:21pt" o:ole="">
+                <v:shape id="_x0000_i1191" type="#_x0000_t75" style="width:173.9pt;height:21.05pt" o:ole="">
                   <v:imagedata r:id="rId337" o:title=""/>
                 </v:shape>
-                <o:OLEObject Type="Embed" ProgID="Equation.DSMT4" ShapeID="_x0000_i1185" DrawAspect="Content" ObjectID="_1604327953" r:id="rId338"/>
+                <o:OLEObject Type="Embed" ProgID="Equation.DSMT4" ShapeID="_x0000_i1191" DrawAspect="Content" ObjectID="_1604389262" r:id="rId338"/>
               </w:object>
             </w:r>
           </w:p>
@@ -19924,10 +19907,10 @@
                 <w:position w:val="-10"/>
               </w:rPr>
               <w:object w:dxaOrig="740" w:dyaOrig="300">
-                <v:shape id="_x0000_i1186" type="#_x0000_t75" style="width:36.5pt;height:15pt" o:ole="">
+                <v:shape id="_x0000_i1192" type="#_x0000_t75" style="width:36.7pt;height:14.95pt" o:ole="">
                   <v:imagedata r:id="rId339" o:title=""/>
                 </v:shape>
-                <o:OLEObject Type="Embed" ProgID="Equation.DSMT4" ShapeID="_x0000_i1186" DrawAspect="Content" ObjectID="_1604327954" r:id="rId340"/>
+                <o:OLEObject Type="Embed" ProgID="Equation.DSMT4" ShapeID="_x0000_i1192" DrawAspect="Content" ObjectID="_1604389263" r:id="rId340"/>
               </w:object>
             </w:r>
           </w:p>
@@ -19998,10 +19981,10 @@
                 <w:position w:val="-16"/>
               </w:rPr>
               <w:object w:dxaOrig="3620" w:dyaOrig="420">
-                <v:shape id="_x0000_i1187" type="#_x0000_t75" style="width:181pt;height:21pt" o:ole="">
+                <v:shape id="_x0000_i1193" type="#_x0000_t75" style="width:180.7pt;height:21.05pt" o:ole="">
                   <v:imagedata r:id="rId341" o:title=""/>
                 </v:shape>
-                <o:OLEObject Type="Embed" ProgID="Equation.DSMT4" ShapeID="_x0000_i1187" DrawAspect="Content" ObjectID="_1604327955" r:id="rId342"/>
+                <o:OLEObject Type="Embed" ProgID="Equation.DSMT4" ShapeID="_x0000_i1193" DrawAspect="Content" ObjectID="_1604389264" r:id="rId342"/>
               </w:object>
             </w:r>
           </w:p>
@@ -20024,10 +20007,10 @@
                 <w:position w:val="-10"/>
               </w:rPr>
               <w:object w:dxaOrig="740" w:dyaOrig="300">
-                <v:shape id="_x0000_i1188" type="#_x0000_t75" style="width:36.5pt;height:15pt" o:ole="">
+                <v:shape id="_x0000_i1194" type="#_x0000_t75" style="width:36.7pt;height:14.95pt" o:ole="">
                   <v:imagedata r:id="rId343" o:title=""/>
                 </v:shape>
-                <o:OLEObject Type="Embed" ProgID="Equation.DSMT4" ShapeID="_x0000_i1188" DrawAspect="Content" ObjectID="_1604327956" r:id="rId344"/>
+                <o:OLEObject Type="Embed" ProgID="Equation.DSMT4" ShapeID="_x0000_i1194" DrawAspect="Content" ObjectID="_1604389265" r:id="rId344"/>
               </w:object>
             </w:r>
           </w:p>
@@ -20062,6 +20045,7 @@
     </w:tbl>
     <w:p>
       <w:pPr>
+        <w:ind w:firstLine="420"/>
         <w:rPr>
           <w:rFonts w:ascii="Times New Roman" w:hAnsi="Times New Roman" w:cs="Times New Roman"/>
         </w:rPr>
@@ -20070,43 +20054,259 @@
         <w:rPr>
           <w:rFonts w:ascii="Times New Roman" w:hAnsi="Times New Roman" w:cs="Times New Roman" w:hint="eastAsia"/>
         </w:rPr>
-        <w:t>4</w:t>
-      </w:r>
-      <w:r>
-        <w:rPr>
-          <w:rFonts w:ascii="Times New Roman" w:hAnsi="Times New Roman" w:cs="Times New Roman"/>
-        </w:rPr>
-        <w:t xml:space="preserve">.2  </w:t>
-      </w:r>
-      <w:r>
-        <w:rPr>
-          <w:rFonts w:ascii="Times New Roman" w:hAnsi="Times New Roman" w:cs="Times New Roman" w:hint="eastAsia"/>
-        </w:rPr>
-        <w:t>AAS</w:t>
-      </w:r>
-      <w:r>
-        <w:rPr>
-          <w:rFonts w:ascii="Times New Roman" w:hAnsi="Times New Roman" w:cs="Times New Roman"/>
-        </w:rPr>
-        <w:t>天线</w:t>
-      </w:r>
-      <w:r>
-        <w:rPr>
-          <w:rFonts w:ascii="Times New Roman" w:hAnsi="Times New Roman" w:cs="Times New Roman"/>
-        </w:rPr>
-        <w:t>对系统性能的影响</w:t>
+        <w:t>（</w:t>
+      </w:r>
+      <w:r>
+        <w:rPr>
+          <w:rFonts w:ascii="Times New Roman" w:hAnsi="Times New Roman" w:cs="Times New Roman" w:hint="eastAsia"/>
+        </w:rPr>
+        <w:t>3</w:t>
+      </w:r>
+      <w:r>
+        <w:rPr>
+          <w:rFonts w:ascii="Times New Roman" w:hAnsi="Times New Roman" w:cs="Times New Roman" w:hint="eastAsia"/>
+        </w:rPr>
+        <w:t>）上行功率控制模型</w:t>
       </w:r>
     </w:p>
     <w:p>
       <w:pPr>
-        <w:rPr>
-          <w:rFonts w:ascii="Times New Roman" w:hAnsi="Times New Roman" w:cs="Times New Roman"/>
+        <w:ind w:firstLine="420"/>
+        <w:rPr>
+          <w:rFonts w:ascii="Times New Roman" w:hAnsi="Times New Roman" w:cs="Times New Roman"/>
+          <w:szCs w:val="21"/>
         </w:rPr>
       </w:pPr>
       <w:r>
         <w:rPr>
           <w:rFonts w:ascii="Times New Roman" w:hAnsi="Times New Roman" w:cs="Times New Roman"/>
         </w:rPr>
+        <w:t>和</w:t>
+      </w:r>
+      <w:r>
+        <w:rPr>
+          <w:rFonts w:ascii="Times New Roman" w:hAnsi="Times New Roman" w:cs="Times New Roman" w:hint="eastAsia"/>
+        </w:rPr>
+        <w:t>6GHz</w:t>
+      </w:r>
+      <w:r>
+        <w:rPr>
+          <w:rFonts w:ascii="Times New Roman" w:hAnsi="Times New Roman" w:cs="Times New Roman" w:hint="eastAsia"/>
+        </w:rPr>
+        <w:t>以下的</w:t>
+      </w:r>
+      <w:r>
+        <w:rPr>
+          <w:rFonts w:ascii="Times New Roman" w:hAnsi="Times New Roman" w:cs="Times New Roman" w:hint="eastAsia"/>
+        </w:rPr>
+        <w:t>NR</w:t>
+      </w:r>
+      <w:r>
+        <w:rPr>
+          <w:rFonts w:ascii="Times New Roman" w:hAnsi="Times New Roman" w:cs="Times New Roman" w:hint="eastAsia"/>
+        </w:rPr>
+        <w:t>系统一样，下行不进行功率控制，上行</w:t>
+      </w:r>
+      <w:r>
+        <w:rPr>
+          <w:rFonts w:ascii="Times New Roman" w:hAnsi="Times New Roman" w:cs="Times New Roman" w:hint="eastAsia"/>
+        </w:rPr>
+        <w:t>进行功率控制。与</w:t>
+      </w:r>
+      <w:r>
+        <w:rPr>
+          <w:rFonts w:ascii="Times New Roman" w:hAnsi="Times New Roman" w:cs="Times New Roman" w:hint="eastAsia"/>
+        </w:rPr>
+        <w:t>6GHz</w:t>
+      </w:r>
+      <w:r>
+        <w:rPr>
+          <w:rFonts w:ascii="Times New Roman" w:hAnsi="Times New Roman" w:cs="Times New Roman" w:hint="eastAsia"/>
+        </w:rPr>
+        <w:t>以下功控模型不同的是</w:t>
+      </w:r>
+      <w:r>
+        <w:rPr>
+          <w:rFonts w:ascii="Times New Roman" w:hAnsi="Times New Roman" w:cs="Times New Roman"/>
+          <w:szCs w:val="21"/>
+        </w:rPr>
+        <w:t>耦合损耗值最高的前</w:t>
+      </w:r>
+      <w:r>
+        <w:rPr>
+          <w:rFonts w:ascii="Times New Roman" w:hAnsi="Times New Roman" w:cs="Times New Roman"/>
+          <w:szCs w:val="21"/>
+        </w:rPr>
+        <w:t>x%</w:t>
+      </w:r>
+      <w:r>
+        <w:rPr>
+          <w:rFonts w:ascii="Times New Roman" w:hAnsi="Times New Roman" w:cs="Times New Roman"/>
+          <w:szCs w:val="21"/>
+        </w:rPr>
+        <w:t>用户</w:t>
+      </w:r>
+      <w:r>
+        <w:rPr>
+          <w:rFonts w:ascii="Times New Roman" w:hAnsi="Times New Roman" w:cs="Times New Roman"/>
+          <w:position w:val="-10"/>
+          <w:szCs w:val="21"/>
+        </w:rPr>
+        <w:object w:dxaOrig="560" w:dyaOrig="300">
+          <v:shape id="_x0000_i1198" type="#_x0000_t75" style="width:28.55pt;height:14.95pt" o:ole="">
+            <v:imagedata r:id="rId185" o:title=""/>
+          </v:shape>
+          <o:OLEObject Type="Embed" ProgID="Equation.DSMT4" ShapeID="_x0000_i1198" DrawAspect="Content" ObjectID="_1604389266" r:id="rId345"/>
+        </w:object>
+      </w:r>
+      <w:r>
+        <w:rPr>
+          <w:rFonts w:ascii="Times New Roman" w:hAnsi="Times New Roman" w:cs="Times New Roman" w:hint="eastAsia"/>
+          <w:szCs w:val="21"/>
+        </w:rPr>
+        <w:t>通过</w:t>
+      </w:r>
+      <w:r>
+        <w:rPr>
+          <w:rFonts w:ascii="Times New Roman" w:hAnsi="Times New Roman" w:cs="Times New Roman"/>
+          <w:szCs w:val="21"/>
+        </w:rPr>
+        <w:t>下式</w:t>
+      </w:r>
+      <w:r>
+        <w:rPr>
+          <w:rFonts w:ascii="Times New Roman" w:hAnsi="Times New Roman" w:cs="Times New Roman"/>
+          <w:szCs w:val="21"/>
+        </w:rPr>
+        <w:t>X</w:t>
+      </w:r>
+      <w:r>
+        <w:rPr>
+          <w:rFonts w:ascii="Times New Roman" w:hAnsi="Times New Roman" w:cs="Times New Roman"/>
+          <w:szCs w:val="21"/>
+        </w:rPr>
+        <w:t>计算</w:t>
+      </w:r>
+      <w:r>
+        <w:rPr>
+          <w:rFonts w:ascii="Times New Roman" w:hAnsi="Times New Roman" w:cs="Times New Roman" w:hint="eastAsia"/>
+          <w:szCs w:val="21"/>
+        </w:rPr>
+        <w:t>。</w:t>
+      </w:r>
+      <w:r>
+        <w:rPr>
+          <w:rFonts w:ascii="Times New Roman" w:hAnsi="Times New Roman" w:cs="Times New Roman"/>
+          <w:szCs w:val="21"/>
+        </w:rPr>
+        <w:t>X</w:t>
+      </w:r>
+      <w:r>
+        <w:rPr>
+          <w:rFonts w:ascii="Times New Roman" w:hAnsi="Times New Roman" w:cs="Times New Roman"/>
+          <w:szCs w:val="21"/>
+        </w:rPr>
+        <w:t>为系统带宽</w:t>
+      </w:r>
+      <w:r>
+        <w:rPr>
+          <w:rFonts w:ascii="Times New Roman" w:hAnsi="Times New Roman" w:cs="Times New Roman" w:hint="eastAsia"/>
+          <w:szCs w:val="21"/>
+        </w:rPr>
+        <w:t>，</w:t>
+      </w:r>
+      <w:r>
+        <w:rPr>
+          <w:rFonts w:ascii="Times New Roman" w:hAnsi="Times New Roman" w:cs="Times New Roman"/>
+          <w:szCs w:val="21"/>
+        </w:rPr>
+        <w:t>单位为</w:t>
+      </w:r>
+      <w:r>
+        <w:rPr>
+          <w:rFonts w:ascii="Times New Roman" w:hAnsi="Times New Roman" w:cs="Times New Roman"/>
+          <w:szCs w:val="21"/>
+        </w:rPr>
+        <w:t>MHz</w:t>
+      </w:r>
+      <w:r>
+        <w:rPr>
+          <w:rFonts w:ascii="Times New Roman" w:hAnsi="Times New Roman" w:cs="Times New Roman" w:hint="eastAsia"/>
+          <w:szCs w:val="21"/>
+        </w:rPr>
+        <w:t>。</w:t>
+      </w:r>
+    </w:p>
+    <w:p>
+      <w:pPr>
+        <w:ind w:firstLine="420"/>
+        <w:jc w:val="center"/>
+        <w:rPr>
+          <w:rFonts w:ascii="Times New Roman" w:hAnsi="Times New Roman" w:cs="Times New Roman" w:hint="eastAsia"/>
+          <w:szCs w:val="21"/>
+        </w:rPr>
+      </w:pPr>
+      <w:r>
+        <w:rPr>
+          <w:rFonts w:ascii="Times New Roman" w:hAnsi="Times New Roman" w:cs="Times New Roman"/>
+          <w:position w:val="-24"/>
+          <w:szCs w:val="21"/>
+        </w:rPr>
+        <w:object w:dxaOrig="2299" w:dyaOrig="580">
+          <v:shape id="_x0000_i1199" type="#_x0000_t75" style="width:114.8pt;height:29.2pt" o:ole="">
+            <v:imagedata r:id="rId346" o:title=""/>
+          </v:shape>
+          <o:OLEObject Type="Embed" ProgID="Equation.DSMT4" ShapeID="_x0000_i1199" DrawAspect="Content" ObjectID="_1604389267" r:id="rId347"/>
+        </w:object>
+      </w:r>
+    </w:p>
+